--- a/docs/_main.docx
+++ b/docs/_main.docx
@@ -869,7 +869,7 @@
         <w:pStyle w:val="FirstParagraph"/>
       </w:pPr>
       <w:r>
-        <w:t xml:space="preserve">This data set had 109148 participants</w:t>
+        <w:t xml:space="preserve">This data set had 31 participants.</w:t>
       </w:r>
     </w:p>
     <w:bookmarkEnd w:id="22"/>

--- a/docs/_main.docx
+++ b/docs/_main.docx
@@ -869,7 +869,7 @@
         <w:pStyle w:val="FirstParagraph"/>
       </w:pPr>
       <w:r>
-        <w:t xml:space="preserve">This data set had 31 participants.</w:t>
+        <w:t xml:space="preserve">This data set had 8 males and 23 females.</w:t>
       </w:r>
     </w:p>
     <w:bookmarkEnd w:id="22"/>

--- a/docs/_main.docx
+++ b/docs/_main.docx
@@ -869,7 +869,21 @@
         <w:pStyle w:val="FirstParagraph"/>
       </w:pPr>
       <w:r>
-        <w:t xml:space="preserve">This data set had 8 males and 23 females.</w:t>
+        <w:t xml:space="preserve">This dataset had 8 males and 23 females, for a total of 31</w:t>
+      </w:r>
+    </w:p>
+    <w:p>
+      <w:pPr>
+        <w:pStyle w:val="BodyText"/>
+      </w:pPr>
+      <w:r>
+        <w:t xml:space="preserve">There were 20 females from Greece, 0 from Cyprus, 2 from Sweden.</w:t>
+      </w:r>
+      <w:r>
+        <w:br/>
+      </w:r>
+      <w:r>
+        <w:t xml:space="preserve">There were 5 males from Greece, 1 from Cyprus, 2 from Sweden.</w:t>
       </w:r>
     </w:p>
     <w:bookmarkEnd w:id="22"/>

--- a/docs/_main.docx
+++ b/docs/_main.docx
@@ -1447,7 +1447,7 @@
     </w:p>
     <w:bookmarkEnd w:id="31"/>
     <w:bookmarkEnd w:id="32"/>
-    <w:bookmarkStart w:id="100" w:name="rmd-basics"/>
+    <w:bookmarkStart w:id="81" w:name="rmd-basics"/>
     <w:p>
       <w:pPr>
         <w:pStyle w:val="Heading1"/>
@@ -1507,7 +1507,7 @@
         <w:t xml:space="preserve">We are through about 10% of this data and will update weekly.</w:t>
       </w:r>
     </w:p>
-    <w:bookmarkStart w:id="39" w:name="system-usability-scale-sus-scores"/>
+    <w:bookmarkStart w:id="33" w:name="pre-usage-results"/>
     <w:p>
       <w:pPr>
         <w:pStyle w:val="Heading2"/>
@@ -1522,30 +1522,468 @@
         <w:tab/>
       </w:r>
       <w:r>
+        <w:t xml:space="preserve">Pre Usage Results</w:t>
+      </w:r>
+    </w:p>
+    <w:p>
+      <w:pPr>
+        <w:pStyle w:val="SourceCode"/>
+      </w:pPr>
+      <w:r>
+        <w:rPr>
+          <w:rStyle w:val="VerbatimChar"/>
+        </w:rPr>
+        <w:t xml:space="preserve"># A tibble: 31 × 2</w:t>
+      </w:r>
+      <w:r>
+        <w:br/>
+      </w:r>
+      <w:r>
+        <w:rPr>
+          <w:rStyle w:val="VerbatimChar"/>
+        </w:rPr>
+        <w:t xml:space="preserve">   profession                     hours    </w:t>
+      </w:r>
+      <w:r>
+        <w:br/>
+      </w:r>
+      <w:r>
+        <w:rPr>
+          <w:rStyle w:val="VerbatimChar"/>
+        </w:rPr>
+        <w:t xml:space="preserve">   &lt;chr&gt;                          &lt;chr&gt;    </w:t>
+      </w:r>
+      <w:r>
+        <w:br/>
+      </w:r>
+      <w:r>
+        <w:rPr>
+          <w:rStyle w:val="VerbatimChar"/>
+        </w:rPr>
+        <w:t xml:space="preserve"> 1 College student                1-4 hours</w:t>
+      </w:r>
+      <w:r>
+        <w:br/>
+      </w:r>
+      <w:r>
+        <w:rPr>
+          <w:rStyle w:val="VerbatimChar"/>
+        </w:rPr>
+        <w:t xml:space="preserve"> 2 College student                1-4 hours</w:t>
+      </w:r>
+      <w:r>
+        <w:br/>
+      </w:r>
+      <w:r>
+        <w:rPr>
+          <w:rStyle w:val="VerbatimChar"/>
+        </w:rPr>
+        <w:t xml:space="preserve"> 3 Doctor                         5-9 hours</w:t>
+      </w:r>
+      <w:r>
+        <w:br/>
+      </w:r>
+      <w:r>
+        <w:rPr>
+          <w:rStyle w:val="VerbatimChar"/>
+        </w:rPr>
+        <w:t xml:space="preserve"> 4 Learning Technologist          Never    </w:t>
+      </w:r>
+      <w:r>
+        <w:br/>
+      </w:r>
+      <w:r>
+        <w:rPr>
+          <w:rStyle w:val="VerbatimChar"/>
+        </w:rPr>
+        <w:t xml:space="preserve"> 5 Lecturer                       Never    </w:t>
+      </w:r>
+      <w:r>
+        <w:br/>
+      </w:r>
+      <w:r>
+        <w:rPr>
+          <w:rStyle w:val="VerbatimChar"/>
+        </w:rPr>
+        <w:t xml:space="preserve"> 6 Mature Student                 Never    </w:t>
+      </w:r>
+      <w:r>
+        <w:br/>
+      </w:r>
+      <w:r>
+        <w:rPr>
+          <w:rStyle w:val="VerbatimChar"/>
+        </w:rPr>
+        <w:t xml:space="preserve"> 7 Medical doctor                 1-4 hours</w:t>
+      </w:r>
+      <w:r>
+        <w:br/>
+      </w:r>
+      <w:r>
+        <w:rPr>
+          <w:rStyle w:val="VerbatimChar"/>
+        </w:rPr>
+        <w:t xml:space="preserve"> 8 Postgraduate student           1-4 hours</w:t>
+      </w:r>
+      <w:r>
+        <w:br/>
+      </w:r>
+      <w:r>
+        <w:rPr>
+          <w:rStyle w:val="VerbatimChar"/>
+        </w:rPr>
+        <w:t xml:space="preserve"> 9 Postgraduate student           1-4 hours</w:t>
+      </w:r>
+      <w:r>
+        <w:br/>
+      </w:r>
+      <w:r>
+        <w:rPr>
+          <w:rStyle w:val="VerbatimChar"/>
+        </w:rPr>
+        <w:t xml:space="preserve">10 Student on a Healthcare course 1-4 hours</w:t>
+      </w:r>
+      <w:r>
+        <w:br/>
+      </w:r>
+      <w:r>
+        <w:rPr>
+          <w:rStyle w:val="VerbatimChar"/>
+        </w:rPr>
+        <w:t xml:space="preserve"># … with 21 more rows</w:t>
+      </w:r>
+    </w:p>
+    <w:bookmarkEnd w:id="33"/>
+    <w:bookmarkStart w:id="34" w:name="system-usability-scale-sus-scores"/>
+    <w:p>
+      <w:pPr>
+        <w:pStyle w:val="Heading2"/>
+      </w:pPr>
+      <w:r>
+        <w:rPr>
+          <w:rStyle w:val="SectionNumber"/>
+        </w:rPr>
+        <w:t xml:space="preserve">2.2</w:t>
+      </w:r>
+      <w:r>
+        <w:tab/>
+      </w:r>
+      <w:r>
         <w:t xml:space="preserve">System Usability Scale (SUS) Scores</w:t>
       </w:r>
     </w:p>
     <w:p>
       <w:pPr>
         <w:pStyle w:val="FirstParagraph"/>
+      </w:pPr>
+      <w:r>
+        <w:rPr>
+          <w:iCs/>
+          <w:i/>
+        </w:rPr>
+        <w:t xml:space="preserve">Note= The amount of</w:t>
+      </w:r>
+      <w:r>
+        <w:rPr>
+          <w:iCs/>
+          <w:i/>
+        </w:rPr>
+        <w:t xml:space="preserve"> </w:t>
+      </w:r>
+      <w:r>
+        <w:rPr>
+          <w:iCs/>
+          <w:i/>
+        </w:rPr>
+        <w:t xml:space="preserve">‘</w:t>
+      </w:r>
+      <w:r>
+        <w:rPr>
+          <w:iCs/>
+          <w:i/>
+        </w:rPr>
+        <w:t xml:space="preserve">agreement</w:t>
+      </w:r>
+      <w:r>
+        <w:rPr>
+          <w:iCs/>
+          <w:i/>
+        </w:rPr>
+        <w:t xml:space="preserve">’</w:t>
+      </w:r>
+      <w:r>
+        <w:rPr>
+          <w:iCs/>
+          <w:i/>
+        </w:rPr>
+        <w:t xml:space="preserve"> </w:t>
+      </w:r>
+      <w:r>
+        <w:rPr>
+          <w:iCs/>
+          <w:i/>
+        </w:rPr>
+        <w:t xml:space="preserve">is defined as the addition of</w:t>
+      </w:r>
+      <w:r>
+        <w:rPr>
+          <w:iCs/>
+          <w:i/>
+        </w:rPr>
+        <w:t xml:space="preserve"> </w:t>
+      </w:r>
+      <w:r>
+        <w:rPr>
+          <w:iCs/>
+          <w:i/>
+        </w:rPr>
+        <w:t xml:space="preserve">‘</w:t>
+      </w:r>
+      <w:r>
+        <w:rPr>
+          <w:iCs/>
+          <w:i/>
+        </w:rPr>
+        <w:t xml:space="preserve">Agree</w:t>
+      </w:r>
+      <w:r>
+        <w:rPr>
+          <w:iCs/>
+          <w:i/>
+        </w:rPr>
+        <w:t xml:space="preserve">’</w:t>
+      </w:r>
+      <w:r>
+        <w:rPr>
+          <w:iCs/>
+          <w:i/>
+        </w:rPr>
+        <w:t xml:space="preserve"> </w:t>
+      </w:r>
+      <w:r>
+        <w:rPr>
+          <w:iCs/>
+          <w:i/>
+        </w:rPr>
+        <w:t xml:space="preserve">and</w:t>
+      </w:r>
+      <w:r>
+        <w:rPr>
+          <w:iCs/>
+          <w:i/>
+        </w:rPr>
+        <w:t xml:space="preserve"> </w:t>
+      </w:r>
+      <w:r>
+        <w:rPr>
+          <w:iCs/>
+          <w:i/>
+        </w:rPr>
+        <w:t xml:space="preserve">‘</w:t>
+      </w:r>
+      <w:r>
+        <w:rPr>
+          <w:iCs/>
+          <w:i/>
+        </w:rPr>
+        <w:t xml:space="preserve">Strongly agree</w:t>
+      </w:r>
+      <w:r>
+        <w:rPr>
+          <w:iCs/>
+          <w:i/>
+        </w:rPr>
+        <w:t xml:space="preserve">’</w:t>
+      </w:r>
+      <w:r>
+        <w:rPr>
+          <w:iCs/>
+          <w:i/>
+        </w:rPr>
+        <w:t xml:space="preserve"> </w:t>
+      </w:r>
+      <w:r>
+        <w:rPr>
+          <w:iCs/>
+          <w:i/>
+        </w:rPr>
+        <w:t xml:space="preserve">responses.</w:t>
+      </w:r>
+    </w:p>
+    <w:p>
+      <w:pPr>
+        <w:pStyle w:val="BodyText"/>
+      </w:pPr>
+      <w:r>
+        <w:t xml:space="preserve">The SUS score for all data was XXX. This is within, and above the median of, 68 – which is in the range of</w:t>
+      </w:r>
+      <w:r>
+        <w:t xml:space="preserve"> </w:t>
+      </w:r>
+      <w:r>
+        <w:t xml:space="preserve">‘</w:t>
+      </w:r>
+      <w:r>
+        <w:t xml:space="preserve">average</w:t>
+      </w:r>
+      <w:r>
+        <w:t xml:space="preserve">’</w:t>
+      </w:r>
+      <w:r>
+        <w:t xml:space="preserve"> </w:t>
+      </w:r>
+      <w:r>
+        <w:t xml:space="preserve">usability. This is good as the resources were early demonstrations and had reduced beta alpha testing due to time constraints- future updates can improve this metric.</w:t>
+      </w:r>
+    </w:p>
+    <w:p>
+      <w:pPr>
+        <w:pStyle w:val="BodyText"/>
+      </w:pPr>
+      <w:r>
+        <w:t xml:space="preserve">After reversing the scores of the negatively worded questions (odd numbered questions), participants strongly agreed the system was not complex (XX% agreements), and they did not need assistance before use (XX% agreements). All remaining questions has the most frequently observed response as</w:t>
+      </w:r>
+      <w:r>
+        <w:t xml:space="preserve"> </w:t>
+      </w:r>
+      <w:r>
+        <w:t xml:space="preserve">‘</w:t>
+      </w:r>
+      <w:r>
+        <w:t xml:space="preserve">agree</w:t>
+      </w:r>
+      <w:r>
+        <w:t xml:space="preserve">’</w:t>
+      </w:r>
+      <w:r>
+        <w:t xml:space="preserve">- the lowest amount of agreement (agree and strongly agree) was XX% for question X, which was explored further in the individual Partners’ analyses.</w:t>
+      </w:r>
+    </w:p>
+    <w:p>
+      <w:pPr>
+        <w:pStyle w:val="BodyText"/>
+      </w:pPr>
+      <w:r>
+        <w:t xml:space="preserve">if you don’t like boring tables, here is the same data in a graph!</w:t>
+      </w:r>
+    </w:p>
+    <w:bookmarkEnd w:id="34"/>
+    <w:bookmarkStart w:id="77" w:name="technology-acceptance-model"/>
+    <w:p>
+      <w:pPr>
+        <w:pStyle w:val="Heading2"/>
+      </w:pPr>
+      <w:r>
+        <w:rPr>
+          <w:rStyle w:val="SectionNumber"/>
+        </w:rPr>
+        <w:t xml:space="preserve">2.3</w:t>
+      </w:r>
+      <w:r>
+        <w:tab/>
+      </w:r>
+      <w:r>
+        <w:t xml:space="preserve">Technology Acceptance Model</w:t>
+      </w:r>
+    </w:p>
+    <w:p>
+      <w:pPr>
+        <w:pStyle w:val="FirstParagraph"/>
+      </w:pPr>
+      <w:r>
+        <w:t xml:space="preserve">The TAM had 3 sections (Ease of Use, Perceived Usefulness, and Intention of Use). Ease of Use results showed significant increases in Users’ usage with each Chatbot. Perceived Usefulness: There were not significant findings for the Perceived usefulness. The justification for this may be due to being early versions of applications with limited functionality and functions which can be difficult for user to experience the intended further range of features and learning exercises.</w:t>
+      </w:r>
+      <w:r>
+        <w:t xml:space="preserve"> </w:t>
+      </w:r>
+      <w:r>
+        <w:t xml:space="preserve">Intention of Use: For users’ intentions to use within their course, the result of the Mann-Whitney U test was not significant, U = , z = , p = . in their intentions before use (m=xx, mode=xx) compared to after (m=xx, mode=x), however there was improvement therefore the chatbots may have more benefit than expected by students.</w:t>
+      </w:r>
+    </w:p>
+    <w:bookmarkStart w:id="48" w:name="course-learning-recommendations-and-more"/>
+    <w:p>
+      <w:pPr>
+        <w:pStyle w:val="Heading3"/>
+      </w:pPr>
+      <w:r>
+        <w:rPr>
+          <w:rStyle w:val="SectionNumber"/>
+        </w:rPr>
+        <w:t xml:space="preserve">2.3.1</w:t>
+      </w:r>
+      <w:r>
+        <w:tab/>
+      </w:r>
+      <w:r>
+        <w:t xml:space="preserve">Course Learning, Recommendations, and more</w:t>
+      </w:r>
+    </w:p>
+    <w:p>
+      <w:pPr>
+        <w:pStyle w:val="FirstParagraph"/>
+      </w:pPr>
+      <w:r>
+        <w:t xml:space="preserve">The data showed that learners</w:t>
+      </w:r>
+      <w:r>
+        <w:t xml:space="preserve"> </w:t>
+      </w:r>
+      <w:r>
+        <w:rPr>
+          <w:iCs/>
+          <w:i/>
+        </w:rPr>
+        <w:t xml:space="preserve">strongly recommend</w:t>
+      </w:r>
+      <w:r>
+        <w:t xml:space="preserve"> </w:t>
+      </w:r>
+      <w:r>
+        <w:t xml:space="preserve">the RLO(s) they used to others, but how does this translate?</w:t>
+      </w:r>
+    </w:p>
+    <w:p>
+      <w:pPr>
+        <w:pStyle w:val="BodyText"/>
+      </w:pPr>
+      <w:r>
+        <w:t xml:space="preserve">For the 10% of data we have, the figure below ’</w:t>
+      </w:r>
+      <w:r>
+        <w:rPr>
+          <w:iCs/>
+          <w:i/>
+        </w:rPr>
+        <w:t xml:space="preserve">How did you find out about the RLO you used’</w:t>
+      </w:r>
+      <w:r>
+        <w:t xml:space="preserve"> </w:t>
+      </w:r>
+      <w:r>
+        <w:t xml:space="preserve">shows 700 respondents were recommended from a friend, peer, tutor, or other.</w:t>
+      </w:r>
+    </w:p>
+    <w:p>
+      <w:pPr>
+        <w:pStyle w:val="BodyText"/>
       </w:pPr>
       <w:r>
         <w:drawing>
           <wp:inline>
             <wp:extent cx="4620126" cy="3696101"/>
             <wp:effectExtent b="0" l="0" r="0" t="0"/>
-            <wp:docPr descr="" title="" id="34" name="Picture"/>
+            <wp:docPr descr="" title="" id="36" name="Picture"/>
             <a:graphic>
               <a:graphicData uri="http://schemas.openxmlformats.org/drawingml/2006/picture">
                 <pic:pic>
                   <pic:nvPicPr>
-                    <pic:cNvPr descr="_main_files/figure-docx/graphs2-1.png" id="35" name="Picture"/>
+                    <pic:cNvPr descr="_main_files/figure-docx/Discovery%20Section-1.png" id="37" name="Picture"/>
                     <pic:cNvPicPr>
                       <a:picLocks noChangeArrowheads="1" noChangeAspect="1"/>
                     </pic:cNvPicPr>
                   </pic:nvPicPr>
                   <pic:blipFill>
-                    <a:blip r:embed="rId33"/>
+                    <a:blip r:embed="rId35"/>
                     <a:stretch>
                       <a:fillRect/>
                     </a:stretch>
@@ -1577,1570 +2015,236 @@
         <w:pStyle w:val="BodyText"/>
       </w:pPr>
       <w:r>
-        <w:t xml:space="preserve">To keep it short, here is a summary table showing if Stakeholders found the RLO(s) they used to be</w:t>
-      </w:r>
-      <w:r>
-        <w:t xml:space="preserve"> </w:t>
+        <w:t xml:space="preserve">This figure also shows how more than 6000 respondents first used the RLOs as instructed by their tutors on their course.</w:t>
+      </w:r>
+    </w:p>
+    <w:p>
+      <w:pPr>
+        <w:pStyle w:val="BodyText"/>
+      </w:pPr>
+      <w:r>
+        <w:t xml:space="preserve">and if you’re browsing the internet for information on a healthcare topic and come across</w:t>
+      </w:r>
+      <w:r>
+        <w:t xml:space="preserve"> </w:t>
+      </w:r>
+      <w:hyperlink r:id="rId38">
+        <w:r>
+          <w:rPr>
+            <w:rStyle w:val="Hyperlink"/>
+          </w:rPr>
+          <w:t xml:space="preserve">https://www.nottingham.ac.uk/helmopen/</w:t>
+        </w:r>
+      </w:hyperlink>
+      <w:r>
+        <w:t xml:space="preserve"> </w:t>
+      </w:r>
+      <w:r>
+        <w:t xml:space="preserve">:- You’re 1 of about 350 people finding about our resources from internet search.</w:t>
+      </w:r>
+      <w:r>
+        <w:t xml:space="preserve"> </w:t>
+      </w:r>
+      <w:r>
+        <w:t xml:space="preserve">Hopefully that grows, but it seems social networking is the key to sharing these tools.</w:t>
+      </w:r>
+    </w:p>
+    <w:p>
+      <w:pPr>
+        <w:pStyle w:val="BodyText"/>
+      </w:pPr>
+      <w:r>
+        <w:t xml:space="preserve">A random sample of other sources are: Twitter, Aim higher days, Barnardos ignite learning, and, well,</w:t>
+      </w:r>
+      <w:r>
+        <w:t xml:space="preserve"> </w:t>
+      </w:r>
+      <w:r>
+        <w:t xml:space="preserve">‘</w:t>
       </w:r>
       <w:r>
         <w:rPr>
           <w:iCs/>
           <w:i/>
         </w:rPr>
-        <w:t xml:space="preserve">worth recommending to others</w:t>
-      </w:r>
-      <w:r>
-        <w:t xml:space="preserve">.</w:t>
-      </w:r>
-      <w:r>
-        <w:t xml:space="preserve"> </w:t>
-      </w:r>
-      <w:r>
-        <w:t xml:space="preserve">We hope there are few NO responses, and many YES responses.</w:t>
-      </w:r>
-    </w:p>
-    <w:tbl>
-      <w:tblPr>
-        <w:tblStyle w:val="Table"/>
-        <w:tblW w:type="auto" w:w="0"/>
-        <w:tblLook w:firstRow="1" w:lastRow="0" w:firstColumn="0" w:lastColumn="0" w:noHBand="0" w:noVBand="0" w:val="0020"/>
-      </w:tblPr>
-      <w:tblGrid>
-        <w:gridCol w:w="2640"/>
-        <w:gridCol w:w="2640"/>
-        <w:gridCol w:w="2640"/>
-      </w:tblGrid>
-      <w:tr>
-        <w:trPr>
-          <w:tblHeader w:val="true"/>
-        </w:trPr>
-        <w:tc>
-          <w:tcPr/>
-          <w:p>
-            <w:pPr>
-              <w:pStyle w:val="Compact"/>
-              <w:jc w:val="left"/>
-            </w:pPr>
-            <w:r>
-              <w:t xml:space="preserve">Identity</w:t>
-            </w:r>
-          </w:p>
-        </w:tc>
-        <w:tc>
-          <w:tcPr/>
-          <w:p>
-            <w:pPr>
-              <w:pStyle w:val="Compact"/>
-              <w:jc w:val="left"/>
-            </w:pPr>
-            <w:r>
-              <w:t xml:space="preserve">Recommend</w:t>
-            </w:r>
-          </w:p>
-        </w:tc>
-        <w:tc>
-          <w:tcPr/>
-          <w:p>
-            <w:pPr>
-              <w:pStyle w:val="Compact"/>
-              <w:jc w:val="right"/>
-            </w:pPr>
-            <w:r>
-              <w:t xml:space="preserve">n</w:t>
-            </w:r>
-          </w:p>
-        </w:tc>
-      </w:tr>
-      <w:tr>
-        <w:tc>
-          <w:tcPr/>
-          <w:p>
-            <w:pPr>
-              <w:pStyle w:val="Compact"/>
-              <w:jc w:val="left"/>
-            </w:pPr>
-            <w:r>
-              <w:t xml:space="preserve">HE student</w:t>
-            </w:r>
-          </w:p>
-        </w:tc>
-        <w:tc>
-          <w:tcPr/>
-          <w:p>
-            <w:pPr>
-              <w:pStyle w:val="Compact"/>
-              <w:jc w:val="left"/>
-            </w:pPr>
-            <w:r>
-              <w:t xml:space="preserve">No</w:t>
-            </w:r>
-          </w:p>
-        </w:tc>
-        <w:tc>
-          <w:tcPr/>
-          <w:p>
-            <w:pPr>
-              <w:pStyle w:val="Compact"/>
-              <w:jc w:val="right"/>
-            </w:pPr>
-            <w:r>
-              <w:t xml:space="preserve">30</w:t>
-            </w:r>
-          </w:p>
-        </w:tc>
-      </w:tr>
-      <w:tr>
-        <w:tc>
-          <w:tcPr/>
-          <w:p>
-            <w:pPr>
-              <w:pStyle w:val="Compact"/>
-              <w:jc w:val="left"/>
-            </w:pPr>
-            <w:r>
-              <w:t xml:space="preserve">HE student</w:t>
-            </w:r>
-          </w:p>
-        </w:tc>
-        <w:tc>
-          <w:tcPr/>
-          <w:p>
-            <w:pPr>
-              <w:pStyle w:val="Compact"/>
-              <w:jc w:val="left"/>
-            </w:pPr>
-            <w:r>
-              <w:t xml:space="preserve">Yes</w:t>
-            </w:r>
-          </w:p>
-        </w:tc>
-        <w:tc>
-          <w:tcPr/>
-          <w:p>
-            <w:pPr>
-              <w:pStyle w:val="Compact"/>
-              <w:jc w:val="right"/>
-            </w:pPr>
-            <w:r>
-              <w:t xml:space="preserve">786</w:t>
-            </w:r>
-          </w:p>
-        </w:tc>
-      </w:tr>
-      <w:tr>
-        <w:tc>
-          <w:tcPr/>
-          <w:p>
-            <w:pPr>
-              <w:pStyle w:val="Compact"/>
-              <w:jc w:val="left"/>
-            </w:pPr>
-            <w:r>
-              <w:t xml:space="preserve">Healthcare professional</w:t>
-            </w:r>
-          </w:p>
-        </w:tc>
-        <w:tc>
-          <w:tcPr/>
-          <w:p>
-            <w:pPr>
-              <w:pStyle w:val="Compact"/>
-              <w:jc w:val="left"/>
-            </w:pPr>
-            <w:r>
-              <w:t xml:space="preserve">No</w:t>
-            </w:r>
-          </w:p>
-        </w:tc>
-        <w:tc>
-          <w:tcPr/>
-          <w:p>
-            <w:pPr>
-              <w:pStyle w:val="Compact"/>
-              <w:jc w:val="right"/>
-            </w:pPr>
-            <w:r>
-              <w:t xml:space="preserve">55</w:t>
-            </w:r>
-          </w:p>
-        </w:tc>
-      </w:tr>
-      <w:tr>
-        <w:tc>
-          <w:tcPr/>
-          <w:p>
-            <w:pPr>
-              <w:pStyle w:val="Compact"/>
-              <w:jc w:val="left"/>
-            </w:pPr>
-            <w:r>
-              <w:t xml:space="preserve">Healthcare professional</w:t>
-            </w:r>
-          </w:p>
-        </w:tc>
-        <w:tc>
-          <w:tcPr/>
-          <w:p>
-            <w:pPr>
-              <w:pStyle w:val="Compact"/>
-              <w:jc w:val="left"/>
-            </w:pPr>
-            <w:r>
-              <w:t xml:space="preserve">Yes</w:t>
-            </w:r>
-          </w:p>
-        </w:tc>
-        <w:tc>
-          <w:tcPr/>
-          <w:p>
-            <w:pPr>
-              <w:pStyle w:val="Compact"/>
-              <w:jc w:val="right"/>
-            </w:pPr>
-            <w:r>
-              <w:t xml:space="preserve">1311</w:t>
-            </w:r>
-          </w:p>
-        </w:tc>
-      </w:tr>
-      <w:tr>
-        <w:tc>
-          <w:tcPr/>
-          <w:p>
-            <w:pPr>
-              <w:pStyle w:val="Compact"/>
-              <w:jc w:val="left"/>
-            </w:pPr>
-            <w:r>
-              <w:t xml:space="preserve">Other</w:t>
-            </w:r>
-          </w:p>
-        </w:tc>
-        <w:tc>
-          <w:tcPr/>
-          <w:p>
-            <w:pPr>
-              <w:pStyle w:val="Compact"/>
-              <w:jc w:val="left"/>
-            </w:pPr>
-            <w:r>
-              <w:t xml:space="preserve">No</w:t>
-            </w:r>
-          </w:p>
-        </w:tc>
-        <w:tc>
-          <w:tcPr/>
-          <w:p>
-            <w:pPr>
-              <w:pStyle w:val="Compact"/>
-              <w:jc w:val="right"/>
-            </w:pPr>
-            <w:r>
-              <w:t xml:space="preserve">34</w:t>
-            </w:r>
-          </w:p>
-        </w:tc>
-      </w:tr>
-      <w:tr>
-        <w:tc>
-          <w:tcPr/>
-          <w:p>
-            <w:pPr>
-              <w:pStyle w:val="Compact"/>
-              <w:jc w:val="left"/>
-            </w:pPr>
-            <w:r>
-              <w:t xml:space="preserve">Other</w:t>
-            </w:r>
-          </w:p>
-        </w:tc>
-        <w:tc>
-          <w:tcPr/>
-          <w:p>
-            <w:pPr>
-              <w:pStyle w:val="Compact"/>
-              <w:jc w:val="left"/>
-            </w:pPr>
-            <w:r>
-              <w:t xml:space="preserve">Yes</w:t>
-            </w:r>
-          </w:p>
-        </w:tc>
-        <w:tc>
-          <w:tcPr/>
-          <w:p>
-            <w:pPr>
-              <w:pStyle w:val="Compact"/>
-              <w:jc w:val="right"/>
-            </w:pPr>
-            <w:r>
-              <w:t xml:space="preserve">767</w:t>
-            </w:r>
-          </w:p>
-        </w:tc>
-      </w:tr>
-      <w:tr>
-        <w:tc>
-          <w:tcPr/>
-          <w:p>
-            <w:pPr>
-              <w:pStyle w:val="Compact"/>
-              <w:jc w:val="left"/>
-            </w:pPr>
-            <w:r>
-              <w:t xml:space="preserve">Patient/Service-user/Carer</w:t>
-            </w:r>
-          </w:p>
-        </w:tc>
-        <w:tc>
-          <w:tcPr/>
-          <w:p>
-            <w:pPr>
-              <w:pStyle w:val="Compact"/>
-              <w:jc w:val="left"/>
-            </w:pPr>
-            <w:r>
-              <w:t xml:space="preserve">No</w:t>
-            </w:r>
-          </w:p>
-        </w:tc>
-        <w:tc>
-          <w:tcPr/>
-          <w:p>
-            <w:pPr>
-              <w:pStyle w:val="Compact"/>
-              <w:jc w:val="right"/>
-            </w:pPr>
-            <w:r>
-              <w:t xml:space="preserve">2</w:t>
-            </w:r>
-          </w:p>
-        </w:tc>
-      </w:tr>
-      <w:tr>
-        <w:tc>
-          <w:tcPr/>
-          <w:p>
-            <w:pPr>
-              <w:pStyle w:val="Compact"/>
-              <w:jc w:val="left"/>
-            </w:pPr>
-            <w:r>
-              <w:t xml:space="preserve">Patient/Service-user/Carer</w:t>
-            </w:r>
-          </w:p>
-        </w:tc>
-        <w:tc>
-          <w:tcPr/>
-          <w:p>
-            <w:pPr>
-              <w:pStyle w:val="Compact"/>
-              <w:jc w:val="left"/>
-            </w:pPr>
-            <w:r>
-              <w:t xml:space="preserve">Yes</w:t>
-            </w:r>
-          </w:p>
-        </w:tc>
-        <w:tc>
-          <w:tcPr/>
-          <w:p>
-            <w:pPr>
-              <w:pStyle w:val="Compact"/>
-              <w:jc w:val="right"/>
-            </w:pPr>
-            <w:r>
-              <w:t xml:space="preserve">49</w:t>
-            </w:r>
-          </w:p>
-        </w:tc>
-      </w:tr>
-      <w:tr>
-        <w:tc>
-          <w:tcPr/>
-          <w:p>
-            <w:pPr>
-              <w:pStyle w:val="Compact"/>
-              <w:jc w:val="left"/>
-            </w:pPr>
-            <w:r>
-              <w:t xml:space="preserve">Student</w:t>
-            </w:r>
-          </w:p>
-        </w:tc>
-        <w:tc>
-          <w:tcPr/>
-          <w:p>
-            <w:pPr>
-              <w:pStyle w:val="Compact"/>
-              <w:jc w:val="left"/>
-            </w:pPr>
-            <w:r>
-              <w:t xml:space="preserve">No</w:t>
-            </w:r>
-          </w:p>
-        </w:tc>
-        <w:tc>
-          <w:tcPr/>
-          <w:p>
-            <w:pPr>
-              <w:pStyle w:val="Compact"/>
-              <w:jc w:val="right"/>
-            </w:pPr>
-            <w:r>
-              <w:t xml:space="preserve">152</w:t>
-            </w:r>
-          </w:p>
-        </w:tc>
-      </w:tr>
-      <w:tr>
-        <w:tc>
-          <w:tcPr/>
-          <w:p>
-            <w:pPr>
-              <w:pStyle w:val="Compact"/>
-              <w:jc w:val="left"/>
-            </w:pPr>
-            <w:r>
-              <w:t xml:space="preserve">Student</w:t>
-            </w:r>
-          </w:p>
-        </w:tc>
-        <w:tc>
-          <w:tcPr/>
-          <w:p>
-            <w:pPr>
-              <w:pStyle w:val="Compact"/>
-              <w:jc w:val="left"/>
-            </w:pPr>
-            <w:r>
-              <w:t xml:space="preserve">Yes</w:t>
-            </w:r>
-          </w:p>
-        </w:tc>
-        <w:tc>
-          <w:tcPr/>
-          <w:p>
-            <w:pPr>
-              <w:pStyle w:val="Compact"/>
-              <w:jc w:val="right"/>
-            </w:pPr>
-            <w:r>
-              <w:t xml:space="preserve">3164</w:t>
-            </w:r>
-          </w:p>
-        </w:tc>
-      </w:tr>
-      <w:tr>
-        <w:tc>
-          <w:tcPr/>
-          <w:p>
-            <w:pPr>
-              <w:pStyle w:val="Compact"/>
-              <w:jc w:val="left"/>
-            </w:pPr>
-            <w:r>
-              <w:t xml:space="preserve">Tutor/Teacher/Lecturer</w:t>
-            </w:r>
-          </w:p>
-        </w:tc>
-        <w:tc>
-          <w:tcPr/>
-          <w:p>
-            <w:pPr>
-              <w:pStyle w:val="Compact"/>
-              <w:jc w:val="left"/>
-            </w:pPr>
-            <w:r>
-              <w:t xml:space="preserve">No</w:t>
-            </w:r>
-          </w:p>
-        </w:tc>
-        <w:tc>
-          <w:tcPr/>
-          <w:p>
-            <w:pPr>
-              <w:pStyle w:val="Compact"/>
-              <w:jc w:val="right"/>
-            </w:pPr>
-            <w:r>
-              <w:t xml:space="preserve">5</w:t>
-            </w:r>
-          </w:p>
-        </w:tc>
-      </w:tr>
-      <w:tr>
-        <w:tc>
-          <w:tcPr/>
-          <w:p>
-            <w:pPr>
-              <w:pStyle w:val="Compact"/>
-              <w:jc w:val="left"/>
-            </w:pPr>
-            <w:r>
-              <w:t xml:space="preserve">Tutor/Teacher/Lecturer</w:t>
-            </w:r>
-          </w:p>
-        </w:tc>
-        <w:tc>
-          <w:tcPr/>
-          <w:p>
-            <w:pPr>
-              <w:pStyle w:val="Compact"/>
-              <w:jc w:val="left"/>
-            </w:pPr>
-            <w:r>
-              <w:t xml:space="preserve">Yes</w:t>
-            </w:r>
-          </w:p>
-        </w:tc>
-        <w:tc>
-          <w:tcPr/>
-          <w:p>
-            <w:pPr>
-              <w:pStyle w:val="Compact"/>
-              <w:jc w:val="right"/>
-            </w:pPr>
-            <w:r>
-              <w:t xml:space="preserve">329</w:t>
-            </w:r>
-          </w:p>
-        </w:tc>
-      </w:tr>
-    </w:tbl>
-    <w:p/>
-    <w:tbl>
-      <w:tblPr>
-        <w:tblStyle w:val="Table"/>
-        <w:tblW w:type="auto" w:w="0"/>
-        <w:tblLook w:firstRow="1" w:lastRow="0" w:firstColumn="0" w:lastColumn="0" w:noHBand="0" w:noVBand="0" w:val="0020"/>
-      </w:tblPr>
-      <w:tblGrid>
-        <w:gridCol w:w="2640"/>
-        <w:gridCol w:w="2640"/>
-        <w:gridCol w:w="2640"/>
-      </w:tblGrid>
-      <w:tr>
-        <w:trPr>
-          <w:tblHeader w:val="true"/>
-        </w:trPr>
-        <w:tc>
-          <w:tcPr/>
-          <w:p>
-            <w:pPr>
-              <w:pStyle w:val="Compact"/>
-              <w:jc w:val="left"/>
-            </w:pPr>
-            <w:r>
-              <w:t xml:space="preserve">Identity</w:t>
-            </w:r>
-          </w:p>
-        </w:tc>
-        <w:tc>
-          <w:tcPr/>
-          <w:p>
-            <w:pPr>
-              <w:pStyle w:val="Compact"/>
-              <w:jc w:val="left"/>
-            </w:pPr>
-            <w:r>
-              <w:t xml:space="preserve">RLO</w:t>
-            </w:r>
-          </w:p>
-        </w:tc>
-        <w:tc>
-          <w:tcPr/>
-          <w:p>
-            <w:pPr>
-              <w:pStyle w:val="Compact"/>
-              <w:jc w:val="right"/>
-            </w:pPr>
-            <w:r>
-              <w:t xml:space="preserve">n</w:t>
-            </w:r>
-          </w:p>
-        </w:tc>
-      </w:tr>
-      <w:tr>
-        <w:tc>
-          <w:tcPr/>
-          <w:p>
-            <w:pPr>
-              <w:pStyle w:val="Compact"/>
-              <w:jc w:val="left"/>
-            </w:pPr>
-            <w:r>
-              <w:t xml:space="preserve">HE student</w:t>
-            </w:r>
-          </w:p>
-        </w:tc>
-        <w:tc>
-          <w:tcPr/>
-          <w:p>
-            <w:pPr>
-              <w:pStyle w:val="Compact"/>
-              <w:jc w:val="left"/>
-            </w:pPr>
-            <w:r>
-              <w:t xml:space="preserve">Helpful</w:t>
-            </w:r>
-          </w:p>
-        </w:tc>
-        <w:tc>
-          <w:tcPr/>
-          <w:p>
-            <w:pPr>
-              <w:pStyle w:val="Compact"/>
-              <w:jc w:val="right"/>
-            </w:pPr>
-            <w:r>
-              <w:t xml:space="preserve">303</w:t>
-            </w:r>
-          </w:p>
-        </w:tc>
-      </w:tr>
-      <w:tr>
-        <w:tc>
-          <w:tcPr/>
-          <w:p>
-            <w:pPr>
-              <w:pStyle w:val="Compact"/>
-              <w:jc w:val="left"/>
-            </w:pPr>
-            <w:r>
-              <w:t xml:space="preserve">HE student</w:t>
-            </w:r>
-          </w:p>
-        </w:tc>
-        <w:tc>
-          <w:tcPr/>
-          <w:p>
-            <w:pPr>
-              <w:pStyle w:val="Compact"/>
-              <w:jc w:val="left"/>
-            </w:pPr>
-            <w:r>
-              <w:t xml:space="preserve">Not Helpful</w:t>
-            </w:r>
-          </w:p>
-        </w:tc>
-        <w:tc>
-          <w:tcPr/>
-          <w:p>
-            <w:pPr>
-              <w:pStyle w:val="Compact"/>
-              <w:jc w:val="right"/>
-            </w:pPr>
-            <w:r>
-              <w:t xml:space="preserve">8</w:t>
-            </w:r>
-          </w:p>
-        </w:tc>
-      </w:tr>
-      <w:tr>
-        <w:tc>
-          <w:tcPr/>
-          <w:p>
-            <w:pPr>
-              <w:pStyle w:val="Compact"/>
-              <w:jc w:val="left"/>
-            </w:pPr>
-            <w:r>
-              <w:t xml:space="preserve">HE student</w:t>
-            </w:r>
-          </w:p>
-        </w:tc>
-        <w:tc>
-          <w:tcPr/>
-          <w:p>
-            <w:pPr>
-              <w:pStyle w:val="Compact"/>
-              <w:jc w:val="left"/>
-            </w:pPr>
-            <w:r>
-              <w:t xml:space="preserve">Very Helpful</w:t>
-            </w:r>
-          </w:p>
-        </w:tc>
-        <w:tc>
-          <w:tcPr/>
-          <w:p>
-            <w:pPr>
-              <w:pStyle w:val="Compact"/>
-              <w:jc w:val="right"/>
-            </w:pPr>
-            <w:r>
-              <w:t xml:space="preserve">474</w:t>
-            </w:r>
-          </w:p>
-        </w:tc>
-      </w:tr>
-      <w:tr>
-        <w:tc>
-          <w:tcPr/>
-          <w:p>
-            <w:pPr>
-              <w:pStyle w:val="Compact"/>
-              <w:jc w:val="left"/>
-            </w:pPr>
-            <w:r>
-              <w:t xml:space="preserve">HE student</w:t>
-            </w:r>
-          </w:p>
-        </w:tc>
-        <w:tc>
-          <w:tcPr/>
-          <w:p>
-            <w:pPr>
-              <w:pStyle w:val="Compact"/>
-              <w:jc w:val="left"/>
-            </w:pPr>
-            <w:r>
-              <w:t xml:space="preserve">Very unhelpful</w:t>
-            </w:r>
-          </w:p>
-        </w:tc>
-        <w:tc>
-          <w:tcPr/>
-          <w:p>
-            <w:pPr>
-              <w:pStyle w:val="Compact"/>
-              <w:jc w:val="right"/>
-            </w:pPr>
-            <w:r>
-              <w:t xml:space="preserve">10</w:t>
-            </w:r>
-          </w:p>
-        </w:tc>
-      </w:tr>
-      <w:tr>
-        <w:tc>
-          <w:tcPr/>
-          <w:p>
-            <w:pPr>
-              <w:pStyle w:val="Compact"/>
-              <w:jc w:val="left"/>
-            </w:pPr>
-            <w:r>
-              <w:t xml:space="preserve">Healthcare professional</w:t>
-            </w:r>
-          </w:p>
-        </w:tc>
-        <w:tc>
-          <w:tcPr/>
-          <w:p>
-            <w:pPr>
-              <w:pStyle w:val="Compact"/>
-              <w:jc w:val="left"/>
-            </w:pPr>
-            <w:r>
-              <w:t xml:space="preserve">Helpful</w:t>
-            </w:r>
-          </w:p>
-        </w:tc>
-        <w:tc>
-          <w:tcPr/>
-          <w:p>
-            <w:pPr>
-              <w:pStyle w:val="Compact"/>
-              <w:jc w:val="right"/>
-            </w:pPr>
-            <w:r>
-              <w:t xml:space="preserve">501</w:t>
-            </w:r>
-          </w:p>
-        </w:tc>
-      </w:tr>
-      <w:tr>
-        <w:tc>
-          <w:tcPr/>
-          <w:p>
-            <w:pPr>
-              <w:pStyle w:val="Compact"/>
-              <w:jc w:val="left"/>
-            </w:pPr>
-            <w:r>
-              <w:t xml:space="preserve">Healthcare professional</w:t>
-            </w:r>
-          </w:p>
-        </w:tc>
-        <w:tc>
-          <w:tcPr/>
-          <w:p>
-            <w:pPr>
-              <w:pStyle w:val="Compact"/>
-              <w:jc w:val="left"/>
-            </w:pPr>
-            <w:r>
-              <w:t xml:space="preserve">Not Helpful</w:t>
-            </w:r>
-          </w:p>
-        </w:tc>
-        <w:tc>
-          <w:tcPr/>
-          <w:p>
-            <w:pPr>
-              <w:pStyle w:val="Compact"/>
-              <w:jc w:val="right"/>
-            </w:pPr>
-            <w:r>
-              <w:t xml:space="preserve">28</w:t>
-            </w:r>
-          </w:p>
-        </w:tc>
-      </w:tr>
-      <w:tr>
-        <w:tc>
-          <w:tcPr/>
-          <w:p>
-            <w:pPr>
-              <w:pStyle w:val="Compact"/>
-              <w:jc w:val="left"/>
-            </w:pPr>
-            <w:r>
-              <w:t xml:space="preserve">Healthcare professional</w:t>
-            </w:r>
-          </w:p>
-        </w:tc>
-        <w:tc>
-          <w:tcPr/>
-          <w:p>
-            <w:pPr>
-              <w:pStyle w:val="Compact"/>
-              <w:jc w:val="left"/>
-            </w:pPr>
-            <w:r>
-              <w:t xml:space="preserve">Very Helpful</w:t>
-            </w:r>
-          </w:p>
-        </w:tc>
-        <w:tc>
-          <w:tcPr/>
-          <w:p>
-            <w:pPr>
-              <w:pStyle w:val="Compact"/>
-              <w:jc w:val="right"/>
-            </w:pPr>
-            <w:r>
-              <w:t xml:space="preserve">817</w:t>
-            </w:r>
-          </w:p>
-        </w:tc>
-      </w:tr>
-      <w:tr>
-        <w:tc>
-          <w:tcPr/>
-          <w:p>
-            <w:pPr>
-              <w:pStyle w:val="Compact"/>
-              <w:jc w:val="left"/>
-            </w:pPr>
-            <w:r>
-              <w:t xml:space="preserve">Healthcare professional</w:t>
-            </w:r>
-          </w:p>
-        </w:tc>
-        <w:tc>
-          <w:tcPr/>
-          <w:p>
-            <w:pPr>
-              <w:pStyle w:val="Compact"/>
-              <w:jc w:val="left"/>
-            </w:pPr>
-            <w:r>
-              <w:t xml:space="preserve">Very unhelpful</w:t>
-            </w:r>
-          </w:p>
-        </w:tc>
-        <w:tc>
-          <w:tcPr/>
-          <w:p>
-            <w:pPr>
-              <w:pStyle w:val="Compact"/>
-              <w:jc w:val="right"/>
-            </w:pPr>
-            <w:r>
-              <w:t xml:space="preserve">13</w:t>
-            </w:r>
-          </w:p>
-        </w:tc>
-      </w:tr>
-      <w:tr>
-        <w:tc>
-          <w:tcPr/>
-          <w:p>
-            <w:pPr>
-              <w:pStyle w:val="Compact"/>
-              <w:jc w:val="left"/>
-            </w:pPr>
-            <w:r>
-              <w:t xml:space="preserve">Healthcare professional</w:t>
-            </w:r>
-          </w:p>
-        </w:tc>
-        <w:tc>
-          <w:tcPr/>
-          <w:p>
-            <w:pPr>
-              <w:pStyle w:val="Compact"/>
-              <w:jc w:val="left"/>
-            </w:pPr>
-            <w:r>
-              <w:t xml:space="preserve">Very Unhelpful</w:t>
-            </w:r>
-          </w:p>
-        </w:tc>
-        <w:tc>
-          <w:tcPr/>
-          <w:p>
-            <w:pPr>
-              <w:pStyle w:val="Compact"/>
-              <w:jc w:val="right"/>
-            </w:pPr>
-            <w:r>
-              <w:t xml:space="preserve">13</w:t>
-            </w:r>
-          </w:p>
-        </w:tc>
-      </w:tr>
-      <w:tr>
-        <w:tc>
-          <w:tcPr/>
-          <w:p>
-            <w:pPr>
-              <w:pStyle w:val="Compact"/>
-              <w:jc w:val="left"/>
-            </w:pPr>
-            <w:r>
-              <w:t xml:space="preserve">Other</w:t>
-            </w:r>
-          </w:p>
-        </w:tc>
-        <w:tc>
-          <w:tcPr/>
-          <w:p>
-            <w:pPr>
-              <w:pStyle w:val="Compact"/>
-              <w:jc w:val="left"/>
-            </w:pPr>
-            <w:r>
-              <w:t xml:space="preserve">Helpful</w:t>
-            </w:r>
-          </w:p>
-        </w:tc>
-        <w:tc>
-          <w:tcPr/>
-          <w:p>
-            <w:pPr>
-              <w:pStyle w:val="Compact"/>
-              <w:jc w:val="right"/>
-            </w:pPr>
-            <w:r>
-              <w:t xml:space="preserve">322</w:t>
-            </w:r>
-          </w:p>
-        </w:tc>
-      </w:tr>
-      <w:tr>
-        <w:tc>
-          <w:tcPr/>
-          <w:p>
-            <w:pPr>
-              <w:pStyle w:val="Compact"/>
-              <w:jc w:val="left"/>
-            </w:pPr>
-            <w:r>
-              <w:t xml:space="preserve">Other</w:t>
-            </w:r>
-          </w:p>
-        </w:tc>
-        <w:tc>
-          <w:tcPr/>
-          <w:p>
-            <w:pPr>
-              <w:pStyle w:val="Compact"/>
-              <w:jc w:val="left"/>
-            </w:pPr>
-            <w:r>
-              <w:t xml:space="preserve">Not Helpful</w:t>
-            </w:r>
-          </w:p>
-        </w:tc>
-        <w:tc>
-          <w:tcPr/>
-          <w:p>
-            <w:pPr>
-              <w:pStyle w:val="Compact"/>
-              <w:jc w:val="right"/>
-            </w:pPr>
-            <w:r>
-              <w:t xml:space="preserve">24</w:t>
-            </w:r>
-          </w:p>
-        </w:tc>
-      </w:tr>
-      <w:tr>
-        <w:tc>
-          <w:tcPr/>
-          <w:p>
-            <w:pPr>
-              <w:pStyle w:val="Compact"/>
-              <w:jc w:val="left"/>
-            </w:pPr>
-            <w:r>
-              <w:t xml:space="preserve">Other</w:t>
-            </w:r>
-          </w:p>
-        </w:tc>
-        <w:tc>
-          <w:tcPr/>
-          <w:p>
-            <w:pPr>
-              <w:pStyle w:val="Compact"/>
-              <w:jc w:val="left"/>
-            </w:pPr>
-            <w:r>
-              <w:t xml:space="preserve">Very Helpful</w:t>
-            </w:r>
-          </w:p>
-        </w:tc>
-        <w:tc>
-          <w:tcPr/>
-          <w:p>
-            <w:pPr>
-              <w:pStyle w:val="Compact"/>
-              <w:jc w:val="right"/>
-            </w:pPr>
-            <w:r>
-              <w:t xml:space="preserve">451</w:t>
-            </w:r>
-          </w:p>
-        </w:tc>
-      </w:tr>
-      <w:tr>
-        <w:tc>
-          <w:tcPr/>
-          <w:p>
-            <w:pPr>
-              <w:pStyle w:val="Compact"/>
-              <w:jc w:val="left"/>
-            </w:pPr>
-            <w:r>
-              <w:t xml:space="preserve">Other</w:t>
-            </w:r>
-          </w:p>
-        </w:tc>
-        <w:tc>
-          <w:tcPr/>
-          <w:p>
-            <w:pPr>
-              <w:pStyle w:val="Compact"/>
-              <w:jc w:val="left"/>
-            </w:pPr>
-            <w:r>
-              <w:t xml:space="preserve">Very unhelpful</w:t>
-            </w:r>
-          </w:p>
-        </w:tc>
-        <w:tc>
-          <w:tcPr/>
-          <w:p>
-            <w:pPr>
-              <w:pStyle w:val="Compact"/>
-              <w:jc w:val="right"/>
-            </w:pPr>
-            <w:r>
-              <w:t xml:space="preserve">5</w:t>
-            </w:r>
-          </w:p>
-        </w:tc>
-      </w:tr>
-      <w:tr>
-        <w:tc>
-          <w:tcPr/>
-          <w:p>
-            <w:pPr>
-              <w:pStyle w:val="Compact"/>
-              <w:jc w:val="left"/>
-            </w:pPr>
-            <w:r>
-              <w:t xml:space="preserve">Patient/Service-user/Carer</w:t>
-            </w:r>
-          </w:p>
-        </w:tc>
-        <w:tc>
-          <w:tcPr/>
-          <w:p>
-            <w:pPr>
-              <w:pStyle w:val="Compact"/>
-              <w:jc w:val="left"/>
-            </w:pPr>
-            <w:r>
-              <w:t xml:space="preserve">Helpful</w:t>
-            </w:r>
-          </w:p>
-        </w:tc>
-        <w:tc>
-          <w:tcPr/>
-          <w:p>
-            <w:pPr>
-              <w:pStyle w:val="Compact"/>
-              <w:jc w:val="right"/>
-            </w:pPr>
-            <w:r>
-              <w:t xml:space="preserve">16</w:t>
-            </w:r>
-          </w:p>
-        </w:tc>
-      </w:tr>
-      <w:tr>
-        <w:tc>
-          <w:tcPr/>
-          <w:p>
-            <w:pPr>
-              <w:pStyle w:val="Compact"/>
-              <w:jc w:val="left"/>
-            </w:pPr>
-            <w:r>
-              <w:t xml:space="preserve">Patient/Service-user/Carer</w:t>
-            </w:r>
-          </w:p>
-        </w:tc>
-        <w:tc>
-          <w:tcPr/>
-          <w:p>
-            <w:pPr>
-              <w:pStyle w:val="Compact"/>
-              <w:jc w:val="left"/>
-            </w:pPr>
-            <w:r>
-              <w:t xml:space="preserve">Not Helpful</w:t>
-            </w:r>
-          </w:p>
-        </w:tc>
-        <w:tc>
-          <w:tcPr/>
-          <w:p>
-            <w:pPr>
-              <w:pStyle w:val="Compact"/>
-              <w:jc w:val="right"/>
-            </w:pPr>
-            <w:r>
-              <w:t xml:space="preserve">1</w:t>
-            </w:r>
-          </w:p>
-        </w:tc>
-      </w:tr>
-      <w:tr>
-        <w:tc>
-          <w:tcPr/>
-          <w:p>
-            <w:pPr>
-              <w:pStyle w:val="Compact"/>
-              <w:jc w:val="left"/>
-            </w:pPr>
-            <w:r>
-              <w:t xml:space="preserve">Patient/Service-user/Carer</w:t>
-            </w:r>
-          </w:p>
-        </w:tc>
-        <w:tc>
-          <w:tcPr/>
-          <w:p>
-            <w:pPr>
-              <w:pStyle w:val="Compact"/>
-              <w:jc w:val="left"/>
-            </w:pPr>
-            <w:r>
-              <w:t xml:space="preserve">Very Helpful</w:t>
-            </w:r>
-          </w:p>
-        </w:tc>
-        <w:tc>
-          <w:tcPr/>
-          <w:p>
-            <w:pPr>
-              <w:pStyle w:val="Compact"/>
-              <w:jc w:val="right"/>
-            </w:pPr>
-            <w:r>
-              <w:t xml:space="preserve">42</w:t>
-            </w:r>
-          </w:p>
-        </w:tc>
-      </w:tr>
-      <w:tr>
-        <w:tc>
-          <w:tcPr/>
-          <w:p>
-            <w:pPr>
-              <w:pStyle w:val="Compact"/>
-              <w:jc w:val="left"/>
-            </w:pPr>
-            <w:r>
-              <w:t xml:space="preserve">Patient/Service-user/Carer</w:t>
-            </w:r>
-          </w:p>
-        </w:tc>
-        <w:tc>
-          <w:tcPr/>
-          <w:p>
-            <w:pPr>
-              <w:pStyle w:val="Compact"/>
-              <w:jc w:val="left"/>
-            </w:pPr>
-            <w:r>
-              <w:t xml:space="preserve">Very Unhelpful</w:t>
-            </w:r>
-          </w:p>
-        </w:tc>
-        <w:tc>
-          <w:tcPr/>
-          <w:p>
-            <w:pPr>
-              <w:pStyle w:val="Compact"/>
-              <w:jc w:val="right"/>
-            </w:pPr>
-            <w:r>
-              <w:t xml:space="preserve">2</w:t>
-            </w:r>
-          </w:p>
-        </w:tc>
-      </w:tr>
-      <w:tr>
-        <w:tc>
-          <w:tcPr/>
-          <w:p>
-            <w:pPr>
-              <w:pStyle w:val="Compact"/>
-              <w:jc w:val="left"/>
-            </w:pPr>
-            <w:r>
-              <w:t xml:space="preserve">Student</w:t>
-            </w:r>
-          </w:p>
-        </w:tc>
-        <w:tc>
-          <w:tcPr/>
-          <w:p>
-            <w:pPr>
-              <w:pStyle w:val="Compact"/>
-              <w:jc w:val="left"/>
-            </w:pPr>
-            <w:r>
-              <w:t xml:space="preserve">Helpful</w:t>
-            </w:r>
-          </w:p>
-        </w:tc>
-        <w:tc>
-          <w:tcPr/>
-          <w:p>
-            <w:pPr>
-              <w:pStyle w:val="Compact"/>
-              <w:jc w:val="right"/>
-            </w:pPr>
-            <w:r>
-              <w:t xml:space="preserve">1392</w:t>
-            </w:r>
-          </w:p>
-        </w:tc>
-      </w:tr>
-      <w:tr>
-        <w:tc>
-          <w:tcPr/>
-          <w:p>
-            <w:pPr>
-              <w:pStyle w:val="Compact"/>
-              <w:jc w:val="left"/>
-            </w:pPr>
-            <w:r>
-              <w:t xml:space="preserve">Student</w:t>
-            </w:r>
-          </w:p>
-        </w:tc>
-        <w:tc>
-          <w:tcPr/>
-          <w:p>
-            <w:pPr>
-              <w:pStyle w:val="Compact"/>
-              <w:jc w:val="left"/>
-            </w:pPr>
-            <w:r>
-              <w:t xml:space="preserve">Not Helpful</w:t>
-            </w:r>
-          </w:p>
-        </w:tc>
-        <w:tc>
-          <w:tcPr/>
-          <w:p>
-            <w:pPr>
-              <w:pStyle w:val="Compact"/>
-              <w:jc w:val="right"/>
-            </w:pPr>
-            <w:r>
-              <w:t xml:space="preserve">77</w:t>
-            </w:r>
-          </w:p>
-        </w:tc>
-      </w:tr>
-      <w:tr>
-        <w:tc>
-          <w:tcPr/>
-          <w:p>
-            <w:pPr>
-              <w:pStyle w:val="Compact"/>
-              <w:jc w:val="left"/>
-            </w:pPr>
-            <w:r>
-              <w:t xml:space="preserve">Student</w:t>
-            </w:r>
-          </w:p>
-        </w:tc>
-        <w:tc>
-          <w:tcPr/>
-          <w:p>
-            <w:pPr>
-              <w:pStyle w:val="Compact"/>
-              <w:jc w:val="left"/>
-            </w:pPr>
-            <w:r>
-              <w:t xml:space="preserve">Very Helpful</w:t>
-            </w:r>
-          </w:p>
-        </w:tc>
-        <w:tc>
-          <w:tcPr/>
-          <w:p>
-            <w:pPr>
-              <w:pStyle w:val="Compact"/>
-              <w:jc w:val="right"/>
-            </w:pPr>
-            <w:r>
-              <w:t xml:space="preserve">1863</w:t>
-            </w:r>
-          </w:p>
-        </w:tc>
-      </w:tr>
-      <w:tr>
-        <w:tc>
-          <w:tcPr/>
-          <w:p>
-            <w:pPr>
-              <w:pStyle w:val="Compact"/>
-              <w:jc w:val="left"/>
-            </w:pPr>
-            <w:r>
-              <w:t xml:space="preserve">Student</w:t>
-            </w:r>
-          </w:p>
-        </w:tc>
-        <w:tc>
-          <w:tcPr/>
-          <w:p>
-            <w:pPr>
-              <w:pStyle w:val="Compact"/>
-              <w:jc w:val="left"/>
-            </w:pPr>
-            <w:r>
-              <w:t xml:space="preserve">Very Unhelpful</w:t>
-            </w:r>
-          </w:p>
-        </w:tc>
-        <w:tc>
-          <w:tcPr/>
-          <w:p>
-            <w:pPr>
-              <w:pStyle w:val="Compact"/>
-              <w:jc w:val="right"/>
-            </w:pPr>
-            <w:r>
-              <w:t xml:space="preserve">9</w:t>
-            </w:r>
-          </w:p>
-        </w:tc>
-      </w:tr>
-      <w:tr>
-        <w:tc>
-          <w:tcPr/>
-          <w:p>
-            <w:pPr>
-              <w:pStyle w:val="Compact"/>
-              <w:jc w:val="left"/>
-            </w:pPr>
-            <w:r>
-              <w:t xml:space="preserve">Tutor/Teacher/Lecturer</w:t>
-            </w:r>
-          </w:p>
-        </w:tc>
-        <w:tc>
-          <w:tcPr/>
-          <w:p>
-            <w:pPr>
-              <w:pStyle w:val="Compact"/>
-              <w:jc w:val="left"/>
-            </w:pPr>
-            <w:r>
-              <w:t xml:space="preserve">Helpful</w:t>
-            </w:r>
-          </w:p>
-        </w:tc>
-        <w:tc>
-          <w:tcPr/>
-          <w:p>
-            <w:pPr>
-              <w:pStyle w:val="Compact"/>
-              <w:jc w:val="right"/>
-            </w:pPr>
-            <w:r>
-              <w:t xml:space="preserve">97</w:t>
-            </w:r>
-          </w:p>
-        </w:tc>
-      </w:tr>
-      <w:tr>
-        <w:tc>
-          <w:tcPr/>
-          <w:p>
-            <w:pPr>
-              <w:pStyle w:val="Compact"/>
-              <w:jc w:val="left"/>
-            </w:pPr>
-            <w:r>
-              <w:t xml:space="preserve">Tutor/Teacher/Lecturer</w:t>
-            </w:r>
-          </w:p>
-        </w:tc>
-        <w:tc>
-          <w:tcPr/>
-          <w:p>
-            <w:pPr>
-              <w:pStyle w:val="Compact"/>
-              <w:jc w:val="left"/>
-            </w:pPr>
-            <w:r>
-              <w:t xml:space="preserve">Not Helpful</w:t>
-            </w:r>
-          </w:p>
-        </w:tc>
-        <w:tc>
-          <w:tcPr/>
-          <w:p>
-            <w:pPr>
-              <w:pStyle w:val="Compact"/>
-              <w:jc w:val="right"/>
-            </w:pPr>
-            <w:r>
-              <w:t xml:space="preserve">3</w:t>
-            </w:r>
-          </w:p>
-        </w:tc>
-      </w:tr>
-      <w:tr>
-        <w:tc>
-          <w:tcPr/>
-          <w:p>
-            <w:pPr>
-              <w:pStyle w:val="Compact"/>
-              <w:jc w:val="left"/>
-            </w:pPr>
-            <w:r>
-              <w:t xml:space="preserve">Tutor/Teacher/Lecturer</w:t>
-            </w:r>
-          </w:p>
-        </w:tc>
-        <w:tc>
-          <w:tcPr/>
-          <w:p>
-            <w:pPr>
-              <w:pStyle w:val="Compact"/>
-              <w:jc w:val="left"/>
-            </w:pPr>
-            <w:r>
-              <w:t xml:space="preserve">Very Helpful</w:t>
-            </w:r>
-          </w:p>
-        </w:tc>
-        <w:tc>
-          <w:tcPr/>
-          <w:p>
-            <w:pPr>
-              <w:pStyle w:val="Compact"/>
-              <w:jc w:val="right"/>
-            </w:pPr>
-            <w:r>
-              <w:t xml:space="preserve">229</w:t>
-            </w:r>
-          </w:p>
-        </w:tc>
-      </w:tr>
-      <w:tr>
-        <w:tc>
-          <w:tcPr/>
-          <w:p>
-            <w:pPr>
-              <w:pStyle w:val="Compact"/>
-              <w:jc w:val="left"/>
-            </w:pPr>
-            <w:r>
-              <w:t xml:space="preserve">Tutor/Teacher/Lecturer</w:t>
-            </w:r>
-          </w:p>
-        </w:tc>
-        <w:tc>
-          <w:tcPr/>
-          <w:p>
-            <w:pPr>
-              <w:pStyle w:val="Compact"/>
-              <w:jc w:val="left"/>
-            </w:pPr>
-            <w:r>
-              <w:t xml:space="preserve">Very unhelpful</w:t>
-            </w:r>
-          </w:p>
-        </w:tc>
-        <w:tc>
-          <w:tcPr/>
-          <w:p>
-            <w:pPr>
-              <w:pStyle w:val="Compact"/>
-              <w:jc w:val="right"/>
-            </w:pPr>
-            <w:r>
-              <w:t xml:space="preserve">1</w:t>
-            </w:r>
-          </w:p>
-        </w:tc>
-      </w:tr>
-    </w:tbl>
+        <w:t xml:space="preserve">a random Google photo</w:t>
+      </w:r>
+      <w:r>
+        <w:t xml:space="preserve">;</w:t>
+      </w:r>
+      <w:r>
+        <w:t xml:space="preserve">’</w:t>
+      </w:r>
+      <w:r>
+        <w:t xml:space="preserve">- our online presence seems to be in many places!</w:t>
+      </w:r>
+    </w:p>
     <w:p>
       <w:pPr>
         <w:pStyle w:val="BodyText"/>
       </w:pPr>
       <w:r>
-        <w:t xml:space="preserve">if you don’t like boring tables, here is the same data in a graph!</w:t>
-      </w:r>
-    </w:p>
-    <w:p>
-      <w:pPr>
-        <w:pStyle w:val="BodyText"/>
+        <w:t xml:space="preserve">UP TO HERE1</w:t>
+      </w:r>
+    </w:p>
+    <w:p>
+      <w:pPr>
+        <w:pStyle w:val="SourceCode"/>
+      </w:pPr>
+      <w:r>
+        <w:rPr>
+          <w:rStyle w:val="VerbatimChar"/>
+        </w:rPr>
+        <w:t xml:space="preserve"># A tibble: 24 × 3</w:t>
+      </w:r>
+      <w:r>
+        <w:br/>
+      </w:r>
+      <w:r>
+        <w:rPr>
+          <w:rStyle w:val="VerbatimChar"/>
+        </w:rPr>
+        <w:t xml:space="preserve"># Groups:   Identity, dRLO [24]</w:t>
+      </w:r>
+      <w:r>
+        <w:br/>
+      </w:r>
+      <w:r>
+        <w:rPr>
+          <w:rStyle w:val="VerbatimChar"/>
+        </w:rPr>
+        <w:t xml:space="preserve">   Identity                dRLO                                  n</w:t>
+      </w:r>
+      <w:r>
+        <w:br/>
+      </w:r>
+      <w:r>
+        <w:rPr>
+          <w:rStyle w:val="VerbatimChar"/>
+        </w:rPr>
+        <w:t xml:space="preserve">   &lt;chr&gt;                   &lt;chr&gt;                             &lt;int&gt;</w:t>
+      </w:r>
+      <w:r>
+        <w:br/>
+      </w:r>
+      <w:r>
+        <w:rPr>
+          <w:rStyle w:val="VerbatimChar"/>
+        </w:rPr>
+        <w:t xml:space="preserve"> 1 HE student              It was a course learning resource    80</w:t>
+      </w:r>
+      <w:r>
+        <w:br/>
+      </w:r>
+      <w:r>
+        <w:rPr>
+          <w:rStyle w:val="VerbatimChar"/>
+        </w:rPr>
+        <w:t xml:space="preserve"> 2 HE student              Other                                 2</w:t>
+      </w:r>
+      <w:r>
+        <w:br/>
+      </w:r>
+      <w:r>
+        <w:rPr>
+          <w:rStyle w:val="VerbatimChar"/>
+        </w:rPr>
+        <w:t xml:space="preserve"> 3 HE student              Recommended by a colleague/peer       4</w:t>
+      </w:r>
+      <w:r>
+        <w:br/>
+      </w:r>
+      <w:r>
+        <w:rPr>
+          <w:rStyle w:val="VerbatimChar"/>
+        </w:rPr>
+        <w:t xml:space="preserve"> 4 HE student              Through HELM-Open                     1</w:t>
+      </w:r>
+      <w:r>
+        <w:br/>
+      </w:r>
+      <w:r>
+        <w:rPr>
+          <w:rStyle w:val="VerbatimChar"/>
+        </w:rPr>
+        <w:t xml:space="preserve"> 5 Healthcare professional General internet search               7</w:t>
+      </w:r>
+      <w:r>
+        <w:br/>
+      </w:r>
+      <w:r>
+        <w:rPr>
+          <w:rStyle w:val="VerbatimChar"/>
+        </w:rPr>
+        <w:t xml:space="preserve"> 6 Healthcare professional It was a course learning resource   131</w:t>
+      </w:r>
+      <w:r>
+        <w:br/>
+      </w:r>
+      <w:r>
+        <w:rPr>
+          <w:rStyle w:val="VerbatimChar"/>
+        </w:rPr>
+        <w:t xml:space="preserve"> 7 Healthcare professional Other                                 3</w:t>
+      </w:r>
+      <w:r>
+        <w:br/>
+      </w:r>
+      <w:r>
+        <w:rPr>
+          <w:rStyle w:val="VerbatimChar"/>
+        </w:rPr>
+        <w:t xml:space="preserve"> 8 Healthcare professional Recommended by a colleague/peer      10</w:t>
+      </w:r>
+      <w:r>
+        <w:br/>
+      </w:r>
+      <w:r>
+        <w:rPr>
+          <w:rStyle w:val="VerbatimChar"/>
+        </w:rPr>
+        <w:t xml:space="preserve"> 9 Other                   General internet search               8</w:t>
+      </w:r>
+      <w:r>
+        <w:br/>
+      </w:r>
+      <w:r>
+        <w:rPr>
+          <w:rStyle w:val="VerbatimChar"/>
+        </w:rPr>
+        <w:t xml:space="preserve">10 Other                   It was a course learning resource    50</w:t>
+      </w:r>
+      <w:r>
+        <w:br/>
+      </w:r>
+      <w:r>
+        <w:rPr>
+          <w:rStyle w:val="VerbatimChar"/>
+        </w:rPr>
+        <w:t xml:space="preserve"># … with 14 more rows</w:t>
+      </w:r>
+    </w:p>
+    <w:p>
+      <w:pPr>
+        <w:pStyle w:val="FirstParagraph"/>
       </w:pPr>
       <w:r>
         <w:drawing>
           <wp:inline>
             <wp:extent cx="4620126" cy="3696101"/>
             <wp:effectExtent b="0" l="0" r="0" t="0"/>
-            <wp:docPr descr="" title="" id="37" name="Picture"/>
+            <wp:docPr descr="" title="" id="40" name="Picture"/>
             <a:graphic>
               <a:graphicData uri="http://schemas.openxmlformats.org/drawingml/2006/picture">
                 <pic:pic>
                   <pic:nvPicPr>
-                    <pic:cNvPr descr="_main_files/figure-docx/barplot-1.png" id="38" name="Picture"/>
+                    <pic:cNvPr descr="_main_files/figure-docx/Identity%20section%201-1.png" id="41" name="Picture"/>
                     <pic:cNvPicPr>
                       <a:picLocks noChangeArrowheads="1" noChangeAspect="1"/>
                     </pic:cNvPicPr>
                   </pic:nvPicPr>
                   <pic:blipFill>
-                    <a:blip r:embed="rId36"/>
+                    <a:blip r:embed="rId39"/>
                     <a:stretch>
                       <a:fillRect/>
                     </a:stretch>
@@ -3166,110 +2270,23 @@
           </wp:inline>
         </w:drawing>
       </w:r>
-    </w:p>
-    <w:bookmarkEnd w:id="39"/>
-    <w:bookmarkStart w:id="72" w:name="discovering-the-helm-open-rlos"/>
-    <w:p>
-      <w:pPr>
-        <w:pStyle w:val="Heading2"/>
-      </w:pPr>
-      <w:r>
-        <w:rPr>
-          <w:rStyle w:val="SectionNumber"/>
-        </w:rPr>
-        <w:t xml:space="preserve">2.2</w:t>
-      </w:r>
-      <w:r>
-        <w:tab/>
-      </w:r>
-      <w:r>
-        <w:t xml:space="preserve">Discovering the HELM Open RLOs</w:t>
-      </w:r>
-    </w:p>
-    <w:bookmarkStart w:id="53" w:name="course-learning-recommendations-and-more"/>
-    <w:p>
-      <w:pPr>
-        <w:pStyle w:val="Heading3"/>
-      </w:pPr>
-      <w:r>
-        <w:rPr>
-          <w:rStyle w:val="SectionNumber"/>
-        </w:rPr>
-        <w:t xml:space="preserve">2.2.1</w:t>
-      </w:r>
-      <w:r>
-        <w:tab/>
-      </w:r>
-      <w:r>
-        <w:t xml:space="preserve">Course Learning, Recommendations, and more</w:t>
-      </w:r>
-    </w:p>
-    <w:p>
-      <w:pPr>
-        <w:pStyle w:val="FirstParagraph"/>
-      </w:pPr>
-      <w:r>
-        <w:t xml:space="preserve">The data showed that learners</w:t>
-      </w:r>
-      <w:r>
-        <w:t xml:space="preserve"> </w:t>
-      </w:r>
-      <w:r>
-        <w:rPr>
-          <w:iCs/>
-          <w:i/>
-        </w:rPr>
-        <w:t xml:space="preserve">strongly recommend</w:t>
-      </w:r>
-      <w:r>
-        <w:t xml:space="preserve"> </w:t>
-      </w:r>
-      <w:r>
-        <w:t xml:space="preserve">the RLO(s) they used to others, but how does this translate?</w:t>
-      </w:r>
-    </w:p>
-    <w:p>
-      <w:pPr>
-        <w:pStyle w:val="BodyText"/>
-      </w:pPr>
-      <w:r>
-        <w:t xml:space="preserve">For the 10% of data we have, the figure below ’</w:t>
-      </w:r>
-      <w:r>
-        <w:rPr>
-          <w:iCs/>
-          <w:i/>
-        </w:rPr>
-        <w:t xml:space="preserve">How did you find out about the RLO you used’</w:t>
-      </w:r>
-      <w:r>
-        <w:t xml:space="preserve"> </w:t>
-      </w:r>
-      <w:r>
-        <w:t xml:space="preserve">shows 700 respondents were recommended from a friend, peer, tutor, or other.</w:t>
-      </w:r>
-    </w:p>
-    <w:p>
-      <w:pPr>
-        <w:pStyle w:val="BodyText"/>
-      </w:pPr>
       <w:r>
         <w:drawing>
           <wp:inline>
             <wp:extent cx="4620126" cy="3696101"/>
             <wp:effectExtent b="0" l="0" r="0" t="0"/>
-            <wp:docPr descr="" title="" id="41" name="Picture"/>
+            <wp:docPr descr="" title="" id="43" name="Picture"/>
             <a:graphic>
               <a:graphicData uri="http://schemas.openxmlformats.org/drawingml/2006/picture">
                 <pic:pic>
                   <pic:nvPicPr>
-                    <pic:cNvPr descr="_main_files/figure-docx/Discovery%20Section-1.png" id="42" name="Picture"/>
+                    <pic:cNvPr descr="_main_files/figure-docx/Identity%20section%201-2.png" id="44" name="Picture"/>
                     <pic:cNvPicPr>
                       <a:picLocks noChangeArrowheads="1" noChangeAspect="1"/>
                     </pic:cNvPicPr>
                   </pic:nvPicPr>
                   <pic:blipFill>
-                    <a:blip r:embed="rId40"/>
+                    <a:blip r:embed="rId42"/>
                     <a:stretch>
                       <a:fillRect/>
                     </a:stretch>
@@ -3298,83 +2315,6 @@
     </w:p>
     <w:p>
       <w:pPr>
-        <w:pStyle w:val="BodyText"/>
-      </w:pPr>
-      <w:r>
-        <w:t xml:space="preserve">This figure also shows how more than 6000 respondents first used the RLOs as instructed by their tutors on their course.</w:t>
-      </w:r>
-    </w:p>
-    <w:p>
-      <w:pPr>
-        <w:pStyle w:val="BodyText"/>
-      </w:pPr>
-      <w:r>
-        <w:t xml:space="preserve">and if you’re browsing the internet for information on a healthcare topic and come across</w:t>
-      </w:r>
-      <w:r>
-        <w:t xml:space="preserve"> </w:t>
-      </w:r>
-      <w:hyperlink r:id="rId43">
-        <w:r>
-          <w:rPr>
-            <w:rStyle w:val="Hyperlink"/>
-          </w:rPr>
-          <w:t xml:space="preserve">https://www.nottingham.ac.uk/helmopen/</w:t>
-        </w:r>
-      </w:hyperlink>
-      <w:r>
-        <w:t xml:space="preserve"> </w:t>
-      </w:r>
-      <w:r>
-        <w:t xml:space="preserve">:- You’re 1 of about 350 people finding about our resources from internet search.</w:t>
-      </w:r>
-      <w:r>
-        <w:t xml:space="preserve"> </w:t>
-      </w:r>
-      <w:r>
-        <w:t xml:space="preserve">Hopefully that grows, but it seems social networking is the key to sharing these tools.</w:t>
-      </w:r>
-    </w:p>
-    <w:p>
-      <w:pPr>
-        <w:pStyle w:val="BodyText"/>
-      </w:pPr>
-      <w:r>
-        <w:t xml:space="preserve">A random sample of other sources are: Twitter, Aim higher days, Barnardos ignite learning, and, well,</w:t>
-      </w:r>
-      <w:r>
-        <w:t xml:space="preserve"> </w:t>
-      </w:r>
-      <w:r>
-        <w:t xml:space="preserve">‘</w:t>
-      </w:r>
-      <w:r>
-        <w:rPr>
-          <w:iCs/>
-          <w:i/>
-        </w:rPr>
-        <w:t xml:space="preserve">a random Google photo</w:t>
-      </w:r>
-      <w:r>
-        <w:t xml:space="preserve">;</w:t>
-      </w:r>
-      <w:r>
-        <w:t xml:space="preserve">’</w:t>
-      </w:r>
-      <w:r>
-        <w:t xml:space="preserve">- our online presence seems to be in many places!</w:t>
-      </w:r>
-    </w:p>
-    <w:p>
-      <w:pPr>
-        <w:pStyle w:val="BodyText"/>
-      </w:pPr>
-      <w:r>
-        <w:t xml:space="preserve">UP TO HERE1</w:t>
-      </w:r>
-    </w:p>
-    <w:p>
-      <w:pPr>
         <w:pStyle w:val="SourceCode"/>
       </w:pPr>
       <w:r>
@@ -3519,18 +2459,18 @@
           <wp:inline>
             <wp:extent cx="4620126" cy="3696101"/>
             <wp:effectExtent b="0" l="0" r="0" t="0"/>
-            <wp:docPr descr="" title="" id="45" name="Picture"/>
+            <wp:docPr descr="" title="" id="46" name="Picture"/>
             <a:graphic>
               <a:graphicData uri="http://schemas.openxmlformats.org/drawingml/2006/picture">
                 <pic:pic>
                   <pic:nvPicPr>
-                    <pic:cNvPr descr="_main_files/figure-docx/Identity%20section%201-1.png" id="46" name="Picture"/>
+                    <pic:cNvPr descr="_main_files/figure-docx/Identity%20section%201-3.png" id="47" name="Picture"/>
                     <pic:cNvPicPr>
                       <a:picLocks noChangeArrowheads="1" noChangeAspect="1"/>
                     </pic:cNvPicPr>
                   </pic:nvPicPr>
                   <pic:blipFill>
-                    <a:blip r:embed="rId44"/>
+                    <a:blip r:embed="rId45"/>
                     <a:stretch>
                       <a:fillRect/>
                     </a:stretch>
@@ -3556,23 +2496,691 @@
           </wp:inline>
         </w:drawing>
       </w:r>
+    </w:p>
+    <w:bookmarkEnd w:id="48"/>
+    <w:bookmarkStart w:id="49" w:name="italics-and-bold"/>
+    <w:p>
+      <w:pPr>
+        <w:pStyle w:val="Heading3"/>
+      </w:pPr>
+      <w:r>
+        <w:rPr>
+          <w:rStyle w:val="SectionNumber"/>
+        </w:rPr>
+        <w:t xml:space="preserve">2.3.2</w:t>
+      </w:r>
+      <w:r>
+        <w:tab/>
+      </w:r>
+      <w:r>
+        <w:t xml:space="preserve">Italics and bold</w:t>
+      </w:r>
+    </w:p>
+    <w:p>
+      <w:pPr>
+        <w:numPr>
+          <w:ilvl w:val="0"/>
+          <w:numId w:val="1003"/>
+        </w:numPr>
+        <w:pStyle w:val="Compact"/>
+      </w:pPr>
+      <w:r>
+        <w:rPr>
+          <w:iCs/>
+          <w:i/>
+        </w:rPr>
+        <w:t xml:space="preserve">Italics</w:t>
+      </w:r>
+      <w:r>
+        <w:t xml:space="preserve"> </w:t>
+      </w:r>
+      <w:r>
+        <w:t xml:space="preserve">are done like *this* or _this_</w:t>
+      </w:r>
+    </w:p>
+    <w:p>
+      <w:pPr>
+        <w:numPr>
+          <w:ilvl w:val="0"/>
+          <w:numId w:val="1003"/>
+        </w:numPr>
+        <w:pStyle w:val="Compact"/>
+      </w:pPr>
+      <w:r>
+        <w:rPr>
+          <w:bCs/>
+          <w:b/>
+        </w:rPr>
+        <w:t xml:space="preserve">Bold</w:t>
+      </w:r>
+      <w:r>
+        <w:t xml:space="preserve"> </w:t>
+      </w:r>
+      <w:r>
+        <w:t xml:space="preserve">is done like **this** or __this__</w:t>
+      </w:r>
+    </w:p>
+    <w:p>
+      <w:pPr>
+        <w:numPr>
+          <w:ilvl w:val="0"/>
+          <w:numId w:val="1003"/>
+        </w:numPr>
+        <w:pStyle w:val="Compact"/>
+      </w:pPr>
+      <w:r>
+        <w:rPr>
+          <w:iCs/>
+          <w:i/>
+          <w:bCs/>
+          <w:b/>
+        </w:rPr>
+        <w:t xml:space="preserve">Bold and italics</w:t>
+      </w:r>
+      <w:r>
+        <w:t xml:space="preserve"> </w:t>
+      </w:r>
+      <w:r>
+        <w:t xml:space="preserve">is done like ***this***, ___this___, or (the most transparent solution, in my opinion) **_this_**</w:t>
+      </w:r>
+    </w:p>
+    <w:bookmarkEnd w:id="49"/>
+    <w:bookmarkStart w:id="51" w:name="hyperlinks"/>
+    <w:p>
+      <w:pPr>
+        <w:pStyle w:val="Heading3"/>
+      </w:pPr>
+      <w:r>
+        <w:rPr>
+          <w:rStyle w:val="SectionNumber"/>
+        </w:rPr>
+        <w:t xml:space="preserve">2.3.3</w:t>
+      </w:r>
+      <w:r>
+        <w:tab/>
+      </w:r>
+      <w:r>
+        <w:t xml:space="preserve">Hyperlinks</w:t>
+      </w:r>
+    </w:p>
+    <w:p>
+      <w:pPr>
+        <w:numPr>
+          <w:ilvl w:val="0"/>
+          <w:numId w:val="1004"/>
+        </w:numPr>
+        <w:pStyle w:val="Compact"/>
+      </w:pPr>
+      <w:hyperlink r:id="rId50">
+        <w:r>
+          <w:rPr>
+            <w:rStyle w:val="Hyperlink"/>
+          </w:rPr>
+          <w:t xml:space="preserve">This is a hyperlink</w:t>
+        </w:r>
+      </w:hyperlink>
+      <w:r>
+        <w:t xml:space="preserve"> </w:t>
+      </w:r>
+      <w:r>
+        <w:t xml:space="preserve">created by writing the text you want turned into a clickable link in</w:t>
+      </w:r>
+      <w:r>
+        <w:t xml:space="preserve"> </w:t>
+      </w:r>
+      <w:r>
+        <w:rPr>
+          <w:rStyle w:val="VerbatimChar"/>
+        </w:rPr>
+        <w:t xml:space="preserve">[square brackets followed by a](https://hyperlink-in-parentheses)</w:t>
+      </w:r>
+    </w:p>
+    <w:bookmarkEnd w:id="51"/>
+    <w:bookmarkStart w:id="54" w:name="footnotes"/>
+    <w:p>
+      <w:pPr>
+        <w:pStyle w:val="Heading3"/>
+      </w:pPr>
+      <w:r>
+        <w:rPr>
+          <w:rStyle w:val="SectionNumber"/>
+        </w:rPr>
+        <w:t xml:space="preserve">2.3.4</w:t>
+      </w:r>
+      <w:r>
+        <w:tab/>
+      </w:r>
+      <w:r>
+        <w:t xml:space="preserve">Footnotes</w:t>
+      </w:r>
+    </w:p>
+    <w:p>
+      <w:pPr>
+        <w:numPr>
+          <w:ilvl w:val="0"/>
+          <w:numId w:val="1005"/>
+        </w:numPr>
+        <w:pStyle w:val="Compact"/>
+      </w:pPr>
+      <w:r>
+        <w:t xml:space="preserve">Are created</w:t>
+      </w:r>
+      <w:r>
+        <w:rPr>
+          <w:rStyle w:val="FootnoteReference"/>
+        </w:rPr>
+        <w:footnoteReference w:id="52"/>
+      </w:r>
+      <w:r>
+        <w:t xml:space="preserve"> </w:t>
+      </w:r>
+      <w:r>
+        <w:t xml:space="preserve">by writing either ^[my footnote text] for supplying the footnote content inline, or something like</w:t>
+      </w:r>
+      <w:r>
+        <w:t xml:space="preserve"> </w:t>
+      </w:r>
+      <w:r>
+        <w:rPr>
+          <w:rStyle w:val="VerbatimChar"/>
+        </w:rPr>
+        <w:t xml:space="preserve">[^a-random-footnote-label]</w:t>
+      </w:r>
+      <w:r>
+        <w:t xml:space="preserve"> </w:t>
+      </w:r>
+      <w:r>
+        <w:t xml:space="preserve">and supplying the text elsewhere in the format shown below</w:t>
+      </w:r>
+      <w:r>
+        <w:t xml:space="preserve"> </w:t>
+      </w:r>
+      <w:r>
+        <w:rPr>
+          <w:rStyle w:val="FootnoteReference"/>
+        </w:rPr>
+        <w:footnoteReference w:id="53"/>
+      </w:r>
+      <w:r>
+        <w:t xml:space="preserve">:</w:t>
+      </w:r>
+    </w:p>
+    <w:p>
+      <w:pPr>
+        <w:pStyle w:val="FirstParagraph"/>
+      </w:pPr>
+      <w:r>
+        <w:rPr>
+          <w:rStyle w:val="VerbatimChar"/>
+        </w:rPr>
+        <w:t xml:space="preserve">[^a-random-footnote-label]: This is a random test.</w:t>
+      </w:r>
+    </w:p>
+    <w:bookmarkEnd w:id="54"/>
+    <w:bookmarkStart w:id="64" w:name="comments"/>
+    <w:p>
+      <w:pPr>
+        <w:pStyle w:val="Heading3"/>
+      </w:pPr>
+      <w:r>
+        <w:rPr>
+          <w:rStyle w:val="SectionNumber"/>
+        </w:rPr>
+        <w:t xml:space="preserve">2.3.5</w:t>
+      </w:r>
+      <w:r>
+        <w:tab/>
+      </w:r>
+      <w:r>
+        <w:t xml:space="preserve">Comments</w:t>
+      </w:r>
+    </w:p>
+    <w:p>
+      <w:pPr>
+        <w:pStyle w:val="FirstParagraph"/>
+      </w:pPr>
+      <w:r>
+        <w:t xml:space="preserve">To write comments within your text that won’t actually be included in the output, use the same syntax as for writing comments in HTML.</w:t>
+      </w:r>
+      <w:r>
+        <w:t xml:space="preserve"> </w:t>
+      </w:r>
+      <w:r>
+        <w:t xml:space="preserve">That is,</w:t>
+      </w:r>
+      <w:r>
+        <w:t xml:space="preserve"> </w:t>
+      </w:r>
+      <w:r>
+        <w:t xml:space="preserve">.</w:t>
+      </w:r>
+    </w:p>
+    <w:p>
+      <w:pPr>
+        <w:pStyle w:val="CaptionedFigure"/>
+      </w:pPr>
       <w:r>
         <w:drawing>
           <wp:inline>
-            <wp:extent cx="4620126" cy="3696101"/>
+            <wp:extent cx="5334000" cy="2026214"/>
             <wp:effectExtent b="0" l="0" r="0" t="0"/>
-            <wp:docPr descr="" title="" id="48" name="Picture"/>
+            <wp:docPr descr="Figure 2.1: Code chunk syntax" title="" id="56" name="Picture"/>
             <a:graphic>
               <a:graphicData uri="http://schemas.openxmlformats.org/drawingml/2006/picture">
                 <pic:pic>
                   <pic:nvPicPr>
-                    <pic:cNvPr descr="_main_files/figure-docx/Identity%20section%201-2.png" id="49" name="Picture"/>
+                    <pic:cNvPr descr="figures/sample-content/chunk-parts.png" id="57" name="Picture"/>
                     <pic:cNvPicPr>
                       <a:picLocks noChangeArrowheads="1" noChangeAspect="1"/>
                     </pic:cNvPicPr>
                   </pic:nvPicPr>
                   <pic:blipFill>
-                    <a:blip r:embed="rId47"/>
+                    <a:blip r:embed="rId55"/>
+                    <a:stretch>
+                      <a:fillRect/>
+                    </a:stretch>
+                  </pic:blipFill>
+                  <pic:spPr bwMode="auto">
+                    <a:xfrm>
+                      <a:off x="0" y="0"/>
+                      <a:ext cx="5334000" cy="2026214"/>
+                    </a:xfrm>
+                    <a:prstGeom prst="rect">
+                      <a:avLst/>
+                    </a:prstGeom>
+                    <a:noFill/>
+                    <a:ln w="9525">
+                      <a:noFill/>
+                      <a:headEnd/>
+                      <a:tailEnd/>
+                    </a:ln>
+                  </pic:spPr>
+                </pic:pic>
+              </a:graphicData>
+            </a:graphic>
+          </wp:inline>
+        </w:drawing>
+      </w:r>
+    </w:p>
+    <w:p>
+      <w:pPr>
+        <w:pStyle w:val="ImageCaption"/>
+      </w:pPr>
+      <w:r>
+        <w:t xml:space="preserve">Figure 2.1: Code chunk syntax</w:t>
+      </w:r>
+    </w:p>
+    <w:p>
+      <w:pPr>
+        <w:pStyle w:val="BodyText"/>
+      </w:pPr>
+      <w:r>
+        <w:t xml:space="preserve">Code chunks are also used for including images, with</w:t>
+      </w:r>
+      <w:r>
+        <w:t xml:space="preserve"> </w:t>
+      </w:r>
+      <w:r>
+        <w:rPr>
+          <w:rStyle w:val="VerbatimChar"/>
+        </w:rPr>
+        <w:t xml:space="preserve">include_graphics</w:t>
+      </w:r>
+      <w:r>
+        <w:t xml:space="preserve"> </w:t>
+      </w:r>
+      <w:r>
+        <w:t xml:space="preserve">from the</w:t>
+      </w:r>
+      <w:r>
+        <w:t xml:space="preserve"> </w:t>
+      </w:r>
+      <w:r>
+        <w:rPr>
+          <w:rStyle w:val="VerbatimChar"/>
+        </w:rPr>
+        <w:t xml:space="preserve">knitr</w:t>
+      </w:r>
+      <w:r>
+        <w:t xml:space="preserve"> </w:t>
+      </w:r>
+      <w:r>
+        <w:t xml:space="preserve">package, as in Figure</w:t>
+      </w:r>
+      <w:r>
+        <w:t xml:space="preserve"> </w:t>
+      </w:r>
+      <w:r>
+        <w:t xml:space="preserve">2.2</w:t>
+      </w:r>
+    </w:p>
+    <w:p>
+      <w:pPr>
+        <w:pStyle w:val="CaptionedFigure"/>
+      </w:pPr>
+      <w:r>
+        <w:drawing>
+          <wp:inline>
+            <wp:extent cx="2857500" cy="2857500"/>
+            <wp:effectExtent b="0" l="0" r="0" t="0"/>
+            <wp:docPr descr="Figure 2.2: Oxford logo" title="" id="59" name="Picture"/>
+            <a:graphic>
+              <a:graphicData uri="http://schemas.openxmlformats.org/drawingml/2006/picture">
+                <pic:pic>
+                  <pic:nvPicPr>
+                    <pic:cNvPr descr="templates/download.png" id="60" name="Picture"/>
+                    <pic:cNvPicPr>
+                      <a:picLocks noChangeArrowheads="1" noChangeAspect="1"/>
+                    </pic:cNvPicPr>
+                  </pic:nvPicPr>
+                  <pic:blipFill>
+                    <a:blip r:embed="rId58"/>
+                    <a:stretch>
+                      <a:fillRect/>
+                    </a:stretch>
+                  </pic:blipFill>
+                  <pic:spPr bwMode="auto">
+                    <a:xfrm>
+                      <a:off x="0" y="0"/>
+                      <a:ext cx="2857500" cy="2857500"/>
+                    </a:xfrm>
+                    <a:prstGeom prst="rect">
+                      <a:avLst/>
+                    </a:prstGeom>
+                    <a:noFill/>
+                    <a:ln w="9525">
+                      <a:noFill/>
+                      <a:headEnd/>
+                      <a:tailEnd/>
+                    </a:ln>
+                  </pic:spPr>
+                </pic:pic>
+              </a:graphicData>
+            </a:graphic>
+          </wp:inline>
+        </w:drawing>
+      </w:r>
+    </w:p>
+    <w:p>
+      <w:pPr>
+        <w:pStyle w:val="ImageCaption"/>
+      </w:pPr>
+      <w:r>
+        <w:t xml:space="preserve">Figure 2.2: Oxford logo</w:t>
+      </w:r>
+    </w:p>
+    <w:p>
+      <w:pPr>
+        <w:pStyle w:val="BodyText"/>
+      </w:pPr>
+      <w:r>
+        <w:t xml:space="preserve">Useful chunk options for figures include:</w:t>
+      </w:r>
+    </w:p>
+    <w:p>
+      <w:pPr>
+        <w:numPr>
+          <w:ilvl w:val="0"/>
+          <w:numId w:val="1006"/>
+        </w:numPr>
+        <w:pStyle w:val="Compact"/>
+      </w:pPr>
+      <w:r>
+        <w:rPr>
+          <w:rStyle w:val="VerbatimChar"/>
+        </w:rPr>
+        <w:t xml:space="preserve">out.width</w:t>
+      </w:r>
+      <w:r>
+        <w:t xml:space="preserve"> </w:t>
+      </w:r>
+      <w:r>
+        <w:t xml:space="preserve">(use with a percentage) for setting the image size</w:t>
+      </w:r>
+    </w:p>
+    <w:p>
+      <w:pPr>
+        <w:numPr>
+          <w:ilvl w:val="0"/>
+          <w:numId w:val="1006"/>
+        </w:numPr>
+        <w:pStyle w:val="Compact"/>
+      </w:pPr>
+      <w:r>
+        <w:t xml:space="preserve">if you’ve got an image that gets waaay to big in your output, it will be constrained to the page width by setting</w:t>
+      </w:r>
+      <w:r>
+        <w:t xml:space="preserve"> </w:t>
+      </w:r>
+      <w:r>
+        <w:rPr>
+          <w:rStyle w:val="VerbatimChar"/>
+        </w:rPr>
+        <w:t xml:space="preserve">out.width = "100%"</w:t>
+      </w:r>
+    </w:p>
+    <w:bookmarkStart w:id="63" w:name="figure-rotation"/>
+    <w:p>
+      <w:pPr>
+        <w:pStyle w:val="Heading4"/>
+      </w:pPr>
+      <w:r>
+        <w:t xml:space="preserve">Figure rotation</w:t>
+      </w:r>
+    </w:p>
+    <w:p>
+      <w:pPr>
+        <w:pStyle w:val="FirstParagraph"/>
+      </w:pPr>
+      <w:r>
+        <w:t xml:space="preserve">You can use the chunk option</w:t>
+      </w:r>
+      <w:r>
+        <w:t xml:space="preserve"> </w:t>
+      </w:r>
+      <w:r>
+        <w:rPr>
+          <w:rStyle w:val="VerbatimChar"/>
+        </w:rPr>
+        <w:t xml:space="preserve">out.extra</w:t>
+      </w:r>
+      <w:r>
+        <w:t xml:space="preserve"> </w:t>
+      </w:r>
+      <w:r>
+        <w:t xml:space="preserve">to rotate images.</w:t>
+      </w:r>
+    </w:p>
+    <w:p>
+      <w:pPr>
+        <w:pStyle w:val="BodyText"/>
+      </w:pPr>
+      <w:r>
+        <w:t xml:space="preserve">The syntax is different for LaTeX and HTML, so for ease we might start by assigning the right string to a variable that depends on the format you’re outputting to:</w:t>
+      </w:r>
+    </w:p>
+    <w:p>
+      <w:pPr>
+        <w:pStyle w:val="BodyText"/>
+      </w:pPr>
+      <w:r>
+        <w:t xml:space="preserve">Then you can reference that variable as the value of</w:t>
+      </w:r>
+      <w:r>
+        <w:t xml:space="preserve"> </w:t>
+      </w:r>
+      <w:r>
+        <w:rPr>
+          <w:rStyle w:val="VerbatimChar"/>
+        </w:rPr>
+        <w:t xml:space="preserve">out.extra</w:t>
+      </w:r>
+      <w:r>
+        <w:t xml:space="preserve"> </w:t>
+      </w:r>
+      <w:r>
+        <w:t xml:space="preserve">to rotate images, as in Figure</w:t>
+      </w:r>
+      <w:r>
+        <w:t xml:space="preserve"> </w:t>
+      </w:r>
+      <w:r>
+        <w:t xml:space="preserve">2.3</w:t>
+      </w:r>
+      <w:r>
+        <w:t xml:space="preserve">.</w:t>
+      </w:r>
+    </w:p>
+    <w:p>
+      <w:pPr>
+        <w:pStyle w:val="CaptionedFigure"/>
+      </w:pPr>
+      <w:r>
+        <w:drawing>
+          <wp:inline>
+            <wp:extent cx="2857500" cy="2857500"/>
+            <wp:effectExtent b="0" l="0" r="0" t="0"/>
+            <wp:docPr descr="Figure 2.3: Oxford logo, rotated" title="" id="61" name="Picture"/>
+            <a:graphic>
+              <a:graphicData uri="http://schemas.openxmlformats.org/drawingml/2006/picture">
+                <pic:pic>
+                  <pic:nvPicPr>
+                    <pic:cNvPr descr="templates/download.png" id="62" name="Picture"/>
+                    <pic:cNvPicPr>
+                      <a:picLocks noChangeArrowheads="1" noChangeAspect="1"/>
+                    </pic:cNvPicPr>
+                  </pic:nvPicPr>
+                  <pic:blipFill>
+                    <a:blip r:embed="rId58"/>
+                    <a:stretch>
+                      <a:fillRect/>
+                    </a:stretch>
+                  </pic:blipFill>
+                  <pic:spPr bwMode="auto">
+                    <a:xfrm>
+                      <a:off x="0" y="0"/>
+                      <a:ext cx="2857500" cy="2857500"/>
+                    </a:xfrm>
+                    <a:prstGeom prst="rect">
+                      <a:avLst/>
+                    </a:prstGeom>
+                    <a:noFill/>
+                    <a:ln w="9525">
+                      <a:noFill/>
+                      <a:headEnd/>
+                      <a:tailEnd/>
+                    </a:ln>
+                  </pic:spPr>
+                </pic:pic>
+              </a:graphicData>
+            </a:graphic>
+          </wp:inline>
+        </w:drawing>
+      </w:r>
+    </w:p>
+    <w:p>
+      <w:pPr>
+        <w:pStyle w:val="ImageCaption"/>
+      </w:pPr>
+      <w:r>
+        <w:t xml:space="preserve">Figure 2.3: Oxford logo, rotated</w:t>
+      </w:r>
+    </w:p>
+    <w:bookmarkEnd w:id="63"/>
+    <w:bookmarkEnd w:id="64"/>
+    <w:bookmarkStart w:id="68" w:name="including-plots"/>
+    <w:p>
+      <w:pPr>
+        <w:pStyle w:val="Heading3"/>
+      </w:pPr>
+      <w:r>
+        <w:rPr>
+          <w:rStyle w:val="SectionNumber"/>
+        </w:rPr>
+        <w:t xml:space="preserve">2.3.6</w:t>
+      </w:r>
+      <w:r>
+        <w:tab/>
+      </w:r>
+      <w:r>
+        <w:t xml:space="preserve">Including plots</w:t>
+      </w:r>
+    </w:p>
+    <w:p>
+      <w:pPr>
+        <w:pStyle w:val="FirstParagraph"/>
+      </w:pPr>
+      <w:r>
+        <w:t xml:space="preserve">Similarly, code chunks are used for including dynamically generated plots.</w:t>
+      </w:r>
+      <w:r>
+        <w:t xml:space="preserve"> </w:t>
+      </w:r>
+      <w:r>
+        <w:t xml:space="preserve">You use ordinary code in R or other languages - Figure</w:t>
+      </w:r>
+      <w:r>
+        <w:t xml:space="preserve"> </w:t>
+      </w:r>
+      <w:r>
+        <w:t xml:space="preserve">2.4</w:t>
+      </w:r>
+      <w:r>
+        <w:t xml:space="preserve"> </w:t>
+      </w:r>
+      <w:r>
+        <w:t xml:space="preserve">shows a plot of the</w:t>
+      </w:r>
+      <w:r>
+        <w:t xml:space="preserve"> </w:t>
+      </w:r>
+      <w:r>
+        <w:rPr>
+          <w:rStyle w:val="VerbatimChar"/>
+        </w:rPr>
+        <w:t xml:space="preserve">cars</w:t>
+      </w:r>
+      <w:r>
+        <w:t xml:space="preserve"> </w:t>
+      </w:r>
+      <w:r>
+        <w:t xml:space="preserve">dataset of stopping distances for cars at various speeds (this dataset is built in to</w:t>
+      </w:r>
+      <w:r>
+        <w:t xml:space="preserve"> </w:t>
+      </w:r>
+      <w:r>
+        <w:rPr>
+          <w:bCs/>
+          <w:b/>
+        </w:rPr>
+        <w:t xml:space="preserve">R</w:t>
+      </w:r>
+      <w:r>
+        <w:t xml:space="preserve">).</w:t>
+      </w:r>
+    </w:p>
+    <w:p>
+      <w:pPr>
+        <w:pStyle w:val="CaptionedFigure"/>
+      </w:pPr>
+      <w:r>
+        <w:drawing>
+          <wp:inline>
+            <wp:extent cx="4620126" cy="3696101"/>
+            <wp:effectExtent b="0" l="0" r="0" t="0"/>
+            <wp:docPr descr="Figure 2.4: A ggplot of car stuff" title="" id="66" name="Picture"/>
+            <a:graphic>
+              <a:graphicData uri="http://schemas.openxmlformats.org/drawingml/2006/picture">
+                <pic:pic>
+                  <pic:nvPicPr>
+                    <pic:cNvPr descr="_main_files/figure-docx/cars-plot-1.png" id="67" name="Picture"/>
+                    <pic:cNvPicPr>
+                      <a:picLocks noChangeArrowheads="1" noChangeAspect="1"/>
+                    </pic:cNvPicPr>
+                  </pic:nvPicPr>
+                  <pic:blipFill>
+                    <a:blip r:embed="rId65"/>
                     <a:stretch>
                       <a:fillRect/>
                     </a:stretch>
@@ -3601,2024 +3209,315 @@
     </w:p>
     <w:p>
       <w:pPr>
-        <w:pStyle w:val="SourceCode"/>
-      </w:pPr>
-      <w:r>
-        <w:rPr>
-          <w:rStyle w:val="VerbatimChar"/>
-        </w:rPr>
-        <w:t xml:space="preserve"># A tibble: 24 × 3</w:t>
-      </w:r>
-      <w:r>
-        <w:br/>
-      </w:r>
-      <w:r>
-        <w:rPr>
-          <w:rStyle w:val="VerbatimChar"/>
-        </w:rPr>
-        <w:t xml:space="preserve"># Groups:   Identity, dRLO [24]</w:t>
-      </w:r>
-      <w:r>
-        <w:br/>
-      </w:r>
-      <w:r>
-        <w:rPr>
-          <w:rStyle w:val="VerbatimChar"/>
-        </w:rPr>
-        <w:t xml:space="preserve">   Identity                dRLO                                  n</w:t>
-      </w:r>
-      <w:r>
-        <w:br/>
-      </w:r>
-      <w:r>
-        <w:rPr>
-          <w:rStyle w:val="VerbatimChar"/>
-        </w:rPr>
-        <w:t xml:space="preserve">   &lt;chr&gt;                   &lt;chr&gt;                             &lt;int&gt;</w:t>
-      </w:r>
-      <w:r>
-        <w:br/>
-      </w:r>
-      <w:r>
-        <w:rPr>
-          <w:rStyle w:val="VerbatimChar"/>
-        </w:rPr>
-        <w:t xml:space="preserve"> 1 HE student              It was a course learning resource    80</w:t>
-      </w:r>
-      <w:r>
-        <w:br/>
-      </w:r>
-      <w:r>
-        <w:rPr>
-          <w:rStyle w:val="VerbatimChar"/>
-        </w:rPr>
-        <w:t xml:space="preserve"> 2 HE student              Other                                 2</w:t>
-      </w:r>
-      <w:r>
-        <w:br/>
-      </w:r>
-      <w:r>
-        <w:rPr>
-          <w:rStyle w:val="VerbatimChar"/>
-        </w:rPr>
-        <w:t xml:space="preserve"> 3 HE student              Recommended by a colleague/peer       4</w:t>
-      </w:r>
-      <w:r>
-        <w:br/>
-      </w:r>
-      <w:r>
-        <w:rPr>
-          <w:rStyle w:val="VerbatimChar"/>
-        </w:rPr>
-        <w:t xml:space="preserve"> 4 HE student              Through HELM-Open                     1</w:t>
-      </w:r>
-      <w:r>
-        <w:br/>
-      </w:r>
-      <w:r>
-        <w:rPr>
-          <w:rStyle w:val="VerbatimChar"/>
-        </w:rPr>
-        <w:t xml:space="preserve"> 5 Healthcare professional General internet search               7</w:t>
-      </w:r>
-      <w:r>
-        <w:br/>
-      </w:r>
-      <w:r>
-        <w:rPr>
-          <w:rStyle w:val="VerbatimChar"/>
-        </w:rPr>
-        <w:t xml:space="preserve"> 6 Healthcare professional It was a course learning resource   131</w:t>
-      </w:r>
-      <w:r>
-        <w:br/>
-      </w:r>
-      <w:r>
-        <w:rPr>
-          <w:rStyle w:val="VerbatimChar"/>
-        </w:rPr>
-        <w:t xml:space="preserve"> 7 Healthcare professional Other                                 3</w:t>
-      </w:r>
-      <w:r>
-        <w:br/>
-      </w:r>
-      <w:r>
-        <w:rPr>
-          <w:rStyle w:val="VerbatimChar"/>
-        </w:rPr>
-        <w:t xml:space="preserve"> 8 Healthcare professional Recommended by a colleague/peer      10</w:t>
-      </w:r>
-      <w:r>
-        <w:br/>
-      </w:r>
-      <w:r>
-        <w:rPr>
-          <w:rStyle w:val="VerbatimChar"/>
-        </w:rPr>
-        <w:t xml:space="preserve"> 9 Other                   General internet search               8</w:t>
-      </w:r>
-      <w:r>
-        <w:br/>
-      </w:r>
-      <w:r>
-        <w:rPr>
-          <w:rStyle w:val="VerbatimChar"/>
-        </w:rPr>
-        <w:t xml:space="preserve">10 Other                   It was a course learning resource    50</w:t>
-      </w:r>
-      <w:r>
-        <w:br/>
-      </w:r>
-      <w:r>
-        <w:rPr>
-          <w:rStyle w:val="VerbatimChar"/>
-        </w:rPr>
-        <w:t xml:space="preserve"># … with 14 more rows</w:t>
+        <w:pStyle w:val="ImageCaption"/>
+      </w:pPr>
+      <w:r>
+        <w:t xml:space="preserve">Figure 2.4: A ggplot of car stuff</w:t>
+      </w:r>
+    </w:p>
+    <w:p>
+      <w:pPr>
+        <w:pStyle w:val="BodyText"/>
+      </w:pPr>
+      <w:r>
+        <w:t xml:space="preserve">Under the hood, plots are included in your document in the same way as images - when you build the book or knit a chapter, the plot is automatically generated from your code, saved as an image, then included into the output document.</w:t>
+      </w:r>
+    </w:p>
+    <w:bookmarkEnd w:id="68"/>
+    <w:bookmarkStart w:id="71" w:name="including-tables"/>
+    <w:p>
+      <w:pPr>
+        <w:pStyle w:val="Heading3"/>
+      </w:pPr>
+      <w:r>
+        <w:rPr>
+          <w:rStyle w:val="SectionNumber"/>
+        </w:rPr>
+        <w:t xml:space="preserve">2.3.7</w:t>
+      </w:r>
+      <w:r>
+        <w:tab/>
+      </w:r>
+      <w:r>
+        <w:t xml:space="preserve">Including tables</w:t>
       </w:r>
     </w:p>
     <w:p>
       <w:pPr>
         <w:pStyle w:val="FirstParagraph"/>
+      </w:pPr>
+      <w:r>
+        <w:t xml:space="preserve">Tables are usually included with the</w:t>
+      </w:r>
+      <w:r>
+        <w:t xml:space="preserve"> </w:t>
+      </w:r>
+      <w:r>
+        <w:rPr>
+          <w:rStyle w:val="VerbatimChar"/>
+        </w:rPr>
+        <w:t xml:space="preserve">kable</w:t>
+      </w:r>
+      <w:r>
+        <w:t xml:space="preserve"> </w:t>
+      </w:r>
+      <w:r>
+        <w:t xml:space="preserve">function from the</w:t>
+      </w:r>
+      <w:r>
+        <w:t xml:space="preserve"> </w:t>
+      </w:r>
+      <w:r>
+        <w:rPr>
+          <w:rStyle w:val="VerbatimChar"/>
+        </w:rPr>
+        <w:t xml:space="preserve">knitr</w:t>
+      </w:r>
+      <w:r>
+        <w:t xml:space="preserve"> </w:t>
+      </w:r>
+      <w:r>
+        <w:t xml:space="preserve">package.</w:t>
+      </w:r>
+    </w:p>
+    <w:p>
+      <w:pPr>
+        <w:pStyle w:val="BodyText"/>
+      </w:pPr>
+      <w:r>
+        <w:t xml:space="preserve">Table</w:t>
+      </w:r>
+      <w:r>
+        <w:t xml:space="preserve"> </w:t>
+      </w:r>
+      <w:r>
+        <w:t xml:space="preserve">??</w:t>
+      </w:r>
+      <w:r>
+        <w:t xml:space="preserve"> </w:t>
+      </w:r>
+      <w:r>
+        <w:t xml:space="preserve">shows the first rows of that cars data - read in your own data, then use this approach to automatically generate tables.</w:t>
+      </w:r>
+    </w:p>
+    <w:p>
+      <w:pPr>
+        <w:numPr>
+          <w:ilvl w:val="0"/>
+          <w:numId w:val="1007"/>
+        </w:numPr>
+        <w:pStyle w:val="Compact"/>
+      </w:pPr>
+      <w:r>
+        <w:t xml:space="preserve">Gotcha: when using</w:t>
+      </w:r>
+      <w:r>
+        <w:t xml:space="preserve"> </w:t>
+      </w:r>
+      <w:hyperlink r:id="rId69">
+        <w:r>
+          <w:rPr>
+            <w:rStyle w:val="VerbatimChar"/>
+          </w:rPr>
+          <w:t xml:space="preserve">kable</w:t>
+        </w:r>
+      </w:hyperlink>
+      <w:r>
+        <w:t xml:space="preserve">, captions are set inside the</w:t>
+      </w:r>
+      <w:r>
+        <w:t xml:space="preserve"> </w:t>
+      </w:r>
+      <w:r>
+        <w:rPr>
+          <w:rStyle w:val="VerbatimChar"/>
+        </w:rPr>
+        <w:t xml:space="preserve">kable</w:t>
+      </w:r>
+      <w:r>
+        <w:t xml:space="preserve"> </w:t>
+      </w:r>
+      <w:r>
+        <w:t xml:space="preserve">function</w:t>
+      </w:r>
+    </w:p>
+    <w:p>
+      <w:pPr>
+        <w:numPr>
+          <w:ilvl w:val="0"/>
+          <w:numId w:val="1007"/>
+        </w:numPr>
+        <w:pStyle w:val="Compact"/>
+      </w:pPr>
+      <w:r>
+        <w:t xml:space="preserve">The</w:t>
+      </w:r>
+      <w:r>
+        <w:t xml:space="preserve"> </w:t>
+      </w:r>
+      <w:r>
+        <w:rPr>
+          <w:rStyle w:val="VerbatimChar"/>
+        </w:rPr>
+        <w:t xml:space="preserve">kable</w:t>
+      </w:r>
+      <w:r>
+        <w:t xml:space="preserve"> </w:t>
+      </w:r>
+      <w:r>
+        <w:t xml:space="preserve">package is often used with the</w:t>
+      </w:r>
+      <w:r>
+        <w:t xml:space="preserve"> </w:t>
+      </w:r>
+      <w:hyperlink r:id="rId70">
+        <w:r>
+          <w:rPr>
+            <w:rStyle w:val="VerbatimChar"/>
+          </w:rPr>
+          <w:t xml:space="preserve">kableExtra</w:t>
+        </w:r>
+      </w:hyperlink>
+      <w:r>
+        <w:t xml:space="preserve"> </w:t>
+      </w:r>
+      <w:r>
+        <w:t xml:space="preserve">package</w:t>
+      </w:r>
+    </w:p>
+    <w:bookmarkEnd w:id="71"/>
+    <w:bookmarkStart w:id="76" w:name="control-positioning"/>
+    <w:p>
+      <w:pPr>
+        <w:pStyle w:val="Heading3"/>
+      </w:pPr>
+      <w:r>
+        <w:rPr>
+          <w:rStyle w:val="SectionNumber"/>
+        </w:rPr>
+        <w:t xml:space="preserve">2.3.8</w:t>
+      </w:r>
+      <w:r>
+        <w:tab/>
+      </w:r>
+      <w:r>
+        <w:t xml:space="preserve">Control positioning</w:t>
+      </w:r>
+    </w:p>
+    <w:p>
+      <w:pPr>
+        <w:pStyle w:val="FirstParagraph"/>
+      </w:pPr>
+      <w:r>
+        <w:t xml:space="preserve">One thing that may be annoying is the way</w:t>
+      </w:r>
+      <w:r>
+        <w:t xml:space="preserve"> </w:t>
+      </w:r>
+      <w:r>
+        <w:rPr>
+          <w:iCs/>
+          <w:i/>
+        </w:rPr>
+        <w:t xml:space="preserve">R Markdown</w:t>
+      </w:r>
+      <w:r>
+        <w:t xml:space="preserve"> </w:t>
+      </w:r>
+      <w:r>
+        <w:t xml:space="preserve">handles</w:t>
+      </w:r>
+      <w:r>
+        <w:t xml:space="preserve"> </w:t>
+      </w:r>
+      <w:r>
+        <w:t xml:space="preserve">“</w:t>
+      </w:r>
+      <w:r>
+        <w:t xml:space="preserve">floats</w:t>
+      </w:r>
+      <w:r>
+        <w:t xml:space="preserve">”</w:t>
+      </w:r>
+      <w:r>
+        <w:t xml:space="preserve"> </w:t>
+      </w:r>
+      <w:r>
+        <w:t xml:space="preserve">like tables and figures.</w:t>
+      </w:r>
+      <w:r>
+        <w:t xml:space="preserve"> </w:t>
+      </w:r>
+      <w:r>
+        <w:t xml:space="preserve">In your PDF output, LaTeX will try to find the best place to put your object based on the text around it and until you’re really, truly done writing you should just leave it where it lies.</w:t>
+      </w:r>
+    </w:p>
+    <w:p>
+      <w:pPr>
+        <w:pStyle w:val="BodyText"/>
+      </w:pPr>
+      <w:r>
+        <w:t xml:space="preserve">In general, you should allow LaTeX to do this, but if you really</w:t>
+      </w:r>
+      <w:r>
+        <w:t xml:space="preserve"> </w:t>
+      </w:r>
+      <w:r>
+        <w:rPr>
+          <w:iCs/>
+          <w:i/>
+        </w:rPr>
+        <w:t xml:space="preserve">really</w:t>
+      </w:r>
+      <w:r>
+        <w:t xml:space="preserve"> </w:t>
+      </w:r>
+      <w:r>
+        <w:t xml:space="preserve">need a figure to be positioned where you put in the document, then you can make LaTeX attempt to do this with the chunk option</w:t>
+      </w:r>
+      <w:r>
+        <w:t xml:space="preserve"> </w:t>
+      </w:r>
+      <w:r>
+        <w:rPr>
+          <w:rStyle w:val="VerbatimChar"/>
+        </w:rPr>
+        <w:t xml:space="preserve">fig.pos="H"</w:t>
+      </w:r>
+      <w:r>
+        <w:t xml:space="preserve">, as in Figure</w:t>
+      </w:r>
+      <w:r>
+        <w:t xml:space="preserve"> </w:t>
+      </w:r>
+      <w:r>
+        <w:t xml:space="preserve">2.5</w:t>
+      </w:r>
+      <w:r>
+        <w:t xml:space="preserve">:</w:t>
+      </w:r>
+    </w:p>
+    <w:p>
+      <w:pPr>
+        <w:pStyle w:val="CaptionedFigure"/>
       </w:pPr>
       <w:r>
         <w:drawing>
           <wp:inline>
-            <wp:extent cx="4620126" cy="3696101"/>
+            <wp:extent cx="1474641" cy="1767738"/>
             <wp:effectExtent b="0" l="0" r="0" t="0"/>
-            <wp:docPr descr="" title="" id="51" name="Picture"/>
+            <wp:docPr descr="Figure 2.5: An Oxford logo that LaTeX will try to place at this position in the text" title="" id="73" name="Picture"/>
             <a:graphic>
               <a:graphicData uri="http://schemas.openxmlformats.org/drawingml/2006/picture">
                 <pic:pic>
                   <pic:nvPicPr>
-                    <pic:cNvPr descr="_main_files/figure-docx/Identity%20section%201-3.png" id="52" name="Picture"/>
+                    <pic:cNvPr descr="figures/sample-content/beltcrest.png" id="74" name="Picture"/>
                     <pic:cNvPicPr>
                       <a:picLocks noChangeArrowheads="1" noChangeAspect="1"/>
                     </pic:cNvPicPr>
                   </pic:nvPicPr>
                   <pic:blipFill>
-                    <a:blip r:embed="rId50"/>
-                    <a:stretch>
-                      <a:fillRect/>
-                    </a:stretch>
-                  </pic:blipFill>
-                  <pic:spPr bwMode="auto">
-                    <a:xfrm>
-                      <a:off x="0" y="0"/>
-                      <a:ext cx="4620126" cy="3696101"/>
-                    </a:xfrm>
-                    <a:prstGeom prst="rect">
-                      <a:avLst/>
-                    </a:prstGeom>
-                    <a:noFill/>
-                    <a:ln w="9525">
-                      <a:noFill/>
-                      <a:headEnd/>
-                      <a:tailEnd/>
-                    </a:ln>
-                  </pic:spPr>
-                </pic:pic>
-              </a:graphicData>
-            </a:graphic>
-          </wp:inline>
-        </w:drawing>
-      </w:r>
-    </w:p>
-    <w:bookmarkEnd w:id="53"/>
-    <w:bookmarkStart w:id="54" w:name="italics-and-bold"/>
-    <w:p>
-      <w:pPr>
-        <w:pStyle w:val="Heading3"/>
-      </w:pPr>
-      <w:r>
-        <w:rPr>
-          <w:rStyle w:val="SectionNumber"/>
-        </w:rPr>
-        <w:t xml:space="preserve">2.2.2</w:t>
-      </w:r>
-      <w:r>
-        <w:tab/>
-      </w:r>
-      <w:r>
-        <w:t xml:space="preserve">Italics and bold</w:t>
-      </w:r>
-    </w:p>
-    <w:p>
-      <w:pPr>
-        <w:numPr>
-          <w:ilvl w:val="0"/>
-          <w:numId w:val="1003"/>
-        </w:numPr>
-        <w:pStyle w:val="Compact"/>
-      </w:pPr>
-      <w:r>
-        <w:rPr>
-          <w:iCs/>
-          <w:i/>
-        </w:rPr>
-        <w:t xml:space="preserve">Italics</w:t>
-      </w:r>
-      <w:r>
-        <w:t xml:space="preserve"> </w:t>
-      </w:r>
-      <w:r>
-        <w:t xml:space="preserve">are done like *this* or _this_</w:t>
-      </w:r>
-    </w:p>
-    <w:p>
-      <w:pPr>
-        <w:numPr>
-          <w:ilvl w:val="0"/>
-          <w:numId w:val="1003"/>
-        </w:numPr>
-        <w:pStyle w:val="Compact"/>
-      </w:pPr>
-      <w:r>
-        <w:rPr>
-          <w:bCs/>
-          <w:b/>
-        </w:rPr>
-        <w:t xml:space="preserve">Bold</w:t>
-      </w:r>
-      <w:r>
-        <w:t xml:space="preserve"> </w:t>
-      </w:r>
-      <w:r>
-        <w:t xml:space="preserve">is done like **this** or __this__</w:t>
-      </w:r>
-    </w:p>
-    <w:p>
-      <w:pPr>
-        <w:numPr>
-          <w:ilvl w:val="0"/>
-          <w:numId w:val="1003"/>
-        </w:numPr>
-        <w:pStyle w:val="Compact"/>
-      </w:pPr>
-      <w:r>
-        <w:rPr>
-          <w:iCs/>
-          <w:i/>
-          <w:bCs/>
-          <w:b/>
-        </w:rPr>
-        <w:t xml:space="preserve">Bold and italics</w:t>
-      </w:r>
-      <w:r>
-        <w:t xml:space="preserve"> </w:t>
-      </w:r>
-      <w:r>
-        <w:t xml:space="preserve">is done like ***this***, ___this___, or (the most transparent solution, in my opinion) **_this_**</w:t>
-      </w:r>
-    </w:p>
-    <w:bookmarkEnd w:id="54"/>
-    <w:bookmarkStart w:id="55" w:name="inline-code"/>
-    <w:p>
-      <w:pPr>
-        <w:pStyle w:val="Heading3"/>
-      </w:pPr>
-      <w:r>
-        <w:rPr>
-          <w:rStyle w:val="SectionNumber"/>
-        </w:rPr>
-        <w:t xml:space="preserve">2.2.3</w:t>
-      </w:r>
-      <w:r>
-        <w:tab/>
-      </w:r>
-      <w:r>
-        <w:t xml:space="preserve">Inline code</w:t>
-      </w:r>
-    </w:p>
-    <w:p>
-      <w:pPr>
-        <w:numPr>
-          <w:ilvl w:val="0"/>
-          <w:numId w:val="1004"/>
-        </w:numPr>
-        <w:pStyle w:val="Compact"/>
-      </w:pPr>
-      <w:r>
-        <w:rPr>
-          <w:rStyle w:val="VerbatimChar"/>
-        </w:rPr>
-        <w:t xml:space="preserve">Inline code</w:t>
-      </w:r>
-      <w:r>
-        <w:t xml:space="preserve"> </w:t>
-      </w:r>
-      <w:r>
-        <w:t xml:space="preserve">is created with backticks like</w:t>
-      </w:r>
-      <w:r>
-        <w:t xml:space="preserve"> </w:t>
-      </w:r>
-      <w:r>
-        <w:rPr>
-          <w:rStyle w:val="VerbatimChar"/>
-        </w:rPr>
-        <w:t xml:space="preserve">`this`</w:t>
-      </w:r>
-    </w:p>
-    <w:bookmarkEnd w:id="55"/>
-    <w:bookmarkStart w:id="56" w:name="sub-and-superscript"/>
-    <w:p>
-      <w:pPr>
-        <w:pStyle w:val="Heading3"/>
-      </w:pPr>
-      <w:r>
-        <w:rPr>
-          <w:rStyle w:val="SectionNumber"/>
-        </w:rPr>
-        <w:t xml:space="preserve">2.2.4</w:t>
-      </w:r>
-      <w:r>
-        <w:tab/>
-      </w:r>
-      <w:r>
-        <w:t xml:space="preserve">Sub and superscript</w:t>
-      </w:r>
-    </w:p>
-    <w:p>
-      <w:pPr>
-        <w:pStyle w:val="FirstParagraph"/>
-      </w:pPr>
-      <w:r>
-        <w:t xml:space="preserve">Sub</w:t>
-      </w:r>
-      <w:r>
-        <w:rPr>
-          <w:vertAlign w:val="subscript"/>
-        </w:rPr>
-        <w:t xml:space="preserve">2</w:t>
-      </w:r>
-      <w:r>
-        <w:t xml:space="preserve"> </w:t>
-      </w:r>
-      <w:r>
-        <w:t xml:space="preserve">and super</w:t>
-      </w:r>
-      <w:r>
-        <w:rPr>
-          <w:vertAlign w:val="superscript"/>
-        </w:rPr>
-        <w:t xml:space="preserve">2</w:t>
-      </w:r>
-      <w:r>
-        <w:t xml:space="preserve"> </w:t>
-      </w:r>
-      <w:r>
-        <w:t xml:space="preserve">script is created like this~2~ and this^2^</w:t>
-      </w:r>
-    </w:p>
-    <w:bookmarkEnd w:id="56"/>
-    <w:bookmarkStart w:id="57" w:name="strikethrough"/>
-    <w:p>
-      <w:pPr>
-        <w:pStyle w:val="Heading3"/>
-      </w:pPr>
-      <w:r>
-        <w:rPr>
-          <w:rStyle w:val="SectionNumber"/>
-        </w:rPr>
-        <w:t xml:space="preserve">2.2.5</w:t>
-      </w:r>
-      <w:r>
-        <w:tab/>
-      </w:r>
-      <w:r>
-        <w:t xml:space="preserve">Strikethrough</w:t>
-      </w:r>
-    </w:p>
-    <w:p>
-      <w:pPr>
-        <w:numPr>
-          <w:ilvl w:val="0"/>
-          <w:numId w:val="1005"/>
-        </w:numPr>
-        <w:pStyle w:val="Compact"/>
-      </w:pPr>
-      <w:r>
-        <w:rPr>
-          <w:strike/>
-        </w:rPr>
-        <w:t xml:space="preserve">Strikethrough</w:t>
-      </w:r>
-      <w:r>
-        <w:t xml:space="preserve"> </w:t>
-      </w:r>
-      <w:r>
-        <w:t xml:space="preserve">is done ~~like this~~</w:t>
-      </w:r>
-    </w:p>
-    <w:bookmarkEnd w:id="57"/>
-    <w:bookmarkStart w:id="58" w:name="Xe1675faeb8a3bcf0873fee6066dd3f44b50b232"/>
-    <w:p>
-      <w:pPr>
-        <w:pStyle w:val="Heading3"/>
-      </w:pPr>
-      <w:r>
-        <w:rPr>
-          <w:rStyle w:val="SectionNumber"/>
-        </w:rPr>
-        <w:t xml:space="preserve">2.2.6</w:t>
-      </w:r>
-      <w:r>
-        <w:tab/>
-      </w:r>
-      <w:r>
-        <w:t xml:space="preserve">‘</w:t>
-      </w:r>
-      <w:r>
-        <w:t xml:space="preserve">Escaping</w:t>
-      </w:r>
-      <w:r>
-        <w:t xml:space="preserve">’</w:t>
-      </w:r>
-      <w:r>
-        <w:t xml:space="preserve"> </w:t>
-      </w:r>
-      <w:r>
-        <w:t xml:space="preserve">(aka</w:t>
-      </w:r>
-      <w:r>
-        <w:t xml:space="preserve"> </w:t>
-      </w:r>
-      <w:r>
-        <w:t xml:space="preserve">“</w:t>
-      </w:r>
-      <w:r>
-        <w:t xml:space="preserve">What if I need an actual asterisk?</w:t>
-      </w:r>
-      <w:r>
-        <w:t xml:space="preserve">”</w:t>
-      </w:r>
-      <w:r>
-        <w:t xml:space="preserve">)</w:t>
-      </w:r>
-    </w:p>
-    <w:p>
-      <w:pPr>
-        <w:numPr>
-          <w:ilvl w:val="0"/>
-          <w:numId w:val="1006"/>
-        </w:numPr>
-        <w:pStyle w:val="Compact"/>
-      </w:pPr>
-      <w:r>
-        <w:t xml:space="preserve">To include an actual *, _ or \, add another \ in front of them: \*, \_, \\</w:t>
-      </w:r>
-    </w:p>
-    <w:bookmarkEnd w:id="58"/>
-    <w:bookmarkStart w:id="59" w:name="endash-emdash"/>
-    <w:p>
-      <w:pPr>
-        <w:pStyle w:val="Heading3"/>
-      </w:pPr>
-      <w:r>
-        <w:rPr>
-          <w:rStyle w:val="SectionNumber"/>
-        </w:rPr>
-        <w:t xml:space="preserve">2.2.7</w:t>
-      </w:r>
-      <w:r>
-        <w:tab/>
-      </w:r>
-      <w:r>
-        <w:t xml:space="preserve">Endash (–), emdash (—)</w:t>
-      </w:r>
-    </w:p>
-    <w:p>
-      <w:pPr>
-        <w:numPr>
-          <w:ilvl w:val="0"/>
-          <w:numId w:val="1007"/>
-        </w:numPr>
-        <w:pStyle w:val="Compact"/>
-      </w:pPr>
-      <w:r>
-        <w:t xml:space="preserve">– and — with -- and ---</w:t>
-      </w:r>
-    </w:p>
-    <w:bookmarkEnd w:id="59"/>
-    <w:bookmarkStart w:id="60" w:name="blockquotes"/>
-    <w:p>
-      <w:pPr>
-        <w:pStyle w:val="Heading3"/>
-      </w:pPr>
-      <w:r>
-        <w:rPr>
-          <w:rStyle w:val="SectionNumber"/>
-        </w:rPr>
-        <w:t xml:space="preserve">2.2.8</w:t>
-      </w:r>
-      <w:r>
-        <w:tab/>
-      </w:r>
-      <w:r>
-        <w:t xml:space="preserve">Blockquotes</w:t>
-      </w:r>
-    </w:p>
-    <w:p>
-      <w:pPr>
-        <w:pStyle w:val="FirstParagraph"/>
-      </w:pPr>
-      <w:r>
-        <w:t xml:space="preserve">Do like this:</w:t>
-      </w:r>
-    </w:p>
-    <w:p>
-      <w:pPr>
-        <w:pStyle w:val="BlockText"/>
-      </w:pPr>
-      <w:r>
-        <w:t xml:space="preserve">Put a &gt; in front of the line.</w:t>
-      </w:r>
-    </w:p>
-    <w:bookmarkEnd w:id="60"/>
-    <w:bookmarkStart w:id="61" w:name="headings"/>
-    <w:p>
-      <w:pPr>
-        <w:pStyle w:val="Heading3"/>
-      </w:pPr>
-      <w:r>
-        <w:rPr>
-          <w:rStyle w:val="SectionNumber"/>
-        </w:rPr>
-        <w:t xml:space="preserve">2.2.9</w:t>
-      </w:r>
-      <w:r>
-        <w:tab/>
-      </w:r>
-      <w:r>
-        <w:t xml:space="preserve">Headings</w:t>
-      </w:r>
-    </w:p>
-    <w:p>
-      <w:pPr>
-        <w:pStyle w:val="FirstParagraph"/>
-      </w:pPr>
-      <w:r>
-        <w:t xml:space="preserve">Section headers are created with #’s of increasing number, i.e.</w:t>
-      </w:r>
-    </w:p>
-    <w:p>
-      <w:pPr>
-        <w:numPr>
-          <w:ilvl w:val="0"/>
-          <w:numId w:val="1008"/>
-        </w:numPr>
-        <w:pStyle w:val="Compact"/>
-      </w:pPr>
-      <w:r>
-        <w:t xml:space="preserve"># First-level heading</w:t>
-      </w:r>
-    </w:p>
-    <w:p>
-      <w:pPr>
-        <w:numPr>
-          <w:ilvl w:val="0"/>
-          <w:numId w:val="1008"/>
-        </w:numPr>
-        <w:pStyle w:val="Compact"/>
-      </w:pPr>
-      <w:r>
-        <w:t xml:space="preserve">## Second-level heading</w:t>
-      </w:r>
-    </w:p>
-    <w:p>
-      <w:pPr>
-        <w:numPr>
-          <w:ilvl w:val="0"/>
-          <w:numId w:val="1008"/>
-        </w:numPr>
-        <w:pStyle w:val="Compact"/>
-      </w:pPr>
-      <w:r>
-        <w:t xml:space="preserve">### Etc.</w:t>
-      </w:r>
-    </w:p>
-    <w:p>
-      <w:pPr>
-        <w:pStyle w:val="FirstParagraph"/>
-      </w:pPr>
-      <w:r>
-        <w:t xml:space="preserve">In PDF output, a level-five heading will turn into a paragraph heading, i.e. </w:t>
-      </w:r>
-      <w:r>
-        <w:rPr>
-          <w:rStyle w:val="VerbatimChar"/>
-        </w:rPr>
-        <w:t xml:space="preserve">\paragraph{My level-five heading}</w:t>
-      </w:r>
-      <w:r>
-        <w:t xml:space="preserve">, which appears as bold text on the same line as the subsequent paragraph.</w:t>
-      </w:r>
-    </w:p>
-    <w:bookmarkEnd w:id="61"/>
-    <w:bookmarkStart w:id="62" w:name="lists"/>
-    <w:p>
-      <w:pPr>
-        <w:pStyle w:val="Heading3"/>
-      </w:pPr>
-      <w:r>
-        <w:rPr>
-          <w:rStyle w:val="SectionNumber"/>
-        </w:rPr>
-        <w:t xml:space="preserve">2.2.10</w:t>
-      </w:r>
-      <w:r>
-        <w:tab/>
-      </w:r>
-      <w:r>
-        <w:t xml:space="preserve">Lists</w:t>
-      </w:r>
-    </w:p>
-    <w:p>
-      <w:pPr>
-        <w:pStyle w:val="FirstParagraph"/>
-      </w:pPr>
-      <w:r>
-        <w:t xml:space="preserve">Unordered list by starting a line with an * or a -:</w:t>
-      </w:r>
-    </w:p>
-    <w:p>
-      <w:pPr>
-        <w:numPr>
-          <w:ilvl w:val="0"/>
-          <w:numId w:val="1009"/>
-        </w:numPr>
-        <w:pStyle w:val="Compact"/>
-      </w:pPr>
-      <w:r>
-        <w:t xml:space="preserve">Item 1</w:t>
-      </w:r>
-    </w:p>
-    <w:p>
-      <w:pPr>
-        <w:numPr>
-          <w:ilvl w:val="0"/>
-          <w:numId w:val="1009"/>
-        </w:numPr>
-        <w:pStyle w:val="Compact"/>
-      </w:pPr>
-      <w:r>
-        <w:t xml:space="preserve">Item 2</w:t>
-      </w:r>
-    </w:p>
-    <w:p>
-      <w:pPr>
-        <w:pStyle w:val="FirstParagraph"/>
-      </w:pPr>
-      <w:r>
-        <w:t xml:space="preserve">Ordered lists by starting a line with a number.</w:t>
-      </w:r>
-      <w:r>
-        <w:t xml:space="preserve"> </w:t>
-      </w:r>
-      <w:r>
-        <w:t xml:space="preserve">Notice that you can mislabel the numbers and</w:t>
-      </w:r>
-      <w:r>
-        <w:t xml:space="preserve"> </w:t>
-      </w:r>
-      <w:r>
-        <w:rPr>
-          <w:iCs/>
-          <w:i/>
-        </w:rPr>
-        <w:t xml:space="preserve">Markdown</w:t>
-      </w:r>
-      <w:r>
-        <w:t xml:space="preserve"> </w:t>
-      </w:r>
-      <w:r>
-        <w:t xml:space="preserve">will still make the order right in the output:</w:t>
-      </w:r>
-    </w:p>
-    <w:p>
-      <w:pPr>
-        <w:numPr>
-          <w:ilvl w:val="0"/>
-          <w:numId w:val="1010"/>
-        </w:numPr>
-        <w:pStyle w:val="Compact"/>
-      </w:pPr>
-      <w:r>
-        <w:t xml:space="preserve">Item 1</w:t>
-      </w:r>
-    </w:p>
-    <w:p>
-      <w:pPr>
-        <w:numPr>
-          <w:ilvl w:val="0"/>
-          <w:numId w:val="1010"/>
-        </w:numPr>
-        <w:pStyle w:val="Compact"/>
-      </w:pPr>
-      <w:r>
-        <w:t xml:space="preserve">Item 2</w:t>
-      </w:r>
-    </w:p>
-    <w:p>
-      <w:pPr>
-        <w:pStyle w:val="FirstParagraph"/>
-      </w:pPr>
-      <w:r>
-        <w:t xml:space="preserve">To create a sublist, indent the values a bit (at least four spaces or a tab):</w:t>
-      </w:r>
-    </w:p>
-    <w:p>
-      <w:pPr>
-        <w:numPr>
-          <w:ilvl w:val="0"/>
-          <w:numId w:val="1011"/>
-        </w:numPr>
-        <w:pStyle w:val="Compact"/>
-      </w:pPr>
-      <w:r>
-        <w:t xml:space="preserve">Item 1</w:t>
-      </w:r>
-    </w:p>
-    <w:p>
-      <w:pPr>
-        <w:numPr>
-          <w:ilvl w:val="0"/>
-          <w:numId w:val="1011"/>
-        </w:numPr>
-        <w:pStyle w:val="Compact"/>
-      </w:pPr>
-      <w:r>
-        <w:t xml:space="preserve">Item 2</w:t>
-      </w:r>
-    </w:p>
-    <w:p>
-      <w:pPr>
-        <w:numPr>
-          <w:ilvl w:val="0"/>
-          <w:numId w:val="1011"/>
-        </w:numPr>
-        <w:pStyle w:val="Compact"/>
-      </w:pPr>
-      <w:r>
-        <w:t xml:space="preserve">Item 3</w:t>
-      </w:r>
-    </w:p>
-    <w:p>
-      <w:pPr>
-        <w:numPr>
-          <w:ilvl w:val="1"/>
-          <w:numId w:val="1012"/>
-        </w:numPr>
-        <w:pStyle w:val="Compact"/>
-      </w:pPr>
-      <w:r>
-        <w:t xml:space="preserve">Item 3a</w:t>
-      </w:r>
-    </w:p>
-    <w:p>
-      <w:pPr>
-        <w:numPr>
-          <w:ilvl w:val="1"/>
-          <w:numId w:val="1012"/>
-        </w:numPr>
-        <w:pStyle w:val="Compact"/>
-      </w:pPr>
-      <w:r>
-        <w:t xml:space="preserve">Item 3b</w:t>
-      </w:r>
-    </w:p>
-    <w:bookmarkEnd w:id="62"/>
-    <w:bookmarkStart w:id="63" w:name="line-breaks"/>
-    <w:p>
-      <w:pPr>
-        <w:pStyle w:val="Heading3"/>
-      </w:pPr>
-      <w:r>
-        <w:rPr>
-          <w:rStyle w:val="SectionNumber"/>
-        </w:rPr>
-        <w:t xml:space="preserve">2.2.11</w:t>
-      </w:r>
-      <w:r>
-        <w:tab/>
-      </w:r>
-      <w:r>
-        <w:t xml:space="preserve">Line breaks</w:t>
-      </w:r>
-    </w:p>
-    <w:p>
-      <w:pPr>
-        <w:pStyle w:val="FirstParagraph"/>
-      </w:pPr>
-      <w:r>
-        <w:t xml:space="preserve">The official</w:t>
-      </w:r>
-      <w:r>
-        <w:t xml:space="preserve"> </w:t>
-      </w:r>
-      <w:r>
-        <w:rPr>
-          <w:iCs/>
-          <w:i/>
-        </w:rPr>
-        <w:t xml:space="preserve">Markdown</w:t>
-      </w:r>
-      <w:r>
-        <w:t xml:space="preserve"> </w:t>
-      </w:r>
-      <w:r>
-        <w:t xml:space="preserve">way to create line breaks is by ending a line with more than two spaces.</w:t>
-      </w:r>
-    </w:p>
-    <w:p>
-      <w:pPr>
-        <w:pStyle w:val="BodyText"/>
-      </w:pPr>
-      <w:r>
-        <w:t xml:space="preserve">Roses are red.</w:t>
-      </w:r>
-      <w:r>
-        <w:t xml:space="preserve"> </w:t>
-      </w:r>
-      <w:r>
-        <w:t xml:space="preserve">Violets are blue.</w:t>
-      </w:r>
-    </w:p>
-    <w:p>
-      <w:pPr>
-        <w:pStyle w:val="BodyText"/>
-      </w:pPr>
-      <w:r>
-        <w:t xml:space="preserve">This appears on the same line in the output, because we didn’t add spaces after red.</w:t>
-      </w:r>
-    </w:p>
-    <w:p>
-      <w:pPr>
-        <w:pStyle w:val="BodyText"/>
-      </w:pPr>
-      <w:r>
-        <w:t xml:space="preserve">Roses are red.</w:t>
-      </w:r>
-      <w:r>
-        <w:br/>
-      </w:r>
-    </w:p>
-    <w:p>
-      <w:pPr>
-        <w:pStyle w:val="BodyText"/>
-      </w:pPr>
-      <w:r>
-        <w:t xml:space="preserve">Violets are blue.</w:t>
-      </w:r>
-    </w:p>
-    <w:p>
-      <w:pPr>
-        <w:pStyle w:val="BodyText"/>
-      </w:pPr>
-      <w:r>
-        <w:t xml:space="preserve">This appears with a line break because I added spaces after red.</w:t>
-      </w:r>
-    </w:p>
-    <w:p>
-      <w:pPr>
-        <w:pStyle w:val="BodyText"/>
-      </w:pPr>
-      <w:r>
-        <w:t xml:space="preserve">I find this is confusing, so I recommend the alternative way: Ending a line with a backslash will also create a linebreak:</w:t>
-      </w:r>
-    </w:p>
-    <w:p>
-      <w:pPr>
-        <w:pStyle w:val="BodyText"/>
-      </w:pPr>
-      <w:r>
-        <w:t xml:space="preserve">Roses are red.</w:t>
-      </w:r>
-      <w:r>
-        <w:br/>
-      </w:r>
-    </w:p>
-    <w:p>
-      <w:pPr>
-        <w:pStyle w:val="BodyText"/>
-      </w:pPr>
-      <w:r>
-        <w:t xml:space="preserve">Violets are blue.</w:t>
-      </w:r>
-    </w:p>
-    <w:p>
-      <w:pPr>
-        <w:pStyle w:val="BodyText"/>
-      </w:pPr>
-      <w:r>
-        <w:t xml:space="preserve">To create a new paragraph, you put a blank line.</w:t>
-      </w:r>
-    </w:p>
-    <w:p>
-      <w:pPr>
-        <w:pStyle w:val="BodyText"/>
-      </w:pPr>
-      <w:r>
-        <w:t xml:space="preserve">Therefore, this line starts its own paragraph.</w:t>
-      </w:r>
-    </w:p>
-    <w:bookmarkEnd w:id="63"/>
-    <w:bookmarkStart w:id="65" w:name="hyperlinks"/>
-    <w:p>
-      <w:pPr>
-        <w:pStyle w:val="Heading3"/>
-      </w:pPr>
-      <w:r>
-        <w:rPr>
-          <w:rStyle w:val="SectionNumber"/>
-        </w:rPr>
-        <w:t xml:space="preserve">2.2.12</w:t>
-      </w:r>
-      <w:r>
-        <w:tab/>
-      </w:r>
-      <w:r>
-        <w:t xml:space="preserve">Hyperlinks</w:t>
-      </w:r>
-    </w:p>
-    <w:p>
-      <w:pPr>
-        <w:numPr>
-          <w:ilvl w:val="0"/>
-          <w:numId w:val="1013"/>
-        </w:numPr>
-        <w:pStyle w:val="Compact"/>
-      </w:pPr>
-      <w:hyperlink r:id="rId64">
-        <w:r>
-          <w:rPr>
-            <w:rStyle w:val="Hyperlink"/>
-          </w:rPr>
-          <w:t xml:space="preserve">This is a hyperlink</w:t>
-        </w:r>
-      </w:hyperlink>
-      <w:r>
-        <w:t xml:space="preserve"> </w:t>
-      </w:r>
-      <w:r>
-        <w:t xml:space="preserve">created by writing the text you want turned into a clickable link in</w:t>
-      </w:r>
-      <w:r>
-        <w:t xml:space="preserve"> </w:t>
-      </w:r>
-      <w:r>
-        <w:rPr>
-          <w:rStyle w:val="VerbatimChar"/>
-        </w:rPr>
-        <w:t xml:space="preserve">[square brackets followed by a](https://hyperlink-in-parentheses)</w:t>
-      </w:r>
-    </w:p>
-    <w:bookmarkEnd w:id="65"/>
-    <w:bookmarkStart w:id="68" w:name="footnotes"/>
-    <w:p>
-      <w:pPr>
-        <w:pStyle w:val="Heading3"/>
-      </w:pPr>
-      <w:r>
-        <w:rPr>
-          <w:rStyle w:val="SectionNumber"/>
-        </w:rPr>
-        <w:t xml:space="preserve">2.2.13</w:t>
-      </w:r>
-      <w:r>
-        <w:tab/>
-      </w:r>
-      <w:r>
-        <w:t xml:space="preserve">Footnotes</w:t>
-      </w:r>
-    </w:p>
-    <w:p>
-      <w:pPr>
-        <w:numPr>
-          <w:ilvl w:val="0"/>
-          <w:numId w:val="1014"/>
-        </w:numPr>
-        <w:pStyle w:val="Compact"/>
-      </w:pPr>
-      <w:r>
-        <w:t xml:space="preserve">Are created</w:t>
-      </w:r>
-      <w:r>
-        <w:rPr>
-          <w:rStyle w:val="FootnoteReference"/>
-        </w:rPr>
-        <w:footnoteReference w:id="66"/>
-      </w:r>
-      <w:r>
-        <w:t xml:space="preserve"> </w:t>
-      </w:r>
-      <w:r>
-        <w:t xml:space="preserve">by writing either ^[my footnote text] for supplying the footnote content inline, or something like</w:t>
-      </w:r>
-      <w:r>
-        <w:t xml:space="preserve"> </w:t>
-      </w:r>
-      <w:r>
-        <w:rPr>
-          <w:rStyle w:val="VerbatimChar"/>
-        </w:rPr>
-        <w:t xml:space="preserve">[^a-random-footnote-label]</w:t>
-      </w:r>
-      <w:r>
-        <w:t xml:space="preserve"> </w:t>
-      </w:r>
-      <w:r>
-        <w:t xml:space="preserve">and supplying the text elsewhere in the format shown below</w:t>
-      </w:r>
-      <w:r>
-        <w:t xml:space="preserve"> </w:t>
-      </w:r>
-      <w:r>
-        <w:rPr>
-          <w:rStyle w:val="FootnoteReference"/>
-        </w:rPr>
-        <w:footnoteReference w:id="67"/>
-      </w:r>
-      <w:r>
-        <w:t xml:space="preserve">:</w:t>
-      </w:r>
-    </w:p>
-    <w:p>
-      <w:pPr>
-        <w:pStyle w:val="FirstParagraph"/>
-      </w:pPr>
-      <w:r>
-        <w:rPr>
-          <w:rStyle w:val="VerbatimChar"/>
-        </w:rPr>
-        <w:t xml:space="preserve">[^a-random-footnote-label]: This is a random test.</w:t>
-      </w:r>
-    </w:p>
-    <w:bookmarkEnd w:id="68"/>
-    <w:bookmarkStart w:id="69" w:name="comments"/>
-    <w:p>
-      <w:pPr>
-        <w:pStyle w:val="Heading3"/>
-      </w:pPr>
-      <w:r>
-        <w:rPr>
-          <w:rStyle w:val="SectionNumber"/>
-        </w:rPr>
-        <w:t xml:space="preserve">2.2.14</w:t>
-      </w:r>
-      <w:r>
-        <w:tab/>
-      </w:r>
-      <w:r>
-        <w:t xml:space="preserve">Comments</w:t>
-      </w:r>
-    </w:p>
-    <w:p>
-      <w:pPr>
-        <w:pStyle w:val="FirstParagraph"/>
-      </w:pPr>
-      <w:r>
-        <w:t xml:space="preserve">To write comments within your text that won’t actually be included in the output, use the same syntax as for writing comments in HTML.</w:t>
-      </w:r>
-      <w:r>
-        <w:t xml:space="preserve"> </w:t>
-      </w:r>
-      <w:r>
-        <w:t xml:space="preserve">That is,</w:t>
-      </w:r>
-      <w:r>
-        <w:t xml:space="preserve"> </w:t>
-      </w:r>
-      <w:r>
-        <w:t xml:space="preserve">.</w:t>
-      </w:r>
-    </w:p>
-    <w:bookmarkEnd w:id="69"/>
-    <w:bookmarkStart w:id="71" w:name="math"/>
-    <w:p>
-      <w:pPr>
-        <w:pStyle w:val="Heading3"/>
-      </w:pPr>
-      <w:r>
-        <w:rPr>
-          <w:rStyle w:val="SectionNumber"/>
-        </w:rPr>
-        <w:t xml:space="preserve">2.2.15</w:t>
-      </w:r>
-      <w:r>
-        <w:tab/>
-      </w:r>
-      <w:r>
-        <w:t xml:space="preserve">Math</w:t>
-      </w:r>
-    </w:p>
-    <w:p>
-      <w:pPr>
-        <w:pStyle w:val="FirstParagraph"/>
-      </w:pPr>
-      <w:r>
-        <w:t xml:space="preserve">The syntax for writing math is stolen from LaTeX.</w:t>
-      </w:r>
-      <w:r>
-        <w:t xml:space="preserve"> </w:t>
-      </w:r>
-      <w:r>
-        <w:t xml:space="preserve">To write a math expression that will be shown</w:t>
-      </w:r>
-      <w:r>
-        <w:t xml:space="preserve"> </w:t>
-      </w:r>
-      <w:r>
-        <w:rPr>
-          <w:bCs/>
-          <w:b/>
-        </w:rPr>
-        <w:t xml:space="preserve">inline</w:t>
-      </w:r>
-      <w:r>
-        <w:t xml:space="preserve">, enclose it in dollar signs.</w:t>
-      </w:r>
-      <w:r>
-        <w:t xml:space="preserve"> </w:t>
-      </w:r>
-      <w:r>
-        <w:t xml:space="preserve">- This: $A = \pi*r^{2}$ Becomes:</w:t>
-      </w:r>
-      <w:r>
-        <w:t xml:space="preserve"> </w:t>
-      </w:r>
-      <m:oMath>
-        <m:r>
-          <m:t>A</m:t>
-        </m:r>
-        <m:r>
-          <m:rPr>
-            <m:sty m:val="p"/>
-          </m:rPr>
-          <m:t>=</m:t>
-        </m:r>
-        <m:r>
-          <m:t>π</m:t>
-        </m:r>
-        <m:r>
-          <m:rPr>
-            <m:sty m:val="p"/>
-          </m:rPr>
-          <m:t>*</m:t>
-        </m:r>
-        <m:sSup>
-          <m:e>
-            <m:r>
-              <m:t>r</m:t>
-            </m:r>
-          </m:e>
-          <m:sup>
-            <m:r>
-              <m:t>2</m:t>
-            </m:r>
-          </m:sup>
-        </m:sSup>
-      </m:oMath>
-    </w:p>
-    <w:p>
-      <w:pPr>
-        <w:pStyle w:val="BodyText"/>
-      </w:pPr>
-      <w:r>
-        <w:t xml:space="preserve">To write a math expression that will be shown in a block, enclose it in two dollar signs.</w:t>
-      </w:r>
-      <w:r>
-        <w:br/>
-      </w:r>
-    </w:p>
-    <w:p>
-      <w:pPr>
-        <w:pStyle w:val="BodyText"/>
-      </w:pPr>
-      <w:r>
-        <w:t xml:space="preserve">This:</w:t>
-      </w:r>
-      <w:r>
-        <w:t xml:space="preserve"> </w:t>
-      </w:r>
-      <w:r>
-        <w:t xml:space="preserve">$</w:t>
-      </w:r>
-      <w:r>
-        <w:t xml:space="preserve">$A = \pi*r^{2}$$</w:t>
-      </w:r>
-    </w:p>
-    <w:p>
-      <w:pPr>
-        <w:pStyle w:val="BodyText"/>
-      </w:pPr>
-      <w:r>
-        <w:t xml:space="preserve">Becomes:</w:t>
-      </w:r>
-    </w:p>
-    <w:p>
-      <w:pPr>
-        <w:pStyle w:val="BodyText"/>
-      </w:pPr>
-      <m:oMathPara>
-        <m:oMathParaPr>
-          <m:jc m:val="center"/>
-        </m:oMathParaPr>
-        <m:oMath>
-          <m:r>
-            <m:t>A</m:t>
-          </m:r>
-          <m:r>
-            <m:rPr>
-              <m:sty m:val="p"/>
-            </m:rPr>
-            <m:t>=</m:t>
-          </m:r>
-          <m:r>
-            <m:t>π</m:t>
-          </m:r>
-          <m:r>
-            <m:rPr>
-              <m:sty m:val="p"/>
-            </m:rPr>
-            <m:t>*</m:t>
-          </m:r>
-          <m:sSup>
-            <m:e>
-              <m:r>
-                <m:t>r</m:t>
-              </m:r>
-            </m:e>
-            <m:sup>
-              <m:r>
-                <m:t>2</m:t>
-              </m:r>
-            </m:sup>
-          </m:sSup>
-        </m:oMath>
-      </m:oMathPara>
-    </w:p>
-    <w:p>
-      <w:pPr>
-        <w:pStyle w:val="FirstParagraph"/>
-      </w:pPr>
-      <w:r>
-        <w:t xml:space="preserve">To create numbered equations, put them in an</w:t>
-      </w:r>
-      <w:r>
-        <w:t xml:space="preserve"> </w:t>
-      </w:r>
-      <w:r>
-        <w:t xml:space="preserve">‘</w:t>
-      </w:r>
-      <w:r>
-        <w:t xml:space="preserve">equation</w:t>
-      </w:r>
-      <w:r>
-        <w:t xml:space="preserve">’</w:t>
-      </w:r>
-      <w:r>
-        <w:t xml:space="preserve"> </w:t>
-      </w:r>
-      <w:r>
-        <w:t xml:space="preserve">environment and give them a label with the syntax</w:t>
-      </w:r>
-      <w:r>
-        <w:t xml:space="preserve"> </w:t>
-      </w:r>
-      <w:r>
-        <w:rPr>
-          <w:rStyle w:val="VerbatimChar"/>
-        </w:rPr>
-        <w:t xml:space="preserve">(\#eq:label)</w:t>
-      </w:r>
-      <w:r>
-        <w:t xml:space="preserve">, like this:</w:t>
-      </w:r>
-    </w:p>
-    <w:p>
-      <w:pPr>
-        <w:pStyle w:val="SourceCode"/>
-      </w:pPr>
-      <w:r>
-        <w:rPr>
-          <w:rStyle w:val="KeywordTok"/>
-        </w:rPr>
-        <w:t xml:space="preserve">\begin</w:t>
-      </w:r>
-      <w:r>
-        <w:rPr>
-          <w:rStyle w:val="NormalTok"/>
-        </w:rPr>
-        <w:t xml:space="preserve">{</w:t>
-      </w:r>
-      <w:r>
-        <w:rPr>
-          <w:rStyle w:val="ExtensionTok"/>
-        </w:rPr>
-        <w:t xml:space="preserve">equation</w:t>
-      </w:r>
-      <w:r>
-        <w:rPr>
-          <w:rStyle w:val="NormalTok"/>
-        </w:rPr>
-        <w:t xml:space="preserve">}</w:t>
-      </w:r>
-      <w:r>
-        <w:rPr>
-          <w:rStyle w:val="SpecialStringTok"/>
-        </w:rPr>
-        <w:t xml:space="preserve"> </w:t>
-      </w:r>
-      <w:r>
-        <w:br/>
-      </w:r>
-      <w:r>
-        <w:rPr>
-          <w:rStyle w:val="SpecialStringTok"/>
-        </w:rPr>
-        <w:t xml:space="preserve">  f</w:t>
-      </w:r>
-      <w:r>
-        <w:rPr>
-          <w:rStyle w:val="SpecialCharTok"/>
-        </w:rPr>
-        <w:t xml:space="preserve">\left</w:t>
-      </w:r>
-      <w:r>
-        <w:rPr>
-          <w:rStyle w:val="SpecialStringTok"/>
-        </w:rPr>
-        <w:t xml:space="preserve">(k</w:t>
-      </w:r>
-      <w:r>
-        <w:rPr>
-          <w:rStyle w:val="SpecialCharTok"/>
-        </w:rPr>
-        <w:t xml:space="preserve">\right</w:t>
-      </w:r>
-      <w:r>
-        <w:rPr>
-          <w:rStyle w:val="SpecialStringTok"/>
-        </w:rPr>
-        <w:t xml:space="preserve">) = </w:t>
-      </w:r>
-      <w:r>
-        <w:rPr>
-          <w:rStyle w:val="SpecialCharTok"/>
-        </w:rPr>
-        <w:t xml:space="preserve">\binom</w:t>
-      </w:r>
-      <w:r>
-        <w:rPr>
-          <w:rStyle w:val="SpecialStringTok"/>
-        </w:rPr>
-        <w:t xml:space="preserve">{n}{k} p^k</w:t>
-      </w:r>
-      <w:r>
-        <w:rPr>
-          <w:rStyle w:val="SpecialCharTok"/>
-        </w:rPr>
-        <w:t xml:space="preserve">\left</w:t>
-      </w:r>
-      <w:r>
-        <w:rPr>
-          <w:rStyle w:val="SpecialStringTok"/>
-        </w:rPr>
-        <w:t xml:space="preserve">(1-p</w:t>
-      </w:r>
-      <w:r>
-        <w:rPr>
-          <w:rStyle w:val="SpecialCharTok"/>
-        </w:rPr>
-        <w:t xml:space="preserve">\right</w:t>
-      </w:r>
-      <w:r>
-        <w:rPr>
-          <w:rStyle w:val="SpecialStringTok"/>
-        </w:rPr>
-        <w:t xml:space="preserve">)^{n-k}</w:t>
-      </w:r>
-      <w:r>
-        <w:br/>
-      </w:r>
-      <w:r>
-        <w:rPr>
-          <w:rStyle w:val="SpecialStringTok"/>
-        </w:rPr>
-        <w:t xml:space="preserve">  (</w:t>
-      </w:r>
-      <w:r>
-        <w:rPr>
-          <w:rStyle w:val="SpecialCharTok"/>
-        </w:rPr>
-        <w:t xml:space="preserve">\#</w:t>
-      </w:r>
-      <w:r>
-        <w:rPr>
-          <w:rStyle w:val="SpecialStringTok"/>
-        </w:rPr>
-        <w:t xml:space="preserve">eq:binom)</w:t>
-      </w:r>
-      <w:r>
-        <w:br/>
-      </w:r>
-      <w:r>
-        <w:rPr>
-          <w:rStyle w:val="KeywordTok"/>
-        </w:rPr>
-        <w:t xml:space="preserve">\end</w:t>
-      </w:r>
-      <w:r>
-        <w:rPr>
-          <w:rStyle w:val="NormalTok"/>
-        </w:rPr>
-        <w:t xml:space="preserve">{</w:t>
-      </w:r>
-      <w:r>
-        <w:rPr>
-          <w:rStyle w:val="ExtensionTok"/>
-        </w:rPr>
-        <w:t xml:space="preserve">equation</w:t>
-      </w:r>
-      <w:r>
-        <w:rPr>
-          <w:rStyle w:val="NormalTok"/>
-        </w:rPr>
-        <w:t xml:space="preserve">} </w:t>
-      </w:r>
-    </w:p>
-    <w:p>
-      <w:pPr>
-        <w:pStyle w:val="FirstParagraph"/>
-      </w:pPr>
-      <w:r>
-        <w:t xml:space="preserve">Becomes:</w:t>
-      </w:r>
-      <w:r>
-        <w:t xml:space="preserve"> </w:t>
-      </w:r>
-      <w:r>
-        <w:t xml:space="preserve">$$</w:t>
-      </w:r>
-    </w:p>
-    <w:p>
-      <w:pPr>
-        <w:pStyle w:val="BodyText"/>
-      </w:pPr>
-      <w:r>
-        <w:t xml:space="preserve">For more (e.g. how to theorems), see e.g. the documentation on</w:t>
-      </w:r>
-      <w:r>
-        <w:t xml:space="preserve"> </w:t>
-      </w:r>
-      <w:hyperlink r:id="rId70">
-        <w:r>
-          <w:rPr>
-            <w:rStyle w:val="Hyperlink"/>
-          </w:rPr>
-          <w:t xml:space="preserve">bookdown.org</w:t>
-        </w:r>
-      </w:hyperlink>
-    </w:p>
-    <w:bookmarkEnd w:id="71"/>
-    <w:bookmarkEnd w:id="72"/>
-    <w:bookmarkStart w:id="96" w:name="code"/>
-    <w:p>
-      <w:pPr>
-        <w:pStyle w:val="Heading2"/>
-      </w:pPr>
-      <w:r>
-        <w:rPr>
-          <w:rStyle w:val="SectionNumber"/>
-        </w:rPr>
-        <w:t xml:space="preserve">2.3</w:t>
-      </w:r>
-      <w:r>
-        <w:tab/>
-      </w:r>
-      <w:r>
-        <w:t xml:space="preserve">Executable code chunks</w:t>
-      </w:r>
-    </w:p>
-    <w:p>
-      <w:pPr>
-        <w:pStyle w:val="FirstParagraph"/>
-      </w:pPr>
-      <w:r>
-        <w:t xml:space="preserve">The magic of R Markdown is that we can add executable code within our document to make it dynamic.</w:t>
-      </w:r>
-    </w:p>
-    <w:p>
-      <w:pPr>
-        <w:pStyle w:val="BodyText"/>
-      </w:pPr>
-      <w:r>
-        <w:t xml:space="preserve">We do this either as</w:t>
-      </w:r>
-      <w:r>
-        <w:t xml:space="preserve"> </w:t>
-      </w:r>
-      <w:r>
-        <w:rPr>
-          <w:iCs/>
-          <w:i/>
-        </w:rPr>
-        <w:t xml:space="preserve">code chunks</w:t>
-      </w:r>
-      <w:r>
-        <w:t xml:space="preserve"> </w:t>
-      </w:r>
-      <w:r>
-        <w:t xml:space="preserve">(generally used for loading libraries and data, performing calculations, and adding images, plots, and tables), or</w:t>
-      </w:r>
-      <w:r>
-        <w:t xml:space="preserve"> </w:t>
-      </w:r>
-      <w:r>
-        <w:rPr>
-          <w:iCs/>
-          <w:i/>
-        </w:rPr>
-        <w:t xml:space="preserve">inline code</w:t>
-      </w:r>
-      <w:r>
-        <w:t xml:space="preserve"> </w:t>
-      </w:r>
-      <w:r>
-        <w:t xml:space="preserve">(generally used for dynamically reporting results within our text).</w:t>
-      </w:r>
-    </w:p>
-    <w:p>
-      <w:pPr>
-        <w:pStyle w:val="BodyText"/>
-      </w:pPr>
-      <w:r>
-        <w:t xml:space="preserve">The syntax of a code chunk is shown in Figure</w:t>
-      </w:r>
-      <w:r>
-        <w:t xml:space="preserve"> </w:t>
-      </w:r>
-      <w:r>
-        <w:t xml:space="preserve">2.1</w:t>
-      </w:r>
-      <w:r>
-        <w:t xml:space="preserve">.</w:t>
-      </w:r>
-    </w:p>
-    <w:p>
-      <w:pPr>
-        <w:pStyle w:val="CaptionedFigure"/>
-      </w:pPr>
-      <w:r>
-        <w:drawing>
-          <wp:inline>
-            <wp:extent cx="5334000" cy="2026214"/>
-            <wp:effectExtent b="0" l="0" r="0" t="0"/>
-            <wp:docPr descr="Figure 2.1: Code chunk syntax" title="" id="74" name="Picture"/>
-            <a:graphic>
-              <a:graphicData uri="http://schemas.openxmlformats.org/drawingml/2006/picture">
-                <pic:pic>
-                  <pic:nvPicPr>
-                    <pic:cNvPr descr="figures/sample-content/chunk-parts.png" id="75" name="Picture"/>
-                    <pic:cNvPicPr>
-                      <a:picLocks noChangeArrowheads="1" noChangeAspect="1"/>
-                    </pic:cNvPicPr>
-                  </pic:nvPicPr>
-                  <pic:blipFill>
-                    <a:blip r:embed="rId73"/>
-                    <a:stretch>
-                      <a:fillRect/>
-                    </a:stretch>
-                  </pic:blipFill>
-                  <pic:spPr bwMode="auto">
-                    <a:xfrm>
-                      <a:off x="0" y="0"/>
-                      <a:ext cx="5334000" cy="2026214"/>
-                    </a:xfrm>
-                    <a:prstGeom prst="rect">
-                      <a:avLst/>
-                    </a:prstGeom>
-                    <a:noFill/>
-                    <a:ln w="9525">
-                      <a:noFill/>
-                      <a:headEnd/>
-                      <a:tailEnd/>
-                    </a:ln>
-                  </pic:spPr>
-                </pic:pic>
-              </a:graphicData>
-            </a:graphic>
-          </wp:inline>
-        </w:drawing>
-      </w:r>
-    </w:p>
-    <w:p>
-      <w:pPr>
-        <w:pStyle w:val="ImageCaption"/>
-      </w:pPr>
-      <w:r>
-        <w:t xml:space="preserve">Figure 2.1: Code chunk syntax</w:t>
-      </w:r>
-    </w:p>
-    <w:p>
-      <w:pPr>
-        <w:pStyle w:val="BodyText"/>
-      </w:pPr>
-      <w:r>
-        <w:t xml:space="preserve">Common chunk options include (see e.g. </w:t>
-      </w:r>
-      <w:hyperlink r:id="rId76">
-        <w:r>
-          <w:rPr>
-            <w:rStyle w:val="Hyperlink"/>
-          </w:rPr>
-          <w:t xml:space="preserve">bookdown.org</w:t>
-        </w:r>
-      </w:hyperlink>
-      <w:r>
-        <w:t xml:space="preserve">):</w:t>
-      </w:r>
-    </w:p>
-    <w:p>
-      <w:pPr>
-        <w:numPr>
-          <w:ilvl w:val="0"/>
-          <w:numId w:val="1015"/>
-        </w:numPr>
-        <w:pStyle w:val="Compact"/>
-      </w:pPr>
-      <w:r>
-        <w:rPr>
-          <w:rStyle w:val="VerbatimChar"/>
-        </w:rPr>
-        <w:t xml:space="preserve">echo</w:t>
-      </w:r>
-      <w:r>
-        <w:t xml:space="preserve">: whether or not to display code in knitted output</w:t>
-      </w:r>
-    </w:p>
-    <w:p>
-      <w:pPr>
-        <w:numPr>
-          <w:ilvl w:val="0"/>
-          <w:numId w:val="1015"/>
-        </w:numPr>
-        <w:pStyle w:val="Compact"/>
-      </w:pPr>
-      <w:r>
-        <w:rPr>
-          <w:rStyle w:val="VerbatimChar"/>
-        </w:rPr>
-        <w:t xml:space="preserve">eval</w:t>
-      </w:r>
-      <w:r>
-        <w:t xml:space="preserve">: whether or to to run the code in the chunk when knitting</w:t>
-      </w:r>
-    </w:p>
-    <w:p>
-      <w:pPr>
-        <w:numPr>
-          <w:ilvl w:val="0"/>
-          <w:numId w:val="1015"/>
-        </w:numPr>
-        <w:pStyle w:val="Compact"/>
-      </w:pPr>
-      <w:r>
-        <w:rPr>
-          <w:rStyle w:val="VerbatimChar"/>
-        </w:rPr>
-        <w:t xml:space="preserve">include</w:t>
-      </w:r>
-      <w:r>
-        <w:t xml:space="preserve">: whether to include anything from the from a code chunk in the output document</w:t>
-      </w:r>
-    </w:p>
-    <w:p>
-      <w:pPr>
-        <w:numPr>
-          <w:ilvl w:val="0"/>
-          <w:numId w:val="1015"/>
-        </w:numPr>
-        <w:pStyle w:val="Compact"/>
-      </w:pPr>
-      <w:r>
-        <w:rPr>
-          <w:rStyle w:val="VerbatimChar"/>
-        </w:rPr>
-        <w:t xml:space="preserve">fig.cap</w:t>
-      </w:r>
-      <w:r>
-        <w:t xml:space="preserve">: figure caption</w:t>
-      </w:r>
-    </w:p>
-    <w:p>
-      <w:pPr>
-        <w:numPr>
-          <w:ilvl w:val="0"/>
-          <w:numId w:val="1015"/>
-        </w:numPr>
-        <w:pStyle w:val="Compact"/>
-      </w:pPr>
-      <w:r>
-        <w:rPr>
-          <w:rStyle w:val="VerbatimChar"/>
-        </w:rPr>
-        <w:t xml:space="preserve">fig.scap</w:t>
-      </w:r>
-      <w:r>
-        <w:t xml:space="preserve">: short figure caption, which will be used in the</w:t>
-      </w:r>
-      <w:r>
-        <w:t xml:space="preserve"> </w:t>
-      </w:r>
-      <w:r>
-        <w:t xml:space="preserve">‘</w:t>
-      </w:r>
-      <w:r>
-        <w:t xml:space="preserve">List of Figures</w:t>
-      </w:r>
-      <w:r>
-        <w:t xml:space="preserve">’</w:t>
-      </w:r>
-      <w:r>
-        <w:t xml:space="preserve"> </w:t>
-      </w:r>
-      <w:r>
-        <w:t xml:space="preserve">in the PDF front matter</w:t>
-      </w:r>
-    </w:p>
-    <w:p>
-      <w:pPr>
-        <w:pStyle w:val="FirstParagraph"/>
-      </w:pPr>
-      <w:r>
-        <w:rPr>
-          <w:bCs/>
-          <w:b/>
-        </w:rPr>
-        <w:t xml:space="preserve">IMPORTANT</w:t>
-      </w:r>
-      <w:r>
-        <w:t xml:space="preserve">: Do</w:t>
-      </w:r>
-      <w:r>
-        <w:t xml:space="preserve"> </w:t>
-      </w:r>
-      <w:r>
-        <w:rPr>
-          <w:iCs/>
-          <w:i/>
-        </w:rPr>
-        <w:t xml:space="preserve">not</w:t>
-      </w:r>
-      <w:r>
-        <w:t xml:space="preserve"> </w:t>
-      </w:r>
-      <w:r>
-        <w:t xml:space="preserve">use underscoores in your chunk labels - if you do, you are likely to get an error in PDF output saying something like</w:t>
-      </w:r>
-      <w:r>
-        <w:t xml:space="preserve"> </w:t>
-      </w:r>
-      <w:r>
-        <w:t xml:space="preserve">“</w:t>
-      </w:r>
-      <w:r>
-        <w:t xml:space="preserve">! Package caption Error: \caption outside float</w:t>
-      </w:r>
-      <w:r>
-        <w:t xml:space="preserve">”</w:t>
-      </w:r>
-      <w:r>
-        <w:t xml:space="preserve">.</w:t>
-      </w:r>
-    </w:p>
-    <w:bookmarkStart w:id="77" w:name="setup-chunks---setup-images-plots"/>
-    <w:p>
-      <w:pPr>
-        <w:pStyle w:val="Heading3"/>
-      </w:pPr>
-      <w:r>
-        <w:rPr>
-          <w:rStyle w:val="SectionNumber"/>
-        </w:rPr>
-        <w:t xml:space="preserve">2.3.1</w:t>
-      </w:r>
-      <w:r>
-        <w:tab/>
-      </w:r>
-      <w:r>
-        <w:t xml:space="preserve">Setup chunks - setup, images, plots</w:t>
-      </w:r>
-    </w:p>
-    <w:p>
-      <w:pPr>
-        <w:pStyle w:val="FirstParagraph"/>
-      </w:pPr>
-      <w:r>
-        <w:t xml:space="preserve">An R Markdown document usually begins with a chunk that is used to</w:t>
-      </w:r>
-      <w:r>
-        <w:t xml:space="preserve"> </w:t>
-      </w:r>
-      <w:r>
-        <w:rPr>
-          <w:bCs/>
-          <w:b/>
-        </w:rPr>
-        <w:t xml:space="preserve">load libraries</w:t>
-      </w:r>
-      <w:r>
-        <w:t xml:space="preserve">, and to</w:t>
-      </w:r>
-      <w:r>
-        <w:t xml:space="preserve"> </w:t>
-      </w:r>
-      <w:r>
-        <w:rPr>
-          <w:bCs/>
-          <w:b/>
-        </w:rPr>
-        <w:t xml:space="preserve">set default chunk options</w:t>
-      </w:r>
-      <w:r>
-        <w:t xml:space="preserve"> </w:t>
-      </w:r>
-      <w:r>
-        <w:t xml:space="preserve">with</w:t>
-      </w:r>
-      <w:r>
-        <w:t xml:space="preserve"> </w:t>
-      </w:r>
-      <w:r>
-        <w:rPr>
-          <w:rStyle w:val="VerbatimChar"/>
-        </w:rPr>
-        <w:t xml:space="preserve">knitr::opts_chunk$set</w:t>
-      </w:r>
-      <w:r>
-        <w:t xml:space="preserve">.</w:t>
-      </w:r>
-    </w:p>
-    <w:p>
-      <w:pPr>
-        <w:pStyle w:val="BodyText"/>
-      </w:pPr>
-      <w:r>
-        <w:t xml:space="preserve">In your thesis, this will probably happen in</w:t>
-      </w:r>
-      <w:r>
-        <w:t xml:space="preserve"> </w:t>
-      </w:r>
-      <w:r>
-        <w:rPr>
-          <w:bCs/>
-          <w:b/>
-        </w:rPr>
-        <w:t xml:space="preserve">index.Rmd</w:t>
-      </w:r>
-      <w:r>
-        <w:t xml:space="preserve"> </w:t>
-      </w:r>
-      <w:r>
-        <w:t xml:space="preserve">and/or as opening chunks in each of your chapters.</w:t>
-      </w:r>
-    </w:p>
-    <w:p>
-      <w:pPr>
-        <w:pStyle w:val="SourceCode"/>
-      </w:pPr>
-      <w:r>
-        <w:rPr>
-          <w:rStyle w:val="VerbatimChar"/>
-        </w:rPr>
-        <w:t xml:space="preserve">```{r setup, include=FALSE}</w:t>
-      </w:r>
-      <w:r>
-        <w:br/>
-      </w:r>
-      <w:r>
-        <w:rPr>
-          <w:rStyle w:val="VerbatimChar"/>
-        </w:rPr>
-        <w:t xml:space="preserve"># don't show code unless we explicitly set echo = TRUE</w:t>
-      </w:r>
-      <w:r>
-        <w:br/>
-      </w:r>
-      <w:r>
-        <w:rPr>
-          <w:rStyle w:val="VerbatimChar"/>
-        </w:rPr>
-        <w:t xml:space="preserve">knitr::opts_chunk$set(echo = FALSE)</w:t>
-      </w:r>
-      <w:r>
-        <w:br/>
-      </w:r>
-      <w:r>
-        <w:br/>
-      </w:r>
-      <w:r>
-        <w:rPr>
-          <w:rStyle w:val="VerbatimChar"/>
-        </w:rPr>
-        <w:t xml:space="preserve">library(tidyverse)</w:t>
-      </w:r>
-      <w:r>
-        <w:br/>
-      </w:r>
-      <w:r>
-        <w:rPr>
-          <w:rStyle w:val="VerbatimChar"/>
-        </w:rPr>
-        <w:t xml:space="preserve">```</w:t>
-      </w:r>
-    </w:p>
-    <w:bookmarkEnd w:id="77"/>
-    <w:bookmarkStart w:id="84" w:name="including-images"/>
-    <w:p>
-      <w:pPr>
-        <w:pStyle w:val="Heading3"/>
-      </w:pPr>
-      <w:r>
-        <w:rPr>
-          <w:rStyle w:val="SectionNumber"/>
-        </w:rPr>
-        <w:t xml:space="preserve">2.3.2</w:t>
-      </w:r>
-      <w:r>
-        <w:tab/>
-      </w:r>
-      <w:r>
-        <w:t xml:space="preserve">Including images</w:t>
-      </w:r>
-    </w:p>
-    <w:p>
-      <w:pPr>
-        <w:pStyle w:val="FirstParagraph"/>
-      </w:pPr>
-      <w:r>
-        <w:t xml:space="preserve">Code chunks are also used for including images, with</w:t>
-      </w:r>
-      <w:r>
-        <w:t xml:space="preserve"> </w:t>
-      </w:r>
-      <w:r>
-        <w:rPr>
-          <w:rStyle w:val="VerbatimChar"/>
-        </w:rPr>
-        <w:t xml:space="preserve">include_graphics</w:t>
-      </w:r>
-      <w:r>
-        <w:t xml:space="preserve"> </w:t>
-      </w:r>
-      <w:r>
-        <w:t xml:space="preserve">from the</w:t>
-      </w:r>
-      <w:r>
-        <w:t xml:space="preserve"> </w:t>
-      </w:r>
-      <w:r>
-        <w:rPr>
-          <w:rStyle w:val="VerbatimChar"/>
-        </w:rPr>
-        <w:t xml:space="preserve">knitr</w:t>
-      </w:r>
-      <w:r>
-        <w:t xml:space="preserve"> </w:t>
-      </w:r>
-      <w:r>
-        <w:t xml:space="preserve">package, as in Figure</w:t>
-      </w:r>
-      <w:r>
-        <w:t xml:space="preserve"> </w:t>
-      </w:r>
-      <w:r>
-        <w:t xml:space="preserve">2.2</w:t>
-      </w:r>
-    </w:p>
-    <w:p>
-      <w:pPr>
-        <w:pStyle w:val="CaptionedFigure"/>
-      </w:pPr>
-      <w:r>
-        <w:drawing>
-          <wp:inline>
-            <wp:extent cx="1474641" cy="1767738"/>
-            <wp:effectExtent b="0" l="0" r="0" t="0"/>
-            <wp:docPr descr="Figure 2.2: Oxford logo" title="" id="79" name="Picture"/>
-            <a:graphic>
-              <a:graphicData uri="http://schemas.openxmlformats.org/drawingml/2006/picture">
-                <pic:pic>
-                  <pic:nvPicPr>
-                    <pic:cNvPr descr="figures/sample-content/beltcrest.png" id="80" name="Picture"/>
-                    <pic:cNvPicPr>
-                      <a:picLocks noChangeArrowheads="1" noChangeAspect="1"/>
-                    </pic:cNvPicPr>
-                  </pic:nvPicPr>
-                  <pic:blipFill>
-                    <a:blip r:embed="rId78"/>
+                    <a:blip r:embed="rId72"/>
                     <a:stretch>
                       <a:fillRect/>
                     </a:stretch>
@@ -5650,7 +3549,7 @@
         <w:pStyle w:val="ImageCaption"/>
       </w:pPr>
       <w:r>
-        <w:t xml:space="preserve">Figure 2.2: Oxford logo</w:t>
+        <w:t xml:space="preserve">Figure 2.5: An Oxford logo that LaTeX will try to place at this position in the text</w:t>
       </w:r>
     </w:p>
     <w:p>
@@ -5658,678 +3557,35 @@
         <w:pStyle w:val="BodyText"/>
       </w:pPr>
       <w:r>
-        <w:t xml:space="preserve">Useful chunk options for figures include:</w:t>
-      </w:r>
-    </w:p>
-    <w:p>
-      <w:pPr>
-        <w:numPr>
-          <w:ilvl w:val="0"/>
-          <w:numId w:val="1016"/>
-        </w:numPr>
-        <w:pStyle w:val="Compact"/>
-      </w:pPr>
-      <w:r>
-        <w:rPr>
-          <w:rStyle w:val="VerbatimChar"/>
-        </w:rPr>
-        <w:t xml:space="preserve">out.width</w:t>
-      </w:r>
-      <w:r>
-        <w:t xml:space="preserve"> </w:t>
-      </w:r>
-      <w:r>
-        <w:t xml:space="preserve">(use with a percentage) for setting the image size</w:t>
-      </w:r>
-    </w:p>
-    <w:p>
-      <w:pPr>
-        <w:numPr>
-          <w:ilvl w:val="0"/>
-          <w:numId w:val="1016"/>
-        </w:numPr>
-        <w:pStyle w:val="Compact"/>
-      </w:pPr>
-      <w:r>
-        <w:t xml:space="preserve">if you’ve got an image that gets waaay to big in your output, it will be constrained to the page width by setting</w:t>
-      </w:r>
-      <w:r>
-        <w:t xml:space="preserve"> </w:t>
-      </w:r>
-      <w:r>
-        <w:rPr>
-          <w:rStyle w:val="VerbatimChar"/>
-        </w:rPr>
-        <w:t xml:space="preserve">out.width = "100%"</w:t>
-      </w:r>
-    </w:p>
-    <w:bookmarkStart w:id="83" w:name="figure-rotation"/>
-    <w:p>
-      <w:pPr>
-        <w:pStyle w:val="Heading4"/>
-      </w:pPr>
-      <w:r>
-        <w:t xml:space="preserve">Figure rotation</w:t>
-      </w:r>
-    </w:p>
-    <w:p>
-      <w:pPr>
-        <w:pStyle w:val="FirstParagraph"/>
-      </w:pPr>
-      <w:r>
-        <w:t xml:space="preserve">You can use the chunk option</w:t>
-      </w:r>
-      <w:r>
-        <w:t xml:space="preserve"> </w:t>
-      </w:r>
-      <w:r>
-        <w:rPr>
-          <w:rStyle w:val="VerbatimChar"/>
-        </w:rPr>
-        <w:t xml:space="preserve">out.extra</w:t>
-      </w:r>
-      <w:r>
-        <w:t xml:space="preserve"> </w:t>
-      </w:r>
-      <w:r>
-        <w:t xml:space="preserve">to rotate images.</w:t>
-      </w:r>
-    </w:p>
-    <w:p>
-      <w:pPr>
-        <w:pStyle w:val="BodyText"/>
-      </w:pPr>
-      <w:r>
-        <w:t xml:space="preserve">The syntax is different for LaTeX and HTML, so for ease we might start by assigning the right string to a variable that depends on the format you’re outputting to:</w:t>
-      </w:r>
-    </w:p>
-    <w:p>
-      <w:pPr>
-        <w:pStyle w:val="BodyText"/>
-      </w:pPr>
-      <w:r>
-        <w:t xml:space="preserve">Then you can reference that variable as the value of</w:t>
-      </w:r>
-      <w:r>
-        <w:t xml:space="preserve"> </w:t>
-      </w:r>
-      <w:r>
-        <w:rPr>
-          <w:rStyle w:val="VerbatimChar"/>
-        </w:rPr>
-        <w:t xml:space="preserve">out.extra</w:t>
-      </w:r>
-      <w:r>
-        <w:t xml:space="preserve"> </w:t>
-      </w:r>
-      <w:r>
-        <w:t xml:space="preserve">to rotate images, as in Figure</w:t>
-      </w:r>
-      <w:r>
-        <w:t xml:space="preserve"> </w:t>
-      </w:r>
-      <w:r>
-        <w:t xml:space="preserve">2.3</w:t>
-      </w:r>
-      <w:r>
-        <w:t xml:space="preserve">.</w:t>
-      </w:r>
-    </w:p>
-    <w:p>
-      <w:pPr>
-        <w:pStyle w:val="CaptionedFigure"/>
-      </w:pPr>
-      <w:r>
-        <w:drawing>
-          <wp:inline>
-            <wp:extent cx="1474641" cy="1767738"/>
-            <wp:effectExtent b="0" l="0" r="0" t="0"/>
-            <wp:docPr descr="Figure 2.3: Oxford logo, rotated" title="" id="81" name="Picture"/>
-            <a:graphic>
-              <a:graphicData uri="http://schemas.openxmlformats.org/drawingml/2006/picture">
-                <pic:pic>
-                  <pic:nvPicPr>
-                    <pic:cNvPr descr="figures/sample-content/beltcrest.png" id="82" name="Picture"/>
-                    <pic:cNvPicPr>
-                      <a:picLocks noChangeArrowheads="1" noChangeAspect="1"/>
-                    </pic:cNvPicPr>
-                  </pic:nvPicPr>
-                  <pic:blipFill>
-                    <a:blip r:embed="rId78"/>
-                    <a:stretch>
-                      <a:fillRect/>
-                    </a:stretch>
-                  </pic:blipFill>
-                  <pic:spPr bwMode="auto">
-                    <a:xfrm>
-                      <a:off x="0" y="0"/>
-                      <a:ext cx="1474641" cy="1767738"/>
-                    </a:xfrm>
-                    <a:prstGeom prst="rect">
-                      <a:avLst/>
-                    </a:prstGeom>
-                    <a:noFill/>
-                    <a:ln w="9525">
-                      <a:noFill/>
-                      <a:headEnd/>
-                      <a:tailEnd/>
-                    </a:ln>
-                  </pic:spPr>
-                </pic:pic>
-              </a:graphicData>
-            </a:graphic>
-          </wp:inline>
-        </w:drawing>
-      </w:r>
-    </w:p>
-    <w:p>
-      <w:pPr>
-        <w:pStyle w:val="ImageCaption"/>
-      </w:pPr>
-      <w:r>
-        <w:t xml:space="preserve">Figure 2.3: Oxford logo, rotated</w:t>
-      </w:r>
-    </w:p>
-    <w:bookmarkEnd w:id="83"/>
-    <w:bookmarkEnd w:id="84"/>
-    <w:bookmarkStart w:id="88" w:name="including-plots"/>
-    <w:p>
-      <w:pPr>
-        <w:pStyle w:val="Heading3"/>
-      </w:pPr>
-      <w:r>
-        <w:rPr>
-          <w:rStyle w:val="SectionNumber"/>
-        </w:rPr>
-        <w:t xml:space="preserve">2.3.3</w:t>
-      </w:r>
-      <w:r>
-        <w:tab/>
-      </w:r>
-      <w:r>
-        <w:t xml:space="preserve">Including plots</w:t>
-      </w:r>
-    </w:p>
-    <w:p>
-      <w:pPr>
-        <w:pStyle w:val="FirstParagraph"/>
-      </w:pPr>
-      <w:r>
-        <w:t xml:space="preserve">Similarly, code chunks are used for including dynamically generated plots.</w:t>
-      </w:r>
-      <w:r>
-        <w:t xml:space="preserve"> </w:t>
-      </w:r>
-      <w:r>
-        <w:t xml:space="preserve">You use ordinary code in R or other languages - Figure</w:t>
-      </w:r>
-      <w:r>
-        <w:t xml:space="preserve"> </w:t>
-      </w:r>
-      <w:r>
-        <w:t xml:space="preserve">2.4</w:t>
-      </w:r>
-      <w:r>
-        <w:t xml:space="preserve"> </w:t>
-      </w:r>
-      <w:r>
-        <w:t xml:space="preserve">shows a plot of the</w:t>
-      </w:r>
-      <w:r>
-        <w:t xml:space="preserve"> </w:t>
-      </w:r>
-      <w:r>
-        <w:rPr>
-          <w:rStyle w:val="VerbatimChar"/>
-        </w:rPr>
-        <w:t xml:space="preserve">cars</w:t>
-      </w:r>
-      <w:r>
-        <w:t xml:space="preserve"> </w:t>
-      </w:r>
-      <w:r>
-        <w:t xml:space="preserve">dataset of stopping distances for cars at various speeds (this dataset is built in to</w:t>
-      </w:r>
-      <w:r>
-        <w:t xml:space="preserve"> </w:t>
-      </w:r>
-      <w:r>
-        <w:rPr>
-          <w:bCs/>
-          <w:b/>
-        </w:rPr>
-        <w:t xml:space="preserve">R</w:t>
+        <w:t xml:space="preserve">As anyone who has tried to manually play around with the placement of figures in a Word document knows, this can have lots of side effects with extra spacing on other pages, etc.</w:t>
+      </w:r>
+      <w:r>
+        <w:t xml:space="preserve"> </w:t>
+      </w:r>
+      <w:r>
+        <w:t xml:space="preserve">Therefore, it is not generally a good idea to do this - only do it when you really need to ensure that an image follows directly under text where you refer to it (in this document, I needed to do this for Figure</w:t>
+      </w:r>
+      <w:r>
+        <w:t xml:space="preserve"> </w:t>
+      </w:r>
+      <w:r>
+        <w:t xml:space="preserve">5.1</w:t>
+      </w:r>
+      <w:r>
+        <w:t xml:space="preserve"> </w:t>
+      </w:r>
+      <w:r>
+        <w:t xml:space="preserve">in section</w:t>
+      </w:r>
+      <w:r>
+        <w:t xml:space="preserve"> </w:t>
+      </w:r>
+      <w:r>
+        <w:t xml:space="preserve">5.1.4</w:t>
       </w:r>
       <w:r>
         <w:t xml:space="preserve">).</w:t>
       </w:r>
-    </w:p>
-    <w:p>
-      <w:pPr>
-        <w:pStyle w:val="CaptionedFigure"/>
-      </w:pPr>
-      <w:r>
-        <w:drawing>
-          <wp:inline>
-            <wp:extent cx="4620126" cy="3696101"/>
-            <wp:effectExtent b="0" l="0" r="0" t="0"/>
-            <wp:docPr descr="Figure 2.4: A ggplot of car stuff" title="" id="86" name="Picture"/>
-            <a:graphic>
-              <a:graphicData uri="http://schemas.openxmlformats.org/drawingml/2006/picture">
-                <pic:pic>
-                  <pic:nvPicPr>
-                    <pic:cNvPr descr="_main_files/figure-docx/cars-plot-1.png" id="87" name="Picture"/>
-                    <pic:cNvPicPr>
-                      <a:picLocks noChangeArrowheads="1" noChangeAspect="1"/>
-                    </pic:cNvPicPr>
-                  </pic:nvPicPr>
-                  <pic:blipFill>
-                    <a:blip r:embed="rId85"/>
-                    <a:stretch>
-                      <a:fillRect/>
-                    </a:stretch>
-                  </pic:blipFill>
-                  <pic:spPr bwMode="auto">
-                    <a:xfrm>
-                      <a:off x="0" y="0"/>
-                      <a:ext cx="4620126" cy="3696101"/>
-                    </a:xfrm>
-                    <a:prstGeom prst="rect">
-                      <a:avLst/>
-                    </a:prstGeom>
-                    <a:noFill/>
-                    <a:ln w="9525">
-                      <a:noFill/>
-                      <a:headEnd/>
-                      <a:tailEnd/>
-                    </a:ln>
-                  </pic:spPr>
-                </pic:pic>
-              </a:graphicData>
-            </a:graphic>
-          </wp:inline>
-        </w:drawing>
-      </w:r>
-    </w:p>
-    <w:p>
-      <w:pPr>
-        <w:pStyle w:val="ImageCaption"/>
-      </w:pPr>
-      <w:r>
-        <w:t xml:space="preserve">Figure 2.4: A ggplot of car stuff</w:t>
-      </w:r>
-    </w:p>
-    <w:p>
-      <w:pPr>
-        <w:pStyle w:val="BodyText"/>
-      </w:pPr>
-      <w:r>
-        <w:t xml:space="preserve">Under the hood, plots are included in your document in the same way as images - when you build the book or knit a chapter, the plot is automatically generated from your code, saved as an image, then included into the output document.</w:t>
-      </w:r>
-    </w:p>
-    <w:bookmarkEnd w:id="88"/>
-    <w:bookmarkStart w:id="91" w:name="including-tables"/>
-    <w:p>
-      <w:pPr>
-        <w:pStyle w:val="Heading3"/>
-      </w:pPr>
-      <w:r>
-        <w:rPr>
-          <w:rStyle w:val="SectionNumber"/>
-        </w:rPr>
-        <w:t xml:space="preserve">2.3.4</w:t>
-      </w:r>
-      <w:r>
-        <w:tab/>
-      </w:r>
-      <w:r>
-        <w:t xml:space="preserve">Including tables</w:t>
-      </w:r>
-    </w:p>
-    <w:p>
-      <w:pPr>
-        <w:pStyle w:val="FirstParagraph"/>
-      </w:pPr>
-      <w:r>
-        <w:t xml:space="preserve">Tables are usually included with the</w:t>
-      </w:r>
-      <w:r>
-        <w:t xml:space="preserve"> </w:t>
-      </w:r>
-      <w:r>
-        <w:rPr>
-          <w:rStyle w:val="VerbatimChar"/>
-        </w:rPr>
-        <w:t xml:space="preserve">kable</w:t>
-      </w:r>
-      <w:r>
-        <w:t xml:space="preserve"> </w:t>
-      </w:r>
-      <w:r>
-        <w:t xml:space="preserve">function from the</w:t>
-      </w:r>
-      <w:r>
-        <w:t xml:space="preserve"> </w:t>
-      </w:r>
-      <w:r>
-        <w:rPr>
-          <w:rStyle w:val="VerbatimChar"/>
-        </w:rPr>
-        <w:t xml:space="preserve">knitr</w:t>
-      </w:r>
-      <w:r>
-        <w:t xml:space="preserve"> </w:t>
-      </w:r>
-      <w:r>
-        <w:t xml:space="preserve">package.</w:t>
-      </w:r>
-    </w:p>
-    <w:p>
-      <w:pPr>
-        <w:pStyle w:val="BodyText"/>
-      </w:pPr>
-      <w:r>
-        <w:t xml:space="preserve">Table</w:t>
-      </w:r>
-      <w:r>
-        <w:t xml:space="preserve"> </w:t>
-      </w:r>
-      <w:r>
-        <w:t xml:space="preserve">??</w:t>
-      </w:r>
-      <w:r>
-        <w:t xml:space="preserve"> </w:t>
-      </w:r>
-      <w:r>
-        <w:t xml:space="preserve">shows the first rows of that cars data - read in your own data, then use this approach to automatically generate tables.</w:t>
-      </w:r>
-    </w:p>
-    <w:p>
-      <w:pPr>
-        <w:numPr>
-          <w:ilvl w:val="0"/>
-          <w:numId w:val="1017"/>
-        </w:numPr>
-        <w:pStyle w:val="Compact"/>
-      </w:pPr>
-      <w:r>
-        <w:t xml:space="preserve">Gotcha: when using</w:t>
-      </w:r>
-      <w:r>
-        <w:t xml:space="preserve"> </w:t>
-      </w:r>
-      <w:hyperlink r:id="rId89">
-        <w:r>
-          <w:rPr>
-            <w:rStyle w:val="VerbatimChar"/>
-          </w:rPr>
-          <w:t xml:space="preserve">kable</w:t>
-        </w:r>
-      </w:hyperlink>
-      <w:r>
-        <w:t xml:space="preserve">, captions are set inside the</w:t>
-      </w:r>
-      <w:r>
-        <w:t xml:space="preserve"> </w:t>
-      </w:r>
-      <w:r>
-        <w:rPr>
-          <w:rStyle w:val="VerbatimChar"/>
-        </w:rPr>
-        <w:t xml:space="preserve">kable</w:t>
-      </w:r>
-      <w:r>
-        <w:t xml:space="preserve"> </w:t>
-      </w:r>
-      <w:r>
-        <w:t xml:space="preserve">function</w:t>
-      </w:r>
-    </w:p>
-    <w:p>
-      <w:pPr>
-        <w:numPr>
-          <w:ilvl w:val="0"/>
-          <w:numId w:val="1017"/>
-        </w:numPr>
-        <w:pStyle w:val="Compact"/>
-      </w:pPr>
-      <w:r>
-        <w:t xml:space="preserve">The</w:t>
-      </w:r>
-      <w:r>
-        <w:t xml:space="preserve"> </w:t>
-      </w:r>
-      <w:r>
-        <w:rPr>
-          <w:rStyle w:val="VerbatimChar"/>
-        </w:rPr>
-        <w:t xml:space="preserve">kable</w:t>
-      </w:r>
-      <w:r>
-        <w:t xml:space="preserve"> </w:t>
-      </w:r>
-      <w:r>
-        <w:t xml:space="preserve">package is often used with the</w:t>
-      </w:r>
-      <w:r>
-        <w:t xml:space="preserve"> </w:t>
-      </w:r>
-      <w:hyperlink r:id="rId90">
-        <w:r>
-          <w:rPr>
-            <w:rStyle w:val="VerbatimChar"/>
-          </w:rPr>
-          <w:t xml:space="preserve">kableExtra</w:t>
-        </w:r>
-      </w:hyperlink>
-      <w:r>
-        <w:t xml:space="preserve"> </w:t>
-      </w:r>
-      <w:r>
-        <w:t xml:space="preserve">package</w:t>
-      </w:r>
-    </w:p>
-    <w:bookmarkEnd w:id="91"/>
-    <w:bookmarkStart w:id="95" w:name="control-positioning"/>
-    <w:p>
-      <w:pPr>
-        <w:pStyle w:val="Heading3"/>
-      </w:pPr>
-      <w:r>
-        <w:rPr>
-          <w:rStyle w:val="SectionNumber"/>
-        </w:rPr>
-        <w:t xml:space="preserve">2.3.5</w:t>
-      </w:r>
-      <w:r>
-        <w:tab/>
-      </w:r>
-      <w:r>
-        <w:t xml:space="preserve">Control positioning</w:t>
-      </w:r>
-    </w:p>
-    <w:p>
-      <w:pPr>
-        <w:pStyle w:val="FirstParagraph"/>
-      </w:pPr>
-      <w:r>
-        <w:t xml:space="preserve">One thing that may be annoying is the way</w:t>
-      </w:r>
-      <w:r>
-        <w:t xml:space="preserve"> </w:t>
-      </w:r>
-      <w:r>
-        <w:rPr>
-          <w:iCs/>
-          <w:i/>
-        </w:rPr>
-        <w:t xml:space="preserve">R Markdown</w:t>
-      </w:r>
-      <w:r>
-        <w:t xml:space="preserve"> </w:t>
-      </w:r>
-      <w:r>
-        <w:t xml:space="preserve">handles</w:t>
-      </w:r>
-      <w:r>
-        <w:t xml:space="preserve"> </w:t>
-      </w:r>
-      <w:r>
-        <w:t xml:space="preserve">“</w:t>
-      </w:r>
-      <w:r>
-        <w:t xml:space="preserve">floats</w:t>
-      </w:r>
-      <w:r>
-        <w:t xml:space="preserve">”</w:t>
-      </w:r>
-      <w:r>
-        <w:t xml:space="preserve"> </w:t>
-      </w:r>
-      <w:r>
-        <w:t xml:space="preserve">like tables and figures.</w:t>
-      </w:r>
-      <w:r>
-        <w:t xml:space="preserve"> </w:t>
-      </w:r>
-      <w:r>
-        <w:t xml:space="preserve">In your PDF output, LaTeX will try to find the best place to put your object based on the text around it and until you’re really, truly done writing you should just leave it where it lies.</w:t>
-      </w:r>
-    </w:p>
-    <w:p>
-      <w:pPr>
-        <w:pStyle w:val="BodyText"/>
-      </w:pPr>
-      <w:r>
-        <w:t xml:space="preserve">In general, you should allow LaTeX to do this, but if you really</w:t>
-      </w:r>
-      <w:r>
-        <w:t xml:space="preserve"> </w:t>
-      </w:r>
-      <w:r>
-        <w:rPr>
-          <w:iCs/>
-          <w:i/>
-        </w:rPr>
-        <w:t xml:space="preserve">really</w:t>
-      </w:r>
-      <w:r>
-        <w:t xml:space="preserve"> </w:t>
-      </w:r>
-      <w:r>
-        <w:t xml:space="preserve">need a figure to be positioned where you put in the document, then you can make LaTeX attempt to do this with the chunk option</w:t>
-      </w:r>
-      <w:r>
-        <w:t xml:space="preserve"> </w:t>
-      </w:r>
-      <w:r>
-        <w:rPr>
-          <w:rStyle w:val="VerbatimChar"/>
-        </w:rPr>
-        <w:t xml:space="preserve">fig.pos="H"</w:t>
-      </w:r>
-      <w:r>
-        <w:t xml:space="preserve">, as in Figure</w:t>
-      </w:r>
-      <w:r>
-        <w:t xml:space="preserve"> </w:t>
-      </w:r>
-      <w:r>
-        <w:t xml:space="preserve">2.5</w:t>
-      </w:r>
-      <w:r>
-        <w:t xml:space="preserve">:</w:t>
-      </w:r>
-    </w:p>
-    <w:p>
-      <w:pPr>
-        <w:pStyle w:val="CaptionedFigure"/>
-      </w:pPr>
-      <w:r>
-        <w:drawing>
-          <wp:inline>
-            <wp:extent cx="1474641" cy="1767738"/>
-            <wp:effectExtent b="0" l="0" r="0" t="0"/>
-            <wp:docPr descr="Figure 2.5: An Oxford logo that LaTeX will try to place at this position in the text" title="" id="92" name="Picture"/>
-            <a:graphic>
-              <a:graphicData uri="http://schemas.openxmlformats.org/drawingml/2006/picture">
-                <pic:pic>
-                  <pic:nvPicPr>
-                    <pic:cNvPr descr="figures/sample-content/beltcrest.png" id="93" name="Picture"/>
-                    <pic:cNvPicPr>
-                      <a:picLocks noChangeArrowheads="1" noChangeAspect="1"/>
-                    </pic:cNvPicPr>
-                  </pic:nvPicPr>
-                  <pic:blipFill>
-                    <a:blip r:embed="rId78"/>
-                    <a:stretch>
-                      <a:fillRect/>
-                    </a:stretch>
-                  </pic:blipFill>
-                  <pic:spPr bwMode="auto">
-                    <a:xfrm>
-                      <a:off x="0" y="0"/>
-                      <a:ext cx="1474641" cy="1767738"/>
-                    </a:xfrm>
-                    <a:prstGeom prst="rect">
-                      <a:avLst/>
-                    </a:prstGeom>
-                    <a:noFill/>
-                    <a:ln w="9525">
-                      <a:noFill/>
-                      <a:headEnd/>
-                      <a:tailEnd/>
-                    </a:ln>
-                  </pic:spPr>
-                </pic:pic>
-              </a:graphicData>
-            </a:graphic>
-          </wp:inline>
-        </w:drawing>
-      </w:r>
-    </w:p>
-    <w:p>
-      <w:pPr>
-        <w:pStyle w:val="ImageCaption"/>
-      </w:pPr>
-      <w:r>
-        <w:t xml:space="preserve">Figure 2.5: An Oxford logo that LaTeX will try to place at this position in the text</w:t>
-      </w:r>
-    </w:p>
-    <w:p>
-      <w:pPr>
-        <w:pStyle w:val="BodyText"/>
-      </w:pPr>
-      <w:r>
-        <w:t xml:space="preserve">As anyone who has tried to manually play around with the placement of figures in a Word document knows, this can have lots of side effects with extra spacing on other pages, etc.</w:t>
-      </w:r>
-      <w:r>
-        <w:t xml:space="preserve"> </w:t>
-      </w:r>
-      <w:r>
-        <w:t xml:space="preserve">Therefore, it is not generally a good idea to do this - only do it when you really need to ensure that an image follows directly under text where you refer to it (in this document, I needed to do this for Figure</w:t>
-      </w:r>
-      <w:r>
-        <w:t xml:space="preserve"> </w:t>
-      </w:r>
-      <w:r>
-        <w:t xml:space="preserve">4.1</w:t>
-      </w:r>
-      <w:r>
-        <w:t xml:space="preserve"> </w:t>
-      </w:r>
-      <w:r>
-        <w:t xml:space="preserve">in section</w:t>
-      </w:r>
-      <w:r>
-        <w:t xml:space="preserve"> </w:t>
-      </w:r>
-      <w:r>
-        <w:t xml:space="preserve">4.1.4</w:t>
-      </w:r>
-      <w:r>
-        <w:t xml:space="preserve">).</w:t>
-      </w:r>
       <w:r>
         <w:t xml:space="preserve"> </w:t>
       </w:r>
@@ -6339,7 +3595,7 @@
       <w:r>
         <w:t xml:space="preserve"> </w:t>
       </w:r>
-      <w:hyperlink r:id="rId94">
+      <w:hyperlink r:id="rId75">
         <w:r>
           <w:rPr>
             <w:rStyle w:val="Hyperlink"/>
@@ -6351,9 +3607,9 @@
         <w:t xml:space="preserve">.</w:t>
       </w:r>
     </w:p>
-    <w:bookmarkEnd w:id="95"/>
-    <w:bookmarkEnd w:id="96"/>
-    <w:bookmarkStart w:id="97" w:name="executable-inline-code"/>
+    <w:bookmarkEnd w:id="76"/>
+    <w:bookmarkEnd w:id="77"/>
+    <w:bookmarkStart w:id="78" w:name="executable-inline-code"/>
     <w:p>
       <w:pPr>
         <w:pStyle w:val="Heading2"/>
@@ -6541,8 +3797,8 @@
         <w:t xml:space="preserve">”</w:t>
       </w:r>
     </w:p>
-    <w:bookmarkEnd w:id="97"/>
-    <w:bookmarkStart w:id="99" w:name="X6aee085a2a76215d567278497bbf99bba1bd85e"/>
+    <w:bookmarkEnd w:id="78"/>
+    <w:bookmarkStart w:id="80" w:name="X6aee085a2a76215d567278497bbf99bba1bd85e"/>
     <w:p>
       <w:pPr>
         <w:pStyle w:val="Heading2"/>
@@ -6570,7 +3826,7 @@
       <w:r>
         <w:t xml:space="preserve"> </w:t>
       </w:r>
-      <w:hyperlink r:id="rId98">
+      <w:hyperlink r:id="rId79">
         <w:r>
           <w:rPr>
             <w:rStyle w:val="Hyperlink"/>
@@ -6593,9 +3849,9 @@
         </w:r>
       </w:hyperlink>
     </w:p>
-    <w:bookmarkEnd w:id="99"/>
-    <w:bookmarkEnd w:id="100"/>
-    <w:bookmarkStart w:id="128" w:name="cites-and-refs"/>
+    <w:bookmarkEnd w:id="80"/>
+    <w:bookmarkEnd w:id="81"/>
+    <w:bookmarkStart w:id="83" w:name="cites-and-refs"/>
     <w:p>
       <w:pPr>
         <w:pStyle w:val="Heading1"/>
@@ -6610,13 +3866,215 @@
         <w:tab/>
       </w:r>
       <w:r>
-        <w:t xml:space="preserve">Discussion</w:t>
+        <w:t xml:space="preserve">Training Event Results</w:t>
       </w:r>
     </w:p>
     <w:p>
       <w:pPr>
         <w:pStyle w:val="FirstParagraph"/>
       </w:pPr>
+    </w:p>
+    <w:bookmarkStart w:id="82" w:name="cepeh-training-event-c1"/>
+    <w:p>
+      <w:pPr>
+        <w:pStyle w:val="Heading2"/>
+      </w:pPr>
+      <w:r>
+        <w:rPr>
+          <w:rStyle w:val="SectionNumber"/>
+        </w:rPr>
+        <w:t xml:space="preserve">3.1</w:t>
+      </w:r>
+      <w:r>
+        <w:tab/>
+      </w:r>
+      <w:r>
+        <w:t xml:space="preserve">CEPEH Training Event C1</w:t>
+      </w:r>
+    </w:p>
+    <w:p>
+      <w:pPr>
+        <w:pStyle w:val="FirstParagraph"/>
+      </w:pPr>
+      <w:r>
+        <w:t xml:space="preserve">The CEPEH training event C1 held at the premises of University of Nottingham aiming to prepare participants for the practical elements of co-creation and implementation of chatbots as an educational resource. It combined both theoretical and hands-on training.</w:t>
+      </w:r>
+      <w:r>
+        <w:t xml:space="preserve"> </w:t>
+      </w:r>
+      <w:r>
+        <w:t xml:space="preserve">15 participants were from RISE, AUTH, UoN.</w:t>
+      </w:r>
+    </w:p>
+    <w:p>
+      <w:pPr>
+        <w:pStyle w:val="BodyText"/>
+      </w:pPr>
+      <w:r>
+        <w:t xml:space="preserve">Project managers of partners signposted the person involved, and relevant announcements were made though social media channels to the wider public. External to the project speakers were from University of Leeds, and Computer Science Department of University of Nottingham. It included academics, medical doctors, and researchers with focus both on clinical research and digital innovations in healthcare education and IT specialist/learning technologists 11.18 years of experiences (SD=7.2). A balance between male and female participants achieved.</w:t>
+      </w:r>
+    </w:p>
+    <w:bookmarkEnd w:id="82"/>
+    <w:bookmarkEnd w:id="83"/>
+    <w:bookmarkStart w:id="112" w:name="overall-training-events-evalaution"/>
+    <w:p>
+      <w:pPr>
+        <w:pStyle w:val="Heading1"/>
+      </w:pPr>
+      <w:r>
+        <w:rPr>
+          <w:rStyle w:val="SectionNumber"/>
+        </w:rPr>
+        <w:t xml:space="preserve">4</w:t>
+      </w:r>
+      <w:r>
+        <w:tab/>
+      </w:r>
+      <w:r>
+        <w:t xml:space="preserve">Overall Training Events Evalaution</w:t>
+      </w:r>
+    </w:p>
+    <w:p>
+      <w:pPr>
+        <w:pStyle w:val="FirstParagraph"/>
+      </w:pPr>
+      <w:r>
+        <w:t xml:space="preserve">Participants were asked to highlight what they liked for each day and how each day can be improved. Findings are described below per day of the training event</w:t>
+      </w:r>
+    </w:p>
+    <w:p>
+      <w:pPr>
+        <w:pStyle w:val="BodyText"/>
+      </w:pPr>
+      <w:r>
+        <w:t xml:space="preserve">Day 1</w:t>
+      </w:r>
+      <w:r>
+        <w:br/>
+      </w:r>
+      <w:r>
+        <w:t xml:space="preserve">The participants comment that they liked the design method for educational resources presented using a co-creation approach, they liked the interactions with other groups, and they liked the overview of existing chatbot resources of the partners. On the areas that can be improved, more media material were requested.</w:t>
+      </w:r>
+    </w:p>
+    <w:p>
+      <w:pPr>
+        <w:pStyle w:val="BodyText"/>
+      </w:pPr>
+      <w:r>
+        <w:t xml:space="preserve">Day 2</w:t>
+      </w:r>
+      <w:r>
+        <w:t xml:space="preserve"> </w:t>
+      </w:r>
+      <w:r>
+        <w:t xml:space="preserve">Participants enjoyed the presentation from the invited speaker from another faculty of the University of Nottingham, the CEPEH recources presented and the storyboarding process. Participants highlighted that the participation of more clinicians in the event would be an added value in regards with the storyboarding process.</w:t>
+      </w:r>
+    </w:p>
+    <w:p>
+      <w:pPr>
+        <w:pStyle w:val="BodyText"/>
+      </w:pPr>
+      <w:r>
+        <w:t xml:space="preserve">Day3</w:t>
+      </w:r>
+      <w:r>
+        <w:t xml:space="preserve"> </w:t>
+      </w:r>
+      <w:r>
+        <w:t xml:space="preserve">Participants liked the hands-on activities of the day also enjoyed the creativity of the groups on the online chatbot development tool. As an area of improvement, participants wanted more time on hands on sections.</w:t>
+      </w:r>
+    </w:p>
+    <w:bookmarkStart w:id="93" w:name="cepeh-training-event-2"/>
+    <w:p>
+      <w:pPr>
+        <w:pStyle w:val="Heading2"/>
+      </w:pPr>
+      <w:r>
+        <w:rPr>
+          <w:rStyle w:val="SectionNumber"/>
+        </w:rPr>
+        <w:t xml:space="preserve">4.1</w:t>
+      </w:r>
+      <w:r>
+        <w:tab/>
+      </w:r>
+      <w:r>
+        <w:t xml:space="preserve">CEPEH Training Event 2</w:t>
+      </w:r>
+    </w:p>
+    <w:p>
+      <w:pPr>
+        <w:pStyle w:val="FirstParagraph"/>
+      </w:pPr>
+      <w:r>
+        <w:rPr>
+          <w:bCs/>
+          <w:b/>
+        </w:rPr>
+        <w:t xml:space="preserve">Pre-Training Event survey May 9th-13th 2022 Thessaloniki, Greece</w:t>
+      </w:r>
+    </w:p>
+    <w:p>
+      <w:pPr>
+        <w:pStyle w:val="BodyText"/>
+      </w:pPr>
+      <w:r>
+        <w:t xml:space="preserve">Twenty-six participants attended the Training Event, along with approximately 10 staff members. There were 21 undergraduate students and 5 postgraduate students, who completed the survey for a total of 26 responses. There were 86% of participants who stated they had not been to a similar event like the training event CEPEH facilitated. There were 90% of students who found the event schedule very organised, and 70% agreed most of the planned sessions were relevant to that interest with the remaining 30% not having enough experience to understand the context to determine if they are interested in the training event. There were 95% of students agreeing or strongly agreeing the training event location is great, the remaining person did not leave additional comments.</w:t>
+      </w:r>
+    </w:p>
+    <w:p>
+      <w:pPr>
+        <w:pStyle w:val="BodyText"/>
+      </w:pPr>
+      <w:r>
+        <w:t xml:space="preserve">Table 1 suggested attendees had minimal intention to share their own ideas due to lack of previous experience of attending such events, or due to lack of knowledge on the area. However, most were interested in listening to other groups and hearing contextual cases in healthcare.</w:t>
+      </w:r>
+    </w:p>
+    <w:p>
+      <w:pPr>
+        <w:pStyle w:val="BodyText"/>
+      </w:pPr>
+      <w:r>
+        <w:t xml:space="preserve">There were 77% of participants stated they were novices in experience with chatbots in healthcare and were attending to learn more. The remaining 23% (7 students) stated they were competent and had limited experience with chatbots in healthcare.</w:t>
+      </w:r>
+    </w:p>
+    <w:p>
+      <w:pPr>
+        <w:pStyle w:val="BodyText"/>
+      </w:pPr>
+      <w:r>
+        <w:t xml:space="preserve">One day had several events regarding cybersecurity in healthcare. When asked before these events, 83% stated they were neutral or disagreed that they felt confident about their cybersecurity knowledge in healthcare. In addition, 80% stated they when neutral or disagreed that they felt they had strong cybersecurity safety in healthcare. Table 2 shows the main pre and post results suggesting a positive experience for more than 75% of attendees on all measures.</w:t>
+      </w:r>
+    </w:p>
+    <w:p>
+      <w:pPr>
+        <w:pStyle w:val="BodyText"/>
+      </w:pPr>
+      <w:r>
+        <w:t xml:space="preserve">There were 90% (23) of students who heard about the event through a lecturer or a professor, the CEPEH newsletter (2), and 1 person was informed through the anatomy tutoring system at Karolinska Institute. Additionally, 60% suggested the training event to somebody else before the course started.</w:t>
+      </w:r>
+    </w:p>
+    <w:p>
+      <w:pPr>
+        <w:pStyle w:val="BodyText"/>
+      </w:pPr>
+      <w:r>
+        <w:t xml:space="preserve">There were six individuals who stated neutral or disagree when asked if having issues on registration or finding the information for the event. This may have been due to being dependent on emails to receive the information, instead of a dedicated website where the information is available anytime.</w:t>
+      </w:r>
+    </w:p>
+    <w:p>
+      <w:pPr>
+        <w:pStyle w:val="BodyText"/>
+      </w:pPr>
+      <w:r>
+        <w:t xml:space="preserve">As this was face-to-face, participants were asked about sufficient Covid-19 precautions in place at the facility, 94% agreed with sufficient precautions, two individuals stated no but did not give further information in the additional input box provided.</w:t>
+      </w:r>
+      <w:r>
+        <w:t xml:space="preserve"> </w:t>
+      </w:r>
+      <w:r>
+        <w:t xml:space="preserve">In summary, most participants were undergraduate students with novice experience, happy with the training event location, felt the sessions were relevant to them, and most shared the event with their colleagues. The values of co-creation, chatbots in healthcare, and taking patient history were bestowed to students in an engaging and well-received manner. Notably, the highest ratings were for staff friendliness which is key to engagement and consistent interaction throughout the intense and long 5-day duration. The sessions were recorded there for the online recordings may be viewed with higher numbers over the subsequent weeks.</w:t>
+      </w:r>
     </w:p>
     <w:p>
       <w:pPr>
@@ -6674,7 +4132,7 @@
         <w:rPr>
           <w:rStyle w:val="FootnoteReference"/>
         </w:rPr>
-        <w:footnoteReference w:id="101"/>
+        <w:footnoteReference w:id="84"/>
       </w:r>
       <w:r>
         <w:t xml:space="preserve"> </w:t>
@@ -6756,7 +4214,7 @@
       <w:r>
         <w:t xml:space="preserve"> </w:t>
       </w:r>
-      <w:hyperlink r:id="rId103">
+      <w:hyperlink r:id="rId86">
         <w:r>
           <w:rPr>
             <w:rStyle w:val="Hyperlink"/>
@@ -6773,7 +4231,7 @@
       <w:r>
         <w:t xml:space="preserve"> </w:t>
       </w:r>
-      <w:hyperlink r:id="rId104">
+      <w:hyperlink r:id="rId87">
         <w:r>
           <w:rPr>
             <w:rStyle w:val="Hyperlink"/>
@@ -7122,7 +4580,7 @@
         <w:t xml:space="preserve">.</w:t>
       </w:r>
     </w:p>
-    <w:bookmarkStart w:id="107" w:name="citation-appearance"/>
+    <w:bookmarkStart w:id="90" w:name="citation-appearance"/>
     <w:p>
       <w:pPr>
         <w:pStyle w:val="Heading3"/>
@@ -7131,7 +4589,7 @@
         <w:rPr>
           <w:rStyle w:val="SectionNumber"/>
         </w:rPr>
-        <w:t xml:space="preserve">3.0.1</w:t>
+        <w:t xml:space="preserve">4.1.1</w:t>
       </w:r>
       <w:r>
         <w:tab/>
@@ -7165,7 +4623,7 @@
       <w:r>
         <w:t xml:space="preserve"> </w:t>
       </w:r>
-      <w:hyperlink r:id="rId105">
+      <w:hyperlink r:id="rId88">
         <w:r>
           <w:rPr>
             <w:rStyle w:val="Hyperlink"/>
@@ -7247,7 +4705,7 @@
       <w:pPr>
         <w:numPr>
           <w:ilvl w:val="0"/>
-          <w:numId w:val="1018"/>
+          <w:numId w:val="1008"/>
         </w:numPr>
         <w:pStyle w:val="Compact"/>
       </w:pPr>
@@ -7259,7 +4717,7 @@
       <w:pPr>
         <w:numPr>
           <w:ilvl w:val="1"/>
-          <w:numId w:val="1019"/>
+          <w:numId w:val="1009"/>
         </w:numPr>
         <w:pStyle w:val="Compact"/>
       </w:pPr>
@@ -7280,7 +4738,7 @@
       <w:pPr>
         <w:numPr>
           <w:ilvl w:val="1"/>
-          <w:numId w:val="1019"/>
+          <w:numId w:val="1009"/>
         </w:numPr>
         <w:pStyle w:val="Compact"/>
       </w:pPr>
@@ -7315,7 +4773,7 @@
       <w:pPr>
         <w:numPr>
           <w:ilvl w:val="0"/>
-          <w:numId w:val="1018"/>
+          <w:numId w:val="1008"/>
         </w:numPr>
         <w:pStyle w:val="Compact"/>
       </w:pPr>
@@ -7327,7 +4785,7 @@
       <w:pPr>
         <w:numPr>
           <w:ilvl w:val="1"/>
-          <w:numId w:val="1020"/>
+          <w:numId w:val="1010"/>
         </w:numPr>
         <w:pStyle w:val="Compact"/>
       </w:pPr>
@@ -7348,7 +4806,7 @@
       <w:pPr>
         <w:numPr>
           <w:ilvl w:val="1"/>
-          <w:numId w:val="1020"/>
+          <w:numId w:val="1010"/>
         </w:numPr>
         <w:pStyle w:val="Compact"/>
       </w:pPr>
@@ -7377,7 +4835,7 @@
       <w:pPr>
         <w:numPr>
           <w:ilvl w:val="0"/>
-          <w:numId w:val="1018"/>
+          <w:numId w:val="1008"/>
         </w:numPr>
         <w:pStyle w:val="Compact"/>
       </w:pPr>
@@ -7389,7 +4847,7 @@
       <w:pPr>
         <w:numPr>
           <w:ilvl w:val="1"/>
-          <w:numId w:val="1021"/>
+          <w:numId w:val="1011"/>
         </w:numPr>
         <w:pStyle w:val="Compact"/>
       </w:pPr>
@@ -7410,7 +4868,7 @@
       <w:pPr>
         <w:numPr>
           <w:ilvl w:val="1"/>
-          <w:numId w:val="1021"/>
+          <w:numId w:val="1011"/>
         </w:numPr>
         <w:pStyle w:val="Compact"/>
       </w:pPr>
@@ -7480,7 +4938,7 @@
       <w:r>
         <w:t xml:space="preserve"> </w:t>
       </w:r>
-      <w:hyperlink r:id="rId106">
+      <w:hyperlink r:id="rId89">
         <w:r>
           <w:rPr>
             <w:rStyle w:val="Hyperlink"/>
@@ -7566,8 +5024,8 @@
         <w:t xml:space="preserve">.</w:t>
       </w:r>
     </w:p>
-    <w:bookmarkEnd w:id="107"/>
-    <w:bookmarkStart w:id="109" w:name="X6c5b3ddafdf9d3f8a197b666704f4ff23767ec4"/>
+    <w:bookmarkEnd w:id="90"/>
+    <w:bookmarkStart w:id="92" w:name="X6c5b3ddafdf9d3f8a197b666704f4ff23767ec4"/>
     <w:p>
       <w:pPr>
         <w:pStyle w:val="Heading3"/>
@@ -7576,7 +5034,7 @@
         <w:rPr>
           <w:rStyle w:val="SectionNumber"/>
         </w:rPr>
-        <w:t xml:space="preserve">3.0.2</w:t>
+        <w:t xml:space="preserve">4.1.2</w:t>
       </w:r>
       <w:r>
         <w:tab/>
@@ -7595,7 +5053,7 @@
       <w:r>
         <w:t xml:space="preserve"> </w:t>
       </w:r>
-      <w:hyperlink r:id="rId108">
+      <w:hyperlink r:id="rId91">
         <w:r>
           <w:rPr>
             <w:rStyle w:val="Hyperlink"/>
@@ -7613,8 +5071,9 @@
         <w:t xml:space="preserve">Make sure you have the latest version of RStudio – the visual editor was originally really buggy, especially in relation to references, but as per v2022.02.0, it’s great!</w:t>
       </w:r>
     </w:p>
-    <w:bookmarkEnd w:id="109"/>
-    <w:bookmarkStart w:id="119" w:name="cross-referencing"/>
+    <w:bookmarkEnd w:id="92"/>
+    <w:bookmarkEnd w:id="93"/>
+    <w:bookmarkStart w:id="103" w:name="cross-referencing"/>
     <w:p>
       <w:pPr>
         <w:pStyle w:val="Heading2"/>
@@ -7623,7 +5082,7 @@
         <w:rPr>
           <w:rStyle w:val="SectionNumber"/>
         </w:rPr>
-        <w:t xml:space="preserve">3.1</w:t>
+        <w:t xml:space="preserve">4.2</w:t>
       </w:r>
       <w:r>
         <w:tab/>
@@ -7704,7 +5163,7 @@
         <w:t xml:space="preserve">\@ref(label)</w:t>
       </w:r>
     </w:p>
-    <w:bookmarkStart w:id="111" w:name="section-references"/>
+    <w:bookmarkStart w:id="95" w:name="section-references"/>
     <w:p>
       <w:pPr>
         <w:pStyle w:val="Heading3"/>
@@ -7713,7 +5172,7 @@
         <w:rPr>
           <w:rStyle w:val="SectionNumber"/>
         </w:rPr>
-        <w:t xml:space="preserve">3.1.1</w:t>
+        <w:t xml:space="preserve">4.2.1</w:t>
       </w:r>
       <w:r>
         <w:tab/>
@@ -7826,7 +5285,7 @@
       <w:pPr>
         <w:numPr>
           <w:ilvl w:val="0"/>
-          <w:numId w:val="1022"/>
+          <w:numId w:val="1012"/>
         </w:numPr>
         <w:pStyle w:val="Compact"/>
       </w:pPr>
@@ -7847,7 +5306,7 @@
       <w:pPr>
         <w:numPr>
           <w:ilvl w:val="0"/>
-          <w:numId w:val="1022"/>
+          <w:numId w:val="1012"/>
         </w:numPr>
         <w:pStyle w:val="Compact"/>
       </w:pPr>
@@ -7869,7 +5328,7 @@
         <w:t xml:space="preserve">?</w:t>
       </w:r>
     </w:p>
-    <w:bookmarkStart w:id="110" w:name="creating-custom-labels"/>
+    <w:bookmarkStart w:id="94" w:name="creating-custom-labels"/>
     <w:p>
       <w:pPr>
         <w:pStyle w:val="Heading4"/>
@@ -7878,7 +5337,7 @@
         <w:rPr>
           <w:rStyle w:val="SectionNumber"/>
         </w:rPr>
-        <w:t xml:space="preserve">3.1.1.1</w:t>
+        <w:t xml:space="preserve">4.2.1.1</w:t>
       </w:r>
       <w:r>
         <w:tab/>
@@ -7975,9 +5434,9 @@
         <w:t xml:space="preserve">.</w:t>
       </w:r>
     </w:p>
-    <w:bookmarkEnd w:id="110"/>
-    <w:bookmarkEnd w:id="111"/>
-    <w:bookmarkStart w:id="115" w:name="figure-image-and-plot-references"/>
+    <w:bookmarkEnd w:id="94"/>
+    <w:bookmarkEnd w:id="95"/>
+    <w:bookmarkStart w:id="99" w:name="figure-image-and-plot-references"/>
     <w:p>
       <w:pPr>
         <w:pStyle w:val="Heading3"/>
@@ -7986,7 +5445,7 @@
         <w:rPr>
           <w:rStyle w:val="SectionNumber"/>
         </w:rPr>
-        <w:t xml:space="preserve">3.1.2</w:t>
+        <w:t xml:space="preserve">4.2.2</w:t>
       </w:r>
       <w:r>
         <w:tab/>
@@ -7999,7 +5458,7 @@
       <w:pPr>
         <w:numPr>
           <w:ilvl w:val="0"/>
-          <w:numId w:val="1023"/>
+          <w:numId w:val="1013"/>
         </w:numPr>
         <w:pStyle w:val="Compact"/>
       </w:pPr>
@@ -8020,7 +5479,7 @@
       <w:pPr>
         <w:numPr>
           <w:ilvl w:val="0"/>
-          <w:numId w:val="1023"/>
+          <w:numId w:val="1013"/>
         </w:numPr>
         <w:pStyle w:val="Compact"/>
       </w:pPr>
@@ -8050,18 +5509,18 @@
           <wp:inline>
             <wp:extent cx="5334000" cy="5430012"/>
             <wp:effectExtent b="0" l="0" r="0" t="0"/>
-            <wp:docPr descr="Figure 3.1: A marvel-lous meme" title="" id="113" name="Picture"/>
+            <wp:docPr descr="Figure 4.1: A marvel-lous meme" title="" id="97" name="Picture"/>
             <a:graphic>
               <a:graphicData uri="http://schemas.openxmlformats.org/drawingml/2006/picture">
                 <pic:pic>
                   <pic:nvPicPr>
-                    <pic:cNvPr descr="figures/sample-content/captain.jpeg" id="114" name="Picture"/>
+                    <pic:cNvPr descr="figures/sample-content/captain.jpeg" id="98" name="Picture"/>
                     <pic:cNvPicPr>
                       <a:picLocks noChangeArrowheads="1" noChangeAspect="1"/>
                     </pic:cNvPicPr>
                   </pic:nvPicPr>
                   <pic:blipFill>
-                    <a:blip r:embed="rId112"/>
+                    <a:blip r:embed="rId96"/>
                     <a:stretch>
                       <a:fillRect/>
                     </a:stretch>
@@ -8117,7 +5576,7 @@
         <w:t xml:space="preserve"> </w:t>
       </w:r>
       <w:r>
-        <w:t xml:space="preserve">3.1</w:t>
+        <w:t xml:space="preserve">4.1</w:t>
       </w:r>
       <w:r>
         <w:t xml:space="preserve"> </w:t>
@@ -8174,8 +5633,8 @@
         <w:t xml:space="preserve">.</w:t>
       </w:r>
     </w:p>
-    <w:bookmarkEnd w:id="115"/>
-    <w:bookmarkStart w:id="116" w:name="table-references"/>
+    <w:bookmarkEnd w:id="99"/>
+    <w:bookmarkStart w:id="100" w:name="table-references"/>
     <w:p>
       <w:pPr>
         <w:pStyle w:val="Heading3"/>
@@ -8184,7 +5643,7 @@
         <w:rPr>
           <w:rStyle w:val="SectionNumber"/>
         </w:rPr>
-        <w:t xml:space="preserve">3.1.3</w:t>
+        <w:t xml:space="preserve">4.2.3</w:t>
       </w:r>
       <w:r>
         <w:tab/>
@@ -8197,7 +5656,7 @@
       <w:pPr>
         <w:numPr>
           <w:ilvl w:val="0"/>
-          <w:numId w:val="1024"/>
+          <w:numId w:val="1014"/>
         </w:numPr>
         <w:pStyle w:val="Compact"/>
       </w:pPr>
@@ -8308,8 +5767,8 @@
         <w:t xml:space="preserve">.</w:t>
       </w:r>
     </w:p>
-    <w:bookmarkEnd w:id="116"/>
-    <w:bookmarkStart w:id="118" w:name="including-page-numbers"/>
+    <w:bookmarkEnd w:id="100"/>
+    <w:bookmarkStart w:id="102" w:name="including-page-numbers"/>
     <w:p>
       <w:pPr>
         <w:pStyle w:val="Heading3"/>
@@ -8318,7 +5777,7 @@
         <w:rPr>
           <w:rStyle w:val="SectionNumber"/>
         </w:rPr>
-        <w:t xml:space="preserve">3.1.4</w:t>
+        <w:t xml:space="preserve">4.2.4</w:t>
       </w:r>
       <w:r>
         <w:tab/>
@@ -8368,7 +5827,7 @@
       <w:pPr>
         <w:numPr>
           <w:ilvl w:val="0"/>
-          <w:numId w:val="1025"/>
+          <w:numId w:val="1015"/>
         </w:numPr>
         <w:pStyle w:val="Compact"/>
       </w:pPr>
@@ -8389,7 +5848,7 @@
       <w:pPr>
         <w:numPr>
           <w:ilvl w:val="0"/>
-          <w:numId w:val="1025"/>
+          <w:numId w:val="1015"/>
         </w:numPr>
         <w:pStyle w:val="Compact"/>
       </w:pPr>
@@ -8412,7 +5871,7 @@
         <w:t xml:space="preserve"> </w:t>
       </w:r>
     </w:p>
-    <w:bookmarkStart w:id="117" w:name="include-page-numbers-only-in-pdf-output"/>
+    <w:bookmarkStart w:id="101" w:name="include-page-numbers-only-in-pdf-output"/>
     <w:p>
       <w:pPr>
         <w:pStyle w:val="Heading4"/>
@@ -8421,7 +5880,7 @@
         <w:rPr>
           <w:rStyle w:val="SectionNumber"/>
         </w:rPr>
-        <w:t xml:space="preserve">3.1.4.1</w:t>
+        <w:t xml:space="preserve">4.2.4.1</w:t>
       </w:r>
       <w:r>
         <w:tab/>
@@ -8492,7 +5951,7 @@
       <w:pPr>
         <w:numPr>
           <w:ilvl w:val="0"/>
-          <w:numId w:val="1026"/>
+          <w:numId w:val="1016"/>
         </w:numPr>
         <w:pStyle w:val="Compact"/>
       </w:pPr>
@@ -8513,7 +5972,7 @@
       <w:pPr>
         <w:numPr>
           <w:ilvl w:val="0"/>
-          <w:numId w:val="1026"/>
+          <w:numId w:val="1016"/>
         </w:numPr>
         <w:pStyle w:val="Compact"/>
       </w:pPr>
@@ -8529,10 +5988,10 @@
         <w:t xml:space="preserve">Note that we need to escape the backslash with another backslash here to get the correct output.</w:t>
       </w:r>
     </w:p>
-    <w:bookmarkEnd w:id="117"/>
-    <w:bookmarkEnd w:id="118"/>
-    <w:bookmarkEnd w:id="119"/>
-    <w:bookmarkStart w:id="124" w:name="collaborative-writing"/>
+    <w:bookmarkEnd w:id="101"/>
+    <w:bookmarkEnd w:id="102"/>
+    <w:bookmarkEnd w:id="103"/>
+    <w:bookmarkStart w:id="108" w:name="collaborative-writing"/>
     <w:p>
       <w:pPr>
         <w:pStyle w:val="Heading2"/>
@@ -8541,7 +6000,7 @@
         <w:rPr>
           <w:rStyle w:val="SectionNumber"/>
         </w:rPr>
-        <w:t xml:space="preserve">3.2</w:t>
+        <w:t xml:space="preserve">4.3</w:t>
       </w:r>
       <w:r>
         <w:tab/>
@@ -8566,7 +6025,7 @@
       <w:r>
         <w:t xml:space="preserve"> </w:t>
       </w:r>
-      <w:hyperlink r:id="rId120">
+      <w:hyperlink r:id="rId104">
         <w:r>
           <w:rPr>
             <w:rStyle w:val="Hyperlink"/>
@@ -8638,7 +6097,7 @@
       <w:r>
         <w:t xml:space="preserve"> </w:t>
       </w:r>
-      <w:hyperlink r:id="rId121">
+      <w:hyperlink r:id="rId105">
         <w:r>
           <w:rPr>
             <w:rStyle w:val="Hyperlink"/>
@@ -8655,7 +6114,7 @@
       <w:r>
         <w:t xml:space="preserve"> </w:t>
       </w:r>
-      <w:hyperlink r:id="rId122">
+      <w:hyperlink r:id="rId106">
         <w:r>
           <w:rPr>
             <w:rStyle w:val="Hyperlink"/>
@@ -8692,7 +6151,7 @@
       <w:r>
         <w:t xml:space="preserve"> </w:t>
       </w:r>
-      <w:hyperlink r:id="rId123">
+      <w:hyperlink r:id="rId107">
         <w:r>
           <w:rPr>
             <w:rStyle w:val="Hyperlink"/>
@@ -8710,8 +6169,8 @@
         <w:t xml:space="preserve">I suspect some great solution will be developed in the not-to-distant future, probably by the RStudio team.</w:t>
       </w:r>
     </w:p>
-    <w:bookmarkEnd w:id="124"/>
-    <w:bookmarkStart w:id="127" w:name="additional-resources"/>
+    <w:bookmarkEnd w:id="108"/>
+    <w:bookmarkStart w:id="111" w:name="additional-resources"/>
     <w:p>
       <w:pPr>
         <w:pStyle w:val="Heading2"/>
@@ -8720,7 +6179,7 @@
         <w:rPr>
           <w:rStyle w:val="SectionNumber"/>
         </w:rPr>
-        <w:t xml:space="preserve">3.3</w:t>
+        <w:t xml:space="preserve">4.4</w:t>
       </w:r>
       <w:r>
         <w:tab/>
@@ -8733,7 +6192,7 @@
       <w:pPr>
         <w:numPr>
           <w:ilvl w:val="0"/>
-          <w:numId w:val="1027"/>
+          <w:numId w:val="1017"/>
         </w:numPr>
       </w:pPr>
       <w:r>
@@ -8752,7 +6211,7 @@
       <w:r>
         <w:t xml:space="preserve"> </w:t>
       </w:r>
-      <w:hyperlink r:id="rId125">
+      <w:hyperlink r:id="rId109">
         <w:r>
           <w:rPr>
             <w:rStyle w:val="Hyperlink"/>
@@ -8765,7 +6224,7 @@
       <w:pPr>
         <w:numPr>
           <w:ilvl w:val="0"/>
-          <w:numId w:val="1027"/>
+          <w:numId w:val="1017"/>
         </w:numPr>
       </w:pPr>
       <w:r>
@@ -8784,7 +6243,7 @@
       <w:r>
         <w:t xml:space="preserve"> </w:t>
       </w:r>
-      <w:hyperlink r:id="rId126">
+      <w:hyperlink r:id="rId110">
         <w:r>
           <w:rPr>
             <w:rStyle w:val="Hyperlink"/>
@@ -8793,9 +6252,9 @@
         </w:r>
       </w:hyperlink>
     </w:p>
-    <w:bookmarkEnd w:id="127"/>
-    <w:bookmarkEnd w:id="128"/>
-    <w:bookmarkStart w:id="138" w:name="tables"/>
+    <w:bookmarkEnd w:id="111"/>
+    <w:bookmarkEnd w:id="112"/>
+    <w:bookmarkStart w:id="122" w:name="Discussion"/>
     <w:p>
       <w:pPr>
         <w:pStyle w:val="Heading1"/>
@@ -8804,13 +6263,13 @@
         <w:rPr>
           <w:rStyle w:val="SectionNumber"/>
         </w:rPr>
-        <w:t xml:space="preserve">4</w:t>
+        <w:t xml:space="preserve">5</w:t>
       </w:r>
       <w:r>
         <w:tab/>
       </w:r>
       <w:r>
-        <w:t xml:space="preserve">Reusable Learning Objects- Exploring Uptake</w:t>
+        <w:t xml:space="preserve">Discussion</w:t>
       </w:r>
     </w:p>
     <w:p>
@@ -8826,7 +6285,15 @@
         <w:t xml:space="preserve">Here is a (very large) table with all of the currently active RLOS.</w:t>
       </w:r>
     </w:p>
-    <w:bookmarkStart w:id="137" w:name="reach-impact-and-qualatative-analysis"/>
+    <w:p>
+      <w:pPr>
+        <w:pStyle w:val="BodyText"/>
+      </w:pPr>
+      <w:r>
+        <w:t xml:space="preserve">Those results can be interpreted that the learning objectives of the training event was chosen appropriately for the diverse audience including clinicians, academics, researchers, and learning technologists/IT specialist resulting to a successful training event that enable participants to take the acquired knowledge back to their organisations in order to co-design and implement. As it was expected and can be depicted from self-confidence statements that some participants being very confident before the event, not all the objectives expected to be reached by everyone, since the training was targeting both technical and non-technical participants. However, on both average and individual matched responses participants self-statements showed that they improved their knowledge and understanding in using co-creation approaches to develop digital education resources and in designing and developing chatbots as educational resources.</w:t>
+      </w:r>
+    </w:p>
+    <w:bookmarkStart w:id="121" w:name="reach-impact-and-qualatative-analysis"/>
     <w:p>
       <w:pPr>
         <w:pStyle w:val="Heading2"/>
@@ -8835,7 +6302,7 @@
         <w:rPr>
           <w:rStyle w:val="SectionNumber"/>
         </w:rPr>
-        <w:t xml:space="preserve">4.1</w:t>
+        <w:t xml:space="preserve">5.1</w:t>
       </w:r>
       <w:r>
         <w:tab/>
@@ -8866,7 +6333,7 @@
         <w:t xml:space="preserve">(Note: if you are looking at the eBook version, you will not see much difference in this section, as it is only relevant for PDF output!)</w:t>
       </w:r>
     </w:p>
-    <w:bookmarkStart w:id="129" w:name="making-your-table-pretty"/>
+    <w:bookmarkStart w:id="113" w:name="making-your-table-pretty"/>
     <w:p>
       <w:pPr>
         <w:pStyle w:val="Heading3"/>
@@ -8875,7 +6342,7 @@
         <w:rPr>
           <w:rStyle w:val="SectionNumber"/>
         </w:rPr>
-        <w:t xml:space="preserve">4.1.1</w:t>
+        <w:t xml:space="preserve">5.1.1</w:t>
       </w:r>
       <w:r>
         <w:tab/>
@@ -8933,8 +6400,8 @@
         <w:t xml:space="preserve">Compare this to the default style, which looks terrible:</w:t>
       </w:r>
     </w:p>
-    <w:bookmarkEnd w:id="129"/>
-    <w:bookmarkStart w:id="131" w:name="if-your-table-is-too-wide"/>
+    <w:bookmarkEnd w:id="113"/>
+    <w:bookmarkStart w:id="115" w:name="if-your-table-is-too-wide"/>
     <w:p>
       <w:pPr>
         <w:pStyle w:val="Heading3"/>
@@ -8943,7 +6410,7 @@
         <w:rPr>
           <w:rStyle w:val="SectionNumber"/>
         </w:rPr>
-        <w:t xml:space="preserve">4.1.2</w:t>
+        <w:t xml:space="preserve">5.1.2</w:t>
       </w:r>
       <w:r>
         <w:tab/>
@@ -8983,7 +6450,7 @@
       <w:r>
         <w:t xml:space="preserve"> </w:t>
       </w:r>
-      <w:hyperlink r:id="rId130">
+      <w:hyperlink r:id="rId114">
         <w:r>
           <w:rPr>
             <w:rStyle w:val="VerbatimChar"/>
@@ -9006,8 +6473,8 @@
         <w:t xml:space="preserve">This scales down the table to fit the page width.</w:t>
       </w:r>
     </w:p>
-    <w:bookmarkEnd w:id="131"/>
-    <w:bookmarkStart w:id="132" w:name="if-your-table-is-too-long"/>
+    <w:bookmarkEnd w:id="115"/>
+    <w:bookmarkStart w:id="116" w:name="if-your-table-is-too-long"/>
     <w:p>
       <w:pPr>
         <w:pStyle w:val="Heading3"/>
@@ -9016,7 +6483,7 @@
         <w:rPr>
           <w:rStyle w:val="SectionNumber"/>
         </w:rPr>
-        <w:t xml:space="preserve">4.1.3</w:t>
+        <w:t xml:space="preserve">5.1.3</w:t>
       </w:r>
       <w:r>
         <w:tab/>
@@ -9204,8 +6671,8 @@
         <w:t xml:space="preserve">function:</w:t>
       </w:r>
     </w:p>
-    <w:bookmarkEnd w:id="132"/>
-    <w:bookmarkStart w:id="136" w:name="max-power"/>
+    <w:bookmarkEnd w:id="116"/>
+    <w:bookmarkStart w:id="120" w:name="max-power"/>
     <w:p>
       <w:pPr>
         <w:pStyle w:val="Heading3"/>
@@ -9214,7 +6681,7 @@
         <w:rPr>
           <w:rStyle w:val="SectionNumber"/>
         </w:rPr>
-        <w:t xml:space="preserve">4.1.4</w:t>
+        <w:t xml:space="preserve">5.1.4</w:t>
       </w:r>
       <w:r>
         <w:tab/>
@@ -9270,7 +6737,7 @@
         <w:t xml:space="preserve"> </w:t>
       </w:r>
       <w:r>
-        <w:t xml:space="preserve">4.1</w:t>
+        <w:t xml:space="preserve">5.1</w:t>
       </w:r>
       <w:r>
         <w:t xml:space="preserve">.</w:t>
@@ -9285,18 +6752,18 @@
           <wp:inline>
             <wp:extent cx="4105208" cy="3082103"/>
             <wp:effectExtent b="0" l="0" r="0" t="0"/>
-            <wp:docPr descr="Figure 4.1: Font sizes in LaTeX" title="" id="134" name="Picture"/>
+            <wp:docPr descr="Figure 5.1: Font sizes in LaTeX" title="" id="118" name="Picture"/>
             <a:graphic>
               <a:graphicData uri="http://schemas.openxmlformats.org/drawingml/2006/picture">
                 <pic:pic>
                   <pic:nvPicPr>
-                    <pic:cNvPr descr="figures/sample-content/latex_font_sizes.png" id="135" name="Picture"/>
+                    <pic:cNvPr descr="figures/sample-content/latex_font_sizes.png" id="119" name="Picture"/>
                     <pic:cNvPicPr>
                       <a:picLocks noChangeArrowheads="1" noChangeAspect="1"/>
                     </pic:cNvPicPr>
                   </pic:nvPicPr>
                   <pic:blipFill>
-                    <a:blip r:embed="rId133"/>
+                    <a:blip r:embed="rId117"/>
                     <a:stretch>
                       <a:fillRect/>
                     </a:stretch>
@@ -9328,7 +6795,7 @@
         <w:pStyle w:val="ImageCaption"/>
       </w:pPr>
       <w:r>
-        <w:t xml:space="preserve">Figure 4.1: Font sizes in LaTeX</w:t>
+        <w:t xml:space="preserve">Figure 5.1: Font sizes in LaTeX</w:t>
       </w:r>
     </w:p>
     <w:p>
@@ -9343,7 +6810,7 @@
       <w:pPr>
         <w:numPr>
           <w:ilvl w:val="0"/>
-          <w:numId w:val="1028"/>
+          <w:numId w:val="1018"/>
         </w:numPr>
         <w:pStyle w:val="Compact"/>
       </w:pPr>
@@ -9388,7 +6855,7 @@
       <w:pPr>
         <w:numPr>
           <w:ilvl w:val="0"/>
-          <w:numId w:val="1028"/>
+          <w:numId w:val="1018"/>
         </w:numPr>
         <w:pStyle w:val="Compact"/>
       </w:pPr>
@@ -9396,10 +6863,10 @@
         <w:t xml:space="preserve">Add the attributes that make R Markdown understand that the table is a table (it seems R drops these when we do the string replacement)</w:t>
       </w:r>
     </w:p>
-    <w:bookmarkEnd w:id="136"/>
-    <w:bookmarkEnd w:id="137"/>
-    <w:bookmarkEnd w:id="138"/>
-    <w:bookmarkStart w:id="183" w:name="X51bc91f4e64bb84a1de0d4ebcf29499e1120650"/>
+    <w:bookmarkEnd w:id="120"/>
+    <w:bookmarkEnd w:id="121"/>
+    <w:bookmarkEnd w:id="122"/>
+    <w:bookmarkStart w:id="167" w:name="X51bc91f4e64bb84a1de0d4ebcf29499e1120650"/>
     <w:p>
       <w:pPr>
         <w:pStyle w:val="Heading1"/>
@@ -9408,7 +6875,7 @@
         <w:rPr>
           <w:rStyle w:val="SectionNumber"/>
         </w:rPr>
-        <w:t xml:space="preserve">5</w:t>
+        <w:t xml:space="preserve">6</w:t>
       </w:r>
       <w:r>
         <w:tab/>
@@ -9445,7 +6912,7 @@
         <w:t xml:space="preserve">thesis.</w:t>
       </w:r>
     </w:p>
-    <w:bookmarkStart w:id="140" w:name="X1a2586e2b62077bd39506a64f5f15303a22e3a4"/>
+    <w:bookmarkStart w:id="124" w:name="X1a2586e2b62077bd39506a64f5f15303a22e3a4"/>
     <w:p>
       <w:pPr>
         <w:pStyle w:val="Heading2"/>
@@ -9454,7 +6921,7 @@
         <w:rPr>
           <w:rStyle w:val="SectionNumber"/>
         </w:rPr>
-        <w:t xml:space="preserve">5.1</w:t>
+        <w:t xml:space="preserve">6.1</w:t>
       </w:r>
       <w:r>
         <w:tab/>
@@ -9504,7 +6971,7 @@
       <w:r>
         <w:t xml:space="preserve"> </w:t>
       </w:r>
-      <w:hyperlink r:id="rId139">
+      <w:hyperlink r:id="rId123">
         <w:r>
           <w:rPr>
             <w:rStyle w:val="Hyperlink"/>
@@ -9640,8 +7107,8 @@
         <w:t xml:space="preserve">  })</w:t>
       </w:r>
     </w:p>
-    <w:bookmarkEnd w:id="140"/>
-    <w:bookmarkStart w:id="143" w:name="front-matter"/>
+    <w:bookmarkEnd w:id="124"/>
+    <w:bookmarkStart w:id="127" w:name="front-matter"/>
     <w:p>
       <w:pPr>
         <w:pStyle w:val="Heading2"/>
@@ -9650,7 +7117,7 @@
         <w:rPr>
           <w:rStyle w:val="SectionNumber"/>
         </w:rPr>
-        <w:t xml:space="preserve">5.2</w:t>
+        <w:t xml:space="preserve">6.2</w:t>
       </w:r>
       <w:r>
         <w:tab/>
@@ -9659,7 +7126,7 @@
         <w:t xml:space="preserve">Front matter</w:t>
       </w:r>
     </w:p>
-    <w:bookmarkStart w:id="141" w:name="X0bcfe97dee527d002d65ac7119dc53665a1d6fe"/>
+    <w:bookmarkStart w:id="125" w:name="X0bcfe97dee527d002d65ac7119dc53665a1d6fe"/>
     <w:p>
       <w:pPr>
         <w:pStyle w:val="Heading3"/>
@@ -9668,7 +7135,7 @@
         <w:rPr>
           <w:rStyle w:val="SectionNumber"/>
         </w:rPr>
-        <w:t xml:space="preserve">5.2.1</w:t>
+        <w:t xml:space="preserve">6.2.1</w:t>
       </w:r>
       <w:r>
         <w:tab/>
@@ -9729,8 +7196,8 @@
         <w:t xml:space="preserve">{r captain-image, fig.cap="A very long and descriptive (and potentially boring) caption that doesn't fit in the list of figures, but helps the reader understand what the figure communicates.", fig.scap="A concise description for the list of figures"</w:t>
       </w:r>
     </w:p>
-    <w:bookmarkEnd w:id="141"/>
-    <w:bookmarkStart w:id="142" w:name="Xb90290aa3d55c6794e025bb501b26a702db762a"/>
+    <w:bookmarkEnd w:id="125"/>
+    <w:bookmarkStart w:id="126" w:name="Xb90290aa3d55c6794e025bb501b26a702db762a"/>
     <w:p>
       <w:pPr>
         <w:pStyle w:val="Heading3"/>
@@ -9739,7 +7206,7 @@
         <w:rPr>
           <w:rStyle w:val="SectionNumber"/>
         </w:rPr>
-        <w:t xml:space="preserve">5.2.2</w:t>
+        <w:t xml:space="preserve">6.2.2</w:t>
       </w:r>
       <w:r>
         <w:tab/>
@@ -9913,9 +7380,9 @@
         <w:t xml:space="preserve">)</w:t>
       </w:r>
     </w:p>
-    <w:bookmarkEnd w:id="142"/>
-    <w:bookmarkEnd w:id="143"/>
-    <w:bookmarkStart w:id="144" w:name="shorten-running-header-pdf"/>
+    <w:bookmarkEnd w:id="126"/>
+    <w:bookmarkEnd w:id="127"/>
+    <w:bookmarkStart w:id="128" w:name="shorten-running-header-pdf"/>
     <w:p>
       <w:pPr>
         <w:pStyle w:val="Heading2"/>
@@ -9924,7 +7391,7 @@
         <w:rPr>
           <w:rStyle w:val="SectionNumber"/>
         </w:rPr>
-        <w:t xml:space="preserve">5.3</w:t>
+        <w:t xml:space="preserve">6.3</w:t>
       </w:r>
       <w:r>
         <w:tab/>
@@ -10010,8 +7477,8 @@
         <w:t xml:space="preserve">\chaptermark{Cites and cross-refs}</w:t>
       </w:r>
     </w:p>
-    <w:bookmarkEnd w:id="144"/>
-    <w:bookmarkStart w:id="145" w:name="unnumbered-chapters"/>
+    <w:bookmarkEnd w:id="128"/>
+    <w:bookmarkStart w:id="129" w:name="unnumbered-chapters"/>
     <w:p>
       <w:pPr>
         <w:pStyle w:val="Heading2"/>
@@ -10020,7 +7487,7 @@
         <w:rPr>
           <w:rStyle w:val="SectionNumber"/>
         </w:rPr>
-        <w:t xml:space="preserve">5.4</w:t>
+        <w:t xml:space="preserve">6.4</w:t>
       </w:r>
       <w:r>
         <w:tab/>
@@ -10100,8 +7567,8 @@
         <w:t xml:space="preserve">Otherwise the chapter’s mini table of contents and the running header will show the previous chapter.</w:t>
       </w:r>
     </w:p>
-    <w:bookmarkEnd w:id="145"/>
-    <w:bookmarkStart w:id="149" w:name="beginning-chapters-with-quotes-pdf"/>
+    <w:bookmarkEnd w:id="129"/>
+    <w:bookmarkStart w:id="133" w:name="beginning-chapters-with-quotes-pdf"/>
     <w:p>
       <w:pPr>
         <w:pStyle w:val="Heading2"/>
@@ -10110,7 +7577,7 @@
         <w:rPr>
           <w:rStyle w:val="SectionNumber"/>
         </w:rPr>
-        <w:t xml:space="preserve">5.5</w:t>
+        <w:t xml:space="preserve">6.5</w:t>
       </w:r>
       <w:r>
         <w:tab/>
@@ -10163,7 +7630,7 @@
         <w:rPr>
           <w:rStyle w:val="FootnoteReference"/>
         </w:rPr>
-        <w:footnoteReference w:id="146"/>
+        <w:footnoteReference w:id="130"/>
       </w:r>
     </w:p>
     <w:p>
@@ -10217,7 +7684,7 @@
       <w:r>
         <w:t xml:space="preserve"> </w:t>
       </w:r>
-      <w:hyperlink r:id="rId148">
+      <w:hyperlink r:id="rId132">
         <w:r>
           <w:rPr>
             <w:rStyle w:val="Hyperlink"/>
@@ -10268,8 +7735,8 @@
         <w:t xml:space="preserve">.</w:t>
       </w:r>
     </w:p>
-    <w:bookmarkEnd w:id="149"/>
-    <w:bookmarkStart w:id="155" w:name="highlighting-corrections-html-pdf"/>
+    <w:bookmarkEnd w:id="133"/>
+    <w:bookmarkStart w:id="139" w:name="highlighting-corrections-html-pdf"/>
     <w:p>
       <w:pPr>
         <w:pStyle w:val="Heading2"/>
@@ -10278,7 +7745,7 @@
         <w:rPr>
           <w:rStyle w:val="SectionNumber"/>
         </w:rPr>
-        <w:t xml:space="preserve">5.6</w:t>
+        <w:t xml:space="preserve">6.6</w:t>
       </w:r>
       <w:r>
         <w:tab/>
@@ -10301,7 +7768,7 @@
         <w:t xml:space="preserve">You can do so like this:</w:t>
       </w:r>
     </w:p>
-    <w:bookmarkStart w:id="151" w:name="short-inline-corrections"/>
+    <w:bookmarkStart w:id="135" w:name="short-inline-corrections"/>
     <w:p>
       <w:pPr>
         <w:pStyle w:val="Heading3"/>
@@ -10310,7 +7777,7 @@
         <w:rPr>
           <w:rStyle w:val="SectionNumber"/>
         </w:rPr>
-        <w:t xml:space="preserve">5.6.1</w:t>
+        <w:t xml:space="preserve">6.6.1</w:t>
       </w:r>
       <w:r>
         <w:tab/>
@@ -10442,7 +7909,7 @@
       <w:r>
         <w:t xml:space="preserve"> </w:t>
       </w:r>
-      <w:hyperlink r:id="rId150">
+      <w:hyperlink r:id="rId134">
         <w:r>
           <w:rPr>
             <w:rStyle w:val="Hyperlink"/>
@@ -10461,7 +7928,7 @@
       <w:pPr>
         <w:numPr>
           <w:ilvl w:val="0"/>
-          <w:numId w:val="1029"/>
+          <w:numId w:val="1019"/>
         </w:numPr>
         <w:pStyle w:val="Compact"/>
       </w:pPr>
@@ -10482,7 +7949,7 @@
       <w:pPr>
         <w:numPr>
           <w:ilvl w:val="0"/>
-          <w:numId w:val="1029"/>
+          <w:numId w:val="1019"/>
         </w:numPr>
         <w:pStyle w:val="Compact"/>
       </w:pPr>
@@ -10507,8 +7974,8 @@
         <w:t xml:space="preserve">Using raw LaTeX has the drawback of corrections then not showing up in HTML output at all, but you might only care about correction highlighting in the PDF for your examiners anyway!</w:t>
       </w:r>
     </w:p>
-    <w:bookmarkEnd w:id="151"/>
-    <w:bookmarkStart w:id="153" w:name="blocks-of-added-or-changed-material"/>
+    <w:bookmarkEnd w:id="135"/>
+    <w:bookmarkStart w:id="137" w:name="blocks-of-added-or-changed-material"/>
     <w:p>
       <w:pPr>
         <w:pStyle w:val="Heading3"/>
@@ -10517,7 +7984,7 @@
         <w:rPr>
           <w:rStyle w:val="SectionNumber"/>
         </w:rPr>
-        <w:t xml:space="preserve">5.6.2</w:t>
+        <w:t xml:space="preserve">6.6.2</w:t>
       </w:r>
       <w:r>
         <w:tab/>
@@ -10577,7 +8044,7 @@
         <w:rPr>
           <w:rStyle w:val="FootnoteReference"/>
         </w:rPr>
-        <w:footnoteReference w:id="152"/>
+        <w:footnoteReference w:id="136"/>
       </w:r>
       <w:r>
         <w:t xml:space="preserve"> </w:t>
@@ -10598,8 +8065,8 @@
         <w:t xml:space="preserve">Note that correction blocks cannot be included in word output.</w:t>
       </w:r>
     </w:p>
-    <w:bookmarkEnd w:id="153"/>
-    <w:bookmarkStart w:id="154" w:name="Xa5f5e49f90369587d72cd7794ec42e83b5c08a1"/>
+    <w:bookmarkEnd w:id="137"/>
+    <w:bookmarkStart w:id="138" w:name="Xa5f5e49f90369587d72cd7794ec42e83b5c08a1"/>
     <w:p>
       <w:pPr>
         <w:pStyle w:val="Heading3"/>
@@ -10608,7 +8075,7 @@
         <w:rPr>
           <w:rStyle w:val="SectionNumber"/>
         </w:rPr>
-        <w:t xml:space="preserve">5.6.3</w:t>
+        <w:t xml:space="preserve">6.6.3</w:t>
       </w:r>
       <w:r>
         <w:tab/>
@@ -10642,7 +8109,7 @@
       <w:pPr>
         <w:numPr>
           <w:ilvl w:val="0"/>
-          <w:numId w:val="1030"/>
+          <w:numId w:val="1020"/>
         </w:numPr>
         <w:pStyle w:val="Compact"/>
       </w:pPr>
@@ -10666,7 +8133,7 @@
       <w:pPr>
         <w:numPr>
           <w:ilvl w:val="0"/>
-          <w:numId w:val="1030"/>
+          <w:numId w:val="1020"/>
         </w:numPr>
         <w:pStyle w:val="Compact"/>
       </w:pPr>
@@ -10683,9 +8150,9 @@
         <w:t xml:space="preserve">- templates/corrections.css</w:t>
       </w:r>
     </w:p>
-    <w:bookmarkEnd w:id="154"/>
-    <w:bookmarkEnd w:id="155"/>
-    <w:bookmarkStart w:id="156" w:name="X3fa6b4af5ca9f032c8d63b4b49e47a3cecd4045"/>
+    <w:bookmarkEnd w:id="138"/>
+    <w:bookmarkEnd w:id="139"/>
+    <w:bookmarkStart w:id="140" w:name="X3fa6b4af5ca9f032c8d63b4b49e47a3cecd4045"/>
     <w:p>
       <w:pPr>
         <w:pStyle w:val="Heading2"/>
@@ -10694,7 +8161,7 @@
         <w:rPr>
           <w:rStyle w:val="SectionNumber"/>
         </w:rPr>
-        <w:t xml:space="preserve">5.7</w:t>
+        <w:t xml:space="preserve">6.7</w:t>
       </w:r>
       <w:r>
         <w:tab/>
@@ -10837,8 +8304,8 @@
         <w:t xml:space="preserve">It works with both PDF and HTML output.</w:t>
       </w:r>
     </w:p>
-    <w:bookmarkEnd w:id="156"/>
-    <w:bookmarkStart w:id="157" w:name="adding-a-second-abstract-pdf"/>
+    <w:bookmarkEnd w:id="140"/>
+    <w:bookmarkStart w:id="141" w:name="adding-a-second-abstract-pdf"/>
     <w:p>
       <w:pPr>
         <w:pStyle w:val="Heading2"/>
@@ -10847,7 +8314,7 @@
         <w:rPr>
           <w:rStyle w:val="SectionNumber"/>
         </w:rPr>
-        <w:t xml:space="preserve">5.8</w:t>
+        <w:t xml:space="preserve">6.8</w:t>
       </w:r>
       <w:r>
         <w:tab/>
@@ -10950,8 +8417,8 @@
         <w:t xml:space="preserve"> </w:t>
       </w:r>
     </w:p>
-    <w:bookmarkEnd w:id="157"/>
-    <w:bookmarkStart w:id="158" w:name="embed-pdf"/>
+    <w:bookmarkEnd w:id="141"/>
+    <w:bookmarkStart w:id="142" w:name="embed-pdf"/>
     <w:p>
       <w:pPr>
         <w:pStyle w:val="Heading2"/>
@@ -10960,7 +8427,7 @@
         <w:rPr>
           <w:rStyle w:val="SectionNumber"/>
         </w:rPr>
-        <w:t xml:space="preserve">5.9</w:t>
+        <w:t xml:space="preserve">6.9</w:t>
       </w:r>
       <w:r>
         <w:tab/>
@@ -11508,8 +8975,8 @@
         <w:t xml:space="preserve">))</w:t>
       </w:r>
     </w:p>
-    <w:bookmarkEnd w:id="158"/>
-    <w:bookmarkStart w:id="170" w:name="embed-rmd"/>
+    <w:bookmarkEnd w:id="142"/>
+    <w:bookmarkStart w:id="154" w:name="embed-rmd"/>
     <w:p>
       <w:pPr>
         <w:pStyle w:val="Heading2"/>
@@ -11518,7 +8985,7 @@
         <w:rPr>
           <w:rStyle w:val="SectionNumber"/>
         </w:rPr>
-        <w:t xml:space="preserve">5.10</w:t>
+        <w:t xml:space="preserve">6.10</w:t>
       </w:r>
       <w:r>
         <w:tab/>
@@ -11544,7 +9011,7 @@
         <w:t xml:space="preserve"> </w:t>
       </w:r>
       <w:r>
-        <w:t xml:space="preserve">5.9</w:t>
+        <w:t xml:space="preserve">6.9</w:t>
       </w:r>
       <w:r>
         <w:t xml:space="preserve">, we described the simplest way to do this: include the other paper as a pdf.</w:t>
@@ -11564,7 +9031,7 @@
       <w:r>
         <w:t xml:space="preserve"> </w:t>
       </w:r>
-      <w:hyperlink r:id="rId159">
+      <w:hyperlink r:id="rId143">
         <w:r>
           <w:rPr>
             <w:rStyle w:val="Hyperlink"/>
@@ -11586,7 +9053,7 @@
       <w:pPr>
         <w:numPr>
           <w:ilvl w:val="0"/>
-          <w:numId w:val="1031"/>
+          <w:numId w:val="1021"/>
         </w:numPr>
         <w:pStyle w:val="Compact"/>
       </w:pPr>
@@ -11598,7 +9065,7 @@
       <w:pPr>
         <w:numPr>
           <w:ilvl w:val="0"/>
-          <w:numId w:val="1031"/>
+          <w:numId w:val="1021"/>
         </w:numPr>
         <w:pStyle w:val="Compact"/>
       </w:pPr>
@@ -11610,7 +9077,7 @@
       <w:pPr>
         <w:numPr>
           <w:ilvl w:val="0"/>
-          <w:numId w:val="1031"/>
+          <w:numId w:val="1021"/>
         </w:numPr>
         <w:pStyle w:val="Compact"/>
       </w:pPr>
@@ -11622,7 +9089,7 @@
       <w:pPr>
         <w:numPr>
           <w:ilvl w:val="0"/>
-          <w:numId w:val="1031"/>
+          <w:numId w:val="1021"/>
         </w:numPr>
         <w:pStyle w:val="Compact"/>
       </w:pPr>
@@ -11630,7 +9097,7 @@
         <w:t xml:space="preserve">Make figure widths correct</w:t>
       </w:r>
     </w:p>
-    <w:bookmarkStart w:id="161" w:name="an-example-paper-in-another-folder"/>
+    <w:bookmarkStart w:id="145" w:name="an-example-paper-in-another-folder"/>
     <w:p>
       <w:pPr>
         <w:pStyle w:val="Heading3"/>
@@ -11639,7 +9106,7 @@
         <w:rPr>
           <w:rStyle w:val="SectionNumber"/>
         </w:rPr>
-        <w:t xml:space="preserve">5.10.1</w:t>
+        <w:t xml:space="preserve">6.10.1</w:t>
       </w:r>
       <w:r>
         <w:tab/>
@@ -11658,7 +9125,7 @@
       <w:r>
         <w:t xml:space="preserve"> </w:t>
       </w:r>
-      <w:hyperlink r:id="rId160">
+      <w:hyperlink r:id="rId144">
         <w:r>
           <w:rPr>
             <w:rStyle w:val="Hyperlink"/>
@@ -11851,8 +9318,8 @@
         <w:t xml:space="preserve">.</w:t>
       </w:r>
     </w:p>
-    <w:bookmarkEnd w:id="161"/>
-    <w:bookmarkStart w:id="162" w:name="step-1-include-paper-as-a-child-document"/>
+    <w:bookmarkEnd w:id="145"/>
+    <w:bookmarkStart w:id="146" w:name="step-1-include-paper-as-a-child-document"/>
     <w:p>
       <w:pPr>
         <w:pStyle w:val="Heading3"/>
@@ -11861,7 +9328,7 @@
         <w:rPr>
           <w:rStyle w:val="SectionNumber"/>
         </w:rPr>
-        <w:t xml:space="preserve">5.10.2</w:t>
+        <w:t xml:space="preserve">6.10.2</w:t>
       </w:r>
       <w:r>
         <w:tab/>
@@ -11916,8 +9383,8 @@
         <w:t xml:space="preserve">```</w:t>
       </w:r>
     </w:p>
-    <w:bookmarkEnd w:id="162"/>
-    <w:bookmarkStart w:id="165" w:name="step-2-make-file-paths-compatible"/>
+    <w:bookmarkEnd w:id="146"/>
+    <w:bookmarkStart w:id="149" w:name="step-2-make-file-paths-compatible"/>
     <w:p>
       <w:pPr>
         <w:pStyle w:val="Heading3"/>
@@ -11926,7 +9393,7 @@
         <w:rPr>
           <w:rStyle w:val="SectionNumber"/>
         </w:rPr>
-        <w:t xml:space="preserve">5.10.3</w:t>
+        <w:t xml:space="preserve">6.10.3</w:t>
       </w:r>
       <w:r>
         <w:tab/>
@@ -11945,7 +9412,7 @@
       <w:r>
         <w:t xml:space="preserve"> </w:t>
       </w:r>
-      <w:hyperlink r:id="rId163">
+      <w:hyperlink r:id="rId147">
         <w:r>
           <w:rPr>
             <w:rStyle w:val="Hyperlink"/>
@@ -12373,7 +9840,7 @@
         <w:t xml:space="preserve">"../paper_to_include/"</w:t>
       </w:r>
     </w:p>
-    <w:bookmarkStart w:id="164" w:name="note-on-html-output"/>
+    <w:bookmarkStart w:id="148" w:name="note-on-html-output"/>
     <w:p>
       <w:pPr>
         <w:pStyle w:val="Heading4"/>
@@ -12382,7 +9849,7 @@
         <w:rPr>
           <w:rStyle w:val="SectionNumber"/>
         </w:rPr>
-        <w:t xml:space="preserve">5.10.3.1</w:t>
+        <w:t xml:space="preserve">6.10.3.1</w:t>
       </w:r>
       <w:r>
         <w:tab/>
@@ -12399,9 +9866,9 @@
         <w:t xml:space="preserve">Note that if you want to host an HTML version on your thesis online, you will need to include graphics in the content that you host online - the internet obviously won’t be able to see filepaths that are just referring to stuff in another folder on your computer!</w:t>
       </w:r>
     </w:p>
-    <w:bookmarkEnd w:id="164"/>
-    <w:bookmarkEnd w:id="165"/>
-    <w:bookmarkStart w:id="168" w:name="Xb9a1f9f399ca5fa87ce098948747d2a59896e2f"/>
+    <w:bookmarkEnd w:id="148"/>
+    <w:bookmarkEnd w:id="149"/>
+    <w:bookmarkStart w:id="152" w:name="Xb9a1f9f399ca5fa87ce098948747d2a59896e2f"/>
     <w:p>
       <w:pPr>
         <w:pStyle w:val="Heading3"/>
@@ -12410,7 +9877,7 @@
         <w:rPr>
           <w:rStyle w:val="SectionNumber"/>
         </w:rPr>
-        <w:t xml:space="preserve">5.10.4</w:t>
+        <w:t xml:space="preserve">6.10.4</w:t>
       </w:r>
       <w:r>
         <w:tab/>
@@ -12497,7 +9964,7 @@
       <w:r>
         <w:t xml:space="preserve"> </w:t>
       </w:r>
-      <w:hyperlink r:id="rId166">
+      <w:hyperlink r:id="rId150">
         <w:r>
           <w:rPr>
             <w:rStyle w:val="Hyperlink"/>
@@ -13018,7 +10485,7 @@
       <w:r>
         <w:t xml:space="preserve"> </w:t>
       </w:r>
-      <w:hyperlink r:id="rId167">
+      <w:hyperlink r:id="rId151">
         <w:r>
           <w:rPr>
             <w:rStyle w:val="Hyperlink"/>
@@ -13030,8 +10497,8 @@
         <w:t xml:space="preserve">)</w:t>
       </w:r>
     </w:p>
-    <w:bookmarkEnd w:id="168"/>
-    <w:bookmarkStart w:id="169" w:name="X43a7eb68126551eea31a892bd9b1d64a6f752b7"/>
+    <w:bookmarkEnd w:id="152"/>
+    <w:bookmarkStart w:id="153" w:name="X43a7eb68126551eea31a892bd9b1d64a6f752b7"/>
     <w:p>
       <w:pPr>
         <w:pStyle w:val="Heading3"/>
@@ -13040,7 +10507,7 @@
         <w:rPr>
           <w:rStyle w:val="SectionNumber"/>
         </w:rPr>
-        <w:t xml:space="preserve">5.10.5</w:t>
+        <w:t xml:space="preserve">6.10.5</w:t>
       </w:r>
       <w:r>
         <w:tab/>
@@ -13515,9 +10982,9 @@
         <w:t xml:space="preserve">Now, the output width of your figure will be 80% when knitting your paper on its own, and 100% when knitting it as child document of your thesis.</w:t>
       </w:r>
     </w:p>
-    <w:bookmarkEnd w:id="169"/>
-    <w:bookmarkEnd w:id="170"/>
-    <w:bookmarkStart w:id="177" w:name="customising-citations"/>
+    <w:bookmarkEnd w:id="153"/>
+    <w:bookmarkEnd w:id="154"/>
+    <w:bookmarkStart w:id="161" w:name="customising-citations"/>
     <w:p>
       <w:pPr>
         <w:pStyle w:val="Heading2"/>
@@ -13526,7 +10993,7 @@
         <w:rPr>
           <w:rStyle w:val="SectionNumber"/>
         </w:rPr>
-        <w:t xml:space="preserve">5.11</w:t>
+        <w:t xml:space="preserve">6.11</w:t>
       </w:r>
       <w:r>
         <w:tab/>
@@ -13535,7 +11002,7 @@
         <w:t xml:space="preserve">Customizing citations and referencing</w:t>
       </w:r>
     </w:p>
-    <w:bookmarkStart w:id="171" w:name="using-a-.csl-file-with-pandoc"/>
+    <w:bookmarkStart w:id="155" w:name="using-a-.csl-file-with-pandoc"/>
     <w:p>
       <w:pPr>
         <w:pStyle w:val="Heading3"/>
@@ -13544,7 +11011,7 @@
         <w:rPr>
           <w:rStyle w:val="SectionNumber"/>
         </w:rPr>
-        <w:t xml:space="preserve">5.11.1</w:t>
+        <w:t xml:space="preserve">6.11.1</w:t>
       </w:r>
       <w:r>
         <w:tab/>
@@ -13564,7 +11031,7 @@
         <w:t xml:space="preserve"> </w:t>
       </w:r>
       <w:r>
-        <w:t xml:space="preserve">3.0.1</w:t>
+        <w:t xml:space="preserve">4.1.1</w:t>
       </w:r>
       <w:r>
         <w:t xml:space="preserve">.</w:t>
@@ -13605,8 +11072,8 @@
         <w:t xml:space="preserve">.</w:t>
       </w:r>
     </w:p>
-    <w:bookmarkEnd w:id="171"/>
-    <w:bookmarkStart w:id="174" w:name="biblatex-custom"/>
+    <w:bookmarkEnd w:id="155"/>
+    <w:bookmarkStart w:id="158" w:name="biblatex-custom"/>
     <w:p>
       <w:pPr>
         <w:pStyle w:val="Heading3"/>
@@ -13615,7 +11082,7 @@
         <w:rPr>
           <w:rStyle w:val="SectionNumber"/>
         </w:rPr>
-        <w:t xml:space="preserve">5.11.2</w:t>
+        <w:t xml:space="preserve">6.11.2</w:t>
       </w:r>
       <w:r>
         <w:tab/>
@@ -13643,7 +11110,7 @@
       <w:r>
         <w:t xml:space="preserve"> </w:t>
       </w:r>
-      <w:hyperlink r:id="rId172">
+      <w:hyperlink r:id="rId156">
         <w:r>
           <w:rPr>
             <w:rStyle w:val="Hyperlink"/>
@@ -13817,7 +11284,7 @@
         <w:t xml:space="preserve"> "style=numeric-comp, sorting=none, backend=biber, maxcitenames=2, useprefix, doi=true, isbn=false, uniquename=false"</w:t>
       </w:r>
     </w:p>
-    <w:bookmarkStart w:id="173" w:name="adding-chapter-bibliographies"/>
+    <w:bookmarkStart w:id="157" w:name="adding-chapter-bibliographies"/>
     <w:p>
       <w:pPr>
         <w:pStyle w:val="Heading4"/>
@@ -13826,7 +11293,7 @@
         <w:rPr>
           <w:rStyle w:val="SectionNumber"/>
         </w:rPr>
-        <w:t xml:space="preserve">5.11.2.1</w:t>
+        <w:t xml:space="preserve">6.11.2.1</w:t>
       </w:r>
       <w:r>
         <w:tab/>
@@ -13989,9 +11456,9 @@
         <w:t xml:space="preserve">,heading=subbibliography]</w:t>
       </w:r>
     </w:p>
-    <w:bookmarkEnd w:id="173"/>
-    <w:bookmarkEnd w:id="174"/>
-    <w:bookmarkStart w:id="176" w:name="natbib-custom"/>
+    <w:bookmarkEnd w:id="157"/>
+    <w:bookmarkEnd w:id="158"/>
+    <w:bookmarkStart w:id="160" w:name="natbib-custom"/>
     <w:p>
       <w:pPr>
         <w:pStyle w:val="Heading3"/>
@@ -14000,7 +11467,7 @@
         <w:rPr>
           <w:rStyle w:val="SectionNumber"/>
         </w:rPr>
-        <w:t xml:space="preserve">5.11.3</w:t>
+        <w:t xml:space="preserve">6.11.3</w:t>
       </w:r>
       <w:r>
         <w:tab/>
@@ -14028,7 +11495,7 @@
       <w:r>
         <w:t xml:space="preserve"> </w:t>
       </w:r>
-      <w:hyperlink r:id="rId175">
+      <w:hyperlink r:id="rId159">
         <w:r>
           <w:rPr>
             <w:rStyle w:val="Hyperlink"/>
@@ -14203,9 +11670,9 @@
         <w:t xml:space="preserve">.</w:t>
       </w:r>
     </w:p>
-    <w:bookmarkEnd w:id="176"/>
-    <w:bookmarkEnd w:id="177"/>
-    <w:bookmarkStart w:id="178" w:name="X67c3c305f8657ab182063c1c84a0f923d73fa70"/>
+    <w:bookmarkEnd w:id="160"/>
+    <w:bookmarkEnd w:id="161"/>
+    <w:bookmarkStart w:id="162" w:name="X67c3c305f8657ab182063c1c84a0f923d73fa70"/>
     <w:p>
       <w:pPr>
         <w:pStyle w:val="Heading2"/>
@@ -14214,7 +11681,7 @@
         <w:rPr>
           <w:rStyle w:val="SectionNumber"/>
         </w:rPr>
-        <w:t xml:space="preserve">5.12</w:t>
+        <w:t xml:space="preserve">6.12</w:t>
       </w:r>
       <w:r>
         <w:tab/>
@@ -14278,8 +11745,8 @@
         <w:t xml:space="preserve">.</w:t>
       </w:r>
     </w:p>
-    <w:bookmarkEnd w:id="178"/>
-    <w:bookmarkStart w:id="179" w:name="Xac67a456aef5d09562cb5f6d47fa0891c378024"/>
+    <w:bookmarkEnd w:id="162"/>
+    <w:bookmarkStart w:id="163" w:name="Xac67a456aef5d09562cb5f6d47fa0891c378024"/>
     <w:p>
       <w:pPr>
         <w:pStyle w:val="Heading2"/>
@@ -14288,7 +11755,7 @@
         <w:rPr>
           <w:rStyle w:val="SectionNumber"/>
         </w:rPr>
-        <w:t xml:space="preserve">5.13</w:t>
+        <w:t xml:space="preserve">6.13</w:t>
       </w:r>
       <w:r>
         <w:tab/>
@@ -14394,8 +11861,8 @@
         <w:t xml:space="preserve">.</w:t>
       </w:r>
     </w:p>
-    <w:bookmarkEnd w:id="179"/>
-    <w:bookmarkStart w:id="182" w:name="customising-to-a-different-university"/>
+    <w:bookmarkEnd w:id="163"/>
+    <w:bookmarkStart w:id="166" w:name="customising-to-a-different-university"/>
     <w:p>
       <w:pPr>
         <w:pStyle w:val="Heading2"/>
@@ -14404,7 +11871,7 @@
         <w:rPr>
           <w:rStyle w:val="SectionNumber"/>
         </w:rPr>
-        <w:t xml:space="preserve">5.14</w:t>
+        <w:t xml:space="preserve">6.14</w:t>
       </w:r>
       <w:r>
         <w:tab/>
@@ -14413,7 +11880,7 @@
         <w:t xml:space="preserve">Customising to a different university</w:t>
       </w:r>
     </w:p>
-    <w:bookmarkStart w:id="180" w:name="the-minimal-route"/>
+    <w:bookmarkStart w:id="164" w:name="the-minimal-route"/>
     <w:p>
       <w:pPr>
         <w:pStyle w:val="Heading3"/>
@@ -14422,7 +11889,7 @@
         <w:rPr>
           <w:rStyle w:val="SectionNumber"/>
         </w:rPr>
-        <w:t xml:space="preserve">5.14.1</w:t>
+        <w:t xml:space="preserve">6.14.1</w:t>
       </w:r>
       <w:r>
         <w:tab/>
@@ -14511,8 +11978,8 @@
         <w:t xml:space="preserve"> figures/your-logo-here.pdf</w:t>
       </w:r>
     </w:p>
-    <w:bookmarkEnd w:id="180"/>
-    <w:bookmarkStart w:id="181" w:name="X123ccb70cf913883bb1d27a70054bc2cc46f352"/>
+    <w:bookmarkEnd w:id="164"/>
+    <w:bookmarkStart w:id="165" w:name="X123ccb70cf913883bb1d27a70054bc2cc46f352"/>
     <w:p>
       <w:pPr>
         <w:pStyle w:val="Heading3"/>
@@ -14521,7 +11988,7 @@
         <w:rPr>
           <w:rStyle w:val="SectionNumber"/>
         </w:rPr>
-        <w:t xml:space="preserve">5.14.2</w:t>
+        <w:t xml:space="preserve">6.14.2</w:t>
       </w:r>
       <w:r>
         <w:tab/>
@@ -14625,42 +12092,19 @@
         <w:t xml:space="preserve"> </w:t>
       </w:r>
     </w:p>
-    <w:bookmarkEnd w:id="181"/>
-    <w:bookmarkEnd w:id="182"/>
-    <w:bookmarkEnd w:id="183"/>
-    <w:bookmarkStart w:id="185" w:name="conclusion"/>
+    <w:bookmarkEnd w:id="165"/>
+    <w:bookmarkEnd w:id="166"/>
+    <w:bookmarkEnd w:id="167"/>
+    <w:bookmarkStart w:id="169" w:name="appendix"/>
     <w:p>
       <w:pPr>
         <w:pStyle w:val="Heading1"/>
       </w:pPr>
       <w:r>
-        <w:t xml:space="preserve">Conclusion</w:t>
-      </w:r>
-    </w:p>
-    <w:p>
-      <w:pPr>
-        <w:pStyle w:val="FirstParagraph"/>
-      </w:pPr>
-      <w:r>
-        <w:t xml:space="preserve">If we don’t want Conclusion to have a chapter number next to it, we can add the</w:t>
-      </w:r>
-      <w:r>
-        <w:t xml:space="preserve"> </w:t>
-      </w:r>
-      <w:r>
-        <w:rPr>
-          <w:rStyle w:val="VerbatimChar"/>
-        </w:rPr>
-        <w:t xml:space="preserve">{-}</w:t>
-      </w:r>
-      <w:r>
-        <w:t xml:space="preserve"> </w:t>
-      </w:r>
-      <w:r>
-        <w:t xml:space="preserve">attribute.</w:t>
-      </w:r>
-    </w:p>
-    <w:bookmarkStart w:id="184" w:name="more-info"/>
+        <w:t xml:space="preserve">Appendix</w:t>
+      </w:r>
+    </w:p>
+    <w:bookmarkStart w:id="168" w:name="more-info"/>
     <w:p>
       <w:pPr>
         <w:pStyle w:val="Heading2"/>
@@ -14753,9 +12197,9 @@
         <w:t xml:space="preserve">All hail LaTeX. (If you’re reading the HTML version, you won’t see any indentation - have a look at the PDF version to understand what in the earth this section is babbling on about).</w:t>
       </w:r>
     </w:p>
-    <w:bookmarkEnd w:id="184"/>
-    <w:bookmarkEnd w:id="185"/>
-    <w:bookmarkStart w:id="186" w:name="appendix-appendix"/>
+    <w:bookmarkEnd w:id="168"/>
+    <w:bookmarkEnd w:id="169"/>
+    <w:bookmarkStart w:id="170" w:name="appendix-appendix"/>
     <w:p>
       <w:pPr>
         <w:pStyle w:val="Heading1"/>
@@ -14764,8 +12208,8 @@
         <w:t xml:space="preserve">(APPENDIX) Appendix</w:t>
       </w:r>
     </w:p>
-    <w:bookmarkEnd w:id="186"/>
-    <w:bookmarkStart w:id="187" w:name="the-first-appendix"/>
+    <w:bookmarkEnd w:id="170"/>
+    <w:bookmarkStart w:id="171" w:name="the-first-appendix"/>
     <w:p>
       <w:pPr>
         <w:pStyle w:val="Heading1"/>
@@ -14774,7 +12218,7 @@
         <w:rPr>
           <w:rStyle w:val="SectionNumber"/>
         </w:rPr>
-        <w:t xml:space="preserve">6</w:t>
+        <w:t xml:space="preserve">7</w:t>
       </w:r>
       <w:r>
         <w:tab/>
@@ -14894,7 +12338,7 @@
           <w:bCs/>
           <w:b/>
         </w:rPr>
-        <w:t xml:space="preserve">2.3</w:t>
+        <w:t xml:space="preserve">??</w:t>
       </w:r>
       <w:r>
         <w:rPr>
@@ -14936,7 +12380,7 @@
         <w:rPr>
           <w:rStyle w:val="StringTok"/>
         </w:rPr>
-        <w:t xml:space="preserve">"figures/sample-content/beltcrest.png"</w:t>
+        <w:t xml:space="preserve">"templates/download.png"</w:t>
       </w:r>
       <w:r>
         <w:rPr>
@@ -14945,8 +12389,8 @@
         <w:t xml:space="preserve">)</w:t>
       </w:r>
     </w:p>
-    <w:bookmarkEnd w:id="187"/>
-    <w:bookmarkStart w:id="188" w:name="the-second-appendix-for-fun"/>
+    <w:bookmarkEnd w:id="171"/>
+    <w:bookmarkStart w:id="172" w:name="the-second-appendix-for-fun"/>
     <w:p>
       <w:pPr>
         <w:pStyle w:val="Heading1"/>
@@ -14955,7 +12399,7 @@
         <w:rPr>
           <w:rStyle w:val="SectionNumber"/>
         </w:rPr>
-        <w:t xml:space="preserve">7</w:t>
+        <w:t xml:space="preserve">8</w:t>
       </w:r>
       <w:r>
         <w:tab/>
@@ -14964,8 +12408,8 @@
         <w:t xml:space="preserve">The Second Appendix, for Fun</w:t>
       </w:r>
     </w:p>
-    <w:bookmarkEnd w:id="188"/>
-    <w:bookmarkStart w:id="196" w:name="references"/>
+    <w:bookmarkEnd w:id="172"/>
+    <w:bookmarkStart w:id="180" w:name="references"/>
     <w:p>
       <w:pPr>
         <w:pStyle w:val="Heading1"/>
@@ -14974,8 +12418,8 @@
         <w:t xml:space="preserve">References</w:t>
       </w:r>
     </w:p>
-    <w:bookmarkStart w:id="195" w:name="refs"/>
-    <w:bookmarkStart w:id="190" w:name="ref-Lottridge2012"/>
+    <w:bookmarkStart w:id="179" w:name="refs"/>
+    <w:bookmarkStart w:id="174" w:name="ref-Lottridge2012"/>
     <w:p>
       <w:pPr>
         <w:pStyle w:val="Bibliography"/>
@@ -15008,7 +12452,7 @@
       <w:r>
         <w:t xml:space="preserve"> </w:t>
       </w:r>
-      <w:hyperlink r:id="rId189">
+      <w:hyperlink r:id="rId173">
         <w:r>
           <w:rPr>
             <w:rStyle w:val="Hyperlink"/>
@@ -15017,8 +12461,8 @@
         </w:r>
       </w:hyperlink>
     </w:p>
-    <w:bookmarkEnd w:id="190"/>
-    <w:bookmarkStart w:id="191" w:name="ref-Mill1965"/>
+    <w:bookmarkEnd w:id="174"/>
+    <w:bookmarkStart w:id="175" w:name="ref-Mill1965"/>
     <w:p>
       <w:pPr>
         <w:pStyle w:val="Bibliography"/>
@@ -15040,8 +12484,8 @@
         <w:t xml:space="preserve">. Longmans.</w:t>
       </w:r>
     </w:p>
-    <w:bookmarkEnd w:id="191"/>
-    <w:bookmarkStart w:id="193" w:name="ref-Shea2014"/>
+    <w:bookmarkEnd w:id="175"/>
+    <w:bookmarkStart w:id="177" w:name="ref-Shea2014"/>
     <w:p>
       <w:pPr>
         <w:pStyle w:val="Bibliography"/>
@@ -15087,7 +12531,7 @@
       <w:r>
         <w:t xml:space="preserve"> </w:t>
       </w:r>
-      <w:hyperlink r:id="rId192">
+      <w:hyperlink r:id="rId176">
         <w:r>
           <w:rPr>
             <w:rStyle w:val="Hyperlink"/>
@@ -15096,8 +12540,8 @@
         </w:r>
       </w:hyperlink>
     </w:p>
-    <w:bookmarkEnd w:id="193"/>
-    <w:bookmarkStart w:id="194" w:name="ref-Wu2016"/>
+    <w:bookmarkEnd w:id="177"/>
+    <w:bookmarkStart w:id="178" w:name="ref-Wu2016"/>
     <w:p>
       <w:pPr>
         <w:pStyle w:val="Bibliography"/>
@@ -15119,9 +12563,9 @@
         <w:t xml:space="preserve">. Knopf Publishing Group.</w:t>
       </w:r>
     </w:p>
-    <w:bookmarkEnd w:id="194"/>
-    <w:bookmarkEnd w:id="195"/>
-    <w:bookmarkEnd w:id="196"/>
+    <w:bookmarkEnd w:id="178"/>
+    <w:bookmarkEnd w:id="179"/>
+    <w:bookmarkEnd w:id="180"/>
     <w:sectPr/>
   </w:body>
 </w:document>
@@ -15147,7 +12591,7 @@
       </w:r>
     </w:p>
   </w:footnote>
-  <w:footnote w:id="66">
+  <w:footnote w:id="52">
     <w:p>
       <w:pPr>
         <w:pStyle w:val="FootnoteText"/>
@@ -15166,7 +12610,7 @@
       </w:r>
     </w:p>
   </w:footnote>
-  <w:footnote w:id="67">
+  <w:footnote w:id="53">
     <w:p>
       <w:pPr>
         <w:pStyle w:val="FootnoteText"/>
@@ -15185,7 +12629,7 @@
       </w:r>
     </w:p>
   </w:footnote>
-  <w:footnote w:id="101">
+  <w:footnote w:id="84">
     <w:p>
       <w:pPr>
         <w:pStyle w:val="FootnoteText"/>
@@ -15225,7 +12669,7 @@
       <w:r>
         <w:t xml:space="preserve"> </w:t>
       </w:r>
-      <w:hyperlink r:id="rId102">
+      <w:hyperlink r:id="rId85">
         <w:r>
           <w:rPr>
             <w:rStyle w:val="Hyperlink"/>
@@ -15238,7 +12682,7 @@
       </w:r>
     </w:p>
   </w:footnote>
-  <w:footnote w:id="146">
+  <w:footnote w:id="130">
     <w:p>
       <w:pPr>
         <w:pStyle w:val="FootnoteText"/>
@@ -15258,7 +12702,7 @@
       <w:r>
         <w:t xml:space="preserve"> </w:t>
       </w:r>
-      <w:hyperlink r:id="rId147">
+      <w:hyperlink r:id="rId131">
         <w:r>
           <w:rPr>
             <w:rStyle w:val="Hyperlink"/>
@@ -15273,7 +12717,7 @@
       </w:r>
     </w:p>
   </w:footnote>
-  <w:footnote w:id="152">
+  <w:footnote w:id="136">
     <w:p>
       <w:pPr>
         <w:pStyle w:val="FootnoteText"/>
@@ -15689,6 +13133,30 @@
     <w:abstractNumId w:val="991"/>
   </w:num>
   <w:num w:numId="1010">
+    <w:abstractNumId w:val="991"/>
+  </w:num>
+  <w:num w:numId="1011">
+    <w:abstractNumId w:val="991"/>
+  </w:num>
+  <w:num w:numId="1012">
+    <w:abstractNumId w:val="991"/>
+  </w:num>
+  <w:num w:numId="1013">
+    <w:abstractNumId w:val="991"/>
+  </w:num>
+  <w:num w:numId="1014">
+    <w:abstractNumId w:val="991"/>
+  </w:num>
+  <w:num w:numId="1015">
+    <w:abstractNumId w:val="991"/>
+  </w:num>
+  <w:num w:numId="1016">
+    <w:abstractNumId w:val="991"/>
+  </w:num>
+  <w:num w:numId="1017">
+    <w:abstractNumId w:val="991"/>
+  </w:num>
+  <w:num w:numId="1018">
     <w:abstractNumId w:val="99411"/>
     <w:lvlOverride w:ilvl="0">
       <w:startOverride w:val="1"/>
@@ -15718,57 +13186,6 @@
       <w:startOverride w:val="1"/>
     </w:lvlOverride>
   </w:num>
-  <w:num w:numId="1011">
-    <w:abstractNumId w:val="99411"/>
-    <w:lvlOverride w:ilvl="0">
-      <w:startOverride w:val="1"/>
-    </w:lvlOverride>
-    <w:lvlOverride w:ilvl="1">
-      <w:startOverride w:val="1"/>
-    </w:lvlOverride>
-    <w:lvlOverride w:ilvl="2">
-      <w:startOverride w:val="1"/>
-    </w:lvlOverride>
-    <w:lvlOverride w:ilvl="3">
-      <w:startOverride w:val="1"/>
-    </w:lvlOverride>
-    <w:lvlOverride w:ilvl="4">
-      <w:startOverride w:val="1"/>
-    </w:lvlOverride>
-    <w:lvlOverride w:ilvl="5">
-      <w:startOverride w:val="1"/>
-    </w:lvlOverride>
-    <w:lvlOverride w:ilvl="6">
-      <w:startOverride w:val="1"/>
-    </w:lvlOverride>
-    <w:lvlOverride w:ilvl="7">
-      <w:startOverride w:val="1"/>
-    </w:lvlOverride>
-    <w:lvlOverride w:ilvl="8">
-      <w:startOverride w:val="1"/>
-    </w:lvlOverride>
-  </w:num>
-  <w:num w:numId="1012">
-    <w:abstractNumId w:val="991"/>
-  </w:num>
-  <w:num w:numId="1013">
-    <w:abstractNumId w:val="991"/>
-  </w:num>
-  <w:num w:numId="1014">
-    <w:abstractNumId w:val="991"/>
-  </w:num>
-  <w:num w:numId="1015">
-    <w:abstractNumId w:val="991"/>
-  </w:num>
-  <w:num w:numId="1016">
-    <w:abstractNumId w:val="991"/>
-  </w:num>
-  <w:num w:numId="1017">
-    <w:abstractNumId w:val="991"/>
-  </w:num>
-  <w:num w:numId="1018">
-    <w:abstractNumId w:val="991"/>
-  </w:num>
   <w:num w:numId="1019">
     <w:abstractNumId w:val="991"/>
   </w:num>
@@ -15776,63 +13193,6 @@
     <w:abstractNumId w:val="991"/>
   </w:num>
   <w:num w:numId="1021">
-    <w:abstractNumId w:val="991"/>
-  </w:num>
-  <w:num w:numId="1022">
-    <w:abstractNumId w:val="991"/>
-  </w:num>
-  <w:num w:numId="1023">
-    <w:abstractNumId w:val="991"/>
-  </w:num>
-  <w:num w:numId="1024">
-    <w:abstractNumId w:val="991"/>
-  </w:num>
-  <w:num w:numId="1025">
-    <w:abstractNumId w:val="991"/>
-  </w:num>
-  <w:num w:numId="1026">
-    <w:abstractNumId w:val="991"/>
-  </w:num>
-  <w:num w:numId="1027">
-    <w:abstractNumId w:val="991"/>
-  </w:num>
-  <w:num w:numId="1028">
-    <w:abstractNumId w:val="99411"/>
-    <w:lvlOverride w:ilvl="0">
-      <w:startOverride w:val="1"/>
-    </w:lvlOverride>
-    <w:lvlOverride w:ilvl="1">
-      <w:startOverride w:val="1"/>
-    </w:lvlOverride>
-    <w:lvlOverride w:ilvl="2">
-      <w:startOverride w:val="1"/>
-    </w:lvlOverride>
-    <w:lvlOverride w:ilvl="3">
-      <w:startOverride w:val="1"/>
-    </w:lvlOverride>
-    <w:lvlOverride w:ilvl="4">
-      <w:startOverride w:val="1"/>
-    </w:lvlOverride>
-    <w:lvlOverride w:ilvl="5">
-      <w:startOverride w:val="1"/>
-    </w:lvlOverride>
-    <w:lvlOverride w:ilvl="6">
-      <w:startOverride w:val="1"/>
-    </w:lvlOverride>
-    <w:lvlOverride w:ilvl="7">
-      <w:startOverride w:val="1"/>
-    </w:lvlOverride>
-    <w:lvlOverride w:ilvl="8">
-      <w:startOverride w:val="1"/>
-    </w:lvlOverride>
-  </w:num>
-  <w:num w:numId="1029">
-    <w:abstractNumId w:val="991"/>
-  </w:num>
-  <w:num w:numId="1030">
-    <w:abstractNumId w:val="991"/>
-  </w:num>
-  <w:num w:numId="1031">
     <w:abstractNumId w:val="99411"/>
     <w:lvlOverride w:ilvl="0">
       <w:startOverride w:val="1"/>

--- a/docs/_main.docx
+++ b/docs/_main.docx
@@ -6866,7 +6866,7 @@
     <w:bookmarkEnd w:id="120"/>
     <w:bookmarkEnd w:id="121"/>
     <w:bookmarkEnd w:id="122"/>
-    <w:bookmarkStart w:id="167" w:name="X51bc91f4e64bb84a1de0d4ebcf29499e1120650"/>
+    <w:bookmarkStart w:id="162" w:name="X51bc91f4e64bb84a1de0d4ebcf29499e1120650"/>
     <w:p>
       <w:pPr>
         <w:pStyle w:val="Heading1"/>
@@ -6884,1044 +6884,75 @@
         <w:t xml:space="preserve">Text Mining, Natural Language Processing, and Sentiment Analysis</w:t>
       </w:r>
     </w:p>
+    <w:bookmarkStart w:id="125" w:name="reading-in-texts"/>
+    <w:p>
+      <w:pPr>
+        <w:pStyle w:val="Heading2"/>
+      </w:pPr>
+      <w:r>
+        <w:rPr>
+          <w:rStyle w:val="SectionNumber"/>
+        </w:rPr>
+        <w:t xml:space="preserve">6.1</w:t>
+      </w:r>
+      <w:r>
+        <w:tab/>
+      </w:r>
+      <w:r>
+        <w:t xml:space="preserve">1 Reading in texts</w:t>
+      </w:r>
+    </w:p>
+    <w:bookmarkStart w:id="123" w:name="txt-files"/>
+    <w:p>
+      <w:pPr>
+        <w:pStyle w:val="Heading3"/>
+      </w:pPr>
+      <w:r>
+        <w:rPr>
+          <w:rStyle w:val="SectionNumber"/>
+        </w:rPr>
+        <w:t xml:space="preserve">6.1.1</w:t>
+      </w:r>
+      <w:r>
+        <w:tab/>
+      </w:r>
+      <w:r>
+        <w:t xml:space="preserve">1.1 txt files</w:t>
+      </w:r>
+    </w:p>
     <w:p>
       <w:pPr>
         <w:pStyle w:val="FirstParagraph"/>
       </w:pPr>
+      <w:r>
+        <w:t xml:space="preserve">Here’s how you can read in one .txt file that is saved in the same location as this script (i.e. in the same folder on your computer):</w:t>
+      </w:r>
     </w:p>
     <w:p>
       <w:pPr>
         <w:pStyle w:val="BodyText"/>
       </w:pPr>
       <w:r>
-        <w:t xml:space="preserve">This chapter describes a number of additional tips and tricks as well as possible customizations to the</w:t>
-      </w:r>
-      <w:r>
-        <w:t xml:space="preserve"> </w:t>
-      </w:r>
-      <w:r>
-        <w:rPr>
-          <w:rStyle w:val="VerbatimChar"/>
-        </w:rPr>
-        <w:t xml:space="preserve">oxforddown</w:t>
-      </w:r>
-      <w:r>
-        <w:t xml:space="preserve"> </w:t>
-      </w:r>
-      <w:r>
-        <w:t xml:space="preserve">thesis.</w:t>
-      </w:r>
-    </w:p>
-    <w:bookmarkStart w:id="124" w:name="X1a2586e2b62077bd39506a64f5f15303a22e3a4"/>
-    <w:p>
-      <w:pPr>
-        <w:pStyle w:val="Heading2"/>
+        <w:t xml:space="preserve">If you want to read all files from a sub-folder, type the name of the folder followed by / and * to ask R to read in all files in that folder:</w:t>
+      </w:r>
+    </w:p>
+    <w:bookmarkEnd w:id="123"/>
+    <w:bookmarkStart w:id="124" w:name="preparing-data"/>
+    <w:p>
+      <w:pPr>
+        <w:pStyle w:val="Heading3"/>
       </w:pPr>
       <w:r>
         <w:rPr>
           <w:rStyle w:val="SectionNumber"/>
         </w:rPr>
-        <w:t xml:space="preserve">6.1</w:t>
+        <w:t xml:space="preserve">6.1.2</w:t>
       </w:r>
       <w:r>
         <w:tab/>
       </w:r>
       <w:r>
-        <w:t xml:space="preserve">Chunk caching and the</w:t>
-      </w:r>
-      <w:r>
-        <w:t xml:space="preserve"> </w:t>
-      </w:r>
-      <w:r>
-        <w:rPr>
-          <w:bCs/>
-          <w:b/>
-        </w:rPr>
-        <w:t xml:space="preserve">_bookdown_files</w:t>
-      </w:r>
-      <w:r>
-        <w:t xml:space="preserve"> </w:t>
-      </w:r>
-      <w:r>
-        <w:t xml:space="preserve">folder</w:t>
-      </w:r>
-    </w:p>
-    <w:p>
-      <w:pPr>
-        <w:pStyle w:val="FirstParagraph"/>
-      </w:pPr>
-      <w:r>
-        <w:t xml:space="preserve">If you set</w:t>
-      </w:r>
-      <w:r>
-        <w:t xml:space="preserve"> </w:t>
-      </w:r>
-      <w:r>
-        <w:rPr>
-          <w:rStyle w:val="VerbatimChar"/>
-        </w:rPr>
-        <w:t xml:space="preserve">cache=TRUE</w:t>
-      </w:r>
-      <w:r>
-        <w:t xml:space="preserve"> </w:t>
-      </w:r>
-      <w:r>
-        <w:t xml:space="preserve">in a code chunk, in order to cache its results if it’s time-consuming to run see</w:t>
-      </w:r>
-      <w:r>
-        <w:t xml:space="preserve"> </w:t>
-      </w:r>
-      <w:hyperlink r:id="rId123">
-        <w:r>
-          <w:rPr>
-            <w:rStyle w:val="Hyperlink"/>
-          </w:rPr>
-          <w:t xml:space="preserve">the R Markdown documentation</w:t>
-        </w:r>
-      </w:hyperlink>
-      <w:r>
-        <w:t xml:space="preserve">, then the files for the caching are stored in the **_bookdown_files** folder.</w:t>
-      </w:r>
-    </w:p>
-    <w:p>
-      <w:pPr>
-        <w:pStyle w:val="BodyText"/>
-      </w:pPr>
-      <w:r>
-        <w:t xml:space="preserve">If you don’t use caching and you would like to just have the **_bookdown_files** folder deleted after the build process is complete, then set</w:t>
-      </w:r>
-      <w:r>
-        <w:t xml:space="preserve"> </w:t>
-      </w:r>
-      <w:r>
-        <w:rPr>
-          <w:rStyle w:val="VerbatimChar"/>
-        </w:rPr>
-        <w:t xml:space="preserve">allow_cache = FALSE</w:t>
-      </w:r>
-      <w:r>
-        <w:t xml:space="preserve"> </w:t>
-      </w:r>
-      <w:r>
-        <w:t xml:space="preserve">in</w:t>
-      </w:r>
-      <w:r>
-        <w:t xml:space="preserve"> </w:t>
-      </w:r>
-      <w:r>
-        <w:rPr>
-          <w:bCs/>
-          <w:b/>
-        </w:rPr>
-        <w:t xml:space="preserve">index.Rmd</w:t>
-      </w:r>
-      <w:r>
-        <w:t xml:space="preserve">’s call to</w:t>
-      </w:r>
-      <w:r>
-        <w:t xml:space="preserve"> </w:t>
-      </w:r>
-      <w:r>
-        <w:rPr>
-          <w:rStyle w:val="VerbatimChar"/>
-        </w:rPr>
-        <w:t xml:space="preserve">knit_thesis</w:t>
-      </w:r>
-      <w:r>
-        <w:t xml:space="preserve">.</w:t>
-      </w:r>
-    </w:p>
-    <w:p>
-      <w:pPr>
-        <w:pStyle w:val="BodyText"/>
-      </w:pPr>
-      <w:r>
-        <w:t xml:space="preserve">That is, your YAML should then look like this:</w:t>
-      </w:r>
-    </w:p>
-    <w:p>
-      <w:pPr>
-        <w:pStyle w:val="SourceCode"/>
-      </w:pPr>
-      <w:r>
-        <w:rPr>
-          <w:rStyle w:val="FunctionTok"/>
-        </w:rPr>
-        <w:t xml:space="preserve">knit</w:t>
-      </w:r>
-      <w:r>
-        <w:rPr>
-          <w:rStyle w:val="KeywordTok"/>
-        </w:rPr>
-        <w:t xml:space="preserve">:</w:t>
-      </w:r>
-      <w:r>
-        <w:rPr>
-          <w:rStyle w:val="AttributeTok"/>
-        </w:rPr>
-        <w:t xml:space="preserve"> (function(input, ...) {</w:t>
-      </w:r>
-      <w:r>
-        <w:br/>
-      </w:r>
-      <w:r>
-        <w:rPr>
-          <w:rStyle w:val="AttributeTok"/>
-        </w:rPr>
-        <w:t xml:space="preserve">    thesis_formats &lt;- "pdf";</w:t>
-      </w:r>
-      <w:r>
-        <w:br/>
-      </w:r>
-      <w:r>
-        <w:rPr>
-          <w:rStyle w:val="AttributeTok"/>
-        </w:rPr>
-        <w:t xml:space="preserve">    </w:t>
-      </w:r>
-      <w:r>
-        <w:br/>
-      </w:r>
-      <w:r>
-        <w:rPr>
-          <w:rStyle w:val="AttributeTok"/>
-        </w:rPr>
-        <w:t xml:space="preserve">    source("scripts_and_filters/knit-functions.R");</w:t>
-      </w:r>
-      <w:r>
-        <w:br/>
-      </w:r>
-      <w:r>
-        <w:rPr>
-          <w:rStyle w:val="AttributeTok"/>
-        </w:rPr>
-        <w:t xml:space="preserve">    knit_thesis(input, thesis_formats, allow_cache = FALSE, ...)</w:t>
-      </w:r>
-      <w:r>
-        <w:br/>
-      </w:r>
-      <w:r>
-        <w:rPr>
-          <w:rStyle w:val="AttributeTok"/>
-        </w:rPr>
-        <w:t xml:space="preserve">  })</w:t>
-      </w:r>
-    </w:p>
-    <w:bookmarkEnd w:id="124"/>
-    <w:bookmarkStart w:id="127" w:name="front-matter"/>
-    <w:p>
-      <w:pPr>
-        <w:pStyle w:val="Heading2"/>
-      </w:pPr>
-      <w:r>
-        <w:rPr>
-          <w:rStyle w:val="SectionNumber"/>
-        </w:rPr>
-        <w:t xml:space="preserve">6.2</w:t>
-      </w:r>
-      <w:r>
-        <w:tab/>
-      </w:r>
-      <w:r>
-        <w:t xml:space="preserve">Front matter</w:t>
-      </w:r>
-    </w:p>
-    <w:bookmarkStart w:id="125" w:name="X0bcfe97dee527d002d65ac7119dc53665a1d6fe"/>
-    <w:p>
-      <w:pPr>
-        <w:pStyle w:val="Heading3"/>
-      </w:pPr>
-      <w:r>
-        <w:rPr>
-          <w:rStyle w:val="SectionNumber"/>
-        </w:rPr>
-        <w:t xml:space="preserve">6.2.1</w:t>
-      </w:r>
-      <w:r>
-        <w:tab/>
-      </w:r>
-      <w:r>
-        <w:t xml:space="preserve">Shorten captions shown in the list of figures (PDF)</w:t>
-      </w:r>
-    </w:p>
-    <w:p>
-      <w:pPr>
-        <w:pStyle w:val="FirstParagraph"/>
-      </w:pPr>
-      <w:r>
-        <w:t xml:space="preserve">You might want your list of figures (which follows the table of contents) to have shorter (or just different) figure descriptions than the actual figure captions.</w:t>
-      </w:r>
-    </w:p>
-    <w:p>
-      <w:pPr>
-        <w:pStyle w:val="BodyText"/>
-      </w:pPr>
-      <w:r>
-        <w:t xml:space="preserve">Do this using the chunk option</w:t>
-      </w:r>
-      <w:r>
-        <w:t xml:space="preserve"> </w:t>
-      </w:r>
-      <w:r>
-        <w:rPr>
-          <w:rStyle w:val="VerbatimChar"/>
-        </w:rPr>
-        <w:t xml:space="preserve">fig.scap</w:t>
-      </w:r>
-      <w:r>
-        <w:t xml:space="preserve"> </w:t>
-      </w:r>
-      <w:r>
-        <w:t xml:space="preserve">(</w:t>
-      </w:r>
-      <w:r>
-        <w:t xml:space="preserve">‘</w:t>
-      </w:r>
-      <w:r>
-        <w:t xml:space="preserve">short caption</w:t>
-      </w:r>
-      <w:r>
-        <w:t xml:space="preserve">’</w:t>
-      </w:r>
-      <w:r>
-        <w:t xml:space="preserve">), for example</w:t>
-      </w:r>
-      <w:r>
-        <w:t xml:space="preserve"> </w:t>
-      </w:r>
-      <w:r>
-        <w:rPr>
-          <w:rStyle w:val="VerbatimChar"/>
-        </w:rPr>
-        <w:t xml:space="preserve">{r captain-image, fig.cap="A very long and descriptive (and potentially boring) caption that doesn't fit in the list of figures, but helps the reader understand what the figure communicates.", fig.scap="A concise description for the list of figures"</w:t>
-      </w:r>
-    </w:p>
-    <w:bookmarkEnd w:id="125"/>
-    <w:bookmarkStart w:id="126" w:name="Xb90290aa3d55c6794e025bb501b26a702db762a"/>
-    <w:p>
-      <w:pPr>
-        <w:pStyle w:val="Heading3"/>
-      </w:pPr>
-      <w:r>
-        <w:rPr>
-          <w:rStyle w:val="SectionNumber"/>
-        </w:rPr>
-        <w:t xml:space="preserve">6.2.2</w:t>
-      </w:r>
-      <w:r>
-        <w:tab/>
-      </w:r>
-      <w:r>
-        <w:t xml:space="preserve">Shorten captions shown in the list of tables (PDF)</w:t>
-      </w:r>
-    </w:p>
-    <w:p>
-      <w:pPr>
-        <w:pStyle w:val="FirstParagraph"/>
-      </w:pPr>
-      <w:r>
-        <w:t xml:space="preserve">You might want your list of tables (which follows the list of figures in your thesis front matter) to have shorter (or just different) table descriptions than the actual table captions.</w:t>
-      </w:r>
-    </w:p>
-    <w:p>
-      <w:pPr>
-        <w:pStyle w:val="BodyText"/>
-      </w:pPr>
-      <w:r>
-        <w:t xml:space="preserve">If you are using</w:t>
-      </w:r>
-      <w:r>
-        <w:t xml:space="preserve"> </w:t>
-      </w:r>
-      <w:r>
-        <w:rPr>
-          <w:rStyle w:val="VerbatimChar"/>
-        </w:rPr>
-        <w:t xml:space="preserve">knitr::kable</w:t>
-      </w:r>
-      <w:r>
-        <w:t xml:space="preserve"> </w:t>
-      </w:r>
-      <w:r>
-        <w:t xml:space="preserve">to generate a table, you can do this with the argument</w:t>
-      </w:r>
-      <w:r>
-        <w:t xml:space="preserve"> </w:t>
-      </w:r>
-      <w:r>
-        <w:rPr>
-          <w:rStyle w:val="VerbatimChar"/>
-        </w:rPr>
-        <w:t xml:space="preserve">caption.short</w:t>
-      </w:r>
-      <w:r>
-        <w:t xml:space="preserve">, e.g.:</w:t>
-      </w:r>
-    </w:p>
-    <w:p>
-      <w:pPr>
-        <w:pStyle w:val="SourceCode"/>
-      </w:pPr>
-      <w:r>
-        <w:rPr>
-          <w:rStyle w:val="NormalTok"/>
-        </w:rPr>
-        <w:t xml:space="preserve">knitr</w:t>
-      </w:r>
-      <w:r>
-        <w:rPr>
-          <w:rStyle w:val="SpecialCharTok"/>
-        </w:rPr>
-        <w:t xml:space="preserve">::</w:t>
-      </w:r>
-      <w:r>
-        <w:rPr>
-          <w:rStyle w:val="FunctionTok"/>
-        </w:rPr>
-        <w:t xml:space="preserve">kable</w:t>
-      </w:r>
-      <w:r>
-        <w:rPr>
-          <w:rStyle w:val="NormalTok"/>
-        </w:rPr>
-        <w:t xml:space="preserve">(mtcars,</w:t>
-      </w:r>
-      <w:r>
-        <w:br/>
-      </w:r>
-      <w:r>
-        <w:rPr>
-          <w:rStyle w:val="NormalTok"/>
-        </w:rPr>
-        <w:t xml:space="preserve">              </w:t>
-      </w:r>
-      <w:r>
-        <w:rPr>
-          <w:rStyle w:val="AttributeTok"/>
-        </w:rPr>
-        <w:t xml:space="preserve">caption =</w:t>
-      </w:r>
-      <w:r>
-        <w:rPr>
-          <w:rStyle w:val="NormalTok"/>
-        </w:rPr>
-        <w:t xml:space="preserve"> </w:t>
-      </w:r>
-      <w:r>
-        <w:rPr>
-          <w:rStyle w:val="StringTok"/>
-        </w:rPr>
-        <w:t xml:space="preserve">"A very long and descriptive (and potentially</w:t>
-      </w:r>
-      <w:r>
-        <w:br/>
-      </w:r>
-      <w:r>
-        <w:rPr>
-          <w:rStyle w:val="StringTok"/>
-        </w:rPr>
-        <w:t xml:space="preserve">              boring) caption that doesn't fit in the list of figures,</w:t>
-      </w:r>
-      <w:r>
-        <w:br/>
-      </w:r>
-      <w:r>
-        <w:rPr>
-          <w:rStyle w:val="StringTok"/>
-        </w:rPr>
-        <w:t xml:space="preserve">              but helps the reader understand what the figure </w:t>
-      </w:r>
-      <w:r>
-        <w:br/>
-      </w:r>
-      <w:r>
-        <w:rPr>
-          <w:rStyle w:val="StringTok"/>
-        </w:rPr>
-        <w:t xml:space="preserve">              communicates."</w:t>
-      </w:r>
-      <w:r>
-        <w:rPr>
-          <w:rStyle w:val="NormalTok"/>
-        </w:rPr>
-        <w:t xml:space="preserve">,</w:t>
-      </w:r>
-      <w:r>
-        <w:br/>
-      </w:r>
-      <w:r>
-        <w:rPr>
-          <w:rStyle w:val="NormalTok"/>
-        </w:rPr>
-        <w:t xml:space="preserve">              </w:t>
-      </w:r>
-      <w:r>
-        <w:rPr>
-          <w:rStyle w:val="AttributeTok"/>
-        </w:rPr>
-        <w:t xml:space="preserve">caption.short =</w:t>
-      </w:r>
-      <w:r>
-        <w:rPr>
-          <w:rStyle w:val="NormalTok"/>
-        </w:rPr>
-        <w:t xml:space="preserve"> </w:t>
-      </w:r>
-      <w:r>
-        <w:rPr>
-          <w:rStyle w:val="StringTok"/>
-        </w:rPr>
-        <w:t xml:space="preserve">"A concise description for the list of tables"</w:t>
-      </w:r>
-      <w:r>
-        <w:rPr>
-          <w:rStyle w:val="NormalTok"/>
-        </w:rPr>
-        <w:t xml:space="preserve">)</w:t>
-      </w:r>
-    </w:p>
-    <w:bookmarkEnd w:id="126"/>
-    <w:bookmarkEnd w:id="127"/>
-    <w:bookmarkStart w:id="128" w:name="shorten-running-header-pdf"/>
-    <w:p>
-      <w:pPr>
-        <w:pStyle w:val="Heading2"/>
-      </w:pPr>
-      <w:r>
-        <w:rPr>
-          <w:rStyle w:val="SectionNumber"/>
-        </w:rPr>
-        <w:t xml:space="preserve">6.3</w:t>
-      </w:r>
-      <w:r>
-        <w:tab/>
-      </w:r>
-      <w:r>
-        <w:t xml:space="preserve">Shorten running header (PDF)</w:t>
-      </w:r>
-    </w:p>
-    <w:p>
-      <w:pPr>
-        <w:pStyle w:val="FirstParagraph"/>
-      </w:pPr>
-      <w:r>
-        <w:t xml:space="preserve">You might want a chapter’s running header (i.e. the header showing the title of the current chapter at the top of page) to be shorter (or just different) to the actual chapter title.</w:t>
-      </w:r>
-    </w:p>
-    <w:p>
-      <w:pPr>
-        <w:pStyle w:val="BodyText"/>
-      </w:pPr>
-      <w:r>
-        <w:t xml:space="preserve">Do this by adding the latex command</w:t>
-      </w:r>
-      <w:r>
-        <w:t xml:space="preserve"> </w:t>
-      </w:r>
-      <w:r>
-        <w:rPr>
-          <w:rStyle w:val="VerbatimChar"/>
-        </w:rPr>
-        <w:t xml:space="preserve">\chaptermark{My shorter version}</w:t>
-      </w:r>
-      <w:r>
-        <w:t xml:space="preserve"> </w:t>
-      </w:r>
-      <w:r>
-        <w:t xml:space="preserve">after your chapter title.</w:t>
-      </w:r>
-    </w:p>
-    <w:p>
-      <w:pPr>
-        <w:pStyle w:val="BodyText"/>
-      </w:pPr>
-      <w:r>
-        <w:t xml:space="preserve">For example, chapter</w:t>
-      </w:r>
-      <w:r>
-        <w:t xml:space="preserve"> </w:t>
-      </w:r>
-      <w:r>
-        <w:t xml:space="preserve">3</w:t>
-      </w:r>
-      <w:r>
-        <w:t xml:space="preserve">‘</w:t>
-      </w:r>
-      <w:r>
-        <w:t xml:space="preserve">s running header is simply ’Cites and cross-refs</w:t>
-      </w:r>
-      <w:r>
-        <w:t xml:space="preserve">’</w:t>
-      </w:r>
-      <w:r>
-        <w:t xml:space="preserve">, because it begins like this:</w:t>
-      </w:r>
-    </w:p>
-    <w:p>
-      <w:pPr>
-        <w:pStyle w:val="SourceCode"/>
-      </w:pPr>
-      <w:r>
-        <w:rPr>
-          <w:rStyle w:val="FunctionTok"/>
-        </w:rPr>
-        <w:t xml:space="preserve"># Citations, cross-references, and collaboration {#cites-and-refs} </w:t>
-      </w:r>
-      <w:r>
-        <w:br/>
-      </w:r>
-      <w:r>
-        <w:rPr>
-          <w:rStyle w:val="NormalTok"/>
-        </w:rPr>
-        <w:t xml:space="preserve">\chaptermark{Cites and cross-refs}</w:t>
-      </w:r>
-    </w:p>
-    <w:bookmarkEnd w:id="128"/>
-    <w:bookmarkStart w:id="129" w:name="unnumbered-chapters"/>
-    <w:p>
-      <w:pPr>
-        <w:pStyle w:val="Heading2"/>
-      </w:pPr>
-      <w:r>
-        <w:rPr>
-          <w:rStyle w:val="SectionNumber"/>
-        </w:rPr>
-        <w:t xml:space="preserve">6.4</w:t>
-      </w:r>
-      <w:r>
-        <w:tab/>
-      </w:r>
-      <w:r>
-        <w:t xml:space="preserve">Unnumbered chapters</w:t>
-      </w:r>
-    </w:p>
-    <w:p>
-      <w:pPr>
-        <w:pStyle w:val="FirstParagraph"/>
-      </w:pPr>
-      <w:r>
-        <w:t xml:space="preserve">To make chapters unnumbered (normally only relevant to the Introduction and/or the Conclusion), follow the chapter header with</w:t>
-      </w:r>
-      <w:r>
-        <w:t xml:space="preserve"> </w:t>
-      </w:r>
-      <w:r>
-        <w:rPr>
-          <w:rStyle w:val="VerbatimChar"/>
-        </w:rPr>
-        <w:t xml:space="preserve">{-}</w:t>
-      </w:r>
-      <w:r>
-        <w:t xml:space="preserve">, e.g. </w:t>
-      </w:r>
-      <w:r>
-        <w:rPr>
-          <w:rStyle w:val="VerbatimChar"/>
-        </w:rPr>
-        <w:t xml:space="preserve"># Introduction {-}</w:t>
-      </w:r>
-      <w:r>
-        <w:t xml:space="preserve">.</w:t>
-      </w:r>
-    </w:p>
-    <w:p>
-      <w:pPr>
-        <w:pStyle w:val="BodyText"/>
-      </w:pPr>
-      <w:r>
-        <w:t xml:space="preserve">When you do this, you must also follow the heading with these two latex commands:</w:t>
-      </w:r>
-    </w:p>
-    <w:p>
-      <w:pPr>
-        <w:pStyle w:val="SourceCode"/>
-      </w:pPr>
-      <w:r>
-        <w:rPr>
-          <w:rStyle w:val="FunctionTok"/>
-        </w:rPr>
-        <w:t xml:space="preserve">\adjustmtc</w:t>
-      </w:r>
-      <w:r>
-        <w:br/>
-      </w:r>
-      <w:r>
-        <w:rPr>
-          <w:rStyle w:val="FunctionTok"/>
-        </w:rPr>
-        <w:t xml:space="preserve">\markboth</w:t>
-      </w:r>
-      <w:r>
-        <w:rPr>
-          <w:rStyle w:val="NormalTok"/>
-        </w:rPr>
-        <w:t xml:space="preserve">{The Name of Your Unnumbered Chapter}{}</w:t>
-      </w:r>
-    </w:p>
-    <w:p>
-      <w:pPr>
-        <w:pStyle w:val="FirstParagraph"/>
-      </w:pPr>
-      <w:r>
-        <w:t xml:space="preserve">Otherwise the chapter’s mini table of contents and the running header will show the previous chapter.</w:t>
-      </w:r>
-    </w:p>
-    <w:bookmarkEnd w:id="129"/>
-    <w:bookmarkStart w:id="133" w:name="beginning-chapters-with-quotes-pdf"/>
-    <w:p>
-      <w:pPr>
-        <w:pStyle w:val="Heading2"/>
-      </w:pPr>
-      <w:r>
-        <w:rPr>
-          <w:rStyle w:val="SectionNumber"/>
-        </w:rPr>
-        <w:t xml:space="preserve">6.5</w:t>
-      </w:r>
-      <w:r>
-        <w:tab/>
-      </w:r>
-      <w:r>
-        <w:t xml:space="preserve">Beginning chapters with quotes (PDF)</w:t>
-      </w:r>
-    </w:p>
-    <w:p>
-      <w:pPr>
-        <w:pStyle w:val="FirstParagraph"/>
-      </w:pPr>
-      <w:r>
-        <w:t xml:space="preserve">The OxThesis LaTeX template lets you inject some wittiness into your thesis by including a block of type</w:t>
-      </w:r>
-      <w:r>
-        <w:t xml:space="preserve"> </w:t>
-      </w:r>
-      <w:r>
-        <w:rPr>
-          <w:rStyle w:val="VerbatimChar"/>
-        </w:rPr>
-        <w:t xml:space="preserve">savequote</w:t>
-      </w:r>
-      <w:r>
-        <w:t xml:space="preserve"> </w:t>
-      </w:r>
-      <w:r>
-        <w:t xml:space="preserve">at the beginning of chapters.</w:t>
-      </w:r>
-      <w:r>
-        <w:t xml:space="preserve"> </w:t>
-      </w:r>
-      <w:r>
-        <w:t xml:space="preserve">To do this, use the syntax</w:t>
-      </w:r>
-      <w:r>
-        <w:t xml:space="preserve"> </w:t>
-      </w:r>
-      <w:r>
-        <w:rPr>
-          <w:rStyle w:val="VerbatimChar"/>
-        </w:rPr>
-        <w:t xml:space="preserve">```{block type='savequote'}</w:t>
-      </w:r>
-      <w:r>
-        <w:t xml:space="preserve">.</w:t>
-      </w:r>
-      <w:r>
-        <w:rPr>
-          <w:rStyle w:val="FootnoteReference"/>
-        </w:rPr>
-        <w:footnoteReference w:id="130"/>
-      </w:r>
-    </w:p>
-    <w:p>
-      <w:pPr>
-        <w:pStyle w:val="BodyText"/>
-      </w:pPr>
-      <w:r>
-        <w:t xml:space="preserve">Add the reference for the quote with the chunk option</w:t>
-      </w:r>
-      <w:r>
-        <w:t xml:space="preserve"> </w:t>
-      </w:r>
-      <w:r>
-        <w:rPr>
-          <w:rStyle w:val="VerbatimChar"/>
-        </w:rPr>
-        <w:t xml:space="preserve">quote_author="my author name"</w:t>
-      </w:r>
-      <w:r>
-        <w:t xml:space="preserve">.</w:t>
-      </w:r>
-      <w:r>
-        <w:t xml:space="preserve"> </w:t>
-      </w:r>
-      <w:r>
-        <w:t xml:space="preserve">You will also want to add the chunk option</w:t>
-      </w:r>
-      <w:r>
-        <w:t xml:space="preserve"> </w:t>
-      </w:r>
-      <w:r>
-        <w:rPr>
-          <w:rStyle w:val="VerbatimChar"/>
-        </w:rPr>
-        <w:t xml:space="preserve">include=knitr::is_latex_output()</w:t>
-      </w:r>
-      <w:r>
-        <w:t xml:space="preserve"> </w:t>
-      </w:r>
-      <w:r>
-        <w:t xml:space="preserve">so that quotes are only included in PDF output.</w:t>
-      </w:r>
-    </w:p>
-    <w:p>
-      <w:pPr>
-        <w:pStyle w:val="BodyText"/>
-      </w:pPr>
-      <w:r>
-        <w:t xml:space="preserve">It’s not possible to use markdown syntax inside chunk options, so if you want to e.g. italicise a book name in the reference use a</w:t>
-      </w:r>
-      <w:r>
-        <w:t xml:space="preserve"> </w:t>
-      </w:r>
-      <w:hyperlink r:id="rId132">
-        <w:r>
-          <w:rPr>
-            <w:rStyle w:val="Hyperlink"/>
-          </w:rPr>
-          <w:t xml:space="preserve">‘</w:t>
-        </w:r>
-        <w:r>
-          <w:rPr>
-            <w:rStyle w:val="Hyperlink"/>
-          </w:rPr>
-          <w:t xml:space="preserve">text reference</w:t>
-        </w:r>
-        <w:r>
-          <w:rPr>
-            <w:rStyle w:val="Hyperlink"/>
-          </w:rPr>
-          <w:t xml:space="preserve">’</w:t>
-        </w:r>
-      </w:hyperlink>
-      <w:r>
-        <w:t xml:space="preserve">: Create a named piece of text with</w:t>
-      </w:r>
-      <w:r>
-        <w:t xml:space="preserve"> </w:t>
-      </w:r>
-      <w:r>
-        <w:t xml:space="preserve">‘</w:t>
-      </w:r>
-      <w:r>
-        <w:t xml:space="preserve">(ref:label-name) My text</w:t>
-      </w:r>
-      <w:r>
-        <w:t xml:space="preserve">’</w:t>
-      </w:r>
-      <w:r>
-        <w:t xml:space="preserve">, then point to this in the chunk option with</w:t>
-      </w:r>
-      <w:r>
-        <w:t xml:space="preserve"> </w:t>
-      </w:r>
-      <w:r>
-        <w:rPr>
-          <w:rStyle w:val="VerbatimChar"/>
-        </w:rPr>
-        <w:t xml:space="preserve">quote_author='(ref:label-name)'</w:t>
-      </w:r>
-      <w:r>
-        <w:t xml:space="preserve">.</w:t>
-      </w:r>
-    </w:p>
-    <w:bookmarkEnd w:id="133"/>
-    <w:bookmarkStart w:id="139" w:name="highlighting-corrections-html-pdf"/>
-    <w:p>
-      <w:pPr>
-        <w:pStyle w:val="Heading2"/>
-      </w:pPr>
-      <w:r>
-        <w:rPr>
-          <w:rStyle w:val="SectionNumber"/>
-        </w:rPr>
-        <w:t xml:space="preserve">6.6</w:t>
-      </w:r>
-      <w:r>
-        <w:tab/>
-      </w:r>
-      <w:r>
-        <w:t xml:space="preserve">Highlighting corrections (HTML &amp; PDF)</w:t>
-      </w:r>
-    </w:p>
-    <w:p>
-      <w:pPr>
-        <w:pStyle w:val="FirstParagraph"/>
-      </w:pPr>
-      <w:r>
-        <w:t xml:space="preserve">For when it comes time to do corrections, you may want to highlight changes made when you submit a post-viva, corrected copy to your examiners so they can quickly verify you’ve completed the task.</w:t>
-      </w:r>
-      <w:r>
-        <w:t xml:space="preserve"> </w:t>
-      </w:r>
-      <w:r>
-        <w:t xml:space="preserve">You can do so like this:</w:t>
-      </w:r>
-    </w:p>
-    <w:bookmarkStart w:id="135" w:name="short-inline-corrections"/>
-    <w:p>
-      <w:pPr>
-        <w:pStyle w:val="Heading3"/>
-      </w:pPr>
-      <w:r>
-        <w:rPr>
-          <w:rStyle w:val="SectionNumber"/>
-        </w:rPr>
-        <w:t xml:space="preserve">6.6.1</w:t>
-      </w:r>
-      <w:r>
-        <w:tab/>
-      </w:r>
-      <w:r>
-        <w:t xml:space="preserve">Short, inline corrections</w:t>
-      </w:r>
-    </w:p>
-    <w:p>
-      <w:pPr>
-        <w:pStyle w:val="FirstParagraph"/>
-      </w:pPr>
-      <w:r>
-        <w:t xml:space="preserve">Highlight</w:t>
-      </w:r>
-      <w:r>
-        <w:t xml:space="preserve"> </w:t>
-      </w:r>
-      <w:r>
-        <w:rPr>
-          <w:bCs/>
-          <w:b/>
-        </w:rPr>
-        <w:t xml:space="preserve">short, inline corrections</w:t>
-      </w:r>
-      <w:r>
-        <w:t xml:space="preserve"> </w:t>
-      </w:r>
-      <w:r>
-        <w:t xml:space="preserve">by doing</w:t>
-      </w:r>
-      <w:r>
-        <w:t xml:space="preserve"> </w:t>
-      </w:r>
-      <w:r>
-        <w:rPr>
-          <w:rStyle w:val="VerbatimChar"/>
-        </w:rPr>
-        <w:t xml:space="preserve">[like this]{.correction}</w:t>
-      </w:r>
-      <w:r>
-        <w:t xml:space="preserve"> </w:t>
-      </w:r>
-      <w:r>
-        <w:t xml:space="preserve">— the text between the square brackets will then</w:t>
-      </w:r>
-      <w:r>
-        <w:t xml:space="preserve"> </w:t>
-      </w:r>
-      <w:r>
-        <w:t xml:space="preserve">be highlighted in blue</w:t>
-      </w:r>
-      <w:r>
-        <w:t xml:space="preserve"> </w:t>
-      </w:r>
-      <w:r>
-        <w:t xml:space="preserve">in the output.</w:t>
-      </w:r>
-    </w:p>
-    <w:p>
-      <w:pPr>
-        <w:pStyle w:val="BodyText"/>
-      </w:pPr>
-      <w:r>
-        <w:t xml:space="preserve">Note that pandoc might get confused by citations and cross-references inside inline corrections.</w:t>
-      </w:r>
-      <w:r>
-        <w:t xml:space="preserve"> </w:t>
-      </w:r>
-      <w:r>
-        <w:t xml:space="preserve">In particular, it might get confused by</w:t>
-      </w:r>
-      <w:r>
-        <w:t xml:space="preserve"> </w:t>
-      </w:r>
-      <w:r>
-        <w:rPr>
-          <w:rStyle w:val="VerbatimChar"/>
-        </w:rPr>
-        <w:t xml:space="preserve">"[what @Shea2014 said]{.correction}"</w:t>
-      </w:r>
-      <w:r>
-        <w:t xml:space="preserve"> </w:t>
-      </w:r>
-      <w:r>
-        <w:t xml:space="preserve">which becomes</w:t>
-      </w:r>
-      <w:r>
-        <w:t xml:space="preserve"> </w:t>
-      </w:r>
-      <w:r>
-        <w:t xml:space="preserve">what</w:t>
-      </w:r>
-      <w:r>
-        <w:t xml:space="preserve"> </w:t>
-      </w:r>
-      <w:r>
-        <w:t xml:space="preserve">Shea et al. (</w:t>
-      </w:r>
-      <w:hyperlink w:anchor="ref-Shea2014">
-        <w:r>
-          <w:rPr>
-            <w:rStyle w:val="Hyperlink"/>
-          </w:rPr>
-          <w:t xml:space="preserve">2014</w:t>
-        </w:r>
-      </w:hyperlink>
-      <w:r>
-        <w:t xml:space="preserve">)</w:t>
-      </w:r>
-      <w:r>
-        <w:t xml:space="preserve"> </w:t>
-      </w:r>
-      <w:r>
-        <w:t xml:space="preserve">said</w:t>
-      </w:r>
-      <w:r>
-        <w:t xml:space="preserve"> </w:t>
-      </w:r>
-      <w:r>
-        <w:t xml:space="preserve">In such cases, you can use LaTeX syntax directly.</w:t>
-      </w:r>
-      <w:r>
-        <w:t xml:space="preserve"> </w:t>
-      </w:r>
-      <w:r>
-        <w:t xml:space="preserve">The correction highlighting uses the</w:t>
-      </w:r>
-      <w:r>
-        <w:t xml:space="preserve"> </w:t>
-      </w:r>
-      <w:hyperlink r:id="rId134">
-        <w:r>
-          <w:rPr>
-            <w:rStyle w:val="Hyperlink"/>
-          </w:rPr>
-          <w:t xml:space="preserve">soul</w:t>
-        </w:r>
-      </w:hyperlink>
-      <w:r>
-        <w:t xml:space="preserve"> </w:t>
-      </w:r>
-      <w:r>
-        <w:t xml:space="preserve">package, so you can do like this:</w:t>
+        <w:t xml:space="preserve">1.3 Preparing data</w:t>
       </w:r>
     </w:p>
     <w:p>
@@ -7933,176 +6964,27 @@
         <w:pStyle w:val="Compact"/>
       </w:pPr>
       <w:r>
-        <w:t xml:space="preserve">If using biblatex for references, use</w:t>
-      </w:r>
-      <w:r>
-        <w:t xml:space="preserve"> </w:t>
-      </w:r>
-      <w:r>
-        <w:rPr>
-          <w:rStyle w:val="VerbatimChar"/>
-        </w:rPr>
-        <w:t xml:space="preserve">"\hl{what \textcite{Shea2014} said}</w:t>
-      </w:r>
-    </w:p>
-    <w:p>
-      <w:pPr>
-        <w:numPr>
-          <w:ilvl w:val="0"/>
-          <w:numId w:val="1019"/>
-        </w:numPr>
-        <w:pStyle w:val="Compact"/>
-      </w:pPr>
-      <w:r>
-        <w:t xml:space="preserve">If using natbib for references, use</w:t>
-      </w:r>
-      <w:r>
-        <w:t xml:space="preserve"> </w:t>
-      </w:r>
-      <w:r>
-        <w:rPr>
-          <w:rStyle w:val="VerbatimChar"/>
-        </w:rPr>
-        <w:t xml:space="preserve">"\hl{what \cite{Shea2014} said}</w:t>
-      </w:r>
-    </w:p>
-    <w:p>
-      <w:pPr>
-        <w:pStyle w:val="FirstParagraph"/>
-      </w:pPr>
-      <w:r>
-        <w:t xml:space="preserve">Using raw LaTeX has the drawback of corrections then not showing up in HTML output at all, but you might only care about correction highlighting in the PDF for your examiners anyway!</w:t>
-      </w:r>
-    </w:p>
-    <w:bookmarkEnd w:id="135"/>
-    <w:bookmarkStart w:id="137" w:name="blocks-of-added-or-changed-material"/>
-    <w:p>
-      <w:pPr>
-        <w:pStyle w:val="Heading3"/>
+        <w:t xml:space="preserve">convert name to ID numbers with more descriptive labels</w:t>
+      </w:r>
+    </w:p>
+    <w:bookmarkEnd w:id="124"/>
+    <w:bookmarkEnd w:id="125"/>
+    <w:bookmarkStart w:id="129" w:name="tidy-text"/>
+    <w:p>
+      <w:pPr>
+        <w:pStyle w:val="Heading2"/>
       </w:pPr>
       <w:r>
         <w:rPr>
           <w:rStyle w:val="SectionNumber"/>
         </w:rPr>
-        <w:t xml:space="preserve">6.6.2</w:t>
+        <w:t xml:space="preserve">6.2</w:t>
       </w:r>
       <w:r>
         <w:tab/>
       </w:r>
       <w:r>
-        <w:t xml:space="preserve">Blocks of added or changed material</w:t>
-      </w:r>
-    </w:p>
-    <w:p>
-      <w:pPr>
-        <w:pStyle w:val="FirstParagraph"/>
-      </w:pPr>
-      <w:r>
-        <w:t xml:space="preserve">Highlight entire</w:t>
-      </w:r>
-      <w:r>
-        <w:t xml:space="preserve"> </w:t>
-      </w:r>
-      <w:r>
-        <w:rPr>
-          <w:bCs/>
-          <w:b/>
-        </w:rPr>
-        <w:t xml:space="preserve">blocks of added or changed material</w:t>
-      </w:r>
-      <w:r>
-        <w:t xml:space="preserve"> </w:t>
-      </w:r>
-      <w:r>
-        <w:t xml:space="preserve">by putting them in a block of type</w:t>
-      </w:r>
-      <w:r>
-        <w:t xml:space="preserve"> </w:t>
-      </w:r>
-      <w:r>
-        <w:rPr>
-          <w:rStyle w:val="VerbatimChar"/>
-        </w:rPr>
-        <w:t xml:space="preserve">correction</w:t>
-      </w:r>
-      <w:r>
-        <w:t xml:space="preserve">, using the syntax</w:t>
-      </w:r>
-      <w:r>
-        <w:t xml:space="preserve"> </w:t>
-      </w:r>
-      <w:r>
-        <w:rPr>
-          <w:rStyle w:val="VerbatimChar"/>
-        </w:rPr>
-        <w:t xml:space="preserve">```{block type='correction'}</w:t>
-      </w:r>
-      <w:r>
-        <w:t xml:space="preserve">.</w:t>
-      </w:r>
-      <w:r>
-        <w:rPr>
-          <w:rStyle w:val="FootnoteReference"/>
-        </w:rPr>
-        <w:footnoteReference w:id="136"/>
-      </w:r>
-      <w:r>
-        <w:t xml:space="preserve"> </w:t>
-      </w:r>
-      <w:r>
-        <w:t xml:space="preserve">Like so:</w:t>
-      </w:r>
-    </w:p>
-    <w:p>
-      <w:pPr>
-        <w:pStyle w:val="BodyText"/>
-      </w:pPr>
-      <w:r>
-        <w:rPr>
-          <w:iCs/>
-          <w:i/>
-        </w:rPr>
-        <w:t xml:space="preserve">Note that correction blocks cannot be included in word output.</w:t>
-      </w:r>
-    </w:p>
-    <w:bookmarkEnd w:id="137"/>
-    <w:bookmarkStart w:id="138" w:name="Xa5f5e49f90369587d72cd7794ec42e83b5c08a1"/>
-    <w:p>
-      <w:pPr>
-        <w:pStyle w:val="Heading3"/>
-      </w:pPr>
-      <w:r>
-        <w:rPr>
-          <w:rStyle w:val="SectionNumber"/>
-        </w:rPr>
-        <w:t xml:space="preserve">6.6.3</w:t>
-      </w:r>
-      <w:r>
-        <w:tab/>
-      </w:r>
-      <w:r>
-        <w:t xml:space="preserve">Stopping corrections from being highlighted</w:t>
-      </w:r>
-    </w:p>
-    <w:p>
-      <w:pPr>
-        <w:pStyle w:val="FirstParagraph"/>
-      </w:pPr>
-      <w:r>
-        <w:t xml:space="preserve">To turn off correction highlighting, go to the YAML header of</w:t>
-      </w:r>
-      <w:r>
-        <w:t xml:space="preserve"> </w:t>
-      </w:r>
-      <w:r>
-        <w:rPr>
-          <w:bCs/>
-          <w:b/>
-        </w:rPr>
-        <w:t xml:space="preserve">index.Rmd</w:t>
-      </w:r>
-      <w:r>
-        <w:t xml:space="preserve">, then:</w:t>
+        <w:t xml:space="preserve">2 Tidy text</w:t>
       </w:r>
     </w:p>
     <w:p>
@@ -8114,19 +6996,7 @@
         <w:pStyle w:val="Compact"/>
       </w:pPr>
       <w:r>
-        <w:t xml:space="preserve">PDF output: set</w:t>
-      </w:r>
-      <w:r>
-        <w:t xml:space="preserve"> </w:t>
-      </w:r>
-      <w:r>
-        <w:rPr>
-          <w:rStyle w:val="VerbatimChar"/>
-        </w:rPr>
-        <w:t xml:space="preserve">corrections: false</w:t>
-      </w:r>
-      <w:r>
-        <w:br/>
+        <w:t xml:space="preserve">One word per row, facilitates analysis</w:t>
       </w:r>
     </w:p>
     <w:p>
@@ -8138,915 +7008,37 @@
         <w:pStyle w:val="Compact"/>
       </w:pPr>
       <w:r>
-        <w:t xml:space="preserve">HTML output: remove or comment out</w:t>
-      </w:r>
-      <w:r>
-        <w:t xml:space="preserve"> </w:t>
-      </w:r>
-      <w:r>
-        <w:rPr>
-          <w:rStyle w:val="VerbatimChar"/>
-        </w:rPr>
-        <w:t xml:space="preserve">- templates/corrections.css</w:t>
-      </w:r>
-    </w:p>
-    <w:bookmarkEnd w:id="138"/>
-    <w:bookmarkEnd w:id="139"/>
-    <w:bookmarkStart w:id="140" w:name="X3fa6b4af5ca9f032c8d63b4b49e47a3cecd4045"/>
-    <w:p>
-      <w:pPr>
-        <w:pStyle w:val="Heading2"/>
+        <w:t xml:space="preserve">Token:</w:t>
+      </w:r>
+      <w:r>
+        <w:t xml:space="preserve"> </w:t>
+      </w:r>
+      <w:r>
+        <w:t xml:space="preserve">“</w:t>
+      </w:r>
+      <w:r>
+        <w:t xml:space="preserve">a meaningful unit of text, most often a word, that we are interested in using for further analysis</w:t>
+      </w:r>
+      <w:r>
+        <w:t xml:space="preserve">”</w:t>
+      </w:r>
+    </w:p>
+    <w:bookmarkStart w:id="126" w:name="the-unnest_tokens-function"/>
+    <w:p>
+      <w:pPr>
+        <w:pStyle w:val="Heading3"/>
       </w:pPr>
       <w:r>
         <w:rPr>
           <w:rStyle w:val="SectionNumber"/>
         </w:rPr>
-        <w:t xml:space="preserve">6.7</w:t>
+        <w:t xml:space="preserve">6.2.1</w:t>
       </w:r>
       <w:r>
         <w:tab/>
       </w:r>
       <w:r>
-        <w:t xml:space="preserve">Apply custom font color and highlighting to text (HTML &amp; PDF)</w:t>
-      </w:r>
-    </w:p>
-    <w:p>
-      <w:pPr>
-        <w:pStyle w:val="FirstParagraph"/>
-      </w:pPr>
-      <w:r>
-        <w:t xml:space="preserve">The lua filter that adds the functionality to highlight corrections adds two more tricks:</w:t>
-      </w:r>
-      <w:r>
-        <w:t xml:space="preserve"> </w:t>
-      </w:r>
-      <w:r>
-        <w:t xml:space="preserve">you can apply your own choice of colour to highlight text, or change the font color.</w:t>
-      </w:r>
-      <w:r>
-        <w:t xml:space="preserve"> </w:t>
-      </w:r>
-      <w:r>
-        <w:t xml:space="preserve">The syntax is as follows:</w:t>
-      </w:r>
-    </w:p>
-    <w:p>
-      <w:pPr>
-        <w:pStyle w:val="BlockText"/>
-      </w:pPr>
-      <w:r>
-        <w:t xml:space="preserve">Here’s</w:t>
-      </w:r>
-      <w:r>
-        <w:t xml:space="preserve"> </w:t>
-      </w:r>
-      <w:r>
-        <w:rPr>
-          <w:rStyle w:val="VerbatimChar"/>
-        </w:rPr>
-        <w:t xml:space="preserve">[some text in pink highlighting]{highlight="pink"}</w:t>
-      </w:r>
-      <w:r>
-        <w:br/>
-      </w:r>
-      <w:r>
-        <w:t xml:space="preserve">Becomes: Here’s</w:t>
-      </w:r>
-      <w:r>
-        <w:t xml:space="preserve"> </w:t>
-      </w:r>
-      <w:r>
-        <w:t xml:space="preserve">some text in pink highlighting</w:t>
-      </w:r>
-      <w:r>
-        <w:t xml:space="preserve">.</w:t>
-      </w:r>
-    </w:p>
-    <w:p>
-      <w:pPr>
-        <w:pStyle w:val="BlockText"/>
-      </w:pPr>
-      <w:r>
-        <w:rPr>
-          <w:rStyle w:val="VerbatimChar"/>
-        </w:rPr>
-        <w:t xml:space="preserve">[Here's some text with blue font]{color="blue"}</w:t>
-      </w:r>
-      <w:r>
-        <w:br/>
-      </w:r>
-      <w:r>
-        <w:t xml:space="preserve">Becomes:</w:t>
-      </w:r>
-      <w:r>
-        <w:t xml:space="preserve"> </w:t>
-      </w:r>
-      <w:r>
-        <w:t xml:space="preserve">Here’s some text with blue font</w:t>
-      </w:r>
-    </w:p>
-    <w:p>
-      <w:pPr>
-        <w:pStyle w:val="BlockText"/>
-      </w:pPr>
-      <w:r>
-        <w:t xml:space="preserve">Finally — never, ever actually do this –</w:t>
-      </w:r>
-      <w:r>
-        <w:t xml:space="preserve"> </w:t>
-      </w:r>
-      <w:r>
-        <w:rPr>
-          <w:rStyle w:val="VerbatimChar"/>
-        </w:rPr>
-        <w:t xml:space="preserve">[here's some text with black highlighting and yellow font]{highlight="black" color="yellow"}</w:t>
-      </w:r>
-      <w:r>
-        <w:br/>
-      </w:r>
-      <w:r>
-        <w:t xml:space="preserve">Becomes:</w:t>
-      </w:r>
-      <w:r>
-        <w:t xml:space="preserve"> </w:t>
-      </w:r>
-      <w:r>
-        <w:t xml:space="preserve">here’s some text with black highlighting and yellow font</w:t>
-      </w:r>
-    </w:p>
-    <w:p>
-      <w:pPr>
-        <w:pStyle w:val="FirstParagraph"/>
-      </w:pPr>
-      <w:r>
-        <w:t xml:space="preserve">The file</w:t>
-      </w:r>
-      <w:r>
-        <w:t xml:space="preserve"> </w:t>
-      </w:r>
-      <w:r>
-        <w:rPr>
-          <w:bCs/>
-          <w:b/>
-        </w:rPr>
-        <w:t xml:space="preserve">scripts_and_filters/colour_and_highlight.lua</w:t>
-      </w:r>
-      <w:r>
-        <w:t xml:space="preserve"> </w:t>
-      </w:r>
-      <w:r>
-        <w:t xml:space="preserve">implements this, if you want to fiddle around with it.</w:t>
-      </w:r>
-      <w:r>
-        <w:t xml:space="preserve"> </w:t>
-      </w:r>
-      <w:r>
-        <w:t xml:space="preserve">It works with both PDF and HTML output.</w:t>
-      </w:r>
-    </w:p>
-    <w:bookmarkEnd w:id="140"/>
-    <w:bookmarkStart w:id="141" w:name="adding-a-second-abstract-pdf"/>
-    <w:p>
-      <w:pPr>
-        <w:pStyle w:val="Heading2"/>
-      </w:pPr>
-      <w:r>
-        <w:rPr>
-          <w:rStyle w:val="SectionNumber"/>
-        </w:rPr>
-        <w:t xml:space="preserve">6.8</w:t>
-      </w:r>
-      <w:r>
-        <w:tab/>
-      </w:r>
-      <w:r>
-        <w:t xml:space="preserve">Adding a second abstract (PDF)</w:t>
-      </w:r>
-    </w:p>
-    <w:p>
-      <w:pPr>
-        <w:pStyle w:val="FirstParagraph"/>
-      </w:pPr>
-      <w:r>
-        <w:t xml:space="preserve">You may need two abstracts in your thesis, if you e.g. need both an abstract in English and some other language.</w:t>
-      </w:r>
-    </w:p>
-    <w:p>
-      <w:pPr>
-        <w:pStyle w:val="BodyText"/>
-      </w:pPr>
-      <w:r>
-        <w:t xml:space="preserve">You can add a second abstract in</w:t>
-      </w:r>
-      <w:r>
-        <w:t xml:space="preserve"> </w:t>
-      </w:r>
-      <w:r>
-        <w:rPr>
-          <w:bCs/>
-          <w:b/>
-        </w:rPr>
-        <w:t xml:space="preserve">index.Rmd</w:t>
-      </w:r>
-      <w:r>
-        <w:t xml:space="preserve"> </w:t>
-      </w:r>
-      <w:r>
-        <w:t xml:space="preserve">like so:</w:t>
-      </w:r>
-    </w:p>
-    <w:p>
-      <w:pPr>
-        <w:pStyle w:val="SourceCode"/>
-      </w:pPr>
-      <w:r>
-        <w:rPr>
-          <w:rStyle w:val="FunctionTok"/>
-        </w:rPr>
-        <w:t xml:space="preserve">abstract-second-heading</w:t>
-      </w:r>
-      <w:r>
-        <w:rPr>
-          <w:rStyle w:val="KeywordTok"/>
-        </w:rPr>
-        <w:t xml:space="preserve">:</w:t>
-      </w:r>
-      <w:r>
-        <w:rPr>
-          <w:rStyle w:val="AttributeTok"/>
-        </w:rPr>
-        <w:t xml:space="preserve"> </w:t>
-      </w:r>
-      <w:r>
-        <w:rPr>
-          <w:rStyle w:val="StringTok"/>
-        </w:rPr>
-        <w:t xml:space="preserve">"Resumé"</w:t>
-      </w:r>
-      <w:r>
-        <w:br/>
-      </w:r>
-      <w:r>
-        <w:rPr>
-          <w:rStyle w:val="FunctionTok"/>
-        </w:rPr>
-        <w:t xml:space="preserve">abstract-second</w:t>
-      </w:r>
-      <w:r>
-        <w:rPr>
-          <w:rStyle w:val="KeywordTok"/>
-        </w:rPr>
-        <w:t xml:space="preserve">:</w:t>
-      </w:r>
-      <w:r>
-        <w:rPr>
-          <w:rStyle w:val="AttributeTok"/>
-        </w:rPr>
-        <w:t xml:space="preserve"> </w:t>
-      </w:r>
-      <w:r>
-        <w:rPr>
-          <w:rStyle w:val="StringTok"/>
-        </w:rPr>
-        <w:t xml:space="preserve">"This is the second abstract, for example in beautiful French."</w:t>
-      </w:r>
-      <w:r>
-        <w:rPr>
-          <w:rStyle w:val="AttributeTok"/>
-        </w:rPr>
-        <w:t xml:space="preserve"> </w:t>
-      </w:r>
-    </w:p>
-    <w:bookmarkEnd w:id="141"/>
-    <w:bookmarkStart w:id="142" w:name="embed-pdf"/>
-    <w:p>
-      <w:pPr>
-        <w:pStyle w:val="Heading2"/>
-      </w:pPr>
-      <w:r>
-        <w:rPr>
-          <w:rStyle w:val="SectionNumber"/>
-        </w:rPr>
-        <w:t xml:space="preserve">6.9</w:t>
-      </w:r>
-      <w:r>
-        <w:tab/>
-      </w:r>
-      <w:r>
-        <w:t xml:space="preserve">Including another paper in your thesis - embed a PDF document</w:t>
-      </w:r>
-    </w:p>
-    <w:p>
-      <w:pPr>
-        <w:pStyle w:val="FirstParagraph"/>
-      </w:pPr>
-      <w:r>
-        <w:t xml:space="preserve">You may want to embed existing PDF documents into the thesis, for example if your department allows a</w:t>
-      </w:r>
-      <w:r>
-        <w:t xml:space="preserve"> </w:t>
-      </w:r>
-      <w:r>
-        <w:t xml:space="preserve">‘</w:t>
-      </w:r>
-      <w:r>
-        <w:t xml:space="preserve">portfolio</w:t>
-      </w:r>
-      <w:r>
-        <w:t xml:space="preserve">’</w:t>
-      </w:r>
-      <w:r>
-        <w:t xml:space="preserve"> </w:t>
-      </w:r>
-      <w:r>
-        <w:t xml:space="preserve">style thesis and you need to include an existing typeset publication as a chapter.</w:t>
-      </w:r>
-    </w:p>
-    <w:p>
-      <w:pPr>
-        <w:pStyle w:val="BodyText"/>
-      </w:pPr>
-      <w:r>
-        <w:t xml:space="preserve">In gitbook output, you can simply use</w:t>
-      </w:r>
-      <w:r>
-        <w:t xml:space="preserve"> </w:t>
-      </w:r>
-      <w:r>
-        <w:rPr>
-          <w:rStyle w:val="VerbatimChar"/>
-        </w:rPr>
-        <w:t xml:space="preserve">knitr::include_graphics</w:t>
-      </w:r>
-      <w:r>
-        <w:t xml:space="preserve"> </w:t>
-      </w:r>
-      <w:r>
-        <w:t xml:space="preserve">and it should include a scrollable (and downloadable) PDF.</w:t>
-      </w:r>
-      <w:r>
-        <w:t xml:space="preserve"> </w:t>
-      </w:r>
-      <w:r>
-        <w:t xml:space="preserve">You will probably want to set the chunk options</w:t>
-      </w:r>
-      <w:r>
-        <w:t xml:space="preserve"> </w:t>
-      </w:r>
-      <w:r>
-        <w:rPr>
-          <w:rStyle w:val="VerbatimChar"/>
-        </w:rPr>
-        <w:t xml:space="preserve">out.width='100%'</w:t>
-      </w:r>
-      <w:r>
-        <w:t xml:space="preserve"> </w:t>
-      </w:r>
-      <w:r>
-        <w:t xml:space="preserve">and</w:t>
-      </w:r>
-      <w:r>
-        <w:t xml:space="preserve"> </w:t>
-      </w:r>
-      <w:r>
-        <w:rPr>
-          <w:rStyle w:val="VerbatimChar"/>
-        </w:rPr>
-        <w:t xml:space="preserve">out.height='1000px'</w:t>
-      </w:r>
-      <w:r>
-        <w:t xml:space="preserve">:</w:t>
-      </w:r>
-    </w:p>
-    <w:p>
-      <w:pPr>
-        <w:pStyle w:val="BodyText"/>
-      </w:pPr>
-    </w:p>
-    <w:p>
-      <w:pPr>
-        <w:pStyle w:val="BodyText"/>
-      </w:pPr>
-      <w:r>
-        <w:t xml:space="preserve">In LaTeX output, however, this approach can cause odd behaviour.</w:t>
-      </w:r>
-      <w:r>
-        <w:t xml:space="preserve"> </w:t>
-      </w:r>
-      <w:r>
-        <w:t xml:space="preserve">Therefore, when you build your thesis to PDF, split the PDF into an alphanumerically sorted sequence of</w:t>
-      </w:r>
-      <w:r>
-        <w:t xml:space="preserve"> </w:t>
-      </w:r>
-      <w:r>
-        <w:rPr>
-          <w:bCs/>
-          <w:b/>
-        </w:rPr>
-        <w:t xml:space="preserve">single-page</w:t>
-      </w:r>
-      <w:r>
-        <w:t xml:space="preserve"> </w:t>
-      </w:r>
-      <w:r>
-        <w:t xml:space="preserve">PDF files (you can do this automatically with the package</w:t>
-      </w:r>
-      <w:r>
-        <w:t xml:space="preserve"> </w:t>
-      </w:r>
-      <w:r>
-        <w:rPr>
-          <w:rStyle w:val="VerbatimChar"/>
-        </w:rPr>
-        <w:t xml:space="preserve">pdftools</w:t>
-      </w:r>
-      <w:r>
-        <w:t xml:space="preserve">). You can then use the appropriate LaTeX command to insert them, as shown below (for brevity, in the</w:t>
-      </w:r>
-      <w:r>
-        <w:t xml:space="preserve"> </w:t>
-      </w:r>
-      <w:r>
-        <w:rPr>
-          <w:rStyle w:val="VerbatimChar"/>
-        </w:rPr>
-        <w:t xml:space="preserve">oxforddown</w:t>
-      </w:r>
-      <w:r>
-        <w:t xml:space="preserve"> </w:t>
-      </w:r>
-      <w:r>
-        <w:t xml:space="preserve">PDF sample content we’re only including two pages).</w:t>
-      </w:r>
-      <w:r>
-        <w:t xml:space="preserve"> </w:t>
-      </w:r>
-      <w:r>
-        <w:rPr>
-          <w:iCs/>
-          <w:i/>
-        </w:rPr>
-        <w:t xml:space="preserve">Note that the chunk option</w:t>
-      </w:r>
-      <w:r>
-        <w:rPr>
-          <w:iCs/>
-          <w:i/>
-        </w:rPr>
-        <w:t xml:space="preserve"> </w:t>
-      </w:r>
-      <w:r>
-        <w:rPr>
-          <w:rStyle w:val="VerbatimChar"/>
-          <w:iCs/>
-          <w:i/>
-        </w:rPr>
-        <w:t xml:space="preserve">results='asis'</w:t>
-      </w:r>
-      <w:r>
-        <w:rPr>
-          <w:iCs/>
-          <w:i/>
-        </w:rPr>
-        <w:t xml:space="preserve"> </w:t>
-      </w:r>
-      <w:r>
-        <w:rPr>
-          <w:iCs/>
-          <w:i/>
-        </w:rPr>
-        <w:t xml:space="preserve">must be set.</w:t>
-      </w:r>
-      <w:r>
-        <w:t xml:space="preserve"> </w:t>
-      </w:r>
-      <w:r>
-        <w:t xml:space="preserve">You may also want to remove margins from the PDF files, which you can do with Adobe Acrobat (paid version) and likely other software.</w:t>
-      </w:r>
-    </w:p>
-    <w:p>
-      <w:pPr>
-        <w:pStyle w:val="SourceCode"/>
-      </w:pPr>
-      <w:r>
-        <w:rPr>
-          <w:rStyle w:val="CommentTok"/>
-        </w:rPr>
-        <w:t xml:space="preserve"># install.packages(pdftools)</w:t>
-      </w:r>
-      <w:r>
-        <w:br/>
-      </w:r>
-      <w:r>
-        <w:rPr>
-          <w:rStyle w:val="CommentTok"/>
-        </w:rPr>
-        <w:t xml:space="preserve"># split PDF into pages stored in figures/sample-content/pdf_embed_example/split/</w:t>
-      </w:r>
-      <w:r>
-        <w:br/>
-      </w:r>
-      <w:r>
-        <w:rPr>
-          <w:rStyle w:val="CommentTok"/>
-        </w:rPr>
-        <w:t xml:space="preserve"># pdftools::pdf_split("figures/sample-content/pdf_embed_example/Lyngs2020_FB.pdf",</w:t>
-      </w:r>
-      <w:r>
-        <w:br/>
-      </w:r>
-      <w:r>
-        <w:rPr>
-          <w:rStyle w:val="CommentTok"/>
-        </w:rPr>
-        <w:t xml:space="preserve">#        output = "figures/sample-content/pdf_embed_example/split/")</w:t>
-      </w:r>
-      <w:r>
-        <w:br/>
-      </w:r>
-      <w:r>
-        <w:br/>
-      </w:r>
-      <w:r>
-        <w:rPr>
-          <w:rStyle w:val="CommentTok"/>
-        </w:rPr>
-        <w:t xml:space="preserve"># grab the pages</w:t>
-      </w:r>
-      <w:r>
-        <w:br/>
-      </w:r>
-      <w:r>
-        <w:rPr>
-          <w:rStyle w:val="NormalTok"/>
-        </w:rPr>
-        <w:t xml:space="preserve">pages </w:t>
-      </w:r>
-      <w:r>
-        <w:rPr>
-          <w:rStyle w:val="OtherTok"/>
-        </w:rPr>
-        <w:t xml:space="preserve">&lt;-</w:t>
-      </w:r>
-      <w:r>
-        <w:rPr>
-          <w:rStyle w:val="NormalTok"/>
-        </w:rPr>
-        <w:t xml:space="preserve"> </w:t>
-      </w:r>
-      <w:r>
-        <w:rPr>
-          <w:rStyle w:val="FunctionTok"/>
-        </w:rPr>
-        <w:t xml:space="preserve">list.files</w:t>
-      </w:r>
-      <w:r>
-        <w:rPr>
-          <w:rStyle w:val="NormalTok"/>
-        </w:rPr>
-        <w:t xml:space="preserve">(</w:t>
-      </w:r>
-      <w:r>
-        <w:rPr>
-          <w:rStyle w:val="StringTok"/>
-        </w:rPr>
-        <w:t xml:space="preserve">"figures/sample-content/pdf_embed_example/split"</w:t>
-      </w:r>
-      <w:r>
-        <w:rPr>
-          <w:rStyle w:val="NormalTok"/>
-        </w:rPr>
-        <w:t xml:space="preserve">, </w:t>
-      </w:r>
-      <w:r>
-        <w:rPr>
-          <w:rStyle w:val="AttributeTok"/>
-        </w:rPr>
-        <w:t xml:space="preserve">full.names =</w:t>
-      </w:r>
-      <w:r>
-        <w:rPr>
-          <w:rStyle w:val="NormalTok"/>
-        </w:rPr>
-        <w:t xml:space="preserve"> </w:t>
-      </w:r>
-      <w:r>
-        <w:rPr>
-          <w:rStyle w:val="ConstantTok"/>
-        </w:rPr>
-        <w:t xml:space="preserve">TRUE</w:t>
-      </w:r>
-      <w:r>
-        <w:rPr>
-          <w:rStyle w:val="NormalTok"/>
-        </w:rPr>
-        <w:t xml:space="preserve">)</w:t>
-      </w:r>
-      <w:r>
-        <w:br/>
-      </w:r>
-      <w:r>
-        <w:br/>
-      </w:r>
-      <w:r>
-        <w:rPr>
-          <w:rStyle w:val="CommentTok"/>
-        </w:rPr>
-        <w:t xml:space="preserve"># set how wide you want the inserted PDFs to be: </w:t>
-      </w:r>
-      <w:r>
-        <w:br/>
-      </w:r>
-      <w:r>
-        <w:rPr>
-          <w:rStyle w:val="CommentTok"/>
-        </w:rPr>
-        <w:t xml:space="preserve"># 1.0 is 100 per cent of the oxforddown PDF page width;</w:t>
-      </w:r>
-      <w:r>
-        <w:br/>
-      </w:r>
-      <w:r>
-        <w:rPr>
-          <w:rStyle w:val="CommentTok"/>
-        </w:rPr>
-        <w:t xml:space="preserve"># you may want to make it a bit bigger</w:t>
-      </w:r>
-      <w:r>
-        <w:br/>
-      </w:r>
-      <w:r>
-        <w:rPr>
-          <w:rStyle w:val="NormalTok"/>
-        </w:rPr>
-        <w:t xml:space="preserve">pdf_width </w:t>
-      </w:r>
-      <w:r>
-        <w:rPr>
-          <w:rStyle w:val="OtherTok"/>
-        </w:rPr>
-        <w:t xml:space="preserve">&lt;-</w:t>
-      </w:r>
-      <w:r>
-        <w:rPr>
-          <w:rStyle w:val="NormalTok"/>
-        </w:rPr>
-        <w:t xml:space="preserve"> </w:t>
-      </w:r>
-      <w:r>
-        <w:rPr>
-          <w:rStyle w:val="FloatTok"/>
-        </w:rPr>
-        <w:t xml:space="preserve">1.2</w:t>
-      </w:r>
-      <w:r>
-        <w:br/>
-      </w:r>
-      <w:r>
-        <w:br/>
-      </w:r>
-      <w:r>
-        <w:rPr>
-          <w:rStyle w:val="CommentTok"/>
-        </w:rPr>
-        <w:t xml:space="preserve"># for each PDF page, insert it nicely and</w:t>
-      </w:r>
-      <w:r>
-        <w:br/>
-      </w:r>
-      <w:r>
-        <w:rPr>
-          <w:rStyle w:val="CommentTok"/>
-        </w:rPr>
-        <w:t xml:space="preserve"># end with a page break</w:t>
-      </w:r>
-      <w:r>
-        <w:br/>
-      </w:r>
-      <w:r>
-        <w:rPr>
-          <w:rStyle w:val="FunctionTok"/>
-        </w:rPr>
-        <w:t xml:space="preserve">cat</w:t>
-      </w:r>
-      <w:r>
-        <w:rPr>
-          <w:rStyle w:val="NormalTok"/>
-        </w:rPr>
-        <w:t xml:space="preserve">(stringr</w:t>
-      </w:r>
-      <w:r>
-        <w:rPr>
-          <w:rStyle w:val="SpecialCharTok"/>
-        </w:rPr>
-        <w:t xml:space="preserve">::</w:t>
-      </w:r>
-      <w:r>
-        <w:rPr>
-          <w:rStyle w:val="FunctionTok"/>
-        </w:rPr>
-        <w:t xml:space="preserve">str_c</w:t>
-      </w:r>
-      <w:r>
-        <w:rPr>
-          <w:rStyle w:val="NormalTok"/>
-        </w:rPr>
-        <w:t xml:space="preserve">(</w:t>
-      </w:r>
-      <w:r>
-        <w:rPr>
-          <w:rStyle w:val="StringTok"/>
-        </w:rPr>
-        <w:t xml:space="preserve">"</w:t>
-      </w:r>
-      <w:r>
-        <w:rPr>
-          <w:rStyle w:val="SpecialCharTok"/>
-        </w:rPr>
-        <w:t xml:space="preserve">\\</w:t>
-      </w:r>
-      <w:r>
-        <w:rPr>
-          <w:rStyle w:val="StringTok"/>
-        </w:rPr>
-        <w:t xml:space="preserve">newpage </w:t>
-      </w:r>
-      <w:r>
-        <w:rPr>
-          <w:rStyle w:val="SpecialCharTok"/>
-        </w:rPr>
-        <w:t xml:space="preserve">\\</w:t>
-      </w:r>
-      <w:r>
-        <w:rPr>
-          <w:rStyle w:val="StringTok"/>
-        </w:rPr>
-        <w:t xml:space="preserve">begin{center} </w:t>
-      </w:r>
-      <w:r>
-        <w:rPr>
-          <w:rStyle w:val="SpecialCharTok"/>
-        </w:rPr>
-        <w:t xml:space="preserve">\\</w:t>
-      </w:r>
-      <w:r>
-        <w:rPr>
-          <w:rStyle w:val="StringTok"/>
-        </w:rPr>
-        <w:t xml:space="preserve">makebox[</w:t>
-      </w:r>
-      <w:r>
-        <w:rPr>
-          <w:rStyle w:val="SpecialCharTok"/>
-        </w:rPr>
-        <w:t xml:space="preserve">\\</w:t>
-      </w:r>
-      <w:r>
-        <w:rPr>
-          <w:rStyle w:val="StringTok"/>
-        </w:rPr>
-        <w:t xml:space="preserve">linewidth][c]{</w:t>
-      </w:r>
-      <w:r>
-        <w:rPr>
-          <w:rStyle w:val="SpecialCharTok"/>
-        </w:rPr>
-        <w:t xml:space="preserve">\\</w:t>
-      </w:r>
-      <w:r>
-        <w:rPr>
-          <w:rStyle w:val="StringTok"/>
-        </w:rPr>
-        <w:t xml:space="preserve">includegraphics[width="</w:t>
-      </w:r>
-      <w:r>
-        <w:rPr>
-          <w:rStyle w:val="NormalTok"/>
-        </w:rPr>
-        <w:t xml:space="preserve">, pdf_width, </w:t>
-      </w:r>
-      <w:r>
-        <w:rPr>
-          <w:rStyle w:val="StringTok"/>
-        </w:rPr>
-        <w:t xml:space="preserve">"</w:t>
-      </w:r>
-      <w:r>
-        <w:rPr>
-          <w:rStyle w:val="SpecialCharTok"/>
-        </w:rPr>
-        <w:t xml:space="preserve">\\</w:t>
-      </w:r>
-      <w:r>
-        <w:rPr>
-          <w:rStyle w:val="StringTok"/>
-        </w:rPr>
-        <w:t xml:space="preserve">linewidth]{"</w:t>
-      </w:r>
-      <w:r>
-        <w:rPr>
-          <w:rStyle w:val="NormalTok"/>
-        </w:rPr>
-        <w:t xml:space="preserve">, pages, </w:t>
-      </w:r>
-      <w:r>
-        <w:rPr>
-          <w:rStyle w:val="StringTok"/>
-        </w:rPr>
-        <w:t xml:space="preserve">"}} </w:t>
-      </w:r>
-      <w:r>
-        <w:rPr>
-          <w:rStyle w:val="SpecialCharTok"/>
-        </w:rPr>
-        <w:t xml:space="preserve">\\</w:t>
-      </w:r>
-      <w:r>
-        <w:rPr>
-          <w:rStyle w:val="StringTok"/>
-        </w:rPr>
-        <w:t xml:space="preserve">end{center}"</w:t>
-      </w:r>
-      <w:r>
-        <w:rPr>
-          <w:rStyle w:val="NormalTok"/>
-        </w:rPr>
-        <w:t xml:space="preserve">))</w:t>
-      </w:r>
-    </w:p>
-    <w:bookmarkEnd w:id="142"/>
-    <w:bookmarkStart w:id="154" w:name="embed-rmd"/>
-    <w:p>
-      <w:pPr>
-        <w:pStyle w:val="Heading2"/>
-      </w:pPr>
-      <w:r>
-        <w:rPr>
-          <w:rStyle w:val="SectionNumber"/>
-        </w:rPr>
-        <w:t xml:space="preserve">6.10</w:t>
-      </w:r>
-      <w:r>
-        <w:tab/>
-      </w:r>
-      <w:r>
-        <w:t xml:space="preserve">Including another paper in your thesis - R Markdown child document</w:t>
-      </w:r>
-    </w:p>
-    <w:p>
-      <w:pPr>
-        <w:pStyle w:val="FirstParagraph"/>
-      </w:pPr>
-      <w:r>
-        <w:t xml:space="preserve">Sometimes you want to include another paper you are currently writing as a chapter in your thesis.</w:t>
-      </w:r>
-      <w:r>
-        <w:t xml:space="preserve"> </w:t>
-      </w:r>
-      <w:r>
-        <w:t xml:space="preserve">Above</w:t>
-      </w:r>
-      <w:r>
-        <w:t xml:space="preserve"> </w:t>
-      </w:r>
-      <w:r>
-        <w:t xml:space="preserve">6.9</w:t>
-      </w:r>
-      <w:r>
-        <w:t xml:space="preserve">, we described the simplest way to do this: include the other paper as a pdf.</w:t>
-      </w:r>
-      <w:r>
-        <w:t xml:space="preserve"> </w:t>
-      </w:r>
-      <w:r>
-        <w:t xml:space="preserve">However, in some cases you instead want to include the R Markdown source from this paper, and have it compiled within your thesis.</w:t>
-      </w:r>
-      <w:r>
-        <w:t xml:space="preserve"> </w:t>
-      </w:r>
-      <w:r>
-        <w:t xml:space="preserve">This is a little bit more tricky, because you need to keep careful track of your file paths, but it is possible by</w:t>
-      </w:r>
-      <w:r>
-        <w:t xml:space="preserve"> </w:t>
-      </w:r>
-      <w:hyperlink r:id="rId143">
-        <w:r>
-          <w:rPr>
-            <w:rStyle w:val="Hyperlink"/>
-          </w:rPr>
-          <w:t xml:space="preserve">including the paper as a child document</w:t>
-        </w:r>
-      </w:hyperlink>
-      <w:r>
-        <w:t xml:space="preserve">.</w:t>
-      </w:r>
-      <w:r>
-        <w:t xml:space="preserve"> </w:t>
-      </w:r>
-      <w:r>
-        <w:t xml:space="preserve">There are four main steps:</w:t>
+        <w:t xml:space="preserve">2.1 the unnest_tokens function</w:t>
       </w:r>
     </w:p>
     <w:p>
@@ -9058,7 +7050,13 @@
         <w:pStyle w:val="Compact"/>
       </w:pPr>
       <w:r>
-        <w:t xml:space="preserve">Include the paper as a child document</w:t>
+        <w:t xml:space="preserve">Easy to convert from full text to token per row with unnest_tokens()</w:t>
+      </w:r>
+      <w:r>
+        <w:t xml:space="preserve"> </w:t>
+      </w:r>
+      <w:r>
+        <w:t xml:space="preserve">Syntax: unnest_tokens(df, newcol, oldcol)</w:t>
       </w:r>
     </w:p>
     <w:p>
@@ -9070,7 +7068,7 @@
         <w:pStyle w:val="Compact"/>
       </w:pPr>
       <w:r>
-        <w:t xml:space="preserve">Make file paths compatible with knitting the article on its own, as well as when it’s include in your thesis</w:t>
+        <w:t xml:space="preserve">unnest_tokens() automatically removes punctuation and converts to lowercase (unless you set to_lower = FALSE)</w:t>
       </w:r>
     </w:p>
     <w:p>
@@ -9082,22 +7080,267 @@
         <w:pStyle w:val="Compact"/>
       </w:pPr>
       <w:r>
-        <w:t xml:space="preserve">Make header levels correct</w:t>
+        <w:t xml:space="preserve">by default, tokens are set to words, but you can also use token =</w:t>
+      </w:r>
+      <w:r>
+        <w:t xml:space="preserve"> </w:t>
+      </w:r>
+      <w:r>
+        <w:t xml:space="preserve">“</w:t>
+      </w:r>
+      <w:r>
+        <w:t xml:space="preserve">characters</w:t>
+      </w:r>
+      <w:r>
+        <w:t xml:space="preserve">”</w:t>
+      </w:r>
+      <w:r>
+        <w:t xml:space="preserve">,</w:t>
+      </w:r>
+      <w:r>
+        <w:t xml:space="preserve"> </w:t>
+      </w:r>
+      <w:r>
+        <w:t xml:space="preserve">“</w:t>
+      </w:r>
+      <w:r>
+        <w:t xml:space="preserve">ngrams</w:t>
+      </w:r>
+      <w:r>
+        <w:t xml:space="preserve">”</w:t>
+      </w:r>
+      <w:r>
+        <w:t xml:space="preserve">,</w:t>
+      </w:r>
+      <w:r>
+        <w:t xml:space="preserve"> </w:t>
+      </w:r>
+      <w:r>
+        <w:t xml:space="preserve">“</w:t>
+      </w:r>
+      <w:r>
+        <w:t xml:space="preserve">sentences</w:t>
+      </w:r>
+      <w:r>
+        <w:t xml:space="preserve">”</w:t>
+      </w:r>
+      <w:r>
+        <w:t xml:space="preserve">,</w:t>
+      </w:r>
+      <w:r>
+        <w:t xml:space="preserve"> </w:t>
+      </w:r>
+      <w:r>
+        <w:t xml:space="preserve">“</w:t>
+      </w:r>
+      <w:r>
+        <w:t xml:space="preserve">lines</w:t>
+      </w:r>
+      <w:r>
+        <w:t xml:space="preserve">”</w:t>
+      </w:r>
+      <w:r>
+        <w:t xml:space="preserve">,</w:t>
+      </w:r>
+      <w:r>
+        <w:t xml:space="preserve"> </w:t>
+      </w:r>
+      <w:r>
+        <w:t xml:space="preserve">“</w:t>
+      </w:r>
+      <w:r>
+        <w:t xml:space="preserve">regex</w:t>
+      </w:r>
+      <w:r>
+        <w:t xml:space="preserve">”</w:t>
+      </w:r>
+      <w:r>
+        <w:t xml:space="preserve">,</w:t>
+      </w:r>
+      <w:r>
+        <w:t xml:space="preserve"> </w:t>
+      </w:r>
+      <w:r>
+        <w:t xml:space="preserve">“</w:t>
+      </w:r>
+      <w:r>
+        <w:t xml:space="preserve">paragraphs</w:t>
+      </w:r>
+      <w:r>
+        <w:t xml:space="preserve">”</w:t>
+      </w:r>
+      <w:r>
+        <w:t xml:space="preserve">, and even</w:t>
+      </w:r>
+      <w:r>
+        <w:t xml:space="preserve"> </w:t>
+      </w:r>
+      <w:r>
+        <w:t xml:space="preserve">“</w:t>
+      </w:r>
+      <w:r>
+        <w:t xml:space="preserve">tweets</w:t>
+      </w:r>
+      <w:r>
+        <w:t xml:space="preserve">”</w:t>
+      </w:r>
+      <w:r>
+        <w:t xml:space="preserve"> </w:t>
+      </w:r>
+      <w:r>
+        <w:t xml:space="preserve">(which will retain usernames, hashtags, and URLs)</w:t>
+      </w:r>
+    </w:p>
+    <w:p>
+      <w:pPr>
+        <w:pStyle w:val="SourceCode"/>
+      </w:pPr>
+      <w:r>
+        <w:rPr>
+          <w:rStyle w:val="VerbatimChar"/>
+        </w:rPr>
+        <w:t xml:space="preserve">## readtext object consisting of 2888 documents and 0 docvars.</w:t>
+      </w:r>
+      <w:r>
+        <w:br/>
+      </w:r>
+      <w:r>
+        <w:rPr>
+          <w:rStyle w:val="VerbatimChar"/>
+        </w:rPr>
+        <w:t xml:space="preserve">## # Description: df [2,888 × 3]</w:t>
+      </w:r>
+      <w:r>
+        <w:br/>
+      </w:r>
+      <w:r>
+        <w:rPr>
+          <w:rStyle w:val="VerbatimChar"/>
+        </w:rPr>
+        <w:t xml:space="preserve">##   doc_id word       text     </w:t>
+      </w:r>
+      <w:r>
+        <w:br/>
+      </w:r>
+      <w:r>
+        <w:rPr>
+          <w:rStyle w:val="VerbatimChar"/>
+        </w:rPr>
+        <w:t xml:space="preserve">##   &lt;fct&gt;  &lt;chr&gt;      &lt;chr&gt;    </w:t>
+      </w:r>
+      <w:r>
+        <w:br/>
+      </w:r>
+      <w:r>
+        <w:rPr>
+          <w:rStyle w:val="VerbatimChar"/>
+        </w:rPr>
+        <w:t xml:space="preserve">## 1 1      p1         "\"\"..."</w:t>
+      </w:r>
+      <w:r>
+        <w:br/>
+      </w:r>
+      <w:r>
+        <w:rPr>
+          <w:rStyle w:val="VerbatimChar"/>
+        </w:rPr>
+        <w:t xml:space="preserve">## 2 1      for        "\"\"..."</w:t>
+      </w:r>
+      <w:r>
+        <w:br/>
+      </w:r>
+      <w:r>
+        <w:rPr>
+          <w:rStyle w:val="VerbatimChar"/>
+        </w:rPr>
+        <w:t xml:space="preserve">## 3 1      me         "\"\"..."</w:t>
+      </w:r>
+      <w:r>
+        <w:br/>
+      </w:r>
+      <w:r>
+        <w:rPr>
+          <w:rStyle w:val="VerbatimChar"/>
+        </w:rPr>
+        <w:t xml:space="preserve">## 4 1      personally "\"\"..."</w:t>
+      </w:r>
+      <w:r>
+        <w:br/>
+      </w:r>
+      <w:r>
+        <w:rPr>
+          <w:rStyle w:val="VerbatimChar"/>
+        </w:rPr>
+        <w:t xml:space="preserve">## 5 1      it         "\"\"..."</w:t>
+      </w:r>
+      <w:r>
+        <w:br/>
+      </w:r>
+      <w:r>
+        <w:rPr>
+          <w:rStyle w:val="VerbatimChar"/>
+        </w:rPr>
+        <w:t xml:space="preserve">## 6 1      was        "\"\"..."</w:t>
+      </w:r>
+      <w:r>
+        <w:br/>
+      </w:r>
+      <w:r>
+        <w:rPr>
+          <w:rStyle w:val="VerbatimChar"/>
+        </w:rPr>
+        <w:t xml:space="preserve">## # … with 2,882 more rows</w:t>
+      </w:r>
+    </w:p>
+    <w:bookmarkEnd w:id="126"/>
+    <w:bookmarkStart w:id="127" w:name="removing-non-alphanumeric-characters"/>
+    <w:p>
+      <w:pPr>
+        <w:pStyle w:val="Heading3"/>
+      </w:pPr>
+      <w:r>
+        <w:rPr>
+          <w:rStyle w:val="SectionNumber"/>
+        </w:rPr>
+        <w:t xml:space="preserve">6.2.2</w:t>
+      </w:r>
+      <w:r>
+        <w:tab/>
+      </w:r>
+      <w:r>
+        <w:t xml:space="preserve">2.2 Removing non-alphanumeric characters</w:t>
       </w:r>
     </w:p>
     <w:p>
       <w:pPr>
         <w:numPr>
           <w:ilvl w:val="0"/>
-          <w:numId w:val="1021"/>
+          <w:numId w:val="1022"/>
         </w:numPr>
         <w:pStyle w:val="Compact"/>
       </w:pPr>
       <w:r>
-        <w:t xml:space="preserve">Make figure widths correct</w:t>
-      </w:r>
-    </w:p>
-    <w:bookmarkStart w:id="145" w:name="an-example-paper-in-another-folder"/>
+        <w:t xml:space="preserve">str_extract is used to get rid of non-alphanumeric characters (because we don’t want to count</w:t>
+      </w:r>
+      <w:r>
+        <w:t xml:space="preserve"> </w:t>
+      </w:r>
+      <w:r>
+        <w:rPr>
+          <w:iCs/>
+          <w:i/>
+        </w:rPr>
+        <w:t xml:space="preserve">word</w:t>
+      </w:r>
+      <w:r>
+        <w:t xml:space="preserve"> </w:t>
+      </w:r>
+      <w:r>
+        <w:t xml:space="preserve">separately from word)</w:t>
+      </w:r>
+    </w:p>
+    <w:bookmarkEnd w:id="127"/>
+    <w:bookmarkStart w:id="128" w:name="stop-words"/>
     <w:p>
       <w:pPr>
         <w:pStyle w:val="Heading3"/>
@@ -9106,13 +7349,133 @@
         <w:rPr>
           <w:rStyle w:val="SectionNumber"/>
         </w:rPr>
-        <w:t xml:space="preserve">6.10.1</w:t>
+        <w:t xml:space="preserve">6.2.3</w:t>
       </w:r>
       <w:r>
         <w:tab/>
       </w:r>
       <w:r>
-        <w:t xml:space="preserve">An example paper in another folder</w:t>
+        <w:t xml:space="preserve">2.3 Stop words</w:t>
+      </w:r>
+    </w:p>
+    <w:p>
+      <w:pPr>
+        <w:numPr>
+          <w:ilvl w:val="0"/>
+          <w:numId w:val="1023"/>
+        </w:numPr>
+        <w:pStyle w:val="Compact"/>
+      </w:pPr>
+      <w:r>
+        <w:t xml:space="preserve">Stop words: very common,</w:t>
+      </w:r>
+      <w:r>
+        <w:t xml:space="preserve"> </w:t>
+      </w:r>
+      <w:r>
+        <w:t xml:space="preserve">“</w:t>
+      </w:r>
+      <w:r>
+        <w:t xml:space="preserve">meaningless</w:t>
+      </w:r>
+      <w:r>
+        <w:t xml:space="preserve">”</w:t>
+      </w:r>
+      <w:r>
+        <w:t xml:space="preserve"> </w:t>
+      </w:r>
+      <w:r>
+        <w:t xml:space="preserve">function words like</w:t>
+      </w:r>
+      <w:r>
+        <w:t xml:space="preserve"> </w:t>
+      </w:r>
+      <w:r>
+        <w:t xml:space="preserve">“</w:t>
+      </w:r>
+      <w:r>
+        <w:t xml:space="preserve">the</w:t>
+      </w:r>
+      <w:r>
+        <w:t xml:space="preserve">”</w:t>
+      </w:r>
+      <w:r>
+        <w:t xml:space="preserve">,</w:t>
+      </w:r>
+      <w:r>
+        <w:t xml:space="preserve"> </w:t>
+      </w:r>
+      <w:r>
+        <w:t xml:space="preserve">“</w:t>
+      </w:r>
+      <w:r>
+        <w:t xml:space="preserve">of</w:t>
+      </w:r>
+      <w:r>
+        <w:t xml:space="preserve">”</w:t>
+      </w:r>
+      <w:r>
+        <w:t xml:space="preserve"> </w:t>
+      </w:r>
+      <w:r>
+        <w:t xml:space="preserve">and</w:t>
+      </w:r>
+      <w:r>
+        <w:t xml:space="preserve"> </w:t>
+      </w:r>
+      <w:r>
+        <w:t xml:space="preserve">“</w:t>
+      </w:r>
+      <w:r>
+        <w:t xml:space="preserve">to</w:t>
+      </w:r>
+      <w:r>
+        <w:t xml:space="preserve">”</w:t>
+      </w:r>
+      <w:r>
+        <w:t xml:space="preserve"> </w:t>
+      </w:r>
+      <w:r>
+        <w:t xml:space="preserve">– not usually important in an analysis (i.e. to find out that the most common word in two books you are comparing is</w:t>
+      </w:r>
+      <w:r>
+        <w:t xml:space="preserve"> </w:t>
+      </w:r>
+      <w:r>
+        <w:t xml:space="preserve">“</w:t>
+      </w:r>
+      <w:r>
+        <w:t xml:space="preserve">the</w:t>
+      </w:r>
+      <w:r>
+        <w:t xml:space="preserve">”</w:t>
+      </w:r>
+      <w:r>
+        <w:t xml:space="preserve">)</w:t>
+      </w:r>
+    </w:p>
+    <w:p>
+      <w:pPr>
+        <w:numPr>
+          <w:ilvl w:val="0"/>
+          <w:numId w:val="1023"/>
+        </w:numPr>
+        <w:pStyle w:val="Compact"/>
+      </w:pPr>
+      <w:r>
+        <w:t xml:space="preserve">tidytext has a built-in df called stop_words for English</w:t>
+      </w:r>
+    </w:p>
+    <w:p>
+      <w:pPr>
+        <w:numPr>
+          <w:ilvl w:val="0"/>
+          <w:numId w:val="1023"/>
+        </w:numPr>
+        <w:pStyle w:val="Compact"/>
+      </w:pPr>
+      <w:r>
+        <w:t xml:space="preserve">remove these from your dataset with anti_join</w:t>
       </w:r>
     </w:p>
     <w:p>
@@ -9120,21 +7483,7 @@
         <w:pStyle w:val="FirstParagraph"/>
       </w:pPr>
       <w:r>
-        <w:t xml:space="preserve">Take this simple example (files for this are in</w:t>
-      </w:r>
-      <w:r>
-        <w:t xml:space="preserve"> </w:t>
-      </w:r>
-      <w:hyperlink r:id="rId144">
-        <w:r>
-          <w:rPr>
-            <w:rStyle w:val="Hyperlink"/>
-          </w:rPr>
-          <w:t xml:space="preserve">this GitHub repository</w:t>
-        </w:r>
-      </w:hyperlink>
-      <w:r>
-        <w:t xml:space="preserve">):</w:t>
+        <w:t xml:space="preserve">We can take a look:</w:t>
       </w:r>
     </w:p>
     <w:p>
@@ -9143,54 +7492,1619 @@
       </w:pPr>
       <w:r>
         <w:rPr>
+          <w:rStyle w:val="VerbatimChar"/>
+        </w:rPr>
+        <w:t xml:space="preserve">## # A tibble: 1,149 × 2</w:t>
+      </w:r>
+      <w:r>
+        <w:br/>
+      </w:r>
+      <w:r>
+        <w:rPr>
+          <w:rStyle w:val="VerbatimChar"/>
+        </w:rPr>
+        <w:t xml:space="preserve">##    word        lexicon</w:t>
+      </w:r>
+      <w:r>
+        <w:br/>
+      </w:r>
+      <w:r>
+        <w:rPr>
+          <w:rStyle w:val="VerbatimChar"/>
+        </w:rPr>
+        <w:t xml:space="preserve">##    &lt;chr&gt;       &lt;chr&gt;  </w:t>
+      </w:r>
+      <w:r>
+        <w:br/>
+      </w:r>
+      <w:r>
+        <w:rPr>
+          <w:rStyle w:val="VerbatimChar"/>
+        </w:rPr>
+        <w:t xml:space="preserve">##  1 a           SMART  </w:t>
+      </w:r>
+      <w:r>
+        <w:br/>
+      </w:r>
+      <w:r>
+        <w:rPr>
+          <w:rStyle w:val="VerbatimChar"/>
+        </w:rPr>
+        <w:t xml:space="preserve">##  2 a's         SMART  </w:t>
+      </w:r>
+      <w:r>
+        <w:br/>
+      </w:r>
+      <w:r>
+        <w:rPr>
+          <w:rStyle w:val="VerbatimChar"/>
+        </w:rPr>
+        <w:t xml:space="preserve">##  3 able        SMART  </w:t>
+      </w:r>
+      <w:r>
+        <w:br/>
+      </w:r>
+      <w:r>
+        <w:rPr>
+          <w:rStyle w:val="VerbatimChar"/>
+        </w:rPr>
+        <w:t xml:space="preserve">##  4 about       SMART  </w:t>
+      </w:r>
+      <w:r>
+        <w:br/>
+      </w:r>
+      <w:r>
+        <w:rPr>
+          <w:rStyle w:val="VerbatimChar"/>
+        </w:rPr>
+        <w:t xml:space="preserve">##  5 above       SMART  </w:t>
+      </w:r>
+      <w:r>
+        <w:br/>
+      </w:r>
+      <w:r>
+        <w:rPr>
+          <w:rStyle w:val="VerbatimChar"/>
+        </w:rPr>
+        <w:t xml:space="preserve">##  6 according   SMART  </w:t>
+      </w:r>
+      <w:r>
+        <w:br/>
+      </w:r>
+      <w:r>
+        <w:rPr>
+          <w:rStyle w:val="VerbatimChar"/>
+        </w:rPr>
+        <w:t xml:space="preserve">##  7 accordingly SMART  </w:t>
+      </w:r>
+      <w:r>
+        <w:br/>
+      </w:r>
+      <w:r>
+        <w:rPr>
+          <w:rStyle w:val="VerbatimChar"/>
+        </w:rPr>
+        <w:t xml:space="preserve">##  8 across      SMART  </w:t>
+      </w:r>
+      <w:r>
+        <w:br/>
+      </w:r>
+      <w:r>
+        <w:rPr>
+          <w:rStyle w:val="VerbatimChar"/>
+        </w:rPr>
+        <w:t xml:space="preserve">##  9 actually    SMART  </w:t>
+      </w:r>
+      <w:r>
+        <w:br/>
+      </w:r>
+      <w:r>
+        <w:rPr>
+          <w:rStyle w:val="VerbatimChar"/>
+        </w:rPr>
+        <w:t xml:space="preserve">## 10 after       SMART  </w:t>
+      </w:r>
+      <w:r>
+        <w:br/>
+      </w:r>
+      <w:r>
+        <w:rPr>
+          <w:rStyle w:val="VerbatimChar"/>
+        </w:rPr>
+        <w:t xml:space="preserve">## # … with 1,139 more rows</w:t>
+      </w:r>
+    </w:p>
+    <w:p>
+      <w:pPr>
+        <w:pStyle w:val="SourceCode"/>
+      </w:pPr>
+      <w:r>
+        <w:rPr>
+          <w:rStyle w:val="VerbatimChar"/>
+        </w:rPr>
+        <w:t xml:space="preserve">## readtext object consisting of 816 documents and 0 docvars.</w:t>
+      </w:r>
+      <w:r>
+        <w:br/>
+      </w:r>
+      <w:r>
+        <w:rPr>
+          <w:rStyle w:val="VerbatimChar"/>
+        </w:rPr>
+        <w:t xml:space="preserve">## # Description: df [816 × 3]</w:t>
+      </w:r>
+      <w:r>
+        <w:br/>
+      </w:r>
+      <w:r>
+        <w:rPr>
+          <w:rStyle w:val="VerbatimChar"/>
+        </w:rPr>
+        <w:t xml:space="preserve">##   doc_id word       text     </w:t>
+      </w:r>
+      <w:r>
+        <w:br/>
+      </w:r>
+      <w:r>
+        <w:rPr>
+          <w:rStyle w:val="VerbatimChar"/>
+        </w:rPr>
+        <w:t xml:space="preserve">##   &lt;fct&gt;  &lt;chr&gt;      &lt;chr&gt;    </w:t>
+      </w:r>
+      <w:r>
+        <w:br/>
+      </w:r>
+      <w:r>
+        <w:rPr>
+          <w:rStyle w:val="VerbatimChar"/>
+        </w:rPr>
+        <w:t xml:space="preserve">## 1 1      personally "\"\"..."</w:t>
+      </w:r>
+      <w:r>
+        <w:br/>
+      </w:r>
+      <w:r>
+        <w:rPr>
+          <w:rStyle w:val="VerbatimChar"/>
+        </w:rPr>
+        <w:t xml:space="preserve">## 2 1      nice       "\"\"..."</w:t>
+      </w:r>
+      <w:r>
+        <w:br/>
+      </w:r>
+      <w:r>
+        <w:rPr>
+          <w:rStyle w:val="VerbatimChar"/>
+        </w:rPr>
+        <w:t xml:space="preserve">## 3 1      week       "\"\"..."</w:t>
+      </w:r>
+      <w:r>
+        <w:br/>
+      </w:r>
+      <w:r>
+        <w:rPr>
+          <w:rStyle w:val="VerbatimChar"/>
+        </w:rPr>
+        <w:t xml:space="preserve">## 4 1      ve         "\"\"..."</w:t>
+      </w:r>
+      <w:r>
+        <w:br/>
+      </w:r>
+      <w:r>
+        <w:rPr>
+          <w:rStyle w:val="VerbatimChar"/>
+        </w:rPr>
+        <w:t xml:space="preserve">## 5 1      feeling    "\"\"..."</w:t>
+      </w:r>
+      <w:r>
+        <w:br/>
+      </w:r>
+      <w:r>
+        <w:rPr>
+          <w:rStyle w:val="VerbatimChar"/>
+        </w:rPr>
+        <w:t xml:space="preserve">## 6 1      chatbots   "\"\"..."</w:t>
+      </w:r>
+      <w:r>
+        <w:br/>
+      </w:r>
+      <w:r>
+        <w:rPr>
+          <w:rStyle w:val="VerbatimChar"/>
+        </w:rPr>
+        <w:t xml:space="preserve">## # … with 810 more rows</w:t>
+      </w:r>
+    </w:p>
+    <w:p>
+      <w:pPr>
+        <w:pStyle w:val="FirstParagraph"/>
+      </w:pPr>
+      <w:r>
+        <w:t xml:space="preserve">Define other stop words:</w:t>
+      </w:r>
+    </w:p>
+    <w:p>
+      <w:pPr>
+        <w:pStyle w:val="BodyText"/>
+      </w:pPr>
+      <w:r>
+        <w:t xml:space="preserve">Break: Prepare your data with the steps above. 1) Unnest tokens, 2) Remove alpha-numeric characters, 3) Remove stopwords</w:t>
+      </w:r>
+    </w:p>
+    <w:bookmarkEnd w:id="128"/>
+    <w:bookmarkEnd w:id="129"/>
+    <w:bookmarkStart w:id="156" w:name="analysing-frequencies"/>
+    <w:p>
+      <w:pPr>
+        <w:pStyle w:val="Heading2"/>
+      </w:pPr>
+      <w:r>
+        <w:rPr>
+          <w:rStyle w:val="SectionNumber"/>
+        </w:rPr>
+        <w:t xml:space="preserve">6.3</w:t>
+      </w:r>
+      <w:r>
+        <w:tab/>
+      </w:r>
+      <w:r>
+        <w:t xml:space="preserve">3 Analysing frequencies</w:t>
+      </w:r>
+    </w:p>
+    <w:bookmarkStart w:id="146" w:name="find-most-frequent-words"/>
+    <w:p>
+      <w:pPr>
+        <w:pStyle w:val="Heading3"/>
+      </w:pPr>
+      <w:r>
+        <w:rPr>
+          <w:rStyle w:val="SectionNumber"/>
+        </w:rPr>
+        <w:t xml:space="preserve">6.3.1</w:t>
+      </w:r>
+      <w:r>
+        <w:tab/>
+      </w:r>
+      <w:r>
+        <w:t xml:space="preserve">3.1 Find most frequent words</w:t>
+      </w:r>
+    </w:p>
+    <w:p>
+      <w:pPr>
+        <w:numPr>
+          <w:ilvl w:val="0"/>
+          <w:numId w:val="1024"/>
+        </w:numPr>
+        <w:pStyle w:val="Compact"/>
+      </w:pPr>
+      <w:r>
+        <w:t xml:space="preserve">Easily find frequent words using count()</w:t>
+      </w:r>
+    </w:p>
+    <w:p>
+      <w:pPr>
+        <w:numPr>
+          <w:ilvl w:val="0"/>
+          <w:numId w:val="1024"/>
+        </w:numPr>
+        <w:pStyle w:val="Compact"/>
+      </w:pPr>
+      <w:r>
+        <w:t xml:space="preserve">Data must be in tidy format (one token per line)</w:t>
+      </w:r>
+    </w:p>
+    <w:p>
+      <w:pPr>
+        <w:numPr>
+          <w:ilvl w:val="0"/>
+          <w:numId w:val="1024"/>
+        </w:numPr>
+        <w:pStyle w:val="Compact"/>
+      </w:pPr>
+      <w:r>
+        <w:t xml:space="preserve">sort = TRUE to show the most frequent words first</w:t>
+      </w:r>
+    </w:p>
+    <w:p>
+      <w:pPr>
+        <w:pStyle w:val="FirstParagraph"/>
+      </w:pPr>
+      <w:r>
+        <w:t xml:space="preserve">tidy_books %&gt;%</w:t>
+      </w:r>
+      <w:r>
+        <w:t xml:space="preserve"> </w:t>
+      </w:r>
+      <w:r>
+        <w:t xml:space="preserve">count(word, sort = TRUE)</w:t>
+      </w:r>
+    </w:p>
+    <w:p>
+      <w:pPr>
+        <w:pStyle w:val="SourceCode"/>
+      </w:pPr>
+      <w:r>
+        <w:rPr>
+          <w:rStyle w:val="VerbatimChar"/>
+        </w:rPr>
+        <w:t xml:space="preserve">## # A tibble: 385 × 3</w:t>
+      </w:r>
+      <w:r>
+        <w:br/>
+      </w:r>
+      <w:r>
+        <w:rPr>
+          <w:rStyle w:val="VerbatimChar"/>
+        </w:rPr>
+        <w:t xml:space="preserve">## # Groups:   doc_id [1]</w:t>
+      </w:r>
+      <w:r>
+        <w:br/>
+      </w:r>
+      <w:r>
+        <w:rPr>
+          <w:rStyle w:val="VerbatimChar"/>
+        </w:rPr>
+        <w:t xml:space="preserve">##    doc_id word             n</w:t>
+      </w:r>
+      <w:r>
+        <w:br/>
+      </w:r>
+      <w:r>
+        <w:rPr>
+          <w:rStyle w:val="VerbatimChar"/>
+        </w:rPr>
+        <w:t xml:space="preserve">##    &lt;fct&gt;  &lt;chr&gt;        &lt;int&gt;</w:t>
+      </w:r>
+      <w:r>
+        <w:br/>
+      </w:r>
+      <w:r>
+        <w:rPr>
+          <w:rStyle w:val="VerbatimChar"/>
+        </w:rPr>
+        <w:t xml:space="preserve">##  1 1      vr              15</w:t>
+      </w:r>
+      <w:r>
+        <w:br/>
+      </w:r>
+      <w:r>
+        <w:rPr>
+          <w:rStyle w:val="VerbatimChar"/>
+        </w:rPr>
+        <w:t xml:space="preserve">##  2 1      information     11</w:t>
+      </w:r>
+      <w:r>
+        <w:br/>
+      </w:r>
+      <w:r>
+        <w:rPr>
+          <w:rStyle w:val="VerbatimChar"/>
+        </w:rPr>
+        <w:t xml:space="preserve">##  3 1      presentation     9</w:t>
+      </w:r>
+      <w:r>
+        <w:br/>
+      </w:r>
+      <w:r>
+        <w:rPr>
+          <w:rStyle w:val="VerbatimChar"/>
+        </w:rPr>
+        <w:t xml:space="preserve">##  4 1      security         9</w:t>
+      </w:r>
+      <w:r>
+        <w:br/>
+      </w:r>
+      <w:r>
+        <w:rPr>
+          <w:rStyle w:val="VerbatimChar"/>
+        </w:rPr>
+        <w:t xml:space="preserve">##  5 1      cyber            8</w:t>
+      </w:r>
+      <w:r>
+        <w:br/>
+      </w:r>
+      <w:r>
+        <w:rPr>
+          <w:rStyle w:val="VerbatimChar"/>
+        </w:rPr>
+        <w:t xml:space="preserve">##  6 1      understand       8</w:t>
+      </w:r>
+      <w:r>
+        <w:br/>
+      </w:r>
+      <w:r>
+        <w:rPr>
+          <w:rStyle w:val="VerbatimChar"/>
+        </w:rPr>
+        <w:t xml:space="preserve">##  7 1      idea             7</w:t>
+      </w:r>
+      <w:r>
+        <w:br/>
+      </w:r>
+      <w:r>
+        <w:rPr>
+          <w:rStyle w:val="VerbatimChar"/>
+        </w:rPr>
+        <w:t xml:space="preserve">##  8 1      ideas            7</w:t>
+      </w:r>
+      <w:r>
+        <w:br/>
+      </w:r>
+      <w:r>
+        <w:rPr>
+          <w:rStyle w:val="VerbatimChar"/>
+        </w:rPr>
+        <w:t xml:space="preserve">##  9 1      lot              7</w:t>
+      </w:r>
+      <w:r>
+        <w:br/>
+      </w:r>
+      <w:r>
+        <w:rPr>
+          <w:rStyle w:val="VerbatimChar"/>
+        </w:rPr>
+        <w:t xml:space="preserve">## 10 1      workshop         7</w:t>
+      </w:r>
+      <w:r>
+        <w:br/>
+      </w:r>
+      <w:r>
+        <w:rPr>
+          <w:rStyle w:val="VerbatimChar"/>
+        </w:rPr>
+        <w:t xml:space="preserve">## # … with 375 more rows</w:t>
+      </w:r>
+    </w:p>
+    <w:p>
+      <w:pPr>
+        <w:pStyle w:val="SourceCode"/>
+      </w:pPr>
+      <w:r>
+        <w:rPr>
+          <w:rStyle w:val="VerbatimChar"/>
+        </w:rPr>
+        <w:t xml:space="preserve">## # A tibble: 386 × 3</w:t>
+      </w:r>
+      <w:r>
+        <w:br/>
+      </w:r>
+      <w:r>
+        <w:rPr>
+          <w:rStyle w:val="VerbatimChar"/>
+        </w:rPr>
+        <w:t xml:space="preserve">## # Groups:   doc_id [1]</w:t>
+      </w:r>
+      <w:r>
+        <w:br/>
+      </w:r>
+      <w:r>
+        <w:rPr>
+          <w:rStyle w:val="VerbatimChar"/>
+        </w:rPr>
+        <w:t xml:space="preserve">##    doc_id word             n</w:t>
+      </w:r>
+      <w:r>
+        <w:br/>
+      </w:r>
+      <w:r>
+        <w:rPr>
+          <w:rStyle w:val="VerbatimChar"/>
+        </w:rPr>
+        <w:t xml:space="preserve">##    &lt;fct&gt;  &lt;chr&gt;        &lt;int&gt;</w:t>
+      </w:r>
+      <w:r>
+        <w:br/>
+      </w:r>
+      <w:r>
+        <w:rPr>
+          <w:rStyle w:val="VerbatimChar"/>
+        </w:rPr>
+        <w:t xml:space="preserve">##  1 1      vr              15</w:t>
+      </w:r>
+      <w:r>
+        <w:br/>
+      </w:r>
+      <w:r>
+        <w:rPr>
+          <w:rStyle w:val="VerbatimChar"/>
+        </w:rPr>
+        <w:t xml:space="preserve">##  2 1      information     11</w:t>
+      </w:r>
+      <w:r>
+        <w:br/>
+      </w:r>
+      <w:r>
+        <w:rPr>
+          <w:rStyle w:val="VerbatimChar"/>
+        </w:rPr>
+        <w:t xml:space="preserve">##  3 1      presentation     9</w:t>
+      </w:r>
+      <w:r>
+        <w:br/>
+      </w:r>
+      <w:r>
+        <w:rPr>
+          <w:rStyle w:val="VerbatimChar"/>
+        </w:rPr>
+        <w:t xml:space="preserve">##  4 1      security         9</w:t>
+      </w:r>
+      <w:r>
+        <w:br/>
+      </w:r>
+      <w:r>
+        <w:rPr>
+          <w:rStyle w:val="VerbatimChar"/>
+        </w:rPr>
+        <w:t xml:space="preserve">##  5 1      cyber            8</w:t>
+      </w:r>
+      <w:r>
+        <w:br/>
+      </w:r>
+      <w:r>
+        <w:rPr>
+          <w:rStyle w:val="VerbatimChar"/>
+        </w:rPr>
+        <w:t xml:space="preserve">##  6 1      helpful          8</w:t>
+      </w:r>
+      <w:r>
+        <w:br/>
+      </w:r>
+      <w:r>
+        <w:rPr>
+          <w:rStyle w:val="VerbatimChar"/>
+        </w:rPr>
+        <w:t xml:space="preserve">##  7 1      understand       8</w:t>
+      </w:r>
+      <w:r>
+        <w:br/>
+      </w:r>
+      <w:r>
+        <w:rPr>
+          <w:rStyle w:val="VerbatimChar"/>
+        </w:rPr>
+        <w:t xml:space="preserve">##  8 1      idea             7</w:t>
+      </w:r>
+      <w:r>
+        <w:br/>
+      </w:r>
+      <w:r>
+        <w:rPr>
+          <w:rStyle w:val="VerbatimChar"/>
+        </w:rPr>
+        <w:t xml:space="preserve">##  9 1      ideas            7</w:t>
+      </w:r>
+      <w:r>
+        <w:br/>
+      </w:r>
+      <w:r>
+        <w:rPr>
+          <w:rStyle w:val="VerbatimChar"/>
+        </w:rPr>
+        <w:t xml:space="preserve">## 10 1      lot              7</w:t>
+      </w:r>
+      <w:r>
+        <w:br/>
+      </w:r>
+      <w:r>
+        <w:rPr>
+          <w:rStyle w:val="VerbatimChar"/>
+        </w:rPr>
+        <w:t xml:space="preserve">## # … with 376 more rows</w:t>
+      </w:r>
+    </w:p>
+    <w:bookmarkStart w:id="145" w:name="plotting-word-frequencies---bar-graphs"/>
+    <w:p>
+      <w:pPr>
+        <w:pStyle w:val="Heading4"/>
+      </w:pPr>
+      <w:r>
+        <w:rPr>
+          <w:rStyle w:val="SectionNumber"/>
+        </w:rPr>
+        <w:t xml:space="preserve">6.3.1.1</w:t>
+      </w:r>
+      <w:r>
+        <w:tab/>
+      </w:r>
+      <w:r>
+        <w:t xml:space="preserve">Plotting word frequencies - bar graphs</w:t>
+      </w:r>
+    </w:p>
+    <w:p>
+      <w:pPr>
+        <w:pStyle w:val="FirstParagraph"/>
+      </w:pPr>
+      <w:r>
+        <w:t xml:space="preserve">Bar graph of top words in CEPEHQ.</w:t>
+      </w:r>
+    </w:p>
+    <w:p>
+      <w:pPr>
+        <w:pStyle w:val="BodyText"/>
+      </w:pPr>
+      <w:r>
+        <w:t xml:space="preserve">Basic graph:</w:t>
+      </w:r>
+      <w:r>
+        <w:t xml:space="preserve"> </w:t>
+      </w:r>
+      <w:r>
+        <w:drawing>
+          <wp:inline>
+            <wp:extent cx="4620126" cy="3696101"/>
+            <wp:effectExtent b="0" l="0" r="0" t="0"/>
+            <wp:docPr descr="" title="" id="131" name="Picture"/>
+            <a:graphic>
+              <a:graphicData uri="http://schemas.openxmlformats.org/drawingml/2006/picture">
+                <pic:pic>
+                  <pic:nvPicPr>
+                    <pic:cNvPr descr="_main_files/figure-docx/unnamed-chunk-24-1.png" id="132" name="Picture"/>
+                    <pic:cNvPicPr>
+                      <a:picLocks noChangeArrowheads="1" noChangeAspect="1"/>
+                    </pic:cNvPicPr>
+                  </pic:nvPicPr>
+                  <pic:blipFill>
+                    <a:blip r:embed="rId130"/>
+                    <a:stretch>
+                      <a:fillRect/>
+                    </a:stretch>
+                  </pic:blipFill>
+                  <pic:spPr bwMode="auto">
+                    <a:xfrm>
+                      <a:off x="0" y="0"/>
+                      <a:ext cx="4620126" cy="3696101"/>
+                    </a:xfrm>
+                    <a:prstGeom prst="rect">
+                      <a:avLst/>
+                    </a:prstGeom>
+                    <a:noFill/>
+                    <a:ln w="9525">
+                      <a:noFill/>
+                      <a:headEnd/>
+                      <a:tailEnd/>
+                    </a:ln>
+                  </pic:spPr>
+                </pic:pic>
+              </a:graphicData>
+            </a:graphic>
+          </wp:inline>
+        </w:drawing>
+      </w:r>
+    </w:p>
+    <w:p>
+      <w:pPr>
+        <w:pStyle w:val="BodyText"/>
+      </w:pPr>
+      <w:r>
+        <w:t xml:space="preserve">Readable labels:</w:t>
+      </w:r>
+      <w:r>
+        <w:t xml:space="preserve"> </w:t>
+      </w:r>
+      <w:r>
+        <w:drawing>
+          <wp:inline>
+            <wp:extent cx="4620126" cy="3696101"/>
+            <wp:effectExtent b="0" l="0" r="0" t="0"/>
+            <wp:docPr descr="" title="" id="134" name="Picture"/>
+            <a:graphic>
+              <a:graphicData uri="http://schemas.openxmlformats.org/drawingml/2006/picture">
+                <pic:pic>
+                  <pic:nvPicPr>
+                    <pic:cNvPr descr="_main_files/figure-docx/unnamed-chunk-25-1.png" id="135" name="Picture"/>
+                    <pic:cNvPicPr>
+                      <a:picLocks noChangeArrowheads="1" noChangeAspect="1"/>
+                    </pic:cNvPicPr>
+                  </pic:nvPicPr>
+                  <pic:blipFill>
+                    <a:blip r:embed="rId133"/>
+                    <a:stretch>
+                      <a:fillRect/>
+                    </a:stretch>
+                  </pic:blipFill>
+                  <pic:spPr bwMode="auto">
+                    <a:xfrm>
+                      <a:off x="0" y="0"/>
+                      <a:ext cx="4620126" cy="3696101"/>
+                    </a:xfrm>
+                    <a:prstGeom prst="rect">
+                      <a:avLst/>
+                    </a:prstGeom>
+                    <a:noFill/>
+                    <a:ln w="9525">
+                      <a:noFill/>
+                      <a:headEnd/>
+                      <a:tailEnd/>
+                    </a:ln>
+                  </pic:spPr>
+                </pic:pic>
+              </a:graphicData>
+            </a:graphic>
+          </wp:inline>
+        </w:drawing>
+      </w:r>
+    </w:p>
+    <w:p>
+      <w:pPr>
+        <w:pStyle w:val="BodyText"/>
+      </w:pPr>
+      <w:r>
+        <w:t xml:space="preserve">Descending order:</w:t>
+      </w:r>
+      <w:r>
+        <w:t xml:space="preserve"> </w:t>
+      </w:r>
+      <w:r>
+        <w:drawing>
+          <wp:inline>
+            <wp:extent cx="4620126" cy="3696101"/>
+            <wp:effectExtent b="0" l="0" r="0" t="0"/>
+            <wp:docPr descr="" title="" id="137" name="Picture"/>
+            <a:graphic>
+              <a:graphicData uri="http://schemas.openxmlformats.org/drawingml/2006/picture">
+                <pic:pic>
+                  <pic:nvPicPr>
+                    <pic:cNvPr descr="_main_files/figure-docx/unnamed-chunk-26-1.png" id="138" name="Picture"/>
+                    <pic:cNvPicPr>
+                      <a:picLocks noChangeArrowheads="1" noChangeAspect="1"/>
+                    </pic:cNvPicPr>
+                  </pic:nvPicPr>
+                  <pic:blipFill>
+                    <a:blip r:embed="rId136"/>
+                    <a:stretch>
+                      <a:fillRect/>
+                    </a:stretch>
+                  </pic:blipFill>
+                  <pic:spPr bwMode="auto">
+                    <a:xfrm>
+                      <a:off x="0" y="0"/>
+                      <a:ext cx="4620126" cy="3696101"/>
+                    </a:xfrm>
+                    <a:prstGeom prst="rect">
+                      <a:avLst/>
+                    </a:prstGeom>
+                    <a:noFill/>
+                    <a:ln w="9525">
+                      <a:noFill/>
+                      <a:headEnd/>
+                      <a:tailEnd/>
+                    </a:ln>
+                  </pic:spPr>
+                </pic:pic>
+              </a:graphicData>
+            </a:graphic>
+          </wp:inline>
+        </w:drawing>
+      </w:r>
+    </w:p>
+    <w:p>
+      <w:pPr>
+        <w:pStyle w:val="BodyText"/>
+      </w:pPr>
+      <w:r>
+        <w:t xml:space="preserve">Axis names and colors:</w:t>
+      </w:r>
+      <w:r>
+        <w:t xml:space="preserve"> </w:t>
+      </w:r>
+      <w:r>
+        <w:drawing>
+          <wp:inline>
+            <wp:extent cx="4620126" cy="3696101"/>
+            <wp:effectExtent b="0" l="0" r="0" t="0"/>
+            <wp:docPr descr="" title="" id="140" name="Picture"/>
+            <a:graphic>
+              <a:graphicData uri="http://schemas.openxmlformats.org/drawingml/2006/picture">
+                <pic:pic>
+                  <pic:nvPicPr>
+                    <pic:cNvPr descr="_main_files/figure-docx/unnamed-chunk-27-1.png" id="141" name="Picture"/>
+                    <pic:cNvPicPr>
+                      <a:picLocks noChangeArrowheads="1" noChangeAspect="1"/>
+                    </pic:cNvPicPr>
+                  </pic:nvPicPr>
+                  <pic:blipFill>
+                    <a:blip r:embed="rId139"/>
+                    <a:stretch>
+                      <a:fillRect/>
+                    </a:stretch>
+                  </pic:blipFill>
+                  <pic:spPr bwMode="auto">
+                    <a:xfrm>
+                      <a:off x="0" y="0"/>
+                      <a:ext cx="4620126" cy="3696101"/>
+                    </a:xfrm>
+                    <a:prstGeom prst="rect">
+                      <a:avLst/>
+                    </a:prstGeom>
+                    <a:noFill/>
+                    <a:ln w="9525">
+                      <a:noFill/>
+                      <a:headEnd/>
+                      <a:tailEnd/>
+                    </a:ln>
+                  </pic:spPr>
+                </pic:pic>
+              </a:graphicData>
+            </a:graphic>
+          </wp:inline>
+        </w:drawing>
+      </w:r>
+    </w:p>
+    <w:p>
+      <w:pPr>
+        <w:pStyle w:val="BodyText"/>
+      </w:pPr>
+      <w:r>
+        <w:t xml:space="preserve">Or: flip coordinate system to make more space for words</w:t>
+      </w:r>
+      <w:r>
+        <w:t xml:space="preserve"> </w:t>
+      </w:r>
+      <w:r>
+        <w:drawing>
+          <wp:inline>
+            <wp:extent cx="4620126" cy="3696101"/>
+            <wp:effectExtent b="0" l="0" r="0" t="0"/>
+            <wp:docPr descr="" title="" id="143" name="Picture"/>
+            <a:graphic>
+              <a:graphicData uri="http://schemas.openxmlformats.org/drawingml/2006/picture">
+                <pic:pic>
+                  <pic:nvPicPr>
+                    <pic:cNvPr descr="_main_files/figure-docx/unnamed-chunk-28-1.png" id="144" name="Picture"/>
+                    <pic:cNvPicPr>
+                      <a:picLocks noChangeArrowheads="1" noChangeAspect="1"/>
+                    </pic:cNvPicPr>
+                  </pic:nvPicPr>
+                  <pic:blipFill>
+                    <a:blip r:embed="rId142"/>
+                    <a:stretch>
+                      <a:fillRect/>
+                    </a:stretch>
+                  </pic:blipFill>
+                  <pic:spPr bwMode="auto">
+                    <a:xfrm>
+                      <a:off x="0" y="0"/>
+                      <a:ext cx="4620126" cy="3696101"/>
+                    </a:xfrm>
+                    <a:prstGeom prst="rect">
+                      <a:avLst/>
+                    </a:prstGeom>
+                    <a:noFill/>
+                    <a:ln w="9525">
+                      <a:noFill/>
+                      <a:headEnd/>
+                      <a:tailEnd/>
+                    </a:ln>
+                  </pic:spPr>
+                </pic:pic>
+              </a:graphicData>
+            </a:graphic>
+          </wp:inline>
+        </w:drawing>
+      </w:r>
+    </w:p>
+    <w:bookmarkEnd w:id="145"/>
+    <w:bookmarkEnd w:id="146"/>
+    <w:bookmarkStart w:id="151" w:name="normalised-frequency"/>
+    <w:p>
+      <w:pPr>
+        <w:pStyle w:val="Heading3"/>
+      </w:pPr>
+      <w:r>
+        <w:rPr>
+          <w:rStyle w:val="SectionNumber"/>
+        </w:rPr>
+        <w:t xml:space="preserve">6.3.2</w:t>
+      </w:r>
+      <w:r>
+        <w:tab/>
+      </w:r>
+      <w:r>
+        <w:t xml:space="preserve">3.2 Normalised frequency</w:t>
+      </w:r>
+    </w:p>
+    <w:p>
+      <w:pPr>
+        <w:numPr>
+          <w:ilvl w:val="0"/>
+          <w:numId w:val="1025"/>
+        </w:numPr>
+        <w:pStyle w:val="Compact"/>
+      </w:pPr>
+      <w:r>
+        <w:t xml:space="preserve">when comparing the frequencies of words from different texts, they are commonly normalised</w:t>
+      </w:r>
+    </w:p>
+    <w:p>
+      <w:pPr>
+        <w:numPr>
+          <w:ilvl w:val="0"/>
+          <w:numId w:val="1025"/>
+        </w:numPr>
+        <w:pStyle w:val="Compact"/>
+      </w:pPr>
+      <w:r>
+        <w:t xml:space="preserve">convention in corpus linguistics: report the frequency per 1 million words</w:t>
+      </w:r>
+    </w:p>
+    <w:p>
+      <w:pPr>
+        <w:numPr>
+          <w:ilvl w:val="0"/>
+          <w:numId w:val="1025"/>
+        </w:numPr>
+        <w:pStyle w:val="Compact"/>
+      </w:pPr>
+      <w:r>
+        <w:t xml:space="preserve">for shorter texts: per 10,000 or per 100,000 words</w:t>
+      </w:r>
+    </w:p>
+    <w:p>
+      <w:pPr>
+        <w:numPr>
+          <w:ilvl w:val="0"/>
+          <w:numId w:val="1025"/>
+        </w:numPr>
+        <w:pStyle w:val="Compact"/>
+      </w:pPr>
+      <w:r>
+        <w:t xml:space="preserve">calculation: raw frequency * 1,000,000 / total numbers in text</w:t>
+      </w:r>
+    </w:p>
+    <w:p>
+      <w:pPr>
+        <w:pStyle w:val="SourceCode"/>
+      </w:pPr>
+      <w:r>
+        <w:rPr>
+          <w:rStyle w:val="VerbatimChar"/>
+        </w:rPr>
+        <w:t xml:space="preserve">## # A tibble: 1 × 2</w:t>
+      </w:r>
+      <w:r>
+        <w:br/>
+      </w:r>
+      <w:r>
+        <w:rPr>
+          <w:rStyle w:val="VerbatimChar"/>
+        </w:rPr>
+        <w:t xml:space="preserve">## # Groups:   doc_id [1]</w:t>
+      </w:r>
+      <w:r>
+        <w:br/>
+      </w:r>
+      <w:r>
+        <w:rPr>
+          <w:rStyle w:val="VerbatimChar"/>
+        </w:rPr>
+        <w:t xml:space="preserve">##   doc_id `sum(n)`</w:t>
+      </w:r>
+      <w:r>
+        <w:br/>
+      </w:r>
+      <w:r>
+        <w:rPr>
+          <w:rStyle w:val="VerbatimChar"/>
+        </w:rPr>
+        <w:t xml:space="preserve">##   &lt;fct&gt;     &lt;int&gt;</w:t>
+      </w:r>
+      <w:r>
+        <w:br/>
+      </w:r>
+      <w:r>
+        <w:rPr>
+          <w:rStyle w:val="VerbatimChar"/>
+        </w:rPr>
+        <w:t xml:space="preserve">## 1 1           694</w:t>
+      </w:r>
+    </w:p>
+    <w:p>
+      <w:pPr>
+        <w:pStyle w:val="SourceCode"/>
+      </w:pPr>
+      <w:r>
+        <w:rPr>
+          <w:rStyle w:val="VerbatimChar"/>
+        </w:rPr>
+        <w:t xml:space="preserve">## # A tibble: 384 × 2</w:t>
+      </w:r>
+      <w:r>
+        <w:br/>
+      </w:r>
+      <w:r>
+        <w:rPr>
+          <w:rStyle w:val="VerbatimChar"/>
+        </w:rPr>
+        <w:t xml:space="preserve">##    word            pmw</w:t>
+      </w:r>
+      <w:r>
+        <w:br/>
+      </w:r>
+      <w:r>
+        <w:rPr>
+          <w:rStyle w:val="VerbatimChar"/>
+        </w:rPr>
+        <w:t xml:space="preserve">##    &lt;chr&gt;         &lt;dbl&gt;</w:t>
+      </w:r>
+      <w:r>
+        <w:br/>
+      </w:r>
+      <w:r>
+        <w:rPr>
+          <w:rStyle w:val="VerbatimChar"/>
+        </w:rPr>
+        <w:t xml:space="preserve">##  1 vr           21802.</w:t>
+      </w:r>
+      <w:r>
+        <w:br/>
+      </w:r>
+      <w:r>
+        <w:rPr>
+          <w:rStyle w:val="VerbatimChar"/>
+        </w:rPr>
+        <w:t xml:space="preserve">##  2 information  15988.</w:t>
+      </w:r>
+      <w:r>
+        <w:br/>
+      </w:r>
+      <w:r>
+        <w:rPr>
+          <w:rStyle w:val="VerbatimChar"/>
+        </w:rPr>
+        <w:t xml:space="preserve">##  3 presentation 13081.</w:t>
+      </w:r>
+      <w:r>
+        <w:br/>
+      </w:r>
+      <w:r>
+        <w:rPr>
+          <w:rStyle w:val="VerbatimChar"/>
+        </w:rPr>
+        <w:t xml:space="preserve">##  4 security     13081.</w:t>
+      </w:r>
+      <w:r>
+        <w:br/>
+      </w:r>
+      <w:r>
+        <w:rPr>
+          <w:rStyle w:val="VerbatimChar"/>
+        </w:rPr>
+        <w:t xml:space="preserve">##  5 cyber        11628.</w:t>
+      </w:r>
+      <w:r>
+        <w:br/>
+      </w:r>
+      <w:r>
+        <w:rPr>
+          <w:rStyle w:val="VerbatimChar"/>
+        </w:rPr>
+        <w:t xml:space="preserve">##  6 understand   11628.</w:t>
+      </w:r>
+      <w:r>
+        <w:br/>
+      </w:r>
+      <w:r>
+        <w:rPr>
+          <w:rStyle w:val="VerbatimChar"/>
+        </w:rPr>
+        <w:t xml:space="preserve">##  7 idea         10174.</w:t>
+      </w:r>
+      <w:r>
+        <w:br/>
+      </w:r>
+      <w:r>
+        <w:rPr>
+          <w:rStyle w:val="VerbatimChar"/>
+        </w:rPr>
+        <w:t xml:space="preserve">##  8 ideas        10174.</w:t>
+      </w:r>
+      <w:r>
+        <w:br/>
+      </w:r>
+      <w:r>
+        <w:rPr>
+          <w:rStyle w:val="VerbatimChar"/>
+        </w:rPr>
+        <w:t xml:space="preserve">##  9 lot          10174.</w:t>
+      </w:r>
+      <w:r>
+        <w:br/>
+      </w:r>
+      <w:r>
+        <w:rPr>
+          <w:rStyle w:val="VerbatimChar"/>
+        </w:rPr>
+        <w:t xml:space="preserve">## 10 workshop     10174.</w:t>
+      </w:r>
+      <w:r>
+        <w:br/>
+      </w:r>
+      <w:r>
+        <w:rPr>
+          <w:rStyle w:val="VerbatimChar"/>
+        </w:rPr>
+        <w:t xml:space="preserve">## # … with 374 more rows</w:t>
+      </w:r>
+    </w:p>
+    <w:bookmarkStart w:id="150" w:name="plotting-normalised-frequency"/>
+    <w:p>
+      <w:pPr>
+        <w:pStyle w:val="Heading4"/>
+      </w:pPr>
+      <w:r>
+        <w:rPr>
+          <w:rStyle w:val="SectionNumber"/>
+        </w:rPr>
+        <w:t xml:space="preserve">6.3.2.1</w:t>
+      </w:r>
+      <w:r>
+        <w:tab/>
+      </w:r>
+      <w:r>
+        <w:t xml:space="preserve">Plotting normalised frequency</w:t>
+      </w:r>
+    </w:p>
+    <w:p>
+      <w:pPr>
+        <w:pStyle w:val="FirstParagraph"/>
+      </w:pPr>
+      <w:r>
+        <w:t xml:space="preserve">Now we can plot, for example, the 20 most frequent words (by pmw).</w:t>
+      </w:r>
+      <w:r>
+        <w:t xml:space="preserve"> </w:t>
+      </w:r>
+      <w:r>
+        <w:drawing>
+          <wp:inline>
+            <wp:extent cx="4620126" cy="3696101"/>
+            <wp:effectExtent b="0" l="0" r="0" t="0"/>
+            <wp:docPr descr="" title="" id="148" name="Picture"/>
+            <a:graphic>
+              <a:graphicData uri="http://schemas.openxmlformats.org/drawingml/2006/picture">
+                <pic:pic>
+                  <pic:nvPicPr>
+                    <pic:cNvPr descr="_main_files/figure-docx/unnamed-chunk-30-1.png" id="149" name="Picture"/>
+                    <pic:cNvPicPr>
+                      <a:picLocks noChangeArrowheads="1" noChangeAspect="1"/>
+                    </pic:cNvPicPr>
+                  </pic:nvPicPr>
+                  <pic:blipFill>
+                    <a:blip r:embed="rId147"/>
+                    <a:stretch>
+                      <a:fillRect/>
+                    </a:stretch>
+                  </pic:blipFill>
+                  <pic:spPr bwMode="auto">
+                    <a:xfrm>
+                      <a:off x="0" y="0"/>
+                      <a:ext cx="4620126" cy="3696101"/>
+                    </a:xfrm>
+                    <a:prstGeom prst="rect">
+                      <a:avLst/>
+                    </a:prstGeom>
+                    <a:noFill/>
+                    <a:ln w="9525">
+                      <a:noFill/>
+                      <a:headEnd/>
+                      <a:tailEnd/>
+                    </a:ln>
+                  </pic:spPr>
+                </pic:pic>
+              </a:graphicData>
+            </a:graphic>
+          </wp:inline>
+        </w:drawing>
+      </w:r>
+    </w:p>
+    <w:bookmarkEnd w:id="150"/>
+    <w:bookmarkEnd w:id="151"/>
+    <w:bookmarkStart w:id="155" w:name="word-clouds"/>
+    <w:p>
+      <w:pPr>
+        <w:pStyle w:val="Heading3"/>
+      </w:pPr>
+      <w:r>
+        <w:rPr>
+          <w:rStyle w:val="SectionNumber"/>
+        </w:rPr>
+        <w:t xml:space="preserve">6.3.3</w:t>
+      </w:r>
+      <w:r>
+        <w:tab/>
+      </w:r>
+      <w:r>
+        <w:t xml:space="preserve">3.3 Word clouds</w:t>
+      </w:r>
+    </w:p>
+    <w:p>
+      <w:pPr>
+        <w:pStyle w:val="FirstParagraph"/>
+      </w:pPr>
+      <w:r>
+        <w:t xml:space="preserve">Let’s visualise the most frequent words in a word cloud. Here, the size indicates the frequency, with words that occur more often being displayed in a larger font size, but this can also be used to visualise e.g. normalised frequency (pmw) or length or anything else you pass to the freq = part of the command.</w:t>
+      </w:r>
+      <w:r>
+        <w:t xml:space="preserve"> </w:t>
+      </w:r>
+      <w:r>
+        <w:drawing>
+          <wp:inline>
+            <wp:extent cx="4620126" cy="3696101"/>
+            <wp:effectExtent b="0" l="0" r="0" t="0"/>
+            <wp:docPr descr="" title="" id="153" name="Picture"/>
+            <a:graphic>
+              <a:graphicData uri="http://schemas.openxmlformats.org/drawingml/2006/picture">
+                <pic:pic>
+                  <pic:nvPicPr>
+                    <pic:cNvPr descr="_main_files/figure-docx/unnamed-chunk-31-1.png" id="154" name="Picture"/>
+                    <pic:cNvPicPr>
+                      <a:picLocks noChangeArrowheads="1" noChangeAspect="1"/>
+                    </pic:cNvPicPr>
+                  </pic:nvPicPr>
+                  <pic:blipFill>
+                    <a:blip r:embed="rId152"/>
+                    <a:stretch>
+                      <a:fillRect/>
+                    </a:stretch>
+                  </pic:blipFill>
+                  <pic:spPr bwMode="auto">
+                    <a:xfrm>
+                      <a:off x="0" y="0"/>
+                      <a:ext cx="4620126" cy="3696101"/>
+                    </a:xfrm>
+                    <a:prstGeom prst="rect">
+                      <a:avLst/>
+                    </a:prstGeom>
+                    <a:noFill/>
+                    <a:ln w="9525">
+                      <a:noFill/>
+                      <a:headEnd/>
+                      <a:tailEnd/>
+                    </a:ln>
+                  </pic:spPr>
+                </pic:pic>
+              </a:graphicData>
+            </a:graphic>
+          </wp:inline>
+        </w:drawing>
+      </w:r>
+    </w:p>
+    <w:bookmarkEnd w:id="155"/>
+    <w:bookmarkEnd w:id="156"/>
+    <w:bookmarkStart w:id="161" w:name="comparing-the-vocabulary-of-texts"/>
+    <w:p>
+      <w:pPr>
+        <w:pStyle w:val="Heading2"/>
+      </w:pPr>
+      <w:r>
+        <w:rPr>
+          <w:rStyle w:val="SectionNumber"/>
+        </w:rPr>
+        <w:t xml:space="preserve">6.4</w:t>
+      </w:r>
+      <w:r>
+        <w:tab/>
+      </w:r>
+      <w:r>
+        <w:t xml:space="preserve">4 Comparing the vocabulary of texts</w:t>
+      </w:r>
+    </w:p>
+    <w:p>
+      <w:pPr>
+        <w:pStyle w:val="FirstParagraph"/>
+      </w:pPr>
+      <w:r>
+        <w:t xml:space="preserve">Next, we’ll create two graphs to compare the vocabulary of our texts. First, we focus on Alice’s Adventures and Anderson’s CEPEHQ. The newly created comp_2 data frame contains only the words and their frequencies in the two texts in two separate columns.</w:t>
+      </w:r>
+    </w:p>
+    <w:bookmarkStart w:id="160" w:name="comparing-two-texts"/>
+    <w:p>
+      <w:pPr>
+        <w:pStyle w:val="Heading3"/>
+      </w:pPr>
+      <w:r>
+        <w:rPr>
+          <w:rStyle w:val="SectionNumber"/>
+        </w:rPr>
+        <w:t xml:space="preserve">6.4.1</w:t>
+      </w:r>
+      <w:r>
+        <w:tab/>
+      </w:r>
+      <w:r>
+        <w:t xml:space="preserve">Comparing two texts</w:t>
+      </w:r>
+    </w:p>
+    <w:p>
+      <w:pPr>
+        <w:pStyle w:val="SourceCode"/>
+      </w:pPr>
+      <w:r>
+        <w:rPr>
+          <w:rStyle w:val="VerbatimChar"/>
+        </w:rPr>
+        <w:t xml:space="preserve">## # A tibble: 6 × 3</w:t>
+      </w:r>
+      <w:r>
+        <w:br/>
+      </w:r>
+      <w:r>
+        <w:rPr>
+          <w:rStyle w:val="VerbatimChar"/>
+        </w:rPr>
+        <w:t xml:space="preserve">##   word            pmw     `1`</w:t>
+      </w:r>
+      <w:r>
+        <w:br/>
+      </w:r>
+      <w:r>
+        <w:rPr>
+          <w:rStyle w:val="VerbatimChar"/>
+        </w:rPr>
+        <w:t xml:space="preserve">##   &lt;chr&gt;         &lt;dbl&gt;   &lt;dbl&gt;</w:t>
+      </w:r>
+      <w:r>
+        <w:br/>
+      </w:r>
+      <w:r>
+        <w:rPr>
+          <w:rStyle w:val="VerbatimChar"/>
+        </w:rPr>
+        <w:t xml:space="preserve">## 1 access        4360. 0.00436</w:t>
+      </w:r>
+      <w:r>
+        <w:br/>
+      </w:r>
+      <w:r>
+        <w:rPr>
+          <w:rStyle w:val="VerbatimChar"/>
+        </w:rPr>
+        <w:t xml:space="preserve">## 2 acquired      1453. 0.00145</w:t>
+      </w:r>
+      <w:r>
+        <w:br/>
+      </w:r>
+      <w:r>
+        <w:rPr>
+          <w:rStyle w:val="VerbatimChar"/>
+        </w:rPr>
+        <w:t xml:space="preserve">## 3 add           1453. 0.00145</w:t>
+      </w:r>
+      <w:r>
+        <w:br/>
+      </w:r>
+      <w:r>
+        <w:rPr>
+          <w:rStyle w:val="VerbatimChar"/>
+        </w:rPr>
+        <w:t xml:space="preserve">## 4 administrator 1453. 0.00145</w:t>
+      </w:r>
+      <w:r>
+        <w:br/>
+      </w:r>
+      <w:r>
+        <w:rPr>
+          <w:rStyle w:val="VerbatimChar"/>
+        </w:rPr>
+        <w:t xml:space="preserve">## 5 advance       1453. 0.00145</w:t>
+      </w:r>
+      <w:r>
+        <w:br/>
+      </w:r>
+      <w:r>
+        <w:rPr>
+          <w:rStyle w:val="VerbatimChar"/>
+        </w:rPr>
+        <w:t xml:space="preserve">## 6 advanced      1453. 0.00145</w:t>
+      </w:r>
+    </w:p>
+    <w:p>
+      <w:pPr>
+        <w:pStyle w:val="FirstParagraph"/>
+      </w:pPr>
+      <w:r>
+        <w:t xml:space="preserve">Now, we can plot the words. Their placement depends on the word frequencies. Additionally, colour coding shows how different the frequencies are - darker items are more similar in terms of their frequencies, lighter-coloured ones more frequent in one text compared to the other. We’ll discuss the interpretation in more detail once we’ve created the threeway comparison.</w:t>
+      </w:r>
+      <w:r>
+        <w:t xml:space="preserve"> </w:t>
+      </w:r>
+      <w:r>
+        <w:drawing>
+          <wp:inline>
+            <wp:extent cx="4620126" cy="3696101"/>
+            <wp:effectExtent b="0" l="0" r="0" t="0"/>
+            <wp:docPr descr="" title="" id="158" name="Picture"/>
+            <a:graphic>
+              <a:graphicData uri="http://schemas.openxmlformats.org/drawingml/2006/picture">
+                <pic:pic>
+                  <pic:nvPicPr>
+                    <pic:cNvPr descr="_main_files/figure-docx/unnamed-chunk-33-1.png" id="159" name="Picture"/>
+                    <pic:cNvPicPr>
+                      <a:picLocks noChangeArrowheads="1" noChangeAspect="1"/>
+                    </pic:cNvPicPr>
+                  </pic:nvPicPr>
+                  <pic:blipFill>
+                    <a:blip r:embed="rId157"/>
+                    <a:stretch>
+                      <a:fillRect/>
+                    </a:stretch>
+                  </pic:blipFill>
+                  <pic:spPr bwMode="auto">
+                    <a:xfrm>
+                      <a:off x="0" y="0"/>
+                      <a:ext cx="4620126" cy="3696101"/>
+                    </a:xfrm>
+                    <a:prstGeom prst="rect">
+                      <a:avLst/>
+                    </a:prstGeom>
+                    <a:noFill/>
+                    <a:ln w="9525">
+                      <a:noFill/>
+                      <a:headEnd/>
+                      <a:tailEnd/>
+                    </a:ln>
+                  </pic:spPr>
+                </pic:pic>
+              </a:graphicData>
+            </a:graphic>
+          </wp:inline>
+        </w:drawing>
+      </w:r>
+    </w:p>
+    <w:p>
+      <w:pPr>
+        <w:pStyle w:val="BodyText"/>
+      </w:pPr>
+    </w:p>
+    <w:p>
+      <w:pPr>
+        <w:pStyle w:val="SourceCode"/>
+      </w:pPr>
+      <w:r>
+        <w:rPr>
+          <w:rStyle w:val="CommentTok"/>
+        </w:rPr>
+        <w:t xml:space="preserve"># install.packages(pdftools)</w:t>
+      </w:r>
+      <w:r>
+        <w:br/>
+      </w:r>
+      <w:r>
+        <w:rPr>
+          <w:rStyle w:val="CommentTok"/>
+        </w:rPr>
+        <w:t xml:space="preserve"># split PDF into pages stored in figures/sample-content/pdf_embed_example/split/</w:t>
+      </w:r>
+      <w:r>
+        <w:br/>
+      </w:r>
+      <w:r>
+        <w:rPr>
+          <w:rStyle w:val="CommentTok"/>
+        </w:rPr>
+        <w:t xml:space="preserve"># pdftools::pdf_split("figures/sample-content/pdf_embed_example/Lyngs2020_FB.pdf",</w:t>
+      </w:r>
+      <w:r>
+        <w:br/>
+      </w:r>
+      <w:r>
+        <w:rPr>
+          <w:rStyle w:val="CommentTok"/>
+        </w:rPr>
+        <w:t xml:space="preserve">#        output = "figures/sample-content/pdf_embed_example/split/")</w:t>
+      </w:r>
+      <w:r>
+        <w:br/>
+      </w:r>
+      <w:r>
+        <w:br/>
+      </w:r>
+      <w:r>
+        <w:rPr>
+          <w:rStyle w:val="CommentTok"/>
+        </w:rPr>
+        <w:t xml:space="preserve"># grab the pages</w:t>
+      </w:r>
+      <w:r>
+        <w:br/>
+      </w:r>
+      <w:r>
+        <w:rPr>
           <w:rStyle w:val="NormalTok"/>
         </w:rPr>
-        <w:t xml:space="preserve">|--paper_to_include</w:t>
-      </w:r>
-      <w:r>
-        <w:br/>
+        <w:t xml:space="preserve">pages </w:t>
+      </w:r>
+      <w:r>
+        <w:rPr>
+          <w:rStyle w:val="OtherTok"/>
+        </w:rPr>
+        <w:t xml:space="preserve">&lt;-</w:t>
       </w:r>
       <w:r>
         <w:rPr>
           <w:rStyle w:val="NormalTok"/>
         </w:rPr>
-        <w:t xml:space="preserve">|  |--my_paper.Rmd</w:t>
-      </w:r>
-      <w:r>
-        <w:br/>
+        <w:t xml:space="preserve"> </w:t>
+      </w:r>
+      <w:r>
+        <w:rPr>
+          <w:rStyle w:val="FunctionTok"/>
+        </w:rPr>
+        <w:t xml:space="preserve">list.files</w:t>
       </w:r>
       <w:r>
         <w:rPr>
           <w:rStyle w:val="NormalTok"/>
         </w:rPr>
-        <w:t xml:space="preserve">|  |--data</w:t>
-      </w:r>
-      <w:r>
-        <w:br/>
+        <w:t xml:space="preserve">(</w:t>
+      </w:r>
+      <w:r>
+        <w:rPr>
+          <w:rStyle w:val="StringTok"/>
+        </w:rPr>
+        <w:t xml:space="preserve">"figures/sample-content/pdf_embed_example/split"</w:t>
       </w:r>
       <w:r>
         <w:rPr>
           <w:rStyle w:val="NormalTok"/>
         </w:rPr>
-        <w:t xml:space="preserve">|  |  |--cat_salt.csv</w:t>
-      </w:r>
-      <w:r>
-        <w:br/>
+        <w:t xml:space="preserve">, </w:t>
+      </w:r>
+      <w:r>
+        <w:rPr>
+          <w:rStyle w:val="AttributeTok"/>
+        </w:rPr>
+        <w:t xml:space="preserve">full.names =</w:t>
       </w:r>
       <w:r>
         <w:rPr>
           <w:rStyle w:val="NormalTok"/>
         </w:rPr>
-        <w:t xml:space="preserve">|  |--figures</w:t>
-      </w:r>
-      <w:r>
-        <w:br/>
+        <w:t xml:space="preserve"> </w:t>
+      </w:r>
+      <w:r>
+        <w:rPr>
+          <w:rStyle w:val="ConstantTok"/>
+        </w:rPr>
+        <w:t xml:space="preserve">TRUE</w:t>
       </w:r>
       <w:r>
         <w:rPr>
           <w:rStyle w:val="NormalTok"/>
         </w:rPr>
-        <w:t xml:space="preserve">|  |  |--cat.jpg</w:t>
+        <w:t xml:space="preserve">)</w:t>
+      </w:r>
+      <w:r>
+        <w:br/>
+      </w:r>
+      <w:r>
+        <w:br/>
+      </w:r>
+      <w:r>
+        <w:rPr>
+          <w:rStyle w:val="CommentTok"/>
+        </w:rPr>
+        <w:t xml:space="preserve"># set how wide you want the inserted PDFs to be: </w:t>
+      </w:r>
+      <w:r>
+        <w:br/>
+      </w:r>
+      <w:r>
+        <w:rPr>
+          <w:rStyle w:val="CommentTok"/>
+        </w:rPr>
+        <w:t xml:space="preserve"># 1.0 is 100 per cent of the oxforddown PDF page width;</w:t>
+      </w:r>
+      <w:r>
+        <w:br/>
+      </w:r>
+      <w:r>
+        <w:rPr>
+          <w:rStyle w:val="CommentTok"/>
+        </w:rPr>
+        <w:t xml:space="preserve"># you may want to make it a bit bigger</w:t>
       </w:r>
       <w:r>
         <w:br/>
@@ -9199,16 +9113,199 @@
         <w:rPr>
           <w:rStyle w:val="NormalTok"/>
         </w:rPr>
-        <w:t xml:space="preserve">|</w:t>
-      </w:r>
-      <w:r>
-        <w:br/>
+        <w:t xml:space="preserve">pdf_width </w:t>
+      </w:r>
+      <w:r>
+        <w:rPr>
+          <w:rStyle w:val="OtherTok"/>
+        </w:rPr>
+        <w:t xml:space="preserve">&lt;-</w:t>
       </w:r>
       <w:r>
         <w:rPr>
           <w:rStyle w:val="NormalTok"/>
         </w:rPr>
-        <w:t xml:space="preserve">|--thesis</w:t>
+        <w:t xml:space="preserve"> </w:t>
+      </w:r>
+      <w:r>
+        <w:rPr>
+          <w:rStyle w:val="FloatTok"/>
+        </w:rPr>
+        <w:t xml:space="preserve">1.2</w:t>
+      </w:r>
+      <w:r>
+        <w:br/>
+      </w:r>
+      <w:r>
+        <w:br/>
+      </w:r>
+      <w:r>
+        <w:rPr>
+          <w:rStyle w:val="CommentTok"/>
+        </w:rPr>
+        <w:t xml:space="preserve"># for each PDF page, insert it nicely and</w:t>
+      </w:r>
+      <w:r>
+        <w:br/>
+      </w:r>
+      <w:r>
+        <w:rPr>
+          <w:rStyle w:val="CommentTok"/>
+        </w:rPr>
+        <w:t xml:space="preserve"># end with a page break</w:t>
+      </w:r>
+      <w:r>
+        <w:br/>
+      </w:r>
+      <w:r>
+        <w:rPr>
+          <w:rStyle w:val="FunctionTok"/>
+        </w:rPr>
+        <w:t xml:space="preserve">cat</w:t>
+      </w:r>
+      <w:r>
+        <w:rPr>
+          <w:rStyle w:val="NormalTok"/>
+        </w:rPr>
+        <w:t xml:space="preserve">(stringr</w:t>
+      </w:r>
+      <w:r>
+        <w:rPr>
+          <w:rStyle w:val="SpecialCharTok"/>
+        </w:rPr>
+        <w:t xml:space="preserve">::</w:t>
+      </w:r>
+      <w:r>
+        <w:rPr>
+          <w:rStyle w:val="FunctionTok"/>
+        </w:rPr>
+        <w:t xml:space="preserve">str_c</w:t>
+      </w:r>
+      <w:r>
+        <w:rPr>
+          <w:rStyle w:val="NormalTok"/>
+        </w:rPr>
+        <w:t xml:space="preserve">(</w:t>
+      </w:r>
+      <w:r>
+        <w:rPr>
+          <w:rStyle w:val="StringTok"/>
+        </w:rPr>
+        <w:t xml:space="preserve">"</w:t>
+      </w:r>
+      <w:r>
+        <w:rPr>
+          <w:rStyle w:val="SpecialCharTok"/>
+        </w:rPr>
+        <w:t xml:space="preserve">\\</w:t>
+      </w:r>
+      <w:r>
+        <w:rPr>
+          <w:rStyle w:val="StringTok"/>
+        </w:rPr>
+        <w:t xml:space="preserve">newpage </w:t>
+      </w:r>
+      <w:r>
+        <w:rPr>
+          <w:rStyle w:val="SpecialCharTok"/>
+        </w:rPr>
+        <w:t xml:space="preserve">\\</w:t>
+      </w:r>
+      <w:r>
+        <w:rPr>
+          <w:rStyle w:val="StringTok"/>
+        </w:rPr>
+        <w:t xml:space="preserve">begin{center} </w:t>
+      </w:r>
+      <w:r>
+        <w:rPr>
+          <w:rStyle w:val="SpecialCharTok"/>
+        </w:rPr>
+        <w:t xml:space="preserve">\\</w:t>
+      </w:r>
+      <w:r>
+        <w:rPr>
+          <w:rStyle w:val="StringTok"/>
+        </w:rPr>
+        <w:t xml:space="preserve">makebox[</w:t>
+      </w:r>
+      <w:r>
+        <w:rPr>
+          <w:rStyle w:val="SpecialCharTok"/>
+        </w:rPr>
+        <w:t xml:space="preserve">\\</w:t>
+      </w:r>
+      <w:r>
+        <w:rPr>
+          <w:rStyle w:val="StringTok"/>
+        </w:rPr>
+        <w:t xml:space="preserve">linewidth][c]{</w:t>
+      </w:r>
+      <w:r>
+        <w:rPr>
+          <w:rStyle w:val="SpecialCharTok"/>
+        </w:rPr>
+        <w:t xml:space="preserve">\\</w:t>
+      </w:r>
+      <w:r>
+        <w:rPr>
+          <w:rStyle w:val="StringTok"/>
+        </w:rPr>
+        <w:t xml:space="preserve">includegraphics[width="</w:t>
+      </w:r>
+      <w:r>
+        <w:rPr>
+          <w:rStyle w:val="NormalTok"/>
+        </w:rPr>
+        <w:t xml:space="preserve">, pdf_width, </w:t>
+      </w:r>
+      <w:r>
+        <w:rPr>
+          <w:rStyle w:val="StringTok"/>
+        </w:rPr>
+        <w:t xml:space="preserve">"</w:t>
+      </w:r>
+      <w:r>
+        <w:rPr>
+          <w:rStyle w:val="SpecialCharTok"/>
+        </w:rPr>
+        <w:t xml:space="preserve">\\</w:t>
+      </w:r>
+      <w:r>
+        <w:rPr>
+          <w:rStyle w:val="StringTok"/>
+        </w:rPr>
+        <w:t xml:space="preserve">linewidth]{"</w:t>
+      </w:r>
+      <w:r>
+        <w:rPr>
+          <w:rStyle w:val="NormalTok"/>
+        </w:rPr>
+        <w:t xml:space="preserve">, pages, </w:t>
+      </w:r>
+      <w:r>
+        <w:rPr>
+          <w:rStyle w:val="StringTok"/>
+        </w:rPr>
+        <w:t xml:space="preserve">"}} </w:t>
+      </w:r>
+      <w:r>
+        <w:rPr>
+          <w:rStyle w:val="SpecialCharTok"/>
+        </w:rPr>
+        <w:t xml:space="preserve">\\</w:t>
+      </w:r>
+      <w:r>
+        <w:rPr>
+          <w:rStyle w:val="StringTok"/>
+        </w:rPr>
+        <w:t xml:space="preserve">end{center}"</w:t>
+      </w:r>
+      <w:r>
+        <w:rPr>
+          <w:rStyle w:val="NormalTok"/>
+        </w:rPr>
+        <w:t xml:space="preserve">))</w:t>
       </w:r>
     </w:p>
     <w:p>
@@ -9216,69 +9313,263 @@
         <w:pStyle w:val="FirstParagraph"/>
       </w:pPr>
       <w:r>
-        <w:t xml:space="preserve">As the chart suggests, you have another folder,</w:t>
-      </w:r>
-      <w:r>
-        <w:t xml:space="preserve"> </w:t>
-      </w:r>
+        <w:t xml:space="preserve"> </w:t>
+      </w:r>
+      <w:r>
+        <w:t xml:space="preserve"> </w:t>
+      </w:r>
+      <w:r>
+        <w:t xml:space="preserve"> </w:t>
+      </w:r>
+      <w:r>
+        <w:t xml:space="preserve"> </w:t>
+      </w:r>
+      <w:r>
+        <w:t xml:space="preserve"> </w:t>
+      </w:r>
+      <w:r>
+        <w:t xml:space="preserve"> </w:t>
+      </w:r>
+    </w:p>
+    <w:bookmarkEnd w:id="160"/>
+    <w:bookmarkEnd w:id="161"/>
+    <w:bookmarkEnd w:id="162"/>
+    <w:bookmarkStart w:id="164" w:name="appendix"/>
+    <w:p>
+      <w:pPr>
+        <w:pStyle w:val="Heading1"/>
+      </w:pPr>
+      <w:r>
+        <w:t xml:space="preserve">Appendix</w:t>
+      </w:r>
+    </w:p>
+    <w:bookmarkStart w:id="163" w:name="more-info"/>
+    <w:p>
+      <w:pPr>
+        <w:pStyle w:val="Heading2"/>
+      </w:pPr>
+      <w:r>
+        <w:t xml:space="preserve">More info</w:t>
+      </w:r>
+    </w:p>
+    <w:p>
+      <w:pPr>
+        <w:pStyle w:val="FirstParagraph"/>
+      </w:pPr>
+      <w:r>
+        <w:t xml:space="preserve">And here’s some other random info:</w:t>
+      </w:r>
+      <w:r>
+        <w:t xml:space="preserve"> </w:t>
+      </w:r>
+      <w:r>
+        <w:t xml:space="preserve">the first paragraph after a chapter title or section head</w:t>
+      </w:r>
+      <w:r>
+        <w:t xml:space="preserve"> </w:t>
+      </w:r>
+      <w:r>
+        <w:rPr>
+          <w:iCs/>
+          <w:i/>
+        </w:rPr>
+        <w:t xml:space="preserve">shouldn’t be</w:t>
+      </w:r>
+      <w:r>
+        <w:t xml:space="preserve"> </w:t>
+      </w:r>
+      <w:r>
+        <w:t xml:space="preserve">indented, because indents are to tell the reader that you’re starting a new paragraph.</w:t>
+      </w:r>
+      <w:r>
+        <w:t xml:space="preserve"> </w:t>
+      </w:r>
+      <w:r>
+        <w:t xml:space="preserve">Since that’s obvious after a chapter or section title, proper typesetting doesn’t add an indent there.</w:t>
+      </w:r>
+    </w:p>
+    <w:p>
+      <w:pPr>
+        <w:pStyle w:val="BodyText"/>
+      </w:pPr>
+      <w:r>
+        <w:t xml:space="preserve">This paragraph, by contrast,</w:t>
+      </w:r>
+      <w:r>
+        <w:t xml:space="preserve"> </w:t>
+      </w:r>
+      <w:r>
+        <w:rPr>
+          <w:iCs/>
+          <w:i/>
+        </w:rPr>
+        <w:t xml:space="preserve">will</w:t>
+      </w:r>
+      <w:r>
+        <w:t xml:space="preserve"> </w:t>
+      </w:r>
+      <w:r>
+        <w:t xml:space="preserve">be indented as it should because it is not the first one after the</w:t>
+      </w:r>
+      <w:r>
+        <w:t xml:space="preserve"> </w:t>
+      </w:r>
+      <w:r>
+        <w:t xml:space="preserve">‘</w:t>
+      </w:r>
+      <w:r>
+        <w:t xml:space="preserve">More info</w:t>
+      </w:r>
+      <w:r>
+        <w:t xml:space="preserve">’</w:t>
+      </w:r>
+      <w:r>
+        <w:t xml:space="preserve"> </w:t>
+      </w:r>
+      <w:r>
+        <w:t xml:space="preserve">heading.</w:t>
+      </w:r>
+      <w:r>
+        <w:t xml:space="preserve"> </w:t>
+      </w:r>
+      <w:r>
+        <w:t xml:space="preserve">All hail LaTeX. (If you’re reading the HTML version, you won’t see any indentation - have a look at the PDF version to understand what in the earth this section is babbling on about).</w:t>
+      </w:r>
+    </w:p>
+    <w:bookmarkEnd w:id="163"/>
+    <w:bookmarkEnd w:id="164"/>
+    <w:bookmarkStart w:id="165" w:name="appendix-appendix"/>
+    <w:p>
+      <w:pPr>
+        <w:pStyle w:val="Heading1"/>
+      </w:pPr>
+      <w:r>
+        <w:t xml:space="preserve">(APPENDIX) Appendix</w:t>
+      </w:r>
+    </w:p>
+    <w:bookmarkEnd w:id="165"/>
+    <w:bookmarkStart w:id="166" w:name="the-first-appendix"/>
+    <w:p>
+      <w:pPr>
+        <w:pStyle w:val="Heading1"/>
+      </w:pPr>
+      <w:r>
+        <w:rPr>
+          <w:rStyle w:val="SectionNumber"/>
+        </w:rPr>
+        <w:t xml:space="preserve">7</w:t>
+      </w:r>
+      <w:r>
+        <w:tab/>
+      </w:r>
+      <w:r>
+        <w:t xml:space="preserve">The First Appendix</w:t>
+      </w:r>
+    </w:p>
+    <w:p>
+      <w:pPr>
+        <w:pStyle w:val="FirstParagraph"/>
+      </w:pPr>
+      <w:r>
+        <w:t xml:space="preserve">This first appendix includes an R chunk that was hidden in the document (using</w:t>
+      </w:r>
+      <w:r>
+        <w:t xml:space="preserve"> </w:t>
+      </w:r>
+      <w:r>
+        <w:rPr>
+          <w:rStyle w:val="VerbatimChar"/>
+        </w:rPr>
+        <w:t xml:space="preserve">echo = FALSE</w:t>
+      </w:r>
+      <w:r>
+        <w:t xml:space="preserve">) to help with readibility:</w:t>
+      </w:r>
+    </w:p>
+    <w:p>
+      <w:pPr>
+        <w:pStyle w:val="BodyText"/>
+      </w:pPr>
       <w:r>
         <w:rPr>
           <w:bCs/>
           <w:b/>
         </w:rPr>
-        <w:t xml:space="preserve">paper_to_include/</w:t>
-      </w:r>
-      <w:r>
-        <w:t xml:space="preserve"> </w:t>
-      </w:r>
-      <w:r>
-        <w:t xml:space="preserve">living in the same containing folder as your thesis folder.</w:t>
-      </w:r>
-      <w:r>
-        <w:t xml:space="preserve"> </w:t>
-      </w:r>
-      <w:r>
-        <w:t xml:space="preserve">In the</w:t>
-      </w:r>
-      <w:r>
-        <w:t xml:space="preserve"> </w:t>
-      </w:r>
+        <w:t xml:space="preserve">In 02-rmd-basics-code.Rmd</w:t>
+      </w:r>
+    </w:p>
+    <w:p>
+      <w:pPr>
+        <w:pStyle w:val="SourceCode"/>
+      </w:pPr>
+      <w:r>
+        <w:rPr>
+          <w:rStyle w:val="FunctionTok"/>
+        </w:rPr>
+        <w:t xml:space="preserve">library</w:t>
+      </w:r>
+      <w:r>
+        <w:rPr>
+          <w:rStyle w:val="NormalTok"/>
+        </w:rPr>
+        <w:t xml:space="preserve">(tidyverse)</w:t>
+      </w:r>
+      <w:r>
+        <w:br/>
+      </w:r>
+      <w:r>
+        <w:rPr>
+          <w:rStyle w:val="NormalTok"/>
+        </w:rPr>
+        <w:t xml:space="preserve">knitr</w:t>
+      </w:r>
+      <w:r>
+        <w:rPr>
+          <w:rStyle w:val="SpecialCharTok"/>
+        </w:rPr>
+        <w:t xml:space="preserve">::</w:t>
+      </w:r>
+      <w:r>
+        <w:rPr>
+          <w:rStyle w:val="FunctionTok"/>
+        </w:rPr>
+        <w:t xml:space="preserve">include_graphics</w:t>
+      </w:r>
+      <w:r>
+        <w:rPr>
+          <w:rStyle w:val="NormalTok"/>
+        </w:rPr>
+        <w:t xml:space="preserve">(</w:t>
+      </w:r>
+      <w:r>
+        <w:rPr>
+          <w:rStyle w:val="StringTok"/>
+        </w:rPr>
+        <w:t xml:space="preserve">"figures/sample-content/chunk-parts.png"</w:t>
+      </w:r>
+      <w:r>
+        <w:rPr>
+          <w:rStyle w:val="NormalTok"/>
+        </w:rPr>
+        <w:t xml:space="preserve">)</w:t>
+      </w:r>
+    </w:p>
+    <w:p>
+      <w:pPr>
+        <w:pStyle w:val="FirstParagraph"/>
+      </w:pPr>
       <w:r>
         <w:rPr>
           <w:bCs/>
           <w:b/>
         </w:rPr>
-        <w:t xml:space="preserve">paper_to_include</w:t>
-      </w:r>
-      <w:r>
-        <w:t xml:space="preserve"> </w:t>
-      </w:r>
-      <w:r>
-        <w:t xml:space="preserve">folder, the file</w:t>
-      </w:r>
-      <w:r>
-        <w:t xml:space="preserve"> </w:t>
+        <w:t xml:space="preserve">And here’s another one from the same chapter, i.e. Chapter</w:t>
       </w:r>
       <w:r>
         <w:rPr>
           <w:bCs/>
           <w:b/>
         </w:rPr>
-        <w:t xml:space="preserve">my_paper.Rmd</w:t>
-      </w:r>
-      <w:r>
-        <w:t xml:space="preserve"> </w:t>
-      </w:r>
-      <w:r>
-        <w:t xml:space="preserve">is where you write the paper.</w:t>
-      </w:r>
-      <w:r>
-        <w:t xml:space="preserve"> </w:t>
-      </w:r>
-      <w:r>
-        <w:t xml:space="preserve">In</w:t>
-      </w:r>
-      <w:r>
         <w:t xml:space="preserve"> </w:t>
       </w:r>
       <w:r>
@@ -9286,626 +9577,103 @@
           <w:bCs/>
           <w:b/>
         </w:rPr>
-        <w:t xml:space="preserve">my_paper.Rmd</w:t>
-      </w:r>
-      <w:r>
-        <w:t xml:space="preserve">, you read in a CSV file found in the subfolder</w:t>
-      </w:r>
-      <w:r>
-        <w:t xml:space="preserve"> </w:t>
+        <w:t xml:space="preserve">??</w:t>
       </w:r>
       <w:r>
         <w:rPr>
           <w:bCs/>
           <w:b/>
         </w:rPr>
-        <w:t xml:space="preserve">data/cats.csv</w:t>
-      </w:r>
-      <w:r>
-        <w:t xml:space="preserve">, and also an image from the subfolder</w:t>
-      </w:r>
-      <w:r>
-        <w:t xml:space="preserve"> </w:t>
-      </w:r>
-      <w:r>
-        <w:rPr>
-          <w:bCs/>
-          <w:b/>
-        </w:rPr>
-        <w:t xml:space="preserve">figures/cat.jpg</w:t>
+        <w:t xml:space="preserve">:</w:t>
+      </w:r>
+    </w:p>
+    <w:p>
+      <w:pPr>
+        <w:pStyle w:val="SourceCode"/>
+      </w:pPr>
+      <w:r>
+        <w:rPr>
+          <w:rStyle w:val="NormalTok"/>
+        </w:rPr>
+        <w:t xml:space="preserve">knitr</w:t>
+      </w:r>
+      <w:r>
+        <w:rPr>
+          <w:rStyle w:val="SpecialCharTok"/>
+        </w:rPr>
+        <w:t xml:space="preserve">::</w:t>
+      </w:r>
+      <w:r>
+        <w:rPr>
+          <w:rStyle w:val="FunctionTok"/>
+        </w:rPr>
+        <w:t xml:space="preserve">include_graphics</w:t>
+      </w:r>
+      <w:r>
+        <w:rPr>
+          <w:rStyle w:val="NormalTok"/>
+        </w:rPr>
+        <w:t xml:space="preserve">(</w:t>
+      </w:r>
+      <w:r>
+        <w:rPr>
+          <w:rStyle w:val="StringTok"/>
+        </w:rPr>
+        <w:t xml:space="preserve">"templates/download.png"</w:t>
+      </w:r>
+      <w:r>
+        <w:rPr>
+          <w:rStyle w:val="NormalTok"/>
+        </w:rPr>
+        <w:t xml:space="preserve">)</w:t>
+      </w:r>
+    </w:p>
+    <w:bookmarkEnd w:id="166"/>
+    <w:bookmarkStart w:id="167" w:name="the-second-appendix-for-fun"/>
+    <w:p>
+      <w:pPr>
+        <w:pStyle w:val="Heading1"/>
+      </w:pPr>
+      <w:r>
+        <w:rPr>
+          <w:rStyle w:val="SectionNumber"/>
+        </w:rPr>
+        <w:t xml:space="preserve">8</w:t>
+      </w:r>
+      <w:r>
+        <w:tab/>
+      </w:r>
+      <w:r>
+        <w:t xml:space="preserve">The Second Appendix, for Fun</w:t>
+      </w:r>
+    </w:p>
+    <w:bookmarkEnd w:id="167"/>
+    <w:bookmarkStart w:id="175" w:name="references"/>
+    <w:p>
+      <w:pPr>
+        <w:pStyle w:val="Heading1"/>
+      </w:pPr>
+      <w:r>
+        <w:t xml:space="preserve">References</w:t>
+      </w:r>
+    </w:p>
+    <w:bookmarkStart w:id="174" w:name="refs"/>
+    <w:bookmarkStart w:id="169" w:name="ref-Lottridge2012"/>
+    <w:p>
+      <w:pPr>
+        <w:pStyle w:val="Bibliography"/>
+      </w:pPr>
+      <w:r>
+        <w:t xml:space="preserve">Lottridge, D., Marschner, E., Wang, E., Romanovsky, M., &amp; Nass, C. (2012).</w:t>
+      </w:r>
+      <w:r>
+        <w:t xml:space="preserve"> </w:t>
+      </w:r>
+      <w:r>
+        <w:t xml:space="preserve">Browser design impacts multitasking</w:t>
       </w:r>
       <w:r>
         <w:t xml:space="preserve">.</w:t>
-      </w:r>
-    </w:p>
-    <w:bookmarkEnd w:id="145"/>
-    <w:bookmarkStart w:id="146" w:name="step-1-include-paper-as-a-child-document"/>
-    <w:p>
-      <w:pPr>
-        <w:pStyle w:val="Heading3"/>
-      </w:pPr>
-      <w:r>
-        <w:rPr>
-          <w:rStyle w:val="SectionNumber"/>
-        </w:rPr>
-        <w:t xml:space="preserve">6.10.2</w:t>
-      </w:r>
-      <w:r>
-        <w:tab/>
-      </w:r>
-      <w:r>
-        <w:t xml:space="preserve">Step 1: Include paper as a child document</w:t>
-      </w:r>
-    </w:p>
-    <w:p>
-      <w:pPr>
-        <w:pStyle w:val="FirstParagraph"/>
-      </w:pPr>
-      <w:r>
-        <w:t xml:space="preserve">In your thesis folder, create an Rmd file for the chapter where you want to include another paper.</w:t>
-      </w:r>
-      <w:r>
-        <w:t xml:space="preserve"> </w:t>
-      </w:r>
-      <w:r>
-        <w:t xml:space="preserve">Add one or more code chunks that include R Markdown files from that paper as child documents:</w:t>
-      </w:r>
-    </w:p>
-    <w:p>
-      <w:pPr>
-        <w:pStyle w:val="SourceCode"/>
-      </w:pPr>
-      <w:r>
-        <w:rPr>
-          <w:rStyle w:val="FunctionTok"/>
-        </w:rPr>
-        <w:t xml:space="preserve"># Including an external chapter </w:t>
-      </w:r>
-      <w:r>
-        <w:br/>
-      </w:r>
-      <w:r>
-        <w:br/>
-      </w:r>
-      <w:r>
-        <w:rPr>
-          <w:rStyle w:val="InformationTok"/>
-        </w:rPr>
-        <w:t xml:space="preserve">```{r child = "../paper_to_include/my_paper.Rmd"}</w:t>
-      </w:r>
-      <w:r>
-        <w:br/>
-      </w:r>
-      <w:r>
-        <w:rPr>
-          <w:rStyle w:val="InformationTok"/>
-        </w:rPr>
-        <w:t xml:space="preserve">```</w:t>
-      </w:r>
-    </w:p>
-    <w:bookmarkEnd w:id="146"/>
-    <w:bookmarkStart w:id="149" w:name="step-2-make-file-paths-compatible"/>
-    <w:p>
-      <w:pPr>
-        <w:pStyle w:val="Heading3"/>
-      </w:pPr>
-      <w:r>
-        <w:rPr>
-          <w:rStyle w:val="SectionNumber"/>
-        </w:rPr>
-        <w:t xml:space="preserve">6.10.3</w:t>
-      </w:r>
-      <w:r>
-        <w:tab/>
-      </w:r>
-      <w:r>
-        <w:t xml:space="preserve">Step 2: Make file paths compatible</w:t>
-      </w:r>
-    </w:p>
-    <w:p>
-      <w:pPr>
-        <w:pStyle w:val="FirstParagraph"/>
-      </w:pPr>
-      <w:r>
-        <w:t xml:space="preserve">Use</w:t>
-      </w:r>
-      <w:r>
-        <w:t xml:space="preserve"> </w:t>
-      </w:r>
-      <w:hyperlink r:id="rId147">
-        <w:r>
-          <w:rPr>
-            <w:rStyle w:val="Hyperlink"/>
-          </w:rPr>
-          <w:t xml:space="preserve">parameters</w:t>
-        </w:r>
-      </w:hyperlink>
-      <w:r>
-        <w:t xml:space="preserve"> </w:t>
-      </w:r>
-      <w:r>
-        <w:t xml:space="preserve">to adjust the file path of images based on values you set in the YAML header of an R Markdown file.</w:t>
-      </w:r>
-      <w:r>
-        <w:t xml:space="preserve"> </w:t>
-      </w:r>
-      <w:r>
-        <w:t xml:space="preserve">In</w:t>
-      </w:r>
-      <w:r>
-        <w:t xml:space="preserve"> </w:t>
-      </w:r>
-      <w:r>
-        <w:rPr>
-          <w:bCs/>
-          <w:b/>
-        </w:rPr>
-        <w:t xml:space="preserve">my_paper.Rmd</w:t>
-      </w:r>
-      <w:r>
-        <w:t xml:space="preserve">, create a parameter called</w:t>
-      </w:r>
-      <w:r>
-        <w:t xml:space="preserve"> </w:t>
-      </w:r>
-      <w:r>
-        <w:rPr>
-          <w:rStyle w:val="VerbatimChar"/>
-        </w:rPr>
-        <w:t xml:space="preserve">other_path</w:t>
-      </w:r>
-      <w:r>
-        <w:t xml:space="preserve"> </w:t>
-      </w:r>
-      <w:r>
-        <w:t xml:space="preserve">and set it to an empty string:</w:t>
-      </w:r>
-    </w:p>
-    <w:p>
-      <w:pPr>
-        <w:pStyle w:val="SourceCode"/>
-      </w:pPr>
-      <w:r>
-        <w:rPr>
-          <w:rStyle w:val="PreprocessorTok"/>
-        </w:rPr>
-        <w:t xml:space="preserve">---</w:t>
-      </w:r>
-      <w:r>
-        <w:br/>
-      </w:r>
-      <w:r>
-        <w:rPr>
-          <w:rStyle w:val="FunctionTok"/>
-        </w:rPr>
-        <w:t xml:space="preserve">title</w:t>
-      </w:r>
-      <w:r>
-        <w:rPr>
-          <w:rStyle w:val="KeywordTok"/>
-        </w:rPr>
-        <w:t xml:space="preserve">:</w:t>
-      </w:r>
-      <w:r>
-        <w:rPr>
-          <w:rStyle w:val="AttributeTok"/>
-        </w:rPr>
-        <w:t xml:space="preserve"> </w:t>
-      </w:r>
-      <w:r>
-        <w:rPr>
-          <w:rStyle w:val="StringTok"/>
-        </w:rPr>
-        <w:t xml:space="preserve">"A fabulous article in a different folder"</w:t>
-      </w:r>
-      <w:r>
-        <w:br/>
-      </w:r>
-      <w:r>
-        <w:rPr>
-          <w:rStyle w:val="FunctionTok"/>
-        </w:rPr>
-        <w:t xml:space="preserve">params</w:t>
-      </w:r>
-      <w:r>
-        <w:rPr>
-          <w:rStyle w:val="KeywordTok"/>
-        </w:rPr>
-        <w:t xml:space="preserve">:</w:t>
-      </w:r>
-      <w:r>
-        <w:br/>
-      </w:r>
-      <w:r>
-        <w:rPr>
-          <w:rStyle w:val="AttributeTok"/>
-        </w:rPr>
-        <w:t xml:space="preserve">  </w:t>
-      </w:r>
-      <w:r>
-        <w:rPr>
-          <w:rStyle w:val="FunctionTok"/>
-        </w:rPr>
-        <w:t xml:space="preserve">other_path</w:t>
-      </w:r>
-      <w:r>
-        <w:rPr>
-          <w:rStyle w:val="KeywordTok"/>
-        </w:rPr>
-        <w:t xml:space="preserve">:</w:t>
-      </w:r>
-      <w:r>
-        <w:rPr>
-          <w:rStyle w:val="AttributeTok"/>
-        </w:rPr>
-        <w:t xml:space="preserve"> </w:t>
-      </w:r>
-      <w:r>
-        <w:rPr>
-          <w:rStyle w:val="StringTok"/>
-        </w:rPr>
-        <w:t xml:space="preserve">""</w:t>
-      </w:r>
-      <w:r>
-        <w:br/>
-      </w:r>
-      <w:r>
-        <w:rPr>
-          <w:rStyle w:val="PreprocessorTok"/>
-        </w:rPr>
-        <w:t xml:space="preserve">---</w:t>
-      </w:r>
-    </w:p>
-    <w:p>
-      <w:pPr>
-        <w:pStyle w:val="FirstParagraph"/>
-      </w:pPr>
-      <w:r>
-        <w:t xml:space="preserve">In</w:t>
-      </w:r>
-      <w:r>
-        <w:t xml:space="preserve"> </w:t>
-      </w:r>
-      <w:r>
-        <w:rPr>
-          <w:bCs/>
-          <w:b/>
-        </w:rPr>
-        <w:t xml:space="preserve">my_paper.Rmd</w:t>
-      </w:r>
-      <w:r>
-        <w:t xml:space="preserve">, put this at the start of the filepath when you read in data or include images:</w:t>
-      </w:r>
-    </w:p>
-    <w:p>
-      <w:pPr>
-        <w:pStyle w:val="SourceCode"/>
-      </w:pPr>
-      <w:r>
-        <w:rPr>
-          <w:rStyle w:val="FunctionTok"/>
-        </w:rPr>
-        <w:t xml:space="preserve">library</w:t>
-      </w:r>
-      <w:r>
-        <w:rPr>
-          <w:rStyle w:val="NormalTok"/>
-        </w:rPr>
-        <w:t xml:space="preserve">(tidyverse)</w:t>
-      </w:r>
-      <w:r>
-        <w:br/>
-      </w:r>
-      <w:r>
-        <w:rPr>
-          <w:rStyle w:val="FunctionTok"/>
-        </w:rPr>
-        <w:t xml:space="preserve">library</w:t>
-      </w:r>
-      <w:r>
-        <w:rPr>
-          <w:rStyle w:val="NormalTok"/>
-        </w:rPr>
-        <w:t xml:space="preserve">(knitr)</w:t>
-      </w:r>
-      <w:r>
-        <w:br/>
-      </w:r>
-      <w:r>
-        <w:br/>
-      </w:r>
-      <w:r>
-        <w:rPr>
-          <w:rStyle w:val="NormalTok"/>
-        </w:rPr>
-        <w:t xml:space="preserve">cat_data </w:t>
-      </w:r>
-      <w:r>
-        <w:rPr>
-          <w:rStyle w:val="OtherTok"/>
-        </w:rPr>
-        <w:t xml:space="preserve">&lt;-</w:t>
-      </w:r>
-      <w:r>
-        <w:rPr>
-          <w:rStyle w:val="NormalTok"/>
-        </w:rPr>
-        <w:t xml:space="preserve"> </w:t>
-      </w:r>
-      <w:r>
-        <w:rPr>
-          <w:rStyle w:val="FunctionTok"/>
-        </w:rPr>
-        <w:t xml:space="preserve">read_csv</w:t>
-      </w:r>
-      <w:r>
-        <w:rPr>
-          <w:rStyle w:val="NormalTok"/>
-        </w:rPr>
-        <w:t xml:space="preserve">(</w:t>
-      </w:r>
-      <w:r>
-        <w:rPr>
-          <w:rStyle w:val="FunctionTok"/>
-        </w:rPr>
-        <w:t xml:space="preserve">str_c</w:t>
-      </w:r>
-      <w:r>
-        <w:rPr>
-          <w:rStyle w:val="NormalTok"/>
-        </w:rPr>
-        <w:t xml:space="preserve">(params</w:t>
-      </w:r>
-      <w:r>
-        <w:rPr>
-          <w:rStyle w:val="SpecialCharTok"/>
-        </w:rPr>
-        <w:t xml:space="preserve">$</w:t>
-      </w:r>
-      <w:r>
-        <w:rPr>
-          <w:rStyle w:val="NormalTok"/>
-        </w:rPr>
-        <w:t xml:space="preserve">other_path, </w:t>
-      </w:r>
-      <w:r>
-        <w:rPr>
-          <w:rStyle w:val="StringTok"/>
-        </w:rPr>
-        <w:t xml:space="preserve">"data/cats.csv"</w:t>
-      </w:r>
-      <w:r>
-        <w:rPr>
-          <w:rStyle w:val="NormalTok"/>
-        </w:rPr>
-        <w:t xml:space="preserve">))</w:t>
-      </w:r>
-      <w:r>
-        <w:br/>
-      </w:r>
-      <w:r>
-        <w:rPr>
-          <w:rStyle w:val="FunctionTok"/>
-        </w:rPr>
-        <w:t xml:space="preserve">include_graphics</w:t>
-      </w:r>
-      <w:r>
-        <w:rPr>
-          <w:rStyle w:val="NormalTok"/>
-        </w:rPr>
-        <w:t xml:space="preserve">(</w:t>
-      </w:r>
-      <w:r>
-        <w:rPr>
-          <w:rStyle w:val="FunctionTok"/>
-        </w:rPr>
-        <w:t xml:space="preserve">str_c</w:t>
-      </w:r>
-      <w:r>
-        <w:rPr>
-          <w:rStyle w:val="NormalTok"/>
-        </w:rPr>
-        <w:t xml:space="preserve">(params</w:t>
-      </w:r>
-      <w:r>
-        <w:rPr>
-          <w:rStyle w:val="SpecialCharTok"/>
-        </w:rPr>
-        <w:t xml:space="preserve">$</w:t>
-      </w:r>
-      <w:r>
-        <w:rPr>
-          <w:rStyle w:val="NormalTok"/>
-        </w:rPr>
-        <w:t xml:space="preserve">other_path, </w:t>
-      </w:r>
-      <w:r>
-        <w:rPr>
-          <w:rStyle w:val="StringTok"/>
-        </w:rPr>
-        <w:t xml:space="preserve">"figures/cat.jpg"</w:t>
-      </w:r>
-      <w:r>
-        <w:rPr>
-          <w:rStyle w:val="NormalTok"/>
-        </w:rPr>
-        <w:t xml:space="preserve">))</w:t>
-      </w:r>
-    </w:p>
-    <w:p>
-      <w:pPr>
-        <w:pStyle w:val="FirstParagraph"/>
-      </w:pPr>
-      <w:r>
-        <w:t xml:space="preserve">Finally, in your thesis folder’s</w:t>
-      </w:r>
-      <w:r>
-        <w:t xml:space="preserve"> </w:t>
-      </w:r>
-      <w:r>
-        <w:rPr>
-          <w:bCs/>
-          <w:b/>
-        </w:rPr>
-        <w:t xml:space="preserve">index.Rmd</w:t>
-      </w:r>
-      <w:r>
-        <w:t xml:space="preserve"> </w:t>
-      </w:r>
-      <w:r>
-        <w:t xml:space="preserve">file, also create the parameter</w:t>
-      </w:r>
-      <w:r>
-        <w:t xml:space="preserve"> </w:t>
-      </w:r>
-      <w:r>
-        <w:rPr>
-          <w:rStyle w:val="VerbatimChar"/>
-        </w:rPr>
-        <w:t xml:space="preserve">other_path</w:t>
-      </w:r>
-      <w:r>
-        <w:t xml:space="preserve">.</w:t>
-      </w:r>
-      <w:r>
-        <w:t xml:space="preserve"> </w:t>
-      </w:r>
-      <w:r>
-        <w:t xml:space="preserve">But here, set it to where the</w:t>
-      </w:r>
-      <w:r>
-        <w:t xml:space="preserve"> </w:t>
-      </w:r>
-      <w:r>
-        <w:rPr>
-          <w:bCs/>
-          <w:b/>
-        </w:rPr>
-        <w:t xml:space="preserve">paper_to_include/</w:t>
-      </w:r>
-      <w:r>
-        <w:t xml:space="preserve"> </w:t>
-      </w:r>
-      <w:r>
-        <w:t xml:space="preserve">folder is relative to your thesis folder:</w:t>
-      </w:r>
-    </w:p>
-    <w:p>
-      <w:pPr>
-        <w:pStyle w:val="SourceCode"/>
-      </w:pPr>
-      <w:r>
-        <w:rPr>
-          <w:rStyle w:val="FunctionTok"/>
-        </w:rPr>
-        <w:t xml:space="preserve">params</w:t>
-      </w:r>
-      <w:r>
-        <w:rPr>
-          <w:rStyle w:val="KeywordTok"/>
-        </w:rPr>
-        <w:t xml:space="preserve">:</w:t>
-      </w:r>
-      <w:r>
-        <w:br/>
-      </w:r>
-      <w:r>
-        <w:rPr>
-          <w:rStyle w:val="AttributeTok"/>
-        </w:rPr>
-        <w:t xml:space="preserve">  </w:t>
-      </w:r>
-      <w:r>
-        <w:rPr>
-          <w:rStyle w:val="FunctionTok"/>
-        </w:rPr>
-        <w:t xml:space="preserve">other_path</w:t>
-      </w:r>
-      <w:r>
-        <w:rPr>
-          <w:rStyle w:val="KeywordTok"/>
-        </w:rPr>
-        <w:t xml:space="preserve">:</w:t>
-      </w:r>
-      <w:r>
-        <w:rPr>
-          <w:rStyle w:val="AttributeTok"/>
-        </w:rPr>
-        <w:t xml:space="preserve"> </w:t>
-      </w:r>
-      <w:r>
-        <w:rPr>
-          <w:rStyle w:val="StringTok"/>
-        </w:rPr>
-        <w:t xml:space="preserve">"../paper_to_include/"</w:t>
-      </w:r>
-    </w:p>
-    <w:bookmarkStart w:id="148" w:name="note-on-html-output"/>
-    <w:p>
-      <w:pPr>
-        <w:pStyle w:val="Heading4"/>
-      </w:pPr>
-      <w:r>
-        <w:rPr>
-          <w:rStyle w:val="SectionNumber"/>
-        </w:rPr>
-        <w:t xml:space="preserve">6.10.3.1</w:t>
-      </w:r>
-      <w:r>
-        <w:tab/>
-      </w:r>
-      <w:r>
-        <w:t xml:space="preserve">Note on HTML output</w:t>
-      </w:r>
-    </w:p>
-    <w:p>
-      <w:pPr>
-        <w:pStyle w:val="FirstParagraph"/>
-      </w:pPr>
-      <w:r>
-        <w:t xml:space="preserve">Note that if you want to host an HTML version on your thesis online, you will need to include graphics in the content that you host online - the internet obviously won’t be able to see filepaths that are just referring to stuff in another folder on your computer!</w:t>
-      </w:r>
-    </w:p>
-    <w:bookmarkEnd w:id="148"/>
-    <w:bookmarkEnd w:id="149"/>
-    <w:bookmarkStart w:id="152" w:name="Xb9a1f9f399ca5fa87ce098948747d2a59896e2f"/>
-    <w:p>
-      <w:pPr>
-        <w:pStyle w:val="Heading3"/>
-      </w:pPr>
-      <w:r>
-        <w:rPr>
-          <w:rStyle w:val="SectionNumber"/>
-        </w:rPr>
-        <w:t xml:space="preserve">6.10.4</w:t>
-      </w:r>
-      <w:r>
-        <w:tab/>
-      </w:r>
-      <w:r>
-        <w:t xml:space="preserve">Step 3: Make sure header levels are correct</w:t>
-      </w:r>
-    </w:p>
-    <w:p>
-      <w:pPr>
-        <w:pStyle w:val="FirstParagraph"/>
-      </w:pPr>
-      <w:r>
-        <w:t xml:space="preserve">Unless the paper you want to include is also written as a book, your header levels are probably going to be off.</w:t>
-      </w:r>
-      <w:r>
-        <w:t xml:space="preserve"> </w:t>
-      </w:r>
-      <w:r>
-        <w:t xml:space="preserve">That is, the level 1 headers (# Some header) you use for main sections in the other paper turns into chaper titles when included in your thesis.</w:t>
-      </w:r>
-    </w:p>
-    <w:p>
-      <w:pPr>
-        <w:pStyle w:val="BodyText"/>
-      </w:pPr>
-      <w:r>
-        <w:t xml:space="preserve">To avoid this, first</w:t>
       </w:r>
       <w:r>
         <w:t xml:space="preserve"> </w:t>
@@ -9915,2544 +9683,15 @@
           <w:iCs/>
           <w:i/>
         </w:rPr>
-        <w:t xml:space="preserve">increment all heading levels by one in</w:t>
-      </w:r>
-      <w:r>
-        <w:rPr>
-          <w:iCs/>
-          <w:i/>
-        </w:rPr>
-        <w:t xml:space="preserve"> </w:t>
-      </w:r>
-      <w:r>
-        <w:rPr>
-          <w:bCs/>
-          <w:b/>
-          <w:iCs/>
-          <w:i/>
-        </w:rPr>
-        <w:t xml:space="preserve">paper_to_include/my_paper.Rmd</w:t>
-      </w:r>
-      <w:r>
-        <w:t xml:space="preserve"> </w:t>
-      </w:r>
-      <w:r>
-        <w:t xml:space="preserve">(# Some header -&gt; ## Some header).</w:t>
-      </w:r>
-      <w:r>
-        <w:t xml:space="preserve"> </w:t>
-      </w:r>
-      <w:r>
-        <w:t xml:space="preserve">Then in</w:t>
-      </w:r>
-      <w:r>
-        <w:t xml:space="preserve"> </w:t>
-      </w:r>
-      <w:r>
-        <w:rPr>
-          <w:bCs/>
-          <w:b/>
-        </w:rPr>
-        <w:t xml:space="preserve">paper_to_include/</w:t>
-      </w:r>
-      <w:r>
-        <w:t xml:space="preserve"> </w:t>
-      </w:r>
-      <w:r>
-        <w:t xml:space="preserve">create a</w:t>
-      </w:r>
-      <w:r>
-        <w:t xml:space="preserve"> </w:t>
-      </w:r>
-      <w:hyperlink r:id="rId150">
-        <w:r>
-          <w:rPr>
-            <w:rStyle w:val="Hyperlink"/>
-          </w:rPr>
-          <w:t xml:space="preserve">lua filter</w:t>
-        </w:r>
-      </w:hyperlink>
-      <w:r>
-        <w:t xml:space="preserve"> </w:t>
-      </w:r>
-      <w:r>
-        <w:t xml:space="preserve">that decrements header levels by one: Create a text file, save it as</w:t>
-      </w:r>
-      <w:r>
-        <w:t xml:space="preserve"> </w:t>
-      </w:r>
-      <w:r>
-        <w:rPr>
-          <w:bCs/>
-          <w:b/>
-        </w:rPr>
-        <w:t xml:space="preserve">reduce_header_level.lua</w:t>
-      </w:r>
-      <w:r>
-        <w:t xml:space="preserve">, and give it the content below.</w:t>
-      </w:r>
-    </w:p>
-    <w:p>
-      <w:pPr>
-        <w:pStyle w:val="SourceCode"/>
-      </w:pPr>
-      <w:r>
-        <w:rPr>
-          <w:rStyle w:val="KeywordTok"/>
-        </w:rPr>
-        <w:t xml:space="preserve">function</w:t>
-      </w:r>
-      <w:r>
-        <w:rPr>
-          <w:rStyle w:val="NormalTok"/>
-        </w:rPr>
-        <w:t xml:space="preserve"> Header</w:t>
-      </w:r>
-      <w:r>
-        <w:rPr>
-          <w:rStyle w:val="OperatorTok"/>
-        </w:rPr>
-        <w:t xml:space="preserve">(</w:t>
-      </w:r>
-      <w:r>
-        <w:rPr>
-          <w:rStyle w:val="NormalTok"/>
-        </w:rPr>
-        <w:t xml:space="preserve">el</w:t>
-      </w:r>
-      <w:r>
-        <w:rPr>
-          <w:rStyle w:val="OperatorTok"/>
-        </w:rPr>
-        <w:t xml:space="preserve">)</w:t>
-      </w:r>
-      <w:r>
-        <w:br/>
-      </w:r>
-      <w:r>
-        <w:rPr>
-          <w:rStyle w:val="NormalTok"/>
-        </w:rPr>
-        <w:t xml:space="preserve">  </w:t>
-      </w:r>
-      <w:r>
-        <w:rPr>
-          <w:rStyle w:val="ControlFlowTok"/>
-        </w:rPr>
-        <w:t xml:space="preserve">if</w:t>
-      </w:r>
-      <w:r>
-        <w:rPr>
-          <w:rStyle w:val="NormalTok"/>
-        </w:rPr>
-        <w:t xml:space="preserve"> </w:t>
-      </w:r>
-      <w:r>
-        <w:rPr>
-          <w:rStyle w:val="OperatorTok"/>
-        </w:rPr>
-        <w:t xml:space="preserve">(</w:t>
-      </w:r>
-      <w:r>
-        <w:rPr>
-          <w:rStyle w:val="NormalTok"/>
-        </w:rPr>
-        <w:t xml:space="preserve">el</w:t>
-      </w:r>
-      <w:r>
-        <w:rPr>
-          <w:rStyle w:val="OperatorTok"/>
-        </w:rPr>
+        <w:t xml:space="preserve">Proceedings of the Human Factors and Ergonomics Society 56th Annual Meeting</w:t>
+      </w:r>
+      <w:r>
         <w:t xml:space="preserve">.</w:t>
       </w:r>
       <w:r>
-        <w:rPr>
-          <w:rStyle w:val="NormalTok"/>
-        </w:rPr>
-        <w:t xml:space="preserve">level </w:t>
-      </w:r>
-      <w:r>
-        <w:rPr>
-          <w:rStyle w:val="OperatorTok"/>
-        </w:rPr>
-        <w:t xml:space="preserve">&lt;=</w:t>
-      </w:r>
-      <w:r>
-        <w:rPr>
-          <w:rStyle w:val="NormalTok"/>
-        </w:rPr>
-        <w:t xml:space="preserve"> </w:t>
-      </w:r>
-      <w:r>
-        <w:rPr>
-          <w:rStyle w:val="DecValTok"/>
-        </w:rPr>
-        <w:t xml:space="preserve">1</w:t>
-      </w:r>
-      <w:r>
-        <w:rPr>
-          <w:rStyle w:val="OperatorTok"/>
-        </w:rPr>
-        <w:t xml:space="preserve">)</w:t>
-      </w:r>
-      <w:r>
-        <w:rPr>
-          <w:rStyle w:val="NormalTok"/>
-        </w:rPr>
-        <w:t xml:space="preserve"> </w:t>
-      </w:r>
-      <w:r>
-        <w:rPr>
-          <w:rStyle w:val="ControlFlowTok"/>
-        </w:rPr>
-        <w:t xml:space="preserve">then</w:t>
-      </w:r>
-      <w:r>
-        <w:br/>
-      </w:r>
-      <w:r>
-        <w:rPr>
-          <w:rStyle w:val="NormalTok"/>
-        </w:rPr>
-        <w:t xml:space="preserve">    </w:t>
-      </w:r>
-      <w:r>
-        <w:rPr>
-          <w:rStyle w:val="FunctionTok"/>
-        </w:rPr>
-        <w:t xml:space="preserve">error</w:t>
-      </w:r>
-      <w:r>
-        <w:rPr>
-          <w:rStyle w:val="OperatorTok"/>
-        </w:rPr>
-        <w:t xml:space="preserve">(</w:t>
-      </w:r>
-      <w:r>
-        <w:rPr>
-          <w:rStyle w:val="StringTok"/>
-        </w:rPr>
-        <w:t xml:space="preserve">"I don't know how to decrease the level of h1"</w:t>
-      </w:r>
-      <w:r>
-        <w:rPr>
-          <w:rStyle w:val="OperatorTok"/>
-        </w:rPr>
-        <w:t xml:space="preserve">)</w:t>
-      </w:r>
-      <w:r>
-        <w:br/>
-      </w:r>
-      <w:r>
-        <w:rPr>
-          <w:rStyle w:val="NormalTok"/>
-        </w:rPr>
-        <w:t xml:space="preserve">  </w:t>
-      </w:r>
-      <w:r>
-        <w:rPr>
-          <w:rStyle w:val="ControlFlowTok"/>
-        </w:rPr>
-        <w:t xml:space="preserve">end</w:t>
-      </w:r>
-      <w:r>
-        <w:br/>
-      </w:r>
-      <w:r>
-        <w:rPr>
-          <w:rStyle w:val="NormalTok"/>
-        </w:rPr>
-        <w:t xml:space="preserve">  el</w:t>
-      </w:r>
-      <w:r>
-        <w:rPr>
-          <w:rStyle w:val="OperatorTok"/>
-        </w:rPr>
-        <w:t xml:space="preserve">.</w:t>
-      </w:r>
-      <w:r>
-        <w:rPr>
-          <w:rStyle w:val="NormalTok"/>
-        </w:rPr>
-        <w:t xml:space="preserve">level </w:t>
-      </w:r>
-      <w:r>
-        <w:rPr>
-          <w:rStyle w:val="OperatorTok"/>
-        </w:rPr>
-        <w:t xml:space="preserve">=</w:t>
-      </w:r>
-      <w:r>
-        <w:rPr>
-          <w:rStyle w:val="NormalTok"/>
-        </w:rPr>
-        <w:t xml:space="preserve"> el</w:t>
-      </w:r>
-      <w:r>
-        <w:rPr>
-          <w:rStyle w:val="OperatorTok"/>
-        </w:rPr>
-        <w:t xml:space="preserve">.</w:t>
-      </w:r>
-      <w:r>
-        <w:rPr>
-          <w:rStyle w:val="NormalTok"/>
-        </w:rPr>
-        <w:t xml:space="preserve">level </w:t>
-      </w:r>
-      <w:r>
-        <w:rPr>
-          <w:rStyle w:val="OperatorTok"/>
-        </w:rPr>
-        <w:t xml:space="preserve">-</w:t>
-      </w:r>
-      <w:r>
-        <w:rPr>
-          <w:rStyle w:val="NormalTok"/>
-        </w:rPr>
-        <w:t xml:space="preserve"> </w:t>
-      </w:r>
-      <w:r>
-        <w:rPr>
-          <w:rStyle w:val="DecValTok"/>
-        </w:rPr>
-        <w:t xml:space="preserve">1</w:t>
-      </w:r>
-      <w:r>
-        <w:br/>
-      </w:r>
-      <w:r>
-        <w:rPr>
-          <w:rStyle w:val="NormalTok"/>
-        </w:rPr>
-        <w:t xml:space="preserve">  </w:t>
-      </w:r>
-      <w:r>
-        <w:rPr>
-          <w:rStyle w:val="ControlFlowTok"/>
-        </w:rPr>
-        <w:t xml:space="preserve">return</w:t>
-      </w:r>
-      <w:r>
-        <w:rPr>
-          <w:rStyle w:val="NormalTok"/>
-        </w:rPr>
-        <w:t xml:space="preserve"> el</w:t>
-      </w:r>
-      <w:r>
-        <w:br/>
-      </w:r>
-      <w:r>
-        <w:rPr>
-          <w:rStyle w:val="KeywordTok"/>
-        </w:rPr>
-        <w:t xml:space="preserve">end</w:t>
-      </w:r>
-    </w:p>
-    <w:p>
-      <w:pPr>
-        <w:pStyle w:val="FirstParagraph"/>
-      </w:pPr>
-      <w:r>
-        <w:t xml:space="preserve">In the YAML header of</w:t>
-      </w:r>
-      <w:r>
-        <w:t xml:space="preserve"> </w:t>
-      </w:r>
-      <w:r>
-        <w:rPr>
-          <w:bCs/>
-          <w:b/>
-        </w:rPr>
-        <w:t xml:space="preserve">paper_to_include/my_paper.Rmd</w:t>
-      </w:r>
-      <w:r>
-        <w:t xml:space="preserve">, use this filter:</w:t>
-      </w:r>
-    </w:p>
-    <w:p>
-      <w:pPr>
-        <w:pStyle w:val="SourceCode"/>
-      </w:pPr>
-      <w:r>
-        <w:rPr>
-          <w:rStyle w:val="PreprocessorTok"/>
-        </w:rPr>
-        <w:t xml:space="preserve">---</w:t>
-      </w:r>
-      <w:r>
-        <w:br/>
-      </w:r>
-      <w:r>
-        <w:rPr>
-          <w:rStyle w:val="FunctionTok"/>
-        </w:rPr>
-        <w:t xml:space="preserve">title</w:t>
-      </w:r>
-      <w:r>
-        <w:rPr>
-          <w:rStyle w:val="KeywordTok"/>
-        </w:rPr>
-        <w:t xml:space="preserve">:</w:t>
-      </w:r>
-      <w:r>
-        <w:rPr>
-          <w:rStyle w:val="AttributeTok"/>
-        </w:rPr>
-        <w:t xml:space="preserve"> </w:t>
-      </w:r>
-      <w:r>
-        <w:rPr>
-          <w:rStyle w:val="StringTok"/>
-        </w:rPr>
-        <w:t xml:space="preserve">"A fabulous article in a different folder"</w:t>
-      </w:r>
-      <w:r>
-        <w:br/>
-      </w:r>
-      <w:r>
-        <w:rPr>
-          <w:rStyle w:val="FunctionTok"/>
-        </w:rPr>
-        <w:t xml:space="preserve">params</w:t>
-      </w:r>
-      <w:r>
-        <w:rPr>
-          <w:rStyle w:val="KeywordTok"/>
-        </w:rPr>
-        <w:t xml:space="preserve">:</w:t>
-      </w:r>
-      <w:r>
-        <w:br/>
-      </w:r>
-      <w:r>
-        <w:rPr>
-          <w:rStyle w:val="AttributeTok"/>
-        </w:rPr>
-        <w:t xml:space="preserve">  </w:t>
-      </w:r>
-      <w:r>
-        <w:rPr>
-          <w:rStyle w:val="FunctionTok"/>
-        </w:rPr>
-        <w:t xml:space="preserve">other_path</w:t>
-      </w:r>
-      <w:r>
-        <w:rPr>
-          <w:rStyle w:val="KeywordTok"/>
-        </w:rPr>
-        <w:t xml:space="preserve">:</w:t>
-      </w:r>
-      <w:r>
-        <w:rPr>
-          <w:rStyle w:val="AttributeTok"/>
-        </w:rPr>
-        <w:t xml:space="preserve"> </w:t>
-      </w:r>
-      <w:r>
-        <w:rPr>
-          <w:rStyle w:val="StringTok"/>
-        </w:rPr>
-        <w:t xml:space="preserve">""</w:t>
-      </w:r>
-      <w:r>
-        <w:br/>
-      </w:r>
-      <w:r>
-        <w:rPr>
-          <w:rStyle w:val="FunctionTok"/>
-        </w:rPr>
-        <w:t xml:space="preserve">output</w:t>
-      </w:r>
-      <w:r>
-        <w:rPr>
-          <w:rStyle w:val="KeywordTok"/>
-        </w:rPr>
-        <w:t xml:space="preserve">:</w:t>
-      </w:r>
-      <w:r>
-        <w:br/>
-      </w:r>
-      <w:r>
-        <w:rPr>
-          <w:rStyle w:val="AttributeTok"/>
-        </w:rPr>
-        <w:t xml:space="preserve">  </w:t>
-      </w:r>
-      <w:r>
-        <w:rPr>
-          <w:rStyle w:val="FunctionTok"/>
-        </w:rPr>
-        <w:t xml:space="preserve">pdf_document</w:t>
-      </w:r>
-      <w:r>
-        <w:rPr>
-          <w:rStyle w:val="KeywordTok"/>
-        </w:rPr>
-        <w:t xml:space="preserve">:</w:t>
-      </w:r>
-      <w:r>
-        <w:rPr>
-          <w:rStyle w:val="AttributeTok"/>
-        </w:rPr>
-        <w:t xml:space="preserve"> </w:t>
-      </w:r>
-      <w:r>
-        <w:br/>
-      </w:r>
-      <w:r>
-        <w:rPr>
-          <w:rStyle w:val="AttributeTok"/>
-        </w:rPr>
-        <w:t xml:space="preserve">    </w:t>
-      </w:r>
-      <w:r>
-        <w:rPr>
-          <w:rStyle w:val="FunctionTok"/>
-        </w:rPr>
-        <w:t xml:space="preserve">pandoc_args</w:t>
-      </w:r>
-      <w:r>
-        <w:rPr>
-          <w:rStyle w:val="KeywordTok"/>
-        </w:rPr>
-        <w:t xml:space="preserve">:</w:t>
-      </w:r>
-      <w:r>
-        <w:rPr>
-          <w:rStyle w:val="AttributeTok"/>
-        </w:rPr>
-        <w:t xml:space="preserve"> </w:t>
-      </w:r>
-      <w:r>
-        <w:rPr>
-          <w:rStyle w:val="KeywordTok"/>
-        </w:rPr>
-        <w:t xml:space="preserve">[</w:t>
-      </w:r>
-      <w:r>
-        <w:rPr>
-          <w:rStyle w:val="StringTok"/>
-        </w:rPr>
-        <w:t xml:space="preserve">"--lua-filter=reduce_header_level.lua"</w:t>
-      </w:r>
-      <w:r>
-        <w:rPr>
-          <w:rStyle w:val="KeywordTok"/>
-        </w:rPr>
-        <w:t xml:space="preserve">]</w:t>
-      </w:r>
-      <w:r>
-        <w:br/>
-      </w:r>
-      <w:r>
-        <w:rPr>
-          <w:rStyle w:val="PreprocessorTok"/>
-        </w:rPr>
-        <w:t xml:space="preserve">---</w:t>
-      </w:r>
-    </w:p>
-    <w:p>
-      <w:pPr>
-        <w:pStyle w:val="FirstParagraph"/>
-      </w:pPr>
-      <w:r>
-        <w:t xml:space="preserve">Now, your header levels will be correct both when you knit the paper on its own and when its included in your thesis.</w:t>
-      </w:r>
-    </w:p>
-    <w:p>
-      <w:pPr>
-        <w:pStyle w:val="BodyText"/>
-      </w:pPr>
-      <w:r>
-        <w:t xml:space="preserve">NOTE: There might be no need to use a lua filter to shift heading - it seems you could simply use</w:t>
-      </w:r>
-      <w:r>
-        <w:t xml:space="preserve"> </w:t>
-      </w:r>
-      <w:r>
-        <w:rPr>
-          <w:rStyle w:val="VerbatimChar"/>
-        </w:rPr>
-        <w:t xml:space="preserve">pandoc_args: ["--shift-heading-level-by=-1"]</w:t>
-      </w:r>
-      <w:r>
-        <w:t xml:space="preserve"> </w:t>
-      </w:r>
-      <w:r>
-        <w:t xml:space="preserve">(see</w:t>
-      </w:r>
-      <w:r>
-        <w:t xml:space="preserve"> </w:t>
-      </w:r>
-      <w:hyperlink r:id="rId151">
-        <w:r>
-          <w:rPr>
-            <w:rStyle w:val="Hyperlink"/>
-          </w:rPr>
-          <w:t xml:space="preserve">https://pandoc.org/MANUAL.html#reader-options</w:t>
-        </w:r>
-      </w:hyperlink>
-      <w:r>
-        <w:t xml:space="preserve">)</w:t>
-      </w:r>
-    </w:p>
-    <w:bookmarkEnd w:id="152"/>
-    <w:bookmarkStart w:id="153" w:name="X43a7eb68126551eea31a892bd9b1d64a6f752b7"/>
-    <w:p>
-      <w:pPr>
-        <w:pStyle w:val="Heading3"/>
-      </w:pPr>
-      <w:r>
-        <w:rPr>
-          <w:rStyle w:val="SectionNumber"/>
-        </w:rPr>
-        <w:t xml:space="preserve">6.10.5</w:t>
-      </w:r>
-      <w:r>
-        <w:tab/>
-      </w:r>
-      <w:r>
-        <w:t xml:space="preserve">Step 4. Make sure figure widths are correct</w:t>
-      </w:r>
-    </w:p>
-    <w:p>
-      <w:pPr>
-        <w:pStyle w:val="FirstParagraph"/>
-      </w:pPr>
-      <w:r>
-        <w:t xml:space="preserve">It might be that your figure widths when knitting your paper on its own, and when including it in your thesis, need to be different.</w:t>
-      </w:r>
-      <w:r>
-        <w:t xml:space="preserve"> </w:t>
-      </w:r>
-      <w:r>
-        <w:t xml:space="preserve">You can again use parameters to set figure widths.</w:t>
-      </w:r>
-    </w:p>
-    <w:p>
-      <w:pPr>
-        <w:pStyle w:val="BodyText"/>
-      </w:pPr>
-      <w:r>
-        <w:t xml:space="preserve">Imagine you want figure width to be 80% of the page width when knitting your paper on its own, but 100% in your thesis.</w:t>
-      </w:r>
-      <w:r>
-        <w:t xml:space="preserve"> </w:t>
-      </w:r>
-      <w:r>
-        <w:t xml:space="preserve">In</w:t>
-      </w:r>
-      <w:r>
-        <w:t xml:space="preserve"> </w:t>
-      </w:r>
-      <w:r>
-        <w:rPr>
-          <w:bCs/>
-          <w:b/>
-        </w:rPr>
-        <w:t xml:space="preserve">paper_to_include/my_paper.Rmd</w:t>
-      </w:r>
-      <w:r>
-        <w:t xml:space="preserve">, first add a parameter we could call</w:t>
-      </w:r>
-      <w:r>
-        <w:t xml:space="preserve"> </w:t>
-      </w:r>
-      <w:r>
-        <w:rPr>
-          <w:rStyle w:val="VerbatimChar"/>
-        </w:rPr>
-        <w:t xml:space="preserve">out_width</w:t>
-      </w:r>
-      <w:r>
-        <w:t xml:space="preserve"> </w:t>
-      </w:r>
-      <w:r>
-        <w:t xml:space="preserve">and set it to the string</w:t>
-      </w:r>
-      <w:r>
-        <w:t xml:space="preserve"> </w:t>
-      </w:r>
-      <w:r>
-        <w:t xml:space="preserve">“</w:t>
-      </w:r>
-      <w:r>
-        <w:t xml:space="preserve">80%</w:t>
-      </w:r>
-      <w:r>
-        <w:t xml:space="preserve">”</w:t>
-      </w:r>
-      <w:r>
-        <w:t xml:space="preserve">:</w:t>
-      </w:r>
-    </w:p>
-    <w:p>
-      <w:pPr>
-        <w:pStyle w:val="SourceCode"/>
-      </w:pPr>
-      <w:r>
-        <w:rPr>
-          <w:rStyle w:val="PreprocessorTok"/>
-        </w:rPr>
-        <w:t xml:space="preserve">---</w:t>
-      </w:r>
-      <w:r>
-        <w:br/>
-      </w:r>
-      <w:r>
-        <w:rPr>
-          <w:rStyle w:val="FunctionTok"/>
-        </w:rPr>
-        <w:t xml:space="preserve">title</w:t>
-      </w:r>
-      <w:r>
-        <w:rPr>
-          <w:rStyle w:val="KeywordTok"/>
-        </w:rPr>
-        <w:t xml:space="preserve">:</w:t>
-      </w:r>
-      <w:r>
-        <w:rPr>
-          <w:rStyle w:val="AttributeTok"/>
-        </w:rPr>
-        <w:t xml:space="preserve"> </w:t>
-      </w:r>
-      <w:r>
-        <w:rPr>
-          <w:rStyle w:val="StringTok"/>
-        </w:rPr>
-        <w:t xml:space="preserve">"A fabulous article in a different folder"</w:t>
-      </w:r>
-      <w:r>
-        <w:br/>
-      </w:r>
-      <w:r>
-        <w:rPr>
-          <w:rStyle w:val="FunctionTok"/>
-        </w:rPr>
-        <w:t xml:space="preserve">params</w:t>
-      </w:r>
-      <w:r>
-        <w:rPr>
-          <w:rStyle w:val="KeywordTok"/>
-        </w:rPr>
-        <w:t xml:space="preserve">:</w:t>
-      </w:r>
-      <w:r>
-        <w:br/>
-      </w:r>
-      <w:r>
-        <w:rPr>
-          <w:rStyle w:val="AttributeTok"/>
-        </w:rPr>
-        <w:t xml:space="preserve">  </w:t>
-      </w:r>
-      <w:r>
-        <w:rPr>
-          <w:rStyle w:val="FunctionTok"/>
-        </w:rPr>
-        <w:t xml:space="preserve">other_path</w:t>
-      </w:r>
-      <w:r>
-        <w:rPr>
-          <w:rStyle w:val="KeywordTok"/>
-        </w:rPr>
-        <w:t xml:space="preserve">:</w:t>
-      </w:r>
-      <w:r>
-        <w:rPr>
-          <w:rStyle w:val="AttributeTok"/>
-        </w:rPr>
-        <w:t xml:space="preserve"> </w:t>
-      </w:r>
-      <w:r>
-        <w:rPr>
-          <w:rStyle w:val="StringTok"/>
-        </w:rPr>
-        <w:t xml:space="preserve">""</w:t>
-      </w:r>
-      <w:r>
-        <w:br/>
-      </w:r>
-      <w:r>
-        <w:rPr>
-          <w:rStyle w:val="AttributeTok"/>
-        </w:rPr>
-        <w:t xml:space="preserve">  </w:t>
-      </w:r>
-      <w:r>
-        <w:rPr>
-          <w:rStyle w:val="FunctionTok"/>
-        </w:rPr>
-        <w:t xml:space="preserve">out_width</w:t>
-      </w:r>
-      <w:r>
-        <w:rPr>
-          <w:rStyle w:val="KeywordTok"/>
-        </w:rPr>
-        <w:t xml:space="preserve">:</w:t>
-      </w:r>
-      <w:r>
-        <w:rPr>
-          <w:rStyle w:val="AttributeTok"/>
-        </w:rPr>
-        <w:t xml:space="preserve"> </w:t>
-      </w:r>
-      <w:r>
-        <w:rPr>
-          <w:rStyle w:val="StringTok"/>
-        </w:rPr>
-        <w:t xml:space="preserve">"80%"</w:t>
-      </w:r>
-      <w:r>
-        <w:br/>
-      </w:r>
-      <w:r>
-        <w:rPr>
-          <w:rStyle w:val="FunctionTok"/>
-        </w:rPr>
-        <w:t xml:space="preserve">output</w:t>
-      </w:r>
-      <w:r>
-        <w:rPr>
-          <w:rStyle w:val="KeywordTok"/>
-        </w:rPr>
-        <w:t xml:space="preserve">:</w:t>
-      </w:r>
-      <w:r>
-        <w:br/>
-      </w:r>
-      <w:r>
-        <w:rPr>
-          <w:rStyle w:val="AttributeTok"/>
-        </w:rPr>
-        <w:t xml:space="preserve">  </w:t>
-      </w:r>
-      <w:r>
-        <w:rPr>
-          <w:rStyle w:val="FunctionTok"/>
-        </w:rPr>
-        <w:t xml:space="preserve">pdf_document</w:t>
-      </w:r>
-      <w:r>
-        <w:rPr>
-          <w:rStyle w:val="KeywordTok"/>
-        </w:rPr>
-        <w:t xml:space="preserve">:</w:t>
-      </w:r>
-      <w:r>
-        <w:rPr>
-          <w:rStyle w:val="AttributeTok"/>
-        </w:rPr>
-        <w:t xml:space="preserve"> </w:t>
-      </w:r>
-      <w:r>
-        <w:br/>
-      </w:r>
-      <w:r>
-        <w:rPr>
-          <w:rStyle w:val="AttributeTok"/>
-        </w:rPr>
-        <w:t xml:space="preserve">    </w:t>
-      </w:r>
-      <w:r>
-        <w:rPr>
-          <w:rStyle w:val="FunctionTok"/>
-        </w:rPr>
-        <w:t xml:space="preserve">pandoc_args</w:t>
-      </w:r>
-      <w:r>
-        <w:rPr>
-          <w:rStyle w:val="KeywordTok"/>
-        </w:rPr>
-        <w:t xml:space="preserve">:</w:t>
-      </w:r>
-      <w:r>
-        <w:rPr>
-          <w:rStyle w:val="AttributeTok"/>
-        </w:rPr>
-        <w:t xml:space="preserve"> </w:t>
-      </w:r>
-      <w:r>
-        <w:rPr>
-          <w:rStyle w:val="KeywordTok"/>
-        </w:rPr>
-        <w:t xml:space="preserve">[</w:t>
-      </w:r>
-      <w:r>
-        <w:rPr>
-          <w:rStyle w:val="StringTok"/>
-        </w:rPr>
-        <w:t xml:space="preserve">"--lua-filter=reduce_header_level.lua"</w:t>
-      </w:r>
-      <w:r>
-        <w:rPr>
-          <w:rStyle w:val="KeywordTok"/>
-        </w:rPr>
-        <w:t xml:space="preserve">]</w:t>
-      </w:r>
-      <w:r>
-        <w:br/>
-      </w:r>
-      <w:r>
-        <w:rPr>
-          <w:rStyle w:val="PreprocessorTok"/>
-        </w:rPr>
-        <w:t xml:space="preserve">---</w:t>
-      </w:r>
-    </w:p>
-    <w:p>
-      <w:pPr>
-        <w:pStyle w:val="FirstParagraph"/>
-      </w:pPr>
-      <w:r>
-        <w:t xml:space="preserve">Then, make sure use that parameter to set the output width when you include figures in</w:t>
-      </w:r>
-      <w:r>
-        <w:t xml:space="preserve"> </w:t>
-      </w:r>
-      <w:r>
-        <w:rPr>
-          <w:bCs/>
-          <w:b/>
-        </w:rPr>
-        <w:t xml:space="preserve">paper_to_include/my_paper.Rmd</w:t>
-      </w:r>
-      <w:r>
-        <w:t xml:space="preserve">:</w:t>
-      </w:r>
-    </w:p>
-    <w:p>
-      <w:pPr>
-        <w:pStyle w:val="SourceCode"/>
-      </w:pPr>
-      <w:r>
-        <w:rPr>
-          <w:rStyle w:val="InformationTok"/>
-        </w:rPr>
-        <w:t xml:space="preserve">```{r, out.width=params$out_width, fig.cap="A very funny cat"}</w:t>
-      </w:r>
-      <w:r>
-        <w:br/>
-      </w:r>
-      <w:r>
-        <w:rPr>
-          <w:rStyle w:val="InformationTok"/>
-        </w:rPr>
-        <w:t xml:space="preserve">include_graphics(str_c(params$other_path, "figures/cat.jpg"))</w:t>
-      </w:r>
-      <w:r>
-        <w:br/>
-      </w:r>
-      <w:r>
-        <w:rPr>
-          <w:rStyle w:val="InformationTok"/>
-        </w:rPr>
-        <w:t xml:space="preserve">```</w:t>
-      </w:r>
-    </w:p>
-    <w:p>
-      <w:pPr>
-        <w:pStyle w:val="FirstParagraph"/>
-      </w:pPr>
-      <w:r>
-        <w:t xml:space="preserve">Finally, create the parameter</w:t>
-      </w:r>
-      <w:r>
-        <w:t xml:space="preserve"> </w:t>
-      </w:r>
-      <w:r>
-        <w:rPr>
-          <w:rStyle w:val="VerbatimChar"/>
-        </w:rPr>
-        <w:t xml:space="preserve">out_width</w:t>
-      </w:r>
-      <w:r>
-        <w:t xml:space="preserve"> </w:t>
-      </w:r>
-      <w:r>
-        <w:t xml:space="preserve">in your thesis’</w:t>
-      </w:r>
-      <w:r>
-        <w:t xml:space="preserve"> </w:t>
-      </w:r>
-      <w:r>
-        <w:rPr>
-          <w:bCs/>
-          <w:b/>
-        </w:rPr>
-        <w:t xml:space="preserve">index.Rmd</w:t>
-      </w:r>
-      <w:r>
-        <w:t xml:space="preserve"> </w:t>
-      </w:r>
-      <w:r>
-        <w:t xml:space="preserve">file:</w:t>
-      </w:r>
-    </w:p>
-    <w:p>
-      <w:pPr>
-        <w:pStyle w:val="SourceCode"/>
-      </w:pPr>
-      <w:r>
-        <w:rPr>
-          <w:rStyle w:val="FunctionTok"/>
-        </w:rPr>
-        <w:t xml:space="preserve">params</w:t>
-      </w:r>
-      <w:r>
-        <w:rPr>
-          <w:rStyle w:val="KeywordTok"/>
-        </w:rPr>
-        <w:t xml:space="preserve">:</w:t>
-      </w:r>
-      <w:r>
-        <w:br/>
-      </w:r>
-      <w:r>
-        <w:rPr>
-          <w:rStyle w:val="AttributeTok"/>
-        </w:rPr>
-        <w:t xml:space="preserve">  </w:t>
-      </w:r>
-      <w:r>
-        <w:rPr>
-          <w:rStyle w:val="FunctionTok"/>
-        </w:rPr>
-        <w:t xml:space="preserve">other_path</w:t>
-      </w:r>
-      <w:r>
-        <w:rPr>
-          <w:rStyle w:val="KeywordTok"/>
-        </w:rPr>
-        <w:t xml:space="preserve">:</w:t>
-      </w:r>
-      <w:r>
-        <w:rPr>
-          <w:rStyle w:val="AttributeTok"/>
-        </w:rPr>
-        <w:t xml:space="preserve"> </w:t>
-      </w:r>
-      <w:r>
-        <w:rPr>
-          <w:rStyle w:val="StringTok"/>
-        </w:rPr>
-        <w:t xml:space="preserve">"../paper_to_include/"</w:t>
-      </w:r>
-      <w:r>
-        <w:br/>
-      </w:r>
-      <w:r>
-        <w:rPr>
-          <w:rStyle w:val="AttributeTok"/>
-        </w:rPr>
-        <w:t xml:space="preserve">  </w:t>
-      </w:r>
-      <w:r>
-        <w:rPr>
-          <w:rStyle w:val="FunctionTok"/>
-        </w:rPr>
-        <w:t xml:space="preserve">out_width</w:t>
-      </w:r>
-      <w:r>
-        <w:rPr>
-          <w:rStyle w:val="KeywordTok"/>
-        </w:rPr>
-        <w:t xml:space="preserve">:</w:t>
-      </w:r>
-      <w:r>
-        <w:rPr>
-          <w:rStyle w:val="AttributeTok"/>
-        </w:rPr>
-        <w:t xml:space="preserve"> </w:t>
-      </w:r>
-      <w:r>
-        <w:rPr>
-          <w:rStyle w:val="StringTok"/>
-        </w:rPr>
-        <w:t xml:space="preserve">"80%"</w:t>
-      </w:r>
-    </w:p>
-    <w:p>
-      <w:pPr>
-        <w:pStyle w:val="FirstParagraph"/>
-      </w:pPr>
-      <w:r>
-        <w:t xml:space="preserve">Now, the output width of your figure will be 80% when knitting your paper on its own, and 100% when knitting it as child document of your thesis.</w:t>
-      </w:r>
-    </w:p>
-    <w:bookmarkEnd w:id="153"/>
-    <w:bookmarkEnd w:id="154"/>
-    <w:bookmarkStart w:id="161" w:name="customising-citations"/>
-    <w:p>
-      <w:pPr>
-        <w:pStyle w:val="Heading2"/>
-      </w:pPr>
-      <w:r>
-        <w:rPr>
-          <w:rStyle w:val="SectionNumber"/>
-        </w:rPr>
-        <w:t xml:space="preserve">6.11</w:t>
-      </w:r>
-      <w:r>
-        <w:tab/>
-      </w:r>
-      <w:r>
-        <w:t xml:space="preserve">Customizing citations and referencing</w:t>
-      </w:r>
-    </w:p>
-    <w:bookmarkStart w:id="155" w:name="using-a-.csl-file-with-pandoc"/>
-    <w:p>
-      <w:pPr>
-        <w:pStyle w:val="Heading3"/>
-      </w:pPr>
-      <w:r>
-        <w:rPr>
-          <w:rStyle w:val="SectionNumber"/>
-        </w:rPr>
-        <w:t xml:space="preserve">6.11.1</w:t>
-      </w:r>
-      <w:r>
-        <w:tab/>
-      </w:r>
-      <w:r>
-        <w:t xml:space="preserve">Using a .csl file with pandoc</w:t>
-      </w:r>
-    </w:p>
-    <w:p>
-      <w:pPr>
-        <w:pStyle w:val="FirstParagraph"/>
-      </w:pPr>
-      <w:r>
-        <w:t xml:space="preserve">See section</w:t>
-      </w:r>
-      <w:r>
-        <w:t xml:space="preserve"> </w:t>
-      </w:r>
-      <w:r>
-        <w:t xml:space="preserve">4.1.1</w:t>
-      </w:r>
-      <w:r>
-        <w:t xml:space="preserve">.</w:t>
-      </w:r>
-    </w:p>
-    <w:p>
-      <w:pPr>
-        <w:pStyle w:val="BodyText"/>
-      </w:pPr>
-      <w:r>
-        <w:t xml:space="preserve">The only drawbacks to letting pandoc handle citations is that (i) it does not support chapter bibliographies, (ii) if you’re a LaTeX veteran, you might be more comfortable with</w:t>
-      </w:r>
-      <w:r>
-        <w:t xml:space="preserve"> </w:t>
-      </w:r>
-      <w:r>
-        <w:rPr>
-          <w:rStyle w:val="VerbatimChar"/>
-        </w:rPr>
-        <w:t xml:space="preserve">biblatex</w:t>
-      </w:r>
-      <w:r>
-        <w:t xml:space="preserve"> </w:t>
-      </w:r>
-      <w:r>
-        <w:t xml:space="preserve">or</w:t>
-      </w:r>
-      <w:r>
-        <w:t xml:space="preserve"> </w:t>
-      </w:r>
-      <w:r>
-        <w:rPr>
-          <w:rStyle w:val="VerbatimChar"/>
-        </w:rPr>
-        <w:t xml:space="preserve">natbib</w:t>
-      </w:r>
-      <w:r>
-        <w:t xml:space="preserve">.</w:t>
-      </w:r>
-    </w:p>
-    <w:bookmarkEnd w:id="155"/>
-    <w:bookmarkStart w:id="158" w:name="biblatex-custom"/>
-    <w:p>
-      <w:pPr>
-        <w:pStyle w:val="Heading3"/>
-      </w:pPr>
-      <w:r>
-        <w:rPr>
-          <w:rStyle w:val="SectionNumber"/>
-        </w:rPr>
-        <w:t xml:space="preserve">6.11.2</w:t>
-      </w:r>
-      <w:r>
-        <w:tab/>
-      </w:r>
-      <w:r>
-        <w:t xml:space="preserve">Using</w:t>
-      </w:r>
-      <w:r>
-        <w:t xml:space="preserve"> </w:t>
-      </w:r>
-      <w:r>
-        <w:rPr>
-          <w:rStyle w:val="VerbatimChar"/>
-        </w:rPr>
-        <w:t xml:space="preserve">biblatex</w:t>
-      </w:r>
-    </w:p>
-    <w:p>
-      <w:pPr>
-        <w:pStyle w:val="FirstParagraph"/>
-      </w:pPr>
-      <w:r>
-        <w:t xml:space="preserve">To use</w:t>
-      </w:r>
-      <w:r>
-        <w:t xml:space="preserve"> </w:t>
-      </w:r>
-      <w:hyperlink r:id="rId156">
-        <w:r>
-          <w:rPr>
-            <w:rStyle w:val="Hyperlink"/>
-          </w:rPr>
-          <w:t xml:space="preserve">biblatex</w:t>
-        </w:r>
-      </w:hyperlink>
-      <w:r>
-        <w:t xml:space="preserve"> </w:t>
-      </w:r>
-      <w:r>
-        <w:t xml:space="preserve">to handle citations, first uncomment this in</w:t>
-      </w:r>
-      <w:r>
-        <w:t xml:space="preserve"> </w:t>
-      </w:r>
-      <w:r>
-        <w:rPr>
-          <w:bCs/>
-          <w:b/>
-        </w:rPr>
-        <w:t xml:space="preserve">index.Rmd</w:t>
-      </w:r>
-      <w:r>
-        <w:t xml:space="preserve">, YAML header:</w:t>
-      </w:r>
-    </w:p>
-    <w:p>
-      <w:pPr>
-        <w:pStyle w:val="SourceCode"/>
-      </w:pPr>
-      <w:r>
-        <w:rPr>
-          <w:rStyle w:val="AnnotationTok"/>
-        </w:rPr>
-        <w:t xml:space="preserve">use-biblatex:</w:t>
-      </w:r>
-      <w:r>
-        <w:rPr>
-          <w:rStyle w:val="CommentTok"/>
-        </w:rPr>
-        <w:t xml:space="preserve"> true</w:t>
-      </w:r>
-      <w:r>
-        <w:br/>
-      </w:r>
-      <w:r>
-        <w:rPr>
-          <w:rStyle w:val="AnnotationTok"/>
-        </w:rPr>
-        <w:t xml:space="preserve">bib-latex-options:</w:t>
-      </w:r>
-      <w:r>
-        <w:rPr>
-          <w:rStyle w:val="CommentTok"/>
-        </w:rPr>
-        <w:t xml:space="preserve"> "style=authoryear, sorting=nyt, backend=biber, maxcitenames=2, useprefix, doi=true, isbn=false, uniquename=false"</w:t>
-      </w:r>
-    </w:p>
-    <w:p>
-      <w:pPr>
-        <w:pStyle w:val="FirstParagraph"/>
-      </w:pPr>
-      <w:r>
-        <w:t xml:space="preserve">Then tell R Markdown to use</w:t>
-      </w:r>
-      <w:r>
-        <w:t xml:space="preserve"> </w:t>
-      </w:r>
-      <w:r>
-        <w:rPr>
-          <w:rStyle w:val="VerbatimChar"/>
-        </w:rPr>
-        <w:t xml:space="preserve">biblatex</w:t>
-      </w:r>
-      <w:r>
-        <w:t xml:space="preserve"> </w:t>
-      </w:r>
-      <w:r>
-        <w:t xml:space="preserve">when inserting citations, by setting</w:t>
-      </w:r>
-      <w:r>
-        <w:t xml:space="preserve"> </w:t>
-      </w:r>
-      <w:r>
-        <w:rPr>
-          <w:rStyle w:val="VerbatimChar"/>
-        </w:rPr>
-        <w:t xml:space="preserve">citation_package: biblatex</w:t>
-      </w:r>
-      <w:r>
-        <w:t xml:space="preserve">:</w:t>
-      </w:r>
-    </w:p>
-    <w:p>
-      <w:pPr>
-        <w:pStyle w:val="SourceCode"/>
-      </w:pPr>
-      <w:r>
-        <w:rPr>
-          <w:rStyle w:val="AnnotationTok"/>
-        </w:rPr>
-        <w:t xml:space="preserve">output:</w:t>
-      </w:r>
-      <w:r>
-        <w:br/>
-      </w:r>
-      <w:r>
-        <w:rPr>
-          <w:rStyle w:val="NormalTok"/>
-        </w:rPr>
-        <w:t xml:space="preserve">  bookdown::pdf_book:</w:t>
-      </w:r>
-      <w:r>
-        <w:br/>
-      </w:r>
-      <w:r>
-        <w:rPr>
-          <w:rStyle w:val="NormalTok"/>
-        </w:rPr>
-        <w:t xml:space="preserve">    citation_package: biblatex</w:t>
-      </w:r>
-    </w:p>
-    <w:p>
-      <w:pPr>
-        <w:pStyle w:val="FirstParagraph"/>
-      </w:pPr>
-      <w:r>
-        <w:t xml:space="preserve">To customise the appearance of citations, change</w:t>
-      </w:r>
-      <w:r>
-        <w:t xml:space="preserve"> </w:t>
-      </w:r>
-      <w:r>
-        <w:rPr>
-          <w:rStyle w:val="VerbatimChar"/>
-        </w:rPr>
-        <w:t xml:space="preserve">bib-latex-options</w:t>
-      </w:r>
-      <w:r>
-        <w:t xml:space="preserve">. For example, to get</w:t>
-      </w:r>
-      <w:r>
-        <w:t xml:space="preserve"> </w:t>
-      </w:r>
-      <w:r>
-        <w:rPr>
-          <w:bCs/>
-          <w:b/>
-        </w:rPr>
-        <w:t xml:space="preserve">numerical citations</w:t>
-      </w:r>
-      <w:r>
-        <w:t xml:space="preserve">, with references in order of their appearance in the text, set it to</w:t>
-      </w:r>
-    </w:p>
-    <w:p>
-      <w:pPr>
-        <w:pStyle w:val="SourceCode"/>
-      </w:pPr>
-      <w:r>
-        <w:rPr>
-          <w:rStyle w:val="AnnotationTok"/>
-        </w:rPr>
-        <w:t xml:space="preserve">bib-latex-options:</w:t>
-      </w:r>
-      <w:r>
-        <w:rPr>
-          <w:rStyle w:val="CommentTok"/>
-        </w:rPr>
-        <w:t xml:space="preserve"> "style=numeric-comp, sorting=none, backend=biber, maxcitenames=2, useprefix, doi=true, isbn=false, uniquename=false"</w:t>
-      </w:r>
-    </w:p>
-    <w:bookmarkStart w:id="157" w:name="adding-chapter-bibliographies"/>
-    <w:p>
-      <w:pPr>
-        <w:pStyle w:val="Heading4"/>
-      </w:pPr>
-      <w:r>
-        <w:rPr>
-          <w:rStyle w:val="SectionNumber"/>
-        </w:rPr>
-        <w:t xml:space="preserve">6.11.2.1</w:t>
-      </w:r>
-      <w:r>
-        <w:tab/>
-      </w:r>
-      <w:r>
-        <w:t xml:space="preserve">Adding chapter bibliographies</w:t>
-      </w:r>
-    </w:p>
-    <w:p>
-      <w:pPr>
-        <w:pStyle w:val="FirstParagraph"/>
-      </w:pPr>
-      <w:r>
-        <w:t xml:space="preserve">If you would like chapter bibliographies, first add</w:t>
-      </w:r>
-      <w:r>
-        <w:t xml:space="preserve"> </w:t>
-      </w:r>
-      <w:r>
-        <w:t xml:space="preserve">“</w:t>
-      </w:r>
-      <w:r>
-        <w:t xml:space="preserve">refsection=chapter</w:t>
-      </w:r>
-      <w:r>
-        <w:t xml:space="preserve">”</w:t>
-      </w:r>
-      <w:r>
-        <w:t xml:space="preserve"> </w:t>
-      </w:r>
-      <w:r>
-        <w:t xml:space="preserve">to the biblatex options, for example like this:</w:t>
-      </w:r>
-    </w:p>
-    <w:p>
-      <w:pPr>
-        <w:pStyle w:val="SourceCode"/>
-      </w:pPr>
-      <w:r>
-        <w:rPr>
-          <w:rStyle w:val="AnnotationTok"/>
-        </w:rPr>
-        <w:t xml:space="preserve">bib-latex-options:</w:t>
-      </w:r>
-      <w:r>
-        <w:rPr>
-          <w:rStyle w:val="CommentTok"/>
-        </w:rPr>
-        <w:t xml:space="preserve"> "refsection=chapter, style=authoryear, sorting=nyt, backend=biber, maxcitenames=2, useprefix, doi=true, isbn=false, uniquename=false"</w:t>
-      </w:r>
-    </w:p>
-    <w:p>
-      <w:pPr>
-        <w:pStyle w:val="FirstParagraph"/>
-      </w:pPr>
-      <w:r>
-        <w:t xml:space="preserve">Second, set the parameter</w:t>
-      </w:r>
-      <w:r>
-        <w:t xml:space="preserve"> </w:t>
-      </w:r>
-      <w:r>
-        <w:rPr>
-          <w:rStyle w:val="VerbatimChar"/>
-        </w:rPr>
-        <w:t xml:space="preserve">insertHeadingInPDF: false</w:t>
-      </w:r>
-      <w:r>
-        <w:t xml:space="preserve"> </w:t>
-      </w:r>
-      <w:r>
-        <w:t xml:space="preserve">in</w:t>
-      </w:r>
-      <w:r>
-        <w:t xml:space="preserve"> </w:t>
-      </w:r>
-      <w:r>
-        <w:rPr>
-          <w:bCs/>
-          <w:b/>
-        </w:rPr>
-        <w:t xml:space="preserve">index.Rmd</w:t>
-      </w:r>
-      <w:r>
-        <w:t xml:space="preserve">, to suppress the inclusion of a</w:t>
-      </w:r>
-      <w:r>
-        <w:t xml:space="preserve"> </w:t>
-      </w:r>
-      <w:r>
-        <w:t xml:space="preserve">‘</w:t>
-      </w:r>
-      <w:r>
-        <w:t xml:space="preserve">References</w:t>
-      </w:r>
-      <w:r>
-        <w:t xml:space="preserve">’</w:t>
-      </w:r>
-      <w:r>
-        <w:t xml:space="preserve"> </w:t>
-      </w:r>
-      <w:r>
-        <w:t xml:space="preserve">heading at the end of the thesis.</w:t>
-      </w:r>
-    </w:p>
-    <w:p>
-      <w:pPr>
-        <w:pStyle w:val="SourceCode"/>
-      </w:pPr>
-      <w:r>
-        <w:rPr>
-          <w:rStyle w:val="AnnotationTok"/>
-        </w:rPr>
-        <w:t xml:space="preserve">params:</w:t>
-      </w:r>
-      <w:r>
-        <w:br/>
-      </w:r>
-      <w:r>
-        <w:rPr>
-          <w:rStyle w:val="NormalTok"/>
-        </w:rPr>
-        <w:t xml:space="preserve">  insertHeadingInPDF: false</w:t>
-      </w:r>
-    </w:p>
-    <w:p>
-      <w:pPr>
-        <w:pStyle w:val="FirstParagraph"/>
-      </w:pPr>
-      <w:r>
-        <w:t xml:space="preserve">Finally insert this line at the end of each chapter, to print the bibliographies there:</w:t>
-      </w:r>
-    </w:p>
-    <w:p>
-      <w:pPr>
-        <w:pStyle w:val="SourceCode"/>
-      </w:pPr>
-      <w:r>
-        <w:rPr>
-          <w:rStyle w:val="FunctionTok"/>
-        </w:rPr>
-        <w:t xml:space="preserve">\printbibliography</w:t>
-      </w:r>
-      <w:r>
-        <w:rPr>
-          <w:rStyle w:val="NormalTok"/>
-        </w:rPr>
-        <w:t xml:space="preserve">[segment=</w:t>
-      </w:r>
-      <w:r>
-        <w:rPr>
-          <w:rStyle w:val="FunctionTok"/>
-        </w:rPr>
-        <w:t xml:space="preserve">\therefsection</w:t>
-      </w:r>
-      <w:r>
-        <w:rPr>
-          <w:rStyle w:val="NormalTok"/>
-        </w:rPr>
-        <w:t xml:space="preserve">,heading=subbibliography]</w:t>
-      </w:r>
-    </w:p>
-    <w:bookmarkEnd w:id="157"/>
-    <w:bookmarkEnd w:id="158"/>
-    <w:bookmarkStart w:id="160" w:name="natbib-custom"/>
-    <w:p>
-      <w:pPr>
-        <w:pStyle w:val="Heading3"/>
-      </w:pPr>
-      <w:r>
-        <w:rPr>
-          <w:rStyle w:val="SectionNumber"/>
-        </w:rPr>
-        <w:t xml:space="preserve">6.11.3</w:t>
-      </w:r>
-      <w:r>
-        <w:tab/>
-      </w:r>
-      <w:r>
-        <w:t xml:space="preserve">Using</w:t>
-      </w:r>
-      <w:r>
-        <w:t xml:space="preserve"> </w:t>
-      </w:r>
-      <w:r>
-        <w:rPr>
-          <w:rStyle w:val="VerbatimChar"/>
-        </w:rPr>
-        <w:t xml:space="preserve">natbib</w:t>
-      </w:r>
-    </w:p>
-    <w:p>
-      <w:pPr>
-        <w:pStyle w:val="FirstParagraph"/>
-      </w:pPr>
-      <w:r>
-        <w:t xml:space="preserve">To use</w:t>
-      </w:r>
-      <w:r>
-        <w:t xml:space="preserve"> </w:t>
-      </w:r>
-      <w:hyperlink r:id="rId159">
-        <w:r>
-          <w:rPr>
-            <w:rStyle w:val="Hyperlink"/>
-          </w:rPr>
-          <w:t xml:space="preserve">natbib</w:t>
-        </w:r>
-      </w:hyperlink>
-      <w:r>
-        <w:t xml:space="preserve"> </w:t>
-      </w:r>
-      <w:r>
-        <w:t xml:space="preserve">to handle citations, first uncomment this in</w:t>
-      </w:r>
-      <w:r>
-        <w:t xml:space="preserve"> </w:t>
-      </w:r>
-      <w:r>
-        <w:rPr>
-          <w:bCs/>
-          <w:b/>
-        </w:rPr>
-        <w:t xml:space="preserve">index.Rmd</w:t>
-      </w:r>
-      <w:r>
-        <w:t xml:space="preserve">, YAML header:</w:t>
-      </w:r>
-    </w:p>
-    <w:p>
-      <w:pPr>
-        <w:pStyle w:val="SourceCode"/>
-      </w:pPr>
-      <w:r>
-        <w:rPr>
-          <w:rStyle w:val="AnnotationTok"/>
-        </w:rPr>
-        <w:t xml:space="preserve">use-natbib:</w:t>
-      </w:r>
-      <w:r>
-        <w:rPr>
-          <w:rStyle w:val="CommentTok"/>
-        </w:rPr>
-        <w:t xml:space="preserve"> true</w:t>
-      </w:r>
-      <w:r>
-        <w:br/>
-      </w:r>
-      <w:r>
-        <w:rPr>
-          <w:rStyle w:val="AnnotationTok"/>
-        </w:rPr>
-        <w:t xml:space="preserve">natbib-citation-style:</w:t>
-      </w:r>
-      <w:r>
-        <w:rPr>
-          <w:rStyle w:val="CommentTok"/>
-        </w:rPr>
-        <w:t xml:space="preserve"> authoryear #for science, you might want numbers,square</w:t>
-      </w:r>
-      <w:r>
-        <w:br/>
-      </w:r>
-      <w:r>
-        <w:rPr>
-          <w:rStyle w:val="AnnotationTok"/>
-        </w:rPr>
-        <w:t xml:space="preserve">natbib-bibliography-style:</w:t>
-      </w:r>
-      <w:r>
-        <w:rPr>
-          <w:rStyle w:val="CommentTok"/>
-        </w:rPr>
-        <w:t xml:space="preserve"> templates/ACM-Reference-Format.bst #e.g. "plainnat", unsrtnat, or path to a .bst file</w:t>
-      </w:r>
-    </w:p>
-    <w:p>
-      <w:pPr>
-        <w:pStyle w:val="FirstParagraph"/>
-      </w:pPr>
-      <w:r>
-        <w:t xml:space="preserve">Then tell R Markdown to use</w:t>
-      </w:r>
-      <w:r>
-        <w:t xml:space="preserve"> </w:t>
-      </w:r>
-      <w:r>
-        <w:rPr>
-          <w:rStyle w:val="VerbatimChar"/>
-        </w:rPr>
-        <w:t xml:space="preserve">natbib</w:t>
-      </w:r>
-      <w:r>
-        <w:t xml:space="preserve"> </w:t>
-      </w:r>
-      <w:r>
-        <w:t xml:space="preserve">when inserting citations, by setting</w:t>
-      </w:r>
-      <w:r>
-        <w:t xml:space="preserve"> </w:t>
-      </w:r>
-      <w:r>
-        <w:rPr>
-          <w:rStyle w:val="VerbatimChar"/>
-        </w:rPr>
-        <w:t xml:space="preserve">citation_package: natbib</w:t>
-      </w:r>
-      <w:r>
-        <w:t xml:space="preserve">:</w:t>
-      </w:r>
-    </w:p>
-    <w:p>
-      <w:pPr>
-        <w:pStyle w:val="SourceCode"/>
-      </w:pPr>
-      <w:r>
-        <w:rPr>
-          <w:rStyle w:val="AnnotationTok"/>
-        </w:rPr>
-        <w:t xml:space="preserve">output:</w:t>
-      </w:r>
-      <w:r>
-        <w:br/>
-      </w:r>
-      <w:r>
-        <w:rPr>
-          <w:rStyle w:val="NormalTok"/>
-        </w:rPr>
-        <w:t xml:space="preserve">  bookdown::pdf_book:</w:t>
-      </w:r>
-      <w:r>
-        <w:br/>
-      </w:r>
-      <w:r>
-        <w:rPr>
-          <w:rStyle w:val="NormalTok"/>
-        </w:rPr>
-        <w:t xml:space="preserve">    citation_package: natbib</w:t>
-      </w:r>
-    </w:p>
-    <w:p>
-      <w:pPr>
-        <w:pStyle w:val="FirstParagraph"/>
-      </w:pPr>
-      <w:r>
-        <w:t xml:space="preserve">To customise the appearance of citations, change what</w:t>
-      </w:r>
-      <w:r>
-        <w:t xml:space="preserve"> </w:t>
-      </w:r>
-      <w:r>
-        <w:rPr>
-          <w:bCs/>
-          <w:b/>
-        </w:rPr>
-        <w:t xml:space="preserve">.bst</w:t>
-      </w:r>
-      <w:r>
-        <w:t xml:space="preserve"> </w:t>
-      </w:r>
-      <w:r>
-        <w:t xml:space="preserve">file you point to in</w:t>
-      </w:r>
-      <w:r>
-        <w:t xml:space="preserve"> </w:t>
-      </w:r>
-      <w:r>
-        <w:rPr>
-          <w:rStyle w:val="VerbatimChar"/>
-        </w:rPr>
-        <w:t xml:space="preserve">natbib-bibliography-style</w:t>
-      </w:r>
-      <w:r>
-        <w:t xml:space="preserve">.</w:t>
-      </w:r>
-    </w:p>
-    <w:bookmarkEnd w:id="160"/>
-    <w:bookmarkEnd w:id="161"/>
-    <w:bookmarkStart w:id="162" w:name="X67c3c305f8657ab182063c1c84a0f923d73fa70"/>
-    <w:p>
-      <w:pPr>
-        <w:pStyle w:val="Heading2"/>
-      </w:pPr>
-      <w:r>
-        <w:rPr>
-          <w:rStyle w:val="SectionNumber"/>
-        </w:rPr>
-        <w:t xml:space="preserve">6.12</w:t>
-      </w:r>
-      <w:r>
-        <w:tab/>
-      </w:r>
-      <w:r>
-        <w:t xml:space="preserve">Customizing the page headers and footers (PDF)</w:t>
-      </w:r>
-    </w:p>
-    <w:p>
-      <w:pPr>
-        <w:pStyle w:val="FirstParagraph"/>
-      </w:pPr>
-      <w:r>
-        <w:t xml:space="preserve">This can now be done directly in</w:t>
-      </w:r>
-      <w:r>
-        <w:t xml:space="preserve"> </w:t>
-      </w:r>
-      <w:r>
-        <w:rPr>
-          <w:bCs/>
-          <w:b/>
-        </w:rPr>
-        <w:t xml:space="preserve">index.Rmd</w:t>
-      </w:r>
-      <w:r>
-        <w:t xml:space="preserve">’s YAML header.</w:t>
-      </w:r>
-      <w:r>
-        <w:t xml:space="preserve"> </w:t>
-      </w:r>
-      <w:r>
-        <w:t xml:space="preserve">If you are a LaTeX expert and need further customisation that what’s currently provided, you can tweak the relevant sections of</w:t>
-      </w:r>
-      <w:r>
-        <w:t xml:space="preserve"> </w:t>
-      </w:r>
-      <w:r>
-        <w:rPr>
-          <w:bCs/>
-          <w:b/>
-        </w:rPr>
-        <w:t xml:space="preserve">templates/template.tex</w:t>
-      </w:r>
-      <w:r>
-        <w:t xml:space="preserve"> </w:t>
-      </w:r>
-      <w:r>
-        <w:t xml:space="preserve">- the relevant code is beneath the line that begins</w:t>
-      </w:r>
-      <w:r>
-        <w:t xml:space="preserve"> </w:t>
-      </w:r>
-      <w:r>
-        <w:rPr>
-          <w:rStyle w:val="VerbatimChar"/>
-        </w:rPr>
-        <w:t xml:space="preserve">\usepackage{fancyhdr}</w:t>
-      </w:r>
-      <w:r>
-        <w:t xml:space="preserve">.</w:t>
-      </w:r>
-    </w:p>
-    <w:bookmarkEnd w:id="162"/>
-    <w:bookmarkStart w:id="163" w:name="Xac67a456aef5d09562cb5f6d47fa0891c378024"/>
-    <w:p>
-      <w:pPr>
-        <w:pStyle w:val="Heading2"/>
-      </w:pPr>
-      <w:r>
-        <w:rPr>
-          <w:rStyle w:val="SectionNumber"/>
-        </w:rPr>
-        <w:t xml:space="preserve">6.13</w:t>
-      </w:r>
-      <w:r>
-        <w:tab/>
-      </w:r>
-      <w:r>
-        <w:t xml:space="preserve">Diving in to the OxThesis LaTeX template (PDF)</w:t>
-      </w:r>
-    </w:p>
-    <w:p>
-      <w:pPr>
-        <w:pStyle w:val="FirstParagraph"/>
-      </w:pPr>
-      <w:r>
-        <w:t xml:space="preserve">For LaTeX minded people, you can read through</w:t>
-      </w:r>
-      <w:r>
-        <w:t xml:space="preserve"> </w:t>
-      </w:r>
-      <w:r>
-        <w:rPr>
-          <w:bCs/>
-          <w:b/>
-        </w:rPr>
-        <w:t xml:space="preserve">templates/template.tex</w:t>
-      </w:r>
-      <w:r>
-        <w:t xml:space="preserve"> </w:t>
-      </w:r>
-      <w:r>
-        <w:t xml:space="preserve">to see which additional customisation options are available as well as</w:t>
-      </w:r>
-      <w:r>
-        <w:t xml:space="preserve"> </w:t>
-      </w:r>
-      <w:r>
-        <w:rPr>
-          <w:bCs/>
-          <w:b/>
-        </w:rPr>
-        <w:t xml:space="preserve">templates/ociamthesis.cls</w:t>
-      </w:r>
-      <w:r>
-        <w:t xml:space="preserve"> </w:t>
-      </w:r>
-      <w:r>
-        <w:t xml:space="preserve">which supplies the base class.</w:t>
-      </w:r>
-      <w:r>
-        <w:t xml:space="preserve"> </w:t>
-      </w:r>
-      <w:r>
-        <w:t xml:space="preserve">For example,</w:t>
-      </w:r>
-      <w:r>
-        <w:t xml:space="preserve"> </w:t>
-      </w:r>
-      <w:r>
-        <w:rPr>
-          <w:bCs/>
-          <w:b/>
-        </w:rPr>
-        <w:t xml:space="preserve">template.tex</w:t>
-      </w:r>
-      <w:r>
-        <w:t xml:space="preserve"> </w:t>
-      </w:r>
-      <w:r>
-        <w:t xml:space="preserve">provides an option for master’s degree submissions, which changes identifying information to candidate number and includes a word count.</w:t>
-      </w:r>
-      <w:r>
-        <w:t xml:space="preserve"> </w:t>
-      </w:r>
-      <w:r>
-        <w:t xml:space="preserve">At the time of writing, you must set this directly in</w:t>
-      </w:r>
-      <w:r>
-        <w:t xml:space="preserve"> </w:t>
-      </w:r>
-      <w:r>
-        <w:rPr>
-          <w:bCs/>
-          <w:b/>
-        </w:rPr>
-        <w:t xml:space="preserve">template.tex</w:t>
-      </w:r>
-      <w:r>
-        <w:t xml:space="preserve"> </w:t>
-      </w:r>
-      <w:r>
-        <w:t xml:space="preserve">rather than from the YAML header in</w:t>
-      </w:r>
-      <w:r>
-        <w:t xml:space="preserve"> </w:t>
-      </w:r>
-      <w:r>
-        <w:rPr>
-          <w:bCs/>
-          <w:b/>
-        </w:rPr>
-        <w:t xml:space="preserve">index.Rmd</w:t>
-      </w:r>
-      <w:r>
-        <w:t xml:space="preserve">.</w:t>
-      </w:r>
-    </w:p>
-    <w:bookmarkEnd w:id="163"/>
-    <w:bookmarkStart w:id="166" w:name="customising-to-a-different-university"/>
-    <w:p>
-      <w:pPr>
-        <w:pStyle w:val="Heading2"/>
-      </w:pPr>
-      <w:r>
-        <w:rPr>
-          <w:rStyle w:val="SectionNumber"/>
-        </w:rPr>
-        <w:t xml:space="preserve">6.14</w:t>
-      </w:r>
-      <w:r>
-        <w:tab/>
-      </w:r>
-      <w:r>
-        <w:t xml:space="preserve">Customising to a different university</w:t>
-      </w:r>
-    </w:p>
-    <w:bookmarkStart w:id="164" w:name="the-minimal-route"/>
-    <w:p>
-      <w:pPr>
-        <w:pStyle w:val="Heading3"/>
-      </w:pPr>
-      <w:r>
-        <w:rPr>
-          <w:rStyle w:val="SectionNumber"/>
-        </w:rPr>
-        <w:t xml:space="preserve">6.14.1</w:t>
-      </w:r>
-      <w:r>
-        <w:tab/>
-      </w:r>
-      <w:r>
-        <w:t xml:space="preserve">The minimal route</w:t>
-      </w:r>
-    </w:p>
-    <w:p>
-      <w:pPr>
-        <w:pStyle w:val="FirstParagraph"/>
-      </w:pPr>
-      <w:r>
-        <w:t xml:space="preserve">If the front matter in the OxThesis LaTeX template is suitable to your university, customising</w:t>
-      </w:r>
-      <w:r>
-        <w:t xml:space="preserve"> </w:t>
-      </w:r>
-      <w:r>
-        <w:rPr>
-          <w:rStyle w:val="VerbatimChar"/>
-        </w:rPr>
-        <w:t xml:space="preserve">oxforddown</w:t>
-      </w:r>
-      <w:r>
-        <w:t xml:space="preserve"> </w:t>
-      </w:r>
-      <w:r>
-        <w:t xml:space="preserve">to your needs could be as simple as putting the name of your institution and the path to your university’s logo in</w:t>
-      </w:r>
-      <w:r>
-        <w:t xml:space="preserve"> </w:t>
-      </w:r>
-      <w:r>
-        <w:rPr>
-          <w:bCs/>
-          <w:b/>
-        </w:rPr>
-        <w:t xml:space="preserve">index.Rmd</w:t>
-      </w:r>
-      <w:r>
-        <w:t xml:space="preserve">:</w:t>
-      </w:r>
-    </w:p>
-    <w:p>
-      <w:pPr>
-        <w:pStyle w:val="SourceCode"/>
-      </w:pPr>
-      <w:r>
-        <w:rPr>
-          <w:rStyle w:val="FunctionTok"/>
-        </w:rPr>
-        <w:t xml:space="preserve">university</w:t>
-      </w:r>
-      <w:r>
-        <w:rPr>
-          <w:rStyle w:val="KeywordTok"/>
-        </w:rPr>
-        <w:t xml:space="preserve">:</w:t>
-      </w:r>
-      <w:r>
-        <w:rPr>
-          <w:rStyle w:val="AttributeTok"/>
-        </w:rPr>
-        <w:t xml:space="preserve"> University of You</w:t>
-      </w:r>
-      <w:r>
-        <w:br/>
-      </w:r>
-      <w:r>
-        <w:rPr>
-          <w:rStyle w:val="FunctionTok"/>
-        </w:rPr>
-        <w:t xml:space="preserve">university-logo</w:t>
-      </w:r>
-      <w:r>
-        <w:rPr>
-          <w:rStyle w:val="KeywordTok"/>
-        </w:rPr>
-        <w:t xml:space="preserve">:</w:t>
-      </w:r>
-      <w:r>
-        <w:rPr>
-          <w:rStyle w:val="AttributeTok"/>
-        </w:rPr>
-        <w:t xml:space="preserve"> figures/your-logo-here.pdf</w:t>
-      </w:r>
-    </w:p>
-    <w:bookmarkEnd w:id="164"/>
-    <w:bookmarkStart w:id="165" w:name="X123ccb70cf913883bb1d27a70054bc2cc46f352"/>
-    <w:p>
-      <w:pPr>
-        <w:pStyle w:val="Heading3"/>
-      </w:pPr>
-      <w:r>
-        <w:rPr>
-          <w:rStyle w:val="SectionNumber"/>
-        </w:rPr>
-        <w:t xml:space="preserve">6.14.2</w:t>
-      </w:r>
-      <w:r>
-        <w:tab/>
-      </w:r>
-      <w:r>
-        <w:t xml:space="preserve">Replacing the entire title page with your required content</w:t>
-      </w:r>
-    </w:p>
-    <w:p>
-      <w:pPr>
-        <w:pStyle w:val="FirstParagraph"/>
-      </w:pPr>
-      <w:r>
-        <w:t xml:space="preserve">If you have a</w:t>
-      </w:r>
-      <w:r>
-        <w:t xml:space="preserve"> </w:t>
-      </w:r>
-      <w:r>
-        <w:rPr>
-          <w:bCs/>
-          <w:b/>
-        </w:rPr>
-        <w:t xml:space="preserve">.tex</w:t>
-      </w:r>
-      <w:r>
-        <w:t xml:space="preserve"> </w:t>
-      </w:r>
-      <w:r>
-        <w:t xml:space="preserve">file with some required front matter from your university that you want to replace the OxThesis template’s title page altogether, you can provide a filepath to this file in</w:t>
-      </w:r>
-      <w:r>
-        <w:t xml:space="preserve"> </w:t>
-      </w:r>
-      <w:r>
-        <w:rPr>
-          <w:bCs/>
-          <w:b/>
-        </w:rPr>
-        <w:t xml:space="preserve">index.Rmd</w:t>
-      </w:r>
-      <w:r>
-        <w:t xml:space="preserve">.</w:t>
-      </w:r>
-      <w:r>
-        <w:t xml:space="preserve"> </w:t>
-      </w:r>
-      <w:r>
-        <w:rPr>
-          <w:rStyle w:val="VerbatimChar"/>
-        </w:rPr>
-        <w:t xml:space="preserve">oxforddown</w:t>
-      </w:r>
-      <w:r>
-        <w:t xml:space="preserve">’s sample content includes and example of this — if you use the YAML below, your front matter will look like this:</w:t>
-      </w:r>
-    </w:p>
-    <w:p>
-      <w:pPr>
-        <w:pStyle w:val="SourceCode"/>
-      </w:pPr>
-      <w:r>
-        <w:rPr>
-          <w:rStyle w:val="FunctionTok"/>
-        </w:rPr>
-        <w:t xml:space="preserve">alternative-title-page</w:t>
-      </w:r>
-      <w:r>
-        <w:rPr>
-          <w:rStyle w:val="KeywordTok"/>
-        </w:rPr>
-        <w:t xml:space="preserve">:</w:t>
-      </w:r>
-      <w:r>
-        <w:rPr>
-          <w:rStyle w:val="AttributeTok"/>
-        </w:rPr>
-        <w:t xml:space="preserve"> front-and-back-matter/alt-title-page-example.tex</w:t>
-      </w:r>
-    </w:p>
-    <w:p>
-      <w:pPr>
-        <w:pStyle w:val="FirstParagraph"/>
-      </w:pPr>
-      <w:r>
-        <w:t xml:space="preserve"> </w:t>
-      </w:r>
-      <w:r>
-        <w:t xml:space="preserve"> </w:t>
-      </w:r>
-      <w:r>
-        <w:t xml:space="preserve"> </w:t>
-      </w:r>
-      <w:r>
-        <w:t xml:space="preserve"> </w:t>
-      </w:r>
-      <w:r>
-        <w:t xml:space="preserve"> </w:t>
-      </w:r>
-      <w:r>
-        <w:t xml:space="preserve"> </w:t>
-      </w:r>
-    </w:p>
-    <w:bookmarkEnd w:id="165"/>
-    <w:bookmarkEnd w:id="166"/>
-    <w:bookmarkEnd w:id="167"/>
-    <w:bookmarkStart w:id="169" w:name="appendix"/>
-    <w:p>
-      <w:pPr>
-        <w:pStyle w:val="Heading1"/>
-      </w:pPr>
-      <w:r>
-        <w:t xml:space="preserve">Appendix</w:t>
-      </w:r>
-    </w:p>
-    <w:bookmarkStart w:id="168" w:name="more-info"/>
-    <w:p>
-      <w:pPr>
-        <w:pStyle w:val="Heading2"/>
-      </w:pPr>
-      <w:r>
-        <w:t xml:space="preserve">More info</w:t>
-      </w:r>
-    </w:p>
-    <w:p>
-      <w:pPr>
-        <w:pStyle w:val="FirstParagraph"/>
-      </w:pPr>
-      <w:r>
-        <w:t xml:space="preserve">And here’s some other random info:</w:t>
-      </w:r>
-      <w:r>
-        <w:t xml:space="preserve"> </w:t>
-      </w:r>
-      <w:r>
-        <w:t xml:space="preserve">the first paragraph after a chapter title or section head</w:t>
-      </w:r>
-      <w:r>
-        <w:t xml:space="preserve"> </w:t>
-      </w:r>
-      <w:r>
-        <w:rPr>
-          <w:iCs/>
-          <w:i/>
-        </w:rPr>
-        <w:t xml:space="preserve">shouldn’t be</w:t>
-      </w:r>
-      <w:r>
-        <w:t xml:space="preserve"> </w:t>
-      </w:r>
-      <w:r>
-        <w:t xml:space="preserve">indented, because indents are to tell the reader that you’re starting a new paragraph.</w:t>
-      </w:r>
-      <w:r>
-        <w:t xml:space="preserve"> </w:t>
-      </w:r>
-      <w:r>
-        <w:t xml:space="preserve">Since that’s obvious after a chapter or section title, proper typesetting doesn’t add an indent there.</w:t>
-      </w:r>
-    </w:p>
-    <w:p>
-      <w:pPr>
-        <w:pStyle w:val="BodyText"/>
-      </w:pPr>
-      <w:r>
-        <w:t xml:space="preserve">This paragraph, by contrast,</w:t>
-      </w:r>
-      <w:r>
-        <w:t xml:space="preserve"> </w:t>
-      </w:r>
-      <w:r>
-        <w:rPr>
-          <w:iCs/>
-          <w:i/>
-        </w:rPr>
-        <w:t xml:space="preserve">will</w:t>
-      </w:r>
-      <w:r>
-        <w:t xml:space="preserve"> </w:t>
-      </w:r>
-      <w:r>
-        <w:t xml:space="preserve">be indented as it should because it is not the first one after the</w:t>
-      </w:r>
-      <w:r>
-        <w:t xml:space="preserve"> </w:t>
-      </w:r>
-      <w:r>
-        <w:t xml:space="preserve">‘</w:t>
-      </w:r>
-      <w:r>
-        <w:t xml:space="preserve">More info</w:t>
-      </w:r>
-      <w:r>
-        <w:t xml:space="preserve">’</w:t>
-      </w:r>
-      <w:r>
-        <w:t xml:space="preserve"> </w:t>
-      </w:r>
-      <w:r>
-        <w:t xml:space="preserve">heading.</w:t>
-      </w:r>
-      <w:r>
-        <w:t xml:space="preserve"> </w:t>
-      </w:r>
-      <w:r>
-        <w:t xml:space="preserve">All hail LaTeX. (If you’re reading the HTML version, you won’t see any indentation - have a look at the PDF version to understand what in the earth this section is babbling on about).</w:t>
-      </w:r>
-    </w:p>
-    <w:bookmarkEnd w:id="168"/>
-    <w:bookmarkEnd w:id="169"/>
-    <w:bookmarkStart w:id="170" w:name="appendix-appendix"/>
-    <w:p>
-      <w:pPr>
-        <w:pStyle w:val="Heading1"/>
-      </w:pPr>
-      <w:r>
-        <w:t xml:space="preserve">(APPENDIX) Appendix</w:t>
-      </w:r>
-    </w:p>
-    <w:bookmarkEnd w:id="170"/>
-    <w:bookmarkStart w:id="171" w:name="the-first-appendix"/>
-    <w:p>
-      <w:pPr>
-        <w:pStyle w:val="Heading1"/>
-      </w:pPr>
-      <w:r>
-        <w:rPr>
-          <w:rStyle w:val="SectionNumber"/>
-        </w:rPr>
-        <w:t xml:space="preserve">7</w:t>
-      </w:r>
-      <w:r>
-        <w:tab/>
-      </w:r>
-      <w:r>
-        <w:t xml:space="preserve">The First Appendix</w:t>
-      </w:r>
-    </w:p>
-    <w:p>
-      <w:pPr>
-        <w:pStyle w:val="FirstParagraph"/>
-      </w:pPr>
-      <w:r>
-        <w:t xml:space="preserve">This first appendix includes an R chunk that was hidden in the document (using</w:t>
-      </w:r>
-      <w:r>
-        <w:t xml:space="preserve"> </w:t>
-      </w:r>
-      <w:r>
-        <w:rPr>
-          <w:rStyle w:val="VerbatimChar"/>
-        </w:rPr>
-        <w:t xml:space="preserve">echo = FALSE</w:t>
-      </w:r>
-      <w:r>
-        <w:t xml:space="preserve">) to help with readibility:</w:t>
-      </w:r>
-    </w:p>
-    <w:p>
-      <w:pPr>
-        <w:pStyle w:val="BodyText"/>
-      </w:pPr>
-      <w:r>
-        <w:rPr>
-          <w:bCs/>
-          <w:b/>
-        </w:rPr>
-        <w:t xml:space="preserve">In 02-rmd-basics-code.Rmd</w:t>
-      </w:r>
-    </w:p>
-    <w:p>
-      <w:pPr>
-        <w:pStyle w:val="SourceCode"/>
-      </w:pPr>
-      <w:r>
-        <w:rPr>
-          <w:rStyle w:val="FunctionTok"/>
-        </w:rPr>
-        <w:t xml:space="preserve">library</w:t>
-      </w:r>
-      <w:r>
-        <w:rPr>
-          <w:rStyle w:val="NormalTok"/>
-        </w:rPr>
-        <w:t xml:space="preserve">(tidyverse)</w:t>
-      </w:r>
-      <w:r>
-        <w:br/>
-      </w:r>
-      <w:r>
-        <w:rPr>
-          <w:rStyle w:val="NormalTok"/>
-        </w:rPr>
-        <w:t xml:space="preserve">knitr</w:t>
-      </w:r>
-      <w:r>
-        <w:rPr>
-          <w:rStyle w:val="SpecialCharTok"/>
-        </w:rPr>
-        <w:t xml:space="preserve">::</w:t>
-      </w:r>
-      <w:r>
-        <w:rPr>
-          <w:rStyle w:val="FunctionTok"/>
-        </w:rPr>
-        <w:t xml:space="preserve">include_graphics</w:t>
-      </w:r>
-      <w:r>
-        <w:rPr>
-          <w:rStyle w:val="NormalTok"/>
-        </w:rPr>
-        <w:t xml:space="preserve">(</w:t>
-      </w:r>
-      <w:r>
-        <w:rPr>
-          <w:rStyle w:val="StringTok"/>
-        </w:rPr>
-        <w:t xml:space="preserve">"figures/sample-content/chunk-parts.png"</w:t>
-      </w:r>
-      <w:r>
-        <w:rPr>
-          <w:rStyle w:val="NormalTok"/>
-        </w:rPr>
-        <w:t xml:space="preserve">)</w:t>
-      </w:r>
-    </w:p>
-    <w:p>
-      <w:pPr>
-        <w:pStyle w:val="FirstParagraph"/>
-      </w:pPr>
-      <w:r>
-        <w:rPr>
-          <w:bCs/>
-          <w:b/>
-        </w:rPr>
-        <w:t xml:space="preserve">And here’s another one from the same chapter, i.e. Chapter</w:t>
-      </w:r>
-      <w:r>
-        <w:rPr>
-          <w:bCs/>
-          <w:b/>
-        </w:rPr>
-        <w:t xml:space="preserve"> </w:t>
-      </w:r>
-      <w:r>
-        <w:rPr>
-          <w:bCs/>
-          <w:b/>
-        </w:rPr>
-        <w:t xml:space="preserve">??</w:t>
-      </w:r>
-      <w:r>
-        <w:rPr>
-          <w:bCs/>
-          <w:b/>
-        </w:rPr>
-        <w:t xml:space="preserve">:</w:t>
-      </w:r>
-    </w:p>
-    <w:p>
-      <w:pPr>
-        <w:pStyle w:val="SourceCode"/>
-      </w:pPr>
-      <w:r>
-        <w:rPr>
-          <w:rStyle w:val="NormalTok"/>
-        </w:rPr>
-        <w:t xml:space="preserve">knitr</w:t>
-      </w:r>
-      <w:r>
-        <w:rPr>
-          <w:rStyle w:val="SpecialCharTok"/>
-        </w:rPr>
-        <w:t xml:space="preserve">::</w:t>
-      </w:r>
-      <w:r>
-        <w:rPr>
-          <w:rStyle w:val="FunctionTok"/>
-        </w:rPr>
-        <w:t xml:space="preserve">include_graphics</w:t>
-      </w:r>
-      <w:r>
-        <w:rPr>
-          <w:rStyle w:val="NormalTok"/>
-        </w:rPr>
-        <w:t xml:space="preserve">(</w:t>
-      </w:r>
-      <w:r>
-        <w:rPr>
-          <w:rStyle w:val="StringTok"/>
-        </w:rPr>
-        <w:t xml:space="preserve">"templates/download.png"</w:t>
-      </w:r>
-      <w:r>
-        <w:rPr>
-          <w:rStyle w:val="NormalTok"/>
-        </w:rPr>
-        <w:t xml:space="preserve">)</w:t>
-      </w:r>
-    </w:p>
-    <w:bookmarkEnd w:id="171"/>
-    <w:bookmarkStart w:id="172" w:name="the-second-appendix-for-fun"/>
-    <w:p>
-      <w:pPr>
-        <w:pStyle w:val="Heading1"/>
-      </w:pPr>
-      <w:r>
-        <w:rPr>
-          <w:rStyle w:val="SectionNumber"/>
-        </w:rPr>
-        <w:t xml:space="preserve">8</w:t>
-      </w:r>
-      <w:r>
-        <w:tab/>
-      </w:r>
-      <w:r>
-        <w:t xml:space="preserve">The Second Appendix, for Fun</w:t>
-      </w:r>
-    </w:p>
-    <w:bookmarkEnd w:id="172"/>
-    <w:bookmarkStart w:id="180" w:name="references"/>
-    <w:p>
-      <w:pPr>
-        <w:pStyle w:val="Heading1"/>
-      </w:pPr>
-      <w:r>
-        <w:t xml:space="preserve">References</w:t>
-      </w:r>
-    </w:p>
-    <w:bookmarkStart w:id="179" w:name="refs"/>
-    <w:bookmarkStart w:id="174" w:name="ref-Lottridge2012"/>
-    <w:p>
-      <w:pPr>
-        <w:pStyle w:val="Bibliography"/>
-      </w:pPr>
-      <w:r>
-        <w:t xml:space="preserve">Lottridge, D., Marschner, E., Wang, E., Romanovsky, M., &amp; Nass, C. (2012).</w:t>
-      </w:r>
-      <w:r>
-        <w:t xml:space="preserve"> </w:t>
-      </w:r>
-      <w:r>
-        <w:t xml:space="preserve">Browser design impacts multitasking</w:t>
-      </w:r>
-      <w:r>
-        <w:t xml:space="preserve">.</w:t>
-      </w:r>
-      <w:r>
-        <w:t xml:space="preserve"> </w:t>
-      </w:r>
-      <w:r>
-        <w:rPr>
-          <w:iCs/>
-          <w:i/>
-        </w:rPr>
-        <w:t xml:space="preserve">Proceedings of the Human Factors and Ergonomics Society 56th Annual Meeting</w:t>
-      </w:r>
-      <w:r>
-        <w:t xml:space="preserve">.</w:t>
-      </w:r>
-      <w:r>
-        <w:t xml:space="preserve"> </w:t>
-      </w:r>
-      <w:hyperlink r:id="rId173">
+        <w:t xml:space="preserve"> </w:t>
+      </w:r>
+      <w:hyperlink r:id="rId168">
         <w:r>
           <w:rPr>
             <w:rStyle w:val="Hyperlink"/>
@@ -12461,8 +9700,8 @@
         </w:r>
       </w:hyperlink>
     </w:p>
-    <w:bookmarkEnd w:id="174"/>
-    <w:bookmarkStart w:id="175" w:name="ref-Mill1965"/>
+    <w:bookmarkEnd w:id="169"/>
+    <w:bookmarkStart w:id="170" w:name="ref-Mill1965"/>
     <w:p>
       <w:pPr>
         <w:pStyle w:val="Bibliography"/>
@@ -12484,8 +9723,8 @@
         <w:t xml:space="preserve">. Longmans.</w:t>
       </w:r>
     </w:p>
-    <w:bookmarkEnd w:id="175"/>
-    <w:bookmarkStart w:id="177" w:name="ref-Shea2014"/>
+    <w:bookmarkEnd w:id="170"/>
+    <w:bookmarkStart w:id="172" w:name="ref-Shea2014"/>
     <w:p>
       <w:pPr>
         <w:pStyle w:val="Bibliography"/>
@@ -12531,7 +9770,7 @@
       <w:r>
         <w:t xml:space="preserve"> </w:t>
       </w:r>
-      <w:hyperlink r:id="rId176">
+      <w:hyperlink r:id="rId171">
         <w:r>
           <w:rPr>
             <w:rStyle w:val="Hyperlink"/>
@@ -12540,8 +9779,8 @@
         </w:r>
       </w:hyperlink>
     </w:p>
-    <w:bookmarkEnd w:id="177"/>
-    <w:bookmarkStart w:id="178" w:name="ref-Wu2016"/>
+    <w:bookmarkEnd w:id="172"/>
+    <w:bookmarkStart w:id="173" w:name="ref-Wu2016"/>
     <w:p>
       <w:pPr>
         <w:pStyle w:val="Bibliography"/>
@@ -12563,9 +9802,9 @@
         <w:t xml:space="preserve">. Knopf Publishing Group.</w:t>
       </w:r>
     </w:p>
-    <w:bookmarkEnd w:id="178"/>
-    <w:bookmarkEnd w:id="179"/>
-    <w:bookmarkEnd w:id="180"/>
+    <w:bookmarkEnd w:id="173"/>
+    <w:bookmarkEnd w:id="174"/>
+    <w:bookmarkEnd w:id="175"/>
     <w:sectPr/>
   </w:body>
 </w:document>
@@ -12677,130 +9916,6 @@
           <w:t xml:space="preserve">rmarkdown.rstudio.com/authoring_bibliographies_and_citations</w:t>
         </w:r>
       </w:hyperlink>
-      <w:r>
-        <w:t xml:space="preserve">.</w:t>
-      </w:r>
-    </w:p>
-  </w:footnote>
-  <w:footnote w:id="130">
-    <w:p>
-      <w:pPr>
-        <w:pStyle w:val="FootnoteText"/>
-      </w:pPr>
-      <w:r>
-        <w:rPr>
-          <w:rStyle w:val="FootnoteReference"/>
-        </w:rPr>
-        <w:footnoteRef/>
-      </w:r>
-      <w:r>
-        <w:t xml:space="preserve"> </w:t>
-      </w:r>
-      <w:r>
-        <w:t xml:space="preserve">For more on custom block types, see the relevant section in</w:t>
-      </w:r>
-      <w:r>
-        <w:t xml:space="preserve"> </w:t>
-      </w:r>
-      <w:hyperlink r:id="rId131">
-        <w:r>
-          <w:rPr>
-            <w:rStyle w:val="Hyperlink"/>
-            <w:iCs/>
-            <w:i/>
-          </w:rPr>
-          <w:t xml:space="preserve">Authoring Books with R Markdown</w:t>
-        </w:r>
-      </w:hyperlink>
-      <w:r>
-        <w:t xml:space="preserve">.</w:t>
-      </w:r>
-    </w:p>
-  </w:footnote>
-  <w:footnote w:id="136">
-    <w:p>
-      <w:pPr>
-        <w:pStyle w:val="FootnoteText"/>
-      </w:pPr>
-      <w:r>
-        <w:rPr>
-          <w:rStyle w:val="FootnoteReference"/>
-        </w:rPr>
-        <w:footnoteRef/>
-      </w:r>
-      <w:r>
-        <w:t xml:space="preserve"> </w:t>
-      </w:r>
-      <w:r>
-        <w:t xml:space="preserve">In the</w:t>
-      </w:r>
-      <w:r>
-        <w:t xml:space="preserve"> </w:t>
-      </w:r>
-      <w:r>
-        <w:rPr>
-          <w:bCs/>
-          <w:b/>
-        </w:rPr>
-        <w:t xml:space="preserve">.tex</w:t>
-      </w:r>
-      <w:r>
-        <w:t xml:space="preserve"> </w:t>
-      </w:r>
-      <w:r>
-        <w:t xml:space="preserve">file for PDF output, this will put the content between</w:t>
-      </w:r>
-      <w:r>
-        <w:t xml:space="preserve"> </w:t>
-      </w:r>
-      <w:r>
-        <w:rPr>
-          <w:rStyle w:val="VerbatimChar"/>
-        </w:rPr>
-        <w:t xml:space="preserve">\begin{correction}</w:t>
-      </w:r>
-      <w:r>
-        <w:t xml:space="preserve"> </w:t>
-      </w:r>
-      <w:r>
-        <w:t xml:space="preserve">and</w:t>
-      </w:r>
-      <w:r>
-        <w:t xml:space="preserve"> </w:t>
-      </w:r>
-      <w:r>
-        <w:rPr>
-          <w:rStyle w:val="VerbatimChar"/>
-        </w:rPr>
-        <w:t xml:space="preserve">\end{correction}</w:t>
-      </w:r>
-      <w:r>
-        <w:t xml:space="preserve">; in gitbook output it will be put between</w:t>
-      </w:r>
-      <w:r>
-        <w:t xml:space="preserve"> </w:t>
-      </w:r>
-      <w:r>
-        <w:rPr>
-          <w:rStyle w:val="VerbatimChar"/>
-        </w:rPr>
-        <w:t xml:space="preserve">&lt;div class="correction"&gt;</w:t>
-      </w:r>
-      <w:r>
-        <w:t xml:space="preserve"> </w:t>
-      </w:r>
-      <w:r>
-        <w:t xml:space="preserve">and</w:t>
-      </w:r>
-      <w:r>
-        <w:t xml:space="preserve"> </w:t>
-      </w:r>
-      <w:r>
-        <w:rPr>
-          <w:rStyle w:val="VerbatimChar"/>
-        </w:rPr>
-        <w:t xml:space="preserve">&lt;/div&gt;</w:t>
-      </w:r>
       <w:r>
         <w:t xml:space="preserve">.</w:t>
       </w:r>
@@ -13193,34 +10308,19 @@
     <w:abstractNumId w:val="991"/>
   </w:num>
   <w:num w:numId="1021">
-    <w:abstractNumId w:val="99411"/>
-    <w:lvlOverride w:ilvl="0">
-      <w:startOverride w:val="1"/>
-    </w:lvlOverride>
-    <w:lvlOverride w:ilvl="1">
-      <w:startOverride w:val="1"/>
-    </w:lvlOverride>
-    <w:lvlOverride w:ilvl="2">
-      <w:startOverride w:val="1"/>
-    </w:lvlOverride>
-    <w:lvlOverride w:ilvl="3">
-      <w:startOverride w:val="1"/>
-    </w:lvlOverride>
-    <w:lvlOverride w:ilvl="4">
-      <w:startOverride w:val="1"/>
-    </w:lvlOverride>
-    <w:lvlOverride w:ilvl="5">
-      <w:startOverride w:val="1"/>
-    </w:lvlOverride>
-    <w:lvlOverride w:ilvl="6">
-      <w:startOverride w:val="1"/>
-    </w:lvlOverride>
-    <w:lvlOverride w:ilvl="7">
-      <w:startOverride w:val="1"/>
-    </w:lvlOverride>
-    <w:lvlOverride w:ilvl="8">
-      <w:startOverride w:val="1"/>
-    </w:lvlOverride>
+    <w:abstractNumId w:val="991"/>
+  </w:num>
+  <w:num w:numId="1022">
+    <w:abstractNumId w:val="991"/>
+  </w:num>
+  <w:num w:numId="1023">
+    <w:abstractNumId w:val="991"/>
+  </w:num>
+  <w:num w:numId="1024">
+    <w:abstractNumId w:val="991"/>
+  </w:num>
+  <w:num w:numId="1025">
+    <w:abstractNumId w:val="991"/>
   </w:num>
 </w:numbering>
 </file>

--- a/docs/_main.docx
+++ b/docs/_main.docx
@@ -776,7 +776,7 @@
         <w:t xml:space="preserve">The creation process of CEPEH resources was significantly different to most in the literature, and this report highlights the approach of the CEPEH team towards enhancing personalised healthcare education can be achieved.</w:t>
       </w:r>
     </w:p>
-    <w:bookmarkStart w:id="20" w:name="background"/>
+    <w:bookmarkStart w:id="20" w:name="sec-background"/>
     <w:p>
       <w:pPr>
         <w:pStyle w:val="Heading2"/>
@@ -869,7 +869,7 @@
         <w:pStyle w:val="FirstParagraph"/>
       </w:pPr>
       <w:r>
-        <w:t xml:space="preserve">This dataset had 8 males and 23 females, for a total of 31</w:t>
+        <w:t xml:space="preserve">This dataset had 14 males and 28 females, for a total of 168. It was a repeated measure design therefore`</w:t>
       </w:r>
     </w:p>
     <w:p>
@@ -877,13 +877,18 @@
         <w:pStyle w:val="BodyText"/>
       </w:pPr>
       <w:r>
-        <w:t xml:space="preserve">There were 20 females from Greece, 0 from Cyprus, 2 from Sweden.</w:t>
-      </w:r>
-      <w:r>
-        <w:br/>
-      </w:r>
-      <w:r>
-        <w:t xml:space="preserve">There were 5 males from Greece, 1 from Cyprus, 2 from Sweden.</w:t>
+        <w:t xml:space="preserve">There were 21 females from Greece, 3 from Cyprus, 2 from Sweden.</w:t>
+      </w:r>
+      <w:r>
+        <w:br/>
+      </w:r>
+    </w:p>
+    <w:p>
+      <w:pPr>
+        <w:pStyle w:val="BodyText"/>
+      </w:pPr>
+      <w:r>
+        <w:t xml:space="preserve">There were 7 males from Greece, 3 from Cyprus, 2 from Sweden.</w:t>
       </w:r>
     </w:p>
     <w:bookmarkEnd w:id="22"/>
@@ -966,7 +971,13 @@
         <w:pStyle w:val="FirstParagraph"/>
       </w:pPr>
       <w:r>
-        <w:t xml:space="preserve">The System Usability Scale (SUS) was used [10] and is a widely used and adopted usability questionnaire. It is popular due to its unbiased and agnostic properties, a non proprietary, and quick scale of 10 questions.</w:t>
+        <w:t xml:space="preserve">The System Usability Scale (SUS) was used [10] and is a widely used and adopted usability questionnaire.</w:t>
+      </w:r>
+      <w:r>
+        <w:t xml:space="preserve"> </w:t>
+      </w:r>
+      <w:r>
+        <w:t xml:space="preserve">It is popular due to its unbiased and agnostic properties, a non proprietary, and quick scale of 10 questions.</w:t>
       </w:r>
     </w:p>
     <w:p>
@@ -1094,7 +1105,31 @@
         <w:pStyle w:val="FirstParagraph"/>
       </w:pPr>
       <w:r>
-        <w:t xml:space="preserve">The SUS was developed with a scoring system, in which the following should be performed: For each of the odd numbered questions, subtract 1 from the score. For each of the even numbered questions, subtract their value from 5. Add up these numbers to find the total score, then multiply this by 2.5. The result is a score out of 100 and can be compared against a determined average score of 68. Further, 80.3 or higher is excellent, and 51 or under suggests significant usability problems.</w:t>
+        <w:t xml:space="preserve">The SUS was developed with a scoring system, in which the following should be performed: For each of the odd numbered questions, subtract 1 from the score.</w:t>
+      </w:r>
+      <w:r>
+        <w:t xml:space="preserve"> </w:t>
+      </w:r>
+      <w:r>
+        <w:t xml:space="preserve">For each of the even numbered questions, subtract their value from 5.</w:t>
+      </w:r>
+      <w:r>
+        <w:t xml:space="preserve"> </w:t>
+      </w:r>
+      <w:r>
+        <w:t xml:space="preserve">Add up these numbers to find the total score, then multiply this by 2.5.</w:t>
+      </w:r>
+      <w:r>
+        <w:t xml:space="preserve"> </w:t>
+      </w:r>
+      <w:r>
+        <w:t xml:space="preserve">The result is a score out of 100 and can be compared against a determined average score of 68.</w:t>
+      </w:r>
+      <w:r>
+        <w:t xml:space="preserve"> </w:t>
+      </w:r>
+      <w:r>
+        <w:t xml:space="preserve">Further, 80.3 or higher is excellent, and 51 or under suggests significant usability problems.</w:t>
       </w:r>
     </w:p>
     <w:bookmarkEnd w:id="25"/>
@@ -1121,7 +1156,31 @@
         <w:pStyle w:val="FirstParagraph"/>
       </w:pPr>
       <w:r>
-        <w:t xml:space="preserve">The 10 question CSEST was based on the 32-item questionnaire by Murphy, Coover, and Owen (1989). Participants were provided with the facilitator stating ’Imagine you have found a new technology product that you have previously not used. You believe this product will make your life better. It doesn’t matter specifically what this technology product does, only that it is intended to make your life easier and that you have never used it before. I could use the new technology…</w:t>
+        <w:t xml:space="preserve">The 10 question CSEST was based on the 32-item questionnaire by Murphy, Coover, and Owen (1989).</w:t>
+      </w:r>
+      <w:r>
+        <w:t xml:space="preserve"> </w:t>
+      </w:r>
+      <w:r>
+        <w:t xml:space="preserve">Participants were provided with the facilitator stating ’Imagine you have found a new technology product that you have previously not used.</w:t>
+      </w:r>
+      <w:r>
+        <w:t xml:space="preserve"> </w:t>
+      </w:r>
+      <w:r>
+        <w:t xml:space="preserve">You believe this product will make your life better.</w:t>
+      </w:r>
+      <w:r>
+        <w:t xml:space="preserve"> </w:t>
+      </w:r>
+      <w:r>
+        <w:t xml:space="preserve">It doesn’t matter specifically what this technology product does, only that it is intended to make your life easier and that you have never used it before.</w:t>
+      </w:r>
+      <w:r>
+        <w:t xml:space="preserve"> </w:t>
+      </w:r>
+      <w:r>
+        <w:t xml:space="preserve">I could use the new technology…</w:t>
       </w:r>
     </w:p>
     <w:p>
@@ -1287,7 +1346,25 @@
         <w:pStyle w:val="FirstParagraph"/>
       </w:pPr>
       <w:r>
-        <w:t xml:space="preserve">The Technology Acceptance Model (TAM) [1] was specifically developed with the primary aim of identifying the determinants involved in computer acceptance in general; secondly, to examine a variety of information technology usage behaviours; and thirdly, to provide a parsimonious theoretical explanatory model. TAM suggests that attitude would be a direct predictor of the intention to use technology, which in turn would predict the actual usage of the technology. The only modification to the nine sub-scales of the questionnaire consists of applying the items to the context of chatbots. All the items, except those measuring attitudes, utilize a seven-point Likert scale ranging from</w:t>
+        <w:t xml:space="preserve">The Technology Acceptance Model (TAM) [1] was specifically developed with the primary aim of identifying the determinants involved in computer acceptance in general; secondly, to examine a variety of information technology usage behaviours; and thirdly, to provide a parsimonious theoretical explanatory model.</w:t>
+      </w:r>
+      <w:r>
+        <w:t xml:space="preserve"> </w:t>
+      </w:r>
+      <w:r>
+        <w:t xml:space="preserve">TAM suggests that attitude would be a direct predictor of the intention to use technology, which in turn would predict the actual usage of the technology.</w:t>
+      </w:r>
+      <w:r>
+        <w:t xml:space="preserve"> </w:t>
+      </w:r>
+      <w:r>
+        <w:t xml:space="preserve">The only modification to the nine sub-scales of the questionnaire consists of applying the items to the context of chatbots.</w:t>
+      </w:r>
+      <w:r>
+        <w:t xml:space="preserve"> </w:t>
+      </w:r>
+      <w:r>
+        <w:t xml:space="preserve">All the items, except those measuring attitudes, utilize a seven-point Likert scale ranging from</w:t>
       </w:r>
       <w:r>
         <w:t xml:space="preserve"> </w:t>
@@ -1339,19 +1416,7 @@
         <w:pStyle w:val="BodyText"/>
       </w:pPr>
       <w:r>
-        <w:t xml:space="preserve">• Ease of use of chatbots</w:t>
-      </w:r>
-      <w:r>
-        <w:t xml:space="preserve"> </w:t>
-      </w:r>
-      <w:r>
-        <w:t xml:space="preserve">• Perceived usefulness of chatbots</w:t>
-      </w:r>
-      <w:r>
-        <w:t xml:space="preserve"> </w:t>
-      </w:r>
-      <w:r>
-        <w:t xml:space="preserve">• Intention of use.</w:t>
+        <w:t xml:space="preserve">• Ease of use of chatbots • Perceived usefulness of chatbots • Intention of use.</w:t>
       </w:r>
       <w:r>
         <w:t xml:space="preserve"> </w:t>
@@ -1414,7 +1479,37 @@
         <w:pStyle w:val="FirstParagraph"/>
       </w:pPr>
       <w:r>
-        <w:t xml:space="preserve">Focus groups are a pervasive means of market research and provides credible acceptance evaluators regarding the penetration that a product or service will have on a target demographic. Focus groups are a form of qualitative research consisting of interviews or structured discussions, in which a group of people are asked about their perceptions, opinions, beliefs, and attitudes towards a product, service, concept, advertisement, idea, or packaging. Questions are asked in an interactive group setting where participants are free to talk with other group members. During this process, the researcher either takes notes or records the vital points he or she is getting from the group. Researchers select members of the focus group carefully for effective and authoritative responses. Relevant stakeholders, then, can use the information collected through focus groups to receive insights on a specific product, issue, or topic focus [7].</w:t>
+        <w:t xml:space="preserve">Focus groups are a pervasive means of market research and provides credible acceptance evaluators regarding the penetration that a product or service will have on a target demographic.</w:t>
+      </w:r>
+      <w:r>
+        <w:t xml:space="preserve"> </w:t>
+      </w:r>
+      <w:r>
+        <w:t xml:space="preserve">Focus groups are a form of qualitative research consisting of interviews or structured discussions, in which a group of people are asked about their perceptions, opinions, beliefs, and attitudes towards a product, service, concept, advertisement, idea, or packaging.</w:t>
+      </w:r>
+      <w:r>
+        <w:t xml:space="preserve"> </w:t>
+      </w:r>
+      <w:r>
+        <w:t xml:space="preserve">Questions are asked in an interactive group setting where participants are free to talk with other group members.</w:t>
+      </w:r>
+      <w:r>
+        <w:t xml:space="preserve"> </w:t>
+      </w:r>
+      <w:r>
+        <w:t xml:space="preserve">During this process, the researcher either takes notes or records the vital points he or she is getting from the group.</w:t>
+      </w:r>
+      <w:r>
+        <w:t xml:space="preserve"> </w:t>
+      </w:r>
+      <w:r>
+        <w:t xml:space="preserve">Researchers select members of the focus group carefully for effective and authoritative responses.</w:t>
+      </w:r>
+      <w:r>
+        <w:t xml:space="preserve"> </w:t>
+      </w:r>
+      <w:r>
+        <w:t xml:space="preserve">Relevant stakeholders, then, can use the information collected through focus groups to receive insights on a specific product, issue, or topic focus [7].</w:t>
       </w:r>
     </w:p>
     <w:p>
@@ -1422,7 +1517,19 @@
         <w:pStyle w:val="BodyText"/>
       </w:pPr>
       <w:r>
-        <w:t xml:space="preserve">A series of short focus group sessions identified the feasibility of CEPEH resources for formal curricular integration. These sessions, spanning no more than 1-1.5 hours and consisting of no more than 5-7 persons each explored all axes of curricular integration such as accessibility in the classroom, use case scenarios, technology requirements for curricular integration etc. These axes were formalized by the research team, in each evaluation site, to consider the curricular details of each institution.</w:t>
+        <w:t xml:space="preserve">A series of short focus group sessions identified the feasibility of CEPEH resources for formal curricular integration.</w:t>
+      </w:r>
+      <w:r>
+        <w:t xml:space="preserve"> </w:t>
+      </w:r>
+      <w:r>
+        <w:t xml:space="preserve">These sessions, spanning no more than 1-1.5 hours and consisting of no more than 5-7 persons each explored all axes of curricular integration such as accessibility in the classroom, use case scenarios, technology requirements for curricular integration etc.</w:t>
+      </w:r>
+      <w:r>
+        <w:t xml:space="preserve"> </w:t>
+      </w:r>
+      <w:r>
+        <w:t xml:space="preserve">These axes were formalized by the research team, in each evaluation site, to consider the curricular details of each institution.</w:t>
       </w:r>
     </w:p>
     <w:bookmarkEnd w:id="29"/>
@@ -1533,7 +1640,7 @@
         <w:rPr>
           <w:rStyle w:val="VerbatimChar"/>
         </w:rPr>
-        <w:t xml:space="preserve"># A tibble: 31 × 2</w:t>
+        <w:t xml:space="preserve"># A tibble: 41 × 2</w:t>
       </w:r>
       <w:r>
         <w:br/>
@@ -1560,97 +1667,97 @@
         <w:rPr>
           <w:rStyle w:val="VerbatimChar"/>
         </w:rPr>
-        <w:t xml:space="preserve"> 1 College student                1-4 hours</w:t>
-      </w:r>
-      <w:r>
-        <w:br/>
-      </w:r>
-      <w:r>
-        <w:rPr>
-          <w:rStyle w:val="VerbatimChar"/>
-        </w:rPr>
-        <w:t xml:space="preserve"> 2 College student                1-4 hours</w:t>
-      </w:r>
-      <w:r>
-        <w:br/>
-      </w:r>
-      <w:r>
-        <w:rPr>
-          <w:rStyle w:val="VerbatimChar"/>
-        </w:rPr>
-        <w:t xml:space="preserve"> 3 Doctor                         5-9 hours</w:t>
-      </w:r>
-      <w:r>
-        <w:br/>
-      </w:r>
-      <w:r>
-        <w:rPr>
-          <w:rStyle w:val="VerbatimChar"/>
-        </w:rPr>
-        <w:t xml:space="preserve"> 4 Learning Technologist          Never    </w:t>
-      </w:r>
-      <w:r>
-        <w:br/>
-      </w:r>
-      <w:r>
-        <w:rPr>
-          <w:rStyle w:val="VerbatimChar"/>
-        </w:rPr>
-        <w:t xml:space="preserve"> 5 Lecturer                       Never    </w:t>
-      </w:r>
-      <w:r>
-        <w:br/>
-      </w:r>
-      <w:r>
-        <w:rPr>
-          <w:rStyle w:val="VerbatimChar"/>
-        </w:rPr>
-        <w:t xml:space="preserve"> 6 Mature Student                 Never    </w:t>
-      </w:r>
-      <w:r>
-        <w:br/>
-      </w:r>
-      <w:r>
-        <w:rPr>
-          <w:rStyle w:val="VerbatimChar"/>
-        </w:rPr>
-        <w:t xml:space="preserve"> 7 Medical doctor                 1-4 hours</w:t>
-      </w:r>
-      <w:r>
-        <w:br/>
-      </w:r>
-      <w:r>
-        <w:rPr>
-          <w:rStyle w:val="VerbatimChar"/>
-        </w:rPr>
-        <w:t xml:space="preserve"> 8 Postgraduate student           1-4 hours</w:t>
-      </w:r>
-      <w:r>
-        <w:br/>
-      </w:r>
-      <w:r>
-        <w:rPr>
-          <w:rStyle w:val="VerbatimChar"/>
-        </w:rPr>
-        <w:t xml:space="preserve"> 9 Postgraduate student           1-4 hours</w:t>
-      </w:r>
-      <w:r>
-        <w:br/>
-      </w:r>
-      <w:r>
-        <w:rPr>
-          <w:rStyle w:val="VerbatimChar"/>
-        </w:rPr>
-        <w:t xml:space="preserve">10 Student on a Healthcare course 1-4 hours</w:t>
-      </w:r>
-      <w:r>
-        <w:br/>
-      </w:r>
-      <w:r>
-        <w:rPr>
-          <w:rStyle w:val="VerbatimChar"/>
-        </w:rPr>
-        <w:t xml:space="preserve"># … with 21 more rows</w:t>
+        <w:t xml:space="preserve"> 1 Student on a Healthcare course 1-4 hours</w:t>
+      </w:r>
+      <w:r>
+        <w:br/>
+      </w:r>
+      <w:r>
+        <w:rPr>
+          <w:rStyle w:val="VerbatimChar"/>
+        </w:rPr>
+        <w:t xml:space="preserve"> 2 Student on a Healthcare course Never    </w:t>
+      </w:r>
+      <w:r>
+        <w:br/>
+      </w:r>
+      <w:r>
+        <w:rPr>
+          <w:rStyle w:val="VerbatimChar"/>
+        </w:rPr>
+        <w:t xml:space="preserve"> 3 Student on a Healthcare course Never    </w:t>
+      </w:r>
+      <w:r>
+        <w:br/>
+      </w:r>
+      <w:r>
+        <w:rPr>
+          <w:rStyle w:val="VerbatimChar"/>
+        </w:rPr>
+        <w:t xml:space="preserve"> 4 Student on a Healthcare course Never    </w:t>
+      </w:r>
+      <w:r>
+        <w:br/>
+      </w:r>
+      <w:r>
+        <w:rPr>
+          <w:rStyle w:val="VerbatimChar"/>
+        </w:rPr>
+        <w:t xml:space="preserve"> 5 College student                1-4 hours</w:t>
+      </w:r>
+      <w:r>
+        <w:br/>
+      </w:r>
+      <w:r>
+        <w:rPr>
+          <w:rStyle w:val="VerbatimChar"/>
+        </w:rPr>
+        <w:t xml:space="preserve"> 6 Student on a Healthcare course 1-4 hours</w:t>
+      </w:r>
+      <w:r>
+        <w:br/>
+      </w:r>
+      <w:r>
+        <w:rPr>
+          <w:rStyle w:val="VerbatimChar"/>
+        </w:rPr>
+        <w:t xml:space="preserve"> 7 Student on a Healthcare course Never    </w:t>
+      </w:r>
+      <w:r>
+        <w:br/>
+      </w:r>
+      <w:r>
+        <w:rPr>
+          <w:rStyle w:val="VerbatimChar"/>
+        </w:rPr>
+        <w:t xml:space="preserve"> 8 Student on a Healthcare course Never    </w:t>
+      </w:r>
+      <w:r>
+        <w:br/>
+      </w:r>
+      <w:r>
+        <w:rPr>
+          <w:rStyle w:val="VerbatimChar"/>
+        </w:rPr>
+        <w:t xml:space="preserve"> 9 Student on a Healthcare course Never    </w:t>
+      </w:r>
+      <w:r>
+        <w:br/>
+      </w:r>
+      <w:r>
+        <w:rPr>
+          <w:rStyle w:val="VerbatimChar"/>
+        </w:rPr>
+        <w:t xml:space="preserve">10 Lecturer                       Never    </w:t>
+      </w:r>
+      <w:r>
+        <w:br/>
+      </w:r>
+      <w:r>
+        <w:rPr>
+          <w:rStyle w:val="VerbatimChar"/>
+        </w:rPr>
+        <w:t xml:space="preserve"># … with 31 more rows</w:t>
       </w:r>
     </w:p>
     <w:bookmarkEnd w:id="33"/>
@@ -7199,16 +7306,16 @@
         <w:rPr>
           <w:rStyle w:val="VerbatimChar"/>
         </w:rPr>
-        <w:t xml:space="preserve">## readtext object consisting of 2888 documents and 0 docvars.</w:t>
-      </w:r>
-      <w:r>
-        <w:br/>
-      </w:r>
-      <w:r>
-        <w:rPr>
-          <w:rStyle w:val="VerbatimChar"/>
-        </w:rPr>
-        <w:t xml:space="preserve">## # Description: df [2,888 × 3]</w:t>
+        <w:t xml:space="preserve">## readtext object consisting of 2858 documents and 0 docvars.</w:t>
+      </w:r>
+      <w:r>
+        <w:br/>
+      </w:r>
+      <w:r>
+        <w:rPr>
+          <w:rStyle w:val="VerbatimChar"/>
+        </w:rPr>
+        <w:t xml:space="preserve">## # Description: df [2,858 × 3]</w:t>
       </w:r>
       <w:r>
         <w:br/>
@@ -7289,7 +7396,7 @@
         <w:rPr>
           <w:rStyle w:val="VerbatimChar"/>
         </w:rPr>
-        <w:t xml:space="preserve">## # … with 2,882 more rows</w:t>
+        <w:t xml:space="preserve">## # … with 2,852 more rows</w:t>
       </w:r>
     </w:p>
     <w:bookmarkEnd w:id="126"/>
@@ -7622,16 +7729,16 @@
         <w:rPr>
           <w:rStyle w:val="VerbatimChar"/>
         </w:rPr>
-        <w:t xml:space="preserve">## readtext object consisting of 816 documents and 0 docvars.</w:t>
-      </w:r>
-      <w:r>
-        <w:br/>
-      </w:r>
-      <w:r>
-        <w:rPr>
-          <w:rStyle w:val="VerbatimChar"/>
-        </w:rPr>
-        <w:t xml:space="preserve">## # Description: df [816 × 3]</w:t>
+        <w:t xml:space="preserve">## readtext object consisting of 821 documents and 0 docvars.</w:t>
+      </w:r>
+      <w:r>
+        <w:br/>
+      </w:r>
+      <w:r>
+        <w:rPr>
+          <w:rStyle w:val="VerbatimChar"/>
+        </w:rPr>
+        <w:t xml:space="preserve">## # Description: df [821 × 3]</w:t>
       </w:r>
       <w:r>
         <w:br/>
@@ -7685,7 +7792,7 @@
         <w:rPr>
           <w:rStyle w:val="VerbatimChar"/>
         </w:rPr>
-        <w:t xml:space="preserve">## 4 1      ve         "\"\"..."</w:t>
+        <w:t xml:space="preserve">## 4 1      ive        "\"\"..."</w:t>
       </w:r>
       <w:r>
         <w:br/>
@@ -7712,7 +7819,7 @@
         <w:rPr>
           <w:rStyle w:val="VerbatimChar"/>
         </w:rPr>
-        <w:t xml:space="preserve">## # … with 810 more rows</w:t>
+        <w:t xml:space="preserve">## # … with 815 more rows</w:t>
       </w:r>
     </w:p>
     <w:p>
@@ -7827,7 +7934,7 @@
         <w:rPr>
           <w:rStyle w:val="VerbatimChar"/>
         </w:rPr>
-        <w:t xml:space="preserve">## # A tibble: 385 × 3</w:t>
+        <w:t xml:space="preserve">## # A tibble: 387 × 3</w:t>
       </w:r>
       <w:r>
         <w:br/>
@@ -7845,115 +7952,115 @@
         <w:rPr>
           <w:rStyle w:val="VerbatimChar"/>
         </w:rPr>
-        <w:t xml:space="preserve">##    doc_id word             n</w:t>
-      </w:r>
-      <w:r>
-        <w:br/>
-      </w:r>
-      <w:r>
-        <w:rPr>
-          <w:rStyle w:val="VerbatimChar"/>
-        </w:rPr>
-        <w:t xml:space="preserve">##    &lt;fct&gt;  &lt;chr&gt;        &lt;int&gt;</w:t>
-      </w:r>
-      <w:r>
-        <w:br/>
-      </w:r>
-      <w:r>
-        <w:rPr>
-          <w:rStyle w:val="VerbatimChar"/>
-        </w:rPr>
-        <w:t xml:space="preserve">##  1 1      vr              15</w:t>
-      </w:r>
-      <w:r>
-        <w:br/>
-      </w:r>
-      <w:r>
-        <w:rPr>
-          <w:rStyle w:val="VerbatimChar"/>
-        </w:rPr>
-        <w:t xml:space="preserve">##  2 1      information     11</w:t>
-      </w:r>
-      <w:r>
-        <w:br/>
-      </w:r>
-      <w:r>
-        <w:rPr>
-          <w:rStyle w:val="VerbatimChar"/>
-        </w:rPr>
-        <w:t xml:space="preserve">##  3 1      presentation     9</w:t>
-      </w:r>
-      <w:r>
-        <w:br/>
-      </w:r>
-      <w:r>
-        <w:rPr>
-          <w:rStyle w:val="VerbatimChar"/>
-        </w:rPr>
-        <w:t xml:space="preserve">##  4 1      security         9</w:t>
-      </w:r>
-      <w:r>
-        <w:br/>
-      </w:r>
-      <w:r>
-        <w:rPr>
-          <w:rStyle w:val="VerbatimChar"/>
-        </w:rPr>
-        <w:t xml:space="preserve">##  5 1      cyber            8</w:t>
-      </w:r>
-      <w:r>
-        <w:br/>
-      </w:r>
-      <w:r>
-        <w:rPr>
-          <w:rStyle w:val="VerbatimChar"/>
-        </w:rPr>
-        <w:t xml:space="preserve">##  6 1      understand       8</w:t>
-      </w:r>
-      <w:r>
-        <w:br/>
-      </w:r>
-      <w:r>
-        <w:rPr>
-          <w:rStyle w:val="VerbatimChar"/>
-        </w:rPr>
-        <w:t xml:space="preserve">##  7 1      idea             7</w:t>
-      </w:r>
-      <w:r>
-        <w:br/>
-      </w:r>
-      <w:r>
-        <w:rPr>
-          <w:rStyle w:val="VerbatimChar"/>
-        </w:rPr>
-        <w:t xml:space="preserve">##  8 1      ideas            7</w:t>
-      </w:r>
-      <w:r>
-        <w:br/>
-      </w:r>
-      <w:r>
-        <w:rPr>
-          <w:rStyle w:val="VerbatimChar"/>
-        </w:rPr>
-        <w:t xml:space="preserve">##  9 1      lot              7</w:t>
-      </w:r>
-      <w:r>
-        <w:br/>
-      </w:r>
-      <w:r>
-        <w:rPr>
-          <w:rStyle w:val="VerbatimChar"/>
-        </w:rPr>
-        <w:t xml:space="preserve">## 10 1      workshop         7</w:t>
-      </w:r>
-      <w:r>
-        <w:br/>
-      </w:r>
-      <w:r>
-        <w:rPr>
-          <w:rStyle w:val="VerbatimChar"/>
-        </w:rPr>
-        <w:t xml:space="preserve">## # … with 375 more rows</w:t>
+        <w:t xml:space="preserve">##    doc_id word              n</w:t>
+      </w:r>
+      <w:r>
+        <w:br/>
+      </w:r>
+      <w:r>
+        <w:rPr>
+          <w:rStyle w:val="VerbatimChar"/>
+        </w:rPr>
+        <w:t xml:space="preserve">##    &lt;fct&gt;  &lt;chr&gt;         &lt;int&gt;</w:t>
+      </w:r>
+      <w:r>
+        <w:br/>
+      </w:r>
+      <w:r>
+        <w:rPr>
+          <w:rStyle w:val="VerbatimChar"/>
+        </w:rPr>
+        <w:t xml:space="preserve">##  1 1      vr               15</w:t>
+      </w:r>
+      <w:r>
+        <w:br/>
+      </w:r>
+      <w:r>
+        <w:rPr>
+          <w:rStyle w:val="VerbatimChar"/>
+        </w:rPr>
+        <w:t xml:space="preserve">##  2 1      cybersecurity    11</w:t>
+      </w:r>
+      <w:r>
+        <w:br/>
+      </w:r>
+      <w:r>
+        <w:rPr>
+          <w:rStyle w:val="VerbatimChar"/>
+        </w:rPr>
+        <w:t xml:space="preserve">##  3 1      information      11</w:t>
+      </w:r>
+      <w:r>
+        <w:br/>
+      </w:r>
+      <w:r>
+        <w:rPr>
+          <w:rStyle w:val="VerbatimChar"/>
+        </w:rPr>
+        <w:t xml:space="preserve">##  4 1      presentation      9</w:t>
+      </w:r>
+      <w:r>
+        <w:br/>
+      </w:r>
+      <w:r>
+        <w:rPr>
+          <w:rStyle w:val="VerbatimChar"/>
+        </w:rPr>
+        <w:t xml:space="preserve">##  5 1      helpful           8</w:t>
+      </w:r>
+      <w:r>
+        <w:br/>
+      </w:r>
+      <w:r>
+        <w:rPr>
+          <w:rStyle w:val="VerbatimChar"/>
+        </w:rPr>
+        <w:t xml:space="preserve">##  6 1      idea              7</w:t>
+      </w:r>
+      <w:r>
+        <w:br/>
+      </w:r>
+      <w:r>
+        <w:rPr>
+          <w:rStyle w:val="VerbatimChar"/>
+        </w:rPr>
+        <w:t xml:space="preserve">##  7 1      ideas             7</w:t>
+      </w:r>
+      <w:r>
+        <w:br/>
+      </w:r>
+      <w:r>
+        <w:rPr>
+          <w:rStyle w:val="VerbatimChar"/>
+        </w:rPr>
+        <w:t xml:space="preserve">##  8 1      lot               7</w:t>
+      </w:r>
+      <w:r>
+        <w:br/>
+      </w:r>
+      <w:r>
+        <w:rPr>
+          <w:rStyle w:val="VerbatimChar"/>
+        </w:rPr>
+        <w:t xml:space="preserve">##  9 1      workshop          7</w:t>
+      </w:r>
+      <w:r>
+        <w:br/>
+      </w:r>
+      <w:r>
+        <w:rPr>
+          <w:rStyle w:val="VerbatimChar"/>
+        </w:rPr>
+        <w:t xml:space="preserve">## 10 1      beginning         6</w:t>
+      </w:r>
+      <w:r>
+        <w:br/>
+      </w:r>
+      <w:r>
+        <w:rPr>
+          <w:rStyle w:val="VerbatimChar"/>
+        </w:rPr>
+        <w:t xml:space="preserve">## # … with 377 more rows</w:t>
       </w:r>
     </w:p>
     <w:p>
@@ -7964,7 +8071,7 @@
         <w:rPr>
           <w:rStyle w:val="VerbatimChar"/>
         </w:rPr>
-        <w:t xml:space="preserve">## # A tibble: 386 × 3</w:t>
+        <w:t xml:space="preserve">## # A tibble: 388 × 3</w:t>
       </w:r>
       <w:r>
         <w:br/>
@@ -7982,115 +8089,115 @@
         <w:rPr>
           <w:rStyle w:val="VerbatimChar"/>
         </w:rPr>
-        <w:t xml:space="preserve">##    doc_id word             n</w:t>
-      </w:r>
-      <w:r>
-        <w:br/>
-      </w:r>
-      <w:r>
-        <w:rPr>
-          <w:rStyle w:val="VerbatimChar"/>
-        </w:rPr>
-        <w:t xml:space="preserve">##    &lt;fct&gt;  &lt;chr&gt;        &lt;int&gt;</w:t>
-      </w:r>
-      <w:r>
-        <w:br/>
-      </w:r>
-      <w:r>
-        <w:rPr>
-          <w:rStyle w:val="VerbatimChar"/>
-        </w:rPr>
-        <w:t xml:space="preserve">##  1 1      vr              15</w:t>
-      </w:r>
-      <w:r>
-        <w:br/>
-      </w:r>
-      <w:r>
-        <w:rPr>
-          <w:rStyle w:val="VerbatimChar"/>
-        </w:rPr>
-        <w:t xml:space="preserve">##  2 1      information     11</w:t>
-      </w:r>
-      <w:r>
-        <w:br/>
-      </w:r>
-      <w:r>
-        <w:rPr>
-          <w:rStyle w:val="VerbatimChar"/>
-        </w:rPr>
-        <w:t xml:space="preserve">##  3 1      presentation     9</w:t>
-      </w:r>
-      <w:r>
-        <w:br/>
-      </w:r>
-      <w:r>
-        <w:rPr>
-          <w:rStyle w:val="VerbatimChar"/>
-        </w:rPr>
-        <w:t xml:space="preserve">##  4 1      security         9</w:t>
-      </w:r>
-      <w:r>
-        <w:br/>
-      </w:r>
-      <w:r>
-        <w:rPr>
-          <w:rStyle w:val="VerbatimChar"/>
-        </w:rPr>
-        <w:t xml:space="preserve">##  5 1      cyber            8</w:t>
-      </w:r>
-      <w:r>
-        <w:br/>
-      </w:r>
-      <w:r>
-        <w:rPr>
-          <w:rStyle w:val="VerbatimChar"/>
-        </w:rPr>
-        <w:t xml:space="preserve">##  6 1      helpful          8</w:t>
-      </w:r>
-      <w:r>
-        <w:br/>
-      </w:r>
-      <w:r>
-        <w:rPr>
-          <w:rStyle w:val="VerbatimChar"/>
-        </w:rPr>
-        <w:t xml:space="preserve">##  7 1      understand       8</w:t>
-      </w:r>
-      <w:r>
-        <w:br/>
-      </w:r>
-      <w:r>
-        <w:rPr>
-          <w:rStyle w:val="VerbatimChar"/>
-        </w:rPr>
-        <w:t xml:space="preserve">##  8 1      idea             7</w:t>
-      </w:r>
-      <w:r>
-        <w:br/>
-      </w:r>
-      <w:r>
-        <w:rPr>
-          <w:rStyle w:val="VerbatimChar"/>
-        </w:rPr>
-        <w:t xml:space="preserve">##  9 1      ideas            7</w:t>
-      </w:r>
-      <w:r>
-        <w:br/>
-      </w:r>
-      <w:r>
-        <w:rPr>
-          <w:rStyle w:val="VerbatimChar"/>
-        </w:rPr>
-        <w:t xml:space="preserve">## 10 1      lot              7</w:t>
-      </w:r>
-      <w:r>
-        <w:br/>
-      </w:r>
-      <w:r>
-        <w:rPr>
-          <w:rStyle w:val="VerbatimChar"/>
-        </w:rPr>
-        <w:t xml:space="preserve">## # … with 376 more rows</w:t>
+        <w:t xml:space="preserve">##    doc_id word              n</w:t>
+      </w:r>
+      <w:r>
+        <w:br/>
+      </w:r>
+      <w:r>
+        <w:rPr>
+          <w:rStyle w:val="VerbatimChar"/>
+        </w:rPr>
+        <w:t xml:space="preserve">##    &lt;fct&gt;  &lt;chr&gt;         &lt;int&gt;</w:t>
+      </w:r>
+      <w:r>
+        <w:br/>
+      </w:r>
+      <w:r>
+        <w:rPr>
+          <w:rStyle w:val="VerbatimChar"/>
+        </w:rPr>
+        <w:t xml:space="preserve">##  1 1      vr               15</w:t>
+      </w:r>
+      <w:r>
+        <w:br/>
+      </w:r>
+      <w:r>
+        <w:rPr>
+          <w:rStyle w:val="VerbatimChar"/>
+        </w:rPr>
+        <w:t xml:space="preserve">##  2 1      cybersecurity    11</w:t>
+      </w:r>
+      <w:r>
+        <w:br/>
+      </w:r>
+      <w:r>
+        <w:rPr>
+          <w:rStyle w:val="VerbatimChar"/>
+        </w:rPr>
+        <w:t xml:space="preserve">##  3 1      information      11</w:t>
+      </w:r>
+      <w:r>
+        <w:br/>
+      </w:r>
+      <w:r>
+        <w:rPr>
+          <w:rStyle w:val="VerbatimChar"/>
+        </w:rPr>
+        <w:t xml:space="preserve">##  4 1      presentation      9</w:t>
+      </w:r>
+      <w:r>
+        <w:br/>
+      </w:r>
+      <w:r>
+        <w:rPr>
+          <w:rStyle w:val="VerbatimChar"/>
+        </w:rPr>
+        <w:t xml:space="preserve">##  5 1      helpful           8</w:t>
+      </w:r>
+      <w:r>
+        <w:br/>
+      </w:r>
+      <w:r>
+        <w:rPr>
+          <w:rStyle w:val="VerbatimChar"/>
+        </w:rPr>
+        <w:t xml:space="preserve">##  6 1      understand        8</w:t>
+      </w:r>
+      <w:r>
+        <w:br/>
+      </w:r>
+      <w:r>
+        <w:rPr>
+          <w:rStyle w:val="VerbatimChar"/>
+        </w:rPr>
+        <w:t xml:space="preserve">##  7 1      idea              7</w:t>
+      </w:r>
+      <w:r>
+        <w:br/>
+      </w:r>
+      <w:r>
+        <w:rPr>
+          <w:rStyle w:val="VerbatimChar"/>
+        </w:rPr>
+        <w:t xml:space="preserve">##  8 1      ideas             7</w:t>
+      </w:r>
+      <w:r>
+        <w:br/>
+      </w:r>
+      <w:r>
+        <w:rPr>
+          <w:rStyle w:val="VerbatimChar"/>
+        </w:rPr>
+        <w:t xml:space="preserve">##  9 1      lot               7</w:t>
+      </w:r>
+      <w:r>
+        <w:br/>
+      </w:r>
+      <w:r>
+        <w:rPr>
+          <w:rStyle w:val="VerbatimChar"/>
+        </w:rPr>
+        <w:t xml:space="preserve">## 10 1      workshop          7</w:t>
+      </w:r>
+      <w:r>
+        <w:br/>
+      </w:r>
+      <w:r>
+        <w:rPr>
+          <w:rStyle w:val="VerbatimChar"/>
+        </w:rPr>
+        <w:t xml:space="preserve">## # … with 378 more rows</w:t>
       </w:r>
     </w:p>
     <w:bookmarkStart w:id="145" w:name="plotting-word-frequencies---bar-graphs"/>
@@ -8139,7 +8246,7 @@
               <a:graphicData uri="http://schemas.openxmlformats.org/drawingml/2006/picture">
                 <pic:pic>
                   <pic:nvPicPr>
-                    <pic:cNvPr descr="_main_files/figure-docx/unnamed-chunk-24-1.png" id="132" name="Picture"/>
+                    <pic:cNvPr descr="_main_files/figure-docx/unnamed-chunk-17-1.png" id="132" name="Picture"/>
                     <pic:cNvPicPr>
                       <a:picLocks noChangeArrowheads="1" noChangeAspect="1"/>
                     </pic:cNvPicPr>
@@ -8192,7 +8299,7 @@
               <a:graphicData uri="http://schemas.openxmlformats.org/drawingml/2006/picture">
                 <pic:pic>
                   <pic:nvPicPr>
-                    <pic:cNvPr descr="_main_files/figure-docx/unnamed-chunk-25-1.png" id="135" name="Picture"/>
+                    <pic:cNvPr descr="_main_files/figure-docx/unnamed-chunk-18-1.png" id="135" name="Picture"/>
                     <pic:cNvPicPr>
                       <a:picLocks noChangeArrowheads="1" noChangeAspect="1"/>
                     </pic:cNvPicPr>
@@ -8245,7 +8352,7 @@
               <a:graphicData uri="http://schemas.openxmlformats.org/drawingml/2006/picture">
                 <pic:pic>
                   <pic:nvPicPr>
-                    <pic:cNvPr descr="_main_files/figure-docx/unnamed-chunk-26-1.png" id="138" name="Picture"/>
+                    <pic:cNvPr descr="_main_files/figure-docx/unnamed-chunk-19-1.png" id="138" name="Picture"/>
                     <pic:cNvPicPr>
                       <a:picLocks noChangeArrowheads="1" noChangeAspect="1"/>
                     </pic:cNvPicPr>
@@ -8298,7 +8405,7 @@
               <a:graphicData uri="http://schemas.openxmlformats.org/drawingml/2006/picture">
                 <pic:pic>
                   <pic:nvPicPr>
-                    <pic:cNvPr descr="_main_files/figure-docx/unnamed-chunk-27-1.png" id="141" name="Picture"/>
+                    <pic:cNvPr descr="_main_files/figure-docx/unnamed-chunk-20-1.png" id="141" name="Picture"/>
                     <pic:cNvPicPr>
                       <a:picLocks noChangeArrowheads="1" noChangeAspect="1"/>
                     </pic:cNvPicPr>
@@ -8351,7 +8458,7 @@
               <a:graphicData uri="http://schemas.openxmlformats.org/drawingml/2006/picture">
                 <pic:pic>
                   <pic:nvPicPr>
-                    <pic:cNvPr descr="_main_files/figure-docx/unnamed-chunk-28-1.png" id="144" name="Picture"/>
+                    <pic:cNvPr descr="_main_files/figure-docx/unnamed-chunk-21-1.png" id="144" name="Picture"/>
                     <pic:cNvPicPr>
                       <a:picLocks noChangeArrowheads="1" noChangeAspect="1"/>
                     </pic:cNvPicPr>
@@ -8496,7 +8603,7 @@
         <w:rPr>
           <w:rStyle w:val="VerbatimChar"/>
         </w:rPr>
-        <w:t xml:space="preserve">## 1 1           694</w:t>
+        <w:t xml:space="preserve">## 1 1           696</w:t>
       </w:r>
     </w:p>
     <w:p>
@@ -8507,7 +8614,7 @@
         <w:rPr>
           <w:rStyle w:val="VerbatimChar"/>
         </w:rPr>
-        <w:t xml:space="preserve">## # A tibble: 384 × 2</w:t>
+        <w:t xml:space="preserve">## # A tibble: 386 × 2</w:t>
       </w:r>
       <w:r>
         <w:br/>
@@ -8534,97 +8641,97 @@
         <w:rPr>
           <w:rStyle w:val="VerbatimChar"/>
         </w:rPr>
-        <w:t xml:space="preserve">##  1 vr           21802.</w:t>
-      </w:r>
-      <w:r>
-        <w:br/>
-      </w:r>
-      <w:r>
-        <w:rPr>
-          <w:rStyle w:val="VerbatimChar"/>
-        </w:rPr>
-        <w:t xml:space="preserve">##  2 information  15988.</w:t>
-      </w:r>
-      <w:r>
-        <w:br/>
-      </w:r>
-      <w:r>
-        <w:rPr>
-          <w:rStyle w:val="VerbatimChar"/>
-        </w:rPr>
-        <w:t xml:space="preserve">##  3 presentation 13081.</w:t>
-      </w:r>
-      <w:r>
-        <w:br/>
-      </w:r>
-      <w:r>
-        <w:rPr>
-          <w:rStyle w:val="VerbatimChar"/>
-        </w:rPr>
-        <w:t xml:space="preserve">##  4 security     13081.</w:t>
-      </w:r>
-      <w:r>
-        <w:br/>
-      </w:r>
-      <w:r>
-        <w:rPr>
-          <w:rStyle w:val="VerbatimChar"/>
-        </w:rPr>
-        <w:t xml:space="preserve">##  5 cyber        11628.</w:t>
-      </w:r>
-      <w:r>
-        <w:br/>
-      </w:r>
-      <w:r>
-        <w:rPr>
-          <w:rStyle w:val="VerbatimChar"/>
-        </w:rPr>
-        <w:t xml:space="preserve">##  6 understand   11628.</w:t>
-      </w:r>
-      <w:r>
-        <w:br/>
-      </w:r>
-      <w:r>
-        <w:rPr>
-          <w:rStyle w:val="VerbatimChar"/>
-        </w:rPr>
-        <w:t xml:space="preserve">##  7 idea         10174.</w:t>
-      </w:r>
-      <w:r>
-        <w:br/>
-      </w:r>
-      <w:r>
-        <w:rPr>
-          <w:rStyle w:val="VerbatimChar"/>
-        </w:rPr>
-        <w:t xml:space="preserve">##  8 ideas        10174.</w:t>
-      </w:r>
-      <w:r>
-        <w:br/>
-      </w:r>
-      <w:r>
-        <w:rPr>
-          <w:rStyle w:val="VerbatimChar"/>
-        </w:rPr>
-        <w:t xml:space="preserve">##  9 lot          10174.</w:t>
-      </w:r>
-      <w:r>
-        <w:br/>
-      </w:r>
-      <w:r>
-        <w:rPr>
-          <w:rStyle w:val="VerbatimChar"/>
-        </w:rPr>
-        <w:t xml:space="preserve">## 10 workshop     10174.</w:t>
-      </w:r>
-      <w:r>
-        <w:br/>
-      </w:r>
-      <w:r>
-        <w:rPr>
-          <w:rStyle w:val="VerbatimChar"/>
-        </w:rPr>
-        <w:t xml:space="preserve">## # … with 374 more rows</w:t>
+        <w:t xml:space="preserve">##  1 vr            217. </w:t>
+      </w:r>
+      <w:r>
+        <w:br/>
+      </w:r>
+      <w:r>
+        <w:rPr>
+          <w:rStyle w:val="VerbatimChar"/>
+        </w:rPr>
+        <w:t xml:space="preserve">##  2 cybersecurity 159. </w:t>
+      </w:r>
+      <w:r>
+        <w:br/>
+      </w:r>
+      <w:r>
+        <w:rPr>
+          <w:rStyle w:val="VerbatimChar"/>
+        </w:rPr>
+        <w:t xml:space="preserve">##  3 information   159. </w:t>
+      </w:r>
+      <w:r>
+        <w:br/>
+      </w:r>
+      <w:r>
+        <w:rPr>
+          <w:rStyle w:val="VerbatimChar"/>
+        </w:rPr>
+        <w:t xml:space="preserve">##  4 presentation  130. </w:t>
+      </w:r>
+      <w:r>
+        <w:br/>
+      </w:r>
+      <w:r>
+        <w:rPr>
+          <w:rStyle w:val="VerbatimChar"/>
+        </w:rPr>
+        <w:t xml:space="preserve">##  5 helpful       116. </w:t>
+      </w:r>
+      <w:r>
+        <w:br/>
+      </w:r>
+      <w:r>
+        <w:rPr>
+          <w:rStyle w:val="VerbatimChar"/>
+        </w:rPr>
+        <w:t xml:space="preserve">##  6 idea          101. </w:t>
+      </w:r>
+      <w:r>
+        <w:br/>
+      </w:r>
+      <w:r>
+        <w:rPr>
+          <w:rStyle w:val="VerbatimChar"/>
+        </w:rPr>
+        <w:t xml:space="preserve">##  7 ideas         101. </w:t>
+      </w:r>
+      <w:r>
+        <w:br/>
+      </w:r>
+      <w:r>
+        <w:rPr>
+          <w:rStyle w:val="VerbatimChar"/>
+        </w:rPr>
+        <w:t xml:space="preserve">##  8 lot           101. </w:t>
+      </w:r>
+      <w:r>
+        <w:br/>
+      </w:r>
+      <w:r>
+        <w:rPr>
+          <w:rStyle w:val="VerbatimChar"/>
+        </w:rPr>
+        <w:t xml:space="preserve">##  9 workshop      101. </w:t>
+      </w:r>
+      <w:r>
+        <w:br/>
+      </w:r>
+      <w:r>
+        <w:rPr>
+          <w:rStyle w:val="VerbatimChar"/>
+        </w:rPr>
+        <w:t xml:space="preserve">## 10 beginning      87.0</w:t>
+      </w:r>
+      <w:r>
+        <w:br/>
+      </w:r>
+      <w:r>
+        <w:rPr>
+          <w:rStyle w:val="VerbatimChar"/>
+        </w:rPr>
+        <w:t xml:space="preserve">## # … with 376 more rows</w:t>
       </w:r>
     </w:p>
     <w:bookmarkStart w:id="150" w:name="plotting-normalised-frequency"/>
@@ -8665,7 +8772,7 @@
               <a:graphicData uri="http://schemas.openxmlformats.org/drawingml/2006/picture">
                 <pic:pic>
                   <pic:nvPicPr>
-                    <pic:cNvPr descr="_main_files/figure-docx/unnamed-chunk-30-1.png" id="149" name="Picture"/>
+                    <pic:cNvPr descr="_main_files/figure-docx/unnamed-chunk-23-1.png" id="149" name="Picture"/>
                     <pic:cNvPicPr>
                       <a:picLocks noChangeArrowheads="1" noChangeAspect="1"/>
                     </pic:cNvPicPr>
@@ -8738,7 +8845,7 @@
               <a:graphicData uri="http://schemas.openxmlformats.org/drawingml/2006/picture">
                 <pic:pic>
                   <pic:nvPicPr>
-                    <pic:cNvPr descr="_main_files/figure-docx/unnamed-chunk-31-1.png" id="154" name="Picture"/>
+                    <pic:cNvPr descr="_main_files/figure-docx/unnamed-chunk-24-1.png" id="154" name="Picture"/>
                     <pic:cNvPicPr>
                       <a:picLocks noChangeArrowheads="1" noChangeAspect="1"/>
                     </pic:cNvPicPr>
@@ -8852,52 +8959,52 @@
         <w:rPr>
           <w:rStyle w:val="VerbatimChar"/>
         </w:rPr>
-        <w:t xml:space="preserve">## 1 access        4360. 0.00436</w:t>
-      </w:r>
-      <w:r>
-        <w:br/>
-      </w:r>
-      <w:r>
-        <w:rPr>
-          <w:rStyle w:val="VerbatimChar"/>
-        </w:rPr>
-        <w:t xml:space="preserve">## 2 acquired      1453. 0.00145</w:t>
-      </w:r>
-      <w:r>
-        <w:br/>
-      </w:r>
-      <w:r>
-        <w:rPr>
-          <w:rStyle w:val="VerbatimChar"/>
-        </w:rPr>
-        <w:t xml:space="preserve">## 3 add           1453. 0.00145</w:t>
-      </w:r>
-      <w:r>
-        <w:br/>
-      </w:r>
-      <w:r>
-        <w:rPr>
-          <w:rStyle w:val="VerbatimChar"/>
-        </w:rPr>
-        <w:t xml:space="preserve">## 4 administrator 1453. 0.00145</w:t>
-      </w:r>
-      <w:r>
-        <w:br/>
-      </w:r>
-      <w:r>
-        <w:rPr>
-          <w:rStyle w:val="VerbatimChar"/>
-        </w:rPr>
-        <w:t xml:space="preserve">## 5 advance       1453. 0.00145</w:t>
-      </w:r>
-      <w:r>
-        <w:br/>
-      </w:r>
-      <w:r>
-        <w:rPr>
-          <w:rStyle w:val="VerbatimChar"/>
-        </w:rPr>
-        <w:t xml:space="preserve">## 6 advanced      1453. 0.00145</w:t>
+        <w:t xml:space="preserve">## 1 access         43.5 0.00435</w:t>
+      </w:r>
+      <w:r>
+        <w:br/>
+      </w:r>
+      <w:r>
+        <w:rPr>
+          <w:rStyle w:val="VerbatimChar"/>
+        </w:rPr>
+        <w:t xml:space="preserve">## 2 acquired       14.5 0.00145</w:t>
+      </w:r>
+      <w:r>
+        <w:br/>
+      </w:r>
+      <w:r>
+        <w:rPr>
+          <w:rStyle w:val="VerbatimChar"/>
+        </w:rPr>
+        <w:t xml:space="preserve">## 3 add            14.5 0.00145</w:t>
+      </w:r>
+      <w:r>
+        <w:br/>
+      </w:r>
+      <w:r>
+        <w:rPr>
+          <w:rStyle w:val="VerbatimChar"/>
+        </w:rPr>
+        <w:t xml:space="preserve">## 4 administrator  14.5 0.00145</w:t>
+      </w:r>
+      <w:r>
+        <w:br/>
+      </w:r>
+      <w:r>
+        <w:rPr>
+          <w:rStyle w:val="VerbatimChar"/>
+        </w:rPr>
+        <w:t xml:space="preserve">## 5 advance        14.5 0.00145</w:t>
+      </w:r>
+      <w:r>
+        <w:br/>
+      </w:r>
+      <w:r>
+        <w:rPr>
+          <w:rStyle w:val="VerbatimChar"/>
+        </w:rPr>
+        <w:t xml:space="preserve">## 6 advanced       14.5 0.00145</w:t>
       </w:r>
     </w:p>
     <w:p>
@@ -8920,7 +9027,7 @@
               <a:graphicData uri="http://schemas.openxmlformats.org/drawingml/2006/picture">
                 <pic:pic>
                   <pic:nvPicPr>
-                    <pic:cNvPr descr="_main_files/figure-docx/unnamed-chunk-33-1.png" id="159" name="Picture"/>
+                    <pic:cNvPr descr="_main_files/figure-docx/unnamed-chunk-26-1.png" id="159" name="Picture"/>
                     <pic:cNvPicPr>
                       <a:picLocks noChangeArrowheads="1" noChangeAspect="1"/>
                     </pic:cNvPicPr>
@@ -8953,397 +9060,416 @@
         </w:drawing>
       </w:r>
     </w:p>
-    <w:p>
-      <w:pPr>
-        <w:pStyle w:val="BodyText"/>
-      </w:pPr>
-    </w:p>
-    <w:p>
-      <w:pPr>
-        <w:pStyle w:val="SourceCode"/>
-      </w:pPr>
-      <w:r>
-        <w:rPr>
-          <w:rStyle w:val="CommentTok"/>
-        </w:rPr>
-        <w:t xml:space="preserve"># install.packages(pdftools)</w:t>
-      </w:r>
-      <w:r>
-        <w:br/>
-      </w:r>
-      <w:r>
-        <w:rPr>
-          <w:rStyle w:val="CommentTok"/>
-        </w:rPr>
-        <w:t xml:space="preserve"># split PDF into pages stored in figures/sample-content/pdf_embed_example/split/</w:t>
-      </w:r>
-      <w:r>
-        <w:br/>
-      </w:r>
-      <w:r>
-        <w:rPr>
-          <w:rStyle w:val="CommentTok"/>
-        </w:rPr>
-        <w:t xml:space="preserve"># pdftools::pdf_split("figures/sample-content/pdf_embed_example/Lyngs2020_FB.pdf",</w:t>
-      </w:r>
-      <w:r>
-        <w:br/>
-      </w:r>
-      <w:r>
-        <w:rPr>
-          <w:rStyle w:val="CommentTok"/>
-        </w:rPr>
-        <w:t xml:space="preserve">#        output = "figures/sample-content/pdf_embed_example/split/")</w:t>
-      </w:r>
-      <w:r>
-        <w:br/>
-      </w:r>
-      <w:r>
-        <w:br/>
-      </w:r>
-      <w:r>
-        <w:rPr>
-          <w:rStyle w:val="CommentTok"/>
-        </w:rPr>
-        <w:t xml:space="preserve"># grab the pages</w:t>
-      </w:r>
-      <w:r>
-        <w:br/>
-      </w:r>
-      <w:r>
-        <w:rPr>
-          <w:rStyle w:val="NormalTok"/>
-        </w:rPr>
-        <w:t xml:space="preserve">pages </w:t>
-      </w:r>
-      <w:r>
-        <w:rPr>
-          <w:rStyle w:val="OtherTok"/>
-        </w:rPr>
-        <w:t xml:space="preserve">&lt;-</w:t>
-      </w:r>
-      <w:r>
-        <w:rPr>
-          <w:rStyle w:val="NormalTok"/>
-        </w:rPr>
-        <w:t xml:space="preserve"> </w:t>
-      </w:r>
-      <w:r>
-        <w:rPr>
-          <w:rStyle w:val="FunctionTok"/>
-        </w:rPr>
-        <w:t xml:space="preserve">list.files</w:t>
-      </w:r>
-      <w:r>
-        <w:rPr>
-          <w:rStyle w:val="NormalTok"/>
-        </w:rPr>
-        <w:t xml:space="preserve">(</w:t>
-      </w:r>
-      <w:r>
-        <w:rPr>
-          <w:rStyle w:val="StringTok"/>
-        </w:rPr>
-        <w:t xml:space="preserve">"figures/sample-content/pdf_embed_example/split"</w:t>
-      </w:r>
-      <w:r>
-        <w:rPr>
-          <w:rStyle w:val="NormalTok"/>
-        </w:rPr>
-        <w:t xml:space="preserve">, </w:t>
-      </w:r>
-      <w:r>
-        <w:rPr>
-          <w:rStyle w:val="AttributeTok"/>
-        </w:rPr>
-        <w:t xml:space="preserve">full.names =</w:t>
-      </w:r>
-      <w:r>
-        <w:rPr>
-          <w:rStyle w:val="NormalTok"/>
-        </w:rPr>
-        <w:t xml:space="preserve"> </w:t>
-      </w:r>
-      <w:r>
-        <w:rPr>
-          <w:rStyle w:val="ConstantTok"/>
-        </w:rPr>
-        <w:t xml:space="preserve">TRUE</w:t>
-      </w:r>
-      <w:r>
-        <w:rPr>
-          <w:rStyle w:val="NormalTok"/>
-        </w:rPr>
-        <w:t xml:space="preserve">)</w:t>
-      </w:r>
-      <w:r>
-        <w:br/>
-      </w:r>
-      <w:r>
-        <w:br/>
-      </w:r>
-      <w:r>
-        <w:rPr>
-          <w:rStyle w:val="CommentTok"/>
-        </w:rPr>
-        <w:t xml:space="preserve"># set how wide you want the inserted PDFs to be: </w:t>
-      </w:r>
-      <w:r>
-        <w:br/>
-      </w:r>
-      <w:r>
-        <w:rPr>
-          <w:rStyle w:val="CommentTok"/>
-        </w:rPr>
-        <w:t xml:space="preserve"># 1.0 is 100 per cent of the oxforddown PDF page width;</w:t>
-      </w:r>
-      <w:r>
-        <w:br/>
-      </w:r>
-      <w:r>
-        <w:rPr>
-          <w:rStyle w:val="CommentTok"/>
-        </w:rPr>
-        <w:t xml:space="preserve"># you may want to make it a bit bigger</w:t>
-      </w:r>
-      <w:r>
-        <w:br/>
-      </w:r>
-      <w:r>
-        <w:rPr>
-          <w:rStyle w:val="NormalTok"/>
-        </w:rPr>
-        <w:t xml:space="preserve">pdf_width </w:t>
-      </w:r>
-      <w:r>
-        <w:rPr>
-          <w:rStyle w:val="OtherTok"/>
-        </w:rPr>
-        <w:t xml:space="preserve">&lt;-</w:t>
-      </w:r>
-      <w:r>
-        <w:rPr>
-          <w:rStyle w:val="NormalTok"/>
-        </w:rPr>
-        <w:t xml:space="preserve"> </w:t>
-      </w:r>
-      <w:r>
-        <w:rPr>
-          <w:rStyle w:val="FloatTok"/>
-        </w:rPr>
-        <w:t xml:space="preserve">1.2</w:t>
-      </w:r>
-      <w:r>
-        <w:br/>
-      </w:r>
-      <w:r>
-        <w:br/>
-      </w:r>
-      <w:r>
-        <w:rPr>
-          <w:rStyle w:val="CommentTok"/>
-        </w:rPr>
-        <w:t xml:space="preserve"># for each PDF page, insert it nicely and</w:t>
-      </w:r>
-      <w:r>
-        <w:br/>
-      </w:r>
-      <w:r>
-        <w:rPr>
-          <w:rStyle w:val="CommentTok"/>
-        </w:rPr>
-        <w:t xml:space="preserve"># end with a page break</w:t>
-      </w:r>
-      <w:r>
-        <w:br/>
-      </w:r>
-      <w:r>
-        <w:rPr>
-          <w:rStyle w:val="FunctionTok"/>
-        </w:rPr>
-        <w:t xml:space="preserve">cat</w:t>
-      </w:r>
-      <w:r>
-        <w:rPr>
-          <w:rStyle w:val="NormalTok"/>
-        </w:rPr>
-        <w:t xml:space="preserve">(stringr</w:t>
-      </w:r>
-      <w:r>
-        <w:rPr>
-          <w:rStyle w:val="SpecialCharTok"/>
-        </w:rPr>
-        <w:t xml:space="preserve">::</w:t>
-      </w:r>
-      <w:r>
-        <w:rPr>
-          <w:rStyle w:val="FunctionTok"/>
-        </w:rPr>
-        <w:t xml:space="preserve">str_c</w:t>
-      </w:r>
-      <w:r>
-        <w:rPr>
-          <w:rStyle w:val="NormalTok"/>
-        </w:rPr>
-        <w:t xml:space="preserve">(</w:t>
-      </w:r>
-      <w:r>
-        <w:rPr>
-          <w:rStyle w:val="StringTok"/>
-        </w:rPr>
-        <w:t xml:space="preserve">"</w:t>
-      </w:r>
-      <w:r>
-        <w:rPr>
-          <w:rStyle w:val="SpecialCharTok"/>
-        </w:rPr>
-        <w:t xml:space="preserve">\\</w:t>
-      </w:r>
-      <w:r>
-        <w:rPr>
-          <w:rStyle w:val="StringTok"/>
-        </w:rPr>
-        <w:t xml:space="preserve">newpage </w:t>
-      </w:r>
-      <w:r>
-        <w:rPr>
-          <w:rStyle w:val="SpecialCharTok"/>
-        </w:rPr>
-        <w:t xml:space="preserve">\\</w:t>
-      </w:r>
-      <w:r>
-        <w:rPr>
-          <w:rStyle w:val="StringTok"/>
-        </w:rPr>
-        <w:t xml:space="preserve">begin{center} </w:t>
-      </w:r>
-      <w:r>
-        <w:rPr>
-          <w:rStyle w:val="SpecialCharTok"/>
-        </w:rPr>
-        <w:t xml:space="preserve">\\</w:t>
-      </w:r>
-      <w:r>
-        <w:rPr>
-          <w:rStyle w:val="StringTok"/>
-        </w:rPr>
-        <w:t xml:space="preserve">makebox[</w:t>
-      </w:r>
-      <w:r>
-        <w:rPr>
-          <w:rStyle w:val="SpecialCharTok"/>
-        </w:rPr>
-        <w:t xml:space="preserve">\\</w:t>
-      </w:r>
-      <w:r>
-        <w:rPr>
-          <w:rStyle w:val="StringTok"/>
-        </w:rPr>
-        <w:t xml:space="preserve">linewidth][c]{</w:t>
-      </w:r>
-      <w:r>
-        <w:rPr>
-          <w:rStyle w:val="SpecialCharTok"/>
-        </w:rPr>
-        <w:t xml:space="preserve">\\</w:t>
-      </w:r>
-      <w:r>
-        <w:rPr>
-          <w:rStyle w:val="StringTok"/>
-        </w:rPr>
-        <w:t xml:space="preserve">includegraphics[width="</w:t>
-      </w:r>
-      <w:r>
-        <w:rPr>
-          <w:rStyle w:val="NormalTok"/>
-        </w:rPr>
-        <w:t xml:space="preserve">, pdf_width, </w:t>
-      </w:r>
-      <w:r>
-        <w:rPr>
-          <w:rStyle w:val="StringTok"/>
-        </w:rPr>
-        <w:t xml:space="preserve">"</w:t>
-      </w:r>
-      <w:r>
-        <w:rPr>
-          <w:rStyle w:val="SpecialCharTok"/>
-        </w:rPr>
-        <w:t xml:space="preserve">\\</w:t>
-      </w:r>
-      <w:r>
-        <w:rPr>
-          <w:rStyle w:val="StringTok"/>
-        </w:rPr>
-        <w:t xml:space="preserve">linewidth]{"</w:t>
-      </w:r>
-      <w:r>
-        <w:rPr>
-          <w:rStyle w:val="NormalTok"/>
-        </w:rPr>
-        <w:t xml:space="preserve">, pages, </w:t>
-      </w:r>
-      <w:r>
-        <w:rPr>
-          <w:rStyle w:val="StringTok"/>
-        </w:rPr>
-        <w:t xml:space="preserve">"}} </w:t>
-      </w:r>
-      <w:r>
-        <w:rPr>
-          <w:rStyle w:val="SpecialCharTok"/>
-        </w:rPr>
-        <w:t xml:space="preserve">\\</w:t>
-      </w:r>
-      <w:r>
-        <w:rPr>
-          <w:rStyle w:val="StringTok"/>
-        </w:rPr>
-        <w:t xml:space="preserve">end{center}"</w:t>
-      </w:r>
-      <w:r>
-        <w:rPr>
-          <w:rStyle w:val="NormalTok"/>
-        </w:rPr>
-        <w:t xml:space="preserve">))</w:t>
-      </w:r>
-    </w:p>
-    <w:p>
-      <w:pPr>
-        <w:pStyle w:val="FirstParagraph"/>
-      </w:pPr>
-      <w:r>
-        <w:t xml:space="preserve"> </w:t>
-      </w:r>
-      <w:r>
-        <w:t xml:space="preserve"> </w:t>
-      </w:r>
-      <w:r>
-        <w:t xml:space="preserve"> </w:t>
-      </w:r>
-      <w:r>
-        <w:t xml:space="preserve"> </w:t>
-      </w:r>
-      <w:r>
-        <w:t xml:space="preserve"> </w:t>
-      </w:r>
-      <w:r>
-        <w:t xml:space="preserve"> </w:t>
-      </w:r>
-    </w:p>
     <w:bookmarkEnd w:id="160"/>
     <w:bookmarkEnd w:id="161"/>
     <w:bookmarkEnd w:id="162"/>
-    <w:bookmarkStart w:id="164" w:name="appendix"/>
+    <w:bookmarkStart w:id="163" w:name="sentiment-analysis"/>
     <w:p>
       <w:pPr>
         <w:pStyle w:val="Heading1"/>
       </w:pPr>
       <w:r>
+        <w:rPr>
+          <w:rStyle w:val="SectionNumber"/>
+        </w:rPr>
+        <w:t xml:space="preserve">7</w:t>
+      </w:r>
+      <w:r>
+        <w:tab/>
+      </w:r>
+      <w:r>
+        <w:t xml:space="preserve">Sentiment analysis</w:t>
+      </w:r>
+    </w:p>
+    <w:p>
+      <w:pPr>
+        <w:pStyle w:val="FirstParagraph"/>
+      </w:pPr>
+    </w:p>
+    <w:p>
+      <w:pPr>
+        <w:pStyle w:val="SourceCode"/>
+      </w:pPr>
+      <w:r>
+        <w:rPr>
+          <w:rStyle w:val="CommentTok"/>
+        </w:rPr>
+        <w:t xml:space="preserve"># install.packages(pdftools)</w:t>
+      </w:r>
+      <w:r>
+        <w:br/>
+      </w:r>
+      <w:r>
+        <w:rPr>
+          <w:rStyle w:val="CommentTok"/>
+        </w:rPr>
+        <w:t xml:space="preserve"># split PDF into pages stored in figures/sample-content/pdf_embed_example/split/</w:t>
+      </w:r>
+      <w:r>
+        <w:br/>
+      </w:r>
+      <w:r>
+        <w:rPr>
+          <w:rStyle w:val="CommentTok"/>
+        </w:rPr>
+        <w:t xml:space="preserve"># pdftools::pdf_split("figures/sample-content/pdf_embed_example/Lyngs2020_FB.pdf",</w:t>
+      </w:r>
+      <w:r>
+        <w:br/>
+      </w:r>
+      <w:r>
+        <w:rPr>
+          <w:rStyle w:val="CommentTok"/>
+        </w:rPr>
+        <w:t xml:space="preserve">#        output = "figures/sample-content/pdf_embed_example/split/")</w:t>
+      </w:r>
+      <w:r>
+        <w:br/>
+      </w:r>
+      <w:r>
+        <w:br/>
+      </w:r>
+      <w:r>
+        <w:rPr>
+          <w:rStyle w:val="CommentTok"/>
+        </w:rPr>
+        <w:t xml:space="preserve"># grab the pages</w:t>
+      </w:r>
+      <w:r>
+        <w:br/>
+      </w:r>
+      <w:r>
+        <w:rPr>
+          <w:rStyle w:val="NormalTok"/>
+        </w:rPr>
+        <w:t xml:space="preserve">pages </w:t>
+      </w:r>
+      <w:r>
+        <w:rPr>
+          <w:rStyle w:val="OtherTok"/>
+        </w:rPr>
+        <w:t xml:space="preserve">&lt;-</w:t>
+      </w:r>
+      <w:r>
+        <w:rPr>
+          <w:rStyle w:val="NormalTok"/>
+        </w:rPr>
+        <w:t xml:space="preserve"> </w:t>
+      </w:r>
+      <w:r>
+        <w:rPr>
+          <w:rStyle w:val="FunctionTok"/>
+        </w:rPr>
+        <w:t xml:space="preserve">list.files</w:t>
+      </w:r>
+      <w:r>
+        <w:rPr>
+          <w:rStyle w:val="NormalTok"/>
+        </w:rPr>
+        <w:t xml:space="preserve">(</w:t>
+      </w:r>
+      <w:r>
+        <w:rPr>
+          <w:rStyle w:val="StringTok"/>
+        </w:rPr>
+        <w:t xml:space="preserve">"figures/sample-content/pdf_embed_example/split"</w:t>
+      </w:r>
+      <w:r>
+        <w:rPr>
+          <w:rStyle w:val="NormalTok"/>
+        </w:rPr>
+        <w:t xml:space="preserve">, </w:t>
+      </w:r>
+      <w:r>
+        <w:rPr>
+          <w:rStyle w:val="AttributeTok"/>
+        </w:rPr>
+        <w:t xml:space="preserve">full.names =</w:t>
+      </w:r>
+      <w:r>
+        <w:rPr>
+          <w:rStyle w:val="NormalTok"/>
+        </w:rPr>
+        <w:t xml:space="preserve"> </w:t>
+      </w:r>
+      <w:r>
+        <w:rPr>
+          <w:rStyle w:val="ConstantTok"/>
+        </w:rPr>
+        <w:t xml:space="preserve">TRUE</w:t>
+      </w:r>
+      <w:r>
+        <w:rPr>
+          <w:rStyle w:val="NormalTok"/>
+        </w:rPr>
+        <w:t xml:space="preserve">)</w:t>
+      </w:r>
+      <w:r>
+        <w:br/>
+      </w:r>
+      <w:r>
+        <w:br/>
+      </w:r>
+      <w:r>
+        <w:rPr>
+          <w:rStyle w:val="CommentTok"/>
+        </w:rPr>
+        <w:t xml:space="preserve"># set how wide you want the inserted PDFs to be: </w:t>
+      </w:r>
+      <w:r>
+        <w:br/>
+      </w:r>
+      <w:r>
+        <w:rPr>
+          <w:rStyle w:val="CommentTok"/>
+        </w:rPr>
+        <w:t xml:space="preserve"># 1.0 is 100 per cent of the oxforddown PDF page width;</w:t>
+      </w:r>
+      <w:r>
+        <w:br/>
+      </w:r>
+      <w:r>
+        <w:rPr>
+          <w:rStyle w:val="CommentTok"/>
+        </w:rPr>
+        <w:t xml:space="preserve"># you may want to make it a bit bigger</w:t>
+      </w:r>
+      <w:r>
+        <w:br/>
+      </w:r>
+      <w:r>
+        <w:rPr>
+          <w:rStyle w:val="NormalTok"/>
+        </w:rPr>
+        <w:t xml:space="preserve">pdf_width </w:t>
+      </w:r>
+      <w:r>
+        <w:rPr>
+          <w:rStyle w:val="OtherTok"/>
+        </w:rPr>
+        <w:t xml:space="preserve">&lt;-</w:t>
+      </w:r>
+      <w:r>
+        <w:rPr>
+          <w:rStyle w:val="NormalTok"/>
+        </w:rPr>
+        <w:t xml:space="preserve"> </w:t>
+      </w:r>
+      <w:r>
+        <w:rPr>
+          <w:rStyle w:val="FloatTok"/>
+        </w:rPr>
+        <w:t xml:space="preserve">1.2</w:t>
+      </w:r>
+      <w:r>
+        <w:br/>
+      </w:r>
+      <w:r>
+        <w:br/>
+      </w:r>
+      <w:r>
+        <w:rPr>
+          <w:rStyle w:val="CommentTok"/>
+        </w:rPr>
+        <w:t xml:space="preserve"># for each PDF page, insert it nicely and</w:t>
+      </w:r>
+      <w:r>
+        <w:br/>
+      </w:r>
+      <w:r>
+        <w:rPr>
+          <w:rStyle w:val="CommentTok"/>
+        </w:rPr>
+        <w:t xml:space="preserve"># end with a page break</w:t>
+      </w:r>
+      <w:r>
+        <w:br/>
+      </w:r>
+      <w:r>
+        <w:rPr>
+          <w:rStyle w:val="FunctionTok"/>
+        </w:rPr>
+        <w:t xml:space="preserve">cat</w:t>
+      </w:r>
+      <w:r>
+        <w:rPr>
+          <w:rStyle w:val="NormalTok"/>
+        </w:rPr>
+        <w:t xml:space="preserve">(stringr</w:t>
+      </w:r>
+      <w:r>
+        <w:rPr>
+          <w:rStyle w:val="SpecialCharTok"/>
+        </w:rPr>
+        <w:t xml:space="preserve">::</w:t>
+      </w:r>
+      <w:r>
+        <w:rPr>
+          <w:rStyle w:val="FunctionTok"/>
+        </w:rPr>
+        <w:t xml:space="preserve">str_c</w:t>
+      </w:r>
+      <w:r>
+        <w:rPr>
+          <w:rStyle w:val="NormalTok"/>
+        </w:rPr>
+        <w:t xml:space="preserve">(</w:t>
+      </w:r>
+      <w:r>
+        <w:rPr>
+          <w:rStyle w:val="StringTok"/>
+        </w:rPr>
+        <w:t xml:space="preserve">"</w:t>
+      </w:r>
+      <w:r>
+        <w:rPr>
+          <w:rStyle w:val="SpecialCharTok"/>
+        </w:rPr>
+        <w:t xml:space="preserve">\\</w:t>
+      </w:r>
+      <w:r>
+        <w:rPr>
+          <w:rStyle w:val="StringTok"/>
+        </w:rPr>
+        <w:t xml:space="preserve">newpage </w:t>
+      </w:r>
+      <w:r>
+        <w:rPr>
+          <w:rStyle w:val="SpecialCharTok"/>
+        </w:rPr>
+        <w:t xml:space="preserve">\\</w:t>
+      </w:r>
+      <w:r>
+        <w:rPr>
+          <w:rStyle w:val="StringTok"/>
+        </w:rPr>
+        <w:t xml:space="preserve">begin{center} </w:t>
+      </w:r>
+      <w:r>
+        <w:rPr>
+          <w:rStyle w:val="SpecialCharTok"/>
+        </w:rPr>
+        <w:t xml:space="preserve">\\</w:t>
+      </w:r>
+      <w:r>
+        <w:rPr>
+          <w:rStyle w:val="StringTok"/>
+        </w:rPr>
+        <w:t xml:space="preserve">makebox[</w:t>
+      </w:r>
+      <w:r>
+        <w:rPr>
+          <w:rStyle w:val="SpecialCharTok"/>
+        </w:rPr>
+        <w:t xml:space="preserve">\\</w:t>
+      </w:r>
+      <w:r>
+        <w:rPr>
+          <w:rStyle w:val="StringTok"/>
+        </w:rPr>
+        <w:t xml:space="preserve">linewidth][c]{</w:t>
+      </w:r>
+      <w:r>
+        <w:rPr>
+          <w:rStyle w:val="SpecialCharTok"/>
+        </w:rPr>
+        <w:t xml:space="preserve">\\</w:t>
+      </w:r>
+      <w:r>
+        <w:rPr>
+          <w:rStyle w:val="StringTok"/>
+        </w:rPr>
+        <w:t xml:space="preserve">includegraphics[width="</w:t>
+      </w:r>
+      <w:r>
+        <w:rPr>
+          <w:rStyle w:val="NormalTok"/>
+        </w:rPr>
+        <w:t xml:space="preserve">, pdf_width, </w:t>
+      </w:r>
+      <w:r>
+        <w:rPr>
+          <w:rStyle w:val="StringTok"/>
+        </w:rPr>
+        <w:t xml:space="preserve">"</w:t>
+      </w:r>
+      <w:r>
+        <w:rPr>
+          <w:rStyle w:val="SpecialCharTok"/>
+        </w:rPr>
+        <w:t xml:space="preserve">\\</w:t>
+      </w:r>
+      <w:r>
+        <w:rPr>
+          <w:rStyle w:val="StringTok"/>
+        </w:rPr>
+        <w:t xml:space="preserve">linewidth]{"</w:t>
+      </w:r>
+      <w:r>
+        <w:rPr>
+          <w:rStyle w:val="NormalTok"/>
+        </w:rPr>
+        <w:t xml:space="preserve">, pages, </w:t>
+      </w:r>
+      <w:r>
+        <w:rPr>
+          <w:rStyle w:val="StringTok"/>
+        </w:rPr>
+        <w:t xml:space="preserve">"}} </w:t>
+      </w:r>
+      <w:r>
+        <w:rPr>
+          <w:rStyle w:val="SpecialCharTok"/>
+        </w:rPr>
+        <w:t xml:space="preserve">\\</w:t>
+      </w:r>
+      <w:r>
+        <w:rPr>
+          <w:rStyle w:val="StringTok"/>
+        </w:rPr>
+        <w:t xml:space="preserve">end{center}"</w:t>
+      </w:r>
+      <w:r>
+        <w:rPr>
+          <w:rStyle w:val="NormalTok"/>
+        </w:rPr>
+        <w:t xml:space="preserve">))</w:t>
+      </w:r>
+    </w:p>
+    <w:p>
+      <w:pPr>
+        <w:pStyle w:val="FirstParagraph"/>
+      </w:pPr>
+      <w:r>
+        <w:t xml:space="preserve"> </w:t>
+      </w:r>
+      <w:r>
+        <w:t xml:space="preserve"> </w:t>
+      </w:r>
+      <w:r>
+        <w:t xml:space="preserve"> </w:t>
+      </w:r>
+      <w:r>
+        <w:t xml:space="preserve"> </w:t>
+      </w:r>
+      <w:r>
+        <w:t xml:space="preserve"> </w:t>
+      </w:r>
+      <w:r>
+        <w:t xml:space="preserve"> </w:t>
+      </w:r>
+    </w:p>
+    <w:bookmarkEnd w:id="163"/>
+    <w:bookmarkStart w:id="165" w:name="appendix"/>
+    <w:p>
+      <w:pPr>
+        <w:pStyle w:val="Heading1"/>
+      </w:pPr>
+      <w:r>
         <w:t xml:space="preserve">Appendix</w:t>
       </w:r>
     </w:p>
-    <w:bookmarkStart w:id="163" w:name="more-info"/>
+    <w:bookmarkStart w:id="164" w:name="more-info"/>
     <w:p>
       <w:pPr>
         <w:pStyle w:val="Heading2"/>
@@ -9436,9 +9562,9 @@
         <w:t xml:space="preserve">All hail LaTeX. (If you’re reading the HTML version, you won’t see any indentation - have a look at the PDF version to understand what in the earth this section is babbling on about).</w:t>
       </w:r>
     </w:p>
-    <w:bookmarkEnd w:id="163"/>
     <w:bookmarkEnd w:id="164"/>
-    <w:bookmarkStart w:id="165" w:name="appendix-appendix"/>
+    <w:bookmarkEnd w:id="165"/>
+    <w:bookmarkStart w:id="166" w:name="appendix-appendix"/>
     <w:p>
       <w:pPr>
         <w:pStyle w:val="Heading1"/>
@@ -9447,8 +9573,8 @@
         <w:t xml:space="preserve">(APPENDIX) Appendix</w:t>
       </w:r>
     </w:p>
-    <w:bookmarkEnd w:id="165"/>
-    <w:bookmarkStart w:id="166" w:name="the-first-appendix"/>
+    <w:bookmarkEnd w:id="166"/>
+    <w:bookmarkStart w:id="167" w:name="the-first-appendix"/>
     <w:p>
       <w:pPr>
         <w:pStyle w:val="Heading1"/>
@@ -9457,7 +9583,7 @@
         <w:rPr>
           <w:rStyle w:val="SectionNumber"/>
         </w:rPr>
-        <w:t xml:space="preserve">7</w:t>
+        <w:t xml:space="preserve">8</w:t>
       </w:r>
       <w:r>
         <w:tab/>
@@ -9628,8 +9754,8 @@
         <w:t xml:space="preserve">)</w:t>
       </w:r>
     </w:p>
-    <w:bookmarkEnd w:id="166"/>
-    <w:bookmarkStart w:id="167" w:name="the-second-appendix-for-fun"/>
+    <w:bookmarkEnd w:id="167"/>
+    <w:bookmarkStart w:id="168" w:name="the-second-appendix-for-fun"/>
     <w:p>
       <w:pPr>
         <w:pStyle w:val="Heading1"/>
@@ -9638,7 +9764,7 @@
         <w:rPr>
           <w:rStyle w:val="SectionNumber"/>
         </w:rPr>
-        <w:t xml:space="preserve">8</w:t>
+        <w:t xml:space="preserve">9</w:t>
       </w:r>
       <w:r>
         <w:tab/>
@@ -9647,8 +9773,8 @@
         <w:t xml:space="preserve">The Second Appendix, for Fun</w:t>
       </w:r>
     </w:p>
-    <w:bookmarkEnd w:id="167"/>
-    <w:bookmarkStart w:id="175" w:name="references"/>
+    <w:bookmarkEnd w:id="168"/>
+    <w:bookmarkStart w:id="176" w:name="references"/>
     <w:p>
       <w:pPr>
         <w:pStyle w:val="Heading1"/>
@@ -9657,8 +9783,8 @@
         <w:t xml:space="preserve">References</w:t>
       </w:r>
     </w:p>
-    <w:bookmarkStart w:id="174" w:name="refs"/>
-    <w:bookmarkStart w:id="169" w:name="ref-Lottridge2012"/>
+    <w:bookmarkStart w:id="175" w:name="refs"/>
+    <w:bookmarkStart w:id="170" w:name="ref-Lottridge2012"/>
     <w:p>
       <w:pPr>
         <w:pStyle w:val="Bibliography"/>
@@ -9691,7 +9817,7 @@
       <w:r>
         <w:t xml:space="preserve"> </w:t>
       </w:r>
-      <w:hyperlink r:id="rId168">
+      <w:hyperlink r:id="rId169">
         <w:r>
           <w:rPr>
             <w:rStyle w:val="Hyperlink"/>
@@ -9700,8 +9826,8 @@
         </w:r>
       </w:hyperlink>
     </w:p>
-    <w:bookmarkEnd w:id="169"/>
-    <w:bookmarkStart w:id="170" w:name="ref-Mill1965"/>
+    <w:bookmarkEnd w:id="170"/>
+    <w:bookmarkStart w:id="171" w:name="ref-Mill1965"/>
     <w:p>
       <w:pPr>
         <w:pStyle w:val="Bibliography"/>
@@ -9723,8 +9849,8 @@
         <w:t xml:space="preserve">. Longmans.</w:t>
       </w:r>
     </w:p>
-    <w:bookmarkEnd w:id="170"/>
-    <w:bookmarkStart w:id="172" w:name="ref-Shea2014"/>
+    <w:bookmarkEnd w:id="171"/>
+    <w:bookmarkStart w:id="173" w:name="ref-Shea2014"/>
     <w:p>
       <w:pPr>
         <w:pStyle w:val="Bibliography"/>
@@ -9770,7 +9896,7 @@
       <w:r>
         <w:t xml:space="preserve"> </w:t>
       </w:r>
-      <w:hyperlink r:id="rId171">
+      <w:hyperlink r:id="rId172">
         <w:r>
           <w:rPr>
             <w:rStyle w:val="Hyperlink"/>
@@ -9779,8 +9905,8 @@
         </w:r>
       </w:hyperlink>
     </w:p>
-    <w:bookmarkEnd w:id="172"/>
-    <w:bookmarkStart w:id="173" w:name="ref-Wu2016"/>
+    <w:bookmarkEnd w:id="173"/>
+    <w:bookmarkStart w:id="174" w:name="ref-Wu2016"/>
     <w:p>
       <w:pPr>
         <w:pStyle w:val="Bibliography"/>
@@ -9802,9 +9928,9 @@
         <w:t xml:space="preserve">. Knopf Publishing Group.</w:t>
       </w:r>
     </w:p>
-    <w:bookmarkEnd w:id="173"/>
     <w:bookmarkEnd w:id="174"/>
     <w:bookmarkEnd w:id="175"/>
+    <w:bookmarkEnd w:id="176"/>
     <w:sectPr/>
   </w:body>
 </w:document>

--- a/docs/_main.docx
+++ b/docs/_main.docx
@@ -869,7 +869,7 @@
         <w:pStyle w:val="FirstParagraph"/>
       </w:pPr>
       <w:r>
-        <w:t xml:space="preserve">This dataset had 14 males and 28 females therefore a total of 42 participants.</w:t>
+        <w:t xml:space="preserve">This dataset had 38 males and 120 females therefore a total of 42 participants.</w:t>
       </w:r>
     </w:p>
     <w:p>
@@ -883,7 +883,7 @@
         <w:t xml:space="preserve"> </w:t>
       </w:r>
       <w:r>
-        <w:t xml:space="preserve">Therefore, there are 42 points of data in the condition before testing, and 126 data points after testing the 3 chatbots- for a total of 168 points of data.</w:t>
+        <w:t xml:space="preserve">Therefore, there are 42 points of data in the condition before testing, and 126 data points after testing the 3 chatbots- for a total of 158 points of data.</w:t>
       </w:r>
     </w:p>
     <w:p>
@@ -891,13 +891,13 @@
         <w:pStyle w:val="BodyText"/>
       </w:pPr>
       <w:r>
-        <w:t xml:space="preserve">There were 21 females and 7 males from Greece.</w:t>
-      </w:r>
-      <w:r>
-        <w:t xml:space="preserve"> </w:t>
-      </w:r>
-      <w:r>
-        <w:t xml:space="preserve">There were 3 females and 3 males from Cyprus.</w:t>
+        <w:t xml:space="preserve">There were 20 females and 5 males from Greece.</w:t>
+      </w:r>
+      <w:r>
+        <w:t xml:space="preserve"> </w:t>
+      </w:r>
+      <w:r>
+        <w:t xml:space="preserve">There were 0 females and 1 males from Cyprus.</w:t>
       </w:r>
       <w:r>
         <w:t xml:space="preserve"> </w:t>

--- a/docs/_main.docx
+++ b/docs/_main.docx
@@ -869,7 +869,7 @@
         <w:pStyle w:val="FirstParagraph"/>
       </w:pPr>
       <w:r>
-        <w:t xml:space="preserve">This dataset had 38 males and 120 females therefore a total of 42 participants.</w:t>
+        <w:t xml:space="preserve">This dataset had 8 males and 23 females therefore a total of 42 participants.</w:t>
       </w:r>
     </w:p>
     <w:p>

--- a/docs/_main.docx
+++ b/docs/_main.docx
@@ -869,7 +869,7 @@
         <w:pStyle w:val="FirstParagraph"/>
       </w:pPr>
       <w:r>
-        <w:t xml:space="preserve">This dataset had 8 males and 23 females therefore a total of 42 participants.</w:t>
+        <w:t xml:space="preserve">This dataset had 14 males and 28 females therefore a total of 42 participants.</w:t>
       </w:r>
     </w:p>
     <w:p>
@@ -883,7 +883,7 @@
         <w:t xml:space="preserve"> </w:t>
       </w:r>
       <w:r>
-        <w:t xml:space="preserve">Therefore, there are 42 points of data in the condition before testing, and 126 data points after testing the 3 chatbots- for a total of 158 points of data.</w:t>
+        <w:t xml:space="preserve">Therefore, there are 42 points of data in the condition before testing, and 126 data points after testing the 3 chatbots- for a total of 168 points of data.</w:t>
       </w:r>
     </w:p>
     <w:p>
@@ -891,13 +891,13 @@
         <w:pStyle w:val="BodyText"/>
       </w:pPr>
       <w:r>
-        <w:t xml:space="preserve">There were 20 females and 5 males from Greece.</w:t>
-      </w:r>
-      <w:r>
-        <w:t xml:space="preserve"> </w:t>
-      </w:r>
-      <w:r>
-        <w:t xml:space="preserve">There were 0 females and 1 males from Cyprus.</w:t>
+        <w:t xml:space="preserve">There were 22 females and 6 males from Greece.</w:t>
+      </w:r>
+      <w:r>
+        <w:t xml:space="preserve"> </w:t>
+      </w:r>
+      <w:r>
+        <w:t xml:space="preserve">There were 3 females and 4 males from Cyprus.</w:t>
       </w:r>
       <w:r>
         <w:t xml:space="preserve"> </w:t>

--- a/docs/_main.docx
+++ b/docs/_main.docx
@@ -871,19 +871,17 @@
       <w:r>
         <w:t xml:space="preserve">This dataset had 14 males and 28 females therefore a total of 42 participants.</w:t>
       </w:r>
-    </w:p>
-    <w:p>
-      <w:pPr>
-        <w:pStyle w:val="BodyText"/>
-      </w:pPr>
-      <w:r>
-        <w:t xml:space="preserve">It was a repeated measure design whereby each participant used the 3 chatbots developed by the CEPEH team.</w:t>
-      </w:r>
-      <w:r>
-        <w:t xml:space="preserve"> </w:t>
-      </w:r>
-      <w:r>
-        <w:t xml:space="preserve">Therefore, there are 42 points of data in the condition before testing, and 126 data points after testing the 3 chatbots- for a total of 168 points of data.</w:t>
+      <w:r>
+        <w:t xml:space="preserve"> </w:t>
+      </w:r>
+      <w:r>
+        <w:t xml:space="preserve">It was a repeated measure design whereby each participant used the 4 chatbots developed by the CEPEH team.</w:t>
+      </w:r>
+      <w:r>
+        <w:t xml:space="preserve"> </w:t>
+      </w:r>
+      <w:r>
+        <w:t xml:space="preserve">Therefore, there are 42 points of data in the condition before testing, and 126 data points after testing the 4 chatbots- for a total of 168 row of data, 5 per participant. There were 78 questions asked in total, therefore the full dataset has over 4000 cells recorded.</w:t>
       </w:r>
     </w:p>
     <w:p>
@@ -930,31 +928,13 @@
         <w:pStyle w:val="FirstParagraph"/>
       </w:pPr>
       <w:r>
-        <w:t xml:space="preserve">For each resource created by the Partners, the same experimental methodology was followed.</w:t>
-      </w:r>
-      <w:r>
-        <w:t xml:space="preserve"> </w:t>
-      </w:r>
-      <w:r>
-        <w:t xml:space="preserve">For each resource created by partners, students performed a study within an online or face to face workshop or course.</w:t>
-      </w:r>
-      <w:r>
-        <w:t xml:space="preserve"> </w:t>
-      </w:r>
-      <w:r>
-        <w:t xml:space="preserve">Student participants joined from Greece, Cyprus, Sweden, and the United Kingdom.</w:t>
-      </w:r>
-      <w:r>
-        <w:t xml:space="preserve"> </w:t>
-      </w:r>
-      <w:r>
-        <w:t xml:space="preserve">A repeated measures design was used as the same group measures were taken before and after usage of the chatbots.</w:t>
-      </w:r>
-      <w:r>
-        <w:t xml:space="preserve"> </w:t>
-      </w:r>
-      <w:r>
-        <w:t xml:space="preserve">They were recruited via staff members in the CEPEH group.</w:t>
+        <w:t xml:space="preserve">For each resource created by the Partners, the same experimental methodology was followed. For each resource created by partners, students performed a study within an online or face to face workshop or course. Student participants joined from Greece, Cyprus, Sweden, and the United Kingdom.</w:t>
+      </w:r>
+      <w:r>
+        <w:t xml:space="preserve"> </w:t>
+      </w:r>
+      <w:r>
+        <w:t xml:space="preserve">A repeated measures design was used as the same group measures were taken before and after usage of the chatbots. They were recruited via staff members in the CEPEH group.</w:t>
       </w:r>
     </w:p>
     <w:p>
@@ -968,31 +948,15 @@
         <w:t xml:space="preserve"> </w:t>
       </w:r>
       <w:r>
-        <w:t xml:space="preserve">Participants had the opportunity to discuss with the research team prior to the study and before consent is given.</w:t>
-      </w:r>
-      <w:r>
-        <w:t xml:space="preserve"> </w:t>
-      </w:r>
-      <w:r>
-        <w:t xml:space="preserve">Then, participants used the chatbot resources independently and technical support was provided.</w:t>
-      </w:r>
-      <w:r>
-        <w:t xml:space="preserve"> </w:t>
-      </w:r>
-      <w:r>
-        <w:t xml:space="preserve">Finally, post-intervention measures were recorded.</w:t>
-      </w:r>
-      <w:r>
-        <w:t xml:space="preserve"> </w:t>
-      </w:r>
-      <w:r>
-        <w:t xml:space="preserve">Some of the participants were invited to participate in Focus Group Discussions (FGD), and each FGD lasted between 15 to 25 minutes, with 5-10 participants.</w:t>
-      </w:r>
-      <w:r>
-        <w:t xml:space="preserve"> </w:t>
-      </w:r>
-      <w:r>
-        <w:t xml:space="preserve">Participants were asked if they would like to be informed of the findings of the study.</w:t>
+        <w:t xml:space="preserve">Participants had the opportunity to discuss with the research team prior to the study and before consent is given. Then, participants used the chatbot resources independently and technical support was provided. Finally, post-intervention measures were recorded.</w:t>
+      </w:r>
+    </w:p>
+    <w:p>
+      <w:pPr>
+        <w:pStyle w:val="BodyText"/>
+      </w:pPr>
+      <w:r>
+        <w:t xml:space="preserve">Some of the participants were invited to participate in Focus Group Discussions (FGD), and each FGD lasted between 15 to 25 minutes, with 5-10 participants. Participants were asked if they would like to be informed of the findings of the study.</w:t>
       </w:r>
     </w:p>
     <w:bookmarkEnd w:id="23"/>
@@ -1019,13 +983,7 @@
         <w:pStyle w:val="FirstParagraph"/>
       </w:pPr>
       <w:r>
-        <w:t xml:space="preserve">The data captured from the participants were their initials and numerical day of birth, used as anonymous identifier for pre-post analysis.</w:t>
-      </w:r>
-      <w:r>
-        <w:t xml:space="preserve"> </w:t>
-      </w:r>
-      <w:r>
-        <w:t xml:space="preserve">Their institution was captured (Aristotle University of Thessaloniki, CYENS Centre of Excellent, Karolinska Institute, and The University of Nottingham), and Sex (Male/Female/Other).</w:t>
+        <w:t xml:space="preserve">The data captured from the participants were their initials and numerical day of birth, used as anonymous identifier for pre-post analysis. Their institution was captured (Aristotle University of Thessaloniki, CYENS Centre of Excellent, Karolinska Institute, and The University of Nottingham), and Sex (Male/Female/Other).</w:t>
       </w:r>
     </w:p>
     <w:p>
@@ -1033,27 +991,7 @@
         <w:pStyle w:val="BodyText"/>
       </w:pPr>
       <w:r>
-        <w:t xml:space="preserve">Before any interaction with the learning resources, various perceptions of chatbot such as confidence and easy of use, usefulness, Influence from others, and current learning resources (videos, textbooks, Google, friends etc), were captured.</w:t>
-      </w:r>
-    </w:p>
-    <w:p>
-      <w:pPr>
-        <w:pStyle w:val="BodyText"/>
-      </w:pPr>
-      <w:r>
-        <w:t xml:space="preserve">Descriptive data was produced alongside repeated measures t-tests. Repeated measures t-test was the appropriate test to use as this explores differences between groups, there were no covariates and we did not have several dependant variables.</w:t>
-      </w:r>
-      <w:r>
-        <w:t xml:space="preserve"> </w:t>
-      </w:r>
-      <w:r>
-        <w:t xml:space="preserve">There was one Independent factor being Chatbot use having 2 levels (pre/post).</w:t>
-      </w:r>
-      <w:r>
-        <w:t xml:space="preserve"> </w:t>
-      </w:r>
-      <w:r>
-        <w:t xml:space="preserve">There were 3 chatbots therefore there was option for ANOVA to determine where differences lie if statistical differences were found however this was not wholly appropriate for the data type and not necessary for pre-post comparison.</w:t>
+        <w:t xml:space="preserve">Before any interaction with the learning resources, various perceptions of chatbot such as confidence and easy of use, usefulness, Influence from others, and current learning resources (videos, textbooks, Google, friends etc), were captured. Descriptive data was produced alongside repeated measures t-tests. Repeated measures t-tests were the appropriate test to use as this explores differences between groups, there were no covariates and we did not have several dependant variables. There was one Independent factor being Chatbot use having 2 levels (pre/post). There were 3 chatbots therefore there was option for ANOVA to determine where differences lie if statistical differences were found however this was not wholly appropriate for the data type and not necessary for pre-post comparison.</w:t>
       </w:r>
     </w:p>
     <w:bookmarkEnd w:id="24"/>
@@ -1080,13 +1018,7 @@
         <w:pStyle w:val="FirstParagraph"/>
       </w:pPr>
       <w:r>
-        <w:t xml:space="preserve">The measures used fit within a newly developed Chatbot Evaluation Framework- which takes the best measures of 5 previous frameworks. Denecke and Warren ​[2]​ derived several quality dimensions and attributes from previous chatbot literature.</w:t>
-      </w:r>
-      <w:r>
-        <w:t xml:space="preserve"> </w:t>
-      </w:r>
-      <w:r>
-        <w:t xml:space="preserve">They formed six perspectives from their review of articles and mobile health applications.</w:t>
+        <w:t xml:space="preserve">The measures used fit within a newly developed Chatbot Evaluation Framework- which takes the best measures of 5 previous frameworks. Denecke and Warren ​[2]​ derived several quality dimensions and attributes from previous chatbot literature. They formed six perspectives from their review of articles and mobile health applications.</w:t>
       </w:r>
     </w:p>
     <w:p>
@@ -1782,13 +1714,13 @@
         <w:t xml:space="preserve"> </w:t>
       </w:r>
       <w:r>
-        <w:t xml:space="preserve">### Figure 1: Flow diagram of the recruitment process</w:t>
+        <w:t xml:space="preserve">Figure 1: Flow diagram of the recruitment process</w:t>
       </w:r>
     </w:p>
     <w:bookmarkEnd w:id="33"/>
     <w:bookmarkEnd w:id="34"/>
     <w:bookmarkEnd w:id="35"/>
-    <w:bookmarkStart w:id="46" w:name="rmd-basics"/>
+    <w:bookmarkStart w:id="45" w:name="rmd-basics"/>
     <w:p>
       <w:pPr>
         <w:pStyle w:val="Heading1"/>
@@ -1815,35 +1747,23 @@
       <w:pPr>
         <w:pStyle w:val="BodyText"/>
       </w:pPr>
-    </w:p>
-    <w:bookmarkStart w:id="42" w:name="chatbot-usabilty-questionanire-cuq"/>
-    <w:p>
-      <w:pPr>
-        <w:pStyle w:val="Heading2"/>
+      <w:r>
+        <w:t xml:space="preserve"> </w:t>
+      </w:r>
+      <w:r>
+        <w:t xml:space="preserve">## Chatbot Usabilty Questionanire (CUQ)</w:t>
+      </w:r>
+    </w:p>
+    <w:bookmarkStart w:id="41" w:name="cuq-calcuation-tool"/>
+    <w:p>
+      <w:pPr>
+        <w:pStyle w:val="Heading3"/>
       </w:pPr>
       <w:r>
         <w:rPr>
           <w:rStyle w:val="SectionNumber"/>
         </w:rPr>
-        <w:t xml:space="preserve">2.1</w:t>
-      </w:r>
-      <w:r>
-        <w:tab/>
-      </w:r>
-      <w:r>
-        <w:t xml:space="preserve">Chatbot Usabilty Questionanire (CUQ)</w:t>
-      </w:r>
-    </w:p>
-    <w:bookmarkStart w:id="41" w:name="cuq-calcuation-tool"/>
-    <w:p>
-      <w:pPr>
-        <w:pStyle w:val="Heading3"/>
-      </w:pPr>
-      <w:r>
-        <w:rPr>
-          <w:rStyle w:val="SectionNumber"/>
-        </w:rPr>
-        <w:t xml:space="preserve">2.1.1</w:t>
+        <w:t xml:space="preserve">2.0.1</w:t>
       </w:r>
       <w:r>
         <w:tab/>
@@ -1890,7 +1810,7 @@
           <w:rPr>
             <w:rStyle w:val="Hyperlink"/>
           </w:rPr>
-          <w:t xml:space="preserve">click here</w:t>
+          <w:t xml:space="preserve">click here to download CUQ calc tool</w:t>
         </w:r>
       </w:hyperlink>
     </w:p>
@@ -1957,9 +1877,136 @@
         <w:t xml:space="preserve">This scoring system was designed to be comparable to SUS and may be freely used alongside it, or in combination with other usability metrics. There has been evidence of correlation of 76% between the CUQ and SUS therefore we expect the SUS scored to be between 48.75 and 81%. We believe the CUQ has more validity towards measuring the concepts of interest on this study.</w:t>
       </w:r>
     </w:p>
+    <w:p>
+      <w:pPr>
+        <w:pStyle w:val="SourceCode"/>
+      </w:pPr>
+      <w:r>
+        <w:rPr>
+          <w:rStyle w:val="VerbatimChar"/>
+        </w:rPr>
+        <w:t xml:space="preserve">## [1] "checking for install of rmarkdown"</w:t>
+      </w:r>
+      <w:r>
+        <w:br/>
+      </w:r>
+      <w:r>
+        <w:rPr>
+          <w:rStyle w:val="VerbatimChar"/>
+        </w:rPr>
+        <w:t xml:space="preserve">## [1] "checking for install of bookdown"</w:t>
+      </w:r>
+      <w:r>
+        <w:br/>
+      </w:r>
+      <w:r>
+        <w:rPr>
+          <w:rStyle w:val="VerbatimChar"/>
+        </w:rPr>
+        <w:t xml:space="preserve">## [1] "checking for install of knitr"</w:t>
+      </w:r>
+      <w:r>
+        <w:br/>
+      </w:r>
+      <w:r>
+        <w:rPr>
+          <w:rStyle w:val="VerbatimChar"/>
+        </w:rPr>
+        <w:t xml:space="preserve">## [1] "checking for install of kableExtra"</w:t>
+      </w:r>
+      <w:r>
+        <w:br/>
+      </w:r>
+      <w:r>
+        <w:rPr>
+          <w:rStyle w:val="VerbatimChar"/>
+        </w:rPr>
+        <w:t xml:space="preserve">## [1] "checking for install of tidyverse"</w:t>
+      </w:r>
+      <w:r>
+        <w:br/>
+      </w:r>
+      <w:r>
+        <w:rPr>
+          <w:rStyle w:val="VerbatimChar"/>
+        </w:rPr>
+        <w:t xml:space="preserve">## [1] "checking for install of here"</w:t>
+      </w:r>
+      <w:r>
+        <w:br/>
+      </w:r>
+      <w:r>
+        <w:rPr>
+          <w:rStyle w:val="VerbatimChar"/>
+        </w:rPr>
+        <w:t xml:space="preserve">## [1] "checking for install of readxl"</w:t>
+      </w:r>
+      <w:r>
+        <w:br/>
+      </w:r>
+      <w:r>
+        <w:rPr>
+          <w:rStyle w:val="VerbatimChar"/>
+        </w:rPr>
+        <w:t xml:space="preserve">## [1] "checking for install of ggplot2"</w:t>
+      </w:r>
+      <w:r>
+        <w:br/>
+      </w:r>
+      <w:r>
+        <w:rPr>
+          <w:rStyle w:val="VerbatimChar"/>
+        </w:rPr>
+        <w:t xml:space="preserve">## [1] "checking for install of lubridate"</w:t>
+      </w:r>
+      <w:r>
+        <w:br/>
+      </w:r>
+      <w:r>
+        <w:rPr>
+          <w:rStyle w:val="VerbatimChar"/>
+        </w:rPr>
+        <w:t xml:space="preserve">## [1] "checking for install of plotly"</w:t>
+      </w:r>
+      <w:r>
+        <w:br/>
+      </w:r>
+      <w:r>
+        <w:rPr>
+          <w:rStyle w:val="VerbatimChar"/>
+        </w:rPr>
+        <w:t xml:space="preserve">## [1] "checking for install of dplyr"</w:t>
+      </w:r>
+      <w:r>
+        <w:br/>
+      </w:r>
+      <w:r>
+        <w:rPr>
+          <w:rStyle w:val="VerbatimChar"/>
+        </w:rPr>
+        <w:t xml:space="preserve">## [1] "checking for install of wesanderson"</w:t>
+      </w:r>
+      <w:r>
+        <w:br/>
+      </w:r>
+      <w:r>
+        <w:rPr>
+          <w:rStyle w:val="VerbatimChar"/>
+        </w:rPr>
+        <w:t xml:space="preserve">## [1] "checking for install of viridis"</w:t>
+      </w:r>
+      <w:r>
+        <w:br/>
+      </w:r>
+      <w:r>
+        <w:rPr>
+          <w:rStyle w:val="VerbatimChar"/>
+        </w:rPr>
+        <w:t xml:space="preserve">## [1] "checking for install of leaflet"</w:t>
+      </w:r>
+    </w:p>
     <w:bookmarkEnd w:id="41"/>
-    <w:bookmarkEnd w:id="42"/>
-    <w:bookmarkStart w:id="43" w:name="system-usability-scale-sus-scores"/>
+    <w:bookmarkStart w:id="42" w:name="system-usability-scale-sus-scores"/>
     <w:p>
       <w:pPr>
         <w:pStyle w:val="Heading2"/>
@@ -1968,7 +2015,7 @@
         <w:rPr>
           <w:rStyle w:val="SectionNumber"/>
         </w:rPr>
-        <w:t xml:space="preserve">2.2</w:t>
+        <w:t xml:space="preserve">2.1</w:t>
       </w:r>
       <w:r>
         <w:tab/>
@@ -2172,215 +2219,280 @@
         <w:t xml:space="preserve">if you don’t like boring tables, here is the same data in a graph!</w:t>
       </w:r>
     </w:p>
+    <w:bookmarkEnd w:id="42"/>
+    <w:bookmarkStart w:id="44" w:name="technology-acceptance-model"/>
+    <w:p>
+      <w:pPr>
+        <w:pStyle w:val="Heading2"/>
+      </w:pPr>
+      <w:r>
+        <w:rPr>
+          <w:rStyle w:val="SectionNumber"/>
+        </w:rPr>
+        <w:t xml:space="preserve">2.2</w:t>
+      </w:r>
+      <w:r>
+        <w:tab/>
+      </w:r>
+      <w:r>
+        <w:t xml:space="preserve">Technology Acceptance Model</w:t>
+      </w:r>
+    </w:p>
+    <w:p>
+      <w:pPr>
+        <w:pStyle w:val="FirstParagraph"/>
+      </w:pPr>
+      <w:r>
+        <w:t xml:space="preserve">The TAM had 3 sections (Ease of Use, Perceived Usefulness, and Intention of Use). Ease of Use results showed significant increases in Users’ usage with each Chatbot. Perceived Usefulness: There were not significant findings for the Perceived usefulness. The justification for this may be due to being early versions of applications with limited functionality and functions which can be difficult for user to experience the intended further range of features and learning exercises.</w:t>
+      </w:r>
+    </w:p>
+    <w:p>
+      <w:pPr>
+        <w:pStyle w:val="BodyText"/>
+      </w:pPr>
+      <w:r>
+        <w:t xml:space="preserve">Intention of Use: For users’ intentions to use within their course, the result of the Mann-Whitney U test was not significant, U = , z = , p = . in their intentions before use (m=xx, mode=xx) compared to after (m=xx, mode=x), however there was improvement therefore the chatbots may have more benefit than expected by students.</w:t>
+      </w:r>
+    </w:p>
+    <w:bookmarkStart w:id="43" w:name="other-findings"/>
+    <w:p>
+      <w:pPr>
+        <w:pStyle w:val="Heading3"/>
+      </w:pPr>
+      <w:r>
+        <w:rPr>
+          <w:rStyle w:val="SectionNumber"/>
+        </w:rPr>
+        <w:t xml:space="preserve">2.2.1</w:t>
+      </w:r>
+      <w:r>
+        <w:tab/>
+      </w:r>
+      <w:r>
+        <w:t xml:space="preserve">Other Findings</w:t>
+      </w:r>
+    </w:p>
+    <w:p>
+      <w:pPr>
+        <w:pStyle w:val="FirstParagraph"/>
+      </w:pPr>
+      <w:r>
+        <w:t xml:space="preserve">Other questions</w:t>
+      </w:r>
+    </w:p>
+    <w:p>
+      <w:pPr>
+        <w:pStyle w:val="BodyText"/>
+      </w:pPr>
+      <w:r>
+        <w:t xml:space="preserve">I intend to continue using chatbots in the future (BI1)</w:t>
+      </w:r>
+    </w:p>
+    <w:p>
+      <w:pPr>
+        <w:pStyle w:val="BodyText"/>
+      </w:pPr>
+      <w:r>
+        <w:t xml:space="preserve">The chatbot provided the information I needed with minimal commands</w:t>
+      </w:r>
+    </w:p>
+    <w:p>
+      <w:pPr>
+        <w:pStyle w:val="BodyText"/>
+      </w:pPr>
+      <w:r>
+        <w:t xml:space="preserve">My knowledge of the topic improved after i had used the Chatbot</w:t>
+      </w:r>
+    </w:p>
+    <w:p>
+      <w:pPr>
+        <w:pStyle w:val="BodyText"/>
+      </w:pPr>
+      <w:r>
+        <w:t xml:space="preserve">My confidence in understanding the topic improved after I had used the Chatbot</w:t>
+      </w:r>
+    </w:p>
+    <w:p>
+      <w:pPr>
+        <w:pStyle w:val="BodyText"/>
+      </w:pPr>
+      <w:r>
+        <w:t xml:space="preserve">The chatbot provided me with the type of response i expected from asking a tutor/lecturer</w:t>
+      </w:r>
+    </w:p>
+    <w:p>
+      <w:pPr>
+        <w:pStyle w:val="BodyText"/>
+      </w:pPr>
+      <w:r>
+        <w:t xml:space="preserve">The information provided was reliable</w:t>
+      </w:r>
+    </w:p>
+    <w:p>
+      <w:pPr>
+        <w:pStyle w:val="BodyText"/>
+      </w:pPr>
+      <w:r>
+        <w:t xml:space="preserve">The chatbot has a high level of trustworthiness</w:t>
+      </w:r>
+    </w:p>
+    <w:p>
+      <w:pPr>
+        <w:pStyle w:val="BodyText"/>
+      </w:pPr>
+      <w:r>
+        <w:t xml:space="preserve">The duration of conversations to find my answer was too long</w:t>
+      </w:r>
+    </w:p>
+    <w:p>
+      <w:pPr>
+        <w:pStyle w:val="BodyText"/>
+      </w:pPr>
+      <w:r>
+        <w:t xml:space="preserve">The videos/images provided were useful to my questions</w:t>
+      </w:r>
+    </w:p>
+    <w:p>
+      <w:pPr>
+        <w:pStyle w:val="BodyText"/>
+      </w:pPr>
+      <w:r>
+        <w:t xml:space="preserve">The chatbot exceeded my expectation of how it could help me</w:t>
+      </w:r>
+    </w:p>
+    <w:p>
+      <w:pPr>
+        <w:pStyle w:val="BodyText"/>
+      </w:pPr>
+      <w:r>
+        <w:t xml:space="preserve">The chatbot exceeded my expectation of how it could engage with me</w:t>
+      </w:r>
+    </w:p>
+    <w:p>
+      <w:pPr>
+        <w:pStyle w:val="BodyText"/>
+      </w:pPr>
+      <w:r>
+        <w:t xml:space="preserve">I think this learning method could help me to acquire knowledge</w:t>
+      </w:r>
+    </w:p>
+    <w:p>
+      <w:pPr>
+        <w:pStyle w:val="BodyText"/>
+      </w:pPr>
+      <w:r>
+        <w:t xml:space="preserve">I would use this tool again as it has some value to me</w:t>
+      </w:r>
+    </w:p>
+    <w:p>
+      <w:pPr>
+        <w:pStyle w:val="BodyText"/>
+      </w:pPr>
+      <w:r>
+        <w:t xml:space="preserve">I think i will actively use this learning method</w:t>
+      </w:r>
+    </w:p>
+    <w:p>
+      <w:pPr>
+        <w:pStyle w:val="BodyText"/>
+      </w:pPr>
+      <w:r>
+        <w:t xml:space="preserve">I believe i had some choice about learning during chatbot use</w:t>
+      </w:r>
+    </w:p>
+    <w:p>
+      <w:pPr>
+        <w:pStyle w:val="BodyText"/>
+      </w:pPr>
+      <w:r>
+        <w:t xml:space="preserve">I would trust the chatbot to provide me with information for my course</w:t>
+      </w:r>
+    </w:p>
+    <w:p>
+      <w:pPr>
+        <w:pStyle w:val="BodyText"/>
+      </w:pPr>
+      <w:r>
+        <w:t xml:space="preserve">One piece of knowledge i learned from the chatbot was..</w:t>
+      </w:r>
+    </w:p>
+    <w:p>
+      <w:pPr>
+        <w:pStyle w:val="BodyText"/>
+      </w:pPr>
+      <w:r>
+        <w:t xml:space="preserve">UP TO HERE1</w:t>
+      </w:r>
+    </w:p>
     <w:bookmarkEnd w:id="43"/>
-    <w:bookmarkStart w:id="45" w:name="technology-acceptance-model"/>
-    <w:p>
-      <w:pPr>
-        <w:pStyle w:val="Heading2"/>
-      </w:pPr>
-      <w:r>
-        <w:rPr>
-          <w:rStyle w:val="SectionNumber"/>
-        </w:rPr>
-        <w:t xml:space="preserve">2.3</w:t>
-      </w:r>
-      <w:r>
-        <w:tab/>
-      </w:r>
-      <w:r>
-        <w:t xml:space="preserve">Technology Acceptance Model</w:t>
-      </w:r>
-    </w:p>
-    <w:p>
-      <w:pPr>
-        <w:pStyle w:val="FirstParagraph"/>
-      </w:pPr>
-      <w:r>
-        <w:t xml:space="preserve">The TAM had 3 sections (Ease of Use, Perceived Usefulness, and Intention of Use). Ease of Use results showed significant increases in Users’ usage with each Chatbot. Perceived Usefulness: There were not significant findings for the Perceived usefulness. The justification for this may be due to being early versions of applications with limited functionality and functions which can be difficult for user to experience the intended further range of features and learning exercises.</w:t>
-      </w:r>
-    </w:p>
-    <w:p>
-      <w:pPr>
-        <w:pStyle w:val="BodyText"/>
-      </w:pPr>
-      <w:r>
-        <w:t xml:space="preserve">Intention of Use: For users’ intentions to use within their course, the result of the Mann-Whitney U test was not significant, U = , z = , p = . in their intentions before use (m=xx, mode=xx) compared to after (m=xx, mode=x), however there was improvement therefore the chatbots may have more benefit than expected by students.</w:t>
-      </w:r>
-    </w:p>
-    <w:bookmarkStart w:id="44" w:name="other-findings"/>
-    <w:p>
-      <w:pPr>
-        <w:pStyle w:val="Heading3"/>
-      </w:pPr>
-      <w:r>
-        <w:rPr>
-          <w:rStyle w:val="SectionNumber"/>
-        </w:rPr>
-        <w:t xml:space="preserve">2.3.1</w:t>
-      </w:r>
-      <w:r>
-        <w:tab/>
-      </w:r>
-      <w:r>
-        <w:t xml:space="preserve">Other Findings</w:t>
-      </w:r>
-    </w:p>
-    <w:p>
-      <w:pPr>
-        <w:pStyle w:val="FirstParagraph"/>
-      </w:pPr>
-      <w:r>
-        <w:t xml:space="preserve">Other questions</w:t>
-      </w:r>
-    </w:p>
-    <w:p>
-      <w:pPr>
-        <w:pStyle w:val="BodyText"/>
-      </w:pPr>
-      <w:r>
-        <w:t xml:space="preserve">I intend to continue using chatbots in the future (BI1)</w:t>
-      </w:r>
-    </w:p>
-    <w:p>
-      <w:pPr>
-        <w:pStyle w:val="BodyText"/>
-      </w:pPr>
-      <w:r>
-        <w:t xml:space="preserve">The chatbot provided the information I needed with minimal commands</w:t>
-      </w:r>
-    </w:p>
-    <w:p>
-      <w:pPr>
-        <w:pStyle w:val="BodyText"/>
-      </w:pPr>
-      <w:r>
-        <w:t xml:space="preserve">My knowledge of the topic improved after i had used the Chatbot</w:t>
-      </w:r>
-    </w:p>
-    <w:p>
-      <w:pPr>
-        <w:pStyle w:val="BodyText"/>
-      </w:pPr>
-      <w:r>
-        <w:t xml:space="preserve">My confidence in understanding the topic improved after I had used the Chatbot</w:t>
-      </w:r>
-    </w:p>
-    <w:p>
-      <w:pPr>
-        <w:pStyle w:val="BodyText"/>
-      </w:pPr>
-      <w:r>
-        <w:t xml:space="preserve">The chatbot provided me with the type of response i expected from asking a tutor/lecturer</w:t>
-      </w:r>
-    </w:p>
-    <w:p>
-      <w:pPr>
-        <w:pStyle w:val="BodyText"/>
-      </w:pPr>
-      <w:r>
-        <w:t xml:space="preserve">The information provided was reliable</w:t>
-      </w:r>
-    </w:p>
-    <w:p>
-      <w:pPr>
-        <w:pStyle w:val="BodyText"/>
-      </w:pPr>
-      <w:r>
-        <w:t xml:space="preserve">The chatbot has a high level of trustworthiness</w:t>
-      </w:r>
-    </w:p>
-    <w:p>
-      <w:pPr>
-        <w:pStyle w:val="BodyText"/>
-      </w:pPr>
-      <w:r>
-        <w:t xml:space="preserve">The duration of conversations to find my answer was too long</w:t>
-      </w:r>
-    </w:p>
-    <w:p>
-      <w:pPr>
-        <w:pStyle w:val="BodyText"/>
-      </w:pPr>
-      <w:r>
-        <w:t xml:space="preserve">The videos/images provided were useful to my questions</w:t>
-      </w:r>
-    </w:p>
-    <w:p>
-      <w:pPr>
-        <w:pStyle w:val="BodyText"/>
-      </w:pPr>
-      <w:r>
-        <w:t xml:space="preserve">The chatbot exceeded my expectation of how it could help me</w:t>
-      </w:r>
-    </w:p>
-    <w:p>
-      <w:pPr>
-        <w:pStyle w:val="BodyText"/>
-      </w:pPr>
-      <w:r>
-        <w:t xml:space="preserve">The chatbot exceeded my expectation of how it could engage with me</w:t>
-      </w:r>
-    </w:p>
-    <w:p>
-      <w:pPr>
-        <w:pStyle w:val="BodyText"/>
-      </w:pPr>
-      <w:r>
-        <w:t xml:space="preserve">I think this learning method could help me to acquire knowledge</w:t>
-      </w:r>
-    </w:p>
-    <w:p>
-      <w:pPr>
-        <w:pStyle w:val="BodyText"/>
-      </w:pPr>
-      <w:r>
-        <w:t xml:space="preserve">I would use this tool again as it has some value to me</w:t>
-      </w:r>
-    </w:p>
-    <w:p>
-      <w:pPr>
-        <w:pStyle w:val="BodyText"/>
-      </w:pPr>
-      <w:r>
-        <w:t xml:space="preserve">I think i will actively use this learning method</w:t>
-      </w:r>
-    </w:p>
-    <w:p>
-      <w:pPr>
-        <w:pStyle w:val="BodyText"/>
-      </w:pPr>
-      <w:r>
-        <w:t xml:space="preserve">I believe i had some choice about learning during chatbot use</w:t>
-      </w:r>
-    </w:p>
-    <w:p>
-      <w:pPr>
-        <w:pStyle w:val="BodyText"/>
-      </w:pPr>
-      <w:r>
-        <w:t xml:space="preserve">I would trust the chatbot to provide me with information for my course</w:t>
-      </w:r>
-    </w:p>
-    <w:p>
-      <w:pPr>
-        <w:pStyle w:val="BodyText"/>
-      </w:pPr>
-      <w:r>
-        <w:t xml:space="preserve">One piece of knowledge i learned from the chatbot was..</w:t>
-      </w:r>
-    </w:p>
-    <w:p>
-      <w:pPr>
-        <w:pStyle w:val="BodyText"/>
-      </w:pPr>
-      <w:r>
-        <w:t xml:space="preserve">UP TO HERE1</w:t>
-      </w:r>
-    </w:p>
     <w:bookmarkEnd w:id="44"/>
     <w:bookmarkEnd w:id="45"/>
+    <w:bookmarkStart w:id="47" w:name="cites-and-refs"/>
+    <w:p>
+      <w:pPr>
+        <w:pStyle w:val="Heading1"/>
+      </w:pPr>
+      <w:r>
+        <w:rPr>
+          <w:rStyle w:val="SectionNumber"/>
+        </w:rPr>
+        <w:t xml:space="preserve">3</w:t>
+      </w:r>
+      <w:r>
+        <w:tab/>
+      </w:r>
+      <w:r>
+        <w:t xml:space="preserve">Training Event Results</w:t>
+      </w:r>
+    </w:p>
+    <w:p>
+      <w:pPr>
+        <w:pStyle w:val="FirstParagraph"/>
+      </w:pPr>
+    </w:p>
+    <w:bookmarkStart w:id="46" w:name="cepeh-training-event-c1"/>
+    <w:p>
+      <w:pPr>
+        <w:pStyle w:val="Heading2"/>
+      </w:pPr>
+      <w:r>
+        <w:rPr>
+          <w:rStyle w:val="SectionNumber"/>
+        </w:rPr>
+        <w:t xml:space="preserve">3.1</w:t>
+      </w:r>
+      <w:r>
+        <w:tab/>
+      </w:r>
+      <w:r>
+        <w:t xml:space="preserve">CEPEH Training Event C1</w:t>
+      </w:r>
+    </w:p>
+    <w:p>
+      <w:pPr>
+        <w:pStyle w:val="FirstParagraph"/>
+      </w:pPr>
+      <w:r>
+        <w:t xml:space="preserve">The CEPEH training event C1 held at the premises of University of Nottingham aiming to prepare participants for the practical elements of co-creation and implementation of chatbots as an educational resource. It combined both theoretical and hands-on training.</w:t>
+      </w:r>
+      <w:r>
+        <w:t xml:space="preserve"> </w:t>
+      </w:r>
+      <w:r>
+        <w:t xml:space="preserve">15 participants were from RISE, AUTH, UoN.</w:t>
+      </w:r>
+    </w:p>
+    <w:p>
+      <w:pPr>
+        <w:pStyle w:val="BodyText"/>
+      </w:pPr>
+      <w:r>
+        <w:t xml:space="preserve">Project managers of partners signposted the person involved, and relevant announcements were made though social media channels to the wider public. External to the project speakers were from University of Leeds, and Computer Science Department of University of Nottingham. It included academics, medical doctors, and researchers with focus both on clinical research and digital innovations in healthcare education and IT specialist/learning technologists 11.18 years of experiences (SD=7.2). A balance between male and female participants achieved.</w:t>
+      </w:r>
+    </w:p>
     <w:bookmarkEnd w:id="46"/>
-    <w:bookmarkStart w:id="48" w:name="cites-and-refs"/>
+    <w:bookmarkEnd w:id="47"/>
+    <w:bookmarkStart w:id="76" w:name="overall-training-events-evalaution"/>
     <w:p>
       <w:pPr>
         <w:pStyle w:val="Heading1"/>
@@ -2389,50 +2501,21 @@
         <w:rPr>
           <w:rStyle w:val="SectionNumber"/>
         </w:rPr>
-        <w:t xml:space="preserve">3</w:t>
+        <w:t xml:space="preserve">4</w:t>
       </w:r>
       <w:r>
         <w:tab/>
       </w:r>
       <w:r>
-        <w:t xml:space="preserve">Training Event Results</w:t>
+        <w:t xml:space="preserve">Overall Training Events Evalaution</w:t>
       </w:r>
     </w:p>
     <w:p>
       <w:pPr>
         <w:pStyle w:val="FirstParagraph"/>
       </w:pPr>
-    </w:p>
-    <w:bookmarkStart w:id="47" w:name="cepeh-training-event-c1"/>
-    <w:p>
-      <w:pPr>
-        <w:pStyle w:val="Heading2"/>
-      </w:pPr>
-      <w:r>
-        <w:rPr>
-          <w:rStyle w:val="SectionNumber"/>
-        </w:rPr>
-        <w:t xml:space="preserve">3.1</w:t>
-      </w:r>
-      <w:r>
-        <w:tab/>
-      </w:r>
-      <w:r>
-        <w:t xml:space="preserve">CEPEH Training Event C1</w:t>
-      </w:r>
-    </w:p>
-    <w:p>
-      <w:pPr>
-        <w:pStyle w:val="FirstParagraph"/>
-      </w:pPr>
-      <w:r>
-        <w:t xml:space="preserve">The CEPEH training event C1 held at the premises of University of Nottingham aiming to prepare participants for the practical elements of co-creation and implementation of chatbots as an educational resource. It combined both theoretical and hands-on training.</w:t>
-      </w:r>
-      <w:r>
-        <w:t xml:space="preserve"> </w:t>
-      </w:r>
-      <w:r>
-        <w:t xml:space="preserve">15 participants were from RISE, AUTH, UoN.</w:t>
+      <w:r>
+        <w:t xml:space="preserve">Participants were asked to highlight what they liked for each day and how each day can be improved. Findings are described below per day of the training event</w:t>
       </w:r>
     </w:p>
     <w:p>
@@ -2440,35 +2523,13 @@
         <w:pStyle w:val="BodyText"/>
       </w:pPr>
       <w:r>
-        <w:t xml:space="preserve">Project managers of partners signposted the person involved, and relevant announcements were made though social media channels to the wider public. External to the project speakers were from University of Leeds, and Computer Science Department of University of Nottingham. It included academics, medical doctors, and researchers with focus both on clinical research and digital innovations in healthcare education and IT specialist/learning technologists 11.18 years of experiences (SD=7.2). A balance between male and female participants achieved.</w:t>
-      </w:r>
-    </w:p>
-    <w:bookmarkEnd w:id="47"/>
-    <w:bookmarkEnd w:id="48"/>
-    <w:bookmarkStart w:id="77" w:name="overall-training-events-evalaution"/>
-    <w:p>
-      <w:pPr>
-        <w:pStyle w:val="Heading1"/>
-      </w:pPr>
-      <w:r>
-        <w:rPr>
-          <w:rStyle w:val="SectionNumber"/>
-        </w:rPr>
-        <w:t xml:space="preserve">4</w:t>
-      </w:r>
-      <w:r>
-        <w:tab/>
-      </w:r>
-      <w:r>
-        <w:t xml:space="preserve">Overall Training Events Evalaution</w:t>
-      </w:r>
-    </w:p>
-    <w:p>
-      <w:pPr>
-        <w:pStyle w:val="FirstParagraph"/>
-      </w:pPr>
-      <w:r>
-        <w:t xml:space="preserve">Participants were asked to highlight what they liked for each day and how each day can be improved. Findings are described below per day of the training event</w:t>
+        <w:t xml:space="preserve">Day 1</w:t>
+      </w:r>
+      <w:r>
+        <w:br/>
+      </w:r>
+      <w:r>
+        <w:t xml:space="preserve">The participants comment that they liked the design method for educational resources presented using a co-creation approach, they liked the interactions with other groups, and they liked the overview of existing chatbot resources of the partners. On the areas that can be improved, more media material were requested.</w:t>
       </w:r>
     </w:p>
     <w:p>
@@ -2476,13 +2537,13 @@
         <w:pStyle w:val="BodyText"/>
       </w:pPr>
       <w:r>
-        <w:t xml:space="preserve">Day 1</w:t>
-      </w:r>
-      <w:r>
-        <w:br/>
-      </w:r>
-      <w:r>
-        <w:t xml:space="preserve">The participants comment that they liked the design method for educational resources presented using a co-creation approach, they liked the interactions with other groups, and they liked the overview of existing chatbot resources of the partners. On the areas that can be improved, more media material were requested.</w:t>
+        <w:t xml:space="preserve">Day 2</w:t>
+      </w:r>
+      <w:r>
+        <w:t xml:space="preserve"> </w:t>
+      </w:r>
+      <w:r>
+        <w:t xml:space="preserve">Participants enjoyed the presentation from the invited speaker from another faculty of the University of Nottingham, the CEPEH recources presented and the storyboarding process. Participants highlighted that the participation of more clinicians in the event would be an added value in regards with the storyboarding process.</w:t>
       </w:r>
     </w:p>
     <w:p>
@@ -2490,20 +2551,6 @@
         <w:pStyle w:val="BodyText"/>
       </w:pPr>
       <w:r>
-        <w:t xml:space="preserve">Day 2</w:t>
-      </w:r>
-      <w:r>
-        <w:t xml:space="preserve"> </w:t>
-      </w:r>
-      <w:r>
-        <w:t xml:space="preserve">Participants enjoyed the presentation from the invited speaker from another faculty of the University of Nottingham, the CEPEH recources presented and the storyboarding process. Participants highlighted that the participation of more clinicians in the event would be an added value in regards with the storyboarding process.</w:t>
-      </w:r>
-    </w:p>
-    <w:p>
-      <w:pPr>
-        <w:pStyle w:val="BodyText"/>
-      </w:pPr>
-      <w:r>
         <w:t xml:space="preserve">Day3</w:t>
       </w:r>
       <w:r>
@@ -2513,7 +2560,7 @@
         <w:t xml:space="preserve">Participants liked the hands-on activities of the day also enjoyed the creativity of the groups on the online chatbot development tool. As an area of improvement, participants wanted more time on hands on sections.</w:t>
       </w:r>
     </w:p>
-    <w:bookmarkStart w:id="58" w:name="cepeh-training-event-2"/>
+    <w:bookmarkStart w:id="57" w:name="cepeh-training-event-2"/>
     <w:p>
       <w:pPr>
         <w:pStyle w:val="Heading2"/>
@@ -2661,7 +2708,7 @@
         <w:rPr>
           <w:rStyle w:val="FootnoteReference"/>
         </w:rPr>
-        <w:footnoteReference w:id="49"/>
+        <w:footnoteReference w:id="48"/>
       </w:r>
       <w:r>
         <w:t xml:space="preserve"> </w:t>
@@ -2743,7 +2790,7 @@
       <w:r>
         <w:t xml:space="preserve"> </w:t>
       </w:r>
-      <w:hyperlink r:id="rId51">
+      <w:hyperlink r:id="rId50">
         <w:r>
           <w:rPr>
             <w:rStyle w:val="Hyperlink"/>
@@ -2760,7 +2807,7 @@
       <w:r>
         <w:t xml:space="preserve"> </w:t>
       </w:r>
-      <w:hyperlink r:id="rId52">
+      <w:hyperlink r:id="rId51">
         <w:r>
           <w:rPr>
             <w:rStyle w:val="Hyperlink"/>
@@ -3109,7 +3156,7 @@
         <w:t xml:space="preserve">.</w:t>
       </w:r>
     </w:p>
-    <w:bookmarkStart w:id="55" w:name="citation-appearance"/>
+    <w:bookmarkStart w:id="54" w:name="citation-appearance"/>
     <w:p>
       <w:pPr>
         <w:pStyle w:val="Heading3"/>
@@ -3152,7 +3199,7 @@
       <w:r>
         <w:t xml:space="preserve"> </w:t>
       </w:r>
-      <w:hyperlink r:id="rId53">
+      <w:hyperlink r:id="rId52">
         <w:r>
           <w:rPr>
             <w:rStyle w:val="Hyperlink"/>
@@ -3467,7 +3514,7 @@
       <w:r>
         <w:t xml:space="preserve"> </w:t>
       </w:r>
-      <w:hyperlink r:id="rId54">
+      <w:hyperlink r:id="rId53">
         <w:r>
           <w:rPr>
             <w:rStyle w:val="Hyperlink"/>
@@ -3553,8 +3600,8 @@
         <w:t xml:space="preserve">.</w:t>
       </w:r>
     </w:p>
-    <w:bookmarkEnd w:id="55"/>
-    <w:bookmarkStart w:id="57" w:name="X6c5b3ddafdf9d3f8a197b666704f4ff23767ec4"/>
+    <w:bookmarkEnd w:id="54"/>
+    <w:bookmarkStart w:id="56" w:name="X6c5b3ddafdf9d3f8a197b666704f4ff23767ec4"/>
     <w:p>
       <w:pPr>
         <w:pStyle w:val="Heading3"/>
@@ -3582,7 +3629,7 @@
       <w:r>
         <w:t xml:space="preserve"> </w:t>
       </w:r>
-      <w:hyperlink r:id="rId56">
+      <w:hyperlink r:id="rId55">
         <w:r>
           <w:rPr>
             <w:rStyle w:val="Hyperlink"/>
@@ -3600,9 +3647,9 @@
         <w:t xml:space="preserve">Make sure you have the latest version of RStudio – the visual editor was originally really buggy, especially in relation to references, but as per v2022.02.0, it’s great!</w:t>
       </w:r>
     </w:p>
+    <w:bookmarkEnd w:id="56"/>
     <w:bookmarkEnd w:id="57"/>
-    <w:bookmarkEnd w:id="58"/>
-    <w:bookmarkStart w:id="68" w:name="cross-referencing"/>
+    <w:bookmarkStart w:id="67" w:name="cross-referencing"/>
     <w:p>
       <w:pPr>
         <w:pStyle w:val="Heading2"/>
@@ -3692,7 +3739,7 @@
         <w:t xml:space="preserve">\@ref(label)</w:t>
       </w:r>
     </w:p>
-    <w:bookmarkStart w:id="60" w:name="section-references"/>
+    <w:bookmarkStart w:id="59" w:name="section-references"/>
     <w:p>
       <w:pPr>
         <w:pStyle w:val="Heading3"/>
@@ -3857,7 +3904,7 @@
         <w:t xml:space="preserve">?</w:t>
       </w:r>
     </w:p>
-    <w:bookmarkStart w:id="59" w:name="creating-custom-labels"/>
+    <w:bookmarkStart w:id="58" w:name="creating-custom-labels"/>
     <w:p>
       <w:pPr>
         <w:pStyle w:val="Heading4"/>
@@ -3963,9 +4010,9 @@
         <w:t xml:space="preserve">.</w:t>
       </w:r>
     </w:p>
+    <w:bookmarkEnd w:id="58"/>
     <w:bookmarkEnd w:id="59"/>
-    <w:bookmarkEnd w:id="60"/>
-    <w:bookmarkStart w:id="64" w:name="figure-image-and-plot-references"/>
+    <w:bookmarkStart w:id="63" w:name="figure-image-and-plot-references"/>
     <w:p>
       <w:pPr>
         <w:pStyle w:val="Heading3"/>
@@ -4038,18 +4085,18 @@
           <wp:inline>
             <wp:extent cx="5334000" cy="5430012"/>
             <wp:effectExtent b="0" l="0" r="0" t="0"/>
-            <wp:docPr descr="Figure 4.1: A marvel-lous meme" title="" id="62" name="Picture"/>
+            <wp:docPr descr="Figure 4.1: A marvel-lous meme" title="" id="61" name="Picture"/>
             <a:graphic>
               <a:graphicData uri="http://schemas.openxmlformats.org/drawingml/2006/picture">
                 <pic:pic>
                   <pic:nvPicPr>
-                    <pic:cNvPr descr="figures/sample-content/captain.jpeg" id="63" name="Picture"/>
+                    <pic:cNvPr descr="figures/sample-content/captain.jpeg" id="62" name="Picture"/>
                     <pic:cNvPicPr>
                       <a:picLocks noChangeArrowheads="1" noChangeAspect="1"/>
                     </pic:cNvPicPr>
                   </pic:nvPicPr>
                   <pic:blipFill>
-                    <a:blip r:embed="rId61"/>
+                    <a:blip r:embed="rId60"/>
                     <a:stretch>
                       <a:fillRect/>
                     </a:stretch>
@@ -4162,8 +4209,8 @@
         <w:t xml:space="preserve">.</w:t>
       </w:r>
     </w:p>
-    <w:bookmarkEnd w:id="64"/>
-    <w:bookmarkStart w:id="65" w:name="table-references"/>
+    <w:bookmarkEnd w:id="63"/>
+    <w:bookmarkStart w:id="64" w:name="table-references"/>
     <w:p>
       <w:pPr>
         <w:pStyle w:val="Heading3"/>
@@ -4296,8 +4343,8 @@
         <w:t xml:space="preserve">.</w:t>
       </w:r>
     </w:p>
-    <w:bookmarkEnd w:id="65"/>
-    <w:bookmarkStart w:id="67" w:name="including-page-numbers"/>
+    <w:bookmarkEnd w:id="64"/>
+    <w:bookmarkStart w:id="66" w:name="including-page-numbers"/>
     <w:p>
       <w:pPr>
         <w:pStyle w:val="Heading3"/>
@@ -4400,7 +4447,7 @@
         <w:t xml:space="preserve"> </w:t>
       </w:r>
     </w:p>
-    <w:bookmarkStart w:id="66" w:name="include-page-numbers-only-in-pdf-output"/>
+    <w:bookmarkStart w:id="65" w:name="include-page-numbers-only-in-pdf-output"/>
     <w:p>
       <w:pPr>
         <w:pStyle w:val="Heading4"/>
@@ -4517,10 +4564,10 @@
         <w:t xml:space="preserve">Note that we need to escape the backslash with another backslash here to get the correct output.</w:t>
       </w:r>
     </w:p>
+    <w:bookmarkEnd w:id="65"/>
     <w:bookmarkEnd w:id="66"/>
     <w:bookmarkEnd w:id="67"/>
-    <w:bookmarkEnd w:id="68"/>
-    <w:bookmarkStart w:id="73" w:name="collaborative-writing"/>
+    <w:bookmarkStart w:id="72" w:name="collaborative-writing"/>
     <w:p>
       <w:pPr>
         <w:pStyle w:val="Heading2"/>
@@ -4554,7 +4601,7 @@
       <w:r>
         <w:t xml:space="preserve"> </w:t>
       </w:r>
-      <w:hyperlink r:id="rId69">
+      <w:hyperlink r:id="rId68">
         <w:r>
           <w:rPr>
             <w:rStyle w:val="Hyperlink"/>
@@ -4626,7 +4673,7 @@
       <w:r>
         <w:t xml:space="preserve"> </w:t>
       </w:r>
-      <w:hyperlink r:id="rId70">
+      <w:hyperlink r:id="rId69">
         <w:r>
           <w:rPr>
             <w:rStyle w:val="Hyperlink"/>
@@ -4643,7 +4690,7 @@
       <w:r>
         <w:t xml:space="preserve"> </w:t>
       </w:r>
-      <w:hyperlink r:id="rId71">
+      <w:hyperlink r:id="rId70">
         <w:r>
           <w:rPr>
             <w:rStyle w:val="Hyperlink"/>
@@ -4680,7 +4727,7 @@
       <w:r>
         <w:t xml:space="preserve"> </w:t>
       </w:r>
-      <w:hyperlink r:id="rId72">
+      <w:hyperlink r:id="rId71">
         <w:r>
           <w:rPr>
             <w:rStyle w:val="Hyperlink"/>
@@ -4698,8 +4745,8 @@
         <w:t xml:space="preserve">I suspect some great solution will be developed in the not-to-distant future, probably by the RStudio team.</w:t>
       </w:r>
     </w:p>
-    <w:bookmarkEnd w:id="73"/>
-    <w:bookmarkStart w:id="76" w:name="additional-resources"/>
+    <w:bookmarkEnd w:id="72"/>
+    <w:bookmarkStart w:id="75" w:name="additional-resources"/>
     <w:p>
       <w:pPr>
         <w:pStyle w:val="Heading2"/>
@@ -4740,7 +4787,7 @@
       <w:r>
         <w:t xml:space="preserve"> </w:t>
       </w:r>
-      <w:hyperlink r:id="rId74">
+      <w:hyperlink r:id="rId73">
         <w:r>
           <w:rPr>
             <w:rStyle w:val="Hyperlink"/>
@@ -4772,7 +4819,7 @@
       <w:r>
         <w:t xml:space="preserve"> </w:t>
       </w:r>
-      <w:hyperlink r:id="rId75">
+      <w:hyperlink r:id="rId74">
         <w:r>
           <w:rPr>
             <w:rStyle w:val="Hyperlink"/>
@@ -4781,177 +4828,177 @@
         </w:r>
       </w:hyperlink>
     </w:p>
+    <w:bookmarkEnd w:id="75"/>
     <w:bookmarkEnd w:id="76"/>
+    <w:bookmarkStart w:id="86" w:name="Discussion"/>
+    <w:p>
+      <w:pPr>
+        <w:pStyle w:val="Heading1"/>
+      </w:pPr>
+      <w:r>
+        <w:rPr>
+          <w:rStyle w:val="SectionNumber"/>
+        </w:rPr>
+        <w:t xml:space="preserve">5</w:t>
+      </w:r>
+      <w:r>
+        <w:tab/>
+      </w:r>
+      <w:r>
+        <w:t xml:space="preserve">Discussion</w:t>
+      </w:r>
+    </w:p>
+    <w:p>
+      <w:pPr>
+        <w:pStyle w:val="FirstParagraph"/>
+      </w:pPr>
+    </w:p>
+    <w:p>
+      <w:pPr>
+        <w:pStyle w:val="BodyText"/>
+      </w:pPr>
+      <w:r>
+        <w:t xml:space="preserve">Here is a (very large) table with all of the currently active RLOS.</w:t>
+      </w:r>
+    </w:p>
+    <w:p>
+      <w:pPr>
+        <w:pStyle w:val="BodyText"/>
+      </w:pPr>
+      <w:r>
+        <w:t xml:space="preserve">Those results can be interpreted that the learning objectives of the training event was chosen appropriately for the diverse audience including clinicians, academics, researchers, and learning technologists/IT specialist resulting to a successful training event that enable participants to take the acquired knowledge back to their organisations in order to co-design and implement. As it was expected and can be depicted from self-confidence statements that some participants being very confident before the event, not all the objectives expected to be reached by everyone, since the training was targeting both technical and non-technical participants. However, on both average and individual matched responses participants self-statements showed that they improved their knowledge and understanding in using co-creation approaches to develop digital education resources and in designing and developing chatbots as educational resources.</w:t>
+      </w:r>
+    </w:p>
+    <w:bookmarkStart w:id="85" w:name="reach-impact-and-qualatative-analysis"/>
+    <w:p>
+      <w:pPr>
+        <w:pStyle w:val="Heading2"/>
+      </w:pPr>
+      <w:r>
+        <w:rPr>
+          <w:rStyle w:val="SectionNumber"/>
+        </w:rPr>
+        <w:t xml:space="preserve">5.1</w:t>
+      </w:r>
+      <w:r>
+        <w:tab/>
+      </w:r>
+      <w:r>
+        <w:t xml:space="preserve">Reach, Impact, and Qualatative analysis</w:t>
+      </w:r>
+    </w:p>
+    <w:p>
+      <w:pPr>
+        <w:pStyle w:val="FirstParagraph"/>
+      </w:pPr>
+      <w:r>
+        <w:t xml:space="preserve">Dealing with tables in LaTeX can be painful.</w:t>
+      </w:r>
+      <w:r>
+        <w:t xml:space="preserve"> </w:t>
+      </w:r>
+      <w:r>
+        <w:t xml:space="preserve">This section explains the main tricks you need to make the pain go away.</w:t>
+      </w:r>
+    </w:p>
+    <w:p>
+      <w:pPr>
+        <w:pStyle w:val="BodyText"/>
+      </w:pPr>
+      <w:r>
+        <w:t xml:space="preserve">(Note: if you are looking at the eBook version, you will not see much difference in this section, as it is only relevant for PDF output!)</w:t>
+      </w:r>
+    </w:p>
+    <w:bookmarkStart w:id="77" w:name="making-your-table-pretty"/>
+    <w:p>
+      <w:pPr>
+        <w:pStyle w:val="Heading3"/>
+      </w:pPr>
+      <w:r>
+        <w:rPr>
+          <w:rStyle w:val="SectionNumber"/>
+        </w:rPr>
+        <w:t xml:space="preserve">5.1.1</w:t>
+      </w:r>
+      <w:r>
+        <w:tab/>
+      </w:r>
+      <w:r>
+        <w:t xml:space="preserve">Making your table pretty</w:t>
+      </w:r>
+    </w:p>
+    <w:p>
+      <w:pPr>
+        <w:pStyle w:val="FirstParagraph"/>
+      </w:pPr>
+      <w:r>
+        <w:t xml:space="preserve">When you use</w:t>
+      </w:r>
+      <w:r>
+        <w:t xml:space="preserve"> </w:t>
+      </w:r>
+      <w:r>
+        <w:rPr>
+          <w:rStyle w:val="VerbatimChar"/>
+        </w:rPr>
+        <w:t xml:space="preserve">kable</w:t>
+      </w:r>
+      <w:r>
+        <w:t xml:space="preserve"> </w:t>
+      </w:r>
+      <w:r>
+        <w:t xml:space="preserve">to create tables, you will almost certainly want to set the option</w:t>
+      </w:r>
+      <w:r>
+        <w:t xml:space="preserve"> </w:t>
+      </w:r>
+      <w:r>
+        <w:rPr>
+          <w:rStyle w:val="VerbatimChar"/>
+        </w:rPr>
+        <w:t xml:space="preserve">booktabs = TRUE</w:t>
+      </w:r>
+      <w:r>
+        <w:t xml:space="preserve">.</w:t>
+      </w:r>
+      <w:r>
+        <w:t xml:space="preserve"> </w:t>
+      </w:r>
+      <w:r>
+        <w:t xml:space="preserve">This makes your table look a million times better:</w:t>
+      </w:r>
+    </w:p>
+    <w:p>
+      <w:pPr>
+        <w:pStyle w:val="BodyText"/>
+      </w:pPr>
+      <w:r>
+        <w:t xml:space="preserve">Compare this to the default style, which looks terrible:</w:t>
+      </w:r>
+    </w:p>
     <w:bookmarkEnd w:id="77"/>
-    <w:bookmarkStart w:id="87" w:name="Discussion"/>
-    <w:p>
-      <w:pPr>
-        <w:pStyle w:val="Heading1"/>
+    <w:bookmarkStart w:id="79" w:name="if-your-table-is-too-wide"/>
+    <w:p>
+      <w:pPr>
+        <w:pStyle w:val="Heading3"/>
       </w:pPr>
       <w:r>
         <w:rPr>
           <w:rStyle w:val="SectionNumber"/>
         </w:rPr>
-        <w:t xml:space="preserve">5</w:t>
+        <w:t xml:space="preserve">5.1.2</w:t>
       </w:r>
       <w:r>
         <w:tab/>
       </w:r>
       <w:r>
-        <w:t xml:space="preserve">Discussion</w:t>
+        <w:t xml:space="preserve">If your table is too wide</w:t>
       </w:r>
     </w:p>
     <w:p>
       <w:pPr>
         <w:pStyle w:val="FirstParagraph"/>
       </w:pPr>
-    </w:p>
-    <w:p>
-      <w:pPr>
-        <w:pStyle w:val="BodyText"/>
-      </w:pPr>
-      <w:r>
-        <w:t xml:space="preserve">Here is a (very large) table with all of the currently active RLOS.</w:t>
-      </w:r>
-    </w:p>
-    <w:p>
-      <w:pPr>
-        <w:pStyle w:val="BodyText"/>
-      </w:pPr>
-      <w:r>
-        <w:t xml:space="preserve">Those results can be interpreted that the learning objectives of the training event was chosen appropriately for the diverse audience including clinicians, academics, researchers, and learning technologists/IT specialist resulting to a successful training event that enable participants to take the acquired knowledge back to their organisations in order to co-design and implement. As it was expected and can be depicted from self-confidence statements that some participants being very confident before the event, not all the objectives expected to be reached by everyone, since the training was targeting both technical and non-technical participants. However, on both average and individual matched responses participants self-statements showed that they improved their knowledge and understanding in using co-creation approaches to develop digital education resources and in designing and developing chatbots as educational resources.</w:t>
-      </w:r>
-    </w:p>
-    <w:bookmarkStart w:id="86" w:name="reach-impact-and-qualatative-analysis"/>
-    <w:p>
-      <w:pPr>
-        <w:pStyle w:val="Heading2"/>
-      </w:pPr>
-      <w:r>
-        <w:rPr>
-          <w:rStyle w:val="SectionNumber"/>
-        </w:rPr>
-        <w:t xml:space="preserve">5.1</w:t>
-      </w:r>
-      <w:r>
-        <w:tab/>
-      </w:r>
-      <w:r>
-        <w:t xml:space="preserve">Reach, Impact, and Qualatative analysis</w:t>
-      </w:r>
-    </w:p>
-    <w:p>
-      <w:pPr>
-        <w:pStyle w:val="FirstParagraph"/>
-      </w:pPr>
-      <w:r>
-        <w:t xml:space="preserve">Dealing with tables in LaTeX can be painful.</w:t>
-      </w:r>
-      <w:r>
-        <w:t xml:space="preserve"> </w:t>
-      </w:r>
-      <w:r>
-        <w:t xml:space="preserve">This section explains the main tricks you need to make the pain go away.</w:t>
-      </w:r>
-    </w:p>
-    <w:p>
-      <w:pPr>
-        <w:pStyle w:val="BodyText"/>
-      </w:pPr>
-      <w:r>
-        <w:t xml:space="preserve">(Note: if you are looking at the eBook version, you will not see much difference in this section, as it is only relevant for PDF output!)</w:t>
-      </w:r>
-    </w:p>
-    <w:bookmarkStart w:id="78" w:name="making-your-table-pretty"/>
-    <w:p>
-      <w:pPr>
-        <w:pStyle w:val="Heading3"/>
-      </w:pPr>
-      <w:r>
-        <w:rPr>
-          <w:rStyle w:val="SectionNumber"/>
-        </w:rPr>
-        <w:t xml:space="preserve">5.1.1</w:t>
-      </w:r>
-      <w:r>
-        <w:tab/>
-      </w:r>
-      <w:r>
-        <w:t xml:space="preserve">Making your table pretty</w:t>
-      </w:r>
-    </w:p>
-    <w:p>
-      <w:pPr>
-        <w:pStyle w:val="FirstParagraph"/>
-      </w:pPr>
-      <w:r>
-        <w:t xml:space="preserve">When you use</w:t>
-      </w:r>
-      <w:r>
-        <w:t xml:space="preserve"> </w:t>
-      </w:r>
-      <w:r>
-        <w:rPr>
-          <w:rStyle w:val="VerbatimChar"/>
-        </w:rPr>
-        <w:t xml:space="preserve">kable</w:t>
-      </w:r>
-      <w:r>
-        <w:t xml:space="preserve"> </w:t>
-      </w:r>
-      <w:r>
-        <w:t xml:space="preserve">to create tables, you will almost certainly want to set the option</w:t>
-      </w:r>
-      <w:r>
-        <w:t xml:space="preserve"> </w:t>
-      </w:r>
-      <w:r>
-        <w:rPr>
-          <w:rStyle w:val="VerbatimChar"/>
-        </w:rPr>
-        <w:t xml:space="preserve">booktabs = TRUE</w:t>
-      </w:r>
-      <w:r>
-        <w:t xml:space="preserve">.</w:t>
-      </w:r>
-      <w:r>
-        <w:t xml:space="preserve"> </w:t>
-      </w:r>
-      <w:r>
-        <w:t xml:space="preserve">This makes your table look a million times better:</w:t>
-      </w:r>
-    </w:p>
-    <w:p>
-      <w:pPr>
-        <w:pStyle w:val="BodyText"/>
-      </w:pPr>
-      <w:r>
-        <w:t xml:space="preserve">Compare this to the default style, which looks terrible:</w:t>
-      </w:r>
-    </w:p>
-    <w:bookmarkEnd w:id="78"/>
-    <w:bookmarkStart w:id="80" w:name="if-your-table-is-too-wide"/>
-    <w:p>
-      <w:pPr>
-        <w:pStyle w:val="Heading3"/>
-      </w:pPr>
-      <w:r>
-        <w:rPr>
-          <w:rStyle w:val="SectionNumber"/>
-        </w:rPr>
-        <w:t xml:space="preserve">5.1.2</w:t>
-      </w:r>
-      <w:r>
-        <w:tab/>
-      </w:r>
-      <w:r>
-        <w:t xml:space="preserve">If your table is too wide</w:t>
-      </w:r>
-    </w:p>
-    <w:p>
-      <w:pPr>
-        <w:pStyle w:val="FirstParagraph"/>
-      </w:pPr>
       <w:r>
         <w:t xml:space="preserve">You might find that your table expands into the margins of the page, like the tables above.</w:t>
       </w:r>
@@ -4979,7 +5026,7 @@
       <w:r>
         <w:t xml:space="preserve"> </w:t>
       </w:r>
-      <w:hyperlink r:id="rId79">
+      <w:hyperlink r:id="rId78">
         <w:r>
           <w:rPr>
             <w:rStyle w:val="VerbatimChar"/>
@@ -5002,206 +5049,206 @@
         <w:t xml:space="preserve">This scales down the table to fit the page width.</w:t>
       </w:r>
     </w:p>
+    <w:bookmarkEnd w:id="79"/>
+    <w:bookmarkStart w:id="80" w:name="if-your-table-is-too-long"/>
+    <w:p>
+      <w:pPr>
+        <w:pStyle w:val="Heading3"/>
+      </w:pPr>
+      <w:r>
+        <w:rPr>
+          <w:rStyle w:val="SectionNumber"/>
+        </w:rPr>
+        <w:t xml:space="preserve">5.1.3</w:t>
+      </w:r>
+      <w:r>
+        <w:tab/>
+      </w:r>
+      <w:r>
+        <w:t xml:space="preserve">If your table is too long</w:t>
+      </w:r>
+    </w:p>
+    <w:p>
+      <w:pPr>
+        <w:pStyle w:val="FirstParagraph"/>
+      </w:pPr>
+      <w:r>
+        <w:t xml:space="preserve">If your table is too long to fit on a single page, set</w:t>
+      </w:r>
+      <w:r>
+        <w:t xml:space="preserve"> </w:t>
+      </w:r>
+      <w:r>
+        <w:rPr>
+          <w:rStyle w:val="VerbatimChar"/>
+        </w:rPr>
+        <w:t xml:space="preserve">longtable = TRUE</w:t>
+      </w:r>
+      <w:r>
+        <w:t xml:space="preserve"> </w:t>
+      </w:r>
+      <w:r>
+        <w:t xml:space="preserve">in the</w:t>
+      </w:r>
+      <w:r>
+        <w:t xml:space="preserve"> </w:t>
+      </w:r>
+      <w:r>
+        <w:rPr>
+          <w:rStyle w:val="VerbatimChar"/>
+        </w:rPr>
+        <w:t xml:space="preserve">kable</w:t>
+      </w:r>
+      <w:r>
+        <w:t xml:space="preserve"> </w:t>
+      </w:r>
+      <w:r>
+        <w:t xml:space="preserve">function to split the table across multiple pages.</w:t>
+      </w:r>
+    </w:p>
+    <w:p>
+      <w:pPr>
+        <w:pStyle w:val="BodyText"/>
+      </w:pPr>
+      <w:r>
+        <w:t xml:space="preserve">When you do this, you’ll probably want to make the header repeat on new pages.</w:t>
+      </w:r>
+      <w:r>
+        <w:t xml:space="preserve"> </w:t>
+      </w:r>
+      <w:r>
+        <w:t xml:space="preserve">Do this with the</w:t>
+      </w:r>
+      <w:r>
+        <w:t xml:space="preserve"> </w:t>
+      </w:r>
+      <w:r>
+        <w:rPr>
+          <w:rStyle w:val="VerbatimChar"/>
+        </w:rPr>
+        <w:t xml:space="preserve">kable_styling</w:t>
+      </w:r>
+      <w:r>
+        <w:t xml:space="preserve"> </w:t>
+      </w:r>
+      <w:r>
+        <w:t xml:space="preserve">function from</w:t>
+      </w:r>
+      <w:r>
+        <w:t xml:space="preserve"> </w:t>
+      </w:r>
+      <w:r>
+        <w:rPr>
+          <w:rStyle w:val="VerbatimChar"/>
+        </w:rPr>
+        <w:t xml:space="preserve">kableExtra</w:t>
+      </w:r>
+      <w:r>
+        <w:t xml:space="preserve">:</w:t>
+      </w:r>
+    </w:p>
+    <w:p>
+      <w:pPr>
+        <w:pStyle w:val="BodyText"/>
+      </w:pPr>
+      <w:r>
+        <w:t xml:space="preserve">Unfortunately, we cannot use the</w:t>
+      </w:r>
+      <w:r>
+        <w:t xml:space="preserve"> </w:t>
+      </w:r>
+      <w:r>
+        <w:rPr>
+          <w:rStyle w:val="VerbatimChar"/>
+        </w:rPr>
+        <w:t xml:space="preserve">scale_down</w:t>
+      </w:r>
+      <w:r>
+        <w:t xml:space="preserve"> </w:t>
+      </w:r>
+      <w:r>
+        <w:t xml:space="preserve">option with a</w:t>
+      </w:r>
+      <w:r>
+        <w:t xml:space="preserve"> </w:t>
+      </w:r>
+      <w:r>
+        <w:rPr>
+          <w:rStyle w:val="VerbatimChar"/>
+        </w:rPr>
+        <w:t xml:space="preserve">longtable</w:t>
+      </w:r>
+      <w:r>
+        <w:t xml:space="preserve">.</w:t>
+      </w:r>
+      <w:r>
+        <w:t xml:space="preserve"> </w:t>
+      </w:r>
+      <w:r>
+        <w:t xml:space="preserve">So if a</w:t>
+      </w:r>
+      <w:r>
+        <w:t xml:space="preserve"> </w:t>
+      </w:r>
+      <w:r>
+        <w:rPr>
+          <w:rStyle w:val="VerbatimChar"/>
+        </w:rPr>
+        <w:t xml:space="preserve">longtable</w:t>
+      </w:r>
+      <w:r>
+        <w:t xml:space="preserve"> </w:t>
+      </w:r>
+      <w:r>
+        <w:t xml:space="preserve">is too wide, you can either manually adjust the font size, or show the table in landscape layout.</w:t>
+      </w:r>
+      <w:r>
+        <w:t xml:space="preserve"> </w:t>
+      </w:r>
+      <w:r>
+        <w:t xml:space="preserve">To adjust the font size, use kableExtra’s</w:t>
+      </w:r>
+      <w:r>
+        <w:t xml:space="preserve"> </w:t>
+      </w:r>
+      <w:r>
+        <w:rPr>
+          <w:rStyle w:val="VerbatimChar"/>
+        </w:rPr>
+        <w:t xml:space="preserve">font_size</w:t>
+      </w:r>
+      <w:r>
+        <w:t xml:space="preserve"> </w:t>
+      </w:r>
+      <w:r>
+        <w:t xml:space="preserve">option:</w:t>
+      </w:r>
+    </w:p>
+    <w:p>
+      <w:pPr>
+        <w:pStyle w:val="BodyText"/>
+      </w:pPr>
+      <w:r>
+        <w:t xml:space="preserve">To put the table in landscape mode, use kableExtra’s</w:t>
+      </w:r>
+      <w:r>
+        <w:t xml:space="preserve"> </w:t>
+      </w:r>
+      <w:r>
+        <w:rPr>
+          <w:rStyle w:val="VerbatimChar"/>
+        </w:rPr>
+        <w:t xml:space="preserve">landscape</w:t>
+      </w:r>
+      <w:r>
+        <w:t xml:space="preserve"> </w:t>
+      </w:r>
+      <w:r>
+        <w:t xml:space="preserve">function:</w:t>
+      </w:r>
+    </w:p>
     <w:bookmarkEnd w:id="80"/>
-    <w:bookmarkStart w:id="81" w:name="if-your-table-is-too-long"/>
-    <w:p>
-      <w:pPr>
-        <w:pStyle w:val="Heading3"/>
-      </w:pPr>
-      <w:r>
-        <w:rPr>
-          <w:rStyle w:val="SectionNumber"/>
-        </w:rPr>
-        <w:t xml:space="preserve">5.1.3</w:t>
-      </w:r>
-      <w:r>
-        <w:tab/>
-      </w:r>
-      <w:r>
-        <w:t xml:space="preserve">If your table is too long</w:t>
-      </w:r>
-    </w:p>
-    <w:p>
-      <w:pPr>
-        <w:pStyle w:val="FirstParagraph"/>
-      </w:pPr>
-      <w:r>
-        <w:t xml:space="preserve">If your table is too long to fit on a single page, set</w:t>
-      </w:r>
-      <w:r>
-        <w:t xml:space="preserve"> </w:t>
-      </w:r>
-      <w:r>
-        <w:rPr>
-          <w:rStyle w:val="VerbatimChar"/>
-        </w:rPr>
-        <w:t xml:space="preserve">longtable = TRUE</w:t>
-      </w:r>
-      <w:r>
-        <w:t xml:space="preserve"> </w:t>
-      </w:r>
-      <w:r>
-        <w:t xml:space="preserve">in the</w:t>
-      </w:r>
-      <w:r>
-        <w:t xml:space="preserve"> </w:t>
-      </w:r>
-      <w:r>
-        <w:rPr>
-          <w:rStyle w:val="VerbatimChar"/>
-        </w:rPr>
-        <w:t xml:space="preserve">kable</w:t>
-      </w:r>
-      <w:r>
-        <w:t xml:space="preserve"> </w:t>
-      </w:r>
-      <w:r>
-        <w:t xml:space="preserve">function to split the table across multiple pages.</w:t>
-      </w:r>
-    </w:p>
-    <w:p>
-      <w:pPr>
-        <w:pStyle w:val="BodyText"/>
-      </w:pPr>
-      <w:r>
-        <w:t xml:space="preserve">When you do this, you’ll probably want to make the header repeat on new pages.</w:t>
-      </w:r>
-      <w:r>
-        <w:t xml:space="preserve"> </w:t>
-      </w:r>
-      <w:r>
-        <w:t xml:space="preserve">Do this with the</w:t>
-      </w:r>
-      <w:r>
-        <w:t xml:space="preserve"> </w:t>
-      </w:r>
-      <w:r>
-        <w:rPr>
-          <w:rStyle w:val="VerbatimChar"/>
-        </w:rPr>
-        <w:t xml:space="preserve">kable_styling</w:t>
-      </w:r>
-      <w:r>
-        <w:t xml:space="preserve"> </w:t>
-      </w:r>
-      <w:r>
-        <w:t xml:space="preserve">function from</w:t>
-      </w:r>
-      <w:r>
-        <w:t xml:space="preserve"> </w:t>
-      </w:r>
-      <w:r>
-        <w:rPr>
-          <w:rStyle w:val="VerbatimChar"/>
-        </w:rPr>
-        <w:t xml:space="preserve">kableExtra</w:t>
-      </w:r>
-      <w:r>
-        <w:t xml:space="preserve">:</w:t>
-      </w:r>
-    </w:p>
-    <w:p>
-      <w:pPr>
-        <w:pStyle w:val="BodyText"/>
-      </w:pPr>
-      <w:r>
-        <w:t xml:space="preserve">Unfortunately, we cannot use the</w:t>
-      </w:r>
-      <w:r>
-        <w:t xml:space="preserve"> </w:t>
-      </w:r>
-      <w:r>
-        <w:rPr>
-          <w:rStyle w:val="VerbatimChar"/>
-        </w:rPr>
-        <w:t xml:space="preserve">scale_down</w:t>
-      </w:r>
-      <w:r>
-        <w:t xml:space="preserve"> </w:t>
-      </w:r>
-      <w:r>
-        <w:t xml:space="preserve">option with a</w:t>
-      </w:r>
-      <w:r>
-        <w:t xml:space="preserve"> </w:t>
-      </w:r>
-      <w:r>
-        <w:rPr>
-          <w:rStyle w:val="VerbatimChar"/>
-        </w:rPr>
-        <w:t xml:space="preserve">longtable</w:t>
-      </w:r>
-      <w:r>
-        <w:t xml:space="preserve">.</w:t>
-      </w:r>
-      <w:r>
-        <w:t xml:space="preserve"> </w:t>
-      </w:r>
-      <w:r>
-        <w:t xml:space="preserve">So if a</w:t>
-      </w:r>
-      <w:r>
-        <w:t xml:space="preserve"> </w:t>
-      </w:r>
-      <w:r>
-        <w:rPr>
-          <w:rStyle w:val="VerbatimChar"/>
-        </w:rPr>
-        <w:t xml:space="preserve">longtable</w:t>
-      </w:r>
-      <w:r>
-        <w:t xml:space="preserve"> </w:t>
-      </w:r>
-      <w:r>
-        <w:t xml:space="preserve">is too wide, you can either manually adjust the font size, or show the table in landscape layout.</w:t>
-      </w:r>
-      <w:r>
-        <w:t xml:space="preserve"> </w:t>
-      </w:r>
-      <w:r>
-        <w:t xml:space="preserve">To adjust the font size, use kableExtra’s</w:t>
-      </w:r>
-      <w:r>
-        <w:t xml:space="preserve"> </w:t>
-      </w:r>
-      <w:r>
-        <w:rPr>
-          <w:rStyle w:val="VerbatimChar"/>
-        </w:rPr>
-        <w:t xml:space="preserve">font_size</w:t>
-      </w:r>
-      <w:r>
-        <w:t xml:space="preserve"> </w:t>
-      </w:r>
-      <w:r>
-        <w:t xml:space="preserve">option:</w:t>
-      </w:r>
-    </w:p>
-    <w:p>
-      <w:pPr>
-        <w:pStyle w:val="BodyText"/>
-      </w:pPr>
-      <w:r>
-        <w:t xml:space="preserve">To put the table in landscape mode, use kableExtra’s</w:t>
-      </w:r>
-      <w:r>
-        <w:t xml:space="preserve"> </w:t>
-      </w:r>
-      <w:r>
-        <w:rPr>
-          <w:rStyle w:val="VerbatimChar"/>
-        </w:rPr>
-        <w:t xml:space="preserve">landscape</w:t>
-      </w:r>
-      <w:r>
-        <w:t xml:space="preserve"> </w:t>
-      </w:r>
-      <w:r>
-        <w:t xml:space="preserve">function:</w:t>
-      </w:r>
-    </w:p>
-    <w:bookmarkEnd w:id="81"/>
-    <w:bookmarkStart w:id="85" w:name="max-power"/>
+    <w:bookmarkStart w:id="84" w:name="max-power"/>
     <w:p>
       <w:pPr>
         <w:pStyle w:val="Heading3"/>
@@ -5281,18 +5328,18 @@
           <wp:inline>
             <wp:extent cx="4105208" cy="3082103"/>
             <wp:effectExtent b="0" l="0" r="0" t="0"/>
-            <wp:docPr descr="Figure 5.1: Font sizes in LaTeX" title="" id="83" name="Picture"/>
+            <wp:docPr descr="Figure 5.1: Font sizes in LaTeX" title="" id="82" name="Picture"/>
             <a:graphic>
               <a:graphicData uri="http://schemas.openxmlformats.org/drawingml/2006/picture">
                 <pic:pic>
                   <pic:nvPicPr>
-                    <pic:cNvPr descr="figures/sample-content/latex_font_sizes.png" id="84" name="Picture"/>
+                    <pic:cNvPr descr="figures/sample-content/latex_font_sizes.png" id="83" name="Picture"/>
                     <pic:cNvPicPr>
                       <a:picLocks noChangeArrowheads="1" noChangeAspect="1"/>
                     </pic:cNvPicPr>
                   </pic:nvPicPr>
                   <pic:blipFill>
-                    <a:blip r:embed="rId82"/>
+                    <a:blip r:embed="rId81"/>
                     <a:stretch>
                       <a:fillRect/>
                     </a:stretch>
@@ -5392,81 +5439,81 @@
         <w:t xml:space="preserve">Add the attributes that make R Markdown understand that the table is a table (it seems R drops these when we do the string replacement)</w:t>
       </w:r>
     </w:p>
+    <w:bookmarkEnd w:id="84"/>
     <w:bookmarkEnd w:id="85"/>
     <w:bookmarkEnd w:id="86"/>
+    <w:bookmarkStart w:id="126" w:name="X51bc91f4e64bb84a1de0d4ebcf29499e1120650"/>
+    <w:p>
+      <w:pPr>
+        <w:pStyle w:val="Heading1"/>
+      </w:pPr>
+      <w:r>
+        <w:rPr>
+          <w:rStyle w:val="SectionNumber"/>
+        </w:rPr>
+        <w:t xml:space="preserve">6</w:t>
+      </w:r>
+      <w:r>
+        <w:tab/>
+      </w:r>
+      <w:r>
+        <w:t xml:space="preserve">Text Mining, Natural Language Processing, and Sentiment Analysis</w:t>
+      </w:r>
+    </w:p>
+    <w:bookmarkStart w:id="89" w:name="reading-in-texts"/>
+    <w:p>
+      <w:pPr>
+        <w:pStyle w:val="Heading2"/>
+      </w:pPr>
+      <w:r>
+        <w:rPr>
+          <w:rStyle w:val="SectionNumber"/>
+        </w:rPr>
+        <w:t xml:space="preserve">6.1</w:t>
+      </w:r>
+      <w:r>
+        <w:tab/>
+      </w:r>
+      <w:r>
+        <w:t xml:space="preserve">1 Reading in texts</w:t>
+      </w:r>
+    </w:p>
+    <w:bookmarkStart w:id="87" w:name="txt-files"/>
+    <w:p>
+      <w:pPr>
+        <w:pStyle w:val="Heading3"/>
+      </w:pPr>
+      <w:r>
+        <w:rPr>
+          <w:rStyle w:val="SectionNumber"/>
+        </w:rPr>
+        <w:t xml:space="preserve">6.1.1</w:t>
+      </w:r>
+      <w:r>
+        <w:tab/>
+      </w:r>
+      <w:r>
+        <w:t xml:space="preserve">1.1 txt files</w:t>
+      </w:r>
+    </w:p>
+    <w:p>
+      <w:pPr>
+        <w:pStyle w:val="FirstParagraph"/>
+      </w:pPr>
+      <w:r>
+        <w:t xml:space="preserve">Here’s how you can read in one .txt file that is saved in the same location as this script (i.e. in the same folder on your computer):</w:t>
+      </w:r>
+    </w:p>
+    <w:p>
+      <w:pPr>
+        <w:pStyle w:val="BodyText"/>
+      </w:pPr>
+      <w:r>
+        <w:t xml:space="preserve">If you want to read all files from a sub-folder, type the name of the folder followed by / and * to ask R to read in all files in that folder:</w:t>
+      </w:r>
+    </w:p>
     <w:bookmarkEnd w:id="87"/>
-    <w:bookmarkStart w:id="127" w:name="X51bc91f4e64bb84a1de0d4ebcf29499e1120650"/>
-    <w:p>
-      <w:pPr>
-        <w:pStyle w:val="Heading1"/>
-      </w:pPr>
-      <w:r>
-        <w:rPr>
-          <w:rStyle w:val="SectionNumber"/>
-        </w:rPr>
-        <w:t xml:space="preserve">6</w:t>
-      </w:r>
-      <w:r>
-        <w:tab/>
-      </w:r>
-      <w:r>
-        <w:t xml:space="preserve">Text Mining, Natural Language Processing, and Sentiment Analysis</w:t>
-      </w:r>
-    </w:p>
-    <w:bookmarkStart w:id="90" w:name="reading-in-texts"/>
-    <w:p>
-      <w:pPr>
-        <w:pStyle w:val="Heading2"/>
-      </w:pPr>
-      <w:r>
-        <w:rPr>
-          <w:rStyle w:val="SectionNumber"/>
-        </w:rPr>
-        <w:t xml:space="preserve">6.1</w:t>
-      </w:r>
-      <w:r>
-        <w:tab/>
-      </w:r>
-      <w:r>
-        <w:t xml:space="preserve">1 Reading in texts</w:t>
-      </w:r>
-    </w:p>
-    <w:bookmarkStart w:id="88" w:name="txt-files"/>
-    <w:p>
-      <w:pPr>
-        <w:pStyle w:val="Heading3"/>
-      </w:pPr>
-      <w:r>
-        <w:rPr>
-          <w:rStyle w:val="SectionNumber"/>
-        </w:rPr>
-        <w:t xml:space="preserve">6.1.1</w:t>
-      </w:r>
-      <w:r>
-        <w:tab/>
-      </w:r>
-      <w:r>
-        <w:t xml:space="preserve">1.1 txt files</w:t>
-      </w:r>
-    </w:p>
-    <w:p>
-      <w:pPr>
-        <w:pStyle w:val="FirstParagraph"/>
-      </w:pPr>
-      <w:r>
-        <w:t xml:space="preserve">Here’s how you can read in one .txt file that is saved in the same location as this script (i.e. in the same folder on your computer):</w:t>
-      </w:r>
-    </w:p>
-    <w:p>
-      <w:pPr>
-        <w:pStyle w:val="BodyText"/>
-      </w:pPr>
-      <w:r>
-        <w:t xml:space="preserve">If you want to read all files from a sub-folder, type the name of the folder followed by / and * to ask R to read in all files in that folder:</w:t>
-      </w:r>
-    </w:p>
-    <w:bookmarkEnd w:id="88"/>
-    <w:bookmarkStart w:id="89" w:name="preparing-data"/>
+    <w:bookmarkStart w:id="88" w:name="preparing-data"/>
     <w:p>
       <w:pPr>
         <w:pStyle w:val="Heading3"/>
@@ -5496,9 +5543,9 @@
         <w:t xml:space="preserve">convert name to ID numbers with more descriptive labels</w:t>
       </w:r>
     </w:p>
+    <w:bookmarkEnd w:id="88"/>
     <w:bookmarkEnd w:id="89"/>
-    <w:bookmarkEnd w:id="90"/>
-    <w:bookmarkStart w:id="94" w:name="tidy-text"/>
+    <w:bookmarkStart w:id="93" w:name="tidy-text"/>
     <w:p>
       <w:pPr>
         <w:pStyle w:val="Heading2"/>
@@ -5552,7 +5599,7 @@
         <w:t xml:space="preserve">”</w:t>
       </w:r>
     </w:p>
-    <w:bookmarkStart w:id="91" w:name="the-unnest_tokens-function"/>
+    <w:bookmarkStart w:id="90" w:name="the-unnest_tokens-function"/>
     <w:p>
       <w:pPr>
         <w:pStyle w:val="Heading3"/>
@@ -5821,8 +5868,8 @@
         <w:t xml:space="preserve">## # … with 2,852 more rows</w:t>
       </w:r>
     </w:p>
-    <w:bookmarkEnd w:id="91"/>
-    <w:bookmarkStart w:id="92" w:name="removing-non-alphanumeric-characters"/>
+    <w:bookmarkEnd w:id="90"/>
+    <w:bookmarkStart w:id="91" w:name="removing-non-alphanumeric-characters"/>
     <w:p>
       <w:pPr>
         <w:pStyle w:val="Heading3"/>
@@ -5868,8 +5915,8 @@
         <w:t xml:space="preserve">separately from word)</w:t>
       </w:r>
     </w:p>
-    <w:bookmarkEnd w:id="92"/>
-    <w:bookmarkStart w:id="93" w:name="stop-words"/>
+    <w:bookmarkEnd w:id="91"/>
+    <w:bookmarkStart w:id="92" w:name="stop-words"/>
     <w:p>
       <w:pPr>
         <w:pStyle w:val="Heading3"/>
@@ -6260,9 +6307,9 @@
         <w:t xml:space="preserve">Break: Prepare your data with the steps above. 1) Unnest tokens, 2) Remove alpha-numeric characters, 3) Remove stopwords</w:t>
       </w:r>
     </w:p>
+    <w:bookmarkEnd w:id="92"/>
     <w:bookmarkEnd w:id="93"/>
-    <w:bookmarkEnd w:id="94"/>
-    <w:bookmarkStart w:id="121" w:name="analysing-frequencies"/>
+    <w:bookmarkStart w:id="120" w:name="analysing-frequencies"/>
     <w:p>
       <w:pPr>
         <w:pStyle w:val="Heading2"/>
@@ -6280,7 +6327,7 @@
         <w:t xml:space="preserve">3 Analysing frequencies</w:t>
       </w:r>
     </w:p>
-    <w:bookmarkStart w:id="111" w:name="find-most-frequent-words"/>
+    <w:bookmarkStart w:id="110" w:name="find-most-frequent-words"/>
     <w:p>
       <w:pPr>
         <w:pStyle w:val="Heading3"/>
@@ -6622,7 +6669,7 @@
         <w:t xml:space="preserve">## # … with 378 more rows</w:t>
       </w:r>
     </w:p>
-    <w:bookmarkStart w:id="110" w:name="plotting-word-frequencies---bar-graphs"/>
+    <w:bookmarkStart w:id="109" w:name="plotting-word-frequencies---bar-graphs"/>
     <w:p>
       <w:pPr>
         <w:pStyle w:val="Heading4"/>
@@ -6663,18 +6710,18 @@
           <wp:inline>
             <wp:extent cx="4620126" cy="3696101"/>
             <wp:effectExtent b="0" l="0" r="0" t="0"/>
-            <wp:docPr descr="" title="" id="96" name="Picture"/>
+            <wp:docPr descr="" title="" id="95" name="Picture"/>
             <a:graphic>
               <a:graphicData uri="http://schemas.openxmlformats.org/drawingml/2006/picture">
                 <pic:pic>
                   <pic:nvPicPr>
-                    <pic:cNvPr descr="_main_files/figure-docx/unnamed-chunk-16-1.png" id="97" name="Picture"/>
+                    <pic:cNvPr descr="_main_files/figure-docx/unnamed-chunk-16-1.png" id="96" name="Picture"/>
                     <pic:cNvPicPr>
                       <a:picLocks noChangeArrowheads="1" noChangeAspect="1"/>
                     </pic:cNvPicPr>
                   </pic:nvPicPr>
                   <pic:blipFill>
-                    <a:blip r:embed="rId95"/>
+                    <a:blip r:embed="rId94"/>
                     <a:stretch>
                       <a:fillRect/>
                     </a:stretch>
@@ -6716,18 +6763,18 @@
           <wp:inline>
             <wp:extent cx="4620126" cy="3696101"/>
             <wp:effectExtent b="0" l="0" r="0" t="0"/>
-            <wp:docPr descr="" title="" id="99" name="Picture"/>
+            <wp:docPr descr="" title="" id="98" name="Picture"/>
             <a:graphic>
               <a:graphicData uri="http://schemas.openxmlformats.org/drawingml/2006/picture">
                 <pic:pic>
                   <pic:nvPicPr>
-                    <pic:cNvPr descr="_main_files/figure-docx/unnamed-chunk-17-1.png" id="100" name="Picture"/>
+                    <pic:cNvPr descr="_main_files/figure-docx/unnamed-chunk-17-1.png" id="99" name="Picture"/>
                     <pic:cNvPicPr>
                       <a:picLocks noChangeArrowheads="1" noChangeAspect="1"/>
                     </pic:cNvPicPr>
                   </pic:nvPicPr>
                   <pic:blipFill>
-                    <a:blip r:embed="rId98"/>
+                    <a:blip r:embed="rId97"/>
                     <a:stretch>
                       <a:fillRect/>
                     </a:stretch>
@@ -6769,18 +6816,18 @@
           <wp:inline>
             <wp:extent cx="4620126" cy="3696101"/>
             <wp:effectExtent b="0" l="0" r="0" t="0"/>
-            <wp:docPr descr="" title="" id="102" name="Picture"/>
+            <wp:docPr descr="" title="" id="101" name="Picture"/>
             <a:graphic>
               <a:graphicData uri="http://schemas.openxmlformats.org/drawingml/2006/picture">
                 <pic:pic>
                   <pic:nvPicPr>
-                    <pic:cNvPr descr="_main_files/figure-docx/unnamed-chunk-18-1.png" id="103" name="Picture"/>
+                    <pic:cNvPr descr="_main_files/figure-docx/unnamed-chunk-18-1.png" id="102" name="Picture"/>
                     <pic:cNvPicPr>
                       <a:picLocks noChangeArrowheads="1" noChangeAspect="1"/>
                     </pic:cNvPicPr>
                   </pic:nvPicPr>
                   <pic:blipFill>
-                    <a:blip r:embed="rId101"/>
+                    <a:blip r:embed="rId100"/>
                     <a:stretch>
                       <a:fillRect/>
                     </a:stretch>
@@ -6822,18 +6869,18 @@
           <wp:inline>
             <wp:extent cx="4620126" cy="3696101"/>
             <wp:effectExtent b="0" l="0" r="0" t="0"/>
-            <wp:docPr descr="" title="" id="105" name="Picture"/>
+            <wp:docPr descr="" title="" id="104" name="Picture"/>
             <a:graphic>
               <a:graphicData uri="http://schemas.openxmlformats.org/drawingml/2006/picture">
                 <pic:pic>
                   <pic:nvPicPr>
-                    <pic:cNvPr descr="_main_files/figure-docx/unnamed-chunk-19-1.png" id="106" name="Picture"/>
+                    <pic:cNvPr descr="_main_files/figure-docx/unnamed-chunk-19-1.png" id="105" name="Picture"/>
                     <pic:cNvPicPr>
                       <a:picLocks noChangeArrowheads="1" noChangeAspect="1"/>
                     </pic:cNvPicPr>
                   </pic:nvPicPr>
                   <pic:blipFill>
-                    <a:blip r:embed="rId104"/>
+                    <a:blip r:embed="rId103"/>
                     <a:stretch>
                       <a:fillRect/>
                     </a:stretch>
@@ -6875,18 +6922,18 @@
           <wp:inline>
             <wp:extent cx="4620126" cy="3696101"/>
             <wp:effectExtent b="0" l="0" r="0" t="0"/>
-            <wp:docPr descr="" title="" id="108" name="Picture"/>
+            <wp:docPr descr="" title="" id="107" name="Picture"/>
             <a:graphic>
               <a:graphicData uri="http://schemas.openxmlformats.org/drawingml/2006/picture">
                 <pic:pic>
                   <pic:nvPicPr>
-                    <pic:cNvPr descr="_main_files/figure-docx/unnamed-chunk-20-1.png" id="109" name="Picture"/>
+                    <pic:cNvPr descr="_main_files/figure-docx/unnamed-chunk-20-1.png" id="108" name="Picture"/>
                     <pic:cNvPicPr>
                       <a:picLocks noChangeArrowheads="1" noChangeAspect="1"/>
                     </pic:cNvPicPr>
                   </pic:nvPicPr>
                   <pic:blipFill>
-                    <a:blip r:embed="rId107"/>
+                    <a:blip r:embed="rId106"/>
                     <a:stretch>
                       <a:fillRect/>
                     </a:stretch>
@@ -6913,9 +6960,9 @@
         </w:drawing>
       </w:r>
     </w:p>
+    <w:bookmarkEnd w:id="109"/>
     <w:bookmarkEnd w:id="110"/>
-    <w:bookmarkEnd w:id="111"/>
-    <w:bookmarkStart w:id="116" w:name="normalised-frequency"/>
+    <w:bookmarkStart w:id="115" w:name="normalised-frequency"/>
     <w:p>
       <w:pPr>
         <w:pStyle w:val="Heading3"/>
@@ -7156,7 +7203,7 @@
         <w:t xml:space="preserve">## # … with 376 more rows</w:t>
       </w:r>
     </w:p>
-    <w:bookmarkStart w:id="115" w:name="plotting-normalised-frequency"/>
+    <w:bookmarkStart w:id="114" w:name="plotting-normalised-frequency"/>
     <w:p>
       <w:pPr>
         <w:pStyle w:val="Heading4"/>
@@ -7189,18 +7236,18 @@
           <wp:inline>
             <wp:extent cx="4620126" cy="3696101"/>
             <wp:effectExtent b="0" l="0" r="0" t="0"/>
-            <wp:docPr descr="" title="" id="113" name="Picture"/>
+            <wp:docPr descr="" title="" id="112" name="Picture"/>
             <a:graphic>
               <a:graphicData uri="http://schemas.openxmlformats.org/drawingml/2006/picture">
                 <pic:pic>
                   <pic:nvPicPr>
-                    <pic:cNvPr descr="_main_files/figure-docx/unnamed-chunk-22-1.png" id="114" name="Picture"/>
+                    <pic:cNvPr descr="_main_files/figure-docx/unnamed-chunk-22-1.png" id="113" name="Picture"/>
                     <pic:cNvPicPr>
                       <a:picLocks noChangeArrowheads="1" noChangeAspect="1"/>
                     </pic:cNvPicPr>
                   </pic:nvPicPr>
                   <pic:blipFill>
-                    <a:blip r:embed="rId112"/>
+                    <a:blip r:embed="rId111"/>
                     <a:stretch>
                       <a:fillRect/>
                     </a:stretch>
@@ -7227,9 +7274,9 @@
         </w:drawing>
       </w:r>
     </w:p>
+    <w:bookmarkEnd w:id="114"/>
     <w:bookmarkEnd w:id="115"/>
-    <w:bookmarkEnd w:id="116"/>
-    <w:bookmarkStart w:id="120" w:name="word-clouds"/>
+    <w:bookmarkStart w:id="119" w:name="word-clouds"/>
     <w:p>
       <w:pPr>
         <w:pStyle w:val="Heading3"/>
@@ -7262,18 +7309,18 @@
           <wp:inline>
             <wp:extent cx="4620126" cy="3696101"/>
             <wp:effectExtent b="0" l="0" r="0" t="0"/>
-            <wp:docPr descr="" title="" id="118" name="Picture"/>
+            <wp:docPr descr="" title="" id="117" name="Picture"/>
             <a:graphic>
               <a:graphicData uri="http://schemas.openxmlformats.org/drawingml/2006/picture">
                 <pic:pic>
                   <pic:nvPicPr>
-                    <pic:cNvPr descr="_main_files/figure-docx/unnamed-chunk-23-1.png" id="119" name="Picture"/>
+                    <pic:cNvPr descr="_main_files/figure-docx/unnamed-chunk-23-1.png" id="118" name="Picture"/>
                     <pic:cNvPicPr>
                       <a:picLocks noChangeArrowheads="1" noChangeAspect="1"/>
                     </pic:cNvPicPr>
                   </pic:nvPicPr>
                   <pic:blipFill>
-                    <a:blip r:embed="rId117"/>
+                    <a:blip r:embed="rId116"/>
                     <a:stretch>
                       <a:fillRect/>
                     </a:stretch>
@@ -7300,9 +7347,9 @@
         </w:drawing>
       </w:r>
     </w:p>
+    <w:bookmarkEnd w:id="119"/>
     <w:bookmarkEnd w:id="120"/>
-    <w:bookmarkEnd w:id="121"/>
-    <w:bookmarkStart w:id="126" w:name="comparing-the-vocabulary-of-texts"/>
+    <w:bookmarkStart w:id="125" w:name="comparing-the-vocabulary-of-texts"/>
     <w:p>
       <w:pPr>
         <w:pStyle w:val="Heading2"/>
@@ -7328,7 +7375,7 @@
         <w:t xml:space="preserve">Next, we’ll create two graphs to compare the vocabulary of our texts. First, we focus on Alice’s Adventures and Anderson’s CEPEHQ. The newly created comp_2 data frame contains only the words and their frequencies in the two texts in two separate columns.</w:t>
       </w:r>
     </w:p>
-    <w:bookmarkStart w:id="125" w:name="comparing-two-texts"/>
+    <w:bookmarkStart w:id="124" w:name="comparing-two-texts"/>
     <w:p>
       <w:pPr>
         <w:pStyle w:val="Heading3"/>
@@ -7444,18 +7491,18 @@
           <wp:inline>
             <wp:extent cx="4620126" cy="3696101"/>
             <wp:effectExtent b="0" l="0" r="0" t="0"/>
-            <wp:docPr descr="" title="" id="123" name="Picture"/>
+            <wp:docPr descr="" title="" id="122" name="Picture"/>
             <a:graphic>
               <a:graphicData uri="http://schemas.openxmlformats.org/drawingml/2006/picture">
                 <pic:pic>
                   <pic:nvPicPr>
-                    <pic:cNvPr descr="_main_files/figure-docx/unnamed-chunk-25-1.png" id="124" name="Picture"/>
+                    <pic:cNvPr descr="_main_files/figure-docx/unnamed-chunk-25-1.png" id="123" name="Picture"/>
                     <pic:cNvPicPr>
                       <a:picLocks noChangeArrowheads="1" noChangeAspect="1"/>
                     </pic:cNvPicPr>
                   </pic:nvPicPr>
                   <pic:blipFill>
-                    <a:blip r:embed="rId122"/>
+                    <a:blip r:embed="rId121"/>
                     <a:stretch>
                       <a:fillRect/>
                     </a:stretch>
@@ -7482,416 +7529,416 @@
         </w:drawing>
       </w:r>
     </w:p>
+    <w:bookmarkEnd w:id="124"/>
     <w:bookmarkEnd w:id="125"/>
     <w:bookmarkEnd w:id="126"/>
+    <w:bookmarkStart w:id="127" w:name="sentiment-analysis"/>
+    <w:p>
+      <w:pPr>
+        <w:pStyle w:val="Heading1"/>
+      </w:pPr>
+      <w:r>
+        <w:rPr>
+          <w:rStyle w:val="SectionNumber"/>
+        </w:rPr>
+        <w:t xml:space="preserve">7</w:t>
+      </w:r>
+      <w:r>
+        <w:tab/>
+      </w:r>
+      <w:r>
+        <w:t xml:space="preserve">Sentiment analysis</w:t>
+      </w:r>
+    </w:p>
+    <w:p>
+      <w:pPr>
+        <w:pStyle w:val="FirstParagraph"/>
+      </w:pPr>
+    </w:p>
+    <w:p>
+      <w:pPr>
+        <w:pStyle w:val="SourceCode"/>
+      </w:pPr>
+      <w:r>
+        <w:rPr>
+          <w:rStyle w:val="CommentTok"/>
+        </w:rPr>
+        <w:t xml:space="preserve"># install.packages(pdftools)</w:t>
+      </w:r>
+      <w:r>
+        <w:br/>
+      </w:r>
+      <w:r>
+        <w:rPr>
+          <w:rStyle w:val="CommentTok"/>
+        </w:rPr>
+        <w:t xml:space="preserve"># split PDF into pages stored in figures/sample-content/pdf_embed_example/split/</w:t>
+      </w:r>
+      <w:r>
+        <w:br/>
+      </w:r>
+      <w:r>
+        <w:rPr>
+          <w:rStyle w:val="CommentTok"/>
+        </w:rPr>
+        <w:t xml:space="preserve"># pdftools::pdf_split("figures/sample-content/pdf_embed_example/Lyngs2020_FB.pdf",</w:t>
+      </w:r>
+      <w:r>
+        <w:br/>
+      </w:r>
+      <w:r>
+        <w:rPr>
+          <w:rStyle w:val="CommentTok"/>
+        </w:rPr>
+        <w:t xml:space="preserve">#        output = "figures/sample-content/pdf_embed_example/split/")</w:t>
+      </w:r>
+      <w:r>
+        <w:br/>
+      </w:r>
+      <w:r>
+        <w:br/>
+      </w:r>
+      <w:r>
+        <w:rPr>
+          <w:rStyle w:val="CommentTok"/>
+        </w:rPr>
+        <w:t xml:space="preserve"># grab the pages</w:t>
+      </w:r>
+      <w:r>
+        <w:br/>
+      </w:r>
+      <w:r>
+        <w:rPr>
+          <w:rStyle w:val="NormalTok"/>
+        </w:rPr>
+        <w:t xml:space="preserve">pages </w:t>
+      </w:r>
+      <w:r>
+        <w:rPr>
+          <w:rStyle w:val="OtherTok"/>
+        </w:rPr>
+        <w:t xml:space="preserve">&lt;-</w:t>
+      </w:r>
+      <w:r>
+        <w:rPr>
+          <w:rStyle w:val="NormalTok"/>
+        </w:rPr>
+        <w:t xml:space="preserve"> </w:t>
+      </w:r>
+      <w:r>
+        <w:rPr>
+          <w:rStyle w:val="FunctionTok"/>
+        </w:rPr>
+        <w:t xml:space="preserve">list.files</w:t>
+      </w:r>
+      <w:r>
+        <w:rPr>
+          <w:rStyle w:val="NormalTok"/>
+        </w:rPr>
+        <w:t xml:space="preserve">(</w:t>
+      </w:r>
+      <w:r>
+        <w:rPr>
+          <w:rStyle w:val="StringTok"/>
+        </w:rPr>
+        <w:t xml:space="preserve">"figures/sample-content/pdf_embed_example/split"</w:t>
+      </w:r>
+      <w:r>
+        <w:rPr>
+          <w:rStyle w:val="NormalTok"/>
+        </w:rPr>
+        <w:t xml:space="preserve">, </w:t>
+      </w:r>
+      <w:r>
+        <w:rPr>
+          <w:rStyle w:val="AttributeTok"/>
+        </w:rPr>
+        <w:t xml:space="preserve">full.names =</w:t>
+      </w:r>
+      <w:r>
+        <w:rPr>
+          <w:rStyle w:val="NormalTok"/>
+        </w:rPr>
+        <w:t xml:space="preserve"> </w:t>
+      </w:r>
+      <w:r>
+        <w:rPr>
+          <w:rStyle w:val="ConstantTok"/>
+        </w:rPr>
+        <w:t xml:space="preserve">TRUE</w:t>
+      </w:r>
+      <w:r>
+        <w:rPr>
+          <w:rStyle w:val="NormalTok"/>
+        </w:rPr>
+        <w:t xml:space="preserve">)</w:t>
+      </w:r>
+      <w:r>
+        <w:br/>
+      </w:r>
+      <w:r>
+        <w:br/>
+      </w:r>
+      <w:r>
+        <w:rPr>
+          <w:rStyle w:val="CommentTok"/>
+        </w:rPr>
+        <w:t xml:space="preserve"># set how wide you want the inserted PDFs to be: </w:t>
+      </w:r>
+      <w:r>
+        <w:br/>
+      </w:r>
+      <w:r>
+        <w:rPr>
+          <w:rStyle w:val="CommentTok"/>
+        </w:rPr>
+        <w:t xml:space="preserve"># 1.0 is 100 per cent of the oxforddown PDF page width;</w:t>
+      </w:r>
+      <w:r>
+        <w:br/>
+      </w:r>
+      <w:r>
+        <w:rPr>
+          <w:rStyle w:val="CommentTok"/>
+        </w:rPr>
+        <w:t xml:space="preserve"># you may want to make it a bit bigger</w:t>
+      </w:r>
+      <w:r>
+        <w:br/>
+      </w:r>
+      <w:r>
+        <w:rPr>
+          <w:rStyle w:val="NormalTok"/>
+        </w:rPr>
+        <w:t xml:space="preserve">pdf_width </w:t>
+      </w:r>
+      <w:r>
+        <w:rPr>
+          <w:rStyle w:val="OtherTok"/>
+        </w:rPr>
+        <w:t xml:space="preserve">&lt;-</w:t>
+      </w:r>
+      <w:r>
+        <w:rPr>
+          <w:rStyle w:val="NormalTok"/>
+        </w:rPr>
+        <w:t xml:space="preserve"> </w:t>
+      </w:r>
+      <w:r>
+        <w:rPr>
+          <w:rStyle w:val="FloatTok"/>
+        </w:rPr>
+        <w:t xml:space="preserve">1.2</w:t>
+      </w:r>
+      <w:r>
+        <w:br/>
+      </w:r>
+      <w:r>
+        <w:br/>
+      </w:r>
+      <w:r>
+        <w:rPr>
+          <w:rStyle w:val="CommentTok"/>
+        </w:rPr>
+        <w:t xml:space="preserve"># for each PDF page, insert it nicely and</w:t>
+      </w:r>
+      <w:r>
+        <w:br/>
+      </w:r>
+      <w:r>
+        <w:rPr>
+          <w:rStyle w:val="CommentTok"/>
+        </w:rPr>
+        <w:t xml:space="preserve"># end with a page break</w:t>
+      </w:r>
+      <w:r>
+        <w:br/>
+      </w:r>
+      <w:r>
+        <w:rPr>
+          <w:rStyle w:val="FunctionTok"/>
+        </w:rPr>
+        <w:t xml:space="preserve">cat</w:t>
+      </w:r>
+      <w:r>
+        <w:rPr>
+          <w:rStyle w:val="NormalTok"/>
+        </w:rPr>
+        <w:t xml:space="preserve">(stringr</w:t>
+      </w:r>
+      <w:r>
+        <w:rPr>
+          <w:rStyle w:val="SpecialCharTok"/>
+        </w:rPr>
+        <w:t xml:space="preserve">::</w:t>
+      </w:r>
+      <w:r>
+        <w:rPr>
+          <w:rStyle w:val="FunctionTok"/>
+        </w:rPr>
+        <w:t xml:space="preserve">str_c</w:t>
+      </w:r>
+      <w:r>
+        <w:rPr>
+          <w:rStyle w:val="NormalTok"/>
+        </w:rPr>
+        <w:t xml:space="preserve">(</w:t>
+      </w:r>
+      <w:r>
+        <w:rPr>
+          <w:rStyle w:val="StringTok"/>
+        </w:rPr>
+        <w:t xml:space="preserve">"</w:t>
+      </w:r>
+      <w:r>
+        <w:rPr>
+          <w:rStyle w:val="SpecialCharTok"/>
+        </w:rPr>
+        <w:t xml:space="preserve">\\</w:t>
+      </w:r>
+      <w:r>
+        <w:rPr>
+          <w:rStyle w:val="StringTok"/>
+        </w:rPr>
+        <w:t xml:space="preserve">newpage </w:t>
+      </w:r>
+      <w:r>
+        <w:rPr>
+          <w:rStyle w:val="SpecialCharTok"/>
+        </w:rPr>
+        <w:t xml:space="preserve">\\</w:t>
+      </w:r>
+      <w:r>
+        <w:rPr>
+          <w:rStyle w:val="StringTok"/>
+        </w:rPr>
+        <w:t xml:space="preserve">begin{center} </w:t>
+      </w:r>
+      <w:r>
+        <w:rPr>
+          <w:rStyle w:val="SpecialCharTok"/>
+        </w:rPr>
+        <w:t xml:space="preserve">\\</w:t>
+      </w:r>
+      <w:r>
+        <w:rPr>
+          <w:rStyle w:val="StringTok"/>
+        </w:rPr>
+        <w:t xml:space="preserve">makebox[</w:t>
+      </w:r>
+      <w:r>
+        <w:rPr>
+          <w:rStyle w:val="SpecialCharTok"/>
+        </w:rPr>
+        <w:t xml:space="preserve">\\</w:t>
+      </w:r>
+      <w:r>
+        <w:rPr>
+          <w:rStyle w:val="StringTok"/>
+        </w:rPr>
+        <w:t xml:space="preserve">linewidth][c]{</w:t>
+      </w:r>
+      <w:r>
+        <w:rPr>
+          <w:rStyle w:val="SpecialCharTok"/>
+        </w:rPr>
+        <w:t xml:space="preserve">\\</w:t>
+      </w:r>
+      <w:r>
+        <w:rPr>
+          <w:rStyle w:val="StringTok"/>
+        </w:rPr>
+        <w:t xml:space="preserve">includegraphics[width="</w:t>
+      </w:r>
+      <w:r>
+        <w:rPr>
+          <w:rStyle w:val="NormalTok"/>
+        </w:rPr>
+        <w:t xml:space="preserve">, pdf_width, </w:t>
+      </w:r>
+      <w:r>
+        <w:rPr>
+          <w:rStyle w:val="StringTok"/>
+        </w:rPr>
+        <w:t xml:space="preserve">"</w:t>
+      </w:r>
+      <w:r>
+        <w:rPr>
+          <w:rStyle w:val="SpecialCharTok"/>
+        </w:rPr>
+        <w:t xml:space="preserve">\\</w:t>
+      </w:r>
+      <w:r>
+        <w:rPr>
+          <w:rStyle w:val="StringTok"/>
+        </w:rPr>
+        <w:t xml:space="preserve">linewidth]{"</w:t>
+      </w:r>
+      <w:r>
+        <w:rPr>
+          <w:rStyle w:val="NormalTok"/>
+        </w:rPr>
+        <w:t xml:space="preserve">, pages, </w:t>
+      </w:r>
+      <w:r>
+        <w:rPr>
+          <w:rStyle w:val="StringTok"/>
+        </w:rPr>
+        <w:t xml:space="preserve">"}} </w:t>
+      </w:r>
+      <w:r>
+        <w:rPr>
+          <w:rStyle w:val="SpecialCharTok"/>
+        </w:rPr>
+        <w:t xml:space="preserve">\\</w:t>
+      </w:r>
+      <w:r>
+        <w:rPr>
+          <w:rStyle w:val="StringTok"/>
+        </w:rPr>
+        <w:t xml:space="preserve">end{center}"</w:t>
+      </w:r>
+      <w:r>
+        <w:rPr>
+          <w:rStyle w:val="NormalTok"/>
+        </w:rPr>
+        <w:t xml:space="preserve">))</w:t>
+      </w:r>
+    </w:p>
+    <w:p>
+      <w:pPr>
+        <w:pStyle w:val="FirstParagraph"/>
+      </w:pPr>
+      <w:r>
+        <w:t xml:space="preserve"> </w:t>
+      </w:r>
+      <w:r>
+        <w:t xml:space="preserve"> </w:t>
+      </w:r>
+      <w:r>
+        <w:t xml:space="preserve"> </w:t>
+      </w:r>
+      <w:r>
+        <w:t xml:space="preserve"> </w:t>
+      </w:r>
+      <w:r>
+        <w:t xml:space="preserve"> </w:t>
+      </w:r>
+      <w:r>
+        <w:t xml:space="preserve"> </w:t>
+      </w:r>
+    </w:p>
     <w:bookmarkEnd w:id="127"/>
-    <w:bookmarkStart w:id="128" w:name="sentiment-analysis"/>
+    <w:bookmarkStart w:id="129" w:name="appendix"/>
     <w:p>
       <w:pPr>
         <w:pStyle w:val="Heading1"/>
       </w:pPr>
       <w:r>
-        <w:rPr>
-          <w:rStyle w:val="SectionNumber"/>
-        </w:rPr>
-        <w:t xml:space="preserve">7</w:t>
-      </w:r>
-      <w:r>
-        <w:tab/>
-      </w:r>
-      <w:r>
-        <w:t xml:space="preserve">Sentiment analysis</w:t>
-      </w:r>
-    </w:p>
-    <w:p>
-      <w:pPr>
-        <w:pStyle w:val="FirstParagraph"/>
-      </w:pPr>
-    </w:p>
-    <w:p>
-      <w:pPr>
-        <w:pStyle w:val="SourceCode"/>
-      </w:pPr>
-      <w:r>
-        <w:rPr>
-          <w:rStyle w:val="CommentTok"/>
-        </w:rPr>
-        <w:t xml:space="preserve"># install.packages(pdftools)</w:t>
-      </w:r>
-      <w:r>
-        <w:br/>
-      </w:r>
-      <w:r>
-        <w:rPr>
-          <w:rStyle w:val="CommentTok"/>
-        </w:rPr>
-        <w:t xml:space="preserve"># split PDF into pages stored in figures/sample-content/pdf_embed_example/split/</w:t>
-      </w:r>
-      <w:r>
-        <w:br/>
-      </w:r>
-      <w:r>
-        <w:rPr>
-          <w:rStyle w:val="CommentTok"/>
-        </w:rPr>
-        <w:t xml:space="preserve"># pdftools::pdf_split("figures/sample-content/pdf_embed_example/Lyngs2020_FB.pdf",</w:t>
-      </w:r>
-      <w:r>
-        <w:br/>
-      </w:r>
-      <w:r>
-        <w:rPr>
-          <w:rStyle w:val="CommentTok"/>
-        </w:rPr>
-        <w:t xml:space="preserve">#        output = "figures/sample-content/pdf_embed_example/split/")</w:t>
-      </w:r>
-      <w:r>
-        <w:br/>
-      </w:r>
-      <w:r>
-        <w:br/>
-      </w:r>
-      <w:r>
-        <w:rPr>
-          <w:rStyle w:val="CommentTok"/>
-        </w:rPr>
-        <w:t xml:space="preserve"># grab the pages</w:t>
-      </w:r>
-      <w:r>
-        <w:br/>
-      </w:r>
-      <w:r>
-        <w:rPr>
-          <w:rStyle w:val="NormalTok"/>
-        </w:rPr>
-        <w:t xml:space="preserve">pages </w:t>
-      </w:r>
-      <w:r>
-        <w:rPr>
-          <w:rStyle w:val="OtherTok"/>
-        </w:rPr>
-        <w:t xml:space="preserve">&lt;-</w:t>
-      </w:r>
-      <w:r>
-        <w:rPr>
-          <w:rStyle w:val="NormalTok"/>
-        </w:rPr>
-        <w:t xml:space="preserve"> </w:t>
-      </w:r>
-      <w:r>
-        <w:rPr>
-          <w:rStyle w:val="FunctionTok"/>
-        </w:rPr>
-        <w:t xml:space="preserve">list.files</w:t>
-      </w:r>
-      <w:r>
-        <w:rPr>
-          <w:rStyle w:val="NormalTok"/>
-        </w:rPr>
-        <w:t xml:space="preserve">(</w:t>
-      </w:r>
-      <w:r>
-        <w:rPr>
-          <w:rStyle w:val="StringTok"/>
-        </w:rPr>
-        <w:t xml:space="preserve">"figures/sample-content/pdf_embed_example/split"</w:t>
-      </w:r>
-      <w:r>
-        <w:rPr>
-          <w:rStyle w:val="NormalTok"/>
-        </w:rPr>
-        <w:t xml:space="preserve">, </w:t>
-      </w:r>
-      <w:r>
-        <w:rPr>
-          <w:rStyle w:val="AttributeTok"/>
-        </w:rPr>
-        <w:t xml:space="preserve">full.names =</w:t>
-      </w:r>
-      <w:r>
-        <w:rPr>
-          <w:rStyle w:val="NormalTok"/>
-        </w:rPr>
-        <w:t xml:space="preserve"> </w:t>
-      </w:r>
-      <w:r>
-        <w:rPr>
-          <w:rStyle w:val="ConstantTok"/>
-        </w:rPr>
-        <w:t xml:space="preserve">TRUE</w:t>
-      </w:r>
-      <w:r>
-        <w:rPr>
-          <w:rStyle w:val="NormalTok"/>
-        </w:rPr>
-        <w:t xml:space="preserve">)</w:t>
-      </w:r>
-      <w:r>
-        <w:br/>
-      </w:r>
-      <w:r>
-        <w:br/>
-      </w:r>
-      <w:r>
-        <w:rPr>
-          <w:rStyle w:val="CommentTok"/>
-        </w:rPr>
-        <w:t xml:space="preserve"># set how wide you want the inserted PDFs to be: </w:t>
-      </w:r>
-      <w:r>
-        <w:br/>
-      </w:r>
-      <w:r>
-        <w:rPr>
-          <w:rStyle w:val="CommentTok"/>
-        </w:rPr>
-        <w:t xml:space="preserve"># 1.0 is 100 per cent of the oxforddown PDF page width;</w:t>
-      </w:r>
-      <w:r>
-        <w:br/>
-      </w:r>
-      <w:r>
-        <w:rPr>
-          <w:rStyle w:val="CommentTok"/>
-        </w:rPr>
-        <w:t xml:space="preserve"># you may want to make it a bit bigger</w:t>
-      </w:r>
-      <w:r>
-        <w:br/>
-      </w:r>
-      <w:r>
-        <w:rPr>
-          <w:rStyle w:val="NormalTok"/>
-        </w:rPr>
-        <w:t xml:space="preserve">pdf_width </w:t>
-      </w:r>
-      <w:r>
-        <w:rPr>
-          <w:rStyle w:val="OtherTok"/>
-        </w:rPr>
-        <w:t xml:space="preserve">&lt;-</w:t>
-      </w:r>
-      <w:r>
-        <w:rPr>
-          <w:rStyle w:val="NormalTok"/>
-        </w:rPr>
-        <w:t xml:space="preserve"> </w:t>
-      </w:r>
-      <w:r>
-        <w:rPr>
-          <w:rStyle w:val="FloatTok"/>
-        </w:rPr>
-        <w:t xml:space="preserve">1.2</w:t>
-      </w:r>
-      <w:r>
-        <w:br/>
-      </w:r>
-      <w:r>
-        <w:br/>
-      </w:r>
-      <w:r>
-        <w:rPr>
-          <w:rStyle w:val="CommentTok"/>
-        </w:rPr>
-        <w:t xml:space="preserve"># for each PDF page, insert it nicely and</w:t>
-      </w:r>
-      <w:r>
-        <w:br/>
-      </w:r>
-      <w:r>
-        <w:rPr>
-          <w:rStyle w:val="CommentTok"/>
-        </w:rPr>
-        <w:t xml:space="preserve"># end with a page break</w:t>
-      </w:r>
-      <w:r>
-        <w:br/>
-      </w:r>
-      <w:r>
-        <w:rPr>
-          <w:rStyle w:val="FunctionTok"/>
-        </w:rPr>
-        <w:t xml:space="preserve">cat</w:t>
-      </w:r>
-      <w:r>
-        <w:rPr>
-          <w:rStyle w:val="NormalTok"/>
-        </w:rPr>
-        <w:t xml:space="preserve">(stringr</w:t>
-      </w:r>
-      <w:r>
-        <w:rPr>
-          <w:rStyle w:val="SpecialCharTok"/>
-        </w:rPr>
-        <w:t xml:space="preserve">::</w:t>
-      </w:r>
-      <w:r>
-        <w:rPr>
-          <w:rStyle w:val="FunctionTok"/>
-        </w:rPr>
-        <w:t xml:space="preserve">str_c</w:t>
-      </w:r>
-      <w:r>
-        <w:rPr>
-          <w:rStyle w:val="NormalTok"/>
-        </w:rPr>
-        <w:t xml:space="preserve">(</w:t>
-      </w:r>
-      <w:r>
-        <w:rPr>
-          <w:rStyle w:val="StringTok"/>
-        </w:rPr>
-        <w:t xml:space="preserve">"</w:t>
-      </w:r>
-      <w:r>
-        <w:rPr>
-          <w:rStyle w:val="SpecialCharTok"/>
-        </w:rPr>
-        <w:t xml:space="preserve">\\</w:t>
-      </w:r>
-      <w:r>
-        <w:rPr>
-          <w:rStyle w:val="StringTok"/>
-        </w:rPr>
-        <w:t xml:space="preserve">newpage </w:t>
-      </w:r>
-      <w:r>
-        <w:rPr>
-          <w:rStyle w:val="SpecialCharTok"/>
-        </w:rPr>
-        <w:t xml:space="preserve">\\</w:t>
-      </w:r>
-      <w:r>
-        <w:rPr>
-          <w:rStyle w:val="StringTok"/>
-        </w:rPr>
-        <w:t xml:space="preserve">begin{center} </w:t>
-      </w:r>
-      <w:r>
-        <w:rPr>
-          <w:rStyle w:val="SpecialCharTok"/>
-        </w:rPr>
-        <w:t xml:space="preserve">\\</w:t>
-      </w:r>
-      <w:r>
-        <w:rPr>
-          <w:rStyle w:val="StringTok"/>
-        </w:rPr>
-        <w:t xml:space="preserve">makebox[</w:t>
-      </w:r>
-      <w:r>
-        <w:rPr>
-          <w:rStyle w:val="SpecialCharTok"/>
-        </w:rPr>
-        <w:t xml:space="preserve">\\</w:t>
-      </w:r>
-      <w:r>
-        <w:rPr>
-          <w:rStyle w:val="StringTok"/>
-        </w:rPr>
-        <w:t xml:space="preserve">linewidth][c]{</w:t>
-      </w:r>
-      <w:r>
-        <w:rPr>
-          <w:rStyle w:val="SpecialCharTok"/>
-        </w:rPr>
-        <w:t xml:space="preserve">\\</w:t>
-      </w:r>
-      <w:r>
-        <w:rPr>
-          <w:rStyle w:val="StringTok"/>
-        </w:rPr>
-        <w:t xml:space="preserve">includegraphics[width="</w:t>
-      </w:r>
-      <w:r>
-        <w:rPr>
-          <w:rStyle w:val="NormalTok"/>
-        </w:rPr>
-        <w:t xml:space="preserve">, pdf_width, </w:t>
-      </w:r>
-      <w:r>
-        <w:rPr>
-          <w:rStyle w:val="StringTok"/>
-        </w:rPr>
-        <w:t xml:space="preserve">"</w:t>
-      </w:r>
-      <w:r>
-        <w:rPr>
-          <w:rStyle w:val="SpecialCharTok"/>
-        </w:rPr>
-        <w:t xml:space="preserve">\\</w:t>
-      </w:r>
-      <w:r>
-        <w:rPr>
-          <w:rStyle w:val="StringTok"/>
-        </w:rPr>
-        <w:t xml:space="preserve">linewidth]{"</w:t>
-      </w:r>
-      <w:r>
-        <w:rPr>
-          <w:rStyle w:val="NormalTok"/>
-        </w:rPr>
-        <w:t xml:space="preserve">, pages, </w:t>
-      </w:r>
-      <w:r>
-        <w:rPr>
-          <w:rStyle w:val="StringTok"/>
-        </w:rPr>
-        <w:t xml:space="preserve">"}} </w:t>
-      </w:r>
-      <w:r>
-        <w:rPr>
-          <w:rStyle w:val="SpecialCharTok"/>
-        </w:rPr>
-        <w:t xml:space="preserve">\\</w:t>
-      </w:r>
-      <w:r>
-        <w:rPr>
-          <w:rStyle w:val="StringTok"/>
-        </w:rPr>
-        <w:t xml:space="preserve">end{center}"</w:t>
-      </w:r>
-      <w:r>
-        <w:rPr>
-          <w:rStyle w:val="NormalTok"/>
-        </w:rPr>
-        <w:t xml:space="preserve">))</w:t>
-      </w:r>
-    </w:p>
-    <w:p>
-      <w:pPr>
-        <w:pStyle w:val="FirstParagraph"/>
-      </w:pPr>
-      <w:r>
-        <w:t xml:space="preserve"> </w:t>
-      </w:r>
-      <w:r>
-        <w:t xml:space="preserve"> </w:t>
-      </w:r>
-      <w:r>
-        <w:t xml:space="preserve"> </w:t>
-      </w:r>
-      <w:r>
-        <w:t xml:space="preserve"> </w:t>
-      </w:r>
-      <w:r>
-        <w:t xml:space="preserve"> </w:t>
-      </w:r>
-      <w:r>
-        <w:t xml:space="preserve"> </w:t>
-      </w:r>
-    </w:p>
-    <w:bookmarkEnd w:id="128"/>
-    <w:bookmarkStart w:id="130" w:name="appendix"/>
-    <w:p>
-      <w:pPr>
-        <w:pStyle w:val="Heading1"/>
-      </w:pPr>
-      <w:r>
         <w:t xml:space="preserve">Appendix</w:t>
       </w:r>
     </w:p>
-    <w:bookmarkStart w:id="129" w:name="more-info"/>
+    <w:bookmarkStart w:id="128" w:name="more-info"/>
     <w:p>
       <w:pPr>
         <w:pStyle w:val="Heading2"/>
@@ -7984,19 +8031,19 @@
         <w:t xml:space="preserve">All hail LaTeX. (If you’re reading the HTML version, you won’t see any indentation - have a look at the PDF version to understand what in the earth this section is babbling on about).</w:t>
       </w:r>
     </w:p>
+    <w:bookmarkEnd w:id="128"/>
     <w:bookmarkEnd w:id="129"/>
+    <w:bookmarkStart w:id="130" w:name="appendix-appendix"/>
+    <w:p>
+      <w:pPr>
+        <w:pStyle w:val="Heading1"/>
+      </w:pPr>
+      <w:r>
+        <w:t xml:space="preserve">(APPENDIX) Appendix</w:t>
+      </w:r>
+    </w:p>
     <w:bookmarkEnd w:id="130"/>
-    <w:bookmarkStart w:id="131" w:name="appendix-appendix"/>
-    <w:p>
-      <w:pPr>
-        <w:pStyle w:val="Heading1"/>
-      </w:pPr>
-      <w:r>
-        <w:t xml:space="preserve">(APPENDIX) Appendix</w:t>
-      </w:r>
-    </w:p>
-    <w:bookmarkEnd w:id="131"/>
-    <w:bookmarkStart w:id="132" w:name="the-first-appendix"/>
+    <w:bookmarkStart w:id="131" w:name="the-first-appendix"/>
     <w:p>
       <w:pPr>
         <w:pStyle w:val="Heading1"/>
@@ -8079,37 +8126,37 @@
         <w:t xml:space="preserve">:</w:t>
       </w:r>
     </w:p>
+    <w:bookmarkEnd w:id="131"/>
+    <w:bookmarkStart w:id="132" w:name="the-second-appendix-for-fun"/>
+    <w:p>
+      <w:pPr>
+        <w:pStyle w:val="Heading1"/>
+      </w:pPr>
+      <w:r>
+        <w:rPr>
+          <w:rStyle w:val="SectionNumber"/>
+        </w:rPr>
+        <w:t xml:space="preserve">9</w:t>
+      </w:r>
+      <w:r>
+        <w:tab/>
+      </w:r>
+      <w:r>
+        <w:t xml:space="preserve">The Second Appendix, for Fun</w:t>
+      </w:r>
+    </w:p>
     <w:bookmarkEnd w:id="132"/>
-    <w:bookmarkStart w:id="133" w:name="the-second-appendix-for-fun"/>
+    <w:bookmarkStart w:id="140" w:name="references"/>
     <w:p>
       <w:pPr>
         <w:pStyle w:val="Heading1"/>
       </w:pPr>
       <w:r>
-        <w:rPr>
-          <w:rStyle w:val="SectionNumber"/>
-        </w:rPr>
-        <w:t xml:space="preserve">9</w:t>
-      </w:r>
-      <w:r>
-        <w:tab/>
-      </w:r>
-      <w:r>
-        <w:t xml:space="preserve">The Second Appendix, for Fun</w:t>
-      </w:r>
-    </w:p>
-    <w:bookmarkEnd w:id="133"/>
-    <w:bookmarkStart w:id="141" w:name="references"/>
-    <w:p>
-      <w:pPr>
-        <w:pStyle w:val="Heading1"/>
-      </w:pPr>
-      <w:r>
         <w:t xml:space="preserve">References</w:t>
       </w:r>
     </w:p>
-    <w:bookmarkStart w:id="140" w:name="refs"/>
-    <w:bookmarkStart w:id="135" w:name="ref-Lottridge2012"/>
+    <w:bookmarkStart w:id="139" w:name="refs"/>
+    <w:bookmarkStart w:id="134" w:name="ref-Lottridge2012"/>
     <w:p>
       <w:pPr>
         <w:pStyle w:val="Bibliography"/>
@@ -8142,7 +8189,7 @@
       <w:r>
         <w:t xml:space="preserve"> </w:t>
       </w:r>
-      <w:hyperlink r:id="rId134">
+      <w:hyperlink r:id="rId133">
         <w:r>
           <w:rPr>
             <w:rStyle w:val="Hyperlink"/>
@@ -8151,8 +8198,8 @@
         </w:r>
       </w:hyperlink>
     </w:p>
-    <w:bookmarkEnd w:id="135"/>
-    <w:bookmarkStart w:id="136" w:name="ref-Mill1965"/>
+    <w:bookmarkEnd w:id="134"/>
+    <w:bookmarkStart w:id="135" w:name="ref-Mill1965"/>
     <w:p>
       <w:pPr>
         <w:pStyle w:val="Bibliography"/>
@@ -8174,8 +8221,8 @@
         <w:t xml:space="preserve">. Longmans.</w:t>
       </w:r>
     </w:p>
-    <w:bookmarkEnd w:id="136"/>
-    <w:bookmarkStart w:id="138" w:name="ref-Shea2014"/>
+    <w:bookmarkEnd w:id="135"/>
+    <w:bookmarkStart w:id="137" w:name="ref-Shea2014"/>
     <w:p>
       <w:pPr>
         <w:pStyle w:val="Bibliography"/>
@@ -8221,7 +8268,7 @@
       <w:r>
         <w:t xml:space="preserve"> </w:t>
       </w:r>
-      <w:hyperlink r:id="rId137">
+      <w:hyperlink r:id="rId136">
         <w:r>
           <w:rPr>
             <w:rStyle w:val="Hyperlink"/>
@@ -8230,8 +8277,8 @@
         </w:r>
       </w:hyperlink>
     </w:p>
-    <w:bookmarkEnd w:id="138"/>
-    <w:bookmarkStart w:id="139" w:name="ref-Wu2016"/>
+    <w:bookmarkEnd w:id="137"/>
+    <w:bookmarkStart w:id="138" w:name="ref-Wu2016"/>
     <w:p>
       <w:pPr>
         <w:pStyle w:val="Bibliography"/>
@@ -8253,9 +8300,9 @@
         <w:t xml:space="preserve">. Knopf Publishing Group.</w:t>
       </w:r>
     </w:p>
+    <w:bookmarkEnd w:id="138"/>
     <w:bookmarkEnd w:id="139"/>
     <w:bookmarkEnd w:id="140"/>
-    <w:bookmarkEnd w:id="141"/>
     <w:sectPr/>
   </w:body>
 </w:document>
@@ -8281,7 +8328,7 @@
       </w:r>
     </w:p>
   </w:footnote>
-  <w:footnote w:id="49">
+  <w:footnote w:id="48">
     <w:p>
       <w:pPr>
         <w:pStyle w:val="FootnoteText"/>
@@ -8321,7 +8368,7 @@
       <w:r>
         <w:t xml:space="preserve"> </w:t>
       </w:r>
-      <w:hyperlink r:id="rId50">
+      <w:hyperlink r:id="rId49">
         <w:r>
           <w:rPr>
             <w:rStyle w:val="Hyperlink"/>

--- a/docs/_main.docx
+++ b/docs/_main.docx
@@ -904,6 +904,210 @@
         <w:t xml:space="preserve">There were 2 females and 2 males from Sweden.</w:t>
       </w:r>
     </w:p>
+    <w:p>
+      <w:pPr>
+        <w:pStyle w:val="BodyText"/>
+      </w:pPr>
+      <w:r>
+        <w:t xml:space="preserve">6 participants differed from the majority (33) who were student, as 3 were learning technologists, 2 were lecturers, and 1 was a doctor. Although there could be a difference in these groups, the design was within- groups therefore each participants pre-usage metrics were the comparative control data, and participant differences cannot affect the evlauation.</w:t>
+      </w:r>
+    </w:p>
+    <w:tbl>
+      <w:tblPr>
+        <w:tblStyle w:val="Table"/>
+        <w:tblW w:type="auto" w:w="0"/>
+        <w:tblLook w:firstRow="1" w:lastRow="0" w:firstColumn="0" w:lastColumn="0" w:noHBand="0" w:noVBand="0" w:val="0020"/>
+      </w:tblPr>
+      <w:tblGrid>
+        <w:gridCol w:w="3960"/>
+        <w:gridCol w:w="3960"/>
+      </w:tblGrid>
+      <w:tr>
+        <w:trPr>
+          <w:tblHeader w:val="true"/>
+        </w:trPr>
+        <w:tc>
+          <w:tcPr/>
+          <w:p>
+            <w:pPr>
+              <w:pStyle w:val="Compact"/>
+              <w:jc w:val="left"/>
+            </w:pPr>
+            <w:r>
+              <w:t xml:space="preserve">Profession</w:t>
+            </w:r>
+          </w:p>
+        </w:tc>
+        <w:tc>
+          <w:tcPr/>
+          <w:p>
+            <w:pPr>
+              <w:pStyle w:val="Compact"/>
+              <w:jc w:val="right"/>
+            </w:pPr>
+            <w:r>
+              <w:t xml:space="preserve">n</w:t>
+            </w:r>
+          </w:p>
+        </w:tc>
+      </w:tr>
+      <w:tr>
+        <w:tc>
+          <w:tcPr/>
+          <w:p>
+            <w:pPr>
+              <w:pStyle w:val="Compact"/>
+              <w:jc w:val="left"/>
+            </w:pPr>
+            <w:r>
+              <w:t xml:space="preserve">College student</w:t>
+            </w:r>
+          </w:p>
+        </w:tc>
+        <w:tc>
+          <w:tcPr/>
+          <w:p>
+            <w:pPr>
+              <w:pStyle w:val="Compact"/>
+              <w:jc w:val="right"/>
+            </w:pPr>
+            <w:r>
+              <w:t xml:space="preserve">3</w:t>
+            </w:r>
+          </w:p>
+        </w:tc>
+      </w:tr>
+      <w:tr>
+        <w:tc>
+          <w:tcPr/>
+          <w:p>
+            <w:pPr>
+              <w:pStyle w:val="Compact"/>
+              <w:jc w:val="left"/>
+            </w:pPr>
+            <w:r>
+              <w:t xml:space="preserve">Learning Technologist</w:t>
+            </w:r>
+          </w:p>
+        </w:tc>
+        <w:tc>
+          <w:tcPr/>
+          <w:p>
+            <w:pPr>
+              <w:pStyle w:val="Compact"/>
+              <w:jc w:val="right"/>
+            </w:pPr>
+            <w:r>
+              <w:t xml:space="preserve">3</w:t>
+            </w:r>
+          </w:p>
+        </w:tc>
+      </w:tr>
+      <w:tr>
+        <w:tc>
+          <w:tcPr/>
+          <w:p>
+            <w:pPr>
+              <w:pStyle w:val="Compact"/>
+              <w:jc w:val="left"/>
+            </w:pPr>
+            <w:r>
+              <w:t xml:space="preserve">Lecturer</w:t>
+            </w:r>
+          </w:p>
+        </w:tc>
+        <w:tc>
+          <w:tcPr/>
+          <w:p>
+            <w:pPr>
+              <w:pStyle w:val="Compact"/>
+              <w:jc w:val="right"/>
+            </w:pPr>
+            <w:r>
+              <w:t xml:space="preserve">2</w:t>
+            </w:r>
+          </w:p>
+        </w:tc>
+      </w:tr>
+      <w:tr>
+        <w:tc>
+          <w:tcPr/>
+          <w:p>
+            <w:pPr>
+              <w:pStyle w:val="Compact"/>
+              <w:jc w:val="left"/>
+            </w:pPr>
+            <w:r>
+              <w:t xml:space="preserve">Mature Student</w:t>
+            </w:r>
+          </w:p>
+        </w:tc>
+        <w:tc>
+          <w:tcPr/>
+          <w:p>
+            <w:pPr>
+              <w:pStyle w:val="Compact"/>
+              <w:jc w:val="right"/>
+            </w:pPr>
+            <w:r>
+              <w:t xml:space="preserve">2</w:t>
+            </w:r>
+          </w:p>
+        </w:tc>
+      </w:tr>
+      <w:tr>
+        <w:tc>
+          <w:tcPr/>
+          <w:p>
+            <w:pPr>
+              <w:pStyle w:val="Compact"/>
+              <w:jc w:val="left"/>
+            </w:pPr>
+            <w:r>
+              <w:t xml:space="preserve">Medical doctor</w:t>
+            </w:r>
+          </w:p>
+        </w:tc>
+        <w:tc>
+          <w:tcPr/>
+          <w:p>
+            <w:pPr>
+              <w:pStyle w:val="Compact"/>
+              <w:jc w:val="right"/>
+            </w:pPr>
+            <w:r>
+              <w:t xml:space="preserve">1</w:t>
+            </w:r>
+          </w:p>
+        </w:tc>
+      </w:tr>
+      <w:tr>
+        <w:tc>
+          <w:tcPr/>
+          <w:p>
+            <w:pPr>
+              <w:pStyle w:val="Compact"/>
+              <w:jc w:val="left"/>
+            </w:pPr>
+            <w:r>
+              <w:t xml:space="preserve">Student on a Healthcare course</w:t>
+            </w:r>
+          </w:p>
+        </w:tc>
+        <w:tc>
+          <w:tcPr/>
+          <w:p>
+            <w:pPr>
+              <w:pStyle w:val="Compact"/>
+              <w:jc w:val="right"/>
+            </w:pPr>
+            <w:r>
+              <w:t xml:space="preserve">28</w:t>
+            </w:r>
+          </w:p>
+        </w:tc>
+      </w:tr>
+    </w:tbl>
     <w:bookmarkEnd w:id="22"/>
     <w:bookmarkStart w:id="23" w:name="procedure"/>
     <w:p>
@@ -2211,6 +2415,202 @@
         <w:t xml:space="preserve">- the lowest amount of agreement (agree and strongly agree) was XX% for question X, which was explored further in the individual Partners’ analyses.</w:t>
       </w:r>
     </w:p>
+    <w:tbl>
+      <w:tblPr>
+        <w:tblStyle w:val="Table"/>
+        <w:tblW w:type="auto" w:w="0"/>
+        <w:tblLook w:firstRow="1" w:lastRow="0" w:firstColumn="0" w:lastColumn="0" w:noHBand="0" w:noVBand="0" w:val="0020"/>
+      </w:tblPr>
+      <w:tblGrid>
+        <w:gridCol w:w="3960"/>
+        <w:gridCol w:w="3960"/>
+      </w:tblGrid>
+      <w:tr>
+        <w:trPr>
+          <w:tblHeader w:val="true"/>
+        </w:trPr>
+        <w:tc>
+          <w:tcPr/>
+          <w:p>
+            <w:pPr>
+              <w:pStyle w:val="Compact"/>
+              <w:jc w:val="left"/>
+            </w:pPr>
+            <w:r>
+              <w:t xml:space="preserve">Profession</w:t>
+            </w:r>
+          </w:p>
+        </w:tc>
+        <w:tc>
+          <w:tcPr/>
+          <w:p>
+            <w:pPr>
+              <w:pStyle w:val="Compact"/>
+              <w:jc w:val="right"/>
+            </w:pPr>
+            <w:r>
+              <w:t xml:space="preserve">n</w:t>
+            </w:r>
+          </w:p>
+        </w:tc>
+      </w:tr>
+      <w:tr>
+        <w:tc>
+          <w:tcPr/>
+          <w:p>
+            <w:pPr>
+              <w:pStyle w:val="Compact"/>
+              <w:jc w:val="left"/>
+            </w:pPr>
+            <w:r>
+              <w:t xml:space="preserve">College student</w:t>
+            </w:r>
+          </w:p>
+        </w:tc>
+        <w:tc>
+          <w:tcPr/>
+          <w:p>
+            <w:pPr>
+              <w:pStyle w:val="Compact"/>
+              <w:jc w:val="right"/>
+            </w:pPr>
+            <w:r>
+              <w:t xml:space="preserve">3</w:t>
+            </w:r>
+          </w:p>
+        </w:tc>
+      </w:tr>
+      <w:tr>
+        <w:tc>
+          <w:tcPr/>
+          <w:p>
+            <w:pPr>
+              <w:pStyle w:val="Compact"/>
+              <w:jc w:val="left"/>
+            </w:pPr>
+            <w:r>
+              <w:t xml:space="preserve">Learning Technologist</w:t>
+            </w:r>
+          </w:p>
+        </w:tc>
+        <w:tc>
+          <w:tcPr/>
+          <w:p>
+            <w:pPr>
+              <w:pStyle w:val="Compact"/>
+              <w:jc w:val="right"/>
+            </w:pPr>
+            <w:r>
+              <w:t xml:space="preserve">3</w:t>
+            </w:r>
+          </w:p>
+        </w:tc>
+      </w:tr>
+      <w:tr>
+        <w:tc>
+          <w:tcPr/>
+          <w:p>
+            <w:pPr>
+              <w:pStyle w:val="Compact"/>
+              <w:jc w:val="left"/>
+            </w:pPr>
+            <w:r>
+              <w:t xml:space="preserve">Lecturer</w:t>
+            </w:r>
+          </w:p>
+        </w:tc>
+        <w:tc>
+          <w:tcPr/>
+          <w:p>
+            <w:pPr>
+              <w:pStyle w:val="Compact"/>
+              <w:jc w:val="right"/>
+            </w:pPr>
+            <w:r>
+              <w:t xml:space="preserve">2</w:t>
+            </w:r>
+          </w:p>
+        </w:tc>
+      </w:tr>
+      <w:tr>
+        <w:tc>
+          <w:tcPr/>
+          <w:p>
+            <w:pPr>
+              <w:pStyle w:val="Compact"/>
+              <w:jc w:val="left"/>
+            </w:pPr>
+            <w:r>
+              <w:t xml:space="preserve">Mature Student</w:t>
+            </w:r>
+          </w:p>
+        </w:tc>
+        <w:tc>
+          <w:tcPr/>
+          <w:p>
+            <w:pPr>
+              <w:pStyle w:val="Compact"/>
+              <w:jc w:val="right"/>
+            </w:pPr>
+            <w:r>
+              <w:t xml:space="preserve">2</w:t>
+            </w:r>
+          </w:p>
+        </w:tc>
+      </w:tr>
+      <w:tr>
+        <w:tc>
+          <w:tcPr/>
+          <w:p>
+            <w:pPr>
+              <w:pStyle w:val="Compact"/>
+              <w:jc w:val="left"/>
+            </w:pPr>
+            <w:r>
+              <w:t xml:space="preserve">Medical doctor</w:t>
+            </w:r>
+          </w:p>
+        </w:tc>
+        <w:tc>
+          <w:tcPr/>
+          <w:p>
+            <w:pPr>
+              <w:pStyle w:val="Compact"/>
+              <w:jc w:val="right"/>
+            </w:pPr>
+            <w:r>
+              <w:t xml:space="preserve">1</w:t>
+            </w:r>
+          </w:p>
+        </w:tc>
+      </w:tr>
+      <w:tr>
+        <w:tc>
+          <w:tcPr/>
+          <w:p>
+            <w:pPr>
+              <w:pStyle w:val="Compact"/>
+              <w:jc w:val="left"/>
+            </w:pPr>
+            <w:r>
+              <w:t xml:space="preserve">Student on a Healthcare course</w:t>
+            </w:r>
+          </w:p>
+        </w:tc>
+        <w:tc>
+          <w:tcPr/>
+          <w:p>
+            <w:pPr>
+              <w:pStyle w:val="Compact"/>
+              <w:jc w:val="right"/>
+            </w:pPr>
+            <w:r>
+              <w:t xml:space="preserve">28</w:t>
+            </w:r>
+          </w:p>
+        </w:tc>
+      </w:tr>
+    </w:tbl>
     <w:p>
       <w:pPr>
         <w:pStyle w:val="BodyText"/>

--- a/docs/_main.docx
+++ b/docs/_main.docx
@@ -909,7 +909,7 @@
         <w:pStyle w:val="BodyText"/>
       </w:pPr>
       <w:r>
-        <w:t xml:space="preserve">6 participants differed from the majority (33) who were student, as 3 were learning technologists, 2 were lecturers, and 1 was a doctor. Although there could be a difference in these groups, the design was within- groups therefore each participants pre-usage metrics were the comparative control data, and participant differences cannot affect the evlauation.</w:t>
+        <w:t xml:space="preserve">6 participants differed from the majority (33) who were student, as 3 were learning technologists, 2 were lecturers, and 1 was a doctor. Although there could be a difference in these groups, the design was within- groups therefore each participants pre-usage metrics were the comparative control data, and participant differences cannot affect the evaluation.</w:t>
       </w:r>
     </w:p>
     <w:tbl>
@@ -1108,6 +1108,352 @@
         </w:tc>
       </w:tr>
     </w:tbl>
+    <w:p>
+      <w:pPr>
+        <w:pStyle w:val="BodyText"/>
+      </w:pPr>
+      <w:r>
+        <w:t xml:space="preserve">Most learners use books or online books as resources. Of course they may use multiple sources however they were asked to note the primary source. Only 6 stated their primary sources were</w:t>
+      </w:r>
+      <w:r>
+        <w:t xml:space="preserve"> </w:t>
+      </w:r>
+      <w:r>
+        <w:rPr>
+          <w:iCs/>
+          <w:i/>
+        </w:rPr>
+        <w:t xml:space="preserve">Online videos/interactive materials</w:t>
+      </w:r>
+      <w:r>
+        <w:t xml:space="preserve"> </w:t>
+      </w:r>
+      <w:r>
+        <w:t xml:space="preserve">which includes such tools as chatbots.</w:t>
+      </w:r>
+    </w:p>
+    <w:tbl>
+      <w:tblPr>
+        <w:tblStyle w:val="Table"/>
+        <w:tblW w:type="auto" w:w="0"/>
+        <w:tblLook w:firstRow="1" w:lastRow="0" w:firstColumn="0" w:lastColumn="0" w:noHBand="0" w:noVBand="0" w:val="0020"/>
+      </w:tblPr>
+      <w:tblGrid>
+        <w:gridCol w:w="3960"/>
+        <w:gridCol w:w="3960"/>
+      </w:tblGrid>
+      <w:tr>
+        <w:trPr>
+          <w:tblHeader w:val="true"/>
+        </w:trPr>
+        <w:tc>
+          <w:tcPr/>
+          <w:p>
+            <w:pPr>
+              <w:pStyle w:val="Compact"/>
+              <w:jc w:val="left"/>
+            </w:pPr>
+            <w:r>
+              <w:t xml:space="preserve">Current_Materials</w:t>
+            </w:r>
+          </w:p>
+        </w:tc>
+        <w:tc>
+          <w:tcPr/>
+          <w:p>
+            <w:pPr>
+              <w:pStyle w:val="Compact"/>
+              <w:jc w:val="right"/>
+            </w:pPr>
+            <w:r>
+              <w:t xml:space="preserve">n</w:t>
+            </w:r>
+          </w:p>
+        </w:tc>
+      </w:tr>
+      <w:tr>
+        <w:tc>
+          <w:tcPr/>
+          <w:p>
+            <w:pPr>
+              <w:pStyle w:val="Compact"/>
+              <w:jc w:val="left"/>
+            </w:pPr>
+            <w:r>
+              <w:t xml:space="preserve">1 to 1 workshops or lectures</w:t>
+            </w:r>
+          </w:p>
+        </w:tc>
+        <w:tc>
+          <w:tcPr/>
+          <w:p>
+            <w:pPr>
+              <w:pStyle w:val="Compact"/>
+              <w:jc w:val="right"/>
+            </w:pPr>
+            <w:r>
+              <w:t xml:space="preserve">2</w:t>
+            </w:r>
+          </w:p>
+        </w:tc>
+      </w:tr>
+      <w:tr>
+        <w:tc>
+          <w:tcPr/>
+          <w:p>
+            <w:pPr>
+              <w:pStyle w:val="Compact"/>
+              <w:jc w:val="left"/>
+            </w:pPr>
+            <w:r>
+              <w:t xml:space="preserve">Books</w:t>
+            </w:r>
+          </w:p>
+        </w:tc>
+        <w:tc>
+          <w:tcPr/>
+          <w:p>
+            <w:pPr>
+              <w:pStyle w:val="Compact"/>
+              <w:jc w:val="right"/>
+            </w:pPr>
+            <w:r>
+              <w:t xml:space="preserve">21</w:t>
+            </w:r>
+          </w:p>
+        </w:tc>
+      </w:tr>
+      <w:tr>
+        <w:tc>
+          <w:tcPr/>
+          <w:p>
+            <w:pPr>
+              <w:pStyle w:val="Compact"/>
+              <w:jc w:val="left"/>
+            </w:pPr>
+            <w:r>
+              <w:t xml:space="preserve">Online journals/books</w:t>
+            </w:r>
+          </w:p>
+        </w:tc>
+        <w:tc>
+          <w:tcPr/>
+          <w:p>
+            <w:pPr>
+              <w:pStyle w:val="Compact"/>
+              <w:jc w:val="right"/>
+            </w:pPr>
+            <w:r>
+              <w:t xml:space="preserve">13</w:t>
+            </w:r>
+          </w:p>
+        </w:tc>
+      </w:tr>
+      <w:tr>
+        <w:tc>
+          <w:tcPr/>
+          <w:p>
+            <w:pPr>
+              <w:pStyle w:val="Compact"/>
+              <w:jc w:val="left"/>
+            </w:pPr>
+            <w:r>
+              <w:t xml:space="preserve">Online videos/interactive material</w:t>
+            </w:r>
+          </w:p>
+        </w:tc>
+        <w:tc>
+          <w:tcPr/>
+          <w:p>
+            <w:pPr>
+              <w:pStyle w:val="Compact"/>
+              <w:jc w:val="right"/>
+            </w:pPr>
+            <w:r>
+              <w:t xml:space="preserve">6</w:t>
+            </w:r>
+          </w:p>
+        </w:tc>
+      </w:tr>
+    </w:tbl>
+    <w:p>
+      <w:pPr>
+        <w:pStyle w:val="BodyText"/>
+      </w:pPr>
+      <w:r>
+        <w:t xml:space="preserve">This can be supported when asked the amount of time participants have used a chatbot- in any form or subject: 23 stated they had never used a chatbot, being educational or not. 2 individuals had spent what would be extensive time with usage- these were the Learning Technologist and Mature Student.</w:t>
+      </w:r>
+    </w:p>
+    <w:tbl>
+      <w:tblPr>
+        <w:tblStyle w:val="Table"/>
+        <w:tblW w:type="auto" w:w="0"/>
+        <w:tblLook w:firstRow="1" w:lastRow="0" w:firstColumn="0" w:lastColumn="0" w:noHBand="0" w:noVBand="0" w:val="0020"/>
+      </w:tblPr>
+      <w:tblGrid>
+        <w:gridCol w:w="3960"/>
+        <w:gridCol w:w="3960"/>
+      </w:tblGrid>
+      <w:tr>
+        <w:trPr>
+          <w:tblHeader w:val="true"/>
+        </w:trPr>
+        <w:tc>
+          <w:tcPr/>
+          <w:p>
+            <w:pPr>
+              <w:pStyle w:val="Compact"/>
+              <w:jc w:val="left"/>
+            </w:pPr>
+            <w:r>
+              <w:t xml:space="preserve">Previous_Chatbot_Usage</w:t>
+            </w:r>
+          </w:p>
+        </w:tc>
+        <w:tc>
+          <w:tcPr/>
+          <w:p>
+            <w:pPr>
+              <w:pStyle w:val="Compact"/>
+              <w:jc w:val="right"/>
+            </w:pPr>
+            <w:r>
+              <w:t xml:space="preserve">n</w:t>
+            </w:r>
+          </w:p>
+        </w:tc>
+      </w:tr>
+      <w:tr>
+        <w:tc>
+          <w:tcPr/>
+          <w:p>
+            <w:pPr>
+              <w:pStyle w:val="Compact"/>
+              <w:jc w:val="left"/>
+            </w:pPr>
+            <w:r>
+              <w:t xml:space="preserve">1-4 hours</w:t>
+            </w:r>
+          </w:p>
+        </w:tc>
+        <w:tc>
+          <w:tcPr/>
+          <w:p>
+            <w:pPr>
+              <w:pStyle w:val="Compact"/>
+              <w:jc w:val="right"/>
+            </w:pPr>
+            <w:r>
+              <w:t xml:space="preserve">15</w:t>
+            </w:r>
+          </w:p>
+        </w:tc>
+      </w:tr>
+      <w:tr>
+        <w:tc>
+          <w:tcPr/>
+          <w:p>
+            <w:pPr>
+              <w:pStyle w:val="Compact"/>
+              <w:jc w:val="left"/>
+            </w:pPr>
+            <w:r>
+              <w:t xml:space="preserve">10-19 hours</w:t>
+            </w:r>
+          </w:p>
+        </w:tc>
+        <w:tc>
+          <w:tcPr/>
+          <w:p>
+            <w:pPr>
+              <w:pStyle w:val="Compact"/>
+              <w:jc w:val="right"/>
+            </w:pPr>
+            <w:r>
+              <w:t xml:space="preserve">1</w:t>
+            </w:r>
+          </w:p>
+        </w:tc>
+      </w:tr>
+      <w:tr>
+        <w:tc>
+          <w:tcPr/>
+          <w:p>
+            <w:pPr>
+              <w:pStyle w:val="Compact"/>
+              <w:jc w:val="left"/>
+            </w:pPr>
+            <w:r>
+              <w:t xml:space="preserve">20+ hours</w:t>
+            </w:r>
+          </w:p>
+        </w:tc>
+        <w:tc>
+          <w:tcPr/>
+          <w:p>
+            <w:pPr>
+              <w:pStyle w:val="Compact"/>
+              <w:jc w:val="right"/>
+            </w:pPr>
+            <w:r>
+              <w:t xml:space="preserve">1</w:t>
+            </w:r>
+          </w:p>
+        </w:tc>
+      </w:tr>
+      <w:tr>
+        <w:tc>
+          <w:tcPr/>
+          <w:p>
+            <w:pPr>
+              <w:pStyle w:val="Compact"/>
+              <w:jc w:val="left"/>
+            </w:pPr>
+            <w:r>
+              <w:t xml:space="preserve">5-9 hours</w:t>
+            </w:r>
+          </w:p>
+        </w:tc>
+        <w:tc>
+          <w:tcPr/>
+          <w:p>
+            <w:pPr>
+              <w:pStyle w:val="Compact"/>
+              <w:jc w:val="right"/>
+            </w:pPr>
+            <w:r>
+              <w:t xml:space="preserve">2</w:t>
+            </w:r>
+          </w:p>
+        </w:tc>
+      </w:tr>
+      <w:tr>
+        <w:tc>
+          <w:tcPr/>
+          <w:p>
+            <w:pPr>
+              <w:pStyle w:val="Compact"/>
+              <w:jc w:val="left"/>
+            </w:pPr>
+            <w:r>
+              <w:t xml:space="preserve">Never</w:t>
+            </w:r>
+          </w:p>
+        </w:tc>
+        <w:tc>
+          <w:tcPr/>
+          <w:p>
+            <w:pPr>
+              <w:pStyle w:val="Compact"/>
+              <w:jc w:val="right"/>
+            </w:pPr>
+            <w:r>
+              <w:t xml:space="preserve">23</w:t>
+            </w:r>
+          </w:p>
+        </w:tc>
+      </w:tr>
+    </w:tbl>
     <w:bookmarkEnd w:id="22"/>
     <w:bookmarkStart w:id="23" w:name="procedure"/>
     <w:p>
@@ -2415,202 +2761,6 @@
         <w:t xml:space="preserve">- the lowest amount of agreement (agree and strongly agree) was XX% for question X, which was explored further in the individual Partners’ analyses.</w:t>
       </w:r>
     </w:p>
-    <w:tbl>
-      <w:tblPr>
-        <w:tblStyle w:val="Table"/>
-        <w:tblW w:type="auto" w:w="0"/>
-        <w:tblLook w:firstRow="1" w:lastRow="0" w:firstColumn="0" w:lastColumn="0" w:noHBand="0" w:noVBand="0" w:val="0020"/>
-      </w:tblPr>
-      <w:tblGrid>
-        <w:gridCol w:w="3960"/>
-        <w:gridCol w:w="3960"/>
-      </w:tblGrid>
-      <w:tr>
-        <w:trPr>
-          <w:tblHeader w:val="true"/>
-        </w:trPr>
-        <w:tc>
-          <w:tcPr/>
-          <w:p>
-            <w:pPr>
-              <w:pStyle w:val="Compact"/>
-              <w:jc w:val="left"/>
-            </w:pPr>
-            <w:r>
-              <w:t xml:space="preserve">Profession</w:t>
-            </w:r>
-          </w:p>
-        </w:tc>
-        <w:tc>
-          <w:tcPr/>
-          <w:p>
-            <w:pPr>
-              <w:pStyle w:val="Compact"/>
-              <w:jc w:val="right"/>
-            </w:pPr>
-            <w:r>
-              <w:t xml:space="preserve">n</w:t>
-            </w:r>
-          </w:p>
-        </w:tc>
-      </w:tr>
-      <w:tr>
-        <w:tc>
-          <w:tcPr/>
-          <w:p>
-            <w:pPr>
-              <w:pStyle w:val="Compact"/>
-              <w:jc w:val="left"/>
-            </w:pPr>
-            <w:r>
-              <w:t xml:space="preserve">College student</w:t>
-            </w:r>
-          </w:p>
-        </w:tc>
-        <w:tc>
-          <w:tcPr/>
-          <w:p>
-            <w:pPr>
-              <w:pStyle w:val="Compact"/>
-              <w:jc w:val="right"/>
-            </w:pPr>
-            <w:r>
-              <w:t xml:space="preserve">3</w:t>
-            </w:r>
-          </w:p>
-        </w:tc>
-      </w:tr>
-      <w:tr>
-        <w:tc>
-          <w:tcPr/>
-          <w:p>
-            <w:pPr>
-              <w:pStyle w:val="Compact"/>
-              <w:jc w:val="left"/>
-            </w:pPr>
-            <w:r>
-              <w:t xml:space="preserve">Learning Technologist</w:t>
-            </w:r>
-          </w:p>
-        </w:tc>
-        <w:tc>
-          <w:tcPr/>
-          <w:p>
-            <w:pPr>
-              <w:pStyle w:val="Compact"/>
-              <w:jc w:val="right"/>
-            </w:pPr>
-            <w:r>
-              <w:t xml:space="preserve">3</w:t>
-            </w:r>
-          </w:p>
-        </w:tc>
-      </w:tr>
-      <w:tr>
-        <w:tc>
-          <w:tcPr/>
-          <w:p>
-            <w:pPr>
-              <w:pStyle w:val="Compact"/>
-              <w:jc w:val="left"/>
-            </w:pPr>
-            <w:r>
-              <w:t xml:space="preserve">Lecturer</w:t>
-            </w:r>
-          </w:p>
-        </w:tc>
-        <w:tc>
-          <w:tcPr/>
-          <w:p>
-            <w:pPr>
-              <w:pStyle w:val="Compact"/>
-              <w:jc w:val="right"/>
-            </w:pPr>
-            <w:r>
-              <w:t xml:space="preserve">2</w:t>
-            </w:r>
-          </w:p>
-        </w:tc>
-      </w:tr>
-      <w:tr>
-        <w:tc>
-          <w:tcPr/>
-          <w:p>
-            <w:pPr>
-              <w:pStyle w:val="Compact"/>
-              <w:jc w:val="left"/>
-            </w:pPr>
-            <w:r>
-              <w:t xml:space="preserve">Mature Student</w:t>
-            </w:r>
-          </w:p>
-        </w:tc>
-        <w:tc>
-          <w:tcPr/>
-          <w:p>
-            <w:pPr>
-              <w:pStyle w:val="Compact"/>
-              <w:jc w:val="right"/>
-            </w:pPr>
-            <w:r>
-              <w:t xml:space="preserve">2</w:t>
-            </w:r>
-          </w:p>
-        </w:tc>
-      </w:tr>
-      <w:tr>
-        <w:tc>
-          <w:tcPr/>
-          <w:p>
-            <w:pPr>
-              <w:pStyle w:val="Compact"/>
-              <w:jc w:val="left"/>
-            </w:pPr>
-            <w:r>
-              <w:t xml:space="preserve">Medical doctor</w:t>
-            </w:r>
-          </w:p>
-        </w:tc>
-        <w:tc>
-          <w:tcPr/>
-          <w:p>
-            <w:pPr>
-              <w:pStyle w:val="Compact"/>
-              <w:jc w:val="right"/>
-            </w:pPr>
-            <w:r>
-              <w:t xml:space="preserve">1</w:t>
-            </w:r>
-          </w:p>
-        </w:tc>
-      </w:tr>
-      <w:tr>
-        <w:tc>
-          <w:tcPr/>
-          <w:p>
-            <w:pPr>
-              <w:pStyle w:val="Compact"/>
-              <w:jc w:val="left"/>
-            </w:pPr>
-            <w:r>
-              <w:t xml:space="preserve">Student on a Healthcare course</w:t>
-            </w:r>
-          </w:p>
-        </w:tc>
-        <w:tc>
-          <w:tcPr/>
-          <w:p>
-            <w:pPr>
-              <w:pStyle w:val="Compact"/>
-              <w:jc w:val="right"/>
-            </w:pPr>
-            <w:r>
-              <w:t xml:space="preserve">28</w:t>
-            </w:r>
-          </w:p>
-        </w:tc>
-      </w:tr>
-    </w:tbl>
     <w:p>
       <w:pPr>
         <w:pStyle w:val="BodyText"/>

--- a/docs/_main.docx
+++ b/docs/_main.docx
@@ -5992,7 +5992,7 @@
     <w:bookmarkEnd w:id="84"/>
     <w:bookmarkEnd w:id="85"/>
     <w:bookmarkEnd w:id="86"/>
-    <w:bookmarkStart w:id="126" w:name="X51bc91f4e64bb84a1de0d4ebcf29499e1120650"/>
+    <w:bookmarkStart w:id="113" w:name="X51bc91f4e64bb84a1de0d4ebcf29499e1120650"/>
     <w:p>
       <w:pPr>
         <w:pStyle w:val="Heading1"/>
@@ -6010,7 +6010,7 @@
         <w:t xml:space="preserve">Text Mining, Natural Language Processing, and Sentiment Analysis</w:t>
       </w:r>
     </w:p>
-    <w:bookmarkStart w:id="89" w:name="reading-in-texts"/>
+    <w:bookmarkStart w:id="87" w:name="cepeh-qualatative-feedback"/>
     <w:p>
       <w:pPr>
         <w:pStyle w:val="Heading2"/>
@@ -6025,10 +6025,269 @@
         <w:tab/>
       </w:r>
       <w:r>
-        <w:t xml:space="preserve">1 Reading in texts</w:t>
-      </w:r>
-    </w:p>
-    <w:bookmarkStart w:id="87" w:name="txt-files"/>
+        <w:t xml:space="preserve">CEPEH Qualatative Feedback</w:t>
+      </w:r>
+    </w:p>
+    <w:p>
+      <w:pPr>
+        <w:pStyle w:val="FirstParagraph"/>
+      </w:pPr>
+      <w:r>
+        <w:t xml:space="preserve">The focus group discussions provided a lot of feedback for how the participants experienced their interactions with the chatbots, and how the CEPEH team can improve them, improve the design and development processes, and improve uptake and sharing.</w:t>
+      </w:r>
+    </w:p>
+    <w:p>
+      <w:pPr>
+        <w:pStyle w:val="BodyText"/>
+      </w:pPr>
+      <w:r>
+        <w:t xml:space="preserve">One method of analysing this data is with use of text mining and data manipulation, creating word clouds, sentiment analysis, and using a model which can distinguish the unique themes in text, and highlights for us what text is used to create these themes.</w:t>
+      </w:r>
+    </w:p>
+    <w:p>
+      <w:pPr>
+        <w:pStyle w:val="BodyText"/>
+      </w:pPr>
+      <w:r>
+        <w:t xml:space="preserve">Therefore, we have created such tools to allow efficient and intelligent analysis of this open/free focus group data.</w:t>
+      </w:r>
+    </w:p>
+    <w:bookmarkEnd w:id="87"/>
+    <w:bookmarkStart w:id="90" w:name="tokenising"/>
+    <w:p>
+      <w:pPr>
+        <w:pStyle w:val="Heading2"/>
+      </w:pPr>
+      <w:r>
+        <w:rPr>
+          <w:rStyle w:val="SectionNumber"/>
+        </w:rPr>
+        <w:t xml:space="preserve">6.2</w:t>
+      </w:r>
+      <w:r>
+        <w:tab/>
+      </w:r>
+      <w:r>
+        <w:t xml:space="preserve">Tokenising</w:t>
+      </w:r>
+    </w:p>
+    <w:p>
+      <w:pPr>
+        <w:pStyle w:val="FirstParagraph"/>
+      </w:pPr>
+      <w:r>
+        <w:t xml:space="preserve">A Token is</w:t>
+      </w:r>
+      <w:r>
+        <w:t xml:space="preserve"> </w:t>
+      </w:r>
+      <w:r>
+        <w:t xml:space="preserve">“</w:t>
+      </w:r>
+      <w:r>
+        <w:t xml:space="preserve">a meaningful unit of text, most often a word, that we are interested in using for further analysis</w:t>
+      </w:r>
+      <w:r>
+        <w:t xml:space="preserve">”</w:t>
+      </w:r>
+      <w:r>
+        <w:t xml:space="preserve"> </w:t>
+      </w:r>
+      <w:r>
+        <w:t xml:space="preserve">Meaning, for each word we give it a property that we can call upon later.</w:t>
+      </w:r>
+    </w:p>
+    <w:p>
+      <w:pPr>
+        <w:pStyle w:val="BodyText"/>
+      </w:pPr>
+      <w:r>
+        <w:t xml:space="preserve">The data manipulation for this included removing punctuation, converting to lower-case, and setting word type to word (and not such types as</w:t>
+      </w:r>
+      <w:r>
+        <w:t xml:space="preserve"> </w:t>
+      </w:r>
+      <w:r>
+        <w:t xml:space="preserve">“</w:t>
+      </w:r>
+      <w:r>
+        <w:t xml:space="preserve">characters</w:t>
+      </w:r>
+      <w:r>
+        <w:t xml:space="preserve">”</w:t>
+      </w:r>
+      <w:r>
+        <w:t xml:space="preserve">,</w:t>
+      </w:r>
+      <w:r>
+        <w:t xml:space="preserve"> </w:t>
+      </w:r>
+      <w:r>
+        <w:t xml:space="preserve">“</w:t>
+      </w:r>
+      <w:r>
+        <w:t xml:space="preserve">ngrams</w:t>
+      </w:r>
+      <w:r>
+        <w:t xml:space="preserve">”</w:t>
+      </w:r>
+      <w:r>
+        <w:t xml:space="preserve">,</w:t>
+      </w:r>
+      <w:r>
+        <w:t xml:space="preserve"> </w:t>
+      </w:r>
+      <w:r>
+        <w:t xml:space="preserve">“</w:t>
+      </w:r>
+      <w:r>
+        <w:t xml:space="preserve">sentences</w:t>
+      </w:r>
+      <w:r>
+        <w:t xml:space="preserve">”</w:t>
+      </w:r>
+      <w:r>
+        <w:t xml:space="preserve">,</w:t>
+      </w:r>
+      <w:r>
+        <w:t xml:space="preserve"> </w:t>
+      </w:r>
+      <w:r>
+        <w:t xml:space="preserve">“</w:t>
+      </w:r>
+      <w:r>
+        <w:t xml:space="preserve">lines</w:t>
+      </w:r>
+      <w:r>
+        <w:t xml:space="preserve">”</w:t>
+      </w:r>
+      <w:r>
+        <w:t xml:space="preserve">,</w:t>
+      </w:r>
+      <w:r>
+        <w:t xml:space="preserve"> </w:t>
+      </w:r>
+      <w:r>
+        <w:t xml:space="preserve">“</w:t>
+      </w:r>
+      <w:r>
+        <w:t xml:space="preserve">regex</w:t>
+      </w:r>
+      <w:r>
+        <w:t xml:space="preserve">”</w:t>
+      </w:r>
+      <w:r>
+        <w:t xml:space="preserve">,</w:t>
+      </w:r>
+      <w:r>
+        <w:t xml:space="preserve"> </w:t>
+      </w:r>
+      <w:r>
+        <w:t xml:space="preserve">“</w:t>
+      </w:r>
+      <w:r>
+        <w:t xml:space="preserve">paragraphs</w:t>
+      </w:r>
+      <w:r>
+        <w:t xml:space="preserve">”</w:t>
+      </w:r>
+      <w:r>
+        <w:t xml:space="preserve">)</w:t>
+      </w:r>
+    </w:p>
+    <w:p>
+      <w:pPr>
+        <w:pStyle w:val="SourceCode"/>
+      </w:pPr>
+      <w:r>
+        <w:rPr>
+          <w:rStyle w:val="VerbatimChar"/>
+        </w:rPr>
+        <w:t xml:space="preserve">## readtext object consisting of 6 documents and 0 docvars.</w:t>
+      </w:r>
+      <w:r>
+        <w:br/>
+      </w:r>
+      <w:r>
+        <w:rPr>
+          <w:rStyle w:val="VerbatimChar"/>
+        </w:rPr>
+        <w:t xml:space="preserve">## # Description: df [6 × 3]</w:t>
+      </w:r>
+      <w:r>
+        <w:br/>
+      </w:r>
+      <w:r>
+        <w:rPr>
+          <w:rStyle w:val="VerbatimChar"/>
+        </w:rPr>
+        <w:t xml:space="preserve">##   doc_id word       text     </w:t>
+      </w:r>
+      <w:r>
+        <w:br/>
+      </w:r>
+      <w:r>
+        <w:rPr>
+          <w:rStyle w:val="VerbatimChar"/>
+        </w:rPr>
+        <w:t xml:space="preserve">##   &lt;fct&gt;  &lt;chr&gt;      &lt;chr&gt;    </w:t>
+      </w:r>
+      <w:r>
+        <w:br/>
+      </w:r>
+      <w:r>
+        <w:rPr>
+          <w:rStyle w:val="VerbatimChar"/>
+        </w:rPr>
+        <w:t xml:space="preserve">## 1 1      p1         "\"\"..."</w:t>
+      </w:r>
+      <w:r>
+        <w:br/>
+      </w:r>
+      <w:r>
+        <w:rPr>
+          <w:rStyle w:val="VerbatimChar"/>
+        </w:rPr>
+        <w:t xml:space="preserve">## 2 1      for        "\"\"..."</w:t>
+      </w:r>
+      <w:r>
+        <w:br/>
+      </w:r>
+      <w:r>
+        <w:rPr>
+          <w:rStyle w:val="VerbatimChar"/>
+        </w:rPr>
+        <w:t xml:space="preserve">## 3 1      me         "\"\"..."</w:t>
+      </w:r>
+      <w:r>
+        <w:br/>
+      </w:r>
+      <w:r>
+        <w:rPr>
+          <w:rStyle w:val="VerbatimChar"/>
+        </w:rPr>
+        <w:t xml:space="preserve">## 4 1      personally "\"\"..."</w:t>
+      </w:r>
+      <w:r>
+        <w:br/>
+      </w:r>
+      <w:r>
+        <w:rPr>
+          <w:rStyle w:val="VerbatimChar"/>
+        </w:rPr>
+        <w:t xml:space="preserve">## 5 1      it         "\"\"..."</w:t>
+      </w:r>
+      <w:r>
+        <w:br/>
+      </w:r>
+      <w:r>
+        <w:rPr>
+          <w:rStyle w:val="VerbatimChar"/>
+        </w:rPr>
+        <w:t xml:space="preserve">## 6 1      was        "\"\"..."</w:t>
+      </w:r>
+    </w:p>
+    <w:bookmarkStart w:id="88" w:name="removing-non-alphanumeric-characters"/>
     <w:p>
       <w:pPr>
         <w:pStyle w:val="Heading3"/>
@@ -6037,48 +6296,13 @@
         <w:rPr>
           <w:rStyle w:val="SectionNumber"/>
         </w:rPr>
-        <w:t xml:space="preserve">6.1.1</w:t>
+        <w:t xml:space="preserve">6.2.1</w:t>
       </w:r>
       <w:r>
         <w:tab/>
       </w:r>
       <w:r>
-        <w:t xml:space="preserve">1.1 txt files</w:t>
-      </w:r>
-    </w:p>
-    <w:p>
-      <w:pPr>
-        <w:pStyle w:val="FirstParagraph"/>
-      </w:pPr>
-      <w:r>
-        <w:t xml:space="preserve">Here’s how you can read in one .txt file that is saved in the same location as this script (i.e. in the same folder on your computer):</w:t>
-      </w:r>
-    </w:p>
-    <w:p>
-      <w:pPr>
-        <w:pStyle w:val="BodyText"/>
-      </w:pPr>
-      <w:r>
-        <w:t xml:space="preserve">If you want to read all files from a sub-folder, type the name of the folder followed by / and * to ask R to read in all files in that folder:</w:t>
-      </w:r>
-    </w:p>
-    <w:bookmarkEnd w:id="87"/>
-    <w:bookmarkStart w:id="88" w:name="preparing-data"/>
-    <w:p>
-      <w:pPr>
-        <w:pStyle w:val="Heading3"/>
-      </w:pPr>
-      <w:r>
-        <w:rPr>
-          <w:rStyle w:val="SectionNumber"/>
-        </w:rPr>
-        <w:t xml:space="preserve">6.1.2</w:t>
-      </w:r>
-      <w:r>
-        <w:tab/>
-      </w:r>
-      <w:r>
-        <w:t xml:space="preserve">1.3 Preparing data</w:t>
+        <w:t xml:space="preserve">2.2 Removing non-alphanumeric characters</w:t>
       </w:r>
     </w:p>
     <w:p>
@@ -6090,27 +6314,42 @@
         <w:pStyle w:val="Compact"/>
       </w:pPr>
       <w:r>
-        <w:t xml:space="preserve">convert name to ID numbers with more descriptive labels</w:t>
+        <w:t xml:space="preserve">str_extract is used to get rid of non-alphanumeric characters (because we don’t want to count</w:t>
+      </w:r>
+      <w:r>
+        <w:t xml:space="preserve"> </w:t>
+      </w:r>
+      <w:r>
+        <w:rPr>
+          <w:iCs/>
+          <w:i/>
+        </w:rPr>
+        <w:t xml:space="preserve">word</w:t>
+      </w:r>
+      <w:r>
+        <w:t xml:space="preserve"> </w:t>
+      </w:r>
+      <w:r>
+        <w:t xml:space="preserve">separately from word)</w:t>
       </w:r>
     </w:p>
     <w:bookmarkEnd w:id="88"/>
-    <w:bookmarkEnd w:id="89"/>
-    <w:bookmarkStart w:id="93" w:name="tidy-text"/>
-    <w:p>
-      <w:pPr>
-        <w:pStyle w:val="Heading2"/>
+    <w:bookmarkStart w:id="89" w:name="stop-words"/>
+    <w:p>
+      <w:pPr>
+        <w:pStyle w:val="Heading3"/>
       </w:pPr>
       <w:r>
         <w:rPr>
           <w:rStyle w:val="SectionNumber"/>
         </w:rPr>
-        <w:t xml:space="preserve">6.2</w:t>
+        <w:t xml:space="preserve">6.2.2</w:t>
       </w:r>
       <w:r>
         <w:tab/>
       </w:r>
       <w:r>
-        <w:t xml:space="preserve">2 Tidy text</w:t>
+        <w:t xml:space="preserve">2.3 Stop words</w:t>
       </w:r>
     </w:p>
     <w:p>
@@ -6122,7 +6361,91 @@
         <w:pStyle w:val="Compact"/>
       </w:pPr>
       <w:r>
-        <w:t xml:space="preserve">One word per row, facilitates analysis</w:t>
+        <w:t xml:space="preserve">Stop words: very common,</w:t>
+      </w:r>
+      <w:r>
+        <w:t xml:space="preserve"> </w:t>
+      </w:r>
+      <w:r>
+        <w:t xml:space="preserve">“</w:t>
+      </w:r>
+      <w:r>
+        <w:t xml:space="preserve">meaningless</w:t>
+      </w:r>
+      <w:r>
+        <w:t xml:space="preserve">”</w:t>
+      </w:r>
+      <w:r>
+        <w:t xml:space="preserve"> </w:t>
+      </w:r>
+      <w:r>
+        <w:t xml:space="preserve">function words like</w:t>
+      </w:r>
+      <w:r>
+        <w:t xml:space="preserve"> </w:t>
+      </w:r>
+      <w:r>
+        <w:t xml:space="preserve">“</w:t>
+      </w:r>
+      <w:r>
+        <w:t xml:space="preserve">the</w:t>
+      </w:r>
+      <w:r>
+        <w:t xml:space="preserve">”</w:t>
+      </w:r>
+      <w:r>
+        <w:t xml:space="preserve">,</w:t>
+      </w:r>
+      <w:r>
+        <w:t xml:space="preserve"> </w:t>
+      </w:r>
+      <w:r>
+        <w:t xml:space="preserve">“</w:t>
+      </w:r>
+      <w:r>
+        <w:t xml:space="preserve">of</w:t>
+      </w:r>
+      <w:r>
+        <w:t xml:space="preserve">”</w:t>
+      </w:r>
+      <w:r>
+        <w:t xml:space="preserve"> </w:t>
+      </w:r>
+      <w:r>
+        <w:t xml:space="preserve">and</w:t>
+      </w:r>
+      <w:r>
+        <w:t xml:space="preserve"> </w:t>
+      </w:r>
+      <w:r>
+        <w:t xml:space="preserve">“</w:t>
+      </w:r>
+      <w:r>
+        <w:t xml:space="preserve">to</w:t>
+      </w:r>
+      <w:r>
+        <w:t xml:space="preserve">”</w:t>
+      </w:r>
+      <w:r>
+        <w:t xml:space="preserve"> </w:t>
+      </w:r>
+      <w:r>
+        <w:t xml:space="preserve">– not usually important in an analysis (i.e. to find out that the most common word in two books you are comparing is</w:t>
+      </w:r>
+      <w:r>
+        <w:t xml:space="preserve"> </w:t>
+      </w:r>
+      <w:r>
+        <w:t xml:space="preserve">“</w:t>
+      </w:r>
+      <w:r>
+        <w:t xml:space="preserve">the</w:t>
+      </w:r>
+      <w:r>
+        <w:t xml:space="preserve">”</w:t>
+      </w:r>
+      <w:r>
+        <w:t xml:space="preserve">)</w:t>
       </w:r>
     </w:p>
     <w:p>
@@ -6134,22 +6457,295 @@
         <w:pStyle w:val="Compact"/>
       </w:pPr>
       <w:r>
-        <w:t xml:space="preserve">Token:</w:t>
-      </w:r>
-      <w:r>
-        <w:t xml:space="preserve"> </w:t>
-      </w:r>
-      <w:r>
-        <w:t xml:space="preserve">“</w:t>
-      </w:r>
-      <w:r>
-        <w:t xml:space="preserve">a meaningful unit of text, most often a word, that we are interested in using for further analysis</w:t>
-      </w:r>
-      <w:r>
-        <w:t xml:space="preserve">”</w:t>
-      </w:r>
-    </w:p>
-    <w:bookmarkStart w:id="90" w:name="the-unnest_tokens-function"/>
+        <w:t xml:space="preserve">tidytext has a built-in df called stop_words for English</w:t>
+      </w:r>
+    </w:p>
+    <w:p>
+      <w:pPr>
+        <w:numPr>
+          <w:ilvl w:val="0"/>
+          <w:numId w:val="1015"/>
+        </w:numPr>
+        <w:pStyle w:val="Compact"/>
+      </w:pPr>
+      <w:r>
+        <w:t xml:space="preserve">remove these from your dataset with anti_join</w:t>
+      </w:r>
+    </w:p>
+    <w:p>
+      <w:pPr>
+        <w:pStyle w:val="FirstParagraph"/>
+      </w:pPr>
+      <w:r>
+        <w:t xml:space="preserve">We can take a look:</w:t>
+      </w:r>
+    </w:p>
+    <w:p>
+      <w:pPr>
+        <w:pStyle w:val="SourceCode"/>
+      </w:pPr>
+      <w:r>
+        <w:rPr>
+          <w:rStyle w:val="VerbatimChar"/>
+        </w:rPr>
+        <w:t xml:space="preserve">## # A tibble: 1,149 × 2</w:t>
+      </w:r>
+      <w:r>
+        <w:br/>
+      </w:r>
+      <w:r>
+        <w:rPr>
+          <w:rStyle w:val="VerbatimChar"/>
+        </w:rPr>
+        <w:t xml:space="preserve">##    word        lexicon</w:t>
+      </w:r>
+      <w:r>
+        <w:br/>
+      </w:r>
+      <w:r>
+        <w:rPr>
+          <w:rStyle w:val="VerbatimChar"/>
+        </w:rPr>
+        <w:t xml:space="preserve">##    &lt;chr&gt;       &lt;chr&gt;  </w:t>
+      </w:r>
+      <w:r>
+        <w:br/>
+      </w:r>
+      <w:r>
+        <w:rPr>
+          <w:rStyle w:val="VerbatimChar"/>
+        </w:rPr>
+        <w:t xml:space="preserve">##  1 a           SMART  </w:t>
+      </w:r>
+      <w:r>
+        <w:br/>
+      </w:r>
+      <w:r>
+        <w:rPr>
+          <w:rStyle w:val="VerbatimChar"/>
+        </w:rPr>
+        <w:t xml:space="preserve">##  2 a's         SMART  </w:t>
+      </w:r>
+      <w:r>
+        <w:br/>
+      </w:r>
+      <w:r>
+        <w:rPr>
+          <w:rStyle w:val="VerbatimChar"/>
+        </w:rPr>
+        <w:t xml:space="preserve">##  3 able        SMART  </w:t>
+      </w:r>
+      <w:r>
+        <w:br/>
+      </w:r>
+      <w:r>
+        <w:rPr>
+          <w:rStyle w:val="VerbatimChar"/>
+        </w:rPr>
+        <w:t xml:space="preserve">##  4 about       SMART  </w:t>
+      </w:r>
+      <w:r>
+        <w:br/>
+      </w:r>
+      <w:r>
+        <w:rPr>
+          <w:rStyle w:val="VerbatimChar"/>
+        </w:rPr>
+        <w:t xml:space="preserve">##  5 above       SMART  </w:t>
+      </w:r>
+      <w:r>
+        <w:br/>
+      </w:r>
+      <w:r>
+        <w:rPr>
+          <w:rStyle w:val="VerbatimChar"/>
+        </w:rPr>
+        <w:t xml:space="preserve">##  6 according   SMART  </w:t>
+      </w:r>
+      <w:r>
+        <w:br/>
+      </w:r>
+      <w:r>
+        <w:rPr>
+          <w:rStyle w:val="VerbatimChar"/>
+        </w:rPr>
+        <w:t xml:space="preserve">##  7 accordingly SMART  </w:t>
+      </w:r>
+      <w:r>
+        <w:br/>
+      </w:r>
+      <w:r>
+        <w:rPr>
+          <w:rStyle w:val="VerbatimChar"/>
+        </w:rPr>
+        <w:t xml:space="preserve">##  8 across      SMART  </w:t>
+      </w:r>
+      <w:r>
+        <w:br/>
+      </w:r>
+      <w:r>
+        <w:rPr>
+          <w:rStyle w:val="VerbatimChar"/>
+        </w:rPr>
+        <w:t xml:space="preserve">##  9 actually    SMART  </w:t>
+      </w:r>
+      <w:r>
+        <w:br/>
+      </w:r>
+      <w:r>
+        <w:rPr>
+          <w:rStyle w:val="VerbatimChar"/>
+        </w:rPr>
+        <w:t xml:space="preserve">## 10 after       SMART  </w:t>
+      </w:r>
+      <w:r>
+        <w:br/>
+      </w:r>
+      <w:r>
+        <w:rPr>
+          <w:rStyle w:val="VerbatimChar"/>
+        </w:rPr>
+        <w:t xml:space="preserve">## # … with 1,139 more rows</w:t>
+      </w:r>
+    </w:p>
+    <w:p>
+      <w:pPr>
+        <w:pStyle w:val="SourceCode"/>
+      </w:pPr>
+      <w:r>
+        <w:rPr>
+          <w:rStyle w:val="VerbatimChar"/>
+        </w:rPr>
+        <w:t xml:space="preserve">## readtext object consisting of 806 documents and 0 docvars.</w:t>
+      </w:r>
+      <w:r>
+        <w:br/>
+      </w:r>
+      <w:r>
+        <w:rPr>
+          <w:rStyle w:val="VerbatimChar"/>
+        </w:rPr>
+        <w:t xml:space="preserve">## # Description: df [806 × 3]</w:t>
+      </w:r>
+      <w:r>
+        <w:br/>
+      </w:r>
+      <w:r>
+        <w:rPr>
+          <w:rStyle w:val="VerbatimChar"/>
+        </w:rPr>
+        <w:t xml:space="preserve">##   doc_id word       text     </w:t>
+      </w:r>
+      <w:r>
+        <w:br/>
+      </w:r>
+      <w:r>
+        <w:rPr>
+          <w:rStyle w:val="VerbatimChar"/>
+        </w:rPr>
+        <w:t xml:space="preserve">##   &lt;fct&gt;  &lt;chr&gt;      &lt;chr&gt;    </w:t>
+      </w:r>
+      <w:r>
+        <w:br/>
+      </w:r>
+      <w:r>
+        <w:rPr>
+          <w:rStyle w:val="VerbatimChar"/>
+        </w:rPr>
+        <w:t xml:space="preserve">## 1 1      personally "\"\"..."</w:t>
+      </w:r>
+      <w:r>
+        <w:br/>
+      </w:r>
+      <w:r>
+        <w:rPr>
+          <w:rStyle w:val="VerbatimChar"/>
+        </w:rPr>
+        <w:t xml:space="preserve">## 2 1      nice       "\"\"..."</w:t>
+      </w:r>
+      <w:r>
+        <w:br/>
+      </w:r>
+      <w:r>
+        <w:rPr>
+          <w:rStyle w:val="VerbatimChar"/>
+        </w:rPr>
+        <w:t xml:space="preserve">## 3 1      week       "\"\"..."</w:t>
+      </w:r>
+      <w:r>
+        <w:br/>
+      </w:r>
+      <w:r>
+        <w:rPr>
+          <w:rStyle w:val="VerbatimChar"/>
+        </w:rPr>
+        <w:t xml:space="preserve">## 4 1      ive        "\"\"..."</w:t>
+      </w:r>
+      <w:r>
+        <w:br/>
+      </w:r>
+      <w:r>
+        <w:rPr>
+          <w:rStyle w:val="VerbatimChar"/>
+        </w:rPr>
+        <w:t xml:space="preserve">## 5 1      feeling    "\"\"..."</w:t>
+      </w:r>
+      <w:r>
+        <w:br/>
+      </w:r>
+      <w:r>
+        <w:rPr>
+          <w:rStyle w:val="VerbatimChar"/>
+        </w:rPr>
+        <w:t xml:space="preserve">## 6 1      chatbots   "\"\"..."</w:t>
+      </w:r>
+      <w:r>
+        <w:br/>
+      </w:r>
+      <w:r>
+        <w:rPr>
+          <w:rStyle w:val="VerbatimChar"/>
+        </w:rPr>
+        <w:t xml:space="preserve">## # … with 800 more rows</w:t>
+      </w:r>
+    </w:p>
+    <w:p>
+      <w:pPr>
+        <w:pStyle w:val="FirstParagraph"/>
+      </w:pPr>
+      <w:r>
+        <w:t xml:space="preserve">Define other stop words:</w:t>
+      </w:r>
+    </w:p>
+    <w:p>
+      <w:pPr>
+        <w:pStyle w:val="BodyText"/>
+      </w:pPr>
+      <w:r>
+        <w:t xml:space="preserve">Break: Prepare your data with the steps above. 1) Unnest tokens, 2) Remove alpha-numeric characters, 3) Remove stopwords</w:t>
+      </w:r>
+    </w:p>
+    <w:bookmarkEnd w:id="89"/>
+    <w:bookmarkEnd w:id="90"/>
+    <w:bookmarkStart w:id="108" w:name="analysing-frequencies"/>
+    <w:p>
+      <w:pPr>
+        <w:pStyle w:val="Heading2"/>
+      </w:pPr>
+      <w:r>
+        <w:rPr>
+          <w:rStyle w:val="SectionNumber"/>
+        </w:rPr>
+        <w:t xml:space="preserve">6.3</w:t>
+      </w:r>
+      <w:r>
+        <w:tab/>
+      </w:r>
+      <w:r>
+        <w:t xml:space="preserve">3 Analysing frequencies</w:t>
+      </w:r>
+    </w:p>
+    <w:bookmarkStart w:id="98" w:name="find-most-frequent-words"/>
     <w:p>
       <w:pPr>
         <w:pStyle w:val="Heading3"/>
@@ -6158,13 +6754,13 @@
         <w:rPr>
           <w:rStyle w:val="SectionNumber"/>
         </w:rPr>
-        <w:t xml:space="preserve">6.2.1</w:t>
+        <w:t xml:space="preserve">6.3.1</w:t>
       </w:r>
       <w:r>
         <w:tab/>
       </w:r>
       <w:r>
-        <w:t xml:space="preserve">2.1 the unnest_tokens function</w:t>
+        <w:t xml:space="preserve">3.1 Find most frequent words</w:t>
       </w:r>
     </w:p>
     <w:p>
@@ -6176,13 +6772,7 @@
         <w:pStyle w:val="Compact"/>
       </w:pPr>
       <w:r>
-        <w:t xml:space="preserve">Easy to convert from full text to token per row with unnest_tokens()</w:t>
-      </w:r>
-      <w:r>
-        <w:t xml:space="preserve"> </w:t>
-      </w:r>
-      <w:r>
-        <w:t xml:space="preserve">Syntax: unnest_tokens(df, newcol, oldcol)</w:t>
+        <w:t xml:space="preserve">Easily find frequent words using count()</w:t>
       </w:r>
     </w:p>
     <w:p>
@@ -6194,7 +6784,7 @@
         <w:pStyle w:val="Compact"/>
       </w:pPr>
       <w:r>
-        <w:t xml:space="preserve">unnest_tokens() automatically removes punctuation and converts to lowercase (unless you set to_lower = FALSE)</w:t>
+        <w:t xml:space="preserve">Data must be in tidy format (one token per line)</w:t>
       </w:r>
     </w:p>
     <w:p>
@@ -6206,115 +6796,21 @@
         <w:pStyle w:val="Compact"/>
       </w:pPr>
       <w:r>
-        <w:t xml:space="preserve">by default, tokens are set to words, but you can also use token =</w:t>
-      </w:r>
-      <w:r>
-        <w:t xml:space="preserve"> </w:t>
-      </w:r>
-      <w:r>
-        <w:t xml:space="preserve">“</w:t>
-      </w:r>
-      <w:r>
-        <w:t xml:space="preserve">characters</w:t>
-      </w:r>
-      <w:r>
-        <w:t xml:space="preserve">”</w:t>
-      </w:r>
-      <w:r>
-        <w:t xml:space="preserve">,</w:t>
-      </w:r>
-      <w:r>
-        <w:t xml:space="preserve"> </w:t>
-      </w:r>
-      <w:r>
-        <w:t xml:space="preserve">“</w:t>
-      </w:r>
-      <w:r>
-        <w:t xml:space="preserve">ngrams</w:t>
-      </w:r>
-      <w:r>
-        <w:t xml:space="preserve">”</w:t>
-      </w:r>
-      <w:r>
-        <w:t xml:space="preserve">,</w:t>
-      </w:r>
-      <w:r>
-        <w:t xml:space="preserve"> </w:t>
-      </w:r>
-      <w:r>
-        <w:t xml:space="preserve">“</w:t>
-      </w:r>
-      <w:r>
-        <w:t xml:space="preserve">sentences</w:t>
-      </w:r>
-      <w:r>
-        <w:t xml:space="preserve">”</w:t>
-      </w:r>
-      <w:r>
-        <w:t xml:space="preserve">,</w:t>
-      </w:r>
-      <w:r>
-        <w:t xml:space="preserve"> </w:t>
-      </w:r>
-      <w:r>
-        <w:t xml:space="preserve">“</w:t>
-      </w:r>
-      <w:r>
-        <w:t xml:space="preserve">lines</w:t>
-      </w:r>
-      <w:r>
-        <w:t xml:space="preserve">”</w:t>
-      </w:r>
-      <w:r>
-        <w:t xml:space="preserve">,</w:t>
-      </w:r>
-      <w:r>
-        <w:t xml:space="preserve"> </w:t>
-      </w:r>
-      <w:r>
-        <w:t xml:space="preserve">“</w:t>
-      </w:r>
-      <w:r>
-        <w:t xml:space="preserve">regex</w:t>
-      </w:r>
-      <w:r>
-        <w:t xml:space="preserve">”</w:t>
-      </w:r>
-      <w:r>
-        <w:t xml:space="preserve">,</w:t>
-      </w:r>
-      <w:r>
-        <w:t xml:space="preserve"> </w:t>
-      </w:r>
-      <w:r>
-        <w:t xml:space="preserve">“</w:t>
-      </w:r>
-      <w:r>
-        <w:t xml:space="preserve">paragraphs</w:t>
-      </w:r>
-      <w:r>
-        <w:t xml:space="preserve">”</w:t>
-      </w:r>
-      <w:r>
-        <w:t xml:space="preserve">, and even</w:t>
-      </w:r>
-      <w:r>
-        <w:t xml:space="preserve"> </w:t>
-      </w:r>
-      <w:r>
-        <w:t xml:space="preserve">“</w:t>
-      </w:r>
-      <w:r>
-        <w:t xml:space="preserve">tweets</w:t>
-      </w:r>
-      <w:r>
-        <w:t xml:space="preserve">”</w:t>
-      </w:r>
-      <w:r>
-        <w:t xml:space="preserve"> </w:t>
-      </w:r>
-      <w:r>
-        <w:t xml:space="preserve">(which will retain usernames, hashtags, and URLs)</w:t>
+        <w:t xml:space="preserve">sort = TRUE to show the most frequent words first</w:t>
+      </w:r>
+    </w:p>
+    <w:p>
+      <w:pPr>
+        <w:pStyle w:val="FirstParagraph"/>
+      </w:pPr>
+      <w:r>
+        <w:t xml:space="preserve">tidy_books %&gt;%</w:t>
+      </w:r>
+      <w:r>
+        <w:t xml:space="preserve"> </w:t>
+      </w:r>
+      <w:r>
+        <w:t xml:space="preserve">count(word, sort = TRUE)</w:t>
       </w:r>
     </w:p>
     <w:p>
@@ -6325,128 +6821,141 @@
         <w:rPr>
           <w:rStyle w:val="VerbatimChar"/>
         </w:rPr>
-        <w:t xml:space="preserve">## readtext object consisting of 2858 documents and 0 docvars.</w:t>
-      </w:r>
-      <w:r>
-        <w:br/>
-      </w:r>
-      <w:r>
-        <w:rPr>
-          <w:rStyle w:val="VerbatimChar"/>
-        </w:rPr>
-        <w:t xml:space="preserve">## # Description: df [2,858 × 3]</w:t>
-      </w:r>
-      <w:r>
-        <w:br/>
-      </w:r>
-      <w:r>
-        <w:rPr>
-          <w:rStyle w:val="VerbatimChar"/>
-        </w:rPr>
-        <w:t xml:space="preserve">##   doc_id word       text     </w:t>
-      </w:r>
-      <w:r>
-        <w:br/>
-      </w:r>
-      <w:r>
-        <w:rPr>
-          <w:rStyle w:val="VerbatimChar"/>
-        </w:rPr>
-        <w:t xml:space="preserve">##   &lt;fct&gt;  &lt;chr&gt;      &lt;chr&gt;    </w:t>
-      </w:r>
-      <w:r>
-        <w:br/>
-      </w:r>
-      <w:r>
-        <w:rPr>
-          <w:rStyle w:val="VerbatimChar"/>
-        </w:rPr>
-        <w:t xml:space="preserve">## 1 1      p1         "\"\"..."</w:t>
-      </w:r>
-      <w:r>
-        <w:br/>
-      </w:r>
-      <w:r>
-        <w:rPr>
-          <w:rStyle w:val="VerbatimChar"/>
-        </w:rPr>
-        <w:t xml:space="preserve">## 2 1      for        "\"\"..."</w:t>
-      </w:r>
-      <w:r>
-        <w:br/>
-      </w:r>
-      <w:r>
-        <w:rPr>
-          <w:rStyle w:val="VerbatimChar"/>
-        </w:rPr>
-        <w:t xml:space="preserve">## 3 1      me         "\"\"..."</w:t>
-      </w:r>
-      <w:r>
-        <w:br/>
-      </w:r>
-      <w:r>
-        <w:rPr>
-          <w:rStyle w:val="VerbatimChar"/>
-        </w:rPr>
-        <w:t xml:space="preserve">## 4 1      personally "\"\"..."</w:t>
-      </w:r>
-      <w:r>
-        <w:br/>
-      </w:r>
-      <w:r>
-        <w:rPr>
-          <w:rStyle w:val="VerbatimChar"/>
-        </w:rPr>
-        <w:t xml:space="preserve">## 5 1      it         "\"\"..."</w:t>
-      </w:r>
-      <w:r>
-        <w:br/>
-      </w:r>
-      <w:r>
-        <w:rPr>
-          <w:rStyle w:val="VerbatimChar"/>
-        </w:rPr>
-        <w:t xml:space="preserve">## 6 1      was        "\"\"..."</w:t>
-      </w:r>
-      <w:r>
-        <w:br/>
-      </w:r>
-      <w:r>
-        <w:rPr>
-          <w:rStyle w:val="VerbatimChar"/>
-        </w:rPr>
-        <w:t xml:space="preserve">## # … with 2,852 more rows</w:t>
-      </w:r>
-    </w:p>
-    <w:bookmarkEnd w:id="90"/>
-    <w:bookmarkStart w:id="91" w:name="removing-non-alphanumeric-characters"/>
-    <w:p>
-      <w:pPr>
-        <w:pStyle w:val="Heading3"/>
-      </w:pPr>
-      <w:r>
-        <w:rPr>
-          <w:rStyle w:val="SectionNumber"/>
-        </w:rPr>
-        <w:t xml:space="preserve">6.2.2</w:t>
-      </w:r>
-      <w:r>
-        <w:tab/>
-      </w:r>
-      <w:r>
-        <w:t xml:space="preserve">2.2 Removing non-alphanumeric characters</w:t>
-      </w:r>
-    </w:p>
-    <w:p>
-      <w:pPr>
-        <w:numPr>
-          <w:ilvl w:val="0"/>
-          <w:numId w:val="1017"/>
-        </w:numPr>
-        <w:pStyle w:val="Compact"/>
-      </w:pPr>
-      <w:r>
-        <w:t xml:space="preserve">str_extract is used to get rid of non-alphanumeric characters (because we don’t want to count</w:t>
+        <w:t xml:space="preserve">## # A tibble: 386 × 3</w:t>
+      </w:r>
+      <w:r>
+        <w:br/>
+      </w:r>
+      <w:r>
+        <w:rPr>
+          <w:rStyle w:val="VerbatimChar"/>
+        </w:rPr>
+        <w:t xml:space="preserve">## # Groups:   doc_id [1]</w:t>
+      </w:r>
+      <w:r>
+        <w:br/>
+      </w:r>
+      <w:r>
+        <w:rPr>
+          <w:rStyle w:val="VerbatimChar"/>
+        </w:rPr>
+        <w:t xml:space="preserve">##    doc_id word              n</w:t>
+      </w:r>
+      <w:r>
+        <w:br/>
+      </w:r>
+      <w:r>
+        <w:rPr>
+          <w:rStyle w:val="VerbatimChar"/>
+        </w:rPr>
+        <w:t xml:space="preserve">##    &lt;fct&gt;  &lt;chr&gt;         &lt;int&gt;</w:t>
+      </w:r>
+      <w:r>
+        <w:br/>
+      </w:r>
+      <w:r>
+        <w:rPr>
+          <w:rStyle w:val="VerbatimChar"/>
+        </w:rPr>
+        <w:t xml:space="preserve">##  1 1      cybersecurity    11</w:t>
+      </w:r>
+      <w:r>
+        <w:br/>
+      </w:r>
+      <w:r>
+        <w:rPr>
+          <w:rStyle w:val="VerbatimChar"/>
+        </w:rPr>
+        <w:t xml:space="preserve">##  2 1      information      11</w:t>
+      </w:r>
+      <w:r>
+        <w:br/>
+      </w:r>
+      <w:r>
+        <w:rPr>
+          <w:rStyle w:val="VerbatimChar"/>
+        </w:rPr>
+        <w:t xml:space="preserve">##  3 1      presentation      9</w:t>
+      </w:r>
+      <w:r>
+        <w:br/>
+      </w:r>
+      <w:r>
+        <w:rPr>
+          <w:rStyle w:val="VerbatimChar"/>
+        </w:rPr>
+        <w:t xml:space="preserve">##  4 1      helpful           8</w:t>
+      </w:r>
+      <w:r>
+        <w:br/>
+      </w:r>
+      <w:r>
+        <w:rPr>
+          <w:rStyle w:val="VerbatimChar"/>
+        </w:rPr>
+        <w:t xml:space="preserve">##  5 1      understand        8</w:t>
+      </w:r>
+      <w:r>
+        <w:br/>
+      </w:r>
+      <w:r>
+        <w:rPr>
+          <w:rStyle w:val="VerbatimChar"/>
+        </w:rPr>
+        <w:t xml:space="preserve">##  6 1      ideas             7</w:t>
+      </w:r>
+      <w:r>
+        <w:br/>
+      </w:r>
+      <w:r>
+        <w:rPr>
+          <w:rStyle w:val="VerbatimChar"/>
+        </w:rPr>
+        <w:t xml:space="preserve">##  7 1      lot               7</w:t>
+      </w:r>
+      <w:r>
+        <w:br/>
+      </w:r>
+      <w:r>
+        <w:rPr>
+          <w:rStyle w:val="VerbatimChar"/>
+        </w:rPr>
+        <w:t xml:space="preserve">##  8 1      workshop          7</w:t>
+      </w:r>
+      <w:r>
+        <w:br/>
+      </w:r>
+      <w:r>
+        <w:rPr>
+          <w:rStyle w:val="VerbatimChar"/>
+        </w:rPr>
+        <w:t xml:space="preserve">##  9 1      beginning         6</w:t>
+      </w:r>
+      <w:r>
+        <w:br/>
+      </w:r>
+      <w:r>
+        <w:rPr>
+          <w:rStyle w:val="VerbatimChar"/>
+        </w:rPr>
+        <w:t xml:space="preserve">## 10 1      dont              6</w:t>
+      </w:r>
+      <w:r>
+        <w:br/>
+      </w:r>
+      <w:r>
+        <w:rPr>
+          <w:rStyle w:val="VerbatimChar"/>
+        </w:rPr>
+        <w:t xml:space="preserve">## # … with 376 more rows</w:t>
+      </w:r>
+    </w:p>
+    <w:p>
+      <w:pPr>
+        <w:pStyle w:val="FirstParagraph"/>
+      </w:pPr>
+      <w:r>
+        <w:t xml:space="preserve">The preparation of these words has some use in understanding the frequencies, but their emotional valence are not compared. The table above has the word</w:t>
       </w:r>
       <w:r>
         <w:t xml:space="preserve"> </w:t>
@@ -6456,152 +6965,190 @@
           <w:iCs/>
           <w:i/>
         </w:rPr>
-        <w:t xml:space="preserve">word</w:t>
-      </w:r>
-      <w:r>
-        <w:t xml:space="preserve"> </w:t>
-      </w:r>
-      <w:r>
-        <w:t xml:space="preserve">separately from word)</w:t>
-      </w:r>
-    </w:p>
-    <w:bookmarkEnd w:id="91"/>
-    <w:bookmarkStart w:id="92" w:name="stop-words"/>
-    <w:p>
-      <w:pPr>
-        <w:pStyle w:val="Heading3"/>
+        <w:t xml:space="preserve">‘</w:t>
+      </w:r>
+      <w:r>
+        <w:rPr>
+          <w:iCs/>
+          <w:i/>
+        </w:rPr>
+        <w:t xml:space="preserve">helpful</w:t>
+      </w:r>
+      <w:r>
+        <w:rPr>
+          <w:iCs/>
+          <w:i/>
+        </w:rPr>
+        <w:t xml:space="preserve">’</w:t>
+      </w:r>
+      <w:r>
+        <w:t xml:space="preserve"> </w:t>
+      </w:r>
+      <w:r>
+        <w:t xml:space="preserve">which has a positive connotation, however there are 386 words, with many having several occurrences.</w:t>
+      </w:r>
+    </w:p>
+    <w:p>
+      <w:pPr>
+        <w:pStyle w:val="BodyText"/>
+      </w:pPr>
+      <w:r>
+        <w:t xml:space="preserve">What is the sentiment of all participants? What is types of emotional words are being used?</w:t>
+      </w:r>
+    </w:p>
+    <w:p>
+      <w:pPr>
+        <w:pStyle w:val="SourceCode"/>
+      </w:pPr>
+      <w:r>
+        <w:rPr>
+          <w:rStyle w:val="VerbatimChar"/>
+        </w:rPr>
+        <w:t xml:space="preserve">## # A tibble: 387 × 3</w:t>
+      </w:r>
+      <w:r>
+        <w:br/>
+      </w:r>
+      <w:r>
+        <w:rPr>
+          <w:rStyle w:val="VerbatimChar"/>
+        </w:rPr>
+        <w:t xml:space="preserve">## # Groups:   doc_id [1]</w:t>
+      </w:r>
+      <w:r>
+        <w:br/>
+      </w:r>
+      <w:r>
+        <w:rPr>
+          <w:rStyle w:val="VerbatimChar"/>
+        </w:rPr>
+        <w:t xml:space="preserve">##    doc_id word              n</w:t>
+      </w:r>
+      <w:r>
+        <w:br/>
+      </w:r>
+      <w:r>
+        <w:rPr>
+          <w:rStyle w:val="VerbatimChar"/>
+        </w:rPr>
+        <w:t xml:space="preserve">##    &lt;fct&gt;  &lt;chr&gt;         &lt;int&gt;</w:t>
+      </w:r>
+      <w:r>
+        <w:br/>
+      </w:r>
+      <w:r>
+        <w:rPr>
+          <w:rStyle w:val="VerbatimChar"/>
+        </w:rPr>
+        <w:t xml:space="preserve">##  1 1      cybersecurity    11</w:t>
+      </w:r>
+      <w:r>
+        <w:br/>
+      </w:r>
+      <w:r>
+        <w:rPr>
+          <w:rStyle w:val="VerbatimChar"/>
+        </w:rPr>
+        <w:t xml:space="preserve">##  2 1      information      11</w:t>
+      </w:r>
+      <w:r>
+        <w:br/>
+      </w:r>
+      <w:r>
+        <w:rPr>
+          <w:rStyle w:val="VerbatimChar"/>
+        </w:rPr>
+        <w:t xml:space="preserve">##  3 1      presentation      9</w:t>
+      </w:r>
+      <w:r>
+        <w:br/>
+      </w:r>
+      <w:r>
+        <w:rPr>
+          <w:rStyle w:val="VerbatimChar"/>
+        </w:rPr>
+        <w:t xml:space="preserve">##  4 1      helpful           8</w:t>
+      </w:r>
+      <w:r>
+        <w:br/>
+      </w:r>
+      <w:r>
+        <w:rPr>
+          <w:rStyle w:val="VerbatimChar"/>
+        </w:rPr>
+        <w:t xml:space="preserve">##  5 1      understand        8</w:t>
+      </w:r>
+      <w:r>
+        <w:br/>
+      </w:r>
+      <w:r>
+        <w:rPr>
+          <w:rStyle w:val="VerbatimChar"/>
+        </w:rPr>
+        <w:t xml:space="preserve">##  6 1      idea              7</w:t>
+      </w:r>
+      <w:r>
+        <w:br/>
+      </w:r>
+      <w:r>
+        <w:rPr>
+          <w:rStyle w:val="VerbatimChar"/>
+        </w:rPr>
+        <w:t xml:space="preserve">##  7 1      ideas             7</w:t>
+      </w:r>
+      <w:r>
+        <w:br/>
+      </w:r>
+      <w:r>
+        <w:rPr>
+          <w:rStyle w:val="VerbatimChar"/>
+        </w:rPr>
+        <w:t xml:space="preserve">##  8 1      lot               7</w:t>
+      </w:r>
+      <w:r>
+        <w:br/>
+      </w:r>
+      <w:r>
+        <w:rPr>
+          <w:rStyle w:val="VerbatimChar"/>
+        </w:rPr>
+        <w:t xml:space="preserve">##  9 1      workshop          7</w:t>
+      </w:r>
+      <w:r>
+        <w:br/>
+      </w:r>
+      <w:r>
+        <w:rPr>
+          <w:rStyle w:val="VerbatimChar"/>
+        </w:rPr>
+        <w:t xml:space="preserve">## 10 1      beginning         6</w:t>
+      </w:r>
+      <w:r>
+        <w:br/>
+      </w:r>
+      <w:r>
+        <w:rPr>
+          <w:rStyle w:val="VerbatimChar"/>
+        </w:rPr>
+        <w:t xml:space="preserve">## # … with 377 more rows</w:t>
+      </w:r>
+    </w:p>
+    <w:bookmarkStart w:id="97" w:name="plotting-word-frequencies---bar-graphs"/>
+    <w:p>
+      <w:pPr>
+        <w:pStyle w:val="Heading4"/>
       </w:pPr>
       <w:r>
         <w:rPr>
           <w:rStyle w:val="SectionNumber"/>
         </w:rPr>
-        <w:t xml:space="preserve">6.2.3</w:t>
+        <w:t xml:space="preserve">6.3.1.1</w:t>
       </w:r>
       <w:r>
         <w:tab/>
       </w:r>
       <w:r>
-        <w:t xml:space="preserve">2.3 Stop words</w:t>
-      </w:r>
-    </w:p>
-    <w:p>
-      <w:pPr>
-        <w:numPr>
-          <w:ilvl w:val="0"/>
-          <w:numId w:val="1018"/>
-        </w:numPr>
-        <w:pStyle w:val="Compact"/>
-      </w:pPr>
-      <w:r>
-        <w:t xml:space="preserve">Stop words: very common,</w:t>
-      </w:r>
-      <w:r>
-        <w:t xml:space="preserve"> </w:t>
-      </w:r>
-      <w:r>
-        <w:t xml:space="preserve">“</w:t>
-      </w:r>
-      <w:r>
-        <w:t xml:space="preserve">meaningless</w:t>
-      </w:r>
-      <w:r>
-        <w:t xml:space="preserve">”</w:t>
-      </w:r>
-      <w:r>
-        <w:t xml:space="preserve"> </w:t>
-      </w:r>
-      <w:r>
-        <w:t xml:space="preserve">function words like</w:t>
-      </w:r>
-      <w:r>
-        <w:t xml:space="preserve"> </w:t>
-      </w:r>
-      <w:r>
-        <w:t xml:space="preserve">“</w:t>
-      </w:r>
-      <w:r>
-        <w:t xml:space="preserve">the</w:t>
-      </w:r>
-      <w:r>
-        <w:t xml:space="preserve">”</w:t>
-      </w:r>
-      <w:r>
-        <w:t xml:space="preserve">,</w:t>
-      </w:r>
-      <w:r>
-        <w:t xml:space="preserve"> </w:t>
-      </w:r>
-      <w:r>
-        <w:t xml:space="preserve">“</w:t>
-      </w:r>
-      <w:r>
-        <w:t xml:space="preserve">of</w:t>
-      </w:r>
-      <w:r>
-        <w:t xml:space="preserve">”</w:t>
-      </w:r>
-      <w:r>
-        <w:t xml:space="preserve"> </w:t>
-      </w:r>
-      <w:r>
-        <w:t xml:space="preserve">and</w:t>
-      </w:r>
-      <w:r>
-        <w:t xml:space="preserve"> </w:t>
-      </w:r>
-      <w:r>
-        <w:t xml:space="preserve">“</w:t>
-      </w:r>
-      <w:r>
-        <w:t xml:space="preserve">to</w:t>
-      </w:r>
-      <w:r>
-        <w:t xml:space="preserve">”</w:t>
-      </w:r>
-      <w:r>
-        <w:t xml:space="preserve"> </w:t>
-      </w:r>
-      <w:r>
-        <w:t xml:space="preserve">– not usually important in an analysis (i.e. to find out that the most common word in two books you are comparing is</w:t>
-      </w:r>
-      <w:r>
-        <w:t xml:space="preserve"> </w:t>
-      </w:r>
-      <w:r>
-        <w:t xml:space="preserve">“</w:t>
-      </w:r>
-      <w:r>
-        <w:t xml:space="preserve">the</w:t>
-      </w:r>
-      <w:r>
-        <w:t xml:space="preserve">”</w:t>
-      </w:r>
-      <w:r>
-        <w:t xml:space="preserve">)</w:t>
-      </w:r>
-    </w:p>
-    <w:p>
-      <w:pPr>
-        <w:numPr>
-          <w:ilvl w:val="0"/>
-          <w:numId w:val="1018"/>
-        </w:numPr>
-        <w:pStyle w:val="Compact"/>
-      </w:pPr>
-      <w:r>
-        <w:t xml:space="preserve">tidytext has a built-in df called stop_words for English</w:t>
-      </w:r>
-    </w:p>
-    <w:p>
-      <w:pPr>
-        <w:numPr>
-          <w:ilvl w:val="0"/>
-          <w:numId w:val="1018"/>
-        </w:numPr>
-        <w:pStyle w:val="Compact"/>
-      </w:pPr>
-      <w:r>
-        <w:t xml:space="preserve">remove these from your dataset with anti_join</w:t>
+        <w:t xml:space="preserve">Plotting word frequencies - bar graphs</w:t>
       </w:r>
     </w:p>
     <w:p>
@@ -6609,244 +7156,7 @@
         <w:pStyle w:val="FirstParagraph"/>
       </w:pPr>
       <w:r>
-        <w:t xml:space="preserve">We can take a look:</w:t>
-      </w:r>
-    </w:p>
-    <w:p>
-      <w:pPr>
-        <w:pStyle w:val="SourceCode"/>
-      </w:pPr>
-      <w:r>
-        <w:rPr>
-          <w:rStyle w:val="VerbatimChar"/>
-        </w:rPr>
-        <w:t xml:space="preserve">## # A tibble: 1,149 × 2</w:t>
-      </w:r>
-      <w:r>
-        <w:br/>
-      </w:r>
-      <w:r>
-        <w:rPr>
-          <w:rStyle w:val="VerbatimChar"/>
-        </w:rPr>
-        <w:t xml:space="preserve">##    word        lexicon</w:t>
-      </w:r>
-      <w:r>
-        <w:br/>
-      </w:r>
-      <w:r>
-        <w:rPr>
-          <w:rStyle w:val="VerbatimChar"/>
-        </w:rPr>
-        <w:t xml:space="preserve">##    &lt;chr&gt;       &lt;chr&gt;  </w:t>
-      </w:r>
-      <w:r>
-        <w:br/>
-      </w:r>
-      <w:r>
-        <w:rPr>
-          <w:rStyle w:val="VerbatimChar"/>
-        </w:rPr>
-        <w:t xml:space="preserve">##  1 a           SMART  </w:t>
-      </w:r>
-      <w:r>
-        <w:br/>
-      </w:r>
-      <w:r>
-        <w:rPr>
-          <w:rStyle w:val="VerbatimChar"/>
-        </w:rPr>
-        <w:t xml:space="preserve">##  2 a's         SMART  </w:t>
-      </w:r>
-      <w:r>
-        <w:br/>
-      </w:r>
-      <w:r>
-        <w:rPr>
-          <w:rStyle w:val="VerbatimChar"/>
-        </w:rPr>
-        <w:t xml:space="preserve">##  3 able        SMART  </w:t>
-      </w:r>
-      <w:r>
-        <w:br/>
-      </w:r>
-      <w:r>
-        <w:rPr>
-          <w:rStyle w:val="VerbatimChar"/>
-        </w:rPr>
-        <w:t xml:space="preserve">##  4 about       SMART  </w:t>
-      </w:r>
-      <w:r>
-        <w:br/>
-      </w:r>
-      <w:r>
-        <w:rPr>
-          <w:rStyle w:val="VerbatimChar"/>
-        </w:rPr>
-        <w:t xml:space="preserve">##  5 above       SMART  </w:t>
-      </w:r>
-      <w:r>
-        <w:br/>
-      </w:r>
-      <w:r>
-        <w:rPr>
-          <w:rStyle w:val="VerbatimChar"/>
-        </w:rPr>
-        <w:t xml:space="preserve">##  6 according   SMART  </w:t>
-      </w:r>
-      <w:r>
-        <w:br/>
-      </w:r>
-      <w:r>
-        <w:rPr>
-          <w:rStyle w:val="VerbatimChar"/>
-        </w:rPr>
-        <w:t xml:space="preserve">##  7 accordingly SMART  </w:t>
-      </w:r>
-      <w:r>
-        <w:br/>
-      </w:r>
-      <w:r>
-        <w:rPr>
-          <w:rStyle w:val="VerbatimChar"/>
-        </w:rPr>
-        <w:t xml:space="preserve">##  8 across      SMART  </w:t>
-      </w:r>
-      <w:r>
-        <w:br/>
-      </w:r>
-      <w:r>
-        <w:rPr>
-          <w:rStyle w:val="VerbatimChar"/>
-        </w:rPr>
-        <w:t xml:space="preserve">##  9 actually    SMART  </w:t>
-      </w:r>
-      <w:r>
-        <w:br/>
-      </w:r>
-      <w:r>
-        <w:rPr>
-          <w:rStyle w:val="VerbatimChar"/>
-        </w:rPr>
-        <w:t xml:space="preserve">## 10 after       SMART  </w:t>
-      </w:r>
-      <w:r>
-        <w:br/>
-      </w:r>
-      <w:r>
-        <w:rPr>
-          <w:rStyle w:val="VerbatimChar"/>
-        </w:rPr>
-        <w:t xml:space="preserve">## # … with 1,139 more rows</w:t>
-      </w:r>
-    </w:p>
-    <w:p>
-      <w:pPr>
-        <w:pStyle w:val="SourceCode"/>
-      </w:pPr>
-      <w:r>
-        <w:rPr>
-          <w:rStyle w:val="VerbatimChar"/>
-        </w:rPr>
-        <w:t xml:space="preserve">## readtext object consisting of 821 documents and 0 docvars.</w:t>
-      </w:r>
-      <w:r>
-        <w:br/>
-      </w:r>
-      <w:r>
-        <w:rPr>
-          <w:rStyle w:val="VerbatimChar"/>
-        </w:rPr>
-        <w:t xml:space="preserve">## # Description: df [821 × 3]</w:t>
-      </w:r>
-      <w:r>
-        <w:br/>
-      </w:r>
-      <w:r>
-        <w:rPr>
-          <w:rStyle w:val="VerbatimChar"/>
-        </w:rPr>
-        <w:t xml:space="preserve">##   doc_id word       text     </w:t>
-      </w:r>
-      <w:r>
-        <w:br/>
-      </w:r>
-      <w:r>
-        <w:rPr>
-          <w:rStyle w:val="VerbatimChar"/>
-        </w:rPr>
-        <w:t xml:space="preserve">##   &lt;fct&gt;  &lt;chr&gt;      &lt;chr&gt;    </w:t>
-      </w:r>
-      <w:r>
-        <w:br/>
-      </w:r>
-      <w:r>
-        <w:rPr>
-          <w:rStyle w:val="VerbatimChar"/>
-        </w:rPr>
-        <w:t xml:space="preserve">## 1 1      personally "\"\"..."</w:t>
-      </w:r>
-      <w:r>
-        <w:br/>
-      </w:r>
-      <w:r>
-        <w:rPr>
-          <w:rStyle w:val="VerbatimChar"/>
-        </w:rPr>
-        <w:t xml:space="preserve">## 2 1      nice       "\"\"..."</w:t>
-      </w:r>
-      <w:r>
-        <w:br/>
-      </w:r>
-      <w:r>
-        <w:rPr>
-          <w:rStyle w:val="VerbatimChar"/>
-        </w:rPr>
-        <w:t xml:space="preserve">## 3 1      week       "\"\"..."</w:t>
-      </w:r>
-      <w:r>
-        <w:br/>
-      </w:r>
-      <w:r>
-        <w:rPr>
-          <w:rStyle w:val="VerbatimChar"/>
-        </w:rPr>
-        <w:t xml:space="preserve">## 4 1      ive        "\"\"..."</w:t>
-      </w:r>
-      <w:r>
-        <w:br/>
-      </w:r>
-      <w:r>
-        <w:rPr>
-          <w:rStyle w:val="VerbatimChar"/>
-        </w:rPr>
-        <w:t xml:space="preserve">## 5 1      feeling    "\"\"..."</w:t>
-      </w:r>
-      <w:r>
-        <w:br/>
-      </w:r>
-      <w:r>
-        <w:rPr>
-          <w:rStyle w:val="VerbatimChar"/>
-        </w:rPr>
-        <w:t xml:space="preserve">## 6 1      chatbots   "\"\"..."</w:t>
-      </w:r>
-      <w:r>
-        <w:br/>
-      </w:r>
-      <w:r>
-        <w:rPr>
-          <w:rStyle w:val="VerbatimChar"/>
-        </w:rPr>
-        <w:t xml:space="preserve">## # … with 815 more rows</w:t>
-      </w:r>
-    </w:p>
-    <w:p>
-      <w:pPr>
-        <w:pStyle w:val="FirstParagraph"/>
-      </w:pPr>
-      <w:r>
-        <w:t xml:space="preserve">Define other stop words:</w:t>
+        <w:t xml:space="preserve">Bar graph of top words in CEPEHQ.</w:t>
       </w:r>
     </w:p>
     <w:p>
@@ -6854,395 +7164,7 @@
         <w:pStyle w:val="BodyText"/>
       </w:pPr>
       <w:r>
-        <w:t xml:space="preserve">Break: Prepare your data with the steps above. 1) Unnest tokens, 2) Remove alpha-numeric characters, 3) Remove stopwords</w:t>
-      </w:r>
-    </w:p>
-    <w:bookmarkEnd w:id="92"/>
-    <w:bookmarkEnd w:id="93"/>
-    <w:bookmarkStart w:id="120" w:name="analysing-frequencies"/>
-    <w:p>
-      <w:pPr>
-        <w:pStyle w:val="Heading2"/>
-      </w:pPr>
-      <w:r>
-        <w:rPr>
-          <w:rStyle w:val="SectionNumber"/>
-        </w:rPr>
-        <w:t xml:space="preserve">6.3</w:t>
-      </w:r>
-      <w:r>
-        <w:tab/>
-      </w:r>
-      <w:r>
-        <w:t xml:space="preserve">3 Analysing frequencies</w:t>
-      </w:r>
-    </w:p>
-    <w:bookmarkStart w:id="110" w:name="find-most-frequent-words"/>
-    <w:p>
-      <w:pPr>
-        <w:pStyle w:val="Heading3"/>
-      </w:pPr>
-      <w:r>
-        <w:rPr>
-          <w:rStyle w:val="SectionNumber"/>
-        </w:rPr>
-        <w:t xml:space="preserve">6.3.1</w:t>
-      </w:r>
-      <w:r>
-        <w:tab/>
-      </w:r>
-      <w:r>
-        <w:t xml:space="preserve">3.1 Find most frequent words</w:t>
-      </w:r>
-    </w:p>
-    <w:p>
-      <w:pPr>
-        <w:numPr>
-          <w:ilvl w:val="0"/>
-          <w:numId w:val="1019"/>
-        </w:numPr>
-        <w:pStyle w:val="Compact"/>
-      </w:pPr>
-      <w:r>
-        <w:t xml:space="preserve">Easily find frequent words using count()</w:t>
-      </w:r>
-    </w:p>
-    <w:p>
-      <w:pPr>
-        <w:numPr>
-          <w:ilvl w:val="0"/>
-          <w:numId w:val="1019"/>
-        </w:numPr>
-        <w:pStyle w:val="Compact"/>
-      </w:pPr>
-      <w:r>
-        <w:t xml:space="preserve">Data must be in tidy format (one token per line)</w:t>
-      </w:r>
-    </w:p>
-    <w:p>
-      <w:pPr>
-        <w:numPr>
-          <w:ilvl w:val="0"/>
-          <w:numId w:val="1019"/>
-        </w:numPr>
-        <w:pStyle w:val="Compact"/>
-      </w:pPr>
-      <w:r>
-        <w:t xml:space="preserve">sort = TRUE to show the most frequent words first</w:t>
-      </w:r>
-    </w:p>
-    <w:p>
-      <w:pPr>
-        <w:pStyle w:val="FirstParagraph"/>
-      </w:pPr>
-      <w:r>
-        <w:t xml:space="preserve">tidy_books %&gt;%</w:t>
-      </w:r>
-      <w:r>
-        <w:t xml:space="preserve"> </w:t>
-      </w:r>
-      <w:r>
-        <w:t xml:space="preserve">count(word, sort = TRUE)</w:t>
-      </w:r>
-    </w:p>
-    <w:p>
-      <w:pPr>
-        <w:pStyle w:val="SourceCode"/>
-      </w:pPr>
-      <w:r>
-        <w:rPr>
-          <w:rStyle w:val="VerbatimChar"/>
-        </w:rPr>
-        <w:t xml:space="preserve">## # A tibble: 387 × 3</w:t>
-      </w:r>
-      <w:r>
-        <w:br/>
-      </w:r>
-      <w:r>
-        <w:rPr>
-          <w:rStyle w:val="VerbatimChar"/>
-        </w:rPr>
-        <w:t xml:space="preserve">## # Groups:   doc_id [1]</w:t>
-      </w:r>
-      <w:r>
-        <w:br/>
-      </w:r>
-      <w:r>
-        <w:rPr>
-          <w:rStyle w:val="VerbatimChar"/>
-        </w:rPr>
-        <w:t xml:space="preserve">##    doc_id word              n</w:t>
-      </w:r>
-      <w:r>
-        <w:br/>
-      </w:r>
-      <w:r>
-        <w:rPr>
-          <w:rStyle w:val="VerbatimChar"/>
-        </w:rPr>
-        <w:t xml:space="preserve">##    &lt;fct&gt;  &lt;chr&gt;         &lt;int&gt;</w:t>
-      </w:r>
-      <w:r>
-        <w:br/>
-      </w:r>
-      <w:r>
-        <w:rPr>
-          <w:rStyle w:val="VerbatimChar"/>
-        </w:rPr>
-        <w:t xml:space="preserve">##  1 1      vr               15</w:t>
-      </w:r>
-      <w:r>
-        <w:br/>
-      </w:r>
-      <w:r>
-        <w:rPr>
-          <w:rStyle w:val="VerbatimChar"/>
-        </w:rPr>
-        <w:t xml:space="preserve">##  2 1      cybersecurity    11</w:t>
-      </w:r>
-      <w:r>
-        <w:br/>
-      </w:r>
-      <w:r>
-        <w:rPr>
-          <w:rStyle w:val="VerbatimChar"/>
-        </w:rPr>
-        <w:t xml:space="preserve">##  3 1      information      11</w:t>
-      </w:r>
-      <w:r>
-        <w:br/>
-      </w:r>
-      <w:r>
-        <w:rPr>
-          <w:rStyle w:val="VerbatimChar"/>
-        </w:rPr>
-        <w:t xml:space="preserve">##  4 1      presentation      9</w:t>
-      </w:r>
-      <w:r>
-        <w:br/>
-      </w:r>
-      <w:r>
-        <w:rPr>
-          <w:rStyle w:val="VerbatimChar"/>
-        </w:rPr>
-        <w:t xml:space="preserve">##  5 1      helpful           8</w:t>
-      </w:r>
-      <w:r>
-        <w:br/>
-      </w:r>
-      <w:r>
-        <w:rPr>
-          <w:rStyle w:val="VerbatimChar"/>
-        </w:rPr>
-        <w:t xml:space="preserve">##  6 1      idea              7</w:t>
-      </w:r>
-      <w:r>
-        <w:br/>
-      </w:r>
-      <w:r>
-        <w:rPr>
-          <w:rStyle w:val="VerbatimChar"/>
-        </w:rPr>
-        <w:t xml:space="preserve">##  7 1      ideas             7</w:t>
-      </w:r>
-      <w:r>
-        <w:br/>
-      </w:r>
-      <w:r>
-        <w:rPr>
-          <w:rStyle w:val="VerbatimChar"/>
-        </w:rPr>
-        <w:t xml:space="preserve">##  8 1      lot               7</w:t>
-      </w:r>
-      <w:r>
-        <w:br/>
-      </w:r>
-      <w:r>
-        <w:rPr>
-          <w:rStyle w:val="VerbatimChar"/>
-        </w:rPr>
-        <w:t xml:space="preserve">##  9 1      workshop          7</w:t>
-      </w:r>
-      <w:r>
-        <w:br/>
-      </w:r>
-      <w:r>
-        <w:rPr>
-          <w:rStyle w:val="VerbatimChar"/>
-        </w:rPr>
-        <w:t xml:space="preserve">## 10 1      beginning         6</w:t>
-      </w:r>
-      <w:r>
-        <w:br/>
-      </w:r>
-      <w:r>
-        <w:rPr>
-          <w:rStyle w:val="VerbatimChar"/>
-        </w:rPr>
-        <w:t xml:space="preserve">## # … with 377 more rows</w:t>
-      </w:r>
-    </w:p>
-    <w:p>
-      <w:pPr>
-        <w:pStyle w:val="SourceCode"/>
-      </w:pPr>
-      <w:r>
-        <w:rPr>
-          <w:rStyle w:val="VerbatimChar"/>
-        </w:rPr>
-        <w:t xml:space="preserve">## # A tibble: 388 × 3</w:t>
-      </w:r>
-      <w:r>
-        <w:br/>
-      </w:r>
-      <w:r>
-        <w:rPr>
-          <w:rStyle w:val="VerbatimChar"/>
-        </w:rPr>
-        <w:t xml:space="preserve">## # Groups:   doc_id [1]</w:t>
-      </w:r>
-      <w:r>
-        <w:br/>
-      </w:r>
-      <w:r>
-        <w:rPr>
-          <w:rStyle w:val="VerbatimChar"/>
-        </w:rPr>
-        <w:t xml:space="preserve">##    doc_id word              n</w:t>
-      </w:r>
-      <w:r>
-        <w:br/>
-      </w:r>
-      <w:r>
-        <w:rPr>
-          <w:rStyle w:val="VerbatimChar"/>
-        </w:rPr>
-        <w:t xml:space="preserve">##    &lt;fct&gt;  &lt;chr&gt;         &lt;int&gt;</w:t>
-      </w:r>
-      <w:r>
-        <w:br/>
-      </w:r>
-      <w:r>
-        <w:rPr>
-          <w:rStyle w:val="VerbatimChar"/>
-        </w:rPr>
-        <w:t xml:space="preserve">##  1 1      vr               15</w:t>
-      </w:r>
-      <w:r>
-        <w:br/>
-      </w:r>
-      <w:r>
-        <w:rPr>
-          <w:rStyle w:val="VerbatimChar"/>
-        </w:rPr>
-        <w:t xml:space="preserve">##  2 1      cybersecurity    11</w:t>
-      </w:r>
-      <w:r>
-        <w:br/>
-      </w:r>
-      <w:r>
-        <w:rPr>
-          <w:rStyle w:val="VerbatimChar"/>
-        </w:rPr>
-        <w:t xml:space="preserve">##  3 1      information      11</w:t>
-      </w:r>
-      <w:r>
-        <w:br/>
-      </w:r>
-      <w:r>
-        <w:rPr>
-          <w:rStyle w:val="VerbatimChar"/>
-        </w:rPr>
-        <w:t xml:space="preserve">##  4 1      presentation      9</w:t>
-      </w:r>
-      <w:r>
-        <w:br/>
-      </w:r>
-      <w:r>
-        <w:rPr>
-          <w:rStyle w:val="VerbatimChar"/>
-        </w:rPr>
-        <w:t xml:space="preserve">##  5 1      helpful           8</w:t>
-      </w:r>
-      <w:r>
-        <w:br/>
-      </w:r>
-      <w:r>
-        <w:rPr>
-          <w:rStyle w:val="VerbatimChar"/>
-        </w:rPr>
-        <w:t xml:space="preserve">##  6 1      understand        8</w:t>
-      </w:r>
-      <w:r>
-        <w:br/>
-      </w:r>
-      <w:r>
-        <w:rPr>
-          <w:rStyle w:val="VerbatimChar"/>
-        </w:rPr>
-        <w:t xml:space="preserve">##  7 1      idea              7</w:t>
-      </w:r>
-      <w:r>
-        <w:br/>
-      </w:r>
-      <w:r>
-        <w:rPr>
-          <w:rStyle w:val="VerbatimChar"/>
-        </w:rPr>
-        <w:t xml:space="preserve">##  8 1      ideas             7</w:t>
-      </w:r>
-      <w:r>
-        <w:br/>
-      </w:r>
-      <w:r>
-        <w:rPr>
-          <w:rStyle w:val="VerbatimChar"/>
-        </w:rPr>
-        <w:t xml:space="preserve">##  9 1      lot               7</w:t>
-      </w:r>
-      <w:r>
-        <w:br/>
-      </w:r>
-      <w:r>
-        <w:rPr>
-          <w:rStyle w:val="VerbatimChar"/>
-        </w:rPr>
-        <w:t xml:space="preserve">## 10 1      workshop          7</w:t>
-      </w:r>
-      <w:r>
-        <w:br/>
-      </w:r>
-      <w:r>
-        <w:rPr>
-          <w:rStyle w:val="VerbatimChar"/>
-        </w:rPr>
-        <w:t xml:space="preserve">## # … with 378 more rows</w:t>
-      </w:r>
-    </w:p>
-    <w:bookmarkStart w:id="109" w:name="plotting-word-frequencies---bar-graphs"/>
-    <w:p>
-      <w:pPr>
-        <w:pStyle w:val="Heading4"/>
-      </w:pPr>
-      <w:r>
-        <w:rPr>
-          <w:rStyle w:val="SectionNumber"/>
-        </w:rPr>
-        <w:t xml:space="preserve">6.3.1.1</w:t>
-      </w:r>
-      <w:r>
-        <w:tab/>
-      </w:r>
-      <w:r>
-        <w:t xml:space="preserve">Plotting word frequencies - bar graphs</w:t>
-      </w:r>
-    </w:p>
-    <w:p>
-      <w:pPr>
-        <w:pStyle w:val="FirstParagraph"/>
-      </w:pPr>
-      <w:r>
-        <w:t xml:space="preserve">Bar graph of top words in CEPEHQ.</w:t>
+        <w:t xml:space="preserve">Basic graph:</w:t>
       </w:r>
     </w:p>
     <w:p>
@@ -7250,11 +7172,66 @@
         <w:pStyle w:val="BodyText"/>
       </w:pPr>
       <w:r>
-        <w:t xml:space="preserve">Basic graph:</w:t>
-      </w:r>
-      <w:r>
-        <w:t xml:space="preserve"> </w:t>
-      </w:r>
+        <w:drawing>
+          <wp:inline>
+            <wp:extent cx="4620126" cy="3696101"/>
+            <wp:effectExtent b="0" l="0" r="0" t="0"/>
+            <wp:docPr descr="" title="" id="92" name="Picture"/>
+            <a:graphic>
+              <a:graphicData uri="http://schemas.openxmlformats.org/drawingml/2006/picture">
+                <pic:pic>
+                  <pic:nvPicPr>
+                    <pic:cNvPr descr="_main_files/figure-docx/Readable%20labels-1.png" id="93" name="Picture"/>
+                    <pic:cNvPicPr>
+                      <a:picLocks noChangeArrowheads="1" noChangeAspect="1"/>
+                    </pic:cNvPicPr>
+                  </pic:nvPicPr>
+                  <pic:blipFill>
+                    <a:blip r:embed="rId91"/>
+                    <a:stretch>
+                      <a:fillRect/>
+                    </a:stretch>
+                  </pic:blipFill>
+                  <pic:spPr bwMode="auto">
+                    <a:xfrm>
+                      <a:off x="0" y="0"/>
+                      <a:ext cx="4620126" cy="3696101"/>
+                    </a:xfrm>
+                    <a:prstGeom prst="rect">
+                      <a:avLst/>
+                    </a:prstGeom>
+                    <a:noFill/>
+                    <a:ln w="9525">
+                      <a:noFill/>
+                      <a:headEnd/>
+                      <a:tailEnd/>
+                    </a:ln>
+                  </pic:spPr>
+                </pic:pic>
+              </a:graphicData>
+            </a:graphic>
+          </wp:inline>
+        </w:drawing>
+      </w:r>
+    </w:p>
+    <w:p>
+      <w:pPr>
+        <w:pStyle w:val="BodyText"/>
+      </w:pPr>
+      <w:r>
+        <w:t xml:space="preserve">The words can be grouped and plotted onto a bar chart, and to show more words this chart is presented with horizontal bars.</w:t>
+      </w:r>
+      <w:r>
+        <w:t xml:space="preserve"> </w:t>
+      </w:r>
+      <w:r>
+        <w:t xml:space="preserve">The most frequent words present in the various focus group discussions after using the 4 CEPEH chatbots are in the Figure below.</w:t>
+      </w:r>
+    </w:p>
+    <w:p>
+      <w:pPr>
+        <w:pStyle w:val="BodyText"/>
+      </w:pPr>
       <w:r>
         <w:drawing>
           <wp:inline>
@@ -7265,7 +7242,7 @@
               <a:graphicData uri="http://schemas.openxmlformats.org/drawingml/2006/picture">
                 <pic:pic>
                   <pic:nvPicPr>
-                    <pic:cNvPr descr="_main_files/figure-docx/unnamed-chunk-16-1.png" id="96" name="Picture"/>
+                    <pic:cNvPr descr="_main_files/figure-docx/unnamed-chunk-18-1.png" id="96" name="Picture"/>
                     <pic:cNvPicPr>
                       <a:picLocks noChangeArrowheads="1" noChangeAspect="1"/>
                     </pic:cNvPicPr>
@@ -7303,7 +7280,276 @@
         <w:pStyle w:val="BodyText"/>
       </w:pPr>
       <w:r>
-        <w:t xml:space="preserve">Readable labels:</w:t>
+        <w:t xml:space="preserve">Although the frequency is not high for each word, we are able to get a general picture of the sentiments, intensities, and concerns which would be immediately occurring when plotted.</w:t>
+      </w:r>
+    </w:p>
+    <w:bookmarkEnd w:id="97"/>
+    <w:bookmarkEnd w:id="98"/>
+    <w:bookmarkStart w:id="103" w:name="normalised-frequency"/>
+    <w:p>
+      <w:pPr>
+        <w:pStyle w:val="Heading3"/>
+      </w:pPr>
+      <w:r>
+        <w:rPr>
+          <w:rStyle w:val="SectionNumber"/>
+        </w:rPr>
+        <w:t xml:space="preserve">6.3.2</w:t>
+      </w:r>
+      <w:r>
+        <w:tab/>
+      </w:r>
+      <w:r>
+        <w:t xml:space="preserve">3.2 Normalised frequency</w:t>
+      </w:r>
+    </w:p>
+    <w:p>
+      <w:pPr>
+        <w:numPr>
+          <w:ilvl w:val="0"/>
+          <w:numId w:val="1017"/>
+        </w:numPr>
+        <w:pStyle w:val="Compact"/>
+      </w:pPr>
+      <w:r>
+        <w:t xml:space="preserve">when comparing the frequencies of words from different texts, they are commonly normalised</w:t>
+      </w:r>
+    </w:p>
+    <w:p>
+      <w:pPr>
+        <w:numPr>
+          <w:ilvl w:val="0"/>
+          <w:numId w:val="1017"/>
+        </w:numPr>
+        <w:pStyle w:val="Compact"/>
+      </w:pPr>
+      <w:r>
+        <w:t xml:space="preserve">convention in corpus linguistics: report the frequency per 1 million words</w:t>
+      </w:r>
+    </w:p>
+    <w:p>
+      <w:pPr>
+        <w:numPr>
+          <w:ilvl w:val="0"/>
+          <w:numId w:val="1017"/>
+        </w:numPr>
+        <w:pStyle w:val="Compact"/>
+      </w:pPr>
+      <w:r>
+        <w:t xml:space="preserve">for shorter texts: per 10,000 or per 100,000 words</w:t>
+      </w:r>
+    </w:p>
+    <w:p>
+      <w:pPr>
+        <w:numPr>
+          <w:ilvl w:val="0"/>
+          <w:numId w:val="1017"/>
+        </w:numPr>
+        <w:pStyle w:val="Compact"/>
+      </w:pPr>
+      <w:r>
+        <w:t xml:space="preserve">calculation: raw frequency * 1,000,000 / total numbers in text</w:t>
+      </w:r>
+    </w:p>
+    <w:p>
+      <w:pPr>
+        <w:pStyle w:val="SourceCode"/>
+      </w:pPr>
+      <w:r>
+        <w:rPr>
+          <w:rStyle w:val="VerbatimChar"/>
+        </w:rPr>
+        <w:t xml:space="preserve">## # A tibble: 1 × 2</w:t>
+      </w:r>
+      <w:r>
+        <w:br/>
+      </w:r>
+      <w:r>
+        <w:rPr>
+          <w:rStyle w:val="VerbatimChar"/>
+        </w:rPr>
+        <w:t xml:space="preserve">## # Groups:   doc_id [1]</w:t>
+      </w:r>
+      <w:r>
+        <w:br/>
+      </w:r>
+      <w:r>
+        <w:rPr>
+          <w:rStyle w:val="VerbatimChar"/>
+        </w:rPr>
+        <w:t xml:space="preserve">##   doc_id `sum(n)`</w:t>
+      </w:r>
+      <w:r>
+        <w:br/>
+      </w:r>
+      <w:r>
+        <w:rPr>
+          <w:rStyle w:val="VerbatimChar"/>
+        </w:rPr>
+        <w:t xml:space="preserve">##   &lt;fct&gt;     &lt;int&gt;</w:t>
+      </w:r>
+      <w:r>
+        <w:br/>
+      </w:r>
+      <w:r>
+        <w:rPr>
+          <w:rStyle w:val="VerbatimChar"/>
+        </w:rPr>
+        <w:t xml:space="preserve">## 1 1           682</w:t>
+      </w:r>
+    </w:p>
+    <w:p>
+      <w:pPr>
+        <w:pStyle w:val="SourceCode"/>
+      </w:pPr>
+      <w:r>
+        <w:rPr>
+          <w:rStyle w:val="VerbatimChar"/>
+        </w:rPr>
+        <w:t xml:space="preserve">## # A tibble: 385 × 2</w:t>
+      </w:r>
+      <w:r>
+        <w:br/>
+      </w:r>
+      <w:r>
+        <w:rPr>
+          <w:rStyle w:val="VerbatimChar"/>
+        </w:rPr>
+        <w:t xml:space="preserve">##    word            pmw</w:t>
+      </w:r>
+      <w:r>
+        <w:br/>
+      </w:r>
+      <w:r>
+        <w:rPr>
+          <w:rStyle w:val="VerbatimChar"/>
+        </w:rPr>
+        <w:t xml:space="preserve">##    &lt;chr&gt;         &lt;dbl&gt;</w:t>
+      </w:r>
+      <w:r>
+        <w:br/>
+      </w:r>
+      <w:r>
+        <w:rPr>
+          <w:rStyle w:val="VerbatimChar"/>
+        </w:rPr>
+        <w:t xml:space="preserve">##  1 cybersecurity 16.3 </w:t>
+      </w:r>
+      <w:r>
+        <w:br/>
+      </w:r>
+      <w:r>
+        <w:rPr>
+          <w:rStyle w:val="VerbatimChar"/>
+        </w:rPr>
+        <w:t xml:space="preserve">##  2 information   16.3 </w:t>
+      </w:r>
+      <w:r>
+        <w:br/>
+      </w:r>
+      <w:r>
+        <w:rPr>
+          <w:rStyle w:val="VerbatimChar"/>
+        </w:rPr>
+        <w:t xml:space="preserve">##  3 presentation  13.3 </w:t>
+      </w:r>
+      <w:r>
+        <w:br/>
+      </w:r>
+      <w:r>
+        <w:rPr>
+          <w:rStyle w:val="VerbatimChar"/>
+        </w:rPr>
+        <w:t xml:space="preserve">##  4 helpful       11.8 </w:t>
+      </w:r>
+      <w:r>
+        <w:br/>
+      </w:r>
+      <w:r>
+        <w:rPr>
+          <w:rStyle w:val="VerbatimChar"/>
+        </w:rPr>
+        <w:t xml:space="preserve">##  5 understand    11.8 </w:t>
+      </w:r>
+      <w:r>
+        <w:br/>
+      </w:r>
+      <w:r>
+        <w:rPr>
+          <w:rStyle w:val="VerbatimChar"/>
+        </w:rPr>
+        <w:t xml:space="preserve">##  6 ideas         10.4 </w:t>
+      </w:r>
+      <w:r>
+        <w:br/>
+      </w:r>
+      <w:r>
+        <w:rPr>
+          <w:rStyle w:val="VerbatimChar"/>
+        </w:rPr>
+        <w:t xml:space="preserve">##  7 lot           10.4 </w:t>
+      </w:r>
+      <w:r>
+        <w:br/>
+      </w:r>
+      <w:r>
+        <w:rPr>
+          <w:rStyle w:val="VerbatimChar"/>
+        </w:rPr>
+        <w:t xml:space="preserve">##  8 workshop      10.4 </w:t>
+      </w:r>
+      <w:r>
+        <w:br/>
+      </w:r>
+      <w:r>
+        <w:rPr>
+          <w:rStyle w:val="VerbatimChar"/>
+        </w:rPr>
+        <w:t xml:space="preserve">##  9 beginning      8.88</w:t>
+      </w:r>
+      <w:r>
+        <w:br/>
+      </w:r>
+      <w:r>
+        <w:rPr>
+          <w:rStyle w:val="VerbatimChar"/>
+        </w:rPr>
+        <w:t xml:space="preserve">## 10 dont           8.88</w:t>
+      </w:r>
+      <w:r>
+        <w:br/>
+      </w:r>
+      <w:r>
+        <w:rPr>
+          <w:rStyle w:val="VerbatimChar"/>
+        </w:rPr>
+        <w:t xml:space="preserve">## # … with 375 more rows</w:t>
+      </w:r>
+    </w:p>
+    <w:bookmarkStart w:id="102" w:name="plotting-normalised-frequency"/>
+    <w:p>
+      <w:pPr>
+        <w:pStyle w:val="Heading4"/>
+      </w:pPr>
+      <w:r>
+        <w:rPr>
+          <w:rStyle w:val="SectionNumber"/>
+        </w:rPr>
+        <w:t xml:space="preserve">6.3.2.1</w:t>
+      </w:r>
+      <w:r>
+        <w:tab/>
+      </w:r>
+      <w:r>
+        <w:t xml:space="preserve">Plotting normalised frequency</w:t>
+      </w:r>
+    </w:p>
+    <w:p>
+      <w:pPr>
+        <w:pStyle w:val="FirstParagraph"/>
+      </w:pPr>
+      <w:r>
+        <w:t xml:space="preserve">Now we can plot, for example, the 20 most frequent words (by pmw).</w:t>
       </w:r>
       <w:r>
         <w:t xml:space="preserve"> </w:t>
@@ -7313,18 +7559,18 @@
           <wp:inline>
             <wp:extent cx="4620126" cy="3696101"/>
             <wp:effectExtent b="0" l="0" r="0" t="0"/>
-            <wp:docPr descr="" title="" id="98" name="Picture"/>
+            <wp:docPr descr="" title="" id="100" name="Picture"/>
             <a:graphic>
               <a:graphicData uri="http://schemas.openxmlformats.org/drawingml/2006/picture">
                 <pic:pic>
                   <pic:nvPicPr>
-                    <pic:cNvPr descr="_main_files/figure-docx/unnamed-chunk-17-1.png" id="99" name="Picture"/>
+                    <pic:cNvPr descr="_main_files/figure-docx/unnamed-chunk-20-1.png" id="101" name="Picture"/>
                     <pic:cNvPicPr>
                       <a:picLocks noChangeArrowheads="1" noChangeAspect="1"/>
                     </pic:cNvPicPr>
                   </pic:nvPicPr>
                   <pic:blipFill>
-                    <a:blip r:embed="rId97"/>
+                    <a:blip r:embed="rId99"/>
                     <a:stretch>
                       <a:fillRect/>
                     </a:stretch>
@@ -7351,12 +7597,32 @@
         </w:drawing>
       </w:r>
     </w:p>
-    <w:p>
-      <w:pPr>
-        <w:pStyle w:val="BodyText"/>
-      </w:pPr>
-      <w:r>
-        <w:t xml:space="preserve">Descending order:</w:t>
+    <w:bookmarkEnd w:id="102"/>
+    <w:bookmarkEnd w:id="103"/>
+    <w:bookmarkStart w:id="107" w:name="word-clouds"/>
+    <w:p>
+      <w:pPr>
+        <w:pStyle w:val="Heading3"/>
+      </w:pPr>
+      <w:r>
+        <w:rPr>
+          <w:rStyle w:val="SectionNumber"/>
+        </w:rPr>
+        <w:t xml:space="preserve">6.3.3</w:t>
+      </w:r>
+      <w:r>
+        <w:tab/>
+      </w:r>
+      <w:r>
+        <w:t xml:space="preserve">3.3 Word clouds</w:t>
+      </w:r>
+    </w:p>
+    <w:p>
+      <w:pPr>
+        <w:pStyle w:val="FirstParagraph"/>
+      </w:pPr>
+      <w:r>
+        <w:t xml:space="preserve">Let’s visualise the most frequent words in a word cloud. Here, the size indicates the frequency, with words that occur more often being displayed in a larger font size, but this can also be used to visualise e.g. normalised frequency (pmw) or length or anything else you pass to the freq = part of the command.</w:t>
       </w:r>
       <w:r>
         <w:t xml:space="preserve"> </w:t>
@@ -7366,18 +7632,18 @@
           <wp:inline>
             <wp:extent cx="4620126" cy="3696101"/>
             <wp:effectExtent b="0" l="0" r="0" t="0"/>
-            <wp:docPr descr="" title="" id="101" name="Picture"/>
+            <wp:docPr descr="" title="" id="105" name="Picture"/>
             <a:graphic>
               <a:graphicData uri="http://schemas.openxmlformats.org/drawingml/2006/picture">
                 <pic:pic>
                   <pic:nvPicPr>
-                    <pic:cNvPr descr="_main_files/figure-docx/unnamed-chunk-18-1.png" id="102" name="Picture"/>
+                    <pic:cNvPr descr="_main_files/figure-docx/unnamed-chunk-21-1.png" id="106" name="Picture"/>
                     <pic:cNvPicPr>
                       <a:picLocks noChangeArrowheads="1" noChangeAspect="1"/>
                     </pic:cNvPicPr>
                   </pic:nvPicPr>
                   <pic:blipFill>
-                    <a:blip r:embed="rId100"/>
+                    <a:blip r:embed="rId104"/>
                     <a:stretch>
                       <a:fillRect/>
                     </a:stretch>
@@ -7404,12 +7670,32 @@
         </w:drawing>
       </w:r>
     </w:p>
-    <w:p>
-      <w:pPr>
-        <w:pStyle w:val="BodyText"/>
-      </w:pPr>
-      <w:r>
-        <w:t xml:space="preserve">Axis names and colors:</w:t>
+    <w:bookmarkEnd w:id="107"/>
+    <w:bookmarkEnd w:id="108"/>
+    <w:bookmarkStart w:id="112" w:name="the-vocabulary-of-texts"/>
+    <w:p>
+      <w:pPr>
+        <w:pStyle w:val="Heading2"/>
+      </w:pPr>
+      <w:r>
+        <w:rPr>
+          <w:rStyle w:val="SectionNumber"/>
+        </w:rPr>
+        <w:t xml:space="preserve">6.4</w:t>
+      </w:r>
+      <w:r>
+        <w:tab/>
+      </w:r>
+      <w:r>
+        <w:t xml:space="preserve">The vocabulary of Texts</w:t>
+      </w:r>
+    </w:p>
+    <w:p>
+      <w:pPr>
+        <w:pStyle w:val="FirstParagraph"/>
+      </w:pPr>
+      <w:r>
+        <w:t xml:space="preserve">Here is a graph that has plotted the words in places depending on the word frequencies. Additionally, colour coding shows how different the frequencies are - darker items are more similar in terms of their frequencies, lighter-coloured ones more frequent in one text compared to the other.</w:t>
       </w:r>
       <w:r>
         <w:t xml:space="preserve"> </w:t>
@@ -7419,18 +7705,18 @@
           <wp:inline>
             <wp:extent cx="4620126" cy="3696101"/>
             <wp:effectExtent b="0" l="0" r="0" t="0"/>
-            <wp:docPr descr="" title="" id="104" name="Picture"/>
+            <wp:docPr descr="" title="" id="110" name="Picture"/>
             <a:graphic>
               <a:graphicData uri="http://schemas.openxmlformats.org/drawingml/2006/picture">
                 <pic:pic>
                   <pic:nvPicPr>
-                    <pic:cNvPr descr="_main_files/figure-docx/unnamed-chunk-19-1.png" id="105" name="Picture"/>
+                    <pic:cNvPr descr="_main_files/figure-docx/unnamed-chunk-23-1.png" id="111" name="Picture"/>
                     <pic:cNvPicPr>
                       <a:picLocks noChangeArrowheads="1" noChangeAspect="1"/>
                     </pic:cNvPicPr>
                   </pic:nvPicPr>
                   <pic:blipFill>
-                    <a:blip r:embed="rId103"/>
+                    <a:blip r:embed="rId109"/>
                     <a:stretch>
                       <a:fillRect/>
                     </a:stretch>
@@ -7457,33 +7743,594 @@
         </w:drawing>
       </w:r>
     </w:p>
-    <w:p>
-      <w:pPr>
-        <w:pStyle w:val="BodyText"/>
-      </w:pPr>
-      <w:r>
-        <w:t xml:space="preserve">Or: flip coordinate system to make more space for words</w:t>
-      </w:r>
-      <w:r>
-        <w:t xml:space="preserve"> </w:t>
-      </w:r>
+    <w:bookmarkEnd w:id="112"/>
+    <w:bookmarkEnd w:id="113"/>
+    <w:bookmarkStart w:id="117" w:name="sentiment-analysis"/>
+    <w:p>
+      <w:pPr>
+        <w:pStyle w:val="Heading1"/>
+      </w:pPr>
+      <w:r>
+        <w:rPr>
+          <w:rStyle w:val="SectionNumber"/>
+        </w:rPr>
+        <w:t xml:space="preserve">7</w:t>
+      </w:r>
+      <w:r>
+        <w:tab/>
+      </w:r>
+      <w:r>
+        <w:t xml:space="preserve">Sentiment analysis</w:t>
+      </w:r>
+    </w:p>
+    <w:p>
+      <w:pPr>
+        <w:pStyle w:val="SourceCode"/>
+      </w:pPr>
+      <w:r>
+        <w:rPr>
+          <w:rStyle w:val="VerbatimChar"/>
+        </w:rPr>
+        <w:t xml:space="preserve">## # A tibble: 6 × 2</w:t>
+      </w:r>
+      <w:r>
+        <w:br/>
+      </w:r>
+      <w:r>
+        <w:rPr>
+          <w:rStyle w:val="VerbatimChar"/>
+        </w:rPr>
+        <w:t xml:space="preserve">##   word       sentiment</w:t>
+      </w:r>
+      <w:r>
+        <w:br/>
+      </w:r>
+      <w:r>
+        <w:rPr>
+          <w:rStyle w:val="VerbatimChar"/>
+        </w:rPr>
+        <w:t xml:space="preserve">##   &lt;chr&gt;      &lt;chr&gt;    </w:t>
+      </w:r>
+      <w:r>
+        <w:br/>
+      </w:r>
+      <w:r>
+        <w:rPr>
+          <w:rStyle w:val="VerbatimChar"/>
+        </w:rPr>
+        <w:t xml:space="preserve">## 1 2-faces    negative </w:t>
+      </w:r>
+      <w:r>
+        <w:br/>
+      </w:r>
+      <w:r>
+        <w:rPr>
+          <w:rStyle w:val="VerbatimChar"/>
+        </w:rPr>
+        <w:t xml:space="preserve">## 2 abnormal   negative </w:t>
+      </w:r>
+      <w:r>
+        <w:br/>
+      </w:r>
+      <w:r>
+        <w:rPr>
+          <w:rStyle w:val="VerbatimChar"/>
+        </w:rPr>
+        <w:t xml:space="preserve">## 3 abolish    negative </w:t>
+      </w:r>
+      <w:r>
+        <w:br/>
+      </w:r>
+      <w:r>
+        <w:rPr>
+          <w:rStyle w:val="VerbatimChar"/>
+        </w:rPr>
+        <w:t xml:space="preserve">## 4 abominable negative </w:t>
+      </w:r>
+      <w:r>
+        <w:br/>
+      </w:r>
+      <w:r>
+        <w:rPr>
+          <w:rStyle w:val="VerbatimChar"/>
+        </w:rPr>
+        <w:t xml:space="preserve">## 5 abominably negative </w:t>
+      </w:r>
+      <w:r>
+        <w:br/>
+      </w:r>
+      <w:r>
+        <w:rPr>
+          <w:rStyle w:val="VerbatimChar"/>
+        </w:rPr>
+        <w:t xml:space="preserve">## 6 abominate  negative</w:t>
+      </w:r>
+    </w:p>
+    <w:p>
+      <w:pPr>
+        <w:pStyle w:val="SourceCode"/>
+      </w:pPr>
+      <w:r>
+        <w:rPr>
+          <w:rStyle w:val="VerbatimChar"/>
+        </w:rPr>
+        <w:t xml:space="preserve">## readtext object consisting of 6 documents and 1 docvar.</w:t>
+      </w:r>
+      <w:r>
+        <w:br/>
+      </w:r>
+      <w:r>
+        <w:rPr>
+          <w:rStyle w:val="VerbatimChar"/>
+        </w:rPr>
+        <w:t xml:space="preserve">## # Description: df [6 × 4]</w:t>
+      </w:r>
+      <w:r>
+        <w:br/>
+      </w:r>
+      <w:r>
+        <w:rPr>
+          <w:rStyle w:val="VerbatimChar"/>
+        </w:rPr>
+        <w:t xml:space="preserve">##   doc_id word       sentiment text     </w:t>
+      </w:r>
+      <w:r>
+        <w:br/>
+      </w:r>
+      <w:r>
+        <w:rPr>
+          <w:rStyle w:val="VerbatimChar"/>
+        </w:rPr>
+        <w:t xml:space="preserve">##   &lt;fct&gt;  &lt;chr&gt;      &lt;chr&gt;     &lt;chr&gt;    </w:t>
+      </w:r>
+      <w:r>
+        <w:br/>
+      </w:r>
+      <w:r>
+        <w:rPr>
+          <w:rStyle w:val="VerbatimChar"/>
+        </w:rPr>
+        <w:t xml:space="preserve">## 1 1      nice       positive  "\"\"..."</w:t>
+      </w:r>
+      <w:r>
+        <w:br/>
+      </w:r>
+      <w:r>
+        <w:rPr>
+          <w:rStyle w:val="VerbatimChar"/>
+        </w:rPr>
+        <w:t xml:space="preserve">## 2 1      invaluable positive  "\"\"..."</w:t>
+      </w:r>
+      <w:r>
+        <w:br/>
+      </w:r>
+      <w:r>
+        <w:rPr>
+          <w:rStyle w:val="VerbatimChar"/>
+        </w:rPr>
+        <w:t xml:space="preserve">## 3 1      facilitate positive  "\"\"..."</w:t>
+      </w:r>
+      <w:r>
+        <w:br/>
+      </w:r>
+      <w:r>
+        <w:rPr>
+          <w:rStyle w:val="VerbatimChar"/>
+        </w:rPr>
+        <w:t xml:space="preserve">## 4 1      difficult  negative  "\"\"..."</w:t>
+      </w:r>
+      <w:r>
+        <w:br/>
+      </w:r>
+      <w:r>
+        <w:rPr>
+          <w:rStyle w:val="VerbatimChar"/>
+        </w:rPr>
+        <w:t xml:space="preserve">## 5 1      benefits   positive  "\"\"..."</w:t>
+      </w:r>
+      <w:r>
+        <w:br/>
+      </w:r>
+      <w:r>
+        <w:rPr>
+          <w:rStyle w:val="VerbatimChar"/>
+        </w:rPr>
+        <w:t xml:space="preserve">## 6 1      easier     positive  "\"\"..."</w:t>
+      </w:r>
+    </w:p>
+    <w:p>
+      <w:pPr>
+        <w:pStyle w:val="SourceCode"/>
+      </w:pPr>
+      <w:r>
+        <w:rPr>
+          <w:rStyle w:val="VerbatimChar"/>
+        </w:rPr>
+        <w:t xml:space="preserve">## readtext object consisting of 2 documents and 0 docvars.</w:t>
+      </w:r>
+      <w:r>
+        <w:br/>
+      </w:r>
+      <w:r>
+        <w:rPr>
+          <w:rStyle w:val="VerbatimChar"/>
+        </w:rPr>
+        <w:t xml:space="preserve">## # Description: df [2 × 3]</w:t>
+      </w:r>
+      <w:r>
+        <w:br/>
+      </w:r>
+      <w:r>
+        <w:rPr>
+          <w:rStyle w:val="VerbatimChar"/>
+        </w:rPr>
+        <w:t xml:space="preserve">##   sentiment     n text     </w:t>
+      </w:r>
+      <w:r>
+        <w:br/>
+      </w:r>
+      <w:r>
+        <w:rPr>
+          <w:rStyle w:val="VerbatimChar"/>
+        </w:rPr>
+        <w:t xml:space="preserve">##   &lt;chr&gt;     &lt;int&gt; &lt;chr&gt;    </w:t>
+      </w:r>
+      <w:r>
+        <w:br/>
+      </w:r>
+      <w:r>
+        <w:rPr>
+          <w:rStyle w:val="VerbatimChar"/>
+        </w:rPr>
+        <w:t xml:space="preserve">## 1 negative     24 "\"\"..."</w:t>
+      </w:r>
+      <w:r>
+        <w:br/>
+      </w:r>
+      <w:r>
+        <w:rPr>
+          <w:rStyle w:val="VerbatimChar"/>
+        </w:rPr>
+        <w:t xml:space="preserve">## 2 positive     62 "\"\"..."</w:t>
+      </w:r>
+    </w:p>
+    <w:p>
+      <w:pPr>
+        <w:pStyle w:val="SourceCode"/>
+      </w:pPr>
+      <w:r>
+        <w:rPr>
+          <w:rStyle w:val="VerbatimChar"/>
+        </w:rPr>
+        <w:t xml:space="preserve">## readtext object consisting of 6 documents and 1 docvar.</w:t>
+      </w:r>
+      <w:r>
+        <w:br/>
+      </w:r>
+      <w:r>
+        <w:rPr>
+          <w:rStyle w:val="VerbatimChar"/>
+        </w:rPr>
+        <w:t xml:space="preserve">## # Description: df [6 × 4]</w:t>
+      </w:r>
+      <w:r>
+        <w:br/>
+      </w:r>
+      <w:r>
+        <w:rPr>
+          <w:rStyle w:val="VerbatimChar"/>
+        </w:rPr>
+        <w:t xml:space="preserve">##   word      sentiment     n text     </w:t>
+      </w:r>
+      <w:r>
+        <w:br/>
+      </w:r>
+      <w:r>
+        <w:rPr>
+          <w:rStyle w:val="VerbatimChar"/>
+        </w:rPr>
+        <w:t xml:space="preserve">##   &lt;chr&gt;     &lt;chr&gt;     &lt;int&gt; &lt;chr&gt;    </w:t>
+      </w:r>
+      <w:r>
+        <w:br/>
+      </w:r>
+      <w:r>
+        <w:rPr>
+          <w:rStyle w:val="VerbatimChar"/>
+        </w:rPr>
+        <w:t xml:space="preserve">## 1 helpful   positive      8 "\"\"..."</w:t>
+      </w:r>
+      <w:r>
+        <w:br/>
+      </w:r>
+      <w:r>
+        <w:rPr>
+          <w:rStyle w:val="VerbatimChar"/>
+        </w:rPr>
+        <w:t xml:space="preserve">## 2 benefit   positive      4 "\"\"..."</w:t>
+      </w:r>
+      <w:r>
+        <w:br/>
+      </w:r>
+      <w:r>
+        <w:rPr>
+          <w:rStyle w:val="VerbatimChar"/>
+        </w:rPr>
+        <w:t xml:space="preserve">## 3 difficult negative      4 "\"\"..."</w:t>
+      </w:r>
+      <w:r>
+        <w:br/>
+      </w:r>
+      <w:r>
+        <w:rPr>
+          <w:rStyle w:val="VerbatimChar"/>
+        </w:rPr>
+        <w:t xml:space="preserve">## 4 enjoyed   positive      4 "\"\"..."</w:t>
+      </w:r>
+      <w:r>
+        <w:br/>
+      </w:r>
+      <w:r>
+        <w:rPr>
+          <w:rStyle w:val="VerbatimChar"/>
+        </w:rPr>
+        <w:t xml:space="preserve">## 5 nice      positive      4 "\"\"..."</w:t>
+      </w:r>
+      <w:r>
+        <w:br/>
+      </w:r>
+      <w:r>
+        <w:rPr>
+          <w:rStyle w:val="VerbatimChar"/>
+        </w:rPr>
+        <w:t xml:space="preserve">## 6 easy      positive      3 "\"\"..."</w:t>
+      </w:r>
+    </w:p>
+    <w:p>
+      <w:pPr>
+        <w:pStyle w:val="SourceCode"/>
+      </w:pPr>
+      <w:r>
+        <w:rPr>
+          <w:rStyle w:val="VerbatimChar"/>
+        </w:rPr>
+        <w:t xml:space="preserve">## readtext object consisting of 2 documents and 1 docvar.</w:t>
+      </w:r>
+      <w:r>
+        <w:br/>
+      </w:r>
+      <w:r>
+        <w:rPr>
+          <w:rStyle w:val="VerbatimChar"/>
+        </w:rPr>
+        <w:t xml:space="preserve">## # Description: df [2 × 4]</w:t>
+      </w:r>
+      <w:r>
+        <w:br/>
+      </w:r>
+      <w:r>
+        <w:rPr>
+          <w:rStyle w:val="VerbatimChar"/>
+        </w:rPr>
+        <w:t xml:space="preserve">##   doc_id sentiment     n text     </w:t>
+      </w:r>
+      <w:r>
+        <w:br/>
+      </w:r>
+      <w:r>
+        <w:rPr>
+          <w:rStyle w:val="VerbatimChar"/>
+        </w:rPr>
+        <w:t xml:space="preserve">## * &lt;fct&gt;  &lt;chr&gt;     &lt;int&gt; &lt;chr&gt;    </w:t>
+      </w:r>
+      <w:r>
+        <w:br/>
+      </w:r>
+      <w:r>
+        <w:rPr>
+          <w:rStyle w:val="VerbatimChar"/>
+        </w:rPr>
+        <w:t xml:space="preserve">## 1 1      negative     24 "\"\"..."</w:t>
+      </w:r>
+      <w:r>
+        <w:br/>
+      </w:r>
+      <w:r>
+        <w:rPr>
+          <w:rStyle w:val="VerbatimChar"/>
+        </w:rPr>
+        <w:t xml:space="preserve">## 2 1      positive     62 "\"\"..."</w:t>
+      </w:r>
+    </w:p>
+    <w:p>
+      <w:pPr>
+        <w:pStyle w:val="SourceCode"/>
+      </w:pPr>
+      <w:r>
+        <w:rPr>
+          <w:rStyle w:val="VerbatimChar"/>
+        </w:rPr>
+        <w:t xml:space="preserve">## readtext object consisting of 2 documents and 0 docvars.</w:t>
+      </w:r>
+      <w:r>
+        <w:br/>
+      </w:r>
+      <w:r>
+        <w:rPr>
+          <w:rStyle w:val="VerbatimChar"/>
+        </w:rPr>
+        <w:t xml:space="preserve">## # Description: df [2 × 3]</w:t>
+      </w:r>
+      <w:r>
+        <w:br/>
+      </w:r>
+      <w:r>
+        <w:rPr>
+          <w:rStyle w:val="VerbatimChar"/>
+        </w:rPr>
+        <w:t xml:space="preserve">##   sentiment     n text     </w:t>
+      </w:r>
+      <w:r>
+        <w:br/>
+      </w:r>
+      <w:r>
+        <w:rPr>
+          <w:rStyle w:val="VerbatimChar"/>
+        </w:rPr>
+        <w:t xml:space="preserve">##   &lt;chr&gt;     &lt;int&gt; &lt;chr&gt;    </w:t>
+      </w:r>
+      <w:r>
+        <w:br/>
+      </w:r>
+      <w:r>
+        <w:rPr>
+          <w:rStyle w:val="VerbatimChar"/>
+        </w:rPr>
+        <w:t xml:space="preserve">## 1 negative     24 "\"\"..."</w:t>
+      </w:r>
+      <w:r>
+        <w:br/>
+      </w:r>
+      <w:r>
+        <w:rPr>
+          <w:rStyle w:val="VerbatimChar"/>
+        </w:rPr>
+        <w:t xml:space="preserve">## 2 positive     62 "\"\"..."</w:t>
+      </w:r>
+    </w:p>
+    <w:p>
+      <w:pPr>
+        <w:pStyle w:val="SourceCode"/>
+      </w:pPr>
+      <w:r>
+        <w:rPr>
+          <w:rStyle w:val="VerbatimChar"/>
+        </w:rPr>
+        <w:t xml:space="preserve">## readtext object consisting of 6 documents and 1 docvar.</w:t>
+      </w:r>
+      <w:r>
+        <w:br/>
+      </w:r>
+      <w:r>
+        <w:rPr>
+          <w:rStyle w:val="VerbatimChar"/>
+        </w:rPr>
+        <w:t xml:space="preserve">## # Description: df [6 × 4]</w:t>
+      </w:r>
+      <w:r>
+        <w:br/>
+      </w:r>
+      <w:r>
+        <w:rPr>
+          <w:rStyle w:val="VerbatimChar"/>
+        </w:rPr>
+        <w:t xml:space="preserve">##   word      sentiment     n text     </w:t>
+      </w:r>
+      <w:r>
+        <w:br/>
+      </w:r>
+      <w:r>
+        <w:rPr>
+          <w:rStyle w:val="VerbatimChar"/>
+        </w:rPr>
+        <w:t xml:space="preserve">##   &lt;chr&gt;     &lt;chr&gt;     &lt;int&gt; &lt;chr&gt;    </w:t>
+      </w:r>
+      <w:r>
+        <w:br/>
+      </w:r>
+      <w:r>
+        <w:rPr>
+          <w:rStyle w:val="VerbatimChar"/>
+        </w:rPr>
+        <w:t xml:space="preserve">## 1 helpful   positive      8 "\"\"..."</w:t>
+      </w:r>
+      <w:r>
+        <w:br/>
+      </w:r>
+      <w:r>
+        <w:rPr>
+          <w:rStyle w:val="VerbatimChar"/>
+        </w:rPr>
+        <w:t xml:space="preserve">## 2 benefit   positive      4 "\"\"..."</w:t>
+      </w:r>
+      <w:r>
+        <w:br/>
+      </w:r>
+      <w:r>
+        <w:rPr>
+          <w:rStyle w:val="VerbatimChar"/>
+        </w:rPr>
+        <w:t xml:space="preserve">## 3 difficult negative      4 "\"\"..."</w:t>
+      </w:r>
+      <w:r>
+        <w:br/>
+      </w:r>
+      <w:r>
+        <w:rPr>
+          <w:rStyle w:val="VerbatimChar"/>
+        </w:rPr>
+        <w:t xml:space="preserve">## 4 enjoyed   positive      4 "\"\"..."</w:t>
+      </w:r>
+      <w:r>
+        <w:br/>
+      </w:r>
+      <w:r>
+        <w:rPr>
+          <w:rStyle w:val="VerbatimChar"/>
+        </w:rPr>
+        <w:t xml:space="preserve">## 5 nice      positive      4 "\"\"..."</w:t>
+      </w:r>
+      <w:r>
+        <w:br/>
+      </w:r>
+      <w:r>
+        <w:rPr>
+          <w:rStyle w:val="VerbatimChar"/>
+        </w:rPr>
+        <w:t xml:space="preserve">## 6 easy      positive      3 "\"\"..."</w:t>
+      </w:r>
+    </w:p>
+    <w:p>
+      <w:pPr>
+        <w:pStyle w:val="SourceCode"/>
+      </w:pPr>
+      <w:r>
+        <w:rPr>
+          <w:rStyle w:val="VerbatimChar"/>
+        </w:rPr>
+        <w:t xml:space="preserve">##   max(total_score) min(total_score)</w:t>
+      </w:r>
+      <w:r>
+        <w:br/>
+      </w:r>
+      <w:r>
+        <w:rPr>
+          <w:rStyle w:val="VerbatimChar"/>
+        </w:rPr>
+        <w:t xml:space="preserve">## 1               38               38</w:t>
+      </w:r>
+    </w:p>
+    <w:p>
+      <w:pPr>
+        <w:pStyle w:val="FirstParagraph"/>
+      </w:pPr>
       <w:r>
         <w:drawing>
           <wp:inline>
             <wp:extent cx="4620126" cy="3696101"/>
             <wp:effectExtent b="0" l="0" r="0" t="0"/>
-            <wp:docPr descr="" title="" id="107" name="Picture"/>
+            <wp:docPr descr="" title="" id="115" name="Picture"/>
             <a:graphic>
               <a:graphicData uri="http://schemas.openxmlformats.org/drawingml/2006/picture">
                 <pic:pic>
                   <pic:nvPicPr>
-                    <pic:cNvPr descr="_main_files/figure-docx/unnamed-chunk-20-1.png" id="108" name="Picture"/>
+                    <pic:cNvPr descr="_main_files/figure-docx/sentiment-1.png" id="116" name="Picture"/>
                     <pic:cNvPicPr>
                       <a:picLocks noChangeArrowheads="1" noChangeAspect="1"/>
                     </pic:cNvPicPr>
                   </pic:nvPicPr>
                   <pic:blipFill>
-                    <a:blip r:embed="rId106"/>
+                    <a:blip r:embed="rId114"/>
                     <a:stretch>
                       <a:fillRect/>
                     </a:stretch>
@@ -7510,1005 +8357,346 @@
         </w:drawing>
       </w:r>
     </w:p>
-    <w:bookmarkEnd w:id="109"/>
-    <w:bookmarkEnd w:id="110"/>
-    <w:bookmarkStart w:id="115" w:name="normalised-frequency"/>
-    <w:p>
-      <w:pPr>
-        <w:pStyle w:val="Heading3"/>
+    <w:p>
+      <w:pPr>
+        <w:pStyle w:val="SourceCode"/>
+      </w:pPr>
+      <w:r>
+        <w:br/>
+      </w:r>
+      <w:r>
+        <w:br/>
+      </w:r>
+      <w:r>
+        <w:br/>
+      </w:r>
+      <w:r>
+        <w:br/>
+      </w:r>
+      <w:r>
+        <w:rPr>
+          <w:rStyle w:val="VerbatimChar"/>
+        </w:rPr>
+        <w:t xml:space="preserve">&lt;br&gt;</w:t>
+      </w:r>
+      <w:r>
+        <w:br/>
+      </w:r>
+      <w:r>
+        <w:br/>
+      </w:r>
+      <w:r>
+        <w:br/>
+      </w:r>
+      <w:r>
+        <w:br/>
+      </w:r>
+      <w:r>
+        <w:rPr>
+          <w:rStyle w:val="VerbatimChar"/>
+        </w:rPr>
+        <w:t xml:space="preserve">```r</w:t>
+      </w:r>
+      <w:r>
+        <w:br/>
+      </w:r>
+      <w:r>
+        <w:rPr>
+          <w:rStyle w:val="VerbatimChar"/>
+        </w:rPr>
+        <w:t xml:space="preserve"># install.packages(pdftools)</w:t>
+      </w:r>
+      <w:r>
+        <w:br/>
+      </w:r>
+      <w:r>
+        <w:rPr>
+          <w:rStyle w:val="VerbatimChar"/>
+        </w:rPr>
+        <w:t xml:space="preserve"># split PDF into pages stored in figures/sample-content/pdf_embed_example/split/</w:t>
+      </w:r>
+      <w:r>
+        <w:br/>
+      </w:r>
+      <w:r>
+        <w:rPr>
+          <w:rStyle w:val="VerbatimChar"/>
+        </w:rPr>
+        <w:t xml:space="preserve"># pdftools::pdf_split("figures/sample-content/pdf_embed_example/Lyngs2020_FB.pdf",</w:t>
+      </w:r>
+      <w:r>
+        <w:br/>
+      </w:r>
+      <w:r>
+        <w:rPr>
+          <w:rStyle w:val="VerbatimChar"/>
+        </w:rPr>
+        <w:t xml:space="preserve">#        output = "figures/sample-content/pdf_embed_example/split/")</w:t>
+      </w:r>
+      <w:r>
+        <w:br/>
+      </w:r>
+      <w:r>
+        <w:br/>
+      </w:r>
+      <w:r>
+        <w:rPr>
+          <w:rStyle w:val="VerbatimChar"/>
+        </w:rPr>
+        <w:t xml:space="preserve"># grab the pages</w:t>
+      </w:r>
+      <w:r>
+        <w:br/>
+      </w:r>
+      <w:r>
+        <w:rPr>
+          <w:rStyle w:val="VerbatimChar"/>
+        </w:rPr>
+        <w:t xml:space="preserve">pages &lt;- list.files("figures/sample-content/pdf_embed_example/split", full.names = TRUE)</w:t>
+      </w:r>
+      <w:r>
+        <w:br/>
+      </w:r>
+      <w:r>
+        <w:br/>
+      </w:r>
+      <w:r>
+        <w:rPr>
+          <w:rStyle w:val="VerbatimChar"/>
+        </w:rPr>
+        <w:t xml:space="preserve"># set how wide you want the inserted PDFs to be: </w:t>
+      </w:r>
+      <w:r>
+        <w:br/>
+      </w:r>
+      <w:r>
+        <w:rPr>
+          <w:rStyle w:val="VerbatimChar"/>
+        </w:rPr>
+        <w:t xml:space="preserve"># 1.0 is 100 per cent of the oxforddown PDF page width;</w:t>
+      </w:r>
+      <w:r>
+        <w:br/>
+      </w:r>
+      <w:r>
+        <w:rPr>
+          <w:rStyle w:val="VerbatimChar"/>
+        </w:rPr>
+        <w:t xml:space="preserve"># you may want to make it a bit bigger</w:t>
+      </w:r>
+      <w:r>
+        <w:br/>
+      </w:r>
+      <w:r>
+        <w:rPr>
+          <w:rStyle w:val="VerbatimChar"/>
+        </w:rPr>
+        <w:t xml:space="preserve">pdf_width &lt;- 1.2</w:t>
+      </w:r>
+      <w:r>
+        <w:br/>
+      </w:r>
+      <w:r>
+        <w:br/>
+      </w:r>
+      <w:r>
+        <w:rPr>
+          <w:rStyle w:val="VerbatimChar"/>
+        </w:rPr>
+        <w:t xml:space="preserve"># for each PDF page, insert it nicely and</w:t>
+      </w:r>
+      <w:r>
+        <w:br/>
+      </w:r>
+      <w:r>
+        <w:rPr>
+          <w:rStyle w:val="VerbatimChar"/>
+        </w:rPr>
+        <w:t xml:space="preserve"># end with a page break</w:t>
+      </w:r>
+      <w:r>
+        <w:br/>
+      </w:r>
+      <w:r>
+        <w:rPr>
+          <w:rStyle w:val="VerbatimChar"/>
+        </w:rPr>
+        <w:t xml:space="preserve">cat(stringr::str_c("\\newpage \\begin{center} \\makebox[\\linewidth][c]{\\includegraphics[width=", pdf_width, "\\linewidth]{", pages, "}} \\end{center}"))</w:t>
+      </w:r>
+    </w:p>
+    <w:p>
+      <w:pPr>
+        <w:pStyle w:val="FirstParagraph"/>
+      </w:pPr>
+      <w:r>
+        <w:t xml:space="preserve"> </w:t>
+      </w:r>
+      <w:r>
+        <w:t xml:space="preserve"> </w:t>
+      </w:r>
+      <w:r>
+        <w:t xml:space="preserve"> </w:t>
+      </w:r>
+      <w:r>
+        <w:t xml:space="preserve"> </w:t>
+      </w:r>
+      <w:r>
+        <w:t xml:space="preserve"> </w:t>
+      </w:r>
+      <w:r>
+        <w:t xml:space="preserve"> </w:t>
+      </w:r>
+    </w:p>
+    <w:bookmarkEnd w:id="117"/>
+    <w:bookmarkStart w:id="118" w:name="appendix"/>
+    <w:p>
+      <w:pPr>
+        <w:pStyle w:val="Heading1"/>
+      </w:pPr>
+      <w:r>
+        <w:t xml:space="preserve">Appendix</w:t>
+      </w:r>
+    </w:p>
+    <w:bookmarkEnd w:id="118"/>
+    <w:bookmarkStart w:id="119" w:name="appendix-appendix"/>
+    <w:p>
+      <w:pPr>
+        <w:pStyle w:val="Heading1"/>
+      </w:pPr>
+      <w:r>
+        <w:t xml:space="preserve">(APPENDIX) Appendix</w:t>
+      </w:r>
+    </w:p>
+    <w:bookmarkEnd w:id="119"/>
+    <w:bookmarkStart w:id="120" w:name="the-first-appendix"/>
+    <w:p>
+      <w:pPr>
+        <w:pStyle w:val="Heading1"/>
       </w:pPr>
       <w:r>
         <w:rPr>
           <w:rStyle w:val="SectionNumber"/>
         </w:rPr>
-        <w:t xml:space="preserve">6.3.2</w:t>
+        <w:t xml:space="preserve">8</w:t>
       </w:r>
       <w:r>
         <w:tab/>
       </w:r>
       <w:r>
-        <w:t xml:space="preserve">3.2 Normalised frequency</w:t>
-      </w:r>
-    </w:p>
-    <w:p>
-      <w:pPr>
-        <w:numPr>
-          <w:ilvl w:val="0"/>
-          <w:numId w:val="1020"/>
-        </w:numPr>
-        <w:pStyle w:val="Compact"/>
-      </w:pPr>
-      <w:r>
-        <w:t xml:space="preserve">when comparing the frequencies of words from different texts, they are commonly normalised</w:t>
-      </w:r>
-    </w:p>
-    <w:p>
-      <w:pPr>
-        <w:numPr>
-          <w:ilvl w:val="0"/>
-          <w:numId w:val="1020"/>
-        </w:numPr>
-        <w:pStyle w:val="Compact"/>
-      </w:pPr>
-      <w:r>
-        <w:t xml:space="preserve">convention in corpus linguistics: report the frequency per 1 million words</w:t>
-      </w:r>
-    </w:p>
-    <w:p>
-      <w:pPr>
-        <w:numPr>
-          <w:ilvl w:val="0"/>
-          <w:numId w:val="1020"/>
-        </w:numPr>
-        <w:pStyle w:val="Compact"/>
-      </w:pPr>
-      <w:r>
-        <w:t xml:space="preserve">for shorter texts: per 10,000 or per 100,000 words</w:t>
-      </w:r>
-    </w:p>
-    <w:p>
-      <w:pPr>
-        <w:numPr>
-          <w:ilvl w:val="0"/>
-          <w:numId w:val="1020"/>
-        </w:numPr>
-        <w:pStyle w:val="Compact"/>
-      </w:pPr>
-      <w:r>
-        <w:t xml:space="preserve">calculation: raw frequency * 1,000,000 / total numbers in text</w:t>
-      </w:r>
-    </w:p>
-    <w:p>
-      <w:pPr>
-        <w:pStyle w:val="SourceCode"/>
-      </w:pPr>
-      <w:r>
-        <w:rPr>
-          <w:rStyle w:val="VerbatimChar"/>
-        </w:rPr>
-        <w:t xml:space="preserve">## # A tibble: 1 × 2</w:t>
-      </w:r>
-      <w:r>
-        <w:br/>
-      </w:r>
-      <w:r>
-        <w:rPr>
-          <w:rStyle w:val="VerbatimChar"/>
-        </w:rPr>
-        <w:t xml:space="preserve">## # Groups:   doc_id [1]</w:t>
-      </w:r>
-      <w:r>
-        <w:br/>
-      </w:r>
-      <w:r>
-        <w:rPr>
-          <w:rStyle w:val="VerbatimChar"/>
-        </w:rPr>
-        <w:t xml:space="preserve">##   doc_id `sum(n)`</w:t>
-      </w:r>
-      <w:r>
-        <w:br/>
-      </w:r>
-      <w:r>
-        <w:rPr>
-          <w:rStyle w:val="VerbatimChar"/>
-        </w:rPr>
-        <w:t xml:space="preserve">##   &lt;fct&gt;     &lt;int&gt;</w:t>
-      </w:r>
-      <w:r>
-        <w:br/>
-      </w:r>
-      <w:r>
-        <w:rPr>
-          <w:rStyle w:val="VerbatimChar"/>
-        </w:rPr>
-        <w:t xml:space="preserve">## 1 1           696</w:t>
-      </w:r>
-    </w:p>
-    <w:p>
-      <w:pPr>
-        <w:pStyle w:val="SourceCode"/>
-      </w:pPr>
-      <w:r>
-        <w:rPr>
-          <w:rStyle w:val="VerbatimChar"/>
-        </w:rPr>
-        <w:t xml:space="preserve">## # A tibble: 386 × 2</w:t>
-      </w:r>
-      <w:r>
-        <w:br/>
-      </w:r>
-      <w:r>
-        <w:rPr>
-          <w:rStyle w:val="VerbatimChar"/>
-        </w:rPr>
-        <w:t xml:space="preserve">##    word            pmw</w:t>
-      </w:r>
-      <w:r>
-        <w:br/>
-      </w:r>
-      <w:r>
-        <w:rPr>
-          <w:rStyle w:val="VerbatimChar"/>
-        </w:rPr>
-        <w:t xml:space="preserve">##    &lt;chr&gt;         &lt;dbl&gt;</w:t>
-      </w:r>
-      <w:r>
-        <w:br/>
-      </w:r>
-      <w:r>
-        <w:rPr>
-          <w:rStyle w:val="VerbatimChar"/>
-        </w:rPr>
-        <w:t xml:space="preserve">##  1 vr            217. </w:t>
-      </w:r>
-      <w:r>
-        <w:br/>
-      </w:r>
-      <w:r>
-        <w:rPr>
-          <w:rStyle w:val="VerbatimChar"/>
-        </w:rPr>
-        <w:t xml:space="preserve">##  2 cybersecurity 159. </w:t>
-      </w:r>
-      <w:r>
-        <w:br/>
-      </w:r>
-      <w:r>
-        <w:rPr>
-          <w:rStyle w:val="VerbatimChar"/>
-        </w:rPr>
-        <w:t xml:space="preserve">##  3 information   159. </w:t>
-      </w:r>
-      <w:r>
-        <w:br/>
-      </w:r>
-      <w:r>
-        <w:rPr>
-          <w:rStyle w:val="VerbatimChar"/>
-        </w:rPr>
-        <w:t xml:space="preserve">##  4 presentation  130. </w:t>
-      </w:r>
-      <w:r>
-        <w:br/>
-      </w:r>
-      <w:r>
-        <w:rPr>
-          <w:rStyle w:val="VerbatimChar"/>
-        </w:rPr>
-        <w:t xml:space="preserve">##  5 helpful       116. </w:t>
-      </w:r>
-      <w:r>
-        <w:br/>
-      </w:r>
-      <w:r>
-        <w:rPr>
-          <w:rStyle w:val="VerbatimChar"/>
-        </w:rPr>
-        <w:t xml:space="preserve">##  6 idea          101. </w:t>
-      </w:r>
-      <w:r>
-        <w:br/>
-      </w:r>
-      <w:r>
-        <w:rPr>
-          <w:rStyle w:val="VerbatimChar"/>
-        </w:rPr>
-        <w:t xml:space="preserve">##  7 ideas         101. </w:t>
-      </w:r>
-      <w:r>
-        <w:br/>
-      </w:r>
-      <w:r>
-        <w:rPr>
-          <w:rStyle w:val="VerbatimChar"/>
-        </w:rPr>
-        <w:t xml:space="preserve">##  8 lot           101. </w:t>
-      </w:r>
-      <w:r>
-        <w:br/>
-      </w:r>
-      <w:r>
-        <w:rPr>
-          <w:rStyle w:val="VerbatimChar"/>
-        </w:rPr>
-        <w:t xml:space="preserve">##  9 workshop      101. </w:t>
-      </w:r>
-      <w:r>
-        <w:br/>
-      </w:r>
-      <w:r>
-        <w:rPr>
-          <w:rStyle w:val="VerbatimChar"/>
-        </w:rPr>
-        <w:t xml:space="preserve">## 10 beginning      87.0</w:t>
-      </w:r>
-      <w:r>
-        <w:br/>
-      </w:r>
-      <w:r>
-        <w:rPr>
-          <w:rStyle w:val="VerbatimChar"/>
-        </w:rPr>
-        <w:t xml:space="preserve">## # … with 376 more rows</w:t>
-      </w:r>
-    </w:p>
-    <w:bookmarkStart w:id="114" w:name="plotting-normalised-frequency"/>
-    <w:p>
-      <w:pPr>
-        <w:pStyle w:val="Heading4"/>
+        <w:t xml:space="preserve">The First Appendix</w:t>
+      </w:r>
+    </w:p>
+    <w:p>
+      <w:pPr>
+        <w:pStyle w:val="FirstParagraph"/>
+      </w:pPr>
+      <w:r>
+        <w:t xml:space="preserve">This first appendix includes an R chunk that was hidden in the document (using</w:t>
+      </w:r>
+      <w:r>
+        <w:t xml:space="preserve"> </w:t>
+      </w:r>
+      <w:r>
+        <w:rPr>
+          <w:rStyle w:val="VerbatimChar"/>
+        </w:rPr>
+        <w:t xml:space="preserve">echo = FALSE</w:t>
+      </w:r>
+      <w:r>
+        <w:t xml:space="preserve">) to help with readibility:</w:t>
+      </w:r>
+    </w:p>
+    <w:p>
+      <w:pPr>
+        <w:pStyle w:val="BodyText"/>
+      </w:pPr>
+      <w:r>
+        <w:rPr>
+          <w:bCs/>
+          <w:b/>
+        </w:rPr>
+        <w:t xml:space="preserve">In 02-rmd-basics-code.Rmd</w:t>
+      </w:r>
+    </w:p>
+    <w:p>
+      <w:pPr>
+        <w:pStyle w:val="BodyText"/>
+      </w:pPr>
+      <w:r>
+        <w:rPr>
+          <w:bCs/>
+          <w:b/>
+        </w:rPr>
+        <w:t xml:space="preserve">And here’s another one from the same chapter, i.e. Chapter</w:t>
+      </w:r>
+      <w:r>
+        <w:rPr>
+          <w:bCs/>
+          <w:b/>
+        </w:rPr>
+        <w:t xml:space="preserve"> </w:t>
+      </w:r>
+      <w:r>
+        <w:rPr>
+          <w:bCs/>
+          <w:b/>
+        </w:rPr>
+        <w:t xml:space="preserve">??</w:t>
+      </w:r>
+      <w:r>
+        <w:rPr>
+          <w:bCs/>
+          <w:b/>
+        </w:rPr>
+        <w:t xml:space="preserve">:</w:t>
+      </w:r>
+    </w:p>
+    <w:bookmarkEnd w:id="120"/>
+    <w:bookmarkStart w:id="121" w:name="the-second-appendix-for-fun"/>
+    <w:p>
+      <w:pPr>
+        <w:pStyle w:val="Heading1"/>
       </w:pPr>
       <w:r>
         <w:rPr>
           <w:rStyle w:val="SectionNumber"/>
         </w:rPr>
-        <w:t xml:space="preserve">6.3.2.1</w:t>
+        <w:t xml:space="preserve">9</w:t>
       </w:r>
       <w:r>
         <w:tab/>
       </w:r>
       <w:r>
-        <w:t xml:space="preserve">Plotting normalised frequency</w:t>
-      </w:r>
-    </w:p>
-    <w:p>
-      <w:pPr>
-        <w:pStyle w:val="FirstParagraph"/>
-      </w:pPr>
-      <w:r>
-        <w:t xml:space="preserve">Now we can plot, for example, the 20 most frequent words (by pmw).</w:t>
-      </w:r>
-      <w:r>
-        <w:t xml:space="preserve"> </w:t>
-      </w:r>
-      <w:r>
-        <w:drawing>
-          <wp:inline>
-            <wp:extent cx="4620126" cy="3696101"/>
-            <wp:effectExtent b="0" l="0" r="0" t="0"/>
-            <wp:docPr descr="" title="" id="112" name="Picture"/>
-            <a:graphic>
-              <a:graphicData uri="http://schemas.openxmlformats.org/drawingml/2006/picture">
-                <pic:pic>
-                  <pic:nvPicPr>
-                    <pic:cNvPr descr="_main_files/figure-docx/unnamed-chunk-22-1.png" id="113" name="Picture"/>
-                    <pic:cNvPicPr>
-                      <a:picLocks noChangeArrowheads="1" noChangeAspect="1"/>
-                    </pic:cNvPicPr>
-                  </pic:nvPicPr>
-                  <pic:blipFill>
-                    <a:blip r:embed="rId111"/>
-                    <a:stretch>
-                      <a:fillRect/>
-                    </a:stretch>
-                  </pic:blipFill>
-                  <pic:spPr bwMode="auto">
-                    <a:xfrm>
-                      <a:off x="0" y="0"/>
-                      <a:ext cx="4620126" cy="3696101"/>
-                    </a:xfrm>
-                    <a:prstGeom prst="rect">
-                      <a:avLst/>
-                    </a:prstGeom>
-                    <a:noFill/>
-                    <a:ln w="9525">
-                      <a:noFill/>
-                      <a:headEnd/>
-                      <a:tailEnd/>
-                    </a:ln>
-                  </pic:spPr>
-                </pic:pic>
-              </a:graphicData>
-            </a:graphic>
-          </wp:inline>
-        </w:drawing>
-      </w:r>
-    </w:p>
-    <w:bookmarkEnd w:id="114"/>
-    <w:bookmarkEnd w:id="115"/>
-    <w:bookmarkStart w:id="119" w:name="word-clouds"/>
-    <w:p>
-      <w:pPr>
-        <w:pStyle w:val="Heading3"/>
-      </w:pPr>
-      <w:r>
-        <w:rPr>
-          <w:rStyle w:val="SectionNumber"/>
-        </w:rPr>
-        <w:t xml:space="preserve">6.3.3</w:t>
-      </w:r>
-      <w:r>
-        <w:tab/>
-      </w:r>
-      <w:r>
-        <w:t xml:space="preserve">3.3 Word clouds</w:t>
-      </w:r>
-    </w:p>
-    <w:p>
-      <w:pPr>
-        <w:pStyle w:val="FirstParagraph"/>
-      </w:pPr>
-      <w:r>
-        <w:t xml:space="preserve">Let’s visualise the most frequent words in a word cloud. Here, the size indicates the frequency, with words that occur more often being displayed in a larger font size, but this can also be used to visualise e.g. normalised frequency (pmw) or length or anything else you pass to the freq = part of the command.</w:t>
-      </w:r>
-      <w:r>
-        <w:t xml:space="preserve"> </w:t>
-      </w:r>
-      <w:r>
-        <w:drawing>
-          <wp:inline>
-            <wp:extent cx="4620126" cy="3696101"/>
-            <wp:effectExtent b="0" l="0" r="0" t="0"/>
-            <wp:docPr descr="" title="" id="117" name="Picture"/>
-            <a:graphic>
-              <a:graphicData uri="http://schemas.openxmlformats.org/drawingml/2006/picture">
-                <pic:pic>
-                  <pic:nvPicPr>
-                    <pic:cNvPr descr="_main_files/figure-docx/unnamed-chunk-23-1.png" id="118" name="Picture"/>
-                    <pic:cNvPicPr>
-                      <a:picLocks noChangeArrowheads="1" noChangeAspect="1"/>
-                    </pic:cNvPicPr>
-                  </pic:nvPicPr>
-                  <pic:blipFill>
-                    <a:blip r:embed="rId116"/>
-                    <a:stretch>
-                      <a:fillRect/>
-                    </a:stretch>
-                  </pic:blipFill>
-                  <pic:spPr bwMode="auto">
-                    <a:xfrm>
-                      <a:off x="0" y="0"/>
-                      <a:ext cx="4620126" cy="3696101"/>
-                    </a:xfrm>
-                    <a:prstGeom prst="rect">
-                      <a:avLst/>
-                    </a:prstGeom>
-                    <a:noFill/>
-                    <a:ln w="9525">
-                      <a:noFill/>
-                      <a:headEnd/>
-                      <a:tailEnd/>
-                    </a:ln>
-                  </pic:spPr>
-                </pic:pic>
-              </a:graphicData>
-            </a:graphic>
-          </wp:inline>
-        </w:drawing>
-      </w:r>
-    </w:p>
-    <w:bookmarkEnd w:id="119"/>
-    <w:bookmarkEnd w:id="120"/>
-    <w:bookmarkStart w:id="125" w:name="comparing-the-vocabulary-of-texts"/>
-    <w:p>
-      <w:pPr>
-        <w:pStyle w:val="Heading2"/>
-      </w:pPr>
-      <w:r>
-        <w:rPr>
-          <w:rStyle w:val="SectionNumber"/>
-        </w:rPr>
-        <w:t xml:space="preserve">6.4</w:t>
-      </w:r>
-      <w:r>
-        <w:tab/>
-      </w:r>
-      <w:r>
-        <w:t xml:space="preserve">4 Comparing the vocabulary of texts</w:t>
-      </w:r>
-    </w:p>
-    <w:p>
-      <w:pPr>
-        <w:pStyle w:val="FirstParagraph"/>
-      </w:pPr>
-      <w:r>
-        <w:t xml:space="preserve">Next, we’ll create two graphs to compare the vocabulary of our texts. First, we focus on Alice’s Adventures and Anderson’s CEPEHQ. The newly created comp_2 data frame contains only the words and their frequencies in the two texts in two separate columns.</w:t>
-      </w:r>
-    </w:p>
-    <w:bookmarkStart w:id="124" w:name="comparing-two-texts"/>
-    <w:p>
-      <w:pPr>
-        <w:pStyle w:val="Heading3"/>
-      </w:pPr>
-      <w:r>
-        <w:rPr>
-          <w:rStyle w:val="SectionNumber"/>
-        </w:rPr>
-        <w:t xml:space="preserve">6.4.1</w:t>
-      </w:r>
-      <w:r>
-        <w:tab/>
-      </w:r>
-      <w:r>
-        <w:t xml:space="preserve">Comparing two texts</w:t>
-      </w:r>
-    </w:p>
-    <w:p>
-      <w:pPr>
-        <w:pStyle w:val="SourceCode"/>
-      </w:pPr>
-      <w:r>
-        <w:rPr>
-          <w:rStyle w:val="VerbatimChar"/>
-        </w:rPr>
-        <w:t xml:space="preserve">## # A tibble: 6 × 3</w:t>
-      </w:r>
-      <w:r>
-        <w:br/>
-      </w:r>
-      <w:r>
-        <w:rPr>
-          <w:rStyle w:val="VerbatimChar"/>
-        </w:rPr>
-        <w:t xml:space="preserve">##   word            pmw     `1`</w:t>
-      </w:r>
-      <w:r>
-        <w:br/>
-      </w:r>
-      <w:r>
-        <w:rPr>
-          <w:rStyle w:val="VerbatimChar"/>
-        </w:rPr>
-        <w:t xml:space="preserve">##   &lt;chr&gt;         &lt;dbl&gt;   &lt;dbl&gt;</w:t>
-      </w:r>
-      <w:r>
-        <w:br/>
-      </w:r>
-      <w:r>
-        <w:rPr>
-          <w:rStyle w:val="VerbatimChar"/>
-        </w:rPr>
-        <w:t xml:space="preserve">## 1 access         43.5 0.00435</w:t>
-      </w:r>
-      <w:r>
-        <w:br/>
-      </w:r>
-      <w:r>
-        <w:rPr>
-          <w:rStyle w:val="VerbatimChar"/>
-        </w:rPr>
-        <w:t xml:space="preserve">## 2 acquired       14.5 0.00145</w:t>
-      </w:r>
-      <w:r>
-        <w:br/>
-      </w:r>
-      <w:r>
-        <w:rPr>
-          <w:rStyle w:val="VerbatimChar"/>
-        </w:rPr>
-        <w:t xml:space="preserve">## 3 add            14.5 0.00145</w:t>
-      </w:r>
-      <w:r>
-        <w:br/>
-      </w:r>
-      <w:r>
-        <w:rPr>
-          <w:rStyle w:val="VerbatimChar"/>
-        </w:rPr>
-        <w:t xml:space="preserve">## 4 administrator  14.5 0.00145</w:t>
-      </w:r>
-      <w:r>
-        <w:br/>
-      </w:r>
-      <w:r>
-        <w:rPr>
-          <w:rStyle w:val="VerbatimChar"/>
-        </w:rPr>
-        <w:t xml:space="preserve">## 5 advance        14.5 0.00145</w:t>
-      </w:r>
-      <w:r>
-        <w:br/>
-      </w:r>
-      <w:r>
-        <w:rPr>
-          <w:rStyle w:val="VerbatimChar"/>
-        </w:rPr>
-        <w:t xml:space="preserve">## 6 advanced       14.5 0.00145</w:t>
-      </w:r>
-    </w:p>
-    <w:p>
-      <w:pPr>
-        <w:pStyle w:val="FirstParagraph"/>
-      </w:pPr>
-      <w:r>
-        <w:t xml:space="preserve">Now, we can plot the words. Their placement depends on the word frequencies. Additionally, colour coding shows how different the frequencies are - darker items are more similar in terms of their frequencies, lighter-coloured ones more frequent in one text compared to the other. We’ll discuss the interpretation in more detail once we’ve created the threeway comparison.</w:t>
-      </w:r>
-      <w:r>
-        <w:t xml:space="preserve"> </w:t>
-      </w:r>
-      <w:r>
-        <w:drawing>
-          <wp:inline>
-            <wp:extent cx="4620126" cy="3696101"/>
-            <wp:effectExtent b="0" l="0" r="0" t="0"/>
-            <wp:docPr descr="" title="" id="122" name="Picture"/>
-            <a:graphic>
-              <a:graphicData uri="http://schemas.openxmlformats.org/drawingml/2006/picture">
-                <pic:pic>
-                  <pic:nvPicPr>
-                    <pic:cNvPr descr="_main_files/figure-docx/unnamed-chunk-25-1.png" id="123" name="Picture"/>
-                    <pic:cNvPicPr>
-                      <a:picLocks noChangeArrowheads="1" noChangeAspect="1"/>
-                    </pic:cNvPicPr>
-                  </pic:nvPicPr>
-                  <pic:blipFill>
-                    <a:blip r:embed="rId121"/>
-                    <a:stretch>
-                      <a:fillRect/>
-                    </a:stretch>
-                  </pic:blipFill>
-                  <pic:spPr bwMode="auto">
-                    <a:xfrm>
-                      <a:off x="0" y="0"/>
-                      <a:ext cx="4620126" cy="3696101"/>
-                    </a:xfrm>
-                    <a:prstGeom prst="rect">
-                      <a:avLst/>
-                    </a:prstGeom>
-                    <a:noFill/>
-                    <a:ln w="9525">
-                      <a:noFill/>
-                      <a:headEnd/>
-                      <a:tailEnd/>
-                    </a:ln>
-                  </pic:spPr>
-                </pic:pic>
-              </a:graphicData>
-            </a:graphic>
-          </wp:inline>
-        </w:drawing>
-      </w:r>
-    </w:p>
-    <w:bookmarkEnd w:id="124"/>
-    <w:bookmarkEnd w:id="125"/>
-    <w:bookmarkEnd w:id="126"/>
-    <w:bookmarkStart w:id="127" w:name="sentiment-analysis"/>
+        <w:t xml:space="preserve">The Second Appendix, for Fun</w:t>
+      </w:r>
+    </w:p>
+    <w:bookmarkEnd w:id="121"/>
+    <w:bookmarkStart w:id="129" w:name="references"/>
     <w:p>
       <w:pPr>
         <w:pStyle w:val="Heading1"/>
       </w:pPr>
       <w:r>
-        <w:rPr>
-          <w:rStyle w:val="SectionNumber"/>
-        </w:rPr>
-        <w:t xml:space="preserve">7</w:t>
-      </w:r>
-      <w:r>
-        <w:tab/>
-      </w:r>
-      <w:r>
-        <w:t xml:space="preserve">Sentiment analysis</w:t>
-      </w:r>
-    </w:p>
-    <w:p>
-      <w:pPr>
-        <w:pStyle w:val="FirstParagraph"/>
-      </w:pPr>
-    </w:p>
-    <w:p>
-      <w:pPr>
-        <w:pStyle w:val="SourceCode"/>
-      </w:pPr>
-      <w:r>
-        <w:rPr>
-          <w:rStyle w:val="CommentTok"/>
-        </w:rPr>
-        <w:t xml:space="preserve"># install.packages(pdftools)</w:t>
-      </w:r>
-      <w:r>
-        <w:br/>
-      </w:r>
-      <w:r>
-        <w:rPr>
-          <w:rStyle w:val="CommentTok"/>
-        </w:rPr>
-        <w:t xml:space="preserve"># split PDF into pages stored in figures/sample-content/pdf_embed_example/split/</w:t>
-      </w:r>
-      <w:r>
-        <w:br/>
-      </w:r>
-      <w:r>
-        <w:rPr>
-          <w:rStyle w:val="CommentTok"/>
-        </w:rPr>
-        <w:t xml:space="preserve"># pdftools::pdf_split("figures/sample-content/pdf_embed_example/Lyngs2020_FB.pdf",</w:t>
-      </w:r>
-      <w:r>
-        <w:br/>
-      </w:r>
-      <w:r>
-        <w:rPr>
-          <w:rStyle w:val="CommentTok"/>
-        </w:rPr>
-        <w:t xml:space="preserve">#        output = "figures/sample-content/pdf_embed_example/split/")</w:t>
-      </w:r>
-      <w:r>
-        <w:br/>
-      </w:r>
-      <w:r>
-        <w:br/>
-      </w:r>
-      <w:r>
-        <w:rPr>
-          <w:rStyle w:val="CommentTok"/>
-        </w:rPr>
-        <w:t xml:space="preserve"># grab the pages</w:t>
-      </w:r>
-      <w:r>
-        <w:br/>
-      </w:r>
-      <w:r>
-        <w:rPr>
-          <w:rStyle w:val="NormalTok"/>
-        </w:rPr>
-        <w:t xml:space="preserve">pages </w:t>
-      </w:r>
-      <w:r>
-        <w:rPr>
-          <w:rStyle w:val="OtherTok"/>
-        </w:rPr>
-        <w:t xml:space="preserve">&lt;-</w:t>
-      </w:r>
-      <w:r>
-        <w:rPr>
-          <w:rStyle w:val="NormalTok"/>
-        </w:rPr>
-        <w:t xml:space="preserve"> </w:t>
-      </w:r>
-      <w:r>
-        <w:rPr>
-          <w:rStyle w:val="FunctionTok"/>
-        </w:rPr>
-        <w:t xml:space="preserve">list.files</w:t>
-      </w:r>
-      <w:r>
-        <w:rPr>
-          <w:rStyle w:val="NormalTok"/>
-        </w:rPr>
-        <w:t xml:space="preserve">(</w:t>
-      </w:r>
-      <w:r>
-        <w:rPr>
-          <w:rStyle w:val="StringTok"/>
-        </w:rPr>
-        <w:t xml:space="preserve">"figures/sample-content/pdf_embed_example/split"</w:t>
-      </w:r>
-      <w:r>
-        <w:rPr>
-          <w:rStyle w:val="NormalTok"/>
-        </w:rPr>
-        <w:t xml:space="preserve">, </w:t>
-      </w:r>
-      <w:r>
-        <w:rPr>
-          <w:rStyle w:val="AttributeTok"/>
-        </w:rPr>
-        <w:t xml:space="preserve">full.names =</w:t>
-      </w:r>
-      <w:r>
-        <w:rPr>
-          <w:rStyle w:val="NormalTok"/>
-        </w:rPr>
-        <w:t xml:space="preserve"> </w:t>
-      </w:r>
-      <w:r>
-        <w:rPr>
-          <w:rStyle w:val="ConstantTok"/>
-        </w:rPr>
-        <w:t xml:space="preserve">TRUE</w:t>
-      </w:r>
-      <w:r>
-        <w:rPr>
-          <w:rStyle w:val="NormalTok"/>
-        </w:rPr>
-        <w:t xml:space="preserve">)</w:t>
-      </w:r>
-      <w:r>
-        <w:br/>
-      </w:r>
-      <w:r>
-        <w:br/>
-      </w:r>
-      <w:r>
-        <w:rPr>
-          <w:rStyle w:val="CommentTok"/>
-        </w:rPr>
-        <w:t xml:space="preserve"># set how wide you want the inserted PDFs to be: </w:t>
-      </w:r>
-      <w:r>
-        <w:br/>
-      </w:r>
-      <w:r>
-        <w:rPr>
-          <w:rStyle w:val="CommentTok"/>
-        </w:rPr>
-        <w:t xml:space="preserve"># 1.0 is 100 per cent of the oxforddown PDF page width;</w:t>
-      </w:r>
-      <w:r>
-        <w:br/>
-      </w:r>
-      <w:r>
-        <w:rPr>
-          <w:rStyle w:val="CommentTok"/>
-        </w:rPr>
-        <w:t xml:space="preserve"># you may want to make it a bit bigger</w:t>
-      </w:r>
-      <w:r>
-        <w:br/>
-      </w:r>
-      <w:r>
-        <w:rPr>
-          <w:rStyle w:val="NormalTok"/>
-        </w:rPr>
-        <w:t xml:space="preserve">pdf_width </w:t>
-      </w:r>
-      <w:r>
-        <w:rPr>
-          <w:rStyle w:val="OtherTok"/>
-        </w:rPr>
-        <w:t xml:space="preserve">&lt;-</w:t>
-      </w:r>
-      <w:r>
-        <w:rPr>
-          <w:rStyle w:val="NormalTok"/>
-        </w:rPr>
-        <w:t xml:space="preserve"> </w:t>
-      </w:r>
-      <w:r>
-        <w:rPr>
-          <w:rStyle w:val="FloatTok"/>
-        </w:rPr>
-        <w:t xml:space="preserve">1.2</w:t>
-      </w:r>
-      <w:r>
-        <w:br/>
-      </w:r>
-      <w:r>
-        <w:br/>
-      </w:r>
-      <w:r>
-        <w:rPr>
-          <w:rStyle w:val="CommentTok"/>
-        </w:rPr>
-        <w:t xml:space="preserve"># for each PDF page, insert it nicely and</w:t>
-      </w:r>
-      <w:r>
-        <w:br/>
-      </w:r>
-      <w:r>
-        <w:rPr>
-          <w:rStyle w:val="CommentTok"/>
-        </w:rPr>
-        <w:t xml:space="preserve"># end with a page break</w:t>
-      </w:r>
-      <w:r>
-        <w:br/>
-      </w:r>
-      <w:r>
-        <w:rPr>
-          <w:rStyle w:val="FunctionTok"/>
-        </w:rPr>
-        <w:t xml:space="preserve">cat</w:t>
-      </w:r>
-      <w:r>
-        <w:rPr>
-          <w:rStyle w:val="NormalTok"/>
-        </w:rPr>
-        <w:t xml:space="preserve">(stringr</w:t>
-      </w:r>
-      <w:r>
-        <w:rPr>
-          <w:rStyle w:val="SpecialCharTok"/>
-        </w:rPr>
-        <w:t xml:space="preserve">::</w:t>
-      </w:r>
-      <w:r>
-        <w:rPr>
-          <w:rStyle w:val="FunctionTok"/>
-        </w:rPr>
-        <w:t xml:space="preserve">str_c</w:t>
-      </w:r>
-      <w:r>
-        <w:rPr>
-          <w:rStyle w:val="NormalTok"/>
-        </w:rPr>
-        <w:t xml:space="preserve">(</w:t>
-      </w:r>
-      <w:r>
-        <w:rPr>
-          <w:rStyle w:val="StringTok"/>
-        </w:rPr>
-        <w:t xml:space="preserve">"</w:t>
-      </w:r>
-      <w:r>
-        <w:rPr>
-          <w:rStyle w:val="SpecialCharTok"/>
-        </w:rPr>
-        <w:t xml:space="preserve">\\</w:t>
-      </w:r>
-      <w:r>
-        <w:rPr>
-          <w:rStyle w:val="StringTok"/>
-        </w:rPr>
-        <w:t xml:space="preserve">newpage </w:t>
-      </w:r>
-      <w:r>
-        <w:rPr>
-          <w:rStyle w:val="SpecialCharTok"/>
-        </w:rPr>
-        <w:t xml:space="preserve">\\</w:t>
-      </w:r>
-      <w:r>
-        <w:rPr>
-          <w:rStyle w:val="StringTok"/>
-        </w:rPr>
-        <w:t xml:space="preserve">begin{center} </w:t>
-      </w:r>
-      <w:r>
-        <w:rPr>
-          <w:rStyle w:val="SpecialCharTok"/>
-        </w:rPr>
-        <w:t xml:space="preserve">\\</w:t>
-      </w:r>
-      <w:r>
-        <w:rPr>
-          <w:rStyle w:val="StringTok"/>
-        </w:rPr>
-        <w:t xml:space="preserve">makebox[</w:t>
-      </w:r>
-      <w:r>
-        <w:rPr>
-          <w:rStyle w:val="SpecialCharTok"/>
-        </w:rPr>
-        <w:t xml:space="preserve">\\</w:t>
-      </w:r>
-      <w:r>
-        <w:rPr>
-          <w:rStyle w:val="StringTok"/>
-        </w:rPr>
-        <w:t xml:space="preserve">linewidth][c]{</w:t>
-      </w:r>
-      <w:r>
-        <w:rPr>
-          <w:rStyle w:val="SpecialCharTok"/>
-        </w:rPr>
-        <w:t xml:space="preserve">\\</w:t>
-      </w:r>
-      <w:r>
-        <w:rPr>
-          <w:rStyle w:val="StringTok"/>
-        </w:rPr>
-        <w:t xml:space="preserve">includegraphics[width="</w:t>
-      </w:r>
-      <w:r>
-        <w:rPr>
-          <w:rStyle w:val="NormalTok"/>
-        </w:rPr>
-        <w:t xml:space="preserve">, pdf_width, </w:t>
-      </w:r>
-      <w:r>
-        <w:rPr>
-          <w:rStyle w:val="StringTok"/>
-        </w:rPr>
-        <w:t xml:space="preserve">"</w:t>
-      </w:r>
-      <w:r>
-        <w:rPr>
-          <w:rStyle w:val="SpecialCharTok"/>
-        </w:rPr>
-        <w:t xml:space="preserve">\\</w:t>
-      </w:r>
-      <w:r>
-        <w:rPr>
-          <w:rStyle w:val="StringTok"/>
-        </w:rPr>
-        <w:t xml:space="preserve">linewidth]{"</w:t>
-      </w:r>
-      <w:r>
-        <w:rPr>
-          <w:rStyle w:val="NormalTok"/>
-        </w:rPr>
-        <w:t xml:space="preserve">, pages, </w:t>
-      </w:r>
-      <w:r>
-        <w:rPr>
-          <w:rStyle w:val="StringTok"/>
-        </w:rPr>
-        <w:t xml:space="preserve">"}} </w:t>
-      </w:r>
-      <w:r>
-        <w:rPr>
-          <w:rStyle w:val="SpecialCharTok"/>
-        </w:rPr>
-        <w:t xml:space="preserve">\\</w:t>
-      </w:r>
-      <w:r>
-        <w:rPr>
-          <w:rStyle w:val="StringTok"/>
-        </w:rPr>
-        <w:t xml:space="preserve">end{center}"</w:t>
-      </w:r>
-      <w:r>
-        <w:rPr>
-          <w:rStyle w:val="NormalTok"/>
-        </w:rPr>
-        <w:t xml:space="preserve">))</w:t>
-      </w:r>
-    </w:p>
-    <w:p>
-      <w:pPr>
-        <w:pStyle w:val="FirstParagraph"/>
-      </w:pPr>
-      <w:r>
-        <w:t xml:space="preserve"> </w:t>
-      </w:r>
-      <w:r>
-        <w:t xml:space="preserve"> </w:t>
-      </w:r>
-      <w:r>
-        <w:t xml:space="preserve"> </w:t>
-      </w:r>
-      <w:r>
-        <w:t xml:space="preserve"> </w:t>
-      </w:r>
-      <w:r>
-        <w:t xml:space="preserve"> </w:t>
-      </w:r>
-      <w:r>
-        <w:t xml:space="preserve"> </w:t>
-      </w:r>
-    </w:p>
-    <w:bookmarkEnd w:id="127"/>
-    <w:bookmarkStart w:id="129" w:name="appendix"/>
-    <w:p>
-      <w:pPr>
-        <w:pStyle w:val="Heading1"/>
-      </w:pPr>
-      <w:r>
-        <w:t xml:space="preserve">Appendix</w:t>
-      </w:r>
-    </w:p>
-    <w:bookmarkStart w:id="128" w:name="more-info"/>
-    <w:p>
-      <w:pPr>
-        <w:pStyle w:val="Heading2"/>
-      </w:pPr>
-      <w:r>
-        <w:t xml:space="preserve">More info</w:t>
-      </w:r>
-    </w:p>
-    <w:p>
-      <w:pPr>
-        <w:pStyle w:val="FirstParagraph"/>
-      </w:pPr>
-      <w:r>
-        <w:t xml:space="preserve">And here’s some other random info:</w:t>
-      </w:r>
-      <w:r>
-        <w:t xml:space="preserve"> </w:t>
-      </w:r>
-      <w:r>
-        <w:t xml:space="preserve">the first paragraph after a chapter title or section head</w:t>
+        <w:t xml:space="preserve">References</w:t>
+      </w:r>
+    </w:p>
+    <w:bookmarkStart w:id="128" w:name="refs"/>
+    <w:bookmarkStart w:id="123" w:name="ref-Lottridge2012"/>
+    <w:p>
+      <w:pPr>
+        <w:pStyle w:val="Bibliography"/>
+      </w:pPr>
+      <w:r>
+        <w:t xml:space="preserve">Lottridge, D., Marschner, E., Wang, E., Romanovsky, M., &amp; Nass, C. (2012).</w:t>
+      </w:r>
+      <w:r>
+        <w:t xml:space="preserve"> </w:t>
+      </w:r>
+      <w:r>
+        <w:t xml:space="preserve">Browser design impacts multitasking</w:t>
+      </w:r>
+      <w:r>
+        <w:t xml:space="preserve">.</w:t>
       </w:r>
       <w:r>
         <w:t xml:space="preserve"> </w:t>
@@ -8518,207 +8706,7 @@
           <w:iCs/>
           <w:i/>
         </w:rPr>
-        <w:t xml:space="preserve">shouldn’t be</w:t>
-      </w:r>
-      <w:r>
-        <w:t xml:space="preserve"> </w:t>
-      </w:r>
-      <w:r>
-        <w:t xml:space="preserve">indented, because indents are to tell the reader that you’re starting a new paragraph.</w:t>
-      </w:r>
-      <w:r>
-        <w:t xml:space="preserve"> </w:t>
-      </w:r>
-      <w:r>
-        <w:t xml:space="preserve">Since that’s obvious after a chapter or section title, proper typesetting doesn’t add an indent there.</w:t>
-      </w:r>
-    </w:p>
-    <w:p>
-      <w:pPr>
-        <w:pStyle w:val="BodyText"/>
-      </w:pPr>
-      <w:r>
-        <w:t xml:space="preserve">This paragraph, by contrast,</w:t>
-      </w:r>
-      <w:r>
-        <w:t xml:space="preserve"> </w:t>
-      </w:r>
-      <w:r>
-        <w:rPr>
-          <w:iCs/>
-          <w:i/>
-        </w:rPr>
-        <w:t xml:space="preserve">will</w:t>
-      </w:r>
-      <w:r>
-        <w:t xml:space="preserve"> </w:t>
-      </w:r>
-      <w:r>
-        <w:t xml:space="preserve">be indented as it should because it is not the first one after the</w:t>
-      </w:r>
-      <w:r>
-        <w:t xml:space="preserve"> </w:t>
-      </w:r>
-      <w:r>
-        <w:t xml:space="preserve">‘</w:t>
-      </w:r>
-      <w:r>
-        <w:t xml:space="preserve">More info</w:t>
-      </w:r>
-      <w:r>
-        <w:t xml:space="preserve">’</w:t>
-      </w:r>
-      <w:r>
-        <w:t xml:space="preserve"> </w:t>
-      </w:r>
-      <w:r>
-        <w:t xml:space="preserve">heading.</w:t>
-      </w:r>
-      <w:r>
-        <w:t xml:space="preserve"> </w:t>
-      </w:r>
-      <w:r>
-        <w:t xml:space="preserve">All hail LaTeX. (If you’re reading the HTML version, you won’t see any indentation - have a look at the PDF version to understand what in the earth this section is babbling on about).</w:t>
-      </w:r>
-    </w:p>
-    <w:bookmarkEnd w:id="128"/>
-    <w:bookmarkEnd w:id="129"/>
-    <w:bookmarkStart w:id="130" w:name="appendix-appendix"/>
-    <w:p>
-      <w:pPr>
-        <w:pStyle w:val="Heading1"/>
-      </w:pPr>
-      <w:r>
-        <w:t xml:space="preserve">(APPENDIX) Appendix</w:t>
-      </w:r>
-    </w:p>
-    <w:bookmarkEnd w:id="130"/>
-    <w:bookmarkStart w:id="131" w:name="the-first-appendix"/>
-    <w:p>
-      <w:pPr>
-        <w:pStyle w:val="Heading1"/>
-      </w:pPr>
-      <w:r>
-        <w:rPr>
-          <w:rStyle w:val="SectionNumber"/>
-        </w:rPr>
-        <w:t xml:space="preserve">8</w:t>
-      </w:r>
-      <w:r>
-        <w:tab/>
-      </w:r>
-      <w:r>
-        <w:t xml:space="preserve">The First Appendix</w:t>
-      </w:r>
-    </w:p>
-    <w:p>
-      <w:pPr>
-        <w:pStyle w:val="FirstParagraph"/>
-      </w:pPr>
-      <w:r>
-        <w:t xml:space="preserve">This first appendix includes an R chunk that was hidden in the document (using</w:t>
-      </w:r>
-      <w:r>
-        <w:t xml:space="preserve"> </w:t>
-      </w:r>
-      <w:r>
-        <w:rPr>
-          <w:rStyle w:val="VerbatimChar"/>
-        </w:rPr>
-        <w:t xml:space="preserve">echo = FALSE</w:t>
-      </w:r>
-      <w:r>
-        <w:t xml:space="preserve">) to help with readibility:</w:t>
-      </w:r>
-    </w:p>
-    <w:p>
-      <w:pPr>
-        <w:pStyle w:val="BodyText"/>
-      </w:pPr>
-      <w:r>
-        <w:rPr>
-          <w:bCs/>
-          <w:b/>
-        </w:rPr>
-        <w:t xml:space="preserve">In 02-rmd-basics-code.Rmd</w:t>
-      </w:r>
-    </w:p>
-    <w:p>
-      <w:pPr>
-        <w:pStyle w:val="BodyText"/>
-      </w:pPr>
-      <w:r>
-        <w:rPr>
-          <w:bCs/>
-          <w:b/>
-        </w:rPr>
-        <w:t xml:space="preserve">And here’s another one from the same chapter, i.e. Chapter</w:t>
-      </w:r>
-      <w:r>
-        <w:rPr>
-          <w:bCs/>
-          <w:b/>
-        </w:rPr>
-        <w:t xml:space="preserve"> </w:t>
-      </w:r>
-      <w:r>
-        <w:rPr>
-          <w:bCs/>
-          <w:b/>
-        </w:rPr>
-        <w:t xml:space="preserve">??</w:t>
-      </w:r>
-      <w:r>
-        <w:rPr>
-          <w:bCs/>
-          <w:b/>
-        </w:rPr>
-        <w:t xml:space="preserve">:</w:t>
-      </w:r>
-    </w:p>
-    <w:bookmarkEnd w:id="131"/>
-    <w:bookmarkStart w:id="132" w:name="the-second-appendix-for-fun"/>
-    <w:p>
-      <w:pPr>
-        <w:pStyle w:val="Heading1"/>
-      </w:pPr>
-      <w:r>
-        <w:rPr>
-          <w:rStyle w:val="SectionNumber"/>
-        </w:rPr>
-        <w:t xml:space="preserve">9</w:t>
-      </w:r>
-      <w:r>
-        <w:tab/>
-      </w:r>
-      <w:r>
-        <w:t xml:space="preserve">The Second Appendix, for Fun</w:t>
-      </w:r>
-    </w:p>
-    <w:bookmarkEnd w:id="132"/>
-    <w:bookmarkStart w:id="140" w:name="references"/>
-    <w:p>
-      <w:pPr>
-        <w:pStyle w:val="Heading1"/>
-      </w:pPr>
-      <w:r>
-        <w:t xml:space="preserve">References</w:t>
-      </w:r>
-    </w:p>
-    <w:bookmarkStart w:id="139" w:name="refs"/>
-    <w:bookmarkStart w:id="134" w:name="ref-Lottridge2012"/>
-    <w:p>
-      <w:pPr>
-        <w:pStyle w:val="Bibliography"/>
-      </w:pPr>
-      <w:r>
-        <w:t xml:space="preserve">Lottridge, D., Marschner, E., Wang, E., Romanovsky, M., &amp; Nass, C. (2012).</w:t>
-      </w:r>
-      <w:r>
-        <w:t xml:space="preserve"> </w:t>
-      </w:r>
-      <w:r>
-        <w:t xml:space="preserve">Browser design impacts multitasking</w:t>
+        <w:t xml:space="preserve">Proceedings of the Human Factors and Ergonomics Society 56th Annual Meeting</w:t>
       </w:r>
       <w:r>
         <w:t xml:space="preserve">.</w:t>
@@ -8726,20 +8714,7 @@
       <w:r>
         <w:t xml:space="preserve"> </w:t>
       </w:r>
-      <w:r>
-        <w:rPr>
-          <w:iCs/>
-          <w:i/>
-        </w:rPr>
-        <w:t xml:space="preserve">Proceedings of the Human Factors and Ergonomics Society 56th Annual Meeting</w:t>
-      </w:r>
-      <w:r>
-        <w:t xml:space="preserve">.</w:t>
-      </w:r>
-      <w:r>
-        <w:t xml:space="preserve"> </w:t>
-      </w:r>
-      <w:hyperlink r:id="rId133">
+      <w:hyperlink r:id="rId122">
         <w:r>
           <w:rPr>
             <w:rStyle w:val="Hyperlink"/>
@@ -8748,8 +8723,8 @@
         </w:r>
       </w:hyperlink>
     </w:p>
-    <w:bookmarkEnd w:id="134"/>
-    <w:bookmarkStart w:id="135" w:name="ref-Mill1965"/>
+    <w:bookmarkEnd w:id="123"/>
+    <w:bookmarkStart w:id="124" w:name="ref-Mill1965"/>
     <w:p>
       <w:pPr>
         <w:pStyle w:val="Bibliography"/>
@@ -8771,8 +8746,8 @@
         <w:t xml:space="preserve">. Longmans.</w:t>
       </w:r>
     </w:p>
-    <w:bookmarkEnd w:id="135"/>
-    <w:bookmarkStart w:id="137" w:name="ref-Shea2014"/>
+    <w:bookmarkEnd w:id="124"/>
+    <w:bookmarkStart w:id="126" w:name="ref-Shea2014"/>
     <w:p>
       <w:pPr>
         <w:pStyle w:val="Bibliography"/>
@@ -8818,7 +8793,7 @@
       <w:r>
         <w:t xml:space="preserve"> </w:t>
       </w:r>
-      <w:hyperlink r:id="rId136">
+      <w:hyperlink r:id="rId125">
         <w:r>
           <w:rPr>
             <w:rStyle w:val="Hyperlink"/>
@@ -8827,8 +8802,8 @@
         </w:r>
       </w:hyperlink>
     </w:p>
-    <w:bookmarkEnd w:id="137"/>
-    <w:bookmarkStart w:id="138" w:name="ref-Wu2016"/>
+    <w:bookmarkEnd w:id="126"/>
+    <w:bookmarkStart w:id="127" w:name="ref-Wu2016"/>
     <w:p>
       <w:pPr>
         <w:pStyle w:val="Bibliography"/>
@@ -8850,9 +8825,9 @@
         <w:t xml:space="preserve">. Knopf Publishing Group.</w:t>
       </w:r>
     </w:p>
-    <w:bookmarkEnd w:id="138"/>
-    <w:bookmarkEnd w:id="139"/>
-    <w:bookmarkEnd w:id="140"/>
+    <w:bookmarkEnd w:id="127"/>
+    <w:bookmarkEnd w:id="128"/>
+    <w:bookmarkEnd w:id="129"/>
     <w:sectPr/>
   </w:body>
 </w:document>
@@ -9306,15 +9281,6 @@
     <w:abstractNumId w:val="991"/>
   </w:num>
   <w:num w:numId="1017">
-    <w:abstractNumId w:val="991"/>
-  </w:num>
-  <w:num w:numId="1018">
-    <w:abstractNumId w:val="991"/>
-  </w:num>
-  <w:num w:numId="1019">
-    <w:abstractNumId w:val="991"/>
-  </w:num>
-  <w:num w:numId="1020">
     <w:abstractNumId w:val="991"/>
   </w:num>
 </w:numbering>

--- a/docs/_main.docx
+++ b/docs/_main.docx
@@ -1108,6 +1108,850 @@
         </w:tc>
       </w:tr>
     </w:tbl>
+    <w:bookmarkEnd w:id="22"/>
+    <w:bookmarkStart w:id="23" w:name="procedure"/>
+    <w:p>
+      <w:pPr>
+        <w:pStyle w:val="Heading2"/>
+      </w:pPr>
+      <w:r>
+        <w:rPr>
+          <w:rStyle w:val="SectionNumber"/>
+        </w:rPr>
+        <w:t xml:space="preserve">1.2</w:t>
+      </w:r>
+      <w:r>
+        <w:tab/>
+      </w:r>
+      <w:r>
+        <w:t xml:space="preserve">Procedure</w:t>
+      </w:r>
+    </w:p>
+    <w:p>
+      <w:pPr>
+        <w:pStyle w:val="FirstParagraph"/>
+      </w:pPr>
+      <w:r>
+        <w:t xml:space="preserve">For each resource created by the Partners, the same experimental methodology was followed. For each resource created by partners, students performed a study within an online or face to face workshop or course. Student participants joined from Greece, Cyprus, Sweden, and the United Kingdom.</w:t>
+      </w:r>
+      <w:r>
+        <w:t xml:space="preserve"> </w:t>
+      </w:r>
+      <w:r>
+        <w:t xml:space="preserve">A repeated measures design was used as the same group measures were taken before and after usage of the chatbots. They were recruited via staff members in the CEPEH group.</w:t>
+      </w:r>
+    </w:p>
+    <w:p>
+      <w:pPr>
+        <w:pStyle w:val="BodyText"/>
+      </w:pPr>
+      <w:r>
+        <w:t xml:space="preserve">Participants were asked prior to the study if they agree to participate, providing them with a PIS form.</w:t>
+      </w:r>
+      <w:r>
+        <w:t xml:space="preserve"> </w:t>
+      </w:r>
+      <w:r>
+        <w:t xml:space="preserve">Participants had the opportunity to discuss with the research team prior to the study and before consent is given. Then, participants used the chatbot resources independently and technical support was provided. Finally, post-intervention measures were recorded.</w:t>
+      </w:r>
+    </w:p>
+    <w:p>
+      <w:pPr>
+        <w:pStyle w:val="BodyText"/>
+      </w:pPr>
+      <w:r>
+        <w:t xml:space="preserve">Some of the participants were invited to participate in Focus Group Discussions (FGD), and each FGD lasted between 15 to 25 minutes, with 5-10 participants. Participants were asked if they would like to be informed of the findings of the study.</w:t>
+      </w:r>
+    </w:p>
+    <w:bookmarkEnd w:id="23"/>
+    <w:bookmarkStart w:id="24" w:name="design"/>
+    <w:p>
+      <w:pPr>
+        <w:pStyle w:val="Heading2"/>
+      </w:pPr>
+      <w:r>
+        <w:rPr>
+          <w:rStyle w:val="SectionNumber"/>
+        </w:rPr>
+        <w:t xml:space="preserve">1.3</w:t>
+      </w:r>
+      <w:r>
+        <w:tab/>
+      </w:r>
+      <w:r>
+        <w:t xml:space="preserve">Design</w:t>
+      </w:r>
+    </w:p>
+    <w:p>
+      <w:pPr>
+        <w:pStyle w:val="FirstParagraph"/>
+      </w:pPr>
+      <w:r>
+        <w:t xml:space="preserve">The data captured from the participants were their initials and numerical day of birth, used as anonymous identifier for pre-post analysis. Their institution was captured (Aristotle University of Thessaloniki, CYENS Centre of Excellent, Karolinska Institute, and The University of Nottingham), and Sex (Male/Female/Other).</w:t>
+      </w:r>
+    </w:p>
+    <w:p>
+      <w:pPr>
+        <w:pStyle w:val="BodyText"/>
+      </w:pPr>
+      <w:r>
+        <w:t xml:space="preserve">Before any interaction with the learning resources, various perceptions of chatbot such as confidence and easy of use, usefulness, Influence from others, and current learning resources (videos, textbooks, Google, friends etc), were captured. Descriptive data was produced alongside repeated measures t-tests. Repeated measures t-tests were the appropriate test to use as this explores differences between groups, there were no covariates and we did not have several dependant variables. There was one Independent factor being Chatbot use having 2 levels (pre/post). There were 3 chatbots therefore there was option for ANOVA to determine where differences lie if statistical differences were found however this was not wholly appropriate for the data type and not necessary for pre-post comparison.</w:t>
+      </w:r>
+    </w:p>
+    <w:bookmarkEnd w:id="24"/>
+    <w:bookmarkStart w:id="34" w:name="materials-and-measures"/>
+    <w:p>
+      <w:pPr>
+        <w:pStyle w:val="Heading2"/>
+      </w:pPr>
+      <w:r>
+        <w:rPr>
+          <w:rStyle w:val="SectionNumber"/>
+        </w:rPr>
+        <w:t xml:space="preserve">1.4</w:t>
+      </w:r>
+      <w:r>
+        <w:tab/>
+      </w:r>
+      <w:r>
+        <w:t xml:space="preserve">Materials and Measures</w:t>
+      </w:r>
+    </w:p>
+    <w:p>
+      <w:pPr>
+        <w:pStyle w:val="FirstParagraph"/>
+      </w:pPr>
+      <w:r>
+        <w:t xml:space="preserve">The measures used fit within a newly developed Chatbot Evaluation Framework- which takes the best measures of 5 previous frameworks. Denecke and Warren ​[2]​ derived several quality dimensions and attributes from previous chatbot literature. They formed six perspectives from their review of articles and mobile health applications.</w:t>
+      </w:r>
+    </w:p>
+    <w:p>
+      <w:pPr>
+        <w:pStyle w:val="BodyText"/>
+      </w:pPr>
+      <w:r>
+        <w:t xml:space="preserve">These six perspectives were: 1) Task-oriented, 2) Artificial intelligence, 3) System quality perspective, 4) Linguistic perspective, 5) UX Perspective, 6) Healthcare quality perspective.</w:t>
+      </w:r>
+    </w:p>
+    <w:p>
+      <w:pPr>
+        <w:pStyle w:val="BodyText"/>
+      </w:pPr>
+      <w:r>
+        <w:t xml:space="preserve">To capture these perspectives, we used several validated materials that can distinguish these elements of the CEPEH chatbots.</w:t>
+      </w:r>
+    </w:p>
+    <w:bookmarkStart w:id="25" w:name="chatbot-usability-questionnaire-cuq"/>
+    <w:p>
+      <w:pPr>
+        <w:pStyle w:val="Heading3"/>
+      </w:pPr>
+      <w:r>
+        <w:rPr>
+          <w:rStyle w:val="SectionNumber"/>
+        </w:rPr>
+        <w:t xml:space="preserve">1.4.1</w:t>
+      </w:r>
+      <w:r>
+        <w:tab/>
+      </w:r>
+      <w:r>
+        <w:t xml:space="preserve">Chatbot Usability Questionnaire (CUQ)</w:t>
+      </w:r>
+    </w:p>
+    <w:p>
+      <w:pPr>
+        <w:pStyle w:val="FirstParagraph"/>
+      </w:pPr>
+      <w:r>
+        <w:t xml:space="preserve">The Chatbot Usability Questionnaire (CUQ) ​[4]​ is a new questionnaire specifically designed for measuring the usability of chatbots by an interdisciplinary team from the Ulster University. CUQ can be used alongside the prevalent System Usability Scale Score (SUS) ​[5]​. Multiple metrics are more appropriate when measuring usability of chatbots ​[6]​ therefore a combination of two scores can provide an all-inclusive overview.</w:t>
+      </w:r>
+    </w:p>
+    <w:bookmarkEnd w:id="25"/>
+    <w:bookmarkStart w:id="26" w:name="X81e7d0131ed726bbe7bfac13a83ecf6075174a2"/>
+    <w:p>
+      <w:pPr>
+        <w:pStyle w:val="Heading3"/>
+      </w:pPr>
+      <w:r>
+        <w:rPr>
+          <w:rStyle w:val="SectionNumber"/>
+        </w:rPr>
+        <w:t xml:space="preserve">1.4.2</w:t>
+      </w:r>
+      <w:r>
+        <w:tab/>
+      </w:r>
+      <w:r>
+        <w:t xml:space="preserve">UTAUT2 (Unified Theory of Acceptance and Use of Technology)</w:t>
+      </w:r>
+    </w:p>
+    <w:p>
+      <w:pPr>
+        <w:pStyle w:val="FirstParagraph"/>
+      </w:pPr>
+      <w:r>
+        <w:t xml:space="preserve">The underpinning theory of the UTAUT2 is that there are four key constructs to the intentions of using technology based resources: 1) performance expectancy, 2) effort expectancy, 3) social influence, and 4) enabling conditions.</w:t>
+      </w:r>
+    </w:p>
+    <w:p>
+      <w:pPr>
+        <w:pStyle w:val="BodyText"/>
+      </w:pPr>
+      <w:r>
+        <w:t xml:space="preserve">The TAM and the UTAUT2 have cross over in measuring technology acceptance, however the UTAUT2 has more applied probing questions. Few studies exist that use technology acceptance theories for the intention to use products that explicitly incorporate AI. A recent extension of the UTAUT2 model added five (health, convenience comfort, sustainability, safety, security, and personal innovativeness) additional influencing factors to accommodate for AI [7]. This can be used for products in either health, household use, or mobility and can help to explain behavioural intention and use behaviour of chatbots.</w:t>
+      </w:r>
+    </w:p>
+    <w:bookmarkEnd w:id="26"/>
+    <w:bookmarkStart w:id="27" w:name="system-usability-scale"/>
+    <w:p>
+      <w:pPr>
+        <w:pStyle w:val="Heading3"/>
+      </w:pPr>
+      <w:r>
+        <w:rPr>
+          <w:rStyle w:val="SectionNumber"/>
+        </w:rPr>
+        <w:t xml:space="preserve">1.4.3</w:t>
+      </w:r>
+      <w:r>
+        <w:tab/>
+      </w:r>
+      <w:r>
+        <w:t xml:space="preserve">System Usability Scale</w:t>
+      </w:r>
+    </w:p>
+    <w:p>
+      <w:pPr>
+        <w:pStyle w:val="FirstParagraph"/>
+      </w:pPr>
+      <w:r>
+        <w:t xml:space="preserve">The System Usability Scale (SUS) was used [10] and is a widely used and adopted usability questionnaire.</w:t>
+      </w:r>
+      <w:r>
+        <w:t xml:space="preserve"> </w:t>
+      </w:r>
+      <w:r>
+        <w:t xml:space="preserve">It is popular due to its unbiased and agnostic properties, a non proprietary, and quick scale of 10 questions.</w:t>
+      </w:r>
+    </w:p>
+    <w:p>
+      <w:pPr>
+        <w:numPr>
+          <w:ilvl w:val="0"/>
+          <w:numId w:val="1001"/>
+        </w:numPr>
+        <w:pStyle w:val="Compact"/>
+      </w:pPr>
+      <w:r>
+        <w:t xml:space="preserve">I think that I would like to use this system frequently.</w:t>
+      </w:r>
+    </w:p>
+    <w:p>
+      <w:pPr>
+        <w:numPr>
+          <w:ilvl w:val="0"/>
+          <w:numId w:val="1001"/>
+        </w:numPr>
+        <w:pStyle w:val="Compact"/>
+      </w:pPr>
+      <w:r>
+        <w:t xml:space="preserve">I found the system unnecessarily complex.</w:t>
+      </w:r>
+    </w:p>
+    <w:p>
+      <w:pPr>
+        <w:numPr>
+          <w:ilvl w:val="0"/>
+          <w:numId w:val="1001"/>
+        </w:numPr>
+        <w:pStyle w:val="Compact"/>
+      </w:pPr>
+      <w:r>
+        <w:t xml:space="preserve">I thought the system was easy to use.</w:t>
+      </w:r>
+    </w:p>
+    <w:p>
+      <w:pPr>
+        <w:numPr>
+          <w:ilvl w:val="0"/>
+          <w:numId w:val="1001"/>
+        </w:numPr>
+        <w:pStyle w:val="Compact"/>
+      </w:pPr>
+      <w:r>
+        <w:t xml:space="preserve">I think that I would need the support of a technical person to be able to use this system.</w:t>
+      </w:r>
+    </w:p>
+    <w:p>
+      <w:pPr>
+        <w:numPr>
+          <w:ilvl w:val="0"/>
+          <w:numId w:val="1001"/>
+        </w:numPr>
+        <w:pStyle w:val="Compact"/>
+      </w:pPr>
+      <w:r>
+        <w:t xml:space="preserve">I found the various functions in this system were well integrated.</w:t>
+      </w:r>
+    </w:p>
+    <w:p>
+      <w:pPr>
+        <w:numPr>
+          <w:ilvl w:val="0"/>
+          <w:numId w:val="1001"/>
+        </w:numPr>
+        <w:pStyle w:val="Compact"/>
+      </w:pPr>
+      <w:r>
+        <w:t xml:space="preserve">I thought there was too much inconsistency in this system.</w:t>
+      </w:r>
+    </w:p>
+    <w:p>
+      <w:pPr>
+        <w:numPr>
+          <w:ilvl w:val="0"/>
+          <w:numId w:val="1001"/>
+        </w:numPr>
+        <w:pStyle w:val="Compact"/>
+      </w:pPr>
+      <w:r>
+        <w:t xml:space="preserve">I would imagine that most people would learn to use this system very quickly.</w:t>
+      </w:r>
+    </w:p>
+    <w:p>
+      <w:pPr>
+        <w:numPr>
+          <w:ilvl w:val="0"/>
+          <w:numId w:val="1001"/>
+        </w:numPr>
+        <w:pStyle w:val="Compact"/>
+      </w:pPr>
+      <w:r>
+        <w:t xml:space="preserve">I found the system very cumbersome to use.</w:t>
+      </w:r>
+    </w:p>
+    <w:p>
+      <w:pPr>
+        <w:numPr>
+          <w:ilvl w:val="0"/>
+          <w:numId w:val="1001"/>
+        </w:numPr>
+        <w:pStyle w:val="Compact"/>
+      </w:pPr>
+      <w:r>
+        <w:t xml:space="preserve">I felt very confident using the system.</w:t>
+      </w:r>
+    </w:p>
+    <w:p>
+      <w:pPr>
+        <w:numPr>
+          <w:ilvl w:val="0"/>
+          <w:numId w:val="1001"/>
+        </w:numPr>
+        <w:pStyle w:val="Compact"/>
+      </w:pPr>
+      <w:r>
+        <w:t xml:space="preserve">I needed to learn a lot of things before I could get going with this system.</w:t>
+      </w:r>
+    </w:p>
+    <w:p>
+      <w:pPr>
+        <w:pStyle w:val="FirstParagraph"/>
+      </w:pPr>
+      <w:r>
+        <w:t xml:space="preserve">The SUS was developed with a scoring system, in which the following should be performed: For each of the odd numbered questions, subtract 1 from the score.</w:t>
+      </w:r>
+      <w:r>
+        <w:t xml:space="preserve"> </w:t>
+      </w:r>
+      <w:r>
+        <w:t xml:space="preserve">For each of the even numbered questions, subtract their value from 5.</w:t>
+      </w:r>
+      <w:r>
+        <w:t xml:space="preserve"> </w:t>
+      </w:r>
+      <w:r>
+        <w:t xml:space="preserve">Add up these numbers to find the total score, then multiply this by 2.5.</w:t>
+      </w:r>
+      <w:r>
+        <w:t xml:space="preserve"> </w:t>
+      </w:r>
+      <w:r>
+        <w:t xml:space="preserve">The result is a score out of 100 and can be compared against a determined average score of 68.</w:t>
+      </w:r>
+      <w:r>
+        <w:t xml:space="preserve"> </w:t>
+      </w:r>
+      <w:r>
+        <w:t xml:space="preserve">Further, 80.3 or higher is excellent, and 51 or under suggests significant usability problems.</w:t>
+      </w:r>
+    </w:p>
+    <w:bookmarkEnd w:id="27"/>
+    <w:bookmarkStart w:id="28" w:name="computer-self-efficacy-scale-tool"/>
+    <w:p>
+      <w:pPr>
+        <w:pStyle w:val="Heading3"/>
+      </w:pPr>
+      <w:r>
+        <w:rPr>
+          <w:rStyle w:val="SectionNumber"/>
+        </w:rPr>
+        <w:t xml:space="preserve">1.4.4</w:t>
+      </w:r>
+      <w:r>
+        <w:tab/>
+      </w:r>
+      <w:r>
+        <w:t xml:space="preserve">Computer Self-Efficacy Scale Tool</w:t>
+      </w:r>
+    </w:p>
+    <w:p>
+      <w:pPr>
+        <w:pStyle w:val="FirstParagraph"/>
+      </w:pPr>
+      <w:r>
+        <w:t xml:space="preserve">The 10 question CSEST was based on the 32-item questionnaire by Murphy, Coover, and Owen (1989).</w:t>
+      </w:r>
+      <w:r>
+        <w:t xml:space="preserve"> </w:t>
+      </w:r>
+      <w:r>
+        <w:t xml:space="preserve">Participants were provided with the facilitator stating ’Imagine you have found a new technology product that you have previously not used.</w:t>
+      </w:r>
+      <w:r>
+        <w:t xml:space="preserve"> </w:t>
+      </w:r>
+      <w:r>
+        <w:t xml:space="preserve">You believe this product will make your life better.</w:t>
+      </w:r>
+      <w:r>
+        <w:t xml:space="preserve"> </w:t>
+      </w:r>
+      <w:r>
+        <w:t xml:space="preserve">It doesn’t matter specifically what this technology product does, only that it is intended to make your life easier and that you have never used it before.</w:t>
+      </w:r>
+      <w:r>
+        <w:t xml:space="preserve"> </w:t>
+      </w:r>
+      <w:r>
+        <w:t xml:space="preserve">I could use the new technology…</w:t>
+      </w:r>
+    </w:p>
+    <w:p>
+      <w:pPr>
+        <w:numPr>
+          <w:ilvl w:val="0"/>
+          <w:numId w:val="1002"/>
+        </w:numPr>
+        <w:pStyle w:val="Compact"/>
+      </w:pPr>
+      <w:r>
+        <w:t xml:space="preserve">If there was no one around to tell me what to do as I go</w:t>
+      </w:r>
+    </w:p>
+    <w:p>
+      <w:pPr>
+        <w:numPr>
+          <w:ilvl w:val="0"/>
+          <w:numId w:val="1002"/>
+        </w:numPr>
+        <w:pStyle w:val="Compact"/>
+      </w:pPr>
+      <w:r>
+        <w:t xml:space="preserve">If I had never used a product like it before</w:t>
+      </w:r>
+    </w:p>
+    <w:p>
+      <w:pPr>
+        <w:numPr>
+          <w:ilvl w:val="0"/>
+          <w:numId w:val="1002"/>
+        </w:numPr>
+        <w:pStyle w:val="Compact"/>
+      </w:pPr>
+      <w:r>
+        <w:t xml:space="preserve">If I had only the product manuals for reference</w:t>
+      </w:r>
+    </w:p>
+    <w:p>
+      <w:pPr>
+        <w:numPr>
+          <w:ilvl w:val="0"/>
+          <w:numId w:val="1002"/>
+        </w:numPr>
+        <w:pStyle w:val="Compact"/>
+      </w:pPr>
+      <w:r>
+        <w:t xml:space="preserve">If I had seen someone else using it before trying it myself</w:t>
+      </w:r>
+    </w:p>
+    <w:p>
+      <w:pPr>
+        <w:numPr>
+          <w:ilvl w:val="0"/>
+          <w:numId w:val="1002"/>
+        </w:numPr>
+        <w:pStyle w:val="Compact"/>
+      </w:pPr>
+      <w:r>
+        <w:t xml:space="preserve">If I could call someone for help if I got stuck</w:t>
+      </w:r>
+    </w:p>
+    <w:p>
+      <w:pPr>
+        <w:numPr>
+          <w:ilvl w:val="0"/>
+          <w:numId w:val="1002"/>
+        </w:numPr>
+        <w:pStyle w:val="Compact"/>
+      </w:pPr>
+      <w:r>
+        <w:t xml:space="preserve">If someone else had helped me get started</w:t>
+      </w:r>
+    </w:p>
+    <w:p>
+      <w:pPr>
+        <w:numPr>
+          <w:ilvl w:val="0"/>
+          <w:numId w:val="1002"/>
+        </w:numPr>
+        <w:pStyle w:val="Compact"/>
+      </w:pPr>
+      <w:r>
+        <w:t xml:space="preserve">If I had a lot of time to complete the job for which the product was provided</w:t>
+      </w:r>
+    </w:p>
+    <w:p>
+      <w:pPr>
+        <w:numPr>
+          <w:ilvl w:val="0"/>
+          <w:numId w:val="1002"/>
+        </w:numPr>
+        <w:pStyle w:val="Compact"/>
+      </w:pPr>
+      <w:r>
+        <w:t xml:space="preserve">If I had just the built-in help facility for assistance</w:t>
+      </w:r>
+    </w:p>
+    <w:p>
+      <w:pPr>
+        <w:numPr>
+          <w:ilvl w:val="0"/>
+          <w:numId w:val="1002"/>
+        </w:numPr>
+        <w:pStyle w:val="Compact"/>
+      </w:pPr>
+      <w:r>
+        <w:t xml:space="preserve">If someone showed me how to do it first</w:t>
+      </w:r>
+    </w:p>
+    <w:p>
+      <w:pPr>
+        <w:numPr>
+          <w:ilvl w:val="0"/>
+          <w:numId w:val="1002"/>
+        </w:numPr>
+        <w:pStyle w:val="Compact"/>
+      </w:pPr>
+      <w:r>
+        <w:t xml:space="preserve">If I had used similar products before this one to do the same job</w:t>
+      </w:r>
+    </w:p>
+    <w:bookmarkEnd w:id="28"/>
+    <w:bookmarkStart w:id="29" w:name="technology-acceptance-model-tam"/>
+    <w:p>
+      <w:pPr>
+        <w:pStyle w:val="Heading3"/>
+      </w:pPr>
+      <w:r>
+        <w:rPr>
+          <w:rStyle w:val="SectionNumber"/>
+        </w:rPr>
+        <w:t xml:space="preserve">1.4.5</w:t>
+      </w:r>
+      <w:r>
+        <w:tab/>
+      </w:r>
+      <w:r>
+        <w:t xml:space="preserve">Technology Acceptance Model (TAM)</w:t>
+      </w:r>
+    </w:p>
+    <w:p>
+      <w:pPr>
+        <w:pStyle w:val="FirstParagraph"/>
+      </w:pPr>
+      <w:r>
+        <w:t xml:space="preserve">The Technology Acceptance Model (TAM) [1] was specifically developed with the primary aim of identifying the determinants involved in computer acceptance in general; secondly, to examine a variety of information technology usage behaviours; and thirdly, to provide a parsimonious theoretical explanatory model.</w:t>
+      </w:r>
+      <w:r>
+        <w:t xml:space="preserve"> </w:t>
+      </w:r>
+      <w:r>
+        <w:t xml:space="preserve">TAM suggests that attitude would be a direct predictor of the intention to use technology, which in turn would predict the actual usage of the technology.</w:t>
+      </w:r>
+      <w:r>
+        <w:t xml:space="preserve"> </w:t>
+      </w:r>
+      <w:r>
+        <w:t xml:space="preserve">The only modification to the nine sub-scales of the questionnaire consists of applying the items to the context of chatbots.</w:t>
+      </w:r>
+      <w:r>
+        <w:t xml:space="preserve"> </w:t>
+      </w:r>
+      <w:r>
+        <w:t xml:space="preserve">All the items, except those measuring attitudes, utilize a seven-point Likert scale ranging from</w:t>
+      </w:r>
+      <w:r>
+        <w:t xml:space="preserve"> </w:t>
+      </w:r>
+      <w:r>
+        <w:t xml:space="preserve">“</w:t>
+      </w:r>
+      <w:r>
+        <w:t xml:space="preserve">strongly agree</w:t>
+      </w:r>
+      <w:r>
+        <w:t xml:space="preserve">”</w:t>
+      </w:r>
+      <w:r>
+        <w:t xml:space="preserve"> </w:t>
+      </w:r>
+      <w:r>
+        <w:t xml:space="preserve">to</w:t>
+      </w:r>
+      <w:r>
+        <w:t xml:space="preserve"> </w:t>
+      </w:r>
+      <w:r>
+        <w:t xml:space="preserve">“</w:t>
+      </w:r>
+      <w:r>
+        <w:t xml:space="preserve">strongly disagree</w:t>
+      </w:r>
+      <w:r>
+        <w:t xml:space="preserve">”</w:t>
+      </w:r>
+      <w:r>
+        <w:t xml:space="preserve"> </w:t>
+      </w:r>
+      <w:r>
+        <w:t xml:space="preserve">with a middle neutral point [2].</w:t>
+      </w:r>
+    </w:p>
+    <w:p>
+      <w:pPr>
+        <w:pStyle w:val="BodyText"/>
+      </w:pPr>
+      <w:r>
+        <w:t xml:space="preserve">The nine sub-scales of the questionnaire:</w:t>
+      </w:r>
+    </w:p>
+    <w:p>
+      <w:pPr>
+        <w:pStyle w:val="BodyText"/>
+      </w:pPr>
+      <w:r>
+        <w:t xml:space="preserve">• Ease of use of chatbots • Perceived usefulness of chatbots • Intention of use.</w:t>
+      </w:r>
+      <w:r>
+        <w:t xml:space="preserve"> </w:t>
+      </w:r>
+      <w:r>
+        <w:t xml:space="preserve">• Attitude toward usage of chatbots.</w:t>
+      </w:r>
+      <w:r>
+        <w:t xml:space="preserve"> </w:t>
+      </w:r>
+      <w:r>
+        <w:t xml:space="preserve">• Perception of personal efficacy to use a chatbot resource.</w:t>
+      </w:r>
+      <w:r>
+        <w:t xml:space="preserve"> </w:t>
+      </w:r>
+      <w:r>
+        <w:t xml:space="preserve">• Perception of external control toward chatbots.</w:t>
+      </w:r>
+      <w:r>
+        <w:t xml:space="preserve"> </w:t>
+      </w:r>
+      <w:r>
+        <w:t xml:space="preserve">• Anxiety toward chatbot use.</w:t>
+      </w:r>
+      <w:r>
+        <w:t xml:space="preserve"> </w:t>
+      </w:r>
+      <w:r>
+        <w:t xml:space="preserve">• Intrinsic motivation to use chatbot resources.</w:t>
+      </w:r>
+      <w:r>
+        <w:t xml:space="preserve"> </w:t>
+      </w:r>
+      <w:r>
+        <w:t xml:space="preserve">• Perceived costs of chatbots.</w:t>
+      </w:r>
+    </w:p>
+    <w:bookmarkEnd w:id="29"/>
+    <w:bookmarkStart w:id="33" w:name="X7651f61d787d19b30cfc5d8d3a1fb48e7b89d15"/>
+    <w:p>
+      <w:pPr>
+        <w:pStyle w:val="Heading3"/>
+      </w:pPr>
+      <w:r>
+        <w:rPr>
+          <w:rStyle w:val="SectionNumber"/>
+        </w:rPr>
+        <w:t xml:space="preserve">1.4.6</w:t>
+      </w:r>
+      <w:r>
+        <w:tab/>
+      </w:r>
+      <w:r>
+        <w:t xml:space="preserve">Qualitative Measure- Focus Group Discussions</w:t>
+      </w:r>
+    </w:p>
+    <w:p>
+      <w:pPr>
+        <w:pStyle w:val="FirstParagraph"/>
+      </w:pPr>
+      <w:r>
+        <w:t xml:space="preserve">Focus groups are a pervasive means of market research and provides credible acceptance evaluators regarding the penetration that a product or service will have on a target demographic.</w:t>
+      </w:r>
+      <w:r>
+        <w:t xml:space="preserve"> </w:t>
+      </w:r>
+      <w:r>
+        <w:t xml:space="preserve">Focus groups are a form of qualitative research consisting of interviews or structured discussions, in which a group of people are asked about their perceptions, opinions, beliefs, and attitudes towards a product, service, concept, advertisement, idea, or packaging.</w:t>
+      </w:r>
+      <w:r>
+        <w:t xml:space="preserve"> </w:t>
+      </w:r>
+      <w:r>
+        <w:t xml:space="preserve">Questions are asked in an interactive group setting where participants are free to talk with other group members.</w:t>
+      </w:r>
+      <w:r>
+        <w:t xml:space="preserve"> </w:t>
+      </w:r>
+      <w:r>
+        <w:t xml:space="preserve">During this process, the researcher either takes notes or records the vital points he or she is getting from the group.</w:t>
+      </w:r>
+      <w:r>
+        <w:t xml:space="preserve"> </w:t>
+      </w:r>
+      <w:r>
+        <w:t xml:space="preserve">Researchers select members of the focus group carefully for effective and authoritative responses.</w:t>
+      </w:r>
+      <w:r>
+        <w:t xml:space="preserve"> </w:t>
+      </w:r>
+      <w:r>
+        <w:t xml:space="preserve">Relevant stakeholders, then, can use the information collected through focus groups to receive insights on a specific product, issue, or topic focus [7].</w:t>
+      </w:r>
+    </w:p>
+    <w:p>
+      <w:pPr>
+        <w:pStyle w:val="BodyText"/>
+      </w:pPr>
+      <w:r>
+        <w:t xml:space="preserve">A series of short focus group sessions identified the feasibility of CEPEH resources for formal curricular integration.</w:t>
+      </w:r>
+      <w:r>
+        <w:t xml:space="preserve"> </w:t>
+      </w:r>
+      <w:r>
+        <w:t xml:space="preserve">These sessions, spanning no more than 1-1.5 hours and consisting of no more than 5-7 persons each explored all axes of curricular integration such as accessibility in the classroom, use case scenarios, technology requirements for curricular integration etc.</w:t>
+      </w:r>
+      <w:r>
+        <w:t xml:space="preserve"> </w:t>
+      </w:r>
+      <w:r>
+        <w:t xml:space="preserve">These axes were formalized by the research team, in each evaluation site, to consider the curricular details of each institution.</w:t>
+      </w:r>
+    </w:p>
+    <w:p>
+      <w:pPr>
+        <w:pStyle w:val="BodyText"/>
+      </w:pPr>
+      <w:r>
+        <w:drawing>
+          <wp:inline>
+            <wp:extent cx="5270500" cy="5524500"/>
+            <wp:effectExtent b="0" l="0" r="0" t="0"/>
+            <wp:docPr descr="" title="" id="31" name="Picture"/>
+            <a:graphic>
+              <a:graphicData uri="http://schemas.openxmlformats.org/drawingml/2006/picture">
+                <pic:pic>
+                  <pic:nvPicPr>
+                    <pic:cNvPr descr="untitled-1.png" id="32" name="Picture"/>
+                    <pic:cNvPicPr>
+                      <a:picLocks noChangeArrowheads="1" noChangeAspect="1"/>
+                    </pic:cNvPicPr>
+                  </pic:nvPicPr>
+                  <pic:blipFill>
+                    <a:blip r:embed="rId30"/>
+                    <a:stretch>
+                      <a:fillRect/>
+                    </a:stretch>
+                  </pic:blipFill>
+                  <pic:spPr bwMode="auto">
+                    <a:xfrm>
+                      <a:off x="0" y="0"/>
+                      <a:ext cx="5270500" cy="5524500"/>
+                    </a:xfrm>
+                    <a:prstGeom prst="rect">
+                      <a:avLst/>
+                    </a:prstGeom>
+                    <a:noFill/>
+                    <a:ln w="9525">
+                      <a:noFill/>
+                      <a:headEnd/>
+                      <a:tailEnd/>
+                    </a:ln>
+                  </pic:spPr>
+                </pic:pic>
+              </a:graphicData>
+            </a:graphic>
+          </wp:inline>
+        </w:drawing>
+      </w:r>
+      <w:r>
+        <w:t xml:space="preserve"> </w:t>
+      </w:r>
+      <w:r>
+        <w:t xml:space="preserve">Figure 1: Flow diagram of the recruitment process</w:t>
+      </w:r>
+    </w:p>
+    <w:bookmarkEnd w:id="33"/>
+    <w:bookmarkEnd w:id="34"/>
+    <w:bookmarkEnd w:id="35"/>
+    <w:bookmarkStart w:id="46" w:name="rmd-basics"/>
+    <w:p>
+      <w:pPr>
+        <w:pStyle w:val="Heading1"/>
+      </w:pPr>
+      <w:r>
+        <w:rPr>
+          <w:rStyle w:val="SectionNumber"/>
+        </w:rPr>
+        <w:t xml:space="preserve">2</w:t>
+      </w:r>
+      <w:r>
+        <w:tab/>
+      </w:r>
+      <w:r>
+        <w:t xml:space="preserve">Results</w:t>
+      </w:r>
+    </w:p>
+    <w:p>
+      <w:pPr>
+        <w:pStyle w:val="FirstParagraph"/>
+      </w:pPr>
+    </w:p>
+    <w:p>
+      <w:pPr>
+        <w:pStyle w:val="BodyText"/>
+      </w:pPr>
+    </w:p>
     <w:p>
       <w:pPr>
         <w:pStyle w:val="BodyText"/>
@@ -1454,8 +2298,7 @@
         </w:tc>
       </w:tr>
     </w:tbl>
-    <w:bookmarkEnd w:id="22"/>
-    <w:bookmarkStart w:id="23" w:name="procedure"/>
+    <w:bookmarkStart w:id="42" w:name="chatbot-usabilty-questionanire-cuq"/>
     <w:p>
       <w:pPr>
         <w:pStyle w:val="Heading2"/>
@@ -1464,856 +2307,25 @@
         <w:rPr>
           <w:rStyle w:val="SectionNumber"/>
         </w:rPr>
-        <w:t xml:space="preserve">1.2</w:t>
+        <w:t xml:space="preserve">2.1</w:t>
       </w:r>
       <w:r>
         <w:tab/>
       </w:r>
       <w:r>
-        <w:t xml:space="preserve">Procedure</w:t>
-      </w:r>
-    </w:p>
-    <w:p>
-      <w:pPr>
-        <w:pStyle w:val="FirstParagraph"/>
-      </w:pPr>
-      <w:r>
-        <w:t xml:space="preserve">For each resource created by the Partners, the same experimental methodology was followed. For each resource created by partners, students performed a study within an online or face to face workshop or course. Student participants joined from Greece, Cyprus, Sweden, and the United Kingdom.</w:t>
-      </w:r>
-      <w:r>
-        <w:t xml:space="preserve"> </w:t>
-      </w:r>
-      <w:r>
-        <w:t xml:space="preserve">A repeated measures design was used as the same group measures were taken before and after usage of the chatbots. They were recruited via staff members in the CEPEH group.</w:t>
-      </w:r>
-    </w:p>
-    <w:p>
-      <w:pPr>
-        <w:pStyle w:val="BodyText"/>
-      </w:pPr>
-      <w:r>
-        <w:t xml:space="preserve">Participants were asked prior to the study if they agree to participate, providing them with a PIS form.</w:t>
-      </w:r>
-      <w:r>
-        <w:t xml:space="preserve"> </w:t>
-      </w:r>
-      <w:r>
-        <w:t xml:space="preserve">Participants had the opportunity to discuss with the research team prior to the study and before consent is given. Then, participants used the chatbot resources independently and technical support was provided. Finally, post-intervention measures were recorded.</w:t>
-      </w:r>
-    </w:p>
-    <w:p>
-      <w:pPr>
-        <w:pStyle w:val="BodyText"/>
-      </w:pPr>
-      <w:r>
-        <w:t xml:space="preserve">Some of the participants were invited to participate in Focus Group Discussions (FGD), and each FGD lasted between 15 to 25 minutes, with 5-10 participants. Participants were asked if they would like to be informed of the findings of the study.</w:t>
-      </w:r>
-    </w:p>
-    <w:bookmarkEnd w:id="23"/>
-    <w:bookmarkStart w:id="24" w:name="design"/>
-    <w:p>
-      <w:pPr>
-        <w:pStyle w:val="Heading2"/>
+        <w:t xml:space="preserve">Chatbot Usabilty Questionanire (CUQ)</w:t>
+      </w:r>
+    </w:p>
+    <w:bookmarkStart w:id="41" w:name="cuq-calcuation-tool"/>
+    <w:p>
+      <w:pPr>
+        <w:pStyle w:val="Heading3"/>
       </w:pPr>
       <w:r>
         <w:rPr>
           <w:rStyle w:val="SectionNumber"/>
         </w:rPr>
-        <w:t xml:space="preserve">1.3</w:t>
-      </w:r>
-      <w:r>
-        <w:tab/>
-      </w:r>
-      <w:r>
-        <w:t xml:space="preserve">Design</w:t>
-      </w:r>
-    </w:p>
-    <w:p>
-      <w:pPr>
-        <w:pStyle w:val="FirstParagraph"/>
-      </w:pPr>
-      <w:r>
-        <w:t xml:space="preserve">The data captured from the participants were their initials and numerical day of birth, used as anonymous identifier for pre-post analysis. Their institution was captured (Aristotle University of Thessaloniki, CYENS Centre of Excellent, Karolinska Institute, and The University of Nottingham), and Sex (Male/Female/Other).</w:t>
-      </w:r>
-    </w:p>
-    <w:p>
-      <w:pPr>
-        <w:pStyle w:val="BodyText"/>
-      </w:pPr>
-      <w:r>
-        <w:t xml:space="preserve">Before any interaction with the learning resources, various perceptions of chatbot such as confidence and easy of use, usefulness, Influence from others, and current learning resources (videos, textbooks, Google, friends etc), were captured. Descriptive data was produced alongside repeated measures t-tests. Repeated measures t-tests were the appropriate test to use as this explores differences between groups, there were no covariates and we did not have several dependant variables. There was one Independent factor being Chatbot use having 2 levels (pre/post). There were 3 chatbots therefore there was option for ANOVA to determine where differences lie if statistical differences were found however this was not wholly appropriate for the data type and not necessary for pre-post comparison.</w:t>
-      </w:r>
-    </w:p>
-    <w:bookmarkEnd w:id="24"/>
-    <w:bookmarkStart w:id="34" w:name="materials-and-measures"/>
-    <w:p>
-      <w:pPr>
-        <w:pStyle w:val="Heading2"/>
-      </w:pPr>
-      <w:r>
-        <w:rPr>
-          <w:rStyle w:val="SectionNumber"/>
-        </w:rPr>
-        <w:t xml:space="preserve">1.4</w:t>
-      </w:r>
-      <w:r>
-        <w:tab/>
-      </w:r>
-      <w:r>
-        <w:t xml:space="preserve">Materials and Measures</w:t>
-      </w:r>
-    </w:p>
-    <w:p>
-      <w:pPr>
-        <w:pStyle w:val="FirstParagraph"/>
-      </w:pPr>
-      <w:r>
-        <w:t xml:space="preserve">The measures used fit within a newly developed Chatbot Evaluation Framework- which takes the best measures of 5 previous frameworks. Denecke and Warren ​[2]​ derived several quality dimensions and attributes from previous chatbot literature. They formed six perspectives from their review of articles and mobile health applications.</w:t>
-      </w:r>
-    </w:p>
-    <w:p>
-      <w:pPr>
-        <w:pStyle w:val="BodyText"/>
-      </w:pPr>
-      <w:r>
-        <w:t xml:space="preserve">These six perspectives were: 1) Task-oriented, 2) Artificial intelligence, 3) System quality perspective, 4) Linguistic perspective, 5) UX Perspective, 6) Healthcare quality perspective.</w:t>
-      </w:r>
-    </w:p>
-    <w:p>
-      <w:pPr>
-        <w:pStyle w:val="BodyText"/>
-      </w:pPr>
-      <w:r>
-        <w:t xml:space="preserve">To capture these perspectives, we used several validated materials that can distinguish these elements of the CEPEH chatbots.</w:t>
-      </w:r>
-    </w:p>
-    <w:bookmarkStart w:id="25" w:name="chatbot-usability-questionnaire-cuq"/>
-    <w:p>
-      <w:pPr>
-        <w:pStyle w:val="Heading3"/>
-      </w:pPr>
-      <w:r>
-        <w:rPr>
-          <w:rStyle w:val="SectionNumber"/>
-        </w:rPr>
-        <w:t xml:space="preserve">1.4.1</w:t>
-      </w:r>
-      <w:r>
-        <w:tab/>
-      </w:r>
-      <w:r>
-        <w:t xml:space="preserve">Chatbot Usability Questionnaire (CUQ)</w:t>
-      </w:r>
-    </w:p>
-    <w:p>
-      <w:pPr>
-        <w:pStyle w:val="FirstParagraph"/>
-      </w:pPr>
-      <w:r>
-        <w:t xml:space="preserve">The Chatbot Usability Questionnaire (CUQ) ​[4]​ is a new questionnaire specifically designed for measuring the usability of chatbots by an interdisciplinary team from the Ulster University. CUQ can be used alongside the prevalent System Usability Scale Score (SUS) ​[5]​. Multiple metrics are more appropriate when measuring usability of chatbots ​[6]​ therefore a combination of two scores can provide an all-inclusive overview.</w:t>
-      </w:r>
-    </w:p>
-    <w:bookmarkEnd w:id="25"/>
-    <w:bookmarkStart w:id="26" w:name="X81e7d0131ed726bbe7bfac13a83ecf6075174a2"/>
-    <w:p>
-      <w:pPr>
-        <w:pStyle w:val="Heading3"/>
-      </w:pPr>
-      <w:r>
-        <w:rPr>
-          <w:rStyle w:val="SectionNumber"/>
-        </w:rPr>
-        <w:t xml:space="preserve">1.4.2</w:t>
-      </w:r>
-      <w:r>
-        <w:tab/>
-      </w:r>
-      <w:r>
-        <w:t xml:space="preserve">UTAUT2 (Unified Theory of Acceptance and Use of Technology)</w:t>
-      </w:r>
-    </w:p>
-    <w:p>
-      <w:pPr>
-        <w:pStyle w:val="FirstParagraph"/>
-      </w:pPr>
-      <w:r>
-        <w:t xml:space="preserve">The underpinning theory of the UTAUT2 is that there are four key constructs to the intentions of using technology based resources: 1) performance expectancy, 2) effort expectancy, 3) social influence, and 4) enabling conditions.</w:t>
-      </w:r>
-    </w:p>
-    <w:p>
-      <w:pPr>
-        <w:pStyle w:val="BodyText"/>
-      </w:pPr>
-      <w:r>
-        <w:t xml:space="preserve">The TAM and the UTAUT2 have cross over in measuring technology acceptance, however the UTAUT2 has more applied probing questions. Few studies exist that use technology acceptance theories for the intention to use products that explicitly incorporate AI. A recent extension of the UTAUT2 model added five (health, convenience comfort, sustainability, safety, security, and personal innovativeness) additional influencing factors to accommodate for AI [7]. This can be used for products in either health, household use, or mobility and can help to explain behavioural intention and use behaviour of chatbots.</w:t>
-      </w:r>
-    </w:p>
-    <w:bookmarkEnd w:id="26"/>
-    <w:bookmarkStart w:id="27" w:name="system-usability-scale"/>
-    <w:p>
-      <w:pPr>
-        <w:pStyle w:val="Heading3"/>
-      </w:pPr>
-      <w:r>
-        <w:rPr>
-          <w:rStyle w:val="SectionNumber"/>
-        </w:rPr>
-        <w:t xml:space="preserve">1.4.3</w:t>
-      </w:r>
-      <w:r>
-        <w:tab/>
-      </w:r>
-      <w:r>
-        <w:t xml:space="preserve">System Usability Scale</w:t>
-      </w:r>
-    </w:p>
-    <w:p>
-      <w:pPr>
-        <w:pStyle w:val="FirstParagraph"/>
-      </w:pPr>
-      <w:r>
-        <w:t xml:space="preserve">The System Usability Scale (SUS) was used [10] and is a widely used and adopted usability questionnaire.</w:t>
-      </w:r>
-      <w:r>
-        <w:t xml:space="preserve"> </w:t>
-      </w:r>
-      <w:r>
-        <w:t xml:space="preserve">It is popular due to its unbiased and agnostic properties, a non proprietary, and quick scale of 10 questions.</w:t>
-      </w:r>
-    </w:p>
-    <w:p>
-      <w:pPr>
-        <w:numPr>
-          <w:ilvl w:val="0"/>
-          <w:numId w:val="1001"/>
-        </w:numPr>
-        <w:pStyle w:val="Compact"/>
-      </w:pPr>
-      <w:r>
-        <w:t xml:space="preserve">I think that I would like to use this system frequently.</w:t>
-      </w:r>
-    </w:p>
-    <w:p>
-      <w:pPr>
-        <w:numPr>
-          <w:ilvl w:val="0"/>
-          <w:numId w:val="1001"/>
-        </w:numPr>
-        <w:pStyle w:val="Compact"/>
-      </w:pPr>
-      <w:r>
-        <w:t xml:space="preserve">I found the system unnecessarily complex.</w:t>
-      </w:r>
-    </w:p>
-    <w:p>
-      <w:pPr>
-        <w:numPr>
-          <w:ilvl w:val="0"/>
-          <w:numId w:val="1001"/>
-        </w:numPr>
-        <w:pStyle w:val="Compact"/>
-      </w:pPr>
-      <w:r>
-        <w:t xml:space="preserve">I thought the system was easy to use.</w:t>
-      </w:r>
-    </w:p>
-    <w:p>
-      <w:pPr>
-        <w:numPr>
-          <w:ilvl w:val="0"/>
-          <w:numId w:val="1001"/>
-        </w:numPr>
-        <w:pStyle w:val="Compact"/>
-      </w:pPr>
-      <w:r>
-        <w:t xml:space="preserve">I think that I would need the support of a technical person to be able to use this system.</w:t>
-      </w:r>
-    </w:p>
-    <w:p>
-      <w:pPr>
-        <w:numPr>
-          <w:ilvl w:val="0"/>
-          <w:numId w:val="1001"/>
-        </w:numPr>
-        <w:pStyle w:val="Compact"/>
-      </w:pPr>
-      <w:r>
-        <w:t xml:space="preserve">I found the various functions in this system were well integrated.</w:t>
-      </w:r>
-    </w:p>
-    <w:p>
-      <w:pPr>
-        <w:numPr>
-          <w:ilvl w:val="0"/>
-          <w:numId w:val="1001"/>
-        </w:numPr>
-        <w:pStyle w:val="Compact"/>
-      </w:pPr>
-      <w:r>
-        <w:t xml:space="preserve">I thought there was too much inconsistency in this system.</w:t>
-      </w:r>
-    </w:p>
-    <w:p>
-      <w:pPr>
-        <w:numPr>
-          <w:ilvl w:val="0"/>
-          <w:numId w:val="1001"/>
-        </w:numPr>
-        <w:pStyle w:val="Compact"/>
-      </w:pPr>
-      <w:r>
-        <w:t xml:space="preserve">I would imagine that most people would learn to use this system very quickly.</w:t>
-      </w:r>
-    </w:p>
-    <w:p>
-      <w:pPr>
-        <w:numPr>
-          <w:ilvl w:val="0"/>
-          <w:numId w:val="1001"/>
-        </w:numPr>
-        <w:pStyle w:val="Compact"/>
-      </w:pPr>
-      <w:r>
-        <w:t xml:space="preserve">I found the system very cumbersome to use.</w:t>
-      </w:r>
-    </w:p>
-    <w:p>
-      <w:pPr>
-        <w:numPr>
-          <w:ilvl w:val="0"/>
-          <w:numId w:val="1001"/>
-        </w:numPr>
-        <w:pStyle w:val="Compact"/>
-      </w:pPr>
-      <w:r>
-        <w:t xml:space="preserve">I felt very confident using the system.</w:t>
-      </w:r>
-    </w:p>
-    <w:p>
-      <w:pPr>
-        <w:numPr>
-          <w:ilvl w:val="0"/>
-          <w:numId w:val="1001"/>
-        </w:numPr>
-        <w:pStyle w:val="Compact"/>
-      </w:pPr>
-      <w:r>
-        <w:t xml:space="preserve">I needed to learn a lot of things before I could get going with this system.</w:t>
-      </w:r>
-    </w:p>
-    <w:p>
-      <w:pPr>
-        <w:pStyle w:val="FirstParagraph"/>
-      </w:pPr>
-      <w:r>
-        <w:t xml:space="preserve">The SUS was developed with a scoring system, in which the following should be performed: For each of the odd numbered questions, subtract 1 from the score.</w:t>
-      </w:r>
-      <w:r>
-        <w:t xml:space="preserve"> </w:t>
-      </w:r>
-      <w:r>
-        <w:t xml:space="preserve">For each of the even numbered questions, subtract their value from 5.</w:t>
-      </w:r>
-      <w:r>
-        <w:t xml:space="preserve"> </w:t>
-      </w:r>
-      <w:r>
-        <w:t xml:space="preserve">Add up these numbers to find the total score, then multiply this by 2.5.</w:t>
-      </w:r>
-      <w:r>
-        <w:t xml:space="preserve"> </w:t>
-      </w:r>
-      <w:r>
-        <w:t xml:space="preserve">The result is a score out of 100 and can be compared against a determined average score of 68.</w:t>
-      </w:r>
-      <w:r>
-        <w:t xml:space="preserve"> </w:t>
-      </w:r>
-      <w:r>
-        <w:t xml:space="preserve">Further, 80.3 or higher is excellent, and 51 or under suggests significant usability problems.</w:t>
-      </w:r>
-    </w:p>
-    <w:bookmarkEnd w:id="27"/>
-    <w:bookmarkStart w:id="28" w:name="computer-self-efficacy-scale-tool"/>
-    <w:p>
-      <w:pPr>
-        <w:pStyle w:val="Heading3"/>
-      </w:pPr>
-      <w:r>
-        <w:rPr>
-          <w:rStyle w:val="SectionNumber"/>
-        </w:rPr>
-        <w:t xml:space="preserve">1.4.4</w:t>
-      </w:r>
-      <w:r>
-        <w:tab/>
-      </w:r>
-      <w:r>
-        <w:t xml:space="preserve">Computer Self-Efficacy Scale Tool</w:t>
-      </w:r>
-    </w:p>
-    <w:p>
-      <w:pPr>
-        <w:pStyle w:val="FirstParagraph"/>
-      </w:pPr>
-      <w:r>
-        <w:t xml:space="preserve">The 10 question CSEST was based on the 32-item questionnaire by Murphy, Coover, and Owen (1989).</w:t>
-      </w:r>
-      <w:r>
-        <w:t xml:space="preserve"> </w:t>
-      </w:r>
-      <w:r>
-        <w:t xml:space="preserve">Participants were provided with the facilitator stating ’Imagine you have found a new technology product that you have previously not used.</w:t>
-      </w:r>
-      <w:r>
-        <w:t xml:space="preserve"> </w:t>
-      </w:r>
-      <w:r>
-        <w:t xml:space="preserve">You believe this product will make your life better.</w:t>
-      </w:r>
-      <w:r>
-        <w:t xml:space="preserve"> </w:t>
-      </w:r>
-      <w:r>
-        <w:t xml:space="preserve">It doesn’t matter specifically what this technology product does, only that it is intended to make your life easier and that you have never used it before.</w:t>
-      </w:r>
-      <w:r>
-        <w:t xml:space="preserve"> </w:t>
-      </w:r>
-      <w:r>
-        <w:t xml:space="preserve">I could use the new technology…</w:t>
-      </w:r>
-    </w:p>
-    <w:p>
-      <w:pPr>
-        <w:numPr>
-          <w:ilvl w:val="0"/>
-          <w:numId w:val="1002"/>
-        </w:numPr>
-        <w:pStyle w:val="Compact"/>
-      </w:pPr>
-      <w:r>
-        <w:t xml:space="preserve">If there was no one around to tell me what to do as I go</w:t>
-      </w:r>
-    </w:p>
-    <w:p>
-      <w:pPr>
-        <w:numPr>
-          <w:ilvl w:val="0"/>
-          <w:numId w:val="1002"/>
-        </w:numPr>
-        <w:pStyle w:val="Compact"/>
-      </w:pPr>
-      <w:r>
-        <w:t xml:space="preserve">If I had never used a product like it before</w:t>
-      </w:r>
-    </w:p>
-    <w:p>
-      <w:pPr>
-        <w:numPr>
-          <w:ilvl w:val="0"/>
-          <w:numId w:val="1002"/>
-        </w:numPr>
-        <w:pStyle w:val="Compact"/>
-      </w:pPr>
-      <w:r>
-        <w:t xml:space="preserve">If I had only the product manuals for reference</w:t>
-      </w:r>
-    </w:p>
-    <w:p>
-      <w:pPr>
-        <w:numPr>
-          <w:ilvl w:val="0"/>
-          <w:numId w:val="1002"/>
-        </w:numPr>
-        <w:pStyle w:val="Compact"/>
-      </w:pPr>
-      <w:r>
-        <w:t xml:space="preserve">If I had seen someone else using it before trying it myself</w:t>
-      </w:r>
-    </w:p>
-    <w:p>
-      <w:pPr>
-        <w:numPr>
-          <w:ilvl w:val="0"/>
-          <w:numId w:val="1002"/>
-        </w:numPr>
-        <w:pStyle w:val="Compact"/>
-      </w:pPr>
-      <w:r>
-        <w:t xml:space="preserve">If I could call someone for help if I got stuck</w:t>
-      </w:r>
-    </w:p>
-    <w:p>
-      <w:pPr>
-        <w:numPr>
-          <w:ilvl w:val="0"/>
-          <w:numId w:val="1002"/>
-        </w:numPr>
-        <w:pStyle w:val="Compact"/>
-      </w:pPr>
-      <w:r>
-        <w:t xml:space="preserve">If someone else had helped me get started</w:t>
-      </w:r>
-    </w:p>
-    <w:p>
-      <w:pPr>
-        <w:numPr>
-          <w:ilvl w:val="0"/>
-          <w:numId w:val="1002"/>
-        </w:numPr>
-        <w:pStyle w:val="Compact"/>
-      </w:pPr>
-      <w:r>
-        <w:t xml:space="preserve">If I had a lot of time to complete the job for which the product was provided</w:t>
-      </w:r>
-    </w:p>
-    <w:p>
-      <w:pPr>
-        <w:numPr>
-          <w:ilvl w:val="0"/>
-          <w:numId w:val="1002"/>
-        </w:numPr>
-        <w:pStyle w:val="Compact"/>
-      </w:pPr>
-      <w:r>
-        <w:t xml:space="preserve">If I had just the built-in help facility for assistance</w:t>
-      </w:r>
-    </w:p>
-    <w:p>
-      <w:pPr>
-        <w:numPr>
-          <w:ilvl w:val="0"/>
-          <w:numId w:val="1002"/>
-        </w:numPr>
-        <w:pStyle w:val="Compact"/>
-      </w:pPr>
-      <w:r>
-        <w:t xml:space="preserve">If someone showed me how to do it first</w:t>
-      </w:r>
-    </w:p>
-    <w:p>
-      <w:pPr>
-        <w:numPr>
-          <w:ilvl w:val="0"/>
-          <w:numId w:val="1002"/>
-        </w:numPr>
-        <w:pStyle w:val="Compact"/>
-      </w:pPr>
-      <w:r>
-        <w:t xml:space="preserve">If I had used similar products before this one to do the same job</w:t>
-      </w:r>
-    </w:p>
-    <w:bookmarkEnd w:id="28"/>
-    <w:bookmarkStart w:id="29" w:name="technology-acceptance-model-tam"/>
-    <w:p>
-      <w:pPr>
-        <w:pStyle w:val="Heading3"/>
-      </w:pPr>
-      <w:r>
-        <w:rPr>
-          <w:rStyle w:val="SectionNumber"/>
-        </w:rPr>
-        <w:t xml:space="preserve">1.4.5</w:t>
-      </w:r>
-      <w:r>
-        <w:tab/>
-      </w:r>
-      <w:r>
-        <w:t xml:space="preserve">Technology Acceptance Model (TAM)</w:t>
-      </w:r>
-    </w:p>
-    <w:p>
-      <w:pPr>
-        <w:pStyle w:val="FirstParagraph"/>
-      </w:pPr>
-      <w:r>
-        <w:t xml:space="preserve">The Technology Acceptance Model (TAM) [1] was specifically developed with the primary aim of identifying the determinants involved in computer acceptance in general; secondly, to examine a variety of information technology usage behaviours; and thirdly, to provide a parsimonious theoretical explanatory model.</w:t>
-      </w:r>
-      <w:r>
-        <w:t xml:space="preserve"> </w:t>
-      </w:r>
-      <w:r>
-        <w:t xml:space="preserve">TAM suggests that attitude would be a direct predictor of the intention to use technology, which in turn would predict the actual usage of the technology.</w:t>
-      </w:r>
-      <w:r>
-        <w:t xml:space="preserve"> </w:t>
-      </w:r>
-      <w:r>
-        <w:t xml:space="preserve">The only modification to the nine sub-scales of the questionnaire consists of applying the items to the context of chatbots.</w:t>
-      </w:r>
-      <w:r>
-        <w:t xml:space="preserve"> </w:t>
-      </w:r>
-      <w:r>
-        <w:t xml:space="preserve">All the items, except those measuring attitudes, utilize a seven-point Likert scale ranging from</w:t>
-      </w:r>
-      <w:r>
-        <w:t xml:space="preserve"> </w:t>
-      </w:r>
-      <w:r>
-        <w:t xml:space="preserve">“</w:t>
-      </w:r>
-      <w:r>
-        <w:t xml:space="preserve">strongly agree</w:t>
-      </w:r>
-      <w:r>
-        <w:t xml:space="preserve">”</w:t>
-      </w:r>
-      <w:r>
-        <w:t xml:space="preserve"> </w:t>
-      </w:r>
-      <w:r>
-        <w:t xml:space="preserve">to</w:t>
-      </w:r>
-      <w:r>
-        <w:t xml:space="preserve"> </w:t>
-      </w:r>
-      <w:r>
-        <w:t xml:space="preserve">“</w:t>
-      </w:r>
-      <w:r>
-        <w:t xml:space="preserve">strongly disagree</w:t>
-      </w:r>
-      <w:r>
-        <w:t xml:space="preserve">”</w:t>
-      </w:r>
-      <w:r>
-        <w:t xml:space="preserve"> </w:t>
-      </w:r>
-      <w:r>
-        <w:t xml:space="preserve">with a middle neutral point [2].</w:t>
-      </w:r>
-    </w:p>
-    <w:p>
-      <w:pPr>
-        <w:pStyle w:val="BodyText"/>
-      </w:pPr>
-      <w:r>
-        <w:t xml:space="preserve">The nine sub-scales of the questionnaire:</w:t>
-      </w:r>
-    </w:p>
-    <w:p>
-      <w:pPr>
-        <w:pStyle w:val="BodyText"/>
-      </w:pPr>
-      <w:r>
-        <w:t xml:space="preserve">• Ease of use of chatbots • Perceived usefulness of chatbots • Intention of use.</w:t>
-      </w:r>
-      <w:r>
-        <w:t xml:space="preserve"> </w:t>
-      </w:r>
-      <w:r>
-        <w:t xml:space="preserve">• Attitude toward usage of chatbots.</w:t>
-      </w:r>
-      <w:r>
-        <w:t xml:space="preserve"> </w:t>
-      </w:r>
-      <w:r>
-        <w:t xml:space="preserve">• Perception of personal efficacy to use a chatbot resource.</w:t>
-      </w:r>
-      <w:r>
-        <w:t xml:space="preserve"> </w:t>
-      </w:r>
-      <w:r>
-        <w:t xml:space="preserve">• Perception of external control toward chatbots.</w:t>
-      </w:r>
-      <w:r>
-        <w:t xml:space="preserve"> </w:t>
-      </w:r>
-      <w:r>
-        <w:t xml:space="preserve">• Anxiety toward chatbot use.</w:t>
-      </w:r>
-      <w:r>
-        <w:t xml:space="preserve"> </w:t>
-      </w:r>
-      <w:r>
-        <w:t xml:space="preserve">• Intrinsic motivation to use chatbot resources.</w:t>
-      </w:r>
-      <w:r>
-        <w:t xml:space="preserve"> </w:t>
-      </w:r>
-      <w:r>
-        <w:t xml:space="preserve">• Perceived costs of chatbots.</w:t>
-      </w:r>
-    </w:p>
-    <w:bookmarkEnd w:id="29"/>
-    <w:bookmarkStart w:id="33" w:name="X7651f61d787d19b30cfc5d8d3a1fb48e7b89d15"/>
-    <w:p>
-      <w:pPr>
-        <w:pStyle w:val="Heading3"/>
-      </w:pPr>
-      <w:r>
-        <w:rPr>
-          <w:rStyle w:val="SectionNumber"/>
-        </w:rPr>
-        <w:t xml:space="preserve">1.4.6</w:t>
-      </w:r>
-      <w:r>
-        <w:tab/>
-      </w:r>
-      <w:r>
-        <w:t xml:space="preserve">Qualitative Measure- Focus Group Discussions</w:t>
-      </w:r>
-    </w:p>
-    <w:p>
-      <w:pPr>
-        <w:pStyle w:val="FirstParagraph"/>
-      </w:pPr>
-      <w:r>
-        <w:t xml:space="preserve">Focus groups are a pervasive means of market research and provides credible acceptance evaluators regarding the penetration that a product or service will have on a target demographic.</w:t>
-      </w:r>
-      <w:r>
-        <w:t xml:space="preserve"> </w:t>
-      </w:r>
-      <w:r>
-        <w:t xml:space="preserve">Focus groups are a form of qualitative research consisting of interviews or structured discussions, in which a group of people are asked about their perceptions, opinions, beliefs, and attitudes towards a product, service, concept, advertisement, idea, or packaging.</w:t>
-      </w:r>
-      <w:r>
-        <w:t xml:space="preserve"> </w:t>
-      </w:r>
-      <w:r>
-        <w:t xml:space="preserve">Questions are asked in an interactive group setting where participants are free to talk with other group members.</w:t>
-      </w:r>
-      <w:r>
-        <w:t xml:space="preserve"> </w:t>
-      </w:r>
-      <w:r>
-        <w:t xml:space="preserve">During this process, the researcher either takes notes or records the vital points he or she is getting from the group.</w:t>
-      </w:r>
-      <w:r>
-        <w:t xml:space="preserve"> </w:t>
-      </w:r>
-      <w:r>
-        <w:t xml:space="preserve">Researchers select members of the focus group carefully for effective and authoritative responses.</w:t>
-      </w:r>
-      <w:r>
-        <w:t xml:space="preserve"> </w:t>
-      </w:r>
-      <w:r>
-        <w:t xml:space="preserve">Relevant stakeholders, then, can use the information collected through focus groups to receive insights on a specific product, issue, or topic focus [7].</w:t>
-      </w:r>
-    </w:p>
-    <w:p>
-      <w:pPr>
-        <w:pStyle w:val="BodyText"/>
-      </w:pPr>
-      <w:r>
-        <w:t xml:space="preserve">A series of short focus group sessions identified the feasibility of CEPEH resources for formal curricular integration.</w:t>
-      </w:r>
-      <w:r>
-        <w:t xml:space="preserve"> </w:t>
-      </w:r>
-      <w:r>
-        <w:t xml:space="preserve">These sessions, spanning no more than 1-1.5 hours and consisting of no more than 5-7 persons each explored all axes of curricular integration such as accessibility in the classroom, use case scenarios, technology requirements for curricular integration etc.</w:t>
-      </w:r>
-      <w:r>
-        <w:t xml:space="preserve"> </w:t>
-      </w:r>
-      <w:r>
-        <w:t xml:space="preserve">These axes were formalized by the research team, in each evaluation site, to consider the curricular details of each institution.</w:t>
-      </w:r>
-    </w:p>
-    <w:p>
-      <w:pPr>
-        <w:pStyle w:val="BodyText"/>
-      </w:pPr>
-      <w:r>
-        <w:drawing>
-          <wp:inline>
-            <wp:extent cx="5270500" cy="5524500"/>
-            <wp:effectExtent b="0" l="0" r="0" t="0"/>
-            <wp:docPr descr="" title="" id="31" name="Picture"/>
-            <a:graphic>
-              <a:graphicData uri="http://schemas.openxmlformats.org/drawingml/2006/picture">
-                <pic:pic>
-                  <pic:nvPicPr>
-                    <pic:cNvPr descr="untitled-1.png" id="32" name="Picture"/>
-                    <pic:cNvPicPr>
-                      <a:picLocks noChangeArrowheads="1" noChangeAspect="1"/>
-                    </pic:cNvPicPr>
-                  </pic:nvPicPr>
-                  <pic:blipFill>
-                    <a:blip r:embed="rId30"/>
-                    <a:stretch>
-                      <a:fillRect/>
-                    </a:stretch>
-                  </pic:blipFill>
-                  <pic:spPr bwMode="auto">
-                    <a:xfrm>
-                      <a:off x="0" y="0"/>
-                      <a:ext cx="5270500" cy="5524500"/>
-                    </a:xfrm>
-                    <a:prstGeom prst="rect">
-                      <a:avLst/>
-                    </a:prstGeom>
-                    <a:noFill/>
-                    <a:ln w="9525">
-                      <a:noFill/>
-                      <a:headEnd/>
-                      <a:tailEnd/>
-                    </a:ln>
-                  </pic:spPr>
-                </pic:pic>
-              </a:graphicData>
-            </a:graphic>
-          </wp:inline>
-        </w:drawing>
-      </w:r>
-      <w:r>
-        <w:t xml:space="preserve"> </w:t>
-      </w:r>
-      <w:r>
-        <w:t xml:space="preserve">Figure 1: Flow diagram of the recruitment process</w:t>
-      </w:r>
-    </w:p>
-    <w:bookmarkEnd w:id="33"/>
-    <w:bookmarkEnd w:id="34"/>
-    <w:bookmarkEnd w:id="35"/>
-    <w:bookmarkStart w:id="45" w:name="rmd-basics"/>
-    <w:p>
-      <w:pPr>
-        <w:pStyle w:val="Heading1"/>
-      </w:pPr>
-      <w:r>
-        <w:rPr>
-          <w:rStyle w:val="SectionNumber"/>
-        </w:rPr>
-        <w:t xml:space="preserve">2</w:t>
-      </w:r>
-      <w:r>
-        <w:tab/>
-      </w:r>
-      <w:r>
-        <w:t xml:space="preserve">Results</w:t>
-      </w:r>
-    </w:p>
-    <w:p>
-      <w:pPr>
-        <w:pStyle w:val="FirstParagraph"/>
-      </w:pPr>
-    </w:p>
-    <w:p>
-      <w:pPr>
-        <w:pStyle w:val="BodyText"/>
-      </w:pPr>
-      <w:r>
-        <w:t xml:space="preserve"> </w:t>
-      </w:r>
-      <w:r>
-        <w:t xml:space="preserve">## Chatbot Usabilty Questionanire (CUQ)</w:t>
-      </w:r>
-    </w:p>
-    <w:bookmarkStart w:id="41" w:name="cuq-calcuation-tool"/>
-    <w:p>
-      <w:pPr>
-        <w:pStyle w:val="Heading3"/>
-      </w:pPr>
-      <w:r>
-        <w:rPr>
-          <w:rStyle w:val="SectionNumber"/>
-        </w:rPr>
-        <w:t xml:space="preserve">2.0.1</w:t>
+        <w:t xml:space="preserve">2.1.1</w:t>
       </w:r>
       <w:r>
         <w:tab/>
@@ -2556,7 +2568,8 @@
       </w:r>
     </w:p>
     <w:bookmarkEnd w:id="41"/>
-    <w:bookmarkStart w:id="42" w:name="system-usability-scale-sus-scores"/>
+    <w:bookmarkEnd w:id="42"/>
+    <w:bookmarkStart w:id="43" w:name="system-usability-scale-sus-scores"/>
     <w:p>
       <w:pPr>
         <w:pStyle w:val="Heading2"/>
@@ -2565,7 +2578,7 @@
         <w:rPr>
           <w:rStyle w:val="SectionNumber"/>
         </w:rPr>
-        <w:t xml:space="preserve">2.1</w:t>
+        <w:t xml:space="preserve">2.2</w:t>
       </w:r>
       <w:r>
         <w:tab/>
@@ -2769,8 +2782,8 @@
         <w:t xml:space="preserve">if you don’t like boring tables, here is the same data in a graph!</w:t>
       </w:r>
     </w:p>
-    <w:bookmarkEnd w:id="42"/>
-    <w:bookmarkStart w:id="44" w:name="technology-acceptance-model"/>
+    <w:bookmarkEnd w:id="43"/>
+    <w:bookmarkStart w:id="45" w:name="technology-acceptance-model"/>
     <w:p>
       <w:pPr>
         <w:pStyle w:val="Heading2"/>
@@ -2779,7 +2792,7 @@
         <w:rPr>
           <w:rStyle w:val="SectionNumber"/>
         </w:rPr>
-        <w:t xml:space="preserve">2.2</w:t>
+        <w:t xml:space="preserve">2.3</w:t>
       </w:r>
       <w:r>
         <w:tab/>
@@ -2804,7 +2817,7 @@
         <w:t xml:space="preserve">Intention of Use: For users’ intentions to use within their course, the result of the Mann-Whitney U test was not significant, U = , z = , p = . in their intentions before use (m=xx, mode=xx) compared to after (m=xx, mode=x), however there was improvement therefore the chatbots may have more benefit than expected by students.</w:t>
       </w:r>
     </w:p>
-    <w:bookmarkStart w:id="43" w:name="other-findings"/>
+    <w:bookmarkStart w:id="44" w:name="other-findings"/>
     <w:p>
       <w:pPr>
         <w:pStyle w:val="Heading3"/>
@@ -2813,7 +2826,7 @@
         <w:rPr>
           <w:rStyle w:val="SectionNumber"/>
         </w:rPr>
-        <w:t xml:space="preserve">2.2.1</w:t>
+        <w:t xml:space="preserve">2.3.1</w:t>
       </w:r>
       <w:r>
         <w:tab/>
@@ -2974,10 +2987,10 @@
         <w:t xml:space="preserve">UP TO HERE1</w:t>
       </w:r>
     </w:p>
-    <w:bookmarkEnd w:id="43"/>
     <w:bookmarkEnd w:id="44"/>
     <w:bookmarkEnd w:id="45"/>
-    <w:bookmarkStart w:id="47" w:name="cites-and-refs"/>
+    <w:bookmarkEnd w:id="46"/>
+    <w:bookmarkStart w:id="48" w:name="cites-and-refs"/>
     <w:p>
       <w:pPr>
         <w:pStyle w:val="Heading1"/>
@@ -3000,7 +3013,7 @@
         <w:pStyle w:val="FirstParagraph"/>
       </w:pPr>
     </w:p>
-    <w:bookmarkStart w:id="46" w:name="cepeh-training-event-c1"/>
+    <w:bookmarkStart w:id="47" w:name="cepeh-training-event-c1"/>
     <w:p>
       <w:pPr>
         <w:pStyle w:val="Heading2"/>
@@ -3040,9 +3053,9 @@
         <w:t xml:space="preserve">Project managers of partners signposted the person involved, and relevant announcements were made though social media channels to the wider public. External to the project speakers were from University of Leeds, and Computer Science Department of University of Nottingham. It included academics, medical doctors, and researchers with focus both on clinical research and digital innovations in healthcare education and IT specialist/learning technologists 11.18 years of experiences (SD=7.2). A balance between male and female participants achieved.</w:t>
       </w:r>
     </w:p>
-    <w:bookmarkEnd w:id="46"/>
     <w:bookmarkEnd w:id="47"/>
-    <w:bookmarkStart w:id="76" w:name="overall-training-events-evalaution"/>
+    <w:bookmarkEnd w:id="48"/>
+    <w:bookmarkStart w:id="77" w:name="overall-training-events-evalaution"/>
     <w:p>
       <w:pPr>
         <w:pStyle w:val="Heading1"/>
@@ -3110,7 +3123,7 @@
         <w:t xml:space="preserve">Participants liked the hands-on activities of the day also enjoyed the creativity of the groups on the online chatbot development tool. As an area of improvement, participants wanted more time on hands on sections.</w:t>
       </w:r>
     </w:p>
-    <w:bookmarkStart w:id="57" w:name="cepeh-training-event-2"/>
+    <w:bookmarkStart w:id="58" w:name="cepeh-training-event-2"/>
     <w:p>
       <w:pPr>
         <w:pStyle w:val="Heading2"/>
@@ -3258,7 +3271,7 @@
         <w:rPr>
           <w:rStyle w:val="FootnoteReference"/>
         </w:rPr>
-        <w:footnoteReference w:id="48"/>
+        <w:footnoteReference w:id="49"/>
       </w:r>
       <w:r>
         <w:t xml:space="preserve"> </w:t>
@@ -3340,7 +3353,7 @@
       <w:r>
         <w:t xml:space="preserve"> </w:t>
       </w:r>
-      <w:hyperlink r:id="rId50">
+      <w:hyperlink r:id="rId51">
         <w:r>
           <w:rPr>
             <w:rStyle w:val="Hyperlink"/>
@@ -3357,7 +3370,7 @@
       <w:r>
         <w:t xml:space="preserve"> </w:t>
       </w:r>
-      <w:hyperlink r:id="rId51">
+      <w:hyperlink r:id="rId52">
         <w:r>
           <w:rPr>
             <w:rStyle w:val="Hyperlink"/>
@@ -3706,7 +3719,7 @@
         <w:t xml:space="preserve">.</w:t>
       </w:r>
     </w:p>
-    <w:bookmarkStart w:id="54" w:name="citation-appearance"/>
+    <w:bookmarkStart w:id="55" w:name="citation-appearance"/>
     <w:p>
       <w:pPr>
         <w:pStyle w:val="Heading3"/>
@@ -3749,7 +3762,7 @@
       <w:r>
         <w:t xml:space="preserve"> </w:t>
       </w:r>
-      <w:hyperlink r:id="rId52">
+      <w:hyperlink r:id="rId53">
         <w:r>
           <w:rPr>
             <w:rStyle w:val="Hyperlink"/>
@@ -4064,7 +4077,7 @@
       <w:r>
         <w:t xml:space="preserve"> </w:t>
       </w:r>
-      <w:hyperlink r:id="rId53">
+      <w:hyperlink r:id="rId54">
         <w:r>
           <w:rPr>
             <w:rStyle w:val="Hyperlink"/>
@@ -4150,8 +4163,8 @@
         <w:t xml:space="preserve">.</w:t>
       </w:r>
     </w:p>
-    <w:bookmarkEnd w:id="54"/>
-    <w:bookmarkStart w:id="56" w:name="X6c5b3ddafdf9d3f8a197b666704f4ff23767ec4"/>
+    <w:bookmarkEnd w:id="55"/>
+    <w:bookmarkStart w:id="57" w:name="X6c5b3ddafdf9d3f8a197b666704f4ff23767ec4"/>
     <w:p>
       <w:pPr>
         <w:pStyle w:val="Heading3"/>
@@ -4179,7 +4192,7 @@
       <w:r>
         <w:t xml:space="preserve"> </w:t>
       </w:r>
-      <w:hyperlink r:id="rId55">
+      <w:hyperlink r:id="rId56">
         <w:r>
           <w:rPr>
             <w:rStyle w:val="Hyperlink"/>
@@ -4197,9 +4210,9 @@
         <w:t xml:space="preserve">Make sure you have the latest version of RStudio – the visual editor was originally really buggy, especially in relation to references, but as per v2022.02.0, it’s great!</w:t>
       </w:r>
     </w:p>
-    <w:bookmarkEnd w:id="56"/>
     <w:bookmarkEnd w:id="57"/>
-    <w:bookmarkStart w:id="67" w:name="cross-referencing"/>
+    <w:bookmarkEnd w:id="58"/>
+    <w:bookmarkStart w:id="68" w:name="cross-referencing"/>
     <w:p>
       <w:pPr>
         <w:pStyle w:val="Heading2"/>
@@ -4289,7 +4302,7 @@
         <w:t xml:space="preserve">\@ref(label)</w:t>
       </w:r>
     </w:p>
-    <w:bookmarkStart w:id="59" w:name="section-references"/>
+    <w:bookmarkStart w:id="60" w:name="section-references"/>
     <w:p>
       <w:pPr>
         <w:pStyle w:val="Heading3"/>
@@ -4454,7 +4467,7 @@
         <w:t xml:space="preserve">?</w:t>
       </w:r>
     </w:p>
-    <w:bookmarkStart w:id="58" w:name="creating-custom-labels"/>
+    <w:bookmarkStart w:id="59" w:name="creating-custom-labels"/>
     <w:p>
       <w:pPr>
         <w:pStyle w:val="Heading4"/>
@@ -4560,9 +4573,9 @@
         <w:t xml:space="preserve">.</w:t>
       </w:r>
     </w:p>
-    <w:bookmarkEnd w:id="58"/>
     <w:bookmarkEnd w:id="59"/>
-    <w:bookmarkStart w:id="63" w:name="figure-image-and-plot-references"/>
+    <w:bookmarkEnd w:id="60"/>
+    <w:bookmarkStart w:id="64" w:name="figure-image-and-plot-references"/>
     <w:p>
       <w:pPr>
         <w:pStyle w:val="Heading3"/>
@@ -4635,18 +4648,18 @@
           <wp:inline>
             <wp:extent cx="5334000" cy="5430012"/>
             <wp:effectExtent b="0" l="0" r="0" t="0"/>
-            <wp:docPr descr="Figure 4.1: A marvel-lous meme" title="" id="61" name="Picture"/>
+            <wp:docPr descr="Figure 4.1: A marvel-lous meme" title="" id="62" name="Picture"/>
             <a:graphic>
               <a:graphicData uri="http://schemas.openxmlformats.org/drawingml/2006/picture">
                 <pic:pic>
                   <pic:nvPicPr>
-                    <pic:cNvPr descr="figures/sample-content/captain.jpeg" id="62" name="Picture"/>
+                    <pic:cNvPr descr="figures/sample-content/captain.jpeg" id="63" name="Picture"/>
                     <pic:cNvPicPr>
                       <a:picLocks noChangeArrowheads="1" noChangeAspect="1"/>
                     </pic:cNvPicPr>
                   </pic:nvPicPr>
                   <pic:blipFill>
-                    <a:blip r:embed="rId60"/>
+                    <a:blip r:embed="rId61"/>
                     <a:stretch>
                       <a:fillRect/>
                     </a:stretch>
@@ -4759,8 +4772,8 @@
         <w:t xml:space="preserve">.</w:t>
       </w:r>
     </w:p>
-    <w:bookmarkEnd w:id="63"/>
-    <w:bookmarkStart w:id="64" w:name="table-references"/>
+    <w:bookmarkEnd w:id="64"/>
+    <w:bookmarkStart w:id="65" w:name="table-references"/>
     <w:p>
       <w:pPr>
         <w:pStyle w:val="Heading3"/>
@@ -4893,8 +4906,8 @@
         <w:t xml:space="preserve">.</w:t>
       </w:r>
     </w:p>
-    <w:bookmarkEnd w:id="64"/>
-    <w:bookmarkStart w:id="66" w:name="including-page-numbers"/>
+    <w:bookmarkEnd w:id="65"/>
+    <w:bookmarkStart w:id="67" w:name="including-page-numbers"/>
     <w:p>
       <w:pPr>
         <w:pStyle w:val="Heading3"/>
@@ -4997,7 +5010,7 @@
         <w:t xml:space="preserve"> </w:t>
       </w:r>
     </w:p>
-    <w:bookmarkStart w:id="65" w:name="include-page-numbers-only-in-pdf-output"/>
+    <w:bookmarkStart w:id="66" w:name="include-page-numbers-only-in-pdf-output"/>
     <w:p>
       <w:pPr>
         <w:pStyle w:val="Heading4"/>
@@ -5114,10 +5127,10 @@
         <w:t xml:space="preserve">Note that we need to escape the backslash with another backslash here to get the correct output.</w:t>
       </w:r>
     </w:p>
-    <w:bookmarkEnd w:id="65"/>
     <w:bookmarkEnd w:id="66"/>
     <w:bookmarkEnd w:id="67"/>
-    <w:bookmarkStart w:id="72" w:name="collaborative-writing"/>
+    <w:bookmarkEnd w:id="68"/>
+    <w:bookmarkStart w:id="73" w:name="collaborative-writing"/>
     <w:p>
       <w:pPr>
         <w:pStyle w:val="Heading2"/>
@@ -5151,7 +5164,7 @@
       <w:r>
         <w:t xml:space="preserve"> </w:t>
       </w:r>
-      <w:hyperlink r:id="rId68">
+      <w:hyperlink r:id="rId69">
         <w:r>
           <w:rPr>
             <w:rStyle w:val="Hyperlink"/>
@@ -5223,7 +5236,7 @@
       <w:r>
         <w:t xml:space="preserve"> </w:t>
       </w:r>
-      <w:hyperlink r:id="rId69">
+      <w:hyperlink r:id="rId70">
         <w:r>
           <w:rPr>
             <w:rStyle w:val="Hyperlink"/>
@@ -5240,7 +5253,7 @@
       <w:r>
         <w:t xml:space="preserve"> </w:t>
       </w:r>
-      <w:hyperlink r:id="rId70">
+      <w:hyperlink r:id="rId71">
         <w:r>
           <w:rPr>
             <w:rStyle w:val="Hyperlink"/>
@@ -5277,7 +5290,7 @@
       <w:r>
         <w:t xml:space="preserve"> </w:t>
       </w:r>
-      <w:hyperlink r:id="rId71">
+      <w:hyperlink r:id="rId72">
         <w:r>
           <w:rPr>
             <w:rStyle w:val="Hyperlink"/>
@@ -5295,8 +5308,8 @@
         <w:t xml:space="preserve">I suspect some great solution will be developed in the not-to-distant future, probably by the RStudio team.</w:t>
       </w:r>
     </w:p>
-    <w:bookmarkEnd w:id="72"/>
-    <w:bookmarkStart w:id="75" w:name="additional-resources"/>
+    <w:bookmarkEnd w:id="73"/>
+    <w:bookmarkStart w:id="76" w:name="additional-resources"/>
     <w:p>
       <w:pPr>
         <w:pStyle w:val="Heading2"/>
@@ -5337,7 +5350,7 @@
       <w:r>
         <w:t xml:space="preserve"> </w:t>
       </w:r>
-      <w:hyperlink r:id="rId73">
+      <w:hyperlink r:id="rId74">
         <w:r>
           <w:rPr>
             <w:rStyle w:val="Hyperlink"/>
@@ -5369,7 +5382,7 @@
       <w:r>
         <w:t xml:space="preserve"> </w:t>
       </w:r>
-      <w:hyperlink r:id="rId74">
+      <w:hyperlink r:id="rId75">
         <w:r>
           <w:rPr>
             <w:rStyle w:val="Hyperlink"/>
@@ -5378,9 +5391,9 @@
         </w:r>
       </w:hyperlink>
     </w:p>
-    <w:bookmarkEnd w:id="75"/>
     <w:bookmarkEnd w:id="76"/>
-    <w:bookmarkStart w:id="86" w:name="Discussion"/>
+    <w:bookmarkEnd w:id="77"/>
+    <w:bookmarkStart w:id="87" w:name="Discussion"/>
     <w:p>
       <w:pPr>
         <w:pStyle w:val="Heading1"/>
@@ -5419,7 +5432,7 @@
         <w:t xml:space="preserve">Those results can be interpreted that the learning objectives of the training event was chosen appropriately for the diverse audience including clinicians, academics, researchers, and learning technologists/IT specialist resulting to a successful training event that enable participants to take the acquired knowledge back to their organisations in order to co-design and implement. As it was expected and can be depicted from self-confidence statements that some participants being very confident before the event, not all the objectives expected to be reached by everyone, since the training was targeting both technical and non-technical participants. However, on both average and individual matched responses participants self-statements showed that they improved their knowledge and understanding in using co-creation approaches to develop digital education resources and in designing and developing chatbots as educational resources.</w:t>
       </w:r>
     </w:p>
-    <w:bookmarkStart w:id="85" w:name="reach-impact-and-qualatative-analysis"/>
+    <w:bookmarkStart w:id="86" w:name="reach-impact-and-qualatative-analysis"/>
     <w:p>
       <w:pPr>
         <w:pStyle w:val="Heading2"/>
@@ -5459,7 +5472,7 @@
         <w:t xml:space="preserve">(Note: if you are looking at the eBook version, you will not see much difference in this section, as it is only relevant for PDF output!)</w:t>
       </w:r>
     </w:p>
-    <w:bookmarkStart w:id="77" w:name="making-your-table-pretty"/>
+    <w:bookmarkStart w:id="78" w:name="making-your-table-pretty"/>
     <w:p>
       <w:pPr>
         <w:pStyle w:val="Heading3"/>
@@ -5526,8 +5539,8 @@
         <w:t xml:space="preserve">Compare this to the default style, which looks terrible:</w:t>
       </w:r>
     </w:p>
-    <w:bookmarkEnd w:id="77"/>
-    <w:bookmarkStart w:id="79" w:name="if-your-table-is-too-wide"/>
+    <w:bookmarkEnd w:id="78"/>
+    <w:bookmarkStart w:id="80" w:name="if-your-table-is-too-wide"/>
     <w:p>
       <w:pPr>
         <w:pStyle w:val="Heading3"/>
@@ -5576,7 +5589,7 @@
       <w:r>
         <w:t xml:space="preserve"> </w:t>
       </w:r>
-      <w:hyperlink r:id="rId78">
+      <w:hyperlink r:id="rId79">
         <w:r>
           <w:rPr>
             <w:rStyle w:val="VerbatimChar"/>
@@ -5599,8 +5612,8 @@
         <w:t xml:space="preserve">This scales down the table to fit the page width.</w:t>
       </w:r>
     </w:p>
-    <w:bookmarkEnd w:id="79"/>
-    <w:bookmarkStart w:id="80" w:name="if-your-table-is-too-long"/>
+    <w:bookmarkEnd w:id="80"/>
+    <w:bookmarkStart w:id="81" w:name="if-your-table-is-too-long"/>
     <w:p>
       <w:pPr>
         <w:pStyle w:val="Heading3"/>
@@ -5797,8 +5810,8 @@
         <w:t xml:space="preserve">function:</w:t>
       </w:r>
     </w:p>
-    <w:bookmarkEnd w:id="80"/>
-    <w:bookmarkStart w:id="84" w:name="max-power"/>
+    <w:bookmarkEnd w:id="81"/>
+    <w:bookmarkStart w:id="85" w:name="max-power"/>
     <w:p>
       <w:pPr>
         <w:pStyle w:val="Heading3"/>
@@ -5878,18 +5891,18 @@
           <wp:inline>
             <wp:extent cx="4105208" cy="3082103"/>
             <wp:effectExtent b="0" l="0" r="0" t="0"/>
-            <wp:docPr descr="Figure 5.1: Font sizes in LaTeX" title="" id="82" name="Picture"/>
+            <wp:docPr descr="Figure 5.1: Font sizes in LaTeX" title="" id="83" name="Picture"/>
             <a:graphic>
               <a:graphicData uri="http://schemas.openxmlformats.org/drawingml/2006/picture">
                 <pic:pic>
                   <pic:nvPicPr>
-                    <pic:cNvPr descr="figures/sample-content/latex_font_sizes.png" id="83" name="Picture"/>
+                    <pic:cNvPr descr="figures/sample-content/latex_font_sizes.png" id="84" name="Picture"/>
                     <pic:cNvPicPr>
                       <a:picLocks noChangeArrowheads="1" noChangeAspect="1"/>
                     </pic:cNvPicPr>
                   </pic:nvPicPr>
                   <pic:blipFill>
-                    <a:blip r:embed="rId81"/>
+                    <a:blip r:embed="rId82"/>
                     <a:stretch>
                       <a:fillRect/>
                     </a:stretch>
@@ -5989,10 +6002,10 @@
         <w:t xml:space="preserve">Add the attributes that make R Markdown understand that the table is a table (it seems R drops these when we do the string replacement)</w:t>
       </w:r>
     </w:p>
-    <w:bookmarkEnd w:id="84"/>
     <w:bookmarkEnd w:id="85"/>
     <w:bookmarkEnd w:id="86"/>
-    <w:bookmarkStart w:id="113" w:name="X51bc91f4e64bb84a1de0d4ebcf29499e1120650"/>
+    <w:bookmarkEnd w:id="87"/>
+    <w:bookmarkStart w:id="114" w:name="X51bc91f4e64bb84a1de0d4ebcf29499e1120650"/>
     <w:p>
       <w:pPr>
         <w:pStyle w:val="Heading1"/>
@@ -6010,7 +6023,7 @@
         <w:t xml:space="preserve">Text Mining, Natural Language Processing, and Sentiment Analysis</w:t>
       </w:r>
     </w:p>
-    <w:bookmarkStart w:id="87" w:name="cepeh-qualatative-feedback"/>
+    <w:bookmarkStart w:id="88" w:name="cepeh-qualatative-feedback"/>
     <w:p>
       <w:pPr>
         <w:pStyle w:val="Heading2"/>
@@ -6052,8 +6065,8 @@
         <w:t xml:space="preserve">Therefore, we have created such tools to allow efficient and intelligent analysis of this open/free focus group data.</w:t>
       </w:r>
     </w:p>
-    <w:bookmarkEnd w:id="87"/>
-    <w:bookmarkStart w:id="90" w:name="tokenising"/>
+    <w:bookmarkEnd w:id="88"/>
+    <w:bookmarkStart w:id="91" w:name="tokenising"/>
     <w:p>
       <w:pPr>
         <w:pStyle w:val="Heading2"/>
@@ -6287,7 +6300,7 @@
         <w:t xml:space="preserve">## 6 1      was        "\"\"..."</w:t>
       </w:r>
     </w:p>
-    <w:bookmarkStart w:id="88" w:name="removing-non-alphanumeric-characters"/>
+    <w:bookmarkStart w:id="89" w:name="removing-non-alphanumeric-characters"/>
     <w:p>
       <w:pPr>
         <w:pStyle w:val="Heading3"/>
@@ -6333,8 +6346,8 @@
         <w:t xml:space="preserve">separately from word)</w:t>
       </w:r>
     </w:p>
-    <w:bookmarkEnd w:id="88"/>
-    <w:bookmarkStart w:id="89" w:name="stop-words"/>
+    <w:bookmarkEnd w:id="89"/>
+    <w:bookmarkStart w:id="90" w:name="stop-words"/>
     <w:p>
       <w:pPr>
         <w:pStyle w:val="Heading3"/>
@@ -6725,9 +6738,9 @@
         <w:t xml:space="preserve">Break: Prepare your data with the steps above. 1) Unnest tokens, 2) Remove alpha-numeric characters, 3) Remove stopwords</w:t>
       </w:r>
     </w:p>
-    <w:bookmarkEnd w:id="89"/>
     <w:bookmarkEnd w:id="90"/>
-    <w:bookmarkStart w:id="108" w:name="analysing-frequencies"/>
+    <w:bookmarkEnd w:id="91"/>
+    <w:bookmarkStart w:id="109" w:name="analysing-frequencies"/>
     <w:p>
       <w:pPr>
         <w:pStyle w:val="Heading2"/>
@@ -6745,7 +6758,7 @@
         <w:t xml:space="preserve">3 Analysing frequencies</w:t>
       </w:r>
     </w:p>
-    <w:bookmarkStart w:id="98" w:name="find-most-frequent-words"/>
+    <w:bookmarkStart w:id="99" w:name="find-most-frequent-words"/>
     <w:p>
       <w:pPr>
         <w:pStyle w:val="Heading3"/>
@@ -7133,7 +7146,7 @@
         <w:t xml:space="preserve">## # … with 377 more rows</w:t>
       </w:r>
     </w:p>
-    <w:bookmarkStart w:id="97" w:name="plotting-word-frequencies---bar-graphs"/>
+    <w:bookmarkStart w:id="98" w:name="plotting-word-frequencies---bar-graphs"/>
     <w:p>
       <w:pPr>
         <w:pStyle w:val="Heading4"/>
@@ -7176,18 +7189,18 @@
           <wp:inline>
             <wp:extent cx="4620126" cy="3696101"/>
             <wp:effectExtent b="0" l="0" r="0" t="0"/>
-            <wp:docPr descr="" title="" id="92" name="Picture"/>
+            <wp:docPr descr="" title="" id="93" name="Picture"/>
             <a:graphic>
               <a:graphicData uri="http://schemas.openxmlformats.org/drawingml/2006/picture">
                 <pic:pic>
                   <pic:nvPicPr>
-                    <pic:cNvPr descr="_main_files/figure-docx/Readable%20labels-1.png" id="93" name="Picture"/>
+                    <pic:cNvPr descr="_main_files/figure-docx/Readable%20labels-1.png" id="94" name="Picture"/>
                     <pic:cNvPicPr>
                       <a:picLocks noChangeArrowheads="1" noChangeAspect="1"/>
                     </pic:cNvPicPr>
                   </pic:nvPicPr>
                   <pic:blipFill>
-                    <a:blip r:embed="rId91"/>
+                    <a:blip r:embed="rId92"/>
                     <a:stretch>
                       <a:fillRect/>
                     </a:stretch>
@@ -7237,18 +7250,18 @@
           <wp:inline>
             <wp:extent cx="4620126" cy="3696101"/>
             <wp:effectExtent b="0" l="0" r="0" t="0"/>
-            <wp:docPr descr="" title="" id="95" name="Picture"/>
+            <wp:docPr descr="" title="" id="96" name="Picture"/>
             <a:graphic>
               <a:graphicData uri="http://schemas.openxmlformats.org/drawingml/2006/picture">
                 <pic:pic>
                   <pic:nvPicPr>
-                    <pic:cNvPr descr="_main_files/figure-docx/unnamed-chunk-18-1.png" id="96" name="Picture"/>
+                    <pic:cNvPr descr="_main_files/figure-docx/unnamed-chunk-18-1.png" id="97" name="Picture"/>
                     <pic:cNvPicPr>
                       <a:picLocks noChangeArrowheads="1" noChangeAspect="1"/>
                     </pic:cNvPicPr>
                   </pic:nvPicPr>
                   <pic:blipFill>
-                    <a:blip r:embed="rId94"/>
+                    <a:blip r:embed="rId95"/>
                     <a:stretch>
                       <a:fillRect/>
                     </a:stretch>
@@ -7283,9 +7296,9 @@
         <w:t xml:space="preserve">Although the frequency is not high for each word, we are able to get a general picture of the sentiments, intensities, and concerns which would be immediately occurring when plotted.</w:t>
       </w:r>
     </w:p>
-    <w:bookmarkEnd w:id="97"/>
     <w:bookmarkEnd w:id="98"/>
-    <w:bookmarkStart w:id="103" w:name="normalised-frequency"/>
+    <w:bookmarkEnd w:id="99"/>
+    <w:bookmarkStart w:id="104" w:name="normalised-frequency"/>
     <w:p>
       <w:pPr>
         <w:pStyle w:val="Heading3"/>
@@ -7526,7 +7539,7 @@
         <w:t xml:space="preserve">## # … with 375 more rows</w:t>
       </w:r>
     </w:p>
-    <w:bookmarkStart w:id="102" w:name="plotting-normalised-frequency"/>
+    <w:bookmarkStart w:id="103" w:name="plotting-normalised-frequency"/>
     <w:p>
       <w:pPr>
         <w:pStyle w:val="Heading4"/>
@@ -7559,18 +7572,18 @@
           <wp:inline>
             <wp:extent cx="4620126" cy="3696101"/>
             <wp:effectExtent b="0" l="0" r="0" t="0"/>
-            <wp:docPr descr="" title="" id="100" name="Picture"/>
+            <wp:docPr descr="" title="" id="101" name="Picture"/>
             <a:graphic>
               <a:graphicData uri="http://schemas.openxmlformats.org/drawingml/2006/picture">
                 <pic:pic>
                   <pic:nvPicPr>
-                    <pic:cNvPr descr="_main_files/figure-docx/unnamed-chunk-20-1.png" id="101" name="Picture"/>
+                    <pic:cNvPr descr="_main_files/figure-docx/unnamed-chunk-20-1.png" id="102" name="Picture"/>
                     <pic:cNvPicPr>
                       <a:picLocks noChangeArrowheads="1" noChangeAspect="1"/>
                     </pic:cNvPicPr>
                   </pic:nvPicPr>
                   <pic:blipFill>
-                    <a:blip r:embed="rId99"/>
+                    <a:blip r:embed="rId100"/>
                     <a:stretch>
                       <a:fillRect/>
                     </a:stretch>
@@ -7597,9 +7610,9 @@
         </w:drawing>
       </w:r>
     </w:p>
-    <w:bookmarkEnd w:id="102"/>
     <w:bookmarkEnd w:id="103"/>
-    <w:bookmarkStart w:id="107" w:name="word-clouds"/>
+    <w:bookmarkEnd w:id="104"/>
+    <w:bookmarkStart w:id="108" w:name="word-clouds"/>
     <w:p>
       <w:pPr>
         <w:pStyle w:val="Heading3"/>
@@ -7632,18 +7645,18 @@
           <wp:inline>
             <wp:extent cx="4620126" cy="3696101"/>
             <wp:effectExtent b="0" l="0" r="0" t="0"/>
-            <wp:docPr descr="" title="" id="105" name="Picture"/>
+            <wp:docPr descr="" title="" id="106" name="Picture"/>
             <a:graphic>
               <a:graphicData uri="http://schemas.openxmlformats.org/drawingml/2006/picture">
                 <pic:pic>
                   <pic:nvPicPr>
-                    <pic:cNvPr descr="_main_files/figure-docx/unnamed-chunk-21-1.png" id="106" name="Picture"/>
+                    <pic:cNvPr descr="_main_files/figure-docx/unnamed-chunk-21-1.png" id="107" name="Picture"/>
                     <pic:cNvPicPr>
                       <a:picLocks noChangeArrowheads="1" noChangeAspect="1"/>
                     </pic:cNvPicPr>
                   </pic:nvPicPr>
                   <pic:blipFill>
-                    <a:blip r:embed="rId104"/>
+                    <a:blip r:embed="rId105"/>
                     <a:stretch>
                       <a:fillRect/>
                     </a:stretch>
@@ -7670,9 +7683,9 @@
         </w:drawing>
       </w:r>
     </w:p>
-    <w:bookmarkEnd w:id="107"/>
     <w:bookmarkEnd w:id="108"/>
-    <w:bookmarkStart w:id="112" w:name="the-vocabulary-of-texts"/>
+    <w:bookmarkEnd w:id="109"/>
+    <w:bookmarkStart w:id="113" w:name="the-vocabulary-of-texts"/>
     <w:p>
       <w:pPr>
         <w:pStyle w:val="Heading2"/>
@@ -7705,18 +7718,18 @@
           <wp:inline>
             <wp:extent cx="4620126" cy="3696101"/>
             <wp:effectExtent b="0" l="0" r="0" t="0"/>
-            <wp:docPr descr="" title="" id="110" name="Picture"/>
+            <wp:docPr descr="" title="" id="111" name="Picture"/>
             <a:graphic>
               <a:graphicData uri="http://schemas.openxmlformats.org/drawingml/2006/picture">
                 <pic:pic>
                   <pic:nvPicPr>
-                    <pic:cNvPr descr="_main_files/figure-docx/unnamed-chunk-23-1.png" id="111" name="Picture"/>
+                    <pic:cNvPr descr="_main_files/figure-docx/unnamed-chunk-23-1.png" id="112" name="Picture"/>
                     <pic:cNvPicPr>
                       <a:picLocks noChangeArrowheads="1" noChangeAspect="1"/>
                     </pic:cNvPicPr>
                   </pic:nvPicPr>
                   <pic:blipFill>
-                    <a:blip r:embed="rId109"/>
+                    <a:blip r:embed="rId110"/>
                     <a:stretch>
                       <a:fillRect/>
                     </a:stretch>
@@ -7743,9 +7756,9 @@
         </w:drawing>
       </w:r>
     </w:p>
-    <w:bookmarkEnd w:id="112"/>
     <w:bookmarkEnd w:id="113"/>
-    <w:bookmarkStart w:id="117" w:name="sentiment-analysis"/>
+    <w:bookmarkEnd w:id="114"/>
+    <w:bookmarkStart w:id="118" w:name="sentiment-analysis"/>
     <w:p>
       <w:pPr>
         <w:pStyle w:val="Heading1"/>
@@ -8319,18 +8332,18 @@
           <wp:inline>
             <wp:extent cx="4620126" cy="3696101"/>
             <wp:effectExtent b="0" l="0" r="0" t="0"/>
-            <wp:docPr descr="" title="" id="115" name="Picture"/>
+            <wp:docPr descr="" title="" id="116" name="Picture"/>
             <a:graphic>
               <a:graphicData uri="http://schemas.openxmlformats.org/drawingml/2006/picture">
                 <pic:pic>
                   <pic:nvPicPr>
-                    <pic:cNvPr descr="_main_files/figure-docx/sentiment-1.png" id="116" name="Picture"/>
+                    <pic:cNvPr descr="_main_files/figure-docx/sentiment-1.png" id="117" name="Picture"/>
                     <pic:cNvPicPr>
                       <a:picLocks noChangeArrowheads="1" noChangeAspect="1"/>
                     </pic:cNvPicPr>
                   </pic:nvPicPr>
                   <pic:blipFill>
-                    <a:blip r:embed="rId114"/>
+                    <a:blip r:embed="rId115"/>
                     <a:stretch>
                       <a:fillRect/>
                     </a:stretch>
@@ -8547,8 +8560,8 @@
         <w:t xml:space="preserve"> </w:t>
       </w:r>
     </w:p>
-    <w:bookmarkEnd w:id="117"/>
-    <w:bookmarkStart w:id="118" w:name="appendix"/>
+    <w:bookmarkEnd w:id="118"/>
+    <w:bookmarkStart w:id="119" w:name="appendix"/>
     <w:p>
       <w:pPr>
         <w:pStyle w:val="Heading1"/>
@@ -8557,8 +8570,8 @@
         <w:t xml:space="preserve">Appendix</w:t>
       </w:r>
     </w:p>
-    <w:bookmarkEnd w:id="118"/>
-    <w:bookmarkStart w:id="119" w:name="appendix-appendix"/>
+    <w:bookmarkEnd w:id="119"/>
+    <w:bookmarkStart w:id="120" w:name="appendix-appendix"/>
     <w:p>
       <w:pPr>
         <w:pStyle w:val="Heading1"/>
@@ -8567,8 +8580,8 @@
         <w:t xml:space="preserve">(APPENDIX) Appendix</w:t>
       </w:r>
     </w:p>
-    <w:bookmarkEnd w:id="119"/>
-    <w:bookmarkStart w:id="120" w:name="the-first-appendix"/>
+    <w:bookmarkEnd w:id="120"/>
+    <w:bookmarkStart w:id="121" w:name="the-first-appendix"/>
     <w:p>
       <w:pPr>
         <w:pStyle w:val="Heading1"/>
@@ -8651,8 +8664,8 @@
         <w:t xml:space="preserve">:</w:t>
       </w:r>
     </w:p>
-    <w:bookmarkEnd w:id="120"/>
-    <w:bookmarkStart w:id="121" w:name="the-second-appendix-for-fun"/>
+    <w:bookmarkEnd w:id="121"/>
+    <w:bookmarkStart w:id="122" w:name="the-second-appendix-for-fun"/>
     <w:p>
       <w:pPr>
         <w:pStyle w:val="Heading1"/>
@@ -8670,8 +8683,8 @@
         <w:t xml:space="preserve">The Second Appendix, for Fun</w:t>
       </w:r>
     </w:p>
-    <w:bookmarkEnd w:id="121"/>
-    <w:bookmarkStart w:id="129" w:name="references"/>
+    <w:bookmarkEnd w:id="122"/>
+    <w:bookmarkStart w:id="130" w:name="references"/>
     <w:p>
       <w:pPr>
         <w:pStyle w:val="Heading1"/>
@@ -8680,8 +8693,8 @@
         <w:t xml:space="preserve">References</w:t>
       </w:r>
     </w:p>
-    <w:bookmarkStart w:id="128" w:name="refs"/>
-    <w:bookmarkStart w:id="123" w:name="ref-Lottridge2012"/>
+    <w:bookmarkStart w:id="129" w:name="refs"/>
+    <w:bookmarkStart w:id="124" w:name="ref-Lottridge2012"/>
     <w:p>
       <w:pPr>
         <w:pStyle w:val="Bibliography"/>
@@ -8714,7 +8727,7 @@
       <w:r>
         <w:t xml:space="preserve"> </w:t>
       </w:r>
-      <w:hyperlink r:id="rId122">
+      <w:hyperlink r:id="rId123">
         <w:r>
           <w:rPr>
             <w:rStyle w:val="Hyperlink"/>
@@ -8723,8 +8736,8 @@
         </w:r>
       </w:hyperlink>
     </w:p>
-    <w:bookmarkEnd w:id="123"/>
-    <w:bookmarkStart w:id="124" w:name="ref-Mill1965"/>
+    <w:bookmarkEnd w:id="124"/>
+    <w:bookmarkStart w:id="125" w:name="ref-Mill1965"/>
     <w:p>
       <w:pPr>
         <w:pStyle w:val="Bibliography"/>
@@ -8746,8 +8759,8 @@
         <w:t xml:space="preserve">. Longmans.</w:t>
       </w:r>
     </w:p>
-    <w:bookmarkEnd w:id="124"/>
-    <w:bookmarkStart w:id="126" w:name="ref-Shea2014"/>
+    <w:bookmarkEnd w:id="125"/>
+    <w:bookmarkStart w:id="127" w:name="ref-Shea2014"/>
     <w:p>
       <w:pPr>
         <w:pStyle w:val="Bibliography"/>
@@ -8793,7 +8806,7 @@
       <w:r>
         <w:t xml:space="preserve"> </w:t>
       </w:r>
-      <w:hyperlink r:id="rId125">
+      <w:hyperlink r:id="rId126">
         <w:r>
           <w:rPr>
             <w:rStyle w:val="Hyperlink"/>
@@ -8802,8 +8815,8 @@
         </w:r>
       </w:hyperlink>
     </w:p>
-    <w:bookmarkEnd w:id="126"/>
-    <w:bookmarkStart w:id="127" w:name="ref-Wu2016"/>
+    <w:bookmarkEnd w:id="127"/>
+    <w:bookmarkStart w:id="128" w:name="ref-Wu2016"/>
     <w:p>
       <w:pPr>
         <w:pStyle w:val="Bibliography"/>
@@ -8825,9 +8838,9 @@
         <w:t xml:space="preserve">. Knopf Publishing Group.</w:t>
       </w:r>
     </w:p>
-    <w:bookmarkEnd w:id="127"/>
     <w:bookmarkEnd w:id="128"/>
     <w:bookmarkEnd w:id="129"/>
+    <w:bookmarkEnd w:id="130"/>
     <w:sectPr/>
   </w:body>
 </w:document>
@@ -8853,7 +8866,7 @@
       </w:r>
     </w:p>
   </w:footnote>
-  <w:footnote w:id="48">
+  <w:footnote w:id="49">
     <w:p>
       <w:pPr>
         <w:pStyle w:val="FootnoteText"/>
@@ -8893,7 +8906,7 @@
       <w:r>
         <w:t xml:space="preserve"> </w:t>
       </w:r>
-      <w:hyperlink r:id="rId49">
+      <w:hyperlink r:id="rId50">
         <w:r>
           <w:rPr>
             <w:rStyle w:val="Hyperlink"/>

--- a/docs/_main.docx
+++ b/docs/_main.docx
@@ -1815,37 +1815,7 @@
         <w:pStyle w:val="FirstParagraph"/>
       </w:pPr>
       <w:r>
-        <w:t xml:space="preserve">Focus groups are a pervasive means of market research and provides credible acceptance evaluators regarding the penetration that a product or service will have on a target demographic.</w:t>
-      </w:r>
-      <w:r>
-        <w:t xml:space="preserve"> </w:t>
-      </w:r>
-      <w:r>
-        <w:t xml:space="preserve">Focus groups are a form of qualitative research consisting of interviews or structured discussions, in which a group of people are asked about their perceptions, opinions, beliefs, and attitudes towards a product, service, concept, advertisement, idea, or packaging.</w:t>
-      </w:r>
-      <w:r>
-        <w:t xml:space="preserve"> </w:t>
-      </w:r>
-      <w:r>
-        <w:t xml:space="preserve">Questions are asked in an interactive group setting where participants are free to talk with other group members.</w:t>
-      </w:r>
-      <w:r>
-        <w:t xml:space="preserve"> </w:t>
-      </w:r>
-      <w:r>
-        <w:t xml:space="preserve">During this process, the researcher either takes notes or records the vital points he or she is getting from the group.</w:t>
-      </w:r>
-      <w:r>
-        <w:t xml:space="preserve"> </w:t>
-      </w:r>
-      <w:r>
-        <w:t xml:space="preserve">Researchers select members of the focus group carefully for effective and authoritative responses.</w:t>
-      </w:r>
-      <w:r>
-        <w:t xml:space="preserve"> </w:t>
-      </w:r>
-      <w:r>
-        <w:t xml:space="preserve">Relevant stakeholders, then, can use the information collected through focus groups to receive insights on a specific product, issue, or topic focus [7].</w:t>
+        <w:t xml:space="preserve">Focus groups are a pervasive means of market research and provides credible acceptance evaluators regarding the penetration that a product or service will have on a target demographic.Focus groups are a form of qualitative research consisting of interviews or structured discussions, in which a group of people are asked about their perceptions, opinions, beliefs, and attitudes towards a product, service, concept, advertisement, idea, or packaging.Questions are asked in an interactive group setting where participants are free to talk with other group members.During this process, the researcher either takes notes or records the vital points he or she is getting from the group.</w:t>
       </w:r>
     </w:p>
     <w:p>
@@ -1853,19 +1823,7 @@
         <w:pStyle w:val="BodyText"/>
       </w:pPr>
       <w:r>
-        <w:t xml:space="preserve">A series of short focus group sessions identified the feasibility of CEPEH resources for formal curricular integration.</w:t>
-      </w:r>
-      <w:r>
-        <w:t xml:space="preserve"> </w:t>
-      </w:r>
-      <w:r>
-        <w:t xml:space="preserve">These sessions, spanning no more than 1-1.5 hours and consisting of no more than 5-7 persons each explored all axes of curricular integration such as accessibility in the classroom, use case scenarios, technology requirements for curricular integration etc.</w:t>
-      </w:r>
-      <w:r>
-        <w:t xml:space="preserve"> </w:t>
-      </w:r>
-      <w:r>
-        <w:t xml:space="preserve">These axes were formalized by the research team, in each evaluation site, to consider the curricular details of each institution.</w:t>
+        <w:t xml:space="preserve">Researchers select members of the focus group carefully for effective and authoritative responses.Relevant stakeholders, then, can use the information collected through focus groups to receive insights on a specific product, issue, or topic focus [7].A series of short focus group sessions identified the feasibility of CEPEH resources for formal curricular integration.These sessions, spanning no more than 1-1.5 hours and consisting of no more than 5-7 persons each explored all axes of curricular integration such as accessibility in the classroom, use case scenarios, technology requirements for curricular integration etc.These axes were formalized by the research team, in each evaluation site, to consider the curricular details of each institution.</w:t>
       </w:r>
     </w:p>
     <w:p>

--- a/docs/_main.docx
+++ b/docs/_main.docx
@@ -1815,15 +1815,85 @@
         <w:pStyle w:val="FirstParagraph"/>
       </w:pPr>
       <w:r>
-        <w:t xml:space="preserve">Focus groups are a pervasive means of market research and provides credible acceptance evaluators regarding the penetration that a product or service will have on a target demographic.Focus groups are a form of qualitative research consisting of interviews or structured discussions, in which a group of people are asked about their perceptions, opinions, beliefs, and attitudes towards a product, service, concept, advertisement, idea, or packaging.Questions are asked in an interactive group setting where participants are free to talk with other group members.During this process, the researcher either takes notes or records the vital points he or she is getting from the group.</w:t>
-      </w:r>
-    </w:p>
-    <w:p>
-      <w:pPr>
-        <w:pStyle w:val="BodyText"/>
-      </w:pPr>
-      <w:r>
-        <w:t xml:space="preserve">Researchers select members of the focus group carefully for effective and authoritative responses.Relevant stakeholders, then, can use the information collected through focus groups to receive insights on a specific product, issue, or topic focus [7].A series of short focus group sessions identified the feasibility of CEPEH resources for formal curricular integration.These sessions, spanning no more than 1-1.5 hours and consisting of no more than 5-7 persons each explored all axes of curricular integration such as accessibility in the classroom, use case scenarios, technology requirements for curricular integration etc.These axes were formalized by the research team, in each evaluation site, to consider the curricular details of each institution.</w:t>
+        <w:t xml:space="preserve">Focus groups are a pervasive means of market research and provides credible acceptance evaluators regarding</w:t>
+      </w:r>
+      <w:r>
+        <w:t xml:space="preserve"> </w:t>
+      </w:r>
+      <w:r>
+        <w:t xml:space="preserve">the penetration that a product or service will have on a target demographic.Focus groups are a form of</w:t>
+      </w:r>
+      <w:r>
+        <w:t xml:space="preserve"> </w:t>
+      </w:r>
+      <w:r>
+        <w:t xml:space="preserve">qualitative research consisting of interviews or structured discussions, in which a group of people are asked</w:t>
+      </w:r>
+      <w:r>
+        <w:t xml:space="preserve"> </w:t>
+      </w:r>
+      <w:r>
+        <w:t xml:space="preserve">about their perceptions, opinions, beliefs, and attitudes towards a product, service, concept, advertisement,</w:t>
+      </w:r>
+      <w:r>
+        <w:t xml:space="preserve"> </w:t>
+      </w:r>
+      <w:r>
+        <w:t xml:space="preserve">idea, or packaging.Questions are asked in an interactive group setting where participants are free to talk</w:t>
+      </w:r>
+      <w:r>
+        <w:t xml:space="preserve"> </w:t>
+      </w:r>
+      <w:r>
+        <w:t xml:space="preserve">with other group members.During this process, the researcher either takes notes or records the vital points he</w:t>
+      </w:r>
+      <w:r>
+        <w:t xml:space="preserve"> </w:t>
+      </w:r>
+      <w:r>
+        <w:t xml:space="preserve">or she is getting from the group. Researchers select members of the focus group carefully for effective and</w:t>
+      </w:r>
+      <w:r>
+        <w:t xml:space="preserve"> </w:t>
+      </w:r>
+      <w:r>
+        <w:t xml:space="preserve">authoritative responses.Relevant stakeholders, then, can use the information collected through focus groups to</w:t>
+      </w:r>
+      <w:r>
+        <w:t xml:space="preserve"> </w:t>
+      </w:r>
+      <w:r>
+        <w:t xml:space="preserve">receive insights on a specific product, issue, or topic focus [7].A series of short focus group sessions</w:t>
+      </w:r>
+      <w:r>
+        <w:t xml:space="preserve"> </w:t>
+      </w:r>
+      <w:r>
+        <w:t xml:space="preserve">identified the feasibility of CEPEH resources for formal curricular integration.These sessions, spanning no</w:t>
+      </w:r>
+      <w:r>
+        <w:t xml:space="preserve"> </w:t>
+      </w:r>
+      <w:r>
+        <w:t xml:space="preserve">more than 1-1.5 hours and consisting of no more than 5-7 persons each explored all axes of curricular</w:t>
+      </w:r>
+      <w:r>
+        <w:t xml:space="preserve"> </w:t>
+      </w:r>
+      <w:r>
+        <w:t xml:space="preserve">integration such as accessibility in the classroom, use case scenarios, technology requirements for curricular</w:t>
+      </w:r>
+      <w:r>
+        <w:t xml:space="preserve"> </w:t>
+      </w:r>
+      <w:r>
+        <w:t xml:space="preserve">integration etc.These axes were formalized by the research team, in each evaluation site, to consider the</w:t>
+      </w:r>
+      <w:r>
+        <w:t xml:space="preserve"> </w:t>
+      </w:r>
+      <w:r>
+        <w:t xml:space="preserve">curricular details of each institution.</w:t>
       </w:r>
     </w:p>
     <w:p>

--- a/docs/_main.docx
+++ b/docs/_main.docx
@@ -1821,13 +1821,7 @@
         <w:t xml:space="preserve"> </w:t>
       </w:r>
       <w:r>
-        <w:t xml:space="preserve">the penetration that a product or service will have on a target demographic.Focus groups are a form of</w:t>
-      </w:r>
-      <w:r>
-        <w:t xml:space="preserve"> </w:t>
-      </w:r>
-      <w:r>
-        <w:t xml:space="preserve">qualitative research consisting of interviews or structured discussions, in which a group of people are asked</w:t>
+        <w:t xml:space="preserve">the penetration that a product or service will have on a target demographic.Focus groups are a form of qualitative research consisting of interviews or structured discussions, in which a group of people are asked</w:t>
       </w:r>
       <w:r>
         <w:t xml:space="preserve"> </w:t>
@@ -1839,67 +1833,33 @@
         <w:t xml:space="preserve"> </w:t>
       </w:r>
       <w:r>
-        <w:t xml:space="preserve">idea, or packaging.Questions are asked in an interactive group setting where participants are free to talk</w:t>
-      </w:r>
-      <w:r>
-        <w:t xml:space="preserve"> </w:t>
-      </w:r>
-      <w:r>
-        <w:t xml:space="preserve">with other group members.During this process, the researcher either takes notes or records the vital points he</w:t>
-      </w:r>
-      <w:r>
-        <w:t xml:space="preserve"> </w:t>
-      </w:r>
-      <w:r>
-        <w:t xml:space="preserve">or she is getting from the group. Researchers select members of the focus group carefully for effective and</w:t>
-      </w:r>
-      <w:r>
-        <w:t xml:space="preserve"> </w:t>
-      </w:r>
-      <w:r>
-        <w:t xml:space="preserve">authoritative responses.Relevant stakeholders, then, can use the information collected through focus groups to</w:t>
-      </w:r>
-      <w:r>
-        <w:t xml:space="preserve"> </w:t>
-      </w:r>
-      <w:r>
-        <w:t xml:space="preserve">receive insights on a specific product, issue, or topic focus [7].A series of short focus group sessions</w:t>
-      </w:r>
-      <w:r>
-        <w:t xml:space="preserve"> </w:t>
-      </w:r>
-      <w:r>
-        <w:t xml:space="preserve">identified the feasibility of CEPEH resources for formal curricular integration.These sessions, spanning no</w:t>
-      </w:r>
-      <w:r>
-        <w:t xml:space="preserve"> </w:t>
-      </w:r>
-      <w:r>
-        <w:t xml:space="preserve">more than 1-1.5 hours and consisting of no more than 5-7 persons each explored all axes of curricular</w:t>
-      </w:r>
-      <w:r>
-        <w:t xml:space="preserve"> </w:t>
-      </w:r>
-      <w:r>
-        <w:t xml:space="preserve">integration such as accessibility in the classroom, use case scenarios, technology requirements for curricular</w:t>
-      </w:r>
-      <w:r>
-        <w:t xml:space="preserve"> </w:t>
-      </w:r>
-      <w:r>
-        <w:t xml:space="preserve">integration etc.These axes were formalized by the research team, in each evaluation site, to consider the</w:t>
-      </w:r>
-      <w:r>
-        <w:t xml:space="preserve"> </w:t>
-      </w:r>
-      <w:r>
-        <w:t xml:space="preserve">curricular details of each institution.</w:t>
+        <w:t xml:space="preserve">idea, or packaging.</w:t>
       </w:r>
     </w:p>
     <w:p>
       <w:pPr>
         <w:pStyle w:val="BodyText"/>
       </w:pPr>
+      <w:r>
+        <w:t xml:space="preserve">Questions are asked in an interactive group setting where participants are free to talk with other group members.During this process, the researcher either takes notes or records the vital points he or she is getting from the group. Researchers select members of the focus group carefully for effective and authoritative responses.Relevant stakeholders, then, can use the information collected through focus groups to</w:t>
+      </w:r>
+      <w:r>
+        <w:t xml:space="preserve"> </w:t>
+      </w:r>
+      <w:r>
+        <w:t xml:space="preserve">receive insights on a specific product, issue, or topic focus [7].</w:t>
+      </w:r>
+    </w:p>
+    <w:p>
+      <w:pPr>
+        <w:pStyle w:val="BodyText"/>
+      </w:pPr>
+      <w:r>
+        <w:t xml:space="preserve">A series of short focus group sessions identified the feasibility of CEPEH resources for formal curricular integration.These sessions, spanning no more than 1-1.5 hours and consisting of no more than 5-7 persons each explored all axes of curricular integration such as accessibility in the classroom, use case scenarios, technology requirements for curricular integration etc.These axes were formalized by the research team, in each evaluation site, to consider the curricular details of each institution.</w:t>
+      </w:r>
+      <w:r>
+        <w:t xml:space="preserve"> </w:t>
+      </w:r>
       <w:r>
         <w:drawing>
           <wp:inline>
@@ -1985,7 +1945,7 @@
         <w:pStyle w:val="BodyText"/>
       </w:pPr>
       <w:r>
-        <w:t xml:space="preserve">Most learners use books or online books as resources. Of course they may use multiple sources however they were asked to note the primary source. Only 6 stated their primary sources were</w:t>
+        <w:t xml:space="preserve">Most learners use books or online books as resources. Of course, they may use multiple sources however they were asked to note the primary source. Only 6 stated their primary sources were</w:t>
       </w:r>
       <w:r>
         <w:t xml:space="preserve"> </w:t>
@@ -2026,7 +1986,7 @@
               <w:jc w:val="left"/>
             </w:pPr>
             <w:r>
-              <w:t xml:space="preserve">Current_Materials</w:t>
+              <w:t xml:space="preserve">CurrentMaterials</w:t>
             </w:r>
           </w:p>
         </w:tc>
@@ -2380,7 +2340,13 @@
         <w:t xml:space="preserve">CUQ</w:t>
       </w:r>
       <w:r>
-        <w:t xml:space="preserve">}) and as the calculation can be complex a dedicated calculation tool has been created.</w:t>
+        <w:t xml:space="preserve">}) and as the calculation can be complex a dedicated calculation tool has</w:t>
+      </w:r>
+      <w:r>
+        <w:t xml:space="preserve"> </w:t>
+      </w:r>
+      <w:r>
+        <w:t xml:space="preserve">been created.</w:t>
       </w:r>
     </w:p>
     <w:p>
@@ -2388,7 +2354,13 @@
         <w:pStyle w:val="BodyText"/>
       </w:pPr>
       <w:r>
-        <w:t xml:space="preserve">Please download the CEPEH CUQ calculation tool which has all of the data entered, so you can see the CEPEH CUQ scoring.</w:t>
+        <w:t xml:space="preserve">Please download the CEPEH CUQ calculation tool which has all of the data entered, so you can see the</w:t>
+      </w:r>
+      <w:r>
+        <w:t xml:space="preserve"> </w:t>
+      </w:r>
+      <w:r>
+        <w:t xml:space="preserve">CEPEH CUQ scoring.</w:t>
       </w:r>
     </w:p>
     <w:p>
@@ -2411,17 +2383,15 @@
       <w:r>
         <w:t xml:space="preserve">The results are as followed:</w:t>
       </w:r>
-    </w:p>
-    <w:p>
-      <w:pPr>
-        <w:pStyle w:val="BodyText"/>
-      </w:pPr>
+      <w:r>
+        <w:t xml:space="preserve"> </w:t>
+      </w:r>
       <w:r>
         <w:drawing>
           <wp:inline>
-            <wp:extent cx="5334000" cy="4532599"/>
+            <wp:extent cx="3810000" cy="3237570"/>
             <wp:effectExtent b="0" l="0" r="0" t="0"/>
-            <wp:docPr descr="" title="" id="39" name="Picture"/>
+            <wp:docPr descr="cuq.png" title="" id="39" name="Picture"/>
             <a:graphic>
               <a:graphicData uri="http://schemas.openxmlformats.org/drawingml/2006/picture">
                 <pic:pic>
@@ -2440,7 +2410,7 @@
                   <pic:spPr bwMode="auto">
                     <a:xfrm>
                       <a:off x="0" y="0"/>
-                      <a:ext cx="5334000" cy="4532599"/>
+                      <a:ext cx="3810000" cy="3237570"/>
                     </a:xfrm>
                     <a:prstGeom prst="rect">
                       <a:avLst/>
@@ -2464,7 +2434,25 @@
         <w:pStyle w:val="BodyText"/>
       </w:pPr>
       <w:r>
-        <w:t xml:space="preserve">This scoring system was designed to be comparable to SUS and may be freely used alongside it, or in combination with other usability metrics. There has been evidence of correlation of 76% between the CUQ and SUS therefore we expect the SUS scored to be between 48.75 and 81%. We believe the CUQ has more validity towards measuring the concepts of interest on this study.</w:t>
+        <w:t xml:space="preserve">This scoring system was designed to be comparable to SUS and may be freely used alongside it, or in</w:t>
+      </w:r>
+      <w:r>
+        <w:t xml:space="preserve"> </w:t>
+      </w:r>
+      <w:r>
+        <w:t xml:space="preserve">combination with other usability metrics. There has been evidence of correlation of 76% between the CUQ</w:t>
+      </w:r>
+      <w:r>
+        <w:t xml:space="preserve"> </w:t>
+      </w:r>
+      <w:r>
+        <w:t xml:space="preserve">and SUS therefore we expect the SUS scored to be between 48.75 and 81%. We believe the CUQ has more</w:t>
+      </w:r>
+      <w:r>
+        <w:t xml:space="preserve"> </w:t>
+      </w:r>
+      <w:r>
+        <w:t xml:space="preserve">validity towards measuring the concepts of interest on this study.</w:t>
       </w:r>
     </w:p>
     <w:p>
@@ -2758,53 +2746,205 @@
         <w:pStyle w:val="BodyText"/>
       </w:pPr>
       <w:r>
-        <w:t xml:space="preserve">The SUS score for all data was XXX. This is within, and above the median of, 68 – which is in the range of</w:t>
-      </w:r>
-      <w:r>
-        <w:t xml:space="preserve"> </w:t>
-      </w:r>
-      <w:r>
-        <w:t xml:space="preserve">‘</w:t>
-      </w:r>
-      <w:r>
-        <w:t xml:space="preserve">average</w:t>
-      </w:r>
-      <w:r>
-        <w:t xml:space="preserve">’</w:t>
-      </w:r>
-      <w:r>
-        <w:t xml:space="preserve"> </w:t>
-      </w:r>
-      <w:r>
-        <w:t xml:space="preserve">usability. This is good as the resources were early demonstrations and had reduced beta alpha testing due to time constraints- future updates can improve this metric.</w:t>
-      </w:r>
-    </w:p>
-    <w:p>
-      <w:pPr>
-        <w:pStyle w:val="BodyText"/>
-      </w:pPr>
-      <w:r>
-        <w:t xml:space="preserve">After reversing the scores of the negatively worded questions (odd numbered questions), participants strongly agreed the system was not complex (XX% agreements), and they did not need assistance before use (XX% agreements). All remaining questions has the most frequently observed response as</w:t>
-      </w:r>
-      <w:r>
-        <w:t xml:space="preserve"> </w:t>
-      </w:r>
-      <w:r>
-        <w:t xml:space="preserve">‘</w:t>
-      </w:r>
-      <w:r>
-        <w:t xml:space="preserve">agree</w:t>
-      </w:r>
-      <w:r>
-        <w:t xml:space="preserve">’</w:t>
-      </w:r>
-      <w:r>
-        <w:t xml:space="preserve">- the lowest amount of agreement (agree and strongly agree) was XX% for question X, which was explored further in the individual Partners’ analyses.</w:t>
-      </w:r>
-    </w:p>
-    <w:p>
-      <w:pPr>
-        <w:pStyle w:val="BodyText"/>
+        <w:t xml:space="preserve">The SUS score should consist of 10 items. However, some SUS questions were improved upon by 1 or more CUQ questions, specifically to this Chatbot study. The SUS results would be overshadowed by the CUQ scores, expect 2 that did not have cross-over.</w:t>
+      </w:r>
+      <w:r>
+        <w:t xml:space="preserve"> </w:t>
+      </w:r>
+      <w:r>
+        <w:t xml:space="preserve">The two questions were:</w:t>
+      </w:r>
+    </w:p>
+    <w:p>
+      <w:pPr>
+        <w:numPr>
+          <w:ilvl w:val="0"/>
+          <w:numId w:val="1003"/>
+        </w:numPr>
+        <w:pStyle w:val="Compact"/>
+      </w:pPr>
+      <w:r>
+        <w:t xml:space="preserve">I would like to use the CEPEH chatbot I tested, more frequently (SUS1)(post)</w:t>
+      </w:r>
+    </w:p>
+    <w:p>
+      <w:pPr>
+        <w:numPr>
+          <w:ilvl w:val="0"/>
+          <w:numId w:val="1003"/>
+        </w:numPr>
+        <w:pStyle w:val="Compact"/>
+      </w:pPr>
+      <w:r>
+        <w:t xml:space="preserve">I felt confident using the CEPEH chatbot (SUS2)(post)</w:t>
+      </w:r>
+    </w:p>
+    <w:p>
+      <w:pPr>
+        <w:pStyle w:val="FirstParagraph"/>
+      </w:pPr>
+      <w:r>
+        <w:t xml:space="preserve">This meant the score of the SUS was not created, however the CUQ score better represented the Learners’ perceptions of the CEPEH chatbot in terms of feasibility of reuse and acceptability in healthcare curricula.</w:t>
+      </w:r>
+    </w:p>
+    <w:p>
+      <w:pPr>
+        <w:pStyle w:val="SourceCode"/>
+      </w:pPr>
+      <w:r>
+        <w:rPr>
+          <w:rStyle w:val="VerbatimChar"/>
+        </w:rPr>
+        <w:t xml:space="preserve">##            KeepUsing      Confident V1</w:t>
+      </w:r>
+      <w:r>
+        <w:br/>
+      </w:r>
+      <w:r>
+        <w:rPr>
+          <w:rStyle w:val="VerbatimChar"/>
+        </w:rPr>
+        <w:t xml:space="preserve">## 1              Agree          Agree 44</w:t>
+      </w:r>
+      <w:r>
+        <w:br/>
+      </w:r>
+      <w:r>
+        <w:rPr>
+          <w:rStyle w:val="VerbatimChar"/>
+        </w:rPr>
+        <w:t xml:space="preserve">## 2              Agree       Disagree  5</w:t>
+      </w:r>
+      <w:r>
+        <w:br/>
+      </w:r>
+      <w:r>
+        <w:rPr>
+          <w:rStyle w:val="VerbatimChar"/>
+        </w:rPr>
+        <w:t xml:space="preserve">## 3              Agree        Neutral 11</w:t>
+      </w:r>
+      <w:r>
+        <w:br/>
+      </w:r>
+      <w:r>
+        <w:rPr>
+          <w:rStyle w:val="VerbatimChar"/>
+        </w:rPr>
+        <w:t xml:space="preserve">## 4              Agree Strongly Agree  6</w:t>
+      </w:r>
+      <w:r>
+        <w:br/>
+      </w:r>
+      <w:r>
+        <w:rPr>
+          <w:rStyle w:val="VerbatimChar"/>
+        </w:rPr>
+        <w:t xml:space="preserve">## 5           Disagree          Agree  6</w:t>
+      </w:r>
+      <w:r>
+        <w:br/>
+      </w:r>
+      <w:r>
+        <w:rPr>
+          <w:rStyle w:val="VerbatimChar"/>
+        </w:rPr>
+        <w:t xml:space="preserve">## 6           Disagree       Disagree  5</w:t>
+      </w:r>
+      <w:r>
+        <w:br/>
+      </w:r>
+      <w:r>
+        <w:rPr>
+          <w:rStyle w:val="VerbatimChar"/>
+        </w:rPr>
+        <w:t xml:space="preserve">## 7           Disagree        Neutral  4</w:t>
+      </w:r>
+      <w:r>
+        <w:br/>
+      </w:r>
+      <w:r>
+        <w:rPr>
+          <w:rStyle w:val="VerbatimChar"/>
+        </w:rPr>
+        <w:t xml:space="preserve">## 8            Neutral          Agree 10</w:t>
+      </w:r>
+      <w:r>
+        <w:br/>
+      </w:r>
+      <w:r>
+        <w:rPr>
+          <w:rStyle w:val="VerbatimChar"/>
+        </w:rPr>
+        <w:t xml:space="preserve">## 9            Neutral       Disagree  1</w:t>
+      </w:r>
+      <w:r>
+        <w:br/>
+      </w:r>
+      <w:r>
+        <w:rPr>
+          <w:rStyle w:val="VerbatimChar"/>
+        </w:rPr>
+        <w:t xml:space="preserve">## 10           Neutral        Neutral  6</w:t>
+      </w:r>
+      <w:r>
+        <w:br/>
+      </w:r>
+      <w:r>
+        <w:rPr>
+          <w:rStyle w:val="VerbatimChar"/>
+        </w:rPr>
+        <w:t xml:space="preserve">## 11    Not Applicable Not Applicable  3</w:t>
+      </w:r>
+      <w:r>
+        <w:br/>
+      </w:r>
+      <w:r>
+        <w:rPr>
+          <w:rStyle w:val="VerbatimChar"/>
+        </w:rPr>
+        <w:t xml:space="preserve">## 12    Strongly Agree          Agree 10</w:t>
+      </w:r>
+      <w:r>
+        <w:br/>
+      </w:r>
+      <w:r>
+        <w:rPr>
+          <w:rStyle w:val="VerbatimChar"/>
+        </w:rPr>
+        <w:t xml:space="preserve">## 13    Strongly Agree Not Applicable  1</w:t>
+      </w:r>
+      <w:r>
+        <w:br/>
+      </w:r>
+      <w:r>
+        <w:rPr>
+          <w:rStyle w:val="VerbatimChar"/>
+        </w:rPr>
+        <w:t xml:space="preserve">## 14    Strongly Agree Strongly Agree 12</w:t>
+      </w:r>
+      <w:r>
+        <w:br/>
+      </w:r>
+      <w:r>
+        <w:rPr>
+          <w:rStyle w:val="VerbatimChar"/>
+        </w:rPr>
+        <w:t xml:space="preserve">## 15 Strongly Disagree          Agree  1</w:t>
+      </w:r>
+      <w:r>
+        <w:br/>
+      </w:r>
+      <w:r>
+        <w:rPr>
+          <w:rStyle w:val="VerbatimChar"/>
+        </w:rPr>
+        <w:t xml:space="preserve">## 16 Strongly Disagree Strongly Agree  1</w:t>
+      </w:r>
+    </w:p>
+    <w:p>
+      <w:pPr>
+        <w:pStyle w:val="FirstParagraph"/>
       </w:pPr>
       <w:r>
         <w:t xml:space="preserve">if you don’t like boring tables, here is the same data in a graph!</w:t>
@@ -3872,40 +4012,40 @@
       <w:pPr>
         <w:numPr>
           <w:ilvl w:val="0"/>
-          <w:numId w:val="1003"/>
-        </w:numPr>
-        <w:pStyle w:val="Compact"/>
-      </w:pPr>
-      <w:r>
-        <w:t xml:space="preserve">Put author names outside the parenthesis</w:t>
-      </w:r>
-    </w:p>
-    <w:p>
-      <w:pPr>
-        <w:numPr>
-          <w:ilvl w:val="1"/>
           <w:numId w:val="1004"/>
         </w:numPr>
         <w:pStyle w:val="Compact"/>
       </w:pPr>
       <w:r>
-        <w:t xml:space="preserve">This:</w:t>
-      </w:r>
-      <w:r>
-        <w:t xml:space="preserve"> </w:t>
-      </w:r>
-      <w:r>
-        <w:rPr>
-          <w:rStyle w:val="VerbatimChar"/>
-        </w:rPr>
-        <w:t xml:space="preserve">@Shea2014 says blah.</w:t>
+        <w:t xml:space="preserve">Put author names outside the parenthesis</w:t>
       </w:r>
     </w:p>
     <w:p>
       <w:pPr>
         <w:numPr>
           <w:ilvl w:val="1"/>
-          <w:numId w:val="1004"/>
+          <w:numId w:val="1005"/>
+        </w:numPr>
+        <w:pStyle w:val="Compact"/>
+      </w:pPr>
+      <w:r>
+        <w:t xml:space="preserve">This:</w:t>
+      </w:r>
+      <w:r>
+        <w:t xml:space="preserve"> </w:t>
+      </w:r>
+      <w:r>
+        <w:rPr>
+          <w:rStyle w:val="VerbatimChar"/>
+        </w:rPr>
+        <w:t xml:space="preserve">@Shea2014 says blah.</w:t>
+      </w:r>
+    </w:p>
+    <w:p>
+      <w:pPr>
+        <w:numPr>
+          <w:ilvl w:val="1"/>
+          <w:numId w:val="1005"/>
         </w:numPr>
         <w:pStyle w:val="Compact"/>
       </w:pPr>
@@ -3940,7 +4080,7 @@
       <w:pPr>
         <w:numPr>
           <w:ilvl w:val="0"/>
-          <w:numId w:val="1003"/>
+          <w:numId w:val="1004"/>
         </w:numPr>
         <w:pStyle w:val="Compact"/>
       </w:pPr>
@@ -3952,7 +4092,7 @@
       <w:pPr>
         <w:numPr>
           <w:ilvl w:val="1"/>
-          <w:numId w:val="1005"/>
+          <w:numId w:val="1006"/>
         </w:numPr>
         <w:pStyle w:val="Compact"/>
       </w:pPr>
@@ -3973,7 +4113,7 @@
       <w:pPr>
         <w:numPr>
           <w:ilvl w:val="1"/>
-          <w:numId w:val="1005"/>
+          <w:numId w:val="1006"/>
         </w:numPr>
         <w:pStyle w:val="Compact"/>
       </w:pPr>
@@ -4002,7 +4142,7 @@
       <w:pPr>
         <w:numPr>
           <w:ilvl w:val="0"/>
-          <w:numId w:val="1003"/>
+          <w:numId w:val="1004"/>
         </w:numPr>
         <w:pStyle w:val="Compact"/>
       </w:pPr>
@@ -4014,7 +4154,7 @@
       <w:pPr>
         <w:numPr>
           <w:ilvl w:val="1"/>
-          <w:numId w:val="1006"/>
+          <w:numId w:val="1007"/>
         </w:numPr>
         <w:pStyle w:val="Compact"/>
       </w:pPr>
@@ -4035,7 +4175,7 @@
       <w:pPr>
         <w:numPr>
           <w:ilvl w:val="1"/>
-          <w:numId w:val="1006"/>
+          <w:numId w:val="1007"/>
         </w:numPr>
         <w:pStyle w:val="Compact"/>
       </w:pPr>
@@ -4452,7 +4592,7 @@
       <w:pPr>
         <w:numPr>
           <w:ilvl w:val="0"/>
-          <w:numId w:val="1007"/>
+          <w:numId w:val="1008"/>
         </w:numPr>
         <w:pStyle w:val="Compact"/>
       </w:pPr>
@@ -4473,7 +4613,7 @@
       <w:pPr>
         <w:numPr>
           <w:ilvl w:val="0"/>
-          <w:numId w:val="1007"/>
+          <w:numId w:val="1008"/>
         </w:numPr>
         <w:pStyle w:val="Compact"/>
       </w:pPr>
@@ -4625,7 +4765,7 @@
       <w:pPr>
         <w:numPr>
           <w:ilvl w:val="0"/>
-          <w:numId w:val="1008"/>
+          <w:numId w:val="1009"/>
         </w:numPr>
         <w:pStyle w:val="Compact"/>
       </w:pPr>
@@ -4646,7 +4786,7 @@
       <w:pPr>
         <w:numPr>
           <w:ilvl w:val="0"/>
-          <w:numId w:val="1008"/>
+          <w:numId w:val="1009"/>
         </w:numPr>
         <w:pStyle w:val="Compact"/>
       </w:pPr>
@@ -4823,7 +4963,7 @@
       <w:pPr>
         <w:numPr>
           <w:ilvl w:val="0"/>
-          <w:numId w:val="1009"/>
+          <w:numId w:val="1010"/>
         </w:numPr>
         <w:pStyle w:val="Compact"/>
       </w:pPr>
@@ -4994,7 +5134,7 @@
       <w:pPr>
         <w:numPr>
           <w:ilvl w:val="0"/>
-          <w:numId w:val="1010"/>
+          <w:numId w:val="1011"/>
         </w:numPr>
         <w:pStyle w:val="Compact"/>
       </w:pPr>
@@ -5009,109 +5149,6 @@
           <w:rStyle w:val="VerbatimChar"/>
         </w:rPr>
         <w:t xml:space="preserve">Figure &lt;a href="#fig:cars-plot"&gt;&lt;strong&gt;??&lt;/strong&gt;&lt;/a&gt; on page \pageref(fig:cars-plot)</w:t>
-      </w:r>
-    </w:p>
-    <w:p>
-      <w:pPr>
-        <w:numPr>
-          <w:ilvl w:val="0"/>
-          <w:numId w:val="1010"/>
-        </w:numPr>
-        <w:pStyle w:val="Compact"/>
-      </w:pPr>
-      <w:r>
-        <w:t xml:space="preserve">Becomes: Figure</w:t>
-      </w:r>
-      <w:r>
-        <w:t xml:space="preserve"> </w:t>
-      </w:r>
-      <w:r>
-        <w:t xml:space="preserve">??</w:t>
-      </w:r>
-      <w:r>
-        <w:t xml:space="preserve"> </w:t>
-      </w:r>
-      <w:r>
-        <w:t xml:space="preserve">on page</w:t>
-      </w:r>
-      <w:r>
-        <w:t xml:space="preserve"> </w:t>
-      </w:r>
-    </w:p>
-    <w:bookmarkStart w:id="66" w:name="include-page-numbers-only-in-pdf-output"/>
-    <w:p>
-      <w:pPr>
-        <w:pStyle w:val="Heading4"/>
-      </w:pPr>
-      <w:r>
-        <w:rPr>
-          <w:rStyle w:val="SectionNumber"/>
-        </w:rPr>
-        <w:t xml:space="preserve">4.2.4.1</w:t>
-      </w:r>
-      <w:r>
-        <w:tab/>
-      </w:r>
-      <w:r>
-        <w:t xml:space="preserve">Include page numbers only in PDF output</w:t>
-      </w:r>
-    </w:p>
-    <w:p>
-      <w:pPr>
-        <w:pStyle w:val="FirstParagraph"/>
-      </w:pPr>
-      <w:r>
-        <w:t xml:space="preserve">A problem here is that LaTeX commands don’t display in HTML output, so in the gitbook output we’d see simply</w:t>
-      </w:r>
-      <w:r>
-        <w:t xml:space="preserve"> </w:t>
-      </w:r>
-      <w:r>
-        <w:t xml:space="preserve">“</w:t>
-      </w:r>
-      <w:r>
-        <w:t xml:space="preserve">Figure</w:t>
-      </w:r>
-      <w:r>
-        <w:t xml:space="preserve"> </w:t>
-      </w:r>
-      <w:r>
-        <w:t xml:space="preserve">??</w:t>
-      </w:r>
-      <w:r>
-        <w:t xml:space="preserve"> </w:t>
-      </w:r>
-      <w:r>
-        <w:t xml:space="preserve">on page</w:t>
-      </w:r>
-      <w:r>
-        <w:t xml:space="preserve">”</w:t>
-      </w:r>
-      <w:r>
-        <w:t xml:space="preserve">.</w:t>
-      </w:r>
-    </w:p>
-    <w:p>
-      <w:pPr>
-        <w:pStyle w:val="BodyText"/>
-      </w:pPr>
-      <w:r>
-        <w:t xml:space="preserve">One way to get around this is to use inline R code to insert the text, and use an</w:t>
-      </w:r>
-      <w:r>
-        <w:t xml:space="preserve"> </w:t>
-      </w:r>
-      <w:r>
-        <w:rPr>
-          <w:rStyle w:val="VerbatimChar"/>
-        </w:rPr>
-        <w:t xml:space="preserve">ifelse</w:t>
-      </w:r>
-      <w:r>
-        <w:t xml:space="preserve"> </w:t>
-      </w:r>
-      <w:r>
-        <w:t xml:space="preserve">statement to check the output format and then insert the appropriate text.</w:t>
       </w:r>
     </w:p>
     <w:p>
@@ -5123,23 +5160,126 @@
         <w:pStyle w:val="Compact"/>
       </w:pPr>
       <w:r>
-        <w:t xml:space="preserve">So this:</w:t>
-      </w:r>
-      <w:r>
-        <w:t xml:space="preserve"> </w:t>
-      </w:r>
-      <w:r>
-        <w:rPr>
-          <w:rStyle w:val="VerbatimChar"/>
-        </w:rPr>
-        <w:t xml:space="preserve">`r ifelse(knitr::is_latex_output(), "Figure \&lt;a href="#fig:cars-plot"&gt;&lt;strong&gt;??&lt;/strong&gt;&lt;/a&gt; on page \\pageref{fig:cars-plot}", "")`</w:t>
+        <w:t xml:space="preserve">Becomes: Figure</w:t>
+      </w:r>
+      <w:r>
+        <w:t xml:space="preserve"> </w:t>
+      </w:r>
+      <w:r>
+        <w:t xml:space="preserve">??</w:t>
+      </w:r>
+      <w:r>
+        <w:t xml:space="preserve"> </w:t>
+      </w:r>
+      <w:r>
+        <w:t xml:space="preserve">on page</w:t>
+      </w:r>
+      <w:r>
+        <w:t xml:space="preserve"> </w:t>
+      </w:r>
+    </w:p>
+    <w:bookmarkStart w:id="66" w:name="include-page-numbers-only-in-pdf-output"/>
+    <w:p>
+      <w:pPr>
+        <w:pStyle w:val="Heading4"/>
+      </w:pPr>
+      <w:r>
+        <w:rPr>
+          <w:rStyle w:val="SectionNumber"/>
+        </w:rPr>
+        <w:t xml:space="preserve">4.2.4.1</w:t>
+      </w:r>
+      <w:r>
+        <w:tab/>
+      </w:r>
+      <w:r>
+        <w:t xml:space="preserve">Include page numbers only in PDF output</w:t>
+      </w:r>
+    </w:p>
+    <w:p>
+      <w:pPr>
+        <w:pStyle w:val="FirstParagraph"/>
+      </w:pPr>
+      <w:r>
+        <w:t xml:space="preserve">A problem here is that LaTeX commands don’t display in HTML output, so in the gitbook output we’d see simply</w:t>
+      </w:r>
+      <w:r>
+        <w:t xml:space="preserve"> </w:t>
+      </w:r>
+      <w:r>
+        <w:t xml:space="preserve">“</w:t>
+      </w:r>
+      <w:r>
+        <w:t xml:space="preserve">Figure</w:t>
+      </w:r>
+      <w:r>
+        <w:t xml:space="preserve"> </w:t>
+      </w:r>
+      <w:r>
+        <w:t xml:space="preserve">??</w:t>
+      </w:r>
+      <w:r>
+        <w:t xml:space="preserve"> </w:t>
+      </w:r>
+      <w:r>
+        <w:t xml:space="preserve">on page</w:t>
+      </w:r>
+      <w:r>
+        <w:t xml:space="preserve">”</w:t>
+      </w:r>
+      <w:r>
+        <w:t xml:space="preserve">.</w:t>
+      </w:r>
+    </w:p>
+    <w:p>
+      <w:pPr>
+        <w:pStyle w:val="BodyText"/>
+      </w:pPr>
+      <w:r>
+        <w:t xml:space="preserve">One way to get around this is to use inline R code to insert the text, and use an</w:t>
+      </w:r>
+      <w:r>
+        <w:t xml:space="preserve"> </w:t>
+      </w:r>
+      <w:r>
+        <w:rPr>
+          <w:rStyle w:val="VerbatimChar"/>
+        </w:rPr>
+        <w:t xml:space="preserve">ifelse</w:t>
+      </w:r>
+      <w:r>
+        <w:t xml:space="preserve"> </w:t>
+      </w:r>
+      <w:r>
+        <w:t xml:space="preserve">statement to check the output format and then insert the appropriate text.</w:t>
       </w:r>
     </w:p>
     <w:p>
       <w:pPr>
         <w:numPr>
           <w:ilvl w:val="0"/>
-          <w:numId w:val="1011"/>
+          <w:numId w:val="1012"/>
+        </w:numPr>
+        <w:pStyle w:val="Compact"/>
+      </w:pPr>
+      <w:r>
+        <w:t xml:space="preserve">So this:</w:t>
+      </w:r>
+      <w:r>
+        <w:t xml:space="preserve"> </w:t>
+      </w:r>
+      <w:r>
+        <w:rPr>
+          <w:rStyle w:val="VerbatimChar"/>
+        </w:rPr>
+        <w:t xml:space="preserve">`r ifelse(knitr::is_latex_output(), "Figure \&lt;a href="#fig:cars-plot"&gt;&lt;strong&gt;??&lt;/strong&gt;&lt;/a&gt; on page \\pageref{fig:cars-plot}", "")`</w:t>
+      </w:r>
+    </w:p>
+    <w:p>
+      <w:pPr>
+        <w:numPr>
+          <w:ilvl w:val="0"/>
+          <w:numId w:val="1012"/>
         </w:numPr>
         <w:pStyle w:val="Compact"/>
       </w:pPr>
@@ -5359,7 +5499,7 @@
       <w:pPr>
         <w:numPr>
           <w:ilvl w:val="0"/>
-          <w:numId w:val="1012"/>
+          <w:numId w:val="1013"/>
         </w:numPr>
       </w:pPr>
       <w:r>
@@ -5391,7 +5531,7 @@
       <w:pPr>
         <w:numPr>
           <w:ilvl w:val="0"/>
-          <w:numId w:val="1012"/>
+          <w:numId w:val="1013"/>
         </w:numPr>
       </w:pPr>
       <w:r>
@@ -5977,7 +6117,7 @@
       <w:pPr>
         <w:numPr>
           <w:ilvl w:val="0"/>
-          <w:numId w:val="1013"/>
+          <w:numId w:val="1014"/>
         </w:numPr>
         <w:pStyle w:val="Compact"/>
       </w:pPr>
@@ -6016,334 +6156,6 @@
           <w:rStyle w:val="VerbatimChar"/>
         </w:rPr>
         <w:t xml:space="preserve">kableExtra</w:t>
-      </w:r>
-    </w:p>
-    <w:p>
-      <w:pPr>
-        <w:numPr>
-          <w:ilvl w:val="0"/>
-          <w:numId w:val="1013"/>
-        </w:numPr>
-        <w:pStyle w:val="Compact"/>
-      </w:pPr>
-      <w:r>
-        <w:t xml:space="preserve">Add the attributes that make R Markdown understand that the table is a table (it seems R drops these when we do the string replacement)</w:t>
-      </w:r>
-    </w:p>
-    <w:bookmarkEnd w:id="85"/>
-    <w:bookmarkEnd w:id="86"/>
-    <w:bookmarkEnd w:id="87"/>
-    <w:bookmarkStart w:id="114" w:name="X51bc91f4e64bb84a1de0d4ebcf29499e1120650"/>
-    <w:p>
-      <w:pPr>
-        <w:pStyle w:val="Heading1"/>
-      </w:pPr>
-      <w:r>
-        <w:rPr>
-          <w:rStyle w:val="SectionNumber"/>
-        </w:rPr>
-        <w:t xml:space="preserve">6</w:t>
-      </w:r>
-      <w:r>
-        <w:tab/>
-      </w:r>
-      <w:r>
-        <w:t xml:space="preserve">Text Mining, Natural Language Processing, and Sentiment Analysis</w:t>
-      </w:r>
-    </w:p>
-    <w:bookmarkStart w:id="88" w:name="cepeh-qualatative-feedback"/>
-    <w:p>
-      <w:pPr>
-        <w:pStyle w:val="Heading2"/>
-      </w:pPr>
-      <w:r>
-        <w:rPr>
-          <w:rStyle w:val="SectionNumber"/>
-        </w:rPr>
-        <w:t xml:space="preserve">6.1</w:t>
-      </w:r>
-      <w:r>
-        <w:tab/>
-      </w:r>
-      <w:r>
-        <w:t xml:space="preserve">CEPEH Qualatative Feedback</w:t>
-      </w:r>
-    </w:p>
-    <w:p>
-      <w:pPr>
-        <w:pStyle w:val="FirstParagraph"/>
-      </w:pPr>
-      <w:r>
-        <w:t xml:space="preserve">The focus group discussions provided a lot of feedback for how the participants experienced their interactions with the chatbots, and how the CEPEH team can improve them, improve the design and development processes, and improve uptake and sharing.</w:t>
-      </w:r>
-    </w:p>
-    <w:p>
-      <w:pPr>
-        <w:pStyle w:val="BodyText"/>
-      </w:pPr>
-      <w:r>
-        <w:t xml:space="preserve">One method of analysing this data is with use of text mining and data manipulation, creating word clouds, sentiment analysis, and using a model which can distinguish the unique themes in text, and highlights for us what text is used to create these themes.</w:t>
-      </w:r>
-    </w:p>
-    <w:p>
-      <w:pPr>
-        <w:pStyle w:val="BodyText"/>
-      </w:pPr>
-      <w:r>
-        <w:t xml:space="preserve">Therefore, we have created such tools to allow efficient and intelligent analysis of this open/free focus group data.</w:t>
-      </w:r>
-    </w:p>
-    <w:bookmarkEnd w:id="88"/>
-    <w:bookmarkStart w:id="91" w:name="tokenising"/>
-    <w:p>
-      <w:pPr>
-        <w:pStyle w:val="Heading2"/>
-      </w:pPr>
-      <w:r>
-        <w:rPr>
-          <w:rStyle w:val="SectionNumber"/>
-        </w:rPr>
-        <w:t xml:space="preserve">6.2</w:t>
-      </w:r>
-      <w:r>
-        <w:tab/>
-      </w:r>
-      <w:r>
-        <w:t xml:space="preserve">Tokenising</w:t>
-      </w:r>
-    </w:p>
-    <w:p>
-      <w:pPr>
-        <w:pStyle w:val="FirstParagraph"/>
-      </w:pPr>
-      <w:r>
-        <w:t xml:space="preserve">A Token is</w:t>
-      </w:r>
-      <w:r>
-        <w:t xml:space="preserve"> </w:t>
-      </w:r>
-      <w:r>
-        <w:t xml:space="preserve">“</w:t>
-      </w:r>
-      <w:r>
-        <w:t xml:space="preserve">a meaningful unit of text, most often a word, that we are interested in using for further analysis</w:t>
-      </w:r>
-      <w:r>
-        <w:t xml:space="preserve">”</w:t>
-      </w:r>
-      <w:r>
-        <w:t xml:space="preserve"> </w:t>
-      </w:r>
-      <w:r>
-        <w:t xml:space="preserve">Meaning, for each word we give it a property that we can call upon later.</w:t>
-      </w:r>
-    </w:p>
-    <w:p>
-      <w:pPr>
-        <w:pStyle w:val="BodyText"/>
-      </w:pPr>
-      <w:r>
-        <w:t xml:space="preserve">The data manipulation for this included removing punctuation, converting to lower-case, and setting word type to word (and not such types as</w:t>
-      </w:r>
-      <w:r>
-        <w:t xml:space="preserve"> </w:t>
-      </w:r>
-      <w:r>
-        <w:t xml:space="preserve">“</w:t>
-      </w:r>
-      <w:r>
-        <w:t xml:space="preserve">characters</w:t>
-      </w:r>
-      <w:r>
-        <w:t xml:space="preserve">”</w:t>
-      </w:r>
-      <w:r>
-        <w:t xml:space="preserve">,</w:t>
-      </w:r>
-      <w:r>
-        <w:t xml:space="preserve"> </w:t>
-      </w:r>
-      <w:r>
-        <w:t xml:space="preserve">“</w:t>
-      </w:r>
-      <w:r>
-        <w:t xml:space="preserve">ngrams</w:t>
-      </w:r>
-      <w:r>
-        <w:t xml:space="preserve">”</w:t>
-      </w:r>
-      <w:r>
-        <w:t xml:space="preserve">,</w:t>
-      </w:r>
-      <w:r>
-        <w:t xml:space="preserve"> </w:t>
-      </w:r>
-      <w:r>
-        <w:t xml:space="preserve">“</w:t>
-      </w:r>
-      <w:r>
-        <w:t xml:space="preserve">sentences</w:t>
-      </w:r>
-      <w:r>
-        <w:t xml:space="preserve">”</w:t>
-      </w:r>
-      <w:r>
-        <w:t xml:space="preserve">,</w:t>
-      </w:r>
-      <w:r>
-        <w:t xml:space="preserve"> </w:t>
-      </w:r>
-      <w:r>
-        <w:t xml:space="preserve">“</w:t>
-      </w:r>
-      <w:r>
-        <w:t xml:space="preserve">lines</w:t>
-      </w:r>
-      <w:r>
-        <w:t xml:space="preserve">”</w:t>
-      </w:r>
-      <w:r>
-        <w:t xml:space="preserve">,</w:t>
-      </w:r>
-      <w:r>
-        <w:t xml:space="preserve"> </w:t>
-      </w:r>
-      <w:r>
-        <w:t xml:space="preserve">“</w:t>
-      </w:r>
-      <w:r>
-        <w:t xml:space="preserve">regex</w:t>
-      </w:r>
-      <w:r>
-        <w:t xml:space="preserve">”</w:t>
-      </w:r>
-      <w:r>
-        <w:t xml:space="preserve">,</w:t>
-      </w:r>
-      <w:r>
-        <w:t xml:space="preserve"> </w:t>
-      </w:r>
-      <w:r>
-        <w:t xml:space="preserve">“</w:t>
-      </w:r>
-      <w:r>
-        <w:t xml:space="preserve">paragraphs</w:t>
-      </w:r>
-      <w:r>
-        <w:t xml:space="preserve">”</w:t>
-      </w:r>
-      <w:r>
-        <w:t xml:space="preserve">)</w:t>
-      </w:r>
-    </w:p>
-    <w:p>
-      <w:pPr>
-        <w:pStyle w:val="SourceCode"/>
-      </w:pPr>
-      <w:r>
-        <w:rPr>
-          <w:rStyle w:val="VerbatimChar"/>
-        </w:rPr>
-        <w:t xml:space="preserve">## readtext object consisting of 6 documents and 0 docvars.</w:t>
-      </w:r>
-      <w:r>
-        <w:br/>
-      </w:r>
-      <w:r>
-        <w:rPr>
-          <w:rStyle w:val="VerbatimChar"/>
-        </w:rPr>
-        <w:t xml:space="preserve">## # Description: df [6 × 3]</w:t>
-      </w:r>
-      <w:r>
-        <w:br/>
-      </w:r>
-      <w:r>
-        <w:rPr>
-          <w:rStyle w:val="VerbatimChar"/>
-        </w:rPr>
-        <w:t xml:space="preserve">##   doc_id word       text     </w:t>
-      </w:r>
-      <w:r>
-        <w:br/>
-      </w:r>
-      <w:r>
-        <w:rPr>
-          <w:rStyle w:val="VerbatimChar"/>
-        </w:rPr>
-        <w:t xml:space="preserve">##   &lt;fct&gt;  &lt;chr&gt;      &lt;chr&gt;    </w:t>
-      </w:r>
-      <w:r>
-        <w:br/>
-      </w:r>
-      <w:r>
-        <w:rPr>
-          <w:rStyle w:val="VerbatimChar"/>
-        </w:rPr>
-        <w:t xml:space="preserve">## 1 1      p1         "\"\"..."</w:t>
-      </w:r>
-      <w:r>
-        <w:br/>
-      </w:r>
-      <w:r>
-        <w:rPr>
-          <w:rStyle w:val="VerbatimChar"/>
-        </w:rPr>
-        <w:t xml:space="preserve">## 2 1      for        "\"\"..."</w:t>
-      </w:r>
-      <w:r>
-        <w:br/>
-      </w:r>
-      <w:r>
-        <w:rPr>
-          <w:rStyle w:val="VerbatimChar"/>
-        </w:rPr>
-        <w:t xml:space="preserve">## 3 1      me         "\"\"..."</w:t>
-      </w:r>
-      <w:r>
-        <w:br/>
-      </w:r>
-      <w:r>
-        <w:rPr>
-          <w:rStyle w:val="VerbatimChar"/>
-        </w:rPr>
-        <w:t xml:space="preserve">## 4 1      personally "\"\"..."</w:t>
-      </w:r>
-      <w:r>
-        <w:br/>
-      </w:r>
-      <w:r>
-        <w:rPr>
-          <w:rStyle w:val="VerbatimChar"/>
-        </w:rPr>
-        <w:t xml:space="preserve">## 5 1      it         "\"\"..."</w:t>
-      </w:r>
-      <w:r>
-        <w:br/>
-      </w:r>
-      <w:r>
-        <w:rPr>
-          <w:rStyle w:val="VerbatimChar"/>
-        </w:rPr>
-        <w:t xml:space="preserve">## 6 1      was        "\"\"..."</w:t>
-      </w:r>
-    </w:p>
-    <w:bookmarkStart w:id="89" w:name="removing-non-alphanumeric-characters"/>
-    <w:p>
-      <w:pPr>
-        <w:pStyle w:val="Heading3"/>
-      </w:pPr>
-      <w:r>
-        <w:rPr>
-          <w:rStyle w:val="SectionNumber"/>
-        </w:rPr>
-        <w:t xml:space="preserve">6.2.1</w:t>
-      </w:r>
-      <w:r>
-        <w:tab/>
-      </w:r>
-      <w:r>
-        <w:t xml:space="preserve">2.2 Removing non-alphanumeric characters</w:t>
       </w:r>
     </w:p>
     <w:p>
@@ -6355,27 +6167,308 @@
         <w:pStyle w:val="Compact"/>
       </w:pPr>
       <w:r>
-        <w:t xml:space="preserve">str_extract is used to get rid of non-alphanumeric characters (because we don’t want to count</w:t>
-      </w:r>
-      <w:r>
-        <w:t xml:space="preserve"> </w:t>
-      </w:r>
-      <w:r>
-        <w:rPr>
-          <w:iCs/>
-          <w:i/>
-        </w:rPr>
-        <w:t xml:space="preserve">word</w:t>
-      </w:r>
-      <w:r>
-        <w:t xml:space="preserve"> </w:t>
-      </w:r>
-      <w:r>
-        <w:t xml:space="preserve">separately from word)</w:t>
-      </w:r>
-    </w:p>
-    <w:bookmarkEnd w:id="89"/>
-    <w:bookmarkStart w:id="90" w:name="stop-words"/>
+        <w:t xml:space="preserve">Add the attributes that make R Markdown understand that the table is a table (it seems R drops these when we do the string replacement)</w:t>
+      </w:r>
+    </w:p>
+    <w:bookmarkEnd w:id="85"/>
+    <w:bookmarkEnd w:id="86"/>
+    <w:bookmarkEnd w:id="87"/>
+    <w:bookmarkStart w:id="114" w:name="X51bc91f4e64bb84a1de0d4ebcf29499e1120650"/>
+    <w:p>
+      <w:pPr>
+        <w:pStyle w:val="Heading1"/>
+      </w:pPr>
+      <w:r>
+        <w:rPr>
+          <w:rStyle w:val="SectionNumber"/>
+        </w:rPr>
+        <w:t xml:space="preserve">6</w:t>
+      </w:r>
+      <w:r>
+        <w:tab/>
+      </w:r>
+      <w:r>
+        <w:t xml:space="preserve">Text Mining, Natural Language Processing, and Sentiment Analysis</w:t>
+      </w:r>
+    </w:p>
+    <w:bookmarkStart w:id="88" w:name="cepeh-qualatative-feedback"/>
+    <w:p>
+      <w:pPr>
+        <w:pStyle w:val="Heading2"/>
+      </w:pPr>
+      <w:r>
+        <w:rPr>
+          <w:rStyle w:val="SectionNumber"/>
+        </w:rPr>
+        <w:t xml:space="preserve">6.1</w:t>
+      </w:r>
+      <w:r>
+        <w:tab/>
+      </w:r>
+      <w:r>
+        <w:t xml:space="preserve">CEPEH Qualatative Feedback</w:t>
+      </w:r>
+    </w:p>
+    <w:p>
+      <w:pPr>
+        <w:pStyle w:val="FirstParagraph"/>
+      </w:pPr>
+      <w:r>
+        <w:t xml:space="preserve">The focus group discussions provided a lot of feedback for how the participants experienced their interactions with the chatbots, and how the CEPEH team can improve them, improve the design and development processes, and improve uptake and sharing.</w:t>
+      </w:r>
+    </w:p>
+    <w:p>
+      <w:pPr>
+        <w:pStyle w:val="BodyText"/>
+      </w:pPr>
+      <w:r>
+        <w:t xml:space="preserve">One method of analysing this data is with use of text mining and data manipulation, creating word clouds, sentiment analysis, and using a model which can distinguish the unique themes in text, and highlights for us what text is used to create these themes.</w:t>
+      </w:r>
+    </w:p>
+    <w:p>
+      <w:pPr>
+        <w:pStyle w:val="BodyText"/>
+      </w:pPr>
+      <w:r>
+        <w:t xml:space="preserve">Therefore, we have created such tools to allow efficient and intelligent analysis of this open/free focus group data.</w:t>
+      </w:r>
+    </w:p>
+    <w:bookmarkEnd w:id="88"/>
+    <w:bookmarkStart w:id="91" w:name="tokenising"/>
+    <w:p>
+      <w:pPr>
+        <w:pStyle w:val="Heading2"/>
+      </w:pPr>
+      <w:r>
+        <w:rPr>
+          <w:rStyle w:val="SectionNumber"/>
+        </w:rPr>
+        <w:t xml:space="preserve">6.2</w:t>
+      </w:r>
+      <w:r>
+        <w:tab/>
+      </w:r>
+      <w:r>
+        <w:t xml:space="preserve">Tokenising</w:t>
+      </w:r>
+    </w:p>
+    <w:p>
+      <w:pPr>
+        <w:pStyle w:val="FirstParagraph"/>
+      </w:pPr>
+      <w:r>
+        <w:t xml:space="preserve">A Token is</w:t>
+      </w:r>
+      <w:r>
+        <w:t xml:space="preserve"> </w:t>
+      </w:r>
+      <w:r>
+        <w:t xml:space="preserve">“</w:t>
+      </w:r>
+      <w:r>
+        <w:t xml:space="preserve">a meaningful unit of text, most often a word, that we are interested in using for further analysis</w:t>
+      </w:r>
+      <w:r>
+        <w:t xml:space="preserve">”</w:t>
+      </w:r>
+      <w:r>
+        <w:t xml:space="preserve"> </w:t>
+      </w:r>
+      <w:r>
+        <w:t xml:space="preserve">Meaning, for each word we give it a property that we can call upon later.</w:t>
+      </w:r>
+    </w:p>
+    <w:p>
+      <w:pPr>
+        <w:pStyle w:val="BodyText"/>
+      </w:pPr>
+      <w:r>
+        <w:t xml:space="preserve">The data manipulation for this included removing punctuation, converting to lower-case, and setting word type to word (and not such types as</w:t>
+      </w:r>
+      <w:r>
+        <w:t xml:space="preserve"> </w:t>
+      </w:r>
+      <w:r>
+        <w:t xml:space="preserve">“</w:t>
+      </w:r>
+      <w:r>
+        <w:t xml:space="preserve">characters</w:t>
+      </w:r>
+      <w:r>
+        <w:t xml:space="preserve">”</w:t>
+      </w:r>
+      <w:r>
+        <w:t xml:space="preserve">,</w:t>
+      </w:r>
+      <w:r>
+        <w:t xml:space="preserve"> </w:t>
+      </w:r>
+      <w:r>
+        <w:t xml:space="preserve">“</w:t>
+      </w:r>
+      <w:r>
+        <w:t xml:space="preserve">ngrams</w:t>
+      </w:r>
+      <w:r>
+        <w:t xml:space="preserve">”</w:t>
+      </w:r>
+      <w:r>
+        <w:t xml:space="preserve">,</w:t>
+      </w:r>
+      <w:r>
+        <w:t xml:space="preserve"> </w:t>
+      </w:r>
+      <w:r>
+        <w:t xml:space="preserve">“</w:t>
+      </w:r>
+      <w:r>
+        <w:t xml:space="preserve">sentences</w:t>
+      </w:r>
+      <w:r>
+        <w:t xml:space="preserve">”</w:t>
+      </w:r>
+      <w:r>
+        <w:t xml:space="preserve">,</w:t>
+      </w:r>
+      <w:r>
+        <w:t xml:space="preserve"> </w:t>
+      </w:r>
+      <w:r>
+        <w:t xml:space="preserve">“</w:t>
+      </w:r>
+      <w:r>
+        <w:t xml:space="preserve">lines</w:t>
+      </w:r>
+      <w:r>
+        <w:t xml:space="preserve">”</w:t>
+      </w:r>
+      <w:r>
+        <w:t xml:space="preserve">,</w:t>
+      </w:r>
+      <w:r>
+        <w:t xml:space="preserve"> </w:t>
+      </w:r>
+      <w:r>
+        <w:t xml:space="preserve">“</w:t>
+      </w:r>
+      <w:r>
+        <w:t xml:space="preserve">regex</w:t>
+      </w:r>
+      <w:r>
+        <w:t xml:space="preserve">”</w:t>
+      </w:r>
+      <w:r>
+        <w:t xml:space="preserve">,</w:t>
+      </w:r>
+      <w:r>
+        <w:t xml:space="preserve"> </w:t>
+      </w:r>
+      <w:r>
+        <w:t xml:space="preserve">“</w:t>
+      </w:r>
+      <w:r>
+        <w:t xml:space="preserve">paragraphs</w:t>
+      </w:r>
+      <w:r>
+        <w:t xml:space="preserve">”</w:t>
+      </w:r>
+      <w:r>
+        <w:t xml:space="preserve">)</w:t>
+      </w:r>
+    </w:p>
+    <w:p>
+      <w:pPr>
+        <w:pStyle w:val="SourceCode"/>
+      </w:pPr>
+      <w:r>
+        <w:rPr>
+          <w:rStyle w:val="VerbatimChar"/>
+        </w:rPr>
+        <w:t xml:space="preserve">## readtext object consisting of 6 documents and 0 docvars.</w:t>
+      </w:r>
+      <w:r>
+        <w:br/>
+      </w:r>
+      <w:r>
+        <w:rPr>
+          <w:rStyle w:val="VerbatimChar"/>
+        </w:rPr>
+        <w:t xml:space="preserve">## # Description: df [6 × 3]</w:t>
+      </w:r>
+      <w:r>
+        <w:br/>
+      </w:r>
+      <w:r>
+        <w:rPr>
+          <w:rStyle w:val="VerbatimChar"/>
+        </w:rPr>
+        <w:t xml:space="preserve">##   doc_id word       text     </w:t>
+      </w:r>
+      <w:r>
+        <w:br/>
+      </w:r>
+      <w:r>
+        <w:rPr>
+          <w:rStyle w:val="VerbatimChar"/>
+        </w:rPr>
+        <w:t xml:space="preserve">##   &lt;fct&gt;  &lt;chr&gt;      &lt;chr&gt;    </w:t>
+      </w:r>
+      <w:r>
+        <w:br/>
+      </w:r>
+      <w:r>
+        <w:rPr>
+          <w:rStyle w:val="VerbatimChar"/>
+        </w:rPr>
+        <w:t xml:space="preserve">## 1 1      p1         "\"\"..."</w:t>
+      </w:r>
+      <w:r>
+        <w:br/>
+      </w:r>
+      <w:r>
+        <w:rPr>
+          <w:rStyle w:val="VerbatimChar"/>
+        </w:rPr>
+        <w:t xml:space="preserve">## 2 1      for        "\"\"..."</w:t>
+      </w:r>
+      <w:r>
+        <w:br/>
+      </w:r>
+      <w:r>
+        <w:rPr>
+          <w:rStyle w:val="VerbatimChar"/>
+        </w:rPr>
+        <w:t xml:space="preserve">## 3 1      me         "\"\"..."</w:t>
+      </w:r>
+      <w:r>
+        <w:br/>
+      </w:r>
+      <w:r>
+        <w:rPr>
+          <w:rStyle w:val="VerbatimChar"/>
+        </w:rPr>
+        <w:t xml:space="preserve">## 4 1      personally "\"\"..."</w:t>
+      </w:r>
+      <w:r>
+        <w:br/>
+      </w:r>
+      <w:r>
+        <w:rPr>
+          <w:rStyle w:val="VerbatimChar"/>
+        </w:rPr>
+        <w:t xml:space="preserve">## 5 1      it         "\"\"..."</w:t>
+      </w:r>
+      <w:r>
+        <w:br/>
+      </w:r>
+      <w:r>
+        <w:rPr>
+          <w:rStyle w:val="VerbatimChar"/>
+        </w:rPr>
+        <w:t xml:space="preserve">## 6 1      was        "\"\"..."</w:t>
+      </w:r>
+    </w:p>
+    <w:bookmarkStart w:id="89" w:name="removing-non-alphanumeric-characters"/>
     <w:p>
       <w:pPr>
         <w:pStyle w:val="Heading3"/>
@@ -6384,13 +6477,13 @@
         <w:rPr>
           <w:rStyle w:val="SectionNumber"/>
         </w:rPr>
-        <w:t xml:space="preserve">6.2.2</w:t>
+        <w:t xml:space="preserve">6.2.1</w:t>
       </w:r>
       <w:r>
         <w:tab/>
       </w:r>
       <w:r>
-        <w:t xml:space="preserve">2.3 Stop words</w:t>
+        <w:t xml:space="preserve">2.2 Removing non-alphanumeric characters</w:t>
       </w:r>
     </w:p>
     <w:p>
@@ -6402,406 +6495,42 @@
         <w:pStyle w:val="Compact"/>
       </w:pPr>
       <w:r>
-        <w:t xml:space="preserve">Stop words: very common,</w:t>
-      </w:r>
-      <w:r>
-        <w:t xml:space="preserve"> </w:t>
-      </w:r>
-      <w:r>
-        <w:t xml:space="preserve">“</w:t>
-      </w:r>
-      <w:r>
-        <w:t xml:space="preserve">meaningless</w:t>
-      </w:r>
-      <w:r>
-        <w:t xml:space="preserve">”</w:t>
-      </w:r>
-      <w:r>
-        <w:t xml:space="preserve"> </w:t>
-      </w:r>
-      <w:r>
-        <w:t xml:space="preserve">function words like</w:t>
-      </w:r>
-      <w:r>
-        <w:t xml:space="preserve"> </w:t>
-      </w:r>
-      <w:r>
-        <w:t xml:space="preserve">“</w:t>
-      </w:r>
-      <w:r>
-        <w:t xml:space="preserve">the</w:t>
-      </w:r>
-      <w:r>
-        <w:t xml:space="preserve">”</w:t>
-      </w:r>
-      <w:r>
-        <w:t xml:space="preserve">,</w:t>
-      </w:r>
-      <w:r>
-        <w:t xml:space="preserve"> </w:t>
-      </w:r>
-      <w:r>
-        <w:t xml:space="preserve">“</w:t>
-      </w:r>
-      <w:r>
-        <w:t xml:space="preserve">of</w:t>
-      </w:r>
-      <w:r>
-        <w:t xml:space="preserve">”</w:t>
-      </w:r>
-      <w:r>
-        <w:t xml:space="preserve"> </w:t>
-      </w:r>
-      <w:r>
-        <w:t xml:space="preserve">and</w:t>
-      </w:r>
-      <w:r>
-        <w:t xml:space="preserve"> </w:t>
-      </w:r>
-      <w:r>
-        <w:t xml:space="preserve">“</w:t>
-      </w:r>
-      <w:r>
-        <w:t xml:space="preserve">to</w:t>
-      </w:r>
-      <w:r>
-        <w:t xml:space="preserve">”</w:t>
-      </w:r>
-      <w:r>
-        <w:t xml:space="preserve"> </w:t>
-      </w:r>
-      <w:r>
-        <w:t xml:space="preserve">– not usually important in an analysis (i.e. to find out that the most common word in two books you are comparing is</w:t>
-      </w:r>
-      <w:r>
-        <w:t xml:space="preserve"> </w:t>
-      </w:r>
-      <w:r>
-        <w:t xml:space="preserve">“</w:t>
-      </w:r>
-      <w:r>
-        <w:t xml:space="preserve">the</w:t>
-      </w:r>
-      <w:r>
-        <w:t xml:space="preserve">”</w:t>
-      </w:r>
-      <w:r>
-        <w:t xml:space="preserve">)</w:t>
-      </w:r>
-    </w:p>
-    <w:p>
-      <w:pPr>
-        <w:numPr>
-          <w:ilvl w:val="0"/>
-          <w:numId w:val="1015"/>
-        </w:numPr>
-        <w:pStyle w:val="Compact"/>
-      </w:pPr>
-      <w:r>
-        <w:t xml:space="preserve">tidytext has a built-in df called stop_words for English</w:t>
-      </w:r>
-    </w:p>
-    <w:p>
-      <w:pPr>
-        <w:numPr>
-          <w:ilvl w:val="0"/>
-          <w:numId w:val="1015"/>
-        </w:numPr>
-        <w:pStyle w:val="Compact"/>
-      </w:pPr>
-      <w:r>
-        <w:t xml:space="preserve">remove these from your dataset with anti_join</w:t>
-      </w:r>
-    </w:p>
-    <w:p>
-      <w:pPr>
-        <w:pStyle w:val="FirstParagraph"/>
-      </w:pPr>
-      <w:r>
-        <w:t xml:space="preserve">We can take a look:</w:t>
-      </w:r>
-    </w:p>
-    <w:p>
-      <w:pPr>
-        <w:pStyle w:val="SourceCode"/>
-      </w:pPr>
-      <w:r>
-        <w:rPr>
-          <w:rStyle w:val="VerbatimChar"/>
-        </w:rPr>
-        <w:t xml:space="preserve">## # A tibble: 1,149 × 2</w:t>
-      </w:r>
-      <w:r>
-        <w:br/>
-      </w:r>
-      <w:r>
-        <w:rPr>
-          <w:rStyle w:val="VerbatimChar"/>
-        </w:rPr>
-        <w:t xml:space="preserve">##    word        lexicon</w:t>
-      </w:r>
-      <w:r>
-        <w:br/>
-      </w:r>
-      <w:r>
-        <w:rPr>
-          <w:rStyle w:val="VerbatimChar"/>
-        </w:rPr>
-        <w:t xml:space="preserve">##    &lt;chr&gt;       &lt;chr&gt;  </w:t>
-      </w:r>
-      <w:r>
-        <w:br/>
-      </w:r>
-      <w:r>
-        <w:rPr>
-          <w:rStyle w:val="VerbatimChar"/>
-        </w:rPr>
-        <w:t xml:space="preserve">##  1 a           SMART  </w:t>
-      </w:r>
-      <w:r>
-        <w:br/>
-      </w:r>
-      <w:r>
-        <w:rPr>
-          <w:rStyle w:val="VerbatimChar"/>
-        </w:rPr>
-        <w:t xml:space="preserve">##  2 a's         SMART  </w:t>
-      </w:r>
-      <w:r>
-        <w:br/>
-      </w:r>
-      <w:r>
-        <w:rPr>
-          <w:rStyle w:val="VerbatimChar"/>
-        </w:rPr>
-        <w:t xml:space="preserve">##  3 able        SMART  </w:t>
-      </w:r>
-      <w:r>
-        <w:br/>
-      </w:r>
-      <w:r>
-        <w:rPr>
-          <w:rStyle w:val="VerbatimChar"/>
-        </w:rPr>
-        <w:t xml:space="preserve">##  4 about       SMART  </w:t>
-      </w:r>
-      <w:r>
-        <w:br/>
-      </w:r>
-      <w:r>
-        <w:rPr>
-          <w:rStyle w:val="VerbatimChar"/>
-        </w:rPr>
-        <w:t xml:space="preserve">##  5 above       SMART  </w:t>
-      </w:r>
-      <w:r>
-        <w:br/>
-      </w:r>
-      <w:r>
-        <w:rPr>
-          <w:rStyle w:val="VerbatimChar"/>
-        </w:rPr>
-        <w:t xml:space="preserve">##  6 according   SMART  </w:t>
-      </w:r>
-      <w:r>
-        <w:br/>
-      </w:r>
-      <w:r>
-        <w:rPr>
-          <w:rStyle w:val="VerbatimChar"/>
-        </w:rPr>
-        <w:t xml:space="preserve">##  7 accordingly SMART  </w:t>
-      </w:r>
-      <w:r>
-        <w:br/>
-      </w:r>
-      <w:r>
-        <w:rPr>
-          <w:rStyle w:val="VerbatimChar"/>
-        </w:rPr>
-        <w:t xml:space="preserve">##  8 across      SMART  </w:t>
-      </w:r>
-      <w:r>
-        <w:br/>
-      </w:r>
-      <w:r>
-        <w:rPr>
-          <w:rStyle w:val="VerbatimChar"/>
-        </w:rPr>
-        <w:t xml:space="preserve">##  9 actually    SMART  </w:t>
-      </w:r>
-      <w:r>
-        <w:br/>
-      </w:r>
-      <w:r>
-        <w:rPr>
-          <w:rStyle w:val="VerbatimChar"/>
-        </w:rPr>
-        <w:t xml:space="preserve">## 10 after       SMART  </w:t>
-      </w:r>
-      <w:r>
-        <w:br/>
-      </w:r>
-      <w:r>
-        <w:rPr>
-          <w:rStyle w:val="VerbatimChar"/>
-        </w:rPr>
-        <w:t xml:space="preserve">## # … with 1,139 more rows</w:t>
-      </w:r>
-    </w:p>
-    <w:p>
-      <w:pPr>
-        <w:pStyle w:val="SourceCode"/>
-      </w:pPr>
-      <w:r>
-        <w:rPr>
-          <w:rStyle w:val="VerbatimChar"/>
-        </w:rPr>
-        <w:t xml:space="preserve">## readtext object consisting of 806 documents and 0 docvars.</w:t>
-      </w:r>
-      <w:r>
-        <w:br/>
-      </w:r>
-      <w:r>
-        <w:rPr>
-          <w:rStyle w:val="VerbatimChar"/>
-        </w:rPr>
-        <w:t xml:space="preserve">## # Description: df [806 × 3]</w:t>
-      </w:r>
-      <w:r>
-        <w:br/>
-      </w:r>
-      <w:r>
-        <w:rPr>
-          <w:rStyle w:val="VerbatimChar"/>
-        </w:rPr>
-        <w:t xml:space="preserve">##   doc_id word       text     </w:t>
-      </w:r>
-      <w:r>
-        <w:br/>
-      </w:r>
-      <w:r>
-        <w:rPr>
-          <w:rStyle w:val="VerbatimChar"/>
-        </w:rPr>
-        <w:t xml:space="preserve">##   &lt;fct&gt;  &lt;chr&gt;      &lt;chr&gt;    </w:t>
-      </w:r>
-      <w:r>
-        <w:br/>
-      </w:r>
-      <w:r>
-        <w:rPr>
-          <w:rStyle w:val="VerbatimChar"/>
-        </w:rPr>
-        <w:t xml:space="preserve">## 1 1      personally "\"\"..."</w:t>
-      </w:r>
-      <w:r>
-        <w:br/>
-      </w:r>
-      <w:r>
-        <w:rPr>
-          <w:rStyle w:val="VerbatimChar"/>
-        </w:rPr>
-        <w:t xml:space="preserve">## 2 1      nice       "\"\"..."</w:t>
-      </w:r>
-      <w:r>
-        <w:br/>
-      </w:r>
-      <w:r>
-        <w:rPr>
-          <w:rStyle w:val="VerbatimChar"/>
-        </w:rPr>
-        <w:t xml:space="preserve">## 3 1      week       "\"\"..."</w:t>
-      </w:r>
-      <w:r>
-        <w:br/>
-      </w:r>
-      <w:r>
-        <w:rPr>
-          <w:rStyle w:val="VerbatimChar"/>
-        </w:rPr>
-        <w:t xml:space="preserve">## 4 1      ive        "\"\"..."</w:t>
-      </w:r>
-      <w:r>
-        <w:br/>
-      </w:r>
-      <w:r>
-        <w:rPr>
-          <w:rStyle w:val="VerbatimChar"/>
-        </w:rPr>
-        <w:t xml:space="preserve">## 5 1      feeling    "\"\"..."</w:t>
-      </w:r>
-      <w:r>
-        <w:br/>
-      </w:r>
-      <w:r>
-        <w:rPr>
-          <w:rStyle w:val="VerbatimChar"/>
-        </w:rPr>
-        <w:t xml:space="preserve">## 6 1      chatbots   "\"\"..."</w:t>
-      </w:r>
-      <w:r>
-        <w:br/>
-      </w:r>
-      <w:r>
-        <w:rPr>
-          <w:rStyle w:val="VerbatimChar"/>
-        </w:rPr>
-        <w:t xml:space="preserve">## # … with 800 more rows</w:t>
-      </w:r>
-    </w:p>
-    <w:p>
-      <w:pPr>
-        <w:pStyle w:val="FirstParagraph"/>
-      </w:pPr>
-      <w:r>
-        <w:t xml:space="preserve">Define other stop words:</w:t>
-      </w:r>
-    </w:p>
-    <w:p>
-      <w:pPr>
-        <w:pStyle w:val="BodyText"/>
-      </w:pPr>
-      <w:r>
-        <w:t xml:space="preserve">Break: Prepare your data with the steps above. 1) Unnest tokens, 2) Remove alpha-numeric characters, 3) Remove stopwords</w:t>
-      </w:r>
-    </w:p>
-    <w:bookmarkEnd w:id="90"/>
-    <w:bookmarkEnd w:id="91"/>
-    <w:bookmarkStart w:id="109" w:name="analysing-frequencies"/>
-    <w:p>
-      <w:pPr>
-        <w:pStyle w:val="Heading2"/>
+        <w:t xml:space="preserve">str_extract is used to get rid of non-alphanumeric characters (because we don’t want to count</w:t>
+      </w:r>
+      <w:r>
+        <w:t xml:space="preserve"> </w:t>
+      </w:r>
+      <w:r>
+        <w:rPr>
+          <w:iCs/>
+          <w:i/>
+        </w:rPr>
+        <w:t xml:space="preserve">word</w:t>
+      </w:r>
+      <w:r>
+        <w:t xml:space="preserve"> </w:t>
+      </w:r>
+      <w:r>
+        <w:t xml:space="preserve">separately from word)</w:t>
+      </w:r>
+    </w:p>
+    <w:bookmarkEnd w:id="89"/>
+    <w:bookmarkStart w:id="90" w:name="stop-words"/>
+    <w:p>
+      <w:pPr>
+        <w:pStyle w:val="Heading3"/>
       </w:pPr>
       <w:r>
         <w:rPr>
           <w:rStyle w:val="SectionNumber"/>
         </w:rPr>
-        <w:t xml:space="preserve">6.3</w:t>
+        <w:t xml:space="preserve">6.2.2</w:t>
       </w:r>
       <w:r>
         <w:tab/>
       </w:r>
       <w:r>
-        <w:t xml:space="preserve">3 Analysing frequencies</w:t>
-      </w:r>
-    </w:p>
-    <w:bookmarkStart w:id="99" w:name="find-most-frequent-words"/>
-    <w:p>
-      <w:pPr>
-        <w:pStyle w:val="Heading3"/>
-      </w:pPr>
-      <w:r>
-        <w:rPr>
-          <w:rStyle w:val="SectionNumber"/>
-        </w:rPr>
-        <w:t xml:space="preserve">6.3.1</w:t>
-      </w:r>
-      <w:r>
-        <w:tab/>
-      </w:r>
-      <w:r>
-        <w:t xml:space="preserve">3.1 Find most frequent words</w:t>
+        <w:t xml:space="preserve">2.3 Stop words</w:t>
       </w:r>
     </w:p>
     <w:p>
@@ -6813,7 +6542,91 @@
         <w:pStyle w:val="Compact"/>
       </w:pPr>
       <w:r>
-        <w:t xml:space="preserve">Easily find frequent words using count()</w:t>
+        <w:t xml:space="preserve">Stop words: very common,</w:t>
+      </w:r>
+      <w:r>
+        <w:t xml:space="preserve"> </w:t>
+      </w:r>
+      <w:r>
+        <w:t xml:space="preserve">“</w:t>
+      </w:r>
+      <w:r>
+        <w:t xml:space="preserve">meaningless</w:t>
+      </w:r>
+      <w:r>
+        <w:t xml:space="preserve">”</w:t>
+      </w:r>
+      <w:r>
+        <w:t xml:space="preserve"> </w:t>
+      </w:r>
+      <w:r>
+        <w:t xml:space="preserve">function words like</w:t>
+      </w:r>
+      <w:r>
+        <w:t xml:space="preserve"> </w:t>
+      </w:r>
+      <w:r>
+        <w:t xml:space="preserve">“</w:t>
+      </w:r>
+      <w:r>
+        <w:t xml:space="preserve">the</w:t>
+      </w:r>
+      <w:r>
+        <w:t xml:space="preserve">”</w:t>
+      </w:r>
+      <w:r>
+        <w:t xml:space="preserve">,</w:t>
+      </w:r>
+      <w:r>
+        <w:t xml:space="preserve"> </w:t>
+      </w:r>
+      <w:r>
+        <w:t xml:space="preserve">“</w:t>
+      </w:r>
+      <w:r>
+        <w:t xml:space="preserve">of</w:t>
+      </w:r>
+      <w:r>
+        <w:t xml:space="preserve">”</w:t>
+      </w:r>
+      <w:r>
+        <w:t xml:space="preserve"> </w:t>
+      </w:r>
+      <w:r>
+        <w:t xml:space="preserve">and</w:t>
+      </w:r>
+      <w:r>
+        <w:t xml:space="preserve"> </w:t>
+      </w:r>
+      <w:r>
+        <w:t xml:space="preserve">“</w:t>
+      </w:r>
+      <w:r>
+        <w:t xml:space="preserve">to</w:t>
+      </w:r>
+      <w:r>
+        <w:t xml:space="preserve">”</w:t>
+      </w:r>
+      <w:r>
+        <w:t xml:space="preserve"> </w:t>
+      </w:r>
+      <w:r>
+        <w:t xml:space="preserve">– not usually important in an analysis (i.e. to find out that the most common word in two books you are comparing is</w:t>
+      </w:r>
+      <w:r>
+        <w:t xml:space="preserve"> </w:t>
+      </w:r>
+      <w:r>
+        <w:t xml:space="preserve">“</w:t>
+      </w:r>
+      <w:r>
+        <w:t xml:space="preserve">the</w:t>
+      </w:r>
+      <w:r>
+        <w:t xml:space="preserve">”</w:t>
+      </w:r>
+      <w:r>
+        <w:t xml:space="preserve">)</w:t>
       </w:r>
     </w:p>
     <w:p>
@@ -6825,7 +6638,7 @@
         <w:pStyle w:val="Compact"/>
       </w:pPr>
       <w:r>
-        <w:t xml:space="preserve">Data must be in tidy format (one token per line)</w:t>
+        <w:t xml:space="preserve">tidytext has a built-in df called stop_words for English</w:t>
       </w:r>
     </w:p>
     <w:p>
@@ -6837,6 +6650,333 @@
         <w:pStyle w:val="Compact"/>
       </w:pPr>
       <w:r>
+        <w:t xml:space="preserve">remove these from your dataset with anti_join</w:t>
+      </w:r>
+    </w:p>
+    <w:p>
+      <w:pPr>
+        <w:pStyle w:val="FirstParagraph"/>
+      </w:pPr>
+      <w:r>
+        <w:t xml:space="preserve">We can take a look:</w:t>
+      </w:r>
+    </w:p>
+    <w:p>
+      <w:pPr>
+        <w:pStyle w:val="SourceCode"/>
+      </w:pPr>
+      <w:r>
+        <w:rPr>
+          <w:rStyle w:val="VerbatimChar"/>
+        </w:rPr>
+        <w:t xml:space="preserve">## # A tibble: 1,149 × 2</w:t>
+      </w:r>
+      <w:r>
+        <w:br/>
+      </w:r>
+      <w:r>
+        <w:rPr>
+          <w:rStyle w:val="VerbatimChar"/>
+        </w:rPr>
+        <w:t xml:space="preserve">##    word        lexicon</w:t>
+      </w:r>
+      <w:r>
+        <w:br/>
+      </w:r>
+      <w:r>
+        <w:rPr>
+          <w:rStyle w:val="VerbatimChar"/>
+        </w:rPr>
+        <w:t xml:space="preserve">##    &lt;chr&gt;       &lt;chr&gt;  </w:t>
+      </w:r>
+      <w:r>
+        <w:br/>
+      </w:r>
+      <w:r>
+        <w:rPr>
+          <w:rStyle w:val="VerbatimChar"/>
+        </w:rPr>
+        <w:t xml:space="preserve">##  1 a           SMART  </w:t>
+      </w:r>
+      <w:r>
+        <w:br/>
+      </w:r>
+      <w:r>
+        <w:rPr>
+          <w:rStyle w:val="VerbatimChar"/>
+        </w:rPr>
+        <w:t xml:space="preserve">##  2 a's         SMART  </w:t>
+      </w:r>
+      <w:r>
+        <w:br/>
+      </w:r>
+      <w:r>
+        <w:rPr>
+          <w:rStyle w:val="VerbatimChar"/>
+        </w:rPr>
+        <w:t xml:space="preserve">##  3 able        SMART  </w:t>
+      </w:r>
+      <w:r>
+        <w:br/>
+      </w:r>
+      <w:r>
+        <w:rPr>
+          <w:rStyle w:val="VerbatimChar"/>
+        </w:rPr>
+        <w:t xml:space="preserve">##  4 about       SMART  </w:t>
+      </w:r>
+      <w:r>
+        <w:br/>
+      </w:r>
+      <w:r>
+        <w:rPr>
+          <w:rStyle w:val="VerbatimChar"/>
+        </w:rPr>
+        <w:t xml:space="preserve">##  5 above       SMART  </w:t>
+      </w:r>
+      <w:r>
+        <w:br/>
+      </w:r>
+      <w:r>
+        <w:rPr>
+          <w:rStyle w:val="VerbatimChar"/>
+        </w:rPr>
+        <w:t xml:space="preserve">##  6 according   SMART  </w:t>
+      </w:r>
+      <w:r>
+        <w:br/>
+      </w:r>
+      <w:r>
+        <w:rPr>
+          <w:rStyle w:val="VerbatimChar"/>
+        </w:rPr>
+        <w:t xml:space="preserve">##  7 accordingly SMART  </w:t>
+      </w:r>
+      <w:r>
+        <w:br/>
+      </w:r>
+      <w:r>
+        <w:rPr>
+          <w:rStyle w:val="VerbatimChar"/>
+        </w:rPr>
+        <w:t xml:space="preserve">##  8 across      SMART  </w:t>
+      </w:r>
+      <w:r>
+        <w:br/>
+      </w:r>
+      <w:r>
+        <w:rPr>
+          <w:rStyle w:val="VerbatimChar"/>
+        </w:rPr>
+        <w:t xml:space="preserve">##  9 actually    SMART  </w:t>
+      </w:r>
+      <w:r>
+        <w:br/>
+      </w:r>
+      <w:r>
+        <w:rPr>
+          <w:rStyle w:val="VerbatimChar"/>
+        </w:rPr>
+        <w:t xml:space="preserve">## 10 after       SMART  </w:t>
+      </w:r>
+      <w:r>
+        <w:br/>
+      </w:r>
+      <w:r>
+        <w:rPr>
+          <w:rStyle w:val="VerbatimChar"/>
+        </w:rPr>
+        <w:t xml:space="preserve">## # … with 1,139 more rows</w:t>
+      </w:r>
+    </w:p>
+    <w:p>
+      <w:pPr>
+        <w:pStyle w:val="SourceCode"/>
+      </w:pPr>
+      <w:r>
+        <w:rPr>
+          <w:rStyle w:val="VerbatimChar"/>
+        </w:rPr>
+        <w:t xml:space="preserve">## readtext object consisting of 806 documents and 0 docvars.</w:t>
+      </w:r>
+      <w:r>
+        <w:br/>
+      </w:r>
+      <w:r>
+        <w:rPr>
+          <w:rStyle w:val="VerbatimChar"/>
+        </w:rPr>
+        <w:t xml:space="preserve">## # Description: df [806 × 3]</w:t>
+      </w:r>
+      <w:r>
+        <w:br/>
+      </w:r>
+      <w:r>
+        <w:rPr>
+          <w:rStyle w:val="VerbatimChar"/>
+        </w:rPr>
+        <w:t xml:space="preserve">##   doc_id word       text     </w:t>
+      </w:r>
+      <w:r>
+        <w:br/>
+      </w:r>
+      <w:r>
+        <w:rPr>
+          <w:rStyle w:val="VerbatimChar"/>
+        </w:rPr>
+        <w:t xml:space="preserve">##   &lt;fct&gt;  &lt;chr&gt;      &lt;chr&gt;    </w:t>
+      </w:r>
+      <w:r>
+        <w:br/>
+      </w:r>
+      <w:r>
+        <w:rPr>
+          <w:rStyle w:val="VerbatimChar"/>
+        </w:rPr>
+        <w:t xml:space="preserve">## 1 1      personally "\"\"..."</w:t>
+      </w:r>
+      <w:r>
+        <w:br/>
+      </w:r>
+      <w:r>
+        <w:rPr>
+          <w:rStyle w:val="VerbatimChar"/>
+        </w:rPr>
+        <w:t xml:space="preserve">## 2 1      nice       "\"\"..."</w:t>
+      </w:r>
+      <w:r>
+        <w:br/>
+      </w:r>
+      <w:r>
+        <w:rPr>
+          <w:rStyle w:val="VerbatimChar"/>
+        </w:rPr>
+        <w:t xml:space="preserve">## 3 1      week       "\"\"..."</w:t>
+      </w:r>
+      <w:r>
+        <w:br/>
+      </w:r>
+      <w:r>
+        <w:rPr>
+          <w:rStyle w:val="VerbatimChar"/>
+        </w:rPr>
+        <w:t xml:space="preserve">## 4 1      ive        "\"\"..."</w:t>
+      </w:r>
+      <w:r>
+        <w:br/>
+      </w:r>
+      <w:r>
+        <w:rPr>
+          <w:rStyle w:val="VerbatimChar"/>
+        </w:rPr>
+        <w:t xml:space="preserve">## 5 1      feeling    "\"\"..."</w:t>
+      </w:r>
+      <w:r>
+        <w:br/>
+      </w:r>
+      <w:r>
+        <w:rPr>
+          <w:rStyle w:val="VerbatimChar"/>
+        </w:rPr>
+        <w:t xml:space="preserve">## 6 1      chatbots   "\"\"..."</w:t>
+      </w:r>
+      <w:r>
+        <w:br/>
+      </w:r>
+      <w:r>
+        <w:rPr>
+          <w:rStyle w:val="VerbatimChar"/>
+        </w:rPr>
+        <w:t xml:space="preserve">## # … with 800 more rows</w:t>
+      </w:r>
+    </w:p>
+    <w:p>
+      <w:pPr>
+        <w:pStyle w:val="FirstParagraph"/>
+      </w:pPr>
+      <w:r>
+        <w:t xml:space="preserve">Define other stop words:</w:t>
+      </w:r>
+    </w:p>
+    <w:p>
+      <w:pPr>
+        <w:pStyle w:val="BodyText"/>
+      </w:pPr>
+      <w:r>
+        <w:t xml:space="preserve">Break: Prepare your data with the steps above. 1) Unnest tokens, 2) Remove alpha-numeric characters, 3) Remove stopwords</w:t>
+      </w:r>
+    </w:p>
+    <w:bookmarkEnd w:id="90"/>
+    <w:bookmarkEnd w:id="91"/>
+    <w:bookmarkStart w:id="109" w:name="analysing-frequencies"/>
+    <w:p>
+      <w:pPr>
+        <w:pStyle w:val="Heading2"/>
+      </w:pPr>
+      <w:r>
+        <w:rPr>
+          <w:rStyle w:val="SectionNumber"/>
+        </w:rPr>
+        <w:t xml:space="preserve">6.3</w:t>
+      </w:r>
+      <w:r>
+        <w:tab/>
+      </w:r>
+      <w:r>
+        <w:t xml:space="preserve">3 Analysing frequencies</w:t>
+      </w:r>
+    </w:p>
+    <w:bookmarkStart w:id="99" w:name="find-most-frequent-words"/>
+    <w:p>
+      <w:pPr>
+        <w:pStyle w:val="Heading3"/>
+      </w:pPr>
+      <w:r>
+        <w:rPr>
+          <w:rStyle w:val="SectionNumber"/>
+        </w:rPr>
+        <w:t xml:space="preserve">6.3.1</w:t>
+      </w:r>
+      <w:r>
+        <w:tab/>
+      </w:r>
+      <w:r>
+        <w:t xml:space="preserve">3.1 Find most frequent words</w:t>
+      </w:r>
+    </w:p>
+    <w:p>
+      <w:pPr>
+        <w:numPr>
+          <w:ilvl w:val="0"/>
+          <w:numId w:val="1017"/>
+        </w:numPr>
+        <w:pStyle w:val="Compact"/>
+      </w:pPr>
+      <w:r>
+        <w:t xml:space="preserve">Easily find frequent words using count()</w:t>
+      </w:r>
+    </w:p>
+    <w:p>
+      <w:pPr>
+        <w:numPr>
+          <w:ilvl w:val="0"/>
+          <w:numId w:val="1017"/>
+        </w:numPr>
+        <w:pStyle w:val="Compact"/>
+      </w:pPr>
+      <w:r>
+        <w:t xml:space="preserve">Data must be in tidy format (one token per line)</w:t>
+      </w:r>
+    </w:p>
+    <w:p>
+      <w:pPr>
+        <w:numPr>
+          <w:ilvl w:val="0"/>
+          <w:numId w:val="1017"/>
+        </w:numPr>
+        <w:pStyle w:val="Compact"/>
+      </w:pPr>
+      <w:r>
         <w:t xml:space="preserve">sort = TRUE to show the most frequent words first</w:t>
       </w:r>
     </w:p>
@@ -6852,6 +6992,227 @@
       </w:r>
       <w:r>
         <w:t xml:space="preserve">count(word, sort = TRUE)</w:t>
+      </w:r>
+    </w:p>
+    <w:p>
+      <w:pPr>
+        <w:pStyle w:val="SourceCode"/>
+      </w:pPr>
+      <w:r>
+        <w:rPr>
+          <w:rStyle w:val="FunctionTok"/>
+        </w:rPr>
+        <w:t xml:space="preserve">library</w:t>
+      </w:r>
+      <w:r>
+        <w:rPr>
+          <w:rStyle w:val="NormalTok"/>
+        </w:rPr>
+        <w:t xml:space="preserve">(tidytext)</w:t>
+      </w:r>
+      <w:r>
+        <w:br/>
+      </w:r>
+      <w:r>
+        <w:rPr>
+          <w:rStyle w:val="FunctionTok"/>
+        </w:rPr>
+        <w:t xml:space="preserve">library</w:t>
+      </w:r>
+      <w:r>
+        <w:rPr>
+          <w:rStyle w:val="NormalTok"/>
+        </w:rPr>
+        <w:t xml:space="preserve">(tidyverse)</w:t>
+      </w:r>
+      <w:r>
+        <w:br/>
+      </w:r>
+      <w:r>
+        <w:rPr>
+          <w:rStyle w:val="FunctionTok"/>
+        </w:rPr>
+        <w:t xml:space="preserve">library</w:t>
+      </w:r>
+      <w:r>
+        <w:rPr>
+          <w:rStyle w:val="NormalTok"/>
+        </w:rPr>
+        <w:t xml:space="preserve">(tm)</w:t>
+      </w:r>
+      <w:r>
+        <w:br/>
+      </w:r>
+      <w:r>
+        <w:rPr>
+          <w:rStyle w:val="FunctionTok"/>
+        </w:rPr>
+        <w:t xml:space="preserve">library</w:t>
+      </w:r>
+      <w:r>
+        <w:rPr>
+          <w:rStyle w:val="NormalTok"/>
+        </w:rPr>
+        <w:t xml:space="preserve">(tigerstats)</w:t>
+      </w:r>
+      <w:r>
+        <w:br/>
+      </w:r>
+      <w:r>
+        <w:rPr>
+          <w:rStyle w:val="FunctionTok"/>
+        </w:rPr>
+        <w:t xml:space="preserve">library</w:t>
+      </w:r>
+      <w:r>
+        <w:rPr>
+          <w:rStyle w:val="NormalTok"/>
+        </w:rPr>
+        <w:t xml:space="preserve">(tidyselect)</w:t>
+      </w:r>
+      <w:r>
+        <w:br/>
+      </w:r>
+      <w:r>
+        <w:br/>
+      </w:r>
+      <w:r>
+        <w:rPr>
+          <w:rStyle w:val="NormalTok"/>
+        </w:rPr>
+        <w:t xml:space="preserve">CEPEHQ_freq </w:t>
+      </w:r>
+      <w:r>
+        <w:rPr>
+          <w:rStyle w:val="OtherTok"/>
+        </w:rPr>
+        <w:t xml:space="preserve">&lt;-</w:t>
+      </w:r>
+      <w:r>
+        <w:rPr>
+          <w:rStyle w:val="NormalTok"/>
+        </w:rPr>
+        <w:t xml:space="preserve"> CEPEHQ_tidy </w:t>
+      </w:r>
+      <w:r>
+        <w:rPr>
+          <w:rStyle w:val="SpecialCharTok"/>
+        </w:rPr>
+        <w:t xml:space="preserve">%&gt;%</w:t>
+      </w:r>
+      <w:r>
+        <w:rPr>
+          <w:rStyle w:val="NormalTok"/>
+        </w:rPr>
+        <w:t xml:space="preserve"> </w:t>
+      </w:r>
+      <w:r>
+        <w:rPr>
+          <w:rStyle w:val="FunctionTok"/>
+        </w:rPr>
+        <w:t xml:space="preserve">group_by</w:t>
+      </w:r>
+      <w:r>
+        <w:rPr>
+          <w:rStyle w:val="NormalTok"/>
+        </w:rPr>
+        <w:t xml:space="preserve">(doc_id) </w:t>
+      </w:r>
+      <w:r>
+        <w:rPr>
+          <w:rStyle w:val="SpecialCharTok"/>
+        </w:rPr>
+        <w:t xml:space="preserve">%&gt;%</w:t>
+      </w:r>
+      <w:r>
+        <w:rPr>
+          <w:rStyle w:val="NormalTok"/>
+        </w:rPr>
+        <w:t xml:space="preserve"> </w:t>
+      </w:r>
+      <w:r>
+        <w:rPr>
+          <w:rStyle w:val="FunctionTok"/>
+        </w:rPr>
+        <w:t xml:space="preserve">count</w:t>
+      </w:r>
+      <w:r>
+        <w:rPr>
+          <w:rStyle w:val="NormalTok"/>
+        </w:rPr>
+        <w:t xml:space="preserve">(word, </w:t>
+      </w:r>
+      <w:r>
+        <w:rPr>
+          <w:rStyle w:val="AttributeTok"/>
+        </w:rPr>
+        <w:t xml:space="preserve">sort=</w:t>
+      </w:r>
+      <w:r>
+        <w:rPr>
+          <w:rStyle w:val="ConstantTok"/>
+        </w:rPr>
+        <w:t xml:space="preserve">TRUE</w:t>
+      </w:r>
+      <w:r>
+        <w:rPr>
+          <w:rStyle w:val="NormalTok"/>
+        </w:rPr>
+        <w:t xml:space="preserve">)</w:t>
+      </w:r>
+      <w:r>
+        <w:br/>
+      </w:r>
+      <w:r>
+        <w:br/>
+      </w:r>
+      <w:r>
+        <w:rPr>
+          <w:rStyle w:val="NormalTok"/>
+        </w:rPr>
+        <w:t xml:space="preserve">CEPEHQ_freq </w:t>
+      </w:r>
+      <w:r>
+        <w:rPr>
+          <w:rStyle w:val="OtherTok"/>
+        </w:rPr>
+        <w:t xml:space="preserve">&lt;-</w:t>
+      </w:r>
+      <w:r>
+        <w:rPr>
+          <w:rStyle w:val="NormalTok"/>
+        </w:rPr>
+        <w:t xml:space="preserve"> CEPEHQ_freq[</w:t>
+      </w:r>
+      <w:r>
+        <w:rPr>
+          <w:rStyle w:val="SpecialCharTok"/>
+        </w:rPr>
+        <w:t xml:space="preserve">-</w:t>
+      </w:r>
+      <w:r>
+        <w:rPr>
+          <w:rStyle w:val="DecValTok"/>
+        </w:rPr>
+        <w:t xml:space="preserve">6</w:t>
+      </w:r>
+      <w:r>
+        <w:rPr>
+          <w:rStyle w:val="NormalTok"/>
+        </w:rPr>
+        <w:t xml:space="preserve">,]</w:t>
+      </w:r>
+      <w:r>
+        <w:br/>
+      </w:r>
+      <w:r>
+        <w:br/>
+      </w:r>
+      <w:r>
+        <w:rPr>
+          <w:rStyle w:val="NormalTok"/>
+        </w:rPr>
+        <w:t xml:space="preserve">CEPEHQ_freq</w:t>
       </w:r>
     </w:p>
     <w:p>
@@ -7348,7 +7709,7 @@
       <w:pPr>
         <w:numPr>
           <w:ilvl w:val="0"/>
-          <w:numId w:val="1017"/>
+          <w:numId w:val="1018"/>
         </w:numPr>
         <w:pStyle w:val="Compact"/>
       </w:pPr>
@@ -7360,7 +7721,7 @@
       <w:pPr>
         <w:numPr>
           <w:ilvl w:val="0"/>
-          <w:numId w:val="1017"/>
+          <w:numId w:val="1018"/>
         </w:numPr>
         <w:pStyle w:val="Compact"/>
       </w:pPr>
@@ -7372,7 +7733,7 @@
       <w:pPr>
         <w:numPr>
           <w:ilvl w:val="0"/>
-          <w:numId w:val="1017"/>
+          <w:numId w:val="1018"/>
         </w:numPr>
         <w:pStyle w:val="Compact"/>
       </w:pPr>
@@ -7384,7 +7745,7 @@
       <w:pPr>
         <w:numPr>
           <w:ilvl w:val="0"/>
-          <w:numId w:val="1017"/>
+          <w:numId w:val="1018"/>
         </w:numPr>
         <w:pStyle w:val="Compact"/>
       </w:pPr>
@@ -9283,6 +9644,9 @@
     <w:abstractNumId w:val="991"/>
   </w:num>
   <w:num w:numId="1013">
+    <w:abstractNumId w:val="991"/>
+  </w:num>
+  <w:num w:numId="1014">
     <w:abstractNumId w:val="99411"/>
     <w:lvlOverride w:ilvl="0">
       <w:startOverride w:val="1"/>
@@ -9312,9 +9676,6 @@
       <w:startOverride w:val="1"/>
     </w:lvlOverride>
   </w:num>
-  <w:num w:numId="1014">
-    <w:abstractNumId w:val="991"/>
-  </w:num>
   <w:num w:numId="1015">
     <w:abstractNumId w:val="991"/>
   </w:num>
@@ -9322,6 +9683,9 @@
     <w:abstractNumId w:val="991"/>
   </w:num>
   <w:num w:numId="1017">
+    <w:abstractNumId w:val="991"/>
+  </w:num>
+  <w:num w:numId="1018">
     <w:abstractNumId w:val="991"/>
   </w:num>
 </w:numbering>

--- a/docs/_main.docx
+++ b/docs/_main.docx
@@ -881,7 +881,13 @@
         <w:t xml:space="preserve"> </w:t>
       </w:r>
       <w:r>
-        <w:t xml:space="preserve">Therefore, there are 42 points of data in the condition before testing, and 126 data points after testing the 4 chatbots- for a total of 168 row of data, 5 per participant. There were 78 questions asked in total, therefore the full dataset has over 4000 cells recorded.</w:t>
+        <w:t xml:space="preserve">Therefore, there are 42 points of data in the condition before testing, and 126 data points after testing the chatbots- for a total of 168 row of data, 5 per participant.</w:t>
+      </w:r>
+      <w:r>
+        <w:t xml:space="preserve"> </w:t>
+      </w:r>
+      <w:r>
+        <w:t xml:space="preserve">There were 78 questions asked in total, therefore the full dataset has over 4000 cells recorded.</w:t>
       </w:r>
     </w:p>
     <w:p>
@@ -909,7 +915,13 @@
         <w:pStyle w:val="BodyText"/>
       </w:pPr>
       <w:r>
-        <w:t xml:space="preserve">6 participants differed from the majority (33) who were student, as 3 were learning technologists, 2 were lecturers, and 1 was a doctor. Although there could be a difference in these groups, the design was within- groups therefore each participants pre-usage metrics were the comparative control data, and participant differences cannot affect the evaluation.</w:t>
+        <w:t xml:space="preserve">6 participants differed from the majority (33) who were student, as 3 were learning technologists, 2 were lecturers, and 1 was a doctor.</w:t>
+      </w:r>
+      <w:r>
+        <w:t xml:space="preserve"> </w:t>
+      </w:r>
+      <w:r>
+        <w:t xml:space="preserve">Although there could be a difference in these groups, the design was within- groups therefore each participants pre-usage metrics were the comparative control data, and participant differences cannot affect the evaluation.</w:t>
       </w:r>
     </w:p>
     <w:tbl>
@@ -1132,13 +1144,31 @@
         <w:pStyle w:val="FirstParagraph"/>
       </w:pPr>
       <w:r>
-        <w:t xml:space="preserve">For each resource created by the Partners, the same experimental methodology was followed. For each resource created by partners, students performed a study within an online or face to face workshop or course. Student participants joined from Greece, Cyprus, Sweden, and the United Kingdom.</w:t>
-      </w:r>
-      <w:r>
-        <w:t xml:space="preserve"> </w:t>
-      </w:r>
-      <w:r>
-        <w:t xml:space="preserve">A repeated measures design was used as the same group measures were taken before and after usage of the chatbots. They were recruited via staff members in the CEPEH group.</w:t>
+        <w:t xml:space="preserve">For each resource created by the Partners, the same experimental methodology was followed.</w:t>
+      </w:r>
+      <w:r>
+        <w:t xml:space="preserve"> </w:t>
+      </w:r>
+      <w:r>
+        <w:t xml:space="preserve">For each resource created by partners, students performed a study within an online or face to face workshop or course.</w:t>
+      </w:r>
+      <w:r>
+        <w:t xml:space="preserve"> </w:t>
+      </w:r>
+      <w:r>
+        <w:t xml:space="preserve">Student participants joined from Greece, Cyprus, Sweden, and the United Kingdom.</w:t>
+      </w:r>
+      <w:r>
+        <w:t xml:space="preserve"> </w:t>
+      </w:r>
+      <w:r>
+        <w:t xml:space="preserve">A repeated measures design was used as the same group measures were taken before and after usage of the chatbots.</w:t>
+      </w:r>
+      <w:r>
+        <w:t xml:space="preserve"> </w:t>
+      </w:r>
+      <w:r>
+        <w:t xml:space="preserve">They were recruited via staff members in the CEPEH group.</w:t>
       </w:r>
     </w:p>
     <w:p>
@@ -1152,7 +1182,19 @@
         <w:t xml:space="preserve"> </w:t>
       </w:r>
       <w:r>
-        <w:t xml:space="preserve">Participants had the opportunity to discuss with the research team prior to the study and before consent is given. Then, participants used the chatbot resources independently and technical support was provided. Finally, post-intervention measures were recorded.</w:t>
+        <w:t xml:space="preserve">Participants had the opportunity to discuss with the research team prior to the study and before consent is given.</w:t>
+      </w:r>
+      <w:r>
+        <w:t xml:space="preserve"> </w:t>
+      </w:r>
+      <w:r>
+        <w:t xml:space="preserve">Then, participants used the chatbot resources independently and technical support was provided.</w:t>
+      </w:r>
+      <w:r>
+        <w:t xml:space="preserve"> </w:t>
+      </w:r>
+      <w:r>
+        <w:t xml:space="preserve">Finally, post-intervention measures were recorded.</w:t>
       </w:r>
     </w:p>
     <w:p>
@@ -1160,7 +1202,13 @@
         <w:pStyle w:val="BodyText"/>
       </w:pPr>
       <w:r>
-        <w:t xml:space="preserve">Some of the participants were invited to participate in Focus Group Discussions (FGD), and each FGD lasted between 15 to 25 minutes, with 5-10 participants. Participants were asked if they would like to be informed of the findings of the study.</w:t>
+        <w:t xml:space="preserve">Some of the participants were invited to participate in Focus Group Discussions (FGD), and each FGD lasted between 15 to 25 minutes, with 5-10 participants.</w:t>
+      </w:r>
+      <w:r>
+        <w:t xml:space="preserve"> </w:t>
+      </w:r>
+      <w:r>
+        <w:t xml:space="preserve">Participants were asked if they would like to be informed of the findings of the study.</w:t>
       </w:r>
     </w:p>
     <w:bookmarkEnd w:id="23"/>
@@ -1187,7 +1235,13 @@
         <w:pStyle w:val="FirstParagraph"/>
       </w:pPr>
       <w:r>
-        <w:t xml:space="preserve">The data captured from the participants were their initials and numerical day of birth, used as anonymous identifier for pre-post analysis. Their institution was captured (Aristotle University of Thessaloniki, CYENS Centre of Excellent, Karolinska Institute, and The University of Nottingham), and Sex (Male/Female/Other).</w:t>
+        <w:t xml:space="preserve">The data captured from the participants were their initials and numerical day of birth, used as anonymous identifier for pre-post analysis.</w:t>
+      </w:r>
+      <w:r>
+        <w:t xml:space="preserve"> </w:t>
+      </w:r>
+      <w:r>
+        <w:t xml:space="preserve">Their institution was captured (Aristotle University of Thessaloniki, CYENS Centre of Excellent, Karolinska Institute, and The University of Nottingham), and Sex (Male/Female/Other).</w:t>
       </w:r>
     </w:p>
     <w:p>
@@ -1195,7 +1249,31 @@
         <w:pStyle w:val="BodyText"/>
       </w:pPr>
       <w:r>
-        <w:t xml:space="preserve">Before any interaction with the learning resources, various perceptions of chatbot such as confidence and easy of use, usefulness, Influence from others, and current learning resources (videos, textbooks, Google, friends etc), were captured. Descriptive data was produced alongside repeated measures t-tests. Repeated measures t-tests were the appropriate test to use as this explores differences between groups, there were no covariates and we did not have several dependant variables. There was one Independent factor being Chatbot use having 2 levels (pre/post). There were 3 chatbots therefore there was option for ANOVA to determine where differences lie if statistical differences were found however this was not wholly appropriate for the data type and not necessary for pre-post comparison.</w:t>
+        <w:t xml:space="preserve">Before any interaction with the learning resources, various perceptions of chatbot such as confidence and easy of use, usefulness, Influence from others, and current learning resources (videos, textbooks, Google, friends etc), were captured.</w:t>
+      </w:r>
+      <w:r>
+        <w:t xml:space="preserve"> </w:t>
+      </w:r>
+      <w:r>
+        <w:t xml:space="preserve">Descriptive data was produced alongside repeated measures t-tests.</w:t>
+      </w:r>
+      <w:r>
+        <w:t xml:space="preserve"> </w:t>
+      </w:r>
+      <w:r>
+        <w:t xml:space="preserve">Repeated measures t-tests were the appropriate test to use as this explores differences between groups, there were no covariates and we did not have several dependant variables.</w:t>
+      </w:r>
+      <w:r>
+        <w:t xml:space="preserve"> </w:t>
+      </w:r>
+      <w:r>
+        <w:t xml:space="preserve">There was one Independent factor being Chatbot use having 2 levels (pre/post).</w:t>
+      </w:r>
+      <w:r>
+        <w:t xml:space="preserve"> </w:t>
+      </w:r>
+      <w:r>
+        <w:t xml:space="preserve">There were 3 chatbots therefore there was option for ANOVA to determine where differences lie if statistical differences were found however this was not wholly appropriate for the data type and not necessary for pre-post comparison.</w:t>
       </w:r>
     </w:p>
     <w:bookmarkEnd w:id="24"/>
@@ -1222,7 +1300,19 @@
         <w:pStyle w:val="FirstParagraph"/>
       </w:pPr>
       <w:r>
-        <w:t xml:space="preserve">The measures used fit within a newly developed Chatbot Evaluation Framework- which takes the best measures of 5 previous frameworks. Denecke and Warren ​[2]​ derived several quality dimensions and attributes from previous chatbot literature. They formed six perspectives from their review of articles and mobile health applications.</w:t>
+        <w:t xml:space="preserve">The measures used fit within a newly developed Chatbot Evaluation Framework- which takes the best measures of 5 previous frameworks.</w:t>
+      </w:r>
+      <w:r>
+        <w:t xml:space="preserve"> </w:t>
+      </w:r>
+      <w:r>
+        <w:t xml:space="preserve">Denecke and Warren ​[2]​ derived several quality dimensions and attributes from previous chatbot literature.</w:t>
+      </w:r>
+      <w:r>
+        <w:t xml:space="preserve"> </w:t>
+      </w:r>
+      <w:r>
+        <w:t xml:space="preserve">They formed six perspectives from their review of articles and mobile health applications.</w:t>
       </w:r>
     </w:p>
     <w:p>
@@ -1264,7 +1354,19 @@
         <w:pStyle w:val="FirstParagraph"/>
       </w:pPr>
       <w:r>
-        <w:t xml:space="preserve">The Chatbot Usability Questionnaire (CUQ) ​[4]​ is a new questionnaire specifically designed for measuring the usability of chatbots by an interdisciplinary team from the Ulster University. CUQ can be used alongside the prevalent System Usability Scale Score (SUS) ​[5]​. Multiple metrics are more appropriate when measuring usability of chatbots ​[6]​ therefore a combination of two scores can provide an all-inclusive overview.</w:t>
+        <w:t xml:space="preserve">The Chatbot Usability Questionnaire (CUQ) ​[4]​ is a new questionnaire specifically designed for measuring the usability of chatbots by an interdisciplinary team from the Ulster University.</w:t>
+      </w:r>
+      <w:r>
+        <w:t xml:space="preserve"> </w:t>
+      </w:r>
+      <w:r>
+        <w:t xml:space="preserve">CUQ can be used alongside the prevalent System Usability Scale Score (SUS) ​[5]​.</w:t>
+      </w:r>
+      <w:r>
+        <w:t xml:space="preserve"> </w:t>
+      </w:r>
+      <w:r>
+        <w:t xml:space="preserve">Multiple metrics are more appropriate when measuring usability of chatbots ​[6]​ therefore a combination of two scores can provide an all-inclusive overview.</w:t>
       </w:r>
     </w:p>
     <w:bookmarkEnd w:id="25"/>
@@ -1299,7 +1401,25 @@
         <w:pStyle w:val="BodyText"/>
       </w:pPr>
       <w:r>
-        <w:t xml:space="preserve">The TAM and the UTAUT2 have cross over in measuring technology acceptance, however the UTAUT2 has more applied probing questions. Few studies exist that use technology acceptance theories for the intention to use products that explicitly incorporate AI. A recent extension of the UTAUT2 model added five (health, convenience comfort, sustainability, safety, security, and personal innovativeness) additional influencing factors to accommodate for AI [7]. This can be used for products in either health, household use, or mobility and can help to explain behavioural intention and use behaviour of chatbots.</w:t>
+        <w:t xml:space="preserve">The TAM and the UTAUT2 have cross over in measuring technology acceptance, however the UTAUT2 has more applied probing questions.</w:t>
+      </w:r>
+      <w:r>
+        <w:t xml:space="preserve"> </w:t>
+      </w:r>
+      <w:r>
+        <w:t xml:space="preserve">Few studies exist that use technology acceptance theories for the intention to use products that explicitly incorporate AI.</w:t>
+      </w:r>
+      <w:r>
+        <w:t xml:space="preserve"> </w:t>
+      </w:r>
+      <w:r>
+        <w:t xml:space="preserve">A recent extension of the UTAUT2 model added five (health, convenience comfort, sustainability, safety, security, and personal innovativeness) additional influencing factors to accommodate for AI [7].</w:t>
+      </w:r>
+      <w:r>
+        <w:t xml:space="preserve"> </w:t>
+      </w:r>
+      <w:r>
+        <w:t xml:space="preserve">This can be used for products in either health, household use, or mobility and can help to explain behavioural intention and use behaviour of chatbots.</w:t>
       </w:r>
     </w:p>
     <w:bookmarkEnd w:id="26"/>
@@ -1815,25 +1935,7 @@
         <w:pStyle w:val="FirstParagraph"/>
       </w:pPr>
       <w:r>
-        <w:t xml:space="preserve">Focus groups are a pervasive means of market research and provides credible acceptance evaluators regarding</w:t>
-      </w:r>
-      <w:r>
-        <w:t xml:space="preserve"> </w:t>
-      </w:r>
-      <w:r>
-        <w:t xml:space="preserve">the penetration that a product or service will have on a target demographic.Focus groups are a form of qualitative research consisting of interviews or structured discussions, in which a group of people are asked</w:t>
-      </w:r>
-      <w:r>
-        <w:t xml:space="preserve"> </w:t>
-      </w:r>
-      <w:r>
-        <w:t xml:space="preserve">about their perceptions, opinions, beliefs, and attitudes towards a product, service, concept, advertisement,</w:t>
-      </w:r>
-      <w:r>
-        <w:t xml:space="preserve"> </w:t>
-      </w:r>
-      <w:r>
-        <w:t xml:space="preserve">idea, or packaging.</w:t>
+        <w:t xml:space="preserve">Focus groups are a pervasive means of market research and provides credible acceptance evaluators regarding the penetration that a product or service will have on a target demographic.Focus groups are a form of qualitative research consisting of interviews or structured discussions, in which a group of people are asked about their perceptions, opinions, beliefs, and attitudes towards a product, service, concept, advertisement, idea, or packaging.</w:t>
       </w:r>
     </w:p>
     <w:p>
@@ -1841,13 +1943,13 @@
         <w:pStyle w:val="BodyText"/>
       </w:pPr>
       <w:r>
-        <w:t xml:space="preserve">Questions are asked in an interactive group setting where participants are free to talk with other group members.During this process, the researcher either takes notes or records the vital points he or she is getting from the group. Researchers select members of the focus group carefully for effective and authoritative responses.Relevant stakeholders, then, can use the information collected through focus groups to</w:t>
-      </w:r>
-      <w:r>
-        <w:t xml:space="preserve"> </w:t>
-      </w:r>
-      <w:r>
-        <w:t xml:space="preserve">receive insights on a specific product, issue, or topic focus [7].</w:t>
+        <w:t xml:space="preserve">Questions are asked in an interactive group setting where participants are free to talk with other group members.During this process, the researcher either takes notes or records the vital points he or she is getting from the group.</w:t>
+      </w:r>
+      <w:r>
+        <w:t xml:space="preserve"> </w:t>
+      </w:r>
+      <w:r>
+        <w:t xml:space="preserve">Researchers select members of the focus group carefully for effective and authoritative responses.Relevant stakeholders, then, can use the information collected through focus groups to receive insights on a specific product, issue, or topic focus [7].</w:t>
       </w:r>
     </w:p>
     <w:p>
@@ -1857,9 +1959,11 @@
       <w:r>
         <w:t xml:space="preserve">A series of short focus group sessions identified the feasibility of CEPEH resources for formal curricular integration.These sessions, spanning no more than 1-1.5 hours and consisting of no more than 5-7 persons each explored all axes of curricular integration such as accessibility in the classroom, use case scenarios, technology requirements for curricular integration etc.These axes were formalized by the research team, in each evaluation site, to consider the curricular details of each institution.</w:t>
       </w:r>
-      <w:r>
-        <w:t xml:space="preserve"> </w:t>
-      </w:r>
+    </w:p>
+    <w:p>
+      <w:pPr>
+        <w:pStyle w:val="BodyText"/>
+      </w:pPr>
       <w:r>
         <w:drawing>
           <wp:inline>
@@ -1902,9 +2006,11 @@
           </wp:inline>
         </w:drawing>
       </w:r>
-      <w:r>
-        <w:t xml:space="preserve"> </w:t>
-      </w:r>
+    </w:p>
+    <w:p>
+      <w:pPr>
+        <w:pStyle w:val="BodyText"/>
+      </w:pPr>
       <w:r>
         <w:t xml:space="preserve">Figure 1: Flow diagram of the recruitment process</w:t>
       </w:r>
@@ -1912,7 +2018,7 @@
     <w:bookmarkEnd w:id="33"/>
     <w:bookmarkEnd w:id="34"/>
     <w:bookmarkEnd w:id="35"/>
-    <w:bookmarkStart w:id="46" w:name="rmd-basics"/>
+    <w:bookmarkStart w:id="45" w:name="rmd-basics"/>
     <w:p>
       <w:pPr>
         <w:pStyle w:val="Heading1"/>
@@ -1939,13 +2045,23 @@
       <w:pPr>
         <w:pStyle w:val="BodyText"/>
       </w:pPr>
-    </w:p>
-    <w:p>
-      <w:pPr>
-        <w:pStyle w:val="BodyText"/>
-      </w:pPr>
-      <w:r>
-        <w:t xml:space="preserve">Most learners use books or online books as resources. Of course, they may use multiple sources however they were asked to note the primary source. Only 6 stated their primary sources were</w:t>
+      <w:r>
+        <w:t xml:space="preserve"> </w:t>
+      </w:r>
+      <w:r>
+        <w:t xml:space="preserve">Most learners use books or online books as resources. Of course, they</w:t>
+      </w:r>
+      <w:r>
+        <w:t xml:space="preserve"> </w:t>
+      </w:r>
+      <w:r>
+        <w:t xml:space="preserve">may use multiple sources however they were asked to note the primary</w:t>
+      </w:r>
+      <w:r>
+        <w:t xml:space="preserve"> </w:t>
+      </w:r>
+      <w:r>
+        <w:t xml:space="preserve">source. Only 6 stated their primary sources were</w:t>
       </w:r>
       <w:r>
         <w:t xml:space="preserve"> </w:t>
@@ -1955,7 +2071,21 @@
           <w:iCs/>
           <w:i/>
         </w:rPr>
-        <w:t xml:space="preserve">Online videos/interactive materials</w:t>
+        <w:t xml:space="preserve">Online</w:t>
+      </w:r>
+      <w:r>
+        <w:rPr>
+          <w:iCs/>
+          <w:i/>
+        </w:rPr>
+        <w:t xml:space="preserve"> </w:t>
+      </w:r>
+      <w:r>
+        <w:rPr>
+          <w:iCs/>
+          <w:i/>
+        </w:rPr>
+        <w:t xml:space="preserve">videos/interactive materials</w:t>
       </w:r>
       <w:r>
         <w:t xml:space="preserve"> </w:t>
@@ -2113,7 +2243,31 @@
         <w:pStyle w:val="BodyText"/>
       </w:pPr>
       <w:r>
-        <w:t xml:space="preserve">This can be supported when asked the amount of time participants have used a chatbot- in any form or subject: 23 stated they had never used a chatbot, being educational or not. 2 individuals had spent what would be extensive time with usage- these were the Learning Technologist and Mature Student.</w:t>
+        <w:t xml:space="preserve">This can be supported when asked the amount of time participants have</w:t>
+      </w:r>
+      <w:r>
+        <w:t xml:space="preserve"> </w:t>
+      </w:r>
+      <w:r>
+        <w:t xml:space="preserve">used a chatbot- in any form or subject: 23 stated they had never used a</w:t>
+      </w:r>
+      <w:r>
+        <w:t xml:space="preserve"> </w:t>
+      </w:r>
+      <w:r>
+        <w:t xml:space="preserve">chatbot, being educational or not. 2 individuals had spent what would be</w:t>
+      </w:r>
+      <w:r>
+        <w:t xml:space="preserve"> </w:t>
+      </w:r>
+      <w:r>
+        <w:t xml:space="preserve">extensive time with usage- these were the Learning Technologist and</w:t>
+      </w:r>
+      <w:r>
+        <w:t xml:space="preserve"> </w:t>
+      </w:r>
+      <w:r>
+        <w:t xml:space="preserve">Mature Student.</w:t>
       </w:r>
     </w:p>
     <w:tbl>
@@ -2286,7 +2440,7 @@
         </w:tc>
       </w:tr>
     </w:tbl>
-    <w:bookmarkStart w:id="42" w:name="chatbot-usabilty-questionanire-cuq"/>
+    <w:bookmarkStart w:id="41" w:name="chatbot-usabilty-questionanire-cuq"/>
     <w:p>
       <w:pPr>
         <w:pStyle w:val="Heading2"/>
@@ -2304,7 +2458,7 @@
         <w:t xml:space="preserve">Chatbot Usabilty Questionanire (CUQ)</w:t>
       </w:r>
     </w:p>
-    <w:bookmarkStart w:id="41" w:name="cuq-calcuation-tool"/>
+    <w:bookmarkStart w:id="40" w:name="cuq-calcuation-tool"/>
     <w:p>
       <w:pPr>
         <w:pStyle w:val="Heading3"/>
@@ -2327,47 +2481,20 @@
         <w:pStyle w:val="FirstParagraph"/>
       </w:pPr>
       <w:r>
-        <w:t xml:space="preserve">The CUQ was developed by researchers at Ulster University (see)</w:t>
-      </w:r>
-      <w:r>
-        <w:t xml:space="preserve"> </w:t>
-      </w:r>
-      <w:hyperlink r:id="rId36"/>
-      <w:r>
-        <w:t xml:space="preserve">{</w:t>
+        <w:t xml:space="preserve">The CUQ was developed by researchers at Ulster University (see) {</w:t>
       </w:r>
       <w:r>
         <w:t xml:space="preserve">CUQ</w:t>
       </w:r>
       <w:r>
-        <w:t xml:space="preserve">}) and as the calculation can be complex a dedicated calculation tool has</w:t>
-      </w:r>
-      <w:r>
-        <w:t xml:space="preserve"> </w:t>
-      </w:r>
-      <w:r>
-        <w:t xml:space="preserve">been created.</w:t>
+        <w:t xml:space="preserve">}) and as the calculation can be complex a dedicated calculation tool has been created. Please download the CEPEH CUQ calculation tool which has all of the data entered, so you can see the CEPEH CUQ scoring.</w:t>
       </w:r>
     </w:p>
     <w:p>
       <w:pPr>
         <w:pStyle w:val="BodyText"/>
       </w:pPr>
-      <w:r>
-        <w:t xml:space="preserve">Please download the CEPEH CUQ calculation tool which has all of the data entered, so you can see the</w:t>
-      </w:r>
-      <w:r>
-        <w:t xml:space="preserve"> </w:t>
-      </w:r>
-      <w:r>
-        <w:t xml:space="preserve">CEPEH CUQ scoring.</w:t>
-      </w:r>
-    </w:p>
-    <w:p>
-      <w:pPr>
-        <w:pStyle w:val="BodyText"/>
-      </w:pPr>
-      <w:hyperlink r:id="rId37">
+      <w:hyperlink r:id="rId36">
         <w:r>
           <w:rPr>
             <w:rStyle w:val="Hyperlink"/>
@@ -2375,34 +2502,26 @@
           <w:t xml:space="preserve">click here to download CUQ calc tool</w:t>
         </w:r>
       </w:hyperlink>
-    </w:p>
-    <w:p>
-      <w:pPr>
-        <w:pStyle w:val="BodyText"/>
-      </w:pPr>
-      <w:r>
-        <w:t xml:space="preserve">The results are as followed:</w:t>
-      </w:r>
       <w:r>
         <w:t xml:space="preserve"> </w:t>
       </w:r>
       <w:r>
         <w:drawing>
           <wp:inline>
-            <wp:extent cx="3810000" cy="3237570"/>
+            <wp:extent cx="4762500" cy="4046963"/>
             <wp:effectExtent b="0" l="0" r="0" t="0"/>
-            <wp:docPr descr="cuq.png" title="" id="39" name="Picture"/>
+            <wp:docPr descr="" title="" id="38" name="Picture"/>
             <a:graphic>
               <a:graphicData uri="http://schemas.openxmlformats.org/drawingml/2006/picture">
                 <pic:pic>
                   <pic:nvPicPr>
-                    <pic:cNvPr descr="cuq.png" id="40" name="Picture"/>
+                    <pic:cNvPr descr="cuq.png" id="39" name="Picture"/>
                     <pic:cNvPicPr>
                       <a:picLocks noChangeArrowheads="1" noChangeAspect="1"/>
                     </pic:cNvPicPr>
                   </pic:nvPicPr>
                   <pic:blipFill>
-                    <a:blip r:embed="rId38"/>
+                    <a:blip r:embed="rId37"/>
                     <a:stretch>
                       <a:fillRect/>
                     </a:stretch>
@@ -2410,7 +2529,7 @@
                   <pic:spPr bwMode="auto">
                     <a:xfrm>
                       <a:off x="0" y="0"/>
-                      <a:ext cx="3810000" cy="3237570"/>
+                      <a:ext cx="4762500" cy="4046963"/>
                     </a:xfrm>
                     <a:prstGeom prst="rect">
                       <a:avLst/>
@@ -2434,158 +2553,50 @@
         <w:pStyle w:val="BodyText"/>
       </w:pPr>
       <w:r>
-        <w:t xml:space="preserve">This scoring system was designed to be comparable to SUS and may be freely used alongside it, or in</w:t>
-      </w:r>
-      <w:r>
-        <w:t xml:space="preserve"> </w:t>
-      </w:r>
-      <w:r>
-        <w:t xml:space="preserve">combination with other usability metrics. There has been evidence of correlation of 76% between the CUQ</w:t>
-      </w:r>
-      <w:r>
-        <w:t xml:space="preserve"> </w:t>
-      </w:r>
-      <w:r>
-        <w:t xml:space="preserve">and SUS therefore we expect the SUS scored to be between 48.75 and 81%. We believe the CUQ has more</w:t>
-      </w:r>
-      <w:r>
-        <w:t xml:space="preserve"> </w:t>
-      </w:r>
-      <w:r>
-        <w:t xml:space="preserve">validity towards measuring the concepts of interest on this study.</w:t>
-      </w:r>
-    </w:p>
-    <w:p>
-      <w:pPr>
-        <w:pStyle w:val="SourceCode"/>
-      </w:pPr>
-      <w:r>
-        <w:rPr>
-          <w:rStyle w:val="VerbatimChar"/>
-        </w:rPr>
-        <w:t xml:space="preserve">## [1] "checking for install of rmarkdown"</w:t>
-      </w:r>
-      <w:r>
-        <w:br/>
-      </w:r>
-      <w:r>
-        <w:rPr>
-          <w:rStyle w:val="VerbatimChar"/>
-        </w:rPr>
-        <w:t xml:space="preserve">## [1] "checking for install of bookdown"</w:t>
-      </w:r>
-      <w:r>
-        <w:br/>
-      </w:r>
-      <w:r>
-        <w:rPr>
-          <w:rStyle w:val="VerbatimChar"/>
-        </w:rPr>
-        <w:t xml:space="preserve">## [1] "checking for install of knitr"</w:t>
-      </w:r>
-      <w:r>
-        <w:br/>
-      </w:r>
-      <w:r>
-        <w:rPr>
-          <w:rStyle w:val="VerbatimChar"/>
-        </w:rPr>
-        <w:t xml:space="preserve">## [1] "checking for install of kableExtra"</w:t>
-      </w:r>
-      <w:r>
-        <w:br/>
-      </w:r>
-      <w:r>
-        <w:rPr>
-          <w:rStyle w:val="VerbatimChar"/>
-        </w:rPr>
-        <w:t xml:space="preserve">## [1] "checking for install of tidyverse"</w:t>
-      </w:r>
-      <w:r>
-        <w:br/>
-      </w:r>
-      <w:r>
-        <w:rPr>
-          <w:rStyle w:val="VerbatimChar"/>
-        </w:rPr>
-        <w:t xml:space="preserve">## [1] "checking for install of here"</w:t>
-      </w:r>
-      <w:r>
-        <w:br/>
-      </w:r>
-      <w:r>
-        <w:rPr>
-          <w:rStyle w:val="VerbatimChar"/>
-        </w:rPr>
-        <w:t xml:space="preserve">## [1] "checking for install of readxl"</w:t>
-      </w:r>
-      <w:r>
-        <w:br/>
-      </w:r>
-      <w:r>
-        <w:rPr>
-          <w:rStyle w:val="VerbatimChar"/>
-        </w:rPr>
-        <w:t xml:space="preserve">## [1] "checking for install of ggplot2"</w:t>
-      </w:r>
-      <w:r>
-        <w:br/>
-      </w:r>
-      <w:r>
-        <w:rPr>
-          <w:rStyle w:val="VerbatimChar"/>
-        </w:rPr>
-        <w:t xml:space="preserve">## [1] "checking for install of lubridate"</w:t>
-      </w:r>
-      <w:r>
-        <w:br/>
-      </w:r>
-      <w:r>
-        <w:rPr>
-          <w:rStyle w:val="VerbatimChar"/>
-        </w:rPr>
-        <w:t xml:space="preserve">## [1] "checking for install of plotly"</w:t>
-      </w:r>
-      <w:r>
-        <w:br/>
-      </w:r>
-      <w:r>
-        <w:rPr>
-          <w:rStyle w:val="VerbatimChar"/>
-        </w:rPr>
-        <w:t xml:space="preserve">## [1] "checking for install of dplyr"</w:t>
-      </w:r>
-      <w:r>
-        <w:br/>
-      </w:r>
-      <w:r>
-        <w:rPr>
-          <w:rStyle w:val="VerbatimChar"/>
-        </w:rPr>
-        <w:t xml:space="preserve">## [1] "checking for install of wesanderson"</w:t>
-      </w:r>
-      <w:r>
-        <w:br/>
-      </w:r>
-      <w:r>
-        <w:rPr>
-          <w:rStyle w:val="VerbatimChar"/>
-        </w:rPr>
-        <w:t xml:space="preserve">## [1] "checking for install of viridis"</w:t>
-      </w:r>
-      <w:r>
-        <w:br/>
-      </w:r>
-      <w:r>
-        <w:rPr>
-          <w:rStyle w:val="VerbatimChar"/>
-        </w:rPr>
-        <w:t xml:space="preserve">## [1] "checking for install of leaflet"</w:t>
-      </w:r>
-    </w:p>
+        <w:t xml:space="preserve">The results are as followed:</w:t>
+      </w:r>
+    </w:p>
+    <w:p>
+      <w:pPr>
+        <w:pStyle w:val="BodyText"/>
+      </w:pPr>
+      <w:r>
+        <w:t xml:space="preserve">This scoring system was designed to be comparable to SUS and may be</w:t>
+      </w:r>
+      <w:r>
+        <w:t xml:space="preserve"> </w:t>
+      </w:r>
+      <w:r>
+        <w:t xml:space="preserve">freely used alongside it, or in combination with other usability</w:t>
+      </w:r>
+      <w:r>
+        <w:t xml:space="preserve"> </w:t>
+      </w:r>
+      <w:r>
+        <w:t xml:space="preserve">metrics. There has been evidence of correlation of 76% between the CUQ</w:t>
+      </w:r>
+      <w:r>
+        <w:t xml:space="preserve"> </w:t>
+      </w:r>
+      <w:r>
+        <w:t xml:space="preserve">and SUS therefore we expect the SUS scored to be between 48.75 and 81%.</w:t>
+      </w:r>
+      <w:r>
+        <w:t xml:space="preserve"> </w:t>
+      </w:r>
+      <w:r>
+        <w:t xml:space="preserve">We believe the CUQ has more validity towards measuring the concepts of</w:t>
+      </w:r>
+      <w:r>
+        <w:t xml:space="preserve"> </w:t>
+      </w:r>
+      <w:r>
+        <w:t xml:space="preserve">interest on this study.</w:t>
+      </w:r>
+    </w:p>
+    <w:bookmarkEnd w:id="40"/>
     <w:bookmarkEnd w:id="41"/>
-    <w:bookmarkEnd w:id="42"/>
-    <w:bookmarkStart w:id="43" w:name="system-usability-scale-sus-scores"/>
+    <w:bookmarkStart w:id="42" w:name="system-usability-scale-sus-scores"/>
     <w:p>
       <w:pPr>
         <w:pStyle w:val="Heading2"/>
@@ -2746,13 +2757,25 @@
         <w:pStyle w:val="BodyText"/>
       </w:pPr>
       <w:r>
-        <w:t xml:space="preserve">The SUS score should consist of 10 items. However, some SUS questions were improved upon by 1 or more CUQ questions, specifically to this Chatbot study. The SUS results would be overshadowed by the CUQ scores, expect 2 that did not have cross-over.</w:t>
-      </w:r>
-      <w:r>
-        <w:t xml:space="preserve"> </w:t>
-      </w:r>
-      <w:r>
-        <w:t xml:space="preserve">The two questions were:</w:t>
+        <w:t xml:space="preserve">The SUS score should consist of 10 items. However, some SUS questions</w:t>
+      </w:r>
+      <w:r>
+        <w:t xml:space="preserve"> </w:t>
+      </w:r>
+      <w:r>
+        <w:t xml:space="preserve">were improved upon by 1 or more CUQ questions, specifically to this</w:t>
+      </w:r>
+      <w:r>
+        <w:t xml:space="preserve"> </w:t>
+      </w:r>
+      <w:r>
+        <w:t xml:space="preserve">Chatbot study. The SUS results would be overshadowed by the CUQ scores,</w:t>
+      </w:r>
+      <w:r>
+        <w:t xml:space="preserve"> </w:t>
+      </w:r>
+      <w:r>
+        <w:t xml:space="preserve">expect 2 that did not have cross-over. The two questions were:</w:t>
       </w:r>
     </w:p>
     <w:p>
@@ -2764,7 +2787,13 @@
         <w:pStyle w:val="Compact"/>
       </w:pPr>
       <w:r>
-        <w:t xml:space="preserve">I would like to use the CEPEH chatbot I tested, more frequently (SUS1)(post)</w:t>
+        <w:t xml:space="preserve">I would like to use the CEPEH chatbot I tested, more frequently</w:t>
+      </w:r>
+      <w:r>
+        <w:t xml:space="preserve"> </w:t>
+      </w:r>
+      <w:r>
+        <w:t xml:space="preserve">(SUS1)(post)</w:t>
       </w:r>
     </w:p>
     <w:p>
@@ -2784,162 +2813,707 @@
         <w:pStyle w:val="FirstParagraph"/>
       </w:pPr>
       <w:r>
-        <w:t xml:space="preserve">This meant the score of the SUS was not created, however the CUQ score better represented the Learners’ perceptions of the CEPEH chatbot in terms of feasibility of reuse and acceptability in healthcare curricula.</w:t>
-      </w:r>
-    </w:p>
-    <w:p>
-      <w:pPr>
-        <w:pStyle w:val="SourceCode"/>
-      </w:pPr>
-      <w:r>
-        <w:rPr>
-          <w:rStyle w:val="VerbatimChar"/>
-        </w:rPr>
-        <w:t xml:space="preserve">##            KeepUsing      Confident V1</w:t>
-      </w:r>
-      <w:r>
-        <w:br/>
-      </w:r>
-      <w:r>
-        <w:rPr>
-          <w:rStyle w:val="VerbatimChar"/>
-        </w:rPr>
-        <w:t xml:space="preserve">## 1              Agree          Agree 44</w:t>
-      </w:r>
-      <w:r>
-        <w:br/>
-      </w:r>
-      <w:r>
-        <w:rPr>
-          <w:rStyle w:val="VerbatimChar"/>
-        </w:rPr>
-        <w:t xml:space="preserve">## 2              Agree       Disagree  5</w:t>
-      </w:r>
-      <w:r>
-        <w:br/>
-      </w:r>
-      <w:r>
-        <w:rPr>
-          <w:rStyle w:val="VerbatimChar"/>
-        </w:rPr>
-        <w:t xml:space="preserve">## 3              Agree        Neutral 11</w:t>
-      </w:r>
-      <w:r>
-        <w:br/>
-      </w:r>
-      <w:r>
-        <w:rPr>
-          <w:rStyle w:val="VerbatimChar"/>
-        </w:rPr>
-        <w:t xml:space="preserve">## 4              Agree Strongly Agree  6</w:t>
-      </w:r>
-      <w:r>
-        <w:br/>
-      </w:r>
-      <w:r>
-        <w:rPr>
-          <w:rStyle w:val="VerbatimChar"/>
-        </w:rPr>
-        <w:t xml:space="preserve">## 5           Disagree          Agree  6</w:t>
-      </w:r>
-      <w:r>
-        <w:br/>
-      </w:r>
-      <w:r>
-        <w:rPr>
-          <w:rStyle w:val="VerbatimChar"/>
-        </w:rPr>
-        <w:t xml:space="preserve">## 6           Disagree       Disagree  5</w:t>
-      </w:r>
-      <w:r>
-        <w:br/>
-      </w:r>
-      <w:r>
-        <w:rPr>
-          <w:rStyle w:val="VerbatimChar"/>
-        </w:rPr>
-        <w:t xml:space="preserve">## 7           Disagree        Neutral  4</w:t>
-      </w:r>
-      <w:r>
-        <w:br/>
-      </w:r>
-      <w:r>
-        <w:rPr>
-          <w:rStyle w:val="VerbatimChar"/>
-        </w:rPr>
-        <w:t xml:space="preserve">## 8            Neutral          Agree 10</w:t>
-      </w:r>
-      <w:r>
-        <w:br/>
-      </w:r>
-      <w:r>
-        <w:rPr>
-          <w:rStyle w:val="VerbatimChar"/>
-        </w:rPr>
-        <w:t xml:space="preserve">## 9            Neutral       Disagree  1</w:t>
-      </w:r>
-      <w:r>
-        <w:br/>
-      </w:r>
-      <w:r>
-        <w:rPr>
-          <w:rStyle w:val="VerbatimChar"/>
-        </w:rPr>
-        <w:t xml:space="preserve">## 10           Neutral        Neutral  6</w:t>
-      </w:r>
-      <w:r>
-        <w:br/>
-      </w:r>
-      <w:r>
-        <w:rPr>
-          <w:rStyle w:val="VerbatimChar"/>
-        </w:rPr>
-        <w:t xml:space="preserve">## 11    Not Applicable Not Applicable  3</w:t>
-      </w:r>
-      <w:r>
-        <w:br/>
-      </w:r>
-      <w:r>
-        <w:rPr>
-          <w:rStyle w:val="VerbatimChar"/>
-        </w:rPr>
-        <w:t xml:space="preserve">## 12    Strongly Agree          Agree 10</w:t>
-      </w:r>
-      <w:r>
-        <w:br/>
-      </w:r>
-      <w:r>
-        <w:rPr>
-          <w:rStyle w:val="VerbatimChar"/>
-        </w:rPr>
-        <w:t xml:space="preserve">## 13    Strongly Agree Not Applicable  1</w:t>
-      </w:r>
-      <w:r>
-        <w:br/>
-      </w:r>
-      <w:r>
-        <w:rPr>
-          <w:rStyle w:val="VerbatimChar"/>
-        </w:rPr>
-        <w:t xml:space="preserve">## 14    Strongly Agree Strongly Agree 12</w:t>
-      </w:r>
-      <w:r>
-        <w:br/>
-      </w:r>
-      <w:r>
-        <w:rPr>
-          <w:rStyle w:val="VerbatimChar"/>
-        </w:rPr>
-        <w:t xml:space="preserve">## 15 Strongly Disagree          Agree  1</w:t>
-      </w:r>
-      <w:r>
-        <w:br/>
-      </w:r>
-      <w:r>
-        <w:rPr>
-          <w:rStyle w:val="VerbatimChar"/>
-        </w:rPr>
-        <w:t xml:space="preserve">## 16 Strongly Disagree Strongly Agree  1</w:t>
+        <w:t xml:space="preserve">This meant the score of the SUS was not created, however the CUQ score</w:t>
+      </w:r>
+      <w:r>
+        <w:t xml:space="preserve"> </w:t>
+      </w:r>
+      <w:r>
+        <w:t xml:space="preserve">better represented the Learners’ perceptions of the CEPEH chatbot in</w:t>
+      </w:r>
+      <w:r>
+        <w:t xml:space="preserve"> </w:t>
+      </w:r>
+      <w:r>
+        <w:t xml:space="preserve">terms of feasibility of reuse and acceptability in healthcare curricula.</w:t>
+      </w:r>
+    </w:p>
+    <w:tbl>
+      <w:tblPr>
+        <w:tblStyle w:val="Table"/>
+        <w:tblW w:type="auto" w:w="0"/>
+        <w:tblLook w:firstRow="1" w:lastRow="0" w:firstColumn="0" w:lastColumn="0" w:noHBand="0" w:noVBand="0" w:val="0020"/>
+      </w:tblPr>
+      <w:tblGrid>
+        <w:gridCol w:w="2640"/>
+        <w:gridCol w:w="2640"/>
+        <w:gridCol w:w="2640"/>
+      </w:tblGrid>
+      <w:tr>
+        <w:trPr>
+          <w:tblHeader w:val="true"/>
+        </w:trPr>
+        <w:tc>
+          <w:tcPr/>
+          <w:p>
+            <w:pPr>
+              <w:pStyle w:val="Compact"/>
+              <w:jc w:val="left"/>
+            </w:pPr>
+            <w:r>
+              <w:t xml:space="preserve">KeepUsing</w:t>
+            </w:r>
+          </w:p>
+        </w:tc>
+        <w:tc>
+          <w:tcPr/>
+          <w:p>
+            <w:pPr>
+              <w:pStyle w:val="Compact"/>
+              <w:jc w:val="left"/>
+            </w:pPr>
+            <w:r>
+              <w:t xml:space="preserve">Confident</w:t>
+            </w:r>
+          </w:p>
+        </w:tc>
+        <w:tc>
+          <w:tcPr/>
+          <w:p>
+            <w:pPr>
+              <w:pStyle w:val="Compact"/>
+              <w:jc w:val="right"/>
+            </w:pPr>
+            <w:r>
+              <w:t xml:space="preserve">V1</w:t>
+            </w:r>
+          </w:p>
+        </w:tc>
+      </w:tr>
+      <w:tr>
+        <w:tc>
+          <w:tcPr/>
+          <w:p>
+            <w:pPr>
+              <w:pStyle w:val="Compact"/>
+              <w:jc w:val="left"/>
+            </w:pPr>
+            <w:r>
+              <w:t xml:space="preserve">Agree</w:t>
+            </w:r>
+          </w:p>
+        </w:tc>
+        <w:tc>
+          <w:tcPr/>
+          <w:p>
+            <w:pPr>
+              <w:pStyle w:val="Compact"/>
+              <w:jc w:val="left"/>
+            </w:pPr>
+            <w:r>
+              <w:t xml:space="preserve">Agree</w:t>
+            </w:r>
+          </w:p>
+        </w:tc>
+        <w:tc>
+          <w:tcPr/>
+          <w:p>
+            <w:pPr>
+              <w:pStyle w:val="Compact"/>
+              <w:jc w:val="right"/>
+            </w:pPr>
+            <w:r>
+              <w:t xml:space="preserve">44</w:t>
+            </w:r>
+          </w:p>
+        </w:tc>
+      </w:tr>
+      <w:tr>
+        <w:tc>
+          <w:tcPr/>
+          <w:p>
+            <w:pPr>
+              <w:pStyle w:val="Compact"/>
+              <w:jc w:val="left"/>
+            </w:pPr>
+            <w:r>
+              <w:t xml:space="preserve">Agree</w:t>
+            </w:r>
+          </w:p>
+        </w:tc>
+        <w:tc>
+          <w:tcPr/>
+          <w:p>
+            <w:pPr>
+              <w:pStyle w:val="Compact"/>
+              <w:jc w:val="left"/>
+            </w:pPr>
+            <w:r>
+              <w:t xml:space="preserve">Disagree</w:t>
+            </w:r>
+          </w:p>
+        </w:tc>
+        <w:tc>
+          <w:tcPr/>
+          <w:p>
+            <w:pPr>
+              <w:pStyle w:val="Compact"/>
+              <w:jc w:val="right"/>
+            </w:pPr>
+            <w:r>
+              <w:t xml:space="preserve">5</w:t>
+            </w:r>
+          </w:p>
+        </w:tc>
+      </w:tr>
+      <w:tr>
+        <w:tc>
+          <w:tcPr/>
+          <w:p>
+            <w:pPr>
+              <w:pStyle w:val="Compact"/>
+              <w:jc w:val="left"/>
+            </w:pPr>
+            <w:r>
+              <w:t xml:space="preserve">Agree</w:t>
+            </w:r>
+          </w:p>
+        </w:tc>
+        <w:tc>
+          <w:tcPr/>
+          <w:p>
+            <w:pPr>
+              <w:pStyle w:val="Compact"/>
+              <w:jc w:val="left"/>
+            </w:pPr>
+            <w:r>
+              <w:t xml:space="preserve">Neutral</w:t>
+            </w:r>
+          </w:p>
+        </w:tc>
+        <w:tc>
+          <w:tcPr/>
+          <w:p>
+            <w:pPr>
+              <w:pStyle w:val="Compact"/>
+              <w:jc w:val="right"/>
+            </w:pPr>
+            <w:r>
+              <w:t xml:space="preserve">11</w:t>
+            </w:r>
+          </w:p>
+        </w:tc>
+      </w:tr>
+      <w:tr>
+        <w:tc>
+          <w:tcPr/>
+          <w:p>
+            <w:pPr>
+              <w:pStyle w:val="Compact"/>
+              <w:jc w:val="left"/>
+            </w:pPr>
+            <w:r>
+              <w:t xml:space="preserve">Agree</w:t>
+            </w:r>
+          </w:p>
+        </w:tc>
+        <w:tc>
+          <w:tcPr/>
+          <w:p>
+            <w:pPr>
+              <w:pStyle w:val="Compact"/>
+              <w:jc w:val="left"/>
+            </w:pPr>
+            <w:r>
+              <w:t xml:space="preserve">Strongly Agree</w:t>
+            </w:r>
+          </w:p>
+        </w:tc>
+        <w:tc>
+          <w:tcPr/>
+          <w:p>
+            <w:pPr>
+              <w:pStyle w:val="Compact"/>
+              <w:jc w:val="right"/>
+            </w:pPr>
+            <w:r>
+              <w:t xml:space="preserve">6</w:t>
+            </w:r>
+          </w:p>
+        </w:tc>
+      </w:tr>
+      <w:tr>
+        <w:tc>
+          <w:tcPr/>
+          <w:p>
+            <w:pPr>
+              <w:pStyle w:val="Compact"/>
+              <w:jc w:val="left"/>
+            </w:pPr>
+            <w:r>
+              <w:t xml:space="preserve">Disagree</w:t>
+            </w:r>
+          </w:p>
+        </w:tc>
+        <w:tc>
+          <w:tcPr/>
+          <w:p>
+            <w:pPr>
+              <w:pStyle w:val="Compact"/>
+              <w:jc w:val="left"/>
+            </w:pPr>
+            <w:r>
+              <w:t xml:space="preserve">Agree</w:t>
+            </w:r>
+          </w:p>
+        </w:tc>
+        <w:tc>
+          <w:tcPr/>
+          <w:p>
+            <w:pPr>
+              <w:pStyle w:val="Compact"/>
+              <w:jc w:val="right"/>
+            </w:pPr>
+            <w:r>
+              <w:t xml:space="preserve">6</w:t>
+            </w:r>
+          </w:p>
+        </w:tc>
+      </w:tr>
+      <w:tr>
+        <w:tc>
+          <w:tcPr/>
+          <w:p>
+            <w:pPr>
+              <w:pStyle w:val="Compact"/>
+              <w:jc w:val="left"/>
+            </w:pPr>
+            <w:r>
+              <w:t xml:space="preserve">Disagree</w:t>
+            </w:r>
+          </w:p>
+        </w:tc>
+        <w:tc>
+          <w:tcPr/>
+          <w:p>
+            <w:pPr>
+              <w:pStyle w:val="Compact"/>
+              <w:jc w:val="left"/>
+            </w:pPr>
+            <w:r>
+              <w:t xml:space="preserve">Disagree</w:t>
+            </w:r>
+          </w:p>
+        </w:tc>
+        <w:tc>
+          <w:tcPr/>
+          <w:p>
+            <w:pPr>
+              <w:pStyle w:val="Compact"/>
+              <w:jc w:val="right"/>
+            </w:pPr>
+            <w:r>
+              <w:t xml:space="preserve">5</w:t>
+            </w:r>
+          </w:p>
+        </w:tc>
+      </w:tr>
+      <w:tr>
+        <w:tc>
+          <w:tcPr/>
+          <w:p>
+            <w:pPr>
+              <w:pStyle w:val="Compact"/>
+              <w:jc w:val="left"/>
+            </w:pPr>
+            <w:r>
+              <w:t xml:space="preserve">Disagree</w:t>
+            </w:r>
+          </w:p>
+        </w:tc>
+        <w:tc>
+          <w:tcPr/>
+          <w:p>
+            <w:pPr>
+              <w:pStyle w:val="Compact"/>
+              <w:jc w:val="left"/>
+            </w:pPr>
+            <w:r>
+              <w:t xml:space="preserve">Neutral</w:t>
+            </w:r>
+          </w:p>
+        </w:tc>
+        <w:tc>
+          <w:tcPr/>
+          <w:p>
+            <w:pPr>
+              <w:pStyle w:val="Compact"/>
+              <w:jc w:val="right"/>
+            </w:pPr>
+            <w:r>
+              <w:t xml:space="preserve">4</w:t>
+            </w:r>
+          </w:p>
+        </w:tc>
+      </w:tr>
+      <w:tr>
+        <w:tc>
+          <w:tcPr/>
+          <w:p>
+            <w:pPr>
+              <w:pStyle w:val="Compact"/>
+              <w:jc w:val="left"/>
+            </w:pPr>
+            <w:r>
+              <w:t xml:space="preserve">Neutral</w:t>
+            </w:r>
+          </w:p>
+        </w:tc>
+        <w:tc>
+          <w:tcPr/>
+          <w:p>
+            <w:pPr>
+              <w:pStyle w:val="Compact"/>
+              <w:jc w:val="left"/>
+            </w:pPr>
+            <w:r>
+              <w:t xml:space="preserve">Agree</w:t>
+            </w:r>
+          </w:p>
+        </w:tc>
+        <w:tc>
+          <w:tcPr/>
+          <w:p>
+            <w:pPr>
+              <w:pStyle w:val="Compact"/>
+              <w:jc w:val="right"/>
+            </w:pPr>
+            <w:r>
+              <w:t xml:space="preserve">10</w:t>
+            </w:r>
+          </w:p>
+        </w:tc>
+      </w:tr>
+      <w:tr>
+        <w:tc>
+          <w:tcPr/>
+          <w:p>
+            <w:pPr>
+              <w:pStyle w:val="Compact"/>
+              <w:jc w:val="left"/>
+            </w:pPr>
+            <w:r>
+              <w:t xml:space="preserve">Neutral</w:t>
+            </w:r>
+          </w:p>
+        </w:tc>
+        <w:tc>
+          <w:tcPr/>
+          <w:p>
+            <w:pPr>
+              <w:pStyle w:val="Compact"/>
+              <w:jc w:val="left"/>
+            </w:pPr>
+            <w:r>
+              <w:t xml:space="preserve">Disagree</w:t>
+            </w:r>
+          </w:p>
+        </w:tc>
+        <w:tc>
+          <w:tcPr/>
+          <w:p>
+            <w:pPr>
+              <w:pStyle w:val="Compact"/>
+              <w:jc w:val="right"/>
+            </w:pPr>
+            <w:r>
+              <w:t xml:space="preserve">1</w:t>
+            </w:r>
+          </w:p>
+        </w:tc>
+      </w:tr>
+      <w:tr>
+        <w:tc>
+          <w:tcPr/>
+          <w:p>
+            <w:pPr>
+              <w:pStyle w:val="Compact"/>
+              <w:jc w:val="left"/>
+            </w:pPr>
+            <w:r>
+              <w:t xml:space="preserve">Neutral</w:t>
+            </w:r>
+          </w:p>
+        </w:tc>
+        <w:tc>
+          <w:tcPr/>
+          <w:p>
+            <w:pPr>
+              <w:pStyle w:val="Compact"/>
+              <w:jc w:val="left"/>
+            </w:pPr>
+            <w:r>
+              <w:t xml:space="preserve">Neutral</w:t>
+            </w:r>
+          </w:p>
+        </w:tc>
+        <w:tc>
+          <w:tcPr/>
+          <w:p>
+            <w:pPr>
+              <w:pStyle w:val="Compact"/>
+              <w:jc w:val="right"/>
+            </w:pPr>
+            <w:r>
+              <w:t xml:space="preserve">6</w:t>
+            </w:r>
+          </w:p>
+        </w:tc>
+      </w:tr>
+      <w:tr>
+        <w:tc>
+          <w:tcPr/>
+          <w:p>
+            <w:pPr>
+              <w:pStyle w:val="Compact"/>
+              <w:jc w:val="left"/>
+            </w:pPr>
+            <w:r>
+              <w:t xml:space="preserve">Not Applicable</w:t>
+            </w:r>
+          </w:p>
+        </w:tc>
+        <w:tc>
+          <w:tcPr/>
+          <w:p>
+            <w:pPr>
+              <w:pStyle w:val="Compact"/>
+              <w:jc w:val="left"/>
+            </w:pPr>
+            <w:r>
+              <w:t xml:space="preserve">Not Applicable</w:t>
+            </w:r>
+          </w:p>
+        </w:tc>
+        <w:tc>
+          <w:tcPr/>
+          <w:p>
+            <w:pPr>
+              <w:pStyle w:val="Compact"/>
+              <w:jc w:val="right"/>
+            </w:pPr>
+            <w:r>
+              <w:t xml:space="preserve">3</w:t>
+            </w:r>
+          </w:p>
+        </w:tc>
+      </w:tr>
+      <w:tr>
+        <w:tc>
+          <w:tcPr/>
+          <w:p>
+            <w:pPr>
+              <w:pStyle w:val="Compact"/>
+              <w:jc w:val="left"/>
+            </w:pPr>
+            <w:r>
+              <w:t xml:space="preserve">Strongly Agree</w:t>
+            </w:r>
+          </w:p>
+        </w:tc>
+        <w:tc>
+          <w:tcPr/>
+          <w:p>
+            <w:pPr>
+              <w:pStyle w:val="Compact"/>
+              <w:jc w:val="left"/>
+            </w:pPr>
+            <w:r>
+              <w:t xml:space="preserve">Agree</w:t>
+            </w:r>
+          </w:p>
+        </w:tc>
+        <w:tc>
+          <w:tcPr/>
+          <w:p>
+            <w:pPr>
+              <w:pStyle w:val="Compact"/>
+              <w:jc w:val="right"/>
+            </w:pPr>
+            <w:r>
+              <w:t xml:space="preserve">10</w:t>
+            </w:r>
+          </w:p>
+        </w:tc>
+      </w:tr>
+      <w:tr>
+        <w:tc>
+          <w:tcPr/>
+          <w:p>
+            <w:pPr>
+              <w:pStyle w:val="Compact"/>
+              <w:jc w:val="left"/>
+            </w:pPr>
+            <w:r>
+              <w:t xml:space="preserve">Strongly Agree</w:t>
+            </w:r>
+          </w:p>
+        </w:tc>
+        <w:tc>
+          <w:tcPr/>
+          <w:p>
+            <w:pPr>
+              <w:pStyle w:val="Compact"/>
+              <w:jc w:val="left"/>
+            </w:pPr>
+            <w:r>
+              <w:t xml:space="preserve">Not Applicable</w:t>
+            </w:r>
+          </w:p>
+        </w:tc>
+        <w:tc>
+          <w:tcPr/>
+          <w:p>
+            <w:pPr>
+              <w:pStyle w:val="Compact"/>
+              <w:jc w:val="right"/>
+            </w:pPr>
+            <w:r>
+              <w:t xml:space="preserve">1</w:t>
+            </w:r>
+          </w:p>
+        </w:tc>
+      </w:tr>
+      <w:tr>
+        <w:tc>
+          <w:tcPr/>
+          <w:p>
+            <w:pPr>
+              <w:pStyle w:val="Compact"/>
+              <w:jc w:val="left"/>
+            </w:pPr>
+            <w:r>
+              <w:t xml:space="preserve">Strongly Agree</w:t>
+            </w:r>
+          </w:p>
+        </w:tc>
+        <w:tc>
+          <w:tcPr/>
+          <w:p>
+            <w:pPr>
+              <w:pStyle w:val="Compact"/>
+              <w:jc w:val="left"/>
+            </w:pPr>
+            <w:r>
+              <w:t xml:space="preserve">Strongly Agree</w:t>
+            </w:r>
+          </w:p>
+        </w:tc>
+        <w:tc>
+          <w:tcPr/>
+          <w:p>
+            <w:pPr>
+              <w:pStyle w:val="Compact"/>
+              <w:jc w:val="right"/>
+            </w:pPr>
+            <w:r>
+              <w:t xml:space="preserve">12</w:t>
+            </w:r>
+          </w:p>
+        </w:tc>
+      </w:tr>
+      <w:tr>
+        <w:tc>
+          <w:tcPr/>
+          <w:p>
+            <w:pPr>
+              <w:pStyle w:val="Compact"/>
+              <w:jc w:val="left"/>
+            </w:pPr>
+            <w:r>
+              <w:t xml:space="preserve">Strongly Disagree</w:t>
+            </w:r>
+          </w:p>
+        </w:tc>
+        <w:tc>
+          <w:tcPr/>
+          <w:p>
+            <w:pPr>
+              <w:pStyle w:val="Compact"/>
+              <w:jc w:val="left"/>
+            </w:pPr>
+            <w:r>
+              <w:t xml:space="preserve">Agree</w:t>
+            </w:r>
+          </w:p>
+        </w:tc>
+        <w:tc>
+          <w:tcPr/>
+          <w:p>
+            <w:pPr>
+              <w:pStyle w:val="Compact"/>
+              <w:jc w:val="right"/>
+            </w:pPr>
+            <w:r>
+              <w:t xml:space="preserve">1</w:t>
+            </w:r>
+          </w:p>
+        </w:tc>
+      </w:tr>
+      <w:tr>
+        <w:tc>
+          <w:tcPr/>
+          <w:p>
+            <w:pPr>
+              <w:pStyle w:val="Compact"/>
+              <w:jc w:val="left"/>
+            </w:pPr>
+            <w:r>
+              <w:t xml:space="preserve">Strongly Disagree</w:t>
+            </w:r>
+          </w:p>
+        </w:tc>
+        <w:tc>
+          <w:tcPr/>
+          <w:p>
+            <w:pPr>
+              <w:pStyle w:val="Compact"/>
+              <w:jc w:val="left"/>
+            </w:pPr>
+            <w:r>
+              <w:t xml:space="preserve">Strongly Agree</w:t>
+            </w:r>
+          </w:p>
+        </w:tc>
+        <w:tc>
+          <w:tcPr/>
+          <w:p>
+            <w:pPr>
+              <w:pStyle w:val="Compact"/>
+              <w:jc w:val="right"/>
+            </w:pPr>
+            <w:r>
+              <w:t xml:space="preserve">1</w:t>
+            </w:r>
+          </w:p>
+        </w:tc>
+      </w:tr>
+    </w:tbl>
+    <w:p>
+      <w:pPr>
+        <w:pStyle w:val="BodyText"/>
+      </w:pPr>
+      <w:r>
+        <w:t xml:space="preserve">if you don’t like boring tables, here is the same data in a graph!</w:t>
+      </w:r>
+    </w:p>
+    <w:bookmarkEnd w:id="42"/>
+    <w:bookmarkStart w:id="44" w:name="technology-acceptance-model"/>
+    <w:p>
+      <w:pPr>
+        <w:pStyle w:val="Heading2"/>
+      </w:pPr>
+      <w:r>
+        <w:rPr>
+          <w:rStyle w:val="SectionNumber"/>
+        </w:rPr>
+        <w:t xml:space="preserve">2.3</w:t>
+      </w:r>
+      <w:r>
+        <w:tab/>
+      </w:r>
+      <w:r>
+        <w:t xml:space="preserve">Technology Acceptance Model</w:t>
       </w:r>
     </w:p>
     <w:p>
@@ -2947,218 +3521,334 @@
         <w:pStyle w:val="FirstParagraph"/>
       </w:pPr>
       <w:r>
-        <w:t xml:space="preserve">if you don’t like boring tables, here is the same data in a graph!</w:t>
+        <w:t xml:space="preserve">The TAM had 3 sections (Ease of Use, Perceived Usefulness, and Intention</w:t>
+      </w:r>
+      <w:r>
+        <w:t xml:space="preserve"> </w:t>
+      </w:r>
+      <w:r>
+        <w:t xml:space="preserve">of Use). Ease of Use results showed significant increases in Users’</w:t>
+      </w:r>
+      <w:r>
+        <w:t xml:space="preserve"> </w:t>
+      </w:r>
+      <w:r>
+        <w:t xml:space="preserve">usage with each Chatbot. Perceived Usefulness: There were not</w:t>
+      </w:r>
+      <w:r>
+        <w:t xml:space="preserve"> </w:t>
+      </w:r>
+      <w:r>
+        <w:t xml:space="preserve">significant findings for the Perceived usefulness. The justification for</w:t>
+      </w:r>
+      <w:r>
+        <w:t xml:space="preserve"> </w:t>
+      </w:r>
+      <w:r>
+        <w:t xml:space="preserve">this may be due to being early versions of applications with limited</w:t>
+      </w:r>
+      <w:r>
+        <w:t xml:space="preserve"> </w:t>
+      </w:r>
+      <w:r>
+        <w:t xml:space="preserve">functionality and functions which can be difficult for user to</w:t>
+      </w:r>
+      <w:r>
+        <w:t xml:space="preserve"> </w:t>
+      </w:r>
+      <w:r>
+        <w:t xml:space="preserve">experience the intended further range of features and learning</w:t>
+      </w:r>
+      <w:r>
+        <w:t xml:space="preserve"> </w:t>
+      </w:r>
+      <w:r>
+        <w:t xml:space="preserve">exercises.</w:t>
+      </w:r>
+    </w:p>
+    <w:p>
+      <w:pPr>
+        <w:pStyle w:val="BodyText"/>
+      </w:pPr>
+      <w:r>
+        <w:t xml:space="preserve">Intention of Use: For users’ intentions to use within their course, the</w:t>
+      </w:r>
+      <w:r>
+        <w:t xml:space="preserve"> </w:t>
+      </w:r>
+      <w:r>
+        <w:t xml:space="preserve">result of the Mann-Whitney U test was not significant, U = , z = , p = .</w:t>
+      </w:r>
+      <w:r>
+        <w:t xml:space="preserve"> </w:t>
+      </w:r>
+      <w:r>
+        <w:t xml:space="preserve">in their intentions before use (m=xx, mode=xx) compared to after (m=xx,</w:t>
+      </w:r>
+      <w:r>
+        <w:t xml:space="preserve"> </w:t>
+      </w:r>
+      <w:r>
+        <w:t xml:space="preserve">mode=x), however there was improvement therefore the chatbots may have</w:t>
+      </w:r>
+      <w:r>
+        <w:t xml:space="preserve"> </w:t>
+      </w:r>
+      <w:r>
+        <w:t xml:space="preserve">more benefit than expected by students.</w:t>
+      </w:r>
+    </w:p>
+    <w:bookmarkStart w:id="43" w:name="other-findings"/>
+    <w:p>
+      <w:pPr>
+        <w:pStyle w:val="Heading3"/>
+      </w:pPr>
+      <w:r>
+        <w:rPr>
+          <w:rStyle w:val="SectionNumber"/>
+        </w:rPr>
+        <w:t xml:space="preserve">2.3.1</w:t>
+      </w:r>
+      <w:r>
+        <w:tab/>
+      </w:r>
+      <w:r>
+        <w:t xml:space="preserve">Other Findings</w:t>
+      </w:r>
+    </w:p>
+    <w:p>
+      <w:pPr>
+        <w:pStyle w:val="FirstParagraph"/>
+      </w:pPr>
+      <w:r>
+        <w:t xml:space="preserve">Other questions</w:t>
+      </w:r>
+    </w:p>
+    <w:p>
+      <w:pPr>
+        <w:pStyle w:val="BodyText"/>
+      </w:pPr>
+      <w:r>
+        <w:t xml:space="preserve">I intend to continue using chatbots in the future (BI1)</w:t>
+      </w:r>
+    </w:p>
+    <w:p>
+      <w:pPr>
+        <w:pStyle w:val="BodyText"/>
+      </w:pPr>
+      <w:r>
+        <w:t xml:space="preserve">The chatbot provided the information I needed with minimal commands</w:t>
+      </w:r>
+    </w:p>
+    <w:p>
+      <w:pPr>
+        <w:pStyle w:val="BodyText"/>
+      </w:pPr>
+      <w:r>
+        <w:t xml:space="preserve">My knowledge of the topic improved after i had used the Chatbot</w:t>
+      </w:r>
+    </w:p>
+    <w:p>
+      <w:pPr>
+        <w:pStyle w:val="BodyText"/>
+      </w:pPr>
+      <w:r>
+        <w:t xml:space="preserve">My confidence in understanding the topic improved after I had used the</w:t>
+      </w:r>
+      <w:r>
+        <w:t xml:space="preserve"> </w:t>
+      </w:r>
+      <w:r>
+        <w:t xml:space="preserve">Chatbot</w:t>
+      </w:r>
+    </w:p>
+    <w:p>
+      <w:pPr>
+        <w:pStyle w:val="BodyText"/>
+      </w:pPr>
+      <w:r>
+        <w:t xml:space="preserve">The chatbot provided me with the type of response i expected from asking</w:t>
+      </w:r>
+      <w:r>
+        <w:t xml:space="preserve"> </w:t>
+      </w:r>
+      <w:r>
+        <w:t xml:space="preserve">a tutor/lecturer</w:t>
+      </w:r>
+    </w:p>
+    <w:p>
+      <w:pPr>
+        <w:pStyle w:val="BodyText"/>
+      </w:pPr>
+      <w:r>
+        <w:t xml:space="preserve">The information provided was reliable</w:t>
+      </w:r>
+    </w:p>
+    <w:p>
+      <w:pPr>
+        <w:pStyle w:val="BodyText"/>
+      </w:pPr>
+      <w:r>
+        <w:t xml:space="preserve">The chatbot has a high level of trustworthiness</w:t>
+      </w:r>
+    </w:p>
+    <w:p>
+      <w:pPr>
+        <w:pStyle w:val="BodyText"/>
+      </w:pPr>
+      <w:r>
+        <w:t xml:space="preserve">The duration of conversations to find my answer was too long</w:t>
+      </w:r>
+    </w:p>
+    <w:p>
+      <w:pPr>
+        <w:pStyle w:val="BodyText"/>
+      </w:pPr>
+      <w:r>
+        <w:t xml:space="preserve">The videos/images provided were useful to my questions</w:t>
+      </w:r>
+    </w:p>
+    <w:p>
+      <w:pPr>
+        <w:pStyle w:val="BodyText"/>
+      </w:pPr>
+      <w:r>
+        <w:t xml:space="preserve">The chatbot exceeded my expectation of how it could help me</w:t>
+      </w:r>
+    </w:p>
+    <w:p>
+      <w:pPr>
+        <w:pStyle w:val="BodyText"/>
+      </w:pPr>
+      <w:r>
+        <w:t xml:space="preserve">The chatbot exceeded my expectation of how it could engage with me</w:t>
+      </w:r>
+    </w:p>
+    <w:p>
+      <w:pPr>
+        <w:pStyle w:val="BodyText"/>
+      </w:pPr>
+      <w:r>
+        <w:t xml:space="preserve">I think this learning method could help me to acquire knowledge</w:t>
+      </w:r>
+    </w:p>
+    <w:p>
+      <w:pPr>
+        <w:pStyle w:val="BodyText"/>
+      </w:pPr>
+      <w:r>
+        <w:t xml:space="preserve">I would use this tool again as it has some value to me</w:t>
+      </w:r>
+    </w:p>
+    <w:p>
+      <w:pPr>
+        <w:pStyle w:val="BodyText"/>
+      </w:pPr>
+      <w:r>
+        <w:t xml:space="preserve">I think i will actively use this learning method</w:t>
+      </w:r>
+    </w:p>
+    <w:p>
+      <w:pPr>
+        <w:pStyle w:val="BodyText"/>
+      </w:pPr>
+      <w:r>
+        <w:t xml:space="preserve">I believe i had some choice about learning during chatbot use</w:t>
+      </w:r>
+    </w:p>
+    <w:p>
+      <w:pPr>
+        <w:pStyle w:val="BodyText"/>
+      </w:pPr>
+      <w:r>
+        <w:t xml:space="preserve">I would trust the chatbot to provide me with information for my course</w:t>
+      </w:r>
+    </w:p>
+    <w:p>
+      <w:pPr>
+        <w:pStyle w:val="BodyText"/>
+      </w:pPr>
+      <w:r>
+        <w:t xml:space="preserve">One piece of knowledge i learned from the chatbot was..</w:t>
+      </w:r>
+    </w:p>
+    <w:p>
+      <w:pPr>
+        <w:pStyle w:val="BodyText"/>
+      </w:pPr>
+      <w:r>
+        <w:t xml:space="preserve">UP TO HERE1</w:t>
       </w:r>
     </w:p>
     <w:bookmarkEnd w:id="43"/>
-    <w:bookmarkStart w:id="45" w:name="technology-acceptance-model"/>
-    <w:p>
-      <w:pPr>
-        <w:pStyle w:val="Heading2"/>
-      </w:pPr>
-      <w:r>
-        <w:rPr>
-          <w:rStyle w:val="SectionNumber"/>
-        </w:rPr>
-        <w:t xml:space="preserve">2.3</w:t>
-      </w:r>
-      <w:r>
-        <w:tab/>
-      </w:r>
-      <w:r>
-        <w:t xml:space="preserve">Technology Acceptance Model</w:t>
-      </w:r>
-    </w:p>
-    <w:p>
-      <w:pPr>
-        <w:pStyle w:val="FirstParagraph"/>
-      </w:pPr>
-      <w:r>
-        <w:t xml:space="preserve">The TAM had 3 sections (Ease of Use, Perceived Usefulness, and Intention of Use). Ease of Use results showed significant increases in Users’ usage with each Chatbot. Perceived Usefulness: There were not significant findings for the Perceived usefulness. The justification for this may be due to being early versions of applications with limited functionality and functions which can be difficult for user to experience the intended further range of features and learning exercises.</w:t>
-      </w:r>
-    </w:p>
-    <w:p>
-      <w:pPr>
-        <w:pStyle w:val="BodyText"/>
-      </w:pPr>
-      <w:r>
-        <w:t xml:space="preserve">Intention of Use: For users’ intentions to use within their course, the result of the Mann-Whitney U test was not significant, U = , z = , p = . in their intentions before use (m=xx, mode=xx) compared to after (m=xx, mode=x), however there was improvement therefore the chatbots may have more benefit than expected by students.</w:t>
-      </w:r>
-    </w:p>
-    <w:bookmarkStart w:id="44" w:name="other-findings"/>
-    <w:p>
-      <w:pPr>
-        <w:pStyle w:val="Heading3"/>
-      </w:pPr>
-      <w:r>
-        <w:rPr>
-          <w:rStyle w:val="SectionNumber"/>
-        </w:rPr>
-        <w:t xml:space="preserve">2.3.1</w:t>
-      </w:r>
-      <w:r>
-        <w:tab/>
-      </w:r>
-      <w:r>
-        <w:t xml:space="preserve">Other Findings</w:t>
-      </w:r>
-    </w:p>
-    <w:p>
-      <w:pPr>
-        <w:pStyle w:val="FirstParagraph"/>
-      </w:pPr>
-      <w:r>
-        <w:t xml:space="preserve">Other questions</w:t>
-      </w:r>
-    </w:p>
-    <w:p>
-      <w:pPr>
-        <w:pStyle w:val="BodyText"/>
-      </w:pPr>
-      <w:r>
-        <w:t xml:space="preserve">I intend to continue using chatbots in the future (BI1)</w:t>
-      </w:r>
-    </w:p>
-    <w:p>
-      <w:pPr>
-        <w:pStyle w:val="BodyText"/>
-      </w:pPr>
-      <w:r>
-        <w:t xml:space="preserve">The chatbot provided the information I needed with minimal commands</w:t>
-      </w:r>
-    </w:p>
-    <w:p>
-      <w:pPr>
-        <w:pStyle w:val="BodyText"/>
-      </w:pPr>
-      <w:r>
-        <w:t xml:space="preserve">My knowledge of the topic improved after i had used the Chatbot</w:t>
-      </w:r>
-    </w:p>
-    <w:p>
-      <w:pPr>
-        <w:pStyle w:val="BodyText"/>
-      </w:pPr>
-      <w:r>
-        <w:t xml:space="preserve">My confidence in understanding the topic improved after I had used the Chatbot</w:t>
-      </w:r>
-    </w:p>
-    <w:p>
-      <w:pPr>
-        <w:pStyle w:val="BodyText"/>
-      </w:pPr>
-      <w:r>
-        <w:t xml:space="preserve">The chatbot provided me with the type of response i expected from asking a tutor/lecturer</w:t>
-      </w:r>
-    </w:p>
-    <w:p>
-      <w:pPr>
-        <w:pStyle w:val="BodyText"/>
-      </w:pPr>
-      <w:r>
-        <w:t xml:space="preserve">The information provided was reliable</w:t>
-      </w:r>
-    </w:p>
-    <w:p>
-      <w:pPr>
-        <w:pStyle w:val="BodyText"/>
-      </w:pPr>
-      <w:r>
-        <w:t xml:space="preserve">The chatbot has a high level of trustworthiness</w:t>
-      </w:r>
-    </w:p>
-    <w:p>
-      <w:pPr>
-        <w:pStyle w:val="BodyText"/>
-      </w:pPr>
-      <w:r>
-        <w:t xml:space="preserve">The duration of conversations to find my answer was too long</w:t>
-      </w:r>
-    </w:p>
-    <w:p>
-      <w:pPr>
-        <w:pStyle w:val="BodyText"/>
-      </w:pPr>
-      <w:r>
-        <w:t xml:space="preserve">The videos/images provided were useful to my questions</w:t>
-      </w:r>
-    </w:p>
-    <w:p>
-      <w:pPr>
-        <w:pStyle w:val="BodyText"/>
-      </w:pPr>
-      <w:r>
-        <w:t xml:space="preserve">The chatbot exceeded my expectation of how it could help me</w:t>
-      </w:r>
-    </w:p>
-    <w:p>
-      <w:pPr>
-        <w:pStyle w:val="BodyText"/>
-      </w:pPr>
-      <w:r>
-        <w:t xml:space="preserve">The chatbot exceeded my expectation of how it could engage with me</w:t>
-      </w:r>
-    </w:p>
-    <w:p>
-      <w:pPr>
-        <w:pStyle w:val="BodyText"/>
-      </w:pPr>
-      <w:r>
-        <w:t xml:space="preserve">I think this learning method could help me to acquire knowledge</w:t>
-      </w:r>
-    </w:p>
-    <w:p>
-      <w:pPr>
-        <w:pStyle w:val="BodyText"/>
-      </w:pPr>
-      <w:r>
-        <w:t xml:space="preserve">I would use this tool again as it has some value to me</w:t>
-      </w:r>
-    </w:p>
-    <w:p>
-      <w:pPr>
-        <w:pStyle w:val="BodyText"/>
-      </w:pPr>
-      <w:r>
-        <w:t xml:space="preserve">I think i will actively use this learning method</w:t>
-      </w:r>
-    </w:p>
-    <w:p>
-      <w:pPr>
-        <w:pStyle w:val="BodyText"/>
-      </w:pPr>
-      <w:r>
-        <w:t xml:space="preserve">I believe i had some choice about learning during chatbot use</w:t>
-      </w:r>
-    </w:p>
-    <w:p>
-      <w:pPr>
-        <w:pStyle w:val="BodyText"/>
-      </w:pPr>
-      <w:r>
-        <w:t xml:space="preserve">I would trust the chatbot to provide me with information for my course</w:t>
-      </w:r>
-    </w:p>
-    <w:p>
-      <w:pPr>
-        <w:pStyle w:val="BodyText"/>
-      </w:pPr>
-      <w:r>
-        <w:t xml:space="preserve">One piece of knowledge i learned from the chatbot was..</w:t>
-      </w:r>
-    </w:p>
-    <w:p>
-      <w:pPr>
-        <w:pStyle w:val="BodyText"/>
-      </w:pPr>
-      <w:r>
-        <w:t xml:space="preserve">UP TO HERE1</w:t>
-      </w:r>
-    </w:p>
     <w:bookmarkEnd w:id="44"/>
     <w:bookmarkEnd w:id="45"/>
+    <w:bookmarkStart w:id="47" w:name="cites-and-refs"/>
+    <w:p>
+      <w:pPr>
+        <w:pStyle w:val="Heading1"/>
+      </w:pPr>
+      <w:r>
+        <w:rPr>
+          <w:rStyle w:val="SectionNumber"/>
+        </w:rPr>
+        <w:t xml:space="preserve">3</w:t>
+      </w:r>
+      <w:r>
+        <w:tab/>
+      </w:r>
+      <w:r>
+        <w:t xml:space="preserve">Training Event Results</w:t>
+      </w:r>
+    </w:p>
+    <w:p>
+      <w:pPr>
+        <w:pStyle w:val="FirstParagraph"/>
+      </w:pPr>
+    </w:p>
+    <w:bookmarkStart w:id="46" w:name="cepeh-training-event-c1"/>
+    <w:p>
+      <w:pPr>
+        <w:pStyle w:val="Heading2"/>
+      </w:pPr>
+      <w:r>
+        <w:rPr>
+          <w:rStyle w:val="SectionNumber"/>
+        </w:rPr>
+        <w:t xml:space="preserve">3.1</w:t>
+      </w:r>
+      <w:r>
+        <w:tab/>
+      </w:r>
+      <w:r>
+        <w:t xml:space="preserve">CEPEH Training Event C1</w:t>
+      </w:r>
+    </w:p>
+    <w:p>
+      <w:pPr>
+        <w:pStyle w:val="FirstParagraph"/>
+      </w:pPr>
+      <w:r>
+        <w:t xml:space="preserve">The CEPEH training event C1 held at the premises of University of Nottingham aiming to prepare participants for the practical elements of co-creation and implementation of chatbots as an educational resource. It combined both theoretical and hands-on training.</w:t>
+      </w:r>
+      <w:r>
+        <w:t xml:space="preserve"> </w:t>
+      </w:r>
+      <w:r>
+        <w:t xml:space="preserve">15 participants were from RISE, AUTH, UoN.</w:t>
+      </w:r>
+    </w:p>
+    <w:p>
+      <w:pPr>
+        <w:pStyle w:val="BodyText"/>
+      </w:pPr>
+      <w:r>
+        <w:t xml:space="preserve">Project managers of partners signposted the person involved, and relevant announcements were made though social media channels to the wider public. External to the project speakers were from University of Leeds, and Computer Science Department of University of Nottingham. It included academics, medical doctors, and researchers with focus both on clinical research and digital innovations in healthcare education and IT specialist/learning technologists 11.18 years of experiences (SD=7.2). A balance between male and female participants achieved.</w:t>
+      </w:r>
+    </w:p>
     <w:bookmarkEnd w:id="46"/>
-    <w:bookmarkStart w:id="48" w:name="cites-and-refs"/>
+    <w:bookmarkEnd w:id="47"/>
+    <w:bookmarkStart w:id="76" w:name="overall-training-events-evalaution"/>
     <w:p>
       <w:pPr>
         <w:pStyle w:val="Heading1"/>
@@ -3167,50 +3857,21 @@
         <w:rPr>
           <w:rStyle w:val="SectionNumber"/>
         </w:rPr>
-        <w:t xml:space="preserve">3</w:t>
+        <w:t xml:space="preserve">4</w:t>
       </w:r>
       <w:r>
         <w:tab/>
       </w:r>
       <w:r>
-        <w:t xml:space="preserve">Training Event Results</w:t>
+        <w:t xml:space="preserve">Overall Training Events Evalaution</w:t>
       </w:r>
     </w:p>
     <w:p>
       <w:pPr>
         <w:pStyle w:val="FirstParagraph"/>
       </w:pPr>
-    </w:p>
-    <w:bookmarkStart w:id="47" w:name="cepeh-training-event-c1"/>
-    <w:p>
-      <w:pPr>
-        <w:pStyle w:val="Heading2"/>
-      </w:pPr>
-      <w:r>
-        <w:rPr>
-          <w:rStyle w:val="SectionNumber"/>
-        </w:rPr>
-        <w:t xml:space="preserve">3.1</w:t>
-      </w:r>
-      <w:r>
-        <w:tab/>
-      </w:r>
-      <w:r>
-        <w:t xml:space="preserve">CEPEH Training Event C1</w:t>
-      </w:r>
-    </w:p>
-    <w:p>
-      <w:pPr>
-        <w:pStyle w:val="FirstParagraph"/>
-      </w:pPr>
-      <w:r>
-        <w:t xml:space="preserve">The CEPEH training event C1 held at the premises of University of Nottingham aiming to prepare participants for the practical elements of co-creation and implementation of chatbots as an educational resource. It combined both theoretical and hands-on training.</w:t>
-      </w:r>
-      <w:r>
-        <w:t xml:space="preserve"> </w:t>
-      </w:r>
-      <w:r>
-        <w:t xml:space="preserve">15 participants were from RISE, AUTH, UoN.</w:t>
+      <w:r>
+        <w:t xml:space="preserve">Participants were asked to highlight what they liked for each day and how each day can be improved. Findings are described below per day of the training event</w:t>
       </w:r>
     </w:p>
     <w:p>
@@ -3218,35 +3879,13 @@
         <w:pStyle w:val="BodyText"/>
       </w:pPr>
       <w:r>
-        <w:t xml:space="preserve">Project managers of partners signposted the person involved, and relevant announcements were made though social media channels to the wider public. External to the project speakers were from University of Leeds, and Computer Science Department of University of Nottingham. It included academics, medical doctors, and researchers with focus both on clinical research and digital innovations in healthcare education and IT specialist/learning technologists 11.18 years of experiences (SD=7.2). A balance between male and female participants achieved.</w:t>
-      </w:r>
-    </w:p>
-    <w:bookmarkEnd w:id="47"/>
-    <w:bookmarkEnd w:id="48"/>
-    <w:bookmarkStart w:id="77" w:name="overall-training-events-evalaution"/>
-    <w:p>
-      <w:pPr>
-        <w:pStyle w:val="Heading1"/>
-      </w:pPr>
-      <w:r>
-        <w:rPr>
-          <w:rStyle w:val="SectionNumber"/>
-        </w:rPr>
-        <w:t xml:space="preserve">4</w:t>
-      </w:r>
-      <w:r>
-        <w:tab/>
-      </w:r>
-      <w:r>
-        <w:t xml:space="preserve">Overall Training Events Evalaution</w:t>
-      </w:r>
-    </w:p>
-    <w:p>
-      <w:pPr>
-        <w:pStyle w:val="FirstParagraph"/>
-      </w:pPr>
-      <w:r>
-        <w:t xml:space="preserve">Participants were asked to highlight what they liked for each day and how each day can be improved. Findings are described below per day of the training event</w:t>
+        <w:t xml:space="preserve">Day 1</w:t>
+      </w:r>
+      <w:r>
+        <w:br/>
+      </w:r>
+      <w:r>
+        <w:t xml:space="preserve">The participants comment that they liked the design method for educational resources presented using a co-creation approach, they liked the interactions with other groups, and they liked the overview of existing chatbot resources of the partners. On the areas that can be improved, more media material were requested.</w:t>
       </w:r>
     </w:p>
     <w:p>
@@ -3254,13 +3893,13 @@
         <w:pStyle w:val="BodyText"/>
       </w:pPr>
       <w:r>
-        <w:t xml:space="preserve">Day 1</w:t>
-      </w:r>
-      <w:r>
-        <w:br/>
-      </w:r>
-      <w:r>
-        <w:t xml:space="preserve">The participants comment that they liked the design method for educational resources presented using a co-creation approach, they liked the interactions with other groups, and they liked the overview of existing chatbot resources of the partners. On the areas that can be improved, more media material were requested.</w:t>
+        <w:t xml:space="preserve">Day 2</w:t>
+      </w:r>
+      <w:r>
+        <w:t xml:space="preserve"> </w:t>
+      </w:r>
+      <w:r>
+        <w:t xml:space="preserve">Participants enjoyed the presentation from the invited speaker from another faculty of the University of Nottingham, the CEPEH recources presented and the storyboarding process. Participants highlighted that the participation of more clinicians in the event would be an added value in regards with the storyboarding process.</w:t>
       </w:r>
     </w:p>
     <w:p>
@@ -3268,20 +3907,6 @@
         <w:pStyle w:val="BodyText"/>
       </w:pPr>
       <w:r>
-        <w:t xml:space="preserve">Day 2</w:t>
-      </w:r>
-      <w:r>
-        <w:t xml:space="preserve"> </w:t>
-      </w:r>
-      <w:r>
-        <w:t xml:space="preserve">Participants enjoyed the presentation from the invited speaker from another faculty of the University of Nottingham, the CEPEH recources presented and the storyboarding process. Participants highlighted that the participation of more clinicians in the event would be an added value in regards with the storyboarding process.</w:t>
-      </w:r>
-    </w:p>
-    <w:p>
-      <w:pPr>
-        <w:pStyle w:val="BodyText"/>
-      </w:pPr>
-      <w:r>
         <w:t xml:space="preserve">Day3</w:t>
       </w:r>
       <w:r>
@@ -3291,7 +3916,7 @@
         <w:t xml:space="preserve">Participants liked the hands-on activities of the day also enjoyed the creativity of the groups on the online chatbot development tool. As an area of improvement, participants wanted more time on hands on sections.</w:t>
       </w:r>
     </w:p>
-    <w:bookmarkStart w:id="58" w:name="cepeh-training-event-2"/>
+    <w:bookmarkStart w:id="57" w:name="cepeh-training-event-2"/>
     <w:p>
       <w:pPr>
         <w:pStyle w:val="Heading2"/>
@@ -3439,7 +4064,7 @@
         <w:rPr>
           <w:rStyle w:val="FootnoteReference"/>
         </w:rPr>
-        <w:footnoteReference w:id="49"/>
+        <w:footnoteReference w:id="48"/>
       </w:r>
       <w:r>
         <w:t xml:space="preserve"> </w:t>
@@ -3521,7 +4146,7 @@
       <w:r>
         <w:t xml:space="preserve"> </w:t>
       </w:r>
-      <w:hyperlink r:id="rId51">
+      <w:hyperlink r:id="rId50">
         <w:r>
           <w:rPr>
             <w:rStyle w:val="Hyperlink"/>
@@ -3538,7 +4163,7 @@
       <w:r>
         <w:t xml:space="preserve"> </w:t>
       </w:r>
-      <w:hyperlink r:id="rId52">
+      <w:hyperlink r:id="rId51">
         <w:r>
           <w:rPr>
             <w:rStyle w:val="Hyperlink"/>
@@ -3887,7 +4512,7 @@
         <w:t xml:space="preserve">.</w:t>
       </w:r>
     </w:p>
-    <w:bookmarkStart w:id="55" w:name="citation-appearance"/>
+    <w:bookmarkStart w:id="54" w:name="citation-appearance"/>
     <w:p>
       <w:pPr>
         <w:pStyle w:val="Heading3"/>
@@ -3930,7 +4555,7 @@
       <w:r>
         <w:t xml:space="preserve"> </w:t>
       </w:r>
-      <w:hyperlink r:id="rId53">
+      <w:hyperlink r:id="rId52">
         <w:r>
           <w:rPr>
             <w:rStyle w:val="Hyperlink"/>
@@ -4245,7 +4870,7 @@
       <w:r>
         <w:t xml:space="preserve"> </w:t>
       </w:r>
-      <w:hyperlink r:id="rId54">
+      <w:hyperlink r:id="rId53">
         <w:r>
           <w:rPr>
             <w:rStyle w:val="Hyperlink"/>
@@ -4331,8 +4956,8 @@
         <w:t xml:space="preserve">.</w:t>
       </w:r>
     </w:p>
-    <w:bookmarkEnd w:id="55"/>
-    <w:bookmarkStart w:id="57" w:name="X6c5b3ddafdf9d3f8a197b666704f4ff23767ec4"/>
+    <w:bookmarkEnd w:id="54"/>
+    <w:bookmarkStart w:id="56" w:name="X6c5b3ddafdf9d3f8a197b666704f4ff23767ec4"/>
     <w:p>
       <w:pPr>
         <w:pStyle w:val="Heading3"/>
@@ -4360,7 +4985,7 @@
       <w:r>
         <w:t xml:space="preserve"> </w:t>
       </w:r>
-      <w:hyperlink r:id="rId56">
+      <w:hyperlink r:id="rId55">
         <w:r>
           <w:rPr>
             <w:rStyle w:val="Hyperlink"/>
@@ -4378,9 +5003,9 @@
         <w:t xml:space="preserve">Make sure you have the latest version of RStudio – the visual editor was originally really buggy, especially in relation to references, but as per v2022.02.0, it’s great!</w:t>
       </w:r>
     </w:p>
+    <w:bookmarkEnd w:id="56"/>
     <w:bookmarkEnd w:id="57"/>
-    <w:bookmarkEnd w:id="58"/>
-    <w:bookmarkStart w:id="68" w:name="cross-referencing"/>
+    <w:bookmarkStart w:id="67" w:name="cross-referencing"/>
     <w:p>
       <w:pPr>
         <w:pStyle w:val="Heading2"/>
@@ -4470,7 +5095,7 @@
         <w:t xml:space="preserve">\@ref(label)</w:t>
       </w:r>
     </w:p>
-    <w:bookmarkStart w:id="60" w:name="section-references"/>
+    <w:bookmarkStart w:id="59" w:name="section-references"/>
     <w:p>
       <w:pPr>
         <w:pStyle w:val="Heading3"/>
@@ -4635,7 +5260,7 @@
         <w:t xml:space="preserve">?</w:t>
       </w:r>
     </w:p>
-    <w:bookmarkStart w:id="59" w:name="creating-custom-labels"/>
+    <w:bookmarkStart w:id="58" w:name="creating-custom-labels"/>
     <w:p>
       <w:pPr>
         <w:pStyle w:val="Heading4"/>
@@ -4741,9 +5366,9 @@
         <w:t xml:space="preserve">.</w:t>
       </w:r>
     </w:p>
+    <w:bookmarkEnd w:id="58"/>
     <w:bookmarkEnd w:id="59"/>
-    <w:bookmarkEnd w:id="60"/>
-    <w:bookmarkStart w:id="64" w:name="figure-image-and-plot-references"/>
+    <w:bookmarkStart w:id="63" w:name="figure-image-and-plot-references"/>
     <w:p>
       <w:pPr>
         <w:pStyle w:val="Heading3"/>
@@ -4816,18 +5441,18 @@
           <wp:inline>
             <wp:extent cx="5334000" cy="5430012"/>
             <wp:effectExtent b="0" l="0" r="0" t="0"/>
-            <wp:docPr descr="Figure 4.1: A marvel-lous meme" title="" id="62" name="Picture"/>
+            <wp:docPr descr="Figure 4.1: A marvel-lous meme" title="" id="61" name="Picture"/>
             <a:graphic>
               <a:graphicData uri="http://schemas.openxmlformats.org/drawingml/2006/picture">
                 <pic:pic>
                   <pic:nvPicPr>
-                    <pic:cNvPr descr="figures/sample-content/captain.jpeg" id="63" name="Picture"/>
+                    <pic:cNvPr descr="figures/sample-content/captain.jpeg" id="62" name="Picture"/>
                     <pic:cNvPicPr>
                       <a:picLocks noChangeArrowheads="1" noChangeAspect="1"/>
                     </pic:cNvPicPr>
                   </pic:nvPicPr>
                   <pic:blipFill>
-                    <a:blip r:embed="rId61"/>
+                    <a:blip r:embed="rId60"/>
                     <a:stretch>
                       <a:fillRect/>
                     </a:stretch>
@@ -4940,8 +5565,8 @@
         <w:t xml:space="preserve">.</w:t>
       </w:r>
     </w:p>
-    <w:bookmarkEnd w:id="64"/>
-    <w:bookmarkStart w:id="65" w:name="table-references"/>
+    <w:bookmarkEnd w:id="63"/>
+    <w:bookmarkStart w:id="64" w:name="table-references"/>
     <w:p>
       <w:pPr>
         <w:pStyle w:val="Heading3"/>
@@ -5074,8 +5699,8 @@
         <w:t xml:space="preserve">.</w:t>
       </w:r>
     </w:p>
-    <w:bookmarkEnd w:id="65"/>
-    <w:bookmarkStart w:id="67" w:name="including-page-numbers"/>
+    <w:bookmarkEnd w:id="64"/>
+    <w:bookmarkStart w:id="66" w:name="including-page-numbers"/>
     <w:p>
       <w:pPr>
         <w:pStyle w:val="Heading3"/>
@@ -5178,7 +5803,7 @@
         <w:t xml:space="preserve"> </w:t>
       </w:r>
     </w:p>
-    <w:bookmarkStart w:id="66" w:name="include-page-numbers-only-in-pdf-output"/>
+    <w:bookmarkStart w:id="65" w:name="include-page-numbers-only-in-pdf-output"/>
     <w:p>
       <w:pPr>
         <w:pStyle w:val="Heading4"/>
@@ -5295,10 +5920,10 @@
         <w:t xml:space="preserve">Note that we need to escape the backslash with another backslash here to get the correct output.</w:t>
       </w:r>
     </w:p>
+    <w:bookmarkEnd w:id="65"/>
     <w:bookmarkEnd w:id="66"/>
     <w:bookmarkEnd w:id="67"/>
-    <w:bookmarkEnd w:id="68"/>
-    <w:bookmarkStart w:id="73" w:name="collaborative-writing"/>
+    <w:bookmarkStart w:id="72" w:name="collaborative-writing"/>
     <w:p>
       <w:pPr>
         <w:pStyle w:val="Heading2"/>
@@ -5332,7 +5957,7 @@
       <w:r>
         <w:t xml:space="preserve"> </w:t>
       </w:r>
-      <w:hyperlink r:id="rId69">
+      <w:hyperlink r:id="rId68">
         <w:r>
           <w:rPr>
             <w:rStyle w:val="Hyperlink"/>
@@ -5404,7 +6029,7 @@
       <w:r>
         <w:t xml:space="preserve"> </w:t>
       </w:r>
-      <w:hyperlink r:id="rId70">
+      <w:hyperlink r:id="rId69">
         <w:r>
           <w:rPr>
             <w:rStyle w:val="Hyperlink"/>
@@ -5421,7 +6046,7 @@
       <w:r>
         <w:t xml:space="preserve"> </w:t>
       </w:r>
-      <w:hyperlink r:id="rId71">
+      <w:hyperlink r:id="rId70">
         <w:r>
           <w:rPr>
             <w:rStyle w:val="Hyperlink"/>
@@ -5458,7 +6083,7 @@
       <w:r>
         <w:t xml:space="preserve"> </w:t>
       </w:r>
-      <w:hyperlink r:id="rId72">
+      <w:hyperlink r:id="rId71">
         <w:r>
           <w:rPr>
             <w:rStyle w:val="Hyperlink"/>
@@ -5476,8 +6101,8 @@
         <w:t xml:space="preserve">I suspect some great solution will be developed in the not-to-distant future, probably by the RStudio team.</w:t>
       </w:r>
     </w:p>
-    <w:bookmarkEnd w:id="73"/>
-    <w:bookmarkStart w:id="76" w:name="additional-resources"/>
+    <w:bookmarkEnd w:id="72"/>
+    <w:bookmarkStart w:id="75" w:name="additional-resources"/>
     <w:p>
       <w:pPr>
         <w:pStyle w:val="Heading2"/>
@@ -5518,7 +6143,7 @@
       <w:r>
         <w:t xml:space="preserve"> </w:t>
       </w:r>
-      <w:hyperlink r:id="rId74">
+      <w:hyperlink r:id="rId73">
         <w:r>
           <w:rPr>
             <w:rStyle w:val="Hyperlink"/>
@@ -5550,7 +6175,7 @@
       <w:r>
         <w:t xml:space="preserve"> </w:t>
       </w:r>
-      <w:hyperlink r:id="rId75">
+      <w:hyperlink r:id="rId74">
         <w:r>
           <w:rPr>
             <w:rStyle w:val="Hyperlink"/>
@@ -5559,177 +6184,177 @@
         </w:r>
       </w:hyperlink>
     </w:p>
+    <w:bookmarkEnd w:id="75"/>
     <w:bookmarkEnd w:id="76"/>
+    <w:bookmarkStart w:id="86" w:name="Discussion"/>
+    <w:p>
+      <w:pPr>
+        <w:pStyle w:val="Heading1"/>
+      </w:pPr>
+      <w:r>
+        <w:rPr>
+          <w:rStyle w:val="SectionNumber"/>
+        </w:rPr>
+        <w:t xml:space="preserve">5</w:t>
+      </w:r>
+      <w:r>
+        <w:tab/>
+      </w:r>
+      <w:r>
+        <w:t xml:space="preserve">Discussion</w:t>
+      </w:r>
+    </w:p>
+    <w:p>
+      <w:pPr>
+        <w:pStyle w:val="FirstParagraph"/>
+      </w:pPr>
+    </w:p>
+    <w:p>
+      <w:pPr>
+        <w:pStyle w:val="BodyText"/>
+      </w:pPr>
+      <w:r>
+        <w:t xml:space="preserve">Here is a (very large) table with all of the currently active RLOS.</w:t>
+      </w:r>
+    </w:p>
+    <w:p>
+      <w:pPr>
+        <w:pStyle w:val="BodyText"/>
+      </w:pPr>
+      <w:r>
+        <w:t xml:space="preserve">Those results can be interpreted that the learning objectives of the training event was chosen appropriately for the diverse audience including clinicians, academics, researchers, and learning technologists/IT specialist resulting to a successful training event that enable participants to take the acquired knowledge back to their organisations in order to co-design and implement. As it was expected and can be depicted from self-confidence statements that some participants being very confident before the event, not all the objectives expected to be reached by everyone, since the training was targeting both technical and non-technical participants. However, on both average and individual matched responses participants self-statements showed that they improved their knowledge and understanding in using co-creation approaches to develop digital education resources and in designing and developing chatbots as educational resources.</w:t>
+      </w:r>
+    </w:p>
+    <w:bookmarkStart w:id="85" w:name="reach-impact-and-qualatative-analysis"/>
+    <w:p>
+      <w:pPr>
+        <w:pStyle w:val="Heading2"/>
+      </w:pPr>
+      <w:r>
+        <w:rPr>
+          <w:rStyle w:val="SectionNumber"/>
+        </w:rPr>
+        <w:t xml:space="preserve">5.1</w:t>
+      </w:r>
+      <w:r>
+        <w:tab/>
+      </w:r>
+      <w:r>
+        <w:t xml:space="preserve">Reach, Impact, and Qualatative analysis</w:t>
+      </w:r>
+    </w:p>
+    <w:p>
+      <w:pPr>
+        <w:pStyle w:val="FirstParagraph"/>
+      </w:pPr>
+      <w:r>
+        <w:t xml:space="preserve">Dealing with tables in LaTeX can be painful.</w:t>
+      </w:r>
+      <w:r>
+        <w:t xml:space="preserve"> </w:t>
+      </w:r>
+      <w:r>
+        <w:t xml:space="preserve">This section explains the main tricks you need to make the pain go away.</w:t>
+      </w:r>
+    </w:p>
+    <w:p>
+      <w:pPr>
+        <w:pStyle w:val="BodyText"/>
+      </w:pPr>
+      <w:r>
+        <w:t xml:space="preserve">(Note: if you are looking at the eBook version, you will not see much difference in this section, as it is only relevant for PDF output!)</w:t>
+      </w:r>
+    </w:p>
+    <w:bookmarkStart w:id="77" w:name="making-your-table-pretty"/>
+    <w:p>
+      <w:pPr>
+        <w:pStyle w:val="Heading3"/>
+      </w:pPr>
+      <w:r>
+        <w:rPr>
+          <w:rStyle w:val="SectionNumber"/>
+        </w:rPr>
+        <w:t xml:space="preserve">5.1.1</w:t>
+      </w:r>
+      <w:r>
+        <w:tab/>
+      </w:r>
+      <w:r>
+        <w:t xml:space="preserve">Making your table pretty</w:t>
+      </w:r>
+    </w:p>
+    <w:p>
+      <w:pPr>
+        <w:pStyle w:val="FirstParagraph"/>
+      </w:pPr>
+      <w:r>
+        <w:t xml:space="preserve">When you use</w:t>
+      </w:r>
+      <w:r>
+        <w:t xml:space="preserve"> </w:t>
+      </w:r>
+      <w:r>
+        <w:rPr>
+          <w:rStyle w:val="VerbatimChar"/>
+        </w:rPr>
+        <w:t xml:space="preserve">kable</w:t>
+      </w:r>
+      <w:r>
+        <w:t xml:space="preserve"> </w:t>
+      </w:r>
+      <w:r>
+        <w:t xml:space="preserve">to create tables, you will almost certainly want to set the option</w:t>
+      </w:r>
+      <w:r>
+        <w:t xml:space="preserve"> </w:t>
+      </w:r>
+      <w:r>
+        <w:rPr>
+          <w:rStyle w:val="VerbatimChar"/>
+        </w:rPr>
+        <w:t xml:space="preserve">booktabs = TRUE</w:t>
+      </w:r>
+      <w:r>
+        <w:t xml:space="preserve">.</w:t>
+      </w:r>
+      <w:r>
+        <w:t xml:space="preserve"> </w:t>
+      </w:r>
+      <w:r>
+        <w:t xml:space="preserve">This makes your table look a million times better:</w:t>
+      </w:r>
+    </w:p>
+    <w:p>
+      <w:pPr>
+        <w:pStyle w:val="BodyText"/>
+      </w:pPr>
+      <w:r>
+        <w:t xml:space="preserve">Compare this to the default style, which looks terrible:</w:t>
+      </w:r>
+    </w:p>
     <w:bookmarkEnd w:id="77"/>
-    <w:bookmarkStart w:id="87" w:name="Discussion"/>
-    <w:p>
-      <w:pPr>
-        <w:pStyle w:val="Heading1"/>
+    <w:bookmarkStart w:id="79" w:name="if-your-table-is-too-wide"/>
+    <w:p>
+      <w:pPr>
+        <w:pStyle w:val="Heading3"/>
       </w:pPr>
       <w:r>
         <w:rPr>
           <w:rStyle w:val="SectionNumber"/>
         </w:rPr>
-        <w:t xml:space="preserve">5</w:t>
+        <w:t xml:space="preserve">5.1.2</w:t>
       </w:r>
       <w:r>
         <w:tab/>
       </w:r>
       <w:r>
-        <w:t xml:space="preserve">Discussion</w:t>
+        <w:t xml:space="preserve">If your table is too wide</w:t>
       </w:r>
     </w:p>
     <w:p>
       <w:pPr>
         <w:pStyle w:val="FirstParagraph"/>
       </w:pPr>
-    </w:p>
-    <w:p>
-      <w:pPr>
-        <w:pStyle w:val="BodyText"/>
-      </w:pPr>
-      <w:r>
-        <w:t xml:space="preserve">Here is a (very large) table with all of the currently active RLOS.</w:t>
-      </w:r>
-    </w:p>
-    <w:p>
-      <w:pPr>
-        <w:pStyle w:val="BodyText"/>
-      </w:pPr>
-      <w:r>
-        <w:t xml:space="preserve">Those results can be interpreted that the learning objectives of the training event was chosen appropriately for the diverse audience including clinicians, academics, researchers, and learning technologists/IT specialist resulting to a successful training event that enable participants to take the acquired knowledge back to their organisations in order to co-design and implement. As it was expected and can be depicted from self-confidence statements that some participants being very confident before the event, not all the objectives expected to be reached by everyone, since the training was targeting both technical and non-technical participants. However, on both average and individual matched responses participants self-statements showed that they improved their knowledge and understanding in using co-creation approaches to develop digital education resources and in designing and developing chatbots as educational resources.</w:t>
-      </w:r>
-    </w:p>
-    <w:bookmarkStart w:id="86" w:name="reach-impact-and-qualatative-analysis"/>
-    <w:p>
-      <w:pPr>
-        <w:pStyle w:val="Heading2"/>
-      </w:pPr>
-      <w:r>
-        <w:rPr>
-          <w:rStyle w:val="SectionNumber"/>
-        </w:rPr>
-        <w:t xml:space="preserve">5.1</w:t>
-      </w:r>
-      <w:r>
-        <w:tab/>
-      </w:r>
-      <w:r>
-        <w:t xml:space="preserve">Reach, Impact, and Qualatative analysis</w:t>
-      </w:r>
-    </w:p>
-    <w:p>
-      <w:pPr>
-        <w:pStyle w:val="FirstParagraph"/>
-      </w:pPr>
-      <w:r>
-        <w:t xml:space="preserve">Dealing with tables in LaTeX can be painful.</w:t>
-      </w:r>
-      <w:r>
-        <w:t xml:space="preserve"> </w:t>
-      </w:r>
-      <w:r>
-        <w:t xml:space="preserve">This section explains the main tricks you need to make the pain go away.</w:t>
-      </w:r>
-    </w:p>
-    <w:p>
-      <w:pPr>
-        <w:pStyle w:val="BodyText"/>
-      </w:pPr>
-      <w:r>
-        <w:t xml:space="preserve">(Note: if you are looking at the eBook version, you will not see much difference in this section, as it is only relevant for PDF output!)</w:t>
-      </w:r>
-    </w:p>
-    <w:bookmarkStart w:id="78" w:name="making-your-table-pretty"/>
-    <w:p>
-      <w:pPr>
-        <w:pStyle w:val="Heading3"/>
-      </w:pPr>
-      <w:r>
-        <w:rPr>
-          <w:rStyle w:val="SectionNumber"/>
-        </w:rPr>
-        <w:t xml:space="preserve">5.1.1</w:t>
-      </w:r>
-      <w:r>
-        <w:tab/>
-      </w:r>
-      <w:r>
-        <w:t xml:space="preserve">Making your table pretty</w:t>
-      </w:r>
-    </w:p>
-    <w:p>
-      <w:pPr>
-        <w:pStyle w:val="FirstParagraph"/>
-      </w:pPr>
-      <w:r>
-        <w:t xml:space="preserve">When you use</w:t>
-      </w:r>
-      <w:r>
-        <w:t xml:space="preserve"> </w:t>
-      </w:r>
-      <w:r>
-        <w:rPr>
-          <w:rStyle w:val="VerbatimChar"/>
-        </w:rPr>
-        <w:t xml:space="preserve">kable</w:t>
-      </w:r>
-      <w:r>
-        <w:t xml:space="preserve"> </w:t>
-      </w:r>
-      <w:r>
-        <w:t xml:space="preserve">to create tables, you will almost certainly want to set the option</w:t>
-      </w:r>
-      <w:r>
-        <w:t xml:space="preserve"> </w:t>
-      </w:r>
-      <w:r>
-        <w:rPr>
-          <w:rStyle w:val="VerbatimChar"/>
-        </w:rPr>
-        <w:t xml:space="preserve">booktabs = TRUE</w:t>
-      </w:r>
-      <w:r>
-        <w:t xml:space="preserve">.</w:t>
-      </w:r>
-      <w:r>
-        <w:t xml:space="preserve"> </w:t>
-      </w:r>
-      <w:r>
-        <w:t xml:space="preserve">This makes your table look a million times better:</w:t>
-      </w:r>
-    </w:p>
-    <w:p>
-      <w:pPr>
-        <w:pStyle w:val="BodyText"/>
-      </w:pPr>
-      <w:r>
-        <w:t xml:space="preserve">Compare this to the default style, which looks terrible:</w:t>
-      </w:r>
-    </w:p>
-    <w:bookmarkEnd w:id="78"/>
-    <w:bookmarkStart w:id="80" w:name="if-your-table-is-too-wide"/>
-    <w:p>
-      <w:pPr>
-        <w:pStyle w:val="Heading3"/>
-      </w:pPr>
-      <w:r>
-        <w:rPr>
-          <w:rStyle w:val="SectionNumber"/>
-        </w:rPr>
-        <w:t xml:space="preserve">5.1.2</w:t>
-      </w:r>
-      <w:r>
-        <w:tab/>
-      </w:r>
-      <w:r>
-        <w:t xml:space="preserve">If your table is too wide</w:t>
-      </w:r>
-    </w:p>
-    <w:p>
-      <w:pPr>
-        <w:pStyle w:val="FirstParagraph"/>
-      </w:pPr>
       <w:r>
         <w:t xml:space="preserve">You might find that your table expands into the margins of the page, like the tables above.</w:t>
       </w:r>
@@ -5757,7 +6382,7 @@
       <w:r>
         <w:t xml:space="preserve"> </w:t>
       </w:r>
-      <w:hyperlink r:id="rId79">
+      <w:hyperlink r:id="rId78">
         <w:r>
           <w:rPr>
             <w:rStyle w:val="VerbatimChar"/>
@@ -5780,206 +6405,206 @@
         <w:t xml:space="preserve">This scales down the table to fit the page width.</w:t>
       </w:r>
     </w:p>
+    <w:bookmarkEnd w:id="79"/>
+    <w:bookmarkStart w:id="80" w:name="if-your-table-is-too-long"/>
+    <w:p>
+      <w:pPr>
+        <w:pStyle w:val="Heading3"/>
+      </w:pPr>
+      <w:r>
+        <w:rPr>
+          <w:rStyle w:val="SectionNumber"/>
+        </w:rPr>
+        <w:t xml:space="preserve">5.1.3</w:t>
+      </w:r>
+      <w:r>
+        <w:tab/>
+      </w:r>
+      <w:r>
+        <w:t xml:space="preserve">If your table is too long</w:t>
+      </w:r>
+    </w:p>
+    <w:p>
+      <w:pPr>
+        <w:pStyle w:val="FirstParagraph"/>
+      </w:pPr>
+      <w:r>
+        <w:t xml:space="preserve">If your table is too long to fit on a single page, set</w:t>
+      </w:r>
+      <w:r>
+        <w:t xml:space="preserve"> </w:t>
+      </w:r>
+      <w:r>
+        <w:rPr>
+          <w:rStyle w:val="VerbatimChar"/>
+        </w:rPr>
+        <w:t xml:space="preserve">longtable = TRUE</w:t>
+      </w:r>
+      <w:r>
+        <w:t xml:space="preserve"> </w:t>
+      </w:r>
+      <w:r>
+        <w:t xml:space="preserve">in the</w:t>
+      </w:r>
+      <w:r>
+        <w:t xml:space="preserve"> </w:t>
+      </w:r>
+      <w:r>
+        <w:rPr>
+          <w:rStyle w:val="VerbatimChar"/>
+        </w:rPr>
+        <w:t xml:space="preserve">kable</w:t>
+      </w:r>
+      <w:r>
+        <w:t xml:space="preserve"> </w:t>
+      </w:r>
+      <w:r>
+        <w:t xml:space="preserve">function to split the table across multiple pages.</w:t>
+      </w:r>
+    </w:p>
+    <w:p>
+      <w:pPr>
+        <w:pStyle w:val="BodyText"/>
+      </w:pPr>
+      <w:r>
+        <w:t xml:space="preserve">When you do this, you’ll probably want to make the header repeat on new pages.</w:t>
+      </w:r>
+      <w:r>
+        <w:t xml:space="preserve"> </w:t>
+      </w:r>
+      <w:r>
+        <w:t xml:space="preserve">Do this with the</w:t>
+      </w:r>
+      <w:r>
+        <w:t xml:space="preserve"> </w:t>
+      </w:r>
+      <w:r>
+        <w:rPr>
+          <w:rStyle w:val="VerbatimChar"/>
+        </w:rPr>
+        <w:t xml:space="preserve">kable_styling</w:t>
+      </w:r>
+      <w:r>
+        <w:t xml:space="preserve"> </w:t>
+      </w:r>
+      <w:r>
+        <w:t xml:space="preserve">function from</w:t>
+      </w:r>
+      <w:r>
+        <w:t xml:space="preserve"> </w:t>
+      </w:r>
+      <w:r>
+        <w:rPr>
+          <w:rStyle w:val="VerbatimChar"/>
+        </w:rPr>
+        <w:t xml:space="preserve">kableExtra</w:t>
+      </w:r>
+      <w:r>
+        <w:t xml:space="preserve">:</w:t>
+      </w:r>
+    </w:p>
+    <w:p>
+      <w:pPr>
+        <w:pStyle w:val="BodyText"/>
+      </w:pPr>
+      <w:r>
+        <w:t xml:space="preserve">Unfortunately, we cannot use the</w:t>
+      </w:r>
+      <w:r>
+        <w:t xml:space="preserve"> </w:t>
+      </w:r>
+      <w:r>
+        <w:rPr>
+          <w:rStyle w:val="VerbatimChar"/>
+        </w:rPr>
+        <w:t xml:space="preserve">scale_down</w:t>
+      </w:r>
+      <w:r>
+        <w:t xml:space="preserve"> </w:t>
+      </w:r>
+      <w:r>
+        <w:t xml:space="preserve">option with a</w:t>
+      </w:r>
+      <w:r>
+        <w:t xml:space="preserve"> </w:t>
+      </w:r>
+      <w:r>
+        <w:rPr>
+          <w:rStyle w:val="VerbatimChar"/>
+        </w:rPr>
+        <w:t xml:space="preserve">longtable</w:t>
+      </w:r>
+      <w:r>
+        <w:t xml:space="preserve">.</w:t>
+      </w:r>
+      <w:r>
+        <w:t xml:space="preserve"> </w:t>
+      </w:r>
+      <w:r>
+        <w:t xml:space="preserve">So if a</w:t>
+      </w:r>
+      <w:r>
+        <w:t xml:space="preserve"> </w:t>
+      </w:r>
+      <w:r>
+        <w:rPr>
+          <w:rStyle w:val="VerbatimChar"/>
+        </w:rPr>
+        <w:t xml:space="preserve">longtable</w:t>
+      </w:r>
+      <w:r>
+        <w:t xml:space="preserve"> </w:t>
+      </w:r>
+      <w:r>
+        <w:t xml:space="preserve">is too wide, you can either manually adjust the font size, or show the table in landscape layout.</w:t>
+      </w:r>
+      <w:r>
+        <w:t xml:space="preserve"> </w:t>
+      </w:r>
+      <w:r>
+        <w:t xml:space="preserve">To adjust the font size, use kableExtra’s</w:t>
+      </w:r>
+      <w:r>
+        <w:t xml:space="preserve"> </w:t>
+      </w:r>
+      <w:r>
+        <w:rPr>
+          <w:rStyle w:val="VerbatimChar"/>
+        </w:rPr>
+        <w:t xml:space="preserve">font_size</w:t>
+      </w:r>
+      <w:r>
+        <w:t xml:space="preserve"> </w:t>
+      </w:r>
+      <w:r>
+        <w:t xml:space="preserve">option:</w:t>
+      </w:r>
+    </w:p>
+    <w:p>
+      <w:pPr>
+        <w:pStyle w:val="BodyText"/>
+      </w:pPr>
+      <w:r>
+        <w:t xml:space="preserve">To put the table in landscape mode, use kableExtra’s</w:t>
+      </w:r>
+      <w:r>
+        <w:t xml:space="preserve"> </w:t>
+      </w:r>
+      <w:r>
+        <w:rPr>
+          <w:rStyle w:val="VerbatimChar"/>
+        </w:rPr>
+        <w:t xml:space="preserve">landscape</w:t>
+      </w:r>
+      <w:r>
+        <w:t xml:space="preserve"> </w:t>
+      </w:r>
+      <w:r>
+        <w:t xml:space="preserve">function:</w:t>
+      </w:r>
+    </w:p>
     <w:bookmarkEnd w:id="80"/>
-    <w:bookmarkStart w:id="81" w:name="if-your-table-is-too-long"/>
-    <w:p>
-      <w:pPr>
-        <w:pStyle w:val="Heading3"/>
-      </w:pPr>
-      <w:r>
-        <w:rPr>
-          <w:rStyle w:val="SectionNumber"/>
-        </w:rPr>
-        <w:t xml:space="preserve">5.1.3</w:t>
-      </w:r>
-      <w:r>
-        <w:tab/>
-      </w:r>
-      <w:r>
-        <w:t xml:space="preserve">If your table is too long</w:t>
-      </w:r>
-    </w:p>
-    <w:p>
-      <w:pPr>
-        <w:pStyle w:val="FirstParagraph"/>
-      </w:pPr>
-      <w:r>
-        <w:t xml:space="preserve">If your table is too long to fit on a single page, set</w:t>
-      </w:r>
-      <w:r>
-        <w:t xml:space="preserve"> </w:t>
-      </w:r>
-      <w:r>
-        <w:rPr>
-          <w:rStyle w:val="VerbatimChar"/>
-        </w:rPr>
-        <w:t xml:space="preserve">longtable = TRUE</w:t>
-      </w:r>
-      <w:r>
-        <w:t xml:space="preserve"> </w:t>
-      </w:r>
-      <w:r>
-        <w:t xml:space="preserve">in the</w:t>
-      </w:r>
-      <w:r>
-        <w:t xml:space="preserve"> </w:t>
-      </w:r>
-      <w:r>
-        <w:rPr>
-          <w:rStyle w:val="VerbatimChar"/>
-        </w:rPr>
-        <w:t xml:space="preserve">kable</w:t>
-      </w:r>
-      <w:r>
-        <w:t xml:space="preserve"> </w:t>
-      </w:r>
-      <w:r>
-        <w:t xml:space="preserve">function to split the table across multiple pages.</w:t>
-      </w:r>
-    </w:p>
-    <w:p>
-      <w:pPr>
-        <w:pStyle w:val="BodyText"/>
-      </w:pPr>
-      <w:r>
-        <w:t xml:space="preserve">When you do this, you’ll probably want to make the header repeat on new pages.</w:t>
-      </w:r>
-      <w:r>
-        <w:t xml:space="preserve"> </w:t>
-      </w:r>
-      <w:r>
-        <w:t xml:space="preserve">Do this with the</w:t>
-      </w:r>
-      <w:r>
-        <w:t xml:space="preserve"> </w:t>
-      </w:r>
-      <w:r>
-        <w:rPr>
-          <w:rStyle w:val="VerbatimChar"/>
-        </w:rPr>
-        <w:t xml:space="preserve">kable_styling</w:t>
-      </w:r>
-      <w:r>
-        <w:t xml:space="preserve"> </w:t>
-      </w:r>
-      <w:r>
-        <w:t xml:space="preserve">function from</w:t>
-      </w:r>
-      <w:r>
-        <w:t xml:space="preserve"> </w:t>
-      </w:r>
-      <w:r>
-        <w:rPr>
-          <w:rStyle w:val="VerbatimChar"/>
-        </w:rPr>
-        <w:t xml:space="preserve">kableExtra</w:t>
-      </w:r>
-      <w:r>
-        <w:t xml:space="preserve">:</w:t>
-      </w:r>
-    </w:p>
-    <w:p>
-      <w:pPr>
-        <w:pStyle w:val="BodyText"/>
-      </w:pPr>
-      <w:r>
-        <w:t xml:space="preserve">Unfortunately, we cannot use the</w:t>
-      </w:r>
-      <w:r>
-        <w:t xml:space="preserve"> </w:t>
-      </w:r>
-      <w:r>
-        <w:rPr>
-          <w:rStyle w:val="VerbatimChar"/>
-        </w:rPr>
-        <w:t xml:space="preserve">scale_down</w:t>
-      </w:r>
-      <w:r>
-        <w:t xml:space="preserve"> </w:t>
-      </w:r>
-      <w:r>
-        <w:t xml:space="preserve">option with a</w:t>
-      </w:r>
-      <w:r>
-        <w:t xml:space="preserve"> </w:t>
-      </w:r>
-      <w:r>
-        <w:rPr>
-          <w:rStyle w:val="VerbatimChar"/>
-        </w:rPr>
-        <w:t xml:space="preserve">longtable</w:t>
-      </w:r>
-      <w:r>
-        <w:t xml:space="preserve">.</w:t>
-      </w:r>
-      <w:r>
-        <w:t xml:space="preserve"> </w:t>
-      </w:r>
-      <w:r>
-        <w:t xml:space="preserve">So if a</w:t>
-      </w:r>
-      <w:r>
-        <w:t xml:space="preserve"> </w:t>
-      </w:r>
-      <w:r>
-        <w:rPr>
-          <w:rStyle w:val="VerbatimChar"/>
-        </w:rPr>
-        <w:t xml:space="preserve">longtable</w:t>
-      </w:r>
-      <w:r>
-        <w:t xml:space="preserve"> </w:t>
-      </w:r>
-      <w:r>
-        <w:t xml:space="preserve">is too wide, you can either manually adjust the font size, or show the table in landscape layout.</w:t>
-      </w:r>
-      <w:r>
-        <w:t xml:space="preserve"> </w:t>
-      </w:r>
-      <w:r>
-        <w:t xml:space="preserve">To adjust the font size, use kableExtra’s</w:t>
-      </w:r>
-      <w:r>
-        <w:t xml:space="preserve"> </w:t>
-      </w:r>
-      <w:r>
-        <w:rPr>
-          <w:rStyle w:val="VerbatimChar"/>
-        </w:rPr>
-        <w:t xml:space="preserve">font_size</w:t>
-      </w:r>
-      <w:r>
-        <w:t xml:space="preserve"> </w:t>
-      </w:r>
-      <w:r>
-        <w:t xml:space="preserve">option:</w:t>
-      </w:r>
-    </w:p>
-    <w:p>
-      <w:pPr>
-        <w:pStyle w:val="BodyText"/>
-      </w:pPr>
-      <w:r>
-        <w:t xml:space="preserve">To put the table in landscape mode, use kableExtra’s</w:t>
-      </w:r>
-      <w:r>
-        <w:t xml:space="preserve"> </w:t>
-      </w:r>
-      <w:r>
-        <w:rPr>
-          <w:rStyle w:val="VerbatimChar"/>
-        </w:rPr>
-        <w:t xml:space="preserve">landscape</w:t>
-      </w:r>
-      <w:r>
-        <w:t xml:space="preserve"> </w:t>
-      </w:r>
-      <w:r>
-        <w:t xml:space="preserve">function:</w:t>
-      </w:r>
-    </w:p>
-    <w:bookmarkEnd w:id="81"/>
-    <w:bookmarkStart w:id="85" w:name="max-power"/>
+    <w:bookmarkStart w:id="84" w:name="max-power"/>
     <w:p>
       <w:pPr>
         <w:pStyle w:val="Heading3"/>
@@ -6059,18 +6684,18 @@
           <wp:inline>
             <wp:extent cx="4105208" cy="3082103"/>
             <wp:effectExtent b="0" l="0" r="0" t="0"/>
-            <wp:docPr descr="Figure 5.1: Font sizes in LaTeX" title="" id="83" name="Picture"/>
+            <wp:docPr descr="Figure 5.1: Font sizes in LaTeX" title="" id="82" name="Picture"/>
             <a:graphic>
               <a:graphicData uri="http://schemas.openxmlformats.org/drawingml/2006/picture">
                 <pic:pic>
                   <pic:nvPicPr>
-                    <pic:cNvPr descr="figures/sample-content/latex_font_sizes.png" id="84" name="Picture"/>
+                    <pic:cNvPr descr="figures/sample-content/latex_font_sizes.png" id="83" name="Picture"/>
                     <pic:cNvPicPr>
                       <a:picLocks noChangeArrowheads="1" noChangeAspect="1"/>
                     </pic:cNvPicPr>
                   </pic:nvPicPr>
                   <pic:blipFill>
-                    <a:blip r:embed="rId82"/>
+                    <a:blip r:embed="rId81"/>
                     <a:stretch>
                       <a:fillRect/>
                     </a:stretch>
@@ -6170,43 +6795,86 @@
         <w:t xml:space="preserve">Add the attributes that make R Markdown understand that the table is a table (it seems R drops these when we do the string replacement)</w:t>
       </w:r>
     </w:p>
+    <w:bookmarkEnd w:id="84"/>
     <w:bookmarkEnd w:id="85"/>
     <w:bookmarkEnd w:id="86"/>
+    <w:bookmarkStart w:id="113" w:name="X51bc91f4e64bb84a1de0d4ebcf29499e1120650"/>
+    <w:p>
+      <w:pPr>
+        <w:pStyle w:val="Heading1"/>
+      </w:pPr>
+      <w:r>
+        <w:rPr>
+          <w:rStyle w:val="SectionNumber"/>
+        </w:rPr>
+        <w:t xml:space="preserve">6</w:t>
+      </w:r>
+      <w:r>
+        <w:tab/>
+      </w:r>
+      <w:r>
+        <w:t xml:space="preserve">Text Mining, Natural Language Processing, and Sentiment Analysis</w:t>
+      </w:r>
+    </w:p>
+    <w:bookmarkStart w:id="87" w:name="cepeh-qualatative-feedback"/>
+    <w:p>
+      <w:pPr>
+        <w:pStyle w:val="Heading2"/>
+      </w:pPr>
+      <w:r>
+        <w:rPr>
+          <w:rStyle w:val="SectionNumber"/>
+        </w:rPr>
+        <w:t xml:space="preserve">6.1</w:t>
+      </w:r>
+      <w:r>
+        <w:tab/>
+      </w:r>
+      <w:r>
+        <w:t xml:space="preserve">CEPEH Qualatative Feedback</w:t>
+      </w:r>
+    </w:p>
+    <w:p>
+      <w:pPr>
+        <w:pStyle w:val="FirstParagraph"/>
+      </w:pPr>
+      <w:r>
+        <w:t xml:space="preserve">The focus group discussions provided a lot of feedback for how the participants experienced their interactions with the chatbots, and how the CEPEH team can improve them, improve the design and development processes, and improve uptake and sharing.</w:t>
+      </w:r>
+    </w:p>
+    <w:p>
+      <w:pPr>
+        <w:pStyle w:val="BodyText"/>
+      </w:pPr>
+      <w:r>
+        <w:t xml:space="preserve">One method of analysing this data is with use of text mining and data manipulation, creating word clouds, sentiment analysis, and using a model which can distinguish the unique themes in text, and highlights for us what text is used to create these themes.</w:t>
+      </w:r>
+    </w:p>
+    <w:p>
+      <w:pPr>
+        <w:pStyle w:val="BodyText"/>
+      </w:pPr>
+      <w:r>
+        <w:t xml:space="preserve">Therefore, we have created such tools to allow efficient and intelligent analysis of this open/free focus group data.</w:t>
+      </w:r>
+    </w:p>
     <w:bookmarkEnd w:id="87"/>
-    <w:bookmarkStart w:id="114" w:name="X51bc91f4e64bb84a1de0d4ebcf29499e1120650"/>
-    <w:p>
-      <w:pPr>
-        <w:pStyle w:val="Heading1"/>
+    <w:bookmarkStart w:id="90" w:name="tokenising"/>
+    <w:p>
+      <w:pPr>
+        <w:pStyle w:val="Heading2"/>
       </w:pPr>
       <w:r>
         <w:rPr>
           <w:rStyle w:val="SectionNumber"/>
         </w:rPr>
-        <w:t xml:space="preserve">6</w:t>
+        <w:t xml:space="preserve">6.2</w:t>
       </w:r>
       <w:r>
         <w:tab/>
       </w:r>
       <w:r>
-        <w:t xml:space="preserve">Text Mining, Natural Language Processing, and Sentiment Analysis</w:t>
-      </w:r>
-    </w:p>
-    <w:bookmarkStart w:id="88" w:name="cepeh-qualatative-feedback"/>
-    <w:p>
-      <w:pPr>
-        <w:pStyle w:val="Heading2"/>
-      </w:pPr>
-      <w:r>
-        <w:rPr>
-          <w:rStyle w:val="SectionNumber"/>
-        </w:rPr>
-        <w:t xml:space="preserve">6.1</w:t>
-      </w:r>
-      <w:r>
-        <w:tab/>
-      </w:r>
-      <w:r>
-        <w:t xml:space="preserve">CEPEH Qualatative Feedback</w:t>
+        <w:t xml:space="preserve">Tokenising</w:t>
       </w:r>
     </w:p>
     <w:p>
@@ -6214,7 +6882,25 @@
         <w:pStyle w:val="FirstParagraph"/>
       </w:pPr>
       <w:r>
-        <w:t xml:space="preserve">The focus group discussions provided a lot of feedback for how the participants experienced their interactions with the chatbots, and how the CEPEH team can improve them, improve the design and development processes, and improve uptake and sharing.</w:t>
+        <w:t xml:space="preserve">A Token is</w:t>
+      </w:r>
+      <w:r>
+        <w:t xml:space="preserve"> </w:t>
+      </w:r>
+      <w:r>
+        <w:t xml:space="preserve">“</w:t>
+      </w:r>
+      <w:r>
+        <w:t xml:space="preserve">a meaningful unit of text, most often a word, that we are interested in using for further analysis</w:t>
+      </w:r>
+      <w:r>
+        <w:t xml:space="preserve">”</w:t>
+      </w:r>
+      <w:r>
+        <w:t xml:space="preserve"> </w:t>
+      </w:r>
+      <w:r>
+        <w:t xml:space="preserve">Meaning, for each word we give it a property that we can call upon later.</w:t>
       </w:r>
     </w:p>
     <w:p>
@@ -6222,42 +6908,7 @@
         <w:pStyle w:val="BodyText"/>
       </w:pPr>
       <w:r>
-        <w:t xml:space="preserve">One method of analysing this data is with use of text mining and data manipulation, creating word clouds, sentiment analysis, and using a model which can distinguish the unique themes in text, and highlights for us what text is used to create these themes.</w:t>
-      </w:r>
-    </w:p>
-    <w:p>
-      <w:pPr>
-        <w:pStyle w:val="BodyText"/>
-      </w:pPr>
-      <w:r>
-        <w:t xml:space="preserve">Therefore, we have created such tools to allow efficient and intelligent analysis of this open/free focus group data.</w:t>
-      </w:r>
-    </w:p>
-    <w:bookmarkEnd w:id="88"/>
-    <w:bookmarkStart w:id="91" w:name="tokenising"/>
-    <w:p>
-      <w:pPr>
-        <w:pStyle w:val="Heading2"/>
-      </w:pPr>
-      <w:r>
-        <w:rPr>
-          <w:rStyle w:val="SectionNumber"/>
-        </w:rPr>
-        <w:t xml:space="preserve">6.2</w:t>
-      </w:r>
-      <w:r>
-        <w:tab/>
-      </w:r>
-      <w:r>
-        <w:t xml:space="preserve">Tokenising</w:t>
-      </w:r>
-    </w:p>
-    <w:p>
-      <w:pPr>
-        <w:pStyle w:val="FirstParagraph"/>
-      </w:pPr>
-      <w:r>
-        <w:t xml:space="preserve">A Token is</w:t>
+        <w:t xml:space="preserve">The data manipulation for this included removing punctuation, converting to lower-case, and setting word type to word (and not such types as</w:t>
       </w:r>
       <w:r>
         <w:t xml:space="preserve"> </w:t>
@@ -6266,24 +6917,13 @@
         <w:t xml:space="preserve">“</w:t>
       </w:r>
       <w:r>
-        <w:t xml:space="preserve">a meaningful unit of text, most often a word, that we are interested in using for further analysis</w:t>
+        <w:t xml:space="preserve">characters</w:t>
       </w:r>
       <w:r>
         <w:t xml:space="preserve">”</w:t>
       </w:r>
       <w:r>
-        <w:t xml:space="preserve"> </w:t>
-      </w:r>
-      <w:r>
-        <w:t xml:space="preserve">Meaning, for each word we give it a property that we can call upon later.</w:t>
-      </w:r>
-    </w:p>
-    <w:p>
-      <w:pPr>
-        <w:pStyle w:val="BodyText"/>
-      </w:pPr>
-      <w:r>
-        <w:t xml:space="preserve">The data manipulation for this included removing punctuation, converting to lower-case, and setting word type to word (and not such types as</w:t>
+        <w:t xml:space="preserve">,</w:t>
       </w:r>
       <w:r>
         <w:t xml:space="preserve"> </w:t>
@@ -6292,7 +6932,7 @@
         <w:t xml:space="preserve">“</w:t>
       </w:r>
       <w:r>
-        <w:t xml:space="preserve">characters</w:t>
+        <w:t xml:space="preserve">ngrams</w:t>
       </w:r>
       <w:r>
         <w:t xml:space="preserve">”</w:t>
@@ -6307,7 +6947,7 @@
         <w:t xml:space="preserve">“</w:t>
       </w:r>
       <w:r>
-        <w:t xml:space="preserve">ngrams</w:t>
+        <w:t xml:space="preserve">sentences</w:t>
       </w:r>
       <w:r>
         <w:t xml:space="preserve">”</w:t>
@@ -6322,7 +6962,7 @@
         <w:t xml:space="preserve">“</w:t>
       </w:r>
       <w:r>
-        <w:t xml:space="preserve">sentences</w:t>
+        <w:t xml:space="preserve">lines</w:t>
       </w:r>
       <w:r>
         <w:t xml:space="preserve">”</w:t>
@@ -6337,7 +6977,7 @@
         <w:t xml:space="preserve">“</w:t>
       </w:r>
       <w:r>
-        <w:t xml:space="preserve">lines</w:t>
+        <w:t xml:space="preserve">regex</w:t>
       </w:r>
       <w:r>
         <w:t xml:space="preserve">”</w:t>
@@ -6352,27 +6992,12 @@
         <w:t xml:space="preserve">“</w:t>
       </w:r>
       <w:r>
-        <w:t xml:space="preserve">regex</w:t>
+        <w:t xml:space="preserve">paragraphs</w:t>
       </w:r>
       <w:r>
         <w:t xml:space="preserve">”</w:t>
       </w:r>
       <w:r>
-        <w:t xml:space="preserve">,</w:t>
-      </w:r>
-      <w:r>
-        <w:t xml:space="preserve"> </w:t>
-      </w:r>
-      <w:r>
-        <w:t xml:space="preserve">“</w:t>
-      </w:r>
-      <w:r>
-        <w:t xml:space="preserve">paragraphs</w:t>
-      </w:r>
-      <w:r>
-        <w:t xml:space="preserve">”</w:t>
-      </w:r>
-      <w:r>
         <w:t xml:space="preserve">)</w:t>
       </w:r>
     </w:p>
@@ -6468,7 +7093,7 @@
         <w:t xml:space="preserve">## 6 1      was        "\"\"..."</w:t>
       </w:r>
     </w:p>
-    <w:bookmarkStart w:id="89" w:name="removing-non-alphanumeric-characters"/>
+    <w:bookmarkStart w:id="88" w:name="removing-non-alphanumeric-characters"/>
     <w:p>
       <w:pPr>
         <w:pStyle w:val="Heading3"/>
@@ -6514,8 +7139,8 @@
         <w:t xml:space="preserve">separately from word)</w:t>
       </w:r>
     </w:p>
-    <w:bookmarkEnd w:id="89"/>
-    <w:bookmarkStart w:id="90" w:name="stop-words"/>
+    <w:bookmarkEnd w:id="88"/>
+    <w:bookmarkStart w:id="89" w:name="stop-words"/>
     <w:p>
       <w:pPr>
         <w:pStyle w:val="Heading3"/>
@@ -6906,9 +7531,9 @@
         <w:t xml:space="preserve">Break: Prepare your data with the steps above. 1) Unnest tokens, 2) Remove alpha-numeric characters, 3) Remove stopwords</w:t>
       </w:r>
     </w:p>
+    <w:bookmarkEnd w:id="89"/>
     <w:bookmarkEnd w:id="90"/>
-    <w:bookmarkEnd w:id="91"/>
-    <w:bookmarkStart w:id="109" w:name="analysing-frequencies"/>
+    <w:bookmarkStart w:id="108" w:name="analysing-frequencies"/>
     <w:p>
       <w:pPr>
         <w:pStyle w:val="Heading2"/>
@@ -6926,7 +7551,7 @@
         <w:t xml:space="preserve">3 Analysing frequencies</w:t>
       </w:r>
     </w:p>
-    <w:bookmarkStart w:id="99" w:name="find-most-frequent-words"/>
+    <w:bookmarkStart w:id="98" w:name="find-most-frequent-words"/>
     <w:p>
       <w:pPr>
         <w:pStyle w:val="Heading3"/>
@@ -7535,7 +8160,7 @@
         <w:t xml:space="preserve">## # … with 377 more rows</w:t>
       </w:r>
     </w:p>
-    <w:bookmarkStart w:id="98" w:name="plotting-word-frequencies---bar-graphs"/>
+    <w:bookmarkStart w:id="97" w:name="plotting-word-frequencies---bar-graphs"/>
     <w:p>
       <w:pPr>
         <w:pStyle w:val="Heading4"/>
@@ -7578,18 +8203,18 @@
           <wp:inline>
             <wp:extent cx="4620126" cy="3696101"/>
             <wp:effectExtent b="0" l="0" r="0" t="0"/>
-            <wp:docPr descr="" title="" id="93" name="Picture"/>
+            <wp:docPr descr="" title="" id="92" name="Picture"/>
             <a:graphic>
               <a:graphicData uri="http://schemas.openxmlformats.org/drawingml/2006/picture">
                 <pic:pic>
                   <pic:nvPicPr>
-                    <pic:cNvPr descr="_main_files/figure-docx/Readable%20labels-1.png" id="94" name="Picture"/>
+                    <pic:cNvPr descr="_main_files/figure-docx/Readable%20labels-1.png" id="93" name="Picture"/>
                     <pic:cNvPicPr>
                       <a:picLocks noChangeArrowheads="1" noChangeAspect="1"/>
                     </pic:cNvPicPr>
                   </pic:nvPicPr>
                   <pic:blipFill>
-                    <a:blip r:embed="rId92"/>
+                    <a:blip r:embed="rId91"/>
                     <a:stretch>
                       <a:fillRect/>
                     </a:stretch>
@@ -7639,18 +8264,18 @@
           <wp:inline>
             <wp:extent cx="4620126" cy="3696101"/>
             <wp:effectExtent b="0" l="0" r="0" t="0"/>
-            <wp:docPr descr="" title="" id="96" name="Picture"/>
+            <wp:docPr descr="" title="" id="95" name="Picture"/>
             <a:graphic>
               <a:graphicData uri="http://schemas.openxmlformats.org/drawingml/2006/picture">
                 <pic:pic>
                   <pic:nvPicPr>
-                    <pic:cNvPr descr="_main_files/figure-docx/unnamed-chunk-18-1.png" id="97" name="Picture"/>
+                    <pic:cNvPr descr="_main_files/figure-docx/unnamed-chunk-17-1.png" id="96" name="Picture"/>
                     <pic:cNvPicPr>
                       <a:picLocks noChangeArrowheads="1" noChangeAspect="1"/>
                     </pic:cNvPicPr>
                   </pic:nvPicPr>
                   <pic:blipFill>
-                    <a:blip r:embed="rId95"/>
+                    <a:blip r:embed="rId94"/>
                     <a:stretch>
                       <a:fillRect/>
                     </a:stretch>
@@ -7685,9 +8310,9 @@
         <w:t xml:space="preserve">Although the frequency is not high for each word, we are able to get a general picture of the sentiments, intensities, and concerns which would be immediately occurring when plotted.</w:t>
       </w:r>
     </w:p>
+    <w:bookmarkEnd w:id="97"/>
     <w:bookmarkEnd w:id="98"/>
-    <w:bookmarkEnd w:id="99"/>
-    <w:bookmarkStart w:id="104" w:name="normalised-frequency"/>
+    <w:bookmarkStart w:id="103" w:name="normalised-frequency"/>
     <w:p>
       <w:pPr>
         <w:pStyle w:val="Heading3"/>
@@ -7928,7 +8553,7 @@
         <w:t xml:space="preserve">## # … with 375 more rows</w:t>
       </w:r>
     </w:p>
-    <w:bookmarkStart w:id="103" w:name="plotting-normalised-frequency"/>
+    <w:bookmarkStart w:id="102" w:name="plotting-normalised-frequency"/>
     <w:p>
       <w:pPr>
         <w:pStyle w:val="Heading4"/>
@@ -7961,18 +8586,18 @@
           <wp:inline>
             <wp:extent cx="4620126" cy="3696101"/>
             <wp:effectExtent b="0" l="0" r="0" t="0"/>
-            <wp:docPr descr="" title="" id="101" name="Picture"/>
+            <wp:docPr descr="" title="" id="100" name="Picture"/>
             <a:graphic>
               <a:graphicData uri="http://schemas.openxmlformats.org/drawingml/2006/picture">
                 <pic:pic>
                   <pic:nvPicPr>
-                    <pic:cNvPr descr="_main_files/figure-docx/unnamed-chunk-20-1.png" id="102" name="Picture"/>
+                    <pic:cNvPr descr="_main_files/figure-docx/unnamed-chunk-19-1.png" id="101" name="Picture"/>
                     <pic:cNvPicPr>
                       <a:picLocks noChangeArrowheads="1" noChangeAspect="1"/>
                     </pic:cNvPicPr>
                   </pic:nvPicPr>
                   <pic:blipFill>
-                    <a:blip r:embed="rId100"/>
+                    <a:blip r:embed="rId99"/>
                     <a:stretch>
                       <a:fillRect/>
                     </a:stretch>
@@ -7999,9 +8624,9 @@
         </w:drawing>
       </w:r>
     </w:p>
+    <w:bookmarkEnd w:id="102"/>
     <w:bookmarkEnd w:id="103"/>
-    <w:bookmarkEnd w:id="104"/>
-    <w:bookmarkStart w:id="108" w:name="word-clouds"/>
+    <w:bookmarkStart w:id="107" w:name="word-clouds"/>
     <w:p>
       <w:pPr>
         <w:pStyle w:val="Heading3"/>
@@ -8034,18 +8659,18 @@
           <wp:inline>
             <wp:extent cx="4620126" cy="3696101"/>
             <wp:effectExtent b="0" l="0" r="0" t="0"/>
-            <wp:docPr descr="" title="" id="106" name="Picture"/>
+            <wp:docPr descr="" title="" id="105" name="Picture"/>
             <a:graphic>
               <a:graphicData uri="http://schemas.openxmlformats.org/drawingml/2006/picture">
                 <pic:pic>
                   <pic:nvPicPr>
-                    <pic:cNvPr descr="_main_files/figure-docx/unnamed-chunk-21-1.png" id="107" name="Picture"/>
+                    <pic:cNvPr descr="_main_files/figure-docx/unnamed-chunk-20-1.png" id="106" name="Picture"/>
                     <pic:cNvPicPr>
                       <a:picLocks noChangeArrowheads="1" noChangeAspect="1"/>
                     </pic:cNvPicPr>
                   </pic:nvPicPr>
                   <pic:blipFill>
-                    <a:blip r:embed="rId105"/>
+                    <a:blip r:embed="rId104"/>
                     <a:stretch>
                       <a:fillRect/>
                     </a:stretch>
@@ -8072,9 +8697,9 @@
         </w:drawing>
       </w:r>
     </w:p>
+    <w:bookmarkEnd w:id="107"/>
     <w:bookmarkEnd w:id="108"/>
-    <w:bookmarkEnd w:id="109"/>
-    <w:bookmarkStart w:id="113" w:name="the-vocabulary-of-texts"/>
+    <w:bookmarkStart w:id="112" w:name="the-vocabulary-of-texts"/>
     <w:p>
       <w:pPr>
         <w:pStyle w:val="Heading2"/>
@@ -8107,18 +8732,18 @@
           <wp:inline>
             <wp:extent cx="4620126" cy="3696101"/>
             <wp:effectExtent b="0" l="0" r="0" t="0"/>
-            <wp:docPr descr="" title="" id="111" name="Picture"/>
+            <wp:docPr descr="" title="" id="110" name="Picture"/>
             <a:graphic>
               <a:graphicData uri="http://schemas.openxmlformats.org/drawingml/2006/picture">
                 <pic:pic>
                   <pic:nvPicPr>
-                    <pic:cNvPr descr="_main_files/figure-docx/unnamed-chunk-23-1.png" id="112" name="Picture"/>
+                    <pic:cNvPr descr="_main_files/figure-docx/unnamed-chunk-22-1.png" id="111" name="Picture"/>
                     <pic:cNvPicPr>
                       <a:picLocks noChangeArrowheads="1" noChangeAspect="1"/>
                     </pic:cNvPicPr>
                   </pic:nvPicPr>
                   <pic:blipFill>
-                    <a:blip r:embed="rId110"/>
+                    <a:blip r:embed="rId109"/>
                     <a:stretch>
                       <a:fillRect/>
                     </a:stretch>
@@ -8145,9 +8770,9 @@
         </w:drawing>
       </w:r>
     </w:p>
+    <w:bookmarkEnd w:id="112"/>
     <w:bookmarkEnd w:id="113"/>
-    <w:bookmarkEnd w:id="114"/>
-    <w:bookmarkStart w:id="118" w:name="sentiment-analysis"/>
+    <w:bookmarkStart w:id="117" w:name="sentiment-analysis"/>
     <w:p>
       <w:pPr>
         <w:pStyle w:val="Heading1"/>
@@ -8721,18 +9346,18 @@
           <wp:inline>
             <wp:extent cx="4620126" cy="3696101"/>
             <wp:effectExtent b="0" l="0" r="0" t="0"/>
-            <wp:docPr descr="" title="" id="116" name="Picture"/>
+            <wp:docPr descr="" title="" id="115" name="Picture"/>
             <a:graphic>
               <a:graphicData uri="http://schemas.openxmlformats.org/drawingml/2006/picture">
                 <pic:pic>
                   <pic:nvPicPr>
-                    <pic:cNvPr descr="_main_files/figure-docx/sentiment-1.png" id="117" name="Picture"/>
+                    <pic:cNvPr descr="_main_files/figure-docx/sentiment-1.png" id="116" name="Picture"/>
                     <pic:cNvPicPr>
                       <a:picLocks noChangeArrowheads="1" noChangeAspect="1"/>
                     </pic:cNvPicPr>
                   </pic:nvPicPr>
                   <pic:blipFill>
-                    <a:blip r:embed="rId115"/>
+                    <a:blip r:embed="rId114"/>
                     <a:stretch>
                       <a:fillRect/>
                     </a:stretch>
@@ -8949,28 +9574,28 @@
         <w:t xml:space="preserve"> </w:t>
       </w:r>
     </w:p>
+    <w:bookmarkEnd w:id="117"/>
+    <w:bookmarkStart w:id="118" w:name="appendix"/>
+    <w:p>
+      <w:pPr>
+        <w:pStyle w:val="Heading1"/>
+      </w:pPr>
+      <w:r>
+        <w:t xml:space="preserve">Appendix</w:t>
+      </w:r>
+    </w:p>
     <w:bookmarkEnd w:id="118"/>
-    <w:bookmarkStart w:id="119" w:name="appendix"/>
+    <w:bookmarkStart w:id="119" w:name="appendix-appendix"/>
     <w:p>
       <w:pPr>
         <w:pStyle w:val="Heading1"/>
       </w:pPr>
       <w:r>
-        <w:t xml:space="preserve">Appendix</w:t>
+        <w:t xml:space="preserve">(APPENDIX) Appendix</w:t>
       </w:r>
     </w:p>
     <w:bookmarkEnd w:id="119"/>
-    <w:bookmarkStart w:id="120" w:name="appendix-appendix"/>
-    <w:p>
-      <w:pPr>
-        <w:pStyle w:val="Heading1"/>
-      </w:pPr>
-      <w:r>
-        <w:t xml:space="preserve">(APPENDIX) Appendix</w:t>
-      </w:r>
-    </w:p>
-    <w:bookmarkEnd w:id="120"/>
-    <w:bookmarkStart w:id="121" w:name="the-first-appendix"/>
+    <w:bookmarkStart w:id="120" w:name="the-first-appendix"/>
     <w:p>
       <w:pPr>
         <w:pStyle w:val="Heading1"/>
@@ -9053,37 +9678,37 @@
         <w:t xml:space="preserve">:</w:t>
       </w:r>
     </w:p>
+    <w:bookmarkEnd w:id="120"/>
+    <w:bookmarkStart w:id="121" w:name="the-second-appendix-for-fun"/>
+    <w:p>
+      <w:pPr>
+        <w:pStyle w:val="Heading1"/>
+      </w:pPr>
+      <w:r>
+        <w:rPr>
+          <w:rStyle w:val="SectionNumber"/>
+        </w:rPr>
+        <w:t xml:space="preserve">9</w:t>
+      </w:r>
+      <w:r>
+        <w:tab/>
+      </w:r>
+      <w:r>
+        <w:t xml:space="preserve">The Second Appendix, for Fun</w:t>
+      </w:r>
+    </w:p>
     <w:bookmarkEnd w:id="121"/>
-    <w:bookmarkStart w:id="122" w:name="the-second-appendix-for-fun"/>
+    <w:bookmarkStart w:id="129" w:name="references"/>
     <w:p>
       <w:pPr>
         <w:pStyle w:val="Heading1"/>
       </w:pPr>
       <w:r>
-        <w:rPr>
-          <w:rStyle w:val="SectionNumber"/>
-        </w:rPr>
-        <w:t xml:space="preserve">9</w:t>
-      </w:r>
-      <w:r>
-        <w:tab/>
-      </w:r>
-      <w:r>
-        <w:t xml:space="preserve">The Second Appendix, for Fun</w:t>
-      </w:r>
-    </w:p>
-    <w:bookmarkEnd w:id="122"/>
-    <w:bookmarkStart w:id="130" w:name="references"/>
-    <w:p>
-      <w:pPr>
-        <w:pStyle w:val="Heading1"/>
-      </w:pPr>
-      <w:r>
         <w:t xml:space="preserve">References</w:t>
       </w:r>
     </w:p>
-    <w:bookmarkStart w:id="129" w:name="refs"/>
-    <w:bookmarkStart w:id="124" w:name="ref-Lottridge2012"/>
+    <w:bookmarkStart w:id="128" w:name="refs"/>
+    <w:bookmarkStart w:id="123" w:name="ref-Lottridge2012"/>
     <w:p>
       <w:pPr>
         <w:pStyle w:val="Bibliography"/>
@@ -9116,7 +9741,7 @@
       <w:r>
         <w:t xml:space="preserve"> </w:t>
       </w:r>
-      <w:hyperlink r:id="rId123">
+      <w:hyperlink r:id="rId122">
         <w:r>
           <w:rPr>
             <w:rStyle w:val="Hyperlink"/>
@@ -9125,8 +9750,8 @@
         </w:r>
       </w:hyperlink>
     </w:p>
-    <w:bookmarkEnd w:id="124"/>
-    <w:bookmarkStart w:id="125" w:name="ref-Mill1965"/>
+    <w:bookmarkEnd w:id="123"/>
+    <w:bookmarkStart w:id="124" w:name="ref-Mill1965"/>
     <w:p>
       <w:pPr>
         <w:pStyle w:val="Bibliography"/>
@@ -9148,8 +9773,8 @@
         <w:t xml:space="preserve">. Longmans.</w:t>
       </w:r>
     </w:p>
-    <w:bookmarkEnd w:id="125"/>
-    <w:bookmarkStart w:id="127" w:name="ref-Shea2014"/>
+    <w:bookmarkEnd w:id="124"/>
+    <w:bookmarkStart w:id="126" w:name="ref-Shea2014"/>
     <w:p>
       <w:pPr>
         <w:pStyle w:val="Bibliography"/>
@@ -9195,7 +9820,7 @@
       <w:r>
         <w:t xml:space="preserve"> </w:t>
       </w:r>
-      <w:hyperlink r:id="rId126">
+      <w:hyperlink r:id="rId125">
         <w:r>
           <w:rPr>
             <w:rStyle w:val="Hyperlink"/>
@@ -9204,8 +9829,8 @@
         </w:r>
       </w:hyperlink>
     </w:p>
-    <w:bookmarkEnd w:id="127"/>
-    <w:bookmarkStart w:id="128" w:name="ref-Wu2016"/>
+    <w:bookmarkEnd w:id="126"/>
+    <w:bookmarkStart w:id="127" w:name="ref-Wu2016"/>
     <w:p>
       <w:pPr>
         <w:pStyle w:val="Bibliography"/>
@@ -9227,9 +9852,9 @@
         <w:t xml:space="preserve">. Knopf Publishing Group.</w:t>
       </w:r>
     </w:p>
+    <w:bookmarkEnd w:id="127"/>
     <w:bookmarkEnd w:id="128"/>
     <w:bookmarkEnd w:id="129"/>
-    <w:bookmarkEnd w:id="130"/>
     <w:sectPr/>
   </w:body>
 </w:document>
@@ -9255,7 +9880,7 @@
       </w:r>
     </w:p>
   </w:footnote>
-  <w:footnote w:id="49">
+  <w:footnote w:id="48">
     <w:p>
       <w:pPr>
         <w:pStyle w:val="FootnoteText"/>
@@ -9295,7 +9920,7 @@
       <w:r>
         <w:t xml:space="preserve"> </w:t>
       </w:r>
-      <w:hyperlink r:id="rId50">
+      <w:hyperlink r:id="rId49">
         <w:r>
           <w:rPr>
             <w:rStyle w:val="Hyperlink"/>

--- a/docs/_main.docx
+++ b/docs/_main.docx
@@ -2458,7 +2458,7 @@
         <w:t xml:space="preserve">Chatbot Usabilty Questionanire (CUQ)</w:t>
       </w:r>
     </w:p>
-    <w:bookmarkStart w:id="40" w:name="cuq-calcuation-tool"/>
+    <w:bookmarkStart w:id="40" w:name="X030bb66b6f2c22c111d96ca66526f66e32aebd1"/>
     <w:p>
       <w:pPr>
         <w:pStyle w:val="Heading3"/>
@@ -2473,7 +2473,13 @@
         <w:tab/>
       </w:r>
       <w:r>
-        <w:t xml:space="preserve">CUQ Calcuation tool</w:t>
+        <w:t xml:space="preserve">CUQ Calcuation tool The CUQ was developed by researchers at Ulster University (see) {</w:t>
+      </w:r>
+      <w:r>
+        <w:t xml:space="preserve">CUQ</w:t>
+      </w:r>
+      <w:r>
+        <w:t xml:space="preserve">}) and as the calculation can be complex a dedicated calculation tool has been created.</w:t>
       </w:r>
     </w:p>
     <w:p>
@@ -2481,19 +2487,16 @@
         <w:pStyle w:val="FirstParagraph"/>
       </w:pPr>
       <w:r>
-        <w:t xml:space="preserve">The CUQ was developed by researchers at Ulster University (see) {</w:t>
-      </w:r>
-      <w:r>
-        <w:t xml:space="preserve">CUQ</w:t>
-      </w:r>
-      <w:r>
-        <w:t xml:space="preserve">}) and as the calculation can be complex a dedicated calculation tool has been created. Please download the CEPEH CUQ calculation tool which has all of the data entered, so you can see the CEPEH CUQ scoring.</w:t>
+        <w:t xml:space="preserve">Please download the CEPEH CUQ calculation tool which has all of the data entered, so you can see the CEPEH CUQ scoring.</w:t>
       </w:r>
     </w:p>
     <w:p>
       <w:pPr>
         <w:pStyle w:val="BodyText"/>
       </w:pPr>
+      <w:r>
+        <w:t xml:space="preserve"> </w:t>
+      </w:r>
       <w:hyperlink r:id="rId36">
         <w:r>
           <w:rPr>
@@ -2547,11 +2550,12 @@
           </wp:inline>
         </w:drawing>
       </w:r>
-    </w:p>
-    <w:p>
-      <w:pPr>
-        <w:pStyle w:val="BodyText"/>
-      </w:pPr>
+      <w:r>
+        <w:t xml:space="preserve"> </w:t>
+      </w:r>
+      <w:r>
+        <w:t xml:space="preserve"> </w:t>
+      </w:r>
       <w:r>
         <w:t xml:space="preserve">The results are as followed:</w:t>
       </w:r>

--- a/docs/_main.docx
+++ b/docs/_main.docx
@@ -2018,7 +2018,7 @@
     <w:bookmarkEnd w:id="33"/>
     <w:bookmarkEnd w:id="34"/>
     <w:bookmarkEnd w:id="35"/>
-    <w:bookmarkStart w:id="45" w:name="rmd-basics"/>
+    <w:bookmarkStart w:id="43" w:name="rmd-basics"/>
     <w:p>
       <w:pPr>
         <w:pStyle w:val="Heading1"/>
@@ -2440,7 +2440,7 @@
         </w:tc>
       </w:tr>
     </w:tbl>
-    <w:bookmarkStart w:id="41" w:name="chatbot-usabilty-questionanire-cuq"/>
+    <w:bookmarkStart w:id="39" w:name="chatbot-usabilty-questionanire-cuq"/>
     <w:p>
       <w:pPr>
         <w:pStyle w:val="Heading2"/>
@@ -2458,7 +2458,7 @@
         <w:t xml:space="preserve">Chatbot Usabilty Questionanire (CUQ)</w:t>
       </w:r>
     </w:p>
-    <w:bookmarkStart w:id="40" w:name="X030bb66b6f2c22c111d96ca66526f66e32aebd1"/>
+    <w:bookmarkStart w:id="38" w:name="X030bb66b6f2c22c111d96ca66526f66e32aebd1"/>
     <w:p>
       <w:pPr>
         <w:pStyle w:val="Heading3"/>
@@ -2494,9 +2494,6 @@
       <w:pPr>
         <w:pStyle w:val="BodyText"/>
       </w:pPr>
-      <w:r>
-        <w:t xml:space="preserve"> </w:t>
-      </w:r>
       <w:hyperlink r:id="rId36">
         <w:r>
           <w:rPr>
@@ -2505,65 +2502,24 @@
           <w:t xml:space="preserve">click here to download CUQ calc tool</w:t>
         </w:r>
       </w:hyperlink>
-      <w:r>
-        <w:t xml:space="preserve"> </w:t>
-      </w:r>
-      <w:r>
-        <w:drawing>
-          <wp:inline>
-            <wp:extent cx="4762500" cy="4046963"/>
-            <wp:effectExtent b="0" l="0" r="0" t="0"/>
-            <wp:docPr descr="" title="" id="38" name="Picture"/>
-            <a:graphic>
-              <a:graphicData uri="http://schemas.openxmlformats.org/drawingml/2006/picture">
-                <pic:pic>
-                  <pic:nvPicPr>
-                    <pic:cNvPr descr="cuq.png" id="39" name="Picture"/>
-                    <pic:cNvPicPr>
-                      <a:picLocks noChangeArrowheads="1" noChangeAspect="1"/>
-                    </pic:cNvPicPr>
-                  </pic:nvPicPr>
-                  <pic:blipFill>
-                    <a:blip r:embed="rId37"/>
-                    <a:stretch>
-                      <a:fillRect/>
-                    </a:stretch>
-                  </pic:blipFill>
-                  <pic:spPr bwMode="auto">
-                    <a:xfrm>
-                      <a:off x="0" y="0"/>
-                      <a:ext cx="4762500" cy="4046963"/>
-                    </a:xfrm>
-                    <a:prstGeom prst="rect">
-                      <a:avLst/>
-                    </a:prstGeom>
-                    <a:noFill/>
-                    <a:ln w="9525">
-                      <a:noFill/>
-                      <a:headEnd/>
-                      <a:tailEnd/>
-                    </a:ln>
-                  </pic:spPr>
-                </pic:pic>
-              </a:graphicData>
-            </a:graphic>
-          </wp:inline>
-        </w:drawing>
-      </w:r>
-      <w:r>
-        <w:t xml:space="preserve"> </w:t>
-      </w:r>
-      <w:r>
-        <w:t xml:space="preserve"> </w:t>
-      </w:r>
-      <w:r>
-        <w:t xml:space="preserve">The results are as followed:</w:t>
-      </w:r>
     </w:p>
     <w:p>
       <w:pPr>
         <w:pStyle w:val="BodyText"/>
       </w:pPr>
+      <w:hyperlink r:id="rId37">
+        <w:r>
+          <w:rPr>
+            <w:rStyle w:val="Hyperlink"/>
+          </w:rPr>
+          <w:t xml:space="preserve">click here to download CUQ score image</w:t>
+        </w:r>
+      </w:hyperlink>
+    </w:p>
+    <w:p>
+      <w:pPr>
+        <w:pStyle w:val="BodyText"/>
+      </w:pPr>
       <w:r>
         <w:t xml:space="preserve">This scoring system was designed to be comparable to SUS and may be</w:t>
       </w:r>
@@ -2598,9 +2554,9 @@
         <w:t xml:space="preserve">interest on this study.</w:t>
       </w:r>
     </w:p>
-    <w:bookmarkEnd w:id="40"/>
-    <w:bookmarkEnd w:id="41"/>
-    <w:bookmarkStart w:id="42" w:name="system-usability-scale-sus-scores"/>
+    <w:bookmarkEnd w:id="38"/>
+    <w:bookmarkEnd w:id="39"/>
+    <w:bookmarkStart w:id="40" w:name="system-usability-scale-sus-scores"/>
     <w:p>
       <w:pPr>
         <w:pStyle w:val="Heading2"/>
@@ -3501,8 +3457,316 @@
         <w:t xml:space="preserve">if you don’t like boring tables, here is the same data in a graph!</w:t>
       </w:r>
     </w:p>
+    <w:bookmarkEnd w:id="40"/>
+    <w:bookmarkStart w:id="42" w:name="technology-acceptance-model"/>
+    <w:p>
+      <w:pPr>
+        <w:pStyle w:val="Heading2"/>
+      </w:pPr>
+      <w:r>
+        <w:rPr>
+          <w:rStyle w:val="SectionNumber"/>
+        </w:rPr>
+        <w:t xml:space="preserve">2.3</w:t>
+      </w:r>
+      <w:r>
+        <w:tab/>
+      </w:r>
+      <w:r>
+        <w:t xml:space="preserve">Technology Acceptance Model</w:t>
+      </w:r>
+    </w:p>
+    <w:p>
+      <w:pPr>
+        <w:pStyle w:val="FirstParagraph"/>
+      </w:pPr>
+      <w:r>
+        <w:t xml:space="preserve">The TAM had 3 sections (Ease of Use, Perceived Usefulness, and Intention</w:t>
+      </w:r>
+      <w:r>
+        <w:t xml:space="preserve"> </w:t>
+      </w:r>
+      <w:r>
+        <w:t xml:space="preserve">of Use). Ease of Use results showed significant increases in Users’</w:t>
+      </w:r>
+      <w:r>
+        <w:t xml:space="preserve"> </w:t>
+      </w:r>
+      <w:r>
+        <w:t xml:space="preserve">usage with each Chatbot. Perceived Usefulness: There were not</w:t>
+      </w:r>
+      <w:r>
+        <w:t xml:space="preserve"> </w:t>
+      </w:r>
+      <w:r>
+        <w:t xml:space="preserve">significant findings for the Perceived usefulness. The justification for</w:t>
+      </w:r>
+      <w:r>
+        <w:t xml:space="preserve"> </w:t>
+      </w:r>
+      <w:r>
+        <w:t xml:space="preserve">this may be due to being early versions of applications with limited</w:t>
+      </w:r>
+      <w:r>
+        <w:t xml:space="preserve"> </w:t>
+      </w:r>
+      <w:r>
+        <w:t xml:space="preserve">functionality and functions which can be difficult for user to</w:t>
+      </w:r>
+      <w:r>
+        <w:t xml:space="preserve"> </w:t>
+      </w:r>
+      <w:r>
+        <w:t xml:space="preserve">experience the intended further range of features and learning</w:t>
+      </w:r>
+      <w:r>
+        <w:t xml:space="preserve"> </w:t>
+      </w:r>
+      <w:r>
+        <w:t xml:space="preserve">exercises.</w:t>
+      </w:r>
+    </w:p>
+    <w:p>
+      <w:pPr>
+        <w:pStyle w:val="BodyText"/>
+      </w:pPr>
+      <w:r>
+        <w:t xml:space="preserve">Intention of Use: For users’ intentions to use within their course, the</w:t>
+      </w:r>
+      <w:r>
+        <w:t xml:space="preserve"> </w:t>
+      </w:r>
+      <w:r>
+        <w:t xml:space="preserve">result of the Mann-Whitney U test was not significant, U = , z = , p = .</w:t>
+      </w:r>
+      <w:r>
+        <w:t xml:space="preserve"> </w:t>
+      </w:r>
+      <w:r>
+        <w:t xml:space="preserve">in their intentions before use (m=xx, mode=xx) compared to after (m=xx,</w:t>
+      </w:r>
+      <w:r>
+        <w:t xml:space="preserve"> </w:t>
+      </w:r>
+      <w:r>
+        <w:t xml:space="preserve">mode=x), however there was improvement therefore the chatbots may have</w:t>
+      </w:r>
+      <w:r>
+        <w:t xml:space="preserve"> </w:t>
+      </w:r>
+      <w:r>
+        <w:t xml:space="preserve">more benefit than expected by students.</w:t>
+      </w:r>
+    </w:p>
+    <w:bookmarkStart w:id="41" w:name="other-findings"/>
+    <w:p>
+      <w:pPr>
+        <w:pStyle w:val="Heading3"/>
+      </w:pPr>
+      <w:r>
+        <w:rPr>
+          <w:rStyle w:val="SectionNumber"/>
+        </w:rPr>
+        <w:t xml:space="preserve">2.3.1</w:t>
+      </w:r>
+      <w:r>
+        <w:tab/>
+      </w:r>
+      <w:r>
+        <w:t xml:space="preserve">Other Findings</w:t>
+      </w:r>
+    </w:p>
+    <w:p>
+      <w:pPr>
+        <w:pStyle w:val="FirstParagraph"/>
+      </w:pPr>
+      <w:r>
+        <w:t xml:space="preserve">Other questions</w:t>
+      </w:r>
+    </w:p>
+    <w:p>
+      <w:pPr>
+        <w:pStyle w:val="BodyText"/>
+      </w:pPr>
+      <w:r>
+        <w:t xml:space="preserve">I intend to continue using chatbots in the future (BI1)</w:t>
+      </w:r>
+    </w:p>
+    <w:p>
+      <w:pPr>
+        <w:pStyle w:val="BodyText"/>
+      </w:pPr>
+      <w:r>
+        <w:t xml:space="preserve">The chatbot provided the information I needed with minimal commands</w:t>
+      </w:r>
+    </w:p>
+    <w:p>
+      <w:pPr>
+        <w:pStyle w:val="BodyText"/>
+      </w:pPr>
+      <w:r>
+        <w:t xml:space="preserve">My knowledge of the topic improved after i had used the Chatbot</w:t>
+      </w:r>
+    </w:p>
+    <w:p>
+      <w:pPr>
+        <w:pStyle w:val="BodyText"/>
+      </w:pPr>
+      <w:r>
+        <w:t xml:space="preserve">My confidence in understanding the topic improved after I had used the</w:t>
+      </w:r>
+      <w:r>
+        <w:t xml:space="preserve"> </w:t>
+      </w:r>
+      <w:r>
+        <w:t xml:space="preserve">Chatbot</w:t>
+      </w:r>
+    </w:p>
+    <w:p>
+      <w:pPr>
+        <w:pStyle w:val="BodyText"/>
+      </w:pPr>
+      <w:r>
+        <w:t xml:space="preserve">The chatbot provided me with the type of response i expected from asking</w:t>
+      </w:r>
+      <w:r>
+        <w:t xml:space="preserve"> </w:t>
+      </w:r>
+      <w:r>
+        <w:t xml:space="preserve">a tutor/lecturer</w:t>
+      </w:r>
+    </w:p>
+    <w:p>
+      <w:pPr>
+        <w:pStyle w:val="BodyText"/>
+      </w:pPr>
+      <w:r>
+        <w:t xml:space="preserve">The information provided was reliable</w:t>
+      </w:r>
+    </w:p>
+    <w:p>
+      <w:pPr>
+        <w:pStyle w:val="BodyText"/>
+      </w:pPr>
+      <w:r>
+        <w:t xml:space="preserve">The chatbot has a high level of trustworthiness</w:t>
+      </w:r>
+    </w:p>
+    <w:p>
+      <w:pPr>
+        <w:pStyle w:val="BodyText"/>
+      </w:pPr>
+      <w:r>
+        <w:t xml:space="preserve">The duration of conversations to find my answer was too long</w:t>
+      </w:r>
+    </w:p>
+    <w:p>
+      <w:pPr>
+        <w:pStyle w:val="BodyText"/>
+      </w:pPr>
+      <w:r>
+        <w:t xml:space="preserve">The videos/images provided were useful to my questions</w:t>
+      </w:r>
+    </w:p>
+    <w:p>
+      <w:pPr>
+        <w:pStyle w:val="BodyText"/>
+      </w:pPr>
+      <w:r>
+        <w:t xml:space="preserve">The chatbot exceeded my expectation of how it could help me</w:t>
+      </w:r>
+    </w:p>
+    <w:p>
+      <w:pPr>
+        <w:pStyle w:val="BodyText"/>
+      </w:pPr>
+      <w:r>
+        <w:t xml:space="preserve">The chatbot exceeded my expectation of how it could engage with me</w:t>
+      </w:r>
+    </w:p>
+    <w:p>
+      <w:pPr>
+        <w:pStyle w:val="BodyText"/>
+      </w:pPr>
+      <w:r>
+        <w:t xml:space="preserve">I think this learning method could help me to acquire knowledge</w:t>
+      </w:r>
+    </w:p>
+    <w:p>
+      <w:pPr>
+        <w:pStyle w:val="BodyText"/>
+      </w:pPr>
+      <w:r>
+        <w:t xml:space="preserve">I would use this tool again as it has some value to me</w:t>
+      </w:r>
+    </w:p>
+    <w:p>
+      <w:pPr>
+        <w:pStyle w:val="BodyText"/>
+      </w:pPr>
+      <w:r>
+        <w:t xml:space="preserve">I think i will actively use this learning method</w:t>
+      </w:r>
+    </w:p>
+    <w:p>
+      <w:pPr>
+        <w:pStyle w:val="BodyText"/>
+      </w:pPr>
+      <w:r>
+        <w:t xml:space="preserve">I believe i had some choice about learning during chatbot use</w:t>
+      </w:r>
+    </w:p>
+    <w:p>
+      <w:pPr>
+        <w:pStyle w:val="BodyText"/>
+      </w:pPr>
+      <w:r>
+        <w:t xml:space="preserve">I would trust the chatbot to provide me with information for my course</w:t>
+      </w:r>
+    </w:p>
+    <w:p>
+      <w:pPr>
+        <w:pStyle w:val="BodyText"/>
+      </w:pPr>
+      <w:r>
+        <w:t xml:space="preserve">One piece of knowledge i learned from the chatbot was..</w:t>
+      </w:r>
+    </w:p>
+    <w:p>
+      <w:pPr>
+        <w:pStyle w:val="BodyText"/>
+      </w:pPr>
+      <w:r>
+        <w:t xml:space="preserve">UP TO HERE1</w:t>
+      </w:r>
+    </w:p>
+    <w:bookmarkEnd w:id="41"/>
     <w:bookmarkEnd w:id="42"/>
-    <w:bookmarkStart w:id="44" w:name="technology-acceptance-model"/>
+    <w:bookmarkEnd w:id="43"/>
+    <w:bookmarkStart w:id="45" w:name="cites-and-refs"/>
+    <w:p>
+      <w:pPr>
+        <w:pStyle w:val="Heading1"/>
+      </w:pPr>
+      <w:r>
+        <w:rPr>
+          <w:rStyle w:val="SectionNumber"/>
+        </w:rPr>
+        <w:t xml:space="preserve">3</w:t>
+      </w:r>
+      <w:r>
+        <w:tab/>
+      </w:r>
+      <w:r>
+        <w:t xml:space="preserve">Training Event Results</w:t>
+      </w:r>
+    </w:p>
+    <w:p>
+      <w:pPr>
+        <w:pStyle w:val="FirstParagraph"/>
+      </w:pPr>
+    </w:p>
+    <w:bookmarkStart w:id="44" w:name="cepeh-training-event-c1"/>
     <w:p>
       <w:pPr>
         <w:pStyle w:val="Heading2"/>
@@ -3511,13 +3775,13 @@
         <w:rPr>
           <w:rStyle w:val="SectionNumber"/>
         </w:rPr>
-        <w:t xml:space="preserve">2.3</w:t>
+        <w:t xml:space="preserve">3.1</w:t>
       </w:r>
       <w:r>
         <w:tab/>
       </w:r>
       <w:r>
-        <w:t xml:space="preserve">Technology Acceptance Model</w:t>
+        <w:t xml:space="preserve">CEPEH Training Event C1</w:t>
       </w:r>
     </w:p>
     <w:p>
@@ -3525,49 +3789,13 @@
         <w:pStyle w:val="FirstParagraph"/>
       </w:pPr>
       <w:r>
-        <w:t xml:space="preserve">The TAM had 3 sections (Ease of Use, Perceived Usefulness, and Intention</w:t>
-      </w:r>
-      <w:r>
-        <w:t xml:space="preserve"> </w:t>
-      </w:r>
-      <w:r>
-        <w:t xml:space="preserve">of Use). Ease of Use results showed significant increases in Users’</w:t>
-      </w:r>
-      <w:r>
-        <w:t xml:space="preserve"> </w:t>
-      </w:r>
-      <w:r>
-        <w:t xml:space="preserve">usage with each Chatbot. Perceived Usefulness: There were not</w:t>
-      </w:r>
-      <w:r>
-        <w:t xml:space="preserve"> </w:t>
-      </w:r>
-      <w:r>
-        <w:t xml:space="preserve">significant findings for the Perceived usefulness. The justification for</w:t>
-      </w:r>
-      <w:r>
-        <w:t xml:space="preserve"> </w:t>
-      </w:r>
-      <w:r>
-        <w:t xml:space="preserve">this may be due to being early versions of applications with limited</w:t>
-      </w:r>
-      <w:r>
-        <w:t xml:space="preserve"> </w:t>
-      </w:r>
-      <w:r>
-        <w:t xml:space="preserve">functionality and functions which can be difficult for user to</w:t>
-      </w:r>
-      <w:r>
-        <w:t xml:space="preserve"> </w:t>
-      </w:r>
-      <w:r>
-        <w:t xml:space="preserve">experience the intended further range of features and learning</w:t>
-      </w:r>
-      <w:r>
-        <w:t xml:space="preserve"> </w:t>
-      </w:r>
-      <w:r>
-        <w:t xml:space="preserve">exercises.</w:t>
+        <w:t xml:space="preserve">The CEPEH training event C1 held at the premises of University of Nottingham aiming to prepare participants for the practical elements of co-creation and implementation of chatbots as an educational resource. It combined both theoretical and hands-on training.</w:t>
+      </w:r>
+      <w:r>
+        <w:t xml:space="preserve"> </w:t>
+      </w:r>
+      <w:r>
+        <w:t xml:space="preserve">15 participants were from RISE, AUTH, UoN.</w:t>
       </w:r>
     </w:p>
     <w:p>
@@ -3575,219 +3803,12 @@
         <w:pStyle w:val="BodyText"/>
       </w:pPr>
       <w:r>
-        <w:t xml:space="preserve">Intention of Use: For users’ intentions to use within their course, the</w:t>
-      </w:r>
-      <w:r>
-        <w:t xml:space="preserve"> </w:t>
-      </w:r>
-      <w:r>
-        <w:t xml:space="preserve">result of the Mann-Whitney U test was not significant, U = , z = , p = .</w:t>
-      </w:r>
-      <w:r>
-        <w:t xml:space="preserve"> </w:t>
-      </w:r>
-      <w:r>
-        <w:t xml:space="preserve">in their intentions before use (m=xx, mode=xx) compared to after (m=xx,</w:t>
-      </w:r>
-      <w:r>
-        <w:t xml:space="preserve"> </w:t>
-      </w:r>
-      <w:r>
-        <w:t xml:space="preserve">mode=x), however there was improvement therefore the chatbots may have</w:t>
-      </w:r>
-      <w:r>
-        <w:t xml:space="preserve"> </w:t>
-      </w:r>
-      <w:r>
-        <w:t xml:space="preserve">more benefit than expected by students.</w:t>
-      </w:r>
-    </w:p>
-    <w:bookmarkStart w:id="43" w:name="other-findings"/>
-    <w:p>
-      <w:pPr>
-        <w:pStyle w:val="Heading3"/>
-      </w:pPr>
-      <w:r>
-        <w:rPr>
-          <w:rStyle w:val="SectionNumber"/>
-        </w:rPr>
-        <w:t xml:space="preserve">2.3.1</w:t>
-      </w:r>
-      <w:r>
-        <w:tab/>
-      </w:r>
-      <w:r>
-        <w:t xml:space="preserve">Other Findings</w:t>
-      </w:r>
-    </w:p>
-    <w:p>
-      <w:pPr>
-        <w:pStyle w:val="FirstParagraph"/>
-      </w:pPr>
-      <w:r>
-        <w:t xml:space="preserve">Other questions</w:t>
-      </w:r>
-    </w:p>
-    <w:p>
-      <w:pPr>
-        <w:pStyle w:val="BodyText"/>
-      </w:pPr>
-      <w:r>
-        <w:t xml:space="preserve">I intend to continue using chatbots in the future (BI1)</w:t>
-      </w:r>
-    </w:p>
-    <w:p>
-      <w:pPr>
-        <w:pStyle w:val="BodyText"/>
-      </w:pPr>
-      <w:r>
-        <w:t xml:space="preserve">The chatbot provided the information I needed with minimal commands</w:t>
-      </w:r>
-    </w:p>
-    <w:p>
-      <w:pPr>
-        <w:pStyle w:val="BodyText"/>
-      </w:pPr>
-      <w:r>
-        <w:t xml:space="preserve">My knowledge of the topic improved after i had used the Chatbot</w:t>
-      </w:r>
-    </w:p>
-    <w:p>
-      <w:pPr>
-        <w:pStyle w:val="BodyText"/>
-      </w:pPr>
-      <w:r>
-        <w:t xml:space="preserve">My confidence in understanding the topic improved after I had used the</w:t>
-      </w:r>
-      <w:r>
-        <w:t xml:space="preserve"> </w:t>
-      </w:r>
-      <w:r>
-        <w:t xml:space="preserve">Chatbot</w:t>
-      </w:r>
-    </w:p>
-    <w:p>
-      <w:pPr>
-        <w:pStyle w:val="BodyText"/>
-      </w:pPr>
-      <w:r>
-        <w:t xml:space="preserve">The chatbot provided me with the type of response i expected from asking</w:t>
-      </w:r>
-      <w:r>
-        <w:t xml:space="preserve"> </w:t>
-      </w:r>
-      <w:r>
-        <w:t xml:space="preserve">a tutor/lecturer</w:t>
-      </w:r>
-    </w:p>
-    <w:p>
-      <w:pPr>
-        <w:pStyle w:val="BodyText"/>
-      </w:pPr>
-      <w:r>
-        <w:t xml:space="preserve">The information provided was reliable</w:t>
-      </w:r>
-    </w:p>
-    <w:p>
-      <w:pPr>
-        <w:pStyle w:val="BodyText"/>
-      </w:pPr>
-      <w:r>
-        <w:t xml:space="preserve">The chatbot has a high level of trustworthiness</w:t>
-      </w:r>
-    </w:p>
-    <w:p>
-      <w:pPr>
-        <w:pStyle w:val="BodyText"/>
-      </w:pPr>
-      <w:r>
-        <w:t xml:space="preserve">The duration of conversations to find my answer was too long</w:t>
-      </w:r>
-    </w:p>
-    <w:p>
-      <w:pPr>
-        <w:pStyle w:val="BodyText"/>
-      </w:pPr>
-      <w:r>
-        <w:t xml:space="preserve">The videos/images provided were useful to my questions</w:t>
-      </w:r>
-    </w:p>
-    <w:p>
-      <w:pPr>
-        <w:pStyle w:val="BodyText"/>
-      </w:pPr>
-      <w:r>
-        <w:t xml:space="preserve">The chatbot exceeded my expectation of how it could help me</w:t>
-      </w:r>
-    </w:p>
-    <w:p>
-      <w:pPr>
-        <w:pStyle w:val="BodyText"/>
-      </w:pPr>
-      <w:r>
-        <w:t xml:space="preserve">The chatbot exceeded my expectation of how it could engage with me</w:t>
-      </w:r>
-    </w:p>
-    <w:p>
-      <w:pPr>
-        <w:pStyle w:val="BodyText"/>
-      </w:pPr>
-      <w:r>
-        <w:t xml:space="preserve">I think this learning method could help me to acquire knowledge</w:t>
-      </w:r>
-    </w:p>
-    <w:p>
-      <w:pPr>
-        <w:pStyle w:val="BodyText"/>
-      </w:pPr>
-      <w:r>
-        <w:t xml:space="preserve">I would use this tool again as it has some value to me</w:t>
-      </w:r>
-    </w:p>
-    <w:p>
-      <w:pPr>
-        <w:pStyle w:val="BodyText"/>
-      </w:pPr>
-      <w:r>
-        <w:t xml:space="preserve">I think i will actively use this learning method</w:t>
-      </w:r>
-    </w:p>
-    <w:p>
-      <w:pPr>
-        <w:pStyle w:val="BodyText"/>
-      </w:pPr>
-      <w:r>
-        <w:t xml:space="preserve">I believe i had some choice about learning during chatbot use</w:t>
-      </w:r>
-    </w:p>
-    <w:p>
-      <w:pPr>
-        <w:pStyle w:val="BodyText"/>
-      </w:pPr>
-      <w:r>
-        <w:t xml:space="preserve">I would trust the chatbot to provide me with information for my course</w:t>
-      </w:r>
-    </w:p>
-    <w:p>
-      <w:pPr>
-        <w:pStyle w:val="BodyText"/>
-      </w:pPr>
-      <w:r>
-        <w:t xml:space="preserve">One piece of knowledge i learned from the chatbot was..</w:t>
-      </w:r>
-    </w:p>
-    <w:p>
-      <w:pPr>
-        <w:pStyle w:val="BodyText"/>
-      </w:pPr>
-      <w:r>
-        <w:t xml:space="preserve">UP TO HERE1</w:t>
-      </w:r>
-    </w:p>
-    <w:bookmarkEnd w:id="43"/>
+        <w:t xml:space="preserve">Project managers of partners signposted the person involved, and relevant announcements were made though social media channels to the wider public. External to the project speakers were from University of Leeds, and Computer Science Department of University of Nottingham. It included academics, medical doctors, and researchers with focus both on clinical research and digital innovations in healthcare education and IT specialist/learning technologists 11.18 years of experiences (SD=7.2). A balance between male and female participants achieved.</w:t>
+      </w:r>
+    </w:p>
     <w:bookmarkEnd w:id="44"/>
     <w:bookmarkEnd w:id="45"/>
-    <w:bookmarkStart w:id="47" w:name="cites-and-refs"/>
+    <w:bookmarkStart w:id="74" w:name="overall-training-events-evalaution"/>
     <w:p>
       <w:pPr>
         <w:pStyle w:val="Heading1"/>
@@ -3796,50 +3817,21 @@
         <w:rPr>
           <w:rStyle w:val="SectionNumber"/>
         </w:rPr>
-        <w:t xml:space="preserve">3</w:t>
+        <w:t xml:space="preserve">4</w:t>
       </w:r>
       <w:r>
         <w:tab/>
       </w:r>
       <w:r>
-        <w:t xml:space="preserve">Training Event Results</w:t>
+        <w:t xml:space="preserve">Overall Training Events Evalaution</w:t>
       </w:r>
     </w:p>
     <w:p>
       <w:pPr>
         <w:pStyle w:val="FirstParagraph"/>
       </w:pPr>
-    </w:p>
-    <w:bookmarkStart w:id="46" w:name="cepeh-training-event-c1"/>
-    <w:p>
-      <w:pPr>
-        <w:pStyle w:val="Heading2"/>
-      </w:pPr>
-      <w:r>
-        <w:rPr>
-          <w:rStyle w:val="SectionNumber"/>
-        </w:rPr>
-        <w:t xml:space="preserve">3.1</w:t>
-      </w:r>
-      <w:r>
-        <w:tab/>
-      </w:r>
-      <w:r>
-        <w:t xml:space="preserve">CEPEH Training Event C1</w:t>
-      </w:r>
-    </w:p>
-    <w:p>
-      <w:pPr>
-        <w:pStyle w:val="FirstParagraph"/>
-      </w:pPr>
-      <w:r>
-        <w:t xml:space="preserve">The CEPEH training event C1 held at the premises of University of Nottingham aiming to prepare participants for the practical elements of co-creation and implementation of chatbots as an educational resource. It combined both theoretical and hands-on training.</w:t>
-      </w:r>
-      <w:r>
-        <w:t xml:space="preserve"> </w:t>
-      </w:r>
-      <w:r>
-        <w:t xml:space="preserve">15 participants were from RISE, AUTH, UoN.</w:t>
+      <w:r>
+        <w:t xml:space="preserve">Participants were asked to highlight what they liked for each day and how each day can be improved. Findings are described below per day of the training event</w:t>
       </w:r>
     </w:p>
     <w:p>
@@ -3847,35 +3839,13 @@
         <w:pStyle w:val="BodyText"/>
       </w:pPr>
       <w:r>
-        <w:t xml:space="preserve">Project managers of partners signposted the person involved, and relevant announcements were made though social media channels to the wider public. External to the project speakers were from University of Leeds, and Computer Science Department of University of Nottingham. It included academics, medical doctors, and researchers with focus both on clinical research and digital innovations in healthcare education and IT specialist/learning technologists 11.18 years of experiences (SD=7.2). A balance between male and female participants achieved.</w:t>
-      </w:r>
-    </w:p>
-    <w:bookmarkEnd w:id="46"/>
-    <w:bookmarkEnd w:id="47"/>
-    <w:bookmarkStart w:id="76" w:name="overall-training-events-evalaution"/>
-    <w:p>
-      <w:pPr>
-        <w:pStyle w:val="Heading1"/>
-      </w:pPr>
-      <w:r>
-        <w:rPr>
-          <w:rStyle w:val="SectionNumber"/>
-        </w:rPr>
-        <w:t xml:space="preserve">4</w:t>
-      </w:r>
-      <w:r>
-        <w:tab/>
-      </w:r>
-      <w:r>
-        <w:t xml:space="preserve">Overall Training Events Evalaution</w:t>
-      </w:r>
-    </w:p>
-    <w:p>
-      <w:pPr>
-        <w:pStyle w:val="FirstParagraph"/>
-      </w:pPr>
-      <w:r>
-        <w:t xml:space="preserve">Participants were asked to highlight what they liked for each day and how each day can be improved. Findings are described below per day of the training event</w:t>
+        <w:t xml:space="preserve">Day 1</w:t>
+      </w:r>
+      <w:r>
+        <w:br/>
+      </w:r>
+      <w:r>
+        <w:t xml:space="preserve">The participants comment that they liked the design method for educational resources presented using a co-creation approach, they liked the interactions with other groups, and they liked the overview of existing chatbot resources of the partners. On the areas that can be improved, more media material were requested.</w:t>
       </w:r>
     </w:p>
     <w:p>
@@ -3883,13 +3853,13 @@
         <w:pStyle w:val="BodyText"/>
       </w:pPr>
       <w:r>
-        <w:t xml:space="preserve">Day 1</w:t>
-      </w:r>
-      <w:r>
-        <w:br/>
-      </w:r>
-      <w:r>
-        <w:t xml:space="preserve">The participants comment that they liked the design method for educational resources presented using a co-creation approach, they liked the interactions with other groups, and they liked the overview of existing chatbot resources of the partners. On the areas that can be improved, more media material were requested.</w:t>
+        <w:t xml:space="preserve">Day 2</w:t>
+      </w:r>
+      <w:r>
+        <w:t xml:space="preserve"> </w:t>
+      </w:r>
+      <w:r>
+        <w:t xml:space="preserve">Participants enjoyed the presentation from the invited speaker from another faculty of the University of Nottingham, the CEPEH recources presented and the storyboarding process. Participants highlighted that the participation of more clinicians in the event would be an added value in regards with the storyboarding process.</w:t>
       </w:r>
     </w:p>
     <w:p>
@@ -3897,20 +3867,6 @@
         <w:pStyle w:val="BodyText"/>
       </w:pPr>
       <w:r>
-        <w:t xml:space="preserve">Day 2</w:t>
-      </w:r>
-      <w:r>
-        <w:t xml:space="preserve"> </w:t>
-      </w:r>
-      <w:r>
-        <w:t xml:space="preserve">Participants enjoyed the presentation from the invited speaker from another faculty of the University of Nottingham, the CEPEH recources presented and the storyboarding process. Participants highlighted that the participation of more clinicians in the event would be an added value in regards with the storyboarding process.</w:t>
-      </w:r>
-    </w:p>
-    <w:p>
-      <w:pPr>
-        <w:pStyle w:val="BodyText"/>
-      </w:pPr>
-      <w:r>
         <w:t xml:space="preserve">Day3</w:t>
       </w:r>
       <w:r>
@@ -3920,7 +3876,7 @@
         <w:t xml:space="preserve">Participants liked the hands-on activities of the day also enjoyed the creativity of the groups on the online chatbot development tool. As an area of improvement, participants wanted more time on hands on sections.</w:t>
       </w:r>
     </w:p>
-    <w:bookmarkStart w:id="57" w:name="cepeh-training-event-2"/>
+    <w:bookmarkStart w:id="55" w:name="cepeh-training-event-2"/>
     <w:p>
       <w:pPr>
         <w:pStyle w:val="Heading2"/>
@@ -4068,7 +4024,7 @@
         <w:rPr>
           <w:rStyle w:val="FootnoteReference"/>
         </w:rPr>
-        <w:footnoteReference w:id="48"/>
+        <w:footnoteReference w:id="46"/>
       </w:r>
       <w:r>
         <w:t xml:space="preserve"> </w:t>
@@ -4150,7 +4106,7 @@
       <w:r>
         <w:t xml:space="preserve"> </w:t>
       </w:r>
-      <w:hyperlink r:id="rId50">
+      <w:hyperlink r:id="rId48">
         <w:r>
           <w:rPr>
             <w:rStyle w:val="Hyperlink"/>
@@ -4167,7 +4123,7 @@
       <w:r>
         <w:t xml:space="preserve"> </w:t>
       </w:r>
-      <w:hyperlink r:id="rId51">
+      <w:hyperlink r:id="rId49">
         <w:r>
           <w:rPr>
             <w:rStyle w:val="Hyperlink"/>
@@ -4516,7 +4472,7 @@
         <w:t xml:space="preserve">.</w:t>
       </w:r>
     </w:p>
-    <w:bookmarkStart w:id="54" w:name="citation-appearance"/>
+    <w:bookmarkStart w:id="52" w:name="citation-appearance"/>
     <w:p>
       <w:pPr>
         <w:pStyle w:val="Heading3"/>
@@ -4559,7 +4515,7 @@
       <w:r>
         <w:t xml:space="preserve"> </w:t>
       </w:r>
-      <w:hyperlink r:id="rId52">
+      <w:hyperlink r:id="rId50">
         <w:r>
           <w:rPr>
             <w:rStyle w:val="Hyperlink"/>
@@ -4874,7 +4830,7 @@
       <w:r>
         <w:t xml:space="preserve"> </w:t>
       </w:r>
-      <w:hyperlink r:id="rId53">
+      <w:hyperlink r:id="rId51">
         <w:r>
           <w:rPr>
             <w:rStyle w:val="Hyperlink"/>
@@ -4960,8 +4916,8 @@
         <w:t xml:space="preserve">.</w:t>
       </w:r>
     </w:p>
-    <w:bookmarkEnd w:id="54"/>
-    <w:bookmarkStart w:id="56" w:name="X6c5b3ddafdf9d3f8a197b666704f4ff23767ec4"/>
+    <w:bookmarkEnd w:id="52"/>
+    <w:bookmarkStart w:id="54" w:name="X6c5b3ddafdf9d3f8a197b666704f4ff23767ec4"/>
     <w:p>
       <w:pPr>
         <w:pStyle w:val="Heading3"/>
@@ -4989,7 +4945,7 @@
       <w:r>
         <w:t xml:space="preserve"> </w:t>
       </w:r>
-      <w:hyperlink r:id="rId55">
+      <w:hyperlink r:id="rId53">
         <w:r>
           <w:rPr>
             <w:rStyle w:val="Hyperlink"/>
@@ -5007,9 +4963,9 @@
         <w:t xml:space="preserve">Make sure you have the latest version of RStudio – the visual editor was originally really buggy, especially in relation to references, but as per v2022.02.0, it’s great!</w:t>
       </w:r>
     </w:p>
-    <w:bookmarkEnd w:id="56"/>
-    <w:bookmarkEnd w:id="57"/>
-    <w:bookmarkStart w:id="67" w:name="cross-referencing"/>
+    <w:bookmarkEnd w:id="54"/>
+    <w:bookmarkEnd w:id="55"/>
+    <w:bookmarkStart w:id="65" w:name="cross-referencing"/>
     <w:p>
       <w:pPr>
         <w:pStyle w:val="Heading2"/>
@@ -5099,7 +5055,7 @@
         <w:t xml:space="preserve">\@ref(label)</w:t>
       </w:r>
     </w:p>
-    <w:bookmarkStart w:id="59" w:name="section-references"/>
+    <w:bookmarkStart w:id="57" w:name="section-references"/>
     <w:p>
       <w:pPr>
         <w:pStyle w:val="Heading3"/>
@@ -5264,7 +5220,7 @@
         <w:t xml:space="preserve">?</w:t>
       </w:r>
     </w:p>
-    <w:bookmarkStart w:id="58" w:name="creating-custom-labels"/>
+    <w:bookmarkStart w:id="56" w:name="creating-custom-labels"/>
     <w:p>
       <w:pPr>
         <w:pStyle w:val="Heading4"/>
@@ -5370,9 +5326,9 @@
         <w:t xml:space="preserve">.</w:t>
       </w:r>
     </w:p>
-    <w:bookmarkEnd w:id="58"/>
-    <w:bookmarkEnd w:id="59"/>
-    <w:bookmarkStart w:id="63" w:name="figure-image-and-plot-references"/>
+    <w:bookmarkEnd w:id="56"/>
+    <w:bookmarkEnd w:id="57"/>
+    <w:bookmarkStart w:id="61" w:name="figure-image-and-plot-references"/>
     <w:p>
       <w:pPr>
         <w:pStyle w:val="Heading3"/>
@@ -5445,18 +5401,18 @@
           <wp:inline>
             <wp:extent cx="5334000" cy="5430012"/>
             <wp:effectExtent b="0" l="0" r="0" t="0"/>
-            <wp:docPr descr="Figure 4.1: A marvel-lous meme" title="" id="61" name="Picture"/>
+            <wp:docPr descr="Figure 4.1: A marvel-lous meme" title="" id="59" name="Picture"/>
             <a:graphic>
               <a:graphicData uri="http://schemas.openxmlformats.org/drawingml/2006/picture">
                 <pic:pic>
                   <pic:nvPicPr>
-                    <pic:cNvPr descr="figures/sample-content/captain.jpeg" id="62" name="Picture"/>
+                    <pic:cNvPr descr="figures/sample-content/captain.jpeg" id="60" name="Picture"/>
                     <pic:cNvPicPr>
                       <a:picLocks noChangeArrowheads="1" noChangeAspect="1"/>
                     </pic:cNvPicPr>
                   </pic:nvPicPr>
                   <pic:blipFill>
-                    <a:blip r:embed="rId60"/>
+                    <a:blip r:embed="rId58"/>
                     <a:stretch>
                       <a:fillRect/>
                     </a:stretch>
@@ -5569,8 +5525,8 @@
         <w:t xml:space="preserve">.</w:t>
       </w:r>
     </w:p>
-    <w:bookmarkEnd w:id="63"/>
-    <w:bookmarkStart w:id="64" w:name="table-references"/>
+    <w:bookmarkEnd w:id="61"/>
+    <w:bookmarkStart w:id="62" w:name="table-references"/>
     <w:p>
       <w:pPr>
         <w:pStyle w:val="Heading3"/>
@@ -5703,8 +5659,8 @@
         <w:t xml:space="preserve">.</w:t>
       </w:r>
     </w:p>
-    <w:bookmarkEnd w:id="64"/>
-    <w:bookmarkStart w:id="66" w:name="including-page-numbers"/>
+    <w:bookmarkEnd w:id="62"/>
+    <w:bookmarkStart w:id="64" w:name="including-page-numbers"/>
     <w:p>
       <w:pPr>
         <w:pStyle w:val="Heading3"/>
@@ -5807,7 +5763,7 @@
         <w:t xml:space="preserve"> </w:t>
       </w:r>
     </w:p>
-    <w:bookmarkStart w:id="65" w:name="include-page-numbers-only-in-pdf-output"/>
+    <w:bookmarkStart w:id="63" w:name="include-page-numbers-only-in-pdf-output"/>
     <w:p>
       <w:pPr>
         <w:pStyle w:val="Heading4"/>
@@ -5924,10 +5880,10 @@
         <w:t xml:space="preserve">Note that we need to escape the backslash with another backslash here to get the correct output.</w:t>
       </w:r>
     </w:p>
+    <w:bookmarkEnd w:id="63"/>
+    <w:bookmarkEnd w:id="64"/>
     <w:bookmarkEnd w:id="65"/>
-    <w:bookmarkEnd w:id="66"/>
-    <w:bookmarkEnd w:id="67"/>
-    <w:bookmarkStart w:id="72" w:name="collaborative-writing"/>
+    <w:bookmarkStart w:id="70" w:name="collaborative-writing"/>
     <w:p>
       <w:pPr>
         <w:pStyle w:val="Heading2"/>
@@ -5961,7 +5917,7 @@
       <w:r>
         <w:t xml:space="preserve"> </w:t>
       </w:r>
-      <w:hyperlink r:id="rId68">
+      <w:hyperlink r:id="rId66">
         <w:r>
           <w:rPr>
             <w:rStyle w:val="Hyperlink"/>
@@ -6033,7 +5989,7 @@
       <w:r>
         <w:t xml:space="preserve"> </w:t>
       </w:r>
-      <w:hyperlink r:id="rId69">
+      <w:hyperlink r:id="rId67">
         <w:r>
           <w:rPr>
             <w:rStyle w:val="Hyperlink"/>
@@ -6050,7 +6006,7 @@
       <w:r>
         <w:t xml:space="preserve"> </w:t>
       </w:r>
-      <w:hyperlink r:id="rId70">
+      <w:hyperlink r:id="rId68">
         <w:r>
           <w:rPr>
             <w:rStyle w:val="Hyperlink"/>
@@ -6087,7 +6043,7 @@
       <w:r>
         <w:t xml:space="preserve"> </w:t>
       </w:r>
-      <w:hyperlink r:id="rId71">
+      <w:hyperlink r:id="rId69">
         <w:r>
           <w:rPr>
             <w:rStyle w:val="Hyperlink"/>
@@ -6105,8 +6061,8 @@
         <w:t xml:space="preserve">I suspect some great solution will be developed in the not-to-distant future, probably by the RStudio team.</w:t>
       </w:r>
     </w:p>
-    <w:bookmarkEnd w:id="72"/>
-    <w:bookmarkStart w:id="75" w:name="additional-resources"/>
+    <w:bookmarkEnd w:id="70"/>
+    <w:bookmarkStart w:id="73" w:name="additional-resources"/>
     <w:p>
       <w:pPr>
         <w:pStyle w:val="Heading2"/>
@@ -6147,7 +6103,7 @@
       <w:r>
         <w:t xml:space="preserve"> </w:t>
       </w:r>
-      <w:hyperlink r:id="rId73">
+      <w:hyperlink r:id="rId71">
         <w:r>
           <w:rPr>
             <w:rStyle w:val="Hyperlink"/>
@@ -6179,7 +6135,7 @@
       <w:r>
         <w:t xml:space="preserve"> </w:t>
       </w:r>
-      <w:hyperlink r:id="rId74">
+      <w:hyperlink r:id="rId72">
         <w:r>
           <w:rPr>
             <w:rStyle w:val="Hyperlink"/>
@@ -6188,177 +6144,177 @@
         </w:r>
       </w:hyperlink>
     </w:p>
+    <w:bookmarkEnd w:id="73"/>
+    <w:bookmarkEnd w:id="74"/>
+    <w:bookmarkStart w:id="84" w:name="Discussion"/>
+    <w:p>
+      <w:pPr>
+        <w:pStyle w:val="Heading1"/>
+      </w:pPr>
+      <w:r>
+        <w:rPr>
+          <w:rStyle w:val="SectionNumber"/>
+        </w:rPr>
+        <w:t xml:space="preserve">5</w:t>
+      </w:r>
+      <w:r>
+        <w:tab/>
+      </w:r>
+      <w:r>
+        <w:t xml:space="preserve">Discussion</w:t>
+      </w:r>
+    </w:p>
+    <w:p>
+      <w:pPr>
+        <w:pStyle w:val="FirstParagraph"/>
+      </w:pPr>
+    </w:p>
+    <w:p>
+      <w:pPr>
+        <w:pStyle w:val="BodyText"/>
+      </w:pPr>
+      <w:r>
+        <w:t xml:space="preserve">Here is a (very large) table with all of the currently active RLOS.</w:t>
+      </w:r>
+    </w:p>
+    <w:p>
+      <w:pPr>
+        <w:pStyle w:val="BodyText"/>
+      </w:pPr>
+      <w:r>
+        <w:t xml:space="preserve">Those results can be interpreted that the learning objectives of the training event was chosen appropriately for the diverse audience including clinicians, academics, researchers, and learning technologists/IT specialist resulting to a successful training event that enable participants to take the acquired knowledge back to their organisations in order to co-design and implement. As it was expected and can be depicted from self-confidence statements that some participants being very confident before the event, not all the objectives expected to be reached by everyone, since the training was targeting both technical and non-technical participants. However, on both average and individual matched responses participants self-statements showed that they improved their knowledge and understanding in using co-creation approaches to develop digital education resources and in designing and developing chatbots as educational resources.</w:t>
+      </w:r>
+    </w:p>
+    <w:bookmarkStart w:id="83" w:name="reach-impact-and-qualatative-analysis"/>
+    <w:p>
+      <w:pPr>
+        <w:pStyle w:val="Heading2"/>
+      </w:pPr>
+      <w:r>
+        <w:rPr>
+          <w:rStyle w:val="SectionNumber"/>
+        </w:rPr>
+        <w:t xml:space="preserve">5.1</w:t>
+      </w:r>
+      <w:r>
+        <w:tab/>
+      </w:r>
+      <w:r>
+        <w:t xml:space="preserve">Reach, Impact, and Qualatative analysis</w:t>
+      </w:r>
+    </w:p>
+    <w:p>
+      <w:pPr>
+        <w:pStyle w:val="FirstParagraph"/>
+      </w:pPr>
+      <w:r>
+        <w:t xml:space="preserve">Dealing with tables in LaTeX can be painful.</w:t>
+      </w:r>
+      <w:r>
+        <w:t xml:space="preserve"> </w:t>
+      </w:r>
+      <w:r>
+        <w:t xml:space="preserve">This section explains the main tricks you need to make the pain go away.</w:t>
+      </w:r>
+    </w:p>
+    <w:p>
+      <w:pPr>
+        <w:pStyle w:val="BodyText"/>
+      </w:pPr>
+      <w:r>
+        <w:t xml:space="preserve">(Note: if you are looking at the eBook version, you will not see much difference in this section, as it is only relevant for PDF output!)</w:t>
+      </w:r>
+    </w:p>
+    <w:bookmarkStart w:id="75" w:name="making-your-table-pretty"/>
+    <w:p>
+      <w:pPr>
+        <w:pStyle w:val="Heading3"/>
+      </w:pPr>
+      <w:r>
+        <w:rPr>
+          <w:rStyle w:val="SectionNumber"/>
+        </w:rPr>
+        <w:t xml:space="preserve">5.1.1</w:t>
+      </w:r>
+      <w:r>
+        <w:tab/>
+      </w:r>
+      <w:r>
+        <w:t xml:space="preserve">Making your table pretty</w:t>
+      </w:r>
+    </w:p>
+    <w:p>
+      <w:pPr>
+        <w:pStyle w:val="FirstParagraph"/>
+      </w:pPr>
+      <w:r>
+        <w:t xml:space="preserve">When you use</w:t>
+      </w:r>
+      <w:r>
+        <w:t xml:space="preserve"> </w:t>
+      </w:r>
+      <w:r>
+        <w:rPr>
+          <w:rStyle w:val="VerbatimChar"/>
+        </w:rPr>
+        <w:t xml:space="preserve">kable</w:t>
+      </w:r>
+      <w:r>
+        <w:t xml:space="preserve"> </w:t>
+      </w:r>
+      <w:r>
+        <w:t xml:space="preserve">to create tables, you will almost certainly want to set the option</w:t>
+      </w:r>
+      <w:r>
+        <w:t xml:space="preserve"> </w:t>
+      </w:r>
+      <w:r>
+        <w:rPr>
+          <w:rStyle w:val="VerbatimChar"/>
+        </w:rPr>
+        <w:t xml:space="preserve">booktabs = TRUE</w:t>
+      </w:r>
+      <w:r>
+        <w:t xml:space="preserve">.</w:t>
+      </w:r>
+      <w:r>
+        <w:t xml:space="preserve"> </w:t>
+      </w:r>
+      <w:r>
+        <w:t xml:space="preserve">This makes your table look a million times better:</w:t>
+      </w:r>
+    </w:p>
+    <w:p>
+      <w:pPr>
+        <w:pStyle w:val="BodyText"/>
+      </w:pPr>
+      <w:r>
+        <w:t xml:space="preserve">Compare this to the default style, which looks terrible:</w:t>
+      </w:r>
+    </w:p>
     <w:bookmarkEnd w:id="75"/>
-    <w:bookmarkEnd w:id="76"/>
-    <w:bookmarkStart w:id="86" w:name="Discussion"/>
-    <w:p>
-      <w:pPr>
-        <w:pStyle w:val="Heading1"/>
+    <w:bookmarkStart w:id="77" w:name="if-your-table-is-too-wide"/>
+    <w:p>
+      <w:pPr>
+        <w:pStyle w:val="Heading3"/>
       </w:pPr>
       <w:r>
         <w:rPr>
           <w:rStyle w:val="SectionNumber"/>
         </w:rPr>
-        <w:t xml:space="preserve">5</w:t>
+        <w:t xml:space="preserve">5.1.2</w:t>
       </w:r>
       <w:r>
         <w:tab/>
       </w:r>
       <w:r>
-        <w:t xml:space="preserve">Discussion</w:t>
+        <w:t xml:space="preserve">If your table is too wide</w:t>
       </w:r>
     </w:p>
     <w:p>
       <w:pPr>
         <w:pStyle w:val="FirstParagraph"/>
       </w:pPr>
-    </w:p>
-    <w:p>
-      <w:pPr>
-        <w:pStyle w:val="BodyText"/>
-      </w:pPr>
-      <w:r>
-        <w:t xml:space="preserve">Here is a (very large) table with all of the currently active RLOS.</w:t>
-      </w:r>
-    </w:p>
-    <w:p>
-      <w:pPr>
-        <w:pStyle w:val="BodyText"/>
-      </w:pPr>
-      <w:r>
-        <w:t xml:space="preserve">Those results can be interpreted that the learning objectives of the training event was chosen appropriately for the diverse audience including clinicians, academics, researchers, and learning technologists/IT specialist resulting to a successful training event that enable participants to take the acquired knowledge back to their organisations in order to co-design and implement. As it was expected and can be depicted from self-confidence statements that some participants being very confident before the event, not all the objectives expected to be reached by everyone, since the training was targeting both technical and non-technical participants. However, on both average and individual matched responses participants self-statements showed that they improved their knowledge and understanding in using co-creation approaches to develop digital education resources and in designing and developing chatbots as educational resources.</w:t>
-      </w:r>
-    </w:p>
-    <w:bookmarkStart w:id="85" w:name="reach-impact-and-qualatative-analysis"/>
-    <w:p>
-      <w:pPr>
-        <w:pStyle w:val="Heading2"/>
-      </w:pPr>
-      <w:r>
-        <w:rPr>
-          <w:rStyle w:val="SectionNumber"/>
-        </w:rPr>
-        <w:t xml:space="preserve">5.1</w:t>
-      </w:r>
-      <w:r>
-        <w:tab/>
-      </w:r>
-      <w:r>
-        <w:t xml:space="preserve">Reach, Impact, and Qualatative analysis</w:t>
-      </w:r>
-    </w:p>
-    <w:p>
-      <w:pPr>
-        <w:pStyle w:val="FirstParagraph"/>
-      </w:pPr>
-      <w:r>
-        <w:t xml:space="preserve">Dealing with tables in LaTeX can be painful.</w:t>
-      </w:r>
-      <w:r>
-        <w:t xml:space="preserve"> </w:t>
-      </w:r>
-      <w:r>
-        <w:t xml:space="preserve">This section explains the main tricks you need to make the pain go away.</w:t>
-      </w:r>
-    </w:p>
-    <w:p>
-      <w:pPr>
-        <w:pStyle w:val="BodyText"/>
-      </w:pPr>
-      <w:r>
-        <w:t xml:space="preserve">(Note: if you are looking at the eBook version, you will not see much difference in this section, as it is only relevant for PDF output!)</w:t>
-      </w:r>
-    </w:p>
-    <w:bookmarkStart w:id="77" w:name="making-your-table-pretty"/>
-    <w:p>
-      <w:pPr>
-        <w:pStyle w:val="Heading3"/>
-      </w:pPr>
-      <w:r>
-        <w:rPr>
-          <w:rStyle w:val="SectionNumber"/>
-        </w:rPr>
-        <w:t xml:space="preserve">5.1.1</w:t>
-      </w:r>
-      <w:r>
-        <w:tab/>
-      </w:r>
-      <w:r>
-        <w:t xml:space="preserve">Making your table pretty</w:t>
-      </w:r>
-    </w:p>
-    <w:p>
-      <w:pPr>
-        <w:pStyle w:val="FirstParagraph"/>
-      </w:pPr>
-      <w:r>
-        <w:t xml:space="preserve">When you use</w:t>
-      </w:r>
-      <w:r>
-        <w:t xml:space="preserve"> </w:t>
-      </w:r>
-      <w:r>
-        <w:rPr>
-          <w:rStyle w:val="VerbatimChar"/>
-        </w:rPr>
-        <w:t xml:space="preserve">kable</w:t>
-      </w:r>
-      <w:r>
-        <w:t xml:space="preserve"> </w:t>
-      </w:r>
-      <w:r>
-        <w:t xml:space="preserve">to create tables, you will almost certainly want to set the option</w:t>
-      </w:r>
-      <w:r>
-        <w:t xml:space="preserve"> </w:t>
-      </w:r>
-      <w:r>
-        <w:rPr>
-          <w:rStyle w:val="VerbatimChar"/>
-        </w:rPr>
-        <w:t xml:space="preserve">booktabs = TRUE</w:t>
-      </w:r>
-      <w:r>
-        <w:t xml:space="preserve">.</w:t>
-      </w:r>
-      <w:r>
-        <w:t xml:space="preserve"> </w:t>
-      </w:r>
-      <w:r>
-        <w:t xml:space="preserve">This makes your table look a million times better:</w:t>
-      </w:r>
-    </w:p>
-    <w:p>
-      <w:pPr>
-        <w:pStyle w:val="BodyText"/>
-      </w:pPr>
-      <w:r>
-        <w:t xml:space="preserve">Compare this to the default style, which looks terrible:</w:t>
-      </w:r>
-    </w:p>
-    <w:bookmarkEnd w:id="77"/>
-    <w:bookmarkStart w:id="79" w:name="if-your-table-is-too-wide"/>
-    <w:p>
-      <w:pPr>
-        <w:pStyle w:val="Heading3"/>
-      </w:pPr>
-      <w:r>
-        <w:rPr>
-          <w:rStyle w:val="SectionNumber"/>
-        </w:rPr>
-        <w:t xml:space="preserve">5.1.2</w:t>
-      </w:r>
-      <w:r>
-        <w:tab/>
-      </w:r>
-      <w:r>
-        <w:t xml:space="preserve">If your table is too wide</w:t>
-      </w:r>
-    </w:p>
-    <w:p>
-      <w:pPr>
-        <w:pStyle w:val="FirstParagraph"/>
-      </w:pPr>
       <w:r>
         <w:t xml:space="preserve">You might find that your table expands into the margins of the page, like the tables above.</w:t>
       </w:r>
@@ -6386,7 +6342,7 @@
       <w:r>
         <w:t xml:space="preserve"> </w:t>
       </w:r>
-      <w:hyperlink r:id="rId78">
+      <w:hyperlink r:id="rId76">
         <w:r>
           <w:rPr>
             <w:rStyle w:val="VerbatimChar"/>
@@ -6409,8 +6365,8 @@
         <w:t xml:space="preserve">This scales down the table to fit the page width.</w:t>
       </w:r>
     </w:p>
-    <w:bookmarkEnd w:id="79"/>
-    <w:bookmarkStart w:id="80" w:name="if-your-table-is-too-long"/>
+    <w:bookmarkEnd w:id="77"/>
+    <w:bookmarkStart w:id="78" w:name="if-your-table-is-too-long"/>
     <w:p>
       <w:pPr>
         <w:pStyle w:val="Heading3"/>
@@ -6607,8 +6563,8 @@
         <w:t xml:space="preserve">function:</w:t>
       </w:r>
     </w:p>
-    <w:bookmarkEnd w:id="80"/>
-    <w:bookmarkStart w:id="84" w:name="max-power"/>
+    <w:bookmarkEnd w:id="78"/>
+    <w:bookmarkStart w:id="82" w:name="max-power"/>
     <w:p>
       <w:pPr>
         <w:pStyle w:val="Heading3"/>
@@ -6688,18 +6644,18 @@
           <wp:inline>
             <wp:extent cx="4105208" cy="3082103"/>
             <wp:effectExtent b="0" l="0" r="0" t="0"/>
-            <wp:docPr descr="Figure 5.1: Font sizes in LaTeX" title="" id="82" name="Picture"/>
+            <wp:docPr descr="Figure 5.1: Font sizes in LaTeX" title="" id="80" name="Picture"/>
             <a:graphic>
               <a:graphicData uri="http://schemas.openxmlformats.org/drawingml/2006/picture">
                 <pic:pic>
                   <pic:nvPicPr>
-                    <pic:cNvPr descr="figures/sample-content/latex_font_sizes.png" id="83" name="Picture"/>
+                    <pic:cNvPr descr="figures/sample-content/latex_font_sizes.png" id="81" name="Picture"/>
                     <pic:cNvPicPr>
                       <a:picLocks noChangeArrowheads="1" noChangeAspect="1"/>
                     </pic:cNvPicPr>
                   </pic:nvPicPr>
                   <pic:blipFill>
-                    <a:blip r:embed="rId81"/>
+                    <a:blip r:embed="rId79"/>
                     <a:stretch>
                       <a:fillRect/>
                     </a:stretch>
@@ -6799,43 +6755,86 @@
         <w:t xml:space="preserve">Add the attributes that make R Markdown understand that the table is a table (it seems R drops these when we do the string replacement)</w:t>
       </w:r>
     </w:p>
+    <w:bookmarkEnd w:id="82"/>
+    <w:bookmarkEnd w:id="83"/>
     <w:bookmarkEnd w:id="84"/>
+    <w:bookmarkStart w:id="111" w:name="X51bc91f4e64bb84a1de0d4ebcf29499e1120650"/>
+    <w:p>
+      <w:pPr>
+        <w:pStyle w:val="Heading1"/>
+      </w:pPr>
+      <w:r>
+        <w:rPr>
+          <w:rStyle w:val="SectionNumber"/>
+        </w:rPr>
+        <w:t xml:space="preserve">6</w:t>
+      </w:r>
+      <w:r>
+        <w:tab/>
+      </w:r>
+      <w:r>
+        <w:t xml:space="preserve">Text Mining, Natural Language Processing, and Sentiment Analysis</w:t>
+      </w:r>
+    </w:p>
+    <w:bookmarkStart w:id="85" w:name="cepeh-qualatative-feedback"/>
+    <w:p>
+      <w:pPr>
+        <w:pStyle w:val="Heading2"/>
+      </w:pPr>
+      <w:r>
+        <w:rPr>
+          <w:rStyle w:val="SectionNumber"/>
+        </w:rPr>
+        <w:t xml:space="preserve">6.1</w:t>
+      </w:r>
+      <w:r>
+        <w:tab/>
+      </w:r>
+      <w:r>
+        <w:t xml:space="preserve">CEPEH Qualatative Feedback</w:t>
+      </w:r>
+    </w:p>
+    <w:p>
+      <w:pPr>
+        <w:pStyle w:val="FirstParagraph"/>
+      </w:pPr>
+      <w:r>
+        <w:t xml:space="preserve">The focus group discussions provided a lot of feedback for how the participants experienced their interactions with the chatbots, and how the CEPEH team can improve them, improve the design and development processes, and improve uptake and sharing.</w:t>
+      </w:r>
+    </w:p>
+    <w:p>
+      <w:pPr>
+        <w:pStyle w:val="BodyText"/>
+      </w:pPr>
+      <w:r>
+        <w:t xml:space="preserve">One method of analysing this data is with use of text mining and data manipulation, creating word clouds, sentiment analysis, and using a model which can distinguish the unique themes in text, and highlights for us what text is used to create these themes.</w:t>
+      </w:r>
+    </w:p>
+    <w:p>
+      <w:pPr>
+        <w:pStyle w:val="BodyText"/>
+      </w:pPr>
+      <w:r>
+        <w:t xml:space="preserve">Therefore, we have created such tools to allow efficient and intelligent analysis of this open/free focus group data.</w:t>
+      </w:r>
+    </w:p>
     <w:bookmarkEnd w:id="85"/>
-    <w:bookmarkEnd w:id="86"/>
-    <w:bookmarkStart w:id="113" w:name="X51bc91f4e64bb84a1de0d4ebcf29499e1120650"/>
-    <w:p>
-      <w:pPr>
-        <w:pStyle w:val="Heading1"/>
+    <w:bookmarkStart w:id="88" w:name="tokenising"/>
+    <w:p>
+      <w:pPr>
+        <w:pStyle w:val="Heading2"/>
       </w:pPr>
       <w:r>
         <w:rPr>
           <w:rStyle w:val="SectionNumber"/>
         </w:rPr>
-        <w:t xml:space="preserve">6</w:t>
+        <w:t xml:space="preserve">6.2</w:t>
       </w:r>
       <w:r>
         <w:tab/>
       </w:r>
       <w:r>
-        <w:t xml:space="preserve">Text Mining, Natural Language Processing, and Sentiment Analysis</w:t>
-      </w:r>
-    </w:p>
-    <w:bookmarkStart w:id="87" w:name="cepeh-qualatative-feedback"/>
-    <w:p>
-      <w:pPr>
-        <w:pStyle w:val="Heading2"/>
-      </w:pPr>
-      <w:r>
-        <w:rPr>
-          <w:rStyle w:val="SectionNumber"/>
-        </w:rPr>
-        <w:t xml:space="preserve">6.1</w:t>
-      </w:r>
-      <w:r>
-        <w:tab/>
-      </w:r>
-      <w:r>
-        <w:t xml:space="preserve">CEPEH Qualatative Feedback</w:t>
+        <w:t xml:space="preserve">Tokenising</w:t>
       </w:r>
     </w:p>
     <w:p>
@@ -6843,7 +6842,25 @@
         <w:pStyle w:val="FirstParagraph"/>
       </w:pPr>
       <w:r>
-        <w:t xml:space="preserve">The focus group discussions provided a lot of feedback for how the participants experienced their interactions with the chatbots, and how the CEPEH team can improve them, improve the design and development processes, and improve uptake and sharing.</w:t>
+        <w:t xml:space="preserve">A Token is</w:t>
+      </w:r>
+      <w:r>
+        <w:t xml:space="preserve"> </w:t>
+      </w:r>
+      <w:r>
+        <w:t xml:space="preserve">“</w:t>
+      </w:r>
+      <w:r>
+        <w:t xml:space="preserve">a meaningful unit of text, most often a word, that we are interested in using for further analysis</w:t>
+      </w:r>
+      <w:r>
+        <w:t xml:space="preserve">”</w:t>
+      </w:r>
+      <w:r>
+        <w:t xml:space="preserve"> </w:t>
+      </w:r>
+      <w:r>
+        <w:t xml:space="preserve">Meaning, for each word we give it a property that we can call upon later.</w:t>
       </w:r>
     </w:p>
     <w:p>
@@ -6851,42 +6868,7 @@
         <w:pStyle w:val="BodyText"/>
       </w:pPr>
       <w:r>
-        <w:t xml:space="preserve">One method of analysing this data is with use of text mining and data manipulation, creating word clouds, sentiment analysis, and using a model which can distinguish the unique themes in text, and highlights for us what text is used to create these themes.</w:t>
-      </w:r>
-    </w:p>
-    <w:p>
-      <w:pPr>
-        <w:pStyle w:val="BodyText"/>
-      </w:pPr>
-      <w:r>
-        <w:t xml:space="preserve">Therefore, we have created such tools to allow efficient and intelligent analysis of this open/free focus group data.</w:t>
-      </w:r>
-    </w:p>
-    <w:bookmarkEnd w:id="87"/>
-    <w:bookmarkStart w:id="90" w:name="tokenising"/>
-    <w:p>
-      <w:pPr>
-        <w:pStyle w:val="Heading2"/>
-      </w:pPr>
-      <w:r>
-        <w:rPr>
-          <w:rStyle w:val="SectionNumber"/>
-        </w:rPr>
-        <w:t xml:space="preserve">6.2</w:t>
-      </w:r>
-      <w:r>
-        <w:tab/>
-      </w:r>
-      <w:r>
-        <w:t xml:space="preserve">Tokenising</w:t>
-      </w:r>
-    </w:p>
-    <w:p>
-      <w:pPr>
-        <w:pStyle w:val="FirstParagraph"/>
-      </w:pPr>
-      <w:r>
-        <w:t xml:space="preserve">A Token is</w:t>
+        <w:t xml:space="preserve">The data manipulation for this included removing punctuation, converting to lower-case, and setting word type to word (and not such types as</w:t>
       </w:r>
       <w:r>
         <w:t xml:space="preserve"> </w:t>
@@ -6895,24 +6877,13 @@
         <w:t xml:space="preserve">“</w:t>
       </w:r>
       <w:r>
-        <w:t xml:space="preserve">a meaningful unit of text, most often a word, that we are interested in using for further analysis</w:t>
+        <w:t xml:space="preserve">characters</w:t>
       </w:r>
       <w:r>
         <w:t xml:space="preserve">”</w:t>
       </w:r>
       <w:r>
-        <w:t xml:space="preserve"> </w:t>
-      </w:r>
-      <w:r>
-        <w:t xml:space="preserve">Meaning, for each word we give it a property that we can call upon later.</w:t>
-      </w:r>
-    </w:p>
-    <w:p>
-      <w:pPr>
-        <w:pStyle w:val="BodyText"/>
-      </w:pPr>
-      <w:r>
-        <w:t xml:space="preserve">The data manipulation for this included removing punctuation, converting to lower-case, and setting word type to word (and not such types as</w:t>
+        <w:t xml:space="preserve">,</w:t>
       </w:r>
       <w:r>
         <w:t xml:space="preserve"> </w:t>
@@ -6921,7 +6892,7 @@
         <w:t xml:space="preserve">“</w:t>
       </w:r>
       <w:r>
-        <w:t xml:space="preserve">characters</w:t>
+        <w:t xml:space="preserve">ngrams</w:t>
       </w:r>
       <w:r>
         <w:t xml:space="preserve">”</w:t>
@@ -6936,7 +6907,7 @@
         <w:t xml:space="preserve">“</w:t>
       </w:r>
       <w:r>
-        <w:t xml:space="preserve">ngrams</w:t>
+        <w:t xml:space="preserve">sentences</w:t>
       </w:r>
       <w:r>
         <w:t xml:space="preserve">”</w:t>
@@ -6951,7 +6922,7 @@
         <w:t xml:space="preserve">“</w:t>
       </w:r>
       <w:r>
-        <w:t xml:space="preserve">sentences</w:t>
+        <w:t xml:space="preserve">lines</w:t>
       </w:r>
       <w:r>
         <w:t xml:space="preserve">”</w:t>
@@ -6966,7 +6937,7 @@
         <w:t xml:space="preserve">“</w:t>
       </w:r>
       <w:r>
-        <w:t xml:space="preserve">lines</w:t>
+        <w:t xml:space="preserve">regex</w:t>
       </w:r>
       <w:r>
         <w:t xml:space="preserve">”</w:t>
@@ -6981,27 +6952,12 @@
         <w:t xml:space="preserve">“</w:t>
       </w:r>
       <w:r>
-        <w:t xml:space="preserve">regex</w:t>
+        <w:t xml:space="preserve">paragraphs</w:t>
       </w:r>
       <w:r>
         <w:t xml:space="preserve">”</w:t>
       </w:r>
       <w:r>
-        <w:t xml:space="preserve">,</w:t>
-      </w:r>
-      <w:r>
-        <w:t xml:space="preserve"> </w:t>
-      </w:r>
-      <w:r>
-        <w:t xml:space="preserve">“</w:t>
-      </w:r>
-      <w:r>
-        <w:t xml:space="preserve">paragraphs</w:t>
-      </w:r>
-      <w:r>
-        <w:t xml:space="preserve">”</w:t>
-      </w:r>
-      <w:r>
         <w:t xml:space="preserve">)</w:t>
       </w:r>
     </w:p>
@@ -7097,7 +7053,7 @@
         <w:t xml:space="preserve">## 6 1      was        "\"\"..."</w:t>
       </w:r>
     </w:p>
-    <w:bookmarkStart w:id="88" w:name="removing-non-alphanumeric-characters"/>
+    <w:bookmarkStart w:id="86" w:name="removing-non-alphanumeric-characters"/>
     <w:p>
       <w:pPr>
         <w:pStyle w:val="Heading3"/>
@@ -7143,8 +7099,8 @@
         <w:t xml:space="preserve">separately from word)</w:t>
       </w:r>
     </w:p>
-    <w:bookmarkEnd w:id="88"/>
-    <w:bookmarkStart w:id="89" w:name="stop-words"/>
+    <w:bookmarkEnd w:id="86"/>
+    <w:bookmarkStart w:id="87" w:name="stop-words"/>
     <w:p>
       <w:pPr>
         <w:pStyle w:val="Heading3"/>
@@ -7535,9 +7491,9 @@
         <w:t xml:space="preserve">Break: Prepare your data with the steps above. 1) Unnest tokens, 2) Remove alpha-numeric characters, 3) Remove stopwords</w:t>
       </w:r>
     </w:p>
-    <w:bookmarkEnd w:id="89"/>
-    <w:bookmarkEnd w:id="90"/>
-    <w:bookmarkStart w:id="108" w:name="analysing-frequencies"/>
+    <w:bookmarkEnd w:id="87"/>
+    <w:bookmarkEnd w:id="88"/>
+    <w:bookmarkStart w:id="106" w:name="analysing-frequencies"/>
     <w:p>
       <w:pPr>
         <w:pStyle w:val="Heading2"/>
@@ -7555,7 +7511,7 @@
         <w:t xml:space="preserve">3 Analysing frequencies</w:t>
       </w:r>
     </w:p>
-    <w:bookmarkStart w:id="98" w:name="find-most-frequent-words"/>
+    <w:bookmarkStart w:id="96" w:name="find-most-frequent-words"/>
     <w:p>
       <w:pPr>
         <w:pStyle w:val="Heading3"/>
@@ -8164,7 +8120,7 @@
         <w:t xml:space="preserve">## # … with 377 more rows</w:t>
       </w:r>
     </w:p>
-    <w:bookmarkStart w:id="97" w:name="plotting-word-frequencies---bar-graphs"/>
+    <w:bookmarkStart w:id="95" w:name="plotting-word-frequencies---bar-graphs"/>
     <w:p>
       <w:pPr>
         <w:pStyle w:val="Heading4"/>
@@ -8207,18 +8163,18 @@
           <wp:inline>
             <wp:extent cx="4620126" cy="3696101"/>
             <wp:effectExtent b="0" l="0" r="0" t="0"/>
-            <wp:docPr descr="" title="" id="92" name="Picture"/>
+            <wp:docPr descr="" title="" id="90" name="Picture"/>
             <a:graphic>
               <a:graphicData uri="http://schemas.openxmlformats.org/drawingml/2006/picture">
                 <pic:pic>
                   <pic:nvPicPr>
-                    <pic:cNvPr descr="_main_files/figure-docx/Readable%20labels-1.png" id="93" name="Picture"/>
+                    <pic:cNvPr descr="_main_files/figure-docx/Readable%20labels-1.png" id="91" name="Picture"/>
                     <pic:cNvPicPr>
                       <a:picLocks noChangeArrowheads="1" noChangeAspect="1"/>
                     </pic:cNvPicPr>
                   </pic:nvPicPr>
                   <pic:blipFill>
-                    <a:blip r:embed="rId91"/>
+                    <a:blip r:embed="rId89"/>
                     <a:stretch>
                       <a:fillRect/>
                     </a:stretch>
@@ -8268,18 +8224,18 @@
           <wp:inline>
             <wp:extent cx="4620126" cy="3696101"/>
             <wp:effectExtent b="0" l="0" r="0" t="0"/>
-            <wp:docPr descr="" title="" id="95" name="Picture"/>
+            <wp:docPr descr="" title="" id="93" name="Picture"/>
             <a:graphic>
               <a:graphicData uri="http://schemas.openxmlformats.org/drawingml/2006/picture">
                 <pic:pic>
                   <pic:nvPicPr>
-                    <pic:cNvPr descr="_main_files/figure-docx/unnamed-chunk-17-1.png" id="96" name="Picture"/>
+                    <pic:cNvPr descr="_main_files/figure-docx/unnamed-chunk-17-1.png" id="94" name="Picture"/>
                     <pic:cNvPicPr>
                       <a:picLocks noChangeArrowheads="1" noChangeAspect="1"/>
                     </pic:cNvPicPr>
                   </pic:nvPicPr>
                   <pic:blipFill>
-                    <a:blip r:embed="rId94"/>
+                    <a:blip r:embed="rId92"/>
                     <a:stretch>
                       <a:fillRect/>
                     </a:stretch>
@@ -8314,9 +8270,9 @@
         <w:t xml:space="preserve">Although the frequency is not high for each word, we are able to get a general picture of the sentiments, intensities, and concerns which would be immediately occurring when plotted.</w:t>
       </w:r>
     </w:p>
-    <w:bookmarkEnd w:id="97"/>
-    <w:bookmarkEnd w:id="98"/>
-    <w:bookmarkStart w:id="103" w:name="normalised-frequency"/>
+    <w:bookmarkEnd w:id="95"/>
+    <w:bookmarkEnd w:id="96"/>
+    <w:bookmarkStart w:id="101" w:name="normalised-frequency"/>
     <w:p>
       <w:pPr>
         <w:pStyle w:val="Heading3"/>
@@ -8557,7 +8513,7 @@
         <w:t xml:space="preserve">## # … with 375 more rows</w:t>
       </w:r>
     </w:p>
-    <w:bookmarkStart w:id="102" w:name="plotting-normalised-frequency"/>
+    <w:bookmarkStart w:id="100" w:name="plotting-normalised-frequency"/>
     <w:p>
       <w:pPr>
         <w:pStyle w:val="Heading4"/>
@@ -8590,18 +8546,18 @@
           <wp:inline>
             <wp:extent cx="4620126" cy="3696101"/>
             <wp:effectExtent b="0" l="0" r="0" t="0"/>
-            <wp:docPr descr="" title="" id="100" name="Picture"/>
+            <wp:docPr descr="" title="" id="98" name="Picture"/>
             <a:graphic>
               <a:graphicData uri="http://schemas.openxmlformats.org/drawingml/2006/picture">
                 <pic:pic>
                   <pic:nvPicPr>
-                    <pic:cNvPr descr="_main_files/figure-docx/unnamed-chunk-19-1.png" id="101" name="Picture"/>
+                    <pic:cNvPr descr="_main_files/figure-docx/unnamed-chunk-19-1.png" id="99" name="Picture"/>
                     <pic:cNvPicPr>
                       <a:picLocks noChangeArrowheads="1" noChangeAspect="1"/>
                     </pic:cNvPicPr>
                   </pic:nvPicPr>
                   <pic:blipFill>
-                    <a:blip r:embed="rId99"/>
+                    <a:blip r:embed="rId97"/>
                     <a:stretch>
                       <a:fillRect/>
                     </a:stretch>
@@ -8628,9 +8584,9 @@
         </w:drawing>
       </w:r>
     </w:p>
-    <w:bookmarkEnd w:id="102"/>
-    <w:bookmarkEnd w:id="103"/>
-    <w:bookmarkStart w:id="107" w:name="word-clouds"/>
+    <w:bookmarkEnd w:id="100"/>
+    <w:bookmarkEnd w:id="101"/>
+    <w:bookmarkStart w:id="105" w:name="word-clouds"/>
     <w:p>
       <w:pPr>
         <w:pStyle w:val="Heading3"/>
@@ -8663,18 +8619,18 @@
           <wp:inline>
             <wp:extent cx="4620126" cy="3696101"/>
             <wp:effectExtent b="0" l="0" r="0" t="0"/>
-            <wp:docPr descr="" title="" id="105" name="Picture"/>
+            <wp:docPr descr="" title="" id="103" name="Picture"/>
             <a:graphic>
               <a:graphicData uri="http://schemas.openxmlformats.org/drawingml/2006/picture">
                 <pic:pic>
                   <pic:nvPicPr>
-                    <pic:cNvPr descr="_main_files/figure-docx/unnamed-chunk-20-1.png" id="106" name="Picture"/>
+                    <pic:cNvPr descr="_main_files/figure-docx/unnamed-chunk-20-1.png" id="104" name="Picture"/>
                     <pic:cNvPicPr>
                       <a:picLocks noChangeArrowheads="1" noChangeAspect="1"/>
                     </pic:cNvPicPr>
                   </pic:nvPicPr>
                   <pic:blipFill>
-                    <a:blip r:embed="rId104"/>
+                    <a:blip r:embed="rId102"/>
                     <a:stretch>
                       <a:fillRect/>
                     </a:stretch>
@@ -8701,9 +8657,9 @@
         </w:drawing>
       </w:r>
     </w:p>
-    <w:bookmarkEnd w:id="107"/>
-    <w:bookmarkEnd w:id="108"/>
-    <w:bookmarkStart w:id="112" w:name="the-vocabulary-of-texts"/>
+    <w:bookmarkEnd w:id="105"/>
+    <w:bookmarkEnd w:id="106"/>
+    <w:bookmarkStart w:id="110" w:name="the-vocabulary-of-texts"/>
     <w:p>
       <w:pPr>
         <w:pStyle w:val="Heading2"/>
@@ -8736,18 +8692,18 @@
           <wp:inline>
             <wp:extent cx="4620126" cy="3696101"/>
             <wp:effectExtent b="0" l="0" r="0" t="0"/>
-            <wp:docPr descr="" title="" id="110" name="Picture"/>
+            <wp:docPr descr="" title="" id="108" name="Picture"/>
             <a:graphic>
               <a:graphicData uri="http://schemas.openxmlformats.org/drawingml/2006/picture">
                 <pic:pic>
                   <pic:nvPicPr>
-                    <pic:cNvPr descr="_main_files/figure-docx/unnamed-chunk-22-1.png" id="111" name="Picture"/>
+                    <pic:cNvPr descr="_main_files/figure-docx/unnamed-chunk-22-1.png" id="109" name="Picture"/>
                     <pic:cNvPicPr>
                       <a:picLocks noChangeArrowheads="1" noChangeAspect="1"/>
                     </pic:cNvPicPr>
                   </pic:nvPicPr>
                   <pic:blipFill>
-                    <a:blip r:embed="rId109"/>
+                    <a:blip r:embed="rId107"/>
                     <a:stretch>
                       <a:fillRect/>
                     </a:stretch>
@@ -8774,9 +8730,9 @@
         </w:drawing>
       </w:r>
     </w:p>
-    <w:bookmarkEnd w:id="112"/>
-    <w:bookmarkEnd w:id="113"/>
-    <w:bookmarkStart w:id="117" w:name="sentiment-analysis"/>
+    <w:bookmarkEnd w:id="110"/>
+    <w:bookmarkEnd w:id="111"/>
+    <w:bookmarkStart w:id="115" w:name="sentiment-analysis"/>
     <w:p>
       <w:pPr>
         <w:pStyle w:val="Heading1"/>
@@ -9350,18 +9306,18 @@
           <wp:inline>
             <wp:extent cx="4620126" cy="3696101"/>
             <wp:effectExtent b="0" l="0" r="0" t="0"/>
-            <wp:docPr descr="" title="" id="115" name="Picture"/>
+            <wp:docPr descr="" title="" id="113" name="Picture"/>
             <a:graphic>
               <a:graphicData uri="http://schemas.openxmlformats.org/drawingml/2006/picture">
                 <pic:pic>
                   <pic:nvPicPr>
-                    <pic:cNvPr descr="_main_files/figure-docx/sentiment-1.png" id="116" name="Picture"/>
+                    <pic:cNvPr descr="_main_files/figure-docx/sentiment-1.png" id="114" name="Picture"/>
                     <pic:cNvPicPr>
                       <a:picLocks noChangeArrowheads="1" noChangeAspect="1"/>
                     </pic:cNvPicPr>
                   </pic:nvPicPr>
                   <pic:blipFill>
-                    <a:blip r:embed="rId114"/>
+                    <a:blip r:embed="rId112"/>
                     <a:stretch>
                       <a:fillRect/>
                     </a:stretch>
@@ -9578,28 +9534,28 @@
         <w:t xml:space="preserve"> </w:t>
       </w:r>
     </w:p>
+    <w:bookmarkEnd w:id="115"/>
+    <w:bookmarkStart w:id="116" w:name="appendix"/>
+    <w:p>
+      <w:pPr>
+        <w:pStyle w:val="Heading1"/>
+      </w:pPr>
+      <w:r>
+        <w:t xml:space="preserve">Appendix</w:t>
+      </w:r>
+    </w:p>
+    <w:bookmarkEnd w:id="116"/>
+    <w:bookmarkStart w:id="117" w:name="appendix-appendix"/>
+    <w:p>
+      <w:pPr>
+        <w:pStyle w:val="Heading1"/>
+      </w:pPr>
+      <w:r>
+        <w:t xml:space="preserve">(APPENDIX) Appendix</w:t>
+      </w:r>
+    </w:p>
     <w:bookmarkEnd w:id="117"/>
-    <w:bookmarkStart w:id="118" w:name="appendix"/>
-    <w:p>
-      <w:pPr>
-        <w:pStyle w:val="Heading1"/>
-      </w:pPr>
-      <w:r>
-        <w:t xml:space="preserve">Appendix</w:t>
-      </w:r>
-    </w:p>
-    <w:bookmarkEnd w:id="118"/>
-    <w:bookmarkStart w:id="119" w:name="appendix-appendix"/>
-    <w:p>
-      <w:pPr>
-        <w:pStyle w:val="Heading1"/>
-      </w:pPr>
-      <w:r>
-        <w:t xml:space="preserve">(APPENDIX) Appendix</w:t>
-      </w:r>
-    </w:p>
-    <w:bookmarkEnd w:id="119"/>
-    <w:bookmarkStart w:id="120" w:name="the-first-appendix"/>
+    <w:bookmarkStart w:id="118" w:name="the-first-appendix"/>
     <w:p>
       <w:pPr>
         <w:pStyle w:val="Heading1"/>
@@ -9682,8 +9638,8 @@
         <w:t xml:space="preserve">:</w:t>
       </w:r>
     </w:p>
-    <w:bookmarkEnd w:id="120"/>
-    <w:bookmarkStart w:id="121" w:name="the-second-appendix-for-fun"/>
+    <w:bookmarkEnd w:id="118"/>
+    <w:bookmarkStart w:id="119" w:name="the-second-appendix-for-fun"/>
     <w:p>
       <w:pPr>
         <w:pStyle w:val="Heading1"/>
@@ -9701,8 +9657,8 @@
         <w:t xml:space="preserve">The Second Appendix, for Fun</w:t>
       </w:r>
     </w:p>
-    <w:bookmarkEnd w:id="121"/>
-    <w:bookmarkStart w:id="129" w:name="references"/>
+    <w:bookmarkEnd w:id="119"/>
+    <w:bookmarkStart w:id="127" w:name="references"/>
     <w:p>
       <w:pPr>
         <w:pStyle w:val="Heading1"/>
@@ -9711,8 +9667,8 @@
         <w:t xml:space="preserve">References</w:t>
       </w:r>
     </w:p>
-    <w:bookmarkStart w:id="128" w:name="refs"/>
-    <w:bookmarkStart w:id="123" w:name="ref-Lottridge2012"/>
+    <w:bookmarkStart w:id="126" w:name="refs"/>
+    <w:bookmarkStart w:id="121" w:name="ref-Lottridge2012"/>
     <w:p>
       <w:pPr>
         <w:pStyle w:val="Bibliography"/>
@@ -9745,7 +9701,7 @@
       <w:r>
         <w:t xml:space="preserve"> </w:t>
       </w:r>
-      <w:hyperlink r:id="rId122">
+      <w:hyperlink r:id="rId120">
         <w:r>
           <w:rPr>
             <w:rStyle w:val="Hyperlink"/>
@@ -9754,8 +9710,8 @@
         </w:r>
       </w:hyperlink>
     </w:p>
-    <w:bookmarkEnd w:id="123"/>
-    <w:bookmarkStart w:id="124" w:name="ref-Mill1965"/>
+    <w:bookmarkEnd w:id="121"/>
+    <w:bookmarkStart w:id="122" w:name="ref-Mill1965"/>
     <w:p>
       <w:pPr>
         <w:pStyle w:val="Bibliography"/>
@@ -9777,8 +9733,8 @@
         <w:t xml:space="preserve">. Longmans.</w:t>
       </w:r>
     </w:p>
-    <w:bookmarkEnd w:id="124"/>
-    <w:bookmarkStart w:id="126" w:name="ref-Shea2014"/>
+    <w:bookmarkEnd w:id="122"/>
+    <w:bookmarkStart w:id="124" w:name="ref-Shea2014"/>
     <w:p>
       <w:pPr>
         <w:pStyle w:val="Bibliography"/>
@@ -9824,7 +9780,7 @@
       <w:r>
         <w:t xml:space="preserve"> </w:t>
       </w:r>
-      <w:hyperlink r:id="rId125">
+      <w:hyperlink r:id="rId123">
         <w:r>
           <w:rPr>
             <w:rStyle w:val="Hyperlink"/>
@@ -9833,8 +9789,8 @@
         </w:r>
       </w:hyperlink>
     </w:p>
-    <w:bookmarkEnd w:id="126"/>
-    <w:bookmarkStart w:id="127" w:name="ref-Wu2016"/>
+    <w:bookmarkEnd w:id="124"/>
+    <w:bookmarkStart w:id="125" w:name="ref-Wu2016"/>
     <w:p>
       <w:pPr>
         <w:pStyle w:val="Bibliography"/>
@@ -9856,9 +9812,9 @@
         <w:t xml:space="preserve">. Knopf Publishing Group.</w:t>
       </w:r>
     </w:p>
+    <w:bookmarkEnd w:id="125"/>
+    <w:bookmarkEnd w:id="126"/>
     <w:bookmarkEnd w:id="127"/>
-    <w:bookmarkEnd w:id="128"/>
-    <w:bookmarkEnd w:id="129"/>
     <w:sectPr/>
   </w:body>
 </w:document>
@@ -9884,7 +9840,7 @@
       </w:r>
     </w:p>
   </w:footnote>
-  <w:footnote w:id="48">
+  <w:footnote w:id="46">
     <w:p>
       <w:pPr>
         <w:pStyle w:val="FootnoteText"/>
@@ -9924,7 +9880,7 @@
       <w:r>
         <w:t xml:space="preserve"> </w:t>
       </w:r>
-      <w:hyperlink r:id="rId49">
+      <w:hyperlink r:id="rId47">
         <w:r>
           <w:rPr>
             <w:rStyle w:val="Hyperlink"/>

--- a/docs/_main.docx
+++ b/docs/_main.docx
@@ -2458,7 +2458,7 @@
         <w:t xml:space="preserve">Chatbot Usabilty Questionanire (CUQ)</w:t>
       </w:r>
     </w:p>
-    <w:bookmarkStart w:id="38" w:name="X030bb66b6f2c22c111d96ca66526f66e32aebd1"/>
+    <w:bookmarkStart w:id="38" w:name="cuq-calcuation-tool"/>
     <w:p>
       <w:pPr>
         <w:pStyle w:val="Heading3"/>
@@ -2473,7 +2473,15 @@
         <w:tab/>
       </w:r>
       <w:r>
-        <w:t xml:space="preserve">CUQ Calcuation tool The CUQ was developed by researchers at Ulster University (see) {</w:t>
+        <w:t xml:space="preserve">CUQ Calcuation tool</w:t>
+      </w:r>
+    </w:p>
+    <w:p>
+      <w:pPr>
+        <w:pStyle w:val="FirstParagraph"/>
+      </w:pPr>
+      <w:r>
+        <w:t xml:space="preserve">The CUQ was developed by researchers at Ulster University (see) {</w:t>
       </w:r>
       <w:r>
         <w:t xml:space="preserve">CUQ</w:t>
@@ -2484,7 +2492,7 @@
     </w:p>
     <w:p>
       <w:pPr>
-        <w:pStyle w:val="FirstParagraph"/>
+        <w:pStyle w:val="BodyText"/>
       </w:pPr>
       <w:r>
         <w:t xml:space="preserve">Please download the CEPEH CUQ calculation tool which has all of the data entered, so you can see the CEPEH CUQ scoring.</w:t>

--- a/docs/_main.docx
+++ b/docs/_main.docx
@@ -2018,7 +2018,7 @@
     <w:bookmarkEnd w:id="33"/>
     <w:bookmarkEnd w:id="34"/>
     <w:bookmarkEnd w:id="35"/>
-    <w:bookmarkStart w:id="43" w:name="rmd-basics"/>
+    <w:bookmarkStart w:id="54" w:name="rmd-basics"/>
     <w:p>
       <w:pPr>
         <w:pStyle w:val="Heading1"/>
@@ -2440,7 +2440,7 @@
         </w:tc>
       </w:tr>
     </w:tbl>
-    <w:bookmarkStart w:id="39" w:name="chatbot-usabilty-questionanire-cuq"/>
+    <w:bookmarkStart w:id="44" w:name="chatbot-usabilty-questionanire-cuq"/>
     <w:p>
       <w:pPr>
         <w:pStyle w:val="Heading2"/>
@@ -2458,7 +2458,7 @@
         <w:t xml:space="preserve">Chatbot Usabilty Questionanire (CUQ)</w:t>
       </w:r>
     </w:p>
-    <w:bookmarkStart w:id="38" w:name="cuq-calcuation-tool"/>
+    <w:bookmarkStart w:id="43" w:name="cuq-calcuation-tool"/>
     <w:p>
       <w:pPr>
         <w:pStyle w:val="Heading3"/>
@@ -2481,13 +2481,33 @@
         <w:pStyle w:val="FirstParagraph"/>
       </w:pPr>
       <w:r>
-        <w:t xml:space="preserve">The CUQ was developed by researchers at Ulster University (see) {</w:t>
-      </w:r>
-      <w:r>
-        <w:t xml:space="preserve">CUQ</w:t>
-      </w:r>
-      <w:r>
-        <w:t xml:space="preserve">}) and as the calculation can be complex a dedicated calculation tool has been created.</w:t>
+        <w:t xml:space="preserve">The CUQ was developed by researchers at Ulster University (see) {&lt;a</w:t>
+      </w:r>
+      <w:r>
+        <w:t xml:space="preserve"> </w:t>
+      </w:r>
+      <w:r>
+        <w:t xml:space="preserve">href=</w:t>
+      </w:r>
+      <w:r>
+        <w:t xml:space="preserve">“</w:t>
+      </w:r>
+      <w:hyperlink r:id="rId36">
+        <w:r>
+          <w:rPr>
+            <w:rStyle w:val="Hyperlink"/>
+          </w:rPr>
+          <w:t xml:space="preserve">https://www.ulster.ac.uk/research/topic/computer-science/artificial-intelligence/projects/cuq</w:t>
+        </w:r>
+      </w:hyperlink>
+      <w:r>
+        <w:t xml:space="preserve">”</w:t>
+      </w:r>
+      <w:r>
+        <w:t xml:space="preserve"> </w:t>
+      </w:r>
+      <w:r>
+        <w:t xml:space="preserve">} and as the calculation can be complex a dedicated calculation tool has been created.</w:t>
       </w:r>
     </w:p>
     <w:p>
@@ -2502,7 +2522,7 @@
       <w:pPr>
         <w:pStyle w:val="BodyText"/>
       </w:pPr>
-      <w:hyperlink r:id="rId36">
+      <w:hyperlink r:id="rId37">
         <w:r>
           <w:rPr>
             <w:rStyle w:val="Hyperlink"/>
@@ -2515,7 +2535,7 @@
       <w:pPr>
         <w:pStyle w:val="BodyText"/>
       </w:pPr>
-      <w:hyperlink r:id="rId37">
+      <w:hyperlink r:id="rId38">
         <w:r>
           <w:rPr>
             <w:rStyle w:val="Hyperlink"/>
@@ -2529,6 +2549,97 @@
         <w:pStyle w:val="BodyText"/>
       </w:pPr>
       <w:r>
+        <w:drawing>
+          <wp:inline>
+            <wp:extent cx="5334000" cy="4532599"/>
+            <wp:effectExtent b="0" l="0" r="0" t="0"/>
+            <wp:docPr descr="(#fig:cuq image)A marvel-lous meme" title="" id="40" name="Picture"/>
+            <a:graphic>
+              <a:graphicData uri="http://schemas.openxmlformats.org/drawingml/2006/picture">
+                <pic:pic>
+                  <pic:nvPicPr>
+                    <pic:cNvPr descr="cuq.png" id="41" name="Picture"/>
+                    <pic:cNvPicPr>
+                      <a:picLocks noChangeArrowheads="1" noChangeAspect="1"/>
+                    </pic:cNvPicPr>
+                  </pic:nvPicPr>
+                  <pic:blipFill>
+                    <a:blip r:embed="rId39"/>
+                    <a:stretch>
+                      <a:fillRect/>
+                    </a:stretch>
+                  </pic:blipFill>
+                  <pic:spPr bwMode="auto">
+                    <a:xfrm>
+                      <a:off x="0" y="0"/>
+                      <a:ext cx="5334000" cy="4532599"/>
+                    </a:xfrm>
+                    <a:prstGeom prst="rect">
+                      <a:avLst/>
+                    </a:prstGeom>
+                    <a:noFill/>
+                    <a:ln w="9525">
+                      <a:noFill/>
+                      <a:headEnd/>
+                      <a:tailEnd/>
+                    </a:ln>
+                  </pic:spPr>
+                </pic:pic>
+              </a:graphicData>
+            </a:graphic>
+          </wp:inline>
+        </w:drawing>
+      </w:r>
+      <w:r>
+        <w:t xml:space="preserve"> </w:t>
+      </w:r>
+      <w:r>
+        <w:t xml:space="preserve">We refer to this image with</w:t>
+      </w:r>
+      <w:r>
+        <w:t xml:space="preserve"> </w:t>
+      </w:r>
+      <w:r>
+        <w:rPr>
+          <w:rStyle w:val="VerbatimChar"/>
+        </w:rPr>
+        <w:t xml:space="preserve">\@ref(fig:cuq image)</w:t>
+      </w:r>
+      <w:r>
+        <w:t xml:space="preserve">.</w:t>
+      </w:r>
+      <w:r>
+        <w:t xml:space="preserve"> </w:t>
+      </w:r>
+      <w:r>
+        <w:t xml:space="preserve">So Figure @ref(fig:cuq image) is</w:t>
+      </w:r>
+      <w:r>
+        <w:t xml:space="preserve"> </w:t>
+      </w:r>
+      <w:hyperlink w:anchor="fig:cuq%20image">
+        <w:r>
+          <w:rPr>
+            <w:rStyle w:val="Hyperlink"/>
+          </w:rPr>
+          <w:t xml:space="preserve">this image</w:t>
+        </w:r>
+      </w:hyperlink>
+      <w:r>
+        <w:t xml:space="preserve">.</w:t>
+      </w:r>
+    </w:p>
+    <w:p>
+      <w:pPr>
+        <w:pStyle w:val="BodyText"/>
+      </w:pPr>
+      <w:r>
+        <w:t xml:space="preserve">The score for all 3 chatbots grouped was 65.2/100,</w:t>
+      </w:r>
+      <w:r>
+        <w:t xml:space="preserve"> </w:t>
+      </w:r>
+      <w:r>
         <w:t xml:space="preserve">This scoring system was designed to be comparable to SUS and may be</w:t>
       </w:r>
       <w:r>
@@ -2562,9 +2673,22 @@
         <w:t xml:space="preserve">interest on this study.</w:t>
       </w:r>
     </w:p>
-    <w:bookmarkEnd w:id="38"/>
-    <w:bookmarkEnd w:id="39"/>
-    <w:bookmarkStart w:id="40" w:name="system-usability-scale-sus-scores"/>
+    <w:p>
+      <w:pPr>
+        <w:pStyle w:val="BodyText"/>
+      </w:pPr>
+      <w:hyperlink r:id="rId42">
+        <w:r>
+          <w:rPr>
+            <w:rStyle w:val="Hyperlink"/>
+          </w:rPr>
+          <w:t xml:space="preserve">Read the CUQ development paper, see page 3 for correlation</w:t>
+        </w:r>
+      </w:hyperlink>
+    </w:p>
+    <w:bookmarkEnd w:id="43"/>
+    <w:bookmarkEnd w:id="44"/>
+    <w:bookmarkStart w:id="45" w:name="system-usability-scale-sus-scores"/>
     <w:p>
       <w:pPr>
         <w:pStyle w:val="Heading2"/>
@@ -2794,6 +2918,316 @@
       </w:r>
       <w:r>
         <w:t xml:space="preserve">terms of feasibility of reuse and acceptability in healthcare curricula.</w:t>
+      </w:r>
+    </w:p>
+    <w:p>
+      <w:pPr>
+        <w:pStyle w:val="SourceCode"/>
+      </w:pPr>
+      <w:r>
+        <w:rPr>
+          <w:rStyle w:val="VerbatimChar"/>
+        </w:rPr>
+        <w:t xml:space="preserve">##            KeepUsing      Confident V1</w:t>
+      </w:r>
+      <w:r>
+        <w:br/>
+      </w:r>
+      <w:r>
+        <w:rPr>
+          <w:rStyle w:val="VerbatimChar"/>
+        </w:rPr>
+        <w:t xml:space="preserve">## 9            Neutral       Disagree  1</w:t>
+      </w:r>
+      <w:r>
+        <w:br/>
+      </w:r>
+      <w:r>
+        <w:rPr>
+          <w:rStyle w:val="VerbatimChar"/>
+        </w:rPr>
+        <w:t xml:space="preserve">## 13    Strongly Agree Not Applicable  1</w:t>
+      </w:r>
+      <w:r>
+        <w:br/>
+      </w:r>
+      <w:r>
+        <w:rPr>
+          <w:rStyle w:val="VerbatimChar"/>
+        </w:rPr>
+        <w:t xml:space="preserve">## 15 Strongly Disagree          Agree  1</w:t>
+      </w:r>
+      <w:r>
+        <w:br/>
+      </w:r>
+      <w:r>
+        <w:rPr>
+          <w:rStyle w:val="VerbatimChar"/>
+        </w:rPr>
+        <w:t xml:space="preserve">## 16 Strongly Disagree Strongly Agree  1</w:t>
+      </w:r>
+      <w:r>
+        <w:br/>
+      </w:r>
+      <w:r>
+        <w:rPr>
+          <w:rStyle w:val="VerbatimChar"/>
+        </w:rPr>
+        <w:t xml:space="preserve">## 11    Not Applicable Not Applicable  3</w:t>
+      </w:r>
+      <w:r>
+        <w:br/>
+      </w:r>
+      <w:r>
+        <w:rPr>
+          <w:rStyle w:val="VerbatimChar"/>
+        </w:rPr>
+        <w:t xml:space="preserve">## 7           Disagree        Neutral  4</w:t>
+      </w:r>
+      <w:r>
+        <w:br/>
+      </w:r>
+      <w:r>
+        <w:rPr>
+          <w:rStyle w:val="VerbatimChar"/>
+        </w:rPr>
+        <w:t xml:space="preserve">## 2              Agree       Disagree  5</w:t>
+      </w:r>
+      <w:r>
+        <w:br/>
+      </w:r>
+      <w:r>
+        <w:rPr>
+          <w:rStyle w:val="VerbatimChar"/>
+        </w:rPr>
+        <w:t xml:space="preserve">## 6           Disagree       Disagree  5</w:t>
+      </w:r>
+      <w:r>
+        <w:br/>
+      </w:r>
+      <w:r>
+        <w:rPr>
+          <w:rStyle w:val="VerbatimChar"/>
+        </w:rPr>
+        <w:t xml:space="preserve">## 4              Agree Strongly Agree  6</w:t>
+      </w:r>
+      <w:r>
+        <w:br/>
+      </w:r>
+      <w:r>
+        <w:rPr>
+          <w:rStyle w:val="VerbatimChar"/>
+        </w:rPr>
+        <w:t xml:space="preserve">## 5           Disagree          Agree  6</w:t>
+      </w:r>
+      <w:r>
+        <w:br/>
+      </w:r>
+      <w:r>
+        <w:rPr>
+          <w:rStyle w:val="VerbatimChar"/>
+        </w:rPr>
+        <w:t xml:space="preserve">## 10           Neutral        Neutral  6</w:t>
+      </w:r>
+      <w:r>
+        <w:br/>
+      </w:r>
+      <w:r>
+        <w:rPr>
+          <w:rStyle w:val="VerbatimChar"/>
+        </w:rPr>
+        <w:t xml:space="preserve">## 8            Neutral          Agree 10</w:t>
+      </w:r>
+      <w:r>
+        <w:br/>
+      </w:r>
+      <w:r>
+        <w:rPr>
+          <w:rStyle w:val="VerbatimChar"/>
+        </w:rPr>
+        <w:t xml:space="preserve">## 12    Strongly Agree          Agree 10</w:t>
+      </w:r>
+      <w:r>
+        <w:br/>
+      </w:r>
+      <w:r>
+        <w:rPr>
+          <w:rStyle w:val="VerbatimChar"/>
+        </w:rPr>
+        <w:t xml:space="preserve">## 3              Agree        Neutral 11</w:t>
+      </w:r>
+      <w:r>
+        <w:br/>
+      </w:r>
+      <w:r>
+        <w:rPr>
+          <w:rStyle w:val="VerbatimChar"/>
+        </w:rPr>
+        <w:t xml:space="preserve">## 14    Strongly Agree Strongly Agree 12</w:t>
+      </w:r>
+      <w:r>
+        <w:br/>
+      </w:r>
+      <w:r>
+        <w:rPr>
+          <w:rStyle w:val="VerbatimChar"/>
+        </w:rPr>
+        <w:t xml:space="preserve">## 1              Agree          Agree 44</w:t>
+      </w:r>
+    </w:p>
+    <w:p>
+      <w:pPr>
+        <w:pStyle w:val="SourceCode"/>
+      </w:pPr>
+      <w:r>
+        <w:rPr>
+          <w:rStyle w:val="VerbatimChar"/>
+        </w:rPr>
+        <w:t xml:space="preserve">##    Keep_Using_Chatbots      Confident Count</w:t>
+      </w:r>
+      <w:r>
+        <w:br/>
+      </w:r>
+      <w:r>
+        <w:rPr>
+          <w:rStyle w:val="VerbatimChar"/>
+        </w:rPr>
+        <w:t xml:space="preserve">## 9              Neutral       Disagree     1</w:t>
+      </w:r>
+      <w:r>
+        <w:br/>
+      </w:r>
+      <w:r>
+        <w:rPr>
+          <w:rStyle w:val="VerbatimChar"/>
+        </w:rPr>
+        <w:t xml:space="preserve">## 13      Strongly Agree Not Applicable     1</w:t>
+      </w:r>
+      <w:r>
+        <w:br/>
+      </w:r>
+      <w:r>
+        <w:rPr>
+          <w:rStyle w:val="VerbatimChar"/>
+        </w:rPr>
+        <w:t xml:space="preserve">## 15   Strongly Disagree          Agree     1</w:t>
+      </w:r>
+      <w:r>
+        <w:br/>
+      </w:r>
+      <w:r>
+        <w:rPr>
+          <w:rStyle w:val="VerbatimChar"/>
+        </w:rPr>
+        <w:t xml:space="preserve">## 16   Strongly Disagree Strongly Agree     1</w:t>
+      </w:r>
+      <w:r>
+        <w:br/>
+      </w:r>
+      <w:r>
+        <w:rPr>
+          <w:rStyle w:val="VerbatimChar"/>
+        </w:rPr>
+        <w:t xml:space="preserve">## 11      Not Applicable Not Applicable     3</w:t>
+      </w:r>
+      <w:r>
+        <w:br/>
+      </w:r>
+      <w:r>
+        <w:rPr>
+          <w:rStyle w:val="VerbatimChar"/>
+        </w:rPr>
+        <w:t xml:space="preserve">## 7             Disagree        Neutral     4</w:t>
+      </w:r>
+      <w:r>
+        <w:br/>
+      </w:r>
+      <w:r>
+        <w:rPr>
+          <w:rStyle w:val="VerbatimChar"/>
+        </w:rPr>
+        <w:t xml:space="preserve">## 2                Agree       Disagree     5</w:t>
+      </w:r>
+      <w:r>
+        <w:br/>
+      </w:r>
+      <w:r>
+        <w:rPr>
+          <w:rStyle w:val="VerbatimChar"/>
+        </w:rPr>
+        <w:t xml:space="preserve">## 6             Disagree       Disagree     5</w:t>
+      </w:r>
+      <w:r>
+        <w:br/>
+      </w:r>
+      <w:r>
+        <w:rPr>
+          <w:rStyle w:val="VerbatimChar"/>
+        </w:rPr>
+        <w:t xml:space="preserve">## 4                Agree Strongly Agree     6</w:t>
+      </w:r>
+      <w:r>
+        <w:br/>
+      </w:r>
+      <w:r>
+        <w:rPr>
+          <w:rStyle w:val="VerbatimChar"/>
+        </w:rPr>
+        <w:t xml:space="preserve">## 5             Disagree          Agree     6</w:t>
+      </w:r>
+      <w:r>
+        <w:br/>
+      </w:r>
+      <w:r>
+        <w:rPr>
+          <w:rStyle w:val="VerbatimChar"/>
+        </w:rPr>
+        <w:t xml:space="preserve">## 10             Neutral        Neutral     6</w:t>
+      </w:r>
+      <w:r>
+        <w:br/>
+      </w:r>
+      <w:r>
+        <w:rPr>
+          <w:rStyle w:val="VerbatimChar"/>
+        </w:rPr>
+        <w:t xml:space="preserve">## 8              Neutral          Agree    10</w:t>
+      </w:r>
+      <w:r>
+        <w:br/>
+      </w:r>
+      <w:r>
+        <w:rPr>
+          <w:rStyle w:val="VerbatimChar"/>
+        </w:rPr>
+        <w:t xml:space="preserve">## 12      Strongly Agree          Agree    10</w:t>
+      </w:r>
+      <w:r>
+        <w:br/>
+      </w:r>
+      <w:r>
+        <w:rPr>
+          <w:rStyle w:val="VerbatimChar"/>
+        </w:rPr>
+        <w:t xml:space="preserve">## 3                Agree        Neutral    11</w:t>
+      </w:r>
+      <w:r>
+        <w:br/>
+      </w:r>
+      <w:r>
+        <w:rPr>
+          <w:rStyle w:val="VerbatimChar"/>
+        </w:rPr>
+        <w:t xml:space="preserve">## 14      Strongly Agree Strongly Agree    12</w:t>
+      </w:r>
+      <w:r>
+        <w:br/>
+      </w:r>
+      <w:r>
+        <w:rPr>
+          <w:rStyle w:val="VerbatimChar"/>
+        </w:rPr>
+        <w:t xml:space="preserve">## 1                Agree          Agree    44</w:t>
       </w:r>
     </w:p>
     <w:tbl>
@@ -2819,7 +3253,7 @@
               <w:jc w:val="left"/>
             </w:pPr>
             <w:r>
-              <w:t xml:space="preserve">KeepUsing</w:t>
+              <w:t xml:space="preserve">Keep_Using_Chatbots</w:t>
             </w:r>
           </w:p>
         </w:tc>
@@ -2843,7 +3277,7 @@
               <w:jc w:val="right"/>
             </w:pPr>
             <w:r>
-              <w:t xml:space="preserve">V1</w:t>
+              <w:t xml:space="preserve">Count</w:t>
             </w:r>
           </w:p>
         </w:tc>
@@ -3457,31 +3891,123 @@
         </w:tc>
       </w:tr>
     </w:tbl>
+    <w:bookmarkEnd w:id="45"/>
+    <w:bookmarkStart w:id="53" w:name="technology-acceptance-model"/>
+    <w:p>
+      <w:pPr>
+        <w:pStyle w:val="Heading2"/>
+      </w:pPr>
+      <w:r>
+        <w:rPr>
+          <w:rStyle w:val="SectionNumber"/>
+        </w:rPr>
+        <w:t xml:space="preserve">2.3</w:t>
+      </w:r>
+      <w:r>
+        <w:tab/>
+      </w:r>
+      <w:r>
+        <w:t xml:space="preserve">Technology Acceptance Model</w:t>
+      </w:r>
+    </w:p>
+    <w:p>
+      <w:pPr>
+        <w:pStyle w:val="FirstParagraph"/>
+      </w:pPr>
+      <w:r>
+        <w:t xml:space="preserve">The TAM had 3 sections (Ease of Use, Perceived Usefulness, and Intention</w:t>
+      </w:r>
+      <w:r>
+        <w:t xml:space="preserve"> </w:t>
+      </w:r>
+      <w:r>
+        <w:t xml:space="preserve">of Use). Ease of Use results showed significant increases in Users’</w:t>
+      </w:r>
+      <w:r>
+        <w:t xml:space="preserve"> </w:t>
+      </w:r>
+      <w:r>
+        <w:t xml:space="preserve">usage with each Chatbot. Perceived Usefulness: There were not</w:t>
+      </w:r>
+      <w:r>
+        <w:t xml:space="preserve"> </w:t>
+      </w:r>
+      <w:r>
+        <w:t xml:space="preserve">significant findings for the Perceived usefulness. The justification for</w:t>
+      </w:r>
+      <w:r>
+        <w:t xml:space="preserve"> </w:t>
+      </w:r>
+      <w:r>
+        <w:t xml:space="preserve">this may be due to being early versions of applications with limited</w:t>
+      </w:r>
+      <w:r>
+        <w:t xml:space="preserve"> </w:t>
+      </w:r>
+      <w:r>
+        <w:t xml:space="preserve">functionality and functions which can be difficult for user to</w:t>
+      </w:r>
+      <w:r>
+        <w:t xml:space="preserve"> </w:t>
+      </w:r>
+      <w:r>
+        <w:t xml:space="preserve">experience the intended further range of features and learning</w:t>
+      </w:r>
+      <w:r>
+        <w:t xml:space="preserve"> </w:t>
+      </w:r>
+      <w:r>
+        <w:t xml:space="preserve">exercises.</w:t>
+      </w:r>
+    </w:p>
     <w:p>
       <w:pPr>
         <w:pStyle w:val="BodyText"/>
       </w:pPr>
       <w:r>
-        <w:t xml:space="preserve">if you don’t like boring tables, here is the same data in a graph!</w:t>
-      </w:r>
-    </w:p>
-    <w:bookmarkEnd w:id="40"/>
-    <w:bookmarkStart w:id="42" w:name="technology-acceptance-model"/>
-    <w:p>
-      <w:pPr>
-        <w:pStyle w:val="Heading2"/>
+        <w:t xml:space="preserve">Intention of Use: For users’ intentions to use within their course, the</w:t>
+      </w:r>
+      <w:r>
+        <w:t xml:space="preserve"> </w:t>
+      </w:r>
+      <w:r>
+        <w:t xml:space="preserve">result of the Mann-Whitney U test was not significant, U = , z = , p = .</w:t>
+      </w:r>
+      <w:r>
+        <w:t xml:space="preserve"> </w:t>
+      </w:r>
+      <w:r>
+        <w:t xml:space="preserve">in their intentions before use (m=xx, mode=xx) compared to after (m=xx,</w:t>
+      </w:r>
+      <w:r>
+        <w:t xml:space="preserve"> </w:t>
+      </w:r>
+      <w:r>
+        <w:t xml:space="preserve">mode=x), however there was improvement therefore the chatbots may have</w:t>
+      </w:r>
+      <w:r>
+        <w:t xml:space="preserve"> </w:t>
+      </w:r>
+      <w:r>
+        <w:t xml:space="preserve">more benefit than expected by students.</w:t>
+      </w:r>
+    </w:p>
+    <w:bookmarkStart w:id="52" w:name="other-findings"/>
+    <w:p>
+      <w:pPr>
+        <w:pStyle w:val="Heading3"/>
       </w:pPr>
       <w:r>
         <w:rPr>
           <w:rStyle w:val="SectionNumber"/>
         </w:rPr>
-        <w:t xml:space="preserve">2.3</w:t>
+        <w:t xml:space="preserve">2.3.1</w:t>
       </w:r>
       <w:r>
         <w:tab/>
       </w:r>
       <w:r>
-        <w:t xml:space="preserve">Technology Acceptance Model</w:t>
+        <w:t xml:space="preserve">Other Findings</w:t>
       </w:r>
     </w:p>
     <w:p>
@@ -3489,49 +4015,7 @@
         <w:pStyle w:val="FirstParagraph"/>
       </w:pPr>
       <w:r>
-        <w:t xml:space="preserve">The TAM had 3 sections (Ease of Use, Perceived Usefulness, and Intention</w:t>
-      </w:r>
-      <w:r>
-        <w:t xml:space="preserve"> </w:t>
-      </w:r>
-      <w:r>
-        <w:t xml:space="preserve">of Use). Ease of Use results showed significant increases in Users’</w:t>
-      </w:r>
-      <w:r>
-        <w:t xml:space="preserve"> </w:t>
-      </w:r>
-      <w:r>
-        <w:t xml:space="preserve">usage with each Chatbot. Perceived Usefulness: There were not</w:t>
-      </w:r>
-      <w:r>
-        <w:t xml:space="preserve"> </w:t>
-      </w:r>
-      <w:r>
-        <w:t xml:space="preserve">significant findings for the Perceived usefulness. The justification for</w:t>
-      </w:r>
-      <w:r>
-        <w:t xml:space="preserve"> </w:t>
-      </w:r>
-      <w:r>
-        <w:t xml:space="preserve">this may be due to being early versions of applications with limited</w:t>
-      </w:r>
-      <w:r>
-        <w:t xml:space="preserve"> </w:t>
-      </w:r>
-      <w:r>
-        <w:t xml:space="preserve">functionality and functions which can be difficult for user to</w:t>
-      </w:r>
-      <w:r>
-        <w:t xml:space="preserve"> </w:t>
-      </w:r>
-      <w:r>
-        <w:t xml:space="preserve">experience the intended further range of features and learning</w:t>
-      </w:r>
-      <w:r>
-        <w:t xml:space="preserve"> </w:t>
-      </w:r>
-      <w:r>
-        <w:t xml:space="preserve">exercises.</w:t>
+        <w:t xml:space="preserve">Other questions</w:t>
       </w:r>
     </w:p>
     <w:p>
@@ -3539,1888 +4023,1055 @@
         <w:pStyle w:val="BodyText"/>
       </w:pPr>
       <w:r>
-        <w:t xml:space="preserve">Intention of Use: For users’ intentions to use within their course, the</w:t>
-      </w:r>
-      <w:r>
-        <w:t xml:space="preserve"> </w:t>
-      </w:r>
-      <w:r>
-        <w:t xml:space="preserve">result of the Mann-Whitney U test was not significant, U = , z = , p = .</w:t>
-      </w:r>
-      <w:r>
-        <w:t xml:space="preserve"> </w:t>
-      </w:r>
-      <w:r>
-        <w:t xml:space="preserve">in their intentions before use (m=xx, mode=xx) compared to after (m=xx,</w:t>
-      </w:r>
-      <w:r>
-        <w:t xml:space="preserve"> </w:t>
-      </w:r>
-      <w:r>
-        <w:t xml:space="preserve">mode=x), however there was improvement therefore the chatbots may have</w:t>
-      </w:r>
-      <w:r>
-        <w:t xml:space="preserve"> </w:t>
-      </w:r>
-      <w:r>
-        <w:t xml:space="preserve">more benefit than expected by students.</w:t>
-      </w:r>
-    </w:p>
-    <w:bookmarkStart w:id="41" w:name="other-findings"/>
-    <w:p>
-      <w:pPr>
-        <w:pStyle w:val="Heading3"/>
-      </w:pPr>
-      <w:r>
-        <w:rPr>
-          <w:rStyle w:val="SectionNumber"/>
-        </w:rPr>
-        <w:t xml:space="preserve">2.3.1</w:t>
-      </w:r>
-      <w:r>
-        <w:tab/>
-      </w:r>
-      <w:r>
-        <w:t xml:space="preserve">Other Findings</w:t>
+        <w:t xml:space="preserve">I intend to continue using chatbots in the future (BI1)</w:t>
+      </w:r>
+    </w:p>
+    <w:p>
+      <w:pPr>
+        <w:pStyle w:val="BodyText"/>
+      </w:pPr>
+      <w:r>
+        <w:t xml:space="preserve">The chatbot provided the information I needed with minimal commands</w:t>
+      </w:r>
+    </w:p>
+    <w:p>
+      <w:pPr>
+        <w:pStyle w:val="BodyText"/>
+      </w:pPr>
+      <w:r>
+        <w:t xml:space="preserve">My knowledge of the topic improved after i had used the Chatbot</w:t>
+      </w:r>
+    </w:p>
+    <w:p>
+      <w:pPr>
+        <w:pStyle w:val="BodyText"/>
+      </w:pPr>
+      <w:r>
+        <w:t xml:space="preserve">My confidence in understanding the topic improved after I had used the</w:t>
+      </w:r>
+      <w:r>
+        <w:t xml:space="preserve"> </w:t>
+      </w:r>
+      <w:r>
+        <w:t xml:space="preserve">Chatbot</w:t>
+      </w:r>
+    </w:p>
+    <w:p>
+      <w:pPr>
+        <w:pStyle w:val="BodyText"/>
+      </w:pPr>
+      <w:r>
+        <w:t xml:space="preserve">The chatbot provided me with the type of response i expected from asking</w:t>
+      </w:r>
+      <w:r>
+        <w:t xml:space="preserve"> </w:t>
+      </w:r>
+      <w:r>
+        <w:t xml:space="preserve">a tutor/lecturer</w:t>
+      </w:r>
+    </w:p>
+    <w:p>
+      <w:pPr>
+        <w:pStyle w:val="BodyText"/>
+      </w:pPr>
+      <w:r>
+        <w:t xml:space="preserve">The information provided was reliable</w:t>
+      </w:r>
+    </w:p>
+    <w:p>
+      <w:pPr>
+        <w:pStyle w:val="BodyText"/>
+      </w:pPr>
+      <w:r>
+        <w:t xml:space="preserve">The chatbot has a high level of trustworthiness</w:t>
+      </w:r>
+    </w:p>
+    <w:p>
+      <w:pPr>
+        <w:pStyle w:val="BodyText"/>
+      </w:pPr>
+      <w:r>
+        <w:t xml:space="preserve">The duration of conversations to find my answer was too long</w:t>
+      </w:r>
+    </w:p>
+    <w:p>
+      <w:pPr>
+        <w:pStyle w:val="BodyText"/>
+      </w:pPr>
+      <w:r>
+        <w:t xml:space="preserve">The videos/images provided were useful to my questions</w:t>
+      </w:r>
+    </w:p>
+    <w:p>
+      <w:pPr>
+        <w:pStyle w:val="BodyText"/>
+      </w:pPr>
+      <w:r>
+        <w:t xml:space="preserve">The chatbot exceeded my expectation of how it could help me</w:t>
+      </w:r>
+    </w:p>
+    <w:p>
+      <w:pPr>
+        <w:pStyle w:val="BodyText"/>
+      </w:pPr>
+      <w:r>
+        <w:t xml:space="preserve">The chatbot exceeded my expectation of how it could engage with me</w:t>
+      </w:r>
+    </w:p>
+    <w:p>
+      <w:pPr>
+        <w:pStyle w:val="BodyText"/>
+      </w:pPr>
+      <w:r>
+        <w:t xml:space="preserve">I think this learning method could help me to acquire knowledge</w:t>
+      </w:r>
+    </w:p>
+    <w:p>
+      <w:pPr>
+        <w:pStyle w:val="BodyText"/>
+      </w:pPr>
+      <w:r>
+        <w:t xml:space="preserve">I would use this tool again as it has some value to me</w:t>
+      </w:r>
+    </w:p>
+    <w:p>
+      <w:pPr>
+        <w:pStyle w:val="BodyText"/>
+      </w:pPr>
+      <w:r>
+        <w:t xml:space="preserve">I think i will actively use this learning method</w:t>
+      </w:r>
+    </w:p>
+    <w:p>
+      <w:pPr>
+        <w:pStyle w:val="BodyText"/>
+      </w:pPr>
+      <w:r>
+        <w:t xml:space="preserve">I believe i had some choice about learning during chatbot use</w:t>
+      </w:r>
+    </w:p>
+    <w:p>
+      <w:pPr>
+        <w:pStyle w:val="BodyText"/>
+      </w:pPr>
+      <w:r>
+        <w:t xml:space="preserve">I would trust the chatbot to provide me with information for my course</w:t>
+      </w:r>
+    </w:p>
+    <w:p>
+      <w:pPr>
+        <w:pStyle w:val="BodyText"/>
+      </w:pPr>
+      <w:r>
+        <w:t xml:space="preserve">One piece of knowledge i learned from the chatbot was..</w:t>
+      </w:r>
+    </w:p>
+    <w:p>
+      <w:pPr>
+        <w:pStyle w:val="BodyText"/>
+      </w:pPr>
+      <w:r>
+        <w:t xml:space="preserve">Repeated Measures t-test, aka paired t-test (before and after measurements)</w:t>
+      </w:r>
+    </w:p>
+    <w:p>
+      <w:pPr>
+        <w:pStyle w:val="SourceCode"/>
+      </w:pPr>
+      <w:r>
+        <w:rPr>
+          <w:rStyle w:val="VerbatimChar"/>
+        </w:rPr>
+        <w:t xml:space="preserve">##  [1] "Sex"                                                                                            </w:t>
+      </w:r>
+      <w:r>
+        <w:br/>
+      </w:r>
+      <w:r>
+        <w:rPr>
+          <w:rStyle w:val="VerbatimChar"/>
+        </w:rPr>
+        <w:t xml:space="preserve">##  [2] "before"                                                                                         </w:t>
+      </w:r>
+      <w:r>
+        <w:br/>
+      </w:r>
+      <w:r>
+        <w:rPr>
+          <w:rStyle w:val="VerbatimChar"/>
+        </w:rPr>
+        <w:t xml:space="preserve">##  [3] "after"                                                                                          </w:t>
+      </w:r>
+      <w:r>
+        <w:br/>
+      </w:r>
+      <w:r>
+        <w:rPr>
+          <w:rStyle w:val="VerbatimChar"/>
+        </w:rPr>
+        <w:t xml:space="preserve">##  [4] "Code"                                                                                           </w:t>
+      </w:r>
+      <w:r>
+        <w:br/>
+      </w:r>
+      <w:r>
+        <w:rPr>
+          <w:rStyle w:val="VerbatimChar"/>
+        </w:rPr>
+        <w:t xml:space="preserve">##  [5] "Location"                                                                                       </w:t>
+      </w:r>
+      <w:r>
+        <w:br/>
+      </w:r>
+      <w:r>
+        <w:rPr>
+          <w:rStyle w:val="VerbatimChar"/>
+        </w:rPr>
+        <w:t xml:space="preserve">##  [6] "Profession"                                                                                     </w:t>
+      </w:r>
+      <w:r>
+        <w:br/>
+      </w:r>
+      <w:r>
+        <w:rPr>
+          <w:rStyle w:val="VerbatimChar"/>
+        </w:rPr>
+        <w:t xml:space="preserve">##  [7] "CurrentMaterials"                                                                               </w:t>
+      </w:r>
+      <w:r>
+        <w:br/>
+      </w:r>
+      <w:r>
+        <w:rPr>
+          <w:rStyle w:val="VerbatimChar"/>
+        </w:rPr>
+        <w:t xml:space="preserve">##  [8] "Previous_Chatbot_Usage"                                                                         </w:t>
+      </w:r>
+      <w:r>
+        <w:br/>
+      </w:r>
+      <w:r>
+        <w:rPr>
+          <w:rStyle w:val="VerbatimChar"/>
+        </w:rPr>
+        <w:t xml:space="preserve">##  [9] "Use chatbots frequently (pre)"                                                                  </w:t>
+      </w:r>
+      <w:r>
+        <w:br/>
+      </w:r>
+      <w:r>
+        <w:rPr>
+          <w:rStyle w:val="VerbatimChar"/>
+        </w:rPr>
+        <w:t xml:space="preserve">## [10] "...10"                                                                                          </w:t>
+      </w:r>
+      <w:r>
+        <w:br/>
+      </w:r>
+      <w:r>
+        <w:rPr>
+          <w:rStyle w:val="VerbatimChar"/>
+        </w:rPr>
+        <w:t xml:space="preserve">## [11] "I find chatbots can be useful in my daily life (PE1)(pre)"                                      </w:t>
+      </w:r>
+      <w:r>
+        <w:br/>
+      </w:r>
+      <w:r>
+        <w:rPr>
+          <w:rStyle w:val="VerbatimChar"/>
+        </w:rPr>
+        <w:t xml:space="preserve">## [12] "Using chatbots increases my chances of achieving things that are important to me (PE2)(pre)"    </w:t>
+      </w:r>
+      <w:r>
+        <w:br/>
+      </w:r>
+      <w:r>
+        <w:rPr>
+          <w:rStyle w:val="VerbatimChar"/>
+        </w:rPr>
+        <w:t xml:space="preserve">## [13] "Using chatbots can help me accomplish things more quickly (PE3)(pre)"                           </w:t>
+      </w:r>
+      <w:r>
+        <w:br/>
+      </w:r>
+      <w:r>
+        <w:rPr>
+          <w:rStyle w:val="VerbatimChar"/>
+        </w:rPr>
+        <w:t xml:space="preserve">## [14] "Using chatbots increases my productivity (PE4)(pre)"                                            </w:t>
+      </w:r>
+      <w:r>
+        <w:br/>
+      </w:r>
+      <w:r>
+        <w:rPr>
+          <w:rStyle w:val="VerbatimChar"/>
+        </w:rPr>
+        <w:t xml:space="preserve">## [15] "Learning how to use chatbots is, or would be, for me (EE1)(pre)"                                </w:t>
+      </w:r>
+      <w:r>
+        <w:br/>
+      </w:r>
+      <w:r>
+        <w:rPr>
+          <w:rStyle w:val="VerbatimChar"/>
+        </w:rPr>
+        <w:t xml:space="preserve">## [16] "My interactions with chatbots are clear and understandable (EE2)(pre)"                          </w:t>
+      </w:r>
+      <w:r>
+        <w:br/>
+      </w:r>
+      <w:r>
+        <w:rPr>
+          <w:rStyle w:val="VerbatimChar"/>
+        </w:rPr>
+        <w:t xml:space="preserve">## [17] "I find chatbots easy to use (EE3)(pre)"                                                         </w:t>
+      </w:r>
+      <w:r>
+        <w:br/>
+      </w:r>
+      <w:r>
+        <w:rPr>
+          <w:rStyle w:val="VerbatimChar"/>
+        </w:rPr>
+        <w:t xml:space="preserve">## [18] "It is easy for me to become skilful at using chatbots (EE4)(pre)"                               </w:t>
+      </w:r>
+      <w:r>
+        <w:br/>
+      </w:r>
+      <w:r>
+        <w:rPr>
+          <w:rStyle w:val="VerbatimChar"/>
+        </w:rPr>
+        <w:t xml:space="preserve">## [19] "People who are important to me think that I should use chatbots (SI1)(pre)"                     </w:t>
+      </w:r>
+      <w:r>
+        <w:br/>
+      </w:r>
+      <w:r>
+        <w:rPr>
+          <w:rStyle w:val="VerbatimChar"/>
+        </w:rPr>
+        <w:t xml:space="preserve">## [20] "People who influence my behaviour think that I should use chatbots (SI2)(pre)"                  </w:t>
+      </w:r>
+      <w:r>
+        <w:br/>
+      </w:r>
+      <w:r>
+        <w:rPr>
+          <w:rStyle w:val="VerbatimChar"/>
+        </w:rPr>
+        <w:t xml:space="preserve">## [21] "People whose opinions that I value prefer that I use chatbots (SI3)(pre)"                       </w:t>
+      </w:r>
+      <w:r>
+        <w:br/>
+      </w:r>
+      <w:r>
+        <w:rPr>
+          <w:rStyle w:val="VerbatimChar"/>
+        </w:rPr>
+        <w:t xml:space="preserve">## [22] "I have the resources necessary to use chatbots (FC1)(pre)"                                      </w:t>
+      </w:r>
+      <w:r>
+        <w:br/>
+      </w:r>
+      <w:r>
+        <w:rPr>
+          <w:rStyle w:val="VerbatimChar"/>
+        </w:rPr>
+        <w:t xml:space="preserve">## [23] "I have the knowledge necessary to use chatbots (FC2)(pre)"                                      </w:t>
+      </w:r>
+      <w:r>
+        <w:br/>
+      </w:r>
+      <w:r>
+        <w:rPr>
+          <w:rStyle w:val="VerbatimChar"/>
+        </w:rPr>
+        <w:t xml:space="preserve">## [24] "Chatbots are compatible with other technologies I use (FC3)(pre)"                               </w:t>
+      </w:r>
+      <w:r>
+        <w:br/>
+      </w:r>
+      <w:r>
+        <w:rPr>
+          <w:rStyle w:val="VerbatimChar"/>
+        </w:rPr>
+        <w:t xml:space="preserve">## [25] "I can get help from others when I have difficulties using chatbots (FC3)(pre)"                  </w:t>
+      </w:r>
+      <w:r>
+        <w:br/>
+      </w:r>
+      <w:r>
+        <w:rPr>
+          <w:rStyle w:val="VerbatimChar"/>
+        </w:rPr>
+        <w:t xml:space="preserve">## [26] "Using chatbots is enjoyable (HM2)(pre)"                                                         </w:t>
+      </w:r>
+      <w:r>
+        <w:br/>
+      </w:r>
+      <w:r>
+        <w:rPr>
+          <w:rStyle w:val="VerbatimChar"/>
+        </w:rPr>
+        <w:t xml:space="preserve">## [27] "Using chatbots is very entertaining (HM3)(pre)"                                                 </w:t>
+      </w:r>
+      <w:r>
+        <w:br/>
+      </w:r>
+      <w:r>
+        <w:rPr>
+          <w:rStyle w:val="VerbatimChar"/>
+        </w:rPr>
+        <w:t xml:space="preserve">## [28] "I intend to continue using chatbots in the future (BI1)(pre)"                                   </w:t>
+      </w:r>
+      <w:r>
+        <w:br/>
+      </w:r>
+      <w:r>
+        <w:rPr>
+          <w:rStyle w:val="VerbatimChar"/>
+        </w:rPr>
+        <w:t xml:space="preserve">## [29] "ChatbotUsed"                                                                                    </w:t>
+      </w:r>
+      <w:r>
+        <w:br/>
+      </w:r>
+      <w:r>
+        <w:rPr>
+          <w:rStyle w:val="VerbatimChar"/>
+        </w:rPr>
+        <w:t xml:space="preserve">## [30] "The chatbot provided the information I needed with minimal commands(post)"                      </w:t>
+      </w:r>
+      <w:r>
+        <w:br/>
+      </w:r>
+      <w:r>
+        <w:rPr>
+          <w:rStyle w:val="VerbatimChar"/>
+        </w:rPr>
+        <w:t xml:space="preserve">## [31] "My knowledge of the topic improved after i had used the Chatbot(post)"                          </w:t>
+      </w:r>
+      <w:r>
+        <w:br/>
+      </w:r>
+      <w:r>
+        <w:rPr>
+          <w:rStyle w:val="VerbatimChar"/>
+        </w:rPr>
+        <w:t xml:space="preserve">## [32] "My confidence in understanding the topic improved after I had used the Chatbot(post)"           </w:t>
+      </w:r>
+      <w:r>
+        <w:br/>
+      </w:r>
+      <w:r>
+        <w:rPr>
+          <w:rStyle w:val="VerbatimChar"/>
+        </w:rPr>
+        <w:t xml:space="preserve">## [33] "The chatbot provided me with the type of response i expected from asking a tutor/lecturer(post)"</w:t>
+      </w:r>
+      <w:r>
+        <w:br/>
+      </w:r>
+      <w:r>
+        <w:rPr>
+          <w:rStyle w:val="VerbatimChar"/>
+        </w:rPr>
+        <w:t xml:space="preserve">## [34] "The information provided was reliable (post)"                                                   </w:t>
+      </w:r>
+      <w:r>
+        <w:br/>
+      </w:r>
+      <w:r>
+        <w:rPr>
+          <w:rStyle w:val="VerbatimChar"/>
+        </w:rPr>
+        <w:t xml:space="preserve">## [35] "The chatbots personality was realistic and engaging (CUQ1)(post)"                               </w:t>
+      </w:r>
+      <w:r>
+        <w:br/>
+      </w:r>
+      <w:r>
+        <w:rPr>
+          <w:rStyle w:val="VerbatimChar"/>
+        </w:rPr>
+        <w:t xml:space="preserve">## [36] "The chatbot seemed too robotic (CUQ2)(post)"                                                    </w:t>
+      </w:r>
+      <w:r>
+        <w:br/>
+      </w:r>
+      <w:r>
+        <w:rPr>
+          <w:rStyle w:val="VerbatimChar"/>
+        </w:rPr>
+        <w:t xml:space="preserve">## [37] "The chatbot was welcoming during initial setup (CUQ3)(post)"                                    </w:t>
+      </w:r>
+      <w:r>
+        <w:br/>
+      </w:r>
+      <w:r>
+        <w:rPr>
+          <w:rStyle w:val="VerbatimChar"/>
+        </w:rPr>
+        <w:t xml:space="preserve">## [38] "The chatbot seemed very unfriendly (CUQ4)(post)"                                                </w:t>
+      </w:r>
+      <w:r>
+        <w:br/>
+      </w:r>
+      <w:r>
+        <w:rPr>
+          <w:rStyle w:val="VerbatimChar"/>
+        </w:rPr>
+        <w:t xml:space="preserve">## [39] "The chatbot explained its scope and purpose well (CUQ5)(post)"                                  </w:t>
+      </w:r>
+      <w:r>
+        <w:br/>
+      </w:r>
+      <w:r>
+        <w:rPr>
+          <w:rStyle w:val="VerbatimChar"/>
+        </w:rPr>
+        <w:t xml:space="preserve">## [40] "The chatbot gave no indication as to its purpose (CUQ6)(post)"                                  </w:t>
+      </w:r>
+      <w:r>
+        <w:br/>
+      </w:r>
+      <w:r>
+        <w:rPr>
+          <w:rStyle w:val="VerbatimChar"/>
+        </w:rPr>
+        <w:t xml:space="preserve">## [41] "The chatbot was easy to navigate (CUQ7)(post)"                                                  </w:t>
+      </w:r>
+      <w:r>
+        <w:br/>
+      </w:r>
+      <w:r>
+        <w:rPr>
+          <w:rStyle w:val="VerbatimChar"/>
+        </w:rPr>
+        <w:t xml:space="preserve">## [42] "It would be easy to get confused when using the chatbot (CUQ8)(post)"                           </w:t>
+      </w:r>
+      <w:r>
+        <w:br/>
+      </w:r>
+      <w:r>
+        <w:rPr>
+          <w:rStyle w:val="VerbatimChar"/>
+        </w:rPr>
+        <w:t xml:space="preserve">## [43] "The chatbot understood me well (CUQ9)(post)"                                                    </w:t>
+      </w:r>
+      <w:r>
+        <w:br/>
+      </w:r>
+      <w:r>
+        <w:rPr>
+          <w:rStyle w:val="VerbatimChar"/>
+        </w:rPr>
+        <w:t xml:space="preserve">## [44] "The chatbot failed to recognise a lot of my inputs (CUQ10)(post)"                               </w:t>
+      </w:r>
+      <w:r>
+        <w:br/>
+      </w:r>
+      <w:r>
+        <w:rPr>
+          <w:rStyle w:val="VerbatimChar"/>
+        </w:rPr>
+        <w:t xml:space="preserve">## [45] "Chatbot responses were useful, appropriate and informative (CUQ11)(post)"                       </w:t>
+      </w:r>
+      <w:r>
+        <w:br/>
+      </w:r>
+      <w:r>
+        <w:rPr>
+          <w:rStyle w:val="VerbatimChar"/>
+        </w:rPr>
+        <w:t xml:space="preserve">## [46] "Chatbot responses were irrelevant (CUQ12)(post)"                                                </w:t>
+      </w:r>
+      <w:r>
+        <w:br/>
+      </w:r>
+      <w:r>
+        <w:rPr>
+          <w:rStyle w:val="VerbatimChar"/>
+        </w:rPr>
+        <w:t xml:space="preserve">## [47] "The chatbot coped well with any errors or mistakes (CUQ13)(post)"                               </w:t>
+      </w:r>
+      <w:r>
+        <w:br/>
+      </w:r>
+      <w:r>
+        <w:rPr>
+          <w:rStyle w:val="VerbatimChar"/>
+        </w:rPr>
+        <w:t xml:space="preserve">## [48] "The chatbot seemed unable to handle any errors (CUQ14)(post)"                                   </w:t>
+      </w:r>
+      <w:r>
+        <w:br/>
+      </w:r>
+      <w:r>
+        <w:rPr>
+          <w:rStyle w:val="VerbatimChar"/>
+        </w:rPr>
+        <w:t xml:space="preserve">## [49] "The chatbot was very easy to use (CUQ15)(post)"                                                 </w:t>
+      </w:r>
+      <w:r>
+        <w:br/>
+      </w:r>
+      <w:r>
+        <w:rPr>
+          <w:rStyle w:val="VerbatimChar"/>
+        </w:rPr>
+        <w:t xml:space="preserve">## [50] "The chatbot was very complex (CUQ16)(post)"                                                     </w:t>
+      </w:r>
+      <w:r>
+        <w:br/>
+      </w:r>
+      <w:r>
+        <w:rPr>
+          <w:rStyle w:val="VerbatimChar"/>
+        </w:rPr>
+        <w:t xml:space="preserve">## [51] "I would like to use the CEPEH chatbot i tested, more frequently (SUS1)(post)"                   </w:t>
+      </w:r>
+      <w:r>
+        <w:br/>
+      </w:r>
+      <w:r>
+        <w:rPr>
+          <w:rStyle w:val="VerbatimChar"/>
+        </w:rPr>
+        <w:t xml:space="preserve">## [52] "...52"                                                                                          </w:t>
+      </w:r>
+      <w:r>
+        <w:br/>
+      </w:r>
+      <w:r>
+        <w:rPr>
+          <w:rStyle w:val="VerbatimChar"/>
+        </w:rPr>
+        <w:t xml:space="preserve">## [53] "...53"                                                                                          </w:t>
+      </w:r>
+      <w:r>
+        <w:br/>
+      </w:r>
+      <w:r>
+        <w:rPr>
+          <w:rStyle w:val="VerbatimChar"/>
+        </w:rPr>
+        <w:t xml:space="preserve">## [54] "The chatbot has a high level of trustworthiness(post)"                                          </w:t>
+      </w:r>
+      <w:r>
+        <w:br/>
+      </w:r>
+      <w:r>
+        <w:rPr>
+          <w:rStyle w:val="VerbatimChar"/>
+        </w:rPr>
+        <w:t xml:space="preserve">## [55] "The duration of conversations to find my answer was too long(post)"                             </w:t>
+      </w:r>
+      <w:r>
+        <w:br/>
+      </w:r>
+      <w:r>
+        <w:rPr>
+          <w:rStyle w:val="VerbatimChar"/>
+        </w:rPr>
+        <w:t xml:space="preserve">## [56] "I found the CEPEH chatbots useful in my daily life (PE1)(post)"                                 </w:t>
+      </w:r>
+      <w:r>
+        <w:br/>
+      </w:r>
+      <w:r>
+        <w:rPr>
+          <w:rStyle w:val="VerbatimChar"/>
+        </w:rPr>
+        <w:t xml:space="preserve">## [57] "Using CEPEH chatbots increases my chances of achieving things important to me (PE2)(post)"      </w:t>
+      </w:r>
+      <w:r>
+        <w:br/>
+      </w:r>
+      <w:r>
+        <w:rPr>
+          <w:rStyle w:val="VerbatimChar"/>
+        </w:rPr>
+        <w:t xml:space="preserve">## [58] "Using CEPEH chatbots can help me accomplish things more quickly (PE3)(post)"                    </w:t>
+      </w:r>
+      <w:r>
+        <w:br/>
+      </w:r>
+      <w:r>
+        <w:rPr>
+          <w:rStyle w:val="VerbatimChar"/>
+        </w:rPr>
+        <w:t xml:space="preserve">## [59] "Using CEPEH chatbots increases my productivity (PE4)(post)"                                     </w:t>
+      </w:r>
+      <w:r>
+        <w:br/>
+      </w:r>
+      <w:r>
+        <w:rPr>
+          <w:rStyle w:val="VerbatimChar"/>
+        </w:rPr>
+        <w:t xml:space="preserve">## [60] "Learning how to use CEPEH chatbots is easy for me (EE1)(post)"                                  </w:t>
+      </w:r>
+      <w:r>
+        <w:br/>
+      </w:r>
+      <w:r>
+        <w:rPr>
+          <w:rStyle w:val="VerbatimChar"/>
+        </w:rPr>
+        <w:t xml:space="preserve">## [61] "My interaction with CEPEH chatbots is clear and understandable (EE2)(post)"                     </w:t>
+      </w:r>
+      <w:r>
+        <w:br/>
+      </w:r>
+      <w:r>
+        <w:rPr>
+          <w:rStyle w:val="VerbatimChar"/>
+        </w:rPr>
+        <w:t xml:space="preserve">## [62] "I find CEPEH chatbots easy to use (EE3)(post)"                                                  </w:t>
+      </w:r>
+      <w:r>
+        <w:br/>
+      </w:r>
+      <w:r>
+        <w:rPr>
+          <w:rStyle w:val="VerbatimChar"/>
+        </w:rPr>
+        <w:t xml:space="preserve">## [63] "It is easy for me to become skilful at using CEPEH chatbots (EE4)(post)"                        </w:t>
+      </w:r>
+      <w:r>
+        <w:br/>
+      </w:r>
+      <w:r>
+        <w:rPr>
+          <w:rStyle w:val="VerbatimChar"/>
+        </w:rPr>
+        <w:t xml:space="preserve">## [64] "People who are important to me think that I should use CEPEH chatbots (SI1)(post)"              </w:t>
+      </w:r>
+      <w:r>
+        <w:br/>
+      </w:r>
+      <w:r>
+        <w:rPr>
+          <w:rStyle w:val="VerbatimChar"/>
+        </w:rPr>
+        <w:t xml:space="preserve">## [65] "People who influence my behaviour think that I should use CEPEH chatbots (SI2)(post)"           </w:t>
+      </w:r>
+      <w:r>
+        <w:br/>
+      </w:r>
+      <w:r>
+        <w:rPr>
+          <w:rStyle w:val="VerbatimChar"/>
+        </w:rPr>
+        <w:t xml:space="preserve">## [66] "People whose opinions that I value prefer that I use CEPEH chatbots (SI3)(post)"                </w:t>
+      </w:r>
+      <w:r>
+        <w:br/>
+      </w:r>
+      <w:r>
+        <w:rPr>
+          <w:rStyle w:val="VerbatimChar"/>
+        </w:rPr>
+        <w:t xml:space="preserve">## [67] "I have the resources necessary to use CEPEH chatbots (FC1)(post)"                               </w:t>
+      </w:r>
+      <w:r>
+        <w:br/>
+      </w:r>
+      <w:r>
+        <w:rPr>
+          <w:rStyle w:val="VerbatimChar"/>
+        </w:rPr>
+        <w:t xml:space="preserve">## [68] "I have the knowledge necessary to use CEPEH chatbots (FC2)(post)"                               </w:t>
+      </w:r>
+      <w:r>
+        <w:br/>
+      </w:r>
+      <w:r>
+        <w:rPr>
+          <w:rStyle w:val="VerbatimChar"/>
+        </w:rPr>
+        <w:t xml:space="preserve">## [69] "CEPEH Chatbots are compatible with other technologies I use (FC3)(post)"                        </w:t>
+      </w:r>
+      <w:r>
+        <w:br/>
+      </w:r>
+      <w:r>
+        <w:rPr>
+          <w:rStyle w:val="VerbatimChar"/>
+        </w:rPr>
+        <w:t xml:space="preserve">## [70] "I can get help from others when I have difficulties using CEPEH chatbots (FC4)(post)"           </w:t>
+      </w:r>
+      <w:r>
+        <w:br/>
+      </w:r>
+      <w:r>
+        <w:rPr>
+          <w:rStyle w:val="VerbatimChar"/>
+        </w:rPr>
+        <w:t xml:space="preserve">## [71] "Using CEPEH chatbots is enjoyable (HM2)(post)"                                                  </w:t>
+      </w:r>
+      <w:r>
+        <w:br/>
+      </w:r>
+      <w:r>
+        <w:rPr>
+          <w:rStyle w:val="VerbatimChar"/>
+        </w:rPr>
+        <w:t xml:space="preserve">## [72] "Intend"                                                                                         </w:t>
+      </w:r>
+      <w:r>
+        <w:br/>
+      </w:r>
+      <w:r>
+        <w:rPr>
+          <w:rStyle w:val="VerbatimChar"/>
+        </w:rPr>
+        <w:t xml:space="preserve">## [73] "The videos/images provided were useful to my questions(post)"                                   </w:t>
+      </w:r>
+      <w:r>
+        <w:br/>
+      </w:r>
+      <w:r>
+        <w:rPr>
+          <w:rStyle w:val="VerbatimChar"/>
+        </w:rPr>
+        <w:t xml:space="preserve">## [74] "The chatbot exceeded my expectation of how it could help me(post)"                              </w:t>
+      </w:r>
+      <w:r>
+        <w:br/>
+      </w:r>
+      <w:r>
+        <w:rPr>
+          <w:rStyle w:val="VerbatimChar"/>
+        </w:rPr>
+        <w:t xml:space="preserve">## [75] "The chatbot exceeded my expectation of how it could engage with me(post)"                       </w:t>
+      </w:r>
+      <w:r>
+        <w:br/>
+      </w:r>
+      <w:r>
+        <w:rPr>
+          <w:rStyle w:val="VerbatimChar"/>
+        </w:rPr>
+        <w:t xml:space="preserve">## [76] "The chatbot exceeded my expectation of how entertaining it was to use(post)"                    </w:t>
+      </w:r>
+      <w:r>
+        <w:br/>
+      </w:r>
+      <w:r>
+        <w:rPr>
+          <w:rStyle w:val="VerbatimChar"/>
+        </w:rPr>
+        <w:t xml:space="preserve">## [77] "I think this learning method could help me to acquire knowledge(post)"                          </w:t>
+      </w:r>
+      <w:r>
+        <w:br/>
+      </w:r>
+      <w:r>
+        <w:rPr>
+          <w:rStyle w:val="VerbatimChar"/>
+        </w:rPr>
+        <w:t xml:space="preserve">## [78] "Reuse"                                                                                          </w:t>
+      </w:r>
+      <w:r>
+        <w:br/>
+      </w:r>
+      <w:r>
+        <w:rPr>
+          <w:rStyle w:val="VerbatimChar"/>
+        </w:rPr>
+        <w:t xml:space="preserve">## [79] "I think i will actively use this learning method(post)"                                         </w:t>
+      </w:r>
+      <w:r>
+        <w:br/>
+      </w:r>
+      <w:r>
+        <w:rPr>
+          <w:rStyle w:val="VerbatimChar"/>
+        </w:rPr>
+        <w:t xml:space="preserve">## [80] "I believe i had some choice about learning during chatbot use(post)"                            </w:t>
+      </w:r>
+      <w:r>
+        <w:br/>
+      </w:r>
+      <w:r>
+        <w:rPr>
+          <w:rStyle w:val="VerbatimChar"/>
+        </w:rPr>
+        <w:t xml:space="preserve">## [81] "I would trust the chatbot to provide me with information for my course(post)"                   </w:t>
+      </w:r>
+      <w:r>
+        <w:br/>
+      </w:r>
+      <w:r>
+        <w:rPr>
+          <w:rStyle w:val="VerbatimChar"/>
+        </w:rPr>
+        <w:t xml:space="preserve">## [82] "Informed of results(post)"                                                                      </w:t>
+      </w:r>
+      <w:r>
+        <w:br/>
+      </w:r>
+      <w:r>
+        <w:rPr>
+          <w:rStyle w:val="VerbatimChar"/>
+        </w:rPr>
+        <w:t xml:space="preserve">## [83] "CUQ"</w:t>
+      </w:r>
+    </w:p>
+    <w:p>
+      <w:pPr>
+        <w:pStyle w:val="SourceCode"/>
+      </w:pPr>
+      <w:r>
+        <w:rPr>
+          <w:rStyle w:val="VerbatimChar"/>
+        </w:rPr>
+        <w:t xml:space="preserve">## # A tibble: 168 × 3</w:t>
+      </w:r>
+      <w:r>
+        <w:br/>
+      </w:r>
+      <w:r>
+        <w:rPr>
+          <w:rStyle w:val="VerbatimChar"/>
+        </w:rPr>
+        <w:t xml:space="preserve">##    Sex    before after</w:t>
+      </w:r>
+      <w:r>
+        <w:br/>
+      </w:r>
+      <w:r>
+        <w:rPr>
+          <w:rStyle w:val="VerbatimChar"/>
+        </w:rPr>
+        <w:t xml:space="preserve">##    &lt;chr&gt;   &lt;dbl&gt; &lt;dbl&gt;</w:t>
+      </w:r>
+      <w:r>
+        <w:br/>
+      </w:r>
+      <w:r>
+        <w:rPr>
+          <w:rStyle w:val="VerbatimChar"/>
+        </w:rPr>
+        <w:t xml:space="preserve">##  1 Female      2     2</w:t>
+      </w:r>
+      <w:r>
+        <w:br/>
+      </w:r>
+      <w:r>
+        <w:rPr>
+          <w:rStyle w:val="VerbatimChar"/>
+        </w:rPr>
+        <w:t xml:space="preserve">##  2 Female      2     2</w:t>
+      </w:r>
+      <w:r>
+        <w:br/>
+      </w:r>
+      <w:r>
+        <w:rPr>
+          <w:rStyle w:val="VerbatimChar"/>
+        </w:rPr>
+        <w:t xml:space="preserve">##  3 Female      2     2</w:t>
+      </w:r>
+      <w:r>
+        <w:br/>
+      </w:r>
+      <w:r>
+        <w:rPr>
+          <w:rStyle w:val="VerbatimChar"/>
+        </w:rPr>
+        <w:t xml:space="preserve">##  4 Female      2     2</w:t>
+      </w:r>
+      <w:r>
+        <w:br/>
+      </w:r>
+      <w:r>
+        <w:rPr>
+          <w:rStyle w:val="VerbatimChar"/>
+        </w:rPr>
+        <w:t xml:space="preserve">##  5 Female      2     2</w:t>
+      </w:r>
+      <w:r>
+        <w:br/>
+      </w:r>
+      <w:r>
+        <w:rPr>
+          <w:rStyle w:val="VerbatimChar"/>
+        </w:rPr>
+        <w:t xml:space="preserve">##  6 Female      2     2</w:t>
+      </w:r>
+      <w:r>
+        <w:br/>
+      </w:r>
+      <w:r>
+        <w:rPr>
+          <w:rStyle w:val="VerbatimChar"/>
+        </w:rPr>
+        <w:t xml:space="preserve">##  7 Female      2     2</w:t>
+      </w:r>
+      <w:r>
+        <w:br/>
+      </w:r>
+      <w:r>
+        <w:rPr>
+          <w:rStyle w:val="VerbatimChar"/>
+        </w:rPr>
+        <w:t xml:space="preserve">##  8 Female      2     2</w:t>
+      </w:r>
+      <w:r>
+        <w:br/>
+      </w:r>
+      <w:r>
+        <w:rPr>
+          <w:rStyle w:val="VerbatimChar"/>
+        </w:rPr>
+        <w:t xml:space="preserve">##  9 Female      2     2</w:t>
+      </w:r>
+      <w:r>
+        <w:br/>
+      </w:r>
+      <w:r>
+        <w:rPr>
+          <w:rStyle w:val="VerbatimChar"/>
+        </w:rPr>
+        <w:t xml:space="preserve">## 10 Female      2     2</w:t>
+      </w:r>
+      <w:r>
+        <w:br/>
+      </w:r>
+      <w:r>
+        <w:rPr>
+          <w:rStyle w:val="VerbatimChar"/>
+        </w:rPr>
+        <w:t xml:space="preserve">## # … with 158 more rows</w:t>
       </w:r>
     </w:p>
     <w:p>
       <w:pPr>
         <w:pStyle w:val="FirstParagraph"/>
       </w:pPr>
-      <w:r>
-        <w:t xml:space="preserve">Other questions</w:t>
-      </w:r>
-    </w:p>
-    <w:p>
-      <w:pPr>
-        <w:pStyle w:val="BodyText"/>
-      </w:pPr>
-      <w:r>
-        <w:t xml:space="preserve">I intend to continue using chatbots in the future (BI1)</w:t>
-      </w:r>
-    </w:p>
-    <w:p>
-      <w:pPr>
-        <w:pStyle w:val="BodyText"/>
-      </w:pPr>
-      <w:r>
-        <w:t xml:space="preserve">The chatbot provided the information I needed with minimal commands</w:t>
-      </w:r>
-    </w:p>
-    <w:p>
-      <w:pPr>
-        <w:pStyle w:val="BodyText"/>
-      </w:pPr>
-      <w:r>
-        <w:t xml:space="preserve">My knowledge of the topic improved after i had used the Chatbot</w:t>
-      </w:r>
-    </w:p>
-    <w:p>
-      <w:pPr>
-        <w:pStyle w:val="BodyText"/>
-      </w:pPr>
-      <w:r>
-        <w:t xml:space="preserve">My confidence in understanding the topic improved after I had used the</w:t>
-      </w:r>
-      <w:r>
-        <w:t xml:space="preserve"> </w:t>
-      </w:r>
-      <w:r>
-        <w:t xml:space="preserve">Chatbot</w:t>
-      </w:r>
-    </w:p>
-    <w:p>
-      <w:pPr>
-        <w:pStyle w:val="BodyText"/>
-      </w:pPr>
-      <w:r>
-        <w:t xml:space="preserve">The chatbot provided me with the type of response i expected from asking</w:t>
-      </w:r>
-      <w:r>
-        <w:t xml:space="preserve"> </w:t>
-      </w:r>
-      <w:r>
-        <w:t xml:space="preserve">a tutor/lecturer</w:t>
-      </w:r>
-    </w:p>
-    <w:p>
-      <w:pPr>
-        <w:pStyle w:val="BodyText"/>
-      </w:pPr>
-      <w:r>
-        <w:t xml:space="preserve">The information provided was reliable</w:t>
-      </w:r>
-    </w:p>
-    <w:p>
-      <w:pPr>
-        <w:pStyle w:val="BodyText"/>
-      </w:pPr>
-      <w:r>
-        <w:t xml:space="preserve">The chatbot has a high level of trustworthiness</w:t>
-      </w:r>
-    </w:p>
-    <w:p>
-      <w:pPr>
-        <w:pStyle w:val="BodyText"/>
-      </w:pPr>
-      <w:r>
-        <w:t xml:space="preserve">The duration of conversations to find my answer was too long</w:t>
-      </w:r>
-    </w:p>
-    <w:p>
-      <w:pPr>
-        <w:pStyle w:val="BodyText"/>
-      </w:pPr>
-      <w:r>
-        <w:t xml:space="preserve">The videos/images provided were useful to my questions</w:t>
-      </w:r>
-    </w:p>
-    <w:p>
-      <w:pPr>
-        <w:pStyle w:val="BodyText"/>
-      </w:pPr>
-      <w:r>
-        <w:t xml:space="preserve">The chatbot exceeded my expectation of how it could help me</w:t>
-      </w:r>
-    </w:p>
-    <w:p>
-      <w:pPr>
-        <w:pStyle w:val="BodyText"/>
-      </w:pPr>
-      <w:r>
-        <w:t xml:space="preserve">The chatbot exceeded my expectation of how it could engage with me</w:t>
-      </w:r>
-    </w:p>
-    <w:p>
-      <w:pPr>
-        <w:pStyle w:val="BodyText"/>
-      </w:pPr>
-      <w:r>
-        <w:t xml:space="preserve">I think this learning method could help me to acquire knowledge</w:t>
-      </w:r>
-    </w:p>
-    <w:p>
-      <w:pPr>
-        <w:pStyle w:val="BodyText"/>
-      </w:pPr>
-      <w:r>
-        <w:t xml:space="preserve">I would use this tool again as it has some value to me</w:t>
-      </w:r>
-    </w:p>
-    <w:p>
-      <w:pPr>
-        <w:pStyle w:val="BodyText"/>
-      </w:pPr>
-      <w:r>
-        <w:t xml:space="preserve">I think i will actively use this learning method</w:t>
-      </w:r>
-    </w:p>
-    <w:p>
-      <w:pPr>
-        <w:pStyle w:val="BodyText"/>
-      </w:pPr>
-      <w:r>
-        <w:t xml:space="preserve">I believe i had some choice about learning during chatbot use</w:t>
-      </w:r>
-    </w:p>
-    <w:p>
-      <w:pPr>
-        <w:pStyle w:val="BodyText"/>
-      </w:pPr>
-      <w:r>
-        <w:t xml:space="preserve">I would trust the chatbot to provide me with information for my course</w:t>
-      </w:r>
-    </w:p>
-    <w:p>
-      <w:pPr>
-        <w:pStyle w:val="BodyText"/>
-      </w:pPr>
-      <w:r>
-        <w:t xml:space="preserve">One piece of knowledge i learned from the chatbot was..</w:t>
-      </w:r>
-    </w:p>
-    <w:p>
-      <w:pPr>
-        <w:pStyle w:val="BodyText"/>
-      </w:pPr>
-      <w:r>
-        <w:t xml:space="preserve">UP TO HERE1</w:t>
-      </w:r>
-    </w:p>
-    <w:bookmarkEnd w:id="41"/>
-    <w:bookmarkEnd w:id="42"/>
-    <w:bookmarkEnd w:id="43"/>
-    <w:bookmarkStart w:id="45" w:name="cites-and-refs"/>
-    <w:p>
-      <w:pPr>
-        <w:pStyle w:val="Heading1"/>
-      </w:pPr>
-      <w:r>
-        <w:rPr>
-          <w:rStyle w:val="SectionNumber"/>
-        </w:rPr>
-        <w:t xml:space="preserve">3</w:t>
-      </w:r>
-      <w:r>
-        <w:tab/>
-      </w:r>
-      <w:r>
-        <w:t xml:space="preserve">Training Event Results</w:t>
-      </w:r>
-    </w:p>
-    <w:p>
-      <w:pPr>
-        <w:pStyle w:val="FirstParagraph"/>
-      </w:pPr>
-    </w:p>
-    <w:bookmarkStart w:id="44" w:name="cepeh-training-event-c1"/>
-    <w:p>
-      <w:pPr>
-        <w:pStyle w:val="Heading2"/>
-      </w:pPr>
-      <w:r>
-        <w:rPr>
-          <w:rStyle w:val="SectionNumber"/>
-        </w:rPr>
-        <w:t xml:space="preserve">3.1</w:t>
-      </w:r>
-      <w:r>
-        <w:tab/>
-      </w:r>
-      <w:r>
-        <w:t xml:space="preserve">CEPEH Training Event C1</w:t>
-      </w:r>
-    </w:p>
-    <w:p>
-      <w:pPr>
-        <w:pStyle w:val="FirstParagraph"/>
-      </w:pPr>
-      <w:r>
-        <w:t xml:space="preserve">The CEPEH training event C1 held at the premises of University of Nottingham aiming to prepare participants for the practical elements of co-creation and implementation of chatbots as an educational resource. It combined both theoretical and hands-on training.</w:t>
-      </w:r>
-      <w:r>
-        <w:t xml:space="preserve"> </w:t>
-      </w:r>
-      <w:r>
-        <w:t xml:space="preserve">15 participants were from RISE, AUTH, UoN.</w:t>
-      </w:r>
-    </w:p>
-    <w:p>
-      <w:pPr>
-        <w:pStyle w:val="BodyText"/>
-      </w:pPr>
-      <w:r>
-        <w:t xml:space="preserve">Project managers of partners signposted the person involved, and relevant announcements were made though social media channels to the wider public. External to the project speakers were from University of Leeds, and Computer Science Department of University of Nottingham. It included academics, medical doctors, and researchers with focus both on clinical research and digital innovations in healthcare education and IT specialist/learning technologists 11.18 years of experiences (SD=7.2). A balance between male and female participants achieved.</w:t>
-      </w:r>
-    </w:p>
-    <w:bookmarkEnd w:id="44"/>
-    <w:bookmarkEnd w:id="45"/>
-    <w:bookmarkStart w:id="74" w:name="overall-training-events-evalaution"/>
-    <w:p>
-      <w:pPr>
-        <w:pStyle w:val="Heading1"/>
-      </w:pPr>
-      <w:r>
-        <w:rPr>
-          <w:rStyle w:val="SectionNumber"/>
-        </w:rPr>
-        <w:t xml:space="preserve">4</w:t>
-      </w:r>
-      <w:r>
-        <w:tab/>
-      </w:r>
-      <w:r>
-        <w:t xml:space="preserve">Overall Training Events Evalaution</w:t>
-      </w:r>
-    </w:p>
-    <w:p>
-      <w:pPr>
-        <w:pStyle w:val="FirstParagraph"/>
-      </w:pPr>
-      <w:r>
-        <w:t xml:space="preserve">Participants were asked to highlight what they liked for each day and how each day can be improved. Findings are described below per day of the training event</w:t>
-      </w:r>
-    </w:p>
-    <w:p>
-      <w:pPr>
-        <w:pStyle w:val="BodyText"/>
-      </w:pPr>
-      <w:r>
-        <w:t xml:space="preserve">Day 1</w:t>
-      </w:r>
-      <w:r>
-        <w:br/>
-      </w:r>
-      <w:r>
-        <w:t xml:space="preserve">The participants comment that they liked the design method for educational resources presented using a co-creation approach, they liked the interactions with other groups, and they liked the overview of existing chatbot resources of the partners. On the areas that can be improved, more media material were requested.</w:t>
-      </w:r>
-    </w:p>
-    <w:p>
-      <w:pPr>
-        <w:pStyle w:val="BodyText"/>
-      </w:pPr>
-      <w:r>
-        <w:t xml:space="preserve">Day 2</w:t>
-      </w:r>
-      <w:r>
-        <w:t xml:space="preserve"> </w:t>
-      </w:r>
-      <w:r>
-        <w:t xml:space="preserve">Participants enjoyed the presentation from the invited speaker from another faculty of the University of Nottingham, the CEPEH recources presented and the storyboarding process. Participants highlighted that the participation of more clinicians in the event would be an added value in regards with the storyboarding process.</w:t>
-      </w:r>
-    </w:p>
-    <w:p>
-      <w:pPr>
-        <w:pStyle w:val="BodyText"/>
-      </w:pPr>
-      <w:r>
-        <w:t xml:space="preserve">Day3</w:t>
-      </w:r>
-      <w:r>
-        <w:t xml:space="preserve"> </w:t>
-      </w:r>
-      <w:r>
-        <w:t xml:space="preserve">Participants liked the hands-on activities of the day also enjoyed the creativity of the groups on the online chatbot development tool. As an area of improvement, participants wanted more time on hands on sections.</w:t>
-      </w:r>
-    </w:p>
-    <w:bookmarkStart w:id="55" w:name="cepeh-training-event-2"/>
-    <w:p>
-      <w:pPr>
-        <w:pStyle w:val="Heading2"/>
-      </w:pPr>
-      <w:r>
-        <w:rPr>
-          <w:rStyle w:val="SectionNumber"/>
-        </w:rPr>
-        <w:t xml:space="preserve">4.1</w:t>
-      </w:r>
-      <w:r>
-        <w:tab/>
-      </w:r>
-      <w:r>
-        <w:t xml:space="preserve">CEPEH Training Event 2</w:t>
-      </w:r>
-    </w:p>
-    <w:p>
-      <w:pPr>
-        <w:pStyle w:val="FirstParagraph"/>
-      </w:pPr>
-      <w:r>
-        <w:rPr>
-          <w:bCs/>
-          <w:b/>
-        </w:rPr>
-        <w:t xml:space="preserve">Pre-Training Event survey May 9th-13th 2022 Thessaloniki, Greece</w:t>
-      </w:r>
-    </w:p>
-    <w:p>
-      <w:pPr>
-        <w:pStyle w:val="BodyText"/>
-      </w:pPr>
-      <w:r>
-        <w:t xml:space="preserve">Twenty-six participants attended the Training Event, along with approximately 10 staff members. There were 21 undergraduate students and 5 postgraduate students, who completed the survey for a total of 26 responses. There were 86% of participants who stated they had not been to a similar event like the training event CEPEH facilitated. There were 90% of students who found the event schedule very organised, and 70% agreed most of the planned sessions were relevant to that interest with the remaining 30% not having enough experience to understand the context to determine if they are interested in the training event. There were 95% of students agreeing or strongly agreeing the training event location is great, the remaining person did not leave additional comments.</w:t>
-      </w:r>
-    </w:p>
-    <w:p>
-      <w:pPr>
-        <w:pStyle w:val="BodyText"/>
-      </w:pPr>
-      <w:r>
-        <w:t xml:space="preserve">Table 1 suggested attendees had minimal intention to share their own ideas due to lack of previous experience of attending such events, or due to lack of knowledge on the area. However, most were interested in listening to other groups and hearing contextual cases in healthcare.</w:t>
-      </w:r>
-    </w:p>
-    <w:p>
-      <w:pPr>
-        <w:pStyle w:val="BodyText"/>
-      </w:pPr>
-      <w:r>
-        <w:t xml:space="preserve">There were 77% of participants stated they were novices in experience with chatbots in healthcare and were attending to learn more. The remaining 23% (7 students) stated they were competent and had limited experience with chatbots in healthcare.</w:t>
-      </w:r>
-    </w:p>
-    <w:p>
-      <w:pPr>
-        <w:pStyle w:val="BodyText"/>
-      </w:pPr>
-      <w:r>
-        <w:t xml:space="preserve">One day had several events regarding cybersecurity in healthcare. When asked before these events, 83% stated they were neutral or disagreed that they felt confident about their cybersecurity knowledge in healthcare. In addition, 80% stated they when neutral or disagreed that they felt they had strong cybersecurity safety in healthcare. Table 2 shows the main pre and post results suggesting a positive experience for more than 75% of attendees on all measures.</w:t>
-      </w:r>
-    </w:p>
-    <w:p>
-      <w:pPr>
-        <w:pStyle w:val="BodyText"/>
-      </w:pPr>
-      <w:r>
-        <w:t xml:space="preserve">There were 90% (23) of students who heard about the event through a lecturer or a professor, the CEPEH newsletter (2), and 1 person was informed through the anatomy tutoring system at Karolinska Institute. Additionally, 60% suggested the training event to somebody else before the course started.</w:t>
-      </w:r>
-    </w:p>
-    <w:p>
-      <w:pPr>
-        <w:pStyle w:val="BodyText"/>
-      </w:pPr>
-      <w:r>
-        <w:t xml:space="preserve">There were six individuals who stated neutral or disagree when asked if having issues on registration or finding the information for the event. This may have been due to being dependent on emails to receive the information, instead of a dedicated website where the information is available anytime.</w:t>
-      </w:r>
-    </w:p>
-    <w:p>
-      <w:pPr>
-        <w:pStyle w:val="BodyText"/>
-      </w:pPr>
-      <w:r>
-        <w:t xml:space="preserve">As this was face-to-face, participants were asked about sufficient Covid-19 precautions in place at the facility, 94% agreed with sufficient precautions, two individuals stated no but did not give further information in the additional input box provided.</w:t>
-      </w:r>
-      <w:r>
-        <w:t xml:space="preserve"> </w:t>
-      </w:r>
-      <w:r>
-        <w:t xml:space="preserve">In summary, most participants were undergraduate students with novice experience, happy with the training event location, felt the sessions were relevant to them, and most shared the event with their colleagues. The values of co-creation, chatbots in healthcare, and taking patient history were bestowed to students in an engaging and well-received manner. Notably, the highest ratings were for staff friendliness which is key to engagement and consistent interaction throughout the intense and long 5-day duration. The sessions were recorded there for the online recordings may be viewed with higher numbers over the subsequent weeks.</w:t>
-      </w:r>
-    </w:p>
-    <w:p>
-      <w:pPr>
-        <w:pStyle w:val="BodyText"/>
-      </w:pPr>
-      <w:r>
-        <w:t xml:space="preserve">The usual way to include citations in an</w:t>
-      </w:r>
-      <w:r>
-        <w:t xml:space="preserve"> </w:t>
-      </w:r>
-      <w:r>
-        <w:rPr>
-          <w:iCs/>
-          <w:i/>
-        </w:rPr>
-        <w:t xml:space="preserve">R Markdown</w:t>
-      </w:r>
-      <w:r>
-        <w:t xml:space="preserve"> </w:t>
-      </w:r>
-      <w:r>
-        <w:t xml:space="preserve">document is to put references in a plain text file with the extension</w:t>
-      </w:r>
-      <w:r>
-        <w:t xml:space="preserve"> </w:t>
-      </w:r>
-      <w:r>
-        <w:rPr>
-          <w:bCs/>
-          <w:b/>
-        </w:rPr>
-        <w:t xml:space="preserve">.bib</w:t>
-      </w:r>
-      <w:r>
-        <w:t xml:space="preserve">, in</w:t>
-      </w:r>
-      <w:r>
-        <w:t xml:space="preserve"> </w:t>
-      </w:r>
-      <w:r>
-        <w:rPr>
-          <w:bCs/>
-          <w:b/>
-        </w:rPr>
-        <w:t xml:space="preserve">BibTex</w:t>
-      </w:r>
-      <w:r>
-        <w:t xml:space="preserve"> </w:t>
-      </w:r>
-      <w:r>
-        <w:t xml:space="preserve">format.</w:t>
-      </w:r>
-      <w:r>
-        <w:rPr>
-          <w:rStyle w:val="FootnoteReference"/>
-        </w:rPr>
-        <w:footnoteReference w:id="46"/>
-      </w:r>
-      <w:r>
-        <w:t xml:space="preserve"> </w:t>
-      </w:r>
-      <w:r>
-        <w:t xml:space="preserve">Then reference the path to this file in</w:t>
-      </w:r>
-      <w:r>
-        <w:t xml:space="preserve"> </w:t>
-      </w:r>
-      <w:r>
-        <w:rPr>
-          <w:bCs/>
-          <w:b/>
-        </w:rPr>
-        <w:t xml:space="preserve">index.Rmd</w:t>
-      </w:r>
-      <w:r>
-        <w:t xml:space="preserve">’s YAML header with</w:t>
-      </w:r>
-      <w:r>
-        <w:t xml:space="preserve"> </w:t>
-      </w:r>
-      <w:r>
-        <w:rPr>
-          <w:rStyle w:val="VerbatimChar"/>
-        </w:rPr>
-        <w:t xml:space="preserve">bibliography: example.bib</w:t>
-      </w:r>
-      <w:r>
-        <w:t xml:space="preserve">.</w:t>
-      </w:r>
-    </w:p>
-    <w:p>
-      <w:pPr>
-        <w:pStyle w:val="BodyText"/>
-      </w:pPr>
-      <w:r>
-        <w:t xml:space="preserve">Most reference managers can create a .bib file with you references automatically.</w:t>
-      </w:r>
-      <w:r>
-        <w:t xml:space="preserve"> </w:t>
-      </w:r>
-      <w:r>
-        <w:t xml:space="preserve">However, the</w:t>
-      </w:r>
-      <w:r>
-        <w:t xml:space="preserve"> </w:t>
-      </w:r>
-      <w:r>
-        <w:rPr>
-          <w:bCs/>
-          <w:b/>
-        </w:rPr>
-        <w:t xml:space="preserve">by far</w:t>
-      </w:r>
-      <w:r>
-        <w:t xml:space="preserve"> </w:t>
-      </w:r>
-      <w:r>
-        <w:t xml:space="preserve">best reference manager to use with</w:t>
-      </w:r>
-      <w:r>
-        <w:t xml:space="preserve"> </w:t>
-      </w:r>
-      <w:r>
-        <w:rPr>
-          <w:iCs/>
-          <w:i/>
-        </w:rPr>
-        <w:t xml:space="preserve">R Markdown</w:t>
-      </w:r>
-      <w:r>
-        <w:t xml:space="preserve"> </w:t>
-      </w:r>
-      <w:r>
-        <w:t xml:space="preserve">is</w:t>
-      </w:r>
-      <w:r>
-        <w:t xml:space="preserve"> </w:t>
-      </w:r>
-      <w:hyperlink r:id="rId48">
-        <w:r>
-          <w:rPr>
-            <w:rStyle w:val="Hyperlink"/>
-          </w:rPr>
-          <w:t xml:space="preserve">Zotero</w:t>
-        </w:r>
-      </w:hyperlink>
-      <w:r>
-        <w:t xml:space="preserve"> </w:t>
-      </w:r>
-      <w:r>
-        <w:t xml:space="preserve">with the</w:t>
-      </w:r>
-      <w:r>
-        <w:t xml:space="preserve"> </w:t>
-      </w:r>
-      <w:hyperlink r:id="rId49">
-        <w:r>
-          <w:rPr>
-            <w:rStyle w:val="Hyperlink"/>
-          </w:rPr>
-          <w:t xml:space="preserve">Better BibTex plug-in</w:t>
-        </w:r>
-      </w:hyperlink>
-      <w:r>
-        <w:t xml:space="preserve">, because the</w:t>
-      </w:r>
-      <w:r>
-        <w:t xml:space="preserve"> </w:t>
-      </w:r>
-      <w:r>
-        <w:rPr>
-          <w:rStyle w:val="VerbatimChar"/>
-        </w:rPr>
-        <w:t xml:space="preserve">citr</w:t>
-      </w:r>
-      <w:r>
-        <w:t xml:space="preserve"> </w:t>
-      </w:r>
-      <w:r>
-        <w:t xml:space="preserve">plugin for RStudio (see below) can read references directly from your Zotero library!</w:t>
-      </w:r>
-    </w:p>
-    <w:p>
-      <w:pPr>
-        <w:pStyle w:val="BodyText"/>
-      </w:pPr>
-      <w:r>
-        <w:t xml:space="preserve">Here is an example of an entry in a</w:t>
-      </w:r>
-      <w:r>
-        <w:t xml:space="preserve"> </w:t>
-      </w:r>
-      <w:r>
-        <w:rPr>
-          <w:bCs/>
-          <w:b/>
-        </w:rPr>
-        <w:t xml:space="preserve">.bib</w:t>
-      </w:r>
-      <w:r>
-        <w:t xml:space="preserve"> </w:t>
-      </w:r>
-      <w:r>
-        <w:t xml:space="preserve">file:</w:t>
-      </w:r>
-    </w:p>
-    <w:p>
-      <w:pPr>
-        <w:pStyle w:val="SourceCode"/>
-      </w:pPr>
-      <w:r>
-        <w:rPr>
-          <w:rStyle w:val="VariableTok"/>
-        </w:rPr>
-        <w:t xml:space="preserve">@article</w:t>
-      </w:r>
-      <w:r>
-        <w:rPr>
-          <w:rStyle w:val="NormalTok"/>
-        </w:rPr>
-        <w:t xml:space="preserve">{</w:t>
-      </w:r>
-      <w:r>
-        <w:rPr>
-          <w:rStyle w:val="OtherTok"/>
-        </w:rPr>
-        <w:t xml:space="preserve">Shea2014</w:t>
-      </w:r>
-      <w:r>
-        <w:rPr>
-          <w:rStyle w:val="NormalTok"/>
-        </w:rPr>
-        <w:t xml:space="preserve">,</w:t>
-      </w:r>
-      <w:r>
-        <w:br/>
-      </w:r>
-      <w:r>
-        <w:rPr>
-          <w:rStyle w:val="NormalTok"/>
-        </w:rPr>
-        <w:t xml:space="preserve">  </w:t>
-      </w:r>
-      <w:r>
-        <w:rPr>
-          <w:rStyle w:val="DataTypeTok"/>
-        </w:rPr>
-        <w:t xml:space="preserve">author</w:t>
-      </w:r>
-      <w:r>
-        <w:rPr>
-          <w:rStyle w:val="NormalTok"/>
-        </w:rPr>
-        <w:t xml:space="preserve"> =        {Shea, Nicholas and Boldt, Annika},</w:t>
-      </w:r>
-      <w:r>
-        <w:br/>
-      </w:r>
-      <w:r>
-        <w:rPr>
-          <w:rStyle w:val="NormalTok"/>
-        </w:rPr>
-        <w:t xml:space="preserve">  </w:t>
-      </w:r>
-      <w:r>
-        <w:rPr>
-          <w:rStyle w:val="DataTypeTok"/>
-        </w:rPr>
-        <w:t xml:space="preserve">journal</w:t>
-      </w:r>
-      <w:r>
-        <w:rPr>
-          <w:rStyle w:val="NormalTok"/>
-        </w:rPr>
-        <w:t xml:space="preserve"> =       {Trends in Cognitive Sciences},</w:t>
-      </w:r>
-      <w:r>
-        <w:br/>
-      </w:r>
-      <w:r>
-        <w:rPr>
-          <w:rStyle w:val="NormalTok"/>
-        </w:rPr>
-        <w:t xml:space="preserve">  </w:t>
-      </w:r>
-      <w:r>
-        <w:rPr>
-          <w:rStyle w:val="DataTypeTok"/>
-        </w:rPr>
-        <w:t xml:space="preserve">pages</w:t>
-      </w:r>
-      <w:r>
-        <w:rPr>
-          <w:rStyle w:val="NormalTok"/>
-        </w:rPr>
-        <w:t xml:space="preserve"> =         {186--193},</w:t>
-      </w:r>
-      <w:r>
-        <w:br/>
-      </w:r>
-      <w:r>
-        <w:rPr>
-          <w:rStyle w:val="NormalTok"/>
-        </w:rPr>
-        <w:t xml:space="preserve">  </w:t>
-      </w:r>
-      <w:r>
-        <w:rPr>
-          <w:rStyle w:val="DataTypeTok"/>
-        </w:rPr>
-        <w:t xml:space="preserve">title</w:t>
-      </w:r>
-      <w:r>
-        <w:rPr>
-          <w:rStyle w:val="NormalTok"/>
-        </w:rPr>
-        <w:t xml:space="preserve"> =         {{Supra-personal cognitive control}},</w:t>
-      </w:r>
-      <w:r>
-        <w:br/>
-      </w:r>
-      <w:r>
-        <w:rPr>
-          <w:rStyle w:val="NormalTok"/>
-        </w:rPr>
-        <w:t xml:space="preserve">  </w:t>
-      </w:r>
-      <w:r>
-        <w:rPr>
-          <w:rStyle w:val="DataTypeTok"/>
-        </w:rPr>
-        <w:t xml:space="preserve">volume</w:t>
-      </w:r>
-      <w:r>
-        <w:rPr>
-          <w:rStyle w:val="NormalTok"/>
-        </w:rPr>
-        <w:t xml:space="preserve"> =        {18},</w:t>
-      </w:r>
-      <w:r>
-        <w:br/>
-      </w:r>
-      <w:r>
-        <w:rPr>
-          <w:rStyle w:val="NormalTok"/>
-        </w:rPr>
-        <w:t xml:space="preserve">  </w:t>
-      </w:r>
-      <w:r>
-        <w:rPr>
-          <w:rStyle w:val="DataTypeTok"/>
-        </w:rPr>
-        <w:t xml:space="preserve">year</w:t>
-      </w:r>
-      <w:r>
-        <w:rPr>
-          <w:rStyle w:val="NormalTok"/>
-        </w:rPr>
-        <w:t xml:space="preserve"> =          {2014},</w:t>
-      </w:r>
-      <w:r>
-        <w:br/>
-      </w:r>
-      <w:r>
-        <w:rPr>
-          <w:rStyle w:val="NormalTok"/>
-        </w:rPr>
-        <w:t xml:space="preserve">  </w:t>
-      </w:r>
-      <w:r>
-        <w:rPr>
-          <w:rStyle w:val="DataTypeTok"/>
-        </w:rPr>
-        <w:t xml:space="preserve">doi</w:t>
-      </w:r>
-      <w:r>
-        <w:rPr>
-          <w:rStyle w:val="NormalTok"/>
-        </w:rPr>
-        <w:t xml:space="preserve"> =           {10.1016/j.tics.2014.01.006},</w:t>
-      </w:r>
-      <w:r>
-        <w:br/>
-      </w:r>
-      <w:r>
-        <w:rPr>
-          <w:rStyle w:val="NormalTok"/>
-        </w:rPr>
-        <w:t xml:space="preserve">}</w:t>
-      </w:r>
-    </w:p>
-    <w:p>
-      <w:pPr>
-        <w:pStyle w:val="FirstParagraph"/>
-      </w:pPr>
-      <w:r>
-        <w:t xml:space="preserve">In this entry highlighted section,</w:t>
-      </w:r>
-      <w:r>
-        <w:t xml:space="preserve"> </w:t>
-      </w:r>
-      <w:r>
-        <w:t xml:space="preserve">‘</w:t>
-      </w:r>
-      <w:r>
-        <w:t xml:space="preserve">Shea2014</w:t>
-      </w:r>
-      <w:r>
-        <w:t xml:space="preserve">’</w:t>
-      </w:r>
-      <w:r>
-        <w:t xml:space="preserve"> </w:t>
-      </w:r>
-      <w:r>
-        <w:t xml:space="preserve">is the</w:t>
-      </w:r>
-      <w:r>
-        <w:t xml:space="preserve"> </w:t>
-      </w:r>
-      <w:r>
-        <w:rPr>
-          <w:bCs/>
-          <w:b/>
-        </w:rPr>
-        <w:t xml:space="preserve">citation identifier</w:t>
-      </w:r>
-      <w:r>
-        <w:t xml:space="preserve">.</w:t>
-      </w:r>
-      <w:r>
-        <w:t xml:space="preserve"> </w:t>
-      </w:r>
-      <w:r>
-        <w:t xml:space="preserve">To default way to cite an entry in your text is with this syntax:</w:t>
-      </w:r>
-      <w:r>
-        <w:t xml:space="preserve"> </w:t>
-      </w:r>
-      <w:r>
-        <w:rPr>
-          <w:rStyle w:val="VerbatimChar"/>
-        </w:rPr>
-        <w:t xml:space="preserve">[@citation-identifier]</w:t>
-      </w:r>
-      <w:r>
-        <w:t xml:space="preserve">.</w:t>
-      </w:r>
-    </w:p>
-    <w:p>
-      <w:pPr>
-        <w:pStyle w:val="BodyText"/>
-      </w:pPr>
-      <w:r>
-        <w:t xml:space="preserve">So I might cite some things</w:t>
-      </w:r>
-      <w:r>
-        <w:t xml:space="preserve"> </w:t>
-      </w:r>
-      <w:r>
-        <w:t xml:space="preserve">(</w:t>
-      </w:r>
-      <w:hyperlink w:anchor="ref-Lottridge2012">
-        <w:r>
-          <w:rPr>
-            <w:rStyle w:val="Hyperlink"/>
-          </w:rPr>
-          <w:t xml:space="preserve">Lottridge et al., 2012</w:t>
-        </w:r>
-      </w:hyperlink>
-      <w:r>
-        <w:t xml:space="preserve">;</w:t>
-      </w:r>
-      <w:r>
-        <w:t xml:space="preserve"> </w:t>
-      </w:r>
-      <w:hyperlink w:anchor="ref-Mill1965">
-        <w:r>
-          <w:rPr>
-            <w:rStyle w:val="Hyperlink"/>
-          </w:rPr>
-          <w:t xml:space="preserve">Mill, 1965 [1843]</w:t>
-        </w:r>
-      </w:hyperlink>
-      <w:r>
-        <w:t xml:space="preserve">;</w:t>
-      </w:r>
-      <w:r>
-        <w:t xml:space="preserve"> </w:t>
-      </w:r>
-      <w:hyperlink w:anchor="ref-Shea2014">
-        <w:r>
-          <w:rPr>
-            <w:rStyle w:val="Hyperlink"/>
-          </w:rPr>
-          <w:t xml:space="preserve">Shea et al., 2014</w:t>
-        </w:r>
-      </w:hyperlink>
-      <w:r>
-        <w:t xml:space="preserve">)</w:t>
-      </w:r>
-      <w:r>
-        <w:t xml:space="preserve">.</w:t>
-      </w:r>
-    </w:p>
-    <w:bookmarkStart w:id="52" w:name="citation-appearance"/>
-    <w:p>
-      <w:pPr>
-        <w:pStyle w:val="Heading3"/>
-      </w:pPr>
-      <w:r>
-        <w:rPr>
-          <w:rStyle w:val="SectionNumber"/>
-        </w:rPr>
-        <w:t xml:space="preserve">4.1.1</w:t>
-      </w:r>
-      <w:r>
-        <w:tab/>
-      </w:r>
-      <w:r>
-        <w:t xml:space="preserve">Appearance of citations and references section (pandoc)</w:t>
-      </w:r>
-    </w:p>
-    <w:p>
-      <w:pPr>
-        <w:pStyle w:val="FirstParagraph"/>
-      </w:pPr>
-      <w:r>
-        <w:t xml:space="preserve">By default,</w:t>
-      </w:r>
-      <w:r>
-        <w:t xml:space="preserve"> </w:t>
-      </w:r>
-      <w:r>
-        <w:rPr>
-          <w:rStyle w:val="VerbatimChar"/>
-        </w:rPr>
-        <w:t xml:space="preserve">oxforddown</w:t>
-      </w:r>
-      <w:r>
-        <w:t xml:space="preserve"> </w:t>
-      </w:r>
-      <w:r>
-        <w:t xml:space="preserve">lets</w:t>
-      </w:r>
-      <w:r>
-        <w:t xml:space="preserve"> </w:t>
-      </w:r>
-      <w:hyperlink r:id="rId50">
-        <w:r>
-          <w:rPr>
-            <w:rStyle w:val="Hyperlink"/>
-          </w:rPr>
-          <w:t xml:space="preserve">Pandoc</w:t>
-        </w:r>
-      </w:hyperlink>
-      <w:r>
-        <w:t xml:space="preserve"> </w:t>
-      </w:r>
-      <w:r>
-        <w:t xml:space="preserve">handle how citations are inserted in your text and the references section.</w:t>
-      </w:r>
-      <w:r>
-        <w:t xml:space="preserve"> </w:t>
-      </w:r>
-      <w:r>
-        <w:t xml:space="preserve">You can change the appearance of citations and references by specifying a CSL (Citation Style Language) file in the</w:t>
-      </w:r>
-      <w:r>
-        <w:t xml:space="preserve"> </w:t>
-      </w:r>
-      <w:r>
-        <w:rPr>
-          <w:rStyle w:val="VerbatimChar"/>
-        </w:rPr>
-        <w:t xml:space="preserve">csl</w:t>
-      </w:r>
-      <w:r>
-        <w:t xml:space="preserve"> </w:t>
-      </w:r>
-      <w:r>
-        <w:t xml:space="preserve">metadata field of</w:t>
-      </w:r>
-      <w:r>
-        <w:t xml:space="preserve"> </w:t>
-      </w:r>
-      <w:r>
-        <w:rPr>
-          <w:bCs/>
-          <w:b/>
-        </w:rPr>
-        <w:t xml:space="preserve">index.Rmd</w:t>
-      </w:r>
-      <w:r>
-        <w:t xml:space="preserve">.</w:t>
-      </w:r>
-      <w:r>
-        <w:t xml:space="preserve"> </w:t>
-      </w:r>
-      <w:r>
-        <w:t xml:space="preserve">By default,</w:t>
-      </w:r>
-      <w:r>
-        <w:t xml:space="preserve"> </w:t>
-      </w:r>
-      <w:r>
-        <w:rPr>
-          <w:rStyle w:val="VerbatimChar"/>
-        </w:rPr>
-        <w:t xml:space="preserve">oxforddown</w:t>
-      </w:r>
-      <w:r>
-        <w:t xml:space="preserve"> </w:t>
-      </w:r>
-      <w:r>
-        <w:t xml:space="preserve">by the Americal Psychological Association (7th Edition), which is an author-year format.</w:t>
-      </w:r>
-    </w:p>
-    <w:p>
-      <w:pPr>
-        <w:pStyle w:val="BodyText"/>
-      </w:pPr>
-      <w:r>
-        <w:t xml:space="preserve">With this style, a number of variations on the citation syntax are useful to know:</w:t>
-      </w:r>
-    </w:p>
-    <w:p>
-      <w:pPr>
-        <w:numPr>
-          <w:ilvl w:val="0"/>
-          <w:numId w:val="1004"/>
-        </w:numPr>
-        <w:pStyle w:val="Compact"/>
-      </w:pPr>
-      <w:r>
-        <w:t xml:space="preserve">Put author names outside the parenthesis</w:t>
-      </w:r>
-    </w:p>
-    <w:p>
-      <w:pPr>
-        <w:numPr>
-          <w:ilvl w:val="1"/>
-          <w:numId w:val="1005"/>
-        </w:numPr>
-        <w:pStyle w:val="Compact"/>
-      </w:pPr>
-      <w:r>
-        <w:t xml:space="preserve">This:</w:t>
-      </w:r>
-      <w:r>
-        <w:t xml:space="preserve"> </w:t>
-      </w:r>
-      <w:r>
-        <w:rPr>
-          <w:rStyle w:val="VerbatimChar"/>
-        </w:rPr>
-        <w:t xml:space="preserve">@Shea2014 says blah.</w:t>
-      </w:r>
-    </w:p>
-    <w:p>
-      <w:pPr>
-        <w:numPr>
-          <w:ilvl w:val="1"/>
-          <w:numId w:val="1005"/>
-        </w:numPr>
-        <w:pStyle w:val="Compact"/>
-      </w:pPr>
-      <w:r>
-        <w:t xml:space="preserve">Becomes:</w:t>
-      </w:r>
-      <w:r>
-        <w:t xml:space="preserve"> </w:t>
-      </w:r>
-      <w:r>
-        <w:t xml:space="preserve">Shea et al. (</w:t>
-      </w:r>
-      <w:hyperlink w:anchor="ref-Shea2014">
-        <w:r>
-          <w:rPr>
-            <w:rStyle w:val="Hyperlink"/>
-          </w:rPr>
-          <w:t xml:space="preserve">2014</w:t>
-        </w:r>
-      </w:hyperlink>
-      <w:r>
-        <w:t xml:space="preserve">)</w:t>
-      </w:r>
-      <w:r>
-        <w:t xml:space="preserve"> </w:t>
-      </w:r>
-      <w:r>
-        <w:t xml:space="preserve">says blah.</w:t>
-      </w:r>
-    </w:p>
-    <w:p>
-      <w:pPr>
-        <w:numPr>
-          <w:ilvl w:val="0"/>
-          <w:numId w:val="1004"/>
-        </w:numPr>
-        <w:pStyle w:val="Compact"/>
-      </w:pPr>
-      <w:r>
-        <w:t xml:space="preserve">Include only the citation-year (in parenthesis)</w:t>
-      </w:r>
-    </w:p>
-    <w:p>
-      <w:pPr>
-        <w:numPr>
-          <w:ilvl w:val="1"/>
-          <w:numId w:val="1006"/>
-        </w:numPr>
-        <w:pStyle w:val="Compact"/>
-      </w:pPr>
-      <w:r>
-        <w:t xml:space="preserve">This:</w:t>
-      </w:r>
-      <w:r>
-        <w:t xml:space="preserve"> </w:t>
-      </w:r>
-      <w:r>
-        <w:rPr>
-          <w:rStyle w:val="VerbatimChar"/>
-        </w:rPr>
-        <w:t xml:space="preserve">Shea et al. says blah [-@Shea2014]</w:t>
-      </w:r>
-    </w:p>
-    <w:p>
-      <w:pPr>
-        <w:numPr>
-          <w:ilvl w:val="1"/>
-          <w:numId w:val="1006"/>
-        </w:numPr>
-        <w:pStyle w:val="Compact"/>
-      </w:pPr>
-      <w:r>
-        <w:t xml:space="preserve">Becomes: Shea et al. says blah</w:t>
-      </w:r>
-      <w:r>
-        <w:t xml:space="preserve"> </w:t>
-      </w:r>
-      <w:r>
-        <w:t xml:space="preserve">(</w:t>
-      </w:r>
-      <w:hyperlink w:anchor="ref-Shea2014">
-        <w:r>
-          <w:rPr>
-            <w:rStyle w:val="Hyperlink"/>
-          </w:rPr>
-          <w:t xml:space="preserve">2014</w:t>
-        </w:r>
-      </w:hyperlink>
-      <w:r>
-        <w:t xml:space="preserve">)</w:t>
-      </w:r>
-    </w:p>
-    <w:p>
-      <w:pPr>
-        <w:numPr>
-          <w:ilvl w:val="0"/>
-          <w:numId w:val="1004"/>
-        </w:numPr>
-        <w:pStyle w:val="Compact"/>
-      </w:pPr>
-      <w:r>
-        <w:t xml:space="preserve">Add text and page or chapter references to the citation</w:t>
-      </w:r>
-    </w:p>
-    <w:p>
-      <w:pPr>
-        <w:numPr>
-          <w:ilvl w:val="1"/>
-          <w:numId w:val="1007"/>
-        </w:numPr>
-        <w:pStyle w:val="Compact"/>
-      </w:pPr>
-      <w:r>
-        <w:t xml:space="preserve">This:</w:t>
-      </w:r>
-      <w:r>
-        <w:t xml:space="preserve"> </w:t>
-      </w:r>
-      <w:r>
-        <w:rPr>
-          <w:rStyle w:val="VerbatimChar"/>
-        </w:rPr>
-        <w:t xml:space="preserve">[see @Shea2014, pp. 33-35; also @Wu2016, ch. 1]</w:t>
-      </w:r>
-    </w:p>
-    <w:p>
-      <w:pPr>
-        <w:numPr>
-          <w:ilvl w:val="1"/>
-          <w:numId w:val="1007"/>
-        </w:numPr>
-        <w:pStyle w:val="Compact"/>
-      </w:pPr>
-      <w:r>
-        <w:t xml:space="preserve">Becomes: Blah blah</w:t>
-      </w:r>
-      <w:r>
-        <w:t xml:space="preserve"> </w:t>
-      </w:r>
-      <w:r>
-        <w:t xml:space="preserve">(see</w:t>
-      </w:r>
-      <w:r>
-        <w:t xml:space="preserve"> </w:t>
-      </w:r>
-      <w:hyperlink w:anchor="ref-Shea2014">
-        <w:r>
-          <w:rPr>
-            <w:rStyle w:val="Hyperlink"/>
-          </w:rPr>
-          <w:t xml:space="preserve">Shea et al., 2014, pp. 33–35</w:t>
-        </w:r>
-      </w:hyperlink>
-      <w:r>
-        <w:t xml:space="preserve">; also</w:t>
-      </w:r>
-      <w:r>
-        <w:t xml:space="preserve"> </w:t>
-      </w:r>
-      <w:hyperlink w:anchor="ref-Wu2016">
-        <w:r>
-          <w:rPr>
-            <w:rStyle w:val="Hyperlink"/>
-          </w:rPr>
-          <w:t xml:space="preserve">Wu, 2016</w:t>
-        </w:r>
-      </w:hyperlink>
-      <w:r>
-        <w:t xml:space="preserve">, ch. 1)</w:t>
-      </w:r>
-      <w:r>
-        <w:t xml:space="preserve">.</w:t>
-      </w:r>
-    </w:p>
-    <w:p>
-      <w:pPr>
-        <w:pStyle w:val="FirstParagraph"/>
-      </w:pPr>
-      <w:r>
-        <w:t xml:space="preserve">If you want a numerical citation style instead, try</w:t>
-      </w:r>
-      <w:r>
-        <w:t xml:space="preserve"> </w:t>
-      </w:r>
-      <w:r>
-        <w:rPr>
-          <w:rStyle w:val="VerbatimChar"/>
-        </w:rPr>
-        <w:t xml:space="preserve">csl: bibliography/transactions-on-computer-human-interaction.csl</w:t>
-      </w:r>
-      <w:r>
-        <w:t xml:space="preserve"> </w:t>
-      </w:r>
-      <w:r>
-        <w:t xml:space="preserve">or just have a browse through the</w:t>
-      </w:r>
-      <w:r>
-        <w:t xml:space="preserve"> </w:t>
-      </w:r>
-      <w:hyperlink r:id="rId51">
-        <w:r>
-          <w:rPr>
-            <w:rStyle w:val="Hyperlink"/>
-          </w:rPr>
-          <w:t xml:space="preserve">Zotero Style Repository</w:t>
-        </w:r>
-      </w:hyperlink>
-      <w:r>
-        <w:t xml:space="preserve"> </w:t>
-      </w:r>
-      <w:r>
-        <w:t xml:space="preserve">and look for one you like.</w:t>
-      </w:r>
-      <w:r>
-        <w:t xml:space="preserve"> </w:t>
-      </w:r>
-      <w:r>
-        <w:t xml:space="preserve">For convenience, you can set the line spacing and the space between the bibliographic entries in the reference section directly from the YAML header in</w:t>
-      </w:r>
-      <w:r>
-        <w:t xml:space="preserve"> </w:t>
-      </w:r>
-      <w:r>
-        <w:rPr>
-          <w:bCs/>
-          <w:b/>
-        </w:rPr>
-        <w:t xml:space="preserve">index.Rmd</w:t>
-      </w:r>
-      <w:r>
-        <w:t xml:space="preserve">.</w:t>
-      </w:r>
-    </w:p>
-    <w:p>
-      <w:pPr>
-        <w:pStyle w:val="BodyText"/>
-      </w:pPr>
-      <w:r>
-        <w:t xml:space="preserve">If you prefer to use</w:t>
-      </w:r>
-      <w:r>
-        <w:t xml:space="preserve"> </w:t>
-      </w:r>
-      <w:r>
-        <w:rPr>
-          <w:rStyle w:val="VerbatimChar"/>
-        </w:rPr>
-        <w:t xml:space="preserve">biblatex</w:t>
-      </w:r>
-      <w:r>
-        <w:t xml:space="preserve"> </w:t>
-      </w:r>
-      <w:r>
-        <w:t xml:space="preserve">or</w:t>
-      </w:r>
-      <w:r>
-        <w:t xml:space="preserve"> </w:t>
-      </w:r>
-      <w:r>
-        <w:rPr>
-          <w:rStyle w:val="VerbatimChar"/>
-        </w:rPr>
-        <w:t xml:space="preserve">natbib</w:t>
-      </w:r>
-      <w:r>
-        <w:t xml:space="preserve"> </w:t>
-      </w:r>
-      <w:r>
-        <w:t xml:space="preserve">to handle references, see</w:t>
-      </w:r>
-      <w:r>
-        <w:t xml:space="preserve"> </w:t>
-      </w:r>
-      <w:hyperlink w:anchor="customising-citations">
-        <w:r>
-          <w:rPr>
-            <w:rStyle w:val="Hyperlink"/>
-          </w:rPr>
-          <w:t xml:space="preserve">this chapter</w:t>
-        </w:r>
-      </w:hyperlink>
-      <w:r>
-        <w:t xml:space="preserve">.</w:t>
-      </w:r>
-    </w:p>
-    <w:bookmarkEnd w:id="52"/>
-    <w:bookmarkStart w:id="54" w:name="X6c5b3ddafdf9d3f8a197b666704f4ff23767ec4"/>
-    <w:p>
-      <w:pPr>
-        <w:pStyle w:val="Heading3"/>
-      </w:pPr>
-      <w:r>
-        <w:rPr>
-          <w:rStyle w:val="SectionNumber"/>
-        </w:rPr>
-        <w:t xml:space="preserve">4.1.2</w:t>
-      </w:r>
-      <w:r>
-        <w:tab/>
-      </w:r>
-      <w:r>
-        <w:t xml:space="preserve">Insert references easily with RStudio’s Visual Editor</w:t>
-      </w:r>
-    </w:p>
-    <w:p>
-      <w:pPr>
-        <w:pStyle w:val="FirstParagraph"/>
-      </w:pPr>
-      <w:r>
-        <w:t xml:space="preserve">For an easy way to insert citations, use RStudio’s</w:t>
-      </w:r>
-      <w:r>
-        <w:t xml:space="preserve"> </w:t>
-      </w:r>
-      <w:hyperlink r:id="rId53">
-        <w:r>
-          <w:rPr>
-            <w:rStyle w:val="Hyperlink"/>
-          </w:rPr>
-          <w:t xml:space="preserve">Visual Editor</w:t>
-        </w:r>
-      </w:hyperlink>
-      <w:r>
-        <w:t xml:space="preserve">.</w:t>
-      </w:r>
-      <w:r>
-        <w:t xml:space="preserve"> </w:t>
-      </w:r>
-      <w:r>
-        <w:t xml:space="preserve">Make sure you have the latest version of RStudio – the visual editor was originally really buggy, especially in relation to references, but as per v2022.02.0, it’s great!</w:t>
-      </w:r>
-    </w:p>
-    <w:bookmarkEnd w:id="54"/>
-    <w:bookmarkEnd w:id="55"/>
-    <w:bookmarkStart w:id="65" w:name="cross-referencing"/>
-    <w:p>
-      <w:pPr>
-        <w:pStyle w:val="Heading2"/>
-      </w:pPr>
-      <w:r>
-        <w:rPr>
-          <w:rStyle w:val="SectionNumber"/>
-        </w:rPr>
-        <w:t xml:space="preserve">4.2</w:t>
-      </w:r>
-      <w:r>
-        <w:tab/>
-      </w:r>
-      <w:r>
-        <w:t xml:space="preserve">Cross-referencing</w:t>
-      </w:r>
-    </w:p>
-    <w:p>
-      <w:pPr>
-        <w:pStyle w:val="FirstParagraph"/>
-      </w:pPr>
-      <w:r>
-        <w:t xml:space="preserve">We can make cross-references to</w:t>
-      </w:r>
-      <w:r>
-        <w:t xml:space="preserve"> </w:t>
-      </w:r>
-      <w:r>
-        <w:rPr>
-          <w:bCs/>
-          <w:b/>
-        </w:rPr>
-        <w:t xml:space="preserve">sections</w:t>
-      </w:r>
-      <w:r>
-        <w:t xml:space="preserve"> </w:t>
-      </w:r>
-      <w:r>
-        <w:t xml:space="preserve">within our document, as well as to</w:t>
-      </w:r>
-      <w:r>
-        <w:t xml:space="preserve"> </w:t>
-      </w:r>
-      <w:r>
-        <w:rPr>
-          <w:bCs/>
-          <w:b/>
-        </w:rPr>
-        <w:t xml:space="preserve">figures</w:t>
-      </w:r>
-      <w:r>
-        <w:t xml:space="preserve"> </w:t>
-      </w:r>
-      <w:r>
-        <w:t xml:space="preserve">(images and plots) and</w:t>
-      </w:r>
-      <w:r>
-        <w:t xml:space="preserve"> </w:t>
-      </w:r>
-      <w:r>
-        <w:rPr>
-          <w:bCs/>
-          <w:b/>
-        </w:rPr>
-        <w:t xml:space="preserve">tables</w:t>
-      </w:r>
-      <w:r>
-        <w:t xml:space="preserve">.</w:t>
-      </w:r>
-    </w:p>
-    <w:p>
-      <w:pPr>
-        <w:pStyle w:val="BodyText"/>
-      </w:pPr>
-      <w:r>
-        <w:t xml:space="preserve">The general cross-referencing syntax is</w:t>
-      </w:r>
-      <w:r>
-        <w:t xml:space="preserve"> </w:t>
-      </w:r>
-      <w:r>
-        <w:rPr>
-          <w:rStyle w:val="VerbatimChar"/>
-          <w:bCs/>
-          <w:b/>
-        </w:rPr>
-        <w:t xml:space="preserve">\@ref(label)</w:t>
-      </w:r>
-    </w:p>
-    <w:bookmarkStart w:id="57" w:name="section-references"/>
-    <w:p>
-      <w:pPr>
-        <w:pStyle w:val="Heading3"/>
-      </w:pPr>
-      <w:r>
-        <w:rPr>
-          <w:rStyle w:val="SectionNumber"/>
-        </w:rPr>
-        <w:t xml:space="preserve">4.2.1</w:t>
-      </w:r>
-      <w:r>
-        <w:tab/>
-      </w:r>
-      <w:r>
-        <w:t xml:space="preserve">Section references</w:t>
-      </w:r>
-    </w:p>
-    <w:p>
-      <w:pPr>
-        <w:pStyle w:val="FirstParagraph"/>
-      </w:pPr>
-      <w:r>
-        <w:t xml:space="preserve">Headers are automatically assigned a reference label, which is the text in lower caps separated by dashes. For example,</w:t>
-      </w:r>
-      <w:r>
-        <w:t xml:space="preserve"> </w:t>
-      </w:r>
-      <w:r>
-        <w:rPr>
-          <w:rStyle w:val="VerbatimChar"/>
-        </w:rPr>
-        <w:t xml:space="preserve"># My header</w:t>
-      </w:r>
-      <w:r>
-        <w:t xml:space="preserve"> </w:t>
-      </w:r>
-      <w:r>
-        <w:t xml:space="preserve">is automatically given the label</w:t>
-      </w:r>
-      <w:r>
-        <w:t xml:space="preserve"> </w:t>
-      </w:r>
-      <w:r>
-        <w:rPr>
-          <w:rStyle w:val="VerbatimChar"/>
-        </w:rPr>
-        <w:t xml:space="preserve">my-header</w:t>
-      </w:r>
-      <w:r>
-        <w:t xml:space="preserve">. So</w:t>
-      </w:r>
-      <w:r>
-        <w:t xml:space="preserve"> </w:t>
-      </w:r>
-      <w:r>
-        <w:rPr>
-          <w:rStyle w:val="VerbatimChar"/>
-        </w:rPr>
-        <w:t xml:space="preserve"># My header</w:t>
-      </w:r>
-      <w:r>
-        <w:t xml:space="preserve"> </w:t>
-      </w:r>
-      <w:r>
-        <w:t xml:space="preserve">can be referenced with</w:t>
-      </w:r>
-      <w:r>
-        <w:t xml:space="preserve"> </w:t>
-      </w:r>
-      <w:r>
-        <w:rPr>
-          <w:rStyle w:val="VerbatimChar"/>
-        </w:rPr>
-        <w:t xml:space="preserve">\@ref(my-section)</w:t>
-      </w:r>
-    </w:p>
-    <w:p>
-      <w:pPr>
-        <w:pStyle w:val="BodyText"/>
-      </w:pPr>
-      <w:r>
-        <w:t xml:space="preserve">Remember what we wrote in section</w:t>
-      </w:r>
-      <w:r>
-        <w:t xml:space="preserve"> </w:t>
-      </w:r>
-      <w:r>
-        <w:t xml:space="preserve">??</w:t>
-      </w:r>
-      <w:r>
-        <w:t xml:space="preserve">?</w:t>
-      </w:r>
-    </w:p>
-    <w:p>
-      <w:pPr>
-        <w:pStyle w:val="BodyText"/>
-      </w:pPr>
-      <w:r>
-        <w:t xml:space="preserve">We can also use</w:t>
-      </w:r>
-      <w:r>
-        <w:t xml:space="preserve"> </w:t>
-      </w:r>
-      <w:r>
-        <w:rPr>
-          <w:bCs/>
-          <w:b/>
-        </w:rPr>
-        <w:t xml:space="preserve">hyperlink syntax</w:t>
-      </w:r>
-      <w:r>
-        <w:t xml:space="preserve"> </w:t>
-      </w:r>
-      <w:r>
-        <w:t xml:space="preserve">and add # before the label, though this is only guaranteed to work properly in HTML output:</w:t>
-      </w:r>
-    </w:p>
-    <w:p>
-      <w:pPr>
-        <w:numPr>
-          <w:ilvl w:val="0"/>
-          <w:numId w:val="1008"/>
-        </w:numPr>
-        <w:pStyle w:val="Compact"/>
-      </w:pPr>
-      <w:r>
-        <w:t xml:space="preserve">So if we write</w:t>
-      </w:r>
-      <w:r>
-        <w:t xml:space="preserve"> </w:t>
-      </w:r>
-      <w:r>
-        <w:rPr>
-          <w:rStyle w:val="VerbatimChar"/>
-        </w:rPr>
-        <w:t xml:space="preserve">Remember what we wrote up in [the previous section](#citations)?</w:t>
-      </w:r>
-    </w:p>
-    <w:p>
-      <w:pPr>
-        <w:numPr>
-          <w:ilvl w:val="0"/>
-          <w:numId w:val="1008"/>
-        </w:numPr>
-        <w:pStyle w:val="Compact"/>
-      </w:pPr>
-      <w:r>
-        <w:t xml:space="preserve">It becomes Remember what we wrote up in</w:t>
-      </w:r>
-      <w:r>
-        <w:t xml:space="preserve"> </w:t>
-      </w:r>
-      <w:hyperlink w:anchor="citations">
-        <w:r>
-          <w:rPr>
-            <w:rStyle w:val="Hyperlink"/>
-          </w:rPr>
-          <w:t xml:space="preserve">the previous section</w:t>
-        </w:r>
-      </w:hyperlink>
-      <w:r>
-        <w:t xml:space="preserve">?</w:t>
-      </w:r>
-    </w:p>
-    <w:bookmarkStart w:id="56" w:name="creating-custom-labels"/>
-    <w:p>
-      <w:pPr>
-        <w:pStyle w:val="Heading4"/>
-      </w:pPr>
-      <w:r>
-        <w:rPr>
-          <w:rStyle w:val="SectionNumber"/>
-        </w:rPr>
-        <w:t xml:space="preserve">4.2.1.1</w:t>
-      </w:r>
-      <w:r>
-        <w:tab/>
-      </w:r>
-      <w:r>
-        <w:t xml:space="preserve">Creating custom labels</w:t>
-      </w:r>
-    </w:p>
-    <w:p>
-      <w:pPr>
-        <w:pStyle w:val="FirstParagraph"/>
-      </w:pPr>
-      <w:r>
-        <w:t xml:space="preserve">It is a very good idea to create</w:t>
-      </w:r>
-      <w:r>
-        <w:t xml:space="preserve"> </w:t>
-      </w:r>
-      <w:r>
-        <w:rPr>
-          <w:bCs/>
-          <w:b/>
-        </w:rPr>
-        <w:t xml:space="preserve">custom labels</w:t>
-      </w:r>
-      <w:r>
-        <w:t xml:space="preserve"> </w:t>
-      </w:r>
-      <w:r>
-        <w:t xml:space="preserve">for our sections. This is because the automatically assigned labels will change when we change the titles of the sections - to avoid this, we can create the labels ourselves and leave them untouched if we change the section titles.</w:t>
-      </w:r>
-    </w:p>
-    <w:p>
-      <w:pPr>
-        <w:pStyle w:val="BodyText"/>
-      </w:pPr>
-      <w:r>
-        <w:t xml:space="preserve">We create custom labels by adding</w:t>
-      </w:r>
-      <w:r>
-        <w:t xml:space="preserve"> </w:t>
-      </w:r>
-      <w:r>
-        <w:rPr>
-          <w:rStyle w:val="VerbatimChar"/>
-        </w:rPr>
-        <w:t xml:space="preserve">{#label}</w:t>
-      </w:r>
-      <w:r>
-        <w:t xml:space="preserve"> </w:t>
-      </w:r>
-      <w:r>
-        <w:t xml:space="preserve">after a header, e.g. </w:t>
-      </w:r>
-      <w:r>
-        <w:rPr>
-          <w:rStyle w:val="VerbatimChar"/>
-        </w:rPr>
-        <w:t xml:space="preserve"># My section {#my-label}</w:t>
-      </w:r>
-      <w:r>
-        <w:t xml:space="preserve">.</w:t>
-      </w:r>
-      <w:r>
-        <w:t xml:space="preserve"> </w:t>
-      </w:r>
-      <w:r>
-        <w:t xml:space="preserve">See</w:t>
-      </w:r>
-      <w:r>
-        <w:t xml:space="preserve"> </w:t>
-      </w:r>
-      <w:hyperlink w:anchor="cites-and-refs">
-        <w:r>
-          <w:rPr>
-            <w:rStyle w:val="Hyperlink"/>
-          </w:rPr>
-          <w:t xml:space="preserve">our chapter title</w:t>
-        </w:r>
-      </w:hyperlink>
-      <w:r>
-        <w:t xml:space="preserve"> </w:t>
-      </w:r>
-      <w:r>
-        <w:t xml:space="preserve">for an example. That was section</w:t>
-      </w:r>
-      <w:r>
-        <w:t xml:space="preserve"> </w:t>
-      </w:r>
-      <w:r>
-        <w:t xml:space="preserve">3</w:t>
-      </w:r>
-      <w:r>
-        <w:t xml:space="preserve">.</w:t>
-      </w:r>
-    </w:p>
-    <w:bookmarkEnd w:id="56"/>
-    <w:bookmarkEnd w:id="57"/>
-    <w:bookmarkStart w:id="61" w:name="figure-image-and-plot-references"/>
-    <w:p>
-      <w:pPr>
-        <w:pStyle w:val="Heading3"/>
-      </w:pPr>
-      <w:r>
-        <w:rPr>
-          <w:rStyle w:val="SectionNumber"/>
-        </w:rPr>
-        <w:t xml:space="preserve">4.2.2</w:t>
-      </w:r>
-      <w:r>
-        <w:tab/>
-      </w:r>
-      <w:r>
-        <w:t xml:space="preserve">Figure (image and plot) references</w:t>
-      </w:r>
-    </w:p>
-    <w:p>
-      <w:pPr>
-        <w:numPr>
-          <w:ilvl w:val="0"/>
-          <w:numId w:val="1009"/>
-        </w:numPr>
-        <w:pStyle w:val="Compact"/>
-      </w:pPr>
-      <w:r>
-        <w:t xml:space="preserve">To refer to figures (i.e. images and plots) use the syntax</w:t>
-      </w:r>
-      <w:r>
-        <w:t xml:space="preserve"> </w:t>
-      </w:r>
-      <w:r>
-        <w:rPr>
-          <w:rStyle w:val="VerbatimChar"/>
-        </w:rPr>
-        <w:t xml:space="preserve">\@ref(fig:label)</w:t>
-      </w:r>
-    </w:p>
-    <w:p>
-      <w:pPr>
-        <w:numPr>
-          <w:ilvl w:val="0"/>
-          <w:numId w:val="1009"/>
-        </w:numPr>
-        <w:pStyle w:val="Compact"/>
-      </w:pPr>
-      <w:r>
-        <w:rPr>
-          <w:bCs/>
-          <w:b/>
-        </w:rPr>
-        <w:t xml:space="preserve">GOTCHA</w:t>
-      </w:r>
-      <w:r>
-        <w:t xml:space="preserve">: Figures and tables must have captions if you wish to cross-reference them.</w:t>
-      </w:r>
-    </w:p>
-    <w:p>
-      <w:pPr>
-        <w:pStyle w:val="FirstParagraph"/>
-      </w:pPr>
-      <w:r>
-        <w:t xml:space="preserve">Let’s add an image:</w:t>
-      </w:r>
-      <w:r>
-        <w:t xml:space="preserve"> </w:t>
-      </w:r>
       <w:r>
         <w:drawing>
           <wp:inline>
-            <wp:extent cx="5334000" cy="5430012"/>
+            <wp:extent cx="4620126" cy="3696101"/>
             <wp:effectExtent b="0" l="0" r="0" t="0"/>
-            <wp:docPr descr="Figure 4.1: A marvel-lous meme" title="" id="59" name="Picture"/>
+            <wp:docPr descr="" title="" id="47" name="Picture"/>
             <a:graphic>
               <a:graphicData uri="http://schemas.openxmlformats.org/drawingml/2006/picture">
                 <pic:pic>
                   <pic:nvPicPr>
-                    <pic:cNvPr descr="figures/sample-content/captain.jpeg" id="60" name="Picture"/>
+                    <pic:cNvPr descr="_main_files/figure-docx/T-test-1.png" id="48" name="Picture"/>
                     <pic:cNvPicPr>
                       <a:picLocks noChangeArrowheads="1" noChangeAspect="1"/>
                     </pic:cNvPicPr>
                   </pic:nvPicPr>
                   <pic:blipFill>
-                    <a:blip r:embed="rId58"/>
+                    <a:blip r:embed="rId46"/>
                     <a:stretch>
                       <a:fillRect/>
                     </a:stretch>
@@ -5428,7 +5079,7 @@
                   <pic:spPr bwMode="auto">
                     <a:xfrm>
                       <a:off x="0" y="0"/>
-                      <a:ext cx="5334000" cy="5430012"/>
+                      <a:ext cx="4620126" cy="3696101"/>
                     </a:xfrm>
                     <a:prstGeom prst="rect">
                       <a:avLst/>
@@ -5446,12 +5097,1817 @@
           </wp:inline>
         </w:drawing>
       </w:r>
+      <w:r>
+        <w:drawing>
+          <wp:inline>
+            <wp:extent cx="4620126" cy="3696101"/>
+            <wp:effectExtent b="0" l="0" r="0" t="0"/>
+            <wp:docPr descr="" title="" id="50" name="Picture"/>
+            <a:graphic>
+              <a:graphicData uri="http://schemas.openxmlformats.org/drawingml/2006/picture">
+                <pic:pic>
+                  <pic:nvPicPr>
+                    <pic:cNvPr descr="_main_files/figure-docx/T-test-2.png" id="51" name="Picture"/>
+                    <pic:cNvPicPr>
+                      <a:picLocks noChangeArrowheads="1" noChangeAspect="1"/>
+                    </pic:cNvPicPr>
+                  </pic:nvPicPr>
+                  <pic:blipFill>
+                    <a:blip r:embed="rId49"/>
+                    <a:stretch>
+                      <a:fillRect/>
+                    </a:stretch>
+                  </pic:blipFill>
+                  <pic:spPr bwMode="auto">
+                    <a:xfrm>
+                      <a:off x="0" y="0"/>
+                      <a:ext cx="4620126" cy="3696101"/>
+                    </a:xfrm>
+                    <a:prstGeom prst="rect">
+                      <a:avLst/>
+                    </a:prstGeom>
+                    <a:noFill/>
+                    <a:ln w="9525">
+                      <a:noFill/>
+                      <a:headEnd/>
+                      <a:tailEnd/>
+                    </a:ln>
+                  </pic:spPr>
+                </pic:pic>
+              </a:graphicData>
+            </a:graphic>
+          </wp:inline>
+        </w:drawing>
+      </w:r>
+    </w:p>
+    <w:p>
+      <w:pPr>
+        <w:pStyle w:val="SourceCode"/>
+      </w:pPr>
+      <w:r>
+        <w:rPr>
+          <w:rStyle w:val="VerbatimChar"/>
+        </w:rPr>
+        <w:t xml:space="preserve">## </w:t>
+      </w:r>
+      <w:r>
+        <w:br/>
+      </w:r>
+      <w:r>
+        <w:rPr>
+          <w:rStyle w:val="VerbatimChar"/>
+        </w:rPr>
+        <w:t xml:space="preserve">##  Paired t-test</w:t>
+      </w:r>
+      <w:r>
+        <w:br/>
+      </w:r>
+      <w:r>
+        <w:rPr>
+          <w:rStyle w:val="VerbatimChar"/>
+        </w:rPr>
+        <w:t xml:space="preserve">## </w:t>
+      </w:r>
+      <w:r>
+        <w:br/>
+      </w:r>
+      <w:r>
+        <w:rPr>
+          <w:rStyle w:val="VerbatimChar"/>
+        </w:rPr>
+        <w:t xml:space="preserve">## data:  before and after</w:t>
+      </w:r>
+      <w:r>
+        <w:br/>
+      </w:r>
+      <w:r>
+        <w:rPr>
+          <w:rStyle w:val="VerbatimChar"/>
+        </w:rPr>
+        <w:t xml:space="preserve">## t = -1.3109, df = 41, p-value = 0.1972</w:t>
+      </w:r>
+      <w:r>
+        <w:br/>
+      </w:r>
+      <w:r>
+        <w:rPr>
+          <w:rStyle w:val="VerbatimChar"/>
+        </w:rPr>
+        <w:t xml:space="preserve">## alternative hypothesis: true mean difference is not equal to 0</w:t>
+      </w:r>
+      <w:r>
+        <w:br/>
+      </w:r>
+      <w:r>
+        <w:rPr>
+          <w:rStyle w:val="VerbatimChar"/>
+        </w:rPr>
+        <w:t xml:space="preserve">## 9.5 percent confidence interval:</w:t>
+      </w:r>
+      <w:r>
+        <w:br/>
+      </w:r>
+      <w:r>
+        <w:rPr>
+          <w:rStyle w:val="VerbatimChar"/>
+        </w:rPr>
+        <w:t xml:space="preserve">##  -0.1819341 -0.1513992</w:t>
+      </w:r>
+      <w:r>
+        <w:br/>
+      </w:r>
+      <w:r>
+        <w:rPr>
+          <w:rStyle w:val="VerbatimChar"/>
+        </w:rPr>
+        <w:t xml:space="preserve">## sample estimates:</w:t>
+      </w:r>
+      <w:r>
+        <w:br/>
+      </w:r>
+      <w:r>
+        <w:rPr>
+          <w:rStyle w:val="VerbatimChar"/>
+        </w:rPr>
+        <w:t xml:space="preserve">## mean difference </w:t>
+      </w:r>
+      <w:r>
+        <w:br/>
+      </w:r>
+      <w:r>
+        <w:rPr>
+          <w:rStyle w:val="VerbatimChar"/>
+        </w:rPr>
+        <w:t xml:space="preserve">##      -0.1666667</w:t>
+      </w:r>
+    </w:p>
+    <w:p>
+      <w:pPr>
+        <w:pStyle w:val="FirstParagraph"/>
+      </w:pPr>
+      <w:r>
+        <w:t xml:space="preserve">This t-test compares confident using mobile chabots before and after CEPEH chatbot usage.</w:t>
+      </w:r>
+    </w:p>
+    <w:bookmarkEnd w:id="52"/>
+    <w:bookmarkEnd w:id="53"/>
+    <w:bookmarkEnd w:id="54"/>
+    <w:bookmarkStart w:id="56" w:name="cites-and-refs"/>
+    <w:p>
+      <w:pPr>
+        <w:pStyle w:val="Heading1"/>
+      </w:pPr>
+      <w:r>
+        <w:rPr>
+          <w:rStyle w:val="SectionNumber"/>
+        </w:rPr>
+        <w:t xml:space="preserve">3</w:t>
+      </w:r>
+      <w:r>
+        <w:tab/>
+      </w:r>
+      <w:r>
+        <w:t xml:space="preserve">Training Event Results</w:t>
+      </w:r>
+    </w:p>
+    <w:p>
+      <w:pPr>
+        <w:pStyle w:val="FirstParagraph"/>
+      </w:pPr>
+    </w:p>
+    <w:bookmarkStart w:id="55" w:name="cepeh-training-event-c1"/>
+    <w:p>
+      <w:pPr>
+        <w:pStyle w:val="Heading2"/>
+      </w:pPr>
+      <w:r>
+        <w:rPr>
+          <w:rStyle w:val="SectionNumber"/>
+        </w:rPr>
+        <w:t xml:space="preserve">3.1</w:t>
+      </w:r>
+      <w:r>
+        <w:tab/>
+      </w:r>
+      <w:r>
+        <w:t xml:space="preserve">CEPEH Training Event C1</w:t>
+      </w:r>
+    </w:p>
+    <w:p>
+      <w:pPr>
+        <w:pStyle w:val="FirstParagraph"/>
+      </w:pPr>
+      <w:r>
+        <w:t xml:space="preserve">The CEPEH training event C1 held at the premises of University of Nottingham aiming to prepare participants for the practical elements of co-creation and implementation of chatbots as an educational resource. It combined both theoretical and hands-on training.</w:t>
+      </w:r>
+      <w:r>
+        <w:t xml:space="preserve"> </w:t>
+      </w:r>
+      <w:r>
+        <w:t xml:space="preserve">15 participants were from RISE, AUTH, UoN.</w:t>
+      </w:r>
     </w:p>
     <w:p>
       <w:pPr>
         <w:pStyle w:val="BodyText"/>
       </w:pPr>
       <w:r>
+        <w:t xml:space="preserve">Project managers of partners signposted the person involved, and relevant announcements were made though social media channels to the wider public. External to the project speakers were from University of Leeds, and Computer Science Department of University of Nottingham. It included academics, medical doctors, and researchers with focus both on clinical research and digital innovations in healthcare education and IT specialist/learning technologists 11.18 years of experiences (SD=7.2). A balance between male and female participants achieved.</w:t>
+      </w:r>
+    </w:p>
+    <w:bookmarkEnd w:id="55"/>
+    <w:bookmarkEnd w:id="56"/>
+    <w:bookmarkStart w:id="82" w:name="overall-training-events-evalaution"/>
+    <w:p>
+      <w:pPr>
+        <w:pStyle w:val="Heading1"/>
+      </w:pPr>
+      <w:r>
+        <w:rPr>
+          <w:rStyle w:val="SectionNumber"/>
+        </w:rPr>
+        <w:t xml:space="preserve">4</w:t>
+      </w:r>
+      <w:r>
+        <w:tab/>
+      </w:r>
+      <w:r>
+        <w:t xml:space="preserve">Overall Training Events Evalaution</w:t>
+      </w:r>
+    </w:p>
+    <w:p>
+      <w:pPr>
+        <w:pStyle w:val="FirstParagraph"/>
+      </w:pPr>
+      <w:r>
+        <w:t xml:space="preserve">Participants were asked to highlight what they liked for each day and how each day can be improved. Findings are described below per day of the training event</w:t>
+      </w:r>
+    </w:p>
+    <w:p>
+      <w:pPr>
+        <w:pStyle w:val="BodyText"/>
+      </w:pPr>
+      <w:r>
+        <w:t xml:space="preserve">Day 1</w:t>
+      </w:r>
+      <w:r>
+        <w:br/>
+      </w:r>
+      <w:r>
+        <w:t xml:space="preserve">The participants comment that they liked the design method for educational resources presented using a co-creation approach, they liked the interactions with other groups, and they liked the overview of existing chatbot resources of the partners. On the areas that can be improved, more media material were requested.</w:t>
+      </w:r>
+    </w:p>
+    <w:p>
+      <w:pPr>
+        <w:pStyle w:val="BodyText"/>
+      </w:pPr>
+      <w:r>
+        <w:t xml:space="preserve">Day 2</w:t>
+      </w:r>
+      <w:r>
+        <w:t xml:space="preserve"> </w:t>
+      </w:r>
+      <w:r>
+        <w:t xml:space="preserve">Participants enjoyed the presentation from the invited speaker from another faculty of the University of Nottingham, the CEPEH recources presented and the storyboarding process. Participants highlighted that the participation of more clinicians in the event would be an added value in regards with the storyboarding process.</w:t>
+      </w:r>
+    </w:p>
+    <w:p>
+      <w:pPr>
+        <w:pStyle w:val="BodyText"/>
+      </w:pPr>
+      <w:r>
+        <w:t xml:space="preserve">Day3</w:t>
+      </w:r>
+      <w:r>
+        <w:t xml:space="preserve"> </w:t>
+      </w:r>
+      <w:r>
+        <w:t xml:space="preserve">Participants liked the hands-on activities of the day also enjoyed the creativity of the groups on the online chatbot development tool. As an area of improvement, participants wanted more time on hands on sections.</w:t>
+      </w:r>
+    </w:p>
+    <w:bookmarkStart w:id="66" w:name="cepeh-training-event-2"/>
+    <w:p>
+      <w:pPr>
+        <w:pStyle w:val="Heading2"/>
+      </w:pPr>
+      <w:r>
+        <w:rPr>
+          <w:rStyle w:val="SectionNumber"/>
+        </w:rPr>
+        <w:t xml:space="preserve">4.1</w:t>
+      </w:r>
+      <w:r>
+        <w:tab/>
+      </w:r>
+      <w:r>
+        <w:t xml:space="preserve">CEPEH Training Event 2</w:t>
+      </w:r>
+    </w:p>
+    <w:p>
+      <w:pPr>
+        <w:pStyle w:val="FirstParagraph"/>
+      </w:pPr>
+      <w:r>
+        <w:rPr>
+          <w:bCs/>
+          <w:b/>
+        </w:rPr>
+        <w:t xml:space="preserve">Pre-Training Event survey May 9th-13th 2022 Thessaloniki, Greece</w:t>
+      </w:r>
+    </w:p>
+    <w:p>
+      <w:pPr>
+        <w:pStyle w:val="BodyText"/>
+      </w:pPr>
+      <w:r>
+        <w:t xml:space="preserve">Twenty-six participants attended the Training Event, along with approximately 10 staff members. There were 21 undergraduate students and 5 postgraduate students, who completed the survey for a total of 26 responses. There were 86% of participants who stated they had not been to a similar event like the training event CEPEH facilitated. There were 90% of students who found the event schedule very organised, and 70% agreed most of the planned sessions were relevant to that interest with the remaining 30% not having enough experience to understand the context to determine if they are interested in the training event. There were 95% of students agreeing or strongly agreeing the training event location is great, the remaining person did not leave additional comments.</w:t>
+      </w:r>
+    </w:p>
+    <w:p>
+      <w:pPr>
+        <w:pStyle w:val="BodyText"/>
+      </w:pPr>
+      <w:r>
+        <w:t xml:space="preserve">Table 1 suggested attendees had minimal intention to share their own ideas due to lack of previous experience of attending such events, or due to lack of knowledge on the area. However, most were interested in listening to other groups and hearing contextual cases in healthcare.</w:t>
+      </w:r>
+    </w:p>
+    <w:p>
+      <w:pPr>
+        <w:pStyle w:val="BodyText"/>
+      </w:pPr>
+      <w:r>
+        <w:t xml:space="preserve">There were 77% of participants stated they were novices in experience with chatbots in healthcare and were attending to learn more. The remaining 23% (7 students) stated they were competent and had limited experience with chatbots in healthcare.</w:t>
+      </w:r>
+    </w:p>
+    <w:p>
+      <w:pPr>
+        <w:pStyle w:val="BodyText"/>
+      </w:pPr>
+      <w:r>
+        <w:t xml:space="preserve">One day had several events regarding cybersecurity in healthcare. When asked before these events, 83% stated they were neutral or disagreed that they felt confident about their cybersecurity knowledge in healthcare. In addition, 80% stated they when neutral or disagreed that they felt they had strong cybersecurity safety in healthcare. Table 2 shows the main pre and post results suggesting a positive experience for more than 75% of attendees on all measures.</w:t>
+      </w:r>
+    </w:p>
+    <w:p>
+      <w:pPr>
+        <w:pStyle w:val="BodyText"/>
+      </w:pPr>
+      <w:r>
+        <w:t xml:space="preserve">There were 90% (23) of students who heard about the event through a lecturer or a professor, the CEPEH newsletter (2), and 1 person was informed through the anatomy tutoring system at Karolinska Institute. Additionally, 60% suggested the training event to somebody else before the course started.</w:t>
+      </w:r>
+    </w:p>
+    <w:p>
+      <w:pPr>
+        <w:pStyle w:val="BodyText"/>
+      </w:pPr>
+      <w:r>
+        <w:t xml:space="preserve">There were six individuals who stated neutral or disagree when asked if having issues on registration or finding the information for the event. This may have been due to being dependent on emails to receive the information, instead of a dedicated website where the information is available anytime.</w:t>
+      </w:r>
+    </w:p>
+    <w:p>
+      <w:pPr>
+        <w:pStyle w:val="BodyText"/>
+      </w:pPr>
+      <w:r>
+        <w:t xml:space="preserve">As this was face-to-face, participants were asked about sufficient Covid-19 precautions in place at the facility, 94% agreed with sufficient precautions, two individuals stated no but did not give further information in the additional input box provided.</w:t>
+      </w:r>
+      <w:r>
+        <w:t xml:space="preserve"> </w:t>
+      </w:r>
+      <w:r>
+        <w:t xml:space="preserve">In summary, most participants were undergraduate students with novice experience, happy with the training event location, felt the sessions were relevant to them, and most shared the event with their colleagues. The values of co-creation, chatbots in healthcare, and taking patient history were bestowed to students in an engaging and well-received manner. Notably, the highest ratings were for staff friendliness which is key to engagement and consistent interaction throughout the intense and long 5-day duration. The sessions were recorded there for the online recordings may be viewed with higher numbers over the subsequent weeks.</w:t>
+      </w:r>
+    </w:p>
+    <w:p>
+      <w:pPr>
+        <w:pStyle w:val="BodyText"/>
+      </w:pPr>
+      <w:r>
+        <w:t xml:space="preserve">The usual way to include citations in an</w:t>
+      </w:r>
+      <w:r>
+        <w:t xml:space="preserve"> </w:t>
+      </w:r>
+      <w:r>
+        <w:rPr>
+          <w:iCs/>
+          <w:i/>
+        </w:rPr>
+        <w:t xml:space="preserve">R Markdown</w:t>
+      </w:r>
+      <w:r>
+        <w:t xml:space="preserve"> </w:t>
+      </w:r>
+      <w:r>
+        <w:t xml:space="preserve">document is to put references in a plain text file with the extension</w:t>
+      </w:r>
+      <w:r>
+        <w:t xml:space="preserve"> </w:t>
+      </w:r>
+      <w:r>
+        <w:rPr>
+          <w:bCs/>
+          <w:b/>
+        </w:rPr>
+        <w:t xml:space="preserve">.bib</w:t>
+      </w:r>
+      <w:r>
+        <w:t xml:space="preserve">, in</w:t>
+      </w:r>
+      <w:r>
+        <w:t xml:space="preserve"> </w:t>
+      </w:r>
+      <w:r>
+        <w:rPr>
+          <w:bCs/>
+          <w:b/>
+        </w:rPr>
+        <w:t xml:space="preserve">BibTex</w:t>
+      </w:r>
+      <w:r>
+        <w:t xml:space="preserve"> </w:t>
+      </w:r>
+      <w:r>
+        <w:t xml:space="preserve">format.</w:t>
+      </w:r>
+      <w:r>
+        <w:rPr>
+          <w:rStyle w:val="FootnoteReference"/>
+        </w:rPr>
+        <w:footnoteReference w:id="57"/>
+      </w:r>
+      <w:r>
+        <w:t xml:space="preserve"> </w:t>
+      </w:r>
+      <w:r>
+        <w:t xml:space="preserve">Then reference the path to this file in</w:t>
+      </w:r>
+      <w:r>
+        <w:t xml:space="preserve"> </w:t>
+      </w:r>
+      <w:r>
+        <w:rPr>
+          <w:bCs/>
+          <w:b/>
+        </w:rPr>
+        <w:t xml:space="preserve">index.Rmd</w:t>
+      </w:r>
+      <w:r>
+        <w:t xml:space="preserve">’s YAML header with</w:t>
+      </w:r>
+      <w:r>
+        <w:t xml:space="preserve"> </w:t>
+      </w:r>
+      <w:r>
+        <w:rPr>
+          <w:rStyle w:val="VerbatimChar"/>
+        </w:rPr>
+        <w:t xml:space="preserve">bibliography: example.bib</w:t>
+      </w:r>
+      <w:r>
+        <w:t xml:space="preserve">.</w:t>
+      </w:r>
+    </w:p>
+    <w:p>
+      <w:pPr>
+        <w:pStyle w:val="BodyText"/>
+      </w:pPr>
+      <w:r>
+        <w:t xml:space="preserve">Most reference managers can create a .bib file with you references automatically.</w:t>
+      </w:r>
+      <w:r>
+        <w:t xml:space="preserve"> </w:t>
+      </w:r>
+      <w:r>
+        <w:t xml:space="preserve">However, the</w:t>
+      </w:r>
+      <w:r>
+        <w:t xml:space="preserve"> </w:t>
+      </w:r>
+      <w:r>
+        <w:rPr>
+          <w:bCs/>
+          <w:b/>
+        </w:rPr>
+        <w:t xml:space="preserve">by far</w:t>
+      </w:r>
+      <w:r>
+        <w:t xml:space="preserve"> </w:t>
+      </w:r>
+      <w:r>
+        <w:t xml:space="preserve">best reference manager to use with</w:t>
+      </w:r>
+      <w:r>
+        <w:t xml:space="preserve"> </w:t>
+      </w:r>
+      <w:r>
+        <w:rPr>
+          <w:iCs/>
+          <w:i/>
+        </w:rPr>
+        <w:t xml:space="preserve">R Markdown</w:t>
+      </w:r>
+      <w:r>
+        <w:t xml:space="preserve"> </w:t>
+      </w:r>
+      <w:r>
+        <w:t xml:space="preserve">is</w:t>
+      </w:r>
+      <w:r>
+        <w:t xml:space="preserve"> </w:t>
+      </w:r>
+      <w:hyperlink r:id="rId59">
+        <w:r>
+          <w:rPr>
+            <w:rStyle w:val="Hyperlink"/>
+          </w:rPr>
+          <w:t xml:space="preserve">Zotero</w:t>
+        </w:r>
+      </w:hyperlink>
+      <w:r>
+        <w:t xml:space="preserve"> </w:t>
+      </w:r>
+      <w:r>
+        <w:t xml:space="preserve">with the</w:t>
+      </w:r>
+      <w:r>
+        <w:t xml:space="preserve"> </w:t>
+      </w:r>
+      <w:hyperlink r:id="rId60">
+        <w:r>
+          <w:rPr>
+            <w:rStyle w:val="Hyperlink"/>
+          </w:rPr>
+          <w:t xml:space="preserve">Better BibTex plug-in</w:t>
+        </w:r>
+      </w:hyperlink>
+      <w:r>
+        <w:t xml:space="preserve">, because the</w:t>
+      </w:r>
+      <w:r>
+        <w:t xml:space="preserve"> </w:t>
+      </w:r>
+      <w:r>
+        <w:rPr>
+          <w:rStyle w:val="VerbatimChar"/>
+        </w:rPr>
+        <w:t xml:space="preserve">citr</w:t>
+      </w:r>
+      <w:r>
+        <w:t xml:space="preserve"> </w:t>
+      </w:r>
+      <w:r>
+        <w:t xml:space="preserve">plugin for RStudio (see below) can read references directly from your Zotero library!</w:t>
+      </w:r>
+    </w:p>
+    <w:p>
+      <w:pPr>
+        <w:pStyle w:val="BodyText"/>
+      </w:pPr>
+      <w:r>
+        <w:t xml:space="preserve">Here is an example of an entry in a</w:t>
+      </w:r>
+      <w:r>
+        <w:t xml:space="preserve"> </w:t>
+      </w:r>
+      <w:r>
+        <w:rPr>
+          <w:bCs/>
+          <w:b/>
+        </w:rPr>
+        <w:t xml:space="preserve">.bib</w:t>
+      </w:r>
+      <w:r>
+        <w:t xml:space="preserve"> </w:t>
+      </w:r>
+      <w:r>
+        <w:t xml:space="preserve">file:</w:t>
+      </w:r>
+    </w:p>
+    <w:p>
+      <w:pPr>
+        <w:pStyle w:val="SourceCode"/>
+      </w:pPr>
+      <w:r>
+        <w:rPr>
+          <w:rStyle w:val="VariableTok"/>
+        </w:rPr>
+        <w:t xml:space="preserve">@article</w:t>
+      </w:r>
+      <w:r>
+        <w:rPr>
+          <w:rStyle w:val="NormalTok"/>
+        </w:rPr>
+        <w:t xml:space="preserve">{</w:t>
+      </w:r>
+      <w:r>
+        <w:rPr>
+          <w:rStyle w:val="OtherTok"/>
+        </w:rPr>
+        <w:t xml:space="preserve">Shea2014</w:t>
+      </w:r>
+      <w:r>
+        <w:rPr>
+          <w:rStyle w:val="NormalTok"/>
+        </w:rPr>
+        <w:t xml:space="preserve">,</w:t>
+      </w:r>
+      <w:r>
+        <w:br/>
+      </w:r>
+      <w:r>
+        <w:rPr>
+          <w:rStyle w:val="NormalTok"/>
+        </w:rPr>
+        <w:t xml:space="preserve">  </w:t>
+      </w:r>
+      <w:r>
+        <w:rPr>
+          <w:rStyle w:val="DataTypeTok"/>
+        </w:rPr>
+        <w:t xml:space="preserve">author</w:t>
+      </w:r>
+      <w:r>
+        <w:rPr>
+          <w:rStyle w:val="NormalTok"/>
+        </w:rPr>
+        <w:t xml:space="preserve"> =        {Shea, Nicholas and Boldt, Annika},</w:t>
+      </w:r>
+      <w:r>
+        <w:br/>
+      </w:r>
+      <w:r>
+        <w:rPr>
+          <w:rStyle w:val="NormalTok"/>
+        </w:rPr>
+        <w:t xml:space="preserve">  </w:t>
+      </w:r>
+      <w:r>
+        <w:rPr>
+          <w:rStyle w:val="DataTypeTok"/>
+        </w:rPr>
+        <w:t xml:space="preserve">journal</w:t>
+      </w:r>
+      <w:r>
+        <w:rPr>
+          <w:rStyle w:val="NormalTok"/>
+        </w:rPr>
+        <w:t xml:space="preserve"> =       {Trends in Cognitive Sciences},</w:t>
+      </w:r>
+      <w:r>
+        <w:br/>
+      </w:r>
+      <w:r>
+        <w:rPr>
+          <w:rStyle w:val="NormalTok"/>
+        </w:rPr>
+        <w:t xml:space="preserve">  </w:t>
+      </w:r>
+      <w:r>
+        <w:rPr>
+          <w:rStyle w:val="DataTypeTok"/>
+        </w:rPr>
+        <w:t xml:space="preserve">pages</w:t>
+      </w:r>
+      <w:r>
+        <w:rPr>
+          <w:rStyle w:val="NormalTok"/>
+        </w:rPr>
+        <w:t xml:space="preserve"> =         {186--193},</w:t>
+      </w:r>
+      <w:r>
+        <w:br/>
+      </w:r>
+      <w:r>
+        <w:rPr>
+          <w:rStyle w:val="NormalTok"/>
+        </w:rPr>
+        <w:t xml:space="preserve">  </w:t>
+      </w:r>
+      <w:r>
+        <w:rPr>
+          <w:rStyle w:val="DataTypeTok"/>
+        </w:rPr>
+        <w:t xml:space="preserve">title</w:t>
+      </w:r>
+      <w:r>
+        <w:rPr>
+          <w:rStyle w:val="NormalTok"/>
+        </w:rPr>
+        <w:t xml:space="preserve"> =         {{Supra-personal cognitive control}},</w:t>
+      </w:r>
+      <w:r>
+        <w:br/>
+      </w:r>
+      <w:r>
+        <w:rPr>
+          <w:rStyle w:val="NormalTok"/>
+        </w:rPr>
+        <w:t xml:space="preserve">  </w:t>
+      </w:r>
+      <w:r>
+        <w:rPr>
+          <w:rStyle w:val="DataTypeTok"/>
+        </w:rPr>
+        <w:t xml:space="preserve">volume</w:t>
+      </w:r>
+      <w:r>
+        <w:rPr>
+          <w:rStyle w:val="NormalTok"/>
+        </w:rPr>
+        <w:t xml:space="preserve"> =        {18},</w:t>
+      </w:r>
+      <w:r>
+        <w:br/>
+      </w:r>
+      <w:r>
+        <w:rPr>
+          <w:rStyle w:val="NormalTok"/>
+        </w:rPr>
+        <w:t xml:space="preserve">  </w:t>
+      </w:r>
+      <w:r>
+        <w:rPr>
+          <w:rStyle w:val="DataTypeTok"/>
+        </w:rPr>
+        <w:t xml:space="preserve">year</w:t>
+      </w:r>
+      <w:r>
+        <w:rPr>
+          <w:rStyle w:val="NormalTok"/>
+        </w:rPr>
+        <w:t xml:space="preserve"> =          {2014},</w:t>
+      </w:r>
+      <w:r>
+        <w:br/>
+      </w:r>
+      <w:r>
+        <w:rPr>
+          <w:rStyle w:val="NormalTok"/>
+        </w:rPr>
+        <w:t xml:space="preserve">  </w:t>
+      </w:r>
+      <w:r>
+        <w:rPr>
+          <w:rStyle w:val="DataTypeTok"/>
+        </w:rPr>
+        <w:t xml:space="preserve">doi</w:t>
+      </w:r>
+      <w:r>
+        <w:rPr>
+          <w:rStyle w:val="NormalTok"/>
+        </w:rPr>
+        <w:t xml:space="preserve"> =           {10.1016/j.tics.2014.01.006},</w:t>
+      </w:r>
+      <w:r>
+        <w:br/>
+      </w:r>
+      <w:r>
+        <w:rPr>
+          <w:rStyle w:val="NormalTok"/>
+        </w:rPr>
+        <w:t xml:space="preserve">}</w:t>
+      </w:r>
+    </w:p>
+    <w:p>
+      <w:pPr>
+        <w:pStyle w:val="FirstParagraph"/>
+      </w:pPr>
+      <w:r>
+        <w:t xml:space="preserve">In this entry highlighted section,</w:t>
+      </w:r>
+      <w:r>
+        <w:t xml:space="preserve"> </w:t>
+      </w:r>
+      <w:r>
+        <w:t xml:space="preserve">‘</w:t>
+      </w:r>
+      <w:r>
+        <w:t xml:space="preserve">Shea2014</w:t>
+      </w:r>
+      <w:r>
+        <w:t xml:space="preserve">’</w:t>
+      </w:r>
+      <w:r>
+        <w:t xml:space="preserve"> </w:t>
+      </w:r>
+      <w:r>
+        <w:t xml:space="preserve">is the</w:t>
+      </w:r>
+      <w:r>
+        <w:t xml:space="preserve"> </w:t>
+      </w:r>
+      <w:r>
+        <w:rPr>
+          <w:bCs/>
+          <w:b/>
+        </w:rPr>
+        <w:t xml:space="preserve">citation identifier</w:t>
+      </w:r>
+      <w:r>
+        <w:t xml:space="preserve">.</w:t>
+      </w:r>
+      <w:r>
+        <w:t xml:space="preserve"> </w:t>
+      </w:r>
+      <w:r>
+        <w:t xml:space="preserve">To default way to cite an entry in your text is with this syntax:</w:t>
+      </w:r>
+      <w:r>
+        <w:t xml:space="preserve"> </w:t>
+      </w:r>
+      <w:r>
+        <w:rPr>
+          <w:rStyle w:val="VerbatimChar"/>
+        </w:rPr>
+        <w:t xml:space="preserve">[@citation-identifier]</w:t>
+      </w:r>
+      <w:r>
+        <w:t xml:space="preserve">.</w:t>
+      </w:r>
+    </w:p>
+    <w:p>
+      <w:pPr>
+        <w:pStyle w:val="BodyText"/>
+      </w:pPr>
+      <w:r>
+        <w:t xml:space="preserve">So I might cite some things</w:t>
+      </w:r>
+      <w:r>
+        <w:t xml:space="preserve"> </w:t>
+      </w:r>
+      <w:r>
+        <w:t xml:space="preserve">(</w:t>
+      </w:r>
+      <w:hyperlink w:anchor="ref-Lottridge2012">
+        <w:r>
+          <w:rPr>
+            <w:rStyle w:val="Hyperlink"/>
+          </w:rPr>
+          <w:t xml:space="preserve">Lottridge et al., 2012</w:t>
+        </w:r>
+      </w:hyperlink>
+      <w:r>
+        <w:t xml:space="preserve">;</w:t>
+      </w:r>
+      <w:r>
+        <w:t xml:space="preserve"> </w:t>
+      </w:r>
+      <w:hyperlink w:anchor="ref-Mill1965">
+        <w:r>
+          <w:rPr>
+            <w:rStyle w:val="Hyperlink"/>
+          </w:rPr>
+          <w:t xml:space="preserve">Mill, 1965 [1843]</w:t>
+        </w:r>
+      </w:hyperlink>
+      <w:r>
+        <w:t xml:space="preserve">;</w:t>
+      </w:r>
+      <w:r>
+        <w:t xml:space="preserve"> </w:t>
+      </w:r>
+      <w:hyperlink w:anchor="ref-Shea2014">
+        <w:r>
+          <w:rPr>
+            <w:rStyle w:val="Hyperlink"/>
+          </w:rPr>
+          <w:t xml:space="preserve">Shea et al., 2014</w:t>
+        </w:r>
+      </w:hyperlink>
+      <w:r>
+        <w:t xml:space="preserve">)</w:t>
+      </w:r>
+      <w:r>
+        <w:t xml:space="preserve">.</w:t>
+      </w:r>
+    </w:p>
+    <w:bookmarkStart w:id="63" w:name="citation-appearance"/>
+    <w:p>
+      <w:pPr>
+        <w:pStyle w:val="Heading3"/>
+      </w:pPr>
+      <w:r>
+        <w:rPr>
+          <w:rStyle w:val="SectionNumber"/>
+        </w:rPr>
+        <w:t xml:space="preserve">4.1.1</w:t>
+      </w:r>
+      <w:r>
+        <w:tab/>
+      </w:r>
+      <w:r>
+        <w:t xml:space="preserve">Appearance of citations and references section (pandoc)</w:t>
+      </w:r>
+    </w:p>
+    <w:p>
+      <w:pPr>
+        <w:pStyle w:val="FirstParagraph"/>
+      </w:pPr>
+      <w:r>
+        <w:t xml:space="preserve">By default,</w:t>
+      </w:r>
+      <w:r>
+        <w:t xml:space="preserve"> </w:t>
+      </w:r>
+      <w:r>
+        <w:rPr>
+          <w:rStyle w:val="VerbatimChar"/>
+        </w:rPr>
+        <w:t xml:space="preserve">oxforddown</w:t>
+      </w:r>
+      <w:r>
+        <w:t xml:space="preserve"> </w:t>
+      </w:r>
+      <w:r>
+        <w:t xml:space="preserve">lets</w:t>
+      </w:r>
+      <w:r>
+        <w:t xml:space="preserve"> </w:t>
+      </w:r>
+      <w:hyperlink r:id="rId61">
+        <w:r>
+          <w:rPr>
+            <w:rStyle w:val="Hyperlink"/>
+          </w:rPr>
+          <w:t xml:space="preserve">Pandoc</w:t>
+        </w:r>
+      </w:hyperlink>
+      <w:r>
+        <w:t xml:space="preserve"> </w:t>
+      </w:r>
+      <w:r>
+        <w:t xml:space="preserve">handle how citations are inserted in your text and the references section.</w:t>
+      </w:r>
+      <w:r>
+        <w:t xml:space="preserve"> </w:t>
+      </w:r>
+      <w:r>
+        <w:t xml:space="preserve">You can change the appearance of citations and references by specifying a CSL (Citation Style Language) file in the</w:t>
+      </w:r>
+      <w:r>
+        <w:t xml:space="preserve"> </w:t>
+      </w:r>
+      <w:r>
+        <w:rPr>
+          <w:rStyle w:val="VerbatimChar"/>
+        </w:rPr>
+        <w:t xml:space="preserve">csl</w:t>
+      </w:r>
+      <w:r>
+        <w:t xml:space="preserve"> </w:t>
+      </w:r>
+      <w:r>
+        <w:t xml:space="preserve">metadata field of</w:t>
+      </w:r>
+      <w:r>
+        <w:t xml:space="preserve"> </w:t>
+      </w:r>
+      <w:r>
+        <w:rPr>
+          <w:bCs/>
+          <w:b/>
+        </w:rPr>
+        <w:t xml:space="preserve">index.Rmd</w:t>
+      </w:r>
+      <w:r>
+        <w:t xml:space="preserve">.</w:t>
+      </w:r>
+      <w:r>
+        <w:t xml:space="preserve"> </w:t>
+      </w:r>
+      <w:r>
+        <w:t xml:space="preserve">By default,</w:t>
+      </w:r>
+      <w:r>
+        <w:t xml:space="preserve"> </w:t>
+      </w:r>
+      <w:r>
+        <w:rPr>
+          <w:rStyle w:val="VerbatimChar"/>
+        </w:rPr>
+        <w:t xml:space="preserve">oxforddown</w:t>
+      </w:r>
+      <w:r>
+        <w:t xml:space="preserve"> </w:t>
+      </w:r>
+      <w:r>
+        <w:t xml:space="preserve">by the Americal Psychological Association (7th Edition), which is an author-year format.</w:t>
+      </w:r>
+    </w:p>
+    <w:p>
+      <w:pPr>
+        <w:pStyle w:val="BodyText"/>
+      </w:pPr>
+      <w:r>
+        <w:t xml:space="preserve">With this style, a number of variations on the citation syntax are useful to know:</w:t>
+      </w:r>
+    </w:p>
+    <w:p>
+      <w:pPr>
+        <w:numPr>
+          <w:ilvl w:val="0"/>
+          <w:numId w:val="1004"/>
+        </w:numPr>
+        <w:pStyle w:val="Compact"/>
+      </w:pPr>
+      <w:r>
+        <w:t xml:space="preserve">Put author names outside the parenthesis</w:t>
+      </w:r>
+    </w:p>
+    <w:p>
+      <w:pPr>
+        <w:numPr>
+          <w:ilvl w:val="1"/>
+          <w:numId w:val="1005"/>
+        </w:numPr>
+        <w:pStyle w:val="Compact"/>
+      </w:pPr>
+      <w:r>
+        <w:t xml:space="preserve">This:</w:t>
+      </w:r>
+      <w:r>
+        <w:t xml:space="preserve"> </w:t>
+      </w:r>
+      <w:r>
+        <w:rPr>
+          <w:rStyle w:val="VerbatimChar"/>
+        </w:rPr>
+        <w:t xml:space="preserve">@Shea2014 says blah.</w:t>
+      </w:r>
+    </w:p>
+    <w:p>
+      <w:pPr>
+        <w:numPr>
+          <w:ilvl w:val="1"/>
+          <w:numId w:val="1005"/>
+        </w:numPr>
+        <w:pStyle w:val="Compact"/>
+      </w:pPr>
+      <w:r>
+        <w:t xml:space="preserve">Becomes:</w:t>
+      </w:r>
+      <w:r>
+        <w:t xml:space="preserve"> </w:t>
+      </w:r>
+      <w:r>
+        <w:t xml:space="preserve">Shea et al. (</w:t>
+      </w:r>
+      <w:hyperlink w:anchor="ref-Shea2014">
+        <w:r>
+          <w:rPr>
+            <w:rStyle w:val="Hyperlink"/>
+          </w:rPr>
+          <w:t xml:space="preserve">2014</w:t>
+        </w:r>
+      </w:hyperlink>
+      <w:r>
+        <w:t xml:space="preserve">)</w:t>
+      </w:r>
+      <w:r>
+        <w:t xml:space="preserve"> </w:t>
+      </w:r>
+      <w:r>
+        <w:t xml:space="preserve">says blah.</w:t>
+      </w:r>
+    </w:p>
+    <w:p>
+      <w:pPr>
+        <w:numPr>
+          <w:ilvl w:val="0"/>
+          <w:numId w:val="1004"/>
+        </w:numPr>
+        <w:pStyle w:val="Compact"/>
+      </w:pPr>
+      <w:r>
+        <w:t xml:space="preserve">Include only the citation-year (in parenthesis)</w:t>
+      </w:r>
+    </w:p>
+    <w:p>
+      <w:pPr>
+        <w:numPr>
+          <w:ilvl w:val="1"/>
+          <w:numId w:val="1006"/>
+        </w:numPr>
+        <w:pStyle w:val="Compact"/>
+      </w:pPr>
+      <w:r>
+        <w:t xml:space="preserve">This:</w:t>
+      </w:r>
+      <w:r>
+        <w:t xml:space="preserve"> </w:t>
+      </w:r>
+      <w:r>
+        <w:rPr>
+          <w:rStyle w:val="VerbatimChar"/>
+        </w:rPr>
+        <w:t xml:space="preserve">Shea et al. says blah [-@Shea2014]</w:t>
+      </w:r>
+    </w:p>
+    <w:p>
+      <w:pPr>
+        <w:numPr>
+          <w:ilvl w:val="1"/>
+          <w:numId w:val="1006"/>
+        </w:numPr>
+        <w:pStyle w:val="Compact"/>
+      </w:pPr>
+      <w:r>
+        <w:t xml:space="preserve">Becomes: Shea et al. says blah</w:t>
+      </w:r>
+      <w:r>
+        <w:t xml:space="preserve"> </w:t>
+      </w:r>
+      <w:r>
+        <w:t xml:space="preserve">(</w:t>
+      </w:r>
+      <w:hyperlink w:anchor="ref-Shea2014">
+        <w:r>
+          <w:rPr>
+            <w:rStyle w:val="Hyperlink"/>
+          </w:rPr>
+          <w:t xml:space="preserve">2014</w:t>
+        </w:r>
+      </w:hyperlink>
+      <w:r>
+        <w:t xml:space="preserve">)</w:t>
+      </w:r>
+    </w:p>
+    <w:p>
+      <w:pPr>
+        <w:numPr>
+          <w:ilvl w:val="0"/>
+          <w:numId w:val="1004"/>
+        </w:numPr>
+        <w:pStyle w:val="Compact"/>
+      </w:pPr>
+      <w:r>
+        <w:t xml:space="preserve">Add text and page or chapter references to the citation</w:t>
+      </w:r>
+    </w:p>
+    <w:p>
+      <w:pPr>
+        <w:numPr>
+          <w:ilvl w:val="1"/>
+          <w:numId w:val="1007"/>
+        </w:numPr>
+        <w:pStyle w:val="Compact"/>
+      </w:pPr>
+      <w:r>
+        <w:t xml:space="preserve">This:</w:t>
+      </w:r>
+      <w:r>
+        <w:t xml:space="preserve"> </w:t>
+      </w:r>
+      <w:r>
+        <w:rPr>
+          <w:rStyle w:val="VerbatimChar"/>
+        </w:rPr>
+        <w:t xml:space="preserve">[see @Shea2014, pp. 33-35; also @Wu2016, ch. 1]</w:t>
+      </w:r>
+    </w:p>
+    <w:p>
+      <w:pPr>
+        <w:numPr>
+          <w:ilvl w:val="1"/>
+          <w:numId w:val="1007"/>
+        </w:numPr>
+        <w:pStyle w:val="Compact"/>
+      </w:pPr>
+      <w:r>
+        <w:t xml:space="preserve">Becomes: Blah blah</w:t>
+      </w:r>
+      <w:r>
+        <w:t xml:space="preserve"> </w:t>
+      </w:r>
+      <w:r>
+        <w:t xml:space="preserve">(see</w:t>
+      </w:r>
+      <w:r>
+        <w:t xml:space="preserve"> </w:t>
+      </w:r>
+      <w:hyperlink w:anchor="ref-Shea2014">
+        <w:r>
+          <w:rPr>
+            <w:rStyle w:val="Hyperlink"/>
+          </w:rPr>
+          <w:t xml:space="preserve">Shea et al., 2014, pp. 33–35</w:t>
+        </w:r>
+      </w:hyperlink>
+      <w:r>
+        <w:t xml:space="preserve">; also</w:t>
+      </w:r>
+      <w:r>
+        <w:t xml:space="preserve"> </w:t>
+      </w:r>
+      <w:hyperlink w:anchor="ref-Wu2016">
+        <w:r>
+          <w:rPr>
+            <w:rStyle w:val="Hyperlink"/>
+          </w:rPr>
+          <w:t xml:space="preserve">Wu, 2016</w:t>
+        </w:r>
+      </w:hyperlink>
+      <w:r>
+        <w:t xml:space="preserve">, ch. 1)</w:t>
+      </w:r>
+      <w:r>
+        <w:t xml:space="preserve">.</w:t>
+      </w:r>
+    </w:p>
+    <w:p>
+      <w:pPr>
+        <w:pStyle w:val="FirstParagraph"/>
+      </w:pPr>
+      <w:r>
+        <w:t xml:space="preserve">If you want a numerical citation style instead, try</w:t>
+      </w:r>
+      <w:r>
+        <w:t xml:space="preserve"> </w:t>
+      </w:r>
+      <w:r>
+        <w:rPr>
+          <w:rStyle w:val="VerbatimChar"/>
+        </w:rPr>
+        <w:t xml:space="preserve">csl: bibliography/transactions-on-computer-human-interaction.csl</w:t>
+      </w:r>
+      <w:r>
+        <w:t xml:space="preserve"> </w:t>
+      </w:r>
+      <w:r>
+        <w:t xml:space="preserve">or just have a browse through the</w:t>
+      </w:r>
+      <w:r>
+        <w:t xml:space="preserve"> </w:t>
+      </w:r>
+      <w:hyperlink r:id="rId62">
+        <w:r>
+          <w:rPr>
+            <w:rStyle w:val="Hyperlink"/>
+          </w:rPr>
+          <w:t xml:space="preserve">Zotero Style Repository</w:t>
+        </w:r>
+      </w:hyperlink>
+      <w:r>
+        <w:t xml:space="preserve"> </w:t>
+      </w:r>
+      <w:r>
+        <w:t xml:space="preserve">and look for one you like.</w:t>
+      </w:r>
+      <w:r>
+        <w:t xml:space="preserve"> </w:t>
+      </w:r>
+      <w:r>
+        <w:t xml:space="preserve">For convenience, you can set the line spacing and the space between the bibliographic entries in the reference section directly from the YAML header in</w:t>
+      </w:r>
+      <w:r>
+        <w:t xml:space="preserve"> </w:t>
+      </w:r>
+      <w:r>
+        <w:rPr>
+          <w:bCs/>
+          <w:b/>
+        </w:rPr>
+        <w:t xml:space="preserve">index.Rmd</w:t>
+      </w:r>
+      <w:r>
+        <w:t xml:space="preserve">.</w:t>
+      </w:r>
+    </w:p>
+    <w:p>
+      <w:pPr>
+        <w:pStyle w:val="BodyText"/>
+      </w:pPr>
+      <w:r>
+        <w:t xml:space="preserve">If you prefer to use</w:t>
+      </w:r>
+      <w:r>
+        <w:t xml:space="preserve"> </w:t>
+      </w:r>
+      <w:r>
+        <w:rPr>
+          <w:rStyle w:val="VerbatimChar"/>
+        </w:rPr>
+        <w:t xml:space="preserve">biblatex</w:t>
+      </w:r>
+      <w:r>
+        <w:t xml:space="preserve"> </w:t>
+      </w:r>
+      <w:r>
+        <w:t xml:space="preserve">or</w:t>
+      </w:r>
+      <w:r>
+        <w:t xml:space="preserve"> </w:t>
+      </w:r>
+      <w:r>
+        <w:rPr>
+          <w:rStyle w:val="VerbatimChar"/>
+        </w:rPr>
+        <w:t xml:space="preserve">natbib</w:t>
+      </w:r>
+      <w:r>
+        <w:t xml:space="preserve"> </w:t>
+      </w:r>
+      <w:r>
+        <w:t xml:space="preserve">to handle references, see</w:t>
+      </w:r>
+      <w:r>
+        <w:t xml:space="preserve"> </w:t>
+      </w:r>
+      <w:hyperlink w:anchor="customising-citations">
+        <w:r>
+          <w:rPr>
+            <w:rStyle w:val="Hyperlink"/>
+          </w:rPr>
+          <w:t xml:space="preserve">this chapter</w:t>
+        </w:r>
+      </w:hyperlink>
+      <w:r>
+        <w:t xml:space="preserve">.</w:t>
+      </w:r>
+    </w:p>
+    <w:bookmarkEnd w:id="63"/>
+    <w:bookmarkStart w:id="65" w:name="X6c5b3ddafdf9d3f8a197b666704f4ff23767ec4"/>
+    <w:p>
+      <w:pPr>
+        <w:pStyle w:val="Heading3"/>
+      </w:pPr>
+      <w:r>
+        <w:rPr>
+          <w:rStyle w:val="SectionNumber"/>
+        </w:rPr>
+        <w:t xml:space="preserve">4.1.2</w:t>
+      </w:r>
+      <w:r>
+        <w:tab/>
+      </w:r>
+      <w:r>
+        <w:t xml:space="preserve">Insert references easily with RStudio’s Visual Editor</w:t>
+      </w:r>
+    </w:p>
+    <w:p>
+      <w:pPr>
+        <w:pStyle w:val="FirstParagraph"/>
+      </w:pPr>
+      <w:r>
+        <w:t xml:space="preserve">For an easy way to insert citations, use RStudio’s</w:t>
+      </w:r>
+      <w:r>
+        <w:t xml:space="preserve"> </w:t>
+      </w:r>
+      <w:hyperlink r:id="rId64">
+        <w:r>
+          <w:rPr>
+            <w:rStyle w:val="Hyperlink"/>
+          </w:rPr>
+          <w:t xml:space="preserve">Visual Editor</w:t>
+        </w:r>
+      </w:hyperlink>
+      <w:r>
+        <w:t xml:space="preserve">.</w:t>
+      </w:r>
+      <w:r>
+        <w:t xml:space="preserve"> </w:t>
+      </w:r>
+      <w:r>
+        <w:t xml:space="preserve">Make sure you have the latest version of RStudio – the visual editor was originally really buggy, especially in relation to references, but as per v2022.02.0, it’s great!</w:t>
+      </w:r>
+    </w:p>
+    <w:bookmarkEnd w:id="65"/>
+    <w:bookmarkEnd w:id="66"/>
+    <w:bookmarkStart w:id="73" w:name="cross-referencing"/>
+    <w:p>
+      <w:pPr>
+        <w:pStyle w:val="Heading2"/>
+      </w:pPr>
+      <w:r>
+        <w:rPr>
+          <w:rStyle w:val="SectionNumber"/>
+        </w:rPr>
+        <w:t xml:space="preserve">4.2</w:t>
+      </w:r>
+      <w:r>
+        <w:tab/>
+      </w:r>
+      <w:r>
+        <w:t xml:space="preserve">Cross-referencing</w:t>
+      </w:r>
+    </w:p>
+    <w:p>
+      <w:pPr>
+        <w:pStyle w:val="FirstParagraph"/>
+      </w:pPr>
+      <w:r>
+        <w:t xml:space="preserve">We can make cross-references to</w:t>
+      </w:r>
+      <w:r>
+        <w:t xml:space="preserve"> </w:t>
+      </w:r>
+      <w:r>
+        <w:rPr>
+          <w:bCs/>
+          <w:b/>
+        </w:rPr>
+        <w:t xml:space="preserve">sections</w:t>
+      </w:r>
+      <w:r>
+        <w:t xml:space="preserve"> </w:t>
+      </w:r>
+      <w:r>
+        <w:t xml:space="preserve">within our document, as well as to</w:t>
+      </w:r>
+      <w:r>
+        <w:t xml:space="preserve"> </w:t>
+      </w:r>
+      <w:r>
+        <w:rPr>
+          <w:bCs/>
+          <w:b/>
+        </w:rPr>
+        <w:t xml:space="preserve">figures</w:t>
+      </w:r>
+      <w:r>
+        <w:t xml:space="preserve"> </w:t>
+      </w:r>
+      <w:r>
+        <w:t xml:space="preserve">(images and plots) and</w:t>
+      </w:r>
+      <w:r>
+        <w:t xml:space="preserve"> </w:t>
+      </w:r>
+      <w:r>
+        <w:rPr>
+          <w:bCs/>
+          <w:b/>
+        </w:rPr>
+        <w:t xml:space="preserve">tables</w:t>
+      </w:r>
+      <w:r>
+        <w:t xml:space="preserve">.</w:t>
+      </w:r>
+    </w:p>
+    <w:p>
+      <w:pPr>
+        <w:pStyle w:val="BodyText"/>
+      </w:pPr>
+      <w:r>
+        <w:t xml:space="preserve">The general cross-referencing syntax is</w:t>
+      </w:r>
+      <w:r>
+        <w:t xml:space="preserve"> </w:t>
+      </w:r>
+      <w:r>
+        <w:rPr>
+          <w:rStyle w:val="VerbatimChar"/>
+          <w:bCs/>
+          <w:b/>
+        </w:rPr>
+        <w:t xml:space="preserve">\@ref(label)</w:t>
+      </w:r>
+    </w:p>
+    <w:bookmarkStart w:id="68" w:name="section-references"/>
+    <w:p>
+      <w:pPr>
+        <w:pStyle w:val="Heading3"/>
+      </w:pPr>
+      <w:r>
+        <w:rPr>
+          <w:rStyle w:val="SectionNumber"/>
+        </w:rPr>
+        <w:t xml:space="preserve">4.2.1</w:t>
+      </w:r>
+      <w:r>
+        <w:tab/>
+      </w:r>
+      <w:r>
+        <w:t xml:space="preserve">Section references</w:t>
+      </w:r>
+    </w:p>
+    <w:p>
+      <w:pPr>
+        <w:pStyle w:val="FirstParagraph"/>
+      </w:pPr>
+      <w:r>
+        <w:t xml:space="preserve">Headers are automatically assigned a reference label, which is the text in lower caps separated by dashes. For example,</w:t>
+      </w:r>
+      <w:r>
+        <w:t xml:space="preserve"> </w:t>
+      </w:r>
+      <w:r>
+        <w:rPr>
+          <w:rStyle w:val="VerbatimChar"/>
+        </w:rPr>
+        <w:t xml:space="preserve"># My header</w:t>
+      </w:r>
+      <w:r>
+        <w:t xml:space="preserve"> </w:t>
+      </w:r>
+      <w:r>
+        <w:t xml:space="preserve">is automatically given the label</w:t>
+      </w:r>
+      <w:r>
+        <w:t xml:space="preserve"> </w:t>
+      </w:r>
+      <w:r>
+        <w:rPr>
+          <w:rStyle w:val="VerbatimChar"/>
+        </w:rPr>
+        <w:t xml:space="preserve">my-header</w:t>
+      </w:r>
+      <w:r>
+        <w:t xml:space="preserve">. So</w:t>
+      </w:r>
+      <w:r>
+        <w:t xml:space="preserve"> </w:t>
+      </w:r>
+      <w:r>
+        <w:rPr>
+          <w:rStyle w:val="VerbatimChar"/>
+        </w:rPr>
+        <w:t xml:space="preserve"># My header</w:t>
+      </w:r>
+      <w:r>
+        <w:t xml:space="preserve"> </w:t>
+      </w:r>
+      <w:r>
+        <w:t xml:space="preserve">can be referenced with</w:t>
+      </w:r>
+      <w:r>
+        <w:t xml:space="preserve"> </w:t>
+      </w:r>
+      <w:r>
+        <w:rPr>
+          <w:rStyle w:val="VerbatimChar"/>
+        </w:rPr>
+        <w:t xml:space="preserve">\@ref(my-section)</w:t>
+      </w:r>
+    </w:p>
+    <w:p>
+      <w:pPr>
+        <w:pStyle w:val="BodyText"/>
+      </w:pPr>
+      <w:r>
+        <w:t xml:space="preserve">Remember what we wrote in section</w:t>
+      </w:r>
+      <w:r>
+        <w:t xml:space="preserve"> </w:t>
+      </w:r>
+      <w:r>
+        <w:t xml:space="preserve">??</w:t>
+      </w:r>
+      <w:r>
+        <w:t xml:space="preserve">?</w:t>
+      </w:r>
+    </w:p>
+    <w:p>
+      <w:pPr>
+        <w:pStyle w:val="BodyText"/>
+      </w:pPr>
+      <w:r>
+        <w:t xml:space="preserve">We can also use</w:t>
+      </w:r>
+      <w:r>
+        <w:t xml:space="preserve"> </w:t>
+      </w:r>
+      <w:r>
+        <w:rPr>
+          <w:bCs/>
+          <w:b/>
+        </w:rPr>
+        <w:t xml:space="preserve">hyperlink syntax</w:t>
+      </w:r>
+      <w:r>
+        <w:t xml:space="preserve"> </w:t>
+      </w:r>
+      <w:r>
+        <w:t xml:space="preserve">and add # before the label, though this is only guaranteed to work properly in HTML output:</w:t>
+      </w:r>
+    </w:p>
+    <w:p>
+      <w:pPr>
+        <w:numPr>
+          <w:ilvl w:val="0"/>
+          <w:numId w:val="1008"/>
+        </w:numPr>
+        <w:pStyle w:val="Compact"/>
+      </w:pPr>
+      <w:r>
+        <w:t xml:space="preserve">So if we write</w:t>
+      </w:r>
+      <w:r>
+        <w:t xml:space="preserve"> </w:t>
+      </w:r>
+      <w:r>
+        <w:rPr>
+          <w:rStyle w:val="VerbatimChar"/>
+        </w:rPr>
+        <w:t xml:space="preserve">Remember what we wrote up in [the previous section](#citations)?</w:t>
+      </w:r>
+    </w:p>
+    <w:p>
+      <w:pPr>
+        <w:numPr>
+          <w:ilvl w:val="0"/>
+          <w:numId w:val="1008"/>
+        </w:numPr>
+        <w:pStyle w:val="Compact"/>
+      </w:pPr>
+      <w:r>
+        <w:t xml:space="preserve">It becomes Remember what we wrote up in</w:t>
+      </w:r>
+      <w:r>
+        <w:t xml:space="preserve"> </w:t>
+      </w:r>
+      <w:hyperlink w:anchor="citations">
+        <w:r>
+          <w:rPr>
+            <w:rStyle w:val="Hyperlink"/>
+          </w:rPr>
+          <w:t xml:space="preserve">the previous section</w:t>
+        </w:r>
+      </w:hyperlink>
+      <w:r>
+        <w:t xml:space="preserve">?</w:t>
+      </w:r>
+    </w:p>
+    <w:bookmarkStart w:id="67" w:name="creating-custom-labels"/>
+    <w:p>
+      <w:pPr>
+        <w:pStyle w:val="Heading4"/>
+      </w:pPr>
+      <w:r>
+        <w:rPr>
+          <w:rStyle w:val="SectionNumber"/>
+        </w:rPr>
+        <w:t xml:space="preserve">4.2.1.1</w:t>
+      </w:r>
+      <w:r>
+        <w:tab/>
+      </w:r>
+      <w:r>
+        <w:t xml:space="preserve">Creating custom labels</w:t>
+      </w:r>
+    </w:p>
+    <w:p>
+      <w:pPr>
+        <w:pStyle w:val="FirstParagraph"/>
+      </w:pPr>
+      <w:r>
+        <w:t xml:space="preserve">It is a very good idea to create</w:t>
+      </w:r>
+      <w:r>
+        <w:t xml:space="preserve"> </w:t>
+      </w:r>
+      <w:r>
+        <w:rPr>
+          <w:bCs/>
+          <w:b/>
+        </w:rPr>
+        <w:t xml:space="preserve">custom labels</w:t>
+      </w:r>
+      <w:r>
+        <w:t xml:space="preserve"> </w:t>
+      </w:r>
+      <w:r>
+        <w:t xml:space="preserve">for our sections. This is because the automatically assigned labels will change when we change the titles of the sections - to avoid this, we can create the labels ourselves and leave them untouched if we change the section titles.</w:t>
+      </w:r>
+    </w:p>
+    <w:p>
+      <w:pPr>
+        <w:pStyle w:val="BodyText"/>
+      </w:pPr>
+      <w:r>
+        <w:t xml:space="preserve">We create custom labels by adding</w:t>
+      </w:r>
+      <w:r>
+        <w:t xml:space="preserve"> </w:t>
+      </w:r>
+      <w:r>
+        <w:rPr>
+          <w:rStyle w:val="VerbatimChar"/>
+        </w:rPr>
+        <w:t xml:space="preserve">{#label}</w:t>
+      </w:r>
+      <w:r>
+        <w:t xml:space="preserve"> </w:t>
+      </w:r>
+      <w:r>
+        <w:t xml:space="preserve">after a header, e.g. </w:t>
+      </w:r>
+      <w:r>
+        <w:rPr>
+          <w:rStyle w:val="VerbatimChar"/>
+        </w:rPr>
+        <w:t xml:space="preserve"># My section {#my-label}</w:t>
+      </w:r>
+      <w:r>
+        <w:t xml:space="preserve">.</w:t>
+      </w:r>
+      <w:r>
+        <w:t xml:space="preserve"> </w:t>
+      </w:r>
+      <w:r>
+        <w:t xml:space="preserve">See</w:t>
+      </w:r>
+      <w:r>
+        <w:t xml:space="preserve"> </w:t>
+      </w:r>
+      <w:hyperlink w:anchor="cites-and-refs">
+        <w:r>
+          <w:rPr>
+            <w:rStyle w:val="Hyperlink"/>
+          </w:rPr>
+          <w:t xml:space="preserve">our chapter title</w:t>
+        </w:r>
+      </w:hyperlink>
+      <w:r>
+        <w:t xml:space="preserve"> </w:t>
+      </w:r>
+      <w:r>
+        <w:t xml:space="preserve">for an example. That was section</w:t>
+      </w:r>
+      <w:r>
+        <w:t xml:space="preserve"> </w:t>
+      </w:r>
+      <w:r>
+        <w:t xml:space="preserve">3</w:t>
+      </w:r>
+      <w:r>
+        <w:t xml:space="preserve">.</w:t>
+      </w:r>
+    </w:p>
+    <w:bookmarkEnd w:id="67"/>
+    <w:bookmarkEnd w:id="68"/>
+    <w:bookmarkStart w:id="69" w:name="figure-image-and-plot-references"/>
+    <w:p>
+      <w:pPr>
+        <w:pStyle w:val="Heading3"/>
+      </w:pPr>
+      <w:r>
+        <w:rPr>
+          <w:rStyle w:val="SectionNumber"/>
+        </w:rPr>
+        <w:t xml:space="preserve">4.2.2</w:t>
+      </w:r>
+      <w:r>
+        <w:tab/>
+      </w:r>
+      <w:r>
+        <w:t xml:space="preserve">Figure (image and plot) references</w:t>
+      </w:r>
+    </w:p>
+    <w:p>
+      <w:pPr>
+        <w:numPr>
+          <w:ilvl w:val="0"/>
+          <w:numId w:val="1009"/>
+        </w:numPr>
+        <w:pStyle w:val="Compact"/>
+      </w:pPr>
+      <w:r>
+        <w:t xml:space="preserve">To refer to figures (i.e. images and plots) use the syntax</w:t>
+      </w:r>
+      <w:r>
+        <w:t xml:space="preserve"> </w:t>
+      </w:r>
+      <w:r>
+        <w:rPr>
+          <w:rStyle w:val="VerbatimChar"/>
+        </w:rPr>
+        <w:t xml:space="preserve">\@ref(fig:label)</w:t>
+      </w:r>
+    </w:p>
+    <w:p>
+      <w:pPr>
+        <w:numPr>
+          <w:ilvl w:val="0"/>
+          <w:numId w:val="1009"/>
+        </w:numPr>
+        <w:pStyle w:val="Compact"/>
+      </w:pPr>
+      <w:r>
+        <w:rPr>
+          <w:bCs/>
+          <w:b/>
+        </w:rPr>
+        <w:t xml:space="preserve">GOTCHA</w:t>
+      </w:r>
+      <w:r>
+        <w:t xml:space="preserve">: Figures and tables must have captions if you wish to cross-reference them.</w:t>
+      </w:r>
+    </w:p>
+    <w:p>
+      <w:pPr>
+        <w:pStyle w:val="FirstParagraph"/>
+      </w:pPr>
+      <w:r>
+        <w:t xml:space="preserve">Let’s add an image:</w:t>
+      </w:r>
+    </w:p>
+    <w:p>
+      <w:pPr>
+        <w:pStyle w:val="BodyText"/>
+      </w:pPr>
+      <w:r>
         <w:t xml:space="preserve">We refer to this image with</w:t>
       </w:r>
       <w:r>
@@ -5476,7 +6932,7 @@
         <w:t xml:space="preserve"> </w:t>
       </w:r>
       <w:r>
-        <w:t xml:space="preserve">4.1</w:t>
+        <w:t xml:space="preserve">??</w:t>
       </w:r>
       <w:r>
         <w:t xml:space="preserve"> </w:t>
@@ -5533,8 +6989,8 @@
         <w:t xml:space="preserve">.</w:t>
       </w:r>
     </w:p>
-    <w:bookmarkEnd w:id="61"/>
-    <w:bookmarkStart w:id="62" w:name="table-references"/>
+    <w:bookmarkEnd w:id="69"/>
+    <w:bookmarkStart w:id="70" w:name="table-references"/>
     <w:p>
       <w:pPr>
         <w:pStyle w:val="Heading3"/>
@@ -5667,8 +7123,8 @@
         <w:t xml:space="preserve">.</w:t>
       </w:r>
     </w:p>
-    <w:bookmarkEnd w:id="62"/>
-    <w:bookmarkStart w:id="64" w:name="including-page-numbers"/>
+    <w:bookmarkEnd w:id="70"/>
+    <w:bookmarkStart w:id="72" w:name="including-page-numbers"/>
     <w:p>
       <w:pPr>
         <w:pStyle w:val="Heading3"/>
@@ -5771,7 +7227,7 @@
         <w:t xml:space="preserve"> </w:t>
       </w:r>
     </w:p>
-    <w:bookmarkStart w:id="63" w:name="include-page-numbers-only-in-pdf-output"/>
+    <w:bookmarkStart w:id="71" w:name="include-page-numbers-only-in-pdf-output"/>
     <w:p>
       <w:pPr>
         <w:pStyle w:val="Heading4"/>
@@ -5888,10 +7344,10 @@
         <w:t xml:space="preserve">Note that we need to escape the backslash with another backslash here to get the correct output.</w:t>
       </w:r>
     </w:p>
-    <w:bookmarkEnd w:id="63"/>
-    <w:bookmarkEnd w:id="64"/>
-    <w:bookmarkEnd w:id="65"/>
-    <w:bookmarkStart w:id="70" w:name="collaborative-writing"/>
+    <w:bookmarkEnd w:id="71"/>
+    <w:bookmarkEnd w:id="72"/>
+    <w:bookmarkEnd w:id="73"/>
+    <w:bookmarkStart w:id="78" w:name="collaborative-writing"/>
     <w:p>
       <w:pPr>
         <w:pStyle w:val="Heading2"/>
@@ -5925,7 +7381,7 @@
       <w:r>
         <w:t xml:space="preserve"> </w:t>
       </w:r>
-      <w:hyperlink r:id="rId66">
+      <w:hyperlink r:id="rId74">
         <w:r>
           <w:rPr>
             <w:rStyle w:val="Hyperlink"/>
@@ -5997,7 +7453,7 @@
       <w:r>
         <w:t xml:space="preserve"> </w:t>
       </w:r>
-      <w:hyperlink r:id="rId67">
+      <w:hyperlink r:id="rId75">
         <w:r>
           <w:rPr>
             <w:rStyle w:val="Hyperlink"/>
@@ -6014,7 +7470,7 @@
       <w:r>
         <w:t xml:space="preserve"> </w:t>
       </w:r>
-      <w:hyperlink r:id="rId68">
+      <w:hyperlink r:id="rId76">
         <w:r>
           <w:rPr>
             <w:rStyle w:val="Hyperlink"/>
@@ -6051,7 +7507,7 @@
       <w:r>
         <w:t xml:space="preserve"> </w:t>
       </w:r>
-      <w:hyperlink r:id="rId69">
+      <w:hyperlink r:id="rId77">
         <w:r>
           <w:rPr>
             <w:rStyle w:val="Hyperlink"/>
@@ -6069,8 +7525,8 @@
         <w:t xml:space="preserve">I suspect some great solution will be developed in the not-to-distant future, probably by the RStudio team.</w:t>
       </w:r>
     </w:p>
-    <w:bookmarkEnd w:id="70"/>
-    <w:bookmarkStart w:id="73" w:name="additional-resources"/>
+    <w:bookmarkEnd w:id="78"/>
+    <w:bookmarkStart w:id="81" w:name="additional-resources"/>
     <w:p>
       <w:pPr>
         <w:pStyle w:val="Heading2"/>
@@ -6111,7 +7567,7 @@
       <w:r>
         <w:t xml:space="preserve"> </w:t>
       </w:r>
-      <w:hyperlink r:id="rId71">
+      <w:hyperlink r:id="rId79">
         <w:r>
           <w:rPr>
             <w:rStyle w:val="Hyperlink"/>
@@ -6143,7 +7599,7 @@
       <w:r>
         <w:t xml:space="preserve"> </w:t>
       </w:r>
-      <w:hyperlink r:id="rId72">
+      <w:hyperlink r:id="rId80">
         <w:r>
           <w:rPr>
             <w:rStyle w:val="Hyperlink"/>
@@ -6152,9 +7608,9 @@
         </w:r>
       </w:hyperlink>
     </w:p>
-    <w:bookmarkEnd w:id="73"/>
-    <w:bookmarkEnd w:id="74"/>
-    <w:bookmarkStart w:id="84" w:name="Discussion"/>
+    <w:bookmarkEnd w:id="81"/>
+    <w:bookmarkEnd w:id="82"/>
+    <w:bookmarkStart w:id="92" w:name="Discussion"/>
     <w:p>
       <w:pPr>
         <w:pStyle w:val="Heading1"/>
@@ -6193,7 +7649,7 @@
         <w:t xml:space="preserve">Those results can be interpreted that the learning objectives of the training event was chosen appropriately for the diverse audience including clinicians, academics, researchers, and learning technologists/IT specialist resulting to a successful training event that enable participants to take the acquired knowledge back to their organisations in order to co-design and implement. As it was expected and can be depicted from self-confidence statements that some participants being very confident before the event, not all the objectives expected to be reached by everyone, since the training was targeting both technical and non-technical participants. However, on both average and individual matched responses participants self-statements showed that they improved their knowledge and understanding in using co-creation approaches to develop digital education resources and in designing and developing chatbots as educational resources.</w:t>
       </w:r>
     </w:p>
-    <w:bookmarkStart w:id="83" w:name="reach-impact-and-qualatative-analysis"/>
+    <w:bookmarkStart w:id="91" w:name="reach-impact-and-qualatative-analysis"/>
     <w:p>
       <w:pPr>
         <w:pStyle w:val="Heading2"/>
@@ -6233,7 +7689,7 @@
         <w:t xml:space="preserve">(Note: if you are looking at the eBook version, you will not see much difference in this section, as it is only relevant for PDF output!)</w:t>
       </w:r>
     </w:p>
-    <w:bookmarkStart w:id="75" w:name="making-your-table-pretty"/>
+    <w:bookmarkStart w:id="83" w:name="making-your-table-pretty"/>
     <w:p>
       <w:pPr>
         <w:pStyle w:val="Heading3"/>
@@ -6300,8 +7756,8 @@
         <w:t xml:space="preserve">Compare this to the default style, which looks terrible:</w:t>
       </w:r>
     </w:p>
-    <w:bookmarkEnd w:id="75"/>
-    <w:bookmarkStart w:id="77" w:name="if-your-table-is-too-wide"/>
+    <w:bookmarkEnd w:id="83"/>
+    <w:bookmarkStart w:id="85" w:name="if-your-table-is-too-wide"/>
     <w:p>
       <w:pPr>
         <w:pStyle w:val="Heading3"/>
@@ -6350,7 +7806,7 @@
       <w:r>
         <w:t xml:space="preserve"> </w:t>
       </w:r>
-      <w:hyperlink r:id="rId76">
+      <w:hyperlink r:id="rId84">
         <w:r>
           <w:rPr>
             <w:rStyle w:val="VerbatimChar"/>
@@ -6373,8 +7829,8 @@
         <w:t xml:space="preserve">This scales down the table to fit the page width.</w:t>
       </w:r>
     </w:p>
-    <w:bookmarkEnd w:id="77"/>
-    <w:bookmarkStart w:id="78" w:name="if-your-table-is-too-long"/>
+    <w:bookmarkEnd w:id="85"/>
+    <w:bookmarkStart w:id="86" w:name="if-your-table-is-too-long"/>
     <w:p>
       <w:pPr>
         <w:pStyle w:val="Heading3"/>
@@ -6571,8 +8027,8 @@
         <w:t xml:space="preserve">function:</w:t>
       </w:r>
     </w:p>
-    <w:bookmarkEnd w:id="78"/>
-    <w:bookmarkStart w:id="82" w:name="max-power"/>
+    <w:bookmarkEnd w:id="86"/>
+    <w:bookmarkStart w:id="90" w:name="max-power"/>
     <w:p>
       <w:pPr>
         <w:pStyle w:val="Heading3"/>
@@ -6652,18 +8108,18 @@
           <wp:inline>
             <wp:extent cx="4105208" cy="3082103"/>
             <wp:effectExtent b="0" l="0" r="0" t="0"/>
-            <wp:docPr descr="Figure 5.1: Font sizes in LaTeX" title="" id="80" name="Picture"/>
+            <wp:docPr descr="Figure 5.1: Font sizes in LaTeX" title="" id="88" name="Picture"/>
             <a:graphic>
               <a:graphicData uri="http://schemas.openxmlformats.org/drawingml/2006/picture">
                 <pic:pic>
                   <pic:nvPicPr>
-                    <pic:cNvPr descr="figures/sample-content/latex_font_sizes.png" id="81" name="Picture"/>
+                    <pic:cNvPr descr="figures/sample-content/latex_font_sizes.png" id="89" name="Picture"/>
                     <pic:cNvPicPr>
                       <a:picLocks noChangeArrowheads="1" noChangeAspect="1"/>
                     </pic:cNvPicPr>
                   </pic:nvPicPr>
                   <pic:blipFill>
-                    <a:blip r:embed="rId79"/>
+                    <a:blip r:embed="rId87"/>
                     <a:stretch>
                       <a:fillRect/>
                     </a:stretch>
@@ -6763,10 +8219,10 @@
         <w:t xml:space="preserve">Add the attributes that make R Markdown understand that the table is a table (it seems R drops these when we do the string replacement)</w:t>
       </w:r>
     </w:p>
-    <w:bookmarkEnd w:id="82"/>
-    <w:bookmarkEnd w:id="83"/>
-    <w:bookmarkEnd w:id="84"/>
-    <w:bookmarkStart w:id="111" w:name="X51bc91f4e64bb84a1de0d4ebcf29499e1120650"/>
+    <w:bookmarkEnd w:id="90"/>
+    <w:bookmarkEnd w:id="91"/>
+    <w:bookmarkEnd w:id="92"/>
+    <w:bookmarkStart w:id="119" w:name="X51bc91f4e64bb84a1de0d4ebcf29499e1120650"/>
     <w:p>
       <w:pPr>
         <w:pStyle w:val="Heading1"/>
@@ -6784,7 +8240,7 @@
         <w:t xml:space="preserve">Text Mining, Natural Language Processing, and Sentiment Analysis</w:t>
       </w:r>
     </w:p>
-    <w:bookmarkStart w:id="85" w:name="cepeh-qualatative-feedback"/>
+    <w:bookmarkStart w:id="93" w:name="cepeh-qualatative-feedback"/>
     <w:p>
       <w:pPr>
         <w:pStyle w:val="Heading2"/>
@@ -6826,8 +8282,8 @@
         <w:t xml:space="preserve">Therefore, we have created such tools to allow efficient and intelligent analysis of this open/free focus group data.</w:t>
       </w:r>
     </w:p>
-    <w:bookmarkEnd w:id="85"/>
-    <w:bookmarkStart w:id="88" w:name="tokenising"/>
+    <w:bookmarkEnd w:id="93"/>
+    <w:bookmarkStart w:id="96" w:name="tokenising"/>
     <w:p>
       <w:pPr>
         <w:pStyle w:val="Heading2"/>
@@ -7061,7 +8517,7 @@
         <w:t xml:space="preserve">## 6 1      was        "\"\"..."</w:t>
       </w:r>
     </w:p>
-    <w:bookmarkStart w:id="86" w:name="removing-non-alphanumeric-characters"/>
+    <w:bookmarkStart w:id="94" w:name="removing-non-alphanumeric-characters"/>
     <w:p>
       <w:pPr>
         <w:pStyle w:val="Heading3"/>
@@ -7107,8 +8563,8 @@
         <w:t xml:space="preserve">separately from word)</w:t>
       </w:r>
     </w:p>
-    <w:bookmarkEnd w:id="86"/>
-    <w:bookmarkStart w:id="87" w:name="stop-words"/>
+    <w:bookmarkEnd w:id="94"/>
+    <w:bookmarkStart w:id="95" w:name="stop-words"/>
     <w:p>
       <w:pPr>
         <w:pStyle w:val="Heading3"/>
@@ -7499,9 +8955,9 @@
         <w:t xml:space="preserve">Break: Prepare your data with the steps above. 1) Unnest tokens, 2) Remove alpha-numeric characters, 3) Remove stopwords</w:t>
       </w:r>
     </w:p>
-    <w:bookmarkEnd w:id="87"/>
-    <w:bookmarkEnd w:id="88"/>
-    <w:bookmarkStart w:id="106" w:name="analysing-frequencies"/>
+    <w:bookmarkEnd w:id="95"/>
+    <w:bookmarkEnd w:id="96"/>
+    <w:bookmarkStart w:id="114" w:name="analysing-frequencies"/>
     <w:p>
       <w:pPr>
         <w:pStyle w:val="Heading2"/>
@@ -7519,7 +8975,7 @@
         <w:t xml:space="preserve">3 Analysing frequencies</w:t>
       </w:r>
     </w:p>
-    <w:bookmarkStart w:id="96" w:name="find-most-frequent-words"/>
+    <w:bookmarkStart w:id="104" w:name="find-most-frequent-words"/>
     <w:p>
       <w:pPr>
         <w:pStyle w:val="Heading3"/>
@@ -8128,7 +9584,7 @@
         <w:t xml:space="preserve">## # … with 377 more rows</w:t>
       </w:r>
     </w:p>
-    <w:bookmarkStart w:id="95" w:name="plotting-word-frequencies---bar-graphs"/>
+    <w:bookmarkStart w:id="103" w:name="plotting-word-frequencies---bar-graphs"/>
     <w:p>
       <w:pPr>
         <w:pStyle w:val="Heading4"/>
@@ -8166,389 +9622,6 @@
       <w:pPr>
         <w:pStyle w:val="BodyText"/>
       </w:pPr>
-      <w:r>
-        <w:drawing>
-          <wp:inline>
-            <wp:extent cx="4620126" cy="3696101"/>
-            <wp:effectExtent b="0" l="0" r="0" t="0"/>
-            <wp:docPr descr="" title="" id="90" name="Picture"/>
-            <a:graphic>
-              <a:graphicData uri="http://schemas.openxmlformats.org/drawingml/2006/picture">
-                <pic:pic>
-                  <pic:nvPicPr>
-                    <pic:cNvPr descr="_main_files/figure-docx/Readable%20labels-1.png" id="91" name="Picture"/>
-                    <pic:cNvPicPr>
-                      <a:picLocks noChangeArrowheads="1" noChangeAspect="1"/>
-                    </pic:cNvPicPr>
-                  </pic:nvPicPr>
-                  <pic:blipFill>
-                    <a:blip r:embed="rId89"/>
-                    <a:stretch>
-                      <a:fillRect/>
-                    </a:stretch>
-                  </pic:blipFill>
-                  <pic:spPr bwMode="auto">
-                    <a:xfrm>
-                      <a:off x="0" y="0"/>
-                      <a:ext cx="4620126" cy="3696101"/>
-                    </a:xfrm>
-                    <a:prstGeom prst="rect">
-                      <a:avLst/>
-                    </a:prstGeom>
-                    <a:noFill/>
-                    <a:ln w="9525">
-                      <a:noFill/>
-                      <a:headEnd/>
-                      <a:tailEnd/>
-                    </a:ln>
-                  </pic:spPr>
-                </pic:pic>
-              </a:graphicData>
-            </a:graphic>
-          </wp:inline>
-        </w:drawing>
-      </w:r>
-    </w:p>
-    <w:p>
-      <w:pPr>
-        <w:pStyle w:val="BodyText"/>
-      </w:pPr>
-      <w:r>
-        <w:t xml:space="preserve">The words can be grouped and plotted onto a bar chart, and to show more words this chart is presented with horizontal bars.</w:t>
-      </w:r>
-      <w:r>
-        <w:t xml:space="preserve"> </w:t>
-      </w:r>
-      <w:r>
-        <w:t xml:space="preserve">The most frequent words present in the various focus group discussions after using the 4 CEPEH chatbots are in the Figure below.</w:t>
-      </w:r>
-    </w:p>
-    <w:p>
-      <w:pPr>
-        <w:pStyle w:val="BodyText"/>
-      </w:pPr>
-      <w:r>
-        <w:drawing>
-          <wp:inline>
-            <wp:extent cx="4620126" cy="3696101"/>
-            <wp:effectExtent b="0" l="0" r="0" t="0"/>
-            <wp:docPr descr="" title="" id="93" name="Picture"/>
-            <a:graphic>
-              <a:graphicData uri="http://schemas.openxmlformats.org/drawingml/2006/picture">
-                <pic:pic>
-                  <pic:nvPicPr>
-                    <pic:cNvPr descr="_main_files/figure-docx/unnamed-chunk-17-1.png" id="94" name="Picture"/>
-                    <pic:cNvPicPr>
-                      <a:picLocks noChangeArrowheads="1" noChangeAspect="1"/>
-                    </pic:cNvPicPr>
-                  </pic:nvPicPr>
-                  <pic:blipFill>
-                    <a:blip r:embed="rId92"/>
-                    <a:stretch>
-                      <a:fillRect/>
-                    </a:stretch>
-                  </pic:blipFill>
-                  <pic:spPr bwMode="auto">
-                    <a:xfrm>
-                      <a:off x="0" y="0"/>
-                      <a:ext cx="4620126" cy="3696101"/>
-                    </a:xfrm>
-                    <a:prstGeom prst="rect">
-                      <a:avLst/>
-                    </a:prstGeom>
-                    <a:noFill/>
-                    <a:ln w="9525">
-                      <a:noFill/>
-                      <a:headEnd/>
-                      <a:tailEnd/>
-                    </a:ln>
-                  </pic:spPr>
-                </pic:pic>
-              </a:graphicData>
-            </a:graphic>
-          </wp:inline>
-        </w:drawing>
-      </w:r>
-    </w:p>
-    <w:p>
-      <w:pPr>
-        <w:pStyle w:val="BodyText"/>
-      </w:pPr>
-      <w:r>
-        <w:t xml:space="preserve">Although the frequency is not high for each word, we are able to get a general picture of the sentiments, intensities, and concerns which would be immediately occurring when plotted.</w:t>
-      </w:r>
-    </w:p>
-    <w:bookmarkEnd w:id="95"/>
-    <w:bookmarkEnd w:id="96"/>
-    <w:bookmarkStart w:id="101" w:name="normalised-frequency"/>
-    <w:p>
-      <w:pPr>
-        <w:pStyle w:val="Heading3"/>
-      </w:pPr>
-      <w:r>
-        <w:rPr>
-          <w:rStyle w:val="SectionNumber"/>
-        </w:rPr>
-        <w:t xml:space="preserve">6.3.2</w:t>
-      </w:r>
-      <w:r>
-        <w:tab/>
-      </w:r>
-      <w:r>
-        <w:t xml:space="preserve">3.2 Normalised frequency</w:t>
-      </w:r>
-    </w:p>
-    <w:p>
-      <w:pPr>
-        <w:numPr>
-          <w:ilvl w:val="0"/>
-          <w:numId w:val="1018"/>
-        </w:numPr>
-        <w:pStyle w:val="Compact"/>
-      </w:pPr>
-      <w:r>
-        <w:t xml:space="preserve">when comparing the frequencies of words from different texts, they are commonly normalised</w:t>
-      </w:r>
-    </w:p>
-    <w:p>
-      <w:pPr>
-        <w:numPr>
-          <w:ilvl w:val="0"/>
-          <w:numId w:val="1018"/>
-        </w:numPr>
-        <w:pStyle w:val="Compact"/>
-      </w:pPr>
-      <w:r>
-        <w:t xml:space="preserve">convention in corpus linguistics: report the frequency per 1 million words</w:t>
-      </w:r>
-    </w:p>
-    <w:p>
-      <w:pPr>
-        <w:numPr>
-          <w:ilvl w:val="0"/>
-          <w:numId w:val="1018"/>
-        </w:numPr>
-        <w:pStyle w:val="Compact"/>
-      </w:pPr>
-      <w:r>
-        <w:t xml:space="preserve">for shorter texts: per 10,000 or per 100,000 words</w:t>
-      </w:r>
-    </w:p>
-    <w:p>
-      <w:pPr>
-        <w:numPr>
-          <w:ilvl w:val="0"/>
-          <w:numId w:val="1018"/>
-        </w:numPr>
-        <w:pStyle w:val="Compact"/>
-      </w:pPr>
-      <w:r>
-        <w:t xml:space="preserve">calculation: raw frequency * 1,000,000 / total numbers in text</w:t>
-      </w:r>
-    </w:p>
-    <w:p>
-      <w:pPr>
-        <w:pStyle w:val="SourceCode"/>
-      </w:pPr>
-      <w:r>
-        <w:rPr>
-          <w:rStyle w:val="VerbatimChar"/>
-        </w:rPr>
-        <w:t xml:space="preserve">## # A tibble: 1 × 2</w:t>
-      </w:r>
-      <w:r>
-        <w:br/>
-      </w:r>
-      <w:r>
-        <w:rPr>
-          <w:rStyle w:val="VerbatimChar"/>
-        </w:rPr>
-        <w:t xml:space="preserve">## # Groups:   doc_id [1]</w:t>
-      </w:r>
-      <w:r>
-        <w:br/>
-      </w:r>
-      <w:r>
-        <w:rPr>
-          <w:rStyle w:val="VerbatimChar"/>
-        </w:rPr>
-        <w:t xml:space="preserve">##   doc_id `sum(n)`</w:t>
-      </w:r>
-      <w:r>
-        <w:br/>
-      </w:r>
-      <w:r>
-        <w:rPr>
-          <w:rStyle w:val="VerbatimChar"/>
-        </w:rPr>
-        <w:t xml:space="preserve">##   &lt;fct&gt;     &lt;int&gt;</w:t>
-      </w:r>
-      <w:r>
-        <w:br/>
-      </w:r>
-      <w:r>
-        <w:rPr>
-          <w:rStyle w:val="VerbatimChar"/>
-        </w:rPr>
-        <w:t xml:space="preserve">## 1 1           682</w:t>
-      </w:r>
-    </w:p>
-    <w:p>
-      <w:pPr>
-        <w:pStyle w:val="SourceCode"/>
-      </w:pPr>
-      <w:r>
-        <w:rPr>
-          <w:rStyle w:val="VerbatimChar"/>
-        </w:rPr>
-        <w:t xml:space="preserve">## # A tibble: 385 × 2</w:t>
-      </w:r>
-      <w:r>
-        <w:br/>
-      </w:r>
-      <w:r>
-        <w:rPr>
-          <w:rStyle w:val="VerbatimChar"/>
-        </w:rPr>
-        <w:t xml:space="preserve">##    word            pmw</w:t>
-      </w:r>
-      <w:r>
-        <w:br/>
-      </w:r>
-      <w:r>
-        <w:rPr>
-          <w:rStyle w:val="VerbatimChar"/>
-        </w:rPr>
-        <w:t xml:space="preserve">##    &lt;chr&gt;         &lt;dbl&gt;</w:t>
-      </w:r>
-      <w:r>
-        <w:br/>
-      </w:r>
-      <w:r>
-        <w:rPr>
-          <w:rStyle w:val="VerbatimChar"/>
-        </w:rPr>
-        <w:t xml:space="preserve">##  1 cybersecurity 16.3 </w:t>
-      </w:r>
-      <w:r>
-        <w:br/>
-      </w:r>
-      <w:r>
-        <w:rPr>
-          <w:rStyle w:val="VerbatimChar"/>
-        </w:rPr>
-        <w:t xml:space="preserve">##  2 information   16.3 </w:t>
-      </w:r>
-      <w:r>
-        <w:br/>
-      </w:r>
-      <w:r>
-        <w:rPr>
-          <w:rStyle w:val="VerbatimChar"/>
-        </w:rPr>
-        <w:t xml:space="preserve">##  3 presentation  13.3 </w:t>
-      </w:r>
-      <w:r>
-        <w:br/>
-      </w:r>
-      <w:r>
-        <w:rPr>
-          <w:rStyle w:val="VerbatimChar"/>
-        </w:rPr>
-        <w:t xml:space="preserve">##  4 helpful       11.8 </w:t>
-      </w:r>
-      <w:r>
-        <w:br/>
-      </w:r>
-      <w:r>
-        <w:rPr>
-          <w:rStyle w:val="VerbatimChar"/>
-        </w:rPr>
-        <w:t xml:space="preserve">##  5 understand    11.8 </w:t>
-      </w:r>
-      <w:r>
-        <w:br/>
-      </w:r>
-      <w:r>
-        <w:rPr>
-          <w:rStyle w:val="VerbatimChar"/>
-        </w:rPr>
-        <w:t xml:space="preserve">##  6 ideas         10.4 </w:t>
-      </w:r>
-      <w:r>
-        <w:br/>
-      </w:r>
-      <w:r>
-        <w:rPr>
-          <w:rStyle w:val="VerbatimChar"/>
-        </w:rPr>
-        <w:t xml:space="preserve">##  7 lot           10.4 </w:t>
-      </w:r>
-      <w:r>
-        <w:br/>
-      </w:r>
-      <w:r>
-        <w:rPr>
-          <w:rStyle w:val="VerbatimChar"/>
-        </w:rPr>
-        <w:t xml:space="preserve">##  8 workshop      10.4 </w:t>
-      </w:r>
-      <w:r>
-        <w:br/>
-      </w:r>
-      <w:r>
-        <w:rPr>
-          <w:rStyle w:val="VerbatimChar"/>
-        </w:rPr>
-        <w:t xml:space="preserve">##  9 beginning      8.88</w:t>
-      </w:r>
-      <w:r>
-        <w:br/>
-      </w:r>
-      <w:r>
-        <w:rPr>
-          <w:rStyle w:val="VerbatimChar"/>
-        </w:rPr>
-        <w:t xml:space="preserve">## 10 dont           8.88</w:t>
-      </w:r>
-      <w:r>
-        <w:br/>
-      </w:r>
-      <w:r>
-        <w:rPr>
-          <w:rStyle w:val="VerbatimChar"/>
-        </w:rPr>
-        <w:t xml:space="preserve">## # … with 375 more rows</w:t>
-      </w:r>
-    </w:p>
-    <w:bookmarkStart w:id="100" w:name="plotting-normalised-frequency"/>
-    <w:p>
-      <w:pPr>
-        <w:pStyle w:val="Heading4"/>
-      </w:pPr>
-      <w:r>
-        <w:rPr>
-          <w:rStyle w:val="SectionNumber"/>
-        </w:rPr>
-        <w:t xml:space="preserve">6.3.2.1</w:t>
-      </w:r>
-      <w:r>
-        <w:tab/>
-      </w:r>
-      <w:r>
-        <w:t xml:space="preserve">Plotting normalised frequency</w:t>
-      </w:r>
-    </w:p>
-    <w:p>
-      <w:pPr>
-        <w:pStyle w:val="FirstParagraph"/>
-      </w:pPr>
-      <w:r>
-        <w:t xml:space="preserve">Now we can plot, for example, the 20 most frequent words (by pmw).</w:t>
-      </w:r>
-      <w:r>
-        <w:t xml:space="preserve"> </w:t>
-      </w:r>
       <w:r>
         <w:drawing>
           <wp:inline>
@@ -8559,7 +9632,7 @@
               <a:graphicData uri="http://schemas.openxmlformats.org/drawingml/2006/picture">
                 <pic:pic>
                   <pic:nvPicPr>
-                    <pic:cNvPr descr="_main_files/figure-docx/unnamed-chunk-19-1.png" id="99" name="Picture"/>
+                    <pic:cNvPr descr="_main_files/figure-docx/Readable%20labels-1.png" id="99" name="Picture"/>
                     <pic:cNvPicPr>
                       <a:picLocks noChangeArrowheads="1" noChangeAspect="1"/>
                     </pic:cNvPicPr>
@@ -8592,53 +9665,41 @@
         </w:drawing>
       </w:r>
     </w:p>
-    <w:bookmarkEnd w:id="100"/>
-    <w:bookmarkEnd w:id="101"/>
-    <w:bookmarkStart w:id="105" w:name="word-clouds"/>
-    <w:p>
-      <w:pPr>
-        <w:pStyle w:val="Heading3"/>
-      </w:pPr>
-      <w:r>
-        <w:rPr>
-          <w:rStyle w:val="SectionNumber"/>
-        </w:rPr>
-        <w:t xml:space="preserve">6.3.3</w:t>
-      </w:r>
-      <w:r>
-        <w:tab/>
-      </w:r>
-      <w:r>
-        <w:t xml:space="preserve">3.3 Word clouds</w:t>
-      </w:r>
-    </w:p>
-    <w:p>
-      <w:pPr>
-        <w:pStyle w:val="FirstParagraph"/>
-      </w:pPr>
-      <w:r>
-        <w:t xml:space="preserve">Let’s visualise the most frequent words in a word cloud. Here, the size indicates the frequency, with words that occur more often being displayed in a larger font size, but this can also be used to visualise e.g. normalised frequency (pmw) or length or anything else you pass to the freq = part of the command.</w:t>
-      </w:r>
-      <w:r>
-        <w:t xml:space="preserve"> </w:t>
-      </w:r>
+    <w:p>
+      <w:pPr>
+        <w:pStyle w:val="BodyText"/>
+      </w:pPr>
+      <w:r>
+        <w:t xml:space="preserve">The words can be grouped and plotted onto a bar chart, and to show more words this chart is presented with horizontal bars.</w:t>
+      </w:r>
+      <w:r>
+        <w:t xml:space="preserve"> </w:t>
+      </w:r>
+      <w:r>
+        <w:t xml:space="preserve">The most frequent words present in the various focus group discussions after using the 4 CEPEH chatbots are in the Figure below.</w:t>
+      </w:r>
+    </w:p>
+    <w:p>
+      <w:pPr>
+        <w:pStyle w:val="BodyText"/>
+      </w:pPr>
       <w:r>
         <w:drawing>
           <wp:inline>
             <wp:extent cx="4620126" cy="3696101"/>
             <wp:effectExtent b="0" l="0" r="0" t="0"/>
-            <wp:docPr descr="" title="" id="103" name="Picture"/>
+            <wp:docPr descr="" title="" id="101" name="Picture"/>
             <a:graphic>
               <a:graphicData uri="http://schemas.openxmlformats.org/drawingml/2006/picture">
                 <pic:pic>
                   <pic:nvPicPr>
-                    <pic:cNvPr descr="_main_files/figure-docx/unnamed-chunk-20-1.png" id="104" name="Picture"/>
+                    <pic:cNvPr descr="_main_files/figure-docx/unnamed-chunk-17-1.png" id="102" name="Picture"/>
                     <pic:cNvPicPr>
                       <a:picLocks noChangeArrowheads="1" noChangeAspect="1"/>
                     </pic:cNvPicPr>
                   </pic:nvPicPr>
                   <pic:blipFill>
-                    <a:blip r:embed="rId102"/>
+                    <a:blip r:embed="rId100"/>
                     <a:stretch>
                       <a:fillRect/>
                     </a:stretch>
@@ -8665,24 +9726,273 @@
         </w:drawing>
       </w:r>
     </w:p>
-    <w:bookmarkEnd w:id="105"/>
-    <w:bookmarkEnd w:id="106"/>
-    <w:bookmarkStart w:id="110" w:name="the-vocabulary-of-texts"/>
-    <w:p>
-      <w:pPr>
-        <w:pStyle w:val="Heading2"/>
+    <w:p>
+      <w:pPr>
+        <w:pStyle w:val="BodyText"/>
+      </w:pPr>
+      <w:r>
+        <w:t xml:space="preserve">Although the frequency is not high for each word, we are able to get a general picture of the sentiments, intensities, and concerns which would be immediately occurring when plotted.</w:t>
+      </w:r>
+    </w:p>
+    <w:bookmarkEnd w:id="103"/>
+    <w:bookmarkEnd w:id="104"/>
+    <w:bookmarkStart w:id="109" w:name="normalised-frequency"/>
+    <w:p>
+      <w:pPr>
+        <w:pStyle w:val="Heading3"/>
       </w:pPr>
       <w:r>
         <w:rPr>
           <w:rStyle w:val="SectionNumber"/>
         </w:rPr>
-        <w:t xml:space="preserve">6.4</w:t>
+        <w:t xml:space="preserve">6.3.2</w:t>
       </w:r>
       <w:r>
         <w:tab/>
       </w:r>
       <w:r>
-        <w:t xml:space="preserve">The vocabulary of Texts</w:t>
+        <w:t xml:space="preserve">3.2 Normalised frequency</w:t>
+      </w:r>
+    </w:p>
+    <w:p>
+      <w:pPr>
+        <w:numPr>
+          <w:ilvl w:val="0"/>
+          <w:numId w:val="1018"/>
+        </w:numPr>
+        <w:pStyle w:val="Compact"/>
+      </w:pPr>
+      <w:r>
+        <w:t xml:space="preserve">when comparing the frequencies of words from different texts, they are commonly normalised</w:t>
+      </w:r>
+    </w:p>
+    <w:p>
+      <w:pPr>
+        <w:numPr>
+          <w:ilvl w:val="0"/>
+          <w:numId w:val="1018"/>
+        </w:numPr>
+        <w:pStyle w:val="Compact"/>
+      </w:pPr>
+      <w:r>
+        <w:t xml:space="preserve">convention in corpus linguistics: report the frequency per 1 million words</w:t>
+      </w:r>
+    </w:p>
+    <w:p>
+      <w:pPr>
+        <w:numPr>
+          <w:ilvl w:val="0"/>
+          <w:numId w:val="1018"/>
+        </w:numPr>
+        <w:pStyle w:val="Compact"/>
+      </w:pPr>
+      <w:r>
+        <w:t xml:space="preserve">for shorter texts: per 10,000 or per 100,000 words</w:t>
+      </w:r>
+    </w:p>
+    <w:p>
+      <w:pPr>
+        <w:numPr>
+          <w:ilvl w:val="0"/>
+          <w:numId w:val="1018"/>
+        </w:numPr>
+        <w:pStyle w:val="Compact"/>
+      </w:pPr>
+      <w:r>
+        <w:t xml:space="preserve">calculation: raw frequency * 1,000,000 / total numbers in text</w:t>
+      </w:r>
+    </w:p>
+    <w:p>
+      <w:pPr>
+        <w:pStyle w:val="SourceCode"/>
+      </w:pPr>
+      <w:r>
+        <w:rPr>
+          <w:rStyle w:val="VerbatimChar"/>
+        </w:rPr>
+        <w:t xml:space="preserve">## # A tibble: 1 × 2</w:t>
+      </w:r>
+      <w:r>
+        <w:br/>
+      </w:r>
+      <w:r>
+        <w:rPr>
+          <w:rStyle w:val="VerbatimChar"/>
+        </w:rPr>
+        <w:t xml:space="preserve">## # Groups:   doc_id [1]</w:t>
+      </w:r>
+      <w:r>
+        <w:br/>
+      </w:r>
+      <w:r>
+        <w:rPr>
+          <w:rStyle w:val="VerbatimChar"/>
+        </w:rPr>
+        <w:t xml:space="preserve">##   doc_id `sum(n)`</w:t>
+      </w:r>
+      <w:r>
+        <w:br/>
+      </w:r>
+      <w:r>
+        <w:rPr>
+          <w:rStyle w:val="VerbatimChar"/>
+        </w:rPr>
+        <w:t xml:space="preserve">##   &lt;fct&gt;     &lt;int&gt;</w:t>
+      </w:r>
+      <w:r>
+        <w:br/>
+      </w:r>
+      <w:r>
+        <w:rPr>
+          <w:rStyle w:val="VerbatimChar"/>
+        </w:rPr>
+        <w:t xml:space="preserve">## 1 1           682</w:t>
+      </w:r>
+    </w:p>
+    <w:p>
+      <w:pPr>
+        <w:pStyle w:val="SourceCode"/>
+      </w:pPr>
+      <w:r>
+        <w:rPr>
+          <w:rStyle w:val="VerbatimChar"/>
+        </w:rPr>
+        <w:t xml:space="preserve">## # A tibble: 385 × 2</w:t>
+      </w:r>
+      <w:r>
+        <w:br/>
+      </w:r>
+      <w:r>
+        <w:rPr>
+          <w:rStyle w:val="VerbatimChar"/>
+        </w:rPr>
+        <w:t xml:space="preserve">##    word            pmw</w:t>
+      </w:r>
+      <w:r>
+        <w:br/>
+      </w:r>
+      <w:r>
+        <w:rPr>
+          <w:rStyle w:val="VerbatimChar"/>
+        </w:rPr>
+        <w:t xml:space="preserve">##    &lt;chr&gt;         &lt;dbl&gt;</w:t>
+      </w:r>
+      <w:r>
+        <w:br/>
+      </w:r>
+      <w:r>
+        <w:rPr>
+          <w:rStyle w:val="VerbatimChar"/>
+        </w:rPr>
+        <w:t xml:space="preserve">##  1 cybersecurity 16.3 </w:t>
+      </w:r>
+      <w:r>
+        <w:br/>
+      </w:r>
+      <w:r>
+        <w:rPr>
+          <w:rStyle w:val="VerbatimChar"/>
+        </w:rPr>
+        <w:t xml:space="preserve">##  2 information   16.3 </w:t>
+      </w:r>
+      <w:r>
+        <w:br/>
+      </w:r>
+      <w:r>
+        <w:rPr>
+          <w:rStyle w:val="VerbatimChar"/>
+        </w:rPr>
+        <w:t xml:space="preserve">##  3 presentation  13.3 </w:t>
+      </w:r>
+      <w:r>
+        <w:br/>
+      </w:r>
+      <w:r>
+        <w:rPr>
+          <w:rStyle w:val="VerbatimChar"/>
+        </w:rPr>
+        <w:t xml:space="preserve">##  4 helpful       11.8 </w:t>
+      </w:r>
+      <w:r>
+        <w:br/>
+      </w:r>
+      <w:r>
+        <w:rPr>
+          <w:rStyle w:val="VerbatimChar"/>
+        </w:rPr>
+        <w:t xml:space="preserve">##  5 understand    11.8 </w:t>
+      </w:r>
+      <w:r>
+        <w:br/>
+      </w:r>
+      <w:r>
+        <w:rPr>
+          <w:rStyle w:val="VerbatimChar"/>
+        </w:rPr>
+        <w:t xml:space="preserve">##  6 ideas         10.4 </w:t>
+      </w:r>
+      <w:r>
+        <w:br/>
+      </w:r>
+      <w:r>
+        <w:rPr>
+          <w:rStyle w:val="VerbatimChar"/>
+        </w:rPr>
+        <w:t xml:space="preserve">##  7 lot           10.4 </w:t>
+      </w:r>
+      <w:r>
+        <w:br/>
+      </w:r>
+      <w:r>
+        <w:rPr>
+          <w:rStyle w:val="VerbatimChar"/>
+        </w:rPr>
+        <w:t xml:space="preserve">##  8 workshop      10.4 </w:t>
+      </w:r>
+      <w:r>
+        <w:br/>
+      </w:r>
+      <w:r>
+        <w:rPr>
+          <w:rStyle w:val="VerbatimChar"/>
+        </w:rPr>
+        <w:t xml:space="preserve">##  9 beginning      8.88</w:t>
+      </w:r>
+      <w:r>
+        <w:br/>
+      </w:r>
+      <w:r>
+        <w:rPr>
+          <w:rStyle w:val="VerbatimChar"/>
+        </w:rPr>
+        <w:t xml:space="preserve">## 10 dont           8.88</w:t>
+      </w:r>
+      <w:r>
+        <w:br/>
+      </w:r>
+      <w:r>
+        <w:rPr>
+          <w:rStyle w:val="VerbatimChar"/>
+        </w:rPr>
+        <w:t xml:space="preserve">## # … with 375 more rows</w:t>
+      </w:r>
+    </w:p>
+    <w:bookmarkStart w:id="108" w:name="plotting-normalised-frequency"/>
+    <w:p>
+      <w:pPr>
+        <w:pStyle w:val="Heading4"/>
+      </w:pPr>
+      <w:r>
+        <w:rPr>
+          <w:rStyle w:val="SectionNumber"/>
+        </w:rPr>
+        <w:t xml:space="preserve">6.3.2.1</w:t>
+      </w:r>
+      <w:r>
+        <w:tab/>
+      </w:r>
+      <w:r>
+        <w:t xml:space="preserve">Plotting normalised frequency</w:t>
       </w:r>
     </w:p>
     <w:p>
@@ -8690,7 +10000,7 @@
         <w:pStyle w:val="FirstParagraph"/>
       </w:pPr>
       <w:r>
-        <w:t xml:space="preserve">Here is a graph that has plotted the words in places depending on the word frequencies. Additionally, colour coding shows how different the frequencies are - darker items are more similar in terms of their frequencies, lighter-coloured ones more frequent in one text compared to the other.</w:t>
+        <w:t xml:space="preserve">Now we can plot, for example, the 20 most frequent words (by pmw).</w:t>
       </w:r>
       <w:r>
         <w:t xml:space="preserve"> </w:t>
@@ -8700,18 +10010,18 @@
           <wp:inline>
             <wp:extent cx="4620126" cy="3696101"/>
             <wp:effectExtent b="0" l="0" r="0" t="0"/>
-            <wp:docPr descr="" title="" id="108" name="Picture"/>
+            <wp:docPr descr="" title="" id="106" name="Picture"/>
             <a:graphic>
               <a:graphicData uri="http://schemas.openxmlformats.org/drawingml/2006/picture">
                 <pic:pic>
                   <pic:nvPicPr>
-                    <pic:cNvPr descr="_main_files/figure-docx/unnamed-chunk-22-1.png" id="109" name="Picture"/>
+                    <pic:cNvPr descr="_main_files/figure-docx/unnamed-chunk-19-1.png" id="107" name="Picture"/>
                     <pic:cNvPicPr>
                       <a:picLocks noChangeArrowheads="1" noChangeAspect="1"/>
                     </pic:cNvPicPr>
                   </pic:nvPicPr>
                   <pic:blipFill>
-                    <a:blip r:embed="rId107"/>
+                    <a:blip r:embed="rId105"/>
                     <a:stretch>
                       <a:fillRect/>
                     </a:stretch>
@@ -8738,594 +10048,53 @@
         </w:drawing>
       </w:r>
     </w:p>
-    <w:bookmarkEnd w:id="110"/>
-    <w:bookmarkEnd w:id="111"/>
-    <w:bookmarkStart w:id="115" w:name="sentiment-analysis"/>
-    <w:p>
-      <w:pPr>
-        <w:pStyle w:val="Heading1"/>
+    <w:bookmarkEnd w:id="108"/>
+    <w:bookmarkEnd w:id="109"/>
+    <w:bookmarkStart w:id="113" w:name="word-clouds"/>
+    <w:p>
+      <w:pPr>
+        <w:pStyle w:val="Heading3"/>
       </w:pPr>
       <w:r>
         <w:rPr>
           <w:rStyle w:val="SectionNumber"/>
         </w:rPr>
-        <w:t xml:space="preserve">7</w:t>
+        <w:t xml:space="preserve">6.3.3</w:t>
       </w:r>
       <w:r>
         <w:tab/>
       </w:r>
       <w:r>
-        <w:t xml:space="preserve">Sentiment analysis</w:t>
-      </w:r>
-    </w:p>
-    <w:p>
-      <w:pPr>
-        <w:pStyle w:val="SourceCode"/>
-      </w:pPr>
-      <w:r>
-        <w:rPr>
-          <w:rStyle w:val="VerbatimChar"/>
-        </w:rPr>
-        <w:t xml:space="preserve">## # A tibble: 6 × 2</w:t>
-      </w:r>
-      <w:r>
-        <w:br/>
-      </w:r>
-      <w:r>
-        <w:rPr>
-          <w:rStyle w:val="VerbatimChar"/>
-        </w:rPr>
-        <w:t xml:space="preserve">##   word       sentiment</w:t>
-      </w:r>
-      <w:r>
-        <w:br/>
-      </w:r>
-      <w:r>
-        <w:rPr>
-          <w:rStyle w:val="VerbatimChar"/>
-        </w:rPr>
-        <w:t xml:space="preserve">##   &lt;chr&gt;      &lt;chr&gt;    </w:t>
-      </w:r>
-      <w:r>
-        <w:br/>
-      </w:r>
-      <w:r>
-        <w:rPr>
-          <w:rStyle w:val="VerbatimChar"/>
-        </w:rPr>
-        <w:t xml:space="preserve">## 1 2-faces    negative </w:t>
-      </w:r>
-      <w:r>
-        <w:br/>
-      </w:r>
-      <w:r>
-        <w:rPr>
-          <w:rStyle w:val="VerbatimChar"/>
-        </w:rPr>
-        <w:t xml:space="preserve">## 2 abnormal   negative </w:t>
-      </w:r>
-      <w:r>
-        <w:br/>
-      </w:r>
-      <w:r>
-        <w:rPr>
-          <w:rStyle w:val="VerbatimChar"/>
-        </w:rPr>
-        <w:t xml:space="preserve">## 3 abolish    negative </w:t>
-      </w:r>
-      <w:r>
-        <w:br/>
-      </w:r>
-      <w:r>
-        <w:rPr>
-          <w:rStyle w:val="VerbatimChar"/>
-        </w:rPr>
-        <w:t xml:space="preserve">## 4 abominable negative </w:t>
-      </w:r>
-      <w:r>
-        <w:br/>
-      </w:r>
-      <w:r>
-        <w:rPr>
-          <w:rStyle w:val="VerbatimChar"/>
-        </w:rPr>
-        <w:t xml:space="preserve">## 5 abominably negative </w:t>
-      </w:r>
-      <w:r>
-        <w:br/>
-      </w:r>
-      <w:r>
-        <w:rPr>
-          <w:rStyle w:val="VerbatimChar"/>
-        </w:rPr>
-        <w:t xml:space="preserve">## 6 abominate  negative</w:t>
-      </w:r>
-    </w:p>
-    <w:p>
-      <w:pPr>
-        <w:pStyle w:val="SourceCode"/>
-      </w:pPr>
-      <w:r>
-        <w:rPr>
-          <w:rStyle w:val="VerbatimChar"/>
-        </w:rPr>
-        <w:t xml:space="preserve">## readtext object consisting of 6 documents and 1 docvar.</w:t>
-      </w:r>
-      <w:r>
-        <w:br/>
-      </w:r>
-      <w:r>
-        <w:rPr>
-          <w:rStyle w:val="VerbatimChar"/>
-        </w:rPr>
-        <w:t xml:space="preserve">## # Description: df [6 × 4]</w:t>
-      </w:r>
-      <w:r>
-        <w:br/>
-      </w:r>
-      <w:r>
-        <w:rPr>
-          <w:rStyle w:val="VerbatimChar"/>
-        </w:rPr>
-        <w:t xml:space="preserve">##   doc_id word       sentiment text     </w:t>
-      </w:r>
-      <w:r>
-        <w:br/>
-      </w:r>
-      <w:r>
-        <w:rPr>
-          <w:rStyle w:val="VerbatimChar"/>
-        </w:rPr>
-        <w:t xml:space="preserve">##   &lt;fct&gt;  &lt;chr&gt;      &lt;chr&gt;     &lt;chr&gt;    </w:t>
-      </w:r>
-      <w:r>
-        <w:br/>
-      </w:r>
-      <w:r>
-        <w:rPr>
-          <w:rStyle w:val="VerbatimChar"/>
-        </w:rPr>
-        <w:t xml:space="preserve">## 1 1      nice       positive  "\"\"..."</w:t>
-      </w:r>
-      <w:r>
-        <w:br/>
-      </w:r>
-      <w:r>
-        <w:rPr>
-          <w:rStyle w:val="VerbatimChar"/>
-        </w:rPr>
-        <w:t xml:space="preserve">## 2 1      invaluable positive  "\"\"..."</w:t>
-      </w:r>
-      <w:r>
-        <w:br/>
-      </w:r>
-      <w:r>
-        <w:rPr>
-          <w:rStyle w:val="VerbatimChar"/>
-        </w:rPr>
-        <w:t xml:space="preserve">## 3 1      facilitate positive  "\"\"..."</w:t>
-      </w:r>
-      <w:r>
-        <w:br/>
-      </w:r>
-      <w:r>
-        <w:rPr>
-          <w:rStyle w:val="VerbatimChar"/>
-        </w:rPr>
-        <w:t xml:space="preserve">## 4 1      difficult  negative  "\"\"..."</w:t>
-      </w:r>
-      <w:r>
-        <w:br/>
-      </w:r>
-      <w:r>
-        <w:rPr>
-          <w:rStyle w:val="VerbatimChar"/>
-        </w:rPr>
-        <w:t xml:space="preserve">## 5 1      benefits   positive  "\"\"..."</w:t>
-      </w:r>
-      <w:r>
-        <w:br/>
-      </w:r>
-      <w:r>
-        <w:rPr>
-          <w:rStyle w:val="VerbatimChar"/>
-        </w:rPr>
-        <w:t xml:space="preserve">## 6 1      easier     positive  "\"\"..."</w:t>
-      </w:r>
-    </w:p>
-    <w:p>
-      <w:pPr>
-        <w:pStyle w:val="SourceCode"/>
-      </w:pPr>
-      <w:r>
-        <w:rPr>
-          <w:rStyle w:val="VerbatimChar"/>
-        </w:rPr>
-        <w:t xml:space="preserve">## readtext object consisting of 2 documents and 0 docvars.</w:t>
-      </w:r>
-      <w:r>
-        <w:br/>
-      </w:r>
-      <w:r>
-        <w:rPr>
-          <w:rStyle w:val="VerbatimChar"/>
-        </w:rPr>
-        <w:t xml:space="preserve">## # Description: df [2 × 3]</w:t>
-      </w:r>
-      <w:r>
-        <w:br/>
-      </w:r>
-      <w:r>
-        <w:rPr>
-          <w:rStyle w:val="VerbatimChar"/>
-        </w:rPr>
-        <w:t xml:space="preserve">##   sentiment     n text     </w:t>
-      </w:r>
-      <w:r>
-        <w:br/>
-      </w:r>
-      <w:r>
-        <w:rPr>
-          <w:rStyle w:val="VerbatimChar"/>
-        </w:rPr>
-        <w:t xml:space="preserve">##   &lt;chr&gt;     &lt;int&gt; &lt;chr&gt;    </w:t>
-      </w:r>
-      <w:r>
-        <w:br/>
-      </w:r>
-      <w:r>
-        <w:rPr>
-          <w:rStyle w:val="VerbatimChar"/>
-        </w:rPr>
-        <w:t xml:space="preserve">## 1 negative     24 "\"\"..."</w:t>
-      </w:r>
-      <w:r>
-        <w:br/>
-      </w:r>
-      <w:r>
-        <w:rPr>
-          <w:rStyle w:val="VerbatimChar"/>
-        </w:rPr>
-        <w:t xml:space="preserve">## 2 positive     62 "\"\"..."</w:t>
-      </w:r>
-    </w:p>
-    <w:p>
-      <w:pPr>
-        <w:pStyle w:val="SourceCode"/>
-      </w:pPr>
-      <w:r>
-        <w:rPr>
-          <w:rStyle w:val="VerbatimChar"/>
-        </w:rPr>
-        <w:t xml:space="preserve">## readtext object consisting of 6 documents and 1 docvar.</w:t>
-      </w:r>
-      <w:r>
-        <w:br/>
-      </w:r>
-      <w:r>
-        <w:rPr>
-          <w:rStyle w:val="VerbatimChar"/>
-        </w:rPr>
-        <w:t xml:space="preserve">## # Description: df [6 × 4]</w:t>
-      </w:r>
-      <w:r>
-        <w:br/>
-      </w:r>
-      <w:r>
-        <w:rPr>
-          <w:rStyle w:val="VerbatimChar"/>
-        </w:rPr>
-        <w:t xml:space="preserve">##   word      sentiment     n text     </w:t>
-      </w:r>
-      <w:r>
-        <w:br/>
-      </w:r>
-      <w:r>
-        <w:rPr>
-          <w:rStyle w:val="VerbatimChar"/>
-        </w:rPr>
-        <w:t xml:space="preserve">##   &lt;chr&gt;     &lt;chr&gt;     &lt;int&gt; &lt;chr&gt;    </w:t>
-      </w:r>
-      <w:r>
-        <w:br/>
-      </w:r>
-      <w:r>
-        <w:rPr>
-          <w:rStyle w:val="VerbatimChar"/>
-        </w:rPr>
-        <w:t xml:space="preserve">## 1 helpful   positive      8 "\"\"..."</w:t>
-      </w:r>
-      <w:r>
-        <w:br/>
-      </w:r>
-      <w:r>
-        <w:rPr>
-          <w:rStyle w:val="VerbatimChar"/>
-        </w:rPr>
-        <w:t xml:space="preserve">## 2 benefit   positive      4 "\"\"..."</w:t>
-      </w:r>
-      <w:r>
-        <w:br/>
-      </w:r>
-      <w:r>
-        <w:rPr>
-          <w:rStyle w:val="VerbatimChar"/>
-        </w:rPr>
-        <w:t xml:space="preserve">## 3 difficult negative      4 "\"\"..."</w:t>
-      </w:r>
-      <w:r>
-        <w:br/>
-      </w:r>
-      <w:r>
-        <w:rPr>
-          <w:rStyle w:val="VerbatimChar"/>
-        </w:rPr>
-        <w:t xml:space="preserve">## 4 enjoyed   positive      4 "\"\"..."</w:t>
-      </w:r>
-      <w:r>
-        <w:br/>
-      </w:r>
-      <w:r>
-        <w:rPr>
-          <w:rStyle w:val="VerbatimChar"/>
-        </w:rPr>
-        <w:t xml:space="preserve">## 5 nice      positive      4 "\"\"..."</w:t>
-      </w:r>
-      <w:r>
-        <w:br/>
-      </w:r>
-      <w:r>
-        <w:rPr>
-          <w:rStyle w:val="VerbatimChar"/>
-        </w:rPr>
-        <w:t xml:space="preserve">## 6 easy      positive      3 "\"\"..."</w:t>
-      </w:r>
-    </w:p>
-    <w:p>
-      <w:pPr>
-        <w:pStyle w:val="SourceCode"/>
-      </w:pPr>
-      <w:r>
-        <w:rPr>
-          <w:rStyle w:val="VerbatimChar"/>
-        </w:rPr>
-        <w:t xml:space="preserve">## readtext object consisting of 2 documents and 1 docvar.</w:t>
-      </w:r>
-      <w:r>
-        <w:br/>
-      </w:r>
-      <w:r>
-        <w:rPr>
-          <w:rStyle w:val="VerbatimChar"/>
-        </w:rPr>
-        <w:t xml:space="preserve">## # Description: df [2 × 4]</w:t>
-      </w:r>
-      <w:r>
-        <w:br/>
-      </w:r>
-      <w:r>
-        <w:rPr>
-          <w:rStyle w:val="VerbatimChar"/>
-        </w:rPr>
-        <w:t xml:space="preserve">##   doc_id sentiment     n text     </w:t>
-      </w:r>
-      <w:r>
-        <w:br/>
-      </w:r>
-      <w:r>
-        <w:rPr>
-          <w:rStyle w:val="VerbatimChar"/>
-        </w:rPr>
-        <w:t xml:space="preserve">## * &lt;fct&gt;  &lt;chr&gt;     &lt;int&gt; &lt;chr&gt;    </w:t>
-      </w:r>
-      <w:r>
-        <w:br/>
-      </w:r>
-      <w:r>
-        <w:rPr>
-          <w:rStyle w:val="VerbatimChar"/>
-        </w:rPr>
-        <w:t xml:space="preserve">## 1 1      negative     24 "\"\"..."</w:t>
-      </w:r>
-      <w:r>
-        <w:br/>
-      </w:r>
-      <w:r>
-        <w:rPr>
-          <w:rStyle w:val="VerbatimChar"/>
-        </w:rPr>
-        <w:t xml:space="preserve">## 2 1      positive     62 "\"\"..."</w:t>
-      </w:r>
-    </w:p>
-    <w:p>
-      <w:pPr>
-        <w:pStyle w:val="SourceCode"/>
-      </w:pPr>
-      <w:r>
-        <w:rPr>
-          <w:rStyle w:val="VerbatimChar"/>
-        </w:rPr>
-        <w:t xml:space="preserve">## readtext object consisting of 2 documents and 0 docvars.</w:t>
-      </w:r>
-      <w:r>
-        <w:br/>
-      </w:r>
-      <w:r>
-        <w:rPr>
-          <w:rStyle w:val="VerbatimChar"/>
-        </w:rPr>
-        <w:t xml:space="preserve">## # Description: df [2 × 3]</w:t>
-      </w:r>
-      <w:r>
-        <w:br/>
-      </w:r>
-      <w:r>
-        <w:rPr>
-          <w:rStyle w:val="VerbatimChar"/>
-        </w:rPr>
-        <w:t xml:space="preserve">##   sentiment     n text     </w:t>
-      </w:r>
-      <w:r>
-        <w:br/>
-      </w:r>
-      <w:r>
-        <w:rPr>
-          <w:rStyle w:val="VerbatimChar"/>
-        </w:rPr>
-        <w:t xml:space="preserve">##   &lt;chr&gt;     &lt;int&gt; &lt;chr&gt;    </w:t>
-      </w:r>
-      <w:r>
-        <w:br/>
-      </w:r>
-      <w:r>
-        <w:rPr>
-          <w:rStyle w:val="VerbatimChar"/>
-        </w:rPr>
-        <w:t xml:space="preserve">## 1 negative     24 "\"\"..."</w:t>
-      </w:r>
-      <w:r>
-        <w:br/>
-      </w:r>
-      <w:r>
-        <w:rPr>
-          <w:rStyle w:val="VerbatimChar"/>
-        </w:rPr>
-        <w:t xml:space="preserve">## 2 positive     62 "\"\"..."</w:t>
-      </w:r>
-    </w:p>
-    <w:p>
-      <w:pPr>
-        <w:pStyle w:val="SourceCode"/>
-      </w:pPr>
-      <w:r>
-        <w:rPr>
-          <w:rStyle w:val="VerbatimChar"/>
-        </w:rPr>
-        <w:t xml:space="preserve">## readtext object consisting of 6 documents and 1 docvar.</w:t>
-      </w:r>
-      <w:r>
-        <w:br/>
-      </w:r>
-      <w:r>
-        <w:rPr>
-          <w:rStyle w:val="VerbatimChar"/>
-        </w:rPr>
-        <w:t xml:space="preserve">## # Description: df [6 × 4]</w:t>
-      </w:r>
-      <w:r>
-        <w:br/>
-      </w:r>
-      <w:r>
-        <w:rPr>
-          <w:rStyle w:val="VerbatimChar"/>
-        </w:rPr>
-        <w:t xml:space="preserve">##   word      sentiment     n text     </w:t>
-      </w:r>
-      <w:r>
-        <w:br/>
-      </w:r>
-      <w:r>
-        <w:rPr>
-          <w:rStyle w:val="VerbatimChar"/>
-        </w:rPr>
-        <w:t xml:space="preserve">##   &lt;chr&gt;     &lt;chr&gt;     &lt;int&gt; &lt;chr&gt;    </w:t>
-      </w:r>
-      <w:r>
-        <w:br/>
-      </w:r>
-      <w:r>
-        <w:rPr>
-          <w:rStyle w:val="VerbatimChar"/>
-        </w:rPr>
-        <w:t xml:space="preserve">## 1 helpful   positive      8 "\"\"..."</w:t>
-      </w:r>
-      <w:r>
-        <w:br/>
-      </w:r>
-      <w:r>
-        <w:rPr>
-          <w:rStyle w:val="VerbatimChar"/>
-        </w:rPr>
-        <w:t xml:space="preserve">## 2 benefit   positive      4 "\"\"..."</w:t>
-      </w:r>
-      <w:r>
-        <w:br/>
-      </w:r>
-      <w:r>
-        <w:rPr>
-          <w:rStyle w:val="VerbatimChar"/>
-        </w:rPr>
-        <w:t xml:space="preserve">## 3 difficult negative      4 "\"\"..."</w:t>
-      </w:r>
-      <w:r>
-        <w:br/>
-      </w:r>
-      <w:r>
-        <w:rPr>
-          <w:rStyle w:val="VerbatimChar"/>
-        </w:rPr>
-        <w:t xml:space="preserve">## 4 enjoyed   positive      4 "\"\"..."</w:t>
-      </w:r>
-      <w:r>
-        <w:br/>
-      </w:r>
-      <w:r>
-        <w:rPr>
-          <w:rStyle w:val="VerbatimChar"/>
-        </w:rPr>
-        <w:t xml:space="preserve">## 5 nice      positive      4 "\"\"..."</w:t>
-      </w:r>
-      <w:r>
-        <w:br/>
-      </w:r>
-      <w:r>
-        <w:rPr>
-          <w:rStyle w:val="VerbatimChar"/>
-        </w:rPr>
-        <w:t xml:space="preserve">## 6 easy      positive      3 "\"\"..."</w:t>
-      </w:r>
-    </w:p>
-    <w:p>
-      <w:pPr>
-        <w:pStyle w:val="SourceCode"/>
-      </w:pPr>
-      <w:r>
-        <w:rPr>
-          <w:rStyle w:val="VerbatimChar"/>
-        </w:rPr>
-        <w:t xml:space="preserve">##   max(total_score) min(total_score)</w:t>
-      </w:r>
-      <w:r>
-        <w:br/>
-      </w:r>
-      <w:r>
-        <w:rPr>
-          <w:rStyle w:val="VerbatimChar"/>
-        </w:rPr>
-        <w:t xml:space="preserve">## 1               38               38</w:t>
+        <w:t xml:space="preserve">3.3 Word clouds</w:t>
       </w:r>
     </w:p>
     <w:p>
       <w:pPr>
         <w:pStyle w:val="FirstParagraph"/>
       </w:pPr>
+      <w:r>
+        <w:t xml:space="preserve">Let’s visualise the most frequent words in a word cloud. Here, the size indicates the frequency, with words that occur more often being displayed in a larger font size, but this can also be used to visualise e.g. normalised frequency (pmw) or length or anything else you pass to the freq = part of the command.</w:t>
+      </w:r>
+      <w:r>
+        <w:t xml:space="preserve"> </w:t>
+      </w:r>
       <w:r>
         <w:drawing>
           <wp:inline>
             <wp:extent cx="4620126" cy="3696101"/>
             <wp:effectExtent b="0" l="0" r="0" t="0"/>
-            <wp:docPr descr="" title="" id="113" name="Picture"/>
+            <wp:docPr descr="" title="" id="111" name="Picture"/>
             <a:graphic>
               <a:graphicData uri="http://schemas.openxmlformats.org/drawingml/2006/picture">
                 <pic:pic>
                   <pic:nvPicPr>
-                    <pic:cNvPr descr="_main_files/figure-docx/sentiment-1.png" id="114" name="Picture"/>
+                    <pic:cNvPr descr="_main_files/figure-docx/unnamed-chunk-20-1.png" id="112" name="Picture"/>
                     <pic:cNvPicPr>
                       <a:picLocks noChangeArrowheads="1" noChangeAspect="1"/>
                     </pic:cNvPicPr>
                   </pic:nvPicPr>
                   <pic:blipFill>
-                    <a:blip r:embed="rId112"/>
+                    <a:blip r:embed="rId110"/>
                     <a:stretch>
                       <a:fillRect/>
                     </a:stretch>
@@ -9352,11 +10121,698 @@
         </w:drawing>
       </w:r>
     </w:p>
+    <w:bookmarkEnd w:id="113"/>
+    <w:bookmarkEnd w:id="114"/>
+    <w:bookmarkStart w:id="118" w:name="the-vocabulary-of-texts"/>
+    <w:p>
+      <w:pPr>
+        <w:pStyle w:val="Heading2"/>
+      </w:pPr>
+      <w:r>
+        <w:rPr>
+          <w:rStyle w:val="SectionNumber"/>
+        </w:rPr>
+        <w:t xml:space="preserve">6.4</w:t>
+      </w:r>
+      <w:r>
+        <w:tab/>
+      </w:r>
+      <w:r>
+        <w:t xml:space="preserve">The vocabulary of Texts</w:t>
+      </w:r>
+    </w:p>
+    <w:p>
+      <w:pPr>
+        <w:pStyle w:val="FirstParagraph"/>
+      </w:pPr>
+      <w:r>
+        <w:t xml:space="preserve">Here is a graph that has plotted the words in places depending on the word frequencies. Additionally, colour coding shows how different the frequencies are - darker items are more similar in terms of their frequencies, lighter-coloured ones more frequent in one text compared to the other.</w:t>
+      </w:r>
+      <w:r>
+        <w:t xml:space="preserve"> </w:t>
+      </w:r>
+      <w:r>
+        <w:drawing>
+          <wp:inline>
+            <wp:extent cx="4620126" cy="3696101"/>
+            <wp:effectExtent b="0" l="0" r="0" t="0"/>
+            <wp:docPr descr="" title="" id="116" name="Picture"/>
+            <a:graphic>
+              <a:graphicData uri="http://schemas.openxmlformats.org/drawingml/2006/picture">
+                <pic:pic>
+                  <pic:nvPicPr>
+                    <pic:cNvPr descr="_main_files/figure-docx/unnamed-chunk-22-1.png" id="117" name="Picture"/>
+                    <pic:cNvPicPr>
+                      <a:picLocks noChangeArrowheads="1" noChangeAspect="1"/>
+                    </pic:cNvPicPr>
+                  </pic:nvPicPr>
+                  <pic:blipFill>
+                    <a:blip r:embed="rId115"/>
+                    <a:stretch>
+                      <a:fillRect/>
+                    </a:stretch>
+                  </pic:blipFill>
+                  <pic:spPr bwMode="auto">
+                    <a:xfrm>
+                      <a:off x="0" y="0"/>
+                      <a:ext cx="4620126" cy="3696101"/>
+                    </a:xfrm>
+                    <a:prstGeom prst="rect">
+                      <a:avLst/>
+                    </a:prstGeom>
+                    <a:noFill/>
+                    <a:ln w="9525">
+                      <a:noFill/>
+                      <a:headEnd/>
+                      <a:tailEnd/>
+                    </a:ln>
+                  </pic:spPr>
+                </pic:pic>
+              </a:graphicData>
+            </a:graphic>
+          </wp:inline>
+        </w:drawing>
+      </w:r>
+    </w:p>
+    <w:bookmarkEnd w:id="118"/>
+    <w:bookmarkEnd w:id="119"/>
+    <w:bookmarkStart w:id="123" w:name="sentiment-analysis"/>
+    <w:p>
+      <w:pPr>
+        <w:pStyle w:val="Heading1"/>
+      </w:pPr>
+      <w:r>
+        <w:rPr>
+          <w:rStyle w:val="SectionNumber"/>
+        </w:rPr>
+        <w:t xml:space="preserve">7</w:t>
+      </w:r>
+      <w:r>
+        <w:tab/>
+      </w:r>
+      <w:r>
+        <w:t xml:space="preserve">Sentiment analysis</w:t>
+      </w:r>
+    </w:p>
     <w:p>
       <w:pPr>
         <w:pStyle w:val="SourceCode"/>
       </w:pPr>
       <w:r>
+        <w:rPr>
+          <w:rStyle w:val="VerbatimChar"/>
+        </w:rPr>
+        <w:t xml:space="preserve">## # A tibble: 6 × 2</w:t>
+      </w:r>
+      <w:r>
+        <w:br/>
+      </w:r>
+      <w:r>
+        <w:rPr>
+          <w:rStyle w:val="VerbatimChar"/>
+        </w:rPr>
+        <w:t xml:space="preserve">##   word       sentiment</w:t>
+      </w:r>
+      <w:r>
+        <w:br/>
+      </w:r>
+      <w:r>
+        <w:rPr>
+          <w:rStyle w:val="VerbatimChar"/>
+        </w:rPr>
+        <w:t xml:space="preserve">##   &lt;chr&gt;      &lt;chr&gt;    </w:t>
+      </w:r>
+      <w:r>
+        <w:br/>
+      </w:r>
+      <w:r>
+        <w:rPr>
+          <w:rStyle w:val="VerbatimChar"/>
+        </w:rPr>
+        <w:t xml:space="preserve">## 1 2-faces    negative </w:t>
+      </w:r>
+      <w:r>
+        <w:br/>
+      </w:r>
+      <w:r>
+        <w:rPr>
+          <w:rStyle w:val="VerbatimChar"/>
+        </w:rPr>
+        <w:t xml:space="preserve">## 2 abnormal   negative </w:t>
+      </w:r>
+      <w:r>
+        <w:br/>
+      </w:r>
+      <w:r>
+        <w:rPr>
+          <w:rStyle w:val="VerbatimChar"/>
+        </w:rPr>
+        <w:t xml:space="preserve">## 3 abolish    negative </w:t>
+      </w:r>
+      <w:r>
+        <w:br/>
+      </w:r>
+      <w:r>
+        <w:rPr>
+          <w:rStyle w:val="VerbatimChar"/>
+        </w:rPr>
+        <w:t xml:space="preserve">## 4 abominable negative </w:t>
+      </w:r>
+      <w:r>
+        <w:br/>
+      </w:r>
+      <w:r>
+        <w:rPr>
+          <w:rStyle w:val="VerbatimChar"/>
+        </w:rPr>
+        <w:t xml:space="preserve">## 5 abominably negative </w:t>
+      </w:r>
+      <w:r>
+        <w:br/>
+      </w:r>
+      <w:r>
+        <w:rPr>
+          <w:rStyle w:val="VerbatimChar"/>
+        </w:rPr>
+        <w:t xml:space="preserve">## 6 abominate  negative</w:t>
+      </w:r>
+    </w:p>
+    <w:p>
+      <w:pPr>
+        <w:pStyle w:val="SourceCode"/>
+      </w:pPr>
+      <w:r>
+        <w:rPr>
+          <w:rStyle w:val="VerbatimChar"/>
+        </w:rPr>
+        <w:t xml:space="preserve">## readtext object consisting of 6 documents and 1 docvar.</w:t>
+      </w:r>
+      <w:r>
+        <w:br/>
+      </w:r>
+      <w:r>
+        <w:rPr>
+          <w:rStyle w:val="VerbatimChar"/>
+        </w:rPr>
+        <w:t xml:space="preserve">## # Description: df [6 × 4]</w:t>
+      </w:r>
+      <w:r>
+        <w:br/>
+      </w:r>
+      <w:r>
+        <w:rPr>
+          <w:rStyle w:val="VerbatimChar"/>
+        </w:rPr>
+        <w:t xml:space="preserve">##   doc_id word       sentiment text     </w:t>
+      </w:r>
+      <w:r>
+        <w:br/>
+      </w:r>
+      <w:r>
+        <w:rPr>
+          <w:rStyle w:val="VerbatimChar"/>
+        </w:rPr>
+        <w:t xml:space="preserve">##   &lt;fct&gt;  &lt;chr&gt;      &lt;chr&gt;     &lt;chr&gt;    </w:t>
+      </w:r>
+      <w:r>
+        <w:br/>
+      </w:r>
+      <w:r>
+        <w:rPr>
+          <w:rStyle w:val="VerbatimChar"/>
+        </w:rPr>
+        <w:t xml:space="preserve">## 1 1      nice       positive  "\"\"..."</w:t>
+      </w:r>
+      <w:r>
+        <w:br/>
+      </w:r>
+      <w:r>
+        <w:rPr>
+          <w:rStyle w:val="VerbatimChar"/>
+        </w:rPr>
+        <w:t xml:space="preserve">## 2 1      invaluable positive  "\"\"..."</w:t>
+      </w:r>
+      <w:r>
+        <w:br/>
+      </w:r>
+      <w:r>
+        <w:rPr>
+          <w:rStyle w:val="VerbatimChar"/>
+        </w:rPr>
+        <w:t xml:space="preserve">## 3 1      facilitate positive  "\"\"..."</w:t>
+      </w:r>
+      <w:r>
+        <w:br/>
+      </w:r>
+      <w:r>
+        <w:rPr>
+          <w:rStyle w:val="VerbatimChar"/>
+        </w:rPr>
+        <w:t xml:space="preserve">## 4 1      difficult  negative  "\"\"..."</w:t>
+      </w:r>
+      <w:r>
+        <w:br/>
+      </w:r>
+      <w:r>
+        <w:rPr>
+          <w:rStyle w:val="VerbatimChar"/>
+        </w:rPr>
+        <w:t xml:space="preserve">## 5 1      benefits   positive  "\"\"..."</w:t>
+      </w:r>
+      <w:r>
+        <w:br/>
+      </w:r>
+      <w:r>
+        <w:rPr>
+          <w:rStyle w:val="VerbatimChar"/>
+        </w:rPr>
+        <w:t xml:space="preserve">## 6 1      easier     positive  "\"\"..."</w:t>
+      </w:r>
+    </w:p>
+    <w:p>
+      <w:pPr>
+        <w:pStyle w:val="SourceCode"/>
+      </w:pPr>
+      <w:r>
+        <w:rPr>
+          <w:rStyle w:val="VerbatimChar"/>
+        </w:rPr>
+        <w:t xml:space="preserve">## readtext object consisting of 2 documents and 0 docvars.</w:t>
+      </w:r>
+      <w:r>
+        <w:br/>
+      </w:r>
+      <w:r>
+        <w:rPr>
+          <w:rStyle w:val="VerbatimChar"/>
+        </w:rPr>
+        <w:t xml:space="preserve">## # Description: df [2 × 3]</w:t>
+      </w:r>
+      <w:r>
+        <w:br/>
+      </w:r>
+      <w:r>
+        <w:rPr>
+          <w:rStyle w:val="VerbatimChar"/>
+        </w:rPr>
+        <w:t xml:space="preserve">##   sentiment     n text     </w:t>
+      </w:r>
+      <w:r>
+        <w:br/>
+      </w:r>
+      <w:r>
+        <w:rPr>
+          <w:rStyle w:val="VerbatimChar"/>
+        </w:rPr>
+        <w:t xml:space="preserve">##   &lt;chr&gt;     &lt;int&gt; &lt;chr&gt;    </w:t>
+      </w:r>
+      <w:r>
+        <w:br/>
+      </w:r>
+      <w:r>
+        <w:rPr>
+          <w:rStyle w:val="VerbatimChar"/>
+        </w:rPr>
+        <w:t xml:space="preserve">## 1 negative     24 "\"\"..."</w:t>
+      </w:r>
+      <w:r>
+        <w:br/>
+      </w:r>
+      <w:r>
+        <w:rPr>
+          <w:rStyle w:val="VerbatimChar"/>
+        </w:rPr>
+        <w:t xml:space="preserve">## 2 positive     62 "\"\"..."</w:t>
+      </w:r>
+    </w:p>
+    <w:p>
+      <w:pPr>
+        <w:pStyle w:val="SourceCode"/>
+      </w:pPr>
+      <w:r>
+        <w:rPr>
+          <w:rStyle w:val="VerbatimChar"/>
+        </w:rPr>
+        <w:t xml:space="preserve">## readtext object consisting of 6 documents and 1 docvar.</w:t>
+      </w:r>
+      <w:r>
+        <w:br/>
+      </w:r>
+      <w:r>
+        <w:rPr>
+          <w:rStyle w:val="VerbatimChar"/>
+        </w:rPr>
+        <w:t xml:space="preserve">## # Description: df [6 × 4]</w:t>
+      </w:r>
+      <w:r>
+        <w:br/>
+      </w:r>
+      <w:r>
+        <w:rPr>
+          <w:rStyle w:val="VerbatimChar"/>
+        </w:rPr>
+        <w:t xml:space="preserve">##   word      sentiment     n text     </w:t>
+      </w:r>
+      <w:r>
+        <w:br/>
+      </w:r>
+      <w:r>
+        <w:rPr>
+          <w:rStyle w:val="VerbatimChar"/>
+        </w:rPr>
+        <w:t xml:space="preserve">##   &lt;chr&gt;     &lt;chr&gt;     &lt;int&gt; &lt;chr&gt;    </w:t>
+      </w:r>
+      <w:r>
+        <w:br/>
+      </w:r>
+      <w:r>
+        <w:rPr>
+          <w:rStyle w:val="VerbatimChar"/>
+        </w:rPr>
+        <w:t xml:space="preserve">## 1 helpful   positive      8 "\"\"..."</w:t>
+      </w:r>
+      <w:r>
+        <w:br/>
+      </w:r>
+      <w:r>
+        <w:rPr>
+          <w:rStyle w:val="VerbatimChar"/>
+        </w:rPr>
+        <w:t xml:space="preserve">## 2 benefit   positive      4 "\"\"..."</w:t>
+      </w:r>
+      <w:r>
+        <w:br/>
+      </w:r>
+      <w:r>
+        <w:rPr>
+          <w:rStyle w:val="VerbatimChar"/>
+        </w:rPr>
+        <w:t xml:space="preserve">## 3 difficult negative      4 "\"\"..."</w:t>
+      </w:r>
+      <w:r>
+        <w:br/>
+      </w:r>
+      <w:r>
+        <w:rPr>
+          <w:rStyle w:val="VerbatimChar"/>
+        </w:rPr>
+        <w:t xml:space="preserve">## 4 enjoyed   positive      4 "\"\"..."</w:t>
+      </w:r>
+      <w:r>
+        <w:br/>
+      </w:r>
+      <w:r>
+        <w:rPr>
+          <w:rStyle w:val="VerbatimChar"/>
+        </w:rPr>
+        <w:t xml:space="preserve">## 5 nice      positive      4 "\"\"..."</w:t>
+      </w:r>
+      <w:r>
+        <w:br/>
+      </w:r>
+      <w:r>
+        <w:rPr>
+          <w:rStyle w:val="VerbatimChar"/>
+        </w:rPr>
+        <w:t xml:space="preserve">## 6 easy      positive      3 "\"\"..."</w:t>
+      </w:r>
+    </w:p>
+    <w:p>
+      <w:pPr>
+        <w:pStyle w:val="SourceCode"/>
+      </w:pPr>
+      <w:r>
+        <w:rPr>
+          <w:rStyle w:val="VerbatimChar"/>
+        </w:rPr>
+        <w:t xml:space="preserve">## readtext object consisting of 2 documents and 1 docvar.</w:t>
+      </w:r>
+      <w:r>
+        <w:br/>
+      </w:r>
+      <w:r>
+        <w:rPr>
+          <w:rStyle w:val="VerbatimChar"/>
+        </w:rPr>
+        <w:t xml:space="preserve">## # Description: df [2 × 4]</w:t>
+      </w:r>
+      <w:r>
+        <w:br/>
+      </w:r>
+      <w:r>
+        <w:rPr>
+          <w:rStyle w:val="VerbatimChar"/>
+        </w:rPr>
+        <w:t xml:space="preserve">##   doc_id sentiment     n text     </w:t>
+      </w:r>
+      <w:r>
+        <w:br/>
+      </w:r>
+      <w:r>
+        <w:rPr>
+          <w:rStyle w:val="VerbatimChar"/>
+        </w:rPr>
+        <w:t xml:space="preserve">## * &lt;fct&gt;  &lt;chr&gt;     &lt;int&gt; &lt;chr&gt;    </w:t>
+      </w:r>
+      <w:r>
+        <w:br/>
+      </w:r>
+      <w:r>
+        <w:rPr>
+          <w:rStyle w:val="VerbatimChar"/>
+        </w:rPr>
+        <w:t xml:space="preserve">## 1 1      negative     24 "\"\"..."</w:t>
+      </w:r>
+      <w:r>
+        <w:br/>
+      </w:r>
+      <w:r>
+        <w:rPr>
+          <w:rStyle w:val="VerbatimChar"/>
+        </w:rPr>
+        <w:t xml:space="preserve">## 2 1      positive     62 "\"\"..."</w:t>
+      </w:r>
+    </w:p>
+    <w:p>
+      <w:pPr>
+        <w:pStyle w:val="SourceCode"/>
+      </w:pPr>
+      <w:r>
+        <w:rPr>
+          <w:rStyle w:val="VerbatimChar"/>
+        </w:rPr>
+        <w:t xml:space="preserve">## readtext object consisting of 2 documents and 0 docvars.</w:t>
+      </w:r>
+      <w:r>
+        <w:br/>
+      </w:r>
+      <w:r>
+        <w:rPr>
+          <w:rStyle w:val="VerbatimChar"/>
+        </w:rPr>
+        <w:t xml:space="preserve">## # Description: df [2 × 3]</w:t>
+      </w:r>
+      <w:r>
+        <w:br/>
+      </w:r>
+      <w:r>
+        <w:rPr>
+          <w:rStyle w:val="VerbatimChar"/>
+        </w:rPr>
+        <w:t xml:space="preserve">##   sentiment     n text     </w:t>
+      </w:r>
+      <w:r>
+        <w:br/>
+      </w:r>
+      <w:r>
+        <w:rPr>
+          <w:rStyle w:val="VerbatimChar"/>
+        </w:rPr>
+        <w:t xml:space="preserve">##   &lt;chr&gt;     &lt;int&gt; &lt;chr&gt;    </w:t>
+      </w:r>
+      <w:r>
+        <w:br/>
+      </w:r>
+      <w:r>
+        <w:rPr>
+          <w:rStyle w:val="VerbatimChar"/>
+        </w:rPr>
+        <w:t xml:space="preserve">## 1 negative     24 "\"\"..."</w:t>
+      </w:r>
+      <w:r>
+        <w:br/>
+      </w:r>
+      <w:r>
+        <w:rPr>
+          <w:rStyle w:val="VerbatimChar"/>
+        </w:rPr>
+        <w:t xml:space="preserve">## 2 positive     62 "\"\"..."</w:t>
+      </w:r>
+    </w:p>
+    <w:p>
+      <w:pPr>
+        <w:pStyle w:val="SourceCode"/>
+      </w:pPr>
+      <w:r>
+        <w:rPr>
+          <w:rStyle w:val="VerbatimChar"/>
+        </w:rPr>
+        <w:t xml:space="preserve">## readtext object consisting of 6 documents and 1 docvar.</w:t>
+      </w:r>
+      <w:r>
+        <w:br/>
+      </w:r>
+      <w:r>
+        <w:rPr>
+          <w:rStyle w:val="VerbatimChar"/>
+        </w:rPr>
+        <w:t xml:space="preserve">## # Description: df [6 × 4]</w:t>
+      </w:r>
+      <w:r>
+        <w:br/>
+      </w:r>
+      <w:r>
+        <w:rPr>
+          <w:rStyle w:val="VerbatimChar"/>
+        </w:rPr>
+        <w:t xml:space="preserve">##   word      sentiment     n text     </w:t>
+      </w:r>
+      <w:r>
+        <w:br/>
+      </w:r>
+      <w:r>
+        <w:rPr>
+          <w:rStyle w:val="VerbatimChar"/>
+        </w:rPr>
+        <w:t xml:space="preserve">##   &lt;chr&gt;     &lt;chr&gt;     &lt;int&gt; &lt;chr&gt;    </w:t>
+      </w:r>
+      <w:r>
+        <w:br/>
+      </w:r>
+      <w:r>
+        <w:rPr>
+          <w:rStyle w:val="VerbatimChar"/>
+        </w:rPr>
+        <w:t xml:space="preserve">## 1 helpful   positive      8 "\"\"..."</w:t>
+      </w:r>
+      <w:r>
+        <w:br/>
+      </w:r>
+      <w:r>
+        <w:rPr>
+          <w:rStyle w:val="VerbatimChar"/>
+        </w:rPr>
+        <w:t xml:space="preserve">## 2 benefit   positive      4 "\"\"..."</w:t>
+      </w:r>
+      <w:r>
+        <w:br/>
+      </w:r>
+      <w:r>
+        <w:rPr>
+          <w:rStyle w:val="VerbatimChar"/>
+        </w:rPr>
+        <w:t xml:space="preserve">## 3 difficult negative      4 "\"\"..."</w:t>
+      </w:r>
+      <w:r>
+        <w:br/>
+      </w:r>
+      <w:r>
+        <w:rPr>
+          <w:rStyle w:val="VerbatimChar"/>
+        </w:rPr>
+        <w:t xml:space="preserve">## 4 enjoyed   positive      4 "\"\"..."</w:t>
+      </w:r>
+      <w:r>
+        <w:br/>
+      </w:r>
+      <w:r>
+        <w:rPr>
+          <w:rStyle w:val="VerbatimChar"/>
+        </w:rPr>
+        <w:t xml:space="preserve">## 5 nice      positive      4 "\"\"..."</w:t>
+      </w:r>
+      <w:r>
+        <w:br/>
+      </w:r>
+      <w:r>
+        <w:rPr>
+          <w:rStyle w:val="VerbatimChar"/>
+        </w:rPr>
+        <w:t xml:space="preserve">## 6 easy      positive      3 "\"\"..."</w:t>
+      </w:r>
+    </w:p>
+    <w:p>
+      <w:pPr>
+        <w:pStyle w:val="SourceCode"/>
+      </w:pPr>
+      <w:r>
+        <w:rPr>
+          <w:rStyle w:val="VerbatimChar"/>
+        </w:rPr>
+        <w:t xml:space="preserve">##   max(total_score) min(total_score)</w:t>
+      </w:r>
+      <w:r>
+        <w:br/>
+      </w:r>
+      <w:r>
+        <w:rPr>
+          <w:rStyle w:val="VerbatimChar"/>
+        </w:rPr>
+        <w:t xml:space="preserve">## 1               38               38</w:t>
+      </w:r>
+    </w:p>
+    <w:p>
+      <w:pPr>
+        <w:pStyle w:val="FirstParagraph"/>
+      </w:pPr>
+      <w:r>
+        <w:drawing>
+          <wp:inline>
+            <wp:extent cx="4620126" cy="3696101"/>
+            <wp:effectExtent b="0" l="0" r="0" t="0"/>
+            <wp:docPr descr="" title="" id="121" name="Picture"/>
+            <a:graphic>
+              <a:graphicData uri="http://schemas.openxmlformats.org/drawingml/2006/picture">
+                <pic:pic>
+                  <pic:nvPicPr>
+                    <pic:cNvPr descr="_main_files/figure-docx/sentiment-1.png" id="122" name="Picture"/>
+                    <pic:cNvPicPr>
+                      <a:picLocks noChangeArrowheads="1" noChangeAspect="1"/>
+                    </pic:cNvPicPr>
+                  </pic:nvPicPr>
+                  <pic:blipFill>
+                    <a:blip r:embed="rId120"/>
+                    <a:stretch>
+                      <a:fillRect/>
+                    </a:stretch>
+                  </pic:blipFill>
+                  <pic:spPr bwMode="auto">
+                    <a:xfrm>
+                      <a:off x="0" y="0"/>
+                      <a:ext cx="4620126" cy="3696101"/>
+                    </a:xfrm>
+                    <a:prstGeom prst="rect">
+                      <a:avLst/>
+                    </a:prstGeom>
+                    <a:noFill/>
+                    <a:ln w="9525">
+                      <a:noFill/>
+                      <a:headEnd/>
+                      <a:tailEnd/>
+                    </a:ln>
+                  </pic:spPr>
+                </pic:pic>
+              </a:graphicData>
+            </a:graphic>
+          </wp:inline>
+        </w:drawing>
+      </w:r>
+    </w:p>
+    <w:p>
+      <w:pPr>
+        <w:pStyle w:val="SourceCode"/>
+      </w:pPr>
+      <w:r>
         <w:br/>
       </w:r>
       <w:r>
@@ -9542,8 +10998,8 @@
         <w:t xml:space="preserve"> </w:t>
       </w:r>
     </w:p>
-    <w:bookmarkEnd w:id="115"/>
-    <w:bookmarkStart w:id="116" w:name="appendix"/>
+    <w:bookmarkEnd w:id="123"/>
+    <w:bookmarkStart w:id="124" w:name="appendix"/>
     <w:p>
       <w:pPr>
         <w:pStyle w:val="Heading1"/>
@@ -9552,8 +11008,8 @@
         <w:t xml:space="preserve">Appendix</w:t>
       </w:r>
     </w:p>
-    <w:bookmarkEnd w:id="116"/>
-    <w:bookmarkStart w:id="117" w:name="appendix-appendix"/>
+    <w:bookmarkEnd w:id="124"/>
+    <w:bookmarkStart w:id="125" w:name="appendix-appendix"/>
     <w:p>
       <w:pPr>
         <w:pStyle w:val="Heading1"/>
@@ -9562,8 +11018,8 @@
         <w:t xml:space="preserve">(APPENDIX) Appendix</w:t>
       </w:r>
     </w:p>
-    <w:bookmarkEnd w:id="117"/>
-    <w:bookmarkStart w:id="118" w:name="the-first-appendix"/>
+    <w:bookmarkEnd w:id="125"/>
+    <w:bookmarkStart w:id="126" w:name="the-first-appendix"/>
     <w:p>
       <w:pPr>
         <w:pStyle w:val="Heading1"/>
@@ -9646,8 +11102,8 @@
         <w:t xml:space="preserve">:</w:t>
       </w:r>
     </w:p>
-    <w:bookmarkEnd w:id="118"/>
-    <w:bookmarkStart w:id="119" w:name="the-second-appendix-for-fun"/>
+    <w:bookmarkEnd w:id="126"/>
+    <w:bookmarkStart w:id="127" w:name="the-second-appendix-for-fun"/>
     <w:p>
       <w:pPr>
         <w:pStyle w:val="Heading1"/>
@@ -9665,8 +11121,8 @@
         <w:t xml:space="preserve">The Second Appendix, for Fun</w:t>
       </w:r>
     </w:p>
-    <w:bookmarkEnd w:id="119"/>
-    <w:bookmarkStart w:id="127" w:name="references"/>
+    <w:bookmarkEnd w:id="127"/>
+    <w:bookmarkStart w:id="135" w:name="references"/>
     <w:p>
       <w:pPr>
         <w:pStyle w:val="Heading1"/>
@@ -9675,8 +11131,8 @@
         <w:t xml:space="preserve">References</w:t>
       </w:r>
     </w:p>
-    <w:bookmarkStart w:id="126" w:name="refs"/>
-    <w:bookmarkStart w:id="121" w:name="ref-Lottridge2012"/>
+    <w:bookmarkStart w:id="134" w:name="refs"/>
+    <w:bookmarkStart w:id="129" w:name="ref-Lottridge2012"/>
     <w:p>
       <w:pPr>
         <w:pStyle w:val="Bibliography"/>
@@ -9709,7 +11165,7 @@
       <w:r>
         <w:t xml:space="preserve"> </w:t>
       </w:r>
-      <w:hyperlink r:id="rId120">
+      <w:hyperlink r:id="rId128">
         <w:r>
           <w:rPr>
             <w:rStyle w:val="Hyperlink"/>
@@ -9718,8 +11174,8 @@
         </w:r>
       </w:hyperlink>
     </w:p>
-    <w:bookmarkEnd w:id="121"/>
-    <w:bookmarkStart w:id="122" w:name="ref-Mill1965"/>
+    <w:bookmarkEnd w:id="129"/>
+    <w:bookmarkStart w:id="130" w:name="ref-Mill1965"/>
     <w:p>
       <w:pPr>
         <w:pStyle w:val="Bibliography"/>
@@ -9741,8 +11197,8 @@
         <w:t xml:space="preserve">. Longmans.</w:t>
       </w:r>
     </w:p>
-    <w:bookmarkEnd w:id="122"/>
-    <w:bookmarkStart w:id="124" w:name="ref-Shea2014"/>
+    <w:bookmarkEnd w:id="130"/>
+    <w:bookmarkStart w:id="132" w:name="ref-Shea2014"/>
     <w:p>
       <w:pPr>
         <w:pStyle w:val="Bibliography"/>
@@ -9788,7 +11244,7 @@
       <w:r>
         <w:t xml:space="preserve"> </w:t>
       </w:r>
-      <w:hyperlink r:id="rId123">
+      <w:hyperlink r:id="rId131">
         <w:r>
           <w:rPr>
             <w:rStyle w:val="Hyperlink"/>
@@ -9797,8 +11253,8 @@
         </w:r>
       </w:hyperlink>
     </w:p>
-    <w:bookmarkEnd w:id="124"/>
-    <w:bookmarkStart w:id="125" w:name="ref-Wu2016"/>
+    <w:bookmarkEnd w:id="132"/>
+    <w:bookmarkStart w:id="133" w:name="ref-Wu2016"/>
     <w:p>
       <w:pPr>
         <w:pStyle w:val="Bibliography"/>
@@ -9820,9 +11276,9 @@
         <w:t xml:space="preserve">. Knopf Publishing Group.</w:t>
       </w:r>
     </w:p>
-    <w:bookmarkEnd w:id="125"/>
-    <w:bookmarkEnd w:id="126"/>
-    <w:bookmarkEnd w:id="127"/>
+    <w:bookmarkEnd w:id="133"/>
+    <w:bookmarkEnd w:id="134"/>
+    <w:bookmarkEnd w:id="135"/>
     <w:sectPr/>
   </w:body>
 </w:document>
@@ -9848,7 +11304,7 @@
       </w:r>
     </w:p>
   </w:footnote>
-  <w:footnote w:id="46">
+  <w:footnote w:id="57">
     <w:p>
       <w:pPr>
         <w:pStyle w:val="FootnoteText"/>
@@ -9888,7 +11344,7 @@
       <w:r>
         <w:t xml:space="preserve"> </w:t>
       </w:r>
-      <w:hyperlink r:id="rId47">
+      <w:hyperlink r:id="rId58">
         <w:r>
           <w:rPr>
             <w:rStyle w:val="Hyperlink"/>

--- a/docs/_main.docx
+++ b/docs/_main.docx
@@ -5246,7 +5246,7 @@
         <w:pStyle w:val="FirstParagraph"/>
       </w:pPr>
       <w:r>
-        <w:t xml:space="preserve">This t-test compares confident using mobile chabots before and after CEPEH chatbot usage.</w:t>
+        <w:t xml:space="preserve">This t-test compares confident using mobile chatbots before and after CEPEH chatbot usage.</w:t>
       </w:r>
     </w:p>
     <w:bookmarkEnd w:id="52"/>

--- a/docs/_main.docx
+++ b/docs/_main.docx
@@ -2546,7 +2546,7 @@
     </w:p>
     <w:p>
       <w:pPr>
-        <w:pStyle w:val="BodyText"/>
+        <w:pStyle w:val="CaptionedFigure"/>
       </w:pPr>
       <w:r>
         <w:drawing>
@@ -2590,9 +2590,19 @@
           </wp:inline>
         </w:drawing>
       </w:r>
-      <w:r>
-        <w:t xml:space="preserve"> </w:t>
-      </w:r>
+    </w:p>
+    <w:p>
+      <w:pPr>
+        <w:pStyle w:val="ImageCaption"/>
+      </w:pPr>
+      <w:r>
+        <w:t xml:space="preserve">(#fig:cuq image)A marvel-lous meme</w:t>
+      </w:r>
+    </w:p>
+    <w:p>
+      <w:pPr>
+        <w:pStyle w:val="BodyText"/>
+      </w:pPr>
       <w:r>
         <w:t xml:space="preserve">We refer to this image with</w:t>
       </w:r>

--- a/docs/_main.docx
+++ b/docs/_main.docx
@@ -2018,7 +2018,7 @@
     <w:bookmarkEnd w:id="33"/>
     <w:bookmarkEnd w:id="34"/>
     <w:bookmarkEnd w:id="35"/>
-    <w:bookmarkStart w:id="54" w:name="rmd-basics"/>
+    <w:bookmarkStart w:id="55" w:name="rmd-basics"/>
     <w:p>
       <w:pPr>
         <w:pStyle w:val="Heading1"/>
@@ -2045,9 +2045,29 @@
       <w:pPr>
         <w:pStyle w:val="BodyText"/>
       </w:pPr>
-      <w:r>
-        <w:t xml:space="preserve"> </w:t>
-      </w:r>
+    </w:p>
+    <w:bookmarkStart w:id="36" w:name="learner-background"/>
+    <w:p>
+      <w:pPr>
+        <w:pStyle w:val="Heading2"/>
+      </w:pPr>
+      <w:r>
+        <w:rPr>
+          <w:rStyle w:val="SectionNumber"/>
+        </w:rPr>
+        <w:t xml:space="preserve">2.1</w:t>
+      </w:r>
+      <w:r>
+        <w:tab/>
+      </w:r>
+      <w:r>
+        <w:t xml:space="preserve">Learner Background</w:t>
+      </w:r>
+    </w:p>
+    <w:p>
+      <w:pPr>
+        <w:pStyle w:val="FirstParagraph"/>
+      </w:pPr>
       <w:r>
         <w:t xml:space="preserve">Most learners use books or online books as resources. Of course, they</w:t>
       </w:r>
@@ -2440,7 +2460,8 @@
         </w:tc>
       </w:tr>
     </w:tbl>
-    <w:bookmarkStart w:id="44" w:name="chatbot-usabilty-questionanire-cuq"/>
+    <w:bookmarkEnd w:id="36"/>
+    <w:bookmarkStart w:id="45" w:name="chatbot-usabilty-questionanire-cuq"/>
     <w:p>
       <w:pPr>
         <w:pStyle w:val="Heading2"/>
@@ -2449,7 +2470,7 @@
         <w:rPr>
           <w:rStyle w:val="SectionNumber"/>
         </w:rPr>
-        <w:t xml:space="preserve">2.1</w:t>
+        <w:t xml:space="preserve">2.2</w:t>
       </w:r>
       <w:r>
         <w:tab/>
@@ -2458,7 +2479,7 @@
         <w:t xml:space="preserve">Chatbot Usabilty Questionanire (CUQ)</w:t>
       </w:r>
     </w:p>
-    <w:bookmarkStart w:id="43" w:name="cuq-calcuation-tool"/>
+    <w:bookmarkStart w:id="44" w:name="cuq-calcuation-tool"/>
     <w:p>
       <w:pPr>
         <w:pStyle w:val="Heading3"/>
@@ -2467,7 +2488,7 @@
         <w:rPr>
           <w:rStyle w:val="SectionNumber"/>
         </w:rPr>
-        <w:t xml:space="preserve">2.1.1</w:t>
+        <w:t xml:space="preserve">2.2.1</w:t>
       </w:r>
       <w:r>
         <w:tab/>
@@ -2492,7 +2513,7 @@
       <w:r>
         <w:t xml:space="preserve">“</w:t>
       </w:r>
-      <w:hyperlink r:id="rId36">
+      <w:hyperlink r:id="rId37">
         <w:r>
           <w:rPr>
             <w:rStyle w:val="Hyperlink"/>
@@ -2522,7 +2543,7 @@
       <w:pPr>
         <w:pStyle w:val="BodyText"/>
       </w:pPr>
-      <w:hyperlink r:id="rId37">
+      <w:hyperlink r:id="rId38">
         <w:r>
           <w:rPr>
             <w:rStyle w:val="Hyperlink"/>
@@ -2535,7 +2556,7 @@
       <w:pPr>
         <w:pStyle w:val="BodyText"/>
       </w:pPr>
-      <w:hyperlink r:id="rId38">
+      <w:hyperlink r:id="rId39">
         <w:r>
           <w:rPr>
             <w:rStyle w:val="Hyperlink"/>
@@ -2553,18 +2574,18 @@
           <wp:inline>
             <wp:extent cx="5334000" cy="4532599"/>
             <wp:effectExtent b="0" l="0" r="0" t="0"/>
-            <wp:docPr descr="(#fig:cuq image)A marvel-lous meme" title="" id="40" name="Picture"/>
+            <wp:docPr descr="(#fig:cuq image)A marvel-lous meme" title="" id="41" name="Picture"/>
             <a:graphic>
               <a:graphicData uri="http://schemas.openxmlformats.org/drawingml/2006/picture">
                 <pic:pic>
                   <pic:nvPicPr>
-                    <pic:cNvPr descr="cuq.png" id="41" name="Picture"/>
+                    <pic:cNvPr descr="cuq.png" id="42" name="Picture"/>
                     <pic:cNvPicPr>
                       <a:picLocks noChangeArrowheads="1" noChangeAspect="1"/>
                     </pic:cNvPicPr>
                   </pic:nvPicPr>
                   <pic:blipFill>
-                    <a:blip r:embed="rId39"/>
+                    <a:blip r:embed="rId40"/>
                     <a:stretch>
                       <a:fillRect/>
                     </a:stretch>
@@ -2687,7 +2708,7 @@
       <w:pPr>
         <w:pStyle w:val="BodyText"/>
       </w:pPr>
-      <w:hyperlink r:id="rId42">
+      <w:hyperlink r:id="rId43">
         <w:r>
           <w:rPr>
             <w:rStyle w:val="Hyperlink"/>
@@ -2696,9 +2717,9 @@
         </w:r>
       </w:hyperlink>
     </w:p>
-    <w:bookmarkEnd w:id="43"/>
     <w:bookmarkEnd w:id="44"/>
-    <w:bookmarkStart w:id="45" w:name="system-usability-scale-sus-scores"/>
+    <w:bookmarkEnd w:id="45"/>
+    <w:bookmarkStart w:id="46" w:name="system-usability-scale-sus-scores"/>
     <w:p>
       <w:pPr>
         <w:pStyle w:val="Heading2"/>
@@ -2707,7 +2728,7 @@
         <w:rPr>
           <w:rStyle w:val="SectionNumber"/>
         </w:rPr>
-        <w:t xml:space="preserve">2.2</w:t>
+        <w:t xml:space="preserve">2.3</w:t>
       </w:r>
       <w:r>
         <w:tab/>
@@ -3901,8 +3922,8 @@
         </w:tc>
       </w:tr>
     </w:tbl>
-    <w:bookmarkEnd w:id="45"/>
-    <w:bookmarkStart w:id="53" w:name="technology-acceptance-model"/>
+    <w:bookmarkEnd w:id="46"/>
+    <w:bookmarkStart w:id="54" w:name="technology-acceptance-model"/>
     <w:p>
       <w:pPr>
         <w:pStyle w:val="Heading2"/>
@@ -3911,7 +3932,7 @@
         <w:rPr>
           <w:rStyle w:val="SectionNumber"/>
         </w:rPr>
-        <w:t xml:space="preserve">2.3</w:t>
+        <w:t xml:space="preserve">2.4</w:t>
       </w:r>
       <w:r>
         <w:tab/>
@@ -4002,7 +4023,7 @@
         <w:t xml:space="preserve">more benefit than expected by students.</w:t>
       </w:r>
     </w:p>
-    <w:bookmarkStart w:id="52" w:name="other-findings"/>
+    <w:bookmarkStart w:id="53" w:name="other-findings"/>
     <w:p>
       <w:pPr>
         <w:pStyle w:val="Heading3"/>
@@ -4011,7 +4032,7 @@
         <w:rPr>
           <w:rStyle w:val="SectionNumber"/>
         </w:rPr>
-        <w:t xml:space="preserve">2.3.1</w:t>
+        <w:t xml:space="preserve">2.4.1</w:t>
       </w:r>
       <w:r>
         <w:tab/>
@@ -4157,7 +4178,7 @@
         <w:pStyle w:val="BodyText"/>
       </w:pPr>
       <w:r>
-        <w:t xml:space="preserve">I believe i had some choice about learning during chatbot use</w:t>
+        <w:t xml:space="preserve">I believe I had some choice about learning during chatbot use</w:t>
       </w:r>
     </w:p>
     <w:p>
@@ -5070,18 +5091,18 @@
           <wp:inline>
             <wp:extent cx="4620126" cy="3696101"/>
             <wp:effectExtent b="0" l="0" r="0" t="0"/>
-            <wp:docPr descr="" title="" id="47" name="Picture"/>
+            <wp:docPr descr="" title="" id="48" name="Picture"/>
             <a:graphic>
               <a:graphicData uri="http://schemas.openxmlformats.org/drawingml/2006/picture">
                 <pic:pic>
                   <pic:nvPicPr>
-                    <pic:cNvPr descr="_main_files/figure-docx/T-test-1.png" id="48" name="Picture"/>
+                    <pic:cNvPr descr="_main_files/figure-docx/T-test-1.png" id="49" name="Picture"/>
                     <pic:cNvPicPr>
                       <a:picLocks noChangeArrowheads="1" noChangeAspect="1"/>
                     </pic:cNvPicPr>
                   </pic:nvPicPr>
                   <pic:blipFill>
-                    <a:blip r:embed="rId46"/>
+                    <a:blip r:embed="rId47"/>
                     <a:stretch>
                       <a:fillRect/>
                     </a:stretch>
@@ -5112,18 +5133,18 @@
           <wp:inline>
             <wp:extent cx="4620126" cy="3696101"/>
             <wp:effectExtent b="0" l="0" r="0" t="0"/>
-            <wp:docPr descr="" title="" id="50" name="Picture"/>
+            <wp:docPr descr="" title="" id="51" name="Picture"/>
             <a:graphic>
               <a:graphicData uri="http://schemas.openxmlformats.org/drawingml/2006/picture">
                 <pic:pic>
                   <pic:nvPicPr>
-                    <pic:cNvPr descr="_main_files/figure-docx/T-test-2.png" id="51" name="Picture"/>
+                    <pic:cNvPr descr="_main_files/figure-docx/T-test-2.png" id="52" name="Picture"/>
                     <pic:cNvPicPr>
                       <a:picLocks noChangeArrowheads="1" noChangeAspect="1"/>
                     </pic:cNvPicPr>
                   </pic:nvPicPr>
                   <pic:blipFill>
-                    <a:blip r:embed="rId49"/>
+                    <a:blip r:embed="rId50"/>
                     <a:stretch>
                       <a:fillRect/>
                     </a:stretch>
@@ -5259,10 +5280,10 @@
         <w:t xml:space="preserve">This t-test compares confident using mobile chatbots before and after CEPEH chatbot usage.</w:t>
       </w:r>
     </w:p>
-    <w:bookmarkEnd w:id="52"/>
     <w:bookmarkEnd w:id="53"/>
     <w:bookmarkEnd w:id="54"/>
-    <w:bookmarkStart w:id="56" w:name="cites-and-refs"/>
+    <w:bookmarkEnd w:id="55"/>
+    <w:bookmarkStart w:id="57" w:name="cites-and-refs"/>
     <w:p>
       <w:pPr>
         <w:pStyle w:val="Heading1"/>
@@ -5285,7 +5306,7 @@
         <w:pStyle w:val="FirstParagraph"/>
       </w:pPr>
     </w:p>
-    <w:bookmarkStart w:id="55" w:name="cepeh-training-event-c1"/>
+    <w:bookmarkStart w:id="56" w:name="cepeh-training-event-c1"/>
     <w:p>
       <w:pPr>
         <w:pStyle w:val="Heading2"/>
@@ -5325,9 +5346,9 @@
         <w:t xml:space="preserve">Project managers of partners signposted the person involved, and relevant announcements were made though social media channels to the wider public. External to the project speakers were from University of Leeds, and Computer Science Department of University of Nottingham. It included academics, medical doctors, and researchers with focus both on clinical research and digital innovations in healthcare education and IT specialist/learning technologists 11.18 years of experiences (SD=7.2). A balance between male and female participants achieved.</w:t>
       </w:r>
     </w:p>
-    <w:bookmarkEnd w:id="55"/>
     <w:bookmarkEnd w:id="56"/>
-    <w:bookmarkStart w:id="82" w:name="overall-training-events-evalaution"/>
+    <w:bookmarkEnd w:id="57"/>
+    <w:bookmarkStart w:id="83" w:name="overall-training-events-evalaution"/>
     <w:p>
       <w:pPr>
         <w:pStyle w:val="Heading1"/>
@@ -5395,7 +5416,7 @@
         <w:t xml:space="preserve">Participants liked the hands-on activities of the day also enjoyed the creativity of the groups on the online chatbot development tool. As an area of improvement, participants wanted more time on hands on sections.</w:t>
       </w:r>
     </w:p>
-    <w:bookmarkStart w:id="66" w:name="cepeh-training-event-2"/>
+    <w:bookmarkStart w:id="67" w:name="cepeh-training-event-2"/>
     <w:p>
       <w:pPr>
         <w:pStyle w:val="Heading2"/>
@@ -5543,7 +5564,7 @@
         <w:rPr>
           <w:rStyle w:val="FootnoteReference"/>
         </w:rPr>
-        <w:footnoteReference w:id="57"/>
+        <w:footnoteReference w:id="58"/>
       </w:r>
       <w:r>
         <w:t xml:space="preserve"> </w:t>
@@ -5625,7 +5646,7 @@
       <w:r>
         <w:t xml:space="preserve"> </w:t>
       </w:r>
-      <w:hyperlink r:id="rId59">
+      <w:hyperlink r:id="rId60">
         <w:r>
           <w:rPr>
             <w:rStyle w:val="Hyperlink"/>
@@ -5642,7 +5663,7 @@
       <w:r>
         <w:t xml:space="preserve"> </w:t>
       </w:r>
-      <w:hyperlink r:id="rId60">
+      <w:hyperlink r:id="rId61">
         <w:r>
           <w:rPr>
             <w:rStyle w:val="Hyperlink"/>
@@ -5991,7 +6012,7 @@
         <w:t xml:space="preserve">.</w:t>
       </w:r>
     </w:p>
-    <w:bookmarkStart w:id="63" w:name="citation-appearance"/>
+    <w:bookmarkStart w:id="64" w:name="citation-appearance"/>
     <w:p>
       <w:pPr>
         <w:pStyle w:val="Heading3"/>
@@ -6034,7 +6055,7 @@
       <w:r>
         <w:t xml:space="preserve"> </w:t>
       </w:r>
-      <w:hyperlink r:id="rId61">
+      <w:hyperlink r:id="rId62">
         <w:r>
           <w:rPr>
             <w:rStyle w:val="Hyperlink"/>
@@ -6349,7 +6370,7 @@
       <w:r>
         <w:t xml:space="preserve"> </w:t>
       </w:r>
-      <w:hyperlink r:id="rId62">
+      <w:hyperlink r:id="rId63">
         <w:r>
           <w:rPr>
             <w:rStyle w:val="Hyperlink"/>
@@ -6435,8 +6456,8 @@
         <w:t xml:space="preserve">.</w:t>
       </w:r>
     </w:p>
-    <w:bookmarkEnd w:id="63"/>
-    <w:bookmarkStart w:id="65" w:name="X6c5b3ddafdf9d3f8a197b666704f4ff23767ec4"/>
+    <w:bookmarkEnd w:id="64"/>
+    <w:bookmarkStart w:id="66" w:name="X6c5b3ddafdf9d3f8a197b666704f4ff23767ec4"/>
     <w:p>
       <w:pPr>
         <w:pStyle w:val="Heading3"/>
@@ -6464,7 +6485,7 @@
       <w:r>
         <w:t xml:space="preserve"> </w:t>
       </w:r>
-      <w:hyperlink r:id="rId64">
+      <w:hyperlink r:id="rId65">
         <w:r>
           <w:rPr>
             <w:rStyle w:val="Hyperlink"/>
@@ -6482,9 +6503,9 @@
         <w:t xml:space="preserve">Make sure you have the latest version of RStudio – the visual editor was originally really buggy, especially in relation to references, but as per v2022.02.0, it’s great!</w:t>
       </w:r>
     </w:p>
-    <w:bookmarkEnd w:id="65"/>
     <w:bookmarkEnd w:id="66"/>
-    <w:bookmarkStart w:id="73" w:name="cross-referencing"/>
+    <w:bookmarkEnd w:id="67"/>
+    <w:bookmarkStart w:id="74" w:name="cross-referencing"/>
     <w:p>
       <w:pPr>
         <w:pStyle w:val="Heading2"/>
@@ -6574,7 +6595,7 @@
         <w:t xml:space="preserve">\@ref(label)</w:t>
       </w:r>
     </w:p>
-    <w:bookmarkStart w:id="68" w:name="section-references"/>
+    <w:bookmarkStart w:id="69" w:name="section-references"/>
     <w:p>
       <w:pPr>
         <w:pStyle w:val="Heading3"/>
@@ -6739,7 +6760,7 @@
         <w:t xml:space="preserve">?</w:t>
       </w:r>
     </w:p>
-    <w:bookmarkStart w:id="67" w:name="creating-custom-labels"/>
+    <w:bookmarkStart w:id="68" w:name="creating-custom-labels"/>
     <w:p>
       <w:pPr>
         <w:pStyle w:val="Heading4"/>
@@ -6845,9 +6866,9 @@
         <w:t xml:space="preserve">.</w:t>
       </w:r>
     </w:p>
-    <w:bookmarkEnd w:id="67"/>
     <w:bookmarkEnd w:id="68"/>
-    <w:bookmarkStart w:id="69" w:name="figure-image-and-plot-references"/>
+    <w:bookmarkEnd w:id="69"/>
+    <w:bookmarkStart w:id="70" w:name="figure-image-and-plot-references"/>
     <w:p>
       <w:pPr>
         <w:pStyle w:val="Heading3"/>
@@ -6999,8 +7020,8 @@
         <w:t xml:space="preserve">.</w:t>
       </w:r>
     </w:p>
-    <w:bookmarkEnd w:id="69"/>
-    <w:bookmarkStart w:id="70" w:name="table-references"/>
+    <w:bookmarkEnd w:id="70"/>
+    <w:bookmarkStart w:id="71" w:name="table-references"/>
     <w:p>
       <w:pPr>
         <w:pStyle w:val="Heading3"/>
@@ -7133,8 +7154,8 @@
         <w:t xml:space="preserve">.</w:t>
       </w:r>
     </w:p>
-    <w:bookmarkEnd w:id="70"/>
-    <w:bookmarkStart w:id="72" w:name="including-page-numbers"/>
+    <w:bookmarkEnd w:id="71"/>
+    <w:bookmarkStart w:id="73" w:name="including-page-numbers"/>
     <w:p>
       <w:pPr>
         <w:pStyle w:val="Heading3"/>
@@ -7237,7 +7258,7 @@
         <w:t xml:space="preserve"> </w:t>
       </w:r>
     </w:p>
-    <w:bookmarkStart w:id="71" w:name="include-page-numbers-only-in-pdf-output"/>
+    <w:bookmarkStart w:id="72" w:name="include-page-numbers-only-in-pdf-output"/>
     <w:p>
       <w:pPr>
         <w:pStyle w:val="Heading4"/>
@@ -7354,10 +7375,10 @@
         <w:t xml:space="preserve">Note that we need to escape the backslash with another backslash here to get the correct output.</w:t>
       </w:r>
     </w:p>
-    <w:bookmarkEnd w:id="71"/>
     <w:bookmarkEnd w:id="72"/>
     <w:bookmarkEnd w:id="73"/>
-    <w:bookmarkStart w:id="78" w:name="collaborative-writing"/>
+    <w:bookmarkEnd w:id="74"/>
+    <w:bookmarkStart w:id="79" w:name="collaborative-writing"/>
     <w:p>
       <w:pPr>
         <w:pStyle w:val="Heading2"/>
@@ -7391,7 +7412,7 @@
       <w:r>
         <w:t xml:space="preserve"> </w:t>
       </w:r>
-      <w:hyperlink r:id="rId74">
+      <w:hyperlink r:id="rId75">
         <w:r>
           <w:rPr>
             <w:rStyle w:val="Hyperlink"/>
@@ -7463,7 +7484,7 @@
       <w:r>
         <w:t xml:space="preserve"> </w:t>
       </w:r>
-      <w:hyperlink r:id="rId75">
+      <w:hyperlink r:id="rId76">
         <w:r>
           <w:rPr>
             <w:rStyle w:val="Hyperlink"/>
@@ -7480,7 +7501,7 @@
       <w:r>
         <w:t xml:space="preserve"> </w:t>
       </w:r>
-      <w:hyperlink r:id="rId76">
+      <w:hyperlink r:id="rId77">
         <w:r>
           <w:rPr>
             <w:rStyle w:val="Hyperlink"/>
@@ -7517,7 +7538,7 @@
       <w:r>
         <w:t xml:space="preserve"> </w:t>
       </w:r>
-      <w:hyperlink r:id="rId77">
+      <w:hyperlink r:id="rId78">
         <w:r>
           <w:rPr>
             <w:rStyle w:val="Hyperlink"/>
@@ -7535,8 +7556,8 @@
         <w:t xml:space="preserve">I suspect some great solution will be developed in the not-to-distant future, probably by the RStudio team.</w:t>
       </w:r>
     </w:p>
-    <w:bookmarkEnd w:id="78"/>
-    <w:bookmarkStart w:id="81" w:name="additional-resources"/>
+    <w:bookmarkEnd w:id="79"/>
+    <w:bookmarkStart w:id="82" w:name="additional-resources"/>
     <w:p>
       <w:pPr>
         <w:pStyle w:val="Heading2"/>
@@ -7577,7 +7598,7 @@
       <w:r>
         <w:t xml:space="preserve"> </w:t>
       </w:r>
-      <w:hyperlink r:id="rId79">
+      <w:hyperlink r:id="rId80">
         <w:r>
           <w:rPr>
             <w:rStyle w:val="Hyperlink"/>
@@ -7609,7 +7630,7 @@
       <w:r>
         <w:t xml:space="preserve"> </w:t>
       </w:r>
-      <w:hyperlink r:id="rId80">
+      <w:hyperlink r:id="rId81">
         <w:r>
           <w:rPr>
             <w:rStyle w:val="Hyperlink"/>
@@ -7618,9 +7639,9 @@
         </w:r>
       </w:hyperlink>
     </w:p>
-    <w:bookmarkEnd w:id="81"/>
     <w:bookmarkEnd w:id="82"/>
-    <w:bookmarkStart w:id="92" w:name="Discussion"/>
+    <w:bookmarkEnd w:id="83"/>
+    <w:bookmarkStart w:id="93" w:name="Discussion"/>
     <w:p>
       <w:pPr>
         <w:pStyle w:val="Heading1"/>
@@ -7659,7 +7680,7 @@
         <w:t xml:space="preserve">Those results can be interpreted that the learning objectives of the training event was chosen appropriately for the diverse audience including clinicians, academics, researchers, and learning technologists/IT specialist resulting to a successful training event that enable participants to take the acquired knowledge back to their organisations in order to co-design and implement. As it was expected and can be depicted from self-confidence statements that some participants being very confident before the event, not all the objectives expected to be reached by everyone, since the training was targeting both technical and non-technical participants. However, on both average and individual matched responses participants self-statements showed that they improved their knowledge and understanding in using co-creation approaches to develop digital education resources and in designing and developing chatbots as educational resources.</w:t>
       </w:r>
     </w:p>
-    <w:bookmarkStart w:id="91" w:name="reach-impact-and-qualatative-analysis"/>
+    <w:bookmarkStart w:id="92" w:name="reach-impact-and-qualatative-analysis"/>
     <w:p>
       <w:pPr>
         <w:pStyle w:val="Heading2"/>
@@ -7699,7 +7720,7 @@
         <w:t xml:space="preserve">(Note: if you are looking at the eBook version, you will not see much difference in this section, as it is only relevant for PDF output!)</w:t>
       </w:r>
     </w:p>
-    <w:bookmarkStart w:id="83" w:name="making-your-table-pretty"/>
+    <w:bookmarkStart w:id="84" w:name="making-your-table-pretty"/>
     <w:p>
       <w:pPr>
         <w:pStyle w:val="Heading3"/>
@@ -7766,8 +7787,8 @@
         <w:t xml:space="preserve">Compare this to the default style, which looks terrible:</w:t>
       </w:r>
     </w:p>
-    <w:bookmarkEnd w:id="83"/>
-    <w:bookmarkStart w:id="85" w:name="if-your-table-is-too-wide"/>
+    <w:bookmarkEnd w:id="84"/>
+    <w:bookmarkStart w:id="86" w:name="if-your-table-is-too-wide"/>
     <w:p>
       <w:pPr>
         <w:pStyle w:val="Heading3"/>
@@ -7816,7 +7837,7 @@
       <w:r>
         <w:t xml:space="preserve"> </w:t>
       </w:r>
-      <w:hyperlink r:id="rId84">
+      <w:hyperlink r:id="rId85">
         <w:r>
           <w:rPr>
             <w:rStyle w:val="VerbatimChar"/>
@@ -7839,8 +7860,8 @@
         <w:t xml:space="preserve">This scales down the table to fit the page width.</w:t>
       </w:r>
     </w:p>
-    <w:bookmarkEnd w:id="85"/>
-    <w:bookmarkStart w:id="86" w:name="if-your-table-is-too-long"/>
+    <w:bookmarkEnd w:id="86"/>
+    <w:bookmarkStart w:id="87" w:name="if-your-table-is-too-long"/>
     <w:p>
       <w:pPr>
         <w:pStyle w:val="Heading3"/>
@@ -8037,8 +8058,8 @@
         <w:t xml:space="preserve">function:</w:t>
       </w:r>
     </w:p>
-    <w:bookmarkEnd w:id="86"/>
-    <w:bookmarkStart w:id="90" w:name="max-power"/>
+    <w:bookmarkEnd w:id="87"/>
+    <w:bookmarkStart w:id="91" w:name="max-power"/>
     <w:p>
       <w:pPr>
         <w:pStyle w:val="Heading3"/>
@@ -8118,18 +8139,18 @@
           <wp:inline>
             <wp:extent cx="4105208" cy="3082103"/>
             <wp:effectExtent b="0" l="0" r="0" t="0"/>
-            <wp:docPr descr="Figure 5.1: Font sizes in LaTeX" title="" id="88" name="Picture"/>
+            <wp:docPr descr="Figure 5.1: Font sizes in LaTeX" title="" id="89" name="Picture"/>
             <a:graphic>
               <a:graphicData uri="http://schemas.openxmlformats.org/drawingml/2006/picture">
                 <pic:pic>
                   <pic:nvPicPr>
-                    <pic:cNvPr descr="figures/sample-content/latex_font_sizes.png" id="89" name="Picture"/>
+                    <pic:cNvPr descr="figures/sample-content/latex_font_sizes.png" id="90" name="Picture"/>
                     <pic:cNvPicPr>
                       <a:picLocks noChangeArrowheads="1" noChangeAspect="1"/>
                     </pic:cNvPicPr>
                   </pic:nvPicPr>
                   <pic:blipFill>
-                    <a:blip r:embed="rId87"/>
+                    <a:blip r:embed="rId88"/>
                     <a:stretch>
                       <a:fillRect/>
                     </a:stretch>
@@ -8229,10 +8250,10 @@
         <w:t xml:space="preserve">Add the attributes that make R Markdown understand that the table is a table (it seems R drops these when we do the string replacement)</w:t>
       </w:r>
     </w:p>
-    <w:bookmarkEnd w:id="90"/>
     <w:bookmarkEnd w:id="91"/>
     <w:bookmarkEnd w:id="92"/>
-    <w:bookmarkStart w:id="119" w:name="X51bc91f4e64bb84a1de0d4ebcf29499e1120650"/>
+    <w:bookmarkEnd w:id="93"/>
+    <w:bookmarkStart w:id="120" w:name="X51bc91f4e64bb84a1de0d4ebcf29499e1120650"/>
     <w:p>
       <w:pPr>
         <w:pStyle w:val="Heading1"/>
@@ -8250,7 +8271,7 @@
         <w:t xml:space="preserve">Text Mining, Natural Language Processing, and Sentiment Analysis</w:t>
       </w:r>
     </w:p>
-    <w:bookmarkStart w:id="93" w:name="cepeh-qualatative-feedback"/>
+    <w:bookmarkStart w:id="94" w:name="cepeh-qualatative-feedback"/>
     <w:p>
       <w:pPr>
         <w:pStyle w:val="Heading2"/>
@@ -8292,8 +8313,8 @@
         <w:t xml:space="preserve">Therefore, we have created such tools to allow efficient and intelligent analysis of this open/free focus group data.</w:t>
       </w:r>
     </w:p>
-    <w:bookmarkEnd w:id="93"/>
-    <w:bookmarkStart w:id="96" w:name="tokenising"/>
+    <w:bookmarkEnd w:id="94"/>
+    <w:bookmarkStart w:id="97" w:name="tokenising"/>
     <w:p>
       <w:pPr>
         <w:pStyle w:val="Heading2"/>
@@ -8527,7 +8548,7 @@
         <w:t xml:space="preserve">## 6 1      was        "\"\"..."</w:t>
       </w:r>
     </w:p>
-    <w:bookmarkStart w:id="94" w:name="removing-non-alphanumeric-characters"/>
+    <w:bookmarkStart w:id="95" w:name="removing-non-alphanumeric-characters"/>
     <w:p>
       <w:pPr>
         <w:pStyle w:val="Heading3"/>
@@ -8573,8 +8594,8 @@
         <w:t xml:space="preserve">separately from word)</w:t>
       </w:r>
     </w:p>
-    <w:bookmarkEnd w:id="94"/>
-    <w:bookmarkStart w:id="95" w:name="stop-words"/>
+    <w:bookmarkEnd w:id="95"/>
+    <w:bookmarkStart w:id="96" w:name="stop-words"/>
     <w:p>
       <w:pPr>
         <w:pStyle w:val="Heading3"/>
@@ -8965,9 +8986,9 @@
         <w:t xml:space="preserve">Break: Prepare your data with the steps above. 1) Unnest tokens, 2) Remove alpha-numeric characters, 3) Remove stopwords</w:t>
       </w:r>
     </w:p>
-    <w:bookmarkEnd w:id="95"/>
     <w:bookmarkEnd w:id="96"/>
-    <w:bookmarkStart w:id="114" w:name="analysing-frequencies"/>
+    <w:bookmarkEnd w:id="97"/>
+    <w:bookmarkStart w:id="115" w:name="analysing-frequencies"/>
     <w:p>
       <w:pPr>
         <w:pStyle w:val="Heading2"/>
@@ -8985,7 +9006,7 @@
         <w:t xml:space="preserve">3 Analysing frequencies</w:t>
       </w:r>
     </w:p>
-    <w:bookmarkStart w:id="104" w:name="find-most-frequent-words"/>
+    <w:bookmarkStart w:id="105" w:name="find-most-frequent-words"/>
     <w:p>
       <w:pPr>
         <w:pStyle w:val="Heading3"/>
@@ -9594,7 +9615,7 @@
         <w:t xml:space="preserve">## # … with 377 more rows</w:t>
       </w:r>
     </w:p>
-    <w:bookmarkStart w:id="103" w:name="plotting-word-frequencies---bar-graphs"/>
+    <w:bookmarkStart w:id="104" w:name="plotting-word-frequencies---bar-graphs"/>
     <w:p>
       <w:pPr>
         <w:pStyle w:val="Heading4"/>
@@ -9637,18 +9658,18 @@
           <wp:inline>
             <wp:extent cx="4620126" cy="3696101"/>
             <wp:effectExtent b="0" l="0" r="0" t="0"/>
-            <wp:docPr descr="" title="" id="98" name="Picture"/>
+            <wp:docPr descr="" title="" id="99" name="Picture"/>
             <a:graphic>
               <a:graphicData uri="http://schemas.openxmlformats.org/drawingml/2006/picture">
                 <pic:pic>
                   <pic:nvPicPr>
-                    <pic:cNvPr descr="_main_files/figure-docx/Readable%20labels-1.png" id="99" name="Picture"/>
+                    <pic:cNvPr descr="_main_files/figure-docx/Readable%20labels-1.png" id="100" name="Picture"/>
                     <pic:cNvPicPr>
                       <a:picLocks noChangeArrowheads="1" noChangeAspect="1"/>
                     </pic:cNvPicPr>
                   </pic:nvPicPr>
                   <pic:blipFill>
-                    <a:blip r:embed="rId97"/>
+                    <a:blip r:embed="rId98"/>
                     <a:stretch>
                       <a:fillRect/>
                     </a:stretch>
@@ -9698,18 +9719,18 @@
           <wp:inline>
             <wp:extent cx="4620126" cy="3696101"/>
             <wp:effectExtent b="0" l="0" r="0" t="0"/>
-            <wp:docPr descr="" title="" id="101" name="Picture"/>
+            <wp:docPr descr="" title="" id="102" name="Picture"/>
             <a:graphic>
               <a:graphicData uri="http://schemas.openxmlformats.org/drawingml/2006/picture">
                 <pic:pic>
                   <pic:nvPicPr>
-                    <pic:cNvPr descr="_main_files/figure-docx/unnamed-chunk-17-1.png" id="102" name="Picture"/>
+                    <pic:cNvPr descr="_main_files/figure-docx/unnamed-chunk-17-1.png" id="103" name="Picture"/>
                     <pic:cNvPicPr>
                       <a:picLocks noChangeArrowheads="1" noChangeAspect="1"/>
                     </pic:cNvPicPr>
                   </pic:nvPicPr>
                   <pic:blipFill>
-                    <a:blip r:embed="rId100"/>
+                    <a:blip r:embed="rId101"/>
                     <a:stretch>
                       <a:fillRect/>
                     </a:stretch>
@@ -9744,9 +9765,9 @@
         <w:t xml:space="preserve">Although the frequency is not high for each word, we are able to get a general picture of the sentiments, intensities, and concerns which would be immediately occurring when plotted.</w:t>
       </w:r>
     </w:p>
-    <w:bookmarkEnd w:id="103"/>
     <w:bookmarkEnd w:id="104"/>
-    <w:bookmarkStart w:id="109" w:name="normalised-frequency"/>
+    <w:bookmarkEnd w:id="105"/>
+    <w:bookmarkStart w:id="110" w:name="normalised-frequency"/>
     <w:p>
       <w:pPr>
         <w:pStyle w:val="Heading3"/>
@@ -9987,7 +10008,7 @@
         <w:t xml:space="preserve">## # … with 375 more rows</w:t>
       </w:r>
     </w:p>
-    <w:bookmarkStart w:id="108" w:name="plotting-normalised-frequency"/>
+    <w:bookmarkStart w:id="109" w:name="plotting-normalised-frequency"/>
     <w:p>
       <w:pPr>
         <w:pStyle w:val="Heading4"/>
@@ -10020,18 +10041,18 @@
           <wp:inline>
             <wp:extent cx="4620126" cy="3696101"/>
             <wp:effectExtent b="0" l="0" r="0" t="0"/>
-            <wp:docPr descr="" title="" id="106" name="Picture"/>
+            <wp:docPr descr="" title="" id="107" name="Picture"/>
             <a:graphic>
               <a:graphicData uri="http://schemas.openxmlformats.org/drawingml/2006/picture">
                 <pic:pic>
                   <pic:nvPicPr>
-                    <pic:cNvPr descr="_main_files/figure-docx/unnamed-chunk-19-1.png" id="107" name="Picture"/>
+                    <pic:cNvPr descr="_main_files/figure-docx/unnamed-chunk-19-1.png" id="108" name="Picture"/>
                     <pic:cNvPicPr>
                       <a:picLocks noChangeArrowheads="1" noChangeAspect="1"/>
                     </pic:cNvPicPr>
                   </pic:nvPicPr>
                   <pic:blipFill>
-                    <a:blip r:embed="rId105"/>
+                    <a:blip r:embed="rId106"/>
                     <a:stretch>
                       <a:fillRect/>
                     </a:stretch>
@@ -10058,9 +10079,9 @@
         </w:drawing>
       </w:r>
     </w:p>
-    <w:bookmarkEnd w:id="108"/>
     <w:bookmarkEnd w:id="109"/>
-    <w:bookmarkStart w:id="113" w:name="word-clouds"/>
+    <w:bookmarkEnd w:id="110"/>
+    <w:bookmarkStart w:id="114" w:name="word-clouds"/>
     <w:p>
       <w:pPr>
         <w:pStyle w:val="Heading3"/>
@@ -10093,18 +10114,18 @@
           <wp:inline>
             <wp:extent cx="4620126" cy="3696101"/>
             <wp:effectExtent b="0" l="0" r="0" t="0"/>
-            <wp:docPr descr="" title="" id="111" name="Picture"/>
+            <wp:docPr descr="" title="" id="112" name="Picture"/>
             <a:graphic>
               <a:graphicData uri="http://schemas.openxmlformats.org/drawingml/2006/picture">
                 <pic:pic>
                   <pic:nvPicPr>
-                    <pic:cNvPr descr="_main_files/figure-docx/unnamed-chunk-20-1.png" id="112" name="Picture"/>
+                    <pic:cNvPr descr="_main_files/figure-docx/unnamed-chunk-20-1.png" id="113" name="Picture"/>
                     <pic:cNvPicPr>
                       <a:picLocks noChangeArrowheads="1" noChangeAspect="1"/>
                     </pic:cNvPicPr>
                   </pic:nvPicPr>
                   <pic:blipFill>
-                    <a:blip r:embed="rId110"/>
+                    <a:blip r:embed="rId111"/>
                     <a:stretch>
                       <a:fillRect/>
                     </a:stretch>
@@ -10131,9 +10152,9 @@
         </w:drawing>
       </w:r>
     </w:p>
-    <w:bookmarkEnd w:id="113"/>
     <w:bookmarkEnd w:id="114"/>
-    <w:bookmarkStart w:id="118" w:name="the-vocabulary-of-texts"/>
+    <w:bookmarkEnd w:id="115"/>
+    <w:bookmarkStart w:id="119" w:name="the-vocabulary-of-texts"/>
     <w:p>
       <w:pPr>
         <w:pStyle w:val="Heading2"/>
@@ -10166,18 +10187,18 @@
           <wp:inline>
             <wp:extent cx="4620126" cy="3696101"/>
             <wp:effectExtent b="0" l="0" r="0" t="0"/>
-            <wp:docPr descr="" title="" id="116" name="Picture"/>
+            <wp:docPr descr="" title="" id="117" name="Picture"/>
             <a:graphic>
               <a:graphicData uri="http://schemas.openxmlformats.org/drawingml/2006/picture">
                 <pic:pic>
                   <pic:nvPicPr>
-                    <pic:cNvPr descr="_main_files/figure-docx/unnamed-chunk-22-1.png" id="117" name="Picture"/>
+                    <pic:cNvPr descr="_main_files/figure-docx/unnamed-chunk-22-1.png" id="118" name="Picture"/>
                     <pic:cNvPicPr>
                       <a:picLocks noChangeArrowheads="1" noChangeAspect="1"/>
                     </pic:cNvPicPr>
                   </pic:nvPicPr>
                   <pic:blipFill>
-                    <a:blip r:embed="rId115"/>
+                    <a:blip r:embed="rId116"/>
                     <a:stretch>
                       <a:fillRect/>
                     </a:stretch>
@@ -10204,9 +10225,9 @@
         </w:drawing>
       </w:r>
     </w:p>
-    <w:bookmarkEnd w:id="118"/>
     <w:bookmarkEnd w:id="119"/>
-    <w:bookmarkStart w:id="123" w:name="sentiment-analysis"/>
+    <w:bookmarkEnd w:id="120"/>
+    <w:bookmarkStart w:id="124" w:name="sentiment-analysis"/>
     <w:p>
       <w:pPr>
         <w:pStyle w:val="Heading1"/>
@@ -10780,18 +10801,18 @@
           <wp:inline>
             <wp:extent cx="4620126" cy="3696101"/>
             <wp:effectExtent b="0" l="0" r="0" t="0"/>
-            <wp:docPr descr="" title="" id="121" name="Picture"/>
+            <wp:docPr descr="" title="" id="122" name="Picture"/>
             <a:graphic>
               <a:graphicData uri="http://schemas.openxmlformats.org/drawingml/2006/picture">
                 <pic:pic>
                   <pic:nvPicPr>
-                    <pic:cNvPr descr="_main_files/figure-docx/sentiment-1.png" id="122" name="Picture"/>
+                    <pic:cNvPr descr="_main_files/figure-docx/sentiment-1.png" id="123" name="Picture"/>
                     <pic:cNvPicPr>
                       <a:picLocks noChangeArrowheads="1" noChangeAspect="1"/>
                     </pic:cNvPicPr>
                   </pic:nvPicPr>
                   <pic:blipFill>
-                    <a:blip r:embed="rId120"/>
+                    <a:blip r:embed="rId121"/>
                     <a:stretch>
                       <a:fillRect/>
                     </a:stretch>
@@ -11008,8 +11029,8 @@
         <w:t xml:space="preserve"> </w:t>
       </w:r>
     </w:p>
-    <w:bookmarkEnd w:id="123"/>
-    <w:bookmarkStart w:id="124" w:name="appendix"/>
+    <w:bookmarkEnd w:id="124"/>
+    <w:bookmarkStart w:id="125" w:name="appendix"/>
     <w:p>
       <w:pPr>
         <w:pStyle w:val="Heading1"/>
@@ -11018,8 +11039,8 @@
         <w:t xml:space="preserve">Appendix</w:t>
       </w:r>
     </w:p>
-    <w:bookmarkEnd w:id="124"/>
-    <w:bookmarkStart w:id="125" w:name="appendix-appendix"/>
+    <w:bookmarkEnd w:id="125"/>
+    <w:bookmarkStart w:id="126" w:name="appendix-appendix"/>
     <w:p>
       <w:pPr>
         <w:pStyle w:val="Heading1"/>
@@ -11028,8 +11049,8 @@
         <w:t xml:space="preserve">(APPENDIX) Appendix</w:t>
       </w:r>
     </w:p>
-    <w:bookmarkEnd w:id="125"/>
-    <w:bookmarkStart w:id="126" w:name="the-first-appendix"/>
+    <w:bookmarkEnd w:id="126"/>
+    <w:bookmarkStart w:id="127" w:name="the-first-appendix"/>
     <w:p>
       <w:pPr>
         <w:pStyle w:val="Heading1"/>
@@ -11112,8 +11133,8 @@
         <w:t xml:space="preserve">:</w:t>
       </w:r>
     </w:p>
-    <w:bookmarkEnd w:id="126"/>
-    <w:bookmarkStart w:id="127" w:name="the-second-appendix-for-fun"/>
+    <w:bookmarkEnd w:id="127"/>
+    <w:bookmarkStart w:id="128" w:name="the-second-appendix-for-fun"/>
     <w:p>
       <w:pPr>
         <w:pStyle w:val="Heading1"/>
@@ -11131,8 +11152,8 @@
         <w:t xml:space="preserve">The Second Appendix, for Fun</w:t>
       </w:r>
     </w:p>
-    <w:bookmarkEnd w:id="127"/>
-    <w:bookmarkStart w:id="135" w:name="references"/>
+    <w:bookmarkEnd w:id="128"/>
+    <w:bookmarkStart w:id="136" w:name="references"/>
     <w:p>
       <w:pPr>
         <w:pStyle w:val="Heading1"/>
@@ -11141,8 +11162,8 @@
         <w:t xml:space="preserve">References</w:t>
       </w:r>
     </w:p>
-    <w:bookmarkStart w:id="134" w:name="refs"/>
-    <w:bookmarkStart w:id="129" w:name="ref-Lottridge2012"/>
+    <w:bookmarkStart w:id="135" w:name="refs"/>
+    <w:bookmarkStart w:id="130" w:name="ref-Lottridge2012"/>
     <w:p>
       <w:pPr>
         <w:pStyle w:val="Bibliography"/>
@@ -11175,7 +11196,7 @@
       <w:r>
         <w:t xml:space="preserve"> </w:t>
       </w:r>
-      <w:hyperlink r:id="rId128">
+      <w:hyperlink r:id="rId129">
         <w:r>
           <w:rPr>
             <w:rStyle w:val="Hyperlink"/>
@@ -11184,8 +11205,8 @@
         </w:r>
       </w:hyperlink>
     </w:p>
-    <w:bookmarkEnd w:id="129"/>
-    <w:bookmarkStart w:id="130" w:name="ref-Mill1965"/>
+    <w:bookmarkEnd w:id="130"/>
+    <w:bookmarkStart w:id="131" w:name="ref-Mill1965"/>
     <w:p>
       <w:pPr>
         <w:pStyle w:val="Bibliography"/>
@@ -11207,8 +11228,8 @@
         <w:t xml:space="preserve">. Longmans.</w:t>
       </w:r>
     </w:p>
-    <w:bookmarkEnd w:id="130"/>
-    <w:bookmarkStart w:id="132" w:name="ref-Shea2014"/>
+    <w:bookmarkEnd w:id="131"/>
+    <w:bookmarkStart w:id="133" w:name="ref-Shea2014"/>
     <w:p>
       <w:pPr>
         <w:pStyle w:val="Bibliography"/>
@@ -11254,7 +11275,7 @@
       <w:r>
         <w:t xml:space="preserve"> </w:t>
       </w:r>
-      <w:hyperlink r:id="rId131">
+      <w:hyperlink r:id="rId132">
         <w:r>
           <w:rPr>
             <w:rStyle w:val="Hyperlink"/>
@@ -11263,8 +11284,8 @@
         </w:r>
       </w:hyperlink>
     </w:p>
-    <w:bookmarkEnd w:id="132"/>
-    <w:bookmarkStart w:id="133" w:name="ref-Wu2016"/>
+    <w:bookmarkEnd w:id="133"/>
+    <w:bookmarkStart w:id="134" w:name="ref-Wu2016"/>
     <w:p>
       <w:pPr>
         <w:pStyle w:val="Bibliography"/>
@@ -11286,9 +11307,9 @@
         <w:t xml:space="preserve">. Knopf Publishing Group.</w:t>
       </w:r>
     </w:p>
-    <w:bookmarkEnd w:id="133"/>
     <w:bookmarkEnd w:id="134"/>
     <w:bookmarkEnd w:id="135"/>
+    <w:bookmarkEnd w:id="136"/>
     <w:sectPr/>
   </w:body>
 </w:document>
@@ -11314,7 +11335,7 @@
       </w:r>
     </w:p>
   </w:footnote>
-  <w:footnote w:id="57">
+  <w:footnote w:id="58">
     <w:p>
       <w:pPr>
         <w:pStyle w:val="FootnoteText"/>
@@ -11354,7 +11375,7 @@
       <w:r>
         <w:t xml:space="preserve"> </w:t>
       </w:r>
-      <w:hyperlink r:id="rId58">
+      <w:hyperlink r:id="rId59">
         <w:r>
           <w:rPr>
             <w:rStyle w:val="Hyperlink"/>

--- a/docs/_main.docx
+++ b/docs/_main.docx
@@ -2018,7 +2018,7 @@
     <w:bookmarkEnd w:id="33"/>
     <w:bookmarkEnd w:id="34"/>
     <w:bookmarkEnd w:id="35"/>
-    <w:bookmarkStart w:id="55" w:name="rmd-basics"/>
+    <w:bookmarkStart w:id="64" w:name="rmd-basics"/>
     <w:p>
       <w:pPr>
         <w:pStyle w:val="Heading1"/>
@@ -2046,7 +2046,7 @@
         <w:pStyle w:val="BodyText"/>
       </w:pPr>
     </w:p>
-    <w:bookmarkStart w:id="36" w:name="learner-background"/>
+    <w:bookmarkStart w:id="42" w:name="learner-background"/>
     <w:p>
       <w:pPr>
         <w:pStyle w:val="Heading2"/>
@@ -2288,6 +2288,100 @@
       </w:r>
       <w:r>
         <w:t xml:space="preserve">Mature Student.</w:t>
+      </w:r>
+    </w:p>
+    <w:p>
+      <w:pPr>
+        <w:pStyle w:val="BodyText"/>
+      </w:pPr>
+      <w:r>
+        <w:drawing>
+          <wp:inline>
+            <wp:extent cx="4620126" cy="3696101"/>
+            <wp:effectExtent b="0" l="0" r="0" t="0"/>
+            <wp:docPr descr="" title="" id="37" name="Picture"/>
+            <a:graphic>
+              <a:graphicData uri="http://schemas.openxmlformats.org/drawingml/2006/picture">
+                <pic:pic>
+                  <pic:nvPicPr>
+                    <pic:cNvPr descr="_main_files/figure-docx/Boxplotsplits1-1.png" id="38" name="Picture"/>
+                    <pic:cNvPicPr>
+                      <a:picLocks noChangeArrowheads="1" noChangeAspect="1"/>
+                    </pic:cNvPicPr>
+                  </pic:nvPicPr>
+                  <pic:blipFill>
+                    <a:blip r:embed="rId36"/>
+                    <a:stretch>
+                      <a:fillRect/>
+                    </a:stretch>
+                  </pic:blipFill>
+                  <pic:spPr bwMode="auto">
+                    <a:xfrm>
+                      <a:off x="0" y="0"/>
+                      <a:ext cx="4620126" cy="3696101"/>
+                    </a:xfrm>
+                    <a:prstGeom prst="rect">
+                      <a:avLst/>
+                    </a:prstGeom>
+                    <a:noFill/>
+                    <a:ln w="9525">
+                      <a:noFill/>
+                      <a:headEnd/>
+                      <a:tailEnd/>
+                    </a:ln>
+                  </pic:spPr>
+                </pic:pic>
+              </a:graphicData>
+            </a:graphic>
+          </wp:inline>
+        </w:drawing>
+      </w:r>
+    </w:p>
+    <w:p>
+      <w:pPr>
+        <w:pStyle w:val="BodyText"/>
+      </w:pPr>
+      <w:r>
+        <w:drawing>
+          <wp:inline>
+            <wp:extent cx="4620126" cy="3696101"/>
+            <wp:effectExtent b="0" l="0" r="0" t="0"/>
+            <wp:docPr descr="" title="" id="40" name="Picture"/>
+            <a:graphic>
+              <a:graphicData uri="http://schemas.openxmlformats.org/drawingml/2006/picture">
+                <pic:pic>
+                  <pic:nvPicPr>
+                    <pic:cNvPr descr="_main_files/figure-docx/Boxplotsplits3-1.png" id="41" name="Picture"/>
+                    <pic:cNvPicPr>
+                      <a:picLocks noChangeArrowheads="1" noChangeAspect="1"/>
+                    </pic:cNvPicPr>
+                  </pic:nvPicPr>
+                  <pic:blipFill>
+                    <a:blip r:embed="rId39"/>
+                    <a:stretch>
+                      <a:fillRect/>
+                    </a:stretch>
+                  </pic:blipFill>
+                  <pic:spPr bwMode="auto">
+                    <a:xfrm>
+                      <a:off x="0" y="0"/>
+                      <a:ext cx="4620126" cy="3696101"/>
+                    </a:xfrm>
+                    <a:prstGeom prst="rect">
+                      <a:avLst/>
+                    </a:prstGeom>
+                    <a:noFill/>
+                    <a:ln w="9525">
+                      <a:noFill/>
+                      <a:headEnd/>
+                      <a:tailEnd/>
+                    </a:ln>
+                  </pic:spPr>
+                </pic:pic>
+              </a:graphicData>
+            </a:graphic>
+          </wp:inline>
+        </w:drawing>
       </w:r>
     </w:p>
     <w:tbl>
@@ -2460,8 +2554,8 @@
         </w:tc>
       </w:tr>
     </w:tbl>
-    <w:bookmarkEnd w:id="36"/>
-    <w:bookmarkStart w:id="45" w:name="chatbot-usabilty-questionanire-cuq"/>
+    <w:bookmarkEnd w:id="42"/>
+    <w:bookmarkStart w:id="51" w:name="chatbot-usabilty-questionanire-cuq"/>
     <w:p>
       <w:pPr>
         <w:pStyle w:val="Heading2"/>
@@ -2479,7 +2573,7 @@
         <w:t xml:space="preserve">Chatbot Usabilty Questionanire (CUQ)</w:t>
       </w:r>
     </w:p>
-    <w:bookmarkStart w:id="44" w:name="cuq-calcuation-tool"/>
+    <w:bookmarkStart w:id="50" w:name="cuq-calcuation-tool"/>
     <w:p>
       <w:pPr>
         <w:pStyle w:val="Heading3"/>
@@ -2513,7 +2607,7 @@
       <w:r>
         <w:t xml:space="preserve">“</w:t>
       </w:r>
-      <w:hyperlink r:id="rId37">
+      <w:hyperlink r:id="rId43">
         <w:r>
           <w:rPr>
             <w:rStyle w:val="Hyperlink"/>
@@ -2543,7 +2637,7 @@
       <w:pPr>
         <w:pStyle w:val="BodyText"/>
       </w:pPr>
-      <w:hyperlink r:id="rId38">
+      <w:hyperlink r:id="rId44">
         <w:r>
           <w:rPr>
             <w:rStyle w:val="Hyperlink"/>
@@ -2556,7 +2650,7 @@
       <w:pPr>
         <w:pStyle w:val="BodyText"/>
       </w:pPr>
-      <w:hyperlink r:id="rId39">
+      <w:hyperlink r:id="rId45">
         <w:r>
           <w:rPr>
             <w:rStyle w:val="Hyperlink"/>
@@ -2574,18 +2668,18 @@
           <wp:inline>
             <wp:extent cx="5334000" cy="4532599"/>
             <wp:effectExtent b="0" l="0" r="0" t="0"/>
-            <wp:docPr descr="(#fig:cuq image)A marvel-lous meme" title="" id="41" name="Picture"/>
+            <wp:docPr descr="(#fig:cuq image)A marvel-lous meme" title="" id="47" name="Picture"/>
             <a:graphic>
               <a:graphicData uri="http://schemas.openxmlformats.org/drawingml/2006/picture">
                 <pic:pic>
                   <pic:nvPicPr>
-                    <pic:cNvPr descr="cuq.png" id="42" name="Picture"/>
+                    <pic:cNvPr descr="cuq.png" id="48" name="Picture"/>
                     <pic:cNvPicPr>
                       <a:picLocks noChangeArrowheads="1" noChangeAspect="1"/>
                     </pic:cNvPicPr>
                   </pic:nvPicPr>
                   <pic:blipFill>
-                    <a:blip r:embed="rId40"/>
+                    <a:blip r:embed="rId46"/>
                     <a:stretch>
                       <a:fillRect/>
                     </a:stretch>
@@ -2708,7 +2802,7 @@
       <w:pPr>
         <w:pStyle w:val="BodyText"/>
       </w:pPr>
-      <w:hyperlink r:id="rId43">
+      <w:hyperlink r:id="rId49">
         <w:r>
           <w:rPr>
             <w:rStyle w:val="Hyperlink"/>
@@ -2717,9 +2811,9 @@
         </w:r>
       </w:hyperlink>
     </w:p>
-    <w:bookmarkEnd w:id="44"/>
-    <w:bookmarkEnd w:id="45"/>
-    <w:bookmarkStart w:id="46" w:name="system-usability-scale-sus-scores"/>
+    <w:bookmarkEnd w:id="50"/>
+    <w:bookmarkEnd w:id="51"/>
+    <w:bookmarkStart w:id="52" w:name="system-usability-scale-sus-scores"/>
     <w:p>
       <w:pPr>
         <w:pStyle w:val="Heading2"/>
@@ -3922,8 +4016,8 @@
         </w:tc>
       </w:tr>
     </w:tbl>
-    <w:bookmarkEnd w:id="46"/>
-    <w:bookmarkStart w:id="54" w:name="technology-acceptance-model"/>
+    <w:bookmarkEnd w:id="52"/>
+    <w:bookmarkStart w:id="63" w:name="technology-acceptance-model"/>
     <w:p>
       <w:pPr>
         <w:pStyle w:val="Heading2"/>
@@ -4023,7 +4117,7 @@
         <w:t xml:space="preserve">more benefit than expected by students.</w:t>
       </w:r>
     </w:p>
-    <w:bookmarkStart w:id="53" w:name="other-findings"/>
+    <w:bookmarkStart w:id="62" w:name="other-findings"/>
     <w:p>
       <w:pPr>
         <w:pStyle w:val="Heading3"/>
@@ -4200,909 +4294,24 @@
     <w:p>
       <w:pPr>
         <w:pStyle w:val="BodyText"/>
-      </w:pPr>
-      <w:r>
-        <w:t xml:space="preserve">Repeated Measures t-test, aka paired t-test (before and after measurements)</w:t>
-      </w:r>
-    </w:p>
-    <w:p>
-      <w:pPr>
-        <w:pStyle w:val="SourceCode"/>
-      </w:pPr>
-      <w:r>
-        <w:rPr>
-          <w:rStyle w:val="VerbatimChar"/>
-        </w:rPr>
-        <w:t xml:space="preserve">##  [1] "Sex"                                                                                            </w:t>
-      </w:r>
-      <w:r>
-        <w:br/>
-      </w:r>
-      <w:r>
-        <w:rPr>
-          <w:rStyle w:val="VerbatimChar"/>
-        </w:rPr>
-        <w:t xml:space="preserve">##  [2] "before"                                                                                         </w:t>
-      </w:r>
-      <w:r>
-        <w:br/>
-      </w:r>
-      <w:r>
-        <w:rPr>
-          <w:rStyle w:val="VerbatimChar"/>
-        </w:rPr>
-        <w:t xml:space="preserve">##  [3] "after"                                                                                          </w:t>
-      </w:r>
-      <w:r>
-        <w:br/>
-      </w:r>
-      <w:r>
-        <w:rPr>
-          <w:rStyle w:val="VerbatimChar"/>
-        </w:rPr>
-        <w:t xml:space="preserve">##  [4] "Code"                                                                                           </w:t>
-      </w:r>
-      <w:r>
-        <w:br/>
-      </w:r>
-      <w:r>
-        <w:rPr>
-          <w:rStyle w:val="VerbatimChar"/>
-        </w:rPr>
-        <w:t xml:space="preserve">##  [5] "Location"                                                                                       </w:t>
-      </w:r>
-      <w:r>
-        <w:br/>
-      </w:r>
-      <w:r>
-        <w:rPr>
-          <w:rStyle w:val="VerbatimChar"/>
-        </w:rPr>
-        <w:t xml:space="preserve">##  [6] "Profession"                                                                                     </w:t>
-      </w:r>
-      <w:r>
-        <w:br/>
-      </w:r>
-      <w:r>
-        <w:rPr>
-          <w:rStyle w:val="VerbatimChar"/>
-        </w:rPr>
-        <w:t xml:space="preserve">##  [7] "CurrentMaterials"                                                                               </w:t>
-      </w:r>
-      <w:r>
-        <w:br/>
-      </w:r>
-      <w:r>
-        <w:rPr>
-          <w:rStyle w:val="VerbatimChar"/>
-        </w:rPr>
-        <w:t xml:space="preserve">##  [8] "Previous_Chatbot_Usage"                                                                         </w:t>
-      </w:r>
-      <w:r>
-        <w:br/>
-      </w:r>
-      <w:r>
-        <w:rPr>
-          <w:rStyle w:val="VerbatimChar"/>
-        </w:rPr>
-        <w:t xml:space="preserve">##  [9] "Use chatbots frequently (pre)"                                                                  </w:t>
-      </w:r>
-      <w:r>
-        <w:br/>
-      </w:r>
-      <w:r>
-        <w:rPr>
-          <w:rStyle w:val="VerbatimChar"/>
-        </w:rPr>
-        <w:t xml:space="preserve">## [10] "...10"                                                                                          </w:t>
-      </w:r>
-      <w:r>
-        <w:br/>
-      </w:r>
-      <w:r>
-        <w:rPr>
-          <w:rStyle w:val="VerbatimChar"/>
-        </w:rPr>
-        <w:t xml:space="preserve">## [11] "I find chatbots can be useful in my daily life (PE1)(pre)"                                      </w:t>
-      </w:r>
-      <w:r>
-        <w:br/>
-      </w:r>
-      <w:r>
-        <w:rPr>
-          <w:rStyle w:val="VerbatimChar"/>
-        </w:rPr>
-        <w:t xml:space="preserve">## [12] "Using chatbots increases my chances of achieving things that are important to me (PE2)(pre)"    </w:t>
-      </w:r>
-      <w:r>
-        <w:br/>
-      </w:r>
-      <w:r>
-        <w:rPr>
-          <w:rStyle w:val="VerbatimChar"/>
-        </w:rPr>
-        <w:t xml:space="preserve">## [13] "Using chatbots can help me accomplish things more quickly (PE3)(pre)"                           </w:t>
-      </w:r>
-      <w:r>
-        <w:br/>
-      </w:r>
-      <w:r>
-        <w:rPr>
-          <w:rStyle w:val="VerbatimChar"/>
-        </w:rPr>
-        <w:t xml:space="preserve">## [14] "Using chatbots increases my productivity (PE4)(pre)"                                            </w:t>
-      </w:r>
-      <w:r>
-        <w:br/>
-      </w:r>
-      <w:r>
-        <w:rPr>
-          <w:rStyle w:val="VerbatimChar"/>
-        </w:rPr>
-        <w:t xml:space="preserve">## [15] "Learning how to use chatbots is, or would be, for me (EE1)(pre)"                                </w:t>
-      </w:r>
-      <w:r>
-        <w:br/>
-      </w:r>
-      <w:r>
-        <w:rPr>
-          <w:rStyle w:val="VerbatimChar"/>
-        </w:rPr>
-        <w:t xml:space="preserve">## [16] "My interactions with chatbots are clear and understandable (EE2)(pre)"                          </w:t>
-      </w:r>
-      <w:r>
-        <w:br/>
-      </w:r>
-      <w:r>
-        <w:rPr>
-          <w:rStyle w:val="VerbatimChar"/>
-        </w:rPr>
-        <w:t xml:space="preserve">## [17] "I find chatbots easy to use (EE3)(pre)"                                                         </w:t>
-      </w:r>
-      <w:r>
-        <w:br/>
-      </w:r>
-      <w:r>
-        <w:rPr>
-          <w:rStyle w:val="VerbatimChar"/>
-        </w:rPr>
-        <w:t xml:space="preserve">## [18] "It is easy for me to become skilful at using chatbots (EE4)(pre)"                               </w:t>
-      </w:r>
-      <w:r>
-        <w:br/>
-      </w:r>
-      <w:r>
-        <w:rPr>
-          <w:rStyle w:val="VerbatimChar"/>
-        </w:rPr>
-        <w:t xml:space="preserve">## [19] "People who are important to me think that I should use chatbots (SI1)(pre)"                     </w:t>
-      </w:r>
-      <w:r>
-        <w:br/>
-      </w:r>
-      <w:r>
-        <w:rPr>
-          <w:rStyle w:val="VerbatimChar"/>
-        </w:rPr>
-        <w:t xml:space="preserve">## [20] "People who influence my behaviour think that I should use chatbots (SI2)(pre)"                  </w:t>
-      </w:r>
-      <w:r>
-        <w:br/>
-      </w:r>
-      <w:r>
-        <w:rPr>
-          <w:rStyle w:val="VerbatimChar"/>
-        </w:rPr>
-        <w:t xml:space="preserve">## [21] "People whose opinions that I value prefer that I use chatbots (SI3)(pre)"                       </w:t>
-      </w:r>
-      <w:r>
-        <w:br/>
-      </w:r>
-      <w:r>
-        <w:rPr>
-          <w:rStyle w:val="VerbatimChar"/>
-        </w:rPr>
-        <w:t xml:space="preserve">## [22] "I have the resources necessary to use chatbots (FC1)(pre)"                                      </w:t>
-      </w:r>
-      <w:r>
-        <w:br/>
-      </w:r>
-      <w:r>
-        <w:rPr>
-          <w:rStyle w:val="VerbatimChar"/>
-        </w:rPr>
-        <w:t xml:space="preserve">## [23] "I have the knowledge necessary to use chatbots (FC2)(pre)"                                      </w:t>
-      </w:r>
-      <w:r>
-        <w:br/>
-      </w:r>
-      <w:r>
-        <w:rPr>
-          <w:rStyle w:val="VerbatimChar"/>
-        </w:rPr>
-        <w:t xml:space="preserve">## [24] "Chatbots are compatible with other technologies I use (FC3)(pre)"                               </w:t>
-      </w:r>
-      <w:r>
-        <w:br/>
-      </w:r>
-      <w:r>
-        <w:rPr>
-          <w:rStyle w:val="VerbatimChar"/>
-        </w:rPr>
-        <w:t xml:space="preserve">## [25] "I can get help from others when I have difficulties using chatbots (FC3)(pre)"                  </w:t>
-      </w:r>
-      <w:r>
-        <w:br/>
-      </w:r>
-      <w:r>
-        <w:rPr>
-          <w:rStyle w:val="VerbatimChar"/>
-        </w:rPr>
-        <w:t xml:space="preserve">## [26] "Using chatbots is enjoyable (HM2)(pre)"                                                         </w:t>
-      </w:r>
-      <w:r>
-        <w:br/>
-      </w:r>
-      <w:r>
-        <w:rPr>
-          <w:rStyle w:val="VerbatimChar"/>
-        </w:rPr>
-        <w:t xml:space="preserve">## [27] "Using chatbots is very entertaining (HM3)(pre)"                                                 </w:t>
-      </w:r>
-      <w:r>
-        <w:br/>
-      </w:r>
-      <w:r>
-        <w:rPr>
-          <w:rStyle w:val="VerbatimChar"/>
-        </w:rPr>
-        <w:t xml:space="preserve">## [28] "I intend to continue using chatbots in the future (BI1)(pre)"                                   </w:t>
-      </w:r>
-      <w:r>
-        <w:br/>
-      </w:r>
-      <w:r>
-        <w:rPr>
-          <w:rStyle w:val="VerbatimChar"/>
-        </w:rPr>
-        <w:t xml:space="preserve">## [29] "ChatbotUsed"                                                                                    </w:t>
-      </w:r>
-      <w:r>
-        <w:br/>
-      </w:r>
-      <w:r>
-        <w:rPr>
-          <w:rStyle w:val="VerbatimChar"/>
-        </w:rPr>
-        <w:t xml:space="preserve">## [30] "The chatbot provided the information I needed with minimal commands(post)"                      </w:t>
-      </w:r>
-      <w:r>
-        <w:br/>
-      </w:r>
-      <w:r>
-        <w:rPr>
-          <w:rStyle w:val="VerbatimChar"/>
-        </w:rPr>
-        <w:t xml:space="preserve">## [31] "My knowledge of the topic improved after i had used the Chatbot(post)"                          </w:t>
-      </w:r>
-      <w:r>
-        <w:br/>
-      </w:r>
-      <w:r>
-        <w:rPr>
-          <w:rStyle w:val="VerbatimChar"/>
-        </w:rPr>
-        <w:t xml:space="preserve">## [32] "My confidence in understanding the topic improved after I had used the Chatbot(post)"           </w:t>
-      </w:r>
-      <w:r>
-        <w:br/>
-      </w:r>
-      <w:r>
-        <w:rPr>
-          <w:rStyle w:val="VerbatimChar"/>
-        </w:rPr>
-        <w:t xml:space="preserve">## [33] "The chatbot provided me with the type of response i expected from asking a tutor/lecturer(post)"</w:t>
-      </w:r>
-      <w:r>
-        <w:br/>
-      </w:r>
-      <w:r>
-        <w:rPr>
-          <w:rStyle w:val="VerbatimChar"/>
-        </w:rPr>
-        <w:t xml:space="preserve">## [34] "The information provided was reliable (post)"                                                   </w:t>
-      </w:r>
-      <w:r>
-        <w:br/>
-      </w:r>
-      <w:r>
-        <w:rPr>
-          <w:rStyle w:val="VerbatimChar"/>
-        </w:rPr>
-        <w:t xml:space="preserve">## [35] "The chatbots personality was realistic and engaging (CUQ1)(post)"                               </w:t>
-      </w:r>
-      <w:r>
-        <w:br/>
-      </w:r>
-      <w:r>
-        <w:rPr>
-          <w:rStyle w:val="VerbatimChar"/>
-        </w:rPr>
-        <w:t xml:space="preserve">## [36] "The chatbot seemed too robotic (CUQ2)(post)"                                                    </w:t>
-      </w:r>
-      <w:r>
-        <w:br/>
-      </w:r>
-      <w:r>
-        <w:rPr>
-          <w:rStyle w:val="VerbatimChar"/>
-        </w:rPr>
-        <w:t xml:space="preserve">## [37] "The chatbot was welcoming during initial setup (CUQ3)(post)"                                    </w:t>
-      </w:r>
-      <w:r>
-        <w:br/>
-      </w:r>
-      <w:r>
-        <w:rPr>
-          <w:rStyle w:val="VerbatimChar"/>
-        </w:rPr>
-        <w:t xml:space="preserve">## [38] "The chatbot seemed very unfriendly (CUQ4)(post)"                                                </w:t>
-      </w:r>
-      <w:r>
-        <w:br/>
-      </w:r>
-      <w:r>
-        <w:rPr>
-          <w:rStyle w:val="VerbatimChar"/>
-        </w:rPr>
-        <w:t xml:space="preserve">## [39] "The chatbot explained its scope and purpose well (CUQ5)(post)"                                  </w:t>
-      </w:r>
-      <w:r>
-        <w:br/>
-      </w:r>
-      <w:r>
-        <w:rPr>
-          <w:rStyle w:val="VerbatimChar"/>
-        </w:rPr>
-        <w:t xml:space="preserve">## [40] "The chatbot gave no indication as to its purpose (CUQ6)(post)"                                  </w:t>
-      </w:r>
-      <w:r>
-        <w:br/>
-      </w:r>
-      <w:r>
-        <w:rPr>
-          <w:rStyle w:val="VerbatimChar"/>
-        </w:rPr>
-        <w:t xml:space="preserve">## [41] "The chatbot was easy to navigate (CUQ7)(post)"                                                  </w:t>
-      </w:r>
-      <w:r>
-        <w:br/>
-      </w:r>
-      <w:r>
-        <w:rPr>
-          <w:rStyle w:val="VerbatimChar"/>
-        </w:rPr>
-        <w:t xml:space="preserve">## [42] "It would be easy to get confused when using the chatbot (CUQ8)(post)"                           </w:t>
-      </w:r>
-      <w:r>
-        <w:br/>
-      </w:r>
-      <w:r>
-        <w:rPr>
-          <w:rStyle w:val="VerbatimChar"/>
-        </w:rPr>
-        <w:t xml:space="preserve">## [43] "The chatbot understood me well (CUQ9)(post)"                                                    </w:t>
-      </w:r>
-      <w:r>
-        <w:br/>
-      </w:r>
-      <w:r>
-        <w:rPr>
-          <w:rStyle w:val="VerbatimChar"/>
-        </w:rPr>
-        <w:t xml:space="preserve">## [44] "The chatbot failed to recognise a lot of my inputs (CUQ10)(post)"                               </w:t>
-      </w:r>
-      <w:r>
-        <w:br/>
-      </w:r>
-      <w:r>
-        <w:rPr>
-          <w:rStyle w:val="VerbatimChar"/>
-        </w:rPr>
-        <w:t xml:space="preserve">## [45] "Chatbot responses were useful, appropriate and informative (CUQ11)(post)"                       </w:t>
-      </w:r>
-      <w:r>
-        <w:br/>
-      </w:r>
-      <w:r>
-        <w:rPr>
-          <w:rStyle w:val="VerbatimChar"/>
-        </w:rPr>
-        <w:t xml:space="preserve">## [46] "Chatbot responses were irrelevant (CUQ12)(post)"                                                </w:t>
-      </w:r>
-      <w:r>
-        <w:br/>
-      </w:r>
-      <w:r>
-        <w:rPr>
-          <w:rStyle w:val="VerbatimChar"/>
-        </w:rPr>
-        <w:t xml:space="preserve">## [47] "The chatbot coped well with any errors or mistakes (CUQ13)(post)"                               </w:t>
-      </w:r>
-      <w:r>
-        <w:br/>
-      </w:r>
-      <w:r>
-        <w:rPr>
-          <w:rStyle w:val="VerbatimChar"/>
-        </w:rPr>
-        <w:t xml:space="preserve">## [48] "The chatbot seemed unable to handle any errors (CUQ14)(post)"                                   </w:t>
-      </w:r>
-      <w:r>
-        <w:br/>
-      </w:r>
-      <w:r>
-        <w:rPr>
-          <w:rStyle w:val="VerbatimChar"/>
-        </w:rPr>
-        <w:t xml:space="preserve">## [49] "The chatbot was very easy to use (CUQ15)(post)"                                                 </w:t>
-      </w:r>
-      <w:r>
-        <w:br/>
-      </w:r>
-      <w:r>
-        <w:rPr>
-          <w:rStyle w:val="VerbatimChar"/>
-        </w:rPr>
-        <w:t xml:space="preserve">## [50] "The chatbot was very complex (CUQ16)(post)"                                                     </w:t>
-      </w:r>
-      <w:r>
-        <w:br/>
-      </w:r>
-      <w:r>
-        <w:rPr>
-          <w:rStyle w:val="VerbatimChar"/>
-        </w:rPr>
-        <w:t xml:space="preserve">## [51] "I would like to use the CEPEH chatbot i tested, more frequently (SUS1)(post)"                   </w:t>
-      </w:r>
-      <w:r>
-        <w:br/>
-      </w:r>
-      <w:r>
-        <w:rPr>
-          <w:rStyle w:val="VerbatimChar"/>
-        </w:rPr>
-        <w:t xml:space="preserve">## [52] "...52"                                                                                          </w:t>
-      </w:r>
-      <w:r>
-        <w:br/>
-      </w:r>
-      <w:r>
-        <w:rPr>
-          <w:rStyle w:val="VerbatimChar"/>
-        </w:rPr>
-        <w:t xml:space="preserve">## [53] "...53"                                                                                          </w:t>
-      </w:r>
-      <w:r>
-        <w:br/>
-      </w:r>
-      <w:r>
-        <w:rPr>
-          <w:rStyle w:val="VerbatimChar"/>
-        </w:rPr>
-        <w:t xml:space="preserve">## [54] "The chatbot has a high level of trustworthiness(post)"                                          </w:t>
-      </w:r>
-      <w:r>
-        <w:br/>
-      </w:r>
-      <w:r>
-        <w:rPr>
-          <w:rStyle w:val="VerbatimChar"/>
-        </w:rPr>
-        <w:t xml:space="preserve">## [55] "The duration of conversations to find my answer was too long(post)"                             </w:t>
-      </w:r>
-      <w:r>
-        <w:br/>
-      </w:r>
-      <w:r>
-        <w:rPr>
-          <w:rStyle w:val="VerbatimChar"/>
-        </w:rPr>
-        <w:t xml:space="preserve">## [56] "I found the CEPEH chatbots useful in my daily life (PE1)(post)"                                 </w:t>
-      </w:r>
-      <w:r>
-        <w:br/>
-      </w:r>
-      <w:r>
-        <w:rPr>
-          <w:rStyle w:val="VerbatimChar"/>
-        </w:rPr>
-        <w:t xml:space="preserve">## [57] "Using CEPEH chatbots increases my chances of achieving things important to me (PE2)(post)"      </w:t>
-      </w:r>
-      <w:r>
-        <w:br/>
-      </w:r>
-      <w:r>
-        <w:rPr>
-          <w:rStyle w:val="VerbatimChar"/>
-        </w:rPr>
-        <w:t xml:space="preserve">## [58] "Using CEPEH chatbots can help me accomplish things more quickly (PE3)(post)"                    </w:t>
-      </w:r>
-      <w:r>
-        <w:br/>
-      </w:r>
-      <w:r>
-        <w:rPr>
-          <w:rStyle w:val="VerbatimChar"/>
-        </w:rPr>
-        <w:t xml:space="preserve">## [59] "Using CEPEH chatbots increases my productivity (PE4)(post)"                                     </w:t>
-      </w:r>
-      <w:r>
-        <w:br/>
-      </w:r>
-      <w:r>
-        <w:rPr>
-          <w:rStyle w:val="VerbatimChar"/>
-        </w:rPr>
-        <w:t xml:space="preserve">## [60] "Learning how to use CEPEH chatbots is easy for me (EE1)(post)"                                  </w:t>
-      </w:r>
-      <w:r>
-        <w:br/>
-      </w:r>
-      <w:r>
-        <w:rPr>
-          <w:rStyle w:val="VerbatimChar"/>
-        </w:rPr>
-        <w:t xml:space="preserve">## [61] "My interaction with CEPEH chatbots is clear and understandable (EE2)(post)"                     </w:t>
-      </w:r>
-      <w:r>
-        <w:br/>
-      </w:r>
-      <w:r>
-        <w:rPr>
-          <w:rStyle w:val="VerbatimChar"/>
-        </w:rPr>
-        <w:t xml:space="preserve">## [62] "I find CEPEH chatbots easy to use (EE3)(post)"                                                  </w:t>
-      </w:r>
-      <w:r>
-        <w:br/>
-      </w:r>
-      <w:r>
-        <w:rPr>
-          <w:rStyle w:val="VerbatimChar"/>
-        </w:rPr>
-        <w:t xml:space="preserve">## [63] "It is easy for me to become skilful at using CEPEH chatbots (EE4)(post)"                        </w:t>
-      </w:r>
-      <w:r>
-        <w:br/>
-      </w:r>
-      <w:r>
-        <w:rPr>
-          <w:rStyle w:val="VerbatimChar"/>
-        </w:rPr>
-        <w:t xml:space="preserve">## [64] "People who are important to me think that I should use CEPEH chatbots (SI1)(post)"              </w:t>
-      </w:r>
-      <w:r>
-        <w:br/>
-      </w:r>
-      <w:r>
-        <w:rPr>
-          <w:rStyle w:val="VerbatimChar"/>
-        </w:rPr>
-        <w:t xml:space="preserve">## [65] "People who influence my behaviour think that I should use CEPEH chatbots (SI2)(post)"           </w:t>
-      </w:r>
-      <w:r>
-        <w:br/>
-      </w:r>
-      <w:r>
-        <w:rPr>
-          <w:rStyle w:val="VerbatimChar"/>
-        </w:rPr>
-        <w:t xml:space="preserve">## [66] "People whose opinions that I value prefer that I use CEPEH chatbots (SI3)(post)"                </w:t>
-      </w:r>
-      <w:r>
-        <w:br/>
-      </w:r>
-      <w:r>
-        <w:rPr>
-          <w:rStyle w:val="VerbatimChar"/>
-        </w:rPr>
-        <w:t xml:space="preserve">## [67] "I have the resources necessary to use CEPEH chatbots (FC1)(post)"                               </w:t>
-      </w:r>
-      <w:r>
-        <w:br/>
-      </w:r>
-      <w:r>
-        <w:rPr>
-          <w:rStyle w:val="VerbatimChar"/>
-        </w:rPr>
-        <w:t xml:space="preserve">## [68] "I have the knowledge necessary to use CEPEH chatbots (FC2)(post)"                               </w:t>
-      </w:r>
-      <w:r>
-        <w:br/>
-      </w:r>
-      <w:r>
-        <w:rPr>
-          <w:rStyle w:val="VerbatimChar"/>
-        </w:rPr>
-        <w:t xml:space="preserve">## [69] "CEPEH Chatbots are compatible with other technologies I use (FC3)(post)"                        </w:t>
-      </w:r>
-      <w:r>
-        <w:br/>
-      </w:r>
-      <w:r>
-        <w:rPr>
-          <w:rStyle w:val="VerbatimChar"/>
-        </w:rPr>
-        <w:t xml:space="preserve">## [70] "I can get help from others when I have difficulties using CEPEH chatbots (FC4)(post)"           </w:t>
-      </w:r>
-      <w:r>
-        <w:br/>
-      </w:r>
-      <w:r>
-        <w:rPr>
-          <w:rStyle w:val="VerbatimChar"/>
-        </w:rPr>
-        <w:t xml:space="preserve">## [71] "Using CEPEH chatbots is enjoyable (HM2)(post)"                                                  </w:t>
-      </w:r>
-      <w:r>
-        <w:br/>
-      </w:r>
-      <w:r>
-        <w:rPr>
-          <w:rStyle w:val="VerbatimChar"/>
-        </w:rPr>
-        <w:t xml:space="preserve">## [72] "Intend"                                                                                         </w:t>
-      </w:r>
-      <w:r>
-        <w:br/>
-      </w:r>
-      <w:r>
-        <w:rPr>
-          <w:rStyle w:val="VerbatimChar"/>
-        </w:rPr>
-        <w:t xml:space="preserve">## [73] "The videos/images provided were useful to my questions(post)"                                   </w:t>
-      </w:r>
-      <w:r>
-        <w:br/>
-      </w:r>
-      <w:r>
-        <w:rPr>
-          <w:rStyle w:val="VerbatimChar"/>
-        </w:rPr>
-        <w:t xml:space="preserve">## [74] "The chatbot exceeded my expectation of how it could help me(post)"                              </w:t>
-      </w:r>
-      <w:r>
-        <w:br/>
-      </w:r>
-      <w:r>
-        <w:rPr>
-          <w:rStyle w:val="VerbatimChar"/>
-        </w:rPr>
-        <w:t xml:space="preserve">## [75] "The chatbot exceeded my expectation of how it could engage with me(post)"                       </w:t>
-      </w:r>
-      <w:r>
-        <w:br/>
-      </w:r>
-      <w:r>
-        <w:rPr>
-          <w:rStyle w:val="VerbatimChar"/>
-        </w:rPr>
-        <w:t xml:space="preserve">## [76] "The chatbot exceeded my expectation of how entertaining it was to use(post)"                    </w:t>
-      </w:r>
-      <w:r>
-        <w:br/>
-      </w:r>
-      <w:r>
-        <w:rPr>
-          <w:rStyle w:val="VerbatimChar"/>
-        </w:rPr>
-        <w:t xml:space="preserve">## [77] "I think this learning method could help me to acquire knowledge(post)"                          </w:t>
-      </w:r>
-      <w:r>
-        <w:br/>
-      </w:r>
-      <w:r>
-        <w:rPr>
-          <w:rStyle w:val="VerbatimChar"/>
-        </w:rPr>
-        <w:t xml:space="preserve">## [78] "Reuse"                                                                                          </w:t>
-      </w:r>
-      <w:r>
-        <w:br/>
-      </w:r>
-      <w:r>
-        <w:rPr>
-          <w:rStyle w:val="VerbatimChar"/>
-        </w:rPr>
-        <w:t xml:space="preserve">## [79] "I think i will actively use this learning method(post)"                                         </w:t>
-      </w:r>
-      <w:r>
-        <w:br/>
-      </w:r>
-      <w:r>
-        <w:rPr>
-          <w:rStyle w:val="VerbatimChar"/>
-        </w:rPr>
-        <w:t xml:space="preserve">## [80] "I believe i had some choice about learning during chatbot use(post)"                            </w:t>
-      </w:r>
-      <w:r>
-        <w:br/>
-      </w:r>
-      <w:r>
-        <w:rPr>
-          <w:rStyle w:val="VerbatimChar"/>
-        </w:rPr>
-        <w:t xml:space="preserve">## [81] "I would trust the chatbot to provide me with information for my course(post)"                   </w:t>
-      </w:r>
-      <w:r>
-        <w:br/>
-      </w:r>
-      <w:r>
-        <w:rPr>
-          <w:rStyle w:val="VerbatimChar"/>
-        </w:rPr>
-        <w:t xml:space="preserve">## [82] "Informed of results(post)"                                                                      </w:t>
-      </w:r>
-      <w:r>
-        <w:br/>
-      </w:r>
-      <w:r>
-        <w:rPr>
-          <w:rStyle w:val="VerbatimChar"/>
-        </w:rPr>
-        <w:t xml:space="preserve">## [83] "CUQ"</w:t>
-      </w:r>
-    </w:p>
-    <w:p>
-      <w:pPr>
-        <w:pStyle w:val="SourceCode"/>
-      </w:pPr>
-      <w:r>
-        <w:rPr>
-          <w:rStyle w:val="VerbatimChar"/>
-        </w:rPr>
-        <w:t xml:space="preserve">## # A tibble: 168 × 3</w:t>
-      </w:r>
-      <w:r>
-        <w:br/>
-      </w:r>
-      <w:r>
-        <w:rPr>
-          <w:rStyle w:val="VerbatimChar"/>
-        </w:rPr>
-        <w:t xml:space="preserve">##    Sex    before after</w:t>
-      </w:r>
-      <w:r>
-        <w:br/>
-      </w:r>
-      <w:r>
-        <w:rPr>
-          <w:rStyle w:val="VerbatimChar"/>
-        </w:rPr>
-        <w:t xml:space="preserve">##    &lt;chr&gt;   &lt;dbl&gt; &lt;dbl&gt;</w:t>
-      </w:r>
-      <w:r>
-        <w:br/>
-      </w:r>
-      <w:r>
-        <w:rPr>
-          <w:rStyle w:val="VerbatimChar"/>
-        </w:rPr>
-        <w:t xml:space="preserve">##  1 Female      2     2</w:t>
-      </w:r>
-      <w:r>
-        <w:br/>
-      </w:r>
-      <w:r>
-        <w:rPr>
-          <w:rStyle w:val="VerbatimChar"/>
-        </w:rPr>
-        <w:t xml:space="preserve">##  2 Female      2     2</w:t>
-      </w:r>
-      <w:r>
-        <w:br/>
-      </w:r>
-      <w:r>
-        <w:rPr>
-          <w:rStyle w:val="VerbatimChar"/>
-        </w:rPr>
-        <w:t xml:space="preserve">##  3 Female      2     2</w:t>
-      </w:r>
-      <w:r>
-        <w:br/>
-      </w:r>
-      <w:r>
-        <w:rPr>
-          <w:rStyle w:val="VerbatimChar"/>
-        </w:rPr>
-        <w:t xml:space="preserve">##  4 Female      2     2</w:t>
-      </w:r>
-      <w:r>
-        <w:br/>
-      </w:r>
-      <w:r>
-        <w:rPr>
-          <w:rStyle w:val="VerbatimChar"/>
-        </w:rPr>
-        <w:t xml:space="preserve">##  5 Female      2     2</w:t>
-      </w:r>
-      <w:r>
-        <w:br/>
-      </w:r>
-      <w:r>
-        <w:rPr>
-          <w:rStyle w:val="VerbatimChar"/>
-        </w:rPr>
-        <w:t xml:space="preserve">##  6 Female      2     2</w:t>
-      </w:r>
-      <w:r>
-        <w:br/>
-      </w:r>
-      <w:r>
-        <w:rPr>
-          <w:rStyle w:val="VerbatimChar"/>
-        </w:rPr>
-        <w:t xml:space="preserve">##  7 Female      2     2</w:t>
-      </w:r>
-      <w:r>
-        <w:br/>
-      </w:r>
-      <w:r>
-        <w:rPr>
-          <w:rStyle w:val="VerbatimChar"/>
-        </w:rPr>
-        <w:t xml:space="preserve">##  8 Female      2     2</w:t>
-      </w:r>
-      <w:r>
-        <w:br/>
-      </w:r>
-      <w:r>
-        <w:rPr>
-          <w:rStyle w:val="VerbatimChar"/>
-        </w:rPr>
-        <w:t xml:space="preserve">##  9 Female      2     2</w:t>
-      </w:r>
-      <w:r>
-        <w:br/>
-      </w:r>
-      <w:r>
-        <w:rPr>
-          <w:rStyle w:val="VerbatimChar"/>
-        </w:rPr>
-        <w:t xml:space="preserve">## 10 Female      2     2</w:t>
-      </w:r>
-      <w:r>
-        <w:br/>
-      </w:r>
-      <w:r>
-        <w:rPr>
-          <w:rStyle w:val="VerbatimChar"/>
-        </w:rPr>
-        <w:t xml:space="preserve">## # … with 158 more rows</w:t>
-      </w:r>
-    </w:p>
-    <w:p>
-      <w:pPr>
-        <w:pStyle w:val="FirstParagraph"/>
       </w:pPr>
       <w:r>
         <w:drawing>
           <wp:inline>
             <wp:extent cx="4620126" cy="3696101"/>
             <wp:effectExtent b="0" l="0" r="0" t="0"/>
-            <wp:docPr descr="" title="" id="48" name="Picture"/>
+            <wp:docPr descr="" title="" id="54" name="Picture"/>
             <a:graphic>
               <a:graphicData uri="http://schemas.openxmlformats.org/drawingml/2006/picture">
                 <pic:pic>
                   <pic:nvPicPr>
-                    <pic:cNvPr descr="_main_files/figure-docx/T-test-1.png" id="49" name="Picture"/>
+                    <pic:cNvPr descr="_main_files/figure-docx/Boxplotsplits2-1.png" id="55" name="Picture"/>
                     <pic:cNvPicPr>
                       <a:picLocks noChangeArrowheads="1" noChangeAspect="1"/>
                     </pic:cNvPicPr>
                   </pic:nvPicPr>
                   <pic:blipFill>
-                    <a:blip r:embed="rId47"/>
+                    <a:blip r:embed="rId53"/>
                     <a:stretch>
                       <a:fillRect/>
                     </a:stretch>
@@ -5128,23 +4337,913 @@
           </wp:inline>
         </w:drawing>
       </w:r>
+    </w:p>
+    <w:p>
+      <w:pPr>
+        <w:pStyle w:val="BodyText"/>
+      </w:pPr>
+      <w:r>
+        <w:t xml:space="preserve">Repeated Measures t-test, aka paired t-test (before and after measurements)</w:t>
+      </w:r>
+    </w:p>
+    <w:p>
+      <w:pPr>
+        <w:pStyle w:val="SourceCode"/>
+      </w:pPr>
+      <w:r>
+        <w:rPr>
+          <w:rStyle w:val="VerbatimChar"/>
+        </w:rPr>
+        <w:t xml:space="preserve">##  [1] "sex"                                                                                            </w:t>
+      </w:r>
+      <w:r>
+        <w:br/>
+      </w:r>
+      <w:r>
+        <w:rPr>
+          <w:rStyle w:val="VerbatimChar"/>
+        </w:rPr>
+        <w:t xml:space="preserve">##  [2] "before"                                                                                         </w:t>
+      </w:r>
+      <w:r>
+        <w:br/>
+      </w:r>
+      <w:r>
+        <w:rPr>
+          <w:rStyle w:val="VerbatimChar"/>
+        </w:rPr>
+        <w:t xml:space="preserve">##  [3] "after"                                                                                          </w:t>
+      </w:r>
+      <w:r>
+        <w:br/>
+      </w:r>
+      <w:r>
+        <w:rPr>
+          <w:rStyle w:val="VerbatimChar"/>
+        </w:rPr>
+        <w:t xml:space="preserve">##  [4] "Code"                                                                                           </w:t>
+      </w:r>
+      <w:r>
+        <w:br/>
+      </w:r>
+      <w:r>
+        <w:rPr>
+          <w:rStyle w:val="VerbatimChar"/>
+        </w:rPr>
+        <w:t xml:space="preserve">##  [5] "Location"                                                                                       </w:t>
+      </w:r>
+      <w:r>
+        <w:br/>
+      </w:r>
+      <w:r>
+        <w:rPr>
+          <w:rStyle w:val="VerbatimChar"/>
+        </w:rPr>
+        <w:t xml:space="preserve">##  [6] "Profession"                                                                                     </w:t>
+      </w:r>
+      <w:r>
+        <w:br/>
+      </w:r>
+      <w:r>
+        <w:rPr>
+          <w:rStyle w:val="VerbatimChar"/>
+        </w:rPr>
+        <w:t xml:space="preserve">##  [7] "CurrentMaterials"                                                                               </w:t>
+      </w:r>
+      <w:r>
+        <w:br/>
+      </w:r>
+      <w:r>
+        <w:rPr>
+          <w:rStyle w:val="VerbatimChar"/>
+        </w:rPr>
+        <w:t xml:space="preserve">##  [8] "Previous_Chatbot_Usage"                                                                         </w:t>
+      </w:r>
+      <w:r>
+        <w:br/>
+      </w:r>
+      <w:r>
+        <w:rPr>
+          <w:rStyle w:val="VerbatimChar"/>
+        </w:rPr>
+        <w:t xml:space="preserve">##  [9] "Use chatbots frequently (pre)"                                                                  </w:t>
+      </w:r>
+      <w:r>
+        <w:br/>
+      </w:r>
+      <w:r>
+        <w:rPr>
+          <w:rStyle w:val="VerbatimChar"/>
+        </w:rPr>
+        <w:t xml:space="preserve">## [10] "...10"                                                                                          </w:t>
+      </w:r>
+      <w:r>
+        <w:br/>
+      </w:r>
+      <w:r>
+        <w:rPr>
+          <w:rStyle w:val="VerbatimChar"/>
+        </w:rPr>
+        <w:t xml:space="preserve">## [11] "I find chatbots can be useful in my daily life (PE1)(pre)"                                      </w:t>
+      </w:r>
+      <w:r>
+        <w:br/>
+      </w:r>
+      <w:r>
+        <w:rPr>
+          <w:rStyle w:val="VerbatimChar"/>
+        </w:rPr>
+        <w:t xml:space="preserve">## [12] "Using chatbots increases my chances of achieving things that are important to me (PE2)(pre)"    </w:t>
+      </w:r>
+      <w:r>
+        <w:br/>
+      </w:r>
+      <w:r>
+        <w:rPr>
+          <w:rStyle w:val="VerbatimChar"/>
+        </w:rPr>
+        <w:t xml:space="preserve">## [13] "Using chatbots can help me accomplish things more quickly (PE3)(pre)"                           </w:t>
+      </w:r>
+      <w:r>
+        <w:br/>
+      </w:r>
+      <w:r>
+        <w:rPr>
+          <w:rStyle w:val="VerbatimChar"/>
+        </w:rPr>
+        <w:t xml:space="preserve">## [14] "UseChatbotsFrequently"                                                                          </w:t>
+      </w:r>
+      <w:r>
+        <w:br/>
+      </w:r>
+      <w:r>
+        <w:rPr>
+          <w:rStyle w:val="VerbatimChar"/>
+        </w:rPr>
+        <w:t xml:space="preserve">## [15] "Learning how to use chatbots is, or would be, for me (EE1)(pre)"                                </w:t>
+      </w:r>
+      <w:r>
+        <w:br/>
+      </w:r>
+      <w:r>
+        <w:rPr>
+          <w:rStyle w:val="VerbatimChar"/>
+        </w:rPr>
+        <w:t xml:space="preserve">## [16] "My interactions with chatbots are clear and understandable (EE2)(pre)"                          </w:t>
+      </w:r>
+      <w:r>
+        <w:br/>
+      </w:r>
+      <w:r>
+        <w:rPr>
+          <w:rStyle w:val="VerbatimChar"/>
+        </w:rPr>
+        <w:t xml:space="preserve">## [17] "I find chatbots easy to use (EE3)(pre)"                                                         </w:t>
+      </w:r>
+      <w:r>
+        <w:br/>
+      </w:r>
+      <w:r>
+        <w:rPr>
+          <w:rStyle w:val="VerbatimChar"/>
+        </w:rPr>
+        <w:t xml:space="preserve">## [18] "It is easy for me to become skilful at using chatbots (EE4)(pre)"                               </w:t>
+      </w:r>
+      <w:r>
+        <w:br/>
+      </w:r>
+      <w:r>
+        <w:rPr>
+          <w:rStyle w:val="VerbatimChar"/>
+        </w:rPr>
+        <w:t xml:space="preserve">## [19] "People who are important to me think that I should use chatbots (SI1)(pre)"                     </w:t>
+      </w:r>
+      <w:r>
+        <w:br/>
+      </w:r>
+      <w:r>
+        <w:rPr>
+          <w:rStyle w:val="VerbatimChar"/>
+        </w:rPr>
+        <w:t xml:space="preserve">## [20] "People who influence my behaviour think that I should use chatbots (SI2)(pre)"                  </w:t>
+      </w:r>
+      <w:r>
+        <w:br/>
+      </w:r>
+      <w:r>
+        <w:rPr>
+          <w:rStyle w:val="VerbatimChar"/>
+        </w:rPr>
+        <w:t xml:space="preserve">## [21] "People whose opinions that I value prefer that I use chatbots (SI3)(pre)"                       </w:t>
+      </w:r>
+      <w:r>
+        <w:br/>
+      </w:r>
+      <w:r>
+        <w:rPr>
+          <w:rStyle w:val="VerbatimChar"/>
+        </w:rPr>
+        <w:t xml:space="preserve">## [22] "I have the resources necessary to use chatbots (FC1)(pre)"                                      </w:t>
+      </w:r>
+      <w:r>
+        <w:br/>
+      </w:r>
+      <w:r>
+        <w:rPr>
+          <w:rStyle w:val="VerbatimChar"/>
+        </w:rPr>
+        <w:t xml:space="preserve">## [23] "I have the knowledge necessary to use chatbots (FC2)(pre)"                                      </w:t>
+      </w:r>
+      <w:r>
+        <w:br/>
+      </w:r>
+      <w:r>
+        <w:rPr>
+          <w:rStyle w:val="VerbatimChar"/>
+        </w:rPr>
+        <w:t xml:space="preserve">## [24] "Chatbots are compatible with other technologies I use (FC3)(pre)"                               </w:t>
+      </w:r>
+      <w:r>
+        <w:br/>
+      </w:r>
+      <w:r>
+        <w:rPr>
+          <w:rStyle w:val="VerbatimChar"/>
+        </w:rPr>
+        <w:t xml:space="preserve">## [25] "I can get help from others when I have difficulties using chatbots (FC3)(pre)"                  </w:t>
+      </w:r>
+      <w:r>
+        <w:br/>
+      </w:r>
+      <w:r>
+        <w:rPr>
+          <w:rStyle w:val="VerbatimChar"/>
+        </w:rPr>
+        <w:t xml:space="preserve">## [26] "Using chatbots is enjoyable (HM2)(pre)"                                                         </w:t>
+      </w:r>
+      <w:r>
+        <w:br/>
+      </w:r>
+      <w:r>
+        <w:rPr>
+          <w:rStyle w:val="VerbatimChar"/>
+        </w:rPr>
+        <w:t xml:space="preserve">## [27] "Using chatbots is very entertaining (HM3)(pre)"                                                 </w:t>
+      </w:r>
+      <w:r>
+        <w:br/>
+      </w:r>
+      <w:r>
+        <w:rPr>
+          <w:rStyle w:val="VerbatimChar"/>
+        </w:rPr>
+        <w:t xml:space="preserve">## [28] "I intend to continue using chatbots in the future (BI1)(pre)"                                   </w:t>
+      </w:r>
+      <w:r>
+        <w:br/>
+      </w:r>
+      <w:r>
+        <w:rPr>
+          <w:rStyle w:val="VerbatimChar"/>
+        </w:rPr>
+        <w:t xml:space="preserve">## [29] "ChatbotUsed"                                                                                    </w:t>
+      </w:r>
+      <w:r>
+        <w:br/>
+      </w:r>
+      <w:r>
+        <w:rPr>
+          <w:rStyle w:val="VerbatimChar"/>
+        </w:rPr>
+        <w:t xml:space="preserve">## [30] "The chatbot provided the information I needed with minimal commands(post)"                      </w:t>
+      </w:r>
+      <w:r>
+        <w:br/>
+      </w:r>
+      <w:r>
+        <w:rPr>
+          <w:rStyle w:val="VerbatimChar"/>
+        </w:rPr>
+        <w:t xml:space="preserve">## [31] "My knowledge of the topic improved after i had used the Chatbot(post)"                          </w:t>
+      </w:r>
+      <w:r>
+        <w:br/>
+      </w:r>
+      <w:r>
+        <w:rPr>
+          <w:rStyle w:val="VerbatimChar"/>
+        </w:rPr>
+        <w:t xml:space="preserve">## [32] "My confidence in understanding the topic improved after I had used the Chatbot(post)"           </w:t>
+      </w:r>
+      <w:r>
+        <w:br/>
+      </w:r>
+      <w:r>
+        <w:rPr>
+          <w:rStyle w:val="VerbatimChar"/>
+        </w:rPr>
+        <w:t xml:space="preserve">## [33] "The chatbot provided me with the type of response i expected from asking a tutor/lecturer(post)"</w:t>
+      </w:r>
+      <w:r>
+        <w:br/>
+      </w:r>
+      <w:r>
+        <w:rPr>
+          <w:rStyle w:val="VerbatimChar"/>
+        </w:rPr>
+        <w:t xml:space="preserve">## [34] "The information provided was reliable (post)"                                                   </w:t>
+      </w:r>
+      <w:r>
+        <w:br/>
+      </w:r>
+      <w:r>
+        <w:rPr>
+          <w:rStyle w:val="VerbatimChar"/>
+        </w:rPr>
+        <w:t xml:space="preserve">## [35] "The chatbots personality was realistic and engaging (CUQ1)(post)"                               </w:t>
+      </w:r>
+      <w:r>
+        <w:br/>
+      </w:r>
+      <w:r>
+        <w:rPr>
+          <w:rStyle w:val="VerbatimChar"/>
+        </w:rPr>
+        <w:t xml:space="preserve">## [36] "The chatbot seemed too robotic (CUQ2)(post)"                                                    </w:t>
+      </w:r>
+      <w:r>
+        <w:br/>
+      </w:r>
+      <w:r>
+        <w:rPr>
+          <w:rStyle w:val="VerbatimChar"/>
+        </w:rPr>
+        <w:t xml:space="preserve">## [37] "The chatbot was welcoming during initial setup (CUQ3)(post)"                                    </w:t>
+      </w:r>
+      <w:r>
+        <w:br/>
+      </w:r>
+      <w:r>
+        <w:rPr>
+          <w:rStyle w:val="VerbatimChar"/>
+        </w:rPr>
+        <w:t xml:space="preserve">## [38] "The chatbot seemed very unfriendly (CUQ4)(post)"                                                </w:t>
+      </w:r>
+      <w:r>
+        <w:br/>
+      </w:r>
+      <w:r>
+        <w:rPr>
+          <w:rStyle w:val="VerbatimChar"/>
+        </w:rPr>
+        <w:t xml:space="preserve">## [39] "The chatbot explained its scope and purpose well (CUQ5)(post)"                                  </w:t>
+      </w:r>
+      <w:r>
+        <w:br/>
+      </w:r>
+      <w:r>
+        <w:rPr>
+          <w:rStyle w:val="VerbatimChar"/>
+        </w:rPr>
+        <w:t xml:space="preserve">## [40] "The chatbot gave no indication as to its purpose (CUQ6)(post)"                                  </w:t>
+      </w:r>
+      <w:r>
+        <w:br/>
+      </w:r>
+      <w:r>
+        <w:rPr>
+          <w:rStyle w:val="VerbatimChar"/>
+        </w:rPr>
+        <w:t xml:space="preserve">## [41] "The chatbot was easy to navigate (CUQ7)(post)"                                                  </w:t>
+      </w:r>
+      <w:r>
+        <w:br/>
+      </w:r>
+      <w:r>
+        <w:rPr>
+          <w:rStyle w:val="VerbatimChar"/>
+        </w:rPr>
+        <w:t xml:space="preserve">## [42] "It would be easy to get confused when using the chatbot (CUQ8)(post)"                           </w:t>
+      </w:r>
+      <w:r>
+        <w:br/>
+      </w:r>
+      <w:r>
+        <w:rPr>
+          <w:rStyle w:val="VerbatimChar"/>
+        </w:rPr>
+        <w:t xml:space="preserve">## [43] "The chatbot understood me well (CUQ9)(post)"                                                    </w:t>
+      </w:r>
+      <w:r>
+        <w:br/>
+      </w:r>
+      <w:r>
+        <w:rPr>
+          <w:rStyle w:val="VerbatimChar"/>
+        </w:rPr>
+        <w:t xml:space="preserve">## [44] "The chatbot failed to recognise a lot of my inputs (CUQ10)(post)"                               </w:t>
+      </w:r>
+      <w:r>
+        <w:br/>
+      </w:r>
+      <w:r>
+        <w:rPr>
+          <w:rStyle w:val="VerbatimChar"/>
+        </w:rPr>
+        <w:t xml:space="preserve">## [45] "Chatbot responses were useful, appropriate and informative (CUQ11)(post)"                       </w:t>
+      </w:r>
+      <w:r>
+        <w:br/>
+      </w:r>
+      <w:r>
+        <w:rPr>
+          <w:rStyle w:val="VerbatimChar"/>
+        </w:rPr>
+        <w:t xml:space="preserve">## [46] "Chatbot responses were irrelevant (CUQ12)(post)"                                                </w:t>
+      </w:r>
+      <w:r>
+        <w:br/>
+      </w:r>
+      <w:r>
+        <w:rPr>
+          <w:rStyle w:val="VerbatimChar"/>
+        </w:rPr>
+        <w:t xml:space="preserve">## [47] "The chatbot coped well with any errors or mistakes (CUQ13)(post)"                               </w:t>
+      </w:r>
+      <w:r>
+        <w:br/>
+      </w:r>
+      <w:r>
+        <w:rPr>
+          <w:rStyle w:val="VerbatimChar"/>
+        </w:rPr>
+        <w:t xml:space="preserve">## [48] "The chatbot seemed unable to handle any errors (CUQ14)(post)"                                   </w:t>
+      </w:r>
+      <w:r>
+        <w:br/>
+      </w:r>
+      <w:r>
+        <w:rPr>
+          <w:rStyle w:val="VerbatimChar"/>
+        </w:rPr>
+        <w:t xml:space="preserve">## [49] "The chatbot was very easy to use (CUQ15)(post)"                                                 </w:t>
+      </w:r>
+      <w:r>
+        <w:br/>
+      </w:r>
+      <w:r>
+        <w:rPr>
+          <w:rStyle w:val="VerbatimChar"/>
+        </w:rPr>
+        <w:t xml:space="preserve">## [50] "The chatbot was very complex (CUQ16)(post)"                                                     </w:t>
+      </w:r>
+      <w:r>
+        <w:br/>
+      </w:r>
+      <w:r>
+        <w:rPr>
+          <w:rStyle w:val="VerbatimChar"/>
+        </w:rPr>
+        <w:t xml:space="preserve">## [51] "I would like to use the CEPEH chatbot i tested, more frequently (SUS1)(post)"                   </w:t>
+      </w:r>
+      <w:r>
+        <w:br/>
+      </w:r>
+      <w:r>
+        <w:rPr>
+          <w:rStyle w:val="VerbatimChar"/>
+        </w:rPr>
+        <w:t xml:space="preserve">## [52] "...52"                                                                                          </w:t>
+      </w:r>
+      <w:r>
+        <w:br/>
+      </w:r>
+      <w:r>
+        <w:rPr>
+          <w:rStyle w:val="VerbatimChar"/>
+        </w:rPr>
+        <w:t xml:space="preserve">## [53] "...53"                                                                                          </w:t>
+      </w:r>
+      <w:r>
+        <w:br/>
+      </w:r>
+      <w:r>
+        <w:rPr>
+          <w:rStyle w:val="VerbatimChar"/>
+        </w:rPr>
+        <w:t xml:space="preserve">## [54] "The chatbot has a high level of trustworthiness(post)"                                          </w:t>
+      </w:r>
+      <w:r>
+        <w:br/>
+      </w:r>
+      <w:r>
+        <w:rPr>
+          <w:rStyle w:val="VerbatimChar"/>
+        </w:rPr>
+        <w:t xml:space="preserve">## [55] "The duration of conversations to find my answer was too long(post)"                             </w:t>
+      </w:r>
+      <w:r>
+        <w:br/>
+      </w:r>
+      <w:r>
+        <w:rPr>
+          <w:rStyle w:val="VerbatimChar"/>
+        </w:rPr>
+        <w:t xml:space="preserve">## [56] "I found the CEPEH chatbots useful in my daily life (PE1)(post)"                                 </w:t>
+      </w:r>
+      <w:r>
+        <w:br/>
+      </w:r>
+      <w:r>
+        <w:rPr>
+          <w:rStyle w:val="VerbatimChar"/>
+        </w:rPr>
+        <w:t xml:space="preserve">## [57] "Using CEPEH chatbots increases my chances of achieving things important to me (PE2)(post)"      </w:t>
+      </w:r>
+      <w:r>
+        <w:br/>
+      </w:r>
+      <w:r>
+        <w:rPr>
+          <w:rStyle w:val="VerbatimChar"/>
+        </w:rPr>
+        <w:t xml:space="preserve">## [58] "Using CEPEH chatbots can help me accomplish things more quickly (PE3)(post)"                    </w:t>
+      </w:r>
+      <w:r>
+        <w:br/>
+      </w:r>
+      <w:r>
+        <w:rPr>
+          <w:rStyle w:val="VerbatimChar"/>
+        </w:rPr>
+        <w:t xml:space="preserve">## [59] "Using CEPEH chatbots increases my productivity (PE4)(post)"                                     </w:t>
+      </w:r>
+      <w:r>
+        <w:br/>
+      </w:r>
+      <w:r>
+        <w:rPr>
+          <w:rStyle w:val="VerbatimChar"/>
+        </w:rPr>
+        <w:t xml:space="preserve">## [60] "Learning how to use CEPEH chatbots is easy for me (EE1)(post)"                                  </w:t>
+      </w:r>
+      <w:r>
+        <w:br/>
+      </w:r>
+      <w:r>
+        <w:rPr>
+          <w:rStyle w:val="VerbatimChar"/>
+        </w:rPr>
+        <w:t xml:space="preserve">## [61] "My interaction with CEPEH chatbots is clear and understandable (EE2)(post)"                     </w:t>
+      </w:r>
+      <w:r>
+        <w:br/>
+      </w:r>
+      <w:r>
+        <w:rPr>
+          <w:rStyle w:val="VerbatimChar"/>
+        </w:rPr>
+        <w:t xml:space="preserve">## [62] "CEPEH_chatbots_easy_use_EE3POST"                                                                </w:t>
+      </w:r>
+      <w:r>
+        <w:br/>
+      </w:r>
+      <w:r>
+        <w:rPr>
+          <w:rStyle w:val="VerbatimChar"/>
+        </w:rPr>
+        <w:t xml:space="preserve">## [63] "It is easy for me to become skilful at using CEPEH chatbots (EE4)(post)"                        </w:t>
+      </w:r>
+      <w:r>
+        <w:br/>
+      </w:r>
+      <w:r>
+        <w:rPr>
+          <w:rStyle w:val="VerbatimChar"/>
+        </w:rPr>
+        <w:t xml:space="preserve">## [64] "People who are important to me think that I should use CEPEH chatbots (SI1)(post)"              </w:t>
+      </w:r>
+      <w:r>
+        <w:br/>
+      </w:r>
+      <w:r>
+        <w:rPr>
+          <w:rStyle w:val="VerbatimChar"/>
+        </w:rPr>
+        <w:t xml:space="preserve">## [65] "People who influence my behaviour think that I should use CEPEH chatbots (SI2)(post)"           </w:t>
+      </w:r>
+      <w:r>
+        <w:br/>
+      </w:r>
+      <w:r>
+        <w:rPr>
+          <w:rStyle w:val="VerbatimChar"/>
+        </w:rPr>
+        <w:t xml:space="preserve">## [66] "People whose opinions that I value prefer that I use CEPEH chatbots (SI3)(post)"                </w:t>
+      </w:r>
+      <w:r>
+        <w:br/>
+      </w:r>
+      <w:r>
+        <w:rPr>
+          <w:rStyle w:val="VerbatimChar"/>
+        </w:rPr>
+        <w:t xml:space="preserve">## [67] "I have the resources necessary to use CEPEH chatbots (FC1)(post)"                               </w:t>
+      </w:r>
+      <w:r>
+        <w:br/>
+      </w:r>
+      <w:r>
+        <w:rPr>
+          <w:rStyle w:val="VerbatimChar"/>
+        </w:rPr>
+        <w:t xml:space="preserve">## [68] "I have the knowledge necessary to use CEPEH chatbots (FC2)(post)"                               </w:t>
+      </w:r>
+      <w:r>
+        <w:br/>
+      </w:r>
+      <w:r>
+        <w:rPr>
+          <w:rStyle w:val="VerbatimChar"/>
+        </w:rPr>
+        <w:t xml:space="preserve">## [69] "CEPEH Chatbots are compatible with other technologies I use (FC3)(post)"                        </w:t>
+      </w:r>
+      <w:r>
+        <w:br/>
+      </w:r>
+      <w:r>
+        <w:rPr>
+          <w:rStyle w:val="VerbatimChar"/>
+        </w:rPr>
+        <w:t xml:space="preserve">## [70] "I can get help from others when I have difficulties using CEPEH chatbots (FC4)(post)"           </w:t>
+      </w:r>
+      <w:r>
+        <w:br/>
+      </w:r>
+      <w:r>
+        <w:rPr>
+          <w:rStyle w:val="VerbatimChar"/>
+        </w:rPr>
+        <w:t xml:space="preserve">## [71] "Using CEPEH chatbots is enjoyable (HM2)(post)"                                                  </w:t>
+      </w:r>
+      <w:r>
+        <w:br/>
+      </w:r>
+      <w:r>
+        <w:rPr>
+          <w:rStyle w:val="VerbatimChar"/>
+        </w:rPr>
+        <w:t xml:space="preserve">## [72] "Intend"                                                                                         </w:t>
+      </w:r>
+      <w:r>
+        <w:br/>
+      </w:r>
+      <w:r>
+        <w:rPr>
+          <w:rStyle w:val="VerbatimChar"/>
+        </w:rPr>
+        <w:t xml:space="preserve">## [73] "The videos/images provided were useful to my questions(post)"                                   </w:t>
+      </w:r>
+      <w:r>
+        <w:br/>
+      </w:r>
+      <w:r>
+        <w:rPr>
+          <w:rStyle w:val="VerbatimChar"/>
+        </w:rPr>
+        <w:t xml:space="preserve">## [74] "The chatbot exceeded my expectation of how it could help me(post)"                              </w:t>
+      </w:r>
+      <w:r>
+        <w:br/>
+      </w:r>
+      <w:r>
+        <w:rPr>
+          <w:rStyle w:val="VerbatimChar"/>
+        </w:rPr>
+        <w:t xml:space="preserve">## [75] "The chatbot exceeded my expectation of how it could engage with me(post)"                       </w:t>
+      </w:r>
+      <w:r>
+        <w:br/>
+      </w:r>
+      <w:r>
+        <w:rPr>
+          <w:rStyle w:val="VerbatimChar"/>
+        </w:rPr>
+        <w:t xml:space="preserve">## [76] "The chatbot exceeded my expectation of how entertaining it was to use(post)"                    </w:t>
+      </w:r>
+      <w:r>
+        <w:br/>
+      </w:r>
+      <w:r>
+        <w:rPr>
+          <w:rStyle w:val="VerbatimChar"/>
+        </w:rPr>
+        <w:t xml:space="preserve">## [77] "I think this learning method could help me to acquire knowledge(post)"                          </w:t>
+      </w:r>
+      <w:r>
+        <w:br/>
+      </w:r>
+      <w:r>
+        <w:rPr>
+          <w:rStyle w:val="VerbatimChar"/>
+        </w:rPr>
+        <w:t xml:space="preserve">## [78] "ReuseChatbot"                                                                                   </w:t>
+      </w:r>
+      <w:r>
+        <w:br/>
+      </w:r>
+      <w:r>
+        <w:rPr>
+          <w:rStyle w:val="VerbatimChar"/>
+        </w:rPr>
+        <w:t xml:space="preserve">## [79] "I think i will actively use this learning method(post)"                                         </w:t>
+      </w:r>
+      <w:r>
+        <w:br/>
+      </w:r>
+      <w:r>
+        <w:rPr>
+          <w:rStyle w:val="VerbatimChar"/>
+        </w:rPr>
+        <w:t xml:space="preserve">## [80] "I believe i had some choice about learning during chatbot use(post)"                            </w:t>
+      </w:r>
+      <w:r>
+        <w:br/>
+      </w:r>
+      <w:r>
+        <w:rPr>
+          <w:rStyle w:val="VerbatimChar"/>
+        </w:rPr>
+        <w:t xml:space="preserve">## [81] "I would trust the chatbot to provide me with information for my course(post)"                   </w:t>
+      </w:r>
+      <w:r>
+        <w:br/>
+      </w:r>
+      <w:r>
+        <w:rPr>
+          <w:rStyle w:val="VerbatimChar"/>
+        </w:rPr>
+        <w:t xml:space="preserve">## [82] "Informed of results(post)"                                                                      </w:t>
+      </w:r>
+      <w:r>
+        <w:br/>
+      </w:r>
+      <w:r>
+        <w:rPr>
+          <w:rStyle w:val="VerbatimChar"/>
+        </w:rPr>
+        <w:t xml:space="preserve">## [83] "CUQ"</w:t>
+      </w:r>
+    </w:p>
+    <w:p>
+      <w:pPr>
+        <w:pStyle w:val="SourceCode"/>
+      </w:pPr>
+      <w:r>
+        <w:rPr>
+          <w:rStyle w:val="VerbatimChar"/>
+        </w:rPr>
+        <w:t xml:space="preserve">## # A tibble: 168 × 3</w:t>
+      </w:r>
+      <w:r>
+        <w:br/>
+      </w:r>
+      <w:r>
+        <w:rPr>
+          <w:rStyle w:val="VerbatimChar"/>
+        </w:rPr>
+        <w:t xml:space="preserve">##    sex    before after</w:t>
+      </w:r>
+      <w:r>
+        <w:br/>
+      </w:r>
+      <w:r>
+        <w:rPr>
+          <w:rStyle w:val="VerbatimChar"/>
+        </w:rPr>
+        <w:t xml:space="preserve">##    &lt;chr&gt;   &lt;dbl&gt; &lt;dbl&gt;</w:t>
+      </w:r>
+      <w:r>
+        <w:br/>
+      </w:r>
+      <w:r>
+        <w:rPr>
+          <w:rStyle w:val="VerbatimChar"/>
+        </w:rPr>
+        <w:t xml:space="preserve">##  1 Female      2     2</w:t>
+      </w:r>
+      <w:r>
+        <w:br/>
+      </w:r>
+      <w:r>
+        <w:rPr>
+          <w:rStyle w:val="VerbatimChar"/>
+        </w:rPr>
+        <w:t xml:space="preserve">##  2 Female      2     2</w:t>
+      </w:r>
+      <w:r>
+        <w:br/>
+      </w:r>
+      <w:r>
+        <w:rPr>
+          <w:rStyle w:val="VerbatimChar"/>
+        </w:rPr>
+        <w:t xml:space="preserve">##  3 Female      2     2</w:t>
+      </w:r>
+      <w:r>
+        <w:br/>
+      </w:r>
+      <w:r>
+        <w:rPr>
+          <w:rStyle w:val="VerbatimChar"/>
+        </w:rPr>
+        <w:t xml:space="preserve">##  4 Female      2     2</w:t>
+      </w:r>
+      <w:r>
+        <w:br/>
+      </w:r>
+      <w:r>
+        <w:rPr>
+          <w:rStyle w:val="VerbatimChar"/>
+        </w:rPr>
+        <w:t xml:space="preserve">##  5 Female      2     2</w:t>
+      </w:r>
+      <w:r>
+        <w:br/>
+      </w:r>
+      <w:r>
+        <w:rPr>
+          <w:rStyle w:val="VerbatimChar"/>
+        </w:rPr>
+        <w:t xml:space="preserve">##  6 Female      2     2</w:t>
+      </w:r>
+      <w:r>
+        <w:br/>
+      </w:r>
+      <w:r>
+        <w:rPr>
+          <w:rStyle w:val="VerbatimChar"/>
+        </w:rPr>
+        <w:t xml:space="preserve">##  7 Female      2     2</w:t>
+      </w:r>
+      <w:r>
+        <w:br/>
+      </w:r>
+      <w:r>
+        <w:rPr>
+          <w:rStyle w:val="VerbatimChar"/>
+        </w:rPr>
+        <w:t xml:space="preserve">##  8 Female      2     2</w:t>
+      </w:r>
+      <w:r>
+        <w:br/>
+      </w:r>
+      <w:r>
+        <w:rPr>
+          <w:rStyle w:val="VerbatimChar"/>
+        </w:rPr>
+        <w:t xml:space="preserve">##  9 Female      2     2</w:t>
+      </w:r>
+      <w:r>
+        <w:br/>
+      </w:r>
+      <w:r>
+        <w:rPr>
+          <w:rStyle w:val="VerbatimChar"/>
+        </w:rPr>
+        <w:t xml:space="preserve">## 10 Female      2     2</w:t>
+      </w:r>
+      <w:r>
+        <w:br/>
+      </w:r>
+      <w:r>
+        <w:rPr>
+          <w:rStyle w:val="VerbatimChar"/>
+        </w:rPr>
+        <w:t xml:space="preserve">## # … with 158 more rows</w:t>
+      </w:r>
+    </w:p>
+    <w:p>
+      <w:pPr>
+        <w:pStyle w:val="FirstParagraph"/>
+      </w:pPr>
       <w:r>
         <w:drawing>
           <wp:inline>
             <wp:extent cx="4620126" cy="3696101"/>
             <wp:effectExtent b="0" l="0" r="0" t="0"/>
-            <wp:docPr descr="" title="" id="51" name="Picture"/>
+            <wp:docPr descr="" title="" id="57" name="Picture"/>
             <a:graphic>
               <a:graphicData uri="http://schemas.openxmlformats.org/drawingml/2006/picture">
                 <pic:pic>
                   <pic:nvPicPr>
-                    <pic:cNvPr descr="_main_files/figure-docx/T-test-2.png" id="52" name="Picture"/>
+                    <pic:cNvPr descr="_main_files/figure-docx/T-test-1.png" id="58" name="Picture"/>
                     <pic:cNvPicPr>
                       <a:picLocks noChangeArrowheads="1" noChangeAspect="1"/>
                     </pic:cNvPicPr>
                   </pic:nvPicPr>
                   <pic:blipFill>
-                    <a:blip r:embed="rId50"/>
+                    <a:blip r:embed="rId56"/>
                     <a:stretch>
                       <a:fillRect/>
                     </a:stretch>
@@ -5170,6 +5269,48 @@
           </wp:inline>
         </w:drawing>
       </w:r>
+      <w:r>
+        <w:drawing>
+          <wp:inline>
+            <wp:extent cx="4620126" cy="3696101"/>
+            <wp:effectExtent b="0" l="0" r="0" t="0"/>
+            <wp:docPr descr="" title="" id="60" name="Picture"/>
+            <a:graphic>
+              <a:graphicData uri="http://schemas.openxmlformats.org/drawingml/2006/picture">
+                <pic:pic>
+                  <pic:nvPicPr>
+                    <pic:cNvPr descr="_main_files/figure-docx/T-test-2.png" id="61" name="Picture"/>
+                    <pic:cNvPicPr>
+                      <a:picLocks noChangeArrowheads="1" noChangeAspect="1"/>
+                    </pic:cNvPicPr>
+                  </pic:nvPicPr>
+                  <pic:blipFill>
+                    <a:blip r:embed="rId59"/>
+                    <a:stretch>
+                      <a:fillRect/>
+                    </a:stretch>
+                  </pic:blipFill>
+                  <pic:spPr bwMode="auto">
+                    <a:xfrm>
+                      <a:off x="0" y="0"/>
+                      <a:ext cx="4620126" cy="3696101"/>
+                    </a:xfrm>
+                    <a:prstGeom prst="rect">
+                      <a:avLst/>
+                    </a:prstGeom>
+                    <a:noFill/>
+                    <a:ln w="9525">
+                      <a:noFill/>
+                      <a:headEnd/>
+                      <a:tailEnd/>
+                    </a:ln>
+                  </pic:spPr>
+                </pic:pic>
+              </a:graphicData>
+            </a:graphic>
+          </wp:inline>
+        </w:drawing>
+      </w:r>
     </w:p>
     <w:p>
       <w:pPr>
@@ -5280,10 +5421,10 @@
         <w:t xml:space="preserve">This t-test compares confident using mobile chatbots before and after CEPEH chatbot usage.</w:t>
       </w:r>
     </w:p>
-    <w:bookmarkEnd w:id="53"/>
-    <w:bookmarkEnd w:id="54"/>
-    <w:bookmarkEnd w:id="55"/>
-    <w:bookmarkStart w:id="57" w:name="cites-and-refs"/>
+    <w:bookmarkEnd w:id="62"/>
+    <w:bookmarkEnd w:id="63"/>
+    <w:bookmarkEnd w:id="64"/>
+    <w:bookmarkStart w:id="66" w:name="cites-and-refs"/>
     <w:p>
       <w:pPr>
         <w:pStyle w:val="Heading1"/>
@@ -5306,7 +5447,7 @@
         <w:pStyle w:val="FirstParagraph"/>
       </w:pPr>
     </w:p>
-    <w:bookmarkStart w:id="56" w:name="cepeh-training-event-c1"/>
+    <w:bookmarkStart w:id="65" w:name="cepeh-training-event-c1"/>
     <w:p>
       <w:pPr>
         <w:pStyle w:val="Heading2"/>
@@ -5346,9 +5487,9 @@
         <w:t xml:space="preserve">Project managers of partners signposted the person involved, and relevant announcements were made though social media channels to the wider public. External to the project speakers were from University of Leeds, and Computer Science Department of University of Nottingham. It included academics, medical doctors, and researchers with focus both on clinical research and digital innovations in healthcare education and IT specialist/learning technologists 11.18 years of experiences (SD=7.2). A balance between male and female participants achieved.</w:t>
       </w:r>
     </w:p>
-    <w:bookmarkEnd w:id="56"/>
-    <w:bookmarkEnd w:id="57"/>
-    <w:bookmarkStart w:id="83" w:name="overall-training-events-evalaution"/>
+    <w:bookmarkEnd w:id="65"/>
+    <w:bookmarkEnd w:id="66"/>
+    <w:bookmarkStart w:id="92" w:name="overall-training-events-evalaution"/>
     <w:p>
       <w:pPr>
         <w:pStyle w:val="Heading1"/>
@@ -5416,7 +5557,7 @@
         <w:t xml:space="preserve">Participants liked the hands-on activities of the day also enjoyed the creativity of the groups on the online chatbot development tool. As an area of improvement, participants wanted more time on hands on sections.</w:t>
       </w:r>
     </w:p>
-    <w:bookmarkStart w:id="67" w:name="cepeh-training-event-2"/>
+    <w:bookmarkStart w:id="76" w:name="cepeh-training-event-2"/>
     <w:p>
       <w:pPr>
         <w:pStyle w:val="Heading2"/>
@@ -5564,7 +5705,7 @@
         <w:rPr>
           <w:rStyle w:val="FootnoteReference"/>
         </w:rPr>
-        <w:footnoteReference w:id="58"/>
+        <w:footnoteReference w:id="67"/>
       </w:r>
       <w:r>
         <w:t xml:space="preserve"> </w:t>
@@ -5646,7 +5787,7 @@
       <w:r>
         <w:t xml:space="preserve"> </w:t>
       </w:r>
-      <w:hyperlink r:id="rId60">
+      <w:hyperlink r:id="rId69">
         <w:r>
           <w:rPr>
             <w:rStyle w:val="Hyperlink"/>
@@ -5663,7 +5804,7 @@
       <w:r>
         <w:t xml:space="preserve"> </w:t>
       </w:r>
-      <w:hyperlink r:id="rId61">
+      <w:hyperlink r:id="rId70">
         <w:r>
           <w:rPr>
             <w:rStyle w:val="Hyperlink"/>
@@ -6012,7 +6153,7 @@
         <w:t xml:space="preserve">.</w:t>
       </w:r>
     </w:p>
-    <w:bookmarkStart w:id="64" w:name="citation-appearance"/>
+    <w:bookmarkStart w:id="73" w:name="citation-appearance"/>
     <w:p>
       <w:pPr>
         <w:pStyle w:val="Heading3"/>
@@ -6055,7 +6196,7 @@
       <w:r>
         <w:t xml:space="preserve"> </w:t>
       </w:r>
-      <w:hyperlink r:id="rId62">
+      <w:hyperlink r:id="rId71">
         <w:r>
           <w:rPr>
             <w:rStyle w:val="Hyperlink"/>
@@ -6370,7 +6511,7 @@
       <w:r>
         <w:t xml:space="preserve"> </w:t>
       </w:r>
-      <w:hyperlink r:id="rId63">
+      <w:hyperlink r:id="rId72">
         <w:r>
           <w:rPr>
             <w:rStyle w:val="Hyperlink"/>
@@ -6456,8 +6597,8 @@
         <w:t xml:space="preserve">.</w:t>
       </w:r>
     </w:p>
-    <w:bookmarkEnd w:id="64"/>
-    <w:bookmarkStart w:id="66" w:name="X6c5b3ddafdf9d3f8a197b666704f4ff23767ec4"/>
+    <w:bookmarkEnd w:id="73"/>
+    <w:bookmarkStart w:id="75" w:name="X6c5b3ddafdf9d3f8a197b666704f4ff23767ec4"/>
     <w:p>
       <w:pPr>
         <w:pStyle w:val="Heading3"/>
@@ -6485,7 +6626,7 @@
       <w:r>
         <w:t xml:space="preserve"> </w:t>
       </w:r>
-      <w:hyperlink r:id="rId65">
+      <w:hyperlink r:id="rId74">
         <w:r>
           <w:rPr>
             <w:rStyle w:val="Hyperlink"/>
@@ -6503,9 +6644,9 @@
         <w:t xml:space="preserve">Make sure you have the latest version of RStudio – the visual editor was originally really buggy, especially in relation to references, but as per v2022.02.0, it’s great!</w:t>
       </w:r>
     </w:p>
-    <w:bookmarkEnd w:id="66"/>
-    <w:bookmarkEnd w:id="67"/>
-    <w:bookmarkStart w:id="74" w:name="cross-referencing"/>
+    <w:bookmarkEnd w:id="75"/>
+    <w:bookmarkEnd w:id="76"/>
+    <w:bookmarkStart w:id="83" w:name="cross-referencing"/>
     <w:p>
       <w:pPr>
         <w:pStyle w:val="Heading2"/>
@@ -6595,7 +6736,7 @@
         <w:t xml:space="preserve">\@ref(label)</w:t>
       </w:r>
     </w:p>
-    <w:bookmarkStart w:id="69" w:name="section-references"/>
+    <w:bookmarkStart w:id="78" w:name="section-references"/>
     <w:p>
       <w:pPr>
         <w:pStyle w:val="Heading3"/>
@@ -6760,7 +6901,7 @@
         <w:t xml:space="preserve">?</w:t>
       </w:r>
     </w:p>
-    <w:bookmarkStart w:id="68" w:name="creating-custom-labels"/>
+    <w:bookmarkStart w:id="77" w:name="creating-custom-labels"/>
     <w:p>
       <w:pPr>
         <w:pStyle w:val="Heading4"/>
@@ -6866,9 +7007,9 @@
         <w:t xml:space="preserve">.</w:t>
       </w:r>
     </w:p>
-    <w:bookmarkEnd w:id="68"/>
-    <w:bookmarkEnd w:id="69"/>
-    <w:bookmarkStart w:id="70" w:name="figure-image-and-plot-references"/>
+    <w:bookmarkEnd w:id="77"/>
+    <w:bookmarkEnd w:id="78"/>
+    <w:bookmarkStart w:id="79" w:name="figure-image-and-plot-references"/>
     <w:p>
       <w:pPr>
         <w:pStyle w:val="Heading3"/>
@@ -7020,8 +7161,8 @@
         <w:t xml:space="preserve">.</w:t>
       </w:r>
     </w:p>
-    <w:bookmarkEnd w:id="70"/>
-    <w:bookmarkStart w:id="71" w:name="table-references"/>
+    <w:bookmarkEnd w:id="79"/>
+    <w:bookmarkStart w:id="80" w:name="table-references"/>
     <w:p>
       <w:pPr>
         <w:pStyle w:val="Heading3"/>
@@ -7154,8 +7295,8 @@
         <w:t xml:space="preserve">.</w:t>
       </w:r>
     </w:p>
-    <w:bookmarkEnd w:id="71"/>
-    <w:bookmarkStart w:id="73" w:name="including-page-numbers"/>
+    <w:bookmarkEnd w:id="80"/>
+    <w:bookmarkStart w:id="82" w:name="including-page-numbers"/>
     <w:p>
       <w:pPr>
         <w:pStyle w:val="Heading3"/>
@@ -7258,7 +7399,7 @@
         <w:t xml:space="preserve"> </w:t>
       </w:r>
     </w:p>
-    <w:bookmarkStart w:id="72" w:name="include-page-numbers-only-in-pdf-output"/>
+    <w:bookmarkStart w:id="81" w:name="include-page-numbers-only-in-pdf-output"/>
     <w:p>
       <w:pPr>
         <w:pStyle w:val="Heading4"/>
@@ -7375,10 +7516,10 @@
         <w:t xml:space="preserve">Note that we need to escape the backslash with another backslash here to get the correct output.</w:t>
       </w:r>
     </w:p>
-    <w:bookmarkEnd w:id="72"/>
-    <w:bookmarkEnd w:id="73"/>
-    <w:bookmarkEnd w:id="74"/>
-    <w:bookmarkStart w:id="79" w:name="collaborative-writing"/>
+    <w:bookmarkEnd w:id="81"/>
+    <w:bookmarkEnd w:id="82"/>
+    <w:bookmarkEnd w:id="83"/>
+    <w:bookmarkStart w:id="88" w:name="collaborative-writing"/>
     <w:p>
       <w:pPr>
         <w:pStyle w:val="Heading2"/>
@@ -7412,7 +7553,7 @@
       <w:r>
         <w:t xml:space="preserve"> </w:t>
       </w:r>
-      <w:hyperlink r:id="rId75">
+      <w:hyperlink r:id="rId84">
         <w:r>
           <w:rPr>
             <w:rStyle w:val="Hyperlink"/>
@@ -7484,7 +7625,7 @@
       <w:r>
         <w:t xml:space="preserve"> </w:t>
       </w:r>
-      <w:hyperlink r:id="rId76">
+      <w:hyperlink r:id="rId85">
         <w:r>
           <w:rPr>
             <w:rStyle w:val="Hyperlink"/>
@@ -7501,7 +7642,7 @@
       <w:r>
         <w:t xml:space="preserve"> </w:t>
       </w:r>
-      <w:hyperlink r:id="rId77">
+      <w:hyperlink r:id="rId86">
         <w:r>
           <w:rPr>
             <w:rStyle w:val="Hyperlink"/>
@@ -7538,7 +7679,7 @@
       <w:r>
         <w:t xml:space="preserve"> </w:t>
       </w:r>
-      <w:hyperlink r:id="rId78">
+      <w:hyperlink r:id="rId87">
         <w:r>
           <w:rPr>
             <w:rStyle w:val="Hyperlink"/>
@@ -7556,8 +7697,8 @@
         <w:t xml:space="preserve">I suspect some great solution will be developed in the not-to-distant future, probably by the RStudio team.</w:t>
       </w:r>
     </w:p>
-    <w:bookmarkEnd w:id="79"/>
-    <w:bookmarkStart w:id="82" w:name="additional-resources"/>
+    <w:bookmarkEnd w:id="88"/>
+    <w:bookmarkStart w:id="91" w:name="additional-resources"/>
     <w:p>
       <w:pPr>
         <w:pStyle w:val="Heading2"/>
@@ -7598,7 +7739,7 @@
       <w:r>
         <w:t xml:space="preserve"> </w:t>
       </w:r>
-      <w:hyperlink r:id="rId80">
+      <w:hyperlink r:id="rId89">
         <w:r>
           <w:rPr>
             <w:rStyle w:val="Hyperlink"/>
@@ -7630,7 +7771,7 @@
       <w:r>
         <w:t xml:space="preserve"> </w:t>
       </w:r>
-      <w:hyperlink r:id="rId81">
+      <w:hyperlink r:id="rId90">
         <w:r>
           <w:rPr>
             <w:rStyle w:val="Hyperlink"/>
@@ -7639,9 +7780,9 @@
         </w:r>
       </w:hyperlink>
     </w:p>
-    <w:bookmarkEnd w:id="82"/>
-    <w:bookmarkEnd w:id="83"/>
-    <w:bookmarkStart w:id="93" w:name="Discussion"/>
+    <w:bookmarkEnd w:id="91"/>
+    <w:bookmarkEnd w:id="92"/>
+    <w:bookmarkStart w:id="102" w:name="Discussion"/>
     <w:p>
       <w:pPr>
         <w:pStyle w:val="Heading1"/>
@@ -7680,7 +7821,7 @@
         <w:t xml:space="preserve">Those results can be interpreted that the learning objectives of the training event was chosen appropriately for the diverse audience including clinicians, academics, researchers, and learning technologists/IT specialist resulting to a successful training event that enable participants to take the acquired knowledge back to their organisations in order to co-design and implement. As it was expected and can be depicted from self-confidence statements that some participants being very confident before the event, not all the objectives expected to be reached by everyone, since the training was targeting both technical and non-technical participants. However, on both average and individual matched responses participants self-statements showed that they improved their knowledge and understanding in using co-creation approaches to develop digital education resources and in designing and developing chatbots as educational resources.</w:t>
       </w:r>
     </w:p>
-    <w:bookmarkStart w:id="92" w:name="reach-impact-and-qualatative-analysis"/>
+    <w:bookmarkStart w:id="101" w:name="reach-impact-and-qualatative-analysis"/>
     <w:p>
       <w:pPr>
         <w:pStyle w:val="Heading2"/>
@@ -7720,7 +7861,7 @@
         <w:t xml:space="preserve">(Note: if you are looking at the eBook version, you will not see much difference in this section, as it is only relevant for PDF output!)</w:t>
       </w:r>
     </w:p>
-    <w:bookmarkStart w:id="84" w:name="making-your-table-pretty"/>
+    <w:bookmarkStart w:id="93" w:name="making-your-table-pretty"/>
     <w:p>
       <w:pPr>
         <w:pStyle w:val="Heading3"/>
@@ -7787,8 +7928,8 @@
         <w:t xml:space="preserve">Compare this to the default style, which looks terrible:</w:t>
       </w:r>
     </w:p>
-    <w:bookmarkEnd w:id="84"/>
-    <w:bookmarkStart w:id="86" w:name="if-your-table-is-too-wide"/>
+    <w:bookmarkEnd w:id="93"/>
+    <w:bookmarkStart w:id="95" w:name="if-your-table-is-too-wide"/>
     <w:p>
       <w:pPr>
         <w:pStyle w:val="Heading3"/>
@@ -7837,7 +7978,7 @@
       <w:r>
         <w:t xml:space="preserve"> </w:t>
       </w:r>
-      <w:hyperlink r:id="rId85">
+      <w:hyperlink r:id="rId94">
         <w:r>
           <w:rPr>
             <w:rStyle w:val="VerbatimChar"/>
@@ -7860,8 +8001,8 @@
         <w:t xml:space="preserve">This scales down the table to fit the page width.</w:t>
       </w:r>
     </w:p>
-    <w:bookmarkEnd w:id="86"/>
-    <w:bookmarkStart w:id="87" w:name="if-your-table-is-too-long"/>
+    <w:bookmarkEnd w:id="95"/>
+    <w:bookmarkStart w:id="96" w:name="if-your-table-is-too-long"/>
     <w:p>
       <w:pPr>
         <w:pStyle w:val="Heading3"/>
@@ -8058,8 +8199,8 @@
         <w:t xml:space="preserve">function:</w:t>
       </w:r>
     </w:p>
-    <w:bookmarkEnd w:id="87"/>
-    <w:bookmarkStart w:id="91" w:name="max-power"/>
+    <w:bookmarkEnd w:id="96"/>
+    <w:bookmarkStart w:id="100" w:name="max-power"/>
     <w:p>
       <w:pPr>
         <w:pStyle w:val="Heading3"/>
@@ -8139,18 +8280,18 @@
           <wp:inline>
             <wp:extent cx="4105208" cy="3082103"/>
             <wp:effectExtent b="0" l="0" r="0" t="0"/>
-            <wp:docPr descr="Figure 5.1: Font sizes in LaTeX" title="" id="89" name="Picture"/>
+            <wp:docPr descr="Figure 5.1: Font sizes in LaTeX" title="" id="98" name="Picture"/>
             <a:graphic>
               <a:graphicData uri="http://schemas.openxmlformats.org/drawingml/2006/picture">
                 <pic:pic>
                   <pic:nvPicPr>
-                    <pic:cNvPr descr="figures/sample-content/latex_font_sizes.png" id="90" name="Picture"/>
+                    <pic:cNvPr descr="figures/sample-content/latex_font_sizes.png" id="99" name="Picture"/>
                     <pic:cNvPicPr>
                       <a:picLocks noChangeArrowheads="1" noChangeAspect="1"/>
                     </pic:cNvPicPr>
                   </pic:nvPicPr>
                   <pic:blipFill>
-                    <a:blip r:embed="rId88"/>
+                    <a:blip r:embed="rId97"/>
                     <a:stretch>
                       <a:fillRect/>
                     </a:stretch>
@@ -8250,10 +8391,10 @@
         <w:t xml:space="preserve">Add the attributes that make R Markdown understand that the table is a table (it seems R drops these when we do the string replacement)</w:t>
       </w:r>
     </w:p>
-    <w:bookmarkEnd w:id="91"/>
-    <w:bookmarkEnd w:id="92"/>
-    <w:bookmarkEnd w:id="93"/>
-    <w:bookmarkStart w:id="120" w:name="X51bc91f4e64bb84a1de0d4ebcf29499e1120650"/>
+    <w:bookmarkEnd w:id="100"/>
+    <w:bookmarkEnd w:id="101"/>
+    <w:bookmarkEnd w:id="102"/>
+    <w:bookmarkStart w:id="129" w:name="X51bc91f4e64bb84a1de0d4ebcf29499e1120650"/>
     <w:p>
       <w:pPr>
         <w:pStyle w:val="Heading1"/>
@@ -8271,7 +8412,7 @@
         <w:t xml:space="preserve">Text Mining, Natural Language Processing, and Sentiment Analysis</w:t>
       </w:r>
     </w:p>
-    <w:bookmarkStart w:id="94" w:name="cepeh-qualatative-feedback"/>
+    <w:bookmarkStart w:id="103" w:name="cepeh-qualatative-feedback"/>
     <w:p>
       <w:pPr>
         <w:pStyle w:val="Heading2"/>
@@ -8313,8 +8454,8 @@
         <w:t xml:space="preserve">Therefore, we have created such tools to allow efficient and intelligent analysis of this open/free focus group data.</w:t>
       </w:r>
     </w:p>
-    <w:bookmarkEnd w:id="94"/>
-    <w:bookmarkStart w:id="97" w:name="tokenising"/>
+    <w:bookmarkEnd w:id="103"/>
+    <w:bookmarkStart w:id="106" w:name="tokenising"/>
     <w:p>
       <w:pPr>
         <w:pStyle w:val="Heading2"/>
@@ -8548,7 +8689,7 @@
         <w:t xml:space="preserve">## 6 1      was        "\"\"..."</w:t>
       </w:r>
     </w:p>
-    <w:bookmarkStart w:id="95" w:name="removing-non-alphanumeric-characters"/>
+    <w:bookmarkStart w:id="104" w:name="removing-non-alphanumeric-characters"/>
     <w:p>
       <w:pPr>
         <w:pStyle w:val="Heading3"/>
@@ -8594,8 +8735,8 @@
         <w:t xml:space="preserve">separately from word)</w:t>
       </w:r>
     </w:p>
-    <w:bookmarkEnd w:id="95"/>
-    <w:bookmarkStart w:id="96" w:name="stop-words"/>
+    <w:bookmarkEnd w:id="104"/>
+    <w:bookmarkStart w:id="105" w:name="stop-words"/>
     <w:p>
       <w:pPr>
         <w:pStyle w:val="Heading3"/>
@@ -8986,9 +9127,9 @@
         <w:t xml:space="preserve">Break: Prepare your data with the steps above. 1) Unnest tokens, 2) Remove alpha-numeric characters, 3) Remove stopwords</w:t>
       </w:r>
     </w:p>
-    <w:bookmarkEnd w:id="96"/>
-    <w:bookmarkEnd w:id="97"/>
-    <w:bookmarkStart w:id="115" w:name="analysing-frequencies"/>
+    <w:bookmarkEnd w:id="105"/>
+    <w:bookmarkEnd w:id="106"/>
+    <w:bookmarkStart w:id="124" w:name="analysing-frequencies"/>
     <w:p>
       <w:pPr>
         <w:pStyle w:val="Heading2"/>
@@ -9006,7 +9147,7 @@
         <w:t xml:space="preserve">3 Analysing frequencies</w:t>
       </w:r>
     </w:p>
-    <w:bookmarkStart w:id="105" w:name="find-most-frequent-words"/>
+    <w:bookmarkStart w:id="114" w:name="find-most-frequent-words"/>
     <w:p>
       <w:pPr>
         <w:pStyle w:val="Heading3"/>
@@ -9615,7 +9756,7 @@
         <w:t xml:space="preserve">## # … with 377 more rows</w:t>
       </w:r>
     </w:p>
-    <w:bookmarkStart w:id="104" w:name="plotting-word-frequencies---bar-graphs"/>
+    <w:bookmarkStart w:id="113" w:name="plotting-word-frequencies---bar-graphs"/>
     <w:p>
       <w:pPr>
         <w:pStyle w:val="Heading4"/>
@@ -9658,18 +9799,18 @@
           <wp:inline>
             <wp:extent cx="4620126" cy="3696101"/>
             <wp:effectExtent b="0" l="0" r="0" t="0"/>
-            <wp:docPr descr="" title="" id="99" name="Picture"/>
+            <wp:docPr descr="" title="" id="108" name="Picture"/>
             <a:graphic>
               <a:graphicData uri="http://schemas.openxmlformats.org/drawingml/2006/picture">
                 <pic:pic>
                   <pic:nvPicPr>
-                    <pic:cNvPr descr="_main_files/figure-docx/Readable%20labels-1.png" id="100" name="Picture"/>
+                    <pic:cNvPr descr="_main_files/figure-docx/Readable%20labels-1.png" id="109" name="Picture"/>
                     <pic:cNvPicPr>
                       <a:picLocks noChangeArrowheads="1" noChangeAspect="1"/>
                     </pic:cNvPicPr>
                   </pic:nvPicPr>
                   <pic:blipFill>
-                    <a:blip r:embed="rId98"/>
+                    <a:blip r:embed="rId107"/>
                     <a:stretch>
                       <a:fillRect/>
                     </a:stretch>
@@ -9719,18 +9860,18 @@
           <wp:inline>
             <wp:extent cx="4620126" cy="3696101"/>
             <wp:effectExtent b="0" l="0" r="0" t="0"/>
-            <wp:docPr descr="" title="" id="102" name="Picture"/>
+            <wp:docPr descr="" title="" id="111" name="Picture"/>
             <a:graphic>
               <a:graphicData uri="http://schemas.openxmlformats.org/drawingml/2006/picture">
                 <pic:pic>
                   <pic:nvPicPr>
-                    <pic:cNvPr descr="_main_files/figure-docx/unnamed-chunk-17-1.png" id="103" name="Picture"/>
+                    <pic:cNvPr descr="_main_files/figure-docx/unnamed-chunk-17-1.png" id="112" name="Picture"/>
                     <pic:cNvPicPr>
                       <a:picLocks noChangeArrowheads="1" noChangeAspect="1"/>
                     </pic:cNvPicPr>
                   </pic:nvPicPr>
                   <pic:blipFill>
-                    <a:blip r:embed="rId101"/>
+                    <a:blip r:embed="rId110"/>
                     <a:stretch>
                       <a:fillRect/>
                     </a:stretch>
@@ -9765,9 +9906,9 @@
         <w:t xml:space="preserve">Although the frequency is not high for each word, we are able to get a general picture of the sentiments, intensities, and concerns which would be immediately occurring when plotted.</w:t>
       </w:r>
     </w:p>
-    <w:bookmarkEnd w:id="104"/>
-    <w:bookmarkEnd w:id="105"/>
-    <w:bookmarkStart w:id="110" w:name="normalised-frequency"/>
+    <w:bookmarkEnd w:id="113"/>
+    <w:bookmarkEnd w:id="114"/>
+    <w:bookmarkStart w:id="119" w:name="normalised-frequency"/>
     <w:p>
       <w:pPr>
         <w:pStyle w:val="Heading3"/>
@@ -10008,7 +10149,7 @@
         <w:t xml:space="preserve">## # … with 375 more rows</w:t>
       </w:r>
     </w:p>
-    <w:bookmarkStart w:id="109" w:name="plotting-normalised-frequency"/>
+    <w:bookmarkStart w:id="118" w:name="plotting-normalised-frequency"/>
     <w:p>
       <w:pPr>
         <w:pStyle w:val="Heading4"/>
@@ -10041,18 +10182,18 @@
           <wp:inline>
             <wp:extent cx="4620126" cy="3696101"/>
             <wp:effectExtent b="0" l="0" r="0" t="0"/>
-            <wp:docPr descr="" title="" id="107" name="Picture"/>
+            <wp:docPr descr="" title="" id="116" name="Picture"/>
             <a:graphic>
               <a:graphicData uri="http://schemas.openxmlformats.org/drawingml/2006/picture">
                 <pic:pic>
                   <pic:nvPicPr>
-                    <pic:cNvPr descr="_main_files/figure-docx/unnamed-chunk-19-1.png" id="108" name="Picture"/>
+                    <pic:cNvPr descr="_main_files/figure-docx/unnamed-chunk-19-1.png" id="117" name="Picture"/>
                     <pic:cNvPicPr>
                       <a:picLocks noChangeArrowheads="1" noChangeAspect="1"/>
                     </pic:cNvPicPr>
                   </pic:nvPicPr>
                   <pic:blipFill>
-                    <a:blip r:embed="rId106"/>
+                    <a:blip r:embed="rId115"/>
                     <a:stretch>
                       <a:fillRect/>
                     </a:stretch>
@@ -10079,9 +10220,9 @@
         </w:drawing>
       </w:r>
     </w:p>
-    <w:bookmarkEnd w:id="109"/>
-    <w:bookmarkEnd w:id="110"/>
-    <w:bookmarkStart w:id="114" w:name="word-clouds"/>
+    <w:bookmarkEnd w:id="118"/>
+    <w:bookmarkEnd w:id="119"/>
+    <w:bookmarkStart w:id="123" w:name="word-clouds"/>
     <w:p>
       <w:pPr>
         <w:pStyle w:val="Heading3"/>
@@ -10114,18 +10255,18 @@
           <wp:inline>
             <wp:extent cx="4620126" cy="3696101"/>
             <wp:effectExtent b="0" l="0" r="0" t="0"/>
-            <wp:docPr descr="" title="" id="112" name="Picture"/>
+            <wp:docPr descr="" title="" id="121" name="Picture"/>
             <a:graphic>
               <a:graphicData uri="http://schemas.openxmlformats.org/drawingml/2006/picture">
                 <pic:pic>
                   <pic:nvPicPr>
-                    <pic:cNvPr descr="_main_files/figure-docx/unnamed-chunk-20-1.png" id="113" name="Picture"/>
+                    <pic:cNvPr descr="_main_files/figure-docx/unnamed-chunk-20-1.png" id="122" name="Picture"/>
                     <pic:cNvPicPr>
                       <a:picLocks noChangeArrowheads="1" noChangeAspect="1"/>
                     </pic:cNvPicPr>
                   </pic:nvPicPr>
                   <pic:blipFill>
-                    <a:blip r:embed="rId111"/>
+                    <a:blip r:embed="rId120"/>
                     <a:stretch>
                       <a:fillRect/>
                     </a:stretch>
@@ -10152,9 +10293,9 @@
         </w:drawing>
       </w:r>
     </w:p>
-    <w:bookmarkEnd w:id="114"/>
-    <w:bookmarkEnd w:id="115"/>
-    <w:bookmarkStart w:id="119" w:name="the-vocabulary-of-texts"/>
+    <w:bookmarkEnd w:id="123"/>
+    <w:bookmarkEnd w:id="124"/>
+    <w:bookmarkStart w:id="128" w:name="the-vocabulary-of-texts"/>
     <w:p>
       <w:pPr>
         <w:pStyle w:val="Heading2"/>
@@ -10187,18 +10328,18 @@
           <wp:inline>
             <wp:extent cx="4620126" cy="3696101"/>
             <wp:effectExtent b="0" l="0" r="0" t="0"/>
-            <wp:docPr descr="" title="" id="117" name="Picture"/>
+            <wp:docPr descr="" title="" id="126" name="Picture"/>
             <a:graphic>
               <a:graphicData uri="http://schemas.openxmlformats.org/drawingml/2006/picture">
                 <pic:pic>
                   <pic:nvPicPr>
-                    <pic:cNvPr descr="_main_files/figure-docx/unnamed-chunk-22-1.png" id="118" name="Picture"/>
+                    <pic:cNvPr descr="_main_files/figure-docx/unnamed-chunk-22-1.png" id="127" name="Picture"/>
                     <pic:cNvPicPr>
                       <a:picLocks noChangeArrowheads="1" noChangeAspect="1"/>
                     </pic:cNvPicPr>
                   </pic:nvPicPr>
                   <pic:blipFill>
-                    <a:blip r:embed="rId116"/>
+                    <a:blip r:embed="rId125"/>
                     <a:stretch>
                       <a:fillRect/>
                     </a:stretch>
@@ -10225,9 +10366,9 @@
         </w:drawing>
       </w:r>
     </w:p>
-    <w:bookmarkEnd w:id="119"/>
-    <w:bookmarkEnd w:id="120"/>
-    <w:bookmarkStart w:id="124" w:name="sentiment-analysis"/>
+    <w:bookmarkEnd w:id="128"/>
+    <w:bookmarkEnd w:id="129"/>
+    <w:bookmarkStart w:id="133" w:name="sentiment-analysis"/>
     <w:p>
       <w:pPr>
         <w:pStyle w:val="Heading1"/>
@@ -10801,18 +10942,18 @@
           <wp:inline>
             <wp:extent cx="4620126" cy="3696101"/>
             <wp:effectExtent b="0" l="0" r="0" t="0"/>
-            <wp:docPr descr="" title="" id="122" name="Picture"/>
+            <wp:docPr descr="" title="" id="131" name="Picture"/>
             <a:graphic>
               <a:graphicData uri="http://schemas.openxmlformats.org/drawingml/2006/picture">
                 <pic:pic>
                   <pic:nvPicPr>
-                    <pic:cNvPr descr="_main_files/figure-docx/sentiment-1.png" id="123" name="Picture"/>
+                    <pic:cNvPr descr="_main_files/figure-docx/sentiment-1.png" id="132" name="Picture"/>
                     <pic:cNvPicPr>
                       <a:picLocks noChangeArrowheads="1" noChangeAspect="1"/>
                     </pic:cNvPicPr>
                   </pic:nvPicPr>
                   <pic:blipFill>
-                    <a:blip r:embed="rId121"/>
+                    <a:blip r:embed="rId130"/>
                     <a:stretch>
                       <a:fillRect/>
                     </a:stretch>
@@ -11029,8 +11170,8 @@
         <w:t xml:space="preserve"> </w:t>
       </w:r>
     </w:p>
-    <w:bookmarkEnd w:id="124"/>
-    <w:bookmarkStart w:id="125" w:name="appendix"/>
+    <w:bookmarkEnd w:id="133"/>
+    <w:bookmarkStart w:id="134" w:name="appendix"/>
     <w:p>
       <w:pPr>
         <w:pStyle w:val="Heading1"/>
@@ -11039,8 +11180,8 @@
         <w:t xml:space="preserve">Appendix</w:t>
       </w:r>
     </w:p>
-    <w:bookmarkEnd w:id="125"/>
-    <w:bookmarkStart w:id="126" w:name="appendix-appendix"/>
+    <w:bookmarkEnd w:id="134"/>
+    <w:bookmarkStart w:id="135" w:name="appendix-appendix"/>
     <w:p>
       <w:pPr>
         <w:pStyle w:val="Heading1"/>
@@ -11049,8 +11190,8 @@
         <w:t xml:space="preserve">(APPENDIX) Appendix</w:t>
       </w:r>
     </w:p>
-    <w:bookmarkEnd w:id="126"/>
-    <w:bookmarkStart w:id="127" w:name="the-first-appendix"/>
+    <w:bookmarkEnd w:id="135"/>
+    <w:bookmarkStart w:id="136" w:name="the-first-appendix"/>
     <w:p>
       <w:pPr>
         <w:pStyle w:val="Heading1"/>
@@ -11133,8 +11274,8 @@
         <w:t xml:space="preserve">:</w:t>
       </w:r>
     </w:p>
-    <w:bookmarkEnd w:id="127"/>
-    <w:bookmarkStart w:id="128" w:name="the-second-appendix-for-fun"/>
+    <w:bookmarkEnd w:id="136"/>
+    <w:bookmarkStart w:id="137" w:name="the-second-appendix-for-fun"/>
     <w:p>
       <w:pPr>
         <w:pStyle w:val="Heading1"/>
@@ -11152,8 +11293,8 @@
         <w:t xml:space="preserve">The Second Appendix, for Fun</w:t>
       </w:r>
     </w:p>
-    <w:bookmarkEnd w:id="128"/>
-    <w:bookmarkStart w:id="136" w:name="references"/>
+    <w:bookmarkEnd w:id="137"/>
+    <w:bookmarkStart w:id="145" w:name="references"/>
     <w:p>
       <w:pPr>
         <w:pStyle w:val="Heading1"/>
@@ -11162,8 +11303,8 @@
         <w:t xml:space="preserve">References</w:t>
       </w:r>
     </w:p>
-    <w:bookmarkStart w:id="135" w:name="refs"/>
-    <w:bookmarkStart w:id="130" w:name="ref-Lottridge2012"/>
+    <w:bookmarkStart w:id="144" w:name="refs"/>
+    <w:bookmarkStart w:id="139" w:name="ref-Lottridge2012"/>
     <w:p>
       <w:pPr>
         <w:pStyle w:val="Bibliography"/>
@@ -11196,7 +11337,7 @@
       <w:r>
         <w:t xml:space="preserve"> </w:t>
       </w:r>
-      <w:hyperlink r:id="rId129">
+      <w:hyperlink r:id="rId138">
         <w:r>
           <w:rPr>
             <w:rStyle w:val="Hyperlink"/>
@@ -11205,8 +11346,8 @@
         </w:r>
       </w:hyperlink>
     </w:p>
-    <w:bookmarkEnd w:id="130"/>
-    <w:bookmarkStart w:id="131" w:name="ref-Mill1965"/>
+    <w:bookmarkEnd w:id="139"/>
+    <w:bookmarkStart w:id="140" w:name="ref-Mill1965"/>
     <w:p>
       <w:pPr>
         <w:pStyle w:val="Bibliography"/>
@@ -11228,8 +11369,8 @@
         <w:t xml:space="preserve">. Longmans.</w:t>
       </w:r>
     </w:p>
-    <w:bookmarkEnd w:id="131"/>
-    <w:bookmarkStart w:id="133" w:name="ref-Shea2014"/>
+    <w:bookmarkEnd w:id="140"/>
+    <w:bookmarkStart w:id="142" w:name="ref-Shea2014"/>
     <w:p>
       <w:pPr>
         <w:pStyle w:val="Bibliography"/>
@@ -11275,7 +11416,7 @@
       <w:r>
         <w:t xml:space="preserve"> </w:t>
       </w:r>
-      <w:hyperlink r:id="rId132">
+      <w:hyperlink r:id="rId141">
         <w:r>
           <w:rPr>
             <w:rStyle w:val="Hyperlink"/>
@@ -11284,8 +11425,8 @@
         </w:r>
       </w:hyperlink>
     </w:p>
-    <w:bookmarkEnd w:id="133"/>
-    <w:bookmarkStart w:id="134" w:name="ref-Wu2016"/>
+    <w:bookmarkEnd w:id="142"/>
+    <w:bookmarkStart w:id="143" w:name="ref-Wu2016"/>
     <w:p>
       <w:pPr>
         <w:pStyle w:val="Bibliography"/>
@@ -11307,9 +11448,9 @@
         <w:t xml:space="preserve">. Knopf Publishing Group.</w:t>
       </w:r>
     </w:p>
-    <w:bookmarkEnd w:id="134"/>
-    <w:bookmarkEnd w:id="135"/>
-    <w:bookmarkEnd w:id="136"/>
+    <w:bookmarkEnd w:id="143"/>
+    <w:bookmarkEnd w:id="144"/>
+    <w:bookmarkEnd w:id="145"/>
     <w:sectPr/>
   </w:body>
 </w:document>
@@ -11335,7 +11476,7 @@
       </w:r>
     </w:p>
   </w:footnote>
-  <w:footnote w:id="58">
+  <w:footnote w:id="67">
     <w:p>
       <w:pPr>
         <w:pStyle w:val="FootnoteText"/>
@@ -11375,7 +11516,7 @@
       <w:r>
         <w:t xml:space="preserve"> </w:t>
       </w:r>
-      <w:hyperlink r:id="rId59">
+      <w:hyperlink r:id="rId68">
         <w:r>
           <w:rPr>
             <w:rStyle w:val="Hyperlink"/>

--- a/docs/_main.docx
+++ b/docs/_main.docx
@@ -2018,7 +2018,7 @@
     <w:bookmarkEnd w:id="33"/>
     <w:bookmarkEnd w:id="34"/>
     <w:bookmarkEnd w:id="35"/>
-    <w:bookmarkStart w:id="64" w:name="rmd-basics"/>
+    <w:bookmarkStart w:id="67" w:name="rmd-basics"/>
     <w:p>
       <w:pPr>
         <w:pStyle w:val="Heading1"/>
@@ -2046,7 +2046,7 @@
         <w:pStyle w:val="BodyText"/>
       </w:pPr>
     </w:p>
-    <w:bookmarkStart w:id="42" w:name="learner-background"/>
+    <w:bookmarkStart w:id="45" w:name="learner-background"/>
     <w:p>
       <w:pPr>
         <w:pStyle w:val="Heading2"/>
@@ -2304,7 +2304,7 @@
               <a:graphicData uri="http://schemas.openxmlformats.org/drawingml/2006/picture">
                 <pic:pic>
                   <pic:nvPicPr>
-                    <pic:cNvPr descr="_main_files/figure-docx/Boxplotsplits1-1.png" id="38" name="Picture"/>
+                    <pic:cNvPr descr="_main_files/figure-docx/Boxplotsplits3-1.png" id="38" name="Picture"/>
                     <pic:cNvPicPr>
                       <a:picLocks noChangeArrowheads="1" noChangeAspect="1"/>
                     </pic:cNvPicPr>
@@ -2336,6 +2336,36 @@
           </wp:inline>
         </w:drawing>
       </w:r>
+      <w:r>
+        <w:t xml:space="preserve"> </w:t>
+      </w:r>
+      <w:r>
+        <w:t xml:space="preserve">There was only 1</w:t>
+      </w:r>
+      <w:r>
+        <w:t xml:space="preserve"> </w:t>
+      </w:r>
+      <w:r>
+        <w:t xml:space="preserve">‘</w:t>
+      </w:r>
+      <w:r>
+        <w:t xml:space="preserve">Strongly Disagree</w:t>
+      </w:r>
+      <w:r>
+        <w:t xml:space="preserve">’</w:t>
+      </w:r>
+      <w:r>
+        <w:t xml:space="preserve"> </w:t>
+      </w:r>
+      <w:r>
+        <w:t xml:space="preserve">response.</w:t>
+      </w:r>
+      <w:r>
+        <w:t xml:space="preserve"> </w:t>
+      </w:r>
+      <w:r>
+        <w:t xml:space="preserve">The agreement options counted for the majority of the data.</w:t>
+      </w:r>
     </w:p>
     <w:p>
       <w:pPr>
@@ -2351,7 +2381,7 @@
               <a:graphicData uri="http://schemas.openxmlformats.org/drawingml/2006/picture">
                 <pic:pic>
                   <pic:nvPicPr>
-                    <pic:cNvPr descr="_main_files/figure-docx/Boxplotsplits3-1.png" id="41" name="Picture"/>
+                    <pic:cNvPr descr="_main_files/figure-docx/Boxplotsplits4-1.png" id="41" name="Picture"/>
                     <pic:cNvPicPr>
                       <a:picLocks noChangeArrowheads="1" noChangeAspect="1"/>
                     </pic:cNvPicPr>
@@ -2382,6 +2412,65 @@
             </a:graphic>
           </wp:inline>
         </w:drawing>
+      </w:r>
+      <w:r>
+        <w:t xml:space="preserve"> </w:t>
+      </w:r>
+      <w:r>
+        <w:t xml:space="preserve">For CYENS, even though the knowledge of the topic was not perceived to improve by some participants, this box plot shows how 34/42 stated they would reuse the chatbot developed by CYENS.</w:t>
+      </w:r>
+    </w:p>
+    <w:p>
+      <w:pPr>
+        <w:pStyle w:val="BodyText"/>
+      </w:pPr>
+      <w:r>
+        <w:drawing>
+          <wp:inline>
+            <wp:extent cx="4620126" cy="3696101"/>
+            <wp:effectExtent b="0" l="0" r="0" t="0"/>
+            <wp:docPr descr="" title="" id="43" name="Picture"/>
+            <a:graphic>
+              <a:graphicData uri="http://schemas.openxmlformats.org/drawingml/2006/picture">
+                <pic:pic>
+                  <pic:nvPicPr>
+                    <pic:cNvPr descr="_main_files/figure-docx/Boxplotsplits5-1.png" id="44" name="Picture"/>
+                    <pic:cNvPicPr>
+                      <a:picLocks noChangeArrowheads="1" noChangeAspect="1"/>
+                    </pic:cNvPicPr>
+                  </pic:nvPicPr>
+                  <pic:blipFill>
+                    <a:blip r:embed="rId42"/>
+                    <a:stretch>
+                      <a:fillRect/>
+                    </a:stretch>
+                  </pic:blipFill>
+                  <pic:spPr bwMode="auto">
+                    <a:xfrm>
+                      <a:off x="0" y="0"/>
+                      <a:ext cx="4620126" cy="3696101"/>
+                    </a:xfrm>
+                    <a:prstGeom prst="rect">
+                      <a:avLst/>
+                    </a:prstGeom>
+                    <a:noFill/>
+                    <a:ln w="9525">
+                      <a:noFill/>
+                      <a:headEnd/>
+                      <a:tailEnd/>
+                    </a:ln>
+                  </pic:spPr>
+                </pic:pic>
+              </a:graphicData>
+            </a:graphic>
+          </wp:inline>
+        </w:drawing>
+      </w:r>
+      <w:r>
+        <w:t xml:space="preserve"> </w:t>
+      </w:r>
+      <w:r>
+        <w:t xml:space="preserve">CYENS chatbot had around 10 more participants stating that they were neutral on gaining knowledge oo the topic</w:t>
       </w:r>
     </w:p>
     <w:tbl>
@@ -2554,8 +2643,8 @@
         </w:tc>
       </w:tr>
     </w:tbl>
-    <w:bookmarkEnd w:id="42"/>
-    <w:bookmarkStart w:id="51" w:name="chatbot-usabilty-questionanire-cuq"/>
+    <w:bookmarkEnd w:id="45"/>
+    <w:bookmarkStart w:id="54" w:name="chatbot-usabilty-questionanire-cuq"/>
     <w:p>
       <w:pPr>
         <w:pStyle w:val="Heading2"/>
@@ -2573,7 +2662,7 @@
         <w:t xml:space="preserve">Chatbot Usabilty Questionanire (CUQ)</w:t>
       </w:r>
     </w:p>
-    <w:bookmarkStart w:id="50" w:name="cuq-calcuation-tool"/>
+    <w:bookmarkStart w:id="53" w:name="cuq-calcuation-tool"/>
     <w:p>
       <w:pPr>
         <w:pStyle w:val="Heading3"/>
@@ -2607,7 +2696,7 @@
       <w:r>
         <w:t xml:space="preserve">“</w:t>
       </w:r>
-      <w:hyperlink r:id="rId43">
+      <w:hyperlink r:id="rId46">
         <w:r>
           <w:rPr>
             <w:rStyle w:val="Hyperlink"/>
@@ -2637,7 +2726,7 @@
       <w:pPr>
         <w:pStyle w:val="BodyText"/>
       </w:pPr>
-      <w:hyperlink r:id="rId44">
+      <w:hyperlink r:id="rId47">
         <w:r>
           <w:rPr>
             <w:rStyle w:val="Hyperlink"/>
@@ -2650,7 +2739,7 @@
       <w:pPr>
         <w:pStyle w:val="BodyText"/>
       </w:pPr>
-      <w:hyperlink r:id="rId45">
+      <w:hyperlink r:id="rId48">
         <w:r>
           <w:rPr>
             <w:rStyle w:val="Hyperlink"/>
@@ -2668,18 +2757,18 @@
           <wp:inline>
             <wp:extent cx="5334000" cy="4532599"/>
             <wp:effectExtent b="0" l="0" r="0" t="0"/>
-            <wp:docPr descr="(#fig:cuq image)A marvel-lous meme" title="" id="47" name="Picture"/>
+            <wp:docPr descr="(#fig:cuq image)A marvel-lous meme" title="" id="50" name="Picture"/>
             <a:graphic>
               <a:graphicData uri="http://schemas.openxmlformats.org/drawingml/2006/picture">
                 <pic:pic>
                   <pic:nvPicPr>
-                    <pic:cNvPr descr="cuq.png" id="48" name="Picture"/>
+                    <pic:cNvPr descr="cuq.png" id="51" name="Picture"/>
                     <pic:cNvPicPr>
                       <a:picLocks noChangeArrowheads="1" noChangeAspect="1"/>
                     </pic:cNvPicPr>
                   </pic:nvPicPr>
                   <pic:blipFill>
-                    <a:blip r:embed="rId46"/>
+                    <a:blip r:embed="rId49"/>
                     <a:stretch>
                       <a:fillRect/>
                     </a:stretch>
@@ -2802,7 +2891,7 @@
       <w:pPr>
         <w:pStyle w:val="BodyText"/>
       </w:pPr>
-      <w:hyperlink r:id="rId49">
+      <w:hyperlink r:id="rId52">
         <w:r>
           <w:rPr>
             <w:rStyle w:val="Hyperlink"/>
@@ -2811,9 +2900,9 @@
         </w:r>
       </w:hyperlink>
     </w:p>
-    <w:bookmarkEnd w:id="50"/>
-    <w:bookmarkEnd w:id="51"/>
-    <w:bookmarkStart w:id="52" w:name="system-usability-scale-sus-scores"/>
+    <w:bookmarkEnd w:id="53"/>
+    <w:bookmarkEnd w:id="54"/>
+    <w:bookmarkStart w:id="55" w:name="system-usability-scale-sus-scores"/>
     <w:p>
       <w:pPr>
         <w:pStyle w:val="Heading2"/>
@@ -4016,8 +4105,8 @@
         </w:tc>
       </w:tr>
     </w:tbl>
-    <w:bookmarkEnd w:id="52"/>
-    <w:bookmarkStart w:id="63" w:name="technology-acceptance-model"/>
+    <w:bookmarkEnd w:id="55"/>
+    <w:bookmarkStart w:id="66" w:name="technology-acceptance-model"/>
     <w:p>
       <w:pPr>
         <w:pStyle w:val="Heading2"/>
@@ -4117,7 +4206,7 @@
         <w:t xml:space="preserve">more benefit than expected by students.</w:t>
       </w:r>
     </w:p>
-    <w:bookmarkStart w:id="62" w:name="other-findings"/>
+    <w:bookmarkStart w:id="65" w:name="other-findings"/>
     <w:p>
       <w:pPr>
         <w:pStyle w:val="Heading3"/>
@@ -4294,938 +4383,6 @@
     <w:p>
       <w:pPr>
         <w:pStyle w:val="BodyText"/>
-      </w:pPr>
-      <w:r>
-        <w:drawing>
-          <wp:inline>
-            <wp:extent cx="4620126" cy="3696101"/>
-            <wp:effectExtent b="0" l="0" r="0" t="0"/>
-            <wp:docPr descr="" title="" id="54" name="Picture"/>
-            <a:graphic>
-              <a:graphicData uri="http://schemas.openxmlformats.org/drawingml/2006/picture">
-                <pic:pic>
-                  <pic:nvPicPr>
-                    <pic:cNvPr descr="_main_files/figure-docx/Boxplotsplits2-1.png" id="55" name="Picture"/>
-                    <pic:cNvPicPr>
-                      <a:picLocks noChangeArrowheads="1" noChangeAspect="1"/>
-                    </pic:cNvPicPr>
-                  </pic:nvPicPr>
-                  <pic:blipFill>
-                    <a:blip r:embed="rId53"/>
-                    <a:stretch>
-                      <a:fillRect/>
-                    </a:stretch>
-                  </pic:blipFill>
-                  <pic:spPr bwMode="auto">
-                    <a:xfrm>
-                      <a:off x="0" y="0"/>
-                      <a:ext cx="4620126" cy="3696101"/>
-                    </a:xfrm>
-                    <a:prstGeom prst="rect">
-                      <a:avLst/>
-                    </a:prstGeom>
-                    <a:noFill/>
-                    <a:ln w="9525">
-                      <a:noFill/>
-                      <a:headEnd/>
-                      <a:tailEnd/>
-                    </a:ln>
-                  </pic:spPr>
-                </pic:pic>
-              </a:graphicData>
-            </a:graphic>
-          </wp:inline>
-        </w:drawing>
-      </w:r>
-    </w:p>
-    <w:p>
-      <w:pPr>
-        <w:pStyle w:val="BodyText"/>
-      </w:pPr>
-      <w:r>
-        <w:t xml:space="preserve">Repeated Measures t-test, aka paired t-test (before and after measurements)</w:t>
-      </w:r>
-    </w:p>
-    <w:p>
-      <w:pPr>
-        <w:pStyle w:val="SourceCode"/>
-      </w:pPr>
-      <w:r>
-        <w:rPr>
-          <w:rStyle w:val="VerbatimChar"/>
-        </w:rPr>
-        <w:t xml:space="preserve">##  [1] "sex"                                                                                            </w:t>
-      </w:r>
-      <w:r>
-        <w:br/>
-      </w:r>
-      <w:r>
-        <w:rPr>
-          <w:rStyle w:val="VerbatimChar"/>
-        </w:rPr>
-        <w:t xml:space="preserve">##  [2] "before"                                                                                         </w:t>
-      </w:r>
-      <w:r>
-        <w:br/>
-      </w:r>
-      <w:r>
-        <w:rPr>
-          <w:rStyle w:val="VerbatimChar"/>
-        </w:rPr>
-        <w:t xml:space="preserve">##  [3] "after"                                                                                          </w:t>
-      </w:r>
-      <w:r>
-        <w:br/>
-      </w:r>
-      <w:r>
-        <w:rPr>
-          <w:rStyle w:val="VerbatimChar"/>
-        </w:rPr>
-        <w:t xml:space="preserve">##  [4] "Code"                                                                                           </w:t>
-      </w:r>
-      <w:r>
-        <w:br/>
-      </w:r>
-      <w:r>
-        <w:rPr>
-          <w:rStyle w:val="VerbatimChar"/>
-        </w:rPr>
-        <w:t xml:space="preserve">##  [5] "Location"                                                                                       </w:t>
-      </w:r>
-      <w:r>
-        <w:br/>
-      </w:r>
-      <w:r>
-        <w:rPr>
-          <w:rStyle w:val="VerbatimChar"/>
-        </w:rPr>
-        <w:t xml:space="preserve">##  [6] "Profession"                                                                                     </w:t>
-      </w:r>
-      <w:r>
-        <w:br/>
-      </w:r>
-      <w:r>
-        <w:rPr>
-          <w:rStyle w:val="VerbatimChar"/>
-        </w:rPr>
-        <w:t xml:space="preserve">##  [7] "CurrentMaterials"                                                                               </w:t>
-      </w:r>
-      <w:r>
-        <w:br/>
-      </w:r>
-      <w:r>
-        <w:rPr>
-          <w:rStyle w:val="VerbatimChar"/>
-        </w:rPr>
-        <w:t xml:space="preserve">##  [8] "Previous_Chatbot_Usage"                                                                         </w:t>
-      </w:r>
-      <w:r>
-        <w:br/>
-      </w:r>
-      <w:r>
-        <w:rPr>
-          <w:rStyle w:val="VerbatimChar"/>
-        </w:rPr>
-        <w:t xml:space="preserve">##  [9] "Use chatbots frequently (pre)"                                                                  </w:t>
-      </w:r>
-      <w:r>
-        <w:br/>
-      </w:r>
-      <w:r>
-        <w:rPr>
-          <w:rStyle w:val="VerbatimChar"/>
-        </w:rPr>
-        <w:t xml:space="preserve">## [10] "...10"                                                                                          </w:t>
-      </w:r>
-      <w:r>
-        <w:br/>
-      </w:r>
-      <w:r>
-        <w:rPr>
-          <w:rStyle w:val="VerbatimChar"/>
-        </w:rPr>
-        <w:t xml:space="preserve">## [11] "I find chatbots can be useful in my daily life (PE1)(pre)"                                      </w:t>
-      </w:r>
-      <w:r>
-        <w:br/>
-      </w:r>
-      <w:r>
-        <w:rPr>
-          <w:rStyle w:val="VerbatimChar"/>
-        </w:rPr>
-        <w:t xml:space="preserve">## [12] "Using chatbots increases my chances of achieving things that are important to me (PE2)(pre)"    </w:t>
-      </w:r>
-      <w:r>
-        <w:br/>
-      </w:r>
-      <w:r>
-        <w:rPr>
-          <w:rStyle w:val="VerbatimChar"/>
-        </w:rPr>
-        <w:t xml:space="preserve">## [13] "Using chatbots can help me accomplish things more quickly (PE3)(pre)"                           </w:t>
-      </w:r>
-      <w:r>
-        <w:br/>
-      </w:r>
-      <w:r>
-        <w:rPr>
-          <w:rStyle w:val="VerbatimChar"/>
-        </w:rPr>
-        <w:t xml:space="preserve">## [14] "UseChatbotsFrequently"                                                                          </w:t>
-      </w:r>
-      <w:r>
-        <w:br/>
-      </w:r>
-      <w:r>
-        <w:rPr>
-          <w:rStyle w:val="VerbatimChar"/>
-        </w:rPr>
-        <w:t xml:space="preserve">## [15] "Learning how to use chatbots is, or would be, for me (EE1)(pre)"                                </w:t>
-      </w:r>
-      <w:r>
-        <w:br/>
-      </w:r>
-      <w:r>
-        <w:rPr>
-          <w:rStyle w:val="VerbatimChar"/>
-        </w:rPr>
-        <w:t xml:space="preserve">## [16] "My interactions with chatbots are clear and understandable (EE2)(pre)"                          </w:t>
-      </w:r>
-      <w:r>
-        <w:br/>
-      </w:r>
-      <w:r>
-        <w:rPr>
-          <w:rStyle w:val="VerbatimChar"/>
-        </w:rPr>
-        <w:t xml:space="preserve">## [17] "I find chatbots easy to use (EE3)(pre)"                                                         </w:t>
-      </w:r>
-      <w:r>
-        <w:br/>
-      </w:r>
-      <w:r>
-        <w:rPr>
-          <w:rStyle w:val="VerbatimChar"/>
-        </w:rPr>
-        <w:t xml:space="preserve">## [18] "It is easy for me to become skilful at using chatbots (EE4)(pre)"                               </w:t>
-      </w:r>
-      <w:r>
-        <w:br/>
-      </w:r>
-      <w:r>
-        <w:rPr>
-          <w:rStyle w:val="VerbatimChar"/>
-        </w:rPr>
-        <w:t xml:space="preserve">## [19] "People who are important to me think that I should use chatbots (SI1)(pre)"                     </w:t>
-      </w:r>
-      <w:r>
-        <w:br/>
-      </w:r>
-      <w:r>
-        <w:rPr>
-          <w:rStyle w:val="VerbatimChar"/>
-        </w:rPr>
-        <w:t xml:space="preserve">## [20] "People who influence my behaviour think that I should use chatbots (SI2)(pre)"                  </w:t>
-      </w:r>
-      <w:r>
-        <w:br/>
-      </w:r>
-      <w:r>
-        <w:rPr>
-          <w:rStyle w:val="VerbatimChar"/>
-        </w:rPr>
-        <w:t xml:space="preserve">## [21] "People whose opinions that I value prefer that I use chatbots (SI3)(pre)"                       </w:t>
-      </w:r>
-      <w:r>
-        <w:br/>
-      </w:r>
-      <w:r>
-        <w:rPr>
-          <w:rStyle w:val="VerbatimChar"/>
-        </w:rPr>
-        <w:t xml:space="preserve">## [22] "I have the resources necessary to use chatbots (FC1)(pre)"                                      </w:t>
-      </w:r>
-      <w:r>
-        <w:br/>
-      </w:r>
-      <w:r>
-        <w:rPr>
-          <w:rStyle w:val="VerbatimChar"/>
-        </w:rPr>
-        <w:t xml:space="preserve">## [23] "I have the knowledge necessary to use chatbots (FC2)(pre)"                                      </w:t>
-      </w:r>
-      <w:r>
-        <w:br/>
-      </w:r>
-      <w:r>
-        <w:rPr>
-          <w:rStyle w:val="VerbatimChar"/>
-        </w:rPr>
-        <w:t xml:space="preserve">## [24] "Chatbots are compatible with other technologies I use (FC3)(pre)"                               </w:t>
-      </w:r>
-      <w:r>
-        <w:br/>
-      </w:r>
-      <w:r>
-        <w:rPr>
-          <w:rStyle w:val="VerbatimChar"/>
-        </w:rPr>
-        <w:t xml:space="preserve">## [25] "I can get help from others when I have difficulties using chatbots (FC3)(pre)"                  </w:t>
-      </w:r>
-      <w:r>
-        <w:br/>
-      </w:r>
-      <w:r>
-        <w:rPr>
-          <w:rStyle w:val="VerbatimChar"/>
-        </w:rPr>
-        <w:t xml:space="preserve">## [26] "Using chatbots is enjoyable (HM2)(pre)"                                                         </w:t>
-      </w:r>
-      <w:r>
-        <w:br/>
-      </w:r>
-      <w:r>
-        <w:rPr>
-          <w:rStyle w:val="VerbatimChar"/>
-        </w:rPr>
-        <w:t xml:space="preserve">## [27] "Using chatbots is very entertaining (HM3)(pre)"                                                 </w:t>
-      </w:r>
-      <w:r>
-        <w:br/>
-      </w:r>
-      <w:r>
-        <w:rPr>
-          <w:rStyle w:val="VerbatimChar"/>
-        </w:rPr>
-        <w:t xml:space="preserve">## [28] "I intend to continue using chatbots in the future (BI1)(pre)"                                   </w:t>
-      </w:r>
-      <w:r>
-        <w:br/>
-      </w:r>
-      <w:r>
-        <w:rPr>
-          <w:rStyle w:val="VerbatimChar"/>
-        </w:rPr>
-        <w:t xml:space="preserve">## [29] "ChatbotUsed"                                                                                    </w:t>
-      </w:r>
-      <w:r>
-        <w:br/>
-      </w:r>
-      <w:r>
-        <w:rPr>
-          <w:rStyle w:val="VerbatimChar"/>
-        </w:rPr>
-        <w:t xml:space="preserve">## [30] "The chatbot provided the information I needed with minimal commands(post)"                      </w:t>
-      </w:r>
-      <w:r>
-        <w:br/>
-      </w:r>
-      <w:r>
-        <w:rPr>
-          <w:rStyle w:val="VerbatimChar"/>
-        </w:rPr>
-        <w:t xml:space="preserve">## [31] "My knowledge of the topic improved after i had used the Chatbot(post)"                          </w:t>
-      </w:r>
-      <w:r>
-        <w:br/>
-      </w:r>
-      <w:r>
-        <w:rPr>
-          <w:rStyle w:val="VerbatimChar"/>
-        </w:rPr>
-        <w:t xml:space="preserve">## [32] "My confidence in understanding the topic improved after I had used the Chatbot(post)"           </w:t>
-      </w:r>
-      <w:r>
-        <w:br/>
-      </w:r>
-      <w:r>
-        <w:rPr>
-          <w:rStyle w:val="VerbatimChar"/>
-        </w:rPr>
-        <w:t xml:space="preserve">## [33] "The chatbot provided me with the type of response i expected from asking a tutor/lecturer(post)"</w:t>
-      </w:r>
-      <w:r>
-        <w:br/>
-      </w:r>
-      <w:r>
-        <w:rPr>
-          <w:rStyle w:val="VerbatimChar"/>
-        </w:rPr>
-        <w:t xml:space="preserve">## [34] "The information provided was reliable (post)"                                                   </w:t>
-      </w:r>
-      <w:r>
-        <w:br/>
-      </w:r>
-      <w:r>
-        <w:rPr>
-          <w:rStyle w:val="VerbatimChar"/>
-        </w:rPr>
-        <w:t xml:space="preserve">## [35] "The chatbots personality was realistic and engaging (CUQ1)(post)"                               </w:t>
-      </w:r>
-      <w:r>
-        <w:br/>
-      </w:r>
-      <w:r>
-        <w:rPr>
-          <w:rStyle w:val="VerbatimChar"/>
-        </w:rPr>
-        <w:t xml:space="preserve">## [36] "The chatbot seemed too robotic (CUQ2)(post)"                                                    </w:t>
-      </w:r>
-      <w:r>
-        <w:br/>
-      </w:r>
-      <w:r>
-        <w:rPr>
-          <w:rStyle w:val="VerbatimChar"/>
-        </w:rPr>
-        <w:t xml:space="preserve">## [37] "The chatbot was welcoming during initial setup (CUQ3)(post)"                                    </w:t>
-      </w:r>
-      <w:r>
-        <w:br/>
-      </w:r>
-      <w:r>
-        <w:rPr>
-          <w:rStyle w:val="VerbatimChar"/>
-        </w:rPr>
-        <w:t xml:space="preserve">## [38] "The chatbot seemed very unfriendly (CUQ4)(post)"                                                </w:t>
-      </w:r>
-      <w:r>
-        <w:br/>
-      </w:r>
-      <w:r>
-        <w:rPr>
-          <w:rStyle w:val="VerbatimChar"/>
-        </w:rPr>
-        <w:t xml:space="preserve">## [39] "The chatbot explained its scope and purpose well (CUQ5)(post)"                                  </w:t>
-      </w:r>
-      <w:r>
-        <w:br/>
-      </w:r>
-      <w:r>
-        <w:rPr>
-          <w:rStyle w:val="VerbatimChar"/>
-        </w:rPr>
-        <w:t xml:space="preserve">## [40] "The chatbot gave no indication as to its purpose (CUQ6)(post)"                                  </w:t>
-      </w:r>
-      <w:r>
-        <w:br/>
-      </w:r>
-      <w:r>
-        <w:rPr>
-          <w:rStyle w:val="VerbatimChar"/>
-        </w:rPr>
-        <w:t xml:space="preserve">## [41] "The chatbot was easy to navigate (CUQ7)(post)"                                                  </w:t>
-      </w:r>
-      <w:r>
-        <w:br/>
-      </w:r>
-      <w:r>
-        <w:rPr>
-          <w:rStyle w:val="VerbatimChar"/>
-        </w:rPr>
-        <w:t xml:space="preserve">## [42] "It would be easy to get confused when using the chatbot (CUQ8)(post)"                           </w:t>
-      </w:r>
-      <w:r>
-        <w:br/>
-      </w:r>
-      <w:r>
-        <w:rPr>
-          <w:rStyle w:val="VerbatimChar"/>
-        </w:rPr>
-        <w:t xml:space="preserve">## [43] "The chatbot understood me well (CUQ9)(post)"                                                    </w:t>
-      </w:r>
-      <w:r>
-        <w:br/>
-      </w:r>
-      <w:r>
-        <w:rPr>
-          <w:rStyle w:val="VerbatimChar"/>
-        </w:rPr>
-        <w:t xml:space="preserve">## [44] "The chatbot failed to recognise a lot of my inputs (CUQ10)(post)"                               </w:t>
-      </w:r>
-      <w:r>
-        <w:br/>
-      </w:r>
-      <w:r>
-        <w:rPr>
-          <w:rStyle w:val="VerbatimChar"/>
-        </w:rPr>
-        <w:t xml:space="preserve">## [45] "Chatbot responses were useful, appropriate and informative (CUQ11)(post)"                       </w:t>
-      </w:r>
-      <w:r>
-        <w:br/>
-      </w:r>
-      <w:r>
-        <w:rPr>
-          <w:rStyle w:val="VerbatimChar"/>
-        </w:rPr>
-        <w:t xml:space="preserve">## [46] "Chatbot responses were irrelevant (CUQ12)(post)"                                                </w:t>
-      </w:r>
-      <w:r>
-        <w:br/>
-      </w:r>
-      <w:r>
-        <w:rPr>
-          <w:rStyle w:val="VerbatimChar"/>
-        </w:rPr>
-        <w:t xml:space="preserve">## [47] "The chatbot coped well with any errors or mistakes (CUQ13)(post)"                               </w:t>
-      </w:r>
-      <w:r>
-        <w:br/>
-      </w:r>
-      <w:r>
-        <w:rPr>
-          <w:rStyle w:val="VerbatimChar"/>
-        </w:rPr>
-        <w:t xml:space="preserve">## [48] "The chatbot seemed unable to handle any errors (CUQ14)(post)"                                   </w:t>
-      </w:r>
-      <w:r>
-        <w:br/>
-      </w:r>
-      <w:r>
-        <w:rPr>
-          <w:rStyle w:val="VerbatimChar"/>
-        </w:rPr>
-        <w:t xml:space="preserve">## [49] "The chatbot was very easy to use (CUQ15)(post)"                                                 </w:t>
-      </w:r>
-      <w:r>
-        <w:br/>
-      </w:r>
-      <w:r>
-        <w:rPr>
-          <w:rStyle w:val="VerbatimChar"/>
-        </w:rPr>
-        <w:t xml:space="preserve">## [50] "The chatbot was very complex (CUQ16)(post)"                                                     </w:t>
-      </w:r>
-      <w:r>
-        <w:br/>
-      </w:r>
-      <w:r>
-        <w:rPr>
-          <w:rStyle w:val="VerbatimChar"/>
-        </w:rPr>
-        <w:t xml:space="preserve">## [51] "I would like to use the CEPEH chatbot i tested, more frequently (SUS1)(post)"                   </w:t>
-      </w:r>
-      <w:r>
-        <w:br/>
-      </w:r>
-      <w:r>
-        <w:rPr>
-          <w:rStyle w:val="VerbatimChar"/>
-        </w:rPr>
-        <w:t xml:space="preserve">## [52] "...52"                                                                                          </w:t>
-      </w:r>
-      <w:r>
-        <w:br/>
-      </w:r>
-      <w:r>
-        <w:rPr>
-          <w:rStyle w:val="VerbatimChar"/>
-        </w:rPr>
-        <w:t xml:space="preserve">## [53] "...53"                                                                                          </w:t>
-      </w:r>
-      <w:r>
-        <w:br/>
-      </w:r>
-      <w:r>
-        <w:rPr>
-          <w:rStyle w:val="VerbatimChar"/>
-        </w:rPr>
-        <w:t xml:space="preserve">## [54] "The chatbot has a high level of trustworthiness(post)"                                          </w:t>
-      </w:r>
-      <w:r>
-        <w:br/>
-      </w:r>
-      <w:r>
-        <w:rPr>
-          <w:rStyle w:val="VerbatimChar"/>
-        </w:rPr>
-        <w:t xml:space="preserve">## [55] "The duration of conversations to find my answer was too long(post)"                             </w:t>
-      </w:r>
-      <w:r>
-        <w:br/>
-      </w:r>
-      <w:r>
-        <w:rPr>
-          <w:rStyle w:val="VerbatimChar"/>
-        </w:rPr>
-        <w:t xml:space="preserve">## [56] "I found the CEPEH chatbots useful in my daily life (PE1)(post)"                                 </w:t>
-      </w:r>
-      <w:r>
-        <w:br/>
-      </w:r>
-      <w:r>
-        <w:rPr>
-          <w:rStyle w:val="VerbatimChar"/>
-        </w:rPr>
-        <w:t xml:space="preserve">## [57] "Using CEPEH chatbots increases my chances of achieving things important to me (PE2)(post)"      </w:t>
-      </w:r>
-      <w:r>
-        <w:br/>
-      </w:r>
-      <w:r>
-        <w:rPr>
-          <w:rStyle w:val="VerbatimChar"/>
-        </w:rPr>
-        <w:t xml:space="preserve">## [58] "Using CEPEH chatbots can help me accomplish things more quickly (PE3)(post)"                    </w:t>
-      </w:r>
-      <w:r>
-        <w:br/>
-      </w:r>
-      <w:r>
-        <w:rPr>
-          <w:rStyle w:val="VerbatimChar"/>
-        </w:rPr>
-        <w:t xml:space="preserve">## [59] "Using CEPEH chatbots increases my productivity (PE4)(post)"                                     </w:t>
-      </w:r>
-      <w:r>
-        <w:br/>
-      </w:r>
-      <w:r>
-        <w:rPr>
-          <w:rStyle w:val="VerbatimChar"/>
-        </w:rPr>
-        <w:t xml:space="preserve">## [60] "Learning how to use CEPEH chatbots is easy for me (EE1)(post)"                                  </w:t>
-      </w:r>
-      <w:r>
-        <w:br/>
-      </w:r>
-      <w:r>
-        <w:rPr>
-          <w:rStyle w:val="VerbatimChar"/>
-        </w:rPr>
-        <w:t xml:space="preserve">## [61] "My interaction with CEPEH chatbots is clear and understandable (EE2)(post)"                     </w:t>
-      </w:r>
-      <w:r>
-        <w:br/>
-      </w:r>
-      <w:r>
-        <w:rPr>
-          <w:rStyle w:val="VerbatimChar"/>
-        </w:rPr>
-        <w:t xml:space="preserve">## [62] "CEPEH_chatbots_easy_use_EE3POST"                                                                </w:t>
-      </w:r>
-      <w:r>
-        <w:br/>
-      </w:r>
-      <w:r>
-        <w:rPr>
-          <w:rStyle w:val="VerbatimChar"/>
-        </w:rPr>
-        <w:t xml:space="preserve">## [63] "It is easy for me to become skilful at using CEPEH chatbots (EE4)(post)"                        </w:t>
-      </w:r>
-      <w:r>
-        <w:br/>
-      </w:r>
-      <w:r>
-        <w:rPr>
-          <w:rStyle w:val="VerbatimChar"/>
-        </w:rPr>
-        <w:t xml:space="preserve">## [64] "People who are important to me think that I should use CEPEH chatbots (SI1)(post)"              </w:t>
-      </w:r>
-      <w:r>
-        <w:br/>
-      </w:r>
-      <w:r>
-        <w:rPr>
-          <w:rStyle w:val="VerbatimChar"/>
-        </w:rPr>
-        <w:t xml:space="preserve">## [65] "People who influence my behaviour think that I should use CEPEH chatbots (SI2)(post)"           </w:t>
-      </w:r>
-      <w:r>
-        <w:br/>
-      </w:r>
-      <w:r>
-        <w:rPr>
-          <w:rStyle w:val="VerbatimChar"/>
-        </w:rPr>
-        <w:t xml:space="preserve">## [66] "People whose opinions that I value prefer that I use CEPEH chatbots (SI3)(post)"                </w:t>
-      </w:r>
-      <w:r>
-        <w:br/>
-      </w:r>
-      <w:r>
-        <w:rPr>
-          <w:rStyle w:val="VerbatimChar"/>
-        </w:rPr>
-        <w:t xml:space="preserve">## [67] "I have the resources necessary to use CEPEH chatbots (FC1)(post)"                               </w:t>
-      </w:r>
-      <w:r>
-        <w:br/>
-      </w:r>
-      <w:r>
-        <w:rPr>
-          <w:rStyle w:val="VerbatimChar"/>
-        </w:rPr>
-        <w:t xml:space="preserve">## [68] "I have the knowledge necessary to use CEPEH chatbots (FC2)(post)"                               </w:t>
-      </w:r>
-      <w:r>
-        <w:br/>
-      </w:r>
-      <w:r>
-        <w:rPr>
-          <w:rStyle w:val="VerbatimChar"/>
-        </w:rPr>
-        <w:t xml:space="preserve">## [69] "CEPEH Chatbots are compatible with other technologies I use (FC3)(post)"                        </w:t>
-      </w:r>
-      <w:r>
-        <w:br/>
-      </w:r>
-      <w:r>
-        <w:rPr>
-          <w:rStyle w:val="VerbatimChar"/>
-        </w:rPr>
-        <w:t xml:space="preserve">## [70] "I can get help from others when I have difficulties using CEPEH chatbots (FC4)(post)"           </w:t>
-      </w:r>
-      <w:r>
-        <w:br/>
-      </w:r>
-      <w:r>
-        <w:rPr>
-          <w:rStyle w:val="VerbatimChar"/>
-        </w:rPr>
-        <w:t xml:space="preserve">## [71] "Using CEPEH chatbots is enjoyable (HM2)(post)"                                                  </w:t>
-      </w:r>
-      <w:r>
-        <w:br/>
-      </w:r>
-      <w:r>
-        <w:rPr>
-          <w:rStyle w:val="VerbatimChar"/>
-        </w:rPr>
-        <w:t xml:space="preserve">## [72] "Intend"                                                                                         </w:t>
-      </w:r>
-      <w:r>
-        <w:br/>
-      </w:r>
-      <w:r>
-        <w:rPr>
-          <w:rStyle w:val="VerbatimChar"/>
-        </w:rPr>
-        <w:t xml:space="preserve">## [73] "The videos/images provided were useful to my questions(post)"                                   </w:t>
-      </w:r>
-      <w:r>
-        <w:br/>
-      </w:r>
-      <w:r>
-        <w:rPr>
-          <w:rStyle w:val="VerbatimChar"/>
-        </w:rPr>
-        <w:t xml:space="preserve">## [74] "The chatbot exceeded my expectation of how it could help me(post)"                              </w:t>
-      </w:r>
-      <w:r>
-        <w:br/>
-      </w:r>
-      <w:r>
-        <w:rPr>
-          <w:rStyle w:val="VerbatimChar"/>
-        </w:rPr>
-        <w:t xml:space="preserve">## [75] "The chatbot exceeded my expectation of how it could engage with me(post)"                       </w:t>
-      </w:r>
-      <w:r>
-        <w:br/>
-      </w:r>
-      <w:r>
-        <w:rPr>
-          <w:rStyle w:val="VerbatimChar"/>
-        </w:rPr>
-        <w:t xml:space="preserve">## [76] "The chatbot exceeded my expectation of how entertaining it was to use(post)"                    </w:t>
-      </w:r>
-      <w:r>
-        <w:br/>
-      </w:r>
-      <w:r>
-        <w:rPr>
-          <w:rStyle w:val="VerbatimChar"/>
-        </w:rPr>
-        <w:t xml:space="preserve">## [77] "I think this learning method could help me to acquire knowledge(post)"                          </w:t>
-      </w:r>
-      <w:r>
-        <w:br/>
-      </w:r>
-      <w:r>
-        <w:rPr>
-          <w:rStyle w:val="VerbatimChar"/>
-        </w:rPr>
-        <w:t xml:space="preserve">## [78] "ReuseChatbot"                                                                                   </w:t>
-      </w:r>
-      <w:r>
-        <w:br/>
-      </w:r>
-      <w:r>
-        <w:rPr>
-          <w:rStyle w:val="VerbatimChar"/>
-        </w:rPr>
-        <w:t xml:space="preserve">## [79] "I think i will actively use this learning method(post)"                                         </w:t>
-      </w:r>
-      <w:r>
-        <w:br/>
-      </w:r>
-      <w:r>
-        <w:rPr>
-          <w:rStyle w:val="VerbatimChar"/>
-        </w:rPr>
-        <w:t xml:space="preserve">## [80] "I believe i had some choice about learning during chatbot use(post)"                            </w:t>
-      </w:r>
-      <w:r>
-        <w:br/>
-      </w:r>
-      <w:r>
-        <w:rPr>
-          <w:rStyle w:val="VerbatimChar"/>
-        </w:rPr>
-        <w:t xml:space="preserve">## [81] "I would trust the chatbot to provide me with information for my course(post)"                   </w:t>
-      </w:r>
-      <w:r>
-        <w:br/>
-      </w:r>
-      <w:r>
-        <w:rPr>
-          <w:rStyle w:val="VerbatimChar"/>
-        </w:rPr>
-        <w:t xml:space="preserve">## [82] "Informed of results(post)"                                                                      </w:t>
-      </w:r>
-      <w:r>
-        <w:br/>
-      </w:r>
-      <w:r>
-        <w:rPr>
-          <w:rStyle w:val="VerbatimChar"/>
-        </w:rPr>
-        <w:t xml:space="preserve">## [83] "CUQ"</w:t>
-      </w:r>
-    </w:p>
-    <w:p>
-      <w:pPr>
-        <w:pStyle w:val="SourceCode"/>
-      </w:pPr>
-      <w:r>
-        <w:rPr>
-          <w:rStyle w:val="VerbatimChar"/>
-        </w:rPr>
-        <w:t xml:space="preserve">## # A tibble: 168 × 3</w:t>
-      </w:r>
-      <w:r>
-        <w:br/>
-      </w:r>
-      <w:r>
-        <w:rPr>
-          <w:rStyle w:val="VerbatimChar"/>
-        </w:rPr>
-        <w:t xml:space="preserve">##    sex    before after</w:t>
-      </w:r>
-      <w:r>
-        <w:br/>
-      </w:r>
-      <w:r>
-        <w:rPr>
-          <w:rStyle w:val="VerbatimChar"/>
-        </w:rPr>
-        <w:t xml:space="preserve">##    &lt;chr&gt;   &lt;dbl&gt; &lt;dbl&gt;</w:t>
-      </w:r>
-      <w:r>
-        <w:br/>
-      </w:r>
-      <w:r>
-        <w:rPr>
-          <w:rStyle w:val="VerbatimChar"/>
-        </w:rPr>
-        <w:t xml:space="preserve">##  1 Female      2     2</w:t>
-      </w:r>
-      <w:r>
-        <w:br/>
-      </w:r>
-      <w:r>
-        <w:rPr>
-          <w:rStyle w:val="VerbatimChar"/>
-        </w:rPr>
-        <w:t xml:space="preserve">##  2 Female      2     2</w:t>
-      </w:r>
-      <w:r>
-        <w:br/>
-      </w:r>
-      <w:r>
-        <w:rPr>
-          <w:rStyle w:val="VerbatimChar"/>
-        </w:rPr>
-        <w:t xml:space="preserve">##  3 Female      2     2</w:t>
-      </w:r>
-      <w:r>
-        <w:br/>
-      </w:r>
-      <w:r>
-        <w:rPr>
-          <w:rStyle w:val="VerbatimChar"/>
-        </w:rPr>
-        <w:t xml:space="preserve">##  4 Female      2     2</w:t>
-      </w:r>
-      <w:r>
-        <w:br/>
-      </w:r>
-      <w:r>
-        <w:rPr>
-          <w:rStyle w:val="VerbatimChar"/>
-        </w:rPr>
-        <w:t xml:space="preserve">##  5 Female      2     2</w:t>
-      </w:r>
-      <w:r>
-        <w:br/>
-      </w:r>
-      <w:r>
-        <w:rPr>
-          <w:rStyle w:val="VerbatimChar"/>
-        </w:rPr>
-        <w:t xml:space="preserve">##  6 Female      2     2</w:t>
-      </w:r>
-      <w:r>
-        <w:br/>
-      </w:r>
-      <w:r>
-        <w:rPr>
-          <w:rStyle w:val="VerbatimChar"/>
-        </w:rPr>
-        <w:t xml:space="preserve">##  7 Female      2     2</w:t>
-      </w:r>
-      <w:r>
-        <w:br/>
-      </w:r>
-      <w:r>
-        <w:rPr>
-          <w:rStyle w:val="VerbatimChar"/>
-        </w:rPr>
-        <w:t xml:space="preserve">##  8 Female      2     2</w:t>
-      </w:r>
-      <w:r>
-        <w:br/>
-      </w:r>
-      <w:r>
-        <w:rPr>
-          <w:rStyle w:val="VerbatimChar"/>
-        </w:rPr>
-        <w:t xml:space="preserve">##  9 Female      2     2</w:t>
-      </w:r>
-      <w:r>
-        <w:br/>
-      </w:r>
-      <w:r>
-        <w:rPr>
-          <w:rStyle w:val="VerbatimChar"/>
-        </w:rPr>
-        <w:t xml:space="preserve">## 10 Female      2     2</w:t>
-      </w:r>
-      <w:r>
-        <w:br/>
-      </w:r>
-      <w:r>
-        <w:rPr>
-          <w:rStyle w:val="VerbatimChar"/>
-        </w:rPr>
-        <w:t xml:space="preserve">## # … with 158 more rows</w:t>
-      </w:r>
-    </w:p>
-    <w:p>
-      <w:pPr>
-        <w:pStyle w:val="FirstParagraph"/>
       </w:pPr>
       <w:r>
         <w:drawing>
@@ -5237,7 +4394,7 @@
               <a:graphicData uri="http://schemas.openxmlformats.org/drawingml/2006/picture">
                 <pic:pic>
                   <pic:nvPicPr>
-                    <pic:cNvPr descr="_main_files/figure-docx/T-test-1.png" id="58" name="Picture"/>
+                    <pic:cNvPr descr="_main_files/figure-docx/Boxplotsplits2-1.png" id="58" name="Picture"/>
                     <pic:cNvPicPr>
                       <a:picLocks noChangeArrowheads="1" noChangeAspect="1"/>
                     </pic:cNvPicPr>
@@ -5269,6 +4426,896 @@
           </wp:inline>
         </w:drawing>
       </w:r>
+    </w:p>
+    <w:p>
+      <w:pPr>
+        <w:pStyle w:val="BodyText"/>
+      </w:pPr>
+      <w:r>
+        <w:t xml:space="preserve">Repeated Measures t-test, aka paired t-test (before and after measurements)</w:t>
+      </w:r>
+    </w:p>
+    <w:p>
+      <w:pPr>
+        <w:pStyle w:val="SourceCode"/>
+      </w:pPr>
+      <w:r>
+        <w:rPr>
+          <w:rStyle w:val="VerbatimChar"/>
+        </w:rPr>
+        <w:t xml:space="preserve">##  [1] "sex"                                                                                            </w:t>
+      </w:r>
+      <w:r>
+        <w:br/>
+      </w:r>
+      <w:r>
+        <w:rPr>
+          <w:rStyle w:val="VerbatimChar"/>
+        </w:rPr>
+        <w:t xml:space="preserve">##  [2] "before"                                                                                         </w:t>
+      </w:r>
+      <w:r>
+        <w:br/>
+      </w:r>
+      <w:r>
+        <w:rPr>
+          <w:rStyle w:val="VerbatimChar"/>
+        </w:rPr>
+        <w:t xml:space="preserve">##  [3] "after"                                                                                          </w:t>
+      </w:r>
+      <w:r>
+        <w:br/>
+      </w:r>
+      <w:r>
+        <w:rPr>
+          <w:rStyle w:val="VerbatimChar"/>
+        </w:rPr>
+        <w:t xml:space="preserve">##  [4] "Code"                                                                                           </w:t>
+      </w:r>
+      <w:r>
+        <w:br/>
+      </w:r>
+      <w:r>
+        <w:rPr>
+          <w:rStyle w:val="VerbatimChar"/>
+        </w:rPr>
+        <w:t xml:space="preserve">##  [5] "Location"                                                                                       </w:t>
+      </w:r>
+      <w:r>
+        <w:br/>
+      </w:r>
+      <w:r>
+        <w:rPr>
+          <w:rStyle w:val="VerbatimChar"/>
+        </w:rPr>
+        <w:t xml:space="preserve">##  [6] "Profession"                                                                                     </w:t>
+      </w:r>
+      <w:r>
+        <w:br/>
+      </w:r>
+      <w:r>
+        <w:rPr>
+          <w:rStyle w:val="VerbatimChar"/>
+        </w:rPr>
+        <w:t xml:space="preserve">##  [7] "CurrentMaterials"                                                                               </w:t>
+      </w:r>
+      <w:r>
+        <w:br/>
+      </w:r>
+      <w:r>
+        <w:rPr>
+          <w:rStyle w:val="VerbatimChar"/>
+        </w:rPr>
+        <w:t xml:space="preserve">##  [8] "Previous_Chatbot_Usage"                                                                         </w:t>
+      </w:r>
+      <w:r>
+        <w:br/>
+      </w:r>
+      <w:r>
+        <w:rPr>
+          <w:rStyle w:val="VerbatimChar"/>
+        </w:rPr>
+        <w:t xml:space="preserve">##  [9] "Use chatbots frequently (pre)"                                                                  </w:t>
+      </w:r>
+      <w:r>
+        <w:br/>
+      </w:r>
+      <w:r>
+        <w:rPr>
+          <w:rStyle w:val="VerbatimChar"/>
+        </w:rPr>
+        <w:t xml:space="preserve">## [10] "...10"                                                                                          </w:t>
+      </w:r>
+      <w:r>
+        <w:br/>
+      </w:r>
+      <w:r>
+        <w:rPr>
+          <w:rStyle w:val="VerbatimChar"/>
+        </w:rPr>
+        <w:t xml:space="preserve">## [11] "I find chatbots can be useful in my daily life (PE1)(pre)"                                      </w:t>
+      </w:r>
+      <w:r>
+        <w:br/>
+      </w:r>
+      <w:r>
+        <w:rPr>
+          <w:rStyle w:val="VerbatimChar"/>
+        </w:rPr>
+        <w:t xml:space="preserve">## [12] "Using chatbots increases my chances of achieving things that are important to me (PE2)(pre)"    </w:t>
+      </w:r>
+      <w:r>
+        <w:br/>
+      </w:r>
+      <w:r>
+        <w:rPr>
+          <w:rStyle w:val="VerbatimChar"/>
+        </w:rPr>
+        <w:t xml:space="preserve">## [13] "Using chatbots can help me accomplish things more quickly (PE3)(pre)"                           </w:t>
+      </w:r>
+      <w:r>
+        <w:br/>
+      </w:r>
+      <w:r>
+        <w:rPr>
+          <w:rStyle w:val="VerbatimChar"/>
+        </w:rPr>
+        <w:t xml:space="preserve">## [14] "UseChatbotsFrequently"                                                                          </w:t>
+      </w:r>
+      <w:r>
+        <w:br/>
+      </w:r>
+      <w:r>
+        <w:rPr>
+          <w:rStyle w:val="VerbatimChar"/>
+        </w:rPr>
+        <w:t xml:space="preserve">## [15] "Learning how to use chatbots is, or would be, for me (EE1)(pre)"                                </w:t>
+      </w:r>
+      <w:r>
+        <w:br/>
+      </w:r>
+      <w:r>
+        <w:rPr>
+          <w:rStyle w:val="VerbatimChar"/>
+        </w:rPr>
+        <w:t xml:space="preserve">## [16] "My interactions with chatbots are clear and understandable (EE2)(pre)"                          </w:t>
+      </w:r>
+      <w:r>
+        <w:br/>
+      </w:r>
+      <w:r>
+        <w:rPr>
+          <w:rStyle w:val="VerbatimChar"/>
+        </w:rPr>
+        <w:t xml:space="preserve">## [17] "I find chatbots easy to use (EE3)(pre)"                                                         </w:t>
+      </w:r>
+      <w:r>
+        <w:br/>
+      </w:r>
+      <w:r>
+        <w:rPr>
+          <w:rStyle w:val="VerbatimChar"/>
+        </w:rPr>
+        <w:t xml:space="preserve">## [18] "It is easy for me to become skilful at using chatbots (EE4)(pre)"                               </w:t>
+      </w:r>
+      <w:r>
+        <w:br/>
+      </w:r>
+      <w:r>
+        <w:rPr>
+          <w:rStyle w:val="VerbatimChar"/>
+        </w:rPr>
+        <w:t xml:space="preserve">## [19] "People who are important to me think that I should use chatbots (SI1)(pre)"                     </w:t>
+      </w:r>
+      <w:r>
+        <w:br/>
+      </w:r>
+      <w:r>
+        <w:rPr>
+          <w:rStyle w:val="VerbatimChar"/>
+        </w:rPr>
+        <w:t xml:space="preserve">## [20] "People who influence my behaviour think that I should use chatbots (SI2)(pre)"                  </w:t>
+      </w:r>
+      <w:r>
+        <w:br/>
+      </w:r>
+      <w:r>
+        <w:rPr>
+          <w:rStyle w:val="VerbatimChar"/>
+        </w:rPr>
+        <w:t xml:space="preserve">## [21] "People whose opinions that I value prefer that I use chatbots (SI3)(pre)"                       </w:t>
+      </w:r>
+      <w:r>
+        <w:br/>
+      </w:r>
+      <w:r>
+        <w:rPr>
+          <w:rStyle w:val="VerbatimChar"/>
+        </w:rPr>
+        <w:t xml:space="preserve">## [22] "I have the resources necessary to use chatbots (FC1)(pre)"                                      </w:t>
+      </w:r>
+      <w:r>
+        <w:br/>
+      </w:r>
+      <w:r>
+        <w:rPr>
+          <w:rStyle w:val="VerbatimChar"/>
+        </w:rPr>
+        <w:t xml:space="preserve">## [23] "I have the knowledge necessary to use chatbots (FC2)(pre)"                                      </w:t>
+      </w:r>
+      <w:r>
+        <w:br/>
+      </w:r>
+      <w:r>
+        <w:rPr>
+          <w:rStyle w:val="VerbatimChar"/>
+        </w:rPr>
+        <w:t xml:space="preserve">## [24] "Chatbots are compatible with other technologies I use (FC3)(pre)"                               </w:t>
+      </w:r>
+      <w:r>
+        <w:br/>
+      </w:r>
+      <w:r>
+        <w:rPr>
+          <w:rStyle w:val="VerbatimChar"/>
+        </w:rPr>
+        <w:t xml:space="preserve">## [25] "I can get help from others when I have difficulties using chatbots (FC3)(pre)"                  </w:t>
+      </w:r>
+      <w:r>
+        <w:br/>
+      </w:r>
+      <w:r>
+        <w:rPr>
+          <w:rStyle w:val="VerbatimChar"/>
+        </w:rPr>
+        <w:t xml:space="preserve">## [26] "Using chatbots is enjoyable (HM2)(pre)"                                                         </w:t>
+      </w:r>
+      <w:r>
+        <w:br/>
+      </w:r>
+      <w:r>
+        <w:rPr>
+          <w:rStyle w:val="VerbatimChar"/>
+        </w:rPr>
+        <w:t xml:space="preserve">## [27] "Using chatbots is very entertaining (HM3)(pre)"                                                 </w:t>
+      </w:r>
+      <w:r>
+        <w:br/>
+      </w:r>
+      <w:r>
+        <w:rPr>
+          <w:rStyle w:val="VerbatimChar"/>
+        </w:rPr>
+        <w:t xml:space="preserve">## [28] "I intend to continue using chatbots in the future (BI1)(pre)"                                   </w:t>
+      </w:r>
+      <w:r>
+        <w:br/>
+      </w:r>
+      <w:r>
+        <w:rPr>
+          <w:rStyle w:val="VerbatimChar"/>
+        </w:rPr>
+        <w:t xml:space="preserve">## [29] "ChatbotUsed"                                                                                    </w:t>
+      </w:r>
+      <w:r>
+        <w:br/>
+      </w:r>
+      <w:r>
+        <w:rPr>
+          <w:rStyle w:val="VerbatimChar"/>
+        </w:rPr>
+        <w:t xml:space="preserve">## [30] "Information_with_minimal_command_post"                                                          </w:t>
+      </w:r>
+      <w:r>
+        <w:br/>
+      </w:r>
+      <w:r>
+        <w:rPr>
+          <w:rStyle w:val="VerbatimChar"/>
+        </w:rPr>
+        <w:t xml:space="preserve">## [31] "knowledge_improved_after_use"                                                                   </w:t>
+      </w:r>
+      <w:r>
+        <w:br/>
+      </w:r>
+      <w:r>
+        <w:rPr>
+          <w:rStyle w:val="VerbatimChar"/>
+        </w:rPr>
+        <w:t xml:space="preserve">## [32] "My confidence in understanding the topic improved after I had used the Chatbot(post)"           </w:t>
+      </w:r>
+      <w:r>
+        <w:br/>
+      </w:r>
+      <w:r>
+        <w:rPr>
+          <w:rStyle w:val="VerbatimChar"/>
+        </w:rPr>
+        <w:t xml:space="preserve">## [33] "The chatbot provided me with the type of response i expected from asking a tutor/lecturer(post)"</w:t>
+      </w:r>
+      <w:r>
+        <w:br/>
+      </w:r>
+      <w:r>
+        <w:rPr>
+          <w:rStyle w:val="VerbatimChar"/>
+        </w:rPr>
+        <w:t xml:space="preserve">## [34] "The information provided was reliable (post)"                                                   </w:t>
+      </w:r>
+      <w:r>
+        <w:br/>
+      </w:r>
+      <w:r>
+        <w:rPr>
+          <w:rStyle w:val="VerbatimChar"/>
+        </w:rPr>
+        <w:t xml:space="preserve">## [35] "The chatbots personality was realistic and engaging (CUQ1)(post)"                               </w:t>
+      </w:r>
+      <w:r>
+        <w:br/>
+      </w:r>
+      <w:r>
+        <w:rPr>
+          <w:rStyle w:val="VerbatimChar"/>
+        </w:rPr>
+        <w:t xml:space="preserve">## [36] "The chatbot seemed too robotic (CUQ2)(post)"                                                    </w:t>
+      </w:r>
+      <w:r>
+        <w:br/>
+      </w:r>
+      <w:r>
+        <w:rPr>
+          <w:rStyle w:val="VerbatimChar"/>
+        </w:rPr>
+        <w:t xml:space="preserve">## [37] "The chatbot was welcoming during initial setup (CUQ3)(post)"                                    </w:t>
+      </w:r>
+      <w:r>
+        <w:br/>
+      </w:r>
+      <w:r>
+        <w:rPr>
+          <w:rStyle w:val="VerbatimChar"/>
+        </w:rPr>
+        <w:t xml:space="preserve">## [38] "The chatbot seemed very unfriendly (CUQ4)(post)"                                                </w:t>
+      </w:r>
+      <w:r>
+        <w:br/>
+      </w:r>
+      <w:r>
+        <w:rPr>
+          <w:rStyle w:val="VerbatimChar"/>
+        </w:rPr>
+        <w:t xml:space="preserve">## [39] "The chatbot explained its scope and purpose well (CUQ5)(post)"                                  </w:t>
+      </w:r>
+      <w:r>
+        <w:br/>
+      </w:r>
+      <w:r>
+        <w:rPr>
+          <w:rStyle w:val="VerbatimChar"/>
+        </w:rPr>
+        <w:t xml:space="preserve">## [40] "The chatbot gave no indication as to its purpose (CUQ6)(post)"                                  </w:t>
+      </w:r>
+      <w:r>
+        <w:br/>
+      </w:r>
+      <w:r>
+        <w:rPr>
+          <w:rStyle w:val="VerbatimChar"/>
+        </w:rPr>
+        <w:t xml:space="preserve">## [41] "The chatbot was easy to navigate (CUQ7)(post)"                                                  </w:t>
+      </w:r>
+      <w:r>
+        <w:br/>
+      </w:r>
+      <w:r>
+        <w:rPr>
+          <w:rStyle w:val="VerbatimChar"/>
+        </w:rPr>
+        <w:t xml:space="preserve">## [42] "It would be easy to get confused when using the chatbot (CUQ8)(post)"                           </w:t>
+      </w:r>
+      <w:r>
+        <w:br/>
+      </w:r>
+      <w:r>
+        <w:rPr>
+          <w:rStyle w:val="VerbatimChar"/>
+        </w:rPr>
+        <w:t xml:space="preserve">## [43] "The chatbot understood me well (CUQ9)(post)"                                                    </w:t>
+      </w:r>
+      <w:r>
+        <w:br/>
+      </w:r>
+      <w:r>
+        <w:rPr>
+          <w:rStyle w:val="VerbatimChar"/>
+        </w:rPr>
+        <w:t xml:space="preserve">## [44] "The chatbot failed to recognise a lot of my inputs (CUQ10)(post)"                               </w:t>
+      </w:r>
+      <w:r>
+        <w:br/>
+      </w:r>
+      <w:r>
+        <w:rPr>
+          <w:rStyle w:val="VerbatimChar"/>
+        </w:rPr>
+        <w:t xml:space="preserve">## [45] "Chatbot responses were useful, appropriate and informative (CUQ11)(post)"                       </w:t>
+      </w:r>
+      <w:r>
+        <w:br/>
+      </w:r>
+      <w:r>
+        <w:rPr>
+          <w:rStyle w:val="VerbatimChar"/>
+        </w:rPr>
+        <w:t xml:space="preserve">## [46] "Chatbot responses were irrelevant (CUQ12)(post)"                                                </w:t>
+      </w:r>
+      <w:r>
+        <w:br/>
+      </w:r>
+      <w:r>
+        <w:rPr>
+          <w:rStyle w:val="VerbatimChar"/>
+        </w:rPr>
+        <w:t xml:space="preserve">## [47] "The chatbot coped well with any errors or mistakes (CUQ13)(post)"                               </w:t>
+      </w:r>
+      <w:r>
+        <w:br/>
+      </w:r>
+      <w:r>
+        <w:rPr>
+          <w:rStyle w:val="VerbatimChar"/>
+        </w:rPr>
+        <w:t xml:space="preserve">## [48] "The chatbot seemed unable to handle any errors (CUQ14)(post)"                                   </w:t>
+      </w:r>
+      <w:r>
+        <w:br/>
+      </w:r>
+      <w:r>
+        <w:rPr>
+          <w:rStyle w:val="VerbatimChar"/>
+        </w:rPr>
+        <w:t xml:space="preserve">## [49] "The chatbot was very easy to use (CUQ15)(post)"                                                 </w:t>
+      </w:r>
+      <w:r>
+        <w:br/>
+      </w:r>
+      <w:r>
+        <w:rPr>
+          <w:rStyle w:val="VerbatimChar"/>
+        </w:rPr>
+        <w:t xml:space="preserve">## [50] "The chatbot was very complex (CUQ16)(post)"                                                     </w:t>
+      </w:r>
+      <w:r>
+        <w:br/>
+      </w:r>
+      <w:r>
+        <w:rPr>
+          <w:rStyle w:val="VerbatimChar"/>
+        </w:rPr>
+        <w:t xml:space="preserve">## [51] "I would like to use the CEPEH chatbot i tested, more frequently (SUS1)(post)"                   </w:t>
+      </w:r>
+      <w:r>
+        <w:br/>
+      </w:r>
+      <w:r>
+        <w:rPr>
+          <w:rStyle w:val="VerbatimChar"/>
+        </w:rPr>
+        <w:t xml:space="preserve">## [52] "...52"                                                                                          </w:t>
+      </w:r>
+      <w:r>
+        <w:br/>
+      </w:r>
+      <w:r>
+        <w:rPr>
+          <w:rStyle w:val="VerbatimChar"/>
+        </w:rPr>
+        <w:t xml:space="preserve">## [53] "...53"                                                                                          </w:t>
+      </w:r>
+      <w:r>
+        <w:br/>
+      </w:r>
+      <w:r>
+        <w:rPr>
+          <w:rStyle w:val="VerbatimChar"/>
+        </w:rPr>
+        <w:t xml:space="preserve">## [54] "The chatbot has a high level of trustworthiness(post)"                                          </w:t>
+      </w:r>
+      <w:r>
+        <w:br/>
+      </w:r>
+      <w:r>
+        <w:rPr>
+          <w:rStyle w:val="VerbatimChar"/>
+        </w:rPr>
+        <w:t xml:space="preserve">## [55] "The duration of conversations to find my answer was too long(post)"                             </w:t>
+      </w:r>
+      <w:r>
+        <w:br/>
+      </w:r>
+      <w:r>
+        <w:rPr>
+          <w:rStyle w:val="VerbatimChar"/>
+        </w:rPr>
+        <w:t xml:space="preserve">## [56] "I found the CEPEH chatbots useful in my daily life (PE1)(post)"                                 </w:t>
+      </w:r>
+      <w:r>
+        <w:br/>
+      </w:r>
+      <w:r>
+        <w:rPr>
+          <w:rStyle w:val="VerbatimChar"/>
+        </w:rPr>
+        <w:t xml:space="preserve">## [57] "Using CEPEH chatbots increases my chances of achieving things important to me (PE2)(post)"      </w:t>
+      </w:r>
+      <w:r>
+        <w:br/>
+      </w:r>
+      <w:r>
+        <w:rPr>
+          <w:rStyle w:val="VerbatimChar"/>
+        </w:rPr>
+        <w:t xml:space="preserve">## [58] "Using CEPEH chatbots can help me accomplish things more quickly (PE3)(post)"                    </w:t>
+      </w:r>
+      <w:r>
+        <w:br/>
+      </w:r>
+      <w:r>
+        <w:rPr>
+          <w:rStyle w:val="VerbatimChar"/>
+        </w:rPr>
+        <w:t xml:space="preserve">## [59] "Using CEPEH chatbots increases my productivity (PE4)(post)"                                     </w:t>
+      </w:r>
+      <w:r>
+        <w:br/>
+      </w:r>
+      <w:r>
+        <w:rPr>
+          <w:rStyle w:val="VerbatimChar"/>
+        </w:rPr>
+        <w:t xml:space="preserve">## [60] "Learning how to use CEPEH chatbots is easy for me (EE1)(post)"                                  </w:t>
+      </w:r>
+      <w:r>
+        <w:br/>
+      </w:r>
+      <w:r>
+        <w:rPr>
+          <w:rStyle w:val="VerbatimChar"/>
+        </w:rPr>
+        <w:t xml:space="preserve">## [61] "My interaction with CEPEH chatbots is clear and understandable (EE2)(post)"                     </w:t>
+      </w:r>
+      <w:r>
+        <w:br/>
+      </w:r>
+      <w:r>
+        <w:rPr>
+          <w:rStyle w:val="VerbatimChar"/>
+        </w:rPr>
+        <w:t xml:space="preserve">## [62] "CEPEH_chatbots_easy_use_EE3POST"                                                                </w:t>
+      </w:r>
+      <w:r>
+        <w:br/>
+      </w:r>
+      <w:r>
+        <w:rPr>
+          <w:rStyle w:val="VerbatimChar"/>
+        </w:rPr>
+        <w:t xml:space="preserve">## [63] "It is easy for me to become skilful at using CEPEH chatbots (EE4)(post)"                        </w:t>
+      </w:r>
+      <w:r>
+        <w:br/>
+      </w:r>
+      <w:r>
+        <w:rPr>
+          <w:rStyle w:val="VerbatimChar"/>
+        </w:rPr>
+        <w:t xml:space="preserve">## [64] "People who are important to me think that I should use CEPEH chatbots (SI1)(post)"              </w:t>
+      </w:r>
+      <w:r>
+        <w:br/>
+      </w:r>
+      <w:r>
+        <w:rPr>
+          <w:rStyle w:val="VerbatimChar"/>
+        </w:rPr>
+        <w:t xml:space="preserve">## [65] "People who influence my behaviour think that I should use CEPEH chatbots (SI2)(post)"           </w:t>
+      </w:r>
+      <w:r>
+        <w:br/>
+      </w:r>
+      <w:r>
+        <w:rPr>
+          <w:rStyle w:val="VerbatimChar"/>
+        </w:rPr>
+        <w:t xml:space="preserve">## [66] "People whose opinions that I value prefer that I use CEPEH chatbots (SI3)(post)"                </w:t>
+      </w:r>
+      <w:r>
+        <w:br/>
+      </w:r>
+      <w:r>
+        <w:rPr>
+          <w:rStyle w:val="VerbatimChar"/>
+        </w:rPr>
+        <w:t xml:space="preserve">## [67] "I have the resources necessary to use CEPEH chatbots (FC1)(post)"                               </w:t>
+      </w:r>
+      <w:r>
+        <w:br/>
+      </w:r>
+      <w:r>
+        <w:rPr>
+          <w:rStyle w:val="VerbatimChar"/>
+        </w:rPr>
+        <w:t xml:space="preserve">## [68] "I have the knowledge necessary to use CEPEH chatbots (FC2)(post)"                               </w:t>
+      </w:r>
+      <w:r>
+        <w:br/>
+      </w:r>
+      <w:r>
+        <w:rPr>
+          <w:rStyle w:val="VerbatimChar"/>
+        </w:rPr>
+        <w:t xml:space="preserve">## [69] "CEPEH Chatbots are compatible with other technologies I use (FC3)(post)"                        </w:t>
+      </w:r>
+      <w:r>
+        <w:br/>
+      </w:r>
+      <w:r>
+        <w:rPr>
+          <w:rStyle w:val="VerbatimChar"/>
+        </w:rPr>
+        <w:t xml:space="preserve">## [70] "I can get help from others when I have difficulties using CEPEH chatbots (FC4)(post)"           </w:t>
+      </w:r>
+      <w:r>
+        <w:br/>
+      </w:r>
+      <w:r>
+        <w:rPr>
+          <w:rStyle w:val="VerbatimChar"/>
+        </w:rPr>
+        <w:t xml:space="preserve">## [71] "Using CEPEH chatbots is enjoyable (HM2)(post)"                                                  </w:t>
+      </w:r>
+      <w:r>
+        <w:br/>
+      </w:r>
+      <w:r>
+        <w:rPr>
+          <w:rStyle w:val="VerbatimChar"/>
+        </w:rPr>
+        <w:t xml:space="preserve">## [72] "Intend"                                                                                         </w:t>
+      </w:r>
+      <w:r>
+        <w:br/>
+      </w:r>
+      <w:r>
+        <w:rPr>
+          <w:rStyle w:val="VerbatimChar"/>
+        </w:rPr>
+        <w:t xml:space="preserve">## [73] "The videos/images provided were useful to my questions(post)"                                   </w:t>
+      </w:r>
+      <w:r>
+        <w:br/>
+      </w:r>
+      <w:r>
+        <w:rPr>
+          <w:rStyle w:val="VerbatimChar"/>
+        </w:rPr>
+        <w:t xml:space="preserve">## [74] "The chatbot exceeded my expectation of how it could help me(post)"                              </w:t>
+      </w:r>
+      <w:r>
+        <w:br/>
+      </w:r>
+      <w:r>
+        <w:rPr>
+          <w:rStyle w:val="VerbatimChar"/>
+        </w:rPr>
+        <w:t xml:space="preserve">## [75] "The chatbot exceeded my expectation of how it could engage with me(post)"                       </w:t>
+      </w:r>
+      <w:r>
+        <w:br/>
+      </w:r>
+      <w:r>
+        <w:rPr>
+          <w:rStyle w:val="VerbatimChar"/>
+        </w:rPr>
+        <w:t xml:space="preserve">## [76] "The chatbot exceeded my expectation of how entertaining it was to use(post)"                    </w:t>
+      </w:r>
+      <w:r>
+        <w:br/>
+      </w:r>
+      <w:r>
+        <w:rPr>
+          <w:rStyle w:val="VerbatimChar"/>
+        </w:rPr>
+        <w:t xml:space="preserve">## [77] "I think this learning method could help me to acquire knowledge(post)"                          </w:t>
+      </w:r>
+      <w:r>
+        <w:br/>
+      </w:r>
+      <w:r>
+        <w:rPr>
+          <w:rStyle w:val="VerbatimChar"/>
+        </w:rPr>
+        <w:t xml:space="preserve">## [78] "ReuseChatbot"                                                                                   </w:t>
+      </w:r>
+      <w:r>
+        <w:br/>
+      </w:r>
+      <w:r>
+        <w:rPr>
+          <w:rStyle w:val="VerbatimChar"/>
+        </w:rPr>
+        <w:t xml:space="preserve">## [79] "I think i will actively use this learning method(post)"                                         </w:t>
+      </w:r>
+      <w:r>
+        <w:br/>
+      </w:r>
+      <w:r>
+        <w:rPr>
+          <w:rStyle w:val="VerbatimChar"/>
+        </w:rPr>
+        <w:t xml:space="preserve">## [80] "I believe i had some choice about learning during chatbot use(post)"                            </w:t>
+      </w:r>
+      <w:r>
+        <w:br/>
+      </w:r>
+      <w:r>
+        <w:rPr>
+          <w:rStyle w:val="VerbatimChar"/>
+        </w:rPr>
+        <w:t xml:space="preserve">## [81] "I would trust the chatbot to provide me with information for my course(post)"                   </w:t>
+      </w:r>
+      <w:r>
+        <w:br/>
+      </w:r>
+      <w:r>
+        <w:rPr>
+          <w:rStyle w:val="VerbatimChar"/>
+        </w:rPr>
+        <w:t xml:space="preserve">## [82] "Informed of results(post)"                                                                      </w:t>
+      </w:r>
+      <w:r>
+        <w:br/>
+      </w:r>
+      <w:r>
+        <w:rPr>
+          <w:rStyle w:val="VerbatimChar"/>
+        </w:rPr>
+        <w:t xml:space="preserve">## [83] "CUQ"</w:t>
+      </w:r>
+    </w:p>
+    <w:p>
+      <w:pPr>
+        <w:pStyle w:val="SourceCode"/>
+      </w:pPr>
+      <w:r>
+        <w:rPr>
+          <w:rStyle w:val="VerbatimChar"/>
+        </w:rPr>
+        <w:t xml:space="preserve">## # A tibble: 168 × 3</w:t>
+      </w:r>
+      <w:r>
+        <w:br/>
+      </w:r>
+      <w:r>
+        <w:rPr>
+          <w:rStyle w:val="VerbatimChar"/>
+        </w:rPr>
+        <w:t xml:space="preserve">##    sex    before after</w:t>
+      </w:r>
+      <w:r>
+        <w:br/>
+      </w:r>
+      <w:r>
+        <w:rPr>
+          <w:rStyle w:val="VerbatimChar"/>
+        </w:rPr>
+        <w:t xml:space="preserve">##    &lt;chr&gt;   &lt;dbl&gt; &lt;dbl&gt;</w:t>
+      </w:r>
+      <w:r>
+        <w:br/>
+      </w:r>
+      <w:r>
+        <w:rPr>
+          <w:rStyle w:val="VerbatimChar"/>
+        </w:rPr>
+        <w:t xml:space="preserve">##  1 Female      2     2</w:t>
+      </w:r>
+      <w:r>
+        <w:br/>
+      </w:r>
+      <w:r>
+        <w:rPr>
+          <w:rStyle w:val="VerbatimChar"/>
+        </w:rPr>
+        <w:t xml:space="preserve">##  2 Female      2     2</w:t>
+      </w:r>
+      <w:r>
+        <w:br/>
+      </w:r>
+      <w:r>
+        <w:rPr>
+          <w:rStyle w:val="VerbatimChar"/>
+        </w:rPr>
+        <w:t xml:space="preserve">##  3 Female      2     2</w:t>
+      </w:r>
+      <w:r>
+        <w:br/>
+      </w:r>
+      <w:r>
+        <w:rPr>
+          <w:rStyle w:val="VerbatimChar"/>
+        </w:rPr>
+        <w:t xml:space="preserve">##  4 Female      2     2</w:t>
+      </w:r>
+      <w:r>
+        <w:br/>
+      </w:r>
+      <w:r>
+        <w:rPr>
+          <w:rStyle w:val="VerbatimChar"/>
+        </w:rPr>
+        <w:t xml:space="preserve">##  5 Female      2     2</w:t>
+      </w:r>
+      <w:r>
+        <w:br/>
+      </w:r>
+      <w:r>
+        <w:rPr>
+          <w:rStyle w:val="VerbatimChar"/>
+        </w:rPr>
+        <w:t xml:space="preserve">##  6 Female      2     2</w:t>
+      </w:r>
+      <w:r>
+        <w:br/>
+      </w:r>
+      <w:r>
+        <w:rPr>
+          <w:rStyle w:val="VerbatimChar"/>
+        </w:rPr>
+        <w:t xml:space="preserve">##  7 Female      2     2</w:t>
+      </w:r>
+      <w:r>
+        <w:br/>
+      </w:r>
+      <w:r>
+        <w:rPr>
+          <w:rStyle w:val="VerbatimChar"/>
+        </w:rPr>
+        <w:t xml:space="preserve">##  8 Female      2     2</w:t>
+      </w:r>
+      <w:r>
+        <w:br/>
+      </w:r>
+      <w:r>
+        <w:rPr>
+          <w:rStyle w:val="VerbatimChar"/>
+        </w:rPr>
+        <w:t xml:space="preserve">##  9 Female      2     2</w:t>
+      </w:r>
+      <w:r>
+        <w:br/>
+      </w:r>
+      <w:r>
+        <w:rPr>
+          <w:rStyle w:val="VerbatimChar"/>
+        </w:rPr>
+        <w:t xml:space="preserve">## 10 Female      2     2</w:t>
+      </w:r>
+      <w:r>
+        <w:br/>
+      </w:r>
+      <w:r>
+        <w:rPr>
+          <w:rStyle w:val="VerbatimChar"/>
+        </w:rPr>
+        <w:t xml:space="preserve">## # … with 158 more rows</w:t>
+      </w:r>
+    </w:p>
+    <w:p>
+      <w:pPr>
+        <w:pStyle w:val="FirstParagraph"/>
+      </w:pPr>
       <w:r>
         <w:drawing>
           <wp:inline>
@@ -5279,7 +5326,7 @@
               <a:graphicData uri="http://schemas.openxmlformats.org/drawingml/2006/picture">
                 <pic:pic>
                   <pic:nvPicPr>
-                    <pic:cNvPr descr="_main_files/figure-docx/T-test-2.png" id="61" name="Picture"/>
+                    <pic:cNvPr descr="_main_files/figure-docx/T-test-1.png" id="61" name="Picture"/>
                     <pic:cNvPicPr>
                       <a:picLocks noChangeArrowheads="1" noChangeAspect="1"/>
                     </pic:cNvPicPr>
@@ -5311,6 +5358,48 @@
           </wp:inline>
         </w:drawing>
       </w:r>
+      <w:r>
+        <w:drawing>
+          <wp:inline>
+            <wp:extent cx="4620126" cy="3696101"/>
+            <wp:effectExtent b="0" l="0" r="0" t="0"/>
+            <wp:docPr descr="" title="" id="63" name="Picture"/>
+            <a:graphic>
+              <a:graphicData uri="http://schemas.openxmlformats.org/drawingml/2006/picture">
+                <pic:pic>
+                  <pic:nvPicPr>
+                    <pic:cNvPr descr="_main_files/figure-docx/T-test-2.png" id="64" name="Picture"/>
+                    <pic:cNvPicPr>
+                      <a:picLocks noChangeArrowheads="1" noChangeAspect="1"/>
+                    </pic:cNvPicPr>
+                  </pic:nvPicPr>
+                  <pic:blipFill>
+                    <a:blip r:embed="rId62"/>
+                    <a:stretch>
+                      <a:fillRect/>
+                    </a:stretch>
+                  </pic:blipFill>
+                  <pic:spPr bwMode="auto">
+                    <a:xfrm>
+                      <a:off x="0" y="0"/>
+                      <a:ext cx="4620126" cy="3696101"/>
+                    </a:xfrm>
+                    <a:prstGeom prst="rect">
+                      <a:avLst/>
+                    </a:prstGeom>
+                    <a:noFill/>
+                    <a:ln w="9525">
+                      <a:noFill/>
+                      <a:headEnd/>
+                      <a:tailEnd/>
+                    </a:ln>
+                  </pic:spPr>
+                </pic:pic>
+              </a:graphicData>
+            </a:graphic>
+          </wp:inline>
+        </w:drawing>
+      </w:r>
     </w:p>
     <w:p>
       <w:pPr>
@@ -5419,77 +5508,12 @@
       </w:pPr>
       <w:r>
         <w:t xml:space="preserve">This t-test compares confident using mobile chatbots before and after CEPEH chatbot usage.</w:t>
-      </w:r>
-    </w:p>
-    <w:bookmarkEnd w:id="62"/>
-    <w:bookmarkEnd w:id="63"/>
-    <w:bookmarkEnd w:id="64"/>
-    <w:bookmarkStart w:id="66" w:name="cites-and-refs"/>
-    <w:p>
-      <w:pPr>
-        <w:pStyle w:val="Heading1"/>
-      </w:pPr>
-      <w:r>
-        <w:rPr>
-          <w:rStyle w:val="SectionNumber"/>
-        </w:rPr>
-        <w:t xml:space="preserve">3</w:t>
-      </w:r>
-      <w:r>
-        <w:tab/>
-      </w:r>
-      <w:r>
-        <w:t xml:space="preserve">Training Event Results</w:t>
-      </w:r>
-    </w:p>
-    <w:p>
-      <w:pPr>
-        <w:pStyle w:val="FirstParagraph"/>
-      </w:pPr>
-    </w:p>
-    <w:bookmarkStart w:id="65" w:name="cepeh-training-event-c1"/>
-    <w:p>
-      <w:pPr>
-        <w:pStyle w:val="Heading2"/>
-      </w:pPr>
-      <w:r>
-        <w:rPr>
-          <w:rStyle w:val="SectionNumber"/>
-        </w:rPr>
-        <w:t xml:space="preserve">3.1</w:t>
-      </w:r>
-      <w:r>
-        <w:tab/>
-      </w:r>
-      <w:r>
-        <w:t xml:space="preserve">CEPEH Training Event C1</w:t>
-      </w:r>
-    </w:p>
-    <w:p>
-      <w:pPr>
-        <w:pStyle w:val="FirstParagraph"/>
-      </w:pPr>
-      <w:r>
-        <w:t xml:space="preserve">The CEPEH training event C1 held at the premises of University of Nottingham aiming to prepare participants for the practical elements of co-creation and implementation of chatbots as an educational resource. It combined both theoretical and hands-on training.</w:t>
-      </w:r>
-      <w:r>
-        <w:t xml:space="preserve"> </w:t>
-      </w:r>
-      <w:r>
-        <w:t xml:space="preserve">15 participants were from RISE, AUTH, UoN.</w:t>
-      </w:r>
-    </w:p>
-    <w:p>
-      <w:pPr>
-        <w:pStyle w:val="BodyText"/>
-      </w:pPr>
-      <w:r>
-        <w:t xml:space="preserve">Project managers of partners signposted the person involved, and relevant announcements were made though social media channels to the wider public. External to the project speakers were from University of Leeds, and Computer Science Department of University of Nottingham. It included academics, medical doctors, and researchers with focus both on clinical research and digital innovations in healthcare education and IT specialist/learning technologists 11.18 years of experiences (SD=7.2). A balance between male and female participants achieved.</w:t>
       </w:r>
     </w:p>
     <w:bookmarkEnd w:id="65"/>
     <w:bookmarkEnd w:id="66"/>
-    <w:bookmarkStart w:id="92" w:name="overall-training-events-evalaution"/>
+    <w:bookmarkEnd w:id="67"/>
+    <w:bookmarkStart w:id="69" w:name="cites-and-refs"/>
     <w:p>
       <w:pPr>
         <w:pStyle w:val="Heading1"/>
@@ -5498,6 +5522,71 @@
         <w:rPr>
           <w:rStyle w:val="SectionNumber"/>
         </w:rPr>
+        <w:t xml:space="preserve">3</w:t>
+      </w:r>
+      <w:r>
+        <w:tab/>
+      </w:r>
+      <w:r>
+        <w:t xml:space="preserve">Training Event Results</w:t>
+      </w:r>
+    </w:p>
+    <w:p>
+      <w:pPr>
+        <w:pStyle w:val="FirstParagraph"/>
+      </w:pPr>
+    </w:p>
+    <w:bookmarkStart w:id="68" w:name="cepeh-training-event-c1"/>
+    <w:p>
+      <w:pPr>
+        <w:pStyle w:val="Heading2"/>
+      </w:pPr>
+      <w:r>
+        <w:rPr>
+          <w:rStyle w:val="SectionNumber"/>
+        </w:rPr>
+        <w:t xml:space="preserve">3.1</w:t>
+      </w:r>
+      <w:r>
+        <w:tab/>
+      </w:r>
+      <w:r>
+        <w:t xml:space="preserve">CEPEH Training Event C1</w:t>
+      </w:r>
+    </w:p>
+    <w:p>
+      <w:pPr>
+        <w:pStyle w:val="FirstParagraph"/>
+      </w:pPr>
+      <w:r>
+        <w:t xml:space="preserve">The CEPEH training event C1 held at the premises of University of Nottingham aiming to prepare participants for the practical elements of co-creation and implementation of chatbots as an educational resource. It combined both theoretical and hands-on training.</w:t>
+      </w:r>
+      <w:r>
+        <w:t xml:space="preserve"> </w:t>
+      </w:r>
+      <w:r>
+        <w:t xml:space="preserve">15 participants were from RISE, AUTH, UoN.</w:t>
+      </w:r>
+    </w:p>
+    <w:p>
+      <w:pPr>
+        <w:pStyle w:val="BodyText"/>
+      </w:pPr>
+      <w:r>
+        <w:t xml:space="preserve">Project managers of partners signposted the person involved, and relevant announcements were made though social media channels to the wider public. External to the project speakers were from University of Leeds, and Computer Science Department of University of Nottingham. It included academics, medical doctors, and researchers with focus both on clinical research and digital innovations in healthcare education and IT specialist/learning technologists 11.18 years of experiences (SD=7.2). A balance between male and female participants achieved.</w:t>
+      </w:r>
+    </w:p>
+    <w:bookmarkEnd w:id="68"/>
+    <w:bookmarkEnd w:id="69"/>
+    <w:bookmarkStart w:id="95" w:name="overall-training-events-evalaution"/>
+    <w:p>
+      <w:pPr>
+        <w:pStyle w:val="Heading1"/>
+      </w:pPr>
+      <w:r>
+        <w:rPr>
+          <w:rStyle w:val="SectionNumber"/>
+        </w:rPr>
         <w:t xml:space="preserve">4</w:t>
       </w:r>
       <w:r>
@@ -5557,7 +5646,7 @@
         <w:t xml:space="preserve">Participants liked the hands-on activities of the day also enjoyed the creativity of the groups on the online chatbot development tool. As an area of improvement, participants wanted more time on hands on sections.</w:t>
       </w:r>
     </w:p>
-    <w:bookmarkStart w:id="76" w:name="cepeh-training-event-2"/>
+    <w:bookmarkStart w:id="79" w:name="cepeh-training-event-2"/>
     <w:p>
       <w:pPr>
         <w:pStyle w:val="Heading2"/>
@@ -5705,7 +5794,7 @@
         <w:rPr>
           <w:rStyle w:val="FootnoteReference"/>
         </w:rPr>
-        <w:footnoteReference w:id="67"/>
+        <w:footnoteReference w:id="70"/>
       </w:r>
       <w:r>
         <w:t xml:space="preserve"> </w:t>
@@ -5787,7 +5876,7 @@
       <w:r>
         <w:t xml:space="preserve"> </w:t>
       </w:r>
-      <w:hyperlink r:id="rId69">
+      <w:hyperlink r:id="rId72">
         <w:r>
           <w:rPr>
             <w:rStyle w:val="Hyperlink"/>
@@ -5804,7 +5893,7 @@
       <w:r>
         <w:t xml:space="preserve"> </w:t>
       </w:r>
-      <w:hyperlink r:id="rId70">
+      <w:hyperlink r:id="rId73">
         <w:r>
           <w:rPr>
             <w:rStyle w:val="Hyperlink"/>
@@ -6153,7 +6242,7 @@
         <w:t xml:space="preserve">.</w:t>
       </w:r>
     </w:p>
-    <w:bookmarkStart w:id="73" w:name="citation-appearance"/>
+    <w:bookmarkStart w:id="76" w:name="citation-appearance"/>
     <w:p>
       <w:pPr>
         <w:pStyle w:val="Heading3"/>
@@ -6196,7 +6285,7 @@
       <w:r>
         <w:t xml:space="preserve"> </w:t>
       </w:r>
-      <w:hyperlink r:id="rId71">
+      <w:hyperlink r:id="rId74">
         <w:r>
           <w:rPr>
             <w:rStyle w:val="Hyperlink"/>
@@ -6511,7 +6600,7 @@
       <w:r>
         <w:t xml:space="preserve"> </w:t>
       </w:r>
-      <w:hyperlink r:id="rId72">
+      <w:hyperlink r:id="rId75">
         <w:r>
           <w:rPr>
             <w:rStyle w:val="Hyperlink"/>
@@ -6597,8 +6686,8 @@
         <w:t xml:space="preserve">.</w:t>
       </w:r>
     </w:p>
-    <w:bookmarkEnd w:id="73"/>
-    <w:bookmarkStart w:id="75" w:name="X6c5b3ddafdf9d3f8a197b666704f4ff23767ec4"/>
+    <w:bookmarkEnd w:id="76"/>
+    <w:bookmarkStart w:id="78" w:name="X6c5b3ddafdf9d3f8a197b666704f4ff23767ec4"/>
     <w:p>
       <w:pPr>
         <w:pStyle w:val="Heading3"/>
@@ -6626,7 +6715,7 @@
       <w:r>
         <w:t xml:space="preserve"> </w:t>
       </w:r>
-      <w:hyperlink r:id="rId74">
+      <w:hyperlink r:id="rId77">
         <w:r>
           <w:rPr>
             <w:rStyle w:val="Hyperlink"/>
@@ -6644,9 +6733,9 @@
         <w:t xml:space="preserve">Make sure you have the latest version of RStudio – the visual editor was originally really buggy, especially in relation to references, but as per v2022.02.0, it’s great!</w:t>
       </w:r>
     </w:p>
-    <w:bookmarkEnd w:id="75"/>
-    <w:bookmarkEnd w:id="76"/>
-    <w:bookmarkStart w:id="83" w:name="cross-referencing"/>
+    <w:bookmarkEnd w:id="78"/>
+    <w:bookmarkEnd w:id="79"/>
+    <w:bookmarkStart w:id="86" w:name="cross-referencing"/>
     <w:p>
       <w:pPr>
         <w:pStyle w:val="Heading2"/>
@@ -6736,7 +6825,7 @@
         <w:t xml:space="preserve">\@ref(label)</w:t>
       </w:r>
     </w:p>
-    <w:bookmarkStart w:id="78" w:name="section-references"/>
+    <w:bookmarkStart w:id="81" w:name="section-references"/>
     <w:p>
       <w:pPr>
         <w:pStyle w:val="Heading3"/>
@@ -6901,7 +6990,7 @@
         <w:t xml:space="preserve">?</w:t>
       </w:r>
     </w:p>
-    <w:bookmarkStart w:id="77" w:name="creating-custom-labels"/>
+    <w:bookmarkStart w:id="80" w:name="creating-custom-labels"/>
     <w:p>
       <w:pPr>
         <w:pStyle w:val="Heading4"/>
@@ -7007,9 +7096,9 @@
         <w:t xml:space="preserve">.</w:t>
       </w:r>
     </w:p>
-    <w:bookmarkEnd w:id="77"/>
-    <w:bookmarkEnd w:id="78"/>
-    <w:bookmarkStart w:id="79" w:name="figure-image-and-plot-references"/>
+    <w:bookmarkEnd w:id="80"/>
+    <w:bookmarkEnd w:id="81"/>
+    <w:bookmarkStart w:id="82" w:name="figure-image-and-plot-references"/>
     <w:p>
       <w:pPr>
         <w:pStyle w:val="Heading3"/>
@@ -7161,8 +7250,8 @@
         <w:t xml:space="preserve">.</w:t>
       </w:r>
     </w:p>
-    <w:bookmarkEnd w:id="79"/>
-    <w:bookmarkStart w:id="80" w:name="table-references"/>
+    <w:bookmarkEnd w:id="82"/>
+    <w:bookmarkStart w:id="83" w:name="table-references"/>
     <w:p>
       <w:pPr>
         <w:pStyle w:val="Heading3"/>
@@ -7295,8 +7384,8 @@
         <w:t xml:space="preserve">.</w:t>
       </w:r>
     </w:p>
-    <w:bookmarkEnd w:id="80"/>
-    <w:bookmarkStart w:id="82" w:name="including-page-numbers"/>
+    <w:bookmarkEnd w:id="83"/>
+    <w:bookmarkStart w:id="85" w:name="including-page-numbers"/>
     <w:p>
       <w:pPr>
         <w:pStyle w:val="Heading3"/>
@@ -7399,7 +7488,7 @@
         <w:t xml:space="preserve"> </w:t>
       </w:r>
     </w:p>
-    <w:bookmarkStart w:id="81" w:name="include-page-numbers-only-in-pdf-output"/>
+    <w:bookmarkStart w:id="84" w:name="include-page-numbers-only-in-pdf-output"/>
     <w:p>
       <w:pPr>
         <w:pStyle w:val="Heading4"/>
@@ -7516,10 +7605,10 @@
         <w:t xml:space="preserve">Note that we need to escape the backslash with another backslash here to get the correct output.</w:t>
       </w:r>
     </w:p>
-    <w:bookmarkEnd w:id="81"/>
-    <w:bookmarkEnd w:id="82"/>
-    <w:bookmarkEnd w:id="83"/>
-    <w:bookmarkStart w:id="88" w:name="collaborative-writing"/>
+    <w:bookmarkEnd w:id="84"/>
+    <w:bookmarkEnd w:id="85"/>
+    <w:bookmarkEnd w:id="86"/>
+    <w:bookmarkStart w:id="91" w:name="collaborative-writing"/>
     <w:p>
       <w:pPr>
         <w:pStyle w:val="Heading2"/>
@@ -7553,7 +7642,7 @@
       <w:r>
         <w:t xml:space="preserve"> </w:t>
       </w:r>
-      <w:hyperlink r:id="rId84">
+      <w:hyperlink r:id="rId87">
         <w:r>
           <w:rPr>
             <w:rStyle w:val="Hyperlink"/>
@@ -7625,7 +7714,7 @@
       <w:r>
         <w:t xml:space="preserve"> </w:t>
       </w:r>
-      <w:hyperlink r:id="rId85">
+      <w:hyperlink r:id="rId88">
         <w:r>
           <w:rPr>
             <w:rStyle w:val="Hyperlink"/>
@@ -7642,7 +7731,7 @@
       <w:r>
         <w:t xml:space="preserve"> </w:t>
       </w:r>
-      <w:hyperlink r:id="rId86">
+      <w:hyperlink r:id="rId89">
         <w:r>
           <w:rPr>
             <w:rStyle w:val="Hyperlink"/>
@@ -7679,7 +7768,7 @@
       <w:r>
         <w:t xml:space="preserve"> </w:t>
       </w:r>
-      <w:hyperlink r:id="rId87">
+      <w:hyperlink r:id="rId90">
         <w:r>
           <w:rPr>
             <w:rStyle w:val="Hyperlink"/>
@@ -7697,8 +7786,8 @@
         <w:t xml:space="preserve">I suspect some great solution will be developed in the not-to-distant future, probably by the RStudio team.</w:t>
       </w:r>
     </w:p>
-    <w:bookmarkEnd w:id="88"/>
-    <w:bookmarkStart w:id="91" w:name="additional-resources"/>
+    <w:bookmarkEnd w:id="91"/>
+    <w:bookmarkStart w:id="94" w:name="additional-resources"/>
     <w:p>
       <w:pPr>
         <w:pStyle w:val="Heading2"/>
@@ -7739,7 +7828,7 @@
       <w:r>
         <w:t xml:space="preserve"> </w:t>
       </w:r>
-      <w:hyperlink r:id="rId89">
+      <w:hyperlink r:id="rId92">
         <w:r>
           <w:rPr>
             <w:rStyle w:val="Hyperlink"/>
@@ -7771,7 +7860,7 @@
       <w:r>
         <w:t xml:space="preserve"> </w:t>
       </w:r>
-      <w:hyperlink r:id="rId90">
+      <w:hyperlink r:id="rId93">
         <w:r>
           <w:rPr>
             <w:rStyle w:val="Hyperlink"/>
@@ -7780,9 +7869,9 @@
         </w:r>
       </w:hyperlink>
     </w:p>
-    <w:bookmarkEnd w:id="91"/>
-    <w:bookmarkEnd w:id="92"/>
-    <w:bookmarkStart w:id="102" w:name="Discussion"/>
+    <w:bookmarkEnd w:id="94"/>
+    <w:bookmarkEnd w:id="95"/>
+    <w:bookmarkStart w:id="105" w:name="Discussion"/>
     <w:p>
       <w:pPr>
         <w:pStyle w:val="Heading1"/>
@@ -7821,7 +7910,7 @@
         <w:t xml:space="preserve">Those results can be interpreted that the learning objectives of the training event was chosen appropriately for the diverse audience including clinicians, academics, researchers, and learning technologists/IT specialist resulting to a successful training event that enable participants to take the acquired knowledge back to their organisations in order to co-design and implement. As it was expected and can be depicted from self-confidence statements that some participants being very confident before the event, not all the objectives expected to be reached by everyone, since the training was targeting both technical and non-technical participants. However, on both average and individual matched responses participants self-statements showed that they improved their knowledge and understanding in using co-creation approaches to develop digital education resources and in designing and developing chatbots as educational resources.</w:t>
       </w:r>
     </w:p>
-    <w:bookmarkStart w:id="101" w:name="reach-impact-and-qualatative-analysis"/>
+    <w:bookmarkStart w:id="104" w:name="reach-impact-and-qualatative-analysis"/>
     <w:p>
       <w:pPr>
         <w:pStyle w:val="Heading2"/>
@@ -7861,7 +7950,7 @@
         <w:t xml:space="preserve">(Note: if you are looking at the eBook version, you will not see much difference in this section, as it is only relevant for PDF output!)</w:t>
       </w:r>
     </w:p>
-    <w:bookmarkStart w:id="93" w:name="making-your-table-pretty"/>
+    <w:bookmarkStart w:id="96" w:name="making-your-table-pretty"/>
     <w:p>
       <w:pPr>
         <w:pStyle w:val="Heading3"/>
@@ -7928,8 +8017,8 @@
         <w:t xml:space="preserve">Compare this to the default style, which looks terrible:</w:t>
       </w:r>
     </w:p>
-    <w:bookmarkEnd w:id="93"/>
-    <w:bookmarkStart w:id="95" w:name="if-your-table-is-too-wide"/>
+    <w:bookmarkEnd w:id="96"/>
+    <w:bookmarkStart w:id="98" w:name="if-your-table-is-too-wide"/>
     <w:p>
       <w:pPr>
         <w:pStyle w:val="Heading3"/>
@@ -7978,7 +8067,7 @@
       <w:r>
         <w:t xml:space="preserve"> </w:t>
       </w:r>
-      <w:hyperlink r:id="rId94">
+      <w:hyperlink r:id="rId97">
         <w:r>
           <w:rPr>
             <w:rStyle w:val="VerbatimChar"/>
@@ -8001,8 +8090,8 @@
         <w:t xml:space="preserve">This scales down the table to fit the page width.</w:t>
       </w:r>
     </w:p>
-    <w:bookmarkEnd w:id="95"/>
-    <w:bookmarkStart w:id="96" w:name="if-your-table-is-too-long"/>
+    <w:bookmarkEnd w:id="98"/>
+    <w:bookmarkStart w:id="99" w:name="if-your-table-is-too-long"/>
     <w:p>
       <w:pPr>
         <w:pStyle w:val="Heading3"/>
@@ -8199,8 +8288,8 @@
         <w:t xml:space="preserve">function:</w:t>
       </w:r>
     </w:p>
-    <w:bookmarkEnd w:id="96"/>
-    <w:bookmarkStart w:id="100" w:name="max-power"/>
+    <w:bookmarkEnd w:id="99"/>
+    <w:bookmarkStart w:id="103" w:name="max-power"/>
     <w:p>
       <w:pPr>
         <w:pStyle w:val="Heading3"/>
@@ -8280,18 +8369,18 @@
           <wp:inline>
             <wp:extent cx="4105208" cy="3082103"/>
             <wp:effectExtent b="0" l="0" r="0" t="0"/>
-            <wp:docPr descr="Figure 5.1: Font sizes in LaTeX" title="" id="98" name="Picture"/>
+            <wp:docPr descr="Figure 5.1: Font sizes in LaTeX" title="" id="101" name="Picture"/>
             <a:graphic>
               <a:graphicData uri="http://schemas.openxmlformats.org/drawingml/2006/picture">
                 <pic:pic>
                   <pic:nvPicPr>
-                    <pic:cNvPr descr="figures/sample-content/latex_font_sizes.png" id="99" name="Picture"/>
+                    <pic:cNvPr descr="figures/sample-content/latex_font_sizes.png" id="102" name="Picture"/>
                     <pic:cNvPicPr>
                       <a:picLocks noChangeArrowheads="1" noChangeAspect="1"/>
                     </pic:cNvPicPr>
                   </pic:nvPicPr>
                   <pic:blipFill>
-                    <a:blip r:embed="rId97"/>
+                    <a:blip r:embed="rId100"/>
                     <a:stretch>
                       <a:fillRect/>
                     </a:stretch>
@@ -8391,10 +8480,10 @@
         <w:t xml:space="preserve">Add the attributes that make R Markdown understand that the table is a table (it seems R drops these when we do the string replacement)</w:t>
       </w:r>
     </w:p>
-    <w:bookmarkEnd w:id="100"/>
-    <w:bookmarkEnd w:id="101"/>
-    <w:bookmarkEnd w:id="102"/>
-    <w:bookmarkStart w:id="129" w:name="X51bc91f4e64bb84a1de0d4ebcf29499e1120650"/>
+    <w:bookmarkEnd w:id="103"/>
+    <w:bookmarkEnd w:id="104"/>
+    <w:bookmarkEnd w:id="105"/>
+    <w:bookmarkStart w:id="132" w:name="X51bc91f4e64bb84a1de0d4ebcf29499e1120650"/>
     <w:p>
       <w:pPr>
         <w:pStyle w:val="Heading1"/>
@@ -8412,7 +8501,7 @@
         <w:t xml:space="preserve">Text Mining, Natural Language Processing, and Sentiment Analysis</w:t>
       </w:r>
     </w:p>
-    <w:bookmarkStart w:id="103" w:name="cepeh-qualatative-feedback"/>
+    <w:bookmarkStart w:id="106" w:name="cepeh-qualatative-feedback"/>
     <w:p>
       <w:pPr>
         <w:pStyle w:val="Heading2"/>
@@ -8454,8 +8543,8 @@
         <w:t xml:space="preserve">Therefore, we have created such tools to allow efficient and intelligent analysis of this open/free focus group data.</w:t>
       </w:r>
     </w:p>
-    <w:bookmarkEnd w:id="103"/>
-    <w:bookmarkStart w:id="106" w:name="tokenising"/>
+    <w:bookmarkEnd w:id="106"/>
+    <w:bookmarkStart w:id="109" w:name="tokenising"/>
     <w:p>
       <w:pPr>
         <w:pStyle w:val="Heading2"/>
@@ -8689,7 +8778,7 @@
         <w:t xml:space="preserve">## 6 1      was        "\"\"..."</w:t>
       </w:r>
     </w:p>
-    <w:bookmarkStart w:id="104" w:name="removing-non-alphanumeric-characters"/>
+    <w:bookmarkStart w:id="107" w:name="removing-non-alphanumeric-characters"/>
     <w:p>
       <w:pPr>
         <w:pStyle w:val="Heading3"/>
@@ -8735,8 +8824,8 @@
         <w:t xml:space="preserve">separately from word)</w:t>
       </w:r>
     </w:p>
-    <w:bookmarkEnd w:id="104"/>
-    <w:bookmarkStart w:id="105" w:name="stop-words"/>
+    <w:bookmarkEnd w:id="107"/>
+    <w:bookmarkStart w:id="108" w:name="stop-words"/>
     <w:p>
       <w:pPr>
         <w:pStyle w:val="Heading3"/>
@@ -9127,9 +9216,9 @@
         <w:t xml:space="preserve">Break: Prepare your data with the steps above. 1) Unnest tokens, 2) Remove alpha-numeric characters, 3) Remove stopwords</w:t>
       </w:r>
     </w:p>
-    <w:bookmarkEnd w:id="105"/>
-    <w:bookmarkEnd w:id="106"/>
-    <w:bookmarkStart w:id="124" w:name="analysing-frequencies"/>
+    <w:bookmarkEnd w:id="108"/>
+    <w:bookmarkEnd w:id="109"/>
+    <w:bookmarkStart w:id="127" w:name="analysing-frequencies"/>
     <w:p>
       <w:pPr>
         <w:pStyle w:val="Heading2"/>
@@ -9147,7 +9236,7 @@
         <w:t xml:space="preserve">3 Analysing frequencies</w:t>
       </w:r>
     </w:p>
-    <w:bookmarkStart w:id="114" w:name="find-most-frequent-words"/>
+    <w:bookmarkStart w:id="117" w:name="find-most-frequent-words"/>
     <w:p>
       <w:pPr>
         <w:pStyle w:val="Heading3"/>
@@ -9756,7 +9845,7 @@
         <w:t xml:space="preserve">## # … with 377 more rows</w:t>
       </w:r>
     </w:p>
-    <w:bookmarkStart w:id="113" w:name="plotting-word-frequencies---bar-graphs"/>
+    <w:bookmarkStart w:id="116" w:name="plotting-word-frequencies---bar-graphs"/>
     <w:p>
       <w:pPr>
         <w:pStyle w:val="Heading4"/>
@@ -9788,67 +9877,6 @@
       </w:pPr>
       <w:r>
         <w:t xml:space="preserve">Basic graph:</w:t>
-      </w:r>
-    </w:p>
-    <w:p>
-      <w:pPr>
-        <w:pStyle w:val="BodyText"/>
-      </w:pPr>
-      <w:r>
-        <w:drawing>
-          <wp:inline>
-            <wp:extent cx="4620126" cy="3696101"/>
-            <wp:effectExtent b="0" l="0" r="0" t="0"/>
-            <wp:docPr descr="" title="" id="108" name="Picture"/>
-            <a:graphic>
-              <a:graphicData uri="http://schemas.openxmlformats.org/drawingml/2006/picture">
-                <pic:pic>
-                  <pic:nvPicPr>
-                    <pic:cNvPr descr="_main_files/figure-docx/Readable%20labels-1.png" id="109" name="Picture"/>
-                    <pic:cNvPicPr>
-                      <a:picLocks noChangeArrowheads="1" noChangeAspect="1"/>
-                    </pic:cNvPicPr>
-                  </pic:nvPicPr>
-                  <pic:blipFill>
-                    <a:blip r:embed="rId107"/>
-                    <a:stretch>
-                      <a:fillRect/>
-                    </a:stretch>
-                  </pic:blipFill>
-                  <pic:spPr bwMode="auto">
-                    <a:xfrm>
-                      <a:off x="0" y="0"/>
-                      <a:ext cx="4620126" cy="3696101"/>
-                    </a:xfrm>
-                    <a:prstGeom prst="rect">
-                      <a:avLst/>
-                    </a:prstGeom>
-                    <a:noFill/>
-                    <a:ln w="9525">
-                      <a:noFill/>
-                      <a:headEnd/>
-                      <a:tailEnd/>
-                    </a:ln>
-                  </pic:spPr>
-                </pic:pic>
-              </a:graphicData>
-            </a:graphic>
-          </wp:inline>
-        </w:drawing>
-      </w:r>
-    </w:p>
-    <w:p>
-      <w:pPr>
-        <w:pStyle w:val="BodyText"/>
-      </w:pPr>
-      <w:r>
-        <w:t xml:space="preserve">The words can be grouped and plotted onto a bar chart, and to show more words this chart is presented with horizontal bars.</w:t>
-      </w:r>
-      <w:r>
-        <w:t xml:space="preserve"> </w:t>
-      </w:r>
-      <w:r>
-        <w:t xml:space="preserve">The most frequent words present in the various focus group discussions after using the 4 CEPEH chatbots are in the Figure below.</w:t>
       </w:r>
     </w:p>
     <w:p>
@@ -9865,7 +9893,7 @@
               <a:graphicData uri="http://schemas.openxmlformats.org/drawingml/2006/picture">
                 <pic:pic>
                   <pic:nvPicPr>
-                    <pic:cNvPr descr="_main_files/figure-docx/unnamed-chunk-17-1.png" id="112" name="Picture"/>
+                    <pic:cNvPr descr="_main_files/figure-docx/Readable%20labels-1.png" id="112" name="Picture"/>
                     <pic:cNvPicPr>
                       <a:picLocks noChangeArrowheads="1" noChangeAspect="1"/>
                     </pic:cNvPicPr>
@@ -9903,297 +9931,36 @@
         <w:pStyle w:val="BodyText"/>
       </w:pPr>
       <w:r>
-        <w:t xml:space="preserve">Although the frequency is not high for each word, we are able to get a general picture of the sentiments, intensities, and concerns which would be immediately occurring when plotted.</w:t>
-      </w:r>
-    </w:p>
-    <w:bookmarkEnd w:id="113"/>
-    <w:bookmarkEnd w:id="114"/>
-    <w:bookmarkStart w:id="119" w:name="normalised-frequency"/>
-    <w:p>
-      <w:pPr>
-        <w:pStyle w:val="Heading3"/>
-      </w:pPr>
-      <w:r>
-        <w:rPr>
-          <w:rStyle w:val="SectionNumber"/>
-        </w:rPr>
-        <w:t xml:space="preserve">6.3.2</w:t>
-      </w:r>
-      <w:r>
-        <w:tab/>
-      </w:r>
-      <w:r>
-        <w:t xml:space="preserve">3.2 Normalised frequency</w:t>
-      </w:r>
-    </w:p>
-    <w:p>
-      <w:pPr>
-        <w:numPr>
-          <w:ilvl w:val="0"/>
-          <w:numId w:val="1018"/>
-        </w:numPr>
-        <w:pStyle w:val="Compact"/>
-      </w:pPr>
-      <w:r>
-        <w:t xml:space="preserve">when comparing the frequencies of words from different texts, they are commonly normalised</w:t>
-      </w:r>
-    </w:p>
-    <w:p>
-      <w:pPr>
-        <w:numPr>
-          <w:ilvl w:val="0"/>
-          <w:numId w:val="1018"/>
-        </w:numPr>
-        <w:pStyle w:val="Compact"/>
-      </w:pPr>
-      <w:r>
-        <w:t xml:space="preserve">convention in corpus linguistics: report the frequency per 1 million words</w:t>
-      </w:r>
-    </w:p>
-    <w:p>
-      <w:pPr>
-        <w:numPr>
-          <w:ilvl w:val="0"/>
-          <w:numId w:val="1018"/>
-        </w:numPr>
-        <w:pStyle w:val="Compact"/>
-      </w:pPr>
-      <w:r>
-        <w:t xml:space="preserve">for shorter texts: per 10,000 or per 100,000 words</w:t>
-      </w:r>
-    </w:p>
-    <w:p>
-      <w:pPr>
-        <w:numPr>
-          <w:ilvl w:val="0"/>
-          <w:numId w:val="1018"/>
-        </w:numPr>
-        <w:pStyle w:val="Compact"/>
-      </w:pPr>
-      <w:r>
-        <w:t xml:space="preserve">calculation: raw frequency * 1,000,000 / total numbers in text</w:t>
-      </w:r>
-    </w:p>
-    <w:p>
-      <w:pPr>
-        <w:pStyle w:val="SourceCode"/>
-      </w:pPr>
-      <w:r>
-        <w:rPr>
-          <w:rStyle w:val="VerbatimChar"/>
-        </w:rPr>
-        <w:t xml:space="preserve">## # A tibble: 1 × 2</w:t>
-      </w:r>
-      <w:r>
-        <w:br/>
-      </w:r>
-      <w:r>
-        <w:rPr>
-          <w:rStyle w:val="VerbatimChar"/>
-        </w:rPr>
-        <w:t xml:space="preserve">## # Groups:   doc_id [1]</w:t>
-      </w:r>
-      <w:r>
-        <w:br/>
-      </w:r>
-      <w:r>
-        <w:rPr>
-          <w:rStyle w:val="VerbatimChar"/>
-        </w:rPr>
-        <w:t xml:space="preserve">##   doc_id `sum(n)`</w:t>
-      </w:r>
-      <w:r>
-        <w:br/>
-      </w:r>
-      <w:r>
-        <w:rPr>
-          <w:rStyle w:val="VerbatimChar"/>
-        </w:rPr>
-        <w:t xml:space="preserve">##   &lt;fct&gt;     &lt;int&gt;</w:t>
-      </w:r>
-      <w:r>
-        <w:br/>
-      </w:r>
-      <w:r>
-        <w:rPr>
-          <w:rStyle w:val="VerbatimChar"/>
-        </w:rPr>
-        <w:t xml:space="preserve">## 1 1           682</w:t>
-      </w:r>
-    </w:p>
-    <w:p>
-      <w:pPr>
-        <w:pStyle w:val="SourceCode"/>
-      </w:pPr>
-      <w:r>
-        <w:rPr>
-          <w:rStyle w:val="VerbatimChar"/>
-        </w:rPr>
-        <w:t xml:space="preserve">## # A tibble: 385 × 2</w:t>
-      </w:r>
-      <w:r>
-        <w:br/>
-      </w:r>
-      <w:r>
-        <w:rPr>
-          <w:rStyle w:val="VerbatimChar"/>
-        </w:rPr>
-        <w:t xml:space="preserve">##    word            pmw</w:t>
-      </w:r>
-      <w:r>
-        <w:br/>
-      </w:r>
-      <w:r>
-        <w:rPr>
-          <w:rStyle w:val="VerbatimChar"/>
-        </w:rPr>
-        <w:t xml:space="preserve">##    &lt;chr&gt;         &lt;dbl&gt;</w:t>
-      </w:r>
-      <w:r>
-        <w:br/>
-      </w:r>
-      <w:r>
-        <w:rPr>
-          <w:rStyle w:val="VerbatimChar"/>
-        </w:rPr>
-        <w:t xml:space="preserve">##  1 cybersecurity 16.3 </w:t>
-      </w:r>
-      <w:r>
-        <w:br/>
-      </w:r>
-      <w:r>
-        <w:rPr>
-          <w:rStyle w:val="VerbatimChar"/>
-        </w:rPr>
-        <w:t xml:space="preserve">##  2 information   16.3 </w:t>
-      </w:r>
-      <w:r>
-        <w:br/>
-      </w:r>
-      <w:r>
-        <w:rPr>
-          <w:rStyle w:val="VerbatimChar"/>
-        </w:rPr>
-        <w:t xml:space="preserve">##  3 presentation  13.3 </w:t>
-      </w:r>
-      <w:r>
-        <w:br/>
-      </w:r>
-      <w:r>
-        <w:rPr>
-          <w:rStyle w:val="VerbatimChar"/>
-        </w:rPr>
-        <w:t xml:space="preserve">##  4 helpful       11.8 </w:t>
-      </w:r>
-      <w:r>
-        <w:br/>
-      </w:r>
-      <w:r>
-        <w:rPr>
-          <w:rStyle w:val="VerbatimChar"/>
-        </w:rPr>
-        <w:t xml:space="preserve">##  5 understand    11.8 </w:t>
-      </w:r>
-      <w:r>
-        <w:br/>
-      </w:r>
-      <w:r>
-        <w:rPr>
-          <w:rStyle w:val="VerbatimChar"/>
-        </w:rPr>
-        <w:t xml:space="preserve">##  6 ideas         10.4 </w:t>
-      </w:r>
-      <w:r>
-        <w:br/>
-      </w:r>
-      <w:r>
-        <w:rPr>
-          <w:rStyle w:val="VerbatimChar"/>
-        </w:rPr>
-        <w:t xml:space="preserve">##  7 lot           10.4 </w:t>
-      </w:r>
-      <w:r>
-        <w:br/>
-      </w:r>
-      <w:r>
-        <w:rPr>
-          <w:rStyle w:val="VerbatimChar"/>
-        </w:rPr>
-        <w:t xml:space="preserve">##  8 workshop      10.4 </w:t>
-      </w:r>
-      <w:r>
-        <w:br/>
-      </w:r>
-      <w:r>
-        <w:rPr>
-          <w:rStyle w:val="VerbatimChar"/>
-        </w:rPr>
-        <w:t xml:space="preserve">##  9 beginning      8.88</w:t>
-      </w:r>
-      <w:r>
-        <w:br/>
-      </w:r>
-      <w:r>
-        <w:rPr>
-          <w:rStyle w:val="VerbatimChar"/>
-        </w:rPr>
-        <w:t xml:space="preserve">## 10 dont           8.88</w:t>
-      </w:r>
-      <w:r>
-        <w:br/>
-      </w:r>
-      <w:r>
-        <w:rPr>
-          <w:rStyle w:val="VerbatimChar"/>
-        </w:rPr>
-        <w:t xml:space="preserve">## # … with 375 more rows</w:t>
-      </w:r>
-    </w:p>
-    <w:bookmarkStart w:id="118" w:name="plotting-normalised-frequency"/>
-    <w:p>
-      <w:pPr>
-        <w:pStyle w:val="Heading4"/>
-      </w:pPr>
-      <w:r>
-        <w:rPr>
-          <w:rStyle w:val="SectionNumber"/>
-        </w:rPr>
-        <w:t xml:space="preserve">6.3.2.1</w:t>
-      </w:r>
-      <w:r>
-        <w:tab/>
-      </w:r>
-      <w:r>
-        <w:t xml:space="preserve">Plotting normalised frequency</w:t>
-      </w:r>
-    </w:p>
-    <w:p>
-      <w:pPr>
-        <w:pStyle w:val="FirstParagraph"/>
-      </w:pPr>
-      <w:r>
-        <w:t xml:space="preserve">Now we can plot, for example, the 20 most frequent words (by pmw).</w:t>
-      </w:r>
-      <w:r>
-        <w:t xml:space="preserve"> </w:t>
-      </w:r>
+        <w:t xml:space="preserve">The words can be grouped and plotted onto a bar chart, and to show more words this chart is presented with horizontal bars.</w:t>
+      </w:r>
+      <w:r>
+        <w:t xml:space="preserve"> </w:t>
+      </w:r>
+      <w:r>
+        <w:t xml:space="preserve">The most frequent words present in the various focus group discussions after using the 4 CEPEH chatbots are in the Figure below.</w:t>
+      </w:r>
+    </w:p>
+    <w:p>
+      <w:pPr>
+        <w:pStyle w:val="BodyText"/>
+      </w:pPr>
       <w:r>
         <w:drawing>
           <wp:inline>
             <wp:extent cx="4620126" cy="3696101"/>
             <wp:effectExtent b="0" l="0" r="0" t="0"/>
-            <wp:docPr descr="" title="" id="116" name="Picture"/>
+            <wp:docPr descr="" title="" id="114" name="Picture"/>
             <a:graphic>
               <a:graphicData uri="http://schemas.openxmlformats.org/drawingml/2006/picture">
                 <pic:pic>
                   <pic:nvPicPr>
-                    <pic:cNvPr descr="_main_files/figure-docx/unnamed-chunk-19-1.png" id="117" name="Picture"/>
+                    <pic:cNvPr descr="_main_files/figure-docx/unnamed-chunk-17-1.png" id="115" name="Picture"/>
                     <pic:cNvPicPr>
                       <a:picLocks noChangeArrowheads="1" noChangeAspect="1"/>
                     </pic:cNvPicPr>
                   </pic:nvPicPr>
                   <pic:blipFill>
-                    <a:blip r:embed="rId115"/>
+                    <a:blip r:embed="rId113"/>
                     <a:stretch>
                       <a:fillRect/>
                     </a:stretch>
@@ -10220,9 +9987,17 @@
         </w:drawing>
       </w:r>
     </w:p>
-    <w:bookmarkEnd w:id="118"/>
-    <w:bookmarkEnd w:id="119"/>
-    <w:bookmarkStart w:id="123" w:name="word-clouds"/>
+    <w:p>
+      <w:pPr>
+        <w:pStyle w:val="BodyText"/>
+      </w:pPr>
+      <w:r>
+        <w:t xml:space="preserve">Although the frequency is not high for each word, we are able to get a general picture of the sentiments, intensities, and concerns which would be immediately occurring when plotted.</w:t>
+      </w:r>
+    </w:p>
+    <w:bookmarkEnd w:id="116"/>
+    <w:bookmarkEnd w:id="117"/>
+    <w:bookmarkStart w:id="122" w:name="normalised-frequency"/>
     <w:p>
       <w:pPr>
         <w:pStyle w:val="Heading3"/>
@@ -10231,13 +10006,254 @@
         <w:rPr>
           <w:rStyle w:val="SectionNumber"/>
         </w:rPr>
-        <w:t xml:space="preserve">6.3.3</w:t>
+        <w:t xml:space="preserve">6.3.2</w:t>
       </w:r>
       <w:r>
         <w:tab/>
       </w:r>
       <w:r>
-        <w:t xml:space="preserve">3.3 Word clouds</w:t>
+        <w:t xml:space="preserve">3.2 Normalised frequency</w:t>
+      </w:r>
+    </w:p>
+    <w:p>
+      <w:pPr>
+        <w:numPr>
+          <w:ilvl w:val="0"/>
+          <w:numId w:val="1018"/>
+        </w:numPr>
+        <w:pStyle w:val="Compact"/>
+      </w:pPr>
+      <w:r>
+        <w:t xml:space="preserve">when comparing the frequencies of words from different texts, they are commonly normalised</w:t>
+      </w:r>
+    </w:p>
+    <w:p>
+      <w:pPr>
+        <w:numPr>
+          <w:ilvl w:val="0"/>
+          <w:numId w:val="1018"/>
+        </w:numPr>
+        <w:pStyle w:val="Compact"/>
+      </w:pPr>
+      <w:r>
+        <w:t xml:space="preserve">convention in corpus linguistics: report the frequency per 1 million words</w:t>
+      </w:r>
+    </w:p>
+    <w:p>
+      <w:pPr>
+        <w:numPr>
+          <w:ilvl w:val="0"/>
+          <w:numId w:val="1018"/>
+        </w:numPr>
+        <w:pStyle w:val="Compact"/>
+      </w:pPr>
+      <w:r>
+        <w:t xml:space="preserve">for shorter texts: per 10,000 or per 100,000 words</w:t>
+      </w:r>
+    </w:p>
+    <w:p>
+      <w:pPr>
+        <w:numPr>
+          <w:ilvl w:val="0"/>
+          <w:numId w:val="1018"/>
+        </w:numPr>
+        <w:pStyle w:val="Compact"/>
+      </w:pPr>
+      <w:r>
+        <w:t xml:space="preserve">calculation: raw frequency * 1,000,000 / total numbers in text</w:t>
+      </w:r>
+    </w:p>
+    <w:p>
+      <w:pPr>
+        <w:pStyle w:val="SourceCode"/>
+      </w:pPr>
+      <w:r>
+        <w:rPr>
+          <w:rStyle w:val="VerbatimChar"/>
+        </w:rPr>
+        <w:t xml:space="preserve">## # A tibble: 1 × 2</w:t>
+      </w:r>
+      <w:r>
+        <w:br/>
+      </w:r>
+      <w:r>
+        <w:rPr>
+          <w:rStyle w:val="VerbatimChar"/>
+        </w:rPr>
+        <w:t xml:space="preserve">## # Groups:   doc_id [1]</w:t>
+      </w:r>
+      <w:r>
+        <w:br/>
+      </w:r>
+      <w:r>
+        <w:rPr>
+          <w:rStyle w:val="VerbatimChar"/>
+        </w:rPr>
+        <w:t xml:space="preserve">##   doc_id `sum(n)`</w:t>
+      </w:r>
+      <w:r>
+        <w:br/>
+      </w:r>
+      <w:r>
+        <w:rPr>
+          <w:rStyle w:val="VerbatimChar"/>
+        </w:rPr>
+        <w:t xml:space="preserve">##   &lt;fct&gt;     &lt;int&gt;</w:t>
+      </w:r>
+      <w:r>
+        <w:br/>
+      </w:r>
+      <w:r>
+        <w:rPr>
+          <w:rStyle w:val="VerbatimChar"/>
+        </w:rPr>
+        <w:t xml:space="preserve">## 1 1           682</w:t>
+      </w:r>
+    </w:p>
+    <w:p>
+      <w:pPr>
+        <w:pStyle w:val="SourceCode"/>
+      </w:pPr>
+      <w:r>
+        <w:rPr>
+          <w:rStyle w:val="VerbatimChar"/>
+        </w:rPr>
+        <w:t xml:space="preserve">## # A tibble: 385 × 2</w:t>
+      </w:r>
+      <w:r>
+        <w:br/>
+      </w:r>
+      <w:r>
+        <w:rPr>
+          <w:rStyle w:val="VerbatimChar"/>
+        </w:rPr>
+        <w:t xml:space="preserve">##    word            pmw</w:t>
+      </w:r>
+      <w:r>
+        <w:br/>
+      </w:r>
+      <w:r>
+        <w:rPr>
+          <w:rStyle w:val="VerbatimChar"/>
+        </w:rPr>
+        <w:t xml:space="preserve">##    &lt;chr&gt;         &lt;dbl&gt;</w:t>
+      </w:r>
+      <w:r>
+        <w:br/>
+      </w:r>
+      <w:r>
+        <w:rPr>
+          <w:rStyle w:val="VerbatimChar"/>
+        </w:rPr>
+        <w:t xml:space="preserve">##  1 cybersecurity 16.3 </w:t>
+      </w:r>
+      <w:r>
+        <w:br/>
+      </w:r>
+      <w:r>
+        <w:rPr>
+          <w:rStyle w:val="VerbatimChar"/>
+        </w:rPr>
+        <w:t xml:space="preserve">##  2 information   16.3 </w:t>
+      </w:r>
+      <w:r>
+        <w:br/>
+      </w:r>
+      <w:r>
+        <w:rPr>
+          <w:rStyle w:val="VerbatimChar"/>
+        </w:rPr>
+        <w:t xml:space="preserve">##  3 presentation  13.3 </w:t>
+      </w:r>
+      <w:r>
+        <w:br/>
+      </w:r>
+      <w:r>
+        <w:rPr>
+          <w:rStyle w:val="VerbatimChar"/>
+        </w:rPr>
+        <w:t xml:space="preserve">##  4 helpful       11.8 </w:t>
+      </w:r>
+      <w:r>
+        <w:br/>
+      </w:r>
+      <w:r>
+        <w:rPr>
+          <w:rStyle w:val="VerbatimChar"/>
+        </w:rPr>
+        <w:t xml:space="preserve">##  5 understand    11.8 </w:t>
+      </w:r>
+      <w:r>
+        <w:br/>
+      </w:r>
+      <w:r>
+        <w:rPr>
+          <w:rStyle w:val="VerbatimChar"/>
+        </w:rPr>
+        <w:t xml:space="preserve">##  6 ideas         10.4 </w:t>
+      </w:r>
+      <w:r>
+        <w:br/>
+      </w:r>
+      <w:r>
+        <w:rPr>
+          <w:rStyle w:val="VerbatimChar"/>
+        </w:rPr>
+        <w:t xml:space="preserve">##  7 lot           10.4 </w:t>
+      </w:r>
+      <w:r>
+        <w:br/>
+      </w:r>
+      <w:r>
+        <w:rPr>
+          <w:rStyle w:val="VerbatimChar"/>
+        </w:rPr>
+        <w:t xml:space="preserve">##  8 workshop      10.4 </w:t>
+      </w:r>
+      <w:r>
+        <w:br/>
+      </w:r>
+      <w:r>
+        <w:rPr>
+          <w:rStyle w:val="VerbatimChar"/>
+        </w:rPr>
+        <w:t xml:space="preserve">##  9 beginning      8.88</w:t>
+      </w:r>
+      <w:r>
+        <w:br/>
+      </w:r>
+      <w:r>
+        <w:rPr>
+          <w:rStyle w:val="VerbatimChar"/>
+        </w:rPr>
+        <w:t xml:space="preserve">## 10 dont           8.88</w:t>
+      </w:r>
+      <w:r>
+        <w:br/>
+      </w:r>
+      <w:r>
+        <w:rPr>
+          <w:rStyle w:val="VerbatimChar"/>
+        </w:rPr>
+        <w:t xml:space="preserve">## # … with 375 more rows</w:t>
+      </w:r>
+    </w:p>
+    <w:bookmarkStart w:id="121" w:name="plotting-normalised-frequency"/>
+    <w:p>
+      <w:pPr>
+        <w:pStyle w:val="Heading4"/>
+      </w:pPr>
+      <w:r>
+        <w:rPr>
+          <w:rStyle w:val="SectionNumber"/>
+        </w:rPr>
+        <w:t xml:space="preserve">6.3.2.1</w:t>
+      </w:r>
+      <w:r>
+        <w:tab/>
+      </w:r>
+      <w:r>
+        <w:t xml:space="preserve">Plotting normalised frequency</w:t>
       </w:r>
     </w:p>
     <w:p>
@@ -10245,7 +10261,7 @@
         <w:pStyle w:val="FirstParagraph"/>
       </w:pPr>
       <w:r>
-        <w:t xml:space="preserve">Let’s visualise the most frequent words in a word cloud. Here, the size indicates the frequency, with words that occur more often being displayed in a larger font size, but this can also be used to visualise e.g. normalised frequency (pmw) or length or anything else you pass to the freq = part of the command.</w:t>
+        <w:t xml:space="preserve">Now we can plot, for example, the 20 most frequent words (by pmw).</w:t>
       </w:r>
       <w:r>
         <w:t xml:space="preserve"> </w:t>
@@ -10255,18 +10271,18 @@
           <wp:inline>
             <wp:extent cx="4620126" cy="3696101"/>
             <wp:effectExtent b="0" l="0" r="0" t="0"/>
-            <wp:docPr descr="" title="" id="121" name="Picture"/>
+            <wp:docPr descr="" title="" id="119" name="Picture"/>
             <a:graphic>
               <a:graphicData uri="http://schemas.openxmlformats.org/drawingml/2006/picture">
                 <pic:pic>
                   <pic:nvPicPr>
-                    <pic:cNvPr descr="_main_files/figure-docx/unnamed-chunk-20-1.png" id="122" name="Picture"/>
+                    <pic:cNvPr descr="_main_files/figure-docx/unnamed-chunk-19-1.png" id="120" name="Picture"/>
                     <pic:cNvPicPr>
                       <a:picLocks noChangeArrowheads="1" noChangeAspect="1"/>
                     </pic:cNvPicPr>
                   </pic:nvPicPr>
                   <pic:blipFill>
-                    <a:blip r:embed="rId120"/>
+                    <a:blip r:embed="rId118"/>
                     <a:stretch>
                       <a:fillRect/>
                     </a:stretch>
@@ -10293,24 +10309,24 @@
         </w:drawing>
       </w:r>
     </w:p>
-    <w:bookmarkEnd w:id="123"/>
-    <w:bookmarkEnd w:id="124"/>
-    <w:bookmarkStart w:id="128" w:name="the-vocabulary-of-texts"/>
-    <w:p>
-      <w:pPr>
-        <w:pStyle w:val="Heading2"/>
+    <w:bookmarkEnd w:id="121"/>
+    <w:bookmarkEnd w:id="122"/>
+    <w:bookmarkStart w:id="126" w:name="word-clouds"/>
+    <w:p>
+      <w:pPr>
+        <w:pStyle w:val="Heading3"/>
       </w:pPr>
       <w:r>
         <w:rPr>
           <w:rStyle w:val="SectionNumber"/>
         </w:rPr>
-        <w:t xml:space="preserve">6.4</w:t>
+        <w:t xml:space="preserve">6.3.3</w:t>
       </w:r>
       <w:r>
         <w:tab/>
       </w:r>
       <w:r>
-        <w:t xml:space="preserve">The vocabulary of Texts</w:t>
+        <w:t xml:space="preserve">3.3 Word clouds</w:t>
       </w:r>
     </w:p>
     <w:p>
@@ -10318,7 +10334,7 @@
         <w:pStyle w:val="FirstParagraph"/>
       </w:pPr>
       <w:r>
-        <w:t xml:space="preserve">Here is a graph that has plotted the words in places depending on the word frequencies. Additionally, colour coding shows how different the frequencies are - darker items are more similar in terms of their frequencies, lighter-coloured ones more frequent in one text compared to the other.</w:t>
+        <w:t xml:space="preserve">Let’s visualise the most frequent words in a word cloud. Here, the size indicates the frequency, with words that occur more often being displayed in a larger font size, but this can also be used to visualise e.g. normalised frequency (pmw) or length or anything else you pass to the freq = part of the command.</w:t>
       </w:r>
       <w:r>
         <w:t xml:space="preserve"> </w:t>
@@ -10328,18 +10344,18 @@
           <wp:inline>
             <wp:extent cx="4620126" cy="3696101"/>
             <wp:effectExtent b="0" l="0" r="0" t="0"/>
-            <wp:docPr descr="" title="" id="126" name="Picture"/>
+            <wp:docPr descr="" title="" id="124" name="Picture"/>
             <a:graphic>
               <a:graphicData uri="http://schemas.openxmlformats.org/drawingml/2006/picture">
                 <pic:pic>
                   <pic:nvPicPr>
-                    <pic:cNvPr descr="_main_files/figure-docx/unnamed-chunk-22-1.png" id="127" name="Picture"/>
+                    <pic:cNvPr descr="_main_files/figure-docx/unnamed-chunk-20-1.png" id="125" name="Picture"/>
                     <pic:cNvPicPr>
                       <a:picLocks noChangeArrowheads="1" noChangeAspect="1"/>
                     </pic:cNvPicPr>
                   </pic:nvPicPr>
                   <pic:blipFill>
-                    <a:blip r:embed="rId125"/>
+                    <a:blip r:embed="rId123"/>
                     <a:stretch>
                       <a:fillRect/>
                     </a:stretch>
@@ -10366,594 +10382,53 @@
         </w:drawing>
       </w:r>
     </w:p>
-    <w:bookmarkEnd w:id="128"/>
-    <w:bookmarkEnd w:id="129"/>
-    <w:bookmarkStart w:id="133" w:name="sentiment-analysis"/>
-    <w:p>
-      <w:pPr>
-        <w:pStyle w:val="Heading1"/>
+    <w:bookmarkEnd w:id="126"/>
+    <w:bookmarkEnd w:id="127"/>
+    <w:bookmarkStart w:id="131" w:name="the-vocabulary-of-texts"/>
+    <w:p>
+      <w:pPr>
+        <w:pStyle w:val="Heading2"/>
       </w:pPr>
       <w:r>
         <w:rPr>
           <w:rStyle w:val="SectionNumber"/>
         </w:rPr>
-        <w:t xml:space="preserve">7</w:t>
+        <w:t xml:space="preserve">6.4</w:t>
       </w:r>
       <w:r>
         <w:tab/>
       </w:r>
       <w:r>
-        <w:t xml:space="preserve">Sentiment analysis</w:t>
-      </w:r>
-    </w:p>
-    <w:p>
-      <w:pPr>
-        <w:pStyle w:val="SourceCode"/>
-      </w:pPr>
-      <w:r>
-        <w:rPr>
-          <w:rStyle w:val="VerbatimChar"/>
-        </w:rPr>
-        <w:t xml:space="preserve">## # A tibble: 6 × 2</w:t>
-      </w:r>
-      <w:r>
-        <w:br/>
-      </w:r>
-      <w:r>
-        <w:rPr>
-          <w:rStyle w:val="VerbatimChar"/>
-        </w:rPr>
-        <w:t xml:space="preserve">##   word       sentiment</w:t>
-      </w:r>
-      <w:r>
-        <w:br/>
-      </w:r>
-      <w:r>
-        <w:rPr>
-          <w:rStyle w:val="VerbatimChar"/>
-        </w:rPr>
-        <w:t xml:space="preserve">##   &lt;chr&gt;      &lt;chr&gt;    </w:t>
-      </w:r>
-      <w:r>
-        <w:br/>
-      </w:r>
-      <w:r>
-        <w:rPr>
-          <w:rStyle w:val="VerbatimChar"/>
-        </w:rPr>
-        <w:t xml:space="preserve">## 1 2-faces    negative </w:t>
-      </w:r>
-      <w:r>
-        <w:br/>
-      </w:r>
-      <w:r>
-        <w:rPr>
-          <w:rStyle w:val="VerbatimChar"/>
-        </w:rPr>
-        <w:t xml:space="preserve">## 2 abnormal   negative </w:t>
-      </w:r>
-      <w:r>
-        <w:br/>
-      </w:r>
-      <w:r>
-        <w:rPr>
-          <w:rStyle w:val="VerbatimChar"/>
-        </w:rPr>
-        <w:t xml:space="preserve">## 3 abolish    negative </w:t>
-      </w:r>
-      <w:r>
-        <w:br/>
-      </w:r>
-      <w:r>
-        <w:rPr>
-          <w:rStyle w:val="VerbatimChar"/>
-        </w:rPr>
-        <w:t xml:space="preserve">## 4 abominable negative </w:t>
-      </w:r>
-      <w:r>
-        <w:br/>
-      </w:r>
-      <w:r>
-        <w:rPr>
-          <w:rStyle w:val="VerbatimChar"/>
-        </w:rPr>
-        <w:t xml:space="preserve">## 5 abominably negative </w:t>
-      </w:r>
-      <w:r>
-        <w:br/>
-      </w:r>
-      <w:r>
-        <w:rPr>
-          <w:rStyle w:val="VerbatimChar"/>
-        </w:rPr>
-        <w:t xml:space="preserve">## 6 abominate  negative</w:t>
-      </w:r>
-    </w:p>
-    <w:p>
-      <w:pPr>
-        <w:pStyle w:val="SourceCode"/>
-      </w:pPr>
-      <w:r>
-        <w:rPr>
-          <w:rStyle w:val="VerbatimChar"/>
-        </w:rPr>
-        <w:t xml:space="preserve">## readtext object consisting of 6 documents and 1 docvar.</w:t>
-      </w:r>
-      <w:r>
-        <w:br/>
-      </w:r>
-      <w:r>
-        <w:rPr>
-          <w:rStyle w:val="VerbatimChar"/>
-        </w:rPr>
-        <w:t xml:space="preserve">## # Description: df [6 × 4]</w:t>
-      </w:r>
-      <w:r>
-        <w:br/>
-      </w:r>
-      <w:r>
-        <w:rPr>
-          <w:rStyle w:val="VerbatimChar"/>
-        </w:rPr>
-        <w:t xml:space="preserve">##   doc_id word       sentiment text     </w:t>
-      </w:r>
-      <w:r>
-        <w:br/>
-      </w:r>
-      <w:r>
-        <w:rPr>
-          <w:rStyle w:val="VerbatimChar"/>
-        </w:rPr>
-        <w:t xml:space="preserve">##   &lt;fct&gt;  &lt;chr&gt;      &lt;chr&gt;     &lt;chr&gt;    </w:t>
-      </w:r>
-      <w:r>
-        <w:br/>
-      </w:r>
-      <w:r>
-        <w:rPr>
-          <w:rStyle w:val="VerbatimChar"/>
-        </w:rPr>
-        <w:t xml:space="preserve">## 1 1      nice       positive  "\"\"..."</w:t>
-      </w:r>
-      <w:r>
-        <w:br/>
-      </w:r>
-      <w:r>
-        <w:rPr>
-          <w:rStyle w:val="VerbatimChar"/>
-        </w:rPr>
-        <w:t xml:space="preserve">## 2 1      invaluable positive  "\"\"..."</w:t>
-      </w:r>
-      <w:r>
-        <w:br/>
-      </w:r>
-      <w:r>
-        <w:rPr>
-          <w:rStyle w:val="VerbatimChar"/>
-        </w:rPr>
-        <w:t xml:space="preserve">## 3 1      facilitate positive  "\"\"..."</w:t>
-      </w:r>
-      <w:r>
-        <w:br/>
-      </w:r>
-      <w:r>
-        <w:rPr>
-          <w:rStyle w:val="VerbatimChar"/>
-        </w:rPr>
-        <w:t xml:space="preserve">## 4 1      difficult  negative  "\"\"..."</w:t>
-      </w:r>
-      <w:r>
-        <w:br/>
-      </w:r>
-      <w:r>
-        <w:rPr>
-          <w:rStyle w:val="VerbatimChar"/>
-        </w:rPr>
-        <w:t xml:space="preserve">## 5 1      benefits   positive  "\"\"..."</w:t>
-      </w:r>
-      <w:r>
-        <w:br/>
-      </w:r>
-      <w:r>
-        <w:rPr>
-          <w:rStyle w:val="VerbatimChar"/>
-        </w:rPr>
-        <w:t xml:space="preserve">## 6 1      easier     positive  "\"\"..."</w:t>
-      </w:r>
-    </w:p>
-    <w:p>
-      <w:pPr>
-        <w:pStyle w:val="SourceCode"/>
-      </w:pPr>
-      <w:r>
-        <w:rPr>
-          <w:rStyle w:val="VerbatimChar"/>
-        </w:rPr>
-        <w:t xml:space="preserve">## readtext object consisting of 2 documents and 0 docvars.</w:t>
-      </w:r>
-      <w:r>
-        <w:br/>
-      </w:r>
-      <w:r>
-        <w:rPr>
-          <w:rStyle w:val="VerbatimChar"/>
-        </w:rPr>
-        <w:t xml:space="preserve">## # Description: df [2 × 3]</w:t>
-      </w:r>
-      <w:r>
-        <w:br/>
-      </w:r>
-      <w:r>
-        <w:rPr>
-          <w:rStyle w:val="VerbatimChar"/>
-        </w:rPr>
-        <w:t xml:space="preserve">##   sentiment     n text     </w:t>
-      </w:r>
-      <w:r>
-        <w:br/>
-      </w:r>
-      <w:r>
-        <w:rPr>
-          <w:rStyle w:val="VerbatimChar"/>
-        </w:rPr>
-        <w:t xml:space="preserve">##   &lt;chr&gt;     &lt;int&gt; &lt;chr&gt;    </w:t>
-      </w:r>
-      <w:r>
-        <w:br/>
-      </w:r>
-      <w:r>
-        <w:rPr>
-          <w:rStyle w:val="VerbatimChar"/>
-        </w:rPr>
-        <w:t xml:space="preserve">## 1 negative     24 "\"\"..."</w:t>
-      </w:r>
-      <w:r>
-        <w:br/>
-      </w:r>
-      <w:r>
-        <w:rPr>
-          <w:rStyle w:val="VerbatimChar"/>
-        </w:rPr>
-        <w:t xml:space="preserve">## 2 positive     62 "\"\"..."</w:t>
-      </w:r>
-    </w:p>
-    <w:p>
-      <w:pPr>
-        <w:pStyle w:val="SourceCode"/>
-      </w:pPr>
-      <w:r>
-        <w:rPr>
-          <w:rStyle w:val="VerbatimChar"/>
-        </w:rPr>
-        <w:t xml:space="preserve">## readtext object consisting of 6 documents and 1 docvar.</w:t>
-      </w:r>
-      <w:r>
-        <w:br/>
-      </w:r>
-      <w:r>
-        <w:rPr>
-          <w:rStyle w:val="VerbatimChar"/>
-        </w:rPr>
-        <w:t xml:space="preserve">## # Description: df [6 × 4]</w:t>
-      </w:r>
-      <w:r>
-        <w:br/>
-      </w:r>
-      <w:r>
-        <w:rPr>
-          <w:rStyle w:val="VerbatimChar"/>
-        </w:rPr>
-        <w:t xml:space="preserve">##   word      sentiment     n text     </w:t>
-      </w:r>
-      <w:r>
-        <w:br/>
-      </w:r>
-      <w:r>
-        <w:rPr>
-          <w:rStyle w:val="VerbatimChar"/>
-        </w:rPr>
-        <w:t xml:space="preserve">##   &lt;chr&gt;     &lt;chr&gt;     &lt;int&gt; &lt;chr&gt;    </w:t>
-      </w:r>
-      <w:r>
-        <w:br/>
-      </w:r>
-      <w:r>
-        <w:rPr>
-          <w:rStyle w:val="VerbatimChar"/>
-        </w:rPr>
-        <w:t xml:space="preserve">## 1 helpful   positive      8 "\"\"..."</w:t>
-      </w:r>
-      <w:r>
-        <w:br/>
-      </w:r>
-      <w:r>
-        <w:rPr>
-          <w:rStyle w:val="VerbatimChar"/>
-        </w:rPr>
-        <w:t xml:space="preserve">## 2 benefit   positive      4 "\"\"..."</w:t>
-      </w:r>
-      <w:r>
-        <w:br/>
-      </w:r>
-      <w:r>
-        <w:rPr>
-          <w:rStyle w:val="VerbatimChar"/>
-        </w:rPr>
-        <w:t xml:space="preserve">## 3 difficult negative      4 "\"\"..."</w:t>
-      </w:r>
-      <w:r>
-        <w:br/>
-      </w:r>
-      <w:r>
-        <w:rPr>
-          <w:rStyle w:val="VerbatimChar"/>
-        </w:rPr>
-        <w:t xml:space="preserve">## 4 enjoyed   positive      4 "\"\"..."</w:t>
-      </w:r>
-      <w:r>
-        <w:br/>
-      </w:r>
-      <w:r>
-        <w:rPr>
-          <w:rStyle w:val="VerbatimChar"/>
-        </w:rPr>
-        <w:t xml:space="preserve">## 5 nice      positive      4 "\"\"..."</w:t>
-      </w:r>
-      <w:r>
-        <w:br/>
-      </w:r>
-      <w:r>
-        <w:rPr>
-          <w:rStyle w:val="VerbatimChar"/>
-        </w:rPr>
-        <w:t xml:space="preserve">## 6 easy      positive      3 "\"\"..."</w:t>
-      </w:r>
-    </w:p>
-    <w:p>
-      <w:pPr>
-        <w:pStyle w:val="SourceCode"/>
-      </w:pPr>
-      <w:r>
-        <w:rPr>
-          <w:rStyle w:val="VerbatimChar"/>
-        </w:rPr>
-        <w:t xml:space="preserve">## readtext object consisting of 2 documents and 1 docvar.</w:t>
-      </w:r>
-      <w:r>
-        <w:br/>
-      </w:r>
-      <w:r>
-        <w:rPr>
-          <w:rStyle w:val="VerbatimChar"/>
-        </w:rPr>
-        <w:t xml:space="preserve">## # Description: df [2 × 4]</w:t>
-      </w:r>
-      <w:r>
-        <w:br/>
-      </w:r>
-      <w:r>
-        <w:rPr>
-          <w:rStyle w:val="VerbatimChar"/>
-        </w:rPr>
-        <w:t xml:space="preserve">##   doc_id sentiment     n text     </w:t>
-      </w:r>
-      <w:r>
-        <w:br/>
-      </w:r>
-      <w:r>
-        <w:rPr>
-          <w:rStyle w:val="VerbatimChar"/>
-        </w:rPr>
-        <w:t xml:space="preserve">## * &lt;fct&gt;  &lt;chr&gt;     &lt;int&gt; &lt;chr&gt;    </w:t>
-      </w:r>
-      <w:r>
-        <w:br/>
-      </w:r>
-      <w:r>
-        <w:rPr>
-          <w:rStyle w:val="VerbatimChar"/>
-        </w:rPr>
-        <w:t xml:space="preserve">## 1 1      negative     24 "\"\"..."</w:t>
-      </w:r>
-      <w:r>
-        <w:br/>
-      </w:r>
-      <w:r>
-        <w:rPr>
-          <w:rStyle w:val="VerbatimChar"/>
-        </w:rPr>
-        <w:t xml:space="preserve">## 2 1      positive     62 "\"\"..."</w:t>
-      </w:r>
-    </w:p>
-    <w:p>
-      <w:pPr>
-        <w:pStyle w:val="SourceCode"/>
-      </w:pPr>
-      <w:r>
-        <w:rPr>
-          <w:rStyle w:val="VerbatimChar"/>
-        </w:rPr>
-        <w:t xml:space="preserve">## readtext object consisting of 2 documents and 0 docvars.</w:t>
-      </w:r>
-      <w:r>
-        <w:br/>
-      </w:r>
-      <w:r>
-        <w:rPr>
-          <w:rStyle w:val="VerbatimChar"/>
-        </w:rPr>
-        <w:t xml:space="preserve">## # Description: df [2 × 3]</w:t>
-      </w:r>
-      <w:r>
-        <w:br/>
-      </w:r>
-      <w:r>
-        <w:rPr>
-          <w:rStyle w:val="VerbatimChar"/>
-        </w:rPr>
-        <w:t xml:space="preserve">##   sentiment     n text     </w:t>
-      </w:r>
-      <w:r>
-        <w:br/>
-      </w:r>
-      <w:r>
-        <w:rPr>
-          <w:rStyle w:val="VerbatimChar"/>
-        </w:rPr>
-        <w:t xml:space="preserve">##   &lt;chr&gt;     &lt;int&gt; &lt;chr&gt;    </w:t>
-      </w:r>
-      <w:r>
-        <w:br/>
-      </w:r>
-      <w:r>
-        <w:rPr>
-          <w:rStyle w:val="VerbatimChar"/>
-        </w:rPr>
-        <w:t xml:space="preserve">## 1 negative     24 "\"\"..."</w:t>
-      </w:r>
-      <w:r>
-        <w:br/>
-      </w:r>
-      <w:r>
-        <w:rPr>
-          <w:rStyle w:val="VerbatimChar"/>
-        </w:rPr>
-        <w:t xml:space="preserve">## 2 positive     62 "\"\"..."</w:t>
-      </w:r>
-    </w:p>
-    <w:p>
-      <w:pPr>
-        <w:pStyle w:val="SourceCode"/>
-      </w:pPr>
-      <w:r>
-        <w:rPr>
-          <w:rStyle w:val="VerbatimChar"/>
-        </w:rPr>
-        <w:t xml:space="preserve">## readtext object consisting of 6 documents and 1 docvar.</w:t>
-      </w:r>
-      <w:r>
-        <w:br/>
-      </w:r>
-      <w:r>
-        <w:rPr>
-          <w:rStyle w:val="VerbatimChar"/>
-        </w:rPr>
-        <w:t xml:space="preserve">## # Description: df [6 × 4]</w:t>
-      </w:r>
-      <w:r>
-        <w:br/>
-      </w:r>
-      <w:r>
-        <w:rPr>
-          <w:rStyle w:val="VerbatimChar"/>
-        </w:rPr>
-        <w:t xml:space="preserve">##   word      sentiment     n text     </w:t>
-      </w:r>
-      <w:r>
-        <w:br/>
-      </w:r>
-      <w:r>
-        <w:rPr>
-          <w:rStyle w:val="VerbatimChar"/>
-        </w:rPr>
-        <w:t xml:space="preserve">##   &lt;chr&gt;     &lt;chr&gt;     &lt;int&gt; &lt;chr&gt;    </w:t>
-      </w:r>
-      <w:r>
-        <w:br/>
-      </w:r>
-      <w:r>
-        <w:rPr>
-          <w:rStyle w:val="VerbatimChar"/>
-        </w:rPr>
-        <w:t xml:space="preserve">## 1 helpful   positive      8 "\"\"..."</w:t>
-      </w:r>
-      <w:r>
-        <w:br/>
-      </w:r>
-      <w:r>
-        <w:rPr>
-          <w:rStyle w:val="VerbatimChar"/>
-        </w:rPr>
-        <w:t xml:space="preserve">## 2 benefit   positive      4 "\"\"..."</w:t>
-      </w:r>
-      <w:r>
-        <w:br/>
-      </w:r>
-      <w:r>
-        <w:rPr>
-          <w:rStyle w:val="VerbatimChar"/>
-        </w:rPr>
-        <w:t xml:space="preserve">## 3 difficult negative      4 "\"\"..."</w:t>
-      </w:r>
-      <w:r>
-        <w:br/>
-      </w:r>
-      <w:r>
-        <w:rPr>
-          <w:rStyle w:val="VerbatimChar"/>
-        </w:rPr>
-        <w:t xml:space="preserve">## 4 enjoyed   positive      4 "\"\"..."</w:t>
-      </w:r>
-      <w:r>
-        <w:br/>
-      </w:r>
-      <w:r>
-        <w:rPr>
-          <w:rStyle w:val="VerbatimChar"/>
-        </w:rPr>
-        <w:t xml:space="preserve">## 5 nice      positive      4 "\"\"..."</w:t>
-      </w:r>
-      <w:r>
-        <w:br/>
-      </w:r>
-      <w:r>
-        <w:rPr>
-          <w:rStyle w:val="VerbatimChar"/>
-        </w:rPr>
-        <w:t xml:space="preserve">## 6 easy      positive      3 "\"\"..."</w:t>
-      </w:r>
-    </w:p>
-    <w:p>
-      <w:pPr>
-        <w:pStyle w:val="SourceCode"/>
-      </w:pPr>
-      <w:r>
-        <w:rPr>
-          <w:rStyle w:val="VerbatimChar"/>
-        </w:rPr>
-        <w:t xml:space="preserve">##   max(total_score) min(total_score)</w:t>
-      </w:r>
-      <w:r>
-        <w:br/>
-      </w:r>
-      <w:r>
-        <w:rPr>
-          <w:rStyle w:val="VerbatimChar"/>
-        </w:rPr>
-        <w:t xml:space="preserve">## 1               38               38</w:t>
+        <w:t xml:space="preserve">The vocabulary of Texts</w:t>
       </w:r>
     </w:p>
     <w:p>
       <w:pPr>
         <w:pStyle w:val="FirstParagraph"/>
       </w:pPr>
+      <w:r>
+        <w:t xml:space="preserve">Here is a graph that has plotted the words in places depending on the word frequencies. Additionally, colour coding shows how different the frequencies are - darker items are more similar in terms of their frequencies, lighter-coloured ones more frequent in one text compared to the other.</w:t>
+      </w:r>
+      <w:r>
+        <w:t xml:space="preserve"> </w:t>
+      </w:r>
       <w:r>
         <w:drawing>
           <wp:inline>
             <wp:extent cx="4620126" cy="3696101"/>
             <wp:effectExtent b="0" l="0" r="0" t="0"/>
-            <wp:docPr descr="" title="" id="131" name="Picture"/>
+            <wp:docPr descr="" title="" id="129" name="Picture"/>
             <a:graphic>
               <a:graphicData uri="http://schemas.openxmlformats.org/drawingml/2006/picture">
                 <pic:pic>
                   <pic:nvPicPr>
-                    <pic:cNvPr descr="_main_files/figure-docx/sentiment-1.png" id="132" name="Picture"/>
+                    <pic:cNvPr descr="_main_files/figure-docx/unnamed-chunk-22-1.png" id="130" name="Picture"/>
                     <pic:cNvPicPr>
                       <a:picLocks noChangeArrowheads="1" noChangeAspect="1"/>
                     </pic:cNvPicPr>
                   </pic:nvPicPr>
                   <pic:blipFill>
-                    <a:blip r:embed="rId130"/>
+                    <a:blip r:embed="rId128"/>
                     <a:stretch>
                       <a:fillRect/>
                     </a:stretch>
@@ -10980,11 +10455,625 @@
         </w:drawing>
       </w:r>
     </w:p>
+    <w:bookmarkEnd w:id="131"/>
+    <w:bookmarkEnd w:id="132"/>
+    <w:bookmarkStart w:id="136" w:name="sentiment-analysis"/>
+    <w:p>
+      <w:pPr>
+        <w:pStyle w:val="Heading1"/>
+      </w:pPr>
+      <w:r>
+        <w:rPr>
+          <w:rStyle w:val="SectionNumber"/>
+        </w:rPr>
+        <w:t xml:space="preserve">7</w:t>
+      </w:r>
+      <w:r>
+        <w:tab/>
+      </w:r>
+      <w:r>
+        <w:t xml:space="preserve">Sentiment analysis</w:t>
+      </w:r>
+    </w:p>
     <w:p>
       <w:pPr>
         <w:pStyle w:val="SourceCode"/>
       </w:pPr>
       <w:r>
+        <w:rPr>
+          <w:rStyle w:val="VerbatimChar"/>
+        </w:rPr>
+        <w:t xml:space="preserve">## # A tibble: 6 × 2</w:t>
+      </w:r>
+      <w:r>
+        <w:br/>
+      </w:r>
+      <w:r>
+        <w:rPr>
+          <w:rStyle w:val="VerbatimChar"/>
+        </w:rPr>
+        <w:t xml:space="preserve">##   word       sentiment</w:t>
+      </w:r>
+      <w:r>
+        <w:br/>
+      </w:r>
+      <w:r>
+        <w:rPr>
+          <w:rStyle w:val="VerbatimChar"/>
+        </w:rPr>
+        <w:t xml:space="preserve">##   &lt;chr&gt;      &lt;chr&gt;    </w:t>
+      </w:r>
+      <w:r>
+        <w:br/>
+      </w:r>
+      <w:r>
+        <w:rPr>
+          <w:rStyle w:val="VerbatimChar"/>
+        </w:rPr>
+        <w:t xml:space="preserve">## 1 2-faces    negative </w:t>
+      </w:r>
+      <w:r>
+        <w:br/>
+      </w:r>
+      <w:r>
+        <w:rPr>
+          <w:rStyle w:val="VerbatimChar"/>
+        </w:rPr>
+        <w:t xml:space="preserve">## 2 abnormal   negative </w:t>
+      </w:r>
+      <w:r>
+        <w:br/>
+      </w:r>
+      <w:r>
+        <w:rPr>
+          <w:rStyle w:val="VerbatimChar"/>
+        </w:rPr>
+        <w:t xml:space="preserve">## 3 abolish    negative </w:t>
+      </w:r>
+      <w:r>
+        <w:br/>
+      </w:r>
+      <w:r>
+        <w:rPr>
+          <w:rStyle w:val="VerbatimChar"/>
+        </w:rPr>
+        <w:t xml:space="preserve">## 4 abominable negative </w:t>
+      </w:r>
+      <w:r>
+        <w:br/>
+      </w:r>
+      <w:r>
+        <w:rPr>
+          <w:rStyle w:val="VerbatimChar"/>
+        </w:rPr>
+        <w:t xml:space="preserve">## 5 abominably negative </w:t>
+      </w:r>
+      <w:r>
+        <w:br/>
+      </w:r>
+      <w:r>
+        <w:rPr>
+          <w:rStyle w:val="VerbatimChar"/>
+        </w:rPr>
+        <w:t xml:space="preserve">## 6 abominate  negative</w:t>
+      </w:r>
+    </w:p>
+    <w:p>
+      <w:pPr>
+        <w:pStyle w:val="SourceCode"/>
+      </w:pPr>
+      <w:r>
+        <w:rPr>
+          <w:rStyle w:val="VerbatimChar"/>
+        </w:rPr>
+        <w:t xml:space="preserve">## readtext object consisting of 6 documents and 1 docvar.</w:t>
+      </w:r>
+      <w:r>
+        <w:br/>
+      </w:r>
+      <w:r>
+        <w:rPr>
+          <w:rStyle w:val="VerbatimChar"/>
+        </w:rPr>
+        <w:t xml:space="preserve">## # Description: df [6 × 4]</w:t>
+      </w:r>
+      <w:r>
+        <w:br/>
+      </w:r>
+      <w:r>
+        <w:rPr>
+          <w:rStyle w:val="VerbatimChar"/>
+        </w:rPr>
+        <w:t xml:space="preserve">##   doc_id word       sentiment text     </w:t>
+      </w:r>
+      <w:r>
+        <w:br/>
+      </w:r>
+      <w:r>
+        <w:rPr>
+          <w:rStyle w:val="VerbatimChar"/>
+        </w:rPr>
+        <w:t xml:space="preserve">##   &lt;fct&gt;  &lt;chr&gt;      &lt;chr&gt;     &lt;chr&gt;    </w:t>
+      </w:r>
+      <w:r>
+        <w:br/>
+      </w:r>
+      <w:r>
+        <w:rPr>
+          <w:rStyle w:val="VerbatimChar"/>
+        </w:rPr>
+        <w:t xml:space="preserve">## 1 1      nice       positive  "\"\"..."</w:t>
+      </w:r>
+      <w:r>
+        <w:br/>
+      </w:r>
+      <w:r>
+        <w:rPr>
+          <w:rStyle w:val="VerbatimChar"/>
+        </w:rPr>
+        <w:t xml:space="preserve">## 2 1      invaluable positive  "\"\"..."</w:t>
+      </w:r>
+      <w:r>
+        <w:br/>
+      </w:r>
+      <w:r>
+        <w:rPr>
+          <w:rStyle w:val="VerbatimChar"/>
+        </w:rPr>
+        <w:t xml:space="preserve">## 3 1      facilitate positive  "\"\"..."</w:t>
+      </w:r>
+      <w:r>
+        <w:br/>
+      </w:r>
+      <w:r>
+        <w:rPr>
+          <w:rStyle w:val="VerbatimChar"/>
+        </w:rPr>
+        <w:t xml:space="preserve">## 4 1      difficult  negative  "\"\"..."</w:t>
+      </w:r>
+      <w:r>
+        <w:br/>
+      </w:r>
+      <w:r>
+        <w:rPr>
+          <w:rStyle w:val="VerbatimChar"/>
+        </w:rPr>
+        <w:t xml:space="preserve">## 5 1      benefits   positive  "\"\"..."</w:t>
+      </w:r>
+      <w:r>
+        <w:br/>
+      </w:r>
+      <w:r>
+        <w:rPr>
+          <w:rStyle w:val="VerbatimChar"/>
+        </w:rPr>
+        <w:t xml:space="preserve">## 6 1      easier     positive  "\"\"..."</w:t>
+      </w:r>
+    </w:p>
+    <w:p>
+      <w:pPr>
+        <w:pStyle w:val="SourceCode"/>
+      </w:pPr>
+      <w:r>
+        <w:rPr>
+          <w:rStyle w:val="VerbatimChar"/>
+        </w:rPr>
+        <w:t xml:space="preserve">## readtext object consisting of 2 documents and 0 docvars.</w:t>
+      </w:r>
+      <w:r>
+        <w:br/>
+      </w:r>
+      <w:r>
+        <w:rPr>
+          <w:rStyle w:val="VerbatimChar"/>
+        </w:rPr>
+        <w:t xml:space="preserve">## # Description: df [2 × 3]</w:t>
+      </w:r>
+      <w:r>
+        <w:br/>
+      </w:r>
+      <w:r>
+        <w:rPr>
+          <w:rStyle w:val="VerbatimChar"/>
+        </w:rPr>
+        <w:t xml:space="preserve">##   sentiment     n text     </w:t>
+      </w:r>
+      <w:r>
+        <w:br/>
+      </w:r>
+      <w:r>
+        <w:rPr>
+          <w:rStyle w:val="VerbatimChar"/>
+        </w:rPr>
+        <w:t xml:space="preserve">##   &lt;chr&gt;     &lt;int&gt; &lt;chr&gt;    </w:t>
+      </w:r>
+      <w:r>
+        <w:br/>
+      </w:r>
+      <w:r>
+        <w:rPr>
+          <w:rStyle w:val="VerbatimChar"/>
+        </w:rPr>
+        <w:t xml:space="preserve">## 1 negative     24 "\"\"..."</w:t>
+      </w:r>
+      <w:r>
+        <w:br/>
+      </w:r>
+      <w:r>
+        <w:rPr>
+          <w:rStyle w:val="VerbatimChar"/>
+        </w:rPr>
+        <w:t xml:space="preserve">## 2 positive     62 "\"\"..."</w:t>
+      </w:r>
+    </w:p>
+    <w:p>
+      <w:pPr>
+        <w:pStyle w:val="SourceCode"/>
+      </w:pPr>
+      <w:r>
+        <w:rPr>
+          <w:rStyle w:val="VerbatimChar"/>
+        </w:rPr>
+        <w:t xml:space="preserve">## readtext object consisting of 6 documents and 1 docvar.</w:t>
+      </w:r>
+      <w:r>
+        <w:br/>
+      </w:r>
+      <w:r>
+        <w:rPr>
+          <w:rStyle w:val="VerbatimChar"/>
+        </w:rPr>
+        <w:t xml:space="preserve">## # Description: df [6 × 4]</w:t>
+      </w:r>
+      <w:r>
+        <w:br/>
+      </w:r>
+      <w:r>
+        <w:rPr>
+          <w:rStyle w:val="VerbatimChar"/>
+        </w:rPr>
+        <w:t xml:space="preserve">##   word      sentiment     n text     </w:t>
+      </w:r>
+      <w:r>
+        <w:br/>
+      </w:r>
+      <w:r>
+        <w:rPr>
+          <w:rStyle w:val="VerbatimChar"/>
+        </w:rPr>
+        <w:t xml:space="preserve">##   &lt;chr&gt;     &lt;chr&gt;     &lt;int&gt; &lt;chr&gt;    </w:t>
+      </w:r>
+      <w:r>
+        <w:br/>
+      </w:r>
+      <w:r>
+        <w:rPr>
+          <w:rStyle w:val="VerbatimChar"/>
+        </w:rPr>
+        <w:t xml:space="preserve">## 1 helpful   positive      8 "\"\"..."</w:t>
+      </w:r>
+      <w:r>
+        <w:br/>
+      </w:r>
+      <w:r>
+        <w:rPr>
+          <w:rStyle w:val="VerbatimChar"/>
+        </w:rPr>
+        <w:t xml:space="preserve">## 2 benefit   positive      4 "\"\"..."</w:t>
+      </w:r>
+      <w:r>
+        <w:br/>
+      </w:r>
+      <w:r>
+        <w:rPr>
+          <w:rStyle w:val="VerbatimChar"/>
+        </w:rPr>
+        <w:t xml:space="preserve">## 3 difficult negative      4 "\"\"..."</w:t>
+      </w:r>
+      <w:r>
+        <w:br/>
+      </w:r>
+      <w:r>
+        <w:rPr>
+          <w:rStyle w:val="VerbatimChar"/>
+        </w:rPr>
+        <w:t xml:space="preserve">## 4 enjoyed   positive      4 "\"\"..."</w:t>
+      </w:r>
+      <w:r>
+        <w:br/>
+      </w:r>
+      <w:r>
+        <w:rPr>
+          <w:rStyle w:val="VerbatimChar"/>
+        </w:rPr>
+        <w:t xml:space="preserve">## 5 nice      positive      4 "\"\"..."</w:t>
+      </w:r>
+      <w:r>
+        <w:br/>
+      </w:r>
+      <w:r>
+        <w:rPr>
+          <w:rStyle w:val="VerbatimChar"/>
+        </w:rPr>
+        <w:t xml:space="preserve">## 6 easy      positive      3 "\"\"..."</w:t>
+      </w:r>
+    </w:p>
+    <w:p>
+      <w:pPr>
+        <w:pStyle w:val="SourceCode"/>
+      </w:pPr>
+      <w:r>
+        <w:rPr>
+          <w:rStyle w:val="VerbatimChar"/>
+        </w:rPr>
+        <w:t xml:space="preserve">## readtext object consisting of 2 documents and 1 docvar.</w:t>
+      </w:r>
+      <w:r>
+        <w:br/>
+      </w:r>
+      <w:r>
+        <w:rPr>
+          <w:rStyle w:val="VerbatimChar"/>
+        </w:rPr>
+        <w:t xml:space="preserve">## # Description: df [2 × 4]</w:t>
+      </w:r>
+      <w:r>
+        <w:br/>
+      </w:r>
+      <w:r>
+        <w:rPr>
+          <w:rStyle w:val="VerbatimChar"/>
+        </w:rPr>
+        <w:t xml:space="preserve">##   doc_id sentiment     n text     </w:t>
+      </w:r>
+      <w:r>
+        <w:br/>
+      </w:r>
+      <w:r>
+        <w:rPr>
+          <w:rStyle w:val="VerbatimChar"/>
+        </w:rPr>
+        <w:t xml:space="preserve">## * &lt;fct&gt;  &lt;chr&gt;     &lt;int&gt; &lt;chr&gt;    </w:t>
+      </w:r>
+      <w:r>
+        <w:br/>
+      </w:r>
+      <w:r>
+        <w:rPr>
+          <w:rStyle w:val="VerbatimChar"/>
+        </w:rPr>
+        <w:t xml:space="preserve">## 1 1      negative     24 "\"\"..."</w:t>
+      </w:r>
+      <w:r>
+        <w:br/>
+      </w:r>
+      <w:r>
+        <w:rPr>
+          <w:rStyle w:val="VerbatimChar"/>
+        </w:rPr>
+        <w:t xml:space="preserve">## 2 1      positive     62 "\"\"..."</w:t>
+      </w:r>
+    </w:p>
+    <w:p>
+      <w:pPr>
+        <w:pStyle w:val="SourceCode"/>
+      </w:pPr>
+      <w:r>
+        <w:rPr>
+          <w:rStyle w:val="VerbatimChar"/>
+        </w:rPr>
+        <w:t xml:space="preserve">## readtext object consisting of 2 documents and 0 docvars.</w:t>
+      </w:r>
+      <w:r>
+        <w:br/>
+      </w:r>
+      <w:r>
+        <w:rPr>
+          <w:rStyle w:val="VerbatimChar"/>
+        </w:rPr>
+        <w:t xml:space="preserve">## # Description: df [2 × 3]</w:t>
+      </w:r>
+      <w:r>
+        <w:br/>
+      </w:r>
+      <w:r>
+        <w:rPr>
+          <w:rStyle w:val="VerbatimChar"/>
+        </w:rPr>
+        <w:t xml:space="preserve">##   sentiment     n text     </w:t>
+      </w:r>
+      <w:r>
+        <w:br/>
+      </w:r>
+      <w:r>
+        <w:rPr>
+          <w:rStyle w:val="VerbatimChar"/>
+        </w:rPr>
+        <w:t xml:space="preserve">##   &lt;chr&gt;     &lt;int&gt; &lt;chr&gt;    </w:t>
+      </w:r>
+      <w:r>
+        <w:br/>
+      </w:r>
+      <w:r>
+        <w:rPr>
+          <w:rStyle w:val="VerbatimChar"/>
+        </w:rPr>
+        <w:t xml:space="preserve">## 1 negative     24 "\"\"..."</w:t>
+      </w:r>
+      <w:r>
+        <w:br/>
+      </w:r>
+      <w:r>
+        <w:rPr>
+          <w:rStyle w:val="VerbatimChar"/>
+        </w:rPr>
+        <w:t xml:space="preserve">## 2 positive     62 "\"\"..."</w:t>
+      </w:r>
+    </w:p>
+    <w:p>
+      <w:pPr>
+        <w:pStyle w:val="SourceCode"/>
+      </w:pPr>
+      <w:r>
+        <w:rPr>
+          <w:rStyle w:val="VerbatimChar"/>
+        </w:rPr>
+        <w:t xml:space="preserve">## readtext object consisting of 6 documents and 1 docvar.</w:t>
+      </w:r>
+      <w:r>
+        <w:br/>
+      </w:r>
+      <w:r>
+        <w:rPr>
+          <w:rStyle w:val="VerbatimChar"/>
+        </w:rPr>
+        <w:t xml:space="preserve">## # Description: df [6 × 4]</w:t>
+      </w:r>
+      <w:r>
+        <w:br/>
+      </w:r>
+      <w:r>
+        <w:rPr>
+          <w:rStyle w:val="VerbatimChar"/>
+        </w:rPr>
+        <w:t xml:space="preserve">##   word      sentiment     n text     </w:t>
+      </w:r>
+      <w:r>
+        <w:br/>
+      </w:r>
+      <w:r>
+        <w:rPr>
+          <w:rStyle w:val="VerbatimChar"/>
+        </w:rPr>
+        <w:t xml:space="preserve">##   &lt;chr&gt;     &lt;chr&gt;     &lt;int&gt; &lt;chr&gt;    </w:t>
+      </w:r>
+      <w:r>
+        <w:br/>
+      </w:r>
+      <w:r>
+        <w:rPr>
+          <w:rStyle w:val="VerbatimChar"/>
+        </w:rPr>
+        <w:t xml:space="preserve">## 1 helpful   positive      8 "\"\"..."</w:t>
+      </w:r>
+      <w:r>
+        <w:br/>
+      </w:r>
+      <w:r>
+        <w:rPr>
+          <w:rStyle w:val="VerbatimChar"/>
+        </w:rPr>
+        <w:t xml:space="preserve">## 2 benefit   positive      4 "\"\"..."</w:t>
+      </w:r>
+      <w:r>
+        <w:br/>
+      </w:r>
+      <w:r>
+        <w:rPr>
+          <w:rStyle w:val="VerbatimChar"/>
+        </w:rPr>
+        <w:t xml:space="preserve">## 3 difficult negative      4 "\"\"..."</w:t>
+      </w:r>
+      <w:r>
+        <w:br/>
+      </w:r>
+      <w:r>
+        <w:rPr>
+          <w:rStyle w:val="VerbatimChar"/>
+        </w:rPr>
+        <w:t xml:space="preserve">## 4 enjoyed   positive      4 "\"\"..."</w:t>
+      </w:r>
+      <w:r>
+        <w:br/>
+      </w:r>
+      <w:r>
+        <w:rPr>
+          <w:rStyle w:val="VerbatimChar"/>
+        </w:rPr>
+        <w:t xml:space="preserve">## 5 nice      positive      4 "\"\"..."</w:t>
+      </w:r>
+      <w:r>
+        <w:br/>
+      </w:r>
+      <w:r>
+        <w:rPr>
+          <w:rStyle w:val="VerbatimChar"/>
+        </w:rPr>
+        <w:t xml:space="preserve">## 6 easy      positive      3 "\"\"..."</w:t>
+      </w:r>
+    </w:p>
+    <w:p>
+      <w:pPr>
+        <w:pStyle w:val="SourceCode"/>
+      </w:pPr>
+      <w:r>
+        <w:rPr>
+          <w:rStyle w:val="VerbatimChar"/>
+        </w:rPr>
+        <w:t xml:space="preserve">##   max(total_score) min(total_score)</w:t>
+      </w:r>
+      <w:r>
+        <w:br/>
+      </w:r>
+      <w:r>
+        <w:rPr>
+          <w:rStyle w:val="VerbatimChar"/>
+        </w:rPr>
+        <w:t xml:space="preserve">## 1               38               38</w:t>
+      </w:r>
+    </w:p>
+    <w:p>
+      <w:pPr>
+        <w:pStyle w:val="FirstParagraph"/>
+      </w:pPr>
+      <w:r>
+        <w:drawing>
+          <wp:inline>
+            <wp:extent cx="4620126" cy="3696101"/>
+            <wp:effectExtent b="0" l="0" r="0" t="0"/>
+            <wp:docPr descr="" title="" id="134" name="Picture"/>
+            <a:graphic>
+              <a:graphicData uri="http://schemas.openxmlformats.org/drawingml/2006/picture">
+                <pic:pic>
+                  <pic:nvPicPr>
+                    <pic:cNvPr descr="_main_files/figure-docx/sentiment-1.png" id="135" name="Picture"/>
+                    <pic:cNvPicPr>
+                      <a:picLocks noChangeArrowheads="1" noChangeAspect="1"/>
+                    </pic:cNvPicPr>
+                  </pic:nvPicPr>
+                  <pic:blipFill>
+                    <a:blip r:embed="rId133"/>
+                    <a:stretch>
+                      <a:fillRect/>
+                    </a:stretch>
+                  </pic:blipFill>
+                  <pic:spPr bwMode="auto">
+                    <a:xfrm>
+                      <a:off x="0" y="0"/>
+                      <a:ext cx="4620126" cy="3696101"/>
+                    </a:xfrm>
+                    <a:prstGeom prst="rect">
+                      <a:avLst/>
+                    </a:prstGeom>
+                    <a:noFill/>
+                    <a:ln w="9525">
+                      <a:noFill/>
+                      <a:headEnd/>
+                      <a:tailEnd/>
+                    </a:ln>
+                  </pic:spPr>
+                </pic:pic>
+              </a:graphicData>
+            </a:graphic>
+          </wp:inline>
+        </w:drawing>
+      </w:r>
+    </w:p>
+    <w:p>
+      <w:pPr>
+        <w:pStyle w:val="SourceCode"/>
+      </w:pPr>
+      <w:r>
         <w:br/>
       </w:r>
       <w:r>
@@ -11170,8 +11259,8 @@
         <w:t xml:space="preserve"> </w:t>
       </w:r>
     </w:p>
-    <w:bookmarkEnd w:id="133"/>
-    <w:bookmarkStart w:id="134" w:name="appendix"/>
+    <w:bookmarkEnd w:id="136"/>
+    <w:bookmarkStart w:id="137" w:name="appendix"/>
     <w:p>
       <w:pPr>
         <w:pStyle w:val="Heading1"/>
@@ -11180,8 +11269,8 @@
         <w:t xml:space="preserve">Appendix</w:t>
       </w:r>
     </w:p>
-    <w:bookmarkEnd w:id="134"/>
-    <w:bookmarkStart w:id="135" w:name="appendix-appendix"/>
+    <w:bookmarkEnd w:id="137"/>
+    <w:bookmarkStart w:id="138" w:name="appendix-appendix"/>
     <w:p>
       <w:pPr>
         <w:pStyle w:val="Heading1"/>
@@ -11190,8 +11279,8 @@
         <w:t xml:space="preserve">(APPENDIX) Appendix</w:t>
       </w:r>
     </w:p>
-    <w:bookmarkEnd w:id="135"/>
-    <w:bookmarkStart w:id="136" w:name="the-first-appendix"/>
+    <w:bookmarkEnd w:id="138"/>
+    <w:bookmarkStart w:id="139" w:name="the-first-appendix"/>
     <w:p>
       <w:pPr>
         <w:pStyle w:val="Heading1"/>
@@ -11274,8 +11363,8 @@
         <w:t xml:space="preserve">:</w:t>
       </w:r>
     </w:p>
-    <w:bookmarkEnd w:id="136"/>
-    <w:bookmarkStart w:id="137" w:name="the-second-appendix-for-fun"/>
+    <w:bookmarkEnd w:id="139"/>
+    <w:bookmarkStart w:id="140" w:name="the-second-appendix-for-fun"/>
     <w:p>
       <w:pPr>
         <w:pStyle w:val="Heading1"/>
@@ -11293,8 +11382,8 @@
         <w:t xml:space="preserve">The Second Appendix, for Fun</w:t>
       </w:r>
     </w:p>
-    <w:bookmarkEnd w:id="137"/>
-    <w:bookmarkStart w:id="145" w:name="references"/>
+    <w:bookmarkEnd w:id="140"/>
+    <w:bookmarkStart w:id="148" w:name="references"/>
     <w:p>
       <w:pPr>
         <w:pStyle w:val="Heading1"/>
@@ -11303,8 +11392,8 @@
         <w:t xml:space="preserve">References</w:t>
       </w:r>
     </w:p>
-    <w:bookmarkStart w:id="144" w:name="refs"/>
-    <w:bookmarkStart w:id="139" w:name="ref-Lottridge2012"/>
+    <w:bookmarkStart w:id="147" w:name="refs"/>
+    <w:bookmarkStart w:id="142" w:name="ref-Lottridge2012"/>
     <w:p>
       <w:pPr>
         <w:pStyle w:val="Bibliography"/>
@@ -11337,7 +11426,7 @@
       <w:r>
         <w:t xml:space="preserve"> </w:t>
       </w:r>
-      <w:hyperlink r:id="rId138">
+      <w:hyperlink r:id="rId141">
         <w:r>
           <w:rPr>
             <w:rStyle w:val="Hyperlink"/>
@@ -11346,8 +11435,8 @@
         </w:r>
       </w:hyperlink>
     </w:p>
-    <w:bookmarkEnd w:id="139"/>
-    <w:bookmarkStart w:id="140" w:name="ref-Mill1965"/>
+    <w:bookmarkEnd w:id="142"/>
+    <w:bookmarkStart w:id="143" w:name="ref-Mill1965"/>
     <w:p>
       <w:pPr>
         <w:pStyle w:val="Bibliography"/>
@@ -11369,8 +11458,8 @@
         <w:t xml:space="preserve">. Longmans.</w:t>
       </w:r>
     </w:p>
-    <w:bookmarkEnd w:id="140"/>
-    <w:bookmarkStart w:id="142" w:name="ref-Shea2014"/>
+    <w:bookmarkEnd w:id="143"/>
+    <w:bookmarkStart w:id="145" w:name="ref-Shea2014"/>
     <w:p>
       <w:pPr>
         <w:pStyle w:val="Bibliography"/>
@@ -11416,7 +11505,7 @@
       <w:r>
         <w:t xml:space="preserve"> </w:t>
       </w:r>
-      <w:hyperlink r:id="rId141">
+      <w:hyperlink r:id="rId144">
         <w:r>
           <w:rPr>
             <w:rStyle w:val="Hyperlink"/>
@@ -11425,8 +11514,8 @@
         </w:r>
       </w:hyperlink>
     </w:p>
-    <w:bookmarkEnd w:id="142"/>
-    <w:bookmarkStart w:id="143" w:name="ref-Wu2016"/>
+    <w:bookmarkEnd w:id="145"/>
+    <w:bookmarkStart w:id="146" w:name="ref-Wu2016"/>
     <w:p>
       <w:pPr>
         <w:pStyle w:val="Bibliography"/>
@@ -11448,9 +11537,9 @@
         <w:t xml:space="preserve">. Knopf Publishing Group.</w:t>
       </w:r>
     </w:p>
-    <w:bookmarkEnd w:id="143"/>
-    <w:bookmarkEnd w:id="144"/>
-    <w:bookmarkEnd w:id="145"/>
+    <w:bookmarkEnd w:id="146"/>
+    <w:bookmarkEnd w:id="147"/>
+    <w:bookmarkEnd w:id="148"/>
     <w:sectPr/>
   </w:body>
 </w:document>
@@ -11476,7 +11565,7 @@
       </w:r>
     </w:p>
   </w:footnote>
-  <w:footnote w:id="67">
+  <w:footnote w:id="70">
     <w:p>
       <w:pPr>
         <w:pStyle w:val="FootnoteText"/>
@@ -11516,7 +11605,7 @@
       <w:r>
         <w:t xml:space="preserve"> </w:t>
       </w:r>
-      <w:hyperlink r:id="rId68">
+      <w:hyperlink r:id="rId71">
         <w:r>
           <w:rPr>
             <w:rStyle w:val="Hyperlink"/>

--- a/docs/_main.docx
+++ b/docs/_main.docx
@@ -2018,7 +2018,7 @@
     <w:bookmarkEnd w:id="33"/>
     <w:bookmarkEnd w:id="34"/>
     <w:bookmarkEnd w:id="35"/>
-    <w:bookmarkStart w:id="67" w:name="rmd-basics"/>
+    <w:bookmarkStart w:id="76" w:name="rmd-basics"/>
     <w:p>
       <w:pPr>
         <w:pStyle w:val="Heading1"/>
@@ -2046,7 +2046,7 @@
         <w:pStyle w:val="BodyText"/>
       </w:pPr>
     </w:p>
-    <w:bookmarkStart w:id="45" w:name="learner-background"/>
+    <w:bookmarkStart w:id="54" w:name="learner-background"/>
     <w:p>
       <w:pPr>
         <w:pStyle w:val="Heading2"/>
@@ -2471,6 +2471,225 @@
       </w:r>
       <w:r>
         <w:t xml:space="preserve">CYENS chatbot had around 10 more participants stating that they were neutral on gaining knowledge oo the topic</w:t>
+      </w:r>
+    </w:p>
+    <w:p>
+      <w:pPr>
+        <w:pStyle w:val="BodyText"/>
+      </w:pPr>
+      <w:r>
+        <w:drawing>
+          <wp:inline>
+            <wp:extent cx="4620126" cy="3696101"/>
+            <wp:effectExtent b="0" l="0" r="0" t="0"/>
+            <wp:docPr descr="" title="" id="46" name="Picture"/>
+            <a:graphic>
+              <a:graphicData uri="http://schemas.openxmlformats.org/drawingml/2006/picture">
+                <pic:pic>
+                  <pic:nvPicPr>
+                    <pic:cNvPr descr="_main_files/figure-docx/Boxplotsplits6-1.png" id="47" name="Picture"/>
+                    <pic:cNvPicPr>
+                      <a:picLocks noChangeArrowheads="1" noChangeAspect="1"/>
+                    </pic:cNvPicPr>
+                  </pic:nvPicPr>
+                  <pic:blipFill>
+                    <a:blip r:embed="rId45"/>
+                    <a:stretch>
+                      <a:fillRect/>
+                    </a:stretch>
+                  </pic:blipFill>
+                  <pic:spPr bwMode="auto">
+                    <a:xfrm>
+                      <a:off x="0" y="0"/>
+                      <a:ext cx="4620126" cy="3696101"/>
+                    </a:xfrm>
+                    <a:prstGeom prst="rect">
+                      <a:avLst/>
+                    </a:prstGeom>
+                    <a:noFill/>
+                    <a:ln w="9525">
+                      <a:noFill/>
+                      <a:headEnd/>
+                      <a:tailEnd/>
+                    </a:ln>
+                  </pic:spPr>
+                </pic:pic>
+              </a:graphicData>
+            </a:graphic>
+          </wp:inline>
+        </w:drawing>
+      </w:r>
+    </w:p>
+    <w:p>
+      <w:pPr>
+        <w:pStyle w:val="BodyText"/>
+      </w:pPr>
+      <w:r>
+        <w:drawing>
+          <wp:inline>
+            <wp:extent cx="4620126" cy="3696101"/>
+            <wp:effectExtent b="0" l="0" r="0" t="0"/>
+            <wp:docPr descr="" title="" id="49" name="Picture"/>
+            <a:graphic>
+              <a:graphicData uri="http://schemas.openxmlformats.org/drawingml/2006/picture">
+                <pic:pic>
+                  <pic:nvPicPr>
+                    <pic:cNvPr descr="_main_files/figure-docx/Boxplotsplits7-1.png" id="50" name="Picture"/>
+                    <pic:cNvPicPr>
+                      <a:picLocks noChangeArrowheads="1" noChangeAspect="1"/>
+                    </pic:cNvPicPr>
+                  </pic:nvPicPr>
+                  <pic:blipFill>
+                    <a:blip r:embed="rId48"/>
+                    <a:stretch>
+                      <a:fillRect/>
+                    </a:stretch>
+                  </pic:blipFill>
+                  <pic:spPr bwMode="auto">
+                    <a:xfrm>
+                      <a:off x="0" y="0"/>
+                      <a:ext cx="4620126" cy="3696101"/>
+                    </a:xfrm>
+                    <a:prstGeom prst="rect">
+                      <a:avLst/>
+                    </a:prstGeom>
+                    <a:noFill/>
+                    <a:ln w="9525">
+                      <a:noFill/>
+                      <a:headEnd/>
+                      <a:tailEnd/>
+                    </a:ln>
+                  </pic:spPr>
+                </pic:pic>
+              </a:graphicData>
+            </a:graphic>
+          </wp:inline>
+        </w:drawing>
+      </w:r>
+      <w:r>
+        <w:t xml:space="preserve"> </w:t>
+      </w:r>
+      <w:r>
+        <w:t xml:space="preserve">There was mixed results for the chatbot used being realistic and engaging. This question has two descriptive terms however based on the other results we understand that the chatbots’ NLP logic, or ability to respond required improvement to be more</w:t>
+      </w:r>
+      <w:r>
+        <w:t xml:space="preserve"> </w:t>
+      </w:r>
+      <w:r>
+        <w:t xml:space="preserve">‘</w:t>
+      </w:r>
+      <w:r>
+        <w:t xml:space="preserve">smooth</w:t>
+      </w:r>
+      <w:r>
+        <w:t xml:space="preserve">’</w:t>
+      </w:r>
+      <w:r>
+        <w:t xml:space="preserve"> </w:t>
+      </w:r>
+      <w:r>
+        <w:t xml:space="preserve">in replying. The primary limitation was found in the</w:t>
+      </w:r>
+      <w:r>
+        <w:t xml:space="preserve"> </w:t>
+      </w:r>
+      <w:r>
+        <w:t xml:space="preserve">‘</w:t>
+      </w:r>
+      <w:r>
+        <w:t xml:space="preserve">robotic</w:t>
+      </w:r>
+      <w:r>
+        <w:t xml:space="preserve">’</w:t>
+      </w:r>
+      <w:r>
+        <w:t xml:space="preserve"> </w:t>
+      </w:r>
+      <w:r>
+        <w:t xml:space="preserve">interactions(See Figure 10). This was investigated further in the</w:t>
+      </w:r>
+      <w:r>
+        <w:t xml:space="preserve"> </w:t>
+      </w:r>
+      <w:r>
+        <w:t xml:space="preserve">‘</w:t>
+      </w:r>
+      <w:r>
+        <w:t xml:space="preserve">Text Mining</w:t>
+      </w:r>
+      <w:r>
+        <w:t xml:space="preserve">’</w:t>
+      </w:r>
+      <w:r>
+        <w:t xml:space="preserve"> </w:t>
+      </w:r>
+      <w:r>
+        <w:t xml:space="preserve">and</w:t>
+      </w:r>
+      <w:r>
+        <w:t xml:space="preserve"> </w:t>
+      </w:r>
+      <w:r>
+        <w:t xml:space="preserve">‘</w:t>
+      </w:r>
+      <w:r>
+        <w:t xml:space="preserve">Sentiment Analysis</w:t>
+      </w:r>
+      <w:r>
+        <w:t xml:space="preserve">’</w:t>
+      </w:r>
+      <w:r>
+        <w:t xml:space="preserve"> </w:t>
+      </w:r>
+      <w:r>
+        <w:t xml:space="preserve">sections.</w:t>
+      </w:r>
+    </w:p>
+    <w:p>
+      <w:pPr>
+        <w:pStyle w:val="BodyText"/>
+      </w:pPr>
+      <w:r>
+        <w:drawing>
+          <wp:inline>
+            <wp:extent cx="4620126" cy="3696101"/>
+            <wp:effectExtent b="0" l="0" r="0" t="0"/>
+            <wp:docPr descr="" title="" id="52" name="Picture"/>
+            <a:graphic>
+              <a:graphicData uri="http://schemas.openxmlformats.org/drawingml/2006/picture">
+                <pic:pic>
+                  <pic:nvPicPr>
+                    <pic:cNvPr descr="_main_files/figure-docx/Boxplotsplits8-1.png" id="53" name="Picture"/>
+                    <pic:cNvPicPr>
+                      <a:picLocks noChangeArrowheads="1" noChangeAspect="1"/>
+                    </pic:cNvPicPr>
+                  </pic:nvPicPr>
+                  <pic:blipFill>
+                    <a:blip r:embed="rId51"/>
+                    <a:stretch>
+                      <a:fillRect/>
+                    </a:stretch>
+                  </pic:blipFill>
+                  <pic:spPr bwMode="auto">
+                    <a:xfrm>
+                      <a:off x="0" y="0"/>
+                      <a:ext cx="4620126" cy="3696101"/>
+                    </a:xfrm>
+                    <a:prstGeom prst="rect">
+                      <a:avLst/>
+                    </a:prstGeom>
+                    <a:noFill/>
+                    <a:ln w="9525">
+                      <a:noFill/>
+                      <a:headEnd/>
+                      <a:tailEnd/>
+                    </a:ln>
+                  </pic:spPr>
+                </pic:pic>
+              </a:graphicData>
+            </a:graphic>
+          </wp:inline>
+        </w:drawing>
       </w:r>
     </w:p>
     <w:tbl>
@@ -2643,8 +2862,8 @@
         </w:tc>
       </w:tr>
     </w:tbl>
-    <w:bookmarkEnd w:id="45"/>
-    <w:bookmarkStart w:id="54" w:name="chatbot-usabilty-questionanire-cuq"/>
+    <w:bookmarkEnd w:id="54"/>
+    <w:bookmarkStart w:id="63" w:name="chatbot-usabilty-questionanire-cuq"/>
     <w:p>
       <w:pPr>
         <w:pStyle w:val="Heading2"/>
@@ -2662,7 +2881,7 @@
         <w:t xml:space="preserve">Chatbot Usabilty Questionanire (CUQ)</w:t>
       </w:r>
     </w:p>
-    <w:bookmarkStart w:id="53" w:name="cuq-calcuation-tool"/>
+    <w:bookmarkStart w:id="62" w:name="cuq-calcuation-tool"/>
     <w:p>
       <w:pPr>
         <w:pStyle w:val="Heading3"/>
@@ -2696,7 +2915,7 @@
       <w:r>
         <w:t xml:space="preserve">“</w:t>
       </w:r>
-      <w:hyperlink r:id="rId46">
+      <w:hyperlink r:id="rId55">
         <w:r>
           <w:rPr>
             <w:rStyle w:val="Hyperlink"/>
@@ -2726,7 +2945,7 @@
       <w:pPr>
         <w:pStyle w:val="BodyText"/>
       </w:pPr>
-      <w:hyperlink r:id="rId47">
+      <w:hyperlink r:id="rId56">
         <w:r>
           <w:rPr>
             <w:rStyle w:val="Hyperlink"/>
@@ -2739,7 +2958,7 @@
       <w:pPr>
         <w:pStyle w:val="BodyText"/>
       </w:pPr>
-      <w:hyperlink r:id="rId48">
+      <w:hyperlink r:id="rId57">
         <w:r>
           <w:rPr>
             <w:rStyle w:val="Hyperlink"/>
@@ -2757,18 +2976,18 @@
           <wp:inline>
             <wp:extent cx="5334000" cy="4532599"/>
             <wp:effectExtent b="0" l="0" r="0" t="0"/>
-            <wp:docPr descr="(#fig:cuq image)A marvel-lous meme" title="" id="50" name="Picture"/>
+            <wp:docPr descr="(#fig:cuq image)A marvel-lous meme" title="" id="59" name="Picture"/>
             <a:graphic>
               <a:graphicData uri="http://schemas.openxmlformats.org/drawingml/2006/picture">
                 <pic:pic>
                   <pic:nvPicPr>
-                    <pic:cNvPr descr="cuq.png" id="51" name="Picture"/>
+                    <pic:cNvPr descr="cuq.png" id="60" name="Picture"/>
                     <pic:cNvPicPr>
                       <a:picLocks noChangeArrowheads="1" noChangeAspect="1"/>
                     </pic:cNvPicPr>
                   </pic:nvPicPr>
                   <pic:blipFill>
-                    <a:blip r:embed="rId49"/>
+                    <a:blip r:embed="rId58"/>
                     <a:stretch>
                       <a:fillRect/>
                     </a:stretch>
@@ -2891,7 +3110,7 @@
       <w:pPr>
         <w:pStyle w:val="BodyText"/>
       </w:pPr>
-      <w:hyperlink r:id="rId52">
+      <w:hyperlink r:id="rId61">
         <w:r>
           <w:rPr>
             <w:rStyle w:val="Hyperlink"/>
@@ -2900,9 +3119,9 @@
         </w:r>
       </w:hyperlink>
     </w:p>
-    <w:bookmarkEnd w:id="53"/>
-    <w:bookmarkEnd w:id="54"/>
-    <w:bookmarkStart w:id="55" w:name="system-usability-scale-sus-scores"/>
+    <w:bookmarkEnd w:id="62"/>
+    <w:bookmarkEnd w:id="63"/>
+    <w:bookmarkStart w:id="64" w:name="system-usability-scale-sus-scores"/>
     <w:p>
       <w:pPr>
         <w:pStyle w:val="Heading2"/>
@@ -4105,8 +4324,8 @@
         </w:tc>
       </w:tr>
     </w:tbl>
-    <w:bookmarkEnd w:id="55"/>
-    <w:bookmarkStart w:id="66" w:name="technology-acceptance-model"/>
+    <w:bookmarkEnd w:id="64"/>
+    <w:bookmarkStart w:id="75" w:name="technology-acceptance-model"/>
     <w:p>
       <w:pPr>
         <w:pStyle w:val="Heading2"/>
@@ -4206,7 +4425,7 @@
         <w:t xml:space="preserve">more benefit than expected by students.</w:t>
       </w:r>
     </w:p>
-    <w:bookmarkStart w:id="65" w:name="other-findings"/>
+    <w:bookmarkStart w:id="74" w:name="other-findings"/>
     <w:p>
       <w:pPr>
         <w:pStyle w:val="Heading3"/>
@@ -4389,18 +4608,18 @@
           <wp:inline>
             <wp:extent cx="4620126" cy="3696101"/>
             <wp:effectExtent b="0" l="0" r="0" t="0"/>
-            <wp:docPr descr="" title="" id="57" name="Picture"/>
+            <wp:docPr descr="" title="" id="66" name="Picture"/>
             <a:graphic>
               <a:graphicData uri="http://schemas.openxmlformats.org/drawingml/2006/picture">
                 <pic:pic>
                   <pic:nvPicPr>
-                    <pic:cNvPr descr="_main_files/figure-docx/Boxplotsplits2-1.png" id="58" name="Picture"/>
+                    <pic:cNvPr descr="_main_files/figure-docx/Boxplotsplits2-1.png" id="67" name="Picture"/>
                     <pic:cNvPicPr>
                       <a:picLocks noChangeArrowheads="1" noChangeAspect="1"/>
                     </pic:cNvPicPr>
                   </pic:nvPicPr>
                   <pic:blipFill>
-                    <a:blip r:embed="rId56"/>
+                    <a:blip r:embed="rId65"/>
                     <a:stretch>
                       <a:fillRect/>
                     </a:stretch>
@@ -4749,16 +4968,16 @@
         <w:rPr>
           <w:rStyle w:val="VerbatimChar"/>
         </w:rPr>
-        <w:t xml:space="preserve">## [35] "The chatbots personality was realistic and engaging (CUQ1)(post)"                               </w:t>
-      </w:r>
-      <w:r>
-        <w:br/>
-      </w:r>
-      <w:r>
-        <w:rPr>
-          <w:rStyle w:val="VerbatimChar"/>
-        </w:rPr>
-        <w:t xml:space="preserve">## [36] "The chatbot seemed too robotic (CUQ2)(post)"                                                    </w:t>
+        <w:t xml:space="preserve">## [35] "Personailty_real_engage"                                                                        </w:t>
+      </w:r>
+      <w:r>
+        <w:br/>
+      </w:r>
+      <w:r>
+        <w:rPr>
+          <w:rStyle w:val="VerbatimChar"/>
+        </w:rPr>
+        <w:t xml:space="preserve">## [36] "Robotic_CUQ2_post"                                                                              </w:t>
       </w:r>
       <w:r>
         <w:br/>
@@ -5163,7 +5382,7 @@
         <w:rPr>
           <w:rStyle w:val="VerbatimChar"/>
         </w:rPr>
-        <w:t xml:space="preserve">## [81] "I would trust the chatbot to provide me with information for my course(post)"                   </w:t>
+        <w:t xml:space="preserve">## [81] "POST_Trust"                                                                                     </w:t>
       </w:r>
       <w:r>
         <w:br/>
@@ -5219,7 +5438,7 @@
         <w:rPr>
           <w:rStyle w:val="VerbatimChar"/>
         </w:rPr>
-        <w:t xml:space="preserve">##  1 Female      2     2</w:t>
+        <w:t xml:space="preserve">##  1 &lt;NA&gt;       NA     1</w:t>
       </w:r>
       <w:r>
         <w:br/>
@@ -5237,70 +5456,70 @@
         <w:rPr>
           <w:rStyle w:val="VerbatimChar"/>
         </w:rPr>
-        <w:t xml:space="preserve">##  3 Female      2     2</w:t>
-      </w:r>
-      <w:r>
-        <w:br/>
-      </w:r>
-      <w:r>
-        <w:rPr>
-          <w:rStyle w:val="VerbatimChar"/>
-        </w:rPr>
-        <w:t xml:space="preserve">##  4 Female      2     2</w:t>
-      </w:r>
-      <w:r>
-        <w:br/>
-      </w:r>
-      <w:r>
-        <w:rPr>
-          <w:rStyle w:val="VerbatimChar"/>
-        </w:rPr>
-        <w:t xml:space="preserve">##  5 Female      2     2</w:t>
-      </w:r>
-      <w:r>
-        <w:br/>
-      </w:r>
-      <w:r>
-        <w:rPr>
-          <w:rStyle w:val="VerbatimChar"/>
-        </w:rPr>
-        <w:t xml:space="preserve">##  6 Female      2     2</w:t>
-      </w:r>
-      <w:r>
-        <w:br/>
-      </w:r>
-      <w:r>
-        <w:rPr>
-          <w:rStyle w:val="VerbatimChar"/>
-        </w:rPr>
-        <w:t xml:space="preserve">##  7 Female      2     2</w:t>
-      </w:r>
-      <w:r>
-        <w:br/>
-      </w:r>
-      <w:r>
-        <w:rPr>
-          <w:rStyle w:val="VerbatimChar"/>
-        </w:rPr>
-        <w:t xml:space="preserve">##  8 Female      2     2</w:t>
-      </w:r>
-      <w:r>
-        <w:br/>
-      </w:r>
-      <w:r>
-        <w:rPr>
-          <w:rStyle w:val="VerbatimChar"/>
-        </w:rPr>
-        <w:t xml:space="preserve">##  9 Female      2     2</w:t>
-      </w:r>
-      <w:r>
-        <w:br/>
-      </w:r>
-      <w:r>
-        <w:rPr>
-          <w:rStyle w:val="VerbatimChar"/>
-        </w:rPr>
-        <w:t xml:space="preserve">## 10 Female      2     2</w:t>
+        <w:t xml:space="preserve">##  3 &lt;NA&gt;       NA     1</w:t>
+      </w:r>
+      <w:r>
+        <w:br/>
+      </w:r>
+      <w:r>
+        <w:rPr>
+          <w:rStyle w:val="VerbatimChar"/>
+        </w:rPr>
+        <w:t xml:space="preserve">##  4 &lt;NA&gt;       NA     1</w:t>
+      </w:r>
+      <w:r>
+        <w:br/>
+      </w:r>
+      <w:r>
+        <w:rPr>
+          <w:rStyle w:val="VerbatimChar"/>
+        </w:rPr>
+        <w:t xml:space="preserve">##  5 &lt;NA&gt;       NA     1</w:t>
+      </w:r>
+      <w:r>
+        <w:br/>
+      </w:r>
+      <w:r>
+        <w:rPr>
+          <w:rStyle w:val="VerbatimChar"/>
+        </w:rPr>
+        <w:t xml:space="preserve">##  6 &lt;NA&gt;       NA     1</w:t>
+      </w:r>
+      <w:r>
+        <w:br/>
+      </w:r>
+      <w:r>
+        <w:rPr>
+          <w:rStyle w:val="VerbatimChar"/>
+        </w:rPr>
+        <w:t xml:space="preserve">##  7 &lt;NA&gt;       NA     1</w:t>
+      </w:r>
+      <w:r>
+        <w:br/>
+      </w:r>
+      <w:r>
+        <w:rPr>
+          <w:rStyle w:val="VerbatimChar"/>
+        </w:rPr>
+        <w:t xml:space="preserve">##  8 &lt;NA&gt;       NA     1</w:t>
+      </w:r>
+      <w:r>
+        <w:br/>
+      </w:r>
+      <w:r>
+        <w:rPr>
+          <w:rStyle w:val="VerbatimChar"/>
+        </w:rPr>
+        <w:t xml:space="preserve">##  9 &lt;NA&gt;       NA     1</w:t>
+      </w:r>
+      <w:r>
+        <w:br/>
+      </w:r>
+      <w:r>
+        <w:rPr>
+          <w:rStyle w:val="VerbatimChar"/>
+        </w:rPr>
+        <w:t xml:space="preserve">## 10 &lt;NA&gt;       NA     1</w:t>
       </w:r>
       <w:r>
         <w:br/>
@@ -5321,18 +5540,18 @@
           <wp:inline>
             <wp:extent cx="4620126" cy="3696101"/>
             <wp:effectExtent b="0" l="0" r="0" t="0"/>
-            <wp:docPr descr="" title="" id="60" name="Picture"/>
+            <wp:docPr descr="" title="" id="69" name="Picture"/>
             <a:graphic>
               <a:graphicData uri="http://schemas.openxmlformats.org/drawingml/2006/picture">
                 <pic:pic>
                   <pic:nvPicPr>
-                    <pic:cNvPr descr="_main_files/figure-docx/T-test-1.png" id="61" name="Picture"/>
+                    <pic:cNvPr descr="_main_files/figure-docx/T-test-1.png" id="70" name="Picture"/>
                     <pic:cNvPicPr>
                       <a:picLocks noChangeArrowheads="1" noChangeAspect="1"/>
                     </pic:cNvPicPr>
                   </pic:nvPicPr>
                   <pic:blipFill>
-                    <a:blip r:embed="rId59"/>
+                    <a:blip r:embed="rId68"/>
                     <a:stretch>
                       <a:fillRect/>
                     </a:stretch>
@@ -5363,18 +5582,18 @@
           <wp:inline>
             <wp:extent cx="4620126" cy="3696101"/>
             <wp:effectExtent b="0" l="0" r="0" t="0"/>
-            <wp:docPr descr="" title="" id="63" name="Picture"/>
+            <wp:docPr descr="" title="" id="72" name="Picture"/>
             <a:graphic>
               <a:graphicData uri="http://schemas.openxmlformats.org/drawingml/2006/picture">
                 <pic:pic>
                   <pic:nvPicPr>
-                    <pic:cNvPr descr="_main_files/figure-docx/T-test-2.png" id="64" name="Picture"/>
+                    <pic:cNvPr descr="_main_files/figure-docx/T-test-2.png" id="73" name="Picture"/>
                     <pic:cNvPicPr>
                       <a:picLocks noChangeArrowheads="1" noChangeAspect="1"/>
                     </pic:cNvPicPr>
                   </pic:nvPicPr>
                   <pic:blipFill>
-                    <a:blip r:embed="rId62"/>
+                    <a:blip r:embed="rId71"/>
                     <a:stretch>
                       <a:fillRect/>
                     </a:stretch>
@@ -5510,10 +5729,10 @@
         <w:t xml:space="preserve">This t-test compares confident using mobile chatbots before and after CEPEH chatbot usage.</w:t>
       </w:r>
     </w:p>
-    <w:bookmarkEnd w:id="65"/>
-    <w:bookmarkEnd w:id="66"/>
-    <w:bookmarkEnd w:id="67"/>
-    <w:bookmarkStart w:id="69" w:name="cites-and-refs"/>
+    <w:bookmarkEnd w:id="74"/>
+    <w:bookmarkEnd w:id="75"/>
+    <w:bookmarkEnd w:id="76"/>
+    <w:bookmarkStart w:id="78" w:name="cites-and-refs"/>
     <w:p>
       <w:pPr>
         <w:pStyle w:val="Heading1"/>
@@ -5536,7 +5755,7 @@
         <w:pStyle w:val="FirstParagraph"/>
       </w:pPr>
     </w:p>
-    <w:bookmarkStart w:id="68" w:name="cepeh-training-event-c1"/>
+    <w:bookmarkStart w:id="77" w:name="cepeh-training-event-c1"/>
     <w:p>
       <w:pPr>
         <w:pStyle w:val="Heading2"/>
@@ -5576,9 +5795,9 @@
         <w:t xml:space="preserve">Project managers of partners signposted the person involved, and relevant announcements were made though social media channels to the wider public. External to the project speakers were from University of Leeds, and Computer Science Department of University of Nottingham. It included academics, medical doctors, and researchers with focus both on clinical research and digital innovations in healthcare education and IT specialist/learning technologists 11.18 years of experiences (SD=7.2). A balance between male and female participants achieved.</w:t>
       </w:r>
     </w:p>
-    <w:bookmarkEnd w:id="68"/>
-    <w:bookmarkEnd w:id="69"/>
-    <w:bookmarkStart w:id="95" w:name="overall-training-events-evalaution"/>
+    <w:bookmarkEnd w:id="77"/>
+    <w:bookmarkEnd w:id="78"/>
+    <w:bookmarkStart w:id="104" w:name="overall-training-events-evalaution"/>
     <w:p>
       <w:pPr>
         <w:pStyle w:val="Heading1"/>
@@ -5646,7 +5865,7 @@
         <w:t xml:space="preserve">Participants liked the hands-on activities of the day also enjoyed the creativity of the groups on the online chatbot development tool. As an area of improvement, participants wanted more time on hands on sections.</w:t>
       </w:r>
     </w:p>
-    <w:bookmarkStart w:id="79" w:name="cepeh-training-event-2"/>
+    <w:bookmarkStart w:id="88" w:name="cepeh-training-event-2"/>
     <w:p>
       <w:pPr>
         <w:pStyle w:val="Heading2"/>
@@ -5794,7 +6013,7 @@
         <w:rPr>
           <w:rStyle w:val="FootnoteReference"/>
         </w:rPr>
-        <w:footnoteReference w:id="70"/>
+        <w:footnoteReference w:id="79"/>
       </w:r>
       <w:r>
         <w:t xml:space="preserve"> </w:t>
@@ -5876,7 +6095,7 @@
       <w:r>
         <w:t xml:space="preserve"> </w:t>
       </w:r>
-      <w:hyperlink r:id="rId72">
+      <w:hyperlink r:id="rId81">
         <w:r>
           <w:rPr>
             <w:rStyle w:val="Hyperlink"/>
@@ -5893,7 +6112,7 @@
       <w:r>
         <w:t xml:space="preserve"> </w:t>
       </w:r>
-      <w:hyperlink r:id="rId73">
+      <w:hyperlink r:id="rId82">
         <w:r>
           <w:rPr>
             <w:rStyle w:val="Hyperlink"/>
@@ -6242,7 +6461,7 @@
         <w:t xml:space="preserve">.</w:t>
       </w:r>
     </w:p>
-    <w:bookmarkStart w:id="76" w:name="citation-appearance"/>
+    <w:bookmarkStart w:id="85" w:name="citation-appearance"/>
     <w:p>
       <w:pPr>
         <w:pStyle w:val="Heading3"/>
@@ -6285,7 +6504,7 @@
       <w:r>
         <w:t xml:space="preserve"> </w:t>
       </w:r>
-      <w:hyperlink r:id="rId74">
+      <w:hyperlink r:id="rId83">
         <w:r>
           <w:rPr>
             <w:rStyle w:val="Hyperlink"/>
@@ -6600,7 +6819,7 @@
       <w:r>
         <w:t xml:space="preserve"> </w:t>
       </w:r>
-      <w:hyperlink r:id="rId75">
+      <w:hyperlink r:id="rId84">
         <w:r>
           <w:rPr>
             <w:rStyle w:val="Hyperlink"/>
@@ -6686,8 +6905,8 @@
         <w:t xml:space="preserve">.</w:t>
       </w:r>
     </w:p>
-    <w:bookmarkEnd w:id="76"/>
-    <w:bookmarkStart w:id="78" w:name="X6c5b3ddafdf9d3f8a197b666704f4ff23767ec4"/>
+    <w:bookmarkEnd w:id="85"/>
+    <w:bookmarkStart w:id="87" w:name="X6c5b3ddafdf9d3f8a197b666704f4ff23767ec4"/>
     <w:p>
       <w:pPr>
         <w:pStyle w:val="Heading3"/>
@@ -6715,7 +6934,7 @@
       <w:r>
         <w:t xml:space="preserve"> </w:t>
       </w:r>
-      <w:hyperlink r:id="rId77">
+      <w:hyperlink r:id="rId86">
         <w:r>
           <w:rPr>
             <w:rStyle w:val="Hyperlink"/>
@@ -6733,9 +6952,9 @@
         <w:t xml:space="preserve">Make sure you have the latest version of RStudio – the visual editor was originally really buggy, especially in relation to references, but as per v2022.02.0, it’s great!</w:t>
       </w:r>
     </w:p>
-    <w:bookmarkEnd w:id="78"/>
-    <w:bookmarkEnd w:id="79"/>
-    <w:bookmarkStart w:id="86" w:name="cross-referencing"/>
+    <w:bookmarkEnd w:id="87"/>
+    <w:bookmarkEnd w:id="88"/>
+    <w:bookmarkStart w:id="95" w:name="cross-referencing"/>
     <w:p>
       <w:pPr>
         <w:pStyle w:val="Heading2"/>
@@ -6825,7 +7044,7 @@
         <w:t xml:space="preserve">\@ref(label)</w:t>
       </w:r>
     </w:p>
-    <w:bookmarkStart w:id="81" w:name="section-references"/>
+    <w:bookmarkStart w:id="90" w:name="section-references"/>
     <w:p>
       <w:pPr>
         <w:pStyle w:val="Heading3"/>
@@ -6990,7 +7209,7 @@
         <w:t xml:space="preserve">?</w:t>
       </w:r>
     </w:p>
-    <w:bookmarkStart w:id="80" w:name="creating-custom-labels"/>
+    <w:bookmarkStart w:id="89" w:name="creating-custom-labels"/>
     <w:p>
       <w:pPr>
         <w:pStyle w:val="Heading4"/>
@@ -7096,9 +7315,9 @@
         <w:t xml:space="preserve">.</w:t>
       </w:r>
     </w:p>
-    <w:bookmarkEnd w:id="80"/>
-    <w:bookmarkEnd w:id="81"/>
-    <w:bookmarkStart w:id="82" w:name="figure-image-and-plot-references"/>
+    <w:bookmarkEnd w:id="89"/>
+    <w:bookmarkEnd w:id="90"/>
+    <w:bookmarkStart w:id="91" w:name="figure-image-and-plot-references"/>
     <w:p>
       <w:pPr>
         <w:pStyle w:val="Heading3"/>
@@ -7250,8 +7469,8 @@
         <w:t xml:space="preserve">.</w:t>
       </w:r>
     </w:p>
-    <w:bookmarkEnd w:id="82"/>
-    <w:bookmarkStart w:id="83" w:name="table-references"/>
+    <w:bookmarkEnd w:id="91"/>
+    <w:bookmarkStart w:id="92" w:name="table-references"/>
     <w:p>
       <w:pPr>
         <w:pStyle w:val="Heading3"/>
@@ -7384,8 +7603,8 @@
         <w:t xml:space="preserve">.</w:t>
       </w:r>
     </w:p>
-    <w:bookmarkEnd w:id="83"/>
-    <w:bookmarkStart w:id="85" w:name="including-page-numbers"/>
+    <w:bookmarkEnd w:id="92"/>
+    <w:bookmarkStart w:id="94" w:name="including-page-numbers"/>
     <w:p>
       <w:pPr>
         <w:pStyle w:val="Heading3"/>
@@ -7488,7 +7707,7 @@
         <w:t xml:space="preserve"> </w:t>
       </w:r>
     </w:p>
-    <w:bookmarkStart w:id="84" w:name="include-page-numbers-only-in-pdf-output"/>
+    <w:bookmarkStart w:id="93" w:name="include-page-numbers-only-in-pdf-output"/>
     <w:p>
       <w:pPr>
         <w:pStyle w:val="Heading4"/>
@@ -7605,10 +7824,10 @@
         <w:t xml:space="preserve">Note that we need to escape the backslash with another backslash here to get the correct output.</w:t>
       </w:r>
     </w:p>
-    <w:bookmarkEnd w:id="84"/>
-    <w:bookmarkEnd w:id="85"/>
-    <w:bookmarkEnd w:id="86"/>
-    <w:bookmarkStart w:id="91" w:name="collaborative-writing"/>
+    <w:bookmarkEnd w:id="93"/>
+    <w:bookmarkEnd w:id="94"/>
+    <w:bookmarkEnd w:id="95"/>
+    <w:bookmarkStart w:id="100" w:name="collaborative-writing"/>
     <w:p>
       <w:pPr>
         <w:pStyle w:val="Heading2"/>
@@ -7642,7 +7861,7 @@
       <w:r>
         <w:t xml:space="preserve"> </w:t>
       </w:r>
-      <w:hyperlink r:id="rId87">
+      <w:hyperlink r:id="rId96">
         <w:r>
           <w:rPr>
             <w:rStyle w:val="Hyperlink"/>
@@ -7714,7 +7933,7 @@
       <w:r>
         <w:t xml:space="preserve"> </w:t>
       </w:r>
-      <w:hyperlink r:id="rId88">
+      <w:hyperlink r:id="rId97">
         <w:r>
           <w:rPr>
             <w:rStyle w:val="Hyperlink"/>
@@ -7731,7 +7950,7 @@
       <w:r>
         <w:t xml:space="preserve"> </w:t>
       </w:r>
-      <w:hyperlink r:id="rId89">
+      <w:hyperlink r:id="rId98">
         <w:r>
           <w:rPr>
             <w:rStyle w:val="Hyperlink"/>
@@ -7768,7 +7987,7 @@
       <w:r>
         <w:t xml:space="preserve"> </w:t>
       </w:r>
-      <w:hyperlink r:id="rId90">
+      <w:hyperlink r:id="rId99">
         <w:r>
           <w:rPr>
             <w:rStyle w:val="Hyperlink"/>
@@ -7786,8 +8005,8 @@
         <w:t xml:space="preserve">I suspect some great solution will be developed in the not-to-distant future, probably by the RStudio team.</w:t>
       </w:r>
     </w:p>
-    <w:bookmarkEnd w:id="91"/>
-    <w:bookmarkStart w:id="94" w:name="additional-resources"/>
+    <w:bookmarkEnd w:id="100"/>
+    <w:bookmarkStart w:id="103" w:name="additional-resources"/>
     <w:p>
       <w:pPr>
         <w:pStyle w:val="Heading2"/>
@@ -7828,7 +8047,7 @@
       <w:r>
         <w:t xml:space="preserve"> </w:t>
       </w:r>
-      <w:hyperlink r:id="rId92">
+      <w:hyperlink r:id="rId101">
         <w:r>
           <w:rPr>
             <w:rStyle w:val="Hyperlink"/>
@@ -7860,7 +8079,7 @@
       <w:r>
         <w:t xml:space="preserve"> </w:t>
       </w:r>
-      <w:hyperlink r:id="rId93">
+      <w:hyperlink r:id="rId102">
         <w:r>
           <w:rPr>
             <w:rStyle w:val="Hyperlink"/>
@@ -7869,9 +8088,9 @@
         </w:r>
       </w:hyperlink>
     </w:p>
-    <w:bookmarkEnd w:id="94"/>
-    <w:bookmarkEnd w:id="95"/>
-    <w:bookmarkStart w:id="105" w:name="Discussion"/>
+    <w:bookmarkEnd w:id="103"/>
+    <w:bookmarkEnd w:id="104"/>
+    <w:bookmarkStart w:id="114" w:name="Discussion"/>
     <w:p>
       <w:pPr>
         <w:pStyle w:val="Heading1"/>
@@ -7910,7 +8129,7 @@
         <w:t xml:space="preserve">Those results can be interpreted that the learning objectives of the training event was chosen appropriately for the diverse audience including clinicians, academics, researchers, and learning technologists/IT specialist resulting to a successful training event that enable participants to take the acquired knowledge back to their organisations in order to co-design and implement. As it was expected and can be depicted from self-confidence statements that some participants being very confident before the event, not all the objectives expected to be reached by everyone, since the training was targeting both technical and non-technical participants. However, on both average and individual matched responses participants self-statements showed that they improved their knowledge and understanding in using co-creation approaches to develop digital education resources and in designing and developing chatbots as educational resources.</w:t>
       </w:r>
     </w:p>
-    <w:bookmarkStart w:id="104" w:name="reach-impact-and-qualatative-analysis"/>
+    <w:bookmarkStart w:id="113" w:name="reach-impact-and-qualatative-analysis"/>
     <w:p>
       <w:pPr>
         <w:pStyle w:val="Heading2"/>
@@ -7950,7 +8169,7 @@
         <w:t xml:space="preserve">(Note: if you are looking at the eBook version, you will not see much difference in this section, as it is only relevant for PDF output!)</w:t>
       </w:r>
     </w:p>
-    <w:bookmarkStart w:id="96" w:name="making-your-table-pretty"/>
+    <w:bookmarkStart w:id="105" w:name="making-your-table-pretty"/>
     <w:p>
       <w:pPr>
         <w:pStyle w:val="Heading3"/>
@@ -8017,8 +8236,8 @@
         <w:t xml:space="preserve">Compare this to the default style, which looks terrible:</w:t>
       </w:r>
     </w:p>
-    <w:bookmarkEnd w:id="96"/>
-    <w:bookmarkStart w:id="98" w:name="if-your-table-is-too-wide"/>
+    <w:bookmarkEnd w:id="105"/>
+    <w:bookmarkStart w:id="107" w:name="if-your-table-is-too-wide"/>
     <w:p>
       <w:pPr>
         <w:pStyle w:val="Heading3"/>
@@ -8067,7 +8286,7 @@
       <w:r>
         <w:t xml:space="preserve"> </w:t>
       </w:r>
-      <w:hyperlink r:id="rId97">
+      <w:hyperlink r:id="rId106">
         <w:r>
           <w:rPr>
             <w:rStyle w:val="VerbatimChar"/>
@@ -8090,8 +8309,8 @@
         <w:t xml:space="preserve">This scales down the table to fit the page width.</w:t>
       </w:r>
     </w:p>
-    <w:bookmarkEnd w:id="98"/>
-    <w:bookmarkStart w:id="99" w:name="if-your-table-is-too-long"/>
+    <w:bookmarkEnd w:id="107"/>
+    <w:bookmarkStart w:id="108" w:name="if-your-table-is-too-long"/>
     <w:p>
       <w:pPr>
         <w:pStyle w:val="Heading3"/>
@@ -8288,8 +8507,8 @@
         <w:t xml:space="preserve">function:</w:t>
       </w:r>
     </w:p>
-    <w:bookmarkEnd w:id="99"/>
-    <w:bookmarkStart w:id="103" w:name="max-power"/>
+    <w:bookmarkEnd w:id="108"/>
+    <w:bookmarkStart w:id="112" w:name="max-power"/>
     <w:p>
       <w:pPr>
         <w:pStyle w:val="Heading3"/>
@@ -8369,18 +8588,18 @@
           <wp:inline>
             <wp:extent cx="4105208" cy="3082103"/>
             <wp:effectExtent b="0" l="0" r="0" t="0"/>
-            <wp:docPr descr="Figure 5.1: Font sizes in LaTeX" title="" id="101" name="Picture"/>
+            <wp:docPr descr="Figure 5.1: Font sizes in LaTeX" title="" id="110" name="Picture"/>
             <a:graphic>
               <a:graphicData uri="http://schemas.openxmlformats.org/drawingml/2006/picture">
                 <pic:pic>
                   <pic:nvPicPr>
-                    <pic:cNvPr descr="figures/sample-content/latex_font_sizes.png" id="102" name="Picture"/>
+                    <pic:cNvPr descr="figures/sample-content/latex_font_sizes.png" id="111" name="Picture"/>
                     <pic:cNvPicPr>
                       <a:picLocks noChangeArrowheads="1" noChangeAspect="1"/>
                     </pic:cNvPicPr>
                   </pic:nvPicPr>
                   <pic:blipFill>
-                    <a:blip r:embed="rId100"/>
+                    <a:blip r:embed="rId109"/>
                     <a:stretch>
                       <a:fillRect/>
                     </a:stretch>
@@ -8480,10 +8699,10 @@
         <w:t xml:space="preserve">Add the attributes that make R Markdown understand that the table is a table (it seems R drops these when we do the string replacement)</w:t>
       </w:r>
     </w:p>
-    <w:bookmarkEnd w:id="103"/>
-    <w:bookmarkEnd w:id="104"/>
-    <w:bookmarkEnd w:id="105"/>
-    <w:bookmarkStart w:id="132" w:name="X51bc91f4e64bb84a1de0d4ebcf29499e1120650"/>
+    <w:bookmarkEnd w:id="112"/>
+    <w:bookmarkEnd w:id="113"/>
+    <w:bookmarkEnd w:id="114"/>
+    <w:bookmarkStart w:id="141" w:name="X51bc91f4e64bb84a1de0d4ebcf29499e1120650"/>
     <w:p>
       <w:pPr>
         <w:pStyle w:val="Heading1"/>
@@ -8501,7 +8720,7 @@
         <w:t xml:space="preserve">Text Mining, Natural Language Processing, and Sentiment Analysis</w:t>
       </w:r>
     </w:p>
-    <w:bookmarkStart w:id="106" w:name="cepeh-qualatative-feedback"/>
+    <w:bookmarkStart w:id="115" w:name="cepeh-qualatative-feedback"/>
     <w:p>
       <w:pPr>
         <w:pStyle w:val="Heading2"/>
@@ -8543,8 +8762,8 @@
         <w:t xml:space="preserve">Therefore, we have created such tools to allow efficient and intelligent analysis of this open/free focus group data.</w:t>
       </w:r>
     </w:p>
-    <w:bookmarkEnd w:id="106"/>
-    <w:bookmarkStart w:id="109" w:name="tokenising"/>
+    <w:bookmarkEnd w:id="115"/>
+    <w:bookmarkStart w:id="118" w:name="tokenising"/>
     <w:p>
       <w:pPr>
         <w:pStyle w:val="Heading2"/>
@@ -8778,7 +8997,7 @@
         <w:t xml:space="preserve">## 6 1      was        "\"\"..."</w:t>
       </w:r>
     </w:p>
-    <w:bookmarkStart w:id="107" w:name="removing-non-alphanumeric-characters"/>
+    <w:bookmarkStart w:id="116" w:name="removing-non-alphanumeric-characters"/>
     <w:p>
       <w:pPr>
         <w:pStyle w:val="Heading3"/>
@@ -8824,8 +9043,8 @@
         <w:t xml:space="preserve">separately from word)</w:t>
       </w:r>
     </w:p>
-    <w:bookmarkEnd w:id="107"/>
-    <w:bookmarkStart w:id="108" w:name="stop-words"/>
+    <w:bookmarkEnd w:id="116"/>
+    <w:bookmarkStart w:id="117" w:name="stop-words"/>
     <w:p>
       <w:pPr>
         <w:pStyle w:val="Heading3"/>
@@ -9216,9 +9435,9 @@
         <w:t xml:space="preserve">Break: Prepare your data with the steps above. 1) Unnest tokens, 2) Remove alpha-numeric characters, 3) Remove stopwords</w:t>
       </w:r>
     </w:p>
-    <w:bookmarkEnd w:id="108"/>
-    <w:bookmarkEnd w:id="109"/>
-    <w:bookmarkStart w:id="127" w:name="analysing-frequencies"/>
+    <w:bookmarkEnd w:id="117"/>
+    <w:bookmarkEnd w:id="118"/>
+    <w:bookmarkStart w:id="136" w:name="analysing-frequencies"/>
     <w:p>
       <w:pPr>
         <w:pStyle w:val="Heading2"/>
@@ -9236,7 +9455,7 @@
         <w:t xml:space="preserve">3 Analysing frequencies</w:t>
       </w:r>
     </w:p>
-    <w:bookmarkStart w:id="117" w:name="find-most-frequent-words"/>
+    <w:bookmarkStart w:id="126" w:name="find-most-frequent-words"/>
     <w:p>
       <w:pPr>
         <w:pStyle w:val="Heading3"/>
@@ -9845,7 +10064,7 @@
         <w:t xml:space="preserve">## # … with 377 more rows</w:t>
       </w:r>
     </w:p>
-    <w:bookmarkStart w:id="116" w:name="plotting-word-frequencies---bar-graphs"/>
+    <w:bookmarkStart w:id="125" w:name="plotting-word-frequencies---bar-graphs"/>
     <w:p>
       <w:pPr>
         <w:pStyle w:val="Heading4"/>
@@ -9888,18 +10107,18 @@
           <wp:inline>
             <wp:extent cx="4620126" cy="3696101"/>
             <wp:effectExtent b="0" l="0" r="0" t="0"/>
-            <wp:docPr descr="" title="" id="111" name="Picture"/>
+            <wp:docPr descr="" title="" id="120" name="Picture"/>
             <a:graphic>
               <a:graphicData uri="http://schemas.openxmlformats.org/drawingml/2006/picture">
                 <pic:pic>
                   <pic:nvPicPr>
-                    <pic:cNvPr descr="_main_files/figure-docx/Readable%20labels-1.png" id="112" name="Picture"/>
+                    <pic:cNvPr descr="_main_files/figure-docx/Readable%20labels-1.png" id="121" name="Picture"/>
                     <pic:cNvPicPr>
                       <a:picLocks noChangeArrowheads="1" noChangeAspect="1"/>
                     </pic:cNvPicPr>
                   </pic:nvPicPr>
                   <pic:blipFill>
-                    <a:blip r:embed="rId110"/>
+                    <a:blip r:embed="rId119"/>
                     <a:stretch>
                       <a:fillRect/>
                     </a:stretch>
@@ -9949,18 +10168,18 @@
           <wp:inline>
             <wp:extent cx="4620126" cy="3696101"/>
             <wp:effectExtent b="0" l="0" r="0" t="0"/>
-            <wp:docPr descr="" title="" id="114" name="Picture"/>
+            <wp:docPr descr="" title="" id="123" name="Picture"/>
             <a:graphic>
               <a:graphicData uri="http://schemas.openxmlformats.org/drawingml/2006/picture">
                 <pic:pic>
                   <pic:nvPicPr>
-                    <pic:cNvPr descr="_main_files/figure-docx/unnamed-chunk-17-1.png" id="115" name="Picture"/>
+                    <pic:cNvPr descr="_main_files/figure-docx/unnamed-chunk-17-1.png" id="124" name="Picture"/>
                     <pic:cNvPicPr>
                       <a:picLocks noChangeArrowheads="1" noChangeAspect="1"/>
                     </pic:cNvPicPr>
                   </pic:nvPicPr>
                   <pic:blipFill>
-                    <a:blip r:embed="rId113"/>
+                    <a:blip r:embed="rId122"/>
                     <a:stretch>
                       <a:fillRect/>
                     </a:stretch>
@@ -9995,9 +10214,9 @@
         <w:t xml:space="preserve">Although the frequency is not high for each word, we are able to get a general picture of the sentiments, intensities, and concerns which would be immediately occurring when plotted.</w:t>
       </w:r>
     </w:p>
-    <w:bookmarkEnd w:id="116"/>
-    <w:bookmarkEnd w:id="117"/>
-    <w:bookmarkStart w:id="122" w:name="normalised-frequency"/>
+    <w:bookmarkEnd w:id="125"/>
+    <w:bookmarkEnd w:id="126"/>
+    <w:bookmarkStart w:id="131" w:name="normalised-frequency"/>
     <w:p>
       <w:pPr>
         <w:pStyle w:val="Heading3"/>
@@ -10238,7 +10457,7 @@
         <w:t xml:space="preserve">## # … with 375 more rows</w:t>
       </w:r>
     </w:p>
-    <w:bookmarkStart w:id="121" w:name="plotting-normalised-frequency"/>
+    <w:bookmarkStart w:id="130" w:name="plotting-normalised-frequency"/>
     <w:p>
       <w:pPr>
         <w:pStyle w:val="Heading4"/>
@@ -10271,18 +10490,18 @@
           <wp:inline>
             <wp:extent cx="4620126" cy="3696101"/>
             <wp:effectExtent b="0" l="0" r="0" t="0"/>
-            <wp:docPr descr="" title="" id="119" name="Picture"/>
+            <wp:docPr descr="" title="" id="128" name="Picture"/>
             <a:graphic>
               <a:graphicData uri="http://schemas.openxmlformats.org/drawingml/2006/picture">
                 <pic:pic>
                   <pic:nvPicPr>
-                    <pic:cNvPr descr="_main_files/figure-docx/unnamed-chunk-19-1.png" id="120" name="Picture"/>
+                    <pic:cNvPr descr="_main_files/figure-docx/unnamed-chunk-19-1.png" id="129" name="Picture"/>
                     <pic:cNvPicPr>
                       <a:picLocks noChangeArrowheads="1" noChangeAspect="1"/>
                     </pic:cNvPicPr>
                   </pic:nvPicPr>
                   <pic:blipFill>
-                    <a:blip r:embed="rId118"/>
+                    <a:blip r:embed="rId127"/>
                     <a:stretch>
                       <a:fillRect/>
                     </a:stretch>
@@ -10309,9 +10528,9 @@
         </w:drawing>
       </w:r>
     </w:p>
-    <w:bookmarkEnd w:id="121"/>
-    <w:bookmarkEnd w:id="122"/>
-    <w:bookmarkStart w:id="126" w:name="word-clouds"/>
+    <w:bookmarkEnd w:id="130"/>
+    <w:bookmarkEnd w:id="131"/>
+    <w:bookmarkStart w:id="135" w:name="word-clouds"/>
     <w:p>
       <w:pPr>
         <w:pStyle w:val="Heading3"/>
@@ -10344,18 +10563,18 @@
           <wp:inline>
             <wp:extent cx="4620126" cy="3696101"/>
             <wp:effectExtent b="0" l="0" r="0" t="0"/>
-            <wp:docPr descr="" title="" id="124" name="Picture"/>
+            <wp:docPr descr="" title="" id="133" name="Picture"/>
             <a:graphic>
               <a:graphicData uri="http://schemas.openxmlformats.org/drawingml/2006/picture">
                 <pic:pic>
                   <pic:nvPicPr>
-                    <pic:cNvPr descr="_main_files/figure-docx/unnamed-chunk-20-1.png" id="125" name="Picture"/>
+                    <pic:cNvPr descr="_main_files/figure-docx/unnamed-chunk-20-1.png" id="134" name="Picture"/>
                     <pic:cNvPicPr>
                       <a:picLocks noChangeArrowheads="1" noChangeAspect="1"/>
                     </pic:cNvPicPr>
                   </pic:nvPicPr>
                   <pic:blipFill>
-                    <a:blip r:embed="rId123"/>
+                    <a:blip r:embed="rId132"/>
                     <a:stretch>
                       <a:fillRect/>
                     </a:stretch>
@@ -10382,9 +10601,9 @@
         </w:drawing>
       </w:r>
     </w:p>
-    <w:bookmarkEnd w:id="126"/>
-    <w:bookmarkEnd w:id="127"/>
-    <w:bookmarkStart w:id="131" w:name="the-vocabulary-of-texts"/>
+    <w:bookmarkEnd w:id="135"/>
+    <w:bookmarkEnd w:id="136"/>
+    <w:bookmarkStart w:id="140" w:name="the-vocabulary-of-texts"/>
     <w:p>
       <w:pPr>
         <w:pStyle w:val="Heading2"/>
@@ -10417,18 +10636,18 @@
           <wp:inline>
             <wp:extent cx="4620126" cy="3696101"/>
             <wp:effectExtent b="0" l="0" r="0" t="0"/>
-            <wp:docPr descr="" title="" id="129" name="Picture"/>
+            <wp:docPr descr="" title="" id="138" name="Picture"/>
             <a:graphic>
               <a:graphicData uri="http://schemas.openxmlformats.org/drawingml/2006/picture">
                 <pic:pic>
                   <pic:nvPicPr>
-                    <pic:cNvPr descr="_main_files/figure-docx/unnamed-chunk-22-1.png" id="130" name="Picture"/>
+                    <pic:cNvPr descr="_main_files/figure-docx/unnamed-chunk-22-1.png" id="139" name="Picture"/>
                     <pic:cNvPicPr>
                       <a:picLocks noChangeArrowheads="1" noChangeAspect="1"/>
                     </pic:cNvPicPr>
                   </pic:nvPicPr>
                   <pic:blipFill>
-                    <a:blip r:embed="rId128"/>
+                    <a:blip r:embed="rId137"/>
                     <a:stretch>
                       <a:fillRect/>
                     </a:stretch>
@@ -10455,9 +10674,9 @@
         </w:drawing>
       </w:r>
     </w:p>
-    <w:bookmarkEnd w:id="131"/>
-    <w:bookmarkEnd w:id="132"/>
-    <w:bookmarkStart w:id="136" w:name="sentiment-analysis"/>
+    <w:bookmarkEnd w:id="140"/>
+    <w:bookmarkEnd w:id="141"/>
+    <w:bookmarkStart w:id="145" w:name="sentiment-analysis"/>
     <w:p>
       <w:pPr>
         <w:pStyle w:val="Heading1"/>
@@ -11031,18 +11250,18 @@
           <wp:inline>
             <wp:extent cx="4620126" cy="3696101"/>
             <wp:effectExtent b="0" l="0" r="0" t="0"/>
-            <wp:docPr descr="" title="" id="134" name="Picture"/>
+            <wp:docPr descr="" title="" id="143" name="Picture"/>
             <a:graphic>
               <a:graphicData uri="http://schemas.openxmlformats.org/drawingml/2006/picture">
                 <pic:pic>
                   <pic:nvPicPr>
-                    <pic:cNvPr descr="_main_files/figure-docx/sentiment-1.png" id="135" name="Picture"/>
+                    <pic:cNvPr descr="_main_files/figure-docx/sentiment-1.png" id="144" name="Picture"/>
                     <pic:cNvPicPr>
                       <a:picLocks noChangeArrowheads="1" noChangeAspect="1"/>
                     </pic:cNvPicPr>
                   </pic:nvPicPr>
                   <pic:blipFill>
-                    <a:blip r:embed="rId133"/>
+                    <a:blip r:embed="rId142"/>
                     <a:stretch>
                       <a:fillRect/>
                     </a:stretch>
@@ -11259,8 +11478,8 @@
         <w:t xml:space="preserve"> </w:t>
       </w:r>
     </w:p>
-    <w:bookmarkEnd w:id="136"/>
-    <w:bookmarkStart w:id="137" w:name="appendix"/>
+    <w:bookmarkEnd w:id="145"/>
+    <w:bookmarkStart w:id="146" w:name="appendix"/>
     <w:p>
       <w:pPr>
         <w:pStyle w:val="Heading1"/>
@@ -11269,8 +11488,8 @@
         <w:t xml:space="preserve">Appendix</w:t>
       </w:r>
     </w:p>
-    <w:bookmarkEnd w:id="137"/>
-    <w:bookmarkStart w:id="138" w:name="appendix-appendix"/>
+    <w:bookmarkEnd w:id="146"/>
+    <w:bookmarkStart w:id="147" w:name="appendix-appendix"/>
     <w:p>
       <w:pPr>
         <w:pStyle w:val="Heading1"/>
@@ -11279,8 +11498,8 @@
         <w:t xml:space="preserve">(APPENDIX) Appendix</w:t>
       </w:r>
     </w:p>
-    <w:bookmarkEnd w:id="138"/>
-    <w:bookmarkStart w:id="139" w:name="the-first-appendix"/>
+    <w:bookmarkEnd w:id="147"/>
+    <w:bookmarkStart w:id="148" w:name="the-first-appendix"/>
     <w:p>
       <w:pPr>
         <w:pStyle w:val="Heading1"/>
@@ -11363,8 +11582,8 @@
         <w:t xml:space="preserve">:</w:t>
       </w:r>
     </w:p>
-    <w:bookmarkEnd w:id="139"/>
-    <w:bookmarkStart w:id="140" w:name="the-second-appendix-for-fun"/>
+    <w:bookmarkEnd w:id="148"/>
+    <w:bookmarkStart w:id="149" w:name="the-second-appendix-for-fun"/>
     <w:p>
       <w:pPr>
         <w:pStyle w:val="Heading1"/>
@@ -11382,8 +11601,8 @@
         <w:t xml:space="preserve">The Second Appendix, for Fun</w:t>
       </w:r>
     </w:p>
-    <w:bookmarkEnd w:id="140"/>
-    <w:bookmarkStart w:id="148" w:name="references"/>
+    <w:bookmarkEnd w:id="149"/>
+    <w:bookmarkStart w:id="157" w:name="references"/>
     <w:p>
       <w:pPr>
         <w:pStyle w:val="Heading1"/>
@@ -11392,8 +11611,8 @@
         <w:t xml:space="preserve">References</w:t>
       </w:r>
     </w:p>
-    <w:bookmarkStart w:id="147" w:name="refs"/>
-    <w:bookmarkStart w:id="142" w:name="ref-Lottridge2012"/>
+    <w:bookmarkStart w:id="156" w:name="refs"/>
+    <w:bookmarkStart w:id="151" w:name="ref-Lottridge2012"/>
     <w:p>
       <w:pPr>
         <w:pStyle w:val="Bibliography"/>
@@ -11426,7 +11645,7 @@
       <w:r>
         <w:t xml:space="preserve"> </w:t>
       </w:r>
-      <w:hyperlink r:id="rId141">
+      <w:hyperlink r:id="rId150">
         <w:r>
           <w:rPr>
             <w:rStyle w:val="Hyperlink"/>
@@ -11435,8 +11654,8 @@
         </w:r>
       </w:hyperlink>
     </w:p>
-    <w:bookmarkEnd w:id="142"/>
-    <w:bookmarkStart w:id="143" w:name="ref-Mill1965"/>
+    <w:bookmarkEnd w:id="151"/>
+    <w:bookmarkStart w:id="152" w:name="ref-Mill1965"/>
     <w:p>
       <w:pPr>
         <w:pStyle w:val="Bibliography"/>
@@ -11458,8 +11677,8 @@
         <w:t xml:space="preserve">. Longmans.</w:t>
       </w:r>
     </w:p>
-    <w:bookmarkEnd w:id="143"/>
-    <w:bookmarkStart w:id="145" w:name="ref-Shea2014"/>
+    <w:bookmarkEnd w:id="152"/>
+    <w:bookmarkStart w:id="154" w:name="ref-Shea2014"/>
     <w:p>
       <w:pPr>
         <w:pStyle w:val="Bibliography"/>
@@ -11505,7 +11724,7 @@
       <w:r>
         <w:t xml:space="preserve"> </w:t>
       </w:r>
-      <w:hyperlink r:id="rId144">
+      <w:hyperlink r:id="rId153">
         <w:r>
           <w:rPr>
             <w:rStyle w:val="Hyperlink"/>
@@ -11514,8 +11733,8 @@
         </w:r>
       </w:hyperlink>
     </w:p>
-    <w:bookmarkEnd w:id="145"/>
-    <w:bookmarkStart w:id="146" w:name="ref-Wu2016"/>
+    <w:bookmarkEnd w:id="154"/>
+    <w:bookmarkStart w:id="155" w:name="ref-Wu2016"/>
     <w:p>
       <w:pPr>
         <w:pStyle w:val="Bibliography"/>
@@ -11537,9 +11756,9 @@
         <w:t xml:space="preserve">. Knopf Publishing Group.</w:t>
       </w:r>
     </w:p>
-    <w:bookmarkEnd w:id="146"/>
-    <w:bookmarkEnd w:id="147"/>
-    <w:bookmarkEnd w:id="148"/>
+    <w:bookmarkEnd w:id="155"/>
+    <w:bookmarkEnd w:id="156"/>
+    <w:bookmarkEnd w:id="157"/>
     <w:sectPr/>
   </w:body>
 </w:document>
@@ -11565,7 +11784,7 @@
       </w:r>
     </w:p>
   </w:footnote>
-  <w:footnote w:id="70">
+  <w:footnote w:id="79">
     <w:p>
       <w:pPr>
         <w:pStyle w:val="FootnoteText"/>
@@ -11605,7 +11824,7 @@
       <w:r>
         <w:t xml:space="preserve"> </w:t>
       </w:r>
-      <w:hyperlink r:id="rId71">
+      <w:hyperlink r:id="rId80">
         <w:r>
           <w:rPr>
             <w:rStyle w:val="Hyperlink"/>

--- a/docs/_main.docx
+++ b/docs/_main.docx
@@ -2018,7 +2018,7 @@
     <w:bookmarkEnd w:id="33"/>
     <w:bookmarkEnd w:id="34"/>
     <w:bookmarkEnd w:id="35"/>
-    <w:bookmarkStart w:id="76" w:name="rmd-basics"/>
+    <w:bookmarkStart w:id="79" w:name="rmd-basics"/>
     <w:p>
       <w:pPr>
         <w:pStyle w:val="Heading1"/>
@@ -2046,7 +2046,7 @@
         <w:pStyle w:val="BodyText"/>
       </w:pPr>
     </w:p>
-    <w:bookmarkStart w:id="54" w:name="learner-background"/>
+    <w:bookmarkStart w:id="57" w:name="learner-background"/>
     <w:p>
       <w:pPr>
         <w:pStyle w:val="Heading2"/>
@@ -2666,6 +2666,53 @@
                   </pic:nvPicPr>
                   <pic:blipFill>
                     <a:blip r:embed="rId51"/>
+                    <a:stretch>
+                      <a:fillRect/>
+                    </a:stretch>
+                  </pic:blipFill>
+                  <pic:spPr bwMode="auto">
+                    <a:xfrm>
+                      <a:off x="0" y="0"/>
+                      <a:ext cx="4620126" cy="3696101"/>
+                    </a:xfrm>
+                    <a:prstGeom prst="rect">
+                      <a:avLst/>
+                    </a:prstGeom>
+                    <a:noFill/>
+                    <a:ln w="9525">
+                      <a:noFill/>
+                      <a:headEnd/>
+                      <a:tailEnd/>
+                    </a:ln>
+                  </pic:spPr>
+                </pic:pic>
+              </a:graphicData>
+            </a:graphic>
+          </wp:inline>
+        </w:drawing>
+      </w:r>
+    </w:p>
+    <w:p>
+      <w:pPr>
+        <w:pStyle w:val="BodyText"/>
+      </w:pPr>
+      <w:r>
+        <w:drawing>
+          <wp:inline>
+            <wp:extent cx="4620126" cy="3696101"/>
+            <wp:effectExtent b="0" l="0" r="0" t="0"/>
+            <wp:docPr descr="" title="" id="55" name="Picture"/>
+            <a:graphic>
+              <a:graphicData uri="http://schemas.openxmlformats.org/drawingml/2006/picture">
+                <pic:pic>
+                  <pic:nvPicPr>
+                    <pic:cNvPr descr="_main_files/figure-docx/Boxplotsplits9-1.png" id="56" name="Picture"/>
+                    <pic:cNvPicPr>
+                      <a:picLocks noChangeArrowheads="1" noChangeAspect="1"/>
+                    </pic:cNvPicPr>
+                  </pic:nvPicPr>
+                  <pic:blipFill>
+                    <a:blip r:embed="rId54"/>
                     <a:stretch>
                       <a:fillRect/>
                     </a:stretch>
@@ -2862,8 +2909,8 @@
         </w:tc>
       </w:tr>
     </w:tbl>
-    <w:bookmarkEnd w:id="54"/>
-    <w:bookmarkStart w:id="63" w:name="chatbot-usabilty-questionanire-cuq"/>
+    <w:bookmarkEnd w:id="57"/>
+    <w:bookmarkStart w:id="66" w:name="chatbot-usabilty-questionanire-cuq"/>
     <w:p>
       <w:pPr>
         <w:pStyle w:val="Heading2"/>
@@ -2881,7 +2928,7 @@
         <w:t xml:space="preserve">Chatbot Usabilty Questionanire (CUQ)</w:t>
       </w:r>
     </w:p>
-    <w:bookmarkStart w:id="62" w:name="cuq-calcuation-tool"/>
+    <w:bookmarkStart w:id="65" w:name="cuq-calcuation-tool"/>
     <w:p>
       <w:pPr>
         <w:pStyle w:val="Heading3"/>
@@ -2915,7 +2962,7 @@
       <w:r>
         <w:t xml:space="preserve">“</w:t>
       </w:r>
-      <w:hyperlink r:id="rId55">
+      <w:hyperlink r:id="rId58">
         <w:r>
           <w:rPr>
             <w:rStyle w:val="Hyperlink"/>
@@ -2945,7 +2992,7 @@
       <w:pPr>
         <w:pStyle w:val="BodyText"/>
       </w:pPr>
-      <w:hyperlink r:id="rId56">
+      <w:hyperlink r:id="rId59">
         <w:r>
           <w:rPr>
             <w:rStyle w:val="Hyperlink"/>
@@ -2958,7 +3005,7 @@
       <w:pPr>
         <w:pStyle w:val="BodyText"/>
       </w:pPr>
-      <w:hyperlink r:id="rId57">
+      <w:hyperlink r:id="rId60">
         <w:r>
           <w:rPr>
             <w:rStyle w:val="Hyperlink"/>
@@ -2976,18 +3023,18 @@
           <wp:inline>
             <wp:extent cx="5334000" cy="4532599"/>
             <wp:effectExtent b="0" l="0" r="0" t="0"/>
-            <wp:docPr descr="(#fig:cuq image)A marvel-lous meme" title="" id="59" name="Picture"/>
+            <wp:docPr descr="(#fig:cuq image)A marvel-lous meme" title="" id="62" name="Picture"/>
             <a:graphic>
               <a:graphicData uri="http://schemas.openxmlformats.org/drawingml/2006/picture">
                 <pic:pic>
                   <pic:nvPicPr>
-                    <pic:cNvPr descr="cuq.png" id="60" name="Picture"/>
+                    <pic:cNvPr descr="cuq.png" id="63" name="Picture"/>
                     <pic:cNvPicPr>
                       <a:picLocks noChangeArrowheads="1" noChangeAspect="1"/>
                     </pic:cNvPicPr>
                   </pic:nvPicPr>
                   <pic:blipFill>
-                    <a:blip r:embed="rId58"/>
+                    <a:blip r:embed="rId61"/>
                     <a:stretch>
                       <a:fillRect/>
                     </a:stretch>
@@ -3110,7 +3157,7 @@
       <w:pPr>
         <w:pStyle w:val="BodyText"/>
       </w:pPr>
-      <w:hyperlink r:id="rId61">
+      <w:hyperlink r:id="rId64">
         <w:r>
           <w:rPr>
             <w:rStyle w:val="Hyperlink"/>
@@ -3119,9 +3166,9 @@
         </w:r>
       </w:hyperlink>
     </w:p>
-    <w:bookmarkEnd w:id="62"/>
-    <w:bookmarkEnd w:id="63"/>
-    <w:bookmarkStart w:id="64" w:name="system-usability-scale-sus-scores"/>
+    <w:bookmarkEnd w:id="65"/>
+    <w:bookmarkEnd w:id="66"/>
+    <w:bookmarkStart w:id="67" w:name="system-usability-scale-sus-scores"/>
     <w:p>
       <w:pPr>
         <w:pStyle w:val="Heading2"/>
@@ -4324,8 +4371,8 @@
         </w:tc>
       </w:tr>
     </w:tbl>
-    <w:bookmarkEnd w:id="64"/>
-    <w:bookmarkStart w:id="75" w:name="technology-acceptance-model"/>
+    <w:bookmarkEnd w:id="67"/>
+    <w:bookmarkStart w:id="78" w:name="technology-acceptance-model"/>
     <w:p>
       <w:pPr>
         <w:pStyle w:val="Heading2"/>
@@ -4425,7 +4472,7 @@
         <w:t xml:space="preserve">more benefit than expected by students.</w:t>
       </w:r>
     </w:p>
-    <w:bookmarkStart w:id="74" w:name="other-findings"/>
+    <w:bookmarkStart w:id="77" w:name="other-findings"/>
     <w:p>
       <w:pPr>
         <w:pStyle w:val="Heading3"/>
@@ -4602,938 +4649,6 @@
     <w:p>
       <w:pPr>
         <w:pStyle w:val="BodyText"/>
-      </w:pPr>
-      <w:r>
-        <w:drawing>
-          <wp:inline>
-            <wp:extent cx="4620126" cy="3696101"/>
-            <wp:effectExtent b="0" l="0" r="0" t="0"/>
-            <wp:docPr descr="" title="" id="66" name="Picture"/>
-            <a:graphic>
-              <a:graphicData uri="http://schemas.openxmlformats.org/drawingml/2006/picture">
-                <pic:pic>
-                  <pic:nvPicPr>
-                    <pic:cNvPr descr="_main_files/figure-docx/Boxplotsplits2-1.png" id="67" name="Picture"/>
-                    <pic:cNvPicPr>
-                      <a:picLocks noChangeArrowheads="1" noChangeAspect="1"/>
-                    </pic:cNvPicPr>
-                  </pic:nvPicPr>
-                  <pic:blipFill>
-                    <a:blip r:embed="rId65"/>
-                    <a:stretch>
-                      <a:fillRect/>
-                    </a:stretch>
-                  </pic:blipFill>
-                  <pic:spPr bwMode="auto">
-                    <a:xfrm>
-                      <a:off x="0" y="0"/>
-                      <a:ext cx="4620126" cy="3696101"/>
-                    </a:xfrm>
-                    <a:prstGeom prst="rect">
-                      <a:avLst/>
-                    </a:prstGeom>
-                    <a:noFill/>
-                    <a:ln w="9525">
-                      <a:noFill/>
-                      <a:headEnd/>
-                      <a:tailEnd/>
-                    </a:ln>
-                  </pic:spPr>
-                </pic:pic>
-              </a:graphicData>
-            </a:graphic>
-          </wp:inline>
-        </w:drawing>
-      </w:r>
-    </w:p>
-    <w:p>
-      <w:pPr>
-        <w:pStyle w:val="BodyText"/>
-      </w:pPr>
-      <w:r>
-        <w:t xml:space="preserve">Repeated Measures t-test, aka paired t-test (before and after measurements)</w:t>
-      </w:r>
-    </w:p>
-    <w:p>
-      <w:pPr>
-        <w:pStyle w:val="SourceCode"/>
-      </w:pPr>
-      <w:r>
-        <w:rPr>
-          <w:rStyle w:val="VerbatimChar"/>
-        </w:rPr>
-        <w:t xml:space="preserve">##  [1] "sex"                                                                                            </w:t>
-      </w:r>
-      <w:r>
-        <w:br/>
-      </w:r>
-      <w:r>
-        <w:rPr>
-          <w:rStyle w:val="VerbatimChar"/>
-        </w:rPr>
-        <w:t xml:space="preserve">##  [2] "before"                                                                                         </w:t>
-      </w:r>
-      <w:r>
-        <w:br/>
-      </w:r>
-      <w:r>
-        <w:rPr>
-          <w:rStyle w:val="VerbatimChar"/>
-        </w:rPr>
-        <w:t xml:space="preserve">##  [3] "after"                                                                                          </w:t>
-      </w:r>
-      <w:r>
-        <w:br/>
-      </w:r>
-      <w:r>
-        <w:rPr>
-          <w:rStyle w:val="VerbatimChar"/>
-        </w:rPr>
-        <w:t xml:space="preserve">##  [4] "Code"                                                                                           </w:t>
-      </w:r>
-      <w:r>
-        <w:br/>
-      </w:r>
-      <w:r>
-        <w:rPr>
-          <w:rStyle w:val="VerbatimChar"/>
-        </w:rPr>
-        <w:t xml:space="preserve">##  [5] "Location"                                                                                       </w:t>
-      </w:r>
-      <w:r>
-        <w:br/>
-      </w:r>
-      <w:r>
-        <w:rPr>
-          <w:rStyle w:val="VerbatimChar"/>
-        </w:rPr>
-        <w:t xml:space="preserve">##  [6] "Profession"                                                                                     </w:t>
-      </w:r>
-      <w:r>
-        <w:br/>
-      </w:r>
-      <w:r>
-        <w:rPr>
-          <w:rStyle w:val="VerbatimChar"/>
-        </w:rPr>
-        <w:t xml:space="preserve">##  [7] "CurrentMaterials"                                                                               </w:t>
-      </w:r>
-      <w:r>
-        <w:br/>
-      </w:r>
-      <w:r>
-        <w:rPr>
-          <w:rStyle w:val="VerbatimChar"/>
-        </w:rPr>
-        <w:t xml:space="preserve">##  [8] "Previous_Chatbot_Usage"                                                                         </w:t>
-      </w:r>
-      <w:r>
-        <w:br/>
-      </w:r>
-      <w:r>
-        <w:rPr>
-          <w:rStyle w:val="VerbatimChar"/>
-        </w:rPr>
-        <w:t xml:space="preserve">##  [9] "Use chatbots frequently (pre)"                                                                  </w:t>
-      </w:r>
-      <w:r>
-        <w:br/>
-      </w:r>
-      <w:r>
-        <w:rPr>
-          <w:rStyle w:val="VerbatimChar"/>
-        </w:rPr>
-        <w:t xml:space="preserve">## [10] "...10"                                                                                          </w:t>
-      </w:r>
-      <w:r>
-        <w:br/>
-      </w:r>
-      <w:r>
-        <w:rPr>
-          <w:rStyle w:val="VerbatimChar"/>
-        </w:rPr>
-        <w:t xml:space="preserve">## [11] "I find chatbots can be useful in my daily life (PE1)(pre)"                                      </w:t>
-      </w:r>
-      <w:r>
-        <w:br/>
-      </w:r>
-      <w:r>
-        <w:rPr>
-          <w:rStyle w:val="VerbatimChar"/>
-        </w:rPr>
-        <w:t xml:space="preserve">## [12] "Using chatbots increases my chances of achieving things that are important to me (PE2)(pre)"    </w:t>
-      </w:r>
-      <w:r>
-        <w:br/>
-      </w:r>
-      <w:r>
-        <w:rPr>
-          <w:rStyle w:val="VerbatimChar"/>
-        </w:rPr>
-        <w:t xml:space="preserve">## [13] "Using chatbots can help me accomplish things more quickly (PE3)(pre)"                           </w:t>
-      </w:r>
-      <w:r>
-        <w:br/>
-      </w:r>
-      <w:r>
-        <w:rPr>
-          <w:rStyle w:val="VerbatimChar"/>
-        </w:rPr>
-        <w:t xml:space="preserve">## [14] "UseChatbotsFrequently"                                                                          </w:t>
-      </w:r>
-      <w:r>
-        <w:br/>
-      </w:r>
-      <w:r>
-        <w:rPr>
-          <w:rStyle w:val="VerbatimChar"/>
-        </w:rPr>
-        <w:t xml:space="preserve">## [15] "Learning how to use chatbots is, or would be, for me (EE1)(pre)"                                </w:t>
-      </w:r>
-      <w:r>
-        <w:br/>
-      </w:r>
-      <w:r>
-        <w:rPr>
-          <w:rStyle w:val="VerbatimChar"/>
-        </w:rPr>
-        <w:t xml:space="preserve">## [16] "My interactions with chatbots are clear and understandable (EE2)(pre)"                          </w:t>
-      </w:r>
-      <w:r>
-        <w:br/>
-      </w:r>
-      <w:r>
-        <w:rPr>
-          <w:rStyle w:val="VerbatimChar"/>
-        </w:rPr>
-        <w:t xml:space="preserve">## [17] "I find chatbots easy to use (EE3)(pre)"                                                         </w:t>
-      </w:r>
-      <w:r>
-        <w:br/>
-      </w:r>
-      <w:r>
-        <w:rPr>
-          <w:rStyle w:val="VerbatimChar"/>
-        </w:rPr>
-        <w:t xml:space="preserve">## [18] "It is easy for me to become skilful at using chatbots (EE4)(pre)"                               </w:t>
-      </w:r>
-      <w:r>
-        <w:br/>
-      </w:r>
-      <w:r>
-        <w:rPr>
-          <w:rStyle w:val="VerbatimChar"/>
-        </w:rPr>
-        <w:t xml:space="preserve">## [19] "People who are important to me think that I should use chatbots (SI1)(pre)"                     </w:t>
-      </w:r>
-      <w:r>
-        <w:br/>
-      </w:r>
-      <w:r>
-        <w:rPr>
-          <w:rStyle w:val="VerbatimChar"/>
-        </w:rPr>
-        <w:t xml:space="preserve">## [20] "People who influence my behaviour think that I should use chatbots (SI2)(pre)"                  </w:t>
-      </w:r>
-      <w:r>
-        <w:br/>
-      </w:r>
-      <w:r>
-        <w:rPr>
-          <w:rStyle w:val="VerbatimChar"/>
-        </w:rPr>
-        <w:t xml:space="preserve">## [21] "People whose opinions that I value prefer that I use chatbots (SI3)(pre)"                       </w:t>
-      </w:r>
-      <w:r>
-        <w:br/>
-      </w:r>
-      <w:r>
-        <w:rPr>
-          <w:rStyle w:val="VerbatimChar"/>
-        </w:rPr>
-        <w:t xml:space="preserve">## [22] "I have the resources necessary to use chatbots (FC1)(pre)"                                      </w:t>
-      </w:r>
-      <w:r>
-        <w:br/>
-      </w:r>
-      <w:r>
-        <w:rPr>
-          <w:rStyle w:val="VerbatimChar"/>
-        </w:rPr>
-        <w:t xml:space="preserve">## [23] "I have the knowledge necessary to use chatbots (FC2)(pre)"                                      </w:t>
-      </w:r>
-      <w:r>
-        <w:br/>
-      </w:r>
-      <w:r>
-        <w:rPr>
-          <w:rStyle w:val="VerbatimChar"/>
-        </w:rPr>
-        <w:t xml:space="preserve">## [24] "Chatbots are compatible with other technologies I use (FC3)(pre)"                               </w:t>
-      </w:r>
-      <w:r>
-        <w:br/>
-      </w:r>
-      <w:r>
-        <w:rPr>
-          <w:rStyle w:val="VerbatimChar"/>
-        </w:rPr>
-        <w:t xml:space="preserve">## [25] "I can get help from others when I have difficulties using chatbots (FC3)(pre)"                  </w:t>
-      </w:r>
-      <w:r>
-        <w:br/>
-      </w:r>
-      <w:r>
-        <w:rPr>
-          <w:rStyle w:val="VerbatimChar"/>
-        </w:rPr>
-        <w:t xml:space="preserve">## [26] "Using chatbots is enjoyable (HM2)(pre)"                                                         </w:t>
-      </w:r>
-      <w:r>
-        <w:br/>
-      </w:r>
-      <w:r>
-        <w:rPr>
-          <w:rStyle w:val="VerbatimChar"/>
-        </w:rPr>
-        <w:t xml:space="preserve">## [27] "Using chatbots is very entertaining (HM3)(pre)"                                                 </w:t>
-      </w:r>
-      <w:r>
-        <w:br/>
-      </w:r>
-      <w:r>
-        <w:rPr>
-          <w:rStyle w:val="VerbatimChar"/>
-        </w:rPr>
-        <w:t xml:space="preserve">## [28] "I intend to continue using chatbots in the future (BI1)(pre)"                                   </w:t>
-      </w:r>
-      <w:r>
-        <w:br/>
-      </w:r>
-      <w:r>
-        <w:rPr>
-          <w:rStyle w:val="VerbatimChar"/>
-        </w:rPr>
-        <w:t xml:space="preserve">## [29] "ChatbotUsed"                                                                                    </w:t>
-      </w:r>
-      <w:r>
-        <w:br/>
-      </w:r>
-      <w:r>
-        <w:rPr>
-          <w:rStyle w:val="VerbatimChar"/>
-        </w:rPr>
-        <w:t xml:space="preserve">## [30] "Information_with_minimal_command_post"                                                          </w:t>
-      </w:r>
-      <w:r>
-        <w:br/>
-      </w:r>
-      <w:r>
-        <w:rPr>
-          <w:rStyle w:val="VerbatimChar"/>
-        </w:rPr>
-        <w:t xml:space="preserve">## [31] "knowledge_improved_after_use"                                                                   </w:t>
-      </w:r>
-      <w:r>
-        <w:br/>
-      </w:r>
-      <w:r>
-        <w:rPr>
-          <w:rStyle w:val="VerbatimChar"/>
-        </w:rPr>
-        <w:t xml:space="preserve">## [32] "My confidence in understanding the topic improved after I had used the Chatbot(post)"           </w:t>
-      </w:r>
-      <w:r>
-        <w:br/>
-      </w:r>
-      <w:r>
-        <w:rPr>
-          <w:rStyle w:val="VerbatimChar"/>
-        </w:rPr>
-        <w:t xml:space="preserve">## [33] "The chatbot provided me with the type of response i expected from asking a tutor/lecturer(post)"</w:t>
-      </w:r>
-      <w:r>
-        <w:br/>
-      </w:r>
-      <w:r>
-        <w:rPr>
-          <w:rStyle w:val="VerbatimChar"/>
-        </w:rPr>
-        <w:t xml:space="preserve">## [34] "The information provided was reliable (post)"                                                   </w:t>
-      </w:r>
-      <w:r>
-        <w:br/>
-      </w:r>
-      <w:r>
-        <w:rPr>
-          <w:rStyle w:val="VerbatimChar"/>
-        </w:rPr>
-        <w:t xml:space="preserve">## [35] "Personailty_real_engage"                                                                        </w:t>
-      </w:r>
-      <w:r>
-        <w:br/>
-      </w:r>
-      <w:r>
-        <w:rPr>
-          <w:rStyle w:val="VerbatimChar"/>
-        </w:rPr>
-        <w:t xml:space="preserve">## [36] "Robotic_CUQ2_post"                                                                              </w:t>
-      </w:r>
-      <w:r>
-        <w:br/>
-      </w:r>
-      <w:r>
-        <w:rPr>
-          <w:rStyle w:val="VerbatimChar"/>
-        </w:rPr>
-        <w:t xml:space="preserve">## [37] "The chatbot was welcoming during initial setup (CUQ3)(post)"                                    </w:t>
-      </w:r>
-      <w:r>
-        <w:br/>
-      </w:r>
-      <w:r>
-        <w:rPr>
-          <w:rStyle w:val="VerbatimChar"/>
-        </w:rPr>
-        <w:t xml:space="preserve">## [38] "The chatbot seemed very unfriendly (CUQ4)(post)"                                                </w:t>
-      </w:r>
-      <w:r>
-        <w:br/>
-      </w:r>
-      <w:r>
-        <w:rPr>
-          <w:rStyle w:val="VerbatimChar"/>
-        </w:rPr>
-        <w:t xml:space="preserve">## [39] "The chatbot explained its scope and purpose well (CUQ5)(post)"                                  </w:t>
-      </w:r>
-      <w:r>
-        <w:br/>
-      </w:r>
-      <w:r>
-        <w:rPr>
-          <w:rStyle w:val="VerbatimChar"/>
-        </w:rPr>
-        <w:t xml:space="preserve">## [40] "The chatbot gave no indication as to its purpose (CUQ6)(post)"                                  </w:t>
-      </w:r>
-      <w:r>
-        <w:br/>
-      </w:r>
-      <w:r>
-        <w:rPr>
-          <w:rStyle w:val="VerbatimChar"/>
-        </w:rPr>
-        <w:t xml:space="preserve">## [41] "The chatbot was easy to navigate (CUQ7)(post)"                                                  </w:t>
-      </w:r>
-      <w:r>
-        <w:br/>
-      </w:r>
-      <w:r>
-        <w:rPr>
-          <w:rStyle w:val="VerbatimChar"/>
-        </w:rPr>
-        <w:t xml:space="preserve">## [42] "It would be easy to get confused when using the chatbot (CUQ8)(post)"                           </w:t>
-      </w:r>
-      <w:r>
-        <w:br/>
-      </w:r>
-      <w:r>
-        <w:rPr>
-          <w:rStyle w:val="VerbatimChar"/>
-        </w:rPr>
-        <w:t xml:space="preserve">## [43] "The chatbot understood me well (CUQ9)(post)"                                                    </w:t>
-      </w:r>
-      <w:r>
-        <w:br/>
-      </w:r>
-      <w:r>
-        <w:rPr>
-          <w:rStyle w:val="VerbatimChar"/>
-        </w:rPr>
-        <w:t xml:space="preserve">## [44] "The chatbot failed to recognise a lot of my inputs (CUQ10)(post)"                               </w:t>
-      </w:r>
-      <w:r>
-        <w:br/>
-      </w:r>
-      <w:r>
-        <w:rPr>
-          <w:rStyle w:val="VerbatimChar"/>
-        </w:rPr>
-        <w:t xml:space="preserve">## [45] "Chatbot responses were useful, appropriate and informative (CUQ11)(post)"                       </w:t>
-      </w:r>
-      <w:r>
-        <w:br/>
-      </w:r>
-      <w:r>
-        <w:rPr>
-          <w:rStyle w:val="VerbatimChar"/>
-        </w:rPr>
-        <w:t xml:space="preserve">## [46] "Chatbot responses were irrelevant (CUQ12)(post)"                                                </w:t>
-      </w:r>
-      <w:r>
-        <w:br/>
-      </w:r>
-      <w:r>
-        <w:rPr>
-          <w:rStyle w:val="VerbatimChar"/>
-        </w:rPr>
-        <w:t xml:space="preserve">## [47] "The chatbot coped well with any errors or mistakes (CUQ13)(post)"                               </w:t>
-      </w:r>
-      <w:r>
-        <w:br/>
-      </w:r>
-      <w:r>
-        <w:rPr>
-          <w:rStyle w:val="VerbatimChar"/>
-        </w:rPr>
-        <w:t xml:space="preserve">## [48] "The chatbot seemed unable to handle any errors (CUQ14)(post)"                                   </w:t>
-      </w:r>
-      <w:r>
-        <w:br/>
-      </w:r>
-      <w:r>
-        <w:rPr>
-          <w:rStyle w:val="VerbatimChar"/>
-        </w:rPr>
-        <w:t xml:space="preserve">## [49] "The chatbot was very easy to use (CUQ15)(post)"                                                 </w:t>
-      </w:r>
-      <w:r>
-        <w:br/>
-      </w:r>
-      <w:r>
-        <w:rPr>
-          <w:rStyle w:val="VerbatimChar"/>
-        </w:rPr>
-        <w:t xml:space="preserve">## [50] "The chatbot was very complex (CUQ16)(post)"                                                     </w:t>
-      </w:r>
-      <w:r>
-        <w:br/>
-      </w:r>
-      <w:r>
-        <w:rPr>
-          <w:rStyle w:val="VerbatimChar"/>
-        </w:rPr>
-        <w:t xml:space="preserve">## [51] "I would like to use the CEPEH chatbot i tested, more frequently (SUS1)(post)"                   </w:t>
-      </w:r>
-      <w:r>
-        <w:br/>
-      </w:r>
-      <w:r>
-        <w:rPr>
-          <w:rStyle w:val="VerbatimChar"/>
-        </w:rPr>
-        <w:t xml:space="preserve">## [52] "...52"                                                                                          </w:t>
-      </w:r>
-      <w:r>
-        <w:br/>
-      </w:r>
-      <w:r>
-        <w:rPr>
-          <w:rStyle w:val="VerbatimChar"/>
-        </w:rPr>
-        <w:t xml:space="preserve">## [53] "...53"                                                                                          </w:t>
-      </w:r>
-      <w:r>
-        <w:br/>
-      </w:r>
-      <w:r>
-        <w:rPr>
-          <w:rStyle w:val="VerbatimChar"/>
-        </w:rPr>
-        <w:t xml:space="preserve">## [54] "The chatbot has a high level of trustworthiness(post)"                                          </w:t>
-      </w:r>
-      <w:r>
-        <w:br/>
-      </w:r>
-      <w:r>
-        <w:rPr>
-          <w:rStyle w:val="VerbatimChar"/>
-        </w:rPr>
-        <w:t xml:space="preserve">## [55] "The duration of conversations to find my answer was too long(post)"                             </w:t>
-      </w:r>
-      <w:r>
-        <w:br/>
-      </w:r>
-      <w:r>
-        <w:rPr>
-          <w:rStyle w:val="VerbatimChar"/>
-        </w:rPr>
-        <w:t xml:space="preserve">## [56] "I found the CEPEH chatbots useful in my daily life (PE1)(post)"                                 </w:t>
-      </w:r>
-      <w:r>
-        <w:br/>
-      </w:r>
-      <w:r>
-        <w:rPr>
-          <w:rStyle w:val="VerbatimChar"/>
-        </w:rPr>
-        <w:t xml:space="preserve">## [57] "Using CEPEH chatbots increases my chances of achieving things important to me (PE2)(post)"      </w:t>
-      </w:r>
-      <w:r>
-        <w:br/>
-      </w:r>
-      <w:r>
-        <w:rPr>
-          <w:rStyle w:val="VerbatimChar"/>
-        </w:rPr>
-        <w:t xml:space="preserve">## [58] "Using CEPEH chatbots can help me accomplish things more quickly (PE3)(post)"                    </w:t>
-      </w:r>
-      <w:r>
-        <w:br/>
-      </w:r>
-      <w:r>
-        <w:rPr>
-          <w:rStyle w:val="VerbatimChar"/>
-        </w:rPr>
-        <w:t xml:space="preserve">## [59] "Using CEPEH chatbots increases my productivity (PE4)(post)"                                     </w:t>
-      </w:r>
-      <w:r>
-        <w:br/>
-      </w:r>
-      <w:r>
-        <w:rPr>
-          <w:rStyle w:val="VerbatimChar"/>
-        </w:rPr>
-        <w:t xml:space="preserve">## [60] "Learning how to use CEPEH chatbots is easy for me (EE1)(post)"                                  </w:t>
-      </w:r>
-      <w:r>
-        <w:br/>
-      </w:r>
-      <w:r>
-        <w:rPr>
-          <w:rStyle w:val="VerbatimChar"/>
-        </w:rPr>
-        <w:t xml:space="preserve">## [61] "My interaction with CEPEH chatbots is clear and understandable (EE2)(post)"                     </w:t>
-      </w:r>
-      <w:r>
-        <w:br/>
-      </w:r>
-      <w:r>
-        <w:rPr>
-          <w:rStyle w:val="VerbatimChar"/>
-        </w:rPr>
-        <w:t xml:space="preserve">## [62] "CEPEH_chatbots_easy_use_EE3POST"                                                                </w:t>
-      </w:r>
-      <w:r>
-        <w:br/>
-      </w:r>
-      <w:r>
-        <w:rPr>
-          <w:rStyle w:val="VerbatimChar"/>
-        </w:rPr>
-        <w:t xml:space="preserve">## [63] "It is easy for me to become skilful at using CEPEH chatbots (EE4)(post)"                        </w:t>
-      </w:r>
-      <w:r>
-        <w:br/>
-      </w:r>
-      <w:r>
-        <w:rPr>
-          <w:rStyle w:val="VerbatimChar"/>
-        </w:rPr>
-        <w:t xml:space="preserve">## [64] "People who are important to me think that I should use CEPEH chatbots (SI1)(post)"              </w:t>
-      </w:r>
-      <w:r>
-        <w:br/>
-      </w:r>
-      <w:r>
-        <w:rPr>
-          <w:rStyle w:val="VerbatimChar"/>
-        </w:rPr>
-        <w:t xml:space="preserve">## [65] "People who influence my behaviour think that I should use CEPEH chatbots (SI2)(post)"           </w:t>
-      </w:r>
-      <w:r>
-        <w:br/>
-      </w:r>
-      <w:r>
-        <w:rPr>
-          <w:rStyle w:val="VerbatimChar"/>
-        </w:rPr>
-        <w:t xml:space="preserve">## [66] "People whose opinions that I value prefer that I use CEPEH chatbots (SI3)(post)"                </w:t>
-      </w:r>
-      <w:r>
-        <w:br/>
-      </w:r>
-      <w:r>
-        <w:rPr>
-          <w:rStyle w:val="VerbatimChar"/>
-        </w:rPr>
-        <w:t xml:space="preserve">## [67] "I have the resources necessary to use CEPEH chatbots (FC1)(post)"                               </w:t>
-      </w:r>
-      <w:r>
-        <w:br/>
-      </w:r>
-      <w:r>
-        <w:rPr>
-          <w:rStyle w:val="VerbatimChar"/>
-        </w:rPr>
-        <w:t xml:space="preserve">## [68] "I have the knowledge necessary to use CEPEH chatbots (FC2)(post)"                               </w:t>
-      </w:r>
-      <w:r>
-        <w:br/>
-      </w:r>
-      <w:r>
-        <w:rPr>
-          <w:rStyle w:val="VerbatimChar"/>
-        </w:rPr>
-        <w:t xml:space="preserve">## [69] "CEPEH Chatbots are compatible with other technologies I use (FC3)(post)"                        </w:t>
-      </w:r>
-      <w:r>
-        <w:br/>
-      </w:r>
-      <w:r>
-        <w:rPr>
-          <w:rStyle w:val="VerbatimChar"/>
-        </w:rPr>
-        <w:t xml:space="preserve">## [70] "I can get help from others when I have difficulties using CEPEH chatbots (FC4)(post)"           </w:t>
-      </w:r>
-      <w:r>
-        <w:br/>
-      </w:r>
-      <w:r>
-        <w:rPr>
-          <w:rStyle w:val="VerbatimChar"/>
-        </w:rPr>
-        <w:t xml:space="preserve">## [71] "Using CEPEH chatbots is enjoyable (HM2)(post)"                                                  </w:t>
-      </w:r>
-      <w:r>
-        <w:br/>
-      </w:r>
-      <w:r>
-        <w:rPr>
-          <w:rStyle w:val="VerbatimChar"/>
-        </w:rPr>
-        <w:t xml:space="preserve">## [72] "Intend"                                                                                         </w:t>
-      </w:r>
-      <w:r>
-        <w:br/>
-      </w:r>
-      <w:r>
-        <w:rPr>
-          <w:rStyle w:val="VerbatimChar"/>
-        </w:rPr>
-        <w:t xml:space="preserve">## [73] "The videos/images provided were useful to my questions(post)"                                   </w:t>
-      </w:r>
-      <w:r>
-        <w:br/>
-      </w:r>
-      <w:r>
-        <w:rPr>
-          <w:rStyle w:val="VerbatimChar"/>
-        </w:rPr>
-        <w:t xml:space="preserve">## [74] "The chatbot exceeded my expectation of how it could help me(post)"                              </w:t>
-      </w:r>
-      <w:r>
-        <w:br/>
-      </w:r>
-      <w:r>
-        <w:rPr>
-          <w:rStyle w:val="VerbatimChar"/>
-        </w:rPr>
-        <w:t xml:space="preserve">## [75] "The chatbot exceeded my expectation of how it could engage with me(post)"                       </w:t>
-      </w:r>
-      <w:r>
-        <w:br/>
-      </w:r>
-      <w:r>
-        <w:rPr>
-          <w:rStyle w:val="VerbatimChar"/>
-        </w:rPr>
-        <w:t xml:space="preserve">## [76] "The chatbot exceeded my expectation of how entertaining it was to use(post)"                    </w:t>
-      </w:r>
-      <w:r>
-        <w:br/>
-      </w:r>
-      <w:r>
-        <w:rPr>
-          <w:rStyle w:val="VerbatimChar"/>
-        </w:rPr>
-        <w:t xml:space="preserve">## [77] "I think this learning method could help me to acquire knowledge(post)"                          </w:t>
-      </w:r>
-      <w:r>
-        <w:br/>
-      </w:r>
-      <w:r>
-        <w:rPr>
-          <w:rStyle w:val="VerbatimChar"/>
-        </w:rPr>
-        <w:t xml:space="preserve">## [78] "ReuseChatbot"                                                                                   </w:t>
-      </w:r>
-      <w:r>
-        <w:br/>
-      </w:r>
-      <w:r>
-        <w:rPr>
-          <w:rStyle w:val="VerbatimChar"/>
-        </w:rPr>
-        <w:t xml:space="preserve">## [79] "I think i will actively use this learning method(post)"                                         </w:t>
-      </w:r>
-      <w:r>
-        <w:br/>
-      </w:r>
-      <w:r>
-        <w:rPr>
-          <w:rStyle w:val="VerbatimChar"/>
-        </w:rPr>
-        <w:t xml:space="preserve">## [80] "I believe i had some choice about learning during chatbot use(post)"                            </w:t>
-      </w:r>
-      <w:r>
-        <w:br/>
-      </w:r>
-      <w:r>
-        <w:rPr>
-          <w:rStyle w:val="VerbatimChar"/>
-        </w:rPr>
-        <w:t xml:space="preserve">## [81] "POST_Trust"                                                                                     </w:t>
-      </w:r>
-      <w:r>
-        <w:br/>
-      </w:r>
-      <w:r>
-        <w:rPr>
-          <w:rStyle w:val="VerbatimChar"/>
-        </w:rPr>
-        <w:t xml:space="preserve">## [82] "Informed of results(post)"                                                                      </w:t>
-      </w:r>
-      <w:r>
-        <w:br/>
-      </w:r>
-      <w:r>
-        <w:rPr>
-          <w:rStyle w:val="VerbatimChar"/>
-        </w:rPr>
-        <w:t xml:space="preserve">## [83] "CUQ"</w:t>
-      </w:r>
-    </w:p>
-    <w:p>
-      <w:pPr>
-        <w:pStyle w:val="SourceCode"/>
-      </w:pPr>
-      <w:r>
-        <w:rPr>
-          <w:rStyle w:val="VerbatimChar"/>
-        </w:rPr>
-        <w:t xml:space="preserve">## # A tibble: 168 × 3</w:t>
-      </w:r>
-      <w:r>
-        <w:br/>
-      </w:r>
-      <w:r>
-        <w:rPr>
-          <w:rStyle w:val="VerbatimChar"/>
-        </w:rPr>
-        <w:t xml:space="preserve">##    sex    before after</w:t>
-      </w:r>
-      <w:r>
-        <w:br/>
-      </w:r>
-      <w:r>
-        <w:rPr>
-          <w:rStyle w:val="VerbatimChar"/>
-        </w:rPr>
-        <w:t xml:space="preserve">##    &lt;chr&gt;   &lt;dbl&gt; &lt;dbl&gt;</w:t>
-      </w:r>
-      <w:r>
-        <w:br/>
-      </w:r>
-      <w:r>
-        <w:rPr>
-          <w:rStyle w:val="VerbatimChar"/>
-        </w:rPr>
-        <w:t xml:space="preserve">##  1 &lt;NA&gt;       NA     1</w:t>
-      </w:r>
-      <w:r>
-        <w:br/>
-      </w:r>
-      <w:r>
-        <w:rPr>
-          <w:rStyle w:val="VerbatimChar"/>
-        </w:rPr>
-        <w:t xml:space="preserve">##  2 Female      2     2</w:t>
-      </w:r>
-      <w:r>
-        <w:br/>
-      </w:r>
-      <w:r>
-        <w:rPr>
-          <w:rStyle w:val="VerbatimChar"/>
-        </w:rPr>
-        <w:t xml:space="preserve">##  3 &lt;NA&gt;       NA     1</w:t>
-      </w:r>
-      <w:r>
-        <w:br/>
-      </w:r>
-      <w:r>
-        <w:rPr>
-          <w:rStyle w:val="VerbatimChar"/>
-        </w:rPr>
-        <w:t xml:space="preserve">##  4 &lt;NA&gt;       NA     1</w:t>
-      </w:r>
-      <w:r>
-        <w:br/>
-      </w:r>
-      <w:r>
-        <w:rPr>
-          <w:rStyle w:val="VerbatimChar"/>
-        </w:rPr>
-        <w:t xml:space="preserve">##  5 &lt;NA&gt;       NA     1</w:t>
-      </w:r>
-      <w:r>
-        <w:br/>
-      </w:r>
-      <w:r>
-        <w:rPr>
-          <w:rStyle w:val="VerbatimChar"/>
-        </w:rPr>
-        <w:t xml:space="preserve">##  6 &lt;NA&gt;       NA     1</w:t>
-      </w:r>
-      <w:r>
-        <w:br/>
-      </w:r>
-      <w:r>
-        <w:rPr>
-          <w:rStyle w:val="VerbatimChar"/>
-        </w:rPr>
-        <w:t xml:space="preserve">##  7 &lt;NA&gt;       NA     1</w:t>
-      </w:r>
-      <w:r>
-        <w:br/>
-      </w:r>
-      <w:r>
-        <w:rPr>
-          <w:rStyle w:val="VerbatimChar"/>
-        </w:rPr>
-        <w:t xml:space="preserve">##  8 &lt;NA&gt;       NA     1</w:t>
-      </w:r>
-      <w:r>
-        <w:br/>
-      </w:r>
-      <w:r>
-        <w:rPr>
-          <w:rStyle w:val="VerbatimChar"/>
-        </w:rPr>
-        <w:t xml:space="preserve">##  9 &lt;NA&gt;       NA     1</w:t>
-      </w:r>
-      <w:r>
-        <w:br/>
-      </w:r>
-      <w:r>
-        <w:rPr>
-          <w:rStyle w:val="VerbatimChar"/>
-        </w:rPr>
-        <w:t xml:space="preserve">## 10 &lt;NA&gt;       NA     1</w:t>
-      </w:r>
-      <w:r>
-        <w:br/>
-      </w:r>
-      <w:r>
-        <w:rPr>
-          <w:rStyle w:val="VerbatimChar"/>
-        </w:rPr>
-        <w:t xml:space="preserve">## # … with 158 more rows</w:t>
-      </w:r>
-    </w:p>
-    <w:p>
-      <w:pPr>
-        <w:pStyle w:val="FirstParagraph"/>
       </w:pPr>
       <w:r>
         <w:drawing>
@@ -5545,7 +4660,7 @@
               <a:graphicData uri="http://schemas.openxmlformats.org/drawingml/2006/picture">
                 <pic:pic>
                   <pic:nvPicPr>
-                    <pic:cNvPr descr="_main_files/figure-docx/T-test-1.png" id="70" name="Picture"/>
+                    <pic:cNvPr descr="_main_files/figure-docx/Boxplotsplits2-1.png" id="70" name="Picture"/>
                     <pic:cNvPicPr>
                       <a:picLocks noChangeArrowheads="1" noChangeAspect="1"/>
                     </pic:cNvPicPr>
@@ -5577,6 +4692,896 @@
           </wp:inline>
         </w:drawing>
       </w:r>
+    </w:p>
+    <w:p>
+      <w:pPr>
+        <w:pStyle w:val="BodyText"/>
+      </w:pPr>
+      <w:r>
+        <w:t xml:space="preserve">Repeated Measures t-test, aka paired t-test (before and after measurements)</w:t>
+      </w:r>
+    </w:p>
+    <w:p>
+      <w:pPr>
+        <w:pStyle w:val="SourceCode"/>
+      </w:pPr>
+      <w:r>
+        <w:rPr>
+          <w:rStyle w:val="VerbatimChar"/>
+        </w:rPr>
+        <w:t xml:space="preserve">##  [1] "sex"                                                                                            </w:t>
+      </w:r>
+      <w:r>
+        <w:br/>
+      </w:r>
+      <w:r>
+        <w:rPr>
+          <w:rStyle w:val="VerbatimChar"/>
+        </w:rPr>
+        <w:t xml:space="preserve">##  [2] "before"                                                                                         </w:t>
+      </w:r>
+      <w:r>
+        <w:br/>
+      </w:r>
+      <w:r>
+        <w:rPr>
+          <w:rStyle w:val="VerbatimChar"/>
+        </w:rPr>
+        <w:t xml:space="preserve">##  [3] "after"                                                                                          </w:t>
+      </w:r>
+      <w:r>
+        <w:br/>
+      </w:r>
+      <w:r>
+        <w:rPr>
+          <w:rStyle w:val="VerbatimChar"/>
+        </w:rPr>
+        <w:t xml:space="preserve">##  [4] "Code"                                                                                           </w:t>
+      </w:r>
+      <w:r>
+        <w:br/>
+      </w:r>
+      <w:r>
+        <w:rPr>
+          <w:rStyle w:val="VerbatimChar"/>
+        </w:rPr>
+        <w:t xml:space="preserve">##  [5] "Location"                                                                                       </w:t>
+      </w:r>
+      <w:r>
+        <w:br/>
+      </w:r>
+      <w:r>
+        <w:rPr>
+          <w:rStyle w:val="VerbatimChar"/>
+        </w:rPr>
+        <w:t xml:space="preserve">##  [6] "Profession"                                                                                     </w:t>
+      </w:r>
+      <w:r>
+        <w:br/>
+      </w:r>
+      <w:r>
+        <w:rPr>
+          <w:rStyle w:val="VerbatimChar"/>
+        </w:rPr>
+        <w:t xml:space="preserve">##  [7] "CurrentMaterials"                                                                               </w:t>
+      </w:r>
+      <w:r>
+        <w:br/>
+      </w:r>
+      <w:r>
+        <w:rPr>
+          <w:rStyle w:val="VerbatimChar"/>
+        </w:rPr>
+        <w:t xml:space="preserve">##  [8] "Previous_Chatbot_Usage"                                                                         </w:t>
+      </w:r>
+      <w:r>
+        <w:br/>
+      </w:r>
+      <w:r>
+        <w:rPr>
+          <w:rStyle w:val="VerbatimChar"/>
+        </w:rPr>
+        <w:t xml:space="preserve">##  [9] "Use chatbots frequently (pre)"                                                                  </w:t>
+      </w:r>
+      <w:r>
+        <w:br/>
+      </w:r>
+      <w:r>
+        <w:rPr>
+          <w:rStyle w:val="VerbatimChar"/>
+        </w:rPr>
+        <w:t xml:space="preserve">## [10] "...10"                                                                                          </w:t>
+      </w:r>
+      <w:r>
+        <w:br/>
+      </w:r>
+      <w:r>
+        <w:rPr>
+          <w:rStyle w:val="VerbatimChar"/>
+        </w:rPr>
+        <w:t xml:space="preserve">## [11] "I find chatbots can be useful in my daily life (PE1)(pre)"                                      </w:t>
+      </w:r>
+      <w:r>
+        <w:br/>
+      </w:r>
+      <w:r>
+        <w:rPr>
+          <w:rStyle w:val="VerbatimChar"/>
+        </w:rPr>
+        <w:t xml:space="preserve">## [12] "Using chatbots increases my chances of achieving things that are important to me (PE2)(pre)"    </w:t>
+      </w:r>
+      <w:r>
+        <w:br/>
+      </w:r>
+      <w:r>
+        <w:rPr>
+          <w:rStyle w:val="VerbatimChar"/>
+        </w:rPr>
+        <w:t xml:space="preserve">## [13] "Using chatbots can help me accomplish things more quickly (PE3)(pre)"                           </w:t>
+      </w:r>
+      <w:r>
+        <w:br/>
+      </w:r>
+      <w:r>
+        <w:rPr>
+          <w:rStyle w:val="VerbatimChar"/>
+        </w:rPr>
+        <w:t xml:space="preserve">## [14] "UseChatbotsFrequently"                                                                          </w:t>
+      </w:r>
+      <w:r>
+        <w:br/>
+      </w:r>
+      <w:r>
+        <w:rPr>
+          <w:rStyle w:val="VerbatimChar"/>
+        </w:rPr>
+        <w:t xml:space="preserve">## [15] "Learning how to use chatbots is, or would be, for me (EE1)(pre)"                                </w:t>
+      </w:r>
+      <w:r>
+        <w:br/>
+      </w:r>
+      <w:r>
+        <w:rPr>
+          <w:rStyle w:val="VerbatimChar"/>
+        </w:rPr>
+        <w:t xml:space="preserve">## [16] "My interactions with chatbots are clear and understandable (EE2)(pre)"                          </w:t>
+      </w:r>
+      <w:r>
+        <w:br/>
+      </w:r>
+      <w:r>
+        <w:rPr>
+          <w:rStyle w:val="VerbatimChar"/>
+        </w:rPr>
+        <w:t xml:space="preserve">## [17] "Easy_To_Use_Pre"                                                                                </w:t>
+      </w:r>
+      <w:r>
+        <w:br/>
+      </w:r>
+      <w:r>
+        <w:rPr>
+          <w:rStyle w:val="VerbatimChar"/>
+        </w:rPr>
+        <w:t xml:space="preserve">## [18] "It is easy for me to become skilful at using chatbots (EE4)(pre)"                               </w:t>
+      </w:r>
+      <w:r>
+        <w:br/>
+      </w:r>
+      <w:r>
+        <w:rPr>
+          <w:rStyle w:val="VerbatimChar"/>
+        </w:rPr>
+        <w:t xml:space="preserve">## [19] "People who are important to me think that I should use chatbots (SI1)(pre)"                     </w:t>
+      </w:r>
+      <w:r>
+        <w:br/>
+      </w:r>
+      <w:r>
+        <w:rPr>
+          <w:rStyle w:val="VerbatimChar"/>
+        </w:rPr>
+        <w:t xml:space="preserve">## [20] "People who influence my behaviour think that I should use chatbots (SI2)(pre)"                  </w:t>
+      </w:r>
+      <w:r>
+        <w:br/>
+      </w:r>
+      <w:r>
+        <w:rPr>
+          <w:rStyle w:val="VerbatimChar"/>
+        </w:rPr>
+        <w:t xml:space="preserve">## [21] "People whose opinions that I value prefer that I use chatbots (SI3)(pre)"                       </w:t>
+      </w:r>
+      <w:r>
+        <w:br/>
+      </w:r>
+      <w:r>
+        <w:rPr>
+          <w:rStyle w:val="VerbatimChar"/>
+        </w:rPr>
+        <w:t xml:space="preserve">## [22] "I have the resources necessary to use chatbots (FC1)(pre)"                                      </w:t>
+      </w:r>
+      <w:r>
+        <w:br/>
+      </w:r>
+      <w:r>
+        <w:rPr>
+          <w:rStyle w:val="VerbatimChar"/>
+        </w:rPr>
+        <w:t xml:space="preserve">## [23] "I have the knowledge necessary to use chatbots (FC2)(pre)"                                      </w:t>
+      </w:r>
+      <w:r>
+        <w:br/>
+      </w:r>
+      <w:r>
+        <w:rPr>
+          <w:rStyle w:val="VerbatimChar"/>
+        </w:rPr>
+        <w:t xml:space="preserve">## [24] "Chatbots are compatible with other technologies I use (FC3)(pre)"                               </w:t>
+      </w:r>
+      <w:r>
+        <w:br/>
+      </w:r>
+      <w:r>
+        <w:rPr>
+          <w:rStyle w:val="VerbatimChar"/>
+        </w:rPr>
+        <w:t xml:space="preserve">## [25] "I can get help from others when I have difficulties using chatbots (FC3)(pre)"                  </w:t>
+      </w:r>
+      <w:r>
+        <w:br/>
+      </w:r>
+      <w:r>
+        <w:rPr>
+          <w:rStyle w:val="VerbatimChar"/>
+        </w:rPr>
+        <w:t xml:space="preserve">## [26] "Using chatbots is enjoyable (HM2)(pre)"                                                         </w:t>
+      </w:r>
+      <w:r>
+        <w:br/>
+      </w:r>
+      <w:r>
+        <w:rPr>
+          <w:rStyle w:val="VerbatimChar"/>
+        </w:rPr>
+        <w:t xml:space="preserve">## [27] "Using chatbots is very entertaining (HM3)(pre)"                                                 </w:t>
+      </w:r>
+      <w:r>
+        <w:br/>
+      </w:r>
+      <w:r>
+        <w:rPr>
+          <w:rStyle w:val="VerbatimChar"/>
+        </w:rPr>
+        <w:t xml:space="preserve">## [28] "I intend to continue using chatbots in the future (BI1)(pre)"                                   </w:t>
+      </w:r>
+      <w:r>
+        <w:br/>
+      </w:r>
+      <w:r>
+        <w:rPr>
+          <w:rStyle w:val="VerbatimChar"/>
+        </w:rPr>
+        <w:t xml:space="preserve">## [29] "ChatbotUsed"                                                                                    </w:t>
+      </w:r>
+      <w:r>
+        <w:br/>
+      </w:r>
+      <w:r>
+        <w:rPr>
+          <w:rStyle w:val="VerbatimChar"/>
+        </w:rPr>
+        <w:t xml:space="preserve">## [30] "Information_with_minimal_command_post"                                                          </w:t>
+      </w:r>
+      <w:r>
+        <w:br/>
+      </w:r>
+      <w:r>
+        <w:rPr>
+          <w:rStyle w:val="VerbatimChar"/>
+        </w:rPr>
+        <w:t xml:space="preserve">## [31] "knowledge_improved_after_use"                                                                   </w:t>
+      </w:r>
+      <w:r>
+        <w:br/>
+      </w:r>
+      <w:r>
+        <w:rPr>
+          <w:rStyle w:val="VerbatimChar"/>
+        </w:rPr>
+        <w:t xml:space="preserve">## [32] "My confidence in understanding the topic improved after I had used the Chatbot(post)"           </w:t>
+      </w:r>
+      <w:r>
+        <w:br/>
+      </w:r>
+      <w:r>
+        <w:rPr>
+          <w:rStyle w:val="VerbatimChar"/>
+        </w:rPr>
+        <w:t xml:space="preserve">## [33] "The chatbot provided me with the type of response i expected from asking a tutor/lecturer(post)"</w:t>
+      </w:r>
+      <w:r>
+        <w:br/>
+      </w:r>
+      <w:r>
+        <w:rPr>
+          <w:rStyle w:val="VerbatimChar"/>
+        </w:rPr>
+        <w:t xml:space="preserve">## [34] "The information provided was reliable (post)"                                                   </w:t>
+      </w:r>
+      <w:r>
+        <w:br/>
+      </w:r>
+      <w:r>
+        <w:rPr>
+          <w:rStyle w:val="VerbatimChar"/>
+        </w:rPr>
+        <w:t xml:space="preserve">## [35] "Personailty_real_engage"                                                                        </w:t>
+      </w:r>
+      <w:r>
+        <w:br/>
+      </w:r>
+      <w:r>
+        <w:rPr>
+          <w:rStyle w:val="VerbatimChar"/>
+        </w:rPr>
+        <w:t xml:space="preserve">## [36] "Robotic_CUQ2_post"                                                                              </w:t>
+      </w:r>
+      <w:r>
+        <w:br/>
+      </w:r>
+      <w:r>
+        <w:rPr>
+          <w:rStyle w:val="VerbatimChar"/>
+        </w:rPr>
+        <w:t xml:space="preserve">## [37] "The chatbot was welcoming during initial setup (CUQ3)(post)"                                    </w:t>
+      </w:r>
+      <w:r>
+        <w:br/>
+      </w:r>
+      <w:r>
+        <w:rPr>
+          <w:rStyle w:val="VerbatimChar"/>
+        </w:rPr>
+        <w:t xml:space="preserve">## [38] "The chatbot seemed very unfriendly (CUQ4)(post)"                                                </w:t>
+      </w:r>
+      <w:r>
+        <w:br/>
+      </w:r>
+      <w:r>
+        <w:rPr>
+          <w:rStyle w:val="VerbatimChar"/>
+        </w:rPr>
+        <w:t xml:space="preserve">## [39] "The chatbot explained its scope and purpose well (CUQ5)(post)"                                  </w:t>
+      </w:r>
+      <w:r>
+        <w:br/>
+      </w:r>
+      <w:r>
+        <w:rPr>
+          <w:rStyle w:val="VerbatimChar"/>
+        </w:rPr>
+        <w:t xml:space="preserve">## [40] "The chatbot gave no indication as to its purpose (CUQ6)(post)"                                  </w:t>
+      </w:r>
+      <w:r>
+        <w:br/>
+      </w:r>
+      <w:r>
+        <w:rPr>
+          <w:rStyle w:val="VerbatimChar"/>
+        </w:rPr>
+        <w:t xml:space="preserve">## [41] "The chatbot was easy to navigate (CUQ7)(post)"                                                  </w:t>
+      </w:r>
+      <w:r>
+        <w:br/>
+      </w:r>
+      <w:r>
+        <w:rPr>
+          <w:rStyle w:val="VerbatimChar"/>
+        </w:rPr>
+        <w:t xml:space="preserve">## [42] "It would be easy to get confused when using the chatbot (CUQ8)(post)"                           </w:t>
+      </w:r>
+      <w:r>
+        <w:br/>
+      </w:r>
+      <w:r>
+        <w:rPr>
+          <w:rStyle w:val="VerbatimChar"/>
+        </w:rPr>
+        <w:t xml:space="preserve">## [43] "The chatbot understood me well (CUQ9)(post)"                                                    </w:t>
+      </w:r>
+      <w:r>
+        <w:br/>
+      </w:r>
+      <w:r>
+        <w:rPr>
+          <w:rStyle w:val="VerbatimChar"/>
+        </w:rPr>
+        <w:t xml:space="preserve">## [44] "The chatbot failed to recognise a lot of my inputs (CUQ10)(post)"                               </w:t>
+      </w:r>
+      <w:r>
+        <w:br/>
+      </w:r>
+      <w:r>
+        <w:rPr>
+          <w:rStyle w:val="VerbatimChar"/>
+        </w:rPr>
+        <w:t xml:space="preserve">## [45] "Chatbot responses were useful, appropriate and informative (CUQ11)(post)"                       </w:t>
+      </w:r>
+      <w:r>
+        <w:br/>
+      </w:r>
+      <w:r>
+        <w:rPr>
+          <w:rStyle w:val="VerbatimChar"/>
+        </w:rPr>
+        <w:t xml:space="preserve">## [46] "Chatbot responses were irrelevant (CUQ12)(post)"                                                </w:t>
+      </w:r>
+      <w:r>
+        <w:br/>
+      </w:r>
+      <w:r>
+        <w:rPr>
+          <w:rStyle w:val="VerbatimChar"/>
+        </w:rPr>
+        <w:t xml:space="preserve">## [47] "The chatbot coped well with any errors or mistakes (CUQ13)(post)"                               </w:t>
+      </w:r>
+      <w:r>
+        <w:br/>
+      </w:r>
+      <w:r>
+        <w:rPr>
+          <w:rStyle w:val="VerbatimChar"/>
+        </w:rPr>
+        <w:t xml:space="preserve">## [48] "The chatbot seemed unable to handle any errors (CUQ14)(post)"                                   </w:t>
+      </w:r>
+      <w:r>
+        <w:br/>
+      </w:r>
+      <w:r>
+        <w:rPr>
+          <w:rStyle w:val="VerbatimChar"/>
+        </w:rPr>
+        <w:t xml:space="preserve">## [49] "The chatbot was very easy to use (CUQ15)(post)"                                                 </w:t>
+      </w:r>
+      <w:r>
+        <w:br/>
+      </w:r>
+      <w:r>
+        <w:rPr>
+          <w:rStyle w:val="VerbatimChar"/>
+        </w:rPr>
+        <w:t xml:space="preserve">## [50] "The chatbot was very complex (CUQ16)(post)"                                                     </w:t>
+      </w:r>
+      <w:r>
+        <w:br/>
+      </w:r>
+      <w:r>
+        <w:rPr>
+          <w:rStyle w:val="VerbatimChar"/>
+        </w:rPr>
+        <w:t xml:space="preserve">## [51] "I would like to use the CEPEH chatbot i tested, more frequently (SUS1)(post)"                   </w:t>
+      </w:r>
+      <w:r>
+        <w:br/>
+      </w:r>
+      <w:r>
+        <w:rPr>
+          <w:rStyle w:val="VerbatimChar"/>
+        </w:rPr>
+        <w:t xml:space="preserve">## [52] "...52"                                                                                          </w:t>
+      </w:r>
+      <w:r>
+        <w:br/>
+      </w:r>
+      <w:r>
+        <w:rPr>
+          <w:rStyle w:val="VerbatimChar"/>
+        </w:rPr>
+        <w:t xml:space="preserve">## [53] "...53"                                                                                          </w:t>
+      </w:r>
+      <w:r>
+        <w:br/>
+      </w:r>
+      <w:r>
+        <w:rPr>
+          <w:rStyle w:val="VerbatimChar"/>
+        </w:rPr>
+        <w:t xml:space="preserve">## [54] "The chatbot has a high level of trustworthiness(post)"                                          </w:t>
+      </w:r>
+      <w:r>
+        <w:br/>
+      </w:r>
+      <w:r>
+        <w:rPr>
+          <w:rStyle w:val="VerbatimChar"/>
+        </w:rPr>
+        <w:t xml:space="preserve">## [55] "The duration of conversations to find my answer was too long(post)"                             </w:t>
+      </w:r>
+      <w:r>
+        <w:br/>
+      </w:r>
+      <w:r>
+        <w:rPr>
+          <w:rStyle w:val="VerbatimChar"/>
+        </w:rPr>
+        <w:t xml:space="preserve">## [56] "I found the CEPEH chatbots useful in my daily life (PE1)(post)"                                 </w:t>
+      </w:r>
+      <w:r>
+        <w:br/>
+      </w:r>
+      <w:r>
+        <w:rPr>
+          <w:rStyle w:val="VerbatimChar"/>
+        </w:rPr>
+        <w:t xml:space="preserve">## [57] "Using CEPEH chatbots increases my chances of achieving things important to me (PE2)(post)"      </w:t>
+      </w:r>
+      <w:r>
+        <w:br/>
+      </w:r>
+      <w:r>
+        <w:rPr>
+          <w:rStyle w:val="VerbatimChar"/>
+        </w:rPr>
+        <w:t xml:space="preserve">## [58] "Using CEPEH chatbots can help me accomplish things more quickly (PE3)(post)"                    </w:t>
+      </w:r>
+      <w:r>
+        <w:br/>
+      </w:r>
+      <w:r>
+        <w:rPr>
+          <w:rStyle w:val="VerbatimChar"/>
+        </w:rPr>
+        <w:t xml:space="preserve">## [59] "Using CEPEH chatbots increases my productivity (PE4)(post)"                                     </w:t>
+      </w:r>
+      <w:r>
+        <w:br/>
+      </w:r>
+      <w:r>
+        <w:rPr>
+          <w:rStyle w:val="VerbatimChar"/>
+        </w:rPr>
+        <w:t xml:space="preserve">## [60] "Learning how to use CEPEH chatbots is easy for me (EE1)(post)"                                  </w:t>
+      </w:r>
+      <w:r>
+        <w:br/>
+      </w:r>
+      <w:r>
+        <w:rPr>
+          <w:rStyle w:val="VerbatimChar"/>
+        </w:rPr>
+        <w:t xml:space="preserve">## [61] "My interaction with CEPEH chatbots is clear and understandable (EE2)(post)"                     </w:t>
+      </w:r>
+      <w:r>
+        <w:br/>
+      </w:r>
+      <w:r>
+        <w:rPr>
+          <w:rStyle w:val="VerbatimChar"/>
+        </w:rPr>
+        <w:t xml:space="preserve">## [62] "CEPEH_Post_Easy_To_Use"                                                                         </w:t>
+      </w:r>
+      <w:r>
+        <w:br/>
+      </w:r>
+      <w:r>
+        <w:rPr>
+          <w:rStyle w:val="VerbatimChar"/>
+        </w:rPr>
+        <w:t xml:space="preserve">## [63] "It is easy for me to become skilful at using CEPEH chatbots (EE4)(post)"                        </w:t>
+      </w:r>
+      <w:r>
+        <w:br/>
+      </w:r>
+      <w:r>
+        <w:rPr>
+          <w:rStyle w:val="VerbatimChar"/>
+        </w:rPr>
+        <w:t xml:space="preserve">## [64] "People who are important to me think that I should use CEPEH chatbots (SI1)(post)"              </w:t>
+      </w:r>
+      <w:r>
+        <w:br/>
+      </w:r>
+      <w:r>
+        <w:rPr>
+          <w:rStyle w:val="VerbatimChar"/>
+        </w:rPr>
+        <w:t xml:space="preserve">## [65] "People who influence my behaviour think that I should use CEPEH chatbots (SI2)(post)"           </w:t>
+      </w:r>
+      <w:r>
+        <w:br/>
+      </w:r>
+      <w:r>
+        <w:rPr>
+          <w:rStyle w:val="VerbatimChar"/>
+        </w:rPr>
+        <w:t xml:space="preserve">## [66] "People whose opinions that I value prefer that I use CEPEH chatbots (SI3)(post)"                </w:t>
+      </w:r>
+      <w:r>
+        <w:br/>
+      </w:r>
+      <w:r>
+        <w:rPr>
+          <w:rStyle w:val="VerbatimChar"/>
+        </w:rPr>
+        <w:t xml:space="preserve">## [67] "I have the resources necessary to use CEPEH chatbots (FC1)(post)"                               </w:t>
+      </w:r>
+      <w:r>
+        <w:br/>
+      </w:r>
+      <w:r>
+        <w:rPr>
+          <w:rStyle w:val="VerbatimChar"/>
+        </w:rPr>
+        <w:t xml:space="preserve">## [68] "I have the knowledge necessary to use CEPEH chatbots (FC2)(post)"                               </w:t>
+      </w:r>
+      <w:r>
+        <w:br/>
+      </w:r>
+      <w:r>
+        <w:rPr>
+          <w:rStyle w:val="VerbatimChar"/>
+        </w:rPr>
+        <w:t xml:space="preserve">## [69] "CEPEH Chatbots are compatible with other technologies I use (FC3)(post)"                        </w:t>
+      </w:r>
+      <w:r>
+        <w:br/>
+      </w:r>
+      <w:r>
+        <w:rPr>
+          <w:rStyle w:val="VerbatimChar"/>
+        </w:rPr>
+        <w:t xml:space="preserve">## [70] "I can get help from others when I have difficulties using CEPEH chatbots (FC4)(post)"           </w:t>
+      </w:r>
+      <w:r>
+        <w:br/>
+      </w:r>
+      <w:r>
+        <w:rPr>
+          <w:rStyle w:val="VerbatimChar"/>
+        </w:rPr>
+        <w:t xml:space="preserve">## [71] "Using CEPEH chatbots is enjoyable (HM2)(post)"                                                  </w:t>
+      </w:r>
+      <w:r>
+        <w:br/>
+      </w:r>
+      <w:r>
+        <w:rPr>
+          <w:rStyle w:val="VerbatimChar"/>
+        </w:rPr>
+        <w:t xml:space="preserve">## [72] "Intend"                                                                                         </w:t>
+      </w:r>
+      <w:r>
+        <w:br/>
+      </w:r>
+      <w:r>
+        <w:rPr>
+          <w:rStyle w:val="VerbatimChar"/>
+        </w:rPr>
+        <w:t xml:space="preserve">## [73] "The videos/images provided were useful to my questions(post)"                                   </w:t>
+      </w:r>
+      <w:r>
+        <w:br/>
+      </w:r>
+      <w:r>
+        <w:rPr>
+          <w:rStyle w:val="VerbatimChar"/>
+        </w:rPr>
+        <w:t xml:space="preserve">## [74] "The chatbot exceeded my expectation of how it could help me(post)"                              </w:t>
+      </w:r>
+      <w:r>
+        <w:br/>
+      </w:r>
+      <w:r>
+        <w:rPr>
+          <w:rStyle w:val="VerbatimChar"/>
+        </w:rPr>
+        <w:t xml:space="preserve">## [75] "The chatbot exceeded my expectation of how it could engage with me(post)"                       </w:t>
+      </w:r>
+      <w:r>
+        <w:br/>
+      </w:r>
+      <w:r>
+        <w:rPr>
+          <w:rStyle w:val="VerbatimChar"/>
+        </w:rPr>
+        <w:t xml:space="preserve">## [76] "The chatbot exceeded my expectation of how entertaining it was to use(post)"                    </w:t>
+      </w:r>
+      <w:r>
+        <w:br/>
+      </w:r>
+      <w:r>
+        <w:rPr>
+          <w:rStyle w:val="VerbatimChar"/>
+        </w:rPr>
+        <w:t xml:space="preserve">## [77] "I think this learning method could help me to acquire knowledge(post)"                          </w:t>
+      </w:r>
+      <w:r>
+        <w:br/>
+      </w:r>
+      <w:r>
+        <w:rPr>
+          <w:rStyle w:val="VerbatimChar"/>
+        </w:rPr>
+        <w:t xml:space="preserve">## [78] "ReuseChatbot"                                                                                   </w:t>
+      </w:r>
+      <w:r>
+        <w:br/>
+      </w:r>
+      <w:r>
+        <w:rPr>
+          <w:rStyle w:val="VerbatimChar"/>
+        </w:rPr>
+        <w:t xml:space="preserve">## [79] "I think i will actively use this learning method(post)"                                         </w:t>
+      </w:r>
+      <w:r>
+        <w:br/>
+      </w:r>
+      <w:r>
+        <w:rPr>
+          <w:rStyle w:val="VerbatimChar"/>
+        </w:rPr>
+        <w:t xml:space="preserve">## [80] "I believe i had some choice about learning during chatbot use(post)"                            </w:t>
+      </w:r>
+      <w:r>
+        <w:br/>
+      </w:r>
+      <w:r>
+        <w:rPr>
+          <w:rStyle w:val="VerbatimChar"/>
+        </w:rPr>
+        <w:t xml:space="preserve">## [81] "POST_Trust"                                                                                     </w:t>
+      </w:r>
+      <w:r>
+        <w:br/>
+      </w:r>
+      <w:r>
+        <w:rPr>
+          <w:rStyle w:val="VerbatimChar"/>
+        </w:rPr>
+        <w:t xml:space="preserve">## [82] "Informed of results(post)"                                                                      </w:t>
+      </w:r>
+      <w:r>
+        <w:br/>
+      </w:r>
+      <w:r>
+        <w:rPr>
+          <w:rStyle w:val="VerbatimChar"/>
+        </w:rPr>
+        <w:t xml:space="preserve">## [83] "CUQ"</w:t>
+      </w:r>
+    </w:p>
+    <w:p>
+      <w:pPr>
+        <w:pStyle w:val="SourceCode"/>
+      </w:pPr>
+      <w:r>
+        <w:rPr>
+          <w:rStyle w:val="VerbatimChar"/>
+        </w:rPr>
+        <w:t xml:space="preserve">## # A tibble: 168 × 3</w:t>
+      </w:r>
+      <w:r>
+        <w:br/>
+      </w:r>
+      <w:r>
+        <w:rPr>
+          <w:rStyle w:val="VerbatimChar"/>
+        </w:rPr>
+        <w:t xml:space="preserve">##    sex    before after</w:t>
+      </w:r>
+      <w:r>
+        <w:br/>
+      </w:r>
+      <w:r>
+        <w:rPr>
+          <w:rStyle w:val="VerbatimChar"/>
+        </w:rPr>
+        <w:t xml:space="preserve">##    &lt;chr&gt;   &lt;dbl&gt; &lt;dbl&gt;</w:t>
+      </w:r>
+      <w:r>
+        <w:br/>
+      </w:r>
+      <w:r>
+        <w:rPr>
+          <w:rStyle w:val="VerbatimChar"/>
+        </w:rPr>
+        <w:t xml:space="preserve">##  1 &lt;NA&gt;       NA     1</w:t>
+      </w:r>
+      <w:r>
+        <w:br/>
+      </w:r>
+      <w:r>
+        <w:rPr>
+          <w:rStyle w:val="VerbatimChar"/>
+        </w:rPr>
+        <w:t xml:space="preserve">##  2 Female      2     2</w:t>
+      </w:r>
+      <w:r>
+        <w:br/>
+      </w:r>
+      <w:r>
+        <w:rPr>
+          <w:rStyle w:val="VerbatimChar"/>
+        </w:rPr>
+        <w:t xml:space="preserve">##  3 &lt;NA&gt;       NA     1</w:t>
+      </w:r>
+      <w:r>
+        <w:br/>
+      </w:r>
+      <w:r>
+        <w:rPr>
+          <w:rStyle w:val="VerbatimChar"/>
+        </w:rPr>
+        <w:t xml:space="preserve">##  4 &lt;NA&gt;       NA     1</w:t>
+      </w:r>
+      <w:r>
+        <w:br/>
+      </w:r>
+      <w:r>
+        <w:rPr>
+          <w:rStyle w:val="VerbatimChar"/>
+        </w:rPr>
+        <w:t xml:space="preserve">##  5 &lt;NA&gt;       NA     1</w:t>
+      </w:r>
+      <w:r>
+        <w:br/>
+      </w:r>
+      <w:r>
+        <w:rPr>
+          <w:rStyle w:val="VerbatimChar"/>
+        </w:rPr>
+        <w:t xml:space="preserve">##  6 &lt;NA&gt;       NA     1</w:t>
+      </w:r>
+      <w:r>
+        <w:br/>
+      </w:r>
+      <w:r>
+        <w:rPr>
+          <w:rStyle w:val="VerbatimChar"/>
+        </w:rPr>
+        <w:t xml:space="preserve">##  7 &lt;NA&gt;       NA     1</w:t>
+      </w:r>
+      <w:r>
+        <w:br/>
+      </w:r>
+      <w:r>
+        <w:rPr>
+          <w:rStyle w:val="VerbatimChar"/>
+        </w:rPr>
+        <w:t xml:space="preserve">##  8 &lt;NA&gt;       NA     1</w:t>
+      </w:r>
+      <w:r>
+        <w:br/>
+      </w:r>
+      <w:r>
+        <w:rPr>
+          <w:rStyle w:val="VerbatimChar"/>
+        </w:rPr>
+        <w:t xml:space="preserve">##  9 &lt;NA&gt;       NA     1</w:t>
+      </w:r>
+      <w:r>
+        <w:br/>
+      </w:r>
+      <w:r>
+        <w:rPr>
+          <w:rStyle w:val="VerbatimChar"/>
+        </w:rPr>
+        <w:t xml:space="preserve">## 10 &lt;NA&gt;       NA     1</w:t>
+      </w:r>
+      <w:r>
+        <w:br/>
+      </w:r>
+      <w:r>
+        <w:rPr>
+          <w:rStyle w:val="VerbatimChar"/>
+        </w:rPr>
+        <w:t xml:space="preserve">## # … with 158 more rows</w:t>
+      </w:r>
+    </w:p>
+    <w:p>
+      <w:pPr>
+        <w:pStyle w:val="FirstParagraph"/>
+      </w:pPr>
       <w:r>
         <w:drawing>
           <wp:inline>
@@ -5587,7 +5592,7 @@
               <a:graphicData uri="http://schemas.openxmlformats.org/drawingml/2006/picture">
                 <pic:pic>
                   <pic:nvPicPr>
-                    <pic:cNvPr descr="_main_files/figure-docx/T-test-2.png" id="73" name="Picture"/>
+                    <pic:cNvPr descr="_main_files/figure-docx/T-test-1.png" id="73" name="Picture"/>
                     <pic:cNvPicPr>
                       <a:picLocks noChangeArrowheads="1" noChangeAspect="1"/>
                     </pic:cNvPicPr>
@@ -5619,6 +5624,48 @@
           </wp:inline>
         </w:drawing>
       </w:r>
+      <w:r>
+        <w:drawing>
+          <wp:inline>
+            <wp:extent cx="4620126" cy="3696101"/>
+            <wp:effectExtent b="0" l="0" r="0" t="0"/>
+            <wp:docPr descr="" title="" id="75" name="Picture"/>
+            <a:graphic>
+              <a:graphicData uri="http://schemas.openxmlformats.org/drawingml/2006/picture">
+                <pic:pic>
+                  <pic:nvPicPr>
+                    <pic:cNvPr descr="_main_files/figure-docx/T-test-2.png" id="76" name="Picture"/>
+                    <pic:cNvPicPr>
+                      <a:picLocks noChangeArrowheads="1" noChangeAspect="1"/>
+                    </pic:cNvPicPr>
+                  </pic:nvPicPr>
+                  <pic:blipFill>
+                    <a:blip r:embed="rId74"/>
+                    <a:stretch>
+                      <a:fillRect/>
+                    </a:stretch>
+                  </pic:blipFill>
+                  <pic:spPr bwMode="auto">
+                    <a:xfrm>
+                      <a:off x="0" y="0"/>
+                      <a:ext cx="4620126" cy="3696101"/>
+                    </a:xfrm>
+                    <a:prstGeom prst="rect">
+                      <a:avLst/>
+                    </a:prstGeom>
+                    <a:noFill/>
+                    <a:ln w="9525">
+                      <a:noFill/>
+                      <a:headEnd/>
+                      <a:tailEnd/>
+                    </a:ln>
+                  </pic:spPr>
+                </pic:pic>
+              </a:graphicData>
+            </a:graphic>
+          </wp:inline>
+        </w:drawing>
+      </w:r>
     </w:p>
     <w:p>
       <w:pPr>
@@ -5727,77 +5774,12 @@
       </w:pPr>
       <w:r>
         <w:t xml:space="preserve">This t-test compares confident using mobile chatbots before and after CEPEH chatbot usage.</w:t>
-      </w:r>
-    </w:p>
-    <w:bookmarkEnd w:id="74"/>
-    <w:bookmarkEnd w:id="75"/>
-    <w:bookmarkEnd w:id="76"/>
-    <w:bookmarkStart w:id="78" w:name="cites-and-refs"/>
-    <w:p>
-      <w:pPr>
-        <w:pStyle w:val="Heading1"/>
-      </w:pPr>
-      <w:r>
-        <w:rPr>
-          <w:rStyle w:val="SectionNumber"/>
-        </w:rPr>
-        <w:t xml:space="preserve">3</w:t>
-      </w:r>
-      <w:r>
-        <w:tab/>
-      </w:r>
-      <w:r>
-        <w:t xml:space="preserve">Training Event Results</w:t>
-      </w:r>
-    </w:p>
-    <w:p>
-      <w:pPr>
-        <w:pStyle w:val="FirstParagraph"/>
-      </w:pPr>
-    </w:p>
-    <w:bookmarkStart w:id="77" w:name="cepeh-training-event-c1"/>
-    <w:p>
-      <w:pPr>
-        <w:pStyle w:val="Heading2"/>
-      </w:pPr>
-      <w:r>
-        <w:rPr>
-          <w:rStyle w:val="SectionNumber"/>
-        </w:rPr>
-        <w:t xml:space="preserve">3.1</w:t>
-      </w:r>
-      <w:r>
-        <w:tab/>
-      </w:r>
-      <w:r>
-        <w:t xml:space="preserve">CEPEH Training Event C1</w:t>
-      </w:r>
-    </w:p>
-    <w:p>
-      <w:pPr>
-        <w:pStyle w:val="FirstParagraph"/>
-      </w:pPr>
-      <w:r>
-        <w:t xml:space="preserve">The CEPEH training event C1 held at the premises of University of Nottingham aiming to prepare participants for the practical elements of co-creation and implementation of chatbots as an educational resource. It combined both theoretical and hands-on training.</w:t>
-      </w:r>
-      <w:r>
-        <w:t xml:space="preserve"> </w:t>
-      </w:r>
-      <w:r>
-        <w:t xml:space="preserve">15 participants were from RISE, AUTH, UoN.</w:t>
-      </w:r>
-    </w:p>
-    <w:p>
-      <w:pPr>
-        <w:pStyle w:val="BodyText"/>
-      </w:pPr>
-      <w:r>
-        <w:t xml:space="preserve">Project managers of partners signposted the person involved, and relevant announcements were made though social media channels to the wider public. External to the project speakers were from University of Leeds, and Computer Science Department of University of Nottingham. It included academics, medical doctors, and researchers with focus both on clinical research and digital innovations in healthcare education and IT specialist/learning technologists 11.18 years of experiences (SD=7.2). A balance between male and female participants achieved.</w:t>
       </w:r>
     </w:p>
     <w:bookmarkEnd w:id="77"/>
     <w:bookmarkEnd w:id="78"/>
-    <w:bookmarkStart w:id="104" w:name="overall-training-events-evalaution"/>
+    <w:bookmarkEnd w:id="79"/>
+    <w:bookmarkStart w:id="81" w:name="cites-and-refs"/>
     <w:p>
       <w:pPr>
         <w:pStyle w:val="Heading1"/>
@@ -5806,6 +5788,71 @@
         <w:rPr>
           <w:rStyle w:val="SectionNumber"/>
         </w:rPr>
+        <w:t xml:space="preserve">3</w:t>
+      </w:r>
+      <w:r>
+        <w:tab/>
+      </w:r>
+      <w:r>
+        <w:t xml:space="preserve">Training Event Results</w:t>
+      </w:r>
+    </w:p>
+    <w:p>
+      <w:pPr>
+        <w:pStyle w:val="FirstParagraph"/>
+      </w:pPr>
+    </w:p>
+    <w:bookmarkStart w:id="80" w:name="cepeh-training-event-c1"/>
+    <w:p>
+      <w:pPr>
+        <w:pStyle w:val="Heading2"/>
+      </w:pPr>
+      <w:r>
+        <w:rPr>
+          <w:rStyle w:val="SectionNumber"/>
+        </w:rPr>
+        <w:t xml:space="preserve">3.1</w:t>
+      </w:r>
+      <w:r>
+        <w:tab/>
+      </w:r>
+      <w:r>
+        <w:t xml:space="preserve">CEPEH Training Event C1</w:t>
+      </w:r>
+    </w:p>
+    <w:p>
+      <w:pPr>
+        <w:pStyle w:val="FirstParagraph"/>
+      </w:pPr>
+      <w:r>
+        <w:t xml:space="preserve">The CEPEH training event C1 held at the premises of University of Nottingham aiming to prepare participants for the practical elements of co-creation and implementation of chatbots as an educational resource. It combined both theoretical and hands-on training.</w:t>
+      </w:r>
+      <w:r>
+        <w:t xml:space="preserve"> </w:t>
+      </w:r>
+      <w:r>
+        <w:t xml:space="preserve">15 participants were from RISE, AUTH, UoN.</w:t>
+      </w:r>
+    </w:p>
+    <w:p>
+      <w:pPr>
+        <w:pStyle w:val="BodyText"/>
+      </w:pPr>
+      <w:r>
+        <w:t xml:space="preserve">Project managers of partners signposted the person involved, and relevant announcements were made though social media channels to the wider public. External to the project speakers were from University of Leeds, and Computer Science Department of University of Nottingham. It included academics, medical doctors, and researchers with focus both on clinical research and digital innovations in healthcare education and IT specialist/learning technologists 11.18 years of experiences (SD=7.2). A balance between male and female participants achieved.</w:t>
+      </w:r>
+    </w:p>
+    <w:bookmarkEnd w:id="80"/>
+    <w:bookmarkEnd w:id="81"/>
+    <w:bookmarkStart w:id="107" w:name="overall-training-events-evalaution"/>
+    <w:p>
+      <w:pPr>
+        <w:pStyle w:val="Heading1"/>
+      </w:pPr>
+      <w:r>
+        <w:rPr>
+          <w:rStyle w:val="SectionNumber"/>
+        </w:rPr>
         <w:t xml:space="preserve">4</w:t>
       </w:r>
       <w:r>
@@ -5865,7 +5912,7 @@
         <w:t xml:space="preserve">Participants liked the hands-on activities of the day also enjoyed the creativity of the groups on the online chatbot development tool. As an area of improvement, participants wanted more time on hands on sections.</w:t>
       </w:r>
     </w:p>
-    <w:bookmarkStart w:id="88" w:name="cepeh-training-event-2"/>
+    <w:bookmarkStart w:id="91" w:name="cepeh-training-event-2"/>
     <w:p>
       <w:pPr>
         <w:pStyle w:val="Heading2"/>
@@ -6013,7 +6060,7 @@
         <w:rPr>
           <w:rStyle w:val="FootnoteReference"/>
         </w:rPr>
-        <w:footnoteReference w:id="79"/>
+        <w:footnoteReference w:id="82"/>
       </w:r>
       <w:r>
         <w:t xml:space="preserve"> </w:t>
@@ -6095,7 +6142,7 @@
       <w:r>
         <w:t xml:space="preserve"> </w:t>
       </w:r>
-      <w:hyperlink r:id="rId81">
+      <w:hyperlink r:id="rId84">
         <w:r>
           <w:rPr>
             <w:rStyle w:val="Hyperlink"/>
@@ -6112,7 +6159,7 @@
       <w:r>
         <w:t xml:space="preserve"> </w:t>
       </w:r>
-      <w:hyperlink r:id="rId82">
+      <w:hyperlink r:id="rId85">
         <w:r>
           <w:rPr>
             <w:rStyle w:val="Hyperlink"/>
@@ -6461,7 +6508,7 @@
         <w:t xml:space="preserve">.</w:t>
       </w:r>
     </w:p>
-    <w:bookmarkStart w:id="85" w:name="citation-appearance"/>
+    <w:bookmarkStart w:id="88" w:name="citation-appearance"/>
     <w:p>
       <w:pPr>
         <w:pStyle w:val="Heading3"/>
@@ -6504,7 +6551,7 @@
       <w:r>
         <w:t xml:space="preserve"> </w:t>
       </w:r>
-      <w:hyperlink r:id="rId83">
+      <w:hyperlink r:id="rId86">
         <w:r>
           <w:rPr>
             <w:rStyle w:val="Hyperlink"/>
@@ -6819,7 +6866,7 @@
       <w:r>
         <w:t xml:space="preserve"> </w:t>
       </w:r>
-      <w:hyperlink r:id="rId84">
+      <w:hyperlink r:id="rId87">
         <w:r>
           <w:rPr>
             <w:rStyle w:val="Hyperlink"/>
@@ -6905,8 +6952,8 @@
         <w:t xml:space="preserve">.</w:t>
       </w:r>
     </w:p>
-    <w:bookmarkEnd w:id="85"/>
-    <w:bookmarkStart w:id="87" w:name="X6c5b3ddafdf9d3f8a197b666704f4ff23767ec4"/>
+    <w:bookmarkEnd w:id="88"/>
+    <w:bookmarkStart w:id="90" w:name="X6c5b3ddafdf9d3f8a197b666704f4ff23767ec4"/>
     <w:p>
       <w:pPr>
         <w:pStyle w:val="Heading3"/>
@@ -6934,7 +6981,7 @@
       <w:r>
         <w:t xml:space="preserve"> </w:t>
       </w:r>
-      <w:hyperlink r:id="rId86">
+      <w:hyperlink r:id="rId89">
         <w:r>
           <w:rPr>
             <w:rStyle w:val="Hyperlink"/>
@@ -6952,9 +6999,9 @@
         <w:t xml:space="preserve">Make sure you have the latest version of RStudio – the visual editor was originally really buggy, especially in relation to references, but as per v2022.02.0, it’s great!</w:t>
       </w:r>
     </w:p>
-    <w:bookmarkEnd w:id="87"/>
-    <w:bookmarkEnd w:id="88"/>
-    <w:bookmarkStart w:id="95" w:name="cross-referencing"/>
+    <w:bookmarkEnd w:id="90"/>
+    <w:bookmarkEnd w:id="91"/>
+    <w:bookmarkStart w:id="98" w:name="cross-referencing"/>
     <w:p>
       <w:pPr>
         <w:pStyle w:val="Heading2"/>
@@ -7044,7 +7091,7 @@
         <w:t xml:space="preserve">\@ref(label)</w:t>
       </w:r>
     </w:p>
-    <w:bookmarkStart w:id="90" w:name="section-references"/>
+    <w:bookmarkStart w:id="93" w:name="section-references"/>
     <w:p>
       <w:pPr>
         <w:pStyle w:val="Heading3"/>
@@ -7209,7 +7256,7 @@
         <w:t xml:space="preserve">?</w:t>
       </w:r>
     </w:p>
-    <w:bookmarkStart w:id="89" w:name="creating-custom-labels"/>
+    <w:bookmarkStart w:id="92" w:name="creating-custom-labels"/>
     <w:p>
       <w:pPr>
         <w:pStyle w:val="Heading4"/>
@@ -7315,9 +7362,9 @@
         <w:t xml:space="preserve">.</w:t>
       </w:r>
     </w:p>
-    <w:bookmarkEnd w:id="89"/>
-    <w:bookmarkEnd w:id="90"/>
-    <w:bookmarkStart w:id="91" w:name="figure-image-and-plot-references"/>
+    <w:bookmarkEnd w:id="92"/>
+    <w:bookmarkEnd w:id="93"/>
+    <w:bookmarkStart w:id="94" w:name="figure-image-and-plot-references"/>
     <w:p>
       <w:pPr>
         <w:pStyle w:val="Heading3"/>
@@ -7469,8 +7516,8 @@
         <w:t xml:space="preserve">.</w:t>
       </w:r>
     </w:p>
-    <w:bookmarkEnd w:id="91"/>
-    <w:bookmarkStart w:id="92" w:name="table-references"/>
+    <w:bookmarkEnd w:id="94"/>
+    <w:bookmarkStart w:id="95" w:name="table-references"/>
     <w:p>
       <w:pPr>
         <w:pStyle w:val="Heading3"/>
@@ -7603,8 +7650,8 @@
         <w:t xml:space="preserve">.</w:t>
       </w:r>
     </w:p>
-    <w:bookmarkEnd w:id="92"/>
-    <w:bookmarkStart w:id="94" w:name="including-page-numbers"/>
+    <w:bookmarkEnd w:id="95"/>
+    <w:bookmarkStart w:id="97" w:name="including-page-numbers"/>
     <w:p>
       <w:pPr>
         <w:pStyle w:val="Heading3"/>
@@ -7707,7 +7754,7 @@
         <w:t xml:space="preserve"> </w:t>
       </w:r>
     </w:p>
-    <w:bookmarkStart w:id="93" w:name="include-page-numbers-only-in-pdf-output"/>
+    <w:bookmarkStart w:id="96" w:name="include-page-numbers-only-in-pdf-output"/>
     <w:p>
       <w:pPr>
         <w:pStyle w:val="Heading4"/>
@@ -7824,10 +7871,10 @@
         <w:t xml:space="preserve">Note that we need to escape the backslash with another backslash here to get the correct output.</w:t>
       </w:r>
     </w:p>
-    <w:bookmarkEnd w:id="93"/>
-    <w:bookmarkEnd w:id="94"/>
-    <w:bookmarkEnd w:id="95"/>
-    <w:bookmarkStart w:id="100" w:name="collaborative-writing"/>
+    <w:bookmarkEnd w:id="96"/>
+    <w:bookmarkEnd w:id="97"/>
+    <w:bookmarkEnd w:id="98"/>
+    <w:bookmarkStart w:id="103" w:name="collaborative-writing"/>
     <w:p>
       <w:pPr>
         <w:pStyle w:val="Heading2"/>
@@ -7861,7 +7908,7 @@
       <w:r>
         <w:t xml:space="preserve"> </w:t>
       </w:r>
-      <w:hyperlink r:id="rId96">
+      <w:hyperlink r:id="rId99">
         <w:r>
           <w:rPr>
             <w:rStyle w:val="Hyperlink"/>
@@ -7933,7 +7980,7 @@
       <w:r>
         <w:t xml:space="preserve"> </w:t>
       </w:r>
-      <w:hyperlink r:id="rId97">
+      <w:hyperlink r:id="rId100">
         <w:r>
           <w:rPr>
             <w:rStyle w:val="Hyperlink"/>
@@ -7950,7 +7997,7 @@
       <w:r>
         <w:t xml:space="preserve"> </w:t>
       </w:r>
-      <w:hyperlink r:id="rId98">
+      <w:hyperlink r:id="rId101">
         <w:r>
           <w:rPr>
             <w:rStyle w:val="Hyperlink"/>
@@ -7987,7 +8034,7 @@
       <w:r>
         <w:t xml:space="preserve"> </w:t>
       </w:r>
-      <w:hyperlink r:id="rId99">
+      <w:hyperlink r:id="rId102">
         <w:r>
           <w:rPr>
             <w:rStyle w:val="Hyperlink"/>
@@ -8005,8 +8052,8 @@
         <w:t xml:space="preserve">I suspect some great solution will be developed in the not-to-distant future, probably by the RStudio team.</w:t>
       </w:r>
     </w:p>
-    <w:bookmarkEnd w:id="100"/>
-    <w:bookmarkStart w:id="103" w:name="additional-resources"/>
+    <w:bookmarkEnd w:id="103"/>
+    <w:bookmarkStart w:id="106" w:name="additional-resources"/>
     <w:p>
       <w:pPr>
         <w:pStyle w:val="Heading2"/>
@@ -8047,7 +8094,7 @@
       <w:r>
         <w:t xml:space="preserve"> </w:t>
       </w:r>
-      <w:hyperlink r:id="rId101">
+      <w:hyperlink r:id="rId104">
         <w:r>
           <w:rPr>
             <w:rStyle w:val="Hyperlink"/>
@@ -8079,7 +8126,7 @@
       <w:r>
         <w:t xml:space="preserve"> </w:t>
       </w:r>
-      <w:hyperlink r:id="rId102">
+      <w:hyperlink r:id="rId105">
         <w:r>
           <w:rPr>
             <w:rStyle w:val="Hyperlink"/>
@@ -8088,9 +8135,9 @@
         </w:r>
       </w:hyperlink>
     </w:p>
-    <w:bookmarkEnd w:id="103"/>
-    <w:bookmarkEnd w:id="104"/>
-    <w:bookmarkStart w:id="114" w:name="Discussion"/>
+    <w:bookmarkEnd w:id="106"/>
+    <w:bookmarkEnd w:id="107"/>
+    <w:bookmarkStart w:id="117" w:name="Discussion"/>
     <w:p>
       <w:pPr>
         <w:pStyle w:val="Heading1"/>
@@ -8129,7 +8176,7 @@
         <w:t xml:space="preserve">Those results can be interpreted that the learning objectives of the training event was chosen appropriately for the diverse audience including clinicians, academics, researchers, and learning technologists/IT specialist resulting to a successful training event that enable participants to take the acquired knowledge back to their organisations in order to co-design and implement. As it was expected and can be depicted from self-confidence statements that some participants being very confident before the event, not all the objectives expected to be reached by everyone, since the training was targeting both technical and non-technical participants. However, on both average and individual matched responses participants self-statements showed that they improved their knowledge and understanding in using co-creation approaches to develop digital education resources and in designing and developing chatbots as educational resources.</w:t>
       </w:r>
     </w:p>
-    <w:bookmarkStart w:id="113" w:name="reach-impact-and-qualatative-analysis"/>
+    <w:bookmarkStart w:id="116" w:name="reach-impact-and-qualatative-analysis"/>
     <w:p>
       <w:pPr>
         <w:pStyle w:val="Heading2"/>
@@ -8169,7 +8216,7 @@
         <w:t xml:space="preserve">(Note: if you are looking at the eBook version, you will not see much difference in this section, as it is only relevant for PDF output!)</w:t>
       </w:r>
     </w:p>
-    <w:bookmarkStart w:id="105" w:name="making-your-table-pretty"/>
+    <w:bookmarkStart w:id="108" w:name="making-your-table-pretty"/>
     <w:p>
       <w:pPr>
         <w:pStyle w:val="Heading3"/>
@@ -8236,8 +8283,8 @@
         <w:t xml:space="preserve">Compare this to the default style, which looks terrible:</w:t>
       </w:r>
     </w:p>
-    <w:bookmarkEnd w:id="105"/>
-    <w:bookmarkStart w:id="107" w:name="if-your-table-is-too-wide"/>
+    <w:bookmarkEnd w:id="108"/>
+    <w:bookmarkStart w:id="110" w:name="if-your-table-is-too-wide"/>
     <w:p>
       <w:pPr>
         <w:pStyle w:val="Heading3"/>
@@ -8286,7 +8333,7 @@
       <w:r>
         <w:t xml:space="preserve"> </w:t>
       </w:r>
-      <w:hyperlink r:id="rId106">
+      <w:hyperlink r:id="rId109">
         <w:r>
           <w:rPr>
             <w:rStyle w:val="VerbatimChar"/>
@@ -8309,8 +8356,8 @@
         <w:t xml:space="preserve">This scales down the table to fit the page width.</w:t>
       </w:r>
     </w:p>
-    <w:bookmarkEnd w:id="107"/>
-    <w:bookmarkStart w:id="108" w:name="if-your-table-is-too-long"/>
+    <w:bookmarkEnd w:id="110"/>
+    <w:bookmarkStart w:id="111" w:name="if-your-table-is-too-long"/>
     <w:p>
       <w:pPr>
         <w:pStyle w:val="Heading3"/>
@@ -8507,8 +8554,8 @@
         <w:t xml:space="preserve">function:</w:t>
       </w:r>
     </w:p>
-    <w:bookmarkEnd w:id="108"/>
-    <w:bookmarkStart w:id="112" w:name="max-power"/>
+    <w:bookmarkEnd w:id="111"/>
+    <w:bookmarkStart w:id="115" w:name="max-power"/>
     <w:p>
       <w:pPr>
         <w:pStyle w:val="Heading3"/>
@@ -8588,18 +8635,18 @@
           <wp:inline>
             <wp:extent cx="4105208" cy="3082103"/>
             <wp:effectExtent b="0" l="0" r="0" t="0"/>
-            <wp:docPr descr="Figure 5.1: Font sizes in LaTeX" title="" id="110" name="Picture"/>
+            <wp:docPr descr="Figure 5.1: Font sizes in LaTeX" title="" id="113" name="Picture"/>
             <a:graphic>
               <a:graphicData uri="http://schemas.openxmlformats.org/drawingml/2006/picture">
                 <pic:pic>
                   <pic:nvPicPr>
-                    <pic:cNvPr descr="figures/sample-content/latex_font_sizes.png" id="111" name="Picture"/>
+                    <pic:cNvPr descr="figures/sample-content/latex_font_sizes.png" id="114" name="Picture"/>
                     <pic:cNvPicPr>
                       <a:picLocks noChangeArrowheads="1" noChangeAspect="1"/>
                     </pic:cNvPicPr>
                   </pic:nvPicPr>
                   <pic:blipFill>
-                    <a:blip r:embed="rId109"/>
+                    <a:blip r:embed="rId112"/>
                     <a:stretch>
                       <a:fillRect/>
                     </a:stretch>
@@ -8699,10 +8746,10 @@
         <w:t xml:space="preserve">Add the attributes that make R Markdown understand that the table is a table (it seems R drops these when we do the string replacement)</w:t>
       </w:r>
     </w:p>
-    <w:bookmarkEnd w:id="112"/>
-    <w:bookmarkEnd w:id="113"/>
-    <w:bookmarkEnd w:id="114"/>
-    <w:bookmarkStart w:id="141" w:name="X51bc91f4e64bb84a1de0d4ebcf29499e1120650"/>
+    <w:bookmarkEnd w:id="115"/>
+    <w:bookmarkEnd w:id="116"/>
+    <w:bookmarkEnd w:id="117"/>
+    <w:bookmarkStart w:id="144" w:name="X51bc91f4e64bb84a1de0d4ebcf29499e1120650"/>
     <w:p>
       <w:pPr>
         <w:pStyle w:val="Heading1"/>
@@ -8720,7 +8767,7 @@
         <w:t xml:space="preserve">Text Mining, Natural Language Processing, and Sentiment Analysis</w:t>
       </w:r>
     </w:p>
-    <w:bookmarkStart w:id="115" w:name="cepeh-qualatative-feedback"/>
+    <w:bookmarkStart w:id="118" w:name="cepeh-qualatative-feedback"/>
     <w:p>
       <w:pPr>
         <w:pStyle w:val="Heading2"/>
@@ -8762,8 +8809,8 @@
         <w:t xml:space="preserve">Therefore, we have created such tools to allow efficient and intelligent analysis of this open/free focus group data.</w:t>
       </w:r>
     </w:p>
-    <w:bookmarkEnd w:id="115"/>
-    <w:bookmarkStart w:id="118" w:name="tokenising"/>
+    <w:bookmarkEnd w:id="118"/>
+    <w:bookmarkStart w:id="121" w:name="tokenising"/>
     <w:p>
       <w:pPr>
         <w:pStyle w:val="Heading2"/>
@@ -8997,7 +9044,7 @@
         <w:t xml:space="preserve">## 6 1      was        "\"\"..."</w:t>
       </w:r>
     </w:p>
-    <w:bookmarkStart w:id="116" w:name="removing-non-alphanumeric-characters"/>
+    <w:bookmarkStart w:id="119" w:name="removing-non-alphanumeric-characters"/>
     <w:p>
       <w:pPr>
         <w:pStyle w:val="Heading3"/>
@@ -9043,8 +9090,8 @@
         <w:t xml:space="preserve">separately from word)</w:t>
       </w:r>
     </w:p>
-    <w:bookmarkEnd w:id="116"/>
-    <w:bookmarkStart w:id="117" w:name="stop-words"/>
+    <w:bookmarkEnd w:id="119"/>
+    <w:bookmarkStart w:id="120" w:name="stop-words"/>
     <w:p>
       <w:pPr>
         <w:pStyle w:val="Heading3"/>
@@ -9435,9 +9482,9 @@
         <w:t xml:space="preserve">Break: Prepare your data with the steps above. 1) Unnest tokens, 2) Remove alpha-numeric characters, 3) Remove stopwords</w:t>
       </w:r>
     </w:p>
-    <w:bookmarkEnd w:id="117"/>
-    <w:bookmarkEnd w:id="118"/>
-    <w:bookmarkStart w:id="136" w:name="analysing-frequencies"/>
+    <w:bookmarkEnd w:id="120"/>
+    <w:bookmarkEnd w:id="121"/>
+    <w:bookmarkStart w:id="139" w:name="analysing-frequencies"/>
     <w:p>
       <w:pPr>
         <w:pStyle w:val="Heading2"/>
@@ -9455,7 +9502,7 @@
         <w:t xml:space="preserve">3 Analysing frequencies</w:t>
       </w:r>
     </w:p>
-    <w:bookmarkStart w:id="126" w:name="find-most-frequent-words"/>
+    <w:bookmarkStart w:id="129" w:name="find-most-frequent-words"/>
     <w:p>
       <w:pPr>
         <w:pStyle w:val="Heading3"/>
@@ -10064,7 +10111,7 @@
         <w:t xml:space="preserve">## # … with 377 more rows</w:t>
       </w:r>
     </w:p>
-    <w:bookmarkStart w:id="125" w:name="plotting-word-frequencies---bar-graphs"/>
+    <w:bookmarkStart w:id="128" w:name="plotting-word-frequencies---bar-graphs"/>
     <w:p>
       <w:pPr>
         <w:pStyle w:val="Heading4"/>
@@ -10096,67 +10143,6 @@
       </w:pPr>
       <w:r>
         <w:t xml:space="preserve">Basic graph:</w:t>
-      </w:r>
-    </w:p>
-    <w:p>
-      <w:pPr>
-        <w:pStyle w:val="BodyText"/>
-      </w:pPr>
-      <w:r>
-        <w:drawing>
-          <wp:inline>
-            <wp:extent cx="4620126" cy="3696101"/>
-            <wp:effectExtent b="0" l="0" r="0" t="0"/>
-            <wp:docPr descr="" title="" id="120" name="Picture"/>
-            <a:graphic>
-              <a:graphicData uri="http://schemas.openxmlformats.org/drawingml/2006/picture">
-                <pic:pic>
-                  <pic:nvPicPr>
-                    <pic:cNvPr descr="_main_files/figure-docx/Readable%20labels-1.png" id="121" name="Picture"/>
-                    <pic:cNvPicPr>
-                      <a:picLocks noChangeArrowheads="1" noChangeAspect="1"/>
-                    </pic:cNvPicPr>
-                  </pic:nvPicPr>
-                  <pic:blipFill>
-                    <a:blip r:embed="rId119"/>
-                    <a:stretch>
-                      <a:fillRect/>
-                    </a:stretch>
-                  </pic:blipFill>
-                  <pic:spPr bwMode="auto">
-                    <a:xfrm>
-                      <a:off x="0" y="0"/>
-                      <a:ext cx="4620126" cy="3696101"/>
-                    </a:xfrm>
-                    <a:prstGeom prst="rect">
-                      <a:avLst/>
-                    </a:prstGeom>
-                    <a:noFill/>
-                    <a:ln w="9525">
-                      <a:noFill/>
-                      <a:headEnd/>
-                      <a:tailEnd/>
-                    </a:ln>
-                  </pic:spPr>
-                </pic:pic>
-              </a:graphicData>
-            </a:graphic>
-          </wp:inline>
-        </w:drawing>
-      </w:r>
-    </w:p>
-    <w:p>
-      <w:pPr>
-        <w:pStyle w:val="BodyText"/>
-      </w:pPr>
-      <w:r>
-        <w:t xml:space="preserve">The words can be grouped and plotted onto a bar chart, and to show more words this chart is presented with horizontal bars.</w:t>
-      </w:r>
-      <w:r>
-        <w:t xml:space="preserve"> </w:t>
-      </w:r>
-      <w:r>
-        <w:t xml:space="preserve">The most frequent words present in the various focus group discussions after using the 4 CEPEH chatbots are in the Figure below.</w:t>
       </w:r>
     </w:p>
     <w:p>
@@ -10173,7 +10159,7 @@
               <a:graphicData uri="http://schemas.openxmlformats.org/drawingml/2006/picture">
                 <pic:pic>
                   <pic:nvPicPr>
-                    <pic:cNvPr descr="_main_files/figure-docx/unnamed-chunk-17-1.png" id="124" name="Picture"/>
+                    <pic:cNvPr descr="_main_files/figure-docx/Readable%20labels-1.png" id="124" name="Picture"/>
                     <pic:cNvPicPr>
                       <a:picLocks noChangeArrowheads="1" noChangeAspect="1"/>
                     </pic:cNvPicPr>
@@ -10211,297 +10197,36 @@
         <w:pStyle w:val="BodyText"/>
       </w:pPr>
       <w:r>
-        <w:t xml:space="preserve">Although the frequency is not high for each word, we are able to get a general picture of the sentiments, intensities, and concerns which would be immediately occurring when plotted.</w:t>
-      </w:r>
-    </w:p>
-    <w:bookmarkEnd w:id="125"/>
-    <w:bookmarkEnd w:id="126"/>
-    <w:bookmarkStart w:id="131" w:name="normalised-frequency"/>
-    <w:p>
-      <w:pPr>
-        <w:pStyle w:val="Heading3"/>
-      </w:pPr>
-      <w:r>
-        <w:rPr>
-          <w:rStyle w:val="SectionNumber"/>
-        </w:rPr>
-        <w:t xml:space="preserve">6.3.2</w:t>
-      </w:r>
-      <w:r>
-        <w:tab/>
-      </w:r>
-      <w:r>
-        <w:t xml:space="preserve">3.2 Normalised frequency</w:t>
-      </w:r>
-    </w:p>
-    <w:p>
-      <w:pPr>
-        <w:numPr>
-          <w:ilvl w:val="0"/>
-          <w:numId w:val="1018"/>
-        </w:numPr>
-        <w:pStyle w:val="Compact"/>
-      </w:pPr>
-      <w:r>
-        <w:t xml:space="preserve">when comparing the frequencies of words from different texts, they are commonly normalised</w:t>
-      </w:r>
-    </w:p>
-    <w:p>
-      <w:pPr>
-        <w:numPr>
-          <w:ilvl w:val="0"/>
-          <w:numId w:val="1018"/>
-        </w:numPr>
-        <w:pStyle w:val="Compact"/>
-      </w:pPr>
-      <w:r>
-        <w:t xml:space="preserve">convention in corpus linguistics: report the frequency per 1 million words</w:t>
-      </w:r>
-    </w:p>
-    <w:p>
-      <w:pPr>
-        <w:numPr>
-          <w:ilvl w:val="0"/>
-          <w:numId w:val="1018"/>
-        </w:numPr>
-        <w:pStyle w:val="Compact"/>
-      </w:pPr>
-      <w:r>
-        <w:t xml:space="preserve">for shorter texts: per 10,000 or per 100,000 words</w:t>
-      </w:r>
-    </w:p>
-    <w:p>
-      <w:pPr>
-        <w:numPr>
-          <w:ilvl w:val="0"/>
-          <w:numId w:val="1018"/>
-        </w:numPr>
-        <w:pStyle w:val="Compact"/>
-      </w:pPr>
-      <w:r>
-        <w:t xml:space="preserve">calculation: raw frequency * 1,000,000 / total numbers in text</w:t>
-      </w:r>
-    </w:p>
-    <w:p>
-      <w:pPr>
-        <w:pStyle w:val="SourceCode"/>
-      </w:pPr>
-      <w:r>
-        <w:rPr>
-          <w:rStyle w:val="VerbatimChar"/>
-        </w:rPr>
-        <w:t xml:space="preserve">## # A tibble: 1 × 2</w:t>
-      </w:r>
-      <w:r>
-        <w:br/>
-      </w:r>
-      <w:r>
-        <w:rPr>
-          <w:rStyle w:val="VerbatimChar"/>
-        </w:rPr>
-        <w:t xml:space="preserve">## # Groups:   doc_id [1]</w:t>
-      </w:r>
-      <w:r>
-        <w:br/>
-      </w:r>
-      <w:r>
-        <w:rPr>
-          <w:rStyle w:val="VerbatimChar"/>
-        </w:rPr>
-        <w:t xml:space="preserve">##   doc_id `sum(n)`</w:t>
-      </w:r>
-      <w:r>
-        <w:br/>
-      </w:r>
-      <w:r>
-        <w:rPr>
-          <w:rStyle w:val="VerbatimChar"/>
-        </w:rPr>
-        <w:t xml:space="preserve">##   &lt;fct&gt;     &lt;int&gt;</w:t>
-      </w:r>
-      <w:r>
-        <w:br/>
-      </w:r>
-      <w:r>
-        <w:rPr>
-          <w:rStyle w:val="VerbatimChar"/>
-        </w:rPr>
-        <w:t xml:space="preserve">## 1 1           682</w:t>
-      </w:r>
-    </w:p>
-    <w:p>
-      <w:pPr>
-        <w:pStyle w:val="SourceCode"/>
-      </w:pPr>
-      <w:r>
-        <w:rPr>
-          <w:rStyle w:val="VerbatimChar"/>
-        </w:rPr>
-        <w:t xml:space="preserve">## # A tibble: 385 × 2</w:t>
-      </w:r>
-      <w:r>
-        <w:br/>
-      </w:r>
-      <w:r>
-        <w:rPr>
-          <w:rStyle w:val="VerbatimChar"/>
-        </w:rPr>
-        <w:t xml:space="preserve">##    word            pmw</w:t>
-      </w:r>
-      <w:r>
-        <w:br/>
-      </w:r>
-      <w:r>
-        <w:rPr>
-          <w:rStyle w:val="VerbatimChar"/>
-        </w:rPr>
-        <w:t xml:space="preserve">##    &lt;chr&gt;         &lt;dbl&gt;</w:t>
-      </w:r>
-      <w:r>
-        <w:br/>
-      </w:r>
-      <w:r>
-        <w:rPr>
-          <w:rStyle w:val="VerbatimChar"/>
-        </w:rPr>
-        <w:t xml:space="preserve">##  1 cybersecurity 16.3 </w:t>
-      </w:r>
-      <w:r>
-        <w:br/>
-      </w:r>
-      <w:r>
-        <w:rPr>
-          <w:rStyle w:val="VerbatimChar"/>
-        </w:rPr>
-        <w:t xml:space="preserve">##  2 information   16.3 </w:t>
-      </w:r>
-      <w:r>
-        <w:br/>
-      </w:r>
-      <w:r>
-        <w:rPr>
-          <w:rStyle w:val="VerbatimChar"/>
-        </w:rPr>
-        <w:t xml:space="preserve">##  3 presentation  13.3 </w:t>
-      </w:r>
-      <w:r>
-        <w:br/>
-      </w:r>
-      <w:r>
-        <w:rPr>
-          <w:rStyle w:val="VerbatimChar"/>
-        </w:rPr>
-        <w:t xml:space="preserve">##  4 helpful       11.8 </w:t>
-      </w:r>
-      <w:r>
-        <w:br/>
-      </w:r>
-      <w:r>
-        <w:rPr>
-          <w:rStyle w:val="VerbatimChar"/>
-        </w:rPr>
-        <w:t xml:space="preserve">##  5 understand    11.8 </w:t>
-      </w:r>
-      <w:r>
-        <w:br/>
-      </w:r>
-      <w:r>
-        <w:rPr>
-          <w:rStyle w:val="VerbatimChar"/>
-        </w:rPr>
-        <w:t xml:space="preserve">##  6 ideas         10.4 </w:t>
-      </w:r>
-      <w:r>
-        <w:br/>
-      </w:r>
-      <w:r>
-        <w:rPr>
-          <w:rStyle w:val="VerbatimChar"/>
-        </w:rPr>
-        <w:t xml:space="preserve">##  7 lot           10.4 </w:t>
-      </w:r>
-      <w:r>
-        <w:br/>
-      </w:r>
-      <w:r>
-        <w:rPr>
-          <w:rStyle w:val="VerbatimChar"/>
-        </w:rPr>
-        <w:t xml:space="preserve">##  8 workshop      10.4 </w:t>
-      </w:r>
-      <w:r>
-        <w:br/>
-      </w:r>
-      <w:r>
-        <w:rPr>
-          <w:rStyle w:val="VerbatimChar"/>
-        </w:rPr>
-        <w:t xml:space="preserve">##  9 beginning      8.88</w:t>
-      </w:r>
-      <w:r>
-        <w:br/>
-      </w:r>
-      <w:r>
-        <w:rPr>
-          <w:rStyle w:val="VerbatimChar"/>
-        </w:rPr>
-        <w:t xml:space="preserve">## 10 dont           8.88</w:t>
-      </w:r>
-      <w:r>
-        <w:br/>
-      </w:r>
-      <w:r>
-        <w:rPr>
-          <w:rStyle w:val="VerbatimChar"/>
-        </w:rPr>
-        <w:t xml:space="preserve">## # … with 375 more rows</w:t>
-      </w:r>
-    </w:p>
-    <w:bookmarkStart w:id="130" w:name="plotting-normalised-frequency"/>
-    <w:p>
-      <w:pPr>
-        <w:pStyle w:val="Heading4"/>
-      </w:pPr>
-      <w:r>
-        <w:rPr>
-          <w:rStyle w:val="SectionNumber"/>
-        </w:rPr>
-        <w:t xml:space="preserve">6.3.2.1</w:t>
-      </w:r>
-      <w:r>
-        <w:tab/>
-      </w:r>
-      <w:r>
-        <w:t xml:space="preserve">Plotting normalised frequency</w:t>
-      </w:r>
-    </w:p>
-    <w:p>
-      <w:pPr>
-        <w:pStyle w:val="FirstParagraph"/>
-      </w:pPr>
-      <w:r>
-        <w:t xml:space="preserve">Now we can plot, for example, the 20 most frequent words (by pmw).</w:t>
-      </w:r>
-      <w:r>
-        <w:t xml:space="preserve"> </w:t>
-      </w:r>
+        <w:t xml:space="preserve">The words can be grouped and plotted onto a bar chart, and to show more words this chart is presented with horizontal bars.</w:t>
+      </w:r>
+      <w:r>
+        <w:t xml:space="preserve"> </w:t>
+      </w:r>
+      <w:r>
+        <w:t xml:space="preserve">The most frequent words present in the various focus group discussions after using the 4 CEPEH chatbots are in the Figure below.</w:t>
+      </w:r>
+    </w:p>
+    <w:p>
+      <w:pPr>
+        <w:pStyle w:val="BodyText"/>
+      </w:pPr>
       <w:r>
         <w:drawing>
           <wp:inline>
             <wp:extent cx="4620126" cy="3696101"/>
             <wp:effectExtent b="0" l="0" r="0" t="0"/>
-            <wp:docPr descr="" title="" id="128" name="Picture"/>
+            <wp:docPr descr="" title="" id="126" name="Picture"/>
             <a:graphic>
               <a:graphicData uri="http://schemas.openxmlformats.org/drawingml/2006/picture">
                 <pic:pic>
                   <pic:nvPicPr>
-                    <pic:cNvPr descr="_main_files/figure-docx/unnamed-chunk-19-1.png" id="129" name="Picture"/>
+                    <pic:cNvPr descr="_main_files/figure-docx/unnamed-chunk-17-1.png" id="127" name="Picture"/>
                     <pic:cNvPicPr>
                       <a:picLocks noChangeArrowheads="1" noChangeAspect="1"/>
                     </pic:cNvPicPr>
                   </pic:nvPicPr>
                   <pic:blipFill>
-                    <a:blip r:embed="rId127"/>
+                    <a:blip r:embed="rId125"/>
                     <a:stretch>
                       <a:fillRect/>
                     </a:stretch>
@@ -10528,9 +10253,17 @@
         </w:drawing>
       </w:r>
     </w:p>
-    <w:bookmarkEnd w:id="130"/>
-    <w:bookmarkEnd w:id="131"/>
-    <w:bookmarkStart w:id="135" w:name="word-clouds"/>
+    <w:p>
+      <w:pPr>
+        <w:pStyle w:val="BodyText"/>
+      </w:pPr>
+      <w:r>
+        <w:t xml:space="preserve">Although the frequency is not high for each word, we are able to get a general picture of the sentiments, intensities, and concerns which would be immediately occurring when plotted.</w:t>
+      </w:r>
+    </w:p>
+    <w:bookmarkEnd w:id="128"/>
+    <w:bookmarkEnd w:id="129"/>
+    <w:bookmarkStart w:id="134" w:name="normalised-frequency"/>
     <w:p>
       <w:pPr>
         <w:pStyle w:val="Heading3"/>
@@ -10539,13 +10272,254 @@
         <w:rPr>
           <w:rStyle w:val="SectionNumber"/>
         </w:rPr>
-        <w:t xml:space="preserve">6.3.3</w:t>
+        <w:t xml:space="preserve">6.3.2</w:t>
       </w:r>
       <w:r>
         <w:tab/>
       </w:r>
       <w:r>
-        <w:t xml:space="preserve">3.3 Word clouds</w:t>
+        <w:t xml:space="preserve">3.2 Normalised frequency</w:t>
+      </w:r>
+    </w:p>
+    <w:p>
+      <w:pPr>
+        <w:numPr>
+          <w:ilvl w:val="0"/>
+          <w:numId w:val="1018"/>
+        </w:numPr>
+        <w:pStyle w:val="Compact"/>
+      </w:pPr>
+      <w:r>
+        <w:t xml:space="preserve">when comparing the frequencies of words from different texts, they are commonly normalised</w:t>
+      </w:r>
+    </w:p>
+    <w:p>
+      <w:pPr>
+        <w:numPr>
+          <w:ilvl w:val="0"/>
+          <w:numId w:val="1018"/>
+        </w:numPr>
+        <w:pStyle w:val="Compact"/>
+      </w:pPr>
+      <w:r>
+        <w:t xml:space="preserve">convention in corpus linguistics: report the frequency per 1 million words</w:t>
+      </w:r>
+    </w:p>
+    <w:p>
+      <w:pPr>
+        <w:numPr>
+          <w:ilvl w:val="0"/>
+          <w:numId w:val="1018"/>
+        </w:numPr>
+        <w:pStyle w:val="Compact"/>
+      </w:pPr>
+      <w:r>
+        <w:t xml:space="preserve">for shorter texts: per 10,000 or per 100,000 words</w:t>
+      </w:r>
+    </w:p>
+    <w:p>
+      <w:pPr>
+        <w:numPr>
+          <w:ilvl w:val="0"/>
+          <w:numId w:val="1018"/>
+        </w:numPr>
+        <w:pStyle w:val="Compact"/>
+      </w:pPr>
+      <w:r>
+        <w:t xml:space="preserve">calculation: raw frequency * 1,000,000 / total numbers in text</w:t>
+      </w:r>
+    </w:p>
+    <w:p>
+      <w:pPr>
+        <w:pStyle w:val="SourceCode"/>
+      </w:pPr>
+      <w:r>
+        <w:rPr>
+          <w:rStyle w:val="VerbatimChar"/>
+        </w:rPr>
+        <w:t xml:space="preserve">## # A tibble: 1 × 2</w:t>
+      </w:r>
+      <w:r>
+        <w:br/>
+      </w:r>
+      <w:r>
+        <w:rPr>
+          <w:rStyle w:val="VerbatimChar"/>
+        </w:rPr>
+        <w:t xml:space="preserve">## # Groups:   doc_id [1]</w:t>
+      </w:r>
+      <w:r>
+        <w:br/>
+      </w:r>
+      <w:r>
+        <w:rPr>
+          <w:rStyle w:val="VerbatimChar"/>
+        </w:rPr>
+        <w:t xml:space="preserve">##   doc_id `sum(n)`</w:t>
+      </w:r>
+      <w:r>
+        <w:br/>
+      </w:r>
+      <w:r>
+        <w:rPr>
+          <w:rStyle w:val="VerbatimChar"/>
+        </w:rPr>
+        <w:t xml:space="preserve">##   &lt;fct&gt;     &lt;int&gt;</w:t>
+      </w:r>
+      <w:r>
+        <w:br/>
+      </w:r>
+      <w:r>
+        <w:rPr>
+          <w:rStyle w:val="VerbatimChar"/>
+        </w:rPr>
+        <w:t xml:space="preserve">## 1 1           682</w:t>
+      </w:r>
+    </w:p>
+    <w:p>
+      <w:pPr>
+        <w:pStyle w:val="SourceCode"/>
+      </w:pPr>
+      <w:r>
+        <w:rPr>
+          <w:rStyle w:val="VerbatimChar"/>
+        </w:rPr>
+        <w:t xml:space="preserve">## # A tibble: 385 × 2</w:t>
+      </w:r>
+      <w:r>
+        <w:br/>
+      </w:r>
+      <w:r>
+        <w:rPr>
+          <w:rStyle w:val="VerbatimChar"/>
+        </w:rPr>
+        <w:t xml:space="preserve">##    word            pmw</w:t>
+      </w:r>
+      <w:r>
+        <w:br/>
+      </w:r>
+      <w:r>
+        <w:rPr>
+          <w:rStyle w:val="VerbatimChar"/>
+        </w:rPr>
+        <w:t xml:space="preserve">##    &lt;chr&gt;         &lt;dbl&gt;</w:t>
+      </w:r>
+      <w:r>
+        <w:br/>
+      </w:r>
+      <w:r>
+        <w:rPr>
+          <w:rStyle w:val="VerbatimChar"/>
+        </w:rPr>
+        <w:t xml:space="preserve">##  1 cybersecurity 16.3 </w:t>
+      </w:r>
+      <w:r>
+        <w:br/>
+      </w:r>
+      <w:r>
+        <w:rPr>
+          <w:rStyle w:val="VerbatimChar"/>
+        </w:rPr>
+        <w:t xml:space="preserve">##  2 information   16.3 </w:t>
+      </w:r>
+      <w:r>
+        <w:br/>
+      </w:r>
+      <w:r>
+        <w:rPr>
+          <w:rStyle w:val="VerbatimChar"/>
+        </w:rPr>
+        <w:t xml:space="preserve">##  3 presentation  13.3 </w:t>
+      </w:r>
+      <w:r>
+        <w:br/>
+      </w:r>
+      <w:r>
+        <w:rPr>
+          <w:rStyle w:val="VerbatimChar"/>
+        </w:rPr>
+        <w:t xml:space="preserve">##  4 helpful       11.8 </w:t>
+      </w:r>
+      <w:r>
+        <w:br/>
+      </w:r>
+      <w:r>
+        <w:rPr>
+          <w:rStyle w:val="VerbatimChar"/>
+        </w:rPr>
+        <w:t xml:space="preserve">##  5 understand    11.8 </w:t>
+      </w:r>
+      <w:r>
+        <w:br/>
+      </w:r>
+      <w:r>
+        <w:rPr>
+          <w:rStyle w:val="VerbatimChar"/>
+        </w:rPr>
+        <w:t xml:space="preserve">##  6 ideas         10.4 </w:t>
+      </w:r>
+      <w:r>
+        <w:br/>
+      </w:r>
+      <w:r>
+        <w:rPr>
+          <w:rStyle w:val="VerbatimChar"/>
+        </w:rPr>
+        <w:t xml:space="preserve">##  7 lot           10.4 </w:t>
+      </w:r>
+      <w:r>
+        <w:br/>
+      </w:r>
+      <w:r>
+        <w:rPr>
+          <w:rStyle w:val="VerbatimChar"/>
+        </w:rPr>
+        <w:t xml:space="preserve">##  8 workshop      10.4 </w:t>
+      </w:r>
+      <w:r>
+        <w:br/>
+      </w:r>
+      <w:r>
+        <w:rPr>
+          <w:rStyle w:val="VerbatimChar"/>
+        </w:rPr>
+        <w:t xml:space="preserve">##  9 beginning      8.88</w:t>
+      </w:r>
+      <w:r>
+        <w:br/>
+      </w:r>
+      <w:r>
+        <w:rPr>
+          <w:rStyle w:val="VerbatimChar"/>
+        </w:rPr>
+        <w:t xml:space="preserve">## 10 dont           8.88</w:t>
+      </w:r>
+      <w:r>
+        <w:br/>
+      </w:r>
+      <w:r>
+        <w:rPr>
+          <w:rStyle w:val="VerbatimChar"/>
+        </w:rPr>
+        <w:t xml:space="preserve">## # … with 375 more rows</w:t>
+      </w:r>
+    </w:p>
+    <w:bookmarkStart w:id="133" w:name="plotting-normalised-frequency"/>
+    <w:p>
+      <w:pPr>
+        <w:pStyle w:val="Heading4"/>
+      </w:pPr>
+      <w:r>
+        <w:rPr>
+          <w:rStyle w:val="SectionNumber"/>
+        </w:rPr>
+        <w:t xml:space="preserve">6.3.2.1</w:t>
+      </w:r>
+      <w:r>
+        <w:tab/>
+      </w:r>
+      <w:r>
+        <w:t xml:space="preserve">Plotting normalised frequency</w:t>
       </w:r>
     </w:p>
     <w:p>
@@ -10553,7 +10527,7 @@
         <w:pStyle w:val="FirstParagraph"/>
       </w:pPr>
       <w:r>
-        <w:t xml:space="preserve">Let’s visualise the most frequent words in a word cloud. Here, the size indicates the frequency, with words that occur more often being displayed in a larger font size, but this can also be used to visualise e.g. normalised frequency (pmw) or length or anything else you pass to the freq = part of the command.</w:t>
+        <w:t xml:space="preserve">Now we can plot, for example, the 20 most frequent words (by pmw).</w:t>
       </w:r>
       <w:r>
         <w:t xml:space="preserve"> </w:t>
@@ -10563,18 +10537,18 @@
           <wp:inline>
             <wp:extent cx="4620126" cy="3696101"/>
             <wp:effectExtent b="0" l="0" r="0" t="0"/>
-            <wp:docPr descr="" title="" id="133" name="Picture"/>
+            <wp:docPr descr="" title="" id="131" name="Picture"/>
             <a:graphic>
               <a:graphicData uri="http://schemas.openxmlformats.org/drawingml/2006/picture">
                 <pic:pic>
                   <pic:nvPicPr>
-                    <pic:cNvPr descr="_main_files/figure-docx/unnamed-chunk-20-1.png" id="134" name="Picture"/>
+                    <pic:cNvPr descr="_main_files/figure-docx/unnamed-chunk-19-1.png" id="132" name="Picture"/>
                     <pic:cNvPicPr>
                       <a:picLocks noChangeArrowheads="1" noChangeAspect="1"/>
                     </pic:cNvPicPr>
                   </pic:nvPicPr>
                   <pic:blipFill>
-                    <a:blip r:embed="rId132"/>
+                    <a:blip r:embed="rId130"/>
                     <a:stretch>
                       <a:fillRect/>
                     </a:stretch>
@@ -10601,24 +10575,24 @@
         </w:drawing>
       </w:r>
     </w:p>
-    <w:bookmarkEnd w:id="135"/>
-    <w:bookmarkEnd w:id="136"/>
-    <w:bookmarkStart w:id="140" w:name="the-vocabulary-of-texts"/>
-    <w:p>
-      <w:pPr>
-        <w:pStyle w:val="Heading2"/>
+    <w:bookmarkEnd w:id="133"/>
+    <w:bookmarkEnd w:id="134"/>
+    <w:bookmarkStart w:id="138" w:name="word-clouds"/>
+    <w:p>
+      <w:pPr>
+        <w:pStyle w:val="Heading3"/>
       </w:pPr>
       <w:r>
         <w:rPr>
           <w:rStyle w:val="SectionNumber"/>
         </w:rPr>
-        <w:t xml:space="preserve">6.4</w:t>
+        <w:t xml:space="preserve">6.3.3</w:t>
       </w:r>
       <w:r>
         <w:tab/>
       </w:r>
       <w:r>
-        <w:t xml:space="preserve">The vocabulary of Texts</w:t>
+        <w:t xml:space="preserve">3.3 Word clouds</w:t>
       </w:r>
     </w:p>
     <w:p>
@@ -10626,7 +10600,7 @@
         <w:pStyle w:val="FirstParagraph"/>
       </w:pPr>
       <w:r>
-        <w:t xml:space="preserve">Here is a graph that has plotted the words in places depending on the word frequencies. Additionally, colour coding shows how different the frequencies are - darker items are more similar in terms of their frequencies, lighter-coloured ones more frequent in one text compared to the other.</w:t>
+        <w:t xml:space="preserve">Let’s visualise the most frequent words in a word cloud. Here, the size indicates the frequency, with words that occur more often being displayed in a larger font size, but this can also be used to visualise e.g. normalised frequency (pmw) or length or anything else you pass to the freq = part of the command.</w:t>
       </w:r>
       <w:r>
         <w:t xml:space="preserve"> </w:t>
@@ -10636,18 +10610,18 @@
           <wp:inline>
             <wp:extent cx="4620126" cy="3696101"/>
             <wp:effectExtent b="0" l="0" r="0" t="0"/>
-            <wp:docPr descr="" title="" id="138" name="Picture"/>
+            <wp:docPr descr="" title="" id="136" name="Picture"/>
             <a:graphic>
               <a:graphicData uri="http://schemas.openxmlformats.org/drawingml/2006/picture">
                 <pic:pic>
                   <pic:nvPicPr>
-                    <pic:cNvPr descr="_main_files/figure-docx/unnamed-chunk-22-1.png" id="139" name="Picture"/>
+                    <pic:cNvPr descr="_main_files/figure-docx/unnamed-chunk-20-1.png" id="137" name="Picture"/>
                     <pic:cNvPicPr>
                       <a:picLocks noChangeArrowheads="1" noChangeAspect="1"/>
                     </pic:cNvPicPr>
                   </pic:nvPicPr>
                   <pic:blipFill>
-                    <a:blip r:embed="rId137"/>
+                    <a:blip r:embed="rId135"/>
                     <a:stretch>
                       <a:fillRect/>
                     </a:stretch>
@@ -10674,594 +10648,53 @@
         </w:drawing>
       </w:r>
     </w:p>
-    <w:bookmarkEnd w:id="140"/>
-    <w:bookmarkEnd w:id="141"/>
-    <w:bookmarkStart w:id="145" w:name="sentiment-analysis"/>
-    <w:p>
-      <w:pPr>
-        <w:pStyle w:val="Heading1"/>
+    <w:bookmarkEnd w:id="138"/>
+    <w:bookmarkEnd w:id="139"/>
+    <w:bookmarkStart w:id="143" w:name="the-vocabulary-of-texts"/>
+    <w:p>
+      <w:pPr>
+        <w:pStyle w:val="Heading2"/>
       </w:pPr>
       <w:r>
         <w:rPr>
           <w:rStyle w:val="SectionNumber"/>
         </w:rPr>
-        <w:t xml:space="preserve">7</w:t>
+        <w:t xml:space="preserve">6.4</w:t>
       </w:r>
       <w:r>
         <w:tab/>
       </w:r>
       <w:r>
-        <w:t xml:space="preserve">Sentiment analysis</w:t>
-      </w:r>
-    </w:p>
-    <w:p>
-      <w:pPr>
-        <w:pStyle w:val="SourceCode"/>
-      </w:pPr>
-      <w:r>
-        <w:rPr>
-          <w:rStyle w:val="VerbatimChar"/>
-        </w:rPr>
-        <w:t xml:space="preserve">## # A tibble: 6 × 2</w:t>
-      </w:r>
-      <w:r>
-        <w:br/>
-      </w:r>
-      <w:r>
-        <w:rPr>
-          <w:rStyle w:val="VerbatimChar"/>
-        </w:rPr>
-        <w:t xml:space="preserve">##   word       sentiment</w:t>
-      </w:r>
-      <w:r>
-        <w:br/>
-      </w:r>
-      <w:r>
-        <w:rPr>
-          <w:rStyle w:val="VerbatimChar"/>
-        </w:rPr>
-        <w:t xml:space="preserve">##   &lt;chr&gt;      &lt;chr&gt;    </w:t>
-      </w:r>
-      <w:r>
-        <w:br/>
-      </w:r>
-      <w:r>
-        <w:rPr>
-          <w:rStyle w:val="VerbatimChar"/>
-        </w:rPr>
-        <w:t xml:space="preserve">## 1 2-faces    negative </w:t>
-      </w:r>
-      <w:r>
-        <w:br/>
-      </w:r>
-      <w:r>
-        <w:rPr>
-          <w:rStyle w:val="VerbatimChar"/>
-        </w:rPr>
-        <w:t xml:space="preserve">## 2 abnormal   negative </w:t>
-      </w:r>
-      <w:r>
-        <w:br/>
-      </w:r>
-      <w:r>
-        <w:rPr>
-          <w:rStyle w:val="VerbatimChar"/>
-        </w:rPr>
-        <w:t xml:space="preserve">## 3 abolish    negative </w:t>
-      </w:r>
-      <w:r>
-        <w:br/>
-      </w:r>
-      <w:r>
-        <w:rPr>
-          <w:rStyle w:val="VerbatimChar"/>
-        </w:rPr>
-        <w:t xml:space="preserve">## 4 abominable negative </w:t>
-      </w:r>
-      <w:r>
-        <w:br/>
-      </w:r>
-      <w:r>
-        <w:rPr>
-          <w:rStyle w:val="VerbatimChar"/>
-        </w:rPr>
-        <w:t xml:space="preserve">## 5 abominably negative </w:t>
-      </w:r>
-      <w:r>
-        <w:br/>
-      </w:r>
-      <w:r>
-        <w:rPr>
-          <w:rStyle w:val="VerbatimChar"/>
-        </w:rPr>
-        <w:t xml:space="preserve">## 6 abominate  negative</w:t>
-      </w:r>
-    </w:p>
-    <w:p>
-      <w:pPr>
-        <w:pStyle w:val="SourceCode"/>
-      </w:pPr>
-      <w:r>
-        <w:rPr>
-          <w:rStyle w:val="VerbatimChar"/>
-        </w:rPr>
-        <w:t xml:space="preserve">## readtext object consisting of 6 documents and 1 docvar.</w:t>
-      </w:r>
-      <w:r>
-        <w:br/>
-      </w:r>
-      <w:r>
-        <w:rPr>
-          <w:rStyle w:val="VerbatimChar"/>
-        </w:rPr>
-        <w:t xml:space="preserve">## # Description: df [6 × 4]</w:t>
-      </w:r>
-      <w:r>
-        <w:br/>
-      </w:r>
-      <w:r>
-        <w:rPr>
-          <w:rStyle w:val="VerbatimChar"/>
-        </w:rPr>
-        <w:t xml:space="preserve">##   doc_id word       sentiment text     </w:t>
-      </w:r>
-      <w:r>
-        <w:br/>
-      </w:r>
-      <w:r>
-        <w:rPr>
-          <w:rStyle w:val="VerbatimChar"/>
-        </w:rPr>
-        <w:t xml:space="preserve">##   &lt;fct&gt;  &lt;chr&gt;      &lt;chr&gt;     &lt;chr&gt;    </w:t>
-      </w:r>
-      <w:r>
-        <w:br/>
-      </w:r>
-      <w:r>
-        <w:rPr>
-          <w:rStyle w:val="VerbatimChar"/>
-        </w:rPr>
-        <w:t xml:space="preserve">## 1 1      nice       positive  "\"\"..."</w:t>
-      </w:r>
-      <w:r>
-        <w:br/>
-      </w:r>
-      <w:r>
-        <w:rPr>
-          <w:rStyle w:val="VerbatimChar"/>
-        </w:rPr>
-        <w:t xml:space="preserve">## 2 1      invaluable positive  "\"\"..."</w:t>
-      </w:r>
-      <w:r>
-        <w:br/>
-      </w:r>
-      <w:r>
-        <w:rPr>
-          <w:rStyle w:val="VerbatimChar"/>
-        </w:rPr>
-        <w:t xml:space="preserve">## 3 1      facilitate positive  "\"\"..."</w:t>
-      </w:r>
-      <w:r>
-        <w:br/>
-      </w:r>
-      <w:r>
-        <w:rPr>
-          <w:rStyle w:val="VerbatimChar"/>
-        </w:rPr>
-        <w:t xml:space="preserve">## 4 1      difficult  negative  "\"\"..."</w:t>
-      </w:r>
-      <w:r>
-        <w:br/>
-      </w:r>
-      <w:r>
-        <w:rPr>
-          <w:rStyle w:val="VerbatimChar"/>
-        </w:rPr>
-        <w:t xml:space="preserve">## 5 1      benefits   positive  "\"\"..."</w:t>
-      </w:r>
-      <w:r>
-        <w:br/>
-      </w:r>
-      <w:r>
-        <w:rPr>
-          <w:rStyle w:val="VerbatimChar"/>
-        </w:rPr>
-        <w:t xml:space="preserve">## 6 1      easier     positive  "\"\"..."</w:t>
-      </w:r>
-    </w:p>
-    <w:p>
-      <w:pPr>
-        <w:pStyle w:val="SourceCode"/>
-      </w:pPr>
-      <w:r>
-        <w:rPr>
-          <w:rStyle w:val="VerbatimChar"/>
-        </w:rPr>
-        <w:t xml:space="preserve">## readtext object consisting of 2 documents and 0 docvars.</w:t>
-      </w:r>
-      <w:r>
-        <w:br/>
-      </w:r>
-      <w:r>
-        <w:rPr>
-          <w:rStyle w:val="VerbatimChar"/>
-        </w:rPr>
-        <w:t xml:space="preserve">## # Description: df [2 × 3]</w:t>
-      </w:r>
-      <w:r>
-        <w:br/>
-      </w:r>
-      <w:r>
-        <w:rPr>
-          <w:rStyle w:val="VerbatimChar"/>
-        </w:rPr>
-        <w:t xml:space="preserve">##   sentiment     n text     </w:t>
-      </w:r>
-      <w:r>
-        <w:br/>
-      </w:r>
-      <w:r>
-        <w:rPr>
-          <w:rStyle w:val="VerbatimChar"/>
-        </w:rPr>
-        <w:t xml:space="preserve">##   &lt;chr&gt;     &lt;int&gt; &lt;chr&gt;    </w:t>
-      </w:r>
-      <w:r>
-        <w:br/>
-      </w:r>
-      <w:r>
-        <w:rPr>
-          <w:rStyle w:val="VerbatimChar"/>
-        </w:rPr>
-        <w:t xml:space="preserve">## 1 negative     24 "\"\"..."</w:t>
-      </w:r>
-      <w:r>
-        <w:br/>
-      </w:r>
-      <w:r>
-        <w:rPr>
-          <w:rStyle w:val="VerbatimChar"/>
-        </w:rPr>
-        <w:t xml:space="preserve">## 2 positive     62 "\"\"..."</w:t>
-      </w:r>
-    </w:p>
-    <w:p>
-      <w:pPr>
-        <w:pStyle w:val="SourceCode"/>
-      </w:pPr>
-      <w:r>
-        <w:rPr>
-          <w:rStyle w:val="VerbatimChar"/>
-        </w:rPr>
-        <w:t xml:space="preserve">## readtext object consisting of 6 documents and 1 docvar.</w:t>
-      </w:r>
-      <w:r>
-        <w:br/>
-      </w:r>
-      <w:r>
-        <w:rPr>
-          <w:rStyle w:val="VerbatimChar"/>
-        </w:rPr>
-        <w:t xml:space="preserve">## # Description: df [6 × 4]</w:t>
-      </w:r>
-      <w:r>
-        <w:br/>
-      </w:r>
-      <w:r>
-        <w:rPr>
-          <w:rStyle w:val="VerbatimChar"/>
-        </w:rPr>
-        <w:t xml:space="preserve">##   word      sentiment     n text     </w:t>
-      </w:r>
-      <w:r>
-        <w:br/>
-      </w:r>
-      <w:r>
-        <w:rPr>
-          <w:rStyle w:val="VerbatimChar"/>
-        </w:rPr>
-        <w:t xml:space="preserve">##   &lt;chr&gt;     &lt;chr&gt;     &lt;int&gt; &lt;chr&gt;    </w:t>
-      </w:r>
-      <w:r>
-        <w:br/>
-      </w:r>
-      <w:r>
-        <w:rPr>
-          <w:rStyle w:val="VerbatimChar"/>
-        </w:rPr>
-        <w:t xml:space="preserve">## 1 helpful   positive      8 "\"\"..."</w:t>
-      </w:r>
-      <w:r>
-        <w:br/>
-      </w:r>
-      <w:r>
-        <w:rPr>
-          <w:rStyle w:val="VerbatimChar"/>
-        </w:rPr>
-        <w:t xml:space="preserve">## 2 benefit   positive      4 "\"\"..."</w:t>
-      </w:r>
-      <w:r>
-        <w:br/>
-      </w:r>
-      <w:r>
-        <w:rPr>
-          <w:rStyle w:val="VerbatimChar"/>
-        </w:rPr>
-        <w:t xml:space="preserve">## 3 difficult negative      4 "\"\"..."</w:t>
-      </w:r>
-      <w:r>
-        <w:br/>
-      </w:r>
-      <w:r>
-        <w:rPr>
-          <w:rStyle w:val="VerbatimChar"/>
-        </w:rPr>
-        <w:t xml:space="preserve">## 4 enjoyed   positive      4 "\"\"..."</w:t>
-      </w:r>
-      <w:r>
-        <w:br/>
-      </w:r>
-      <w:r>
-        <w:rPr>
-          <w:rStyle w:val="VerbatimChar"/>
-        </w:rPr>
-        <w:t xml:space="preserve">## 5 nice      positive      4 "\"\"..."</w:t>
-      </w:r>
-      <w:r>
-        <w:br/>
-      </w:r>
-      <w:r>
-        <w:rPr>
-          <w:rStyle w:val="VerbatimChar"/>
-        </w:rPr>
-        <w:t xml:space="preserve">## 6 easy      positive      3 "\"\"..."</w:t>
-      </w:r>
-    </w:p>
-    <w:p>
-      <w:pPr>
-        <w:pStyle w:val="SourceCode"/>
-      </w:pPr>
-      <w:r>
-        <w:rPr>
-          <w:rStyle w:val="VerbatimChar"/>
-        </w:rPr>
-        <w:t xml:space="preserve">## readtext object consisting of 2 documents and 1 docvar.</w:t>
-      </w:r>
-      <w:r>
-        <w:br/>
-      </w:r>
-      <w:r>
-        <w:rPr>
-          <w:rStyle w:val="VerbatimChar"/>
-        </w:rPr>
-        <w:t xml:space="preserve">## # Description: df [2 × 4]</w:t>
-      </w:r>
-      <w:r>
-        <w:br/>
-      </w:r>
-      <w:r>
-        <w:rPr>
-          <w:rStyle w:val="VerbatimChar"/>
-        </w:rPr>
-        <w:t xml:space="preserve">##   doc_id sentiment     n text     </w:t>
-      </w:r>
-      <w:r>
-        <w:br/>
-      </w:r>
-      <w:r>
-        <w:rPr>
-          <w:rStyle w:val="VerbatimChar"/>
-        </w:rPr>
-        <w:t xml:space="preserve">## * &lt;fct&gt;  &lt;chr&gt;     &lt;int&gt; &lt;chr&gt;    </w:t>
-      </w:r>
-      <w:r>
-        <w:br/>
-      </w:r>
-      <w:r>
-        <w:rPr>
-          <w:rStyle w:val="VerbatimChar"/>
-        </w:rPr>
-        <w:t xml:space="preserve">## 1 1      negative     24 "\"\"..."</w:t>
-      </w:r>
-      <w:r>
-        <w:br/>
-      </w:r>
-      <w:r>
-        <w:rPr>
-          <w:rStyle w:val="VerbatimChar"/>
-        </w:rPr>
-        <w:t xml:space="preserve">## 2 1      positive     62 "\"\"..."</w:t>
-      </w:r>
-    </w:p>
-    <w:p>
-      <w:pPr>
-        <w:pStyle w:val="SourceCode"/>
-      </w:pPr>
-      <w:r>
-        <w:rPr>
-          <w:rStyle w:val="VerbatimChar"/>
-        </w:rPr>
-        <w:t xml:space="preserve">## readtext object consisting of 2 documents and 0 docvars.</w:t>
-      </w:r>
-      <w:r>
-        <w:br/>
-      </w:r>
-      <w:r>
-        <w:rPr>
-          <w:rStyle w:val="VerbatimChar"/>
-        </w:rPr>
-        <w:t xml:space="preserve">## # Description: df [2 × 3]</w:t>
-      </w:r>
-      <w:r>
-        <w:br/>
-      </w:r>
-      <w:r>
-        <w:rPr>
-          <w:rStyle w:val="VerbatimChar"/>
-        </w:rPr>
-        <w:t xml:space="preserve">##   sentiment     n text     </w:t>
-      </w:r>
-      <w:r>
-        <w:br/>
-      </w:r>
-      <w:r>
-        <w:rPr>
-          <w:rStyle w:val="VerbatimChar"/>
-        </w:rPr>
-        <w:t xml:space="preserve">##   &lt;chr&gt;     &lt;int&gt; &lt;chr&gt;    </w:t>
-      </w:r>
-      <w:r>
-        <w:br/>
-      </w:r>
-      <w:r>
-        <w:rPr>
-          <w:rStyle w:val="VerbatimChar"/>
-        </w:rPr>
-        <w:t xml:space="preserve">## 1 negative     24 "\"\"..."</w:t>
-      </w:r>
-      <w:r>
-        <w:br/>
-      </w:r>
-      <w:r>
-        <w:rPr>
-          <w:rStyle w:val="VerbatimChar"/>
-        </w:rPr>
-        <w:t xml:space="preserve">## 2 positive     62 "\"\"..."</w:t>
-      </w:r>
-    </w:p>
-    <w:p>
-      <w:pPr>
-        <w:pStyle w:val="SourceCode"/>
-      </w:pPr>
-      <w:r>
-        <w:rPr>
-          <w:rStyle w:val="VerbatimChar"/>
-        </w:rPr>
-        <w:t xml:space="preserve">## readtext object consisting of 6 documents and 1 docvar.</w:t>
-      </w:r>
-      <w:r>
-        <w:br/>
-      </w:r>
-      <w:r>
-        <w:rPr>
-          <w:rStyle w:val="VerbatimChar"/>
-        </w:rPr>
-        <w:t xml:space="preserve">## # Description: df [6 × 4]</w:t>
-      </w:r>
-      <w:r>
-        <w:br/>
-      </w:r>
-      <w:r>
-        <w:rPr>
-          <w:rStyle w:val="VerbatimChar"/>
-        </w:rPr>
-        <w:t xml:space="preserve">##   word      sentiment     n text     </w:t>
-      </w:r>
-      <w:r>
-        <w:br/>
-      </w:r>
-      <w:r>
-        <w:rPr>
-          <w:rStyle w:val="VerbatimChar"/>
-        </w:rPr>
-        <w:t xml:space="preserve">##   &lt;chr&gt;     &lt;chr&gt;     &lt;int&gt; &lt;chr&gt;    </w:t>
-      </w:r>
-      <w:r>
-        <w:br/>
-      </w:r>
-      <w:r>
-        <w:rPr>
-          <w:rStyle w:val="VerbatimChar"/>
-        </w:rPr>
-        <w:t xml:space="preserve">## 1 helpful   positive      8 "\"\"..."</w:t>
-      </w:r>
-      <w:r>
-        <w:br/>
-      </w:r>
-      <w:r>
-        <w:rPr>
-          <w:rStyle w:val="VerbatimChar"/>
-        </w:rPr>
-        <w:t xml:space="preserve">## 2 benefit   positive      4 "\"\"..."</w:t>
-      </w:r>
-      <w:r>
-        <w:br/>
-      </w:r>
-      <w:r>
-        <w:rPr>
-          <w:rStyle w:val="VerbatimChar"/>
-        </w:rPr>
-        <w:t xml:space="preserve">## 3 difficult negative      4 "\"\"..."</w:t>
-      </w:r>
-      <w:r>
-        <w:br/>
-      </w:r>
-      <w:r>
-        <w:rPr>
-          <w:rStyle w:val="VerbatimChar"/>
-        </w:rPr>
-        <w:t xml:space="preserve">## 4 enjoyed   positive      4 "\"\"..."</w:t>
-      </w:r>
-      <w:r>
-        <w:br/>
-      </w:r>
-      <w:r>
-        <w:rPr>
-          <w:rStyle w:val="VerbatimChar"/>
-        </w:rPr>
-        <w:t xml:space="preserve">## 5 nice      positive      4 "\"\"..."</w:t>
-      </w:r>
-      <w:r>
-        <w:br/>
-      </w:r>
-      <w:r>
-        <w:rPr>
-          <w:rStyle w:val="VerbatimChar"/>
-        </w:rPr>
-        <w:t xml:space="preserve">## 6 easy      positive      3 "\"\"..."</w:t>
-      </w:r>
-    </w:p>
-    <w:p>
-      <w:pPr>
-        <w:pStyle w:val="SourceCode"/>
-      </w:pPr>
-      <w:r>
-        <w:rPr>
-          <w:rStyle w:val="VerbatimChar"/>
-        </w:rPr>
-        <w:t xml:space="preserve">##   max(total_score) min(total_score)</w:t>
-      </w:r>
-      <w:r>
-        <w:br/>
-      </w:r>
-      <w:r>
-        <w:rPr>
-          <w:rStyle w:val="VerbatimChar"/>
-        </w:rPr>
-        <w:t xml:space="preserve">## 1               38               38</w:t>
+        <w:t xml:space="preserve">The vocabulary of Texts</w:t>
       </w:r>
     </w:p>
     <w:p>
       <w:pPr>
         <w:pStyle w:val="FirstParagraph"/>
       </w:pPr>
+      <w:r>
+        <w:t xml:space="preserve">Here is a graph that has plotted the words in places depending on the word frequencies. Additionally, colour coding shows how different the frequencies are - darker items are more similar in terms of their frequencies, lighter-coloured ones more frequent in one text compared to the other.</w:t>
+      </w:r>
+      <w:r>
+        <w:t xml:space="preserve"> </w:t>
+      </w:r>
       <w:r>
         <w:drawing>
           <wp:inline>
             <wp:extent cx="4620126" cy="3696101"/>
             <wp:effectExtent b="0" l="0" r="0" t="0"/>
-            <wp:docPr descr="" title="" id="143" name="Picture"/>
+            <wp:docPr descr="" title="" id="141" name="Picture"/>
             <a:graphic>
               <a:graphicData uri="http://schemas.openxmlformats.org/drawingml/2006/picture">
                 <pic:pic>
                   <pic:nvPicPr>
-                    <pic:cNvPr descr="_main_files/figure-docx/sentiment-1.png" id="144" name="Picture"/>
+                    <pic:cNvPr descr="_main_files/figure-docx/unnamed-chunk-22-1.png" id="142" name="Picture"/>
                     <pic:cNvPicPr>
                       <a:picLocks noChangeArrowheads="1" noChangeAspect="1"/>
                     </pic:cNvPicPr>
                   </pic:nvPicPr>
                   <pic:blipFill>
-                    <a:blip r:embed="rId142"/>
+                    <a:blip r:embed="rId140"/>
                     <a:stretch>
                       <a:fillRect/>
                     </a:stretch>
@@ -11288,11 +10721,625 @@
         </w:drawing>
       </w:r>
     </w:p>
+    <w:bookmarkEnd w:id="143"/>
+    <w:bookmarkEnd w:id="144"/>
+    <w:bookmarkStart w:id="148" w:name="sentiment-analysis"/>
+    <w:p>
+      <w:pPr>
+        <w:pStyle w:val="Heading1"/>
+      </w:pPr>
+      <w:r>
+        <w:rPr>
+          <w:rStyle w:val="SectionNumber"/>
+        </w:rPr>
+        <w:t xml:space="preserve">7</w:t>
+      </w:r>
+      <w:r>
+        <w:tab/>
+      </w:r>
+      <w:r>
+        <w:t xml:space="preserve">Sentiment analysis</w:t>
+      </w:r>
+    </w:p>
     <w:p>
       <w:pPr>
         <w:pStyle w:val="SourceCode"/>
       </w:pPr>
       <w:r>
+        <w:rPr>
+          <w:rStyle w:val="VerbatimChar"/>
+        </w:rPr>
+        <w:t xml:space="preserve">## # A tibble: 6 × 2</w:t>
+      </w:r>
+      <w:r>
+        <w:br/>
+      </w:r>
+      <w:r>
+        <w:rPr>
+          <w:rStyle w:val="VerbatimChar"/>
+        </w:rPr>
+        <w:t xml:space="preserve">##   word       sentiment</w:t>
+      </w:r>
+      <w:r>
+        <w:br/>
+      </w:r>
+      <w:r>
+        <w:rPr>
+          <w:rStyle w:val="VerbatimChar"/>
+        </w:rPr>
+        <w:t xml:space="preserve">##   &lt;chr&gt;      &lt;chr&gt;    </w:t>
+      </w:r>
+      <w:r>
+        <w:br/>
+      </w:r>
+      <w:r>
+        <w:rPr>
+          <w:rStyle w:val="VerbatimChar"/>
+        </w:rPr>
+        <w:t xml:space="preserve">## 1 2-faces    negative </w:t>
+      </w:r>
+      <w:r>
+        <w:br/>
+      </w:r>
+      <w:r>
+        <w:rPr>
+          <w:rStyle w:val="VerbatimChar"/>
+        </w:rPr>
+        <w:t xml:space="preserve">## 2 abnormal   negative </w:t>
+      </w:r>
+      <w:r>
+        <w:br/>
+      </w:r>
+      <w:r>
+        <w:rPr>
+          <w:rStyle w:val="VerbatimChar"/>
+        </w:rPr>
+        <w:t xml:space="preserve">## 3 abolish    negative </w:t>
+      </w:r>
+      <w:r>
+        <w:br/>
+      </w:r>
+      <w:r>
+        <w:rPr>
+          <w:rStyle w:val="VerbatimChar"/>
+        </w:rPr>
+        <w:t xml:space="preserve">## 4 abominable negative </w:t>
+      </w:r>
+      <w:r>
+        <w:br/>
+      </w:r>
+      <w:r>
+        <w:rPr>
+          <w:rStyle w:val="VerbatimChar"/>
+        </w:rPr>
+        <w:t xml:space="preserve">## 5 abominably negative </w:t>
+      </w:r>
+      <w:r>
+        <w:br/>
+      </w:r>
+      <w:r>
+        <w:rPr>
+          <w:rStyle w:val="VerbatimChar"/>
+        </w:rPr>
+        <w:t xml:space="preserve">## 6 abominate  negative</w:t>
+      </w:r>
+    </w:p>
+    <w:p>
+      <w:pPr>
+        <w:pStyle w:val="SourceCode"/>
+      </w:pPr>
+      <w:r>
+        <w:rPr>
+          <w:rStyle w:val="VerbatimChar"/>
+        </w:rPr>
+        <w:t xml:space="preserve">## readtext object consisting of 6 documents and 1 docvar.</w:t>
+      </w:r>
+      <w:r>
+        <w:br/>
+      </w:r>
+      <w:r>
+        <w:rPr>
+          <w:rStyle w:val="VerbatimChar"/>
+        </w:rPr>
+        <w:t xml:space="preserve">## # Description: df [6 × 4]</w:t>
+      </w:r>
+      <w:r>
+        <w:br/>
+      </w:r>
+      <w:r>
+        <w:rPr>
+          <w:rStyle w:val="VerbatimChar"/>
+        </w:rPr>
+        <w:t xml:space="preserve">##   doc_id word       sentiment text     </w:t>
+      </w:r>
+      <w:r>
+        <w:br/>
+      </w:r>
+      <w:r>
+        <w:rPr>
+          <w:rStyle w:val="VerbatimChar"/>
+        </w:rPr>
+        <w:t xml:space="preserve">##   &lt;fct&gt;  &lt;chr&gt;      &lt;chr&gt;     &lt;chr&gt;    </w:t>
+      </w:r>
+      <w:r>
+        <w:br/>
+      </w:r>
+      <w:r>
+        <w:rPr>
+          <w:rStyle w:val="VerbatimChar"/>
+        </w:rPr>
+        <w:t xml:space="preserve">## 1 1      nice       positive  "\"\"..."</w:t>
+      </w:r>
+      <w:r>
+        <w:br/>
+      </w:r>
+      <w:r>
+        <w:rPr>
+          <w:rStyle w:val="VerbatimChar"/>
+        </w:rPr>
+        <w:t xml:space="preserve">## 2 1      invaluable positive  "\"\"..."</w:t>
+      </w:r>
+      <w:r>
+        <w:br/>
+      </w:r>
+      <w:r>
+        <w:rPr>
+          <w:rStyle w:val="VerbatimChar"/>
+        </w:rPr>
+        <w:t xml:space="preserve">## 3 1      facilitate positive  "\"\"..."</w:t>
+      </w:r>
+      <w:r>
+        <w:br/>
+      </w:r>
+      <w:r>
+        <w:rPr>
+          <w:rStyle w:val="VerbatimChar"/>
+        </w:rPr>
+        <w:t xml:space="preserve">## 4 1      difficult  negative  "\"\"..."</w:t>
+      </w:r>
+      <w:r>
+        <w:br/>
+      </w:r>
+      <w:r>
+        <w:rPr>
+          <w:rStyle w:val="VerbatimChar"/>
+        </w:rPr>
+        <w:t xml:space="preserve">## 5 1      benefits   positive  "\"\"..."</w:t>
+      </w:r>
+      <w:r>
+        <w:br/>
+      </w:r>
+      <w:r>
+        <w:rPr>
+          <w:rStyle w:val="VerbatimChar"/>
+        </w:rPr>
+        <w:t xml:space="preserve">## 6 1      easier     positive  "\"\"..."</w:t>
+      </w:r>
+    </w:p>
+    <w:p>
+      <w:pPr>
+        <w:pStyle w:val="SourceCode"/>
+      </w:pPr>
+      <w:r>
+        <w:rPr>
+          <w:rStyle w:val="VerbatimChar"/>
+        </w:rPr>
+        <w:t xml:space="preserve">## readtext object consisting of 2 documents and 0 docvars.</w:t>
+      </w:r>
+      <w:r>
+        <w:br/>
+      </w:r>
+      <w:r>
+        <w:rPr>
+          <w:rStyle w:val="VerbatimChar"/>
+        </w:rPr>
+        <w:t xml:space="preserve">## # Description: df [2 × 3]</w:t>
+      </w:r>
+      <w:r>
+        <w:br/>
+      </w:r>
+      <w:r>
+        <w:rPr>
+          <w:rStyle w:val="VerbatimChar"/>
+        </w:rPr>
+        <w:t xml:space="preserve">##   sentiment     n text     </w:t>
+      </w:r>
+      <w:r>
+        <w:br/>
+      </w:r>
+      <w:r>
+        <w:rPr>
+          <w:rStyle w:val="VerbatimChar"/>
+        </w:rPr>
+        <w:t xml:space="preserve">##   &lt;chr&gt;     &lt;int&gt; &lt;chr&gt;    </w:t>
+      </w:r>
+      <w:r>
+        <w:br/>
+      </w:r>
+      <w:r>
+        <w:rPr>
+          <w:rStyle w:val="VerbatimChar"/>
+        </w:rPr>
+        <w:t xml:space="preserve">## 1 negative     24 "\"\"..."</w:t>
+      </w:r>
+      <w:r>
+        <w:br/>
+      </w:r>
+      <w:r>
+        <w:rPr>
+          <w:rStyle w:val="VerbatimChar"/>
+        </w:rPr>
+        <w:t xml:space="preserve">## 2 positive     62 "\"\"..."</w:t>
+      </w:r>
+    </w:p>
+    <w:p>
+      <w:pPr>
+        <w:pStyle w:val="SourceCode"/>
+      </w:pPr>
+      <w:r>
+        <w:rPr>
+          <w:rStyle w:val="VerbatimChar"/>
+        </w:rPr>
+        <w:t xml:space="preserve">## readtext object consisting of 6 documents and 1 docvar.</w:t>
+      </w:r>
+      <w:r>
+        <w:br/>
+      </w:r>
+      <w:r>
+        <w:rPr>
+          <w:rStyle w:val="VerbatimChar"/>
+        </w:rPr>
+        <w:t xml:space="preserve">## # Description: df [6 × 4]</w:t>
+      </w:r>
+      <w:r>
+        <w:br/>
+      </w:r>
+      <w:r>
+        <w:rPr>
+          <w:rStyle w:val="VerbatimChar"/>
+        </w:rPr>
+        <w:t xml:space="preserve">##   word      sentiment     n text     </w:t>
+      </w:r>
+      <w:r>
+        <w:br/>
+      </w:r>
+      <w:r>
+        <w:rPr>
+          <w:rStyle w:val="VerbatimChar"/>
+        </w:rPr>
+        <w:t xml:space="preserve">##   &lt;chr&gt;     &lt;chr&gt;     &lt;int&gt; &lt;chr&gt;    </w:t>
+      </w:r>
+      <w:r>
+        <w:br/>
+      </w:r>
+      <w:r>
+        <w:rPr>
+          <w:rStyle w:val="VerbatimChar"/>
+        </w:rPr>
+        <w:t xml:space="preserve">## 1 helpful   positive      8 "\"\"..."</w:t>
+      </w:r>
+      <w:r>
+        <w:br/>
+      </w:r>
+      <w:r>
+        <w:rPr>
+          <w:rStyle w:val="VerbatimChar"/>
+        </w:rPr>
+        <w:t xml:space="preserve">## 2 benefit   positive      4 "\"\"..."</w:t>
+      </w:r>
+      <w:r>
+        <w:br/>
+      </w:r>
+      <w:r>
+        <w:rPr>
+          <w:rStyle w:val="VerbatimChar"/>
+        </w:rPr>
+        <w:t xml:space="preserve">## 3 difficult negative      4 "\"\"..."</w:t>
+      </w:r>
+      <w:r>
+        <w:br/>
+      </w:r>
+      <w:r>
+        <w:rPr>
+          <w:rStyle w:val="VerbatimChar"/>
+        </w:rPr>
+        <w:t xml:space="preserve">## 4 enjoyed   positive      4 "\"\"..."</w:t>
+      </w:r>
+      <w:r>
+        <w:br/>
+      </w:r>
+      <w:r>
+        <w:rPr>
+          <w:rStyle w:val="VerbatimChar"/>
+        </w:rPr>
+        <w:t xml:space="preserve">## 5 nice      positive      4 "\"\"..."</w:t>
+      </w:r>
+      <w:r>
+        <w:br/>
+      </w:r>
+      <w:r>
+        <w:rPr>
+          <w:rStyle w:val="VerbatimChar"/>
+        </w:rPr>
+        <w:t xml:space="preserve">## 6 easy      positive      3 "\"\"..."</w:t>
+      </w:r>
+    </w:p>
+    <w:p>
+      <w:pPr>
+        <w:pStyle w:val="SourceCode"/>
+      </w:pPr>
+      <w:r>
+        <w:rPr>
+          <w:rStyle w:val="VerbatimChar"/>
+        </w:rPr>
+        <w:t xml:space="preserve">## readtext object consisting of 2 documents and 1 docvar.</w:t>
+      </w:r>
+      <w:r>
+        <w:br/>
+      </w:r>
+      <w:r>
+        <w:rPr>
+          <w:rStyle w:val="VerbatimChar"/>
+        </w:rPr>
+        <w:t xml:space="preserve">## # Description: df [2 × 4]</w:t>
+      </w:r>
+      <w:r>
+        <w:br/>
+      </w:r>
+      <w:r>
+        <w:rPr>
+          <w:rStyle w:val="VerbatimChar"/>
+        </w:rPr>
+        <w:t xml:space="preserve">##   doc_id sentiment     n text     </w:t>
+      </w:r>
+      <w:r>
+        <w:br/>
+      </w:r>
+      <w:r>
+        <w:rPr>
+          <w:rStyle w:val="VerbatimChar"/>
+        </w:rPr>
+        <w:t xml:space="preserve">## * &lt;fct&gt;  &lt;chr&gt;     &lt;int&gt; &lt;chr&gt;    </w:t>
+      </w:r>
+      <w:r>
+        <w:br/>
+      </w:r>
+      <w:r>
+        <w:rPr>
+          <w:rStyle w:val="VerbatimChar"/>
+        </w:rPr>
+        <w:t xml:space="preserve">## 1 1      negative     24 "\"\"..."</w:t>
+      </w:r>
+      <w:r>
+        <w:br/>
+      </w:r>
+      <w:r>
+        <w:rPr>
+          <w:rStyle w:val="VerbatimChar"/>
+        </w:rPr>
+        <w:t xml:space="preserve">## 2 1      positive     62 "\"\"..."</w:t>
+      </w:r>
+    </w:p>
+    <w:p>
+      <w:pPr>
+        <w:pStyle w:val="SourceCode"/>
+      </w:pPr>
+      <w:r>
+        <w:rPr>
+          <w:rStyle w:val="VerbatimChar"/>
+        </w:rPr>
+        <w:t xml:space="preserve">## readtext object consisting of 2 documents and 0 docvars.</w:t>
+      </w:r>
+      <w:r>
+        <w:br/>
+      </w:r>
+      <w:r>
+        <w:rPr>
+          <w:rStyle w:val="VerbatimChar"/>
+        </w:rPr>
+        <w:t xml:space="preserve">## # Description: df [2 × 3]</w:t>
+      </w:r>
+      <w:r>
+        <w:br/>
+      </w:r>
+      <w:r>
+        <w:rPr>
+          <w:rStyle w:val="VerbatimChar"/>
+        </w:rPr>
+        <w:t xml:space="preserve">##   sentiment     n text     </w:t>
+      </w:r>
+      <w:r>
+        <w:br/>
+      </w:r>
+      <w:r>
+        <w:rPr>
+          <w:rStyle w:val="VerbatimChar"/>
+        </w:rPr>
+        <w:t xml:space="preserve">##   &lt;chr&gt;     &lt;int&gt; &lt;chr&gt;    </w:t>
+      </w:r>
+      <w:r>
+        <w:br/>
+      </w:r>
+      <w:r>
+        <w:rPr>
+          <w:rStyle w:val="VerbatimChar"/>
+        </w:rPr>
+        <w:t xml:space="preserve">## 1 negative     24 "\"\"..."</w:t>
+      </w:r>
+      <w:r>
+        <w:br/>
+      </w:r>
+      <w:r>
+        <w:rPr>
+          <w:rStyle w:val="VerbatimChar"/>
+        </w:rPr>
+        <w:t xml:space="preserve">## 2 positive     62 "\"\"..."</w:t>
+      </w:r>
+    </w:p>
+    <w:p>
+      <w:pPr>
+        <w:pStyle w:val="SourceCode"/>
+      </w:pPr>
+      <w:r>
+        <w:rPr>
+          <w:rStyle w:val="VerbatimChar"/>
+        </w:rPr>
+        <w:t xml:space="preserve">## readtext object consisting of 6 documents and 1 docvar.</w:t>
+      </w:r>
+      <w:r>
+        <w:br/>
+      </w:r>
+      <w:r>
+        <w:rPr>
+          <w:rStyle w:val="VerbatimChar"/>
+        </w:rPr>
+        <w:t xml:space="preserve">## # Description: df [6 × 4]</w:t>
+      </w:r>
+      <w:r>
+        <w:br/>
+      </w:r>
+      <w:r>
+        <w:rPr>
+          <w:rStyle w:val="VerbatimChar"/>
+        </w:rPr>
+        <w:t xml:space="preserve">##   word      sentiment     n text     </w:t>
+      </w:r>
+      <w:r>
+        <w:br/>
+      </w:r>
+      <w:r>
+        <w:rPr>
+          <w:rStyle w:val="VerbatimChar"/>
+        </w:rPr>
+        <w:t xml:space="preserve">##   &lt;chr&gt;     &lt;chr&gt;     &lt;int&gt; &lt;chr&gt;    </w:t>
+      </w:r>
+      <w:r>
+        <w:br/>
+      </w:r>
+      <w:r>
+        <w:rPr>
+          <w:rStyle w:val="VerbatimChar"/>
+        </w:rPr>
+        <w:t xml:space="preserve">## 1 helpful   positive      8 "\"\"..."</w:t>
+      </w:r>
+      <w:r>
+        <w:br/>
+      </w:r>
+      <w:r>
+        <w:rPr>
+          <w:rStyle w:val="VerbatimChar"/>
+        </w:rPr>
+        <w:t xml:space="preserve">## 2 benefit   positive      4 "\"\"..."</w:t>
+      </w:r>
+      <w:r>
+        <w:br/>
+      </w:r>
+      <w:r>
+        <w:rPr>
+          <w:rStyle w:val="VerbatimChar"/>
+        </w:rPr>
+        <w:t xml:space="preserve">## 3 difficult negative      4 "\"\"..."</w:t>
+      </w:r>
+      <w:r>
+        <w:br/>
+      </w:r>
+      <w:r>
+        <w:rPr>
+          <w:rStyle w:val="VerbatimChar"/>
+        </w:rPr>
+        <w:t xml:space="preserve">## 4 enjoyed   positive      4 "\"\"..."</w:t>
+      </w:r>
+      <w:r>
+        <w:br/>
+      </w:r>
+      <w:r>
+        <w:rPr>
+          <w:rStyle w:val="VerbatimChar"/>
+        </w:rPr>
+        <w:t xml:space="preserve">## 5 nice      positive      4 "\"\"..."</w:t>
+      </w:r>
+      <w:r>
+        <w:br/>
+      </w:r>
+      <w:r>
+        <w:rPr>
+          <w:rStyle w:val="VerbatimChar"/>
+        </w:rPr>
+        <w:t xml:space="preserve">## 6 easy      positive      3 "\"\"..."</w:t>
+      </w:r>
+    </w:p>
+    <w:p>
+      <w:pPr>
+        <w:pStyle w:val="SourceCode"/>
+      </w:pPr>
+      <w:r>
+        <w:rPr>
+          <w:rStyle w:val="VerbatimChar"/>
+        </w:rPr>
+        <w:t xml:space="preserve">##   max(total_score) min(total_score)</w:t>
+      </w:r>
+      <w:r>
+        <w:br/>
+      </w:r>
+      <w:r>
+        <w:rPr>
+          <w:rStyle w:val="VerbatimChar"/>
+        </w:rPr>
+        <w:t xml:space="preserve">## 1               38               38</w:t>
+      </w:r>
+    </w:p>
+    <w:p>
+      <w:pPr>
+        <w:pStyle w:val="FirstParagraph"/>
+      </w:pPr>
+      <w:r>
+        <w:drawing>
+          <wp:inline>
+            <wp:extent cx="4620126" cy="3696101"/>
+            <wp:effectExtent b="0" l="0" r="0" t="0"/>
+            <wp:docPr descr="" title="" id="146" name="Picture"/>
+            <a:graphic>
+              <a:graphicData uri="http://schemas.openxmlformats.org/drawingml/2006/picture">
+                <pic:pic>
+                  <pic:nvPicPr>
+                    <pic:cNvPr descr="_main_files/figure-docx/sentiment-1.png" id="147" name="Picture"/>
+                    <pic:cNvPicPr>
+                      <a:picLocks noChangeArrowheads="1" noChangeAspect="1"/>
+                    </pic:cNvPicPr>
+                  </pic:nvPicPr>
+                  <pic:blipFill>
+                    <a:blip r:embed="rId145"/>
+                    <a:stretch>
+                      <a:fillRect/>
+                    </a:stretch>
+                  </pic:blipFill>
+                  <pic:spPr bwMode="auto">
+                    <a:xfrm>
+                      <a:off x="0" y="0"/>
+                      <a:ext cx="4620126" cy="3696101"/>
+                    </a:xfrm>
+                    <a:prstGeom prst="rect">
+                      <a:avLst/>
+                    </a:prstGeom>
+                    <a:noFill/>
+                    <a:ln w="9525">
+                      <a:noFill/>
+                      <a:headEnd/>
+                      <a:tailEnd/>
+                    </a:ln>
+                  </pic:spPr>
+                </pic:pic>
+              </a:graphicData>
+            </a:graphic>
+          </wp:inline>
+        </w:drawing>
+      </w:r>
+    </w:p>
+    <w:p>
+      <w:pPr>
+        <w:pStyle w:val="SourceCode"/>
+      </w:pPr>
+      <w:r>
         <w:br/>
       </w:r>
       <w:r>
@@ -11478,8 +11525,8 @@
         <w:t xml:space="preserve"> </w:t>
       </w:r>
     </w:p>
-    <w:bookmarkEnd w:id="145"/>
-    <w:bookmarkStart w:id="146" w:name="appendix"/>
+    <w:bookmarkEnd w:id="148"/>
+    <w:bookmarkStart w:id="149" w:name="appendix"/>
     <w:p>
       <w:pPr>
         <w:pStyle w:val="Heading1"/>
@@ -11488,8 +11535,8 @@
         <w:t xml:space="preserve">Appendix</w:t>
       </w:r>
     </w:p>
-    <w:bookmarkEnd w:id="146"/>
-    <w:bookmarkStart w:id="147" w:name="appendix-appendix"/>
+    <w:bookmarkEnd w:id="149"/>
+    <w:bookmarkStart w:id="150" w:name="appendix-appendix"/>
     <w:p>
       <w:pPr>
         <w:pStyle w:val="Heading1"/>
@@ -11498,8 +11545,8 @@
         <w:t xml:space="preserve">(APPENDIX) Appendix</w:t>
       </w:r>
     </w:p>
-    <w:bookmarkEnd w:id="147"/>
-    <w:bookmarkStart w:id="148" w:name="the-first-appendix"/>
+    <w:bookmarkEnd w:id="150"/>
+    <w:bookmarkStart w:id="151" w:name="the-first-appendix"/>
     <w:p>
       <w:pPr>
         <w:pStyle w:val="Heading1"/>
@@ -11582,8 +11629,8 @@
         <w:t xml:space="preserve">:</w:t>
       </w:r>
     </w:p>
-    <w:bookmarkEnd w:id="148"/>
-    <w:bookmarkStart w:id="149" w:name="the-second-appendix-for-fun"/>
+    <w:bookmarkEnd w:id="151"/>
+    <w:bookmarkStart w:id="152" w:name="the-second-appendix-for-fun"/>
     <w:p>
       <w:pPr>
         <w:pStyle w:val="Heading1"/>
@@ -11601,8 +11648,8 @@
         <w:t xml:space="preserve">The Second Appendix, for Fun</w:t>
       </w:r>
     </w:p>
-    <w:bookmarkEnd w:id="149"/>
-    <w:bookmarkStart w:id="157" w:name="references"/>
+    <w:bookmarkEnd w:id="152"/>
+    <w:bookmarkStart w:id="160" w:name="references"/>
     <w:p>
       <w:pPr>
         <w:pStyle w:val="Heading1"/>
@@ -11611,8 +11658,8 @@
         <w:t xml:space="preserve">References</w:t>
       </w:r>
     </w:p>
-    <w:bookmarkStart w:id="156" w:name="refs"/>
-    <w:bookmarkStart w:id="151" w:name="ref-Lottridge2012"/>
+    <w:bookmarkStart w:id="159" w:name="refs"/>
+    <w:bookmarkStart w:id="154" w:name="ref-Lottridge2012"/>
     <w:p>
       <w:pPr>
         <w:pStyle w:val="Bibliography"/>
@@ -11645,7 +11692,7 @@
       <w:r>
         <w:t xml:space="preserve"> </w:t>
       </w:r>
-      <w:hyperlink r:id="rId150">
+      <w:hyperlink r:id="rId153">
         <w:r>
           <w:rPr>
             <w:rStyle w:val="Hyperlink"/>
@@ -11654,8 +11701,8 @@
         </w:r>
       </w:hyperlink>
     </w:p>
-    <w:bookmarkEnd w:id="151"/>
-    <w:bookmarkStart w:id="152" w:name="ref-Mill1965"/>
+    <w:bookmarkEnd w:id="154"/>
+    <w:bookmarkStart w:id="155" w:name="ref-Mill1965"/>
     <w:p>
       <w:pPr>
         <w:pStyle w:val="Bibliography"/>
@@ -11677,8 +11724,8 @@
         <w:t xml:space="preserve">. Longmans.</w:t>
       </w:r>
     </w:p>
-    <w:bookmarkEnd w:id="152"/>
-    <w:bookmarkStart w:id="154" w:name="ref-Shea2014"/>
+    <w:bookmarkEnd w:id="155"/>
+    <w:bookmarkStart w:id="157" w:name="ref-Shea2014"/>
     <w:p>
       <w:pPr>
         <w:pStyle w:val="Bibliography"/>
@@ -11724,7 +11771,7 @@
       <w:r>
         <w:t xml:space="preserve"> </w:t>
       </w:r>
-      <w:hyperlink r:id="rId153">
+      <w:hyperlink r:id="rId156">
         <w:r>
           <w:rPr>
             <w:rStyle w:val="Hyperlink"/>
@@ -11733,8 +11780,8 @@
         </w:r>
       </w:hyperlink>
     </w:p>
-    <w:bookmarkEnd w:id="154"/>
-    <w:bookmarkStart w:id="155" w:name="ref-Wu2016"/>
+    <w:bookmarkEnd w:id="157"/>
+    <w:bookmarkStart w:id="158" w:name="ref-Wu2016"/>
     <w:p>
       <w:pPr>
         <w:pStyle w:val="Bibliography"/>
@@ -11756,9 +11803,9 @@
         <w:t xml:space="preserve">. Knopf Publishing Group.</w:t>
       </w:r>
     </w:p>
-    <w:bookmarkEnd w:id="155"/>
-    <w:bookmarkEnd w:id="156"/>
-    <w:bookmarkEnd w:id="157"/>
+    <w:bookmarkEnd w:id="158"/>
+    <w:bookmarkEnd w:id="159"/>
+    <w:bookmarkEnd w:id="160"/>
     <w:sectPr/>
   </w:body>
 </w:document>
@@ -11784,7 +11831,7 @@
       </w:r>
     </w:p>
   </w:footnote>
-  <w:footnote w:id="79">
+  <w:footnote w:id="82">
     <w:p>
       <w:pPr>
         <w:pStyle w:val="FootnoteText"/>
@@ -11824,7 +11871,7 @@
       <w:r>
         <w:t xml:space="preserve"> </w:t>
       </w:r>
-      <w:hyperlink r:id="rId80">
+      <w:hyperlink r:id="rId83">
         <w:r>
           <w:rPr>
             <w:rStyle w:val="Hyperlink"/>

--- a/docs/_main.docx
+++ b/docs/_main.docx
@@ -2018,7 +2018,7 @@
     <w:bookmarkEnd w:id="33"/>
     <w:bookmarkEnd w:id="34"/>
     <w:bookmarkEnd w:id="35"/>
-    <w:bookmarkStart w:id="76" w:name="rmd-basics"/>
+    <w:bookmarkStart w:id="79" w:name="rmd-basics"/>
     <w:p>
       <w:pPr>
         <w:pStyle w:val="Heading1"/>
@@ -2046,7 +2046,7 @@
         <w:pStyle w:val="BodyText"/>
       </w:pPr>
     </w:p>
-    <w:bookmarkStart w:id="57" w:name="learner-background"/>
+    <w:bookmarkStart w:id="60" w:name="learner-background"/>
     <w:p>
       <w:pPr>
         <w:pStyle w:val="Heading2"/>
@@ -2685,6 +2685,59 @@
             </a:graphic>
           </wp:inline>
         </w:drawing>
+      </w:r>
+    </w:p>
+    <w:p>
+      <w:pPr>
+        <w:pStyle w:val="BodyText"/>
+      </w:pPr>
+      <w:r>
+        <w:drawing>
+          <wp:inline>
+            <wp:extent cx="4620126" cy="3696101"/>
+            <wp:effectExtent b="0" l="0" r="0" t="0"/>
+            <wp:docPr descr="" title="" id="58" name="Picture"/>
+            <a:graphic>
+              <a:graphicData uri="http://schemas.openxmlformats.org/drawingml/2006/picture">
+                <pic:pic>
+                  <pic:nvPicPr>
+                    <pic:cNvPr descr="_main_files/figure-docx/Boxplotsplits10-1.png" id="59" name="Picture"/>
+                    <pic:cNvPicPr>
+                      <a:picLocks noChangeArrowheads="1" noChangeAspect="1"/>
+                    </pic:cNvPicPr>
+                  </pic:nvPicPr>
+                  <pic:blipFill>
+                    <a:blip r:embed="rId57"/>
+                    <a:stretch>
+                      <a:fillRect/>
+                    </a:stretch>
+                  </pic:blipFill>
+                  <pic:spPr bwMode="auto">
+                    <a:xfrm>
+                      <a:off x="0" y="0"/>
+                      <a:ext cx="4620126" cy="3696101"/>
+                    </a:xfrm>
+                    <a:prstGeom prst="rect">
+                      <a:avLst/>
+                    </a:prstGeom>
+                    <a:noFill/>
+                    <a:ln w="9525">
+                      <a:noFill/>
+                      <a:headEnd/>
+                      <a:tailEnd/>
+                    </a:ln>
+                  </pic:spPr>
+                </pic:pic>
+              </a:graphicData>
+            </a:graphic>
+          </wp:inline>
+        </w:drawing>
+      </w:r>
+      <w:r>
+        <w:t xml:space="preserve"> </w:t>
+      </w:r>
+      <w:r>
+        <w:t xml:space="preserve">Those who disagreed or were neutral in the pre usage measure, improved their understanding that help was available with the CEPEH chatbots. After usage, 40 participants agreed they could get help if they had difficulty using the resources.</w:t>
       </w:r>
     </w:p>
     <w:tbl>
@@ -2857,8 +2910,8 @@
         </w:tc>
       </w:tr>
     </w:tbl>
-    <w:bookmarkEnd w:id="57"/>
-    <w:bookmarkStart w:id="66" w:name="chatbot-usabilty-questionanire-cuq"/>
+    <w:bookmarkEnd w:id="60"/>
+    <w:bookmarkStart w:id="69" w:name="chatbot-usabilty-questionanire-cuq"/>
     <w:p>
       <w:pPr>
         <w:pStyle w:val="Heading2"/>
@@ -2876,7 +2929,7 @@
         <w:t xml:space="preserve">Chatbot Usabilty Questionanire (CUQ)</w:t>
       </w:r>
     </w:p>
-    <w:bookmarkStart w:id="65" w:name="cuq-calcuation-tool"/>
+    <w:bookmarkStart w:id="68" w:name="cuq-calcuation-tool"/>
     <w:p>
       <w:pPr>
         <w:pStyle w:val="Heading3"/>
@@ -2910,7 +2963,7 @@
       <w:r>
         <w:t xml:space="preserve">“</w:t>
       </w:r>
-      <w:hyperlink r:id="rId58">
+      <w:hyperlink r:id="rId61">
         <w:r>
           <w:rPr>
             <w:rStyle w:val="Hyperlink"/>
@@ -2940,7 +2993,7 @@
       <w:pPr>
         <w:pStyle w:val="BodyText"/>
       </w:pPr>
-      <w:hyperlink r:id="rId59">
+      <w:hyperlink r:id="rId62">
         <w:r>
           <w:rPr>
             <w:rStyle w:val="Hyperlink"/>
@@ -2953,7 +3006,7 @@
       <w:pPr>
         <w:pStyle w:val="BodyText"/>
       </w:pPr>
-      <w:hyperlink r:id="rId60">
+      <w:hyperlink r:id="rId63">
         <w:r>
           <w:rPr>
             <w:rStyle w:val="Hyperlink"/>
@@ -2971,18 +3024,18 @@
           <wp:inline>
             <wp:extent cx="5334000" cy="4532599"/>
             <wp:effectExtent b="0" l="0" r="0" t="0"/>
-            <wp:docPr descr="(#fig:cuq image)A marvel-lous meme" title="" id="62" name="Picture"/>
+            <wp:docPr descr="(#fig:cuq image)A marvel-lous meme" title="" id="65" name="Picture"/>
             <a:graphic>
               <a:graphicData uri="http://schemas.openxmlformats.org/drawingml/2006/picture">
                 <pic:pic>
                   <pic:nvPicPr>
-                    <pic:cNvPr descr="cuq.png" id="63" name="Picture"/>
+                    <pic:cNvPr descr="cuq.png" id="66" name="Picture"/>
                     <pic:cNvPicPr>
                       <a:picLocks noChangeArrowheads="1" noChangeAspect="1"/>
                     </pic:cNvPicPr>
                   </pic:nvPicPr>
                   <pic:blipFill>
-                    <a:blip r:embed="rId61"/>
+                    <a:blip r:embed="rId64"/>
                     <a:stretch>
                       <a:fillRect/>
                     </a:stretch>
@@ -3105,7 +3158,7 @@
       <w:pPr>
         <w:pStyle w:val="BodyText"/>
       </w:pPr>
-      <w:hyperlink r:id="rId64">
+      <w:hyperlink r:id="rId67">
         <w:r>
           <w:rPr>
             <w:rStyle w:val="Hyperlink"/>
@@ -3122,9 +3175,9 @@
         <w:t xml:space="preserve">Figure shows the CUQ scores as a box plot to highlight the range of Usability of the resources. Further exploration is required to understand which elements are causing this spread.</w:t>
       </w:r>
     </w:p>
-    <w:bookmarkEnd w:id="65"/>
-    <w:bookmarkEnd w:id="66"/>
-    <w:bookmarkStart w:id="67" w:name="system-usability-scale-sus-scores"/>
+    <w:bookmarkEnd w:id="68"/>
+    <w:bookmarkEnd w:id="69"/>
+    <w:bookmarkStart w:id="70" w:name="system-usability-scale-sus-scores"/>
     <w:p>
       <w:pPr>
         <w:pStyle w:val="Heading2"/>
@@ -4017,8 +4070,8 @@
         </w:tc>
       </w:tr>
     </w:tbl>
-    <w:bookmarkEnd w:id="67"/>
-    <w:bookmarkStart w:id="75" w:name="technology-acceptance-model"/>
+    <w:bookmarkEnd w:id="70"/>
+    <w:bookmarkStart w:id="78" w:name="technology-acceptance-model"/>
     <w:p>
       <w:pPr>
         <w:pStyle w:val="Heading2"/>
@@ -4118,7 +4171,7 @@
         <w:t xml:space="preserve">more benefit than expected by students.</w:t>
       </w:r>
     </w:p>
-    <w:bookmarkStart w:id="74" w:name="other-findings"/>
+    <w:bookmarkStart w:id="77" w:name="other-findings"/>
     <w:p>
       <w:pPr>
         <w:pStyle w:val="Heading3"/>
@@ -4295,938 +4348,6 @@
     <w:p>
       <w:pPr>
         <w:pStyle w:val="BodyText"/>
-      </w:pPr>
-      <w:r>
-        <w:drawing>
-          <wp:inline>
-            <wp:extent cx="4620126" cy="3696101"/>
-            <wp:effectExtent b="0" l="0" r="0" t="0"/>
-            <wp:docPr descr="" title="" id="69" name="Picture"/>
-            <a:graphic>
-              <a:graphicData uri="http://schemas.openxmlformats.org/drawingml/2006/picture">
-                <pic:pic>
-                  <pic:nvPicPr>
-                    <pic:cNvPr descr="_main_files/figure-docx/Boxplotsplits2-1.png" id="70" name="Picture"/>
-                    <pic:cNvPicPr>
-                      <a:picLocks noChangeArrowheads="1" noChangeAspect="1"/>
-                    </pic:cNvPicPr>
-                  </pic:nvPicPr>
-                  <pic:blipFill>
-                    <a:blip r:embed="rId68"/>
-                    <a:stretch>
-                      <a:fillRect/>
-                    </a:stretch>
-                  </pic:blipFill>
-                  <pic:spPr bwMode="auto">
-                    <a:xfrm>
-                      <a:off x="0" y="0"/>
-                      <a:ext cx="4620126" cy="3696101"/>
-                    </a:xfrm>
-                    <a:prstGeom prst="rect">
-                      <a:avLst/>
-                    </a:prstGeom>
-                    <a:noFill/>
-                    <a:ln w="9525">
-                      <a:noFill/>
-                      <a:headEnd/>
-                      <a:tailEnd/>
-                    </a:ln>
-                  </pic:spPr>
-                </pic:pic>
-              </a:graphicData>
-            </a:graphic>
-          </wp:inline>
-        </w:drawing>
-      </w:r>
-    </w:p>
-    <w:p>
-      <w:pPr>
-        <w:pStyle w:val="BodyText"/>
-      </w:pPr>
-      <w:r>
-        <w:t xml:space="preserve">Repeated Measures t-test, aka paired t-test (before and after measurements)</w:t>
-      </w:r>
-    </w:p>
-    <w:p>
-      <w:pPr>
-        <w:pStyle w:val="SourceCode"/>
-      </w:pPr>
-      <w:r>
-        <w:rPr>
-          <w:rStyle w:val="VerbatimChar"/>
-        </w:rPr>
-        <w:t xml:space="preserve">##  [1] "sex"                                                                                            </w:t>
-      </w:r>
-      <w:r>
-        <w:br/>
-      </w:r>
-      <w:r>
-        <w:rPr>
-          <w:rStyle w:val="VerbatimChar"/>
-        </w:rPr>
-        <w:t xml:space="preserve">##  [2] "before"                                                                                         </w:t>
-      </w:r>
-      <w:r>
-        <w:br/>
-      </w:r>
-      <w:r>
-        <w:rPr>
-          <w:rStyle w:val="VerbatimChar"/>
-        </w:rPr>
-        <w:t xml:space="preserve">##  [3] "after"                                                                                          </w:t>
-      </w:r>
-      <w:r>
-        <w:br/>
-      </w:r>
-      <w:r>
-        <w:rPr>
-          <w:rStyle w:val="VerbatimChar"/>
-        </w:rPr>
-        <w:t xml:space="preserve">##  [4] "Code"                                                                                           </w:t>
-      </w:r>
-      <w:r>
-        <w:br/>
-      </w:r>
-      <w:r>
-        <w:rPr>
-          <w:rStyle w:val="VerbatimChar"/>
-        </w:rPr>
-        <w:t xml:space="preserve">##  [5] "Location"                                                                                       </w:t>
-      </w:r>
-      <w:r>
-        <w:br/>
-      </w:r>
-      <w:r>
-        <w:rPr>
-          <w:rStyle w:val="VerbatimChar"/>
-        </w:rPr>
-        <w:t xml:space="preserve">##  [6] "Profession"                                                                                     </w:t>
-      </w:r>
-      <w:r>
-        <w:br/>
-      </w:r>
-      <w:r>
-        <w:rPr>
-          <w:rStyle w:val="VerbatimChar"/>
-        </w:rPr>
-        <w:t xml:space="preserve">##  [7] "CurrentMaterials"                                                                               </w:t>
-      </w:r>
-      <w:r>
-        <w:br/>
-      </w:r>
-      <w:r>
-        <w:rPr>
-          <w:rStyle w:val="VerbatimChar"/>
-        </w:rPr>
-        <w:t xml:space="preserve">##  [8] "Previous_Chatbot_Usage"                                                                         </w:t>
-      </w:r>
-      <w:r>
-        <w:br/>
-      </w:r>
-      <w:r>
-        <w:rPr>
-          <w:rStyle w:val="VerbatimChar"/>
-        </w:rPr>
-        <w:t xml:space="preserve">##  [9] "Use chatbots frequently (pre)"                                                                  </w:t>
-      </w:r>
-      <w:r>
-        <w:br/>
-      </w:r>
-      <w:r>
-        <w:rPr>
-          <w:rStyle w:val="VerbatimChar"/>
-        </w:rPr>
-        <w:t xml:space="preserve">## [10] "...10"                                                                                          </w:t>
-      </w:r>
-      <w:r>
-        <w:br/>
-      </w:r>
-      <w:r>
-        <w:rPr>
-          <w:rStyle w:val="VerbatimChar"/>
-        </w:rPr>
-        <w:t xml:space="preserve">## [11] "I find chatbots can be useful in my daily life (PE1)(pre)"                                      </w:t>
-      </w:r>
-      <w:r>
-        <w:br/>
-      </w:r>
-      <w:r>
-        <w:rPr>
-          <w:rStyle w:val="VerbatimChar"/>
-        </w:rPr>
-        <w:t xml:space="preserve">## [12] "Using chatbots increases my chances of achieving things that are important to me (PE2)(pre)"    </w:t>
-      </w:r>
-      <w:r>
-        <w:br/>
-      </w:r>
-      <w:r>
-        <w:rPr>
-          <w:rStyle w:val="VerbatimChar"/>
-        </w:rPr>
-        <w:t xml:space="preserve">## [13] "Using chatbots can help me accomplish things more quickly (PE3)(pre)"                           </w:t>
-      </w:r>
-      <w:r>
-        <w:br/>
-      </w:r>
-      <w:r>
-        <w:rPr>
-          <w:rStyle w:val="VerbatimChar"/>
-        </w:rPr>
-        <w:t xml:space="preserve">## [14] "UseChatbotsFrequently"                                                                          </w:t>
-      </w:r>
-      <w:r>
-        <w:br/>
-      </w:r>
-      <w:r>
-        <w:rPr>
-          <w:rStyle w:val="VerbatimChar"/>
-        </w:rPr>
-        <w:t xml:space="preserve">## [15] "Learning how to use chatbots is, or would be, for me (EE1)(pre)"                                </w:t>
-      </w:r>
-      <w:r>
-        <w:br/>
-      </w:r>
-      <w:r>
-        <w:rPr>
-          <w:rStyle w:val="VerbatimChar"/>
-        </w:rPr>
-        <w:t xml:space="preserve">## [16] "My interactions with chatbots are clear and understandable (EE2)(pre)"                          </w:t>
-      </w:r>
-      <w:r>
-        <w:br/>
-      </w:r>
-      <w:r>
-        <w:rPr>
-          <w:rStyle w:val="VerbatimChar"/>
-        </w:rPr>
-        <w:t xml:space="preserve">## [17] "Easy_To_Use_Pre"                                                                                </w:t>
-      </w:r>
-      <w:r>
-        <w:br/>
-      </w:r>
-      <w:r>
-        <w:rPr>
-          <w:rStyle w:val="VerbatimChar"/>
-        </w:rPr>
-        <w:t xml:space="preserve">## [18] "It is easy for me to become skilful at using chatbots (EE4)(pre)"                               </w:t>
-      </w:r>
-      <w:r>
-        <w:br/>
-      </w:r>
-      <w:r>
-        <w:rPr>
-          <w:rStyle w:val="VerbatimChar"/>
-        </w:rPr>
-        <w:t xml:space="preserve">## [19] "People who are important to me think that I should use chatbots (SI1)(pre)"                     </w:t>
-      </w:r>
-      <w:r>
-        <w:br/>
-      </w:r>
-      <w:r>
-        <w:rPr>
-          <w:rStyle w:val="VerbatimChar"/>
-        </w:rPr>
-        <w:t xml:space="preserve">## [20] "People who influence my behaviour think that I should use chatbots (SI2)(pre)"                  </w:t>
-      </w:r>
-      <w:r>
-        <w:br/>
-      </w:r>
-      <w:r>
-        <w:rPr>
-          <w:rStyle w:val="VerbatimChar"/>
-        </w:rPr>
-        <w:t xml:space="preserve">## [21] "People whose opinions that I value prefer that I use chatbots (SI3)(pre)"                       </w:t>
-      </w:r>
-      <w:r>
-        <w:br/>
-      </w:r>
-      <w:r>
-        <w:rPr>
-          <w:rStyle w:val="VerbatimChar"/>
-        </w:rPr>
-        <w:t xml:space="preserve">## [22] "I have the resources necessary to use chatbots (FC1)(pre)"                                      </w:t>
-      </w:r>
-      <w:r>
-        <w:br/>
-      </w:r>
-      <w:r>
-        <w:rPr>
-          <w:rStyle w:val="VerbatimChar"/>
-        </w:rPr>
-        <w:t xml:space="preserve">## [23] "I have the knowledge necessary to use chatbots (FC2)(pre)"                                      </w:t>
-      </w:r>
-      <w:r>
-        <w:br/>
-      </w:r>
-      <w:r>
-        <w:rPr>
-          <w:rStyle w:val="VerbatimChar"/>
-        </w:rPr>
-        <w:t xml:space="preserve">## [24] "Chatbots are compatible with other technologies I use (FC3)(pre)"                               </w:t>
-      </w:r>
-      <w:r>
-        <w:br/>
-      </w:r>
-      <w:r>
-        <w:rPr>
-          <w:rStyle w:val="VerbatimChar"/>
-        </w:rPr>
-        <w:t xml:space="preserve">## [25] "I can get help from others when I have difficulties using chatbots (FC3)(pre)"                  </w:t>
-      </w:r>
-      <w:r>
-        <w:br/>
-      </w:r>
-      <w:r>
-        <w:rPr>
-          <w:rStyle w:val="VerbatimChar"/>
-        </w:rPr>
-        <w:t xml:space="preserve">## [26] "Using chatbots is enjoyable (HM2)(pre)"                                                         </w:t>
-      </w:r>
-      <w:r>
-        <w:br/>
-      </w:r>
-      <w:r>
-        <w:rPr>
-          <w:rStyle w:val="VerbatimChar"/>
-        </w:rPr>
-        <w:t xml:space="preserve">## [27] "Using chatbots is very entertaining (HM3)(pre)"                                                 </w:t>
-      </w:r>
-      <w:r>
-        <w:br/>
-      </w:r>
-      <w:r>
-        <w:rPr>
-          <w:rStyle w:val="VerbatimChar"/>
-        </w:rPr>
-        <w:t xml:space="preserve">## [28] "I intend to continue using chatbots in the future (BI1)(pre)"                                   </w:t>
-      </w:r>
-      <w:r>
-        <w:br/>
-      </w:r>
-      <w:r>
-        <w:rPr>
-          <w:rStyle w:val="VerbatimChar"/>
-        </w:rPr>
-        <w:t xml:space="preserve">## [29] "ChatbotUsed"                                                                                    </w:t>
-      </w:r>
-      <w:r>
-        <w:br/>
-      </w:r>
-      <w:r>
-        <w:rPr>
-          <w:rStyle w:val="VerbatimChar"/>
-        </w:rPr>
-        <w:t xml:space="preserve">## [30] "Information_with_minimal_command_post"                                                          </w:t>
-      </w:r>
-      <w:r>
-        <w:br/>
-      </w:r>
-      <w:r>
-        <w:rPr>
-          <w:rStyle w:val="VerbatimChar"/>
-        </w:rPr>
-        <w:t xml:space="preserve">## [31] "knowledge_improved_after_use"                                                                   </w:t>
-      </w:r>
-      <w:r>
-        <w:br/>
-      </w:r>
-      <w:r>
-        <w:rPr>
-          <w:rStyle w:val="VerbatimChar"/>
-        </w:rPr>
-        <w:t xml:space="preserve">## [32] "My confidence in understanding the topic improved after I had used the Chatbot(post)"           </w:t>
-      </w:r>
-      <w:r>
-        <w:br/>
-      </w:r>
-      <w:r>
-        <w:rPr>
-          <w:rStyle w:val="VerbatimChar"/>
-        </w:rPr>
-        <w:t xml:space="preserve">## [33] "The chatbot provided me with the type of response i expected from asking a tutor/lecturer(post)"</w:t>
-      </w:r>
-      <w:r>
-        <w:br/>
-      </w:r>
-      <w:r>
-        <w:rPr>
-          <w:rStyle w:val="VerbatimChar"/>
-        </w:rPr>
-        <w:t xml:space="preserve">## [34] "The information provided was reliable (post)"                                                   </w:t>
-      </w:r>
-      <w:r>
-        <w:br/>
-      </w:r>
-      <w:r>
-        <w:rPr>
-          <w:rStyle w:val="VerbatimChar"/>
-        </w:rPr>
-        <w:t xml:space="preserve">## [35] "Personailty_real_engage"                                                                        </w:t>
-      </w:r>
-      <w:r>
-        <w:br/>
-      </w:r>
-      <w:r>
-        <w:rPr>
-          <w:rStyle w:val="VerbatimChar"/>
-        </w:rPr>
-        <w:t xml:space="preserve">## [36] "Robotic_CUQ2_post"                                                                              </w:t>
-      </w:r>
-      <w:r>
-        <w:br/>
-      </w:r>
-      <w:r>
-        <w:rPr>
-          <w:rStyle w:val="VerbatimChar"/>
-        </w:rPr>
-        <w:t xml:space="preserve">## [37] "The chatbot was welcoming during initial setup (CUQ3)(post)"                                    </w:t>
-      </w:r>
-      <w:r>
-        <w:br/>
-      </w:r>
-      <w:r>
-        <w:rPr>
-          <w:rStyle w:val="VerbatimChar"/>
-        </w:rPr>
-        <w:t xml:space="preserve">## [38] "The chatbot seemed very unfriendly (CUQ4)(post)"                                                </w:t>
-      </w:r>
-      <w:r>
-        <w:br/>
-      </w:r>
-      <w:r>
-        <w:rPr>
-          <w:rStyle w:val="VerbatimChar"/>
-        </w:rPr>
-        <w:t xml:space="preserve">## [39] "The chatbot explained its scope and purpose well (CUQ5)(post)"                                  </w:t>
-      </w:r>
-      <w:r>
-        <w:br/>
-      </w:r>
-      <w:r>
-        <w:rPr>
-          <w:rStyle w:val="VerbatimChar"/>
-        </w:rPr>
-        <w:t xml:space="preserve">## [40] "The chatbot gave no indication as to its purpose (CUQ6)(post)"                                  </w:t>
-      </w:r>
-      <w:r>
-        <w:br/>
-      </w:r>
-      <w:r>
-        <w:rPr>
-          <w:rStyle w:val="VerbatimChar"/>
-        </w:rPr>
-        <w:t xml:space="preserve">## [41] "The chatbot was easy to navigate (CUQ7)(post)"                                                  </w:t>
-      </w:r>
-      <w:r>
-        <w:br/>
-      </w:r>
-      <w:r>
-        <w:rPr>
-          <w:rStyle w:val="VerbatimChar"/>
-        </w:rPr>
-        <w:t xml:space="preserve">## [42] "It would be easy to get confused when using the chatbot (CUQ8)(post)"                           </w:t>
-      </w:r>
-      <w:r>
-        <w:br/>
-      </w:r>
-      <w:r>
-        <w:rPr>
-          <w:rStyle w:val="VerbatimChar"/>
-        </w:rPr>
-        <w:t xml:space="preserve">## [43] "The chatbot understood me well (CUQ9)(post)"                                                    </w:t>
-      </w:r>
-      <w:r>
-        <w:br/>
-      </w:r>
-      <w:r>
-        <w:rPr>
-          <w:rStyle w:val="VerbatimChar"/>
-        </w:rPr>
-        <w:t xml:space="preserve">## [44] "The chatbot failed to recognise a lot of my inputs (CUQ10)(post)"                               </w:t>
-      </w:r>
-      <w:r>
-        <w:br/>
-      </w:r>
-      <w:r>
-        <w:rPr>
-          <w:rStyle w:val="VerbatimChar"/>
-        </w:rPr>
-        <w:t xml:space="preserve">## [45] "Chatbot responses were useful, appropriate and informative (CUQ11)(post)"                       </w:t>
-      </w:r>
-      <w:r>
-        <w:br/>
-      </w:r>
-      <w:r>
-        <w:rPr>
-          <w:rStyle w:val="VerbatimChar"/>
-        </w:rPr>
-        <w:t xml:space="preserve">## [46] "Chatbot responses were irrelevant (CUQ12)(post)"                                                </w:t>
-      </w:r>
-      <w:r>
-        <w:br/>
-      </w:r>
-      <w:r>
-        <w:rPr>
-          <w:rStyle w:val="VerbatimChar"/>
-        </w:rPr>
-        <w:t xml:space="preserve">## [47] "The chatbot coped well with any errors or mistakes (CUQ13)(post)"                               </w:t>
-      </w:r>
-      <w:r>
-        <w:br/>
-      </w:r>
-      <w:r>
-        <w:rPr>
-          <w:rStyle w:val="VerbatimChar"/>
-        </w:rPr>
-        <w:t xml:space="preserve">## [48] "The chatbot seemed unable to handle any errors (CUQ14)(post)"                                   </w:t>
-      </w:r>
-      <w:r>
-        <w:br/>
-      </w:r>
-      <w:r>
-        <w:rPr>
-          <w:rStyle w:val="VerbatimChar"/>
-        </w:rPr>
-        <w:t xml:space="preserve">## [49] "The chatbot was very easy to use (CUQ15)(post)"                                                 </w:t>
-      </w:r>
-      <w:r>
-        <w:br/>
-      </w:r>
-      <w:r>
-        <w:rPr>
-          <w:rStyle w:val="VerbatimChar"/>
-        </w:rPr>
-        <w:t xml:space="preserve">## [50] "The chatbot was very complex (CUQ16)(post)"                                                     </w:t>
-      </w:r>
-      <w:r>
-        <w:br/>
-      </w:r>
-      <w:r>
-        <w:rPr>
-          <w:rStyle w:val="VerbatimChar"/>
-        </w:rPr>
-        <w:t xml:space="preserve">## [51] "I would like to use the CEPEH chatbot i tested, more frequently (SUS1)(post)"                   </w:t>
-      </w:r>
-      <w:r>
-        <w:br/>
-      </w:r>
-      <w:r>
-        <w:rPr>
-          <w:rStyle w:val="VerbatimChar"/>
-        </w:rPr>
-        <w:t xml:space="preserve">## [52] "...52"                                                                                          </w:t>
-      </w:r>
-      <w:r>
-        <w:br/>
-      </w:r>
-      <w:r>
-        <w:rPr>
-          <w:rStyle w:val="VerbatimChar"/>
-        </w:rPr>
-        <w:t xml:space="preserve">## [53] "...53"                                                                                          </w:t>
-      </w:r>
-      <w:r>
-        <w:br/>
-      </w:r>
-      <w:r>
-        <w:rPr>
-          <w:rStyle w:val="VerbatimChar"/>
-        </w:rPr>
-        <w:t xml:space="preserve">## [54] "The chatbot has a high level of trustworthiness(post)"                                          </w:t>
-      </w:r>
-      <w:r>
-        <w:br/>
-      </w:r>
-      <w:r>
-        <w:rPr>
-          <w:rStyle w:val="VerbatimChar"/>
-        </w:rPr>
-        <w:t xml:space="preserve">## [55] "The duration of conversations to find my answer was too long(post)"                             </w:t>
-      </w:r>
-      <w:r>
-        <w:br/>
-      </w:r>
-      <w:r>
-        <w:rPr>
-          <w:rStyle w:val="VerbatimChar"/>
-        </w:rPr>
-        <w:t xml:space="preserve">## [56] "I found the CEPEH chatbots useful in my daily life (PE1)(post)"                                 </w:t>
-      </w:r>
-      <w:r>
-        <w:br/>
-      </w:r>
-      <w:r>
-        <w:rPr>
-          <w:rStyle w:val="VerbatimChar"/>
-        </w:rPr>
-        <w:t xml:space="preserve">## [57] "Using CEPEH chatbots increases my chances of achieving things important to me (PE2)(post)"      </w:t>
-      </w:r>
-      <w:r>
-        <w:br/>
-      </w:r>
-      <w:r>
-        <w:rPr>
-          <w:rStyle w:val="VerbatimChar"/>
-        </w:rPr>
-        <w:t xml:space="preserve">## [58] "Using CEPEH chatbots can help me accomplish things more quickly (PE3)(post)"                    </w:t>
-      </w:r>
-      <w:r>
-        <w:br/>
-      </w:r>
-      <w:r>
-        <w:rPr>
-          <w:rStyle w:val="VerbatimChar"/>
-        </w:rPr>
-        <w:t xml:space="preserve">## [59] "Using CEPEH chatbots increases my productivity (PE4)(post)"                                     </w:t>
-      </w:r>
-      <w:r>
-        <w:br/>
-      </w:r>
-      <w:r>
-        <w:rPr>
-          <w:rStyle w:val="VerbatimChar"/>
-        </w:rPr>
-        <w:t xml:space="preserve">## [60] "Learning how to use CEPEH chatbots is easy for me (EE1)(post)"                                  </w:t>
-      </w:r>
-      <w:r>
-        <w:br/>
-      </w:r>
-      <w:r>
-        <w:rPr>
-          <w:rStyle w:val="VerbatimChar"/>
-        </w:rPr>
-        <w:t xml:space="preserve">## [61] "My interaction with CEPEH chatbots is clear and understandable (EE2)(post)"                     </w:t>
-      </w:r>
-      <w:r>
-        <w:br/>
-      </w:r>
-      <w:r>
-        <w:rPr>
-          <w:rStyle w:val="VerbatimChar"/>
-        </w:rPr>
-        <w:t xml:space="preserve">## [62] "CEPEH_Post_Easy_To_Use"                                                                         </w:t>
-      </w:r>
-      <w:r>
-        <w:br/>
-      </w:r>
-      <w:r>
-        <w:rPr>
-          <w:rStyle w:val="VerbatimChar"/>
-        </w:rPr>
-        <w:t xml:space="preserve">## [63] "It is easy for me to become skilful at using CEPEH chatbots (EE4)(post)"                        </w:t>
-      </w:r>
-      <w:r>
-        <w:br/>
-      </w:r>
-      <w:r>
-        <w:rPr>
-          <w:rStyle w:val="VerbatimChar"/>
-        </w:rPr>
-        <w:t xml:space="preserve">## [64] "People who are important to me think that I should use CEPEH chatbots (SI1)(post)"              </w:t>
-      </w:r>
-      <w:r>
-        <w:br/>
-      </w:r>
-      <w:r>
-        <w:rPr>
-          <w:rStyle w:val="VerbatimChar"/>
-        </w:rPr>
-        <w:t xml:space="preserve">## [65] "People who influence my behaviour think that I should use CEPEH chatbots (SI2)(post)"           </w:t>
-      </w:r>
-      <w:r>
-        <w:br/>
-      </w:r>
-      <w:r>
-        <w:rPr>
-          <w:rStyle w:val="VerbatimChar"/>
-        </w:rPr>
-        <w:t xml:space="preserve">## [66] "People whose opinions that I value prefer that I use CEPEH chatbots (SI3)(post)"                </w:t>
-      </w:r>
-      <w:r>
-        <w:br/>
-      </w:r>
-      <w:r>
-        <w:rPr>
-          <w:rStyle w:val="VerbatimChar"/>
-        </w:rPr>
-        <w:t xml:space="preserve">## [67] "I have the resources necessary to use CEPEH chatbots (FC1)(post)"                               </w:t>
-      </w:r>
-      <w:r>
-        <w:br/>
-      </w:r>
-      <w:r>
-        <w:rPr>
-          <w:rStyle w:val="VerbatimChar"/>
-        </w:rPr>
-        <w:t xml:space="preserve">## [68] "I have the knowledge necessary to use CEPEH chatbots (FC2)(post)"                               </w:t>
-      </w:r>
-      <w:r>
-        <w:br/>
-      </w:r>
-      <w:r>
-        <w:rPr>
-          <w:rStyle w:val="VerbatimChar"/>
-        </w:rPr>
-        <w:t xml:space="preserve">## [69] "CEPEH Chatbots are compatible with other technologies I use (FC3)(post)"                        </w:t>
-      </w:r>
-      <w:r>
-        <w:br/>
-      </w:r>
-      <w:r>
-        <w:rPr>
-          <w:rStyle w:val="VerbatimChar"/>
-        </w:rPr>
-        <w:t xml:space="preserve">## [70] "I can get help from others when I have difficulties using CEPEH chatbots (FC4)(post)"           </w:t>
-      </w:r>
-      <w:r>
-        <w:br/>
-      </w:r>
-      <w:r>
-        <w:rPr>
-          <w:rStyle w:val="VerbatimChar"/>
-        </w:rPr>
-        <w:t xml:space="preserve">## [71] "Using CEPEH chatbots is enjoyable (HM2)(post)"                                                  </w:t>
-      </w:r>
-      <w:r>
-        <w:br/>
-      </w:r>
-      <w:r>
-        <w:rPr>
-          <w:rStyle w:val="VerbatimChar"/>
-        </w:rPr>
-        <w:t xml:space="preserve">## [72] "Intend"                                                                                         </w:t>
-      </w:r>
-      <w:r>
-        <w:br/>
-      </w:r>
-      <w:r>
-        <w:rPr>
-          <w:rStyle w:val="VerbatimChar"/>
-        </w:rPr>
-        <w:t xml:space="preserve">## [73] "The videos/images provided were useful to my questions(post)"                                   </w:t>
-      </w:r>
-      <w:r>
-        <w:br/>
-      </w:r>
-      <w:r>
-        <w:rPr>
-          <w:rStyle w:val="VerbatimChar"/>
-        </w:rPr>
-        <w:t xml:space="preserve">## [74] "The chatbot exceeded my expectation of how it could help me(post)"                              </w:t>
-      </w:r>
-      <w:r>
-        <w:br/>
-      </w:r>
-      <w:r>
-        <w:rPr>
-          <w:rStyle w:val="VerbatimChar"/>
-        </w:rPr>
-        <w:t xml:space="preserve">## [75] "The chatbot exceeded my expectation of how it could engage with me(post)"                       </w:t>
-      </w:r>
-      <w:r>
-        <w:br/>
-      </w:r>
-      <w:r>
-        <w:rPr>
-          <w:rStyle w:val="VerbatimChar"/>
-        </w:rPr>
-        <w:t xml:space="preserve">## [76] "The chatbot exceeded my expectation of how entertaining it was to use(post)"                    </w:t>
-      </w:r>
-      <w:r>
-        <w:br/>
-      </w:r>
-      <w:r>
-        <w:rPr>
-          <w:rStyle w:val="VerbatimChar"/>
-        </w:rPr>
-        <w:t xml:space="preserve">## [77] "I think this learning method could help me to acquire knowledge(post)"                          </w:t>
-      </w:r>
-      <w:r>
-        <w:br/>
-      </w:r>
-      <w:r>
-        <w:rPr>
-          <w:rStyle w:val="VerbatimChar"/>
-        </w:rPr>
-        <w:t xml:space="preserve">## [78] "ReuseChatbot"                                                                                   </w:t>
-      </w:r>
-      <w:r>
-        <w:br/>
-      </w:r>
-      <w:r>
-        <w:rPr>
-          <w:rStyle w:val="VerbatimChar"/>
-        </w:rPr>
-        <w:t xml:space="preserve">## [79] "I think i will actively use this learning method(post)"                                         </w:t>
-      </w:r>
-      <w:r>
-        <w:br/>
-      </w:r>
-      <w:r>
-        <w:rPr>
-          <w:rStyle w:val="VerbatimChar"/>
-        </w:rPr>
-        <w:t xml:space="preserve">## [80] "I believe i had some choice about learning during chatbot use(post)"                            </w:t>
-      </w:r>
-      <w:r>
-        <w:br/>
-      </w:r>
-      <w:r>
-        <w:rPr>
-          <w:rStyle w:val="VerbatimChar"/>
-        </w:rPr>
-        <w:t xml:space="preserve">## [81] "POST_Trust"                                                                                     </w:t>
-      </w:r>
-      <w:r>
-        <w:br/>
-      </w:r>
-      <w:r>
-        <w:rPr>
-          <w:rStyle w:val="VerbatimChar"/>
-        </w:rPr>
-        <w:t xml:space="preserve">## [82] "Informed of results(post)"                                                                      </w:t>
-      </w:r>
-      <w:r>
-        <w:br/>
-      </w:r>
-      <w:r>
-        <w:rPr>
-          <w:rStyle w:val="VerbatimChar"/>
-        </w:rPr>
-        <w:t xml:space="preserve">## [83] "CUQ"</w:t>
-      </w:r>
-    </w:p>
-    <w:p>
-      <w:pPr>
-        <w:pStyle w:val="SourceCode"/>
-      </w:pPr>
-      <w:r>
-        <w:rPr>
-          <w:rStyle w:val="VerbatimChar"/>
-        </w:rPr>
-        <w:t xml:space="preserve">## # A tibble: 168 × 3</w:t>
-      </w:r>
-      <w:r>
-        <w:br/>
-      </w:r>
-      <w:r>
-        <w:rPr>
-          <w:rStyle w:val="VerbatimChar"/>
-        </w:rPr>
-        <w:t xml:space="preserve">##    sex    before after</w:t>
-      </w:r>
-      <w:r>
-        <w:br/>
-      </w:r>
-      <w:r>
-        <w:rPr>
-          <w:rStyle w:val="VerbatimChar"/>
-        </w:rPr>
-        <w:t xml:space="preserve">##    &lt;chr&gt;   &lt;dbl&gt; &lt;dbl&gt;</w:t>
-      </w:r>
-      <w:r>
-        <w:br/>
-      </w:r>
-      <w:r>
-        <w:rPr>
-          <w:rStyle w:val="VerbatimChar"/>
-        </w:rPr>
-        <w:t xml:space="preserve">##  1 &lt;NA&gt;       NA     1</w:t>
-      </w:r>
-      <w:r>
-        <w:br/>
-      </w:r>
-      <w:r>
-        <w:rPr>
-          <w:rStyle w:val="VerbatimChar"/>
-        </w:rPr>
-        <w:t xml:space="preserve">##  2 Female      2     2</w:t>
-      </w:r>
-      <w:r>
-        <w:br/>
-      </w:r>
-      <w:r>
-        <w:rPr>
-          <w:rStyle w:val="VerbatimChar"/>
-        </w:rPr>
-        <w:t xml:space="preserve">##  3 &lt;NA&gt;       NA     1</w:t>
-      </w:r>
-      <w:r>
-        <w:br/>
-      </w:r>
-      <w:r>
-        <w:rPr>
-          <w:rStyle w:val="VerbatimChar"/>
-        </w:rPr>
-        <w:t xml:space="preserve">##  4 &lt;NA&gt;       NA     1</w:t>
-      </w:r>
-      <w:r>
-        <w:br/>
-      </w:r>
-      <w:r>
-        <w:rPr>
-          <w:rStyle w:val="VerbatimChar"/>
-        </w:rPr>
-        <w:t xml:space="preserve">##  5 &lt;NA&gt;       NA     1</w:t>
-      </w:r>
-      <w:r>
-        <w:br/>
-      </w:r>
-      <w:r>
-        <w:rPr>
-          <w:rStyle w:val="VerbatimChar"/>
-        </w:rPr>
-        <w:t xml:space="preserve">##  6 &lt;NA&gt;       NA     1</w:t>
-      </w:r>
-      <w:r>
-        <w:br/>
-      </w:r>
-      <w:r>
-        <w:rPr>
-          <w:rStyle w:val="VerbatimChar"/>
-        </w:rPr>
-        <w:t xml:space="preserve">##  7 &lt;NA&gt;       NA     1</w:t>
-      </w:r>
-      <w:r>
-        <w:br/>
-      </w:r>
-      <w:r>
-        <w:rPr>
-          <w:rStyle w:val="VerbatimChar"/>
-        </w:rPr>
-        <w:t xml:space="preserve">##  8 &lt;NA&gt;       NA     1</w:t>
-      </w:r>
-      <w:r>
-        <w:br/>
-      </w:r>
-      <w:r>
-        <w:rPr>
-          <w:rStyle w:val="VerbatimChar"/>
-        </w:rPr>
-        <w:t xml:space="preserve">##  9 &lt;NA&gt;       NA     1</w:t>
-      </w:r>
-      <w:r>
-        <w:br/>
-      </w:r>
-      <w:r>
-        <w:rPr>
-          <w:rStyle w:val="VerbatimChar"/>
-        </w:rPr>
-        <w:t xml:space="preserve">## 10 &lt;NA&gt;       NA     1</w:t>
-      </w:r>
-      <w:r>
-        <w:br/>
-      </w:r>
-      <w:r>
-        <w:rPr>
-          <w:rStyle w:val="VerbatimChar"/>
-        </w:rPr>
-        <w:t xml:space="preserve">## # … with 158 more rows</w:t>
-      </w:r>
-    </w:p>
-    <w:p>
-      <w:pPr>
-        <w:pStyle w:val="FirstParagraph"/>
       </w:pPr>
       <w:r>
         <w:drawing>
@@ -5238,7 +4359,7 @@
               <a:graphicData uri="http://schemas.openxmlformats.org/drawingml/2006/picture">
                 <pic:pic>
                   <pic:nvPicPr>
-                    <pic:cNvPr descr="_main_files/figure-docx/T-test-1.png" id="73" name="Picture"/>
+                    <pic:cNvPr descr="_main_files/figure-docx/Boxplotsplits2-1.png" id="73" name="Picture"/>
                     <pic:cNvPicPr>
                       <a:picLocks noChangeArrowheads="1" noChangeAspect="1"/>
                     </pic:cNvPicPr>
@@ -5273,12 +4394,944 @@
     </w:p>
     <w:p>
       <w:pPr>
+        <w:pStyle w:val="BodyText"/>
+      </w:pPr>
+      <w:r>
+        <w:t xml:space="preserve">Repeated Measures t-test, aka paired t-test (before and after measurements)</w:t>
+      </w:r>
+    </w:p>
+    <w:p>
+      <w:pPr>
         <w:pStyle w:val="SourceCode"/>
       </w:pPr>
       <w:r>
         <w:rPr>
           <w:rStyle w:val="VerbatimChar"/>
         </w:rPr>
+        <w:t xml:space="preserve">##  [1] "sex"                                                                                            </w:t>
+      </w:r>
+      <w:r>
+        <w:br/>
+      </w:r>
+      <w:r>
+        <w:rPr>
+          <w:rStyle w:val="VerbatimChar"/>
+        </w:rPr>
+        <w:t xml:space="preserve">##  [2] "before"                                                                                         </w:t>
+      </w:r>
+      <w:r>
+        <w:br/>
+      </w:r>
+      <w:r>
+        <w:rPr>
+          <w:rStyle w:val="VerbatimChar"/>
+        </w:rPr>
+        <w:t xml:space="preserve">##  [3] "after"                                                                                          </w:t>
+      </w:r>
+      <w:r>
+        <w:br/>
+      </w:r>
+      <w:r>
+        <w:rPr>
+          <w:rStyle w:val="VerbatimChar"/>
+        </w:rPr>
+        <w:t xml:space="preserve">##  [4] "Code"                                                                                           </w:t>
+      </w:r>
+      <w:r>
+        <w:br/>
+      </w:r>
+      <w:r>
+        <w:rPr>
+          <w:rStyle w:val="VerbatimChar"/>
+        </w:rPr>
+        <w:t xml:space="preserve">##  [5] "Location"                                                                                       </w:t>
+      </w:r>
+      <w:r>
+        <w:br/>
+      </w:r>
+      <w:r>
+        <w:rPr>
+          <w:rStyle w:val="VerbatimChar"/>
+        </w:rPr>
+        <w:t xml:space="preserve">##  [6] "Profession"                                                                                     </w:t>
+      </w:r>
+      <w:r>
+        <w:br/>
+      </w:r>
+      <w:r>
+        <w:rPr>
+          <w:rStyle w:val="VerbatimChar"/>
+        </w:rPr>
+        <w:t xml:space="preserve">##  [7] "CurrentMaterials"                                                                               </w:t>
+      </w:r>
+      <w:r>
+        <w:br/>
+      </w:r>
+      <w:r>
+        <w:rPr>
+          <w:rStyle w:val="VerbatimChar"/>
+        </w:rPr>
+        <w:t xml:space="preserve">##  [8] "Previous_Chatbot_Usage"                                                                         </w:t>
+      </w:r>
+      <w:r>
+        <w:br/>
+      </w:r>
+      <w:r>
+        <w:rPr>
+          <w:rStyle w:val="VerbatimChar"/>
+        </w:rPr>
+        <w:t xml:space="preserve">##  [9] "Use chatbots frequently (pre)"                                                                  </w:t>
+      </w:r>
+      <w:r>
+        <w:br/>
+      </w:r>
+      <w:r>
+        <w:rPr>
+          <w:rStyle w:val="VerbatimChar"/>
+        </w:rPr>
+        <w:t xml:space="preserve">## [10] "...10"                                                                                          </w:t>
+      </w:r>
+      <w:r>
+        <w:br/>
+      </w:r>
+      <w:r>
+        <w:rPr>
+          <w:rStyle w:val="VerbatimChar"/>
+        </w:rPr>
+        <w:t xml:space="preserve">## [11] "I find chatbots can be useful in my daily life (PE1)(pre)"                                      </w:t>
+      </w:r>
+      <w:r>
+        <w:br/>
+      </w:r>
+      <w:r>
+        <w:rPr>
+          <w:rStyle w:val="VerbatimChar"/>
+        </w:rPr>
+        <w:t xml:space="preserve">## [12] "Using chatbots increases my chances of achieving things that are important to me (PE2)(pre)"    </w:t>
+      </w:r>
+      <w:r>
+        <w:br/>
+      </w:r>
+      <w:r>
+        <w:rPr>
+          <w:rStyle w:val="VerbatimChar"/>
+        </w:rPr>
+        <w:t xml:space="preserve">## [13] "Using chatbots can help me accomplish things more quickly (PE3)(pre)"                           </w:t>
+      </w:r>
+      <w:r>
+        <w:br/>
+      </w:r>
+      <w:r>
+        <w:rPr>
+          <w:rStyle w:val="VerbatimChar"/>
+        </w:rPr>
+        <w:t xml:space="preserve">## [14] "UseChatbotsFrequently"                                                                          </w:t>
+      </w:r>
+      <w:r>
+        <w:br/>
+      </w:r>
+      <w:r>
+        <w:rPr>
+          <w:rStyle w:val="VerbatimChar"/>
+        </w:rPr>
+        <w:t xml:space="preserve">## [15] "Learning how to use chatbots is, or would be, for me (EE1)(pre)"                                </w:t>
+      </w:r>
+      <w:r>
+        <w:br/>
+      </w:r>
+      <w:r>
+        <w:rPr>
+          <w:rStyle w:val="VerbatimChar"/>
+        </w:rPr>
+        <w:t xml:space="preserve">## [16] "My interactions with chatbots are clear and understandable (EE2)(pre)"                          </w:t>
+      </w:r>
+      <w:r>
+        <w:br/>
+      </w:r>
+      <w:r>
+        <w:rPr>
+          <w:rStyle w:val="VerbatimChar"/>
+        </w:rPr>
+        <w:t xml:space="preserve">## [17] "Easy_To_Use_Pre"                                                                                </w:t>
+      </w:r>
+      <w:r>
+        <w:br/>
+      </w:r>
+      <w:r>
+        <w:rPr>
+          <w:rStyle w:val="VerbatimChar"/>
+        </w:rPr>
+        <w:t xml:space="preserve">## [18] "It is easy for me to become skilful at using chatbots (EE4)(pre)"                               </w:t>
+      </w:r>
+      <w:r>
+        <w:br/>
+      </w:r>
+      <w:r>
+        <w:rPr>
+          <w:rStyle w:val="VerbatimChar"/>
+        </w:rPr>
+        <w:t xml:space="preserve">## [19] "People who are important to me think that I should use chatbots (SI1)(pre)"                     </w:t>
+      </w:r>
+      <w:r>
+        <w:br/>
+      </w:r>
+      <w:r>
+        <w:rPr>
+          <w:rStyle w:val="VerbatimChar"/>
+        </w:rPr>
+        <w:t xml:space="preserve">## [20] "People who influence my behaviour think that I should use chatbots (SI2)(pre)"                  </w:t>
+      </w:r>
+      <w:r>
+        <w:br/>
+      </w:r>
+      <w:r>
+        <w:rPr>
+          <w:rStyle w:val="VerbatimChar"/>
+        </w:rPr>
+        <w:t xml:space="preserve">## [21] "People whose opinions that I value prefer that I use chatbots (SI3)(pre)"                       </w:t>
+      </w:r>
+      <w:r>
+        <w:br/>
+      </w:r>
+      <w:r>
+        <w:rPr>
+          <w:rStyle w:val="VerbatimChar"/>
+        </w:rPr>
+        <w:t xml:space="preserve">## [22] "I have the resources necessary to use chatbots (FC1)(pre)"                                      </w:t>
+      </w:r>
+      <w:r>
+        <w:br/>
+      </w:r>
+      <w:r>
+        <w:rPr>
+          <w:rStyle w:val="VerbatimChar"/>
+        </w:rPr>
+        <w:t xml:space="preserve">## [23] "knowledge_necessary_pre"                                                                        </w:t>
+      </w:r>
+      <w:r>
+        <w:br/>
+      </w:r>
+      <w:r>
+        <w:rPr>
+          <w:rStyle w:val="VerbatimChar"/>
+        </w:rPr>
+        <w:t xml:space="preserve">## [24] "Chatbots are compatible with other technologies I use (FC3)(pre)"                               </w:t>
+      </w:r>
+      <w:r>
+        <w:br/>
+      </w:r>
+      <w:r>
+        <w:rPr>
+          <w:rStyle w:val="VerbatimChar"/>
+        </w:rPr>
+        <w:t xml:space="preserve">## [25] "get_help_pre"                                                                                   </w:t>
+      </w:r>
+      <w:r>
+        <w:br/>
+      </w:r>
+      <w:r>
+        <w:rPr>
+          <w:rStyle w:val="VerbatimChar"/>
+        </w:rPr>
+        <w:t xml:space="preserve">## [26] "Using chatbots is enjoyable (HM2)(pre)"                                                         </w:t>
+      </w:r>
+      <w:r>
+        <w:br/>
+      </w:r>
+      <w:r>
+        <w:rPr>
+          <w:rStyle w:val="VerbatimChar"/>
+        </w:rPr>
+        <w:t xml:space="preserve">## [27] "Using chatbots is very entertaining (HM3)(pre)"                                                 </w:t>
+      </w:r>
+      <w:r>
+        <w:br/>
+      </w:r>
+      <w:r>
+        <w:rPr>
+          <w:rStyle w:val="VerbatimChar"/>
+        </w:rPr>
+        <w:t xml:space="preserve">## [28] "I intend to continue using chatbots in the future (BI1)(pre)"                                   </w:t>
+      </w:r>
+      <w:r>
+        <w:br/>
+      </w:r>
+      <w:r>
+        <w:rPr>
+          <w:rStyle w:val="VerbatimChar"/>
+        </w:rPr>
+        <w:t xml:space="preserve">## [29] "ChatbotUsed"                                                                                    </w:t>
+      </w:r>
+      <w:r>
+        <w:br/>
+      </w:r>
+      <w:r>
+        <w:rPr>
+          <w:rStyle w:val="VerbatimChar"/>
+        </w:rPr>
+        <w:t xml:space="preserve">## [30] "Information_with_minimal_command_post"                                                          </w:t>
+      </w:r>
+      <w:r>
+        <w:br/>
+      </w:r>
+      <w:r>
+        <w:rPr>
+          <w:rStyle w:val="VerbatimChar"/>
+        </w:rPr>
+        <w:t xml:space="preserve">## [31] "knowledge_improved_after_use"                                                                   </w:t>
+      </w:r>
+      <w:r>
+        <w:br/>
+      </w:r>
+      <w:r>
+        <w:rPr>
+          <w:rStyle w:val="VerbatimChar"/>
+        </w:rPr>
+        <w:t xml:space="preserve">## [32] "My confidence in understanding the topic improved after I had used the Chatbot(post)"           </w:t>
+      </w:r>
+      <w:r>
+        <w:br/>
+      </w:r>
+      <w:r>
+        <w:rPr>
+          <w:rStyle w:val="VerbatimChar"/>
+        </w:rPr>
+        <w:t xml:space="preserve">## [33] "The chatbot provided me with the type of response i expected from asking a tutor/lecturer(post)"</w:t>
+      </w:r>
+      <w:r>
+        <w:br/>
+      </w:r>
+      <w:r>
+        <w:rPr>
+          <w:rStyle w:val="VerbatimChar"/>
+        </w:rPr>
+        <w:t xml:space="preserve">## [34] "The information provided was reliable (post)"                                                   </w:t>
+      </w:r>
+      <w:r>
+        <w:br/>
+      </w:r>
+      <w:r>
+        <w:rPr>
+          <w:rStyle w:val="VerbatimChar"/>
+        </w:rPr>
+        <w:t xml:space="preserve">## [35] "Personailty_real_engage"                                                                        </w:t>
+      </w:r>
+      <w:r>
+        <w:br/>
+      </w:r>
+      <w:r>
+        <w:rPr>
+          <w:rStyle w:val="VerbatimChar"/>
+        </w:rPr>
+        <w:t xml:space="preserve">## [36] "Robotic_CUQ2_post"                                                                              </w:t>
+      </w:r>
+      <w:r>
+        <w:br/>
+      </w:r>
+      <w:r>
+        <w:rPr>
+          <w:rStyle w:val="VerbatimChar"/>
+        </w:rPr>
+        <w:t xml:space="preserve">## [37] "The chatbot was welcoming during initial setup (CUQ3)(post)"                                    </w:t>
+      </w:r>
+      <w:r>
+        <w:br/>
+      </w:r>
+      <w:r>
+        <w:rPr>
+          <w:rStyle w:val="VerbatimChar"/>
+        </w:rPr>
+        <w:t xml:space="preserve">## [38] "The chatbot seemed very unfriendly (CUQ4)(post)"                                                </w:t>
+      </w:r>
+      <w:r>
+        <w:br/>
+      </w:r>
+      <w:r>
+        <w:rPr>
+          <w:rStyle w:val="VerbatimChar"/>
+        </w:rPr>
+        <w:t xml:space="preserve">## [39] "The chatbot explained its scope and purpose well (CUQ5)(post)"                                  </w:t>
+      </w:r>
+      <w:r>
+        <w:br/>
+      </w:r>
+      <w:r>
+        <w:rPr>
+          <w:rStyle w:val="VerbatimChar"/>
+        </w:rPr>
+        <w:t xml:space="preserve">## [40] "The chatbot gave no indication as to its purpose (CUQ6)(post)"                                  </w:t>
+      </w:r>
+      <w:r>
+        <w:br/>
+      </w:r>
+      <w:r>
+        <w:rPr>
+          <w:rStyle w:val="VerbatimChar"/>
+        </w:rPr>
+        <w:t xml:space="preserve">## [41] "The chatbot was easy to navigate (CUQ7)(post)"                                                  </w:t>
+      </w:r>
+      <w:r>
+        <w:br/>
+      </w:r>
+      <w:r>
+        <w:rPr>
+          <w:rStyle w:val="VerbatimChar"/>
+        </w:rPr>
+        <w:t xml:space="preserve">## [42] "It would be easy to get confused when using the chatbot (CUQ8)(post)"                           </w:t>
+      </w:r>
+      <w:r>
+        <w:br/>
+      </w:r>
+      <w:r>
+        <w:rPr>
+          <w:rStyle w:val="VerbatimChar"/>
+        </w:rPr>
+        <w:t xml:space="preserve">## [43] "The chatbot understood me well (CUQ9)(post)"                                                    </w:t>
+      </w:r>
+      <w:r>
+        <w:br/>
+      </w:r>
+      <w:r>
+        <w:rPr>
+          <w:rStyle w:val="VerbatimChar"/>
+        </w:rPr>
+        <w:t xml:space="preserve">## [44] "The chatbot failed to recognise a lot of my inputs (CUQ10)(post)"                               </w:t>
+      </w:r>
+      <w:r>
+        <w:br/>
+      </w:r>
+      <w:r>
+        <w:rPr>
+          <w:rStyle w:val="VerbatimChar"/>
+        </w:rPr>
+        <w:t xml:space="preserve">## [45] "Chatbot responses were useful, appropriate and informative (CUQ11)(post)"                       </w:t>
+      </w:r>
+      <w:r>
+        <w:br/>
+      </w:r>
+      <w:r>
+        <w:rPr>
+          <w:rStyle w:val="VerbatimChar"/>
+        </w:rPr>
+        <w:t xml:space="preserve">## [46] "Chatbot responses were irrelevant (CUQ12)(post)"                                                </w:t>
+      </w:r>
+      <w:r>
+        <w:br/>
+      </w:r>
+      <w:r>
+        <w:rPr>
+          <w:rStyle w:val="VerbatimChar"/>
+        </w:rPr>
+        <w:t xml:space="preserve">## [47] "The chatbot coped well with any errors or mistakes (CUQ13)(post)"                               </w:t>
+      </w:r>
+      <w:r>
+        <w:br/>
+      </w:r>
+      <w:r>
+        <w:rPr>
+          <w:rStyle w:val="VerbatimChar"/>
+        </w:rPr>
+        <w:t xml:space="preserve">## [48] "The chatbot seemed unable to handle any errors (CUQ14)(post)"                                   </w:t>
+      </w:r>
+      <w:r>
+        <w:br/>
+      </w:r>
+      <w:r>
+        <w:rPr>
+          <w:rStyle w:val="VerbatimChar"/>
+        </w:rPr>
+        <w:t xml:space="preserve">## [49] "The chatbot was very easy to use (CUQ15)(post)"                                                 </w:t>
+      </w:r>
+      <w:r>
+        <w:br/>
+      </w:r>
+      <w:r>
+        <w:rPr>
+          <w:rStyle w:val="VerbatimChar"/>
+        </w:rPr>
+        <w:t xml:space="preserve">## [50] "The chatbot was very complex (CUQ16)(post)"                                                     </w:t>
+      </w:r>
+      <w:r>
+        <w:br/>
+      </w:r>
+      <w:r>
+        <w:rPr>
+          <w:rStyle w:val="VerbatimChar"/>
+        </w:rPr>
+        <w:t xml:space="preserve">## [51] "I would like to use the CEPEH chatbot i tested, more frequently (SUS1)(post)"                   </w:t>
+      </w:r>
+      <w:r>
+        <w:br/>
+      </w:r>
+      <w:r>
+        <w:rPr>
+          <w:rStyle w:val="VerbatimChar"/>
+        </w:rPr>
+        <w:t xml:space="preserve">## [52] "...52"                                                                                          </w:t>
+      </w:r>
+      <w:r>
+        <w:br/>
+      </w:r>
+      <w:r>
+        <w:rPr>
+          <w:rStyle w:val="VerbatimChar"/>
+        </w:rPr>
+        <w:t xml:space="preserve">## [53] "...53"                                                                                          </w:t>
+      </w:r>
+      <w:r>
+        <w:br/>
+      </w:r>
+      <w:r>
+        <w:rPr>
+          <w:rStyle w:val="VerbatimChar"/>
+        </w:rPr>
+        <w:t xml:space="preserve">## [54] "The chatbot has a high level of trustworthiness(post)"                                          </w:t>
+      </w:r>
+      <w:r>
+        <w:br/>
+      </w:r>
+      <w:r>
+        <w:rPr>
+          <w:rStyle w:val="VerbatimChar"/>
+        </w:rPr>
+        <w:t xml:space="preserve">## [55] "The duration of conversations to find my answer was too long(post)"                             </w:t>
+      </w:r>
+      <w:r>
+        <w:br/>
+      </w:r>
+      <w:r>
+        <w:rPr>
+          <w:rStyle w:val="VerbatimChar"/>
+        </w:rPr>
+        <w:t xml:space="preserve">## [56] "I found the CEPEH chatbots useful in my daily life (PE1)(post)"                                 </w:t>
+      </w:r>
+      <w:r>
+        <w:br/>
+      </w:r>
+      <w:r>
+        <w:rPr>
+          <w:rStyle w:val="VerbatimChar"/>
+        </w:rPr>
+        <w:t xml:space="preserve">## [57] "Using CEPEH chatbots increases my chances of achieving things important to me (PE2)(post)"      </w:t>
+      </w:r>
+      <w:r>
+        <w:br/>
+      </w:r>
+      <w:r>
+        <w:rPr>
+          <w:rStyle w:val="VerbatimChar"/>
+        </w:rPr>
+        <w:t xml:space="preserve">## [58] "Using CEPEH chatbots can help me accomplish things more quickly (PE3)(post)"                    </w:t>
+      </w:r>
+      <w:r>
+        <w:br/>
+      </w:r>
+      <w:r>
+        <w:rPr>
+          <w:rStyle w:val="VerbatimChar"/>
+        </w:rPr>
+        <w:t xml:space="preserve">## [59] "Using CEPEH chatbots increases my productivity (PE4)(post)"                                     </w:t>
+      </w:r>
+      <w:r>
+        <w:br/>
+      </w:r>
+      <w:r>
+        <w:rPr>
+          <w:rStyle w:val="VerbatimChar"/>
+        </w:rPr>
+        <w:t xml:space="preserve">## [60] "Learning how to use CEPEH chatbots is easy for me (EE1)(post)"                                  </w:t>
+      </w:r>
+      <w:r>
+        <w:br/>
+      </w:r>
+      <w:r>
+        <w:rPr>
+          <w:rStyle w:val="VerbatimChar"/>
+        </w:rPr>
+        <w:t xml:space="preserve">## [61] "My interaction with CEPEH chatbots is clear and understandable (EE2)(post)"                     </w:t>
+      </w:r>
+      <w:r>
+        <w:br/>
+      </w:r>
+      <w:r>
+        <w:rPr>
+          <w:rStyle w:val="VerbatimChar"/>
+        </w:rPr>
+        <w:t xml:space="preserve">## [62] "CEPEH_Post_Easy_To_Use"                                                                         </w:t>
+      </w:r>
+      <w:r>
+        <w:br/>
+      </w:r>
+      <w:r>
+        <w:rPr>
+          <w:rStyle w:val="VerbatimChar"/>
+        </w:rPr>
+        <w:t xml:space="preserve">## [63] "It is easy for me to become skilful at using CEPEH chatbots (EE4)(post)"                        </w:t>
+      </w:r>
+      <w:r>
+        <w:br/>
+      </w:r>
+      <w:r>
+        <w:rPr>
+          <w:rStyle w:val="VerbatimChar"/>
+        </w:rPr>
+        <w:t xml:space="preserve">## [64] "People who are important to me think that I should use CEPEH chatbots (SI1)(post)"              </w:t>
+      </w:r>
+      <w:r>
+        <w:br/>
+      </w:r>
+      <w:r>
+        <w:rPr>
+          <w:rStyle w:val="VerbatimChar"/>
+        </w:rPr>
+        <w:t xml:space="preserve">## [65] "People who influence my behaviour think that I should use CEPEH chatbots (SI2)(post)"           </w:t>
+      </w:r>
+      <w:r>
+        <w:br/>
+      </w:r>
+      <w:r>
+        <w:rPr>
+          <w:rStyle w:val="VerbatimChar"/>
+        </w:rPr>
+        <w:t xml:space="preserve">## [66] "People whose opinions that I value prefer that I use CEPEH chatbots (SI3)(post)"                </w:t>
+      </w:r>
+      <w:r>
+        <w:br/>
+      </w:r>
+      <w:r>
+        <w:rPr>
+          <w:rStyle w:val="VerbatimChar"/>
+        </w:rPr>
+        <w:t xml:space="preserve">## [67] "I have the resources necessary to use CEPEH chatbots (FC1)(post)"                               </w:t>
+      </w:r>
+      <w:r>
+        <w:br/>
+      </w:r>
+      <w:r>
+        <w:rPr>
+          <w:rStyle w:val="VerbatimChar"/>
+        </w:rPr>
+        <w:t xml:space="preserve">## [68] "I have the knowledge necessary to use CEPEH chatbots (FC2)(post)"                               </w:t>
+      </w:r>
+      <w:r>
+        <w:br/>
+      </w:r>
+      <w:r>
+        <w:rPr>
+          <w:rStyle w:val="VerbatimChar"/>
+        </w:rPr>
+        <w:t xml:space="preserve">## [69] "CEPEH Chatbots are compatible with other technologies I use (FC3)(post)"                        </w:t>
+      </w:r>
+      <w:r>
+        <w:br/>
+      </w:r>
+      <w:r>
+        <w:rPr>
+          <w:rStyle w:val="VerbatimChar"/>
+        </w:rPr>
+        <w:t xml:space="preserve">## [70] "get_help"                                                                                       </w:t>
+      </w:r>
+      <w:r>
+        <w:br/>
+      </w:r>
+      <w:r>
+        <w:rPr>
+          <w:rStyle w:val="VerbatimChar"/>
+        </w:rPr>
+        <w:t xml:space="preserve">## [71] "Using CEPEH chatbots is enjoyable (HM2)(post)"                                                  </w:t>
+      </w:r>
+      <w:r>
+        <w:br/>
+      </w:r>
+      <w:r>
+        <w:rPr>
+          <w:rStyle w:val="VerbatimChar"/>
+        </w:rPr>
+        <w:t xml:space="preserve">## [72] "Intend"                                                                                         </w:t>
+      </w:r>
+      <w:r>
+        <w:br/>
+      </w:r>
+      <w:r>
+        <w:rPr>
+          <w:rStyle w:val="VerbatimChar"/>
+        </w:rPr>
+        <w:t xml:space="preserve">## [73] "The videos/images provided were useful to my questions(post)"                                   </w:t>
+      </w:r>
+      <w:r>
+        <w:br/>
+      </w:r>
+      <w:r>
+        <w:rPr>
+          <w:rStyle w:val="VerbatimChar"/>
+        </w:rPr>
+        <w:t xml:space="preserve">## [74] "The chatbot exceeded my expectation of how it could help me(post)"                              </w:t>
+      </w:r>
+      <w:r>
+        <w:br/>
+      </w:r>
+      <w:r>
+        <w:rPr>
+          <w:rStyle w:val="VerbatimChar"/>
+        </w:rPr>
+        <w:t xml:space="preserve">## [75] "The chatbot exceeded my expectation of how it could engage with me(post)"                       </w:t>
+      </w:r>
+      <w:r>
+        <w:br/>
+      </w:r>
+      <w:r>
+        <w:rPr>
+          <w:rStyle w:val="VerbatimChar"/>
+        </w:rPr>
+        <w:t xml:space="preserve">## [76] "The chatbot exceeded my expectation of how entertaining it was to use(post)"                    </w:t>
+      </w:r>
+      <w:r>
+        <w:br/>
+      </w:r>
+      <w:r>
+        <w:rPr>
+          <w:rStyle w:val="VerbatimChar"/>
+        </w:rPr>
+        <w:t xml:space="preserve">## [77] "I think this learning method could help me to acquire knowledge(post)"                          </w:t>
+      </w:r>
+      <w:r>
+        <w:br/>
+      </w:r>
+      <w:r>
+        <w:rPr>
+          <w:rStyle w:val="VerbatimChar"/>
+        </w:rPr>
+        <w:t xml:space="preserve">## [78] "ReuseChatbot"                                                                                   </w:t>
+      </w:r>
+      <w:r>
+        <w:br/>
+      </w:r>
+      <w:r>
+        <w:rPr>
+          <w:rStyle w:val="VerbatimChar"/>
+        </w:rPr>
+        <w:t xml:space="preserve">## [79] "I think i will actively use this learning method(post)"                                         </w:t>
+      </w:r>
+      <w:r>
+        <w:br/>
+      </w:r>
+      <w:r>
+        <w:rPr>
+          <w:rStyle w:val="VerbatimChar"/>
+        </w:rPr>
+        <w:t xml:space="preserve">## [80] "I believe i had some choice about learning during chatbot use(post)"                            </w:t>
+      </w:r>
+      <w:r>
+        <w:br/>
+      </w:r>
+      <w:r>
+        <w:rPr>
+          <w:rStyle w:val="VerbatimChar"/>
+        </w:rPr>
+        <w:t xml:space="preserve">## [81] "POST_Trust"                                                                                     </w:t>
+      </w:r>
+      <w:r>
+        <w:br/>
+      </w:r>
+      <w:r>
+        <w:rPr>
+          <w:rStyle w:val="VerbatimChar"/>
+        </w:rPr>
+        <w:t xml:space="preserve">## [82] "Informed of results(post)"                                                                      </w:t>
+      </w:r>
+      <w:r>
+        <w:br/>
+      </w:r>
+      <w:r>
+        <w:rPr>
+          <w:rStyle w:val="VerbatimChar"/>
+        </w:rPr>
+        <w:t xml:space="preserve">## [83] "CUQ"</w:t>
+      </w:r>
+    </w:p>
+    <w:p>
+      <w:pPr>
+        <w:pStyle w:val="SourceCode"/>
+      </w:pPr>
+      <w:r>
+        <w:rPr>
+          <w:rStyle w:val="VerbatimChar"/>
+        </w:rPr>
+        <w:t xml:space="preserve">## # A tibble: 168 × 3</w:t>
+      </w:r>
+      <w:r>
+        <w:br/>
+      </w:r>
+      <w:r>
+        <w:rPr>
+          <w:rStyle w:val="VerbatimChar"/>
+        </w:rPr>
+        <w:t xml:space="preserve">##    sex    before after</w:t>
+      </w:r>
+      <w:r>
+        <w:br/>
+      </w:r>
+      <w:r>
+        <w:rPr>
+          <w:rStyle w:val="VerbatimChar"/>
+        </w:rPr>
+        <w:t xml:space="preserve">##    &lt;chr&gt;   &lt;dbl&gt; &lt;dbl&gt;</w:t>
+      </w:r>
+      <w:r>
+        <w:br/>
+      </w:r>
+      <w:r>
+        <w:rPr>
+          <w:rStyle w:val="VerbatimChar"/>
+        </w:rPr>
+        <w:t xml:space="preserve">##  1 &lt;NA&gt;       NA     1</w:t>
+      </w:r>
+      <w:r>
+        <w:br/>
+      </w:r>
+      <w:r>
+        <w:rPr>
+          <w:rStyle w:val="VerbatimChar"/>
+        </w:rPr>
+        <w:t xml:space="preserve">##  2 Female      2     2</w:t>
+      </w:r>
+      <w:r>
+        <w:br/>
+      </w:r>
+      <w:r>
+        <w:rPr>
+          <w:rStyle w:val="VerbatimChar"/>
+        </w:rPr>
+        <w:t xml:space="preserve">##  3 &lt;NA&gt;       NA     1</w:t>
+      </w:r>
+      <w:r>
+        <w:br/>
+      </w:r>
+      <w:r>
+        <w:rPr>
+          <w:rStyle w:val="VerbatimChar"/>
+        </w:rPr>
+        <w:t xml:space="preserve">##  4 &lt;NA&gt;       NA     1</w:t>
+      </w:r>
+      <w:r>
+        <w:br/>
+      </w:r>
+      <w:r>
+        <w:rPr>
+          <w:rStyle w:val="VerbatimChar"/>
+        </w:rPr>
+        <w:t xml:space="preserve">##  5 &lt;NA&gt;       NA     1</w:t>
+      </w:r>
+      <w:r>
+        <w:br/>
+      </w:r>
+      <w:r>
+        <w:rPr>
+          <w:rStyle w:val="VerbatimChar"/>
+        </w:rPr>
+        <w:t xml:space="preserve">##  6 &lt;NA&gt;       NA     1</w:t>
+      </w:r>
+      <w:r>
+        <w:br/>
+      </w:r>
+      <w:r>
+        <w:rPr>
+          <w:rStyle w:val="VerbatimChar"/>
+        </w:rPr>
+        <w:t xml:space="preserve">##  7 &lt;NA&gt;       NA     1</w:t>
+      </w:r>
+      <w:r>
+        <w:br/>
+      </w:r>
+      <w:r>
+        <w:rPr>
+          <w:rStyle w:val="VerbatimChar"/>
+        </w:rPr>
+        <w:t xml:space="preserve">##  8 &lt;NA&gt;       NA     1</w:t>
+      </w:r>
+      <w:r>
+        <w:br/>
+      </w:r>
+      <w:r>
+        <w:rPr>
+          <w:rStyle w:val="VerbatimChar"/>
+        </w:rPr>
+        <w:t xml:space="preserve">##  9 &lt;NA&gt;       NA     1</w:t>
+      </w:r>
+      <w:r>
+        <w:br/>
+      </w:r>
+      <w:r>
+        <w:rPr>
+          <w:rStyle w:val="VerbatimChar"/>
+        </w:rPr>
+        <w:t xml:space="preserve">## 10 &lt;NA&gt;       NA     1</w:t>
+      </w:r>
+      <w:r>
+        <w:br/>
+      </w:r>
+      <w:r>
+        <w:rPr>
+          <w:rStyle w:val="VerbatimChar"/>
+        </w:rPr>
+        <w:t xml:space="preserve">## # … with 158 more rows</w:t>
+      </w:r>
+    </w:p>
+    <w:p>
+      <w:pPr>
+        <w:pStyle w:val="FirstParagraph"/>
+      </w:pPr>
+      <w:r>
+        <w:drawing>
+          <wp:inline>
+            <wp:extent cx="4620126" cy="3696101"/>
+            <wp:effectExtent b="0" l="0" r="0" t="0"/>
+            <wp:docPr descr="" title="" id="75" name="Picture"/>
+            <a:graphic>
+              <a:graphicData uri="http://schemas.openxmlformats.org/drawingml/2006/picture">
+                <pic:pic>
+                  <pic:nvPicPr>
+                    <pic:cNvPr descr="_main_files/figure-docx/T-test-1.png" id="76" name="Picture"/>
+                    <pic:cNvPicPr>
+                      <a:picLocks noChangeArrowheads="1" noChangeAspect="1"/>
+                    </pic:cNvPicPr>
+                  </pic:nvPicPr>
+                  <pic:blipFill>
+                    <a:blip r:embed="rId74"/>
+                    <a:stretch>
+                      <a:fillRect/>
+                    </a:stretch>
+                  </pic:blipFill>
+                  <pic:spPr bwMode="auto">
+                    <a:xfrm>
+                      <a:off x="0" y="0"/>
+                      <a:ext cx="4620126" cy="3696101"/>
+                    </a:xfrm>
+                    <a:prstGeom prst="rect">
+                      <a:avLst/>
+                    </a:prstGeom>
+                    <a:noFill/>
+                    <a:ln w="9525">
+                      <a:noFill/>
+                      <a:headEnd/>
+                      <a:tailEnd/>
+                    </a:ln>
+                  </pic:spPr>
+                </pic:pic>
+              </a:graphicData>
+            </a:graphic>
+          </wp:inline>
+        </w:drawing>
+      </w:r>
+    </w:p>
+    <w:p>
+      <w:pPr>
+        <w:pStyle w:val="SourceCode"/>
+      </w:pPr>
+      <w:r>
+        <w:rPr>
+          <w:rStyle w:val="VerbatimChar"/>
+        </w:rPr>
         <w:t xml:space="preserve">## </w:t>
       </w:r>
       <w:r>
@@ -5378,77 +5431,12 @@
       </w:pPr>
       <w:r>
         <w:t xml:space="preserve">This t-test compares confident using mobile chatbots before and after CEPEH chatbot usage.</w:t>
-      </w:r>
-    </w:p>
-    <w:bookmarkEnd w:id="74"/>
-    <w:bookmarkEnd w:id="75"/>
-    <w:bookmarkEnd w:id="76"/>
-    <w:bookmarkStart w:id="78" w:name="cites-and-refs"/>
-    <w:p>
-      <w:pPr>
-        <w:pStyle w:val="Heading1"/>
-      </w:pPr>
-      <w:r>
-        <w:rPr>
-          <w:rStyle w:val="SectionNumber"/>
-        </w:rPr>
-        <w:t xml:space="preserve">3</w:t>
-      </w:r>
-      <w:r>
-        <w:tab/>
-      </w:r>
-      <w:r>
-        <w:t xml:space="preserve">Training Event Results</w:t>
-      </w:r>
-    </w:p>
-    <w:p>
-      <w:pPr>
-        <w:pStyle w:val="FirstParagraph"/>
-      </w:pPr>
-    </w:p>
-    <w:bookmarkStart w:id="77" w:name="cepeh-training-event-c1"/>
-    <w:p>
-      <w:pPr>
-        <w:pStyle w:val="Heading2"/>
-      </w:pPr>
-      <w:r>
-        <w:rPr>
-          <w:rStyle w:val="SectionNumber"/>
-        </w:rPr>
-        <w:t xml:space="preserve">3.1</w:t>
-      </w:r>
-      <w:r>
-        <w:tab/>
-      </w:r>
-      <w:r>
-        <w:t xml:space="preserve">CEPEH Training Event C1</w:t>
-      </w:r>
-    </w:p>
-    <w:p>
-      <w:pPr>
-        <w:pStyle w:val="FirstParagraph"/>
-      </w:pPr>
-      <w:r>
-        <w:t xml:space="preserve">The CEPEH training event C1 held at the premises of University of Nottingham aiming to prepare participants for the practical elements of co-creation and implementation of chatbots as an educational resource. It combined both theoretical and hands-on training.</w:t>
-      </w:r>
-      <w:r>
-        <w:t xml:space="preserve"> </w:t>
-      </w:r>
-      <w:r>
-        <w:t xml:space="preserve">15 participants were from RISE, AUTH, UoN.</w:t>
-      </w:r>
-    </w:p>
-    <w:p>
-      <w:pPr>
-        <w:pStyle w:val="BodyText"/>
-      </w:pPr>
-      <w:r>
-        <w:t xml:space="preserve">Project managers of partners signposted the person involved, and relevant announcements were made though social media channels to the wider public. External to the project speakers were from University of Leeds, and Computer Science Department of University of Nottingham. It included academics, medical doctors, and researchers with focus both on clinical research and digital innovations in healthcare education and IT specialist/learning technologists 11.18 years of experiences (SD=7.2). A balance between male and female participants achieved.</w:t>
  